--- a/si.docx
+++ b/si.docx
@@ -1,6 +1,6 @@
 
 <file path=word/document.xml><?xml version="1.0" encoding="utf-8"?>
-<w:document xmlns:wpc="http://schemas.microsoft.com/office/word/2010/wordprocessingCanvas" xmlns:cx="http://schemas.microsoft.com/office/drawing/2014/chartex" xmlns:cx1="http://schemas.microsoft.com/office/drawing/2015/9/8/chartex" xmlns:cx2="http://schemas.microsoft.com/office/drawing/2015/10/21/chartex" xmlns:cx3="http://schemas.microsoft.com/office/drawing/2016/5/9/chartex" xmlns:cx4="http://schemas.microsoft.com/office/drawing/2016/5/10/chartex" xmlns:cx5="http://schemas.microsoft.com/office/drawing/2016/5/11/chartex" xmlns:cx6="http://schemas.microsoft.com/office/drawing/2016/5/12/chartex" xmlns:cx7="http://schemas.microsoft.com/office/drawing/2016/5/13/chartex" xmlns:cx8="http://schemas.microsoft.com/office/drawing/2016/5/14/chartex" xmlns:mc="http://schemas.openxmlformats.org/markup-compatibility/2006" xmlns:aink="http://schemas.microsoft.com/office/drawing/2016/ink" xmlns:am3d="http://schemas.microsoft.com/office/drawing/2017/model3d" xmlns:o="urn:schemas-microsoft-com:office:office" xmlns:oel="http://schemas.microsoft.com/office/2019/extlst" xmlns:r="http://schemas.openxmlformats.org/officeDocument/2006/relationships" xmlns:m="http://schemas.openxmlformats.org/officeDocument/2006/math" xmlns:v="urn:schemas-microsoft-com:vml" xmlns:wp14="http://schemas.microsoft.com/office/word/2010/wordprocessingDrawing" xmlns:wp="http://schemas.openxmlformats.org/drawingml/2006/wordprocessingDrawing" xmlns:w10="urn:schemas-microsoft-com:office:word" xmlns:w="http://schemas.openxmlformats.org/wordprocessingml/2006/main" xmlns:w14="http://schemas.microsoft.com/office/word/2010/wordml" xmlns:w15="http://schemas.microsoft.com/office/word/2012/wordml" xmlns:w16cex="http://schemas.microsoft.com/office/word/2018/wordml/cex" xmlns:w16cid="http://schemas.microsoft.com/office/word/2016/wordml/cid" xmlns:w16="http://schemas.microsoft.com/office/word/2018/wordml" xmlns:w16sdtdh="http://schemas.microsoft.com/office/word/2020/wordml/sdtdatahash" xmlns:w16se="http://schemas.microsoft.com/office/word/2015/wordml/symex" xmlns:wpg="http://schemas.microsoft.com/office/word/2010/wordprocessingGroup" xmlns:wpi="http://schemas.microsoft.com/office/word/2010/wordprocessingInk" xmlns:wne="http://schemas.microsoft.com/office/word/2006/wordml" xmlns:wps="http://schemas.microsoft.com/office/word/2010/wordprocessingShape" mc:Ignorable="w14 w15 w16se w16cid w16 w16cex w16sdtdh wp14">
+<w:document xmlns:wpc="http://schemas.microsoft.com/office/word/2010/wordprocessingCanvas" xmlns:cx="http://schemas.microsoft.com/office/drawing/2014/chartex" xmlns:cx1="http://schemas.microsoft.com/office/drawing/2015/9/8/chartex" xmlns:cx2="http://schemas.microsoft.com/office/drawing/2015/10/21/chartex" xmlns:cx3="http://schemas.microsoft.com/office/drawing/2016/5/9/chartex" xmlns:cx4="http://schemas.microsoft.com/office/drawing/2016/5/10/chartex" xmlns:cx5="http://schemas.microsoft.com/office/drawing/2016/5/11/chartex" xmlns:cx6="http://schemas.microsoft.com/office/drawing/2016/5/12/chartex" xmlns:cx7="http://schemas.microsoft.com/office/drawing/2016/5/13/chartex" xmlns:cx8="http://schemas.microsoft.com/office/drawing/2016/5/14/chartex" xmlns:mc="http://schemas.openxmlformats.org/markup-compatibility/2006" xmlns:aink="http://schemas.microsoft.com/office/drawing/2016/ink" xmlns:am3d="http://schemas.microsoft.com/office/drawing/2017/model3d" xmlns:o="urn:schemas-microsoft-com:office:office" xmlns:oel="http://schemas.microsoft.com/office/2019/extlst" xmlns:r="http://schemas.openxmlformats.org/officeDocument/2006/relationships" xmlns:m="http://schemas.openxmlformats.org/officeDocument/2006/math" xmlns:v="urn:schemas-microsoft-com:vml" xmlns:wp14="http://schemas.microsoft.com/office/word/2010/wordprocessingDrawing" xmlns:wp="http://schemas.openxmlformats.org/drawingml/2006/wordprocessingDrawing" xmlns:w10="urn:schemas-microsoft-com:office:word" xmlns:w="http://schemas.openxmlformats.org/wordprocessingml/2006/main" xmlns:w14="http://schemas.microsoft.com/office/word/2010/wordml" xmlns:w15="http://schemas.microsoft.com/office/word/2012/wordml" xmlns:w16cex="http://schemas.microsoft.com/office/word/2018/wordml/cex" xmlns:w16cid="http://schemas.microsoft.com/office/word/2016/wordml/cid" xmlns:w16="http://schemas.microsoft.com/office/word/2018/wordml" xmlns:w16du="http://schemas.microsoft.com/office/word/2023/wordml/word16du" xmlns:w16sdtdh="http://schemas.microsoft.com/office/word/2020/wordml/sdtdatahash" xmlns:w16se="http://schemas.microsoft.com/office/word/2015/wordml/symex" xmlns:wpg="http://schemas.microsoft.com/office/word/2010/wordprocessingGroup" xmlns:wpi="http://schemas.microsoft.com/office/word/2010/wordprocessingInk" xmlns:wne="http://schemas.microsoft.com/office/word/2006/wordml" xmlns:wps="http://schemas.microsoft.com/office/word/2010/wordprocessingShape" mc:Ignorable="w14 w15 w16se w16cid w16 w16cex w16sdtdh w16du wp14">
   <w:body>
     <w:p>
       <w:pPr>
@@ -174,7 +174,16 @@
           <w:szCs w:val="22"/>
           <w:lang w:val="en-US"/>
         </w:rPr>
-        <w:t>14 July 2024</w:t>
+        <w:t>28</w:t>
+      </w:r>
+      <w:r>
+        <w:rPr>
+          <w:rFonts w:asciiTheme="majorBidi" w:hAnsiTheme="majorBidi" w:cstheme="majorBidi"/>
+          <w:sz w:val="22"/>
+          <w:szCs w:val="22"/>
+          <w:lang w:val="en-US"/>
+        </w:rPr>
+        <w:t xml:space="preserve"> July 2024</w:t>
       </w:r>
     </w:p>
     <w:p>
@@ -41869,9 +41878,11 @@
       <w:pPr>
         <w:pStyle w:val="Caption"/>
         <w:spacing w:line="360" w:lineRule="auto"/>
-        <w:jc w:val="both"/>
+        <w:jc w:val="center"/>
         <w:rPr>
-          <w:rFonts w:asciiTheme="majorBidi" w:eastAsia="Calibri" w:hAnsiTheme="majorBidi" w:cstheme="majorBidi"/>
+          <w:rFonts w:asciiTheme="majorBidi" w:hAnsiTheme="majorBidi" w:cstheme="majorBidi"/>
+          <w:b/>
+          <w:bCs/>
           <w:i w:val="0"/>
           <w:iCs w:val="0"/>
           <w:color w:val="auto"/>
@@ -41883,50 +41894,6 @@
       <w:bookmarkStart w:id="45" w:name="_Toc171804474"/>
       <w:r>
         <w:rPr>
-          <w:rFonts w:asciiTheme="majorBidi" w:eastAsia="Calibri" w:hAnsiTheme="majorBidi" w:cstheme="majorBidi"/>
-          <w:noProof/>
-          <w:sz w:val="22"/>
-          <w:szCs w:val="22"/>
-        </w:rPr>
-        <w:lastRenderedPageBreak/>
-        <w:drawing>
-          <wp:inline distT="0" distB="0" distL="0" distR="0" wp14:anchorId="69955C14" wp14:editId="209D0872">
-            <wp:extent cx="5918200" cy="5040000"/>
-            <wp:effectExtent l="0" t="0" r="0" b="1905"/>
-            <wp:docPr id="2042946758" name="image3.png"/>
-            <wp:cNvGraphicFramePr/>
-            <a:graphic xmlns:a="http://schemas.openxmlformats.org/drawingml/2006/main">
-              <a:graphicData uri="http://schemas.openxmlformats.org/drawingml/2006/picture">
-                <pic:pic xmlns:pic="http://schemas.openxmlformats.org/drawingml/2006/picture">
-                  <pic:nvPicPr>
-                    <pic:cNvPr id="0" name="image3.png"/>
-                    <pic:cNvPicPr preferRelativeResize="0"/>
-                  </pic:nvPicPr>
-                  <pic:blipFill>
-                    <a:blip r:embed="rId13"/>
-                    <a:srcRect/>
-                    <a:stretch>
-                      <a:fillRect/>
-                    </a:stretch>
-                  </pic:blipFill>
-                  <pic:spPr>
-                    <a:xfrm>
-                      <a:off x="0" y="0"/>
-                      <a:ext cx="5918200" cy="5040000"/>
-                    </a:xfrm>
-                    <a:prstGeom prst="rect">
-                      <a:avLst/>
-                    </a:prstGeom>
-                    <a:ln/>
-                  </pic:spPr>
-                </pic:pic>
-              </a:graphicData>
-            </a:graphic>
-          </wp:inline>
-        </w:drawing>
-      </w:r>
-      <w:r>
-        <w:rPr>
           <w:rFonts w:asciiTheme="majorBidi" w:hAnsiTheme="majorBidi" w:cstheme="majorBidi"/>
           <w:b/>
           <w:bCs/>
@@ -41936,570 +41903,70 @@
           <w:color w:val="auto"/>
           <w:sz w:val="22"/>
           <w:szCs w:val="22"/>
-          <w:highlight w:val="yellow"/>
         </w:rPr>
-        <mc:AlternateContent>
-          <mc:Choice Requires="wps">
-            <w:drawing>
-              <wp:anchor distT="0" distB="0" distL="114300" distR="114300" simplePos="0" relativeHeight="251658240" behindDoc="0" locked="0" layoutInCell="1" hidden="0" allowOverlap="1" wp14:anchorId="1BF74EED" wp14:editId="799BAB64">
-                <wp:simplePos x="0" y="0"/>
-                <wp:positionH relativeFrom="column">
-                  <wp:posOffset>1955800</wp:posOffset>
-                </wp:positionH>
-                <wp:positionV relativeFrom="paragraph">
-                  <wp:posOffset>88900</wp:posOffset>
-                </wp:positionV>
-                <wp:extent cx="449791" cy="288925"/>
-                <wp:effectExtent l="0" t="0" r="0" b="0"/>
-                <wp:wrapNone/>
-                <wp:docPr id="2042946746" name="Rectangle 2042946746"/>
-                <wp:cNvGraphicFramePr/>
-                <a:graphic xmlns:a="http://schemas.openxmlformats.org/drawingml/2006/main">
-                  <a:graphicData uri="http://schemas.microsoft.com/office/word/2010/wordprocessingShape">
-                    <wps:wsp>
-                      <wps:cNvSpPr/>
-                      <wps:spPr>
-                        <a:xfrm>
-                          <a:off x="5125867" y="3640300"/>
-                          <a:ext cx="440266" cy="279400"/>
-                        </a:xfrm>
-                        <a:prstGeom prst="rect">
-                          <a:avLst/>
-                        </a:prstGeom>
-                        <a:noFill/>
-                        <a:ln>
-                          <a:noFill/>
-                        </a:ln>
-                      </wps:spPr>
-                      <wps:txbx>
-                        <w:txbxContent>
-                          <w:p>
-                            <w:pPr>
-                              <w:textDirection w:val="btLr"/>
-                            </w:pPr>
-                            <w:r>
-                              <w:rPr>
-                                <w:rFonts w:ascii="Calibri" w:eastAsia="Calibri" w:hAnsi="Calibri" w:cs="Calibri"/>
-                                <w:color w:val="000000"/>
-                              </w:rPr>
-                              <w:t>(a)</w:t>
-                            </w:r>
-                          </w:p>
-                        </w:txbxContent>
-                      </wps:txbx>
-                      <wps:bodyPr spcFirstLastPara="1" wrap="square" lIns="91425" tIns="45700" rIns="91425" bIns="45700" anchor="t" anchorCtr="0">
-                        <a:noAutofit/>
-                      </wps:bodyPr>
-                    </wps:wsp>
-                  </a:graphicData>
-                </a:graphic>
-              </wp:anchor>
-            </w:drawing>
-          </mc:Choice>
-          <mc:Fallback>
-            <w:pict>
-              <v:rect w14:anchorId="1BF74EED" id="Rectangle 2042946746" o:spid="_x0000_s1026" style="position:absolute;left:0;text-align:left;margin-left:154pt;margin-top:7pt;width:35.4pt;height:22.75pt;z-index:251658240;visibility:visible;mso-wrap-style:square;mso-wrap-distance-left:9pt;mso-wrap-distance-top:0;mso-wrap-distance-right:9pt;mso-wrap-distance-bottom:0;mso-position-horizontal:absolute;mso-position-horizontal-relative:text;mso-position-vertical:absolute;mso-position-vertical-relative:text;v-text-anchor:top" o:gfxdata="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" filled="f" stroked="f">
-                <v:textbox inset="2.53958mm,1.2694mm,2.53958mm,1.2694mm">
-                  <w:txbxContent>
-                    <w:p>
-                      <w:pPr>
-                        <w:textDirection w:val="btLr"/>
-                      </w:pPr>
-                      <w:r>
-                        <w:rPr>
-                          <w:rFonts w:ascii="Calibri" w:eastAsia="Calibri" w:hAnsi="Calibri" w:cs="Calibri"/>
-                          <w:color w:val="000000"/>
-                        </w:rPr>
-                        <w:t>(a)</w:t>
-                      </w:r>
-                    </w:p>
-                  </w:txbxContent>
-                </v:textbox>
-              </v:rect>
-            </w:pict>
-          </mc:Fallback>
-        </mc:AlternateContent>
-      </w:r>
-      <w:r>
-        <w:rPr>
-          <w:rFonts w:asciiTheme="majorBidi" w:hAnsiTheme="majorBidi" w:cstheme="majorBidi"/>
-          <w:b/>
-          <w:bCs/>
-          <w:i w:val="0"/>
-          <w:iCs w:val="0"/>
-          <w:noProof/>
-          <w:color w:val="auto"/>
-          <w:sz w:val="22"/>
-          <w:szCs w:val="22"/>
-          <w:highlight w:val="yellow"/>
-        </w:rPr>
-        <mc:AlternateContent>
-          <mc:Choice Requires="wps">
-            <w:drawing>
-              <wp:anchor distT="0" distB="0" distL="114300" distR="114300" simplePos="0" relativeHeight="251659264" behindDoc="0" locked="0" layoutInCell="1" hidden="0" allowOverlap="1" wp14:anchorId="640B1E9A" wp14:editId="19A1DCC7">
-                <wp:simplePos x="0" y="0"/>
-                <wp:positionH relativeFrom="column">
-                  <wp:posOffset>3695700</wp:posOffset>
-                </wp:positionH>
-                <wp:positionV relativeFrom="paragraph">
-                  <wp:posOffset>1790700</wp:posOffset>
-                </wp:positionV>
-                <wp:extent cx="449791" cy="288925"/>
-                <wp:effectExtent l="0" t="0" r="0" b="0"/>
-                <wp:wrapNone/>
-                <wp:docPr id="2042946750" name="Rectangle 2042946750"/>
-                <wp:cNvGraphicFramePr/>
-                <a:graphic xmlns:a="http://schemas.openxmlformats.org/drawingml/2006/main">
-                  <a:graphicData uri="http://schemas.microsoft.com/office/word/2010/wordprocessingShape">
-                    <wps:wsp>
-                      <wps:cNvSpPr/>
-                      <wps:spPr>
-                        <a:xfrm>
-                          <a:off x="5125867" y="3640300"/>
-                          <a:ext cx="440266" cy="279400"/>
-                        </a:xfrm>
-                        <a:prstGeom prst="rect">
-                          <a:avLst/>
-                        </a:prstGeom>
-                        <a:noFill/>
-                        <a:ln>
-                          <a:noFill/>
-                        </a:ln>
-                      </wps:spPr>
-                      <wps:txbx>
-                        <w:txbxContent>
-                          <w:p>
-                            <w:pPr>
-                              <w:textDirection w:val="btLr"/>
-                            </w:pPr>
-                            <w:r>
-                              <w:rPr>
-                                <w:rFonts w:ascii="Calibri" w:eastAsia="Calibri" w:hAnsi="Calibri" w:cs="Calibri"/>
-                                <w:color w:val="000000"/>
-                              </w:rPr>
-                              <w:t>(b)</w:t>
-                            </w:r>
-                          </w:p>
-                        </w:txbxContent>
-                      </wps:txbx>
-                      <wps:bodyPr spcFirstLastPara="1" wrap="square" lIns="91425" tIns="45700" rIns="91425" bIns="45700" anchor="t" anchorCtr="0">
-                        <a:noAutofit/>
-                      </wps:bodyPr>
-                    </wps:wsp>
-                  </a:graphicData>
-                </a:graphic>
-              </wp:anchor>
-            </w:drawing>
-          </mc:Choice>
-          <mc:Fallback>
-            <w:pict>
-              <v:rect w14:anchorId="640B1E9A" id="Rectangle 2042946750" o:spid="_x0000_s1027" style="position:absolute;left:0;text-align:left;margin-left:291pt;margin-top:141pt;width:35.4pt;height:22.75pt;z-index:251659264;visibility:visible;mso-wrap-style:square;mso-wrap-distance-left:9pt;mso-wrap-distance-top:0;mso-wrap-distance-right:9pt;mso-wrap-distance-bottom:0;mso-position-horizontal:absolute;mso-position-horizontal-relative:text;mso-position-vertical:absolute;mso-position-vertical-relative:text;v-text-anchor:top" o:gfxdata="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" filled="f" stroked="f">
-                <v:textbox inset="2.53958mm,1.2694mm,2.53958mm,1.2694mm">
-                  <w:txbxContent>
-                    <w:p>
-                      <w:pPr>
-                        <w:textDirection w:val="btLr"/>
-                      </w:pPr>
-                      <w:r>
-                        <w:rPr>
-                          <w:rFonts w:ascii="Calibri" w:eastAsia="Calibri" w:hAnsi="Calibri" w:cs="Calibri"/>
-                          <w:color w:val="000000"/>
-                        </w:rPr>
-                        <w:t>(b)</w:t>
-                      </w:r>
-                    </w:p>
-                  </w:txbxContent>
-                </v:textbox>
-              </v:rect>
-            </w:pict>
-          </mc:Fallback>
-        </mc:AlternateContent>
-      </w:r>
-      <w:r>
-        <w:rPr>
-          <w:rFonts w:asciiTheme="majorBidi" w:hAnsiTheme="majorBidi" w:cstheme="majorBidi"/>
-          <w:b/>
-          <w:bCs/>
-          <w:i w:val="0"/>
-          <w:iCs w:val="0"/>
-          <w:noProof/>
-          <w:color w:val="auto"/>
-          <w:sz w:val="22"/>
-          <w:szCs w:val="22"/>
-          <w:highlight w:val="yellow"/>
-        </w:rPr>
-        <mc:AlternateContent>
-          <mc:Choice Requires="wps">
-            <w:drawing>
-              <wp:anchor distT="0" distB="0" distL="114300" distR="114300" simplePos="0" relativeHeight="251660288" behindDoc="0" locked="0" layoutInCell="1" hidden="0" allowOverlap="1" wp14:anchorId="719F882B" wp14:editId="1037DD93">
-                <wp:simplePos x="0" y="0"/>
-                <wp:positionH relativeFrom="column">
-                  <wp:posOffset>5410200</wp:posOffset>
-                </wp:positionH>
-                <wp:positionV relativeFrom="paragraph">
-                  <wp:posOffset>3505200</wp:posOffset>
-                </wp:positionV>
-                <wp:extent cx="449791" cy="288925"/>
-                <wp:effectExtent l="0" t="0" r="0" b="0"/>
-                <wp:wrapNone/>
-                <wp:docPr id="2042946753" name="Rectangle 2042946753"/>
-                <wp:cNvGraphicFramePr/>
-                <a:graphic xmlns:a="http://schemas.openxmlformats.org/drawingml/2006/main">
-                  <a:graphicData uri="http://schemas.microsoft.com/office/word/2010/wordprocessingShape">
-                    <wps:wsp>
-                      <wps:cNvSpPr/>
-                      <wps:spPr>
-                        <a:xfrm>
-                          <a:off x="5125867" y="3640300"/>
-                          <a:ext cx="440266" cy="279400"/>
-                        </a:xfrm>
-                        <a:prstGeom prst="rect">
-                          <a:avLst/>
-                        </a:prstGeom>
-                        <a:noFill/>
-                        <a:ln>
-                          <a:noFill/>
-                        </a:ln>
-                      </wps:spPr>
-                      <wps:txbx>
-                        <w:txbxContent>
-                          <w:p>
-                            <w:pPr>
-                              <w:textDirection w:val="btLr"/>
-                            </w:pPr>
-                            <w:r>
-                              <w:rPr>
-                                <w:rFonts w:ascii="Calibri" w:eastAsia="Calibri" w:hAnsi="Calibri" w:cs="Calibri"/>
-                                <w:color w:val="000000"/>
-                              </w:rPr>
-                              <w:t>(c)</w:t>
-                            </w:r>
-                          </w:p>
-                        </w:txbxContent>
-                      </wps:txbx>
-                      <wps:bodyPr spcFirstLastPara="1" wrap="square" lIns="91425" tIns="45700" rIns="91425" bIns="45700" anchor="t" anchorCtr="0">
-                        <a:noAutofit/>
-                      </wps:bodyPr>
-                    </wps:wsp>
-                  </a:graphicData>
-                </a:graphic>
-              </wp:anchor>
-            </w:drawing>
-          </mc:Choice>
-          <mc:Fallback>
-            <w:pict>
-              <v:rect w14:anchorId="719F882B" id="Rectangle 2042946753" o:spid="_x0000_s1028" style="position:absolute;left:0;text-align:left;margin-left:426pt;margin-top:276pt;width:35.4pt;height:22.75pt;z-index:251660288;visibility:visible;mso-wrap-style:square;mso-wrap-distance-left:9pt;mso-wrap-distance-top:0;mso-wrap-distance-right:9pt;mso-wrap-distance-bottom:0;mso-position-horizontal:absolute;mso-position-horizontal-relative:text;mso-position-vertical:absolute;mso-position-vertical-relative:text;v-text-anchor:top" o:gfxdata="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" filled="f" stroked="f">
-                <v:textbox inset="2.53958mm,1.2694mm,2.53958mm,1.2694mm">
-                  <w:txbxContent>
-                    <w:p>
-                      <w:pPr>
-                        <w:textDirection w:val="btLr"/>
-                      </w:pPr>
-                      <w:r>
-                        <w:rPr>
-                          <w:rFonts w:ascii="Calibri" w:eastAsia="Calibri" w:hAnsi="Calibri" w:cs="Calibri"/>
-                          <w:color w:val="000000"/>
-                        </w:rPr>
-                        <w:t>(c)</w:t>
-                      </w:r>
-                    </w:p>
-                  </w:txbxContent>
-                </v:textbox>
-              </v:rect>
-            </w:pict>
-          </mc:Fallback>
-        </mc:AlternateContent>
-      </w:r>
-      <w:r>
-        <w:rPr>
-          <w:rFonts w:asciiTheme="majorBidi" w:hAnsiTheme="majorBidi" w:cstheme="majorBidi"/>
-          <w:b/>
-          <w:bCs/>
-          <w:i w:val="0"/>
-          <w:iCs w:val="0"/>
-          <w:noProof/>
-          <w:color w:val="auto"/>
-          <w:sz w:val="22"/>
-          <w:szCs w:val="22"/>
-          <w:highlight w:val="yellow"/>
-        </w:rPr>
-        <mc:AlternateContent>
-          <mc:Choice Requires="wps">
-            <w:drawing>
-              <wp:anchor distT="0" distB="0" distL="114300" distR="114300" simplePos="0" relativeHeight="251661312" behindDoc="0" locked="0" layoutInCell="1" hidden="0" allowOverlap="1" wp14:anchorId="4A3BFEEF" wp14:editId="7AAFE8F1">
-                <wp:simplePos x="0" y="0"/>
-                <wp:positionH relativeFrom="column">
-                  <wp:posOffset>1955800</wp:posOffset>
-                </wp:positionH>
-                <wp:positionV relativeFrom="paragraph">
-                  <wp:posOffset>1790700</wp:posOffset>
-                </wp:positionV>
-                <wp:extent cx="449791" cy="288925"/>
-                <wp:effectExtent l="0" t="0" r="0" b="0"/>
-                <wp:wrapNone/>
-                <wp:docPr id="2042946751" name="Rectangle 2042946751"/>
-                <wp:cNvGraphicFramePr/>
-                <a:graphic xmlns:a="http://schemas.openxmlformats.org/drawingml/2006/main">
-                  <a:graphicData uri="http://schemas.microsoft.com/office/word/2010/wordprocessingShape">
-                    <wps:wsp>
-                      <wps:cNvSpPr/>
-                      <wps:spPr>
-                        <a:xfrm>
-                          <a:off x="5125867" y="3640300"/>
-                          <a:ext cx="440266" cy="279400"/>
-                        </a:xfrm>
-                        <a:prstGeom prst="rect">
-                          <a:avLst/>
-                        </a:prstGeom>
-                        <a:noFill/>
-                        <a:ln>
-                          <a:noFill/>
-                        </a:ln>
-                      </wps:spPr>
-                      <wps:txbx>
-                        <w:txbxContent>
-                          <w:p>
-                            <w:pPr>
-                              <w:textDirection w:val="btLr"/>
-                            </w:pPr>
-                            <w:r>
-                              <w:rPr>
-                                <w:rFonts w:ascii="Calibri" w:eastAsia="Calibri" w:hAnsi="Calibri" w:cs="Calibri"/>
-                                <w:color w:val="000000"/>
-                              </w:rPr>
-                              <w:t>(d)</w:t>
-                            </w:r>
-                          </w:p>
-                        </w:txbxContent>
-                      </wps:txbx>
-                      <wps:bodyPr spcFirstLastPara="1" wrap="square" lIns="91425" tIns="45700" rIns="91425" bIns="45700" anchor="t" anchorCtr="0">
-                        <a:noAutofit/>
-                      </wps:bodyPr>
-                    </wps:wsp>
-                  </a:graphicData>
-                </a:graphic>
-              </wp:anchor>
-            </w:drawing>
-          </mc:Choice>
-          <mc:Fallback>
-            <w:pict>
-              <v:rect w14:anchorId="4A3BFEEF" id="Rectangle 2042946751" o:spid="_x0000_s1029" style="position:absolute;left:0;text-align:left;margin-left:154pt;margin-top:141pt;width:35.4pt;height:22.75pt;z-index:251661312;visibility:visible;mso-wrap-style:square;mso-wrap-distance-left:9pt;mso-wrap-distance-top:0;mso-wrap-distance-right:9pt;mso-wrap-distance-bottom:0;mso-position-horizontal:absolute;mso-position-horizontal-relative:text;mso-position-vertical:absolute;mso-position-vertical-relative:text;v-text-anchor:top" o:gfxdata="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" filled="f" stroked="f">
-                <v:textbox inset="2.53958mm,1.2694mm,2.53958mm,1.2694mm">
-                  <w:txbxContent>
-                    <w:p>
-                      <w:pPr>
-                        <w:textDirection w:val="btLr"/>
-                      </w:pPr>
-                      <w:r>
-                        <w:rPr>
-                          <w:rFonts w:ascii="Calibri" w:eastAsia="Calibri" w:hAnsi="Calibri" w:cs="Calibri"/>
-                          <w:color w:val="000000"/>
-                        </w:rPr>
-                        <w:t>(d)</w:t>
-                      </w:r>
-                    </w:p>
-                  </w:txbxContent>
-                </v:textbox>
-              </v:rect>
-            </w:pict>
-          </mc:Fallback>
-        </mc:AlternateContent>
-      </w:r>
-      <w:r>
-        <w:rPr>
-          <w:rFonts w:asciiTheme="majorBidi" w:hAnsiTheme="majorBidi" w:cstheme="majorBidi"/>
-          <w:b/>
-          <w:bCs/>
-          <w:i w:val="0"/>
-          <w:iCs w:val="0"/>
-          <w:noProof/>
-          <w:color w:val="auto"/>
-          <w:sz w:val="22"/>
-          <w:szCs w:val="22"/>
-          <w:highlight w:val="yellow"/>
-        </w:rPr>
-        <mc:AlternateContent>
-          <mc:Choice Requires="wps">
-            <w:drawing>
-              <wp:anchor distT="0" distB="0" distL="114300" distR="114300" simplePos="0" relativeHeight="251662336" behindDoc="0" locked="0" layoutInCell="1" hidden="0" allowOverlap="1" wp14:anchorId="498868C0" wp14:editId="112769B1">
-                <wp:simplePos x="0" y="0"/>
-                <wp:positionH relativeFrom="column">
-                  <wp:posOffset>1943100</wp:posOffset>
-                </wp:positionH>
-                <wp:positionV relativeFrom="paragraph">
-                  <wp:posOffset>3505200</wp:posOffset>
-                </wp:positionV>
-                <wp:extent cx="449791" cy="288925"/>
-                <wp:effectExtent l="0" t="0" r="0" b="0"/>
-                <wp:wrapNone/>
-                <wp:docPr id="2042946754" name="Rectangle 2042946754"/>
-                <wp:cNvGraphicFramePr/>
-                <a:graphic xmlns:a="http://schemas.openxmlformats.org/drawingml/2006/main">
-                  <a:graphicData uri="http://schemas.microsoft.com/office/word/2010/wordprocessingShape">
-                    <wps:wsp>
-                      <wps:cNvSpPr/>
-                      <wps:spPr>
-                        <a:xfrm>
-                          <a:off x="5125867" y="3640300"/>
-                          <a:ext cx="440266" cy="279400"/>
-                        </a:xfrm>
-                        <a:prstGeom prst="rect">
-                          <a:avLst/>
-                        </a:prstGeom>
-                        <a:noFill/>
-                        <a:ln>
-                          <a:noFill/>
-                        </a:ln>
-                      </wps:spPr>
-                      <wps:txbx>
-                        <w:txbxContent>
-                          <w:p>
-                            <w:pPr>
-                              <w:textDirection w:val="btLr"/>
-                            </w:pPr>
-                            <w:r>
-                              <w:rPr>
-                                <w:rFonts w:ascii="Calibri" w:eastAsia="Calibri" w:hAnsi="Calibri" w:cs="Calibri"/>
-                                <w:color w:val="000000"/>
-                              </w:rPr>
-                              <w:t>(e)</w:t>
-                            </w:r>
-                          </w:p>
-                        </w:txbxContent>
-                      </wps:txbx>
-                      <wps:bodyPr spcFirstLastPara="1" wrap="square" lIns="91425" tIns="45700" rIns="91425" bIns="45700" anchor="t" anchorCtr="0">
-                        <a:noAutofit/>
-                      </wps:bodyPr>
-                    </wps:wsp>
-                  </a:graphicData>
-                </a:graphic>
-              </wp:anchor>
-            </w:drawing>
-          </mc:Choice>
-          <mc:Fallback>
-            <w:pict>
-              <v:rect w14:anchorId="498868C0" id="Rectangle 2042946754" o:spid="_x0000_s1030" style="position:absolute;left:0;text-align:left;margin-left:153pt;margin-top:276pt;width:35.4pt;height:22.75pt;z-index:251662336;visibility:visible;mso-wrap-style:square;mso-wrap-distance-left:9pt;mso-wrap-distance-top:0;mso-wrap-distance-right:9pt;mso-wrap-distance-bottom:0;mso-position-horizontal:absolute;mso-position-horizontal-relative:text;mso-position-vertical:absolute;mso-position-vertical-relative:text;v-text-anchor:top" o:gfxdata="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" filled="f" stroked="f">
-                <v:textbox inset="2.53958mm,1.2694mm,2.53958mm,1.2694mm">
-                  <w:txbxContent>
-                    <w:p>
-                      <w:pPr>
-                        <w:textDirection w:val="btLr"/>
-                      </w:pPr>
-                      <w:r>
-                        <w:rPr>
-                          <w:rFonts w:ascii="Calibri" w:eastAsia="Calibri" w:hAnsi="Calibri" w:cs="Calibri"/>
-                          <w:color w:val="000000"/>
-                        </w:rPr>
-                        <w:t>(e)</w:t>
-                      </w:r>
-                    </w:p>
-                  </w:txbxContent>
-                </v:textbox>
-              </v:rect>
-            </w:pict>
-          </mc:Fallback>
-        </mc:AlternateContent>
-      </w:r>
-      <w:r>
-        <w:rPr>
-          <w:rFonts w:asciiTheme="majorBidi" w:hAnsiTheme="majorBidi" w:cstheme="majorBidi"/>
-          <w:b/>
-          <w:bCs/>
-          <w:i w:val="0"/>
-          <w:iCs w:val="0"/>
-          <w:noProof/>
-          <w:color w:val="auto"/>
-          <w:sz w:val="22"/>
-          <w:szCs w:val="22"/>
-          <w:highlight w:val="yellow"/>
-        </w:rPr>
-        <mc:AlternateContent>
-          <mc:Choice Requires="wps">
-            <w:drawing>
-              <wp:anchor distT="0" distB="0" distL="114300" distR="114300" simplePos="0" relativeHeight="251663360" behindDoc="0" locked="0" layoutInCell="1" hidden="0" allowOverlap="1" wp14:anchorId="300E59E8" wp14:editId="319BF25F">
-                <wp:simplePos x="0" y="0"/>
-                <wp:positionH relativeFrom="column">
-                  <wp:posOffset>3708400</wp:posOffset>
-                </wp:positionH>
-                <wp:positionV relativeFrom="paragraph">
-                  <wp:posOffset>3505200</wp:posOffset>
-                </wp:positionV>
-                <wp:extent cx="449791" cy="288925"/>
-                <wp:effectExtent l="0" t="0" r="0" b="0"/>
-                <wp:wrapNone/>
-                <wp:docPr id="2042946747" name="Rectangle 2042946747"/>
-                <wp:cNvGraphicFramePr/>
-                <a:graphic xmlns:a="http://schemas.openxmlformats.org/drawingml/2006/main">
-                  <a:graphicData uri="http://schemas.microsoft.com/office/word/2010/wordprocessingShape">
-                    <wps:wsp>
-                      <wps:cNvSpPr/>
-                      <wps:spPr>
-                        <a:xfrm>
-                          <a:off x="5125867" y="3640300"/>
-                          <a:ext cx="440266" cy="279400"/>
-                        </a:xfrm>
-                        <a:prstGeom prst="rect">
-                          <a:avLst/>
-                        </a:prstGeom>
-                        <a:noFill/>
-                        <a:ln>
-                          <a:noFill/>
-                        </a:ln>
-                      </wps:spPr>
-                      <wps:txbx>
-                        <w:txbxContent>
-                          <w:p>
-                            <w:pPr>
-                              <w:textDirection w:val="btLr"/>
-                            </w:pPr>
-                            <w:r>
-                              <w:rPr>
-                                <w:rFonts w:ascii="Calibri" w:eastAsia="Calibri" w:hAnsi="Calibri" w:cs="Calibri"/>
-                                <w:color w:val="000000"/>
-                              </w:rPr>
-                              <w:t>(f)</w:t>
-                            </w:r>
-                          </w:p>
-                        </w:txbxContent>
-                      </wps:txbx>
-                      <wps:bodyPr spcFirstLastPara="1" wrap="square" lIns="91425" tIns="45700" rIns="91425" bIns="45700" anchor="t" anchorCtr="0">
-                        <a:noAutofit/>
-                      </wps:bodyPr>
-                    </wps:wsp>
-                  </a:graphicData>
-                </a:graphic>
-              </wp:anchor>
-            </w:drawing>
-          </mc:Choice>
-          <mc:Fallback>
-            <w:pict>
-              <v:rect w14:anchorId="300E59E8" id="Rectangle 2042946747" o:spid="_x0000_s1031" style="position:absolute;left:0;text-align:left;margin-left:292pt;margin-top:276pt;width:35.4pt;height:22.75pt;z-index:251663360;visibility:visible;mso-wrap-style:square;mso-wrap-distance-left:9pt;mso-wrap-distance-top:0;mso-wrap-distance-right:9pt;mso-wrap-distance-bottom:0;mso-position-horizontal:absolute;mso-position-horizontal-relative:text;mso-position-vertical:absolute;mso-position-vertical-relative:text;v-text-anchor:top" o:gfxdata="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" filled="f" stroked="f">
-                <v:textbox inset="2.53958mm,1.2694mm,2.53958mm,1.2694mm">
-                  <w:txbxContent>
-                    <w:p>
-                      <w:pPr>
-                        <w:textDirection w:val="btLr"/>
-                      </w:pPr>
-                      <w:r>
-                        <w:rPr>
-                          <w:rFonts w:ascii="Calibri" w:eastAsia="Calibri" w:hAnsi="Calibri" w:cs="Calibri"/>
-                          <w:color w:val="000000"/>
-                        </w:rPr>
-                        <w:t>(f)</w:t>
-                      </w:r>
-                    </w:p>
-                  </w:txbxContent>
-                </v:textbox>
-              </v:rect>
-            </w:pict>
-          </mc:Fallback>
-        </mc:AlternateContent>
+        <w:lastRenderedPageBreak/>
+        <w:drawing>
+          <wp:inline distT="0" distB="0" distL="0" distR="0" wp14:anchorId="2FDDDB70" wp14:editId="1C869F9C">
+            <wp:extent cx="5092700" cy="4622800"/>
+            <wp:effectExtent l="0" t="0" r="0" b="0"/>
+            <wp:docPr id="171359314" name="Picture 7"/>
+            <wp:cNvGraphicFramePr>
+              <a:graphicFrameLocks xmlns:a="http://schemas.openxmlformats.org/drawingml/2006/main" noChangeAspect="1"/>
+            </wp:cNvGraphicFramePr>
+            <a:graphic xmlns:a="http://schemas.openxmlformats.org/drawingml/2006/main">
+              <a:graphicData uri="http://schemas.openxmlformats.org/drawingml/2006/picture">
+                <pic:pic xmlns:pic="http://schemas.openxmlformats.org/drawingml/2006/picture">
+                  <pic:nvPicPr>
+                    <pic:cNvPr id="171359314" name="Picture 171359314"/>
+                    <pic:cNvPicPr/>
+                  </pic:nvPicPr>
+                  <pic:blipFill>
+                    <a:blip r:embed="rId13">
+                      <a:extLst>
+                        <a:ext uri="{28A0092B-C50C-407E-A947-70E740481C1C}">
+                          <a14:useLocalDpi xmlns:a14="http://schemas.microsoft.com/office/drawing/2010/main" val="0"/>
+                        </a:ext>
+                      </a:extLst>
+                    </a:blip>
+                    <a:stretch>
+                      <a:fillRect/>
+                    </a:stretch>
+                  </pic:blipFill>
+                  <pic:spPr>
+                    <a:xfrm>
+                      <a:off x="0" y="0"/>
+                      <a:ext cx="5092700" cy="4622800"/>
+                    </a:xfrm>
+                    <a:prstGeom prst="rect">
+                      <a:avLst/>
+                    </a:prstGeom>
+                  </pic:spPr>
+                </pic:pic>
+              </a:graphicData>
+            </a:graphic>
+          </wp:inline>
+        </w:drawing>
       </w:r>
       <w:bookmarkStart w:id="46" w:name="_heading=h.3cqmetx" w:colFirst="0" w:colLast="0"/>
       <w:bookmarkStart w:id="47" w:name="_Toc162275361"/>
       <w:bookmarkStart w:id="48" w:name="_Toc162275280"/>
       <w:bookmarkEnd w:id="44"/>
       <w:bookmarkEnd w:id="46"/>
+    </w:p>
+    <w:p>
+      <w:pPr>
+        <w:pStyle w:val="Caption"/>
+        <w:spacing w:line="360" w:lineRule="auto"/>
+        <w:jc w:val="both"/>
+        <w:rPr>
+          <w:rFonts w:asciiTheme="majorBidi" w:eastAsia="Calibri" w:hAnsiTheme="majorBidi" w:cstheme="majorBidi"/>
+          <w:i w:val="0"/>
+          <w:iCs w:val="0"/>
+          <w:color w:val="auto"/>
+          <w:sz w:val="22"/>
+          <w:szCs w:val="22"/>
+        </w:rPr>
+      </w:pPr>
       <w:r>
         <w:rPr>
           <w:rFonts w:asciiTheme="majorBidi" w:hAnsiTheme="majorBidi" w:cstheme="majorBidi"/>
@@ -42779,6 +42246,42 @@
       <w:r>
         <w:rPr>
           <w:rFonts w:asciiTheme="majorBidi" w:eastAsia="Calibri" w:hAnsiTheme="majorBidi" w:cstheme="majorBidi"/>
+          <w:bCs/>
+          <w:i w:val="0"/>
+          <w:iCs w:val="0"/>
+          <w:color w:val="auto"/>
+          <w:sz w:val="22"/>
+          <w:szCs w:val="22"/>
+        </w:rPr>
+        <w:t>Diagonal panels (</w:t>
+      </w:r>
+      <w:r>
+        <w:rPr>
+          <w:rFonts w:asciiTheme="majorBidi" w:eastAsia="Calibri" w:hAnsiTheme="majorBidi" w:cstheme="majorBidi"/>
+          <w:bCs/>
+          <w:i w:val="0"/>
+          <w:iCs w:val="0"/>
+          <w:color w:val="auto"/>
+          <w:sz w:val="22"/>
+          <w:szCs w:val="22"/>
+        </w:rPr>
+        <w:t>a, b, c)</w:t>
+      </w:r>
+      <w:r>
+        <w:rPr>
+          <w:rFonts w:asciiTheme="majorBidi" w:eastAsia="Calibri" w:hAnsiTheme="majorBidi" w:cstheme="majorBidi"/>
+          <w:bCs/>
+          <w:i w:val="0"/>
+          <w:iCs w:val="0"/>
+          <w:color w:val="auto"/>
+          <w:sz w:val="22"/>
+          <w:szCs w:val="22"/>
+        </w:rPr>
+        <w:t>:</w:t>
+      </w:r>
+      <w:r>
+        <w:rPr>
+          <w:rFonts w:asciiTheme="majorBidi" w:eastAsia="Calibri" w:hAnsiTheme="majorBidi" w:cstheme="majorBidi"/>
           <w:b/>
           <w:i w:val="0"/>
           <w:iCs w:val="0"/>
@@ -42786,7 +42289,7 @@
           <w:sz w:val="22"/>
           <w:szCs w:val="22"/>
         </w:rPr>
-        <w:t xml:space="preserve">(a, b, c) </w:t>
+        <w:t xml:space="preserve"> </w:t>
       </w:r>
       <w:r>
         <w:rPr>
@@ -42944,7 +42447,18 @@
       <w:r>
         <w:rPr>
           <w:rFonts w:asciiTheme="majorBidi" w:eastAsia="Calibri" w:hAnsiTheme="majorBidi" w:cstheme="majorBidi"/>
-          <w:b/>
+          <w:i w:val="0"/>
+          <w:iCs w:val="0"/>
+          <w:color w:val="auto"/>
+          <w:sz w:val="22"/>
+          <w:szCs w:val="22"/>
+        </w:rPr>
+        <w:t xml:space="preserve">Corner panels </w:t>
+      </w:r>
+      <w:r>
+        <w:rPr>
+          <w:rFonts w:asciiTheme="majorBidi" w:eastAsia="Calibri" w:hAnsiTheme="majorBidi" w:cstheme="majorBidi"/>
+          <w:bCs/>
           <w:i w:val="0"/>
           <w:iCs w:val="0"/>
           <w:color w:val="auto"/>
@@ -42952,6 +42466,18 @@
           <w:szCs w:val="22"/>
         </w:rPr>
         <w:t>(d, e, f)</w:t>
+      </w:r>
+      <w:r>
+        <w:rPr>
+          <w:rFonts w:asciiTheme="majorBidi" w:eastAsia="Calibri" w:hAnsiTheme="majorBidi" w:cstheme="majorBidi"/>
+          <w:bCs/>
+          <w:i w:val="0"/>
+          <w:iCs w:val="0"/>
+          <w:color w:val="auto"/>
+          <w:sz w:val="22"/>
+          <w:szCs w:val="22"/>
+        </w:rPr>
+        <w:t>:</w:t>
       </w:r>
       <w:r>
         <w:rPr>
@@ -43012,30 +42538,60 @@
           <w:szCs w:val="22"/>
         </w:rPr>
       </w:pPr>
+    </w:p>
+    <w:p>
+      <w:pPr>
+        <w:pStyle w:val="Caption"/>
+        <w:spacing w:line="360" w:lineRule="auto"/>
+        <w:jc w:val="center"/>
+        <w:rPr>
+          <w:rFonts w:asciiTheme="majorBidi" w:hAnsiTheme="majorBidi" w:cstheme="majorBidi"/>
+          <w:b/>
+          <w:bCs/>
+          <w:i w:val="0"/>
+          <w:iCs w:val="0"/>
+          <w:color w:val="auto"/>
+          <w:sz w:val="22"/>
+          <w:szCs w:val="22"/>
+        </w:rPr>
+      </w:pPr>
+      <w:bookmarkStart w:id="49" w:name="_Toc171804476"/>
       <w:r>
         <w:rPr>
-          <w:rFonts w:asciiTheme="majorBidi" w:eastAsia="Calibri" w:hAnsiTheme="majorBidi" w:cstheme="majorBidi"/>
+          <w:rFonts w:asciiTheme="majorBidi" w:hAnsiTheme="majorBidi" w:cstheme="majorBidi"/>
+          <w:b/>
+          <w:bCs/>
+          <w:i w:val="0"/>
+          <w:iCs w:val="0"/>
           <w:noProof/>
+          <w:color w:val="auto"/>
           <w:sz w:val="22"/>
           <w:szCs w:val="22"/>
         </w:rPr>
         <w:lastRenderedPageBreak/>
         <w:drawing>
-          <wp:inline distT="0" distB="0" distL="0" distR="0" wp14:anchorId="49A335CD" wp14:editId="5C5686E5">
-            <wp:extent cx="5514967" cy="5040000"/>
-            <wp:effectExtent l="0" t="0" r="0" b="1905"/>
-            <wp:docPr id="2042946760" name="image5.png"/>
-            <wp:cNvGraphicFramePr/>
+          <wp:inline distT="0" distB="0" distL="0" distR="0" wp14:anchorId="3E5A963F" wp14:editId="7DC87F85">
+            <wp:extent cx="4902200" cy="4610100"/>
+            <wp:effectExtent l="0" t="0" r="0" b="0"/>
+            <wp:docPr id="1366613036" name="Picture 8"/>
+            <wp:cNvGraphicFramePr>
+              <a:graphicFrameLocks xmlns:a="http://schemas.openxmlformats.org/drawingml/2006/main" noChangeAspect="1"/>
+            </wp:cNvGraphicFramePr>
             <a:graphic xmlns:a="http://schemas.openxmlformats.org/drawingml/2006/main">
               <a:graphicData uri="http://schemas.openxmlformats.org/drawingml/2006/picture">
                 <pic:pic xmlns:pic="http://schemas.openxmlformats.org/drawingml/2006/picture">
                   <pic:nvPicPr>
-                    <pic:cNvPr id="0" name="image5.png"/>
-                    <pic:cNvPicPr preferRelativeResize="0"/>
+                    <pic:cNvPr id="1366613036" name="Picture 1366613036"/>
+                    <pic:cNvPicPr/>
                   </pic:nvPicPr>
                   <pic:blipFill>
-                    <a:blip r:embed="rId14"/>
-                    <a:srcRect/>
+                    <a:blip r:embed="rId14">
+                      <a:extLst>
+                        <a:ext uri="{28A0092B-C50C-407E-A947-70E740481C1C}">
+                          <a14:useLocalDpi xmlns:a14="http://schemas.microsoft.com/office/drawing/2010/main" val="0"/>
+                        </a:ext>
+                      </a:extLst>
+                    </a:blip>
                     <a:stretch>
                       <a:fillRect/>
                     </a:stretch>
@@ -43043,12 +42599,11 @@
                   <pic:spPr>
                     <a:xfrm>
                       <a:off x="0" y="0"/>
-                      <a:ext cx="5514967" cy="5040000"/>
+                      <a:ext cx="4902200" cy="4610100"/>
                     </a:xfrm>
                     <a:prstGeom prst="rect">
                       <a:avLst/>
                     </a:prstGeom>
-                    <a:ln/>
                   </pic:spPr>
                 </pic:pic>
               </a:graphicData>
@@ -43072,7 +42627,6 @@
           <w:lang w:val="el-GR"/>
         </w:rPr>
       </w:pPr>
-      <w:bookmarkStart w:id="49" w:name="_Toc171804476"/>
       <w:r>
         <w:rPr>
           <w:rFonts w:asciiTheme="majorBidi" w:hAnsiTheme="majorBidi" w:cstheme="majorBidi"/>
@@ -43341,14 +42895,61 @@
       <w:r>
         <w:rPr>
           <w:rFonts w:asciiTheme="majorBidi" w:eastAsia="Calibri" w:hAnsiTheme="majorBidi" w:cstheme="majorBidi"/>
-          <w:b/>
           <w:i w:val="0"/>
           <w:iCs w:val="0"/>
           <w:color w:val="auto"/>
           <w:sz w:val="22"/>
           <w:szCs w:val="22"/>
         </w:rPr>
-        <w:t>(a, b, c)</w:t>
+        <w:t xml:space="preserve">Diagonal panels </w:t>
+      </w:r>
+      <w:r>
+        <w:rPr>
+          <w:rFonts w:asciiTheme="majorBidi" w:eastAsia="Calibri" w:hAnsiTheme="majorBidi" w:cstheme="majorBidi"/>
+          <w:bCs/>
+          <w:i w:val="0"/>
+          <w:iCs w:val="0"/>
+          <w:color w:val="auto"/>
+          <w:sz w:val="22"/>
+          <w:szCs w:val="22"/>
+        </w:rPr>
+        <w:t>(</w:t>
+      </w:r>
+      <w:r>
+        <w:rPr>
+          <w:rFonts w:asciiTheme="majorBidi" w:eastAsia="Calibri" w:hAnsiTheme="majorBidi" w:cstheme="majorBidi"/>
+          <w:bCs/>
+          <w:i w:val="0"/>
+          <w:iCs w:val="0"/>
+          <w:color w:val="auto"/>
+          <w:sz w:val="22"/>
+          <w:szCs w:val="22"/>
+        </w:rPr>
+        <w:t>g, h, i</w:t>
+      </w:r>
+      <w:r>
+        <w:rPr>
+          <w:rFonts w:asciiTheme="majorBidi" w:eastAsia="Calibri" w:hAnsiTheme="majorBidi" w:cstheme="majorBidi"/>
+          <w:bCs/>
+          <w:i w:val="0"/>
+          <w:iCs w:val="0"/>
+          <w:color w:val="auto"/>
+          <w:sz w:val="22"/>
+          <w:szCs w:val="22"/>
+        </w:rPr>
+        <w:t>)</w:t>
+      </w:r>
+      <w:r>
+        <w:rPr>
+          <w:rFonts w:asciiTheme="majorBidi" w:eastAsia="Calibri" w:hAnsiTheme="majorBidi" w:cstheme="majorBidi"/>
+          <w:bCs/>
+          <w:i w:val="0"/>
+          <w:iCs w:val="0"/>
+          <w:color w:val="auto"/>
+          <w:sz w:val="22"/>
+          <w:szCs w:val="22"/>
+        </w:rPr>
+        <w:t>:</w:t>
       </w:r>
       <w:r>
         <w:rPr>
@@ -43435,7 +43036,29 @@
           <w:sz w:val="22"/>
           <w:szCs w:val="22"/>
         </w:rPr>
-        <w:t xml:space="preserve">). Dashed and solid lines indicate the maximum likelihood estimates without and with adjustment, respectively, for: (a) the effect of genetic transmission parameter </w:t>
+        <w:t>). Dashed and solid lines indicate the maximum likelihood estimates without and with adjustment, respectively, for: (</w:t>
+      </w:r>
+      <w:r>
+        <w:rPr>
+          <w:rFonts w:asciiTheme="majorBidi" w:eastAsia="Calibri" w:hAnsiTheme="majorBidi" w:cstheme="majorBidi"/>
+          <w:i w:val="0"/>
+          <w:iCs w:val="0"/>
+          <w:color w:val="auto"/>
+          <w:sz w:val="22"/>
+          <w:szCs w:val="22"/>
+        </w:rPr>
+        <w:t>g</w:t>
+      </w:r>
+      <w:r>
+        <w:rPr>
+          <w:rFonts w:asciiTheme="majorBidi" w:eastAsia="Calibri" w:hAnsiTheme="majorBidi" w:cstheme="majorBidi"/>
+          <w:i w:val="0"/>
+          <w:iCs w:val="0"/>
+          <w:color w:val="auto"/>
+          <w:sz w:val="22"/>
+          <w:szCs w:val="22"/>
+        </w:rPr>
+        <w:t xml:space="preserve">) the effect of genetic transmission parameter </w:t>
       </w:r>
       <m:oMath>
         <m:r>
@@ -43457,7 +43080,29 @@
           <w:sz w:val="22"/>
           <w:szCs w:val="22"/>
         </w:rPr>
-        <w:t xml:space="preserve">, (b) the effect of same-handed parents parameter </w:t>
+        <w:t>, (</w:t>
+      </w:r>
+      <w:r>
+        <w:rPr>
+          <w:rFonts w:asciiTheme="majorBidi" w:eastAsia="Calibri" w:hAnsiTheme="majorBidi" w:cstheme="majorBidi"/>
+          <w:i w:val="0"/>
+          <w:iCs w:val="0"/>
+          <w:color w:val="auto"/>
+          <w:sz w:val="22"/>
+          <w:szCs w:val="22"/>
+        </w:rPr>
+        <w:t>h</w:t>
+      </w:r>
+      <w:r>
+        <w:rPr>
+          <w:rFonts w:asciiTheme="majorBidi" w:eastAsia="Calibri" w:hAnsiTheme="majorBidi" w:cstheme="majorBidi"/>
+          <w:i w:val="0"/>
+          <w:iCs w:val="0"/>
+          <w:color w:val="auto"/>
+          <w:sz w:val="22"/>
+          <w:szCs w:val="22"/>
+        </w:rPr>
+        <w:t xml:space="preserve">) the effect of same-handed parents parameter </w:t>
       </w:r>
       <m:oMath>
         <m:r>
@@ -43479,7 +43124,29 @@
           <w:sz w:val="22"/>
           <w:szCs w:val="22"/>
         </w:rPr>
-        <w:t xml:space="preserve">, and (c) the effect of mixed-handed parents parameter </w:t>
+        <w:t>, and (</w:t>
+      </w:r>
+      <w:r>
+        <w:rPr>
+          <w:rFonts w:asciiTheme="majorBidi" w:eastAsia="Calibri" w:hAnsiTheme="majorBidi" w:cstheme="majorBidi"/>
+          <w:i w:val="0"/>
+          <w:iCs w:val="0"/>
+          <w:color w:val="auto"/>
+          <w:sz w:val="22"/>
+          <w:szCs w:val="22"/>
+        </w:rPr>
+        <w:t>j</w:t>
+      </w:r>
+      <w:r>
+        <w:rPr>
+          <w:rFonts w:asciiTheme="majorBidi" w:eastAsia="Calibri" w:hAnsiTheme="majorBidi" w:cstheme="majorBidi"/>
+          <w:i w:val="0"/>
+          <w:iCs w:val="0"/>
+          <w:color w:val="auto"/>
+          <w:sz w:val="22"/>
+          <w:szCs w:val="22"/>
+        </w:rPr>
+        <w:t xml:space="preserve">) the effect of mixed-handed parents parameter </w:t>
       </w:r>
       <m:oMath>
         <m:r>
@@ -43506,7 +43173,18 @@
       <w:r>
         <w:rPr>
           <w:rFonts w:asciiTheme="majorBidi" w:eastAsia="Calibri" w:hAnsiTheme="majorBidi" w:cstheme="majorBidi"/>
-          <w:b/>
+          <w:i w:val="0"/>
+          <w:iCs w:val="0"/>
+          <w:color w:val="auto"/>
+          <w:sz w:val="22"/>
+          <w:szCs w:val="22"/>
+        </w:rPr>
+        <w:t xml:space="preserve">Corner panels: </w:t>
+      </w:r>
+      <w:r>
+        <w:rPr>
+          <w:rFonts w:asciiTheme="majorBidi" w:eastAsia="Calibri" w:hAnsiTheme="majorBidi" w:cstheme="majorBidi"/>
+          <w:bCs/>
           <w:i w:val="0"/>
           <w:iCs w:val="0"/>
           <w:color w:val="auto"/>
@@ -43514,6 +43192,17 @@
           <w:szCs w:val="22"/>
         </w:rPr>
         <w:t>(d, e, f)</w:t>
+      </w:r>
+      <w:r>
+        <w:rPr>
+          <w:rFonts w:asciiTheme="majorBidi" w:eastAsia="Calibri" w:hAnsiTheme="majorBidi" w:cstheme="majorBidi"/>
+          <w:i w:val="0"/>
+          <w:iCs w:val="0"/>
+          <w:color w:val="auto"/>
+          <w:sz w:val="22"/>
+          <w:szCs w:val="22"/>
+        </w:rPr>
+        <w:t>:</w:t>
       </w:r>
       <w:r>
         <w:rPr>
@@ -43566,7 +43255,7 @@
 </file>
 
 <file path=word/endnotes.xml><?xml version="1.0" encoding="utf-8"?>
-<w:endnotes xmlns:wpc="http://schemas.microsoft.com/office/word/2010/wordprocessingCanvas" xmlns:cx="http://schemas.microsoft.com/office/drawing/2014/chartex" xmlns:cx1="http://schemas.microsoft.com/office/drawing/2015/9/8/chartex" xmlns:cx2="http://schemas.microsoft.com/office/drawing/2015/10/21/chartex" xmlns:cx3="http://schemas.microsoft.com/office/drawing/2016/5/9/chartex" xmlns:cx4="http://schemas.microsoft.com/office/drawing/2016/5/10/chartex" xmlns:cx5="http://schemas.microsoft.com/office/drawing/2016/5/11/chartex" xmlns:cx6="http://schemas.microsoft.com/office/drawing/2016/5/12/chartex" xmlns:cx7="http://schemas.microsoft.com/office/drawing/2016/5/13/chartex" xmlns:cx8="http://schemas.microsoft.com/office/drawing/2016/5/14/chartex" xmlns:mc="http://schemas.openxmlformats.org/markup-compatibility/2006" xmlns:aink="http://schemas.microsoft.com/office/drawing/2016/ink" xmlns:am3d="http://schemas.microsoft.com/office/drawing/2017/model3d" xmlns:o="urn:schemas-microsoft-com:office:office" xmlns:oel="http://schemas.microsoft.com/office/2019/extlst" xmlns:r="http://schemas.openxmlformats.org/officeDocument/2006/relationships" xmlns:m="http://schemas.openxmlformats.org/officeDocument/2006/math" xmlns:v="urn:schemas-microsoft-com:vml" xmlns:wp14="http://schemas.microsoft.com/office/word/2010/wordprocessingDrawing" xmlns:wp="http://schemas.openxmlformats.org/drawingml/2006/wordprocessingDrawing" xmlns:w10="urn:schemas-microsoft-com:office:word" xmlns:w="http://schemas.openxmlformats.org/wordprocessingml/2006/main" xmlns:w14="http://schemas.microsoft.com/office/word/2010/wordml" xmlns:w15="http://schemas.microsoft.com/office/word/2012/wordml" xmlns:w16cex="http://schemas.microsoft.com/office/word/2018/wordml/cex" xmlns:w16cid="http://schemas.microsoft.com/office/word/2016/wordml/cid" xmlns:w16="http://schemas.microsoft.com/office/word/2018/wordml" xmlns:w16sdtdh="http://schemas.microsoft.com/office/word/2020/wordml/sdtdatahash" xmlns:w16se="http://schemas.microsoft.com/office/word/2015/wordml/symex" xmlns:wpg="http://schemas.microsoft.com/office/word/2010/wordprocessingGroup" xmlns:wpi="http://schemas.microsoft.com/office/word/2010/wordprocessingInk" xmlns:wne="http://schemas.microsoft.com/office/word/2006/wordml" xmlns:wps="http://schemas.microsoft.com/office/word/2010/wordprocessingShape" mc:Ignorable="w14 w15 w16se w16cid w16 w16cex w16sdtdh wp14">
+<w:endnotes xmlns:wpc="http://schemas.microsoft.com/office/word/2010/wordprocessingCanvas" xmlns:cx="http://schemas.microsoft.com/office/drawing/2014/chartex" xmlns:cx1="http://schemas.microsoft.com/office/drawing/2015/9/8/chartex" xmlns:cx2="http://schemas.microsoft.com/office/drawing/2015/10/21/chartex" xmlns:cx3="http://schemas.microsoft.com/office/drawing/2016/5/9/chartex" xmlns:cx4="http://schemas.microsoft.com/office/drawing/2016/5/10/chartex" xmlns:cx5="http://schemas.microsoft.com/office/drawing/2016/5/11/chartex" xmlns:cx6="http://schemas.microsoft.com/office/drawing/2016/5/12/chartex" xmlns:cx7="http://schemas.microsoft.com/office/drawing/2016/5/13/chartex" xmlns:cx8="http://schemas.microsoft.com/office/drawing/2016/5/14/chartex" xmlns:mc="http://schemas.openxmlformats.org/markup-compatibility/2006" xmlns:aink="http://schemas.microsoft.com/office/drawing/2016/ink" xmlns:am3d="http://schemas.microsoft.com/office/drawing/2017/model3d" xmlns:o="urn:schemas-microsoft-com:office:office" xmlns:oel="http://schemas.microsoft.com/office/2019/extlst" xmlns:r="http://schemas.openxmlformats.org/officeDocument/2006/relationships" xmlns:m="http://schemas.openxmlformats.org/officeDocument/2006/math" xmlns:v="urn:schemas-microsoft-com:vml" xmlns:wp14="http://schemas.microsoft.com/office/word/2010/wordprocessingDrawing" xmlns:wp="http://schemas.openxmlformats.org/drawingml/2006/wordprocessingDrawing" xmlns:w10="urn:schemas-microsoft-com:office:word" xmlns:w="http://schemas.openxmlformats.org/wordprocessingml/2006/main" xmlns:w14="http://schemas.microsoft.com/office/word/2010/wordml" xmlns:w15="http://schemas.microsoft.com/office/word/2012/wordml" xmlns:w16cex="http://schemas.microsoft.com/office/word/2018/wordml/cex" xmlns:w16cid="http://schemas.microsoft.com/office/word/2016/wordml/cid" xmlns:w16="http://schemas.microsoft.com/office/word/2018/wordml" xmlns:w16du="http://schemas.microsoft.com/office/word/2023/wordml/word16du" xmlns:w16sdtdh="http://schemas.microsoft.com/office/word/2020/wordml/sdtdatahash" xmlns:w16se="http://schemas.microsoft.com/office/word/2015/wordml/symex" xmlns:wpg="http://schemas.microsoft.com/office/word/2010/wordprocessingGroup" xmlns:wpi="http://schemas.microsoft.com/office/word/2010/wordprocessingInk" xmlns:wne="http://schemas.microsoft.com/office/word/2006/wordml" xmlns:wps="http://schemas.microsoft.com/office/word/2010/wordprocessingShape" mc:Ignorable="w14 w15 w16se w16cid w16 w16cex w16sdtdh w16du wp14">
   <w:endnote w:type="separator" w:id="-1">
     <w:p>
       <w:r>
@@ -43588,7 +43277,7 @@
 </file>
 
 <file path=word/footnotes.xml><?xml version="1.0" encoding="utf-8"?>
-<w:footnotes xmlns:wpc="http://schemas.microsoft.com/office/word/2010/wordprocessingCanvas" xmlns:cx="http://schemas.microsoft.com/office/drawing/2014/chartex" xmlns:cx1="http://schemas.microsoft.com/office/drawing/2015/9/8/chartex" xmlns:cx2="http://schemas.microsoft.com/office/drawing/2015/10/21/chartex" xmlns:cx3="http://schemas.microsoft.com/office/drawing/2016/5/9/chartex" xmlns:cx4="http://schemas.microsoft.com/office/drawing/2016/5/10/chartex" xmlns:cx5="http://schemas.microsoft.com/office/drawing/2016/5/11/chartex" xmlns:cx6="http://schemas.microsoft.com/office/drawing/2016/5/12/chartex" xmlns:cx7="http://schemas.microsoft.com/office/drawing/2016/5/13/chartex" xmlns:cx8="http://schemas.microsoft.com/office/drawing/2016/5/14/chartex" xmlns:mc="http://schemas.openxmlformats.org/markup-compatibility/2006" xmlns:aink="http://schemas.microsoft.com/office/drawing/2016/ink" xmlns:am3d="http://schemas.microsoft.com/office/drawing/2017/model3d" xmlns:o="urn:schemas-microsoft-com:office:office" xmlns:oel="http://schemas.microsoft.com/office/2019/extlst" xmlns:r="http://schemas.openxmlformats.org/officeDocument/2006/relationships" xmlns:m="http://schemas.openxmlformats.org/officeDocument/2006/math" xmlns:v="urn:schemas-microsoft-com:vml" xmlns:wp14="http://schemas.microsoft.com/office/word/2010/wordprocessingDrawing" xmlns:wp="http://schemas.openxmlformats.org/drawingml/2006/wordprocessingDrawing" xmlns:w10="urn:schemas-microsoft-com:office:word" xmlns:w="http://schemas.openxmlformats.org/wordprocessingml/2006/main" xmlns:w14="http://schemas.microsoft.com/office/word/2010/wordml" xmlns:w15="http://schemas.microsoft.com/office/word/2012/wordml" xmlns:w16cex="http://schemas.microsoft.com/office/word/2018/wordml/cex" xmlns:w16cid="http://schemas.microsoft.com/office/word/2016/wordml/cid" xmlns:w16="http://schemas.microsoft.com/office/word/2018/wordml" xmlns:w16sdtdh="http://schemas.microsoft.com/office/word/2020/wordml/sdtdatahash" xmlns:w16se="http://schemas.microsoft.com/office/word/2015/wordml/symex" xmlns:wpg="http://schemas.microsoft.com/office/word/2010/wordprocessingGroup" xmlns:wpi="http://schemas.microsoft.com/office/word/2010/wordprocessingInk" xmlns:wne="http://schemas.microsoft.com/office/word/2006/wordml" xmlns:wps="http://schemas.microsoft.com/office/word/2010/wordprocessingShape" mc:Ignorable="w14 w15 w16se w16cid w16 w16cex w16sdtdh wp14">
+<w:footnotes xmlns:wpc="http://schemas.microsoft.com/office/word/2010/wordprocessingCanvas" xmlns:cx="http://schemas.microsoft.com/office/drawing/2014/chartex" xmlns:cx1="http://schemas.microsoft.com/office/drawing/2015/9/8/chartex" xmlns:cx2="http://schemas.microsoft.com/office/drawing/2015/10/21/chartex" xmlns:cx3="http://schemas.microsoft.com/office/drawing/2016/5/9/chartex" xmlns:cx4="http://schemas.microsoft.com/office/drawing/2016/5/10/chartex" xmlns:cx5="http://schemas.microsoft.com/office/drawing/2016/5/11/chartex" xmlns:cx6="http://schemas.microsoft.com/office/drawing/2016/5/12/chartex" xmlns:cx7="http://schemas.microsoft.com/office/drawing/2016/5/13/chartex" xmlns:cx8="http://schemas.microsoft.com/office/drawing/2016/5/14/chartex" xmlns:mc="http://schemas.openxmlformats.org/markup-compatibility/2006" xmlns:aink="http://schemas.microsoft.com/office/drawing/2016/ink" xmlns:am3d="http://schemas.microsoft.com/office/drawing/2017/model3d" xmlns:o="urn:schemas-microsoft-com:office:office" xmlns:oel="http://schemas.microsoft.com/office/2019/extlst" xmlns:r="http://schemas.openxmlformats.org/officeDocument/2006/relationships" xmlns:m="http://schemas.openxmlformats.org/officeDocument/2006/math" xmlns:v="urn:schemas-microsoft-com:vml" xmlns:wp14="http://schemas.microsoft.com/office/word/2010/wordprocessingDrawing" xmlns:wp="http://schemas.openxmlformats.org/drawingml/2006/wordprocessingDrawing" xmlns:w10="urn:schemas-microsoft-com:office:word" xmlns:w="http://schemas.openxmlformats.org/wordprocessingml/2006/main" xmlns:w14="http://schemas.microsoft.com/office/word/2010/wordml" xmlns:w15="http://schemas.microsoft.com/office/word/2012/wordml" xmlns:w16cex="http://schemas.microsoft.com/office/word/2018/wordml/cex" xmlns:w16cid="http://schemas.microsoft.com/office/word/2016/wordml/cid" xmlns:w16="http://schemas.microsoft.com/office/word/2018/wordml" xmlns:w16du="http://schemas.microsoft.com/office/word/2023/wordml/word16du" xmlns:w16sdtdh="http://schemas.microsoft.com/office/word/2020/wordml/sdtdatahash" xmlns:w16se="http://schemas.microsoft.com/office/word/2015/wordml/symex" xmlns:wpg="http://schemas.microsoft.com/office/word/2010/wordprocessingGroup" xmlns:wpi="http://schemas.microsoft.com/office/word/2010/wordprocessingInk" xmlns:wne="http://schemas.microsoft.com/office/word/2006/wordml" xmlns:wps="http://schemas.microsoft.com/office/word/2010/wordprocessingShape" mc:Ignorable="w14 w15 w16se w16cid w16 w16cex w16sdtdh w16du wp14">
   <w:footnote w:type="separator" w:id="-1">
     <w:p>
       <w:r>
@@ -43610,7 +43299,7 @@
 </file>
 
 <file path=word/header1.xml><?xml version="1.0" encoding="utf-8"?>
-<w:hdr xmlns:wpc="http://schemas.microsoft.com/office/word/2010/wordprocessingCanvas" xmlns:cx="http://schemas.microsoft.com/office/drawing/2014/chartex" xmlns:cx1="http://schemas.microsoft.com/office/drawing/2015/9/8/chartex" xmlns:cx2="http://schemas.microsoft.com/office/drawing/2015/10/21/chartex" xmlns:cx3="http://schemas.microsoft.com/office/drawing/2016/5/9/chartex" xmlns:cx4="http://schemas.microsoft.com/office/drawing/2016/5/10/chartex" xmlns:cx5="http://schemas.microsoft.com/office/drawing/2016/5/11/chartex" xmlns:cx6="http://schemas.microsoft.com/office/drawing/2016/5/12/chartex" xmlns:cx7="http://schemas.microsoft.com/office/drawing/2016/5/13/chartex" xmlns:cx8="http://schemas.microsoft.com/office/drawing/2016/5/14/chartex" xmlns:mc="http://schemas.openxmlformats.org/markup-compatibility/2006" xmlns:aink="http://schemas.microsoft.com/office/drawing/2016/ink" xmlns:am3d="http://schemas.microsoft.com/office/drawing/2017/model3d" xmlns:o="urn:schemas-microsoft-com:office:office" xmlns:oel="http://schemas.microsoft.com/office/2019/extlst" xmlns:r="http://schemas.openxmlformats.org/officeDocument/2006/relationships" xmlns:m="http://schemas.openxmlformats.org/officeDocument/2006/math" xmlns:v="urn:schemas-microsoft-com:vml" xmlns:wp14="http://schemas.microsoft.com/office/word/2010/wordprocessingDrawing" xmlns:wp="http://schemas.openxmlformats.org/drawingml/2006/wordprocessingDrawing" xmlns:w10="urn:schemas-microsoft-com:office:word" xmlns:w="http://schemas.openxmlformats.org/wordprocessingml/2006/main" xmlns:w14="http://schemas.microsoft.com/office/word/2010/wordml" xmlns:w15="http://schemas.microsoft.com/office/word/2012/wordml" xmlns:w16cex="http://schemas.microsoft.com/office/word/2018/wordml/cex" xmlns:w16cid="http://schemas.microsoft.com/office/word/2016/wordml/cid" xmlns:w16="http://schemas.microsoft.com/office/word/2018/wordml" xmlns:w16sdtdh="http://schemas.microsoft.com/office/word/2020/wordml/sdtdatahash" xmlns:w16se="http://schemas.microsoft.com/office/word/2015/wordml/symex" xmlns:wpg="http://schemas.microsoft.com/office/word/2010/wordprocessingGroup" xmlns:wpi="http://schemas.microsoft.com/office/word/2010/wordprocessingInk" xmlns:wne="http://schemas.microsoft.com/office/word/2006/wordml" xmlns:wps="http://schemas.microsoft.com/office/word/2010/wordprocessingShape" mc:Ignorable="w14 w15 w16se w16cid w16 w16cex w16sdtdh wp14">
+<w:hdr xmlns:wpc="http://schemas.microsoft.com/office/word/2010/wordprocessingCanvas" xmlns:cx="http://schemas.microsoft.com/office/drawing/2014/chartex" xmlns:cx1="http://schemas.microsoft.com/office/drawing/2015/9/8/chartex" xmlns:cx2="http://schemas.microsoft.com/office/drawing/2015/10/21/chartex" xmlns:cx3="http://schemas.microsoft.com/office/drawing/2016/5/9/chartex" xmlns:cx4="http://schemas.microsoft.com/office/drawing/2016/5/10/chartex" xmlns:cx5="http://schemas.microsoft.com/office/drawing/2016/5/11/chartex" xmlns:cx6="http://schemas.microsoft.com/office/drawing/2016/5/12/chartex" xmlns:cx7="http://schemas.microsoft.com/office/drawing/2016/5/13/chartex" xmlns:cx8="http://schemas.microsoft.com/office/drawing/2016/5/14/chartex" xmlns:mc="http://schemas.openxmlformats.org/markup-compatibility/2006" xmlns:aink="http://schemas.microsoft.com/office/drawing/2016/ink" xmlns:am3d="http://schemas.microsoft.com/office/drawing/2017/model3d" xmlns:o="urn:schemas-microsoft-com:office:office" xmlns:oel="http://schemas.microsoft.com/office/2019/extlst" xmlns:r="http://schemas.openxmlformats.org/officeDocument/2006/relationships" xmlns:m="http://schemas.openxmlformats.org/officeDocument/2006/math" xmlns:v="urn:schemas-microsoft-com:vml" xmlns:wp14="http://schemas.microsoft.com/office/word/2010/wordprocessingDrawing" xmlns:wp="http://schemas.openxmlformats.org/drawingml/2006/wordprocessingDrawing" xmlns:w10="urn:schemas-microsoft-com:office:word" xmlns:w="http://schemas.openxmlformats.org/wordprocessingml/2006/main" xmlns:w14="http://schemas.microsoft.com/office/word/2010/wordml" xmlns:w15="http://schemas.microsoft.com/office/word/2012/wordml" xmlns:w16cex="http://schemas.microsoft.com/office/word/2018/wordml/cex" xmlns:w16cid="http://schemas.microsoft.com/office/word/2016/wordml/cid" xmlns:w16="http://schemas.microsoft.com/office/word/2018/wordml" xmlns:w16du="http://schemas.microsoft.com/office/word/2023/wordml/word16du" xmlns:w16sdtdh="http://schemas.microsoft.com/office/word/2020/wordml/sdtdatahash" xmlns:w16se="http://schemas.microsoft.com/office/word/2015/wordml/symex" xmlns:wpg="http://schemas.microsoft.com/office/word/2010/wordprocessingGroup" xmlns:wpi="http://schemas.microsoft.com/office/word/2010/wordprocessingInk" xmlns:wne="http://schemas.microsoft.com/office/word/2006/wordml" xmlns:wps="http://schemas.microsoft.com/office/word/2010/wordprocessingShape" mc:Ignorable="w14 w15 w16se w16cid w16 w16cex w16sdtdh w16du wp14">
   <w:p>
     <w:pPr>
       <w:pBdr>
@@ -43683,7 +43372,7 @@
 </file>
 
 <file path=word/header2.xml><?xml version="1.0" encoding="utf-8"?>
-<w:hdr xmlns:wpc="http://schemas.microsoft.com/office/word/2010/wordprocessingCanvas" xmlns:cx="http://schemas.microsoft.com/office/drawing/2014/chartex" xmlns:cx1="http://schemas.microsoft.com/office/drawing/2015/9/8/chartex" xmlns:cx2="http://schemas.microsoft.com/office/drawing/2015/10/21/chartex" xmlns:cx3="http://schemas.microsoft.com/office/drawing/2016/5/9/chartex" xmlns:cx4="http://schemas.microsoft.com/office/drawing/2016/5/10/chartex" xmlns:cx5="http://schemas.microsoft.com/office/drawing/2016/5/11/chartex" xmlns:cx6="http://schemas.microsoft.com/office/drawing/2016/5/12/chartex" xmlns:cx7="http://schemas.microsoft.com/office/drawing/2016/5/13/chartex" xmlns:cx8="http://schemas.microsoft.com/office/drawing/2016/5/14/chartex" xmlns:mc="http://schemas.openxmlformats.org/markup-compatibility/2006" xmlns:aink="http://schemas.microsoft.com/office/drawing/2016/ink" xmlns:am3d="http://schemas.microsoft.com/office/drawing/2017/model3d" xmlns:o="urn:schemas-microsoft-com:office:office" xmlns:oel="http://schemas.microsoft.com/office/2019/extlst" xmlns:r="http://schemas.openxmlformats.org/officeDocument/2006/relationships" xmlns:m="http://schemas.openxmlformats.org/officeDocument/2006/math" xmlns:v="urn:schemas-microsoft-com:vml" xmlns:wp14="http://schemas.microsoft.com/office/word/2010/wordprocessingDrawing" xmlns:wp="http://schemas.openxmlformats.org/drawingml/2006/wordprocessingDrawing" xmlns:w10="urn:schemas-microsoft-com:office:word" xmlns:w="http://schemas.openxmlformats.org/wordprocessingml/2006/main" xmlns:w14="http://schemas.microsoft.com/office/word/2010/wordml" xmlns:w15="http://schemas.microsoft.com/office/word/2012/wordml" xmlns:w16cex="http://schemas.microsoft.com/office/word/2018/wordml/cex" xmlns:w16cid="http://schemas.microsoft.com/office/word/2016/wordml/cid" xmlns:w16="http://schemas.microsoft.com/office/word/2018/wordml" xmlns:w16sdtdh="http://schemas.microsoft.com/office/word/2020/wordml/sdtdatahash" xmlns:w16se="http://schemas.microsoft.com/office/word/2015/wordml/symex" xmlns:wpg="http://schemas.microsoft.com/office/word/2010/wordprocessingGroup" xmlns:wpi="http://schemas.microsoft.com/office/word/2010/wordprocessingInk" xmlns:wne="http://schemas.microsoft.com/office/word/2006/wordml" xmlns:wps="http://schemas.microsoft.com/office/word/2010/wordprocessingShape" mc:Ignorable="w14 w15 w16se w16cid w16 w16cex w16sdtdh wp14">
+<w:hdr xmlns:wpc="http://schemas.microsoft.com/office/word/2010/wordprocessingCanvas" xmlns:cx="http://schemas.microsoft.com/office/drawing/2014/chartex" xmlns:cx1="http://schemas.microsoft.com/office/drawing/2015/9/8/chartex" xmlns:cx2="http://schemas.microsoft.com/office/drawing/2015/10/21/chartex" xmlns:cx3="http://schemas.microsoft.com/office/drawing/2016/5/9/chartex" xmlns:cx4="http://schemas.microsoft.com/office/drawing/2016/5/10/chartex" xmlns:cx5="http://schemas.microsoft.com/office/drawing/2016/5/11/chartex" xmlns:cx6="http://schemas.microsoft.com/office/drawing/2016/5/12/chartex" xmlns:cx7="http://schemas.microsoft.com/office/drawing/2016/5/13/chartex" xmlns:cx8="http://schemas.microsoft.com/office/drawing/2016/5/14/chartex" xmlns:mc="http://schemas.openxmlformats.org/markup-compatibility/2006" xmlns:aink="http://schemas.microsoft.com/office/drawing/2016/ink" xmlns:am3d="http://schemas.microsoft.com/office/drawing/2017/model3d" xmlns:o="urn:schemas-microsoft-com:office:office" xmlns:oel="http://schemas.microsoft.com/office/2019/extlst" xmlns:r="http://schemas.openxmlformats.org/officeDocument/2006/relationships" xmlns:m="http://schemas.openxmlformats.org/officeDocument/2006/math" xmlns:v="urn:schemas-microsoft-com:vml" xmlns:wp14="http://schemas.microsoft.com/office/word/2010/wordprocessingDrawing" xmlns:wp="http://schemas.openxmlformats.org/drawingml/2006/wordprocessingDrawing" xmlns:w10="urn:schemas-microsoft-com:office:word" xmlns:w="http://schemas.openxmlformats.org/wordprocessingml/2006/main" xmlns:w14="http://schemas.microsoft.com/office/word/2010/wordml" xmlns:w15="http://schemas.microsoft.com/office/word/2012/wordml" xmlns:w16cex="http://schemas.microsoft.com/office/word/2018/wordml/cex" xmlns:w16cid="http://schemas.microsoft.com/office/word/2016/wordml/cid" xmlns:w16="http://schemas.microsoft.com/office/word/2018/wordml" xmlns:w16du="http://schemas.microsoft.com/office/word/2023/wordml/word16du" xmlns:w16sdtdh="http://schemas.microsoft.com/office/word/2020/wordml/sdtdatahash" xmlns:w16se="http://schemas.microsoft.com/office/word/2015/wordml/symex" xmlns:wpg="http://schemas.microsoft.com/office/word/2010/wordprocessingGroup" xmlns:wpi="http://schemas.microsoft.com/office/word/2010/wordprocessingInk" xmlns:wne="http://schemas.microsoft.com/office/word/2006/wordml" xmlns:wps="http://schemas.microsoft.com/office/word/2010/wordprocessingShape" mc:Ignorable="w14 w15 w16se w16cid w16 w16cex w16sdtdh w16du wp14">
   <w:p>
     <w:pPr>
       <w:pBdr>
@@ -43708,7 +43397,7 @@
 </file>
 
 <file path=word/header3.xml><?xml version="1.0" encoding="utf-8"?>
-<w:hdr xmlns:wpc="http://schemas.microsoft.com/office/word/2010/wordprocessingCanvas" xmlns:cx="http://schemas.microsoft.com/office/drawing/2014/chartex" xmlns:cx1="http://schemas.microsoft.com/office/drawing/2015/9/8/chartex" xmlns:cx2="http://schemas.microsoft.com/office/drawing/2015/10/21/chartex" xmlns:cx3="http://schemas.microsoft.com/office/drawing/2016/5/9/chartex" xmlns:cx4="http://schemas.microsoft.com/office/drawing/2016/5/10/chartex" xmlns:cx5="http://schemas.microsoft.com/office/drawing/2016/5/11/chartex" xmlns:cx6="http://schemas.microsoft.com/office/drawing/2016/5/12/chartex" xmlns:cx7="http://schemas.microsoft.com/office/drawing/2016/5/13/chartex" xmlns:cx8="http://schemas.microsoft.com/office/drawing/2016/5/14/chartex" xmlns:mc="http://schemas.openxmlformats.org/markup-compatibility/2006" xmlns:aink="http://schemas.microsoft.com/office/drawing/2016/ink" xmlns:am3d="http://schemas.microsoft.com/office/drawing/2017/model3d" xmlns:o="urn:schemas-microsoft-com:office:office" xmlns:oel="http://schemas.microsoft.com/office/2019/extlst" xmlns:r="http://schemas.openxmlformats.org/officeDocument/2006/relationships" xmlns:m="http://schemas.openxmlformats.org/officeDocument/2006/math" xmlns:v="urn:schemas-microsoft-com:vml" xmlns:wp14="http://schemas.microsoft.com/office/word/2010/wordprocessingDrawing" xmlns:wp="http://schemas.openxmlformats.org/drawingml/2006/wordprocessingDrawing" xmlns:w10="urn:schemas-microsoft-com:office:word" xmlns:w="http://schemas.openxmlformats.org/wordprocessingml/2006/main" xmlns:w14="http://schemas.microsoft.com/office/word/2010/wordml" xmlns:w15="http://schemas.microsoft.com/office/word/2012/wordml" xmlns:w16cex="http://schemas.microsoft.com/office/word/2018/wordml/cex" xmlns:w16cid="http://schemas.microsoft.com/office/word/2016/wordml/cid" xmlns:w16="http://schemas.microsoft.com/office/word/2018/wordml" xmlns:w16sdtdh="http://schemas.microsoft.com/office/word/2020/wordml/sdtdatahash" xmlns:w16se="http://schemas.microsoft.com/office/word/2015/wordml/symex" xmlns:wpg="http://schemas.microsoft.com/office/word/2010/wordprocessingGroup" xmlns:wpi="http://schemas.microsoft.com/office/word/2010/wordprocessingInk" xmlns:wne="http://schemas.microsoft.com/office/word/2006/wordml" xmlns:wps="http://schemas.microsoft.com/office/word/2010/wordprocessingShape" mc:Ignorable="w14 w15 w16se w16cid w16 w16cex w16sdtdh wp14">
+<w:hdr xmlns:wpc="http://schemas.microsoft.com/office/word/2010/wordprocessingCanvas" xmlns:cx="http://schemas.microsoft.com/office/drawing/2014/chartex" xmlns:cx1="http://schemas.microsoft.com/office/drawing/2015/9/8/chartex" xmlns:cx2="http://schemas.microsoft.com/office/drawing/2015/10/21/chartex" xmlns:cx3="http://schemas.microsoft.com/office/drawing/2016/5/9/chartex" xmlns:cx4="http://schemas.microsoft.com/office/drawing/2016/5/10/chartex" xmlns:cx5="http://schemas.microsoft.com/office/drawing/2016/5/11/chartex" xmlns:cx6="http://schemas.microsoft.com/office/drawing/2016/5/12/chartex" xmlns:cx7="http://schemas.microsoft.com/office/drawing/2016/5/13/chartex" xmlns:cx8="http://schemas.microsoft.com/office/drawing/2016/5/14/chartex" xmlns:mc="http://schemas.openxmlformats.org/markup-compatibility/2006" xmlns:aink="http://schemas.microsoft.com/office/drawing/2016/ink" xmlns:am3d="http://schemas.microsoft.com/office/drawing/2017/model3d" xmlns:o="urn:schemas-microsoft-com:office:office" xmlns:oel="http://schemas.microsoft.com/office/2019/extlst" xmlns:r="http://schemas.openxmlformats.org/officeDocument/2006/relationships" xmlns:m="http://schemas.openxmlformats.org/officeDocument/2006/math" xmlns:v="urn:schemas-microsoft-com:vml" xmlns:wp14="http://schemas.microsoft.com/office/word/2010/wordprocessingDrawing" xmlns:wp="http://schemas.openxmlformats.org/drawingml/2006/wordprocessingDrawing" xmlns:w10="urn:schemas-microsoft-com:office:word" xmlns:w="http://schemas.openxmlformats.org/wordprocessingml/2006/main" xmlns:w14="http://schemas.microsoft.com/office/word/2010/wordml" xmlns:w15="http://schemas.microsoft.com/office/word/2012/wordml" xmlns:w16cex="http://schemas.microsoft.com/office/word/2018/wordml/cex" xmlns:w16cid="http://schemas.microsoft.com/office/word/2016/wordml/cid" xmlns:w16="http://schemas.microsoft.com/office/word/2018/wordml" xmlns:w16du="http://schemas.microsoft.com/office/word/2023/wordml/word16du" xmlns:w16sdtdh="http://schemas.microsoft.com/office/word/2020/wordml/sdtdatahash" xmlns:w16se="http://schemas.microsoft.com/office/word/2015/wordml/symex" xmlns:wpg="http://schemas.microsoft.com/office/word/2010/wordprocessingGroup" xmlns:wpi="http://schemas.microsoft.com/office/word/2010/wordprocessingInk" xmlns:wne="http://schemas.microsoft.com/office/word/2006/wordml" xmlns:wps="http://schemas.microsoft.com/office/word/2010/wordprocessingShape" mc:Ignorable="w14 w15 w16se w16cid w16 w16cex w16sdtdh w16du wp14">
   <w:p>
     <w:pPr>
       <w:pBdr>
@@ -43781,7 +43470,7 @@
 </file>
 
 <file path=word/header4.xml><?xml version="1.0" encoding="utf-8"?>
-<w:hdr xmlns:wpc="http://schemas.microsoft.com/office/word/2010/wordprocessingCanvas" xmlns:cx="http://schemas.microsoft.com/office/drawing/2014/chartex" xmlns:cx1="http://schemas.microsoft.com/office/drawing/2015/9/8/chartex" xmlns:cx2="http://schemas.microsoft.com/office/drawing/2015/10/21/chartex" xmlns:cx3="http://schemas.microsoft.com/office/drawing/2016/5/9/chartex" xmlns:cx4="http://schemas.microsoft.com/office/drawing/2016/5/10/chartex" xmlns:cx5="http://schemas.microsoft.com/office/drawing/2016/5/11/chartex" xmlns:cx6="http://schemas.microsoft.com/office/drawing/2016/5/12/chartex" xmlns:cx7="http://schemas.microsoft.com/office/drawing/2016/5/13/chartex" xmlns:cx8="http://schemas.microsoft.com/office/drawing/2016/5/14/chartex" xmlns:mc="http://schemas.openxmlformats.org/markup-compatibility/2006" xmlns:aink="http://schemas.microsoft.com/office/drawing/2016/ink" xmlns:am3d="http://schemas.microsoft.com/office/drawing/2017/model3d" xmlns:o="urn:schemas-microsoft-com:office:office" xmlns:oel="http://schemas.microsoft.com/office/2019/extlst" xmlns:r="http://schemas.openxmlformats.org/officeDocument/2006/relationships" xmlns:m="http://schemas.openxmlformats.org/officeDocument/2006/math" xmlns:v="urn:schemas-microsoft-com:vml" xmlns:wp14="http://schemas.microsoft.com/office/word/2010/wordprocessingDrawing" xmlns:wp="http://schemas.openxmlformats.org/drawingml/2006/wordprocessingDrawing" xmlns:w10="urn:schemas-microsoft-com:office:word" xmlns:w="http://schemas.openxmlformats.org/wordprocessingml/2006/main" xmlns:w14="http://schemas.microsoft.com/office/word/2010/wordml" xmlns:w15="http://schemas.microsoft.com/office/word/2012/wordml" xmlns:w16cex="http://schemas.microsoft.com/office/word/2018/wordml/cex" xmlns:w16cid="http://schemas.microsoft.com/office/word/2016/wordml/cid" xmlns:w16="http://schemas.microsoft.com/office/word/2018/wordml" xmlns:w16sdtdh="http://schemas.microsoft.com/office/word/2020/wordml/sdtdatahash" xmlns:w16se="http://schemas.microsoft.com/office/word/2015/wordml/symex" xmlns:wpg="http://schemas.microsoft.com/office/word/2010/wordprocessingGroup" xmlns:wpi="http://schemas.microsoft.com/office/word/2010/wordprocessingInk" xmlns:wne="http://schemas.microsoft.com/office/word/2006/wordml" xmlns:wps="http://schemas.microsoft.com/office/word/2010/wordprocessingShape" mc:Ignorable="w14 w15 w16se w16cid w16 w16cex w16sdtdh wp14">
+<w:hdr xmlns:wpc="http://schemas.microsoft.com/office/word/2010/wordprocessingCanvas" xmlns:cx="http://schemas.microsoft.com/office/drawing/2014/chartex" xmlns:cx1="http://schemas.microsoft.com/office/drawing/2015/9/8/chartex" xmlns:cx2="http://schemas.microsoft.com/office/drawing/2015/10/21/chartex" xmlns:cx3="http://schemas.microsoft.com/office/drawing/2016/5/9/chartex" xmlns:cx4="http://schemas.microsoft.com/office/drawing/2016/5/10/chartex" xmlns:cx5="http://schemas.microsoft.com/office/drawing/2016/5/11/chartex" xmlns:cx6="http://schemas.microsoft.com/office/drawing/2016/5/12/chartex" xmlns:cx7="http://schemas.microsoft.com/office/drawing/2016/5/13/chartex" xmlns:cx8="http://schemas.microsoft.com/office/drawing/2016/5/14/chartex" xmlns:mc="http://schemas.openxmlformats.org/markup-compatibility/2006" xmlns:aink="http://schemas.microsoft.com/office/drawing/2016/ink" xmlns:am3d="http://schemas.microsoft.com/office/drawing/2017/model3d" xmlns:o="urn:schemas-microsoft-com:office:office" xmlns:oel="http://schemas.microsoft.com/office/2019/extlst" xmlns:r="http://schemas.openxmlformats.org/officeDocument/2006/relationships" xmlns:m="http://schemas.openxmlformats.org/officeDocument/2006/math" xmlns:v="urn:schemas-microsoft-com:vml" xmlns:wp14="http://schemas.microsoft.com/office/word/2010/wordprocessingDrawing" xmlns:wp="http://schemas.openxmlformats.org/drawingml/2006/wordprocessingDrawing" xmlns:w10="urn:schemas-microsoft-com:office:word" xmlns:w="http://schemas.openxmlformats.org/wordprocessingml/2006/main" xmlns:w14="http://schemas.microsoft.com/office/word/2010/wordml" xmlns:w15="http://schemas.microsoft.com/office/word/2012/wordml" xmlns:w16cex="http://schemas.microsoft.com/office/word/2018/wordml/cex" xmlns:w16cid="http://schemas.microsoft.com/office/word/2016/wordml/cid" xmlns:w16="http://schemas.microsoft.com/office/word/2018/wordml" xmlns:w16du="http://schemas.microsoft.com/office/word/2023/wordml/word16du" xmlns:w16sdtdh="http://schemas.microsoft.com/office/word/2020/wordml/sdtdatahash" xmlns:w16se="http://schemas.microsoft.com/office/word/2015/wordml/symex" xmlns:wpg="http://schemas.microsoft.com/office/word/2010/wordprocessingGroup" xmlns:wpi="http://schemas.microsoft.com/office/word/2010/wordprocessingInk" xmlns:wne="http://schemas.microsoft.com/office/word/2006/wordml" xmlns:wps="http://schemas.microsoft.com/office/word/2010/wordprocessingShape" mc:Ignorable="w14 w15 w16se w16cid w16 w16cex w16sdtdh w16du wp14">
   <w:p>
     <w:pPr>
       <w:pBdr>
@@ -43862,7 +43551,7 @@
 </file>
 
 <file path=word/numbering.xml><?xml version="1.0" encoding="utf-8"?>
-<w:numbering xmlns:wpc="http://schemas.microsoft.com/office/word/2010/wordprocessingCanvas" xmlns:cx="http://schemas.microsoft.com/office/drawing/2014/chartex" xmlns:cx1="http://schemas.microsoft.com/office/drawing/2015/9/8/chartex" xmlns:cx2="http://schemas.microsoft.com/office/drawing/2015/10/21/chartex" xmlns:cx3="http://schemas.microsoft.com/office/drawing/2016/5/9/chartex" xmlns:cx4="http://schemas.microsoft.com/office/drawing/2016/5/10/chartex" xmlns:cx5="http://schemas.microsoft.com/office/drawing/2016/5/11/chartex" xmlns:cx6="http://schemas.microsoft.com/office/drawing/2016/5/12/chartex" xmlns:cx7="http://schemas.microsoft.com/office/drawing/2016/5/13/chartex" xmlns:cx8="http://schemas.microsoft.com/office/drawing/2016/5/14/chartex" xmlns:mc="http://schemas.openxmlformats.org/markup-compatibility/2006" xmlns:aink="http://schemas.microsoft.com/office/drawing/2016/ink" xmlns:am3d="http://schemas.microsoft.com/office/drawing/2017/model3d" xmlns:o="urn:schemas-microsoft-com:office:office" xmlns:oel="http://schemas.microsoft.com/office/2019/extlst" xmlns:r="http://schemas.openxmlformats.org/officeDocument/2006/relationships" xmlns:m="http://schemas.openxmlformats.org/officeDocument/2006/math" xmlns:v="urn:schemas-microsoft-com:vml" xmlns:wp14="http://schemas.microsoft.com/office/word/2010/wordprocessingDrawing" xmlns:wp="http://schemas.openxmlformats.org/drawingml/2006/wordprocessingDrawing" xmlns:w10="urn:schemas-microsoft-com:office:word" xmlns:w="http://schemas.openxmlformats.org/wordprocessingml/2006/main" xmlns:w14="http://schemas.microsoft.com/office/word/2010/wordml" xmlns:w15="http://schemas.microsoft.com/office/word/2012/wordml" xmlns:w16cex="http://schemas.microsoft.com/office/word/2018/wordml/cex" xmlns:w16cid="http://schemas.microsoft.com/office/word/2016/wordml/cid" xmlns:w16="http://schemas.microsoft.com/office/word/2018/wordml" xmlns:w16sdtdh="http://schemas.microsoft.com/office/word/2020/wordml/sdtdatahash" xmlns:w16se="http://schemas.microsoft.com/office/word/2015/wordml/symex" xmlns:wpg="http://schemas.microsoft.com/office/word/2010/wordprocessingGroup" xmlns:wpi="http://schemas.microsoft.com/office/word/2010/wordprocessingInk" xmlns:wne="http://schemas.microsoft.com/office/word/2006/wordml" xmlns:wps="http://schemas.microsoft.com/office/word/2010/wordprocessingShape" mc:Ignorable="w14 w15 w16se w16cid w16 w16cex w16sdtdh wp14">
+<w:numbering xmlns:wpc="http://schemas.microsoft.com/office/word/2010/wordprocessingCanvas" xmlns:cx="http://schemas.microsoft.com/office/drawing/2014/chartex" xmlns:cx1="http://schemas.microsoft.com/office/drawing/2015/9/8/chartex" xmlns:cx2="http://schemas.microsoft.com/office/drawing/2015/10/21/chartex" xmlns:cx3="http://schemas.microsoft.com/office/drawing/2016/5/9/chartex" xmlns:cx4="http://schemas.microsoft.com/office/drawing/2016/5/10/chartex" xmlns:cx5="http://schemas.microsoft.com/office/drawing/2016/5/11/chartex" xmlns:cx6="http://schemas.microsoft.com/office/drawing/2016/5/12/chartex" xmlns:cx7="http://schemas.microsoft.com/office/drawing/2016/5/13/chartex" xmlns:cx8="http://schemas.microsoft.com/office/drawing/2016/5/14/chartex" xmlns:mc="http://schemas.openxmlformats.org/markup-compatibility/2006" xmlns:aink="http://schemas.microsoft.com/office/drawing/2016/ink" xmlns:am3d="http://schemas.microsoft.com/office/drawing/2017/model3d" xmlns:o="urn:schemas-microsoft-com:office:office" xmlns:oel="http://schemas.microsoft.com/office/2019/extlst" xmlns:r="http://schemas.openxmlformats.org/officeDocument/2006/relationships" xmlns:m="http://schemas.openxmlformats.org/officeDocument/2006/math" xmlns:v="urn:schemas-microsoft-com:vml" xmlns:wp14="http://schemas.microsoft.com/office/word/2010/wordprocessingDrawing" xmlns:wp="http://schemas.openxmlformats.org/drawingml/2006/wordprocessingDrawing" xmlns:w10="urn:schemas-microsoft-com:office:word" xmlns:w="http://schemas.openxmlformats.org/wordprocessingml/2006/main" xmlns:w14="http://schemas.microsoft.com/office/word/2010/wordml" xmlns:w15="http://schemas.microsoft.com/office/word/2012/wordml" xmlns:w16cex="http://schemas.microsoft.com/office/word/2018/wordml/cex" xmlns:w16cid="http://schemas.microsoft.com/office/word/2016/wordml/cid" xmlns:w16="http://schemas.microsoft.com/office/word/2018/wordml" xmlns:w16du="http://schemas.microsoft.com/office/word/2023/wordml/word16du" xmlns:w16sdtdh="http://schemas.microsoft.com/office/word/2020/wordml/sdtdatahash" xmlns:w16se="http://schemas.microsoft.com/office/word/2015/wordml/symex" xmlns:wpg="http://schemas.microsoft.com/office/word/2010/wordprocessingGroup" xmlns:wpi="http://schemas.microsoft.com/office/word/2010/wordprocessingInk" xmlns:wne="http://schemas.microsoft.com/office/word/2006/wordml" xmlns:wps="http://schemas.microsoft.com/office/word/2010/wordprocessingShape" mc:Ignorable="w14 w15 w16se w16cid w16 w16cex w16sdtdh w16du wp14">
   <w:abstractNum w:abstractNumId="0" w15:restartNumberingAfterBreak="0">
     <w:nsid w:val="09094736"/>
     <w:multiLevelType w:val="hybridMultilevel"/>
@@ -48597,7 +48286,7 @@
 </file>
 
 <file path=word/styles.xml><?xml version="1.0" encoding="utf-8"?>
-<w:styles xmlns:mc="http://schemas.openxmlformats.org/markup-compatibility/2006" xmlns:r="http://schemas.openxmlformats.org/officeDocument/2006/relationships" xmlns:w="http://schemas.openxmlformats.org/wordprocessingml/2006/main" xmlns:w14="http://schemas.microsoft.com/office/word/2010/wordml" xmlns:w15="http://schemas.microsoft.com/office/word/2012/wordml" xmlns:w16cex="http://schemas.microsoft.com/office/word/2018/wordml/cex" xmlns:w16cid="http://schemas.microsoft.com/office/word/2016/wordml/cid" xmlns:w16="http://schemas.microsoft.com/office/word/2018/wordml" xmlns:w16sdtdh="http://schemas.microsoft.com/office/word/2020/wordml/sdtdatahash" xmlns:w16se="http://schemas.microsoft.com/office/word/2015/wordml/symex" mc:Ignorable="w14 w15 w16se w16cid w16 w16cex w16sdtdh">
+<w:styles xmlns:mc="http://schemas.openxmlformats.org/markup-compatibility/2006" xmlns:r="http://schemas.openxmlformats.org/officeDocument/2006/relationships" xmlns:w="http://schemas.openxmlformats.org/wordprocessingml/2006/main" xmlns:w14="http://schemas.microsoft.com/office/word/2010/wordml" xmlns:w15="http://schemas.microsoft.com/office/word/2012/wordml" xmlns:w16cex="http://schemas.microsoft.com/office/word/2018/wordml/cex" xmlns:w16cid="http://schemas.microsoft.com/office/word/2016/wordml/cid" xmlns:w16="http://schemas.microsoft.com/office/word/2018/wordml" xmlns:w16du="http://schemas.microsoft.com/office/word/2023/wordml/word16du" xmlns:w16sdtdh="http://schemas.microsoft.com/office/word/2020/wordml/sdtdatahash" xmlns:w16se="http://schemas.microsoft.com/office/word/2015/wordml/symex" mc:Ignorable="w14 w15 w16se w16cid w16 w16cex w16sdtdh w16du">
   <w:docDefaults>
     <w:rPrDefault>
       <w:rPr>
@@ -50245,28 +49934,28 @@
 </file>
 
 <file path=customXml/item1.xml><?xml version="1.0" encoding="utf-8"?>
-<b:Sources xmlns:b="http://schemas.openxmlformats.org/officeDocument/2006/bibliography" xmlns="http://schemas.openxmlformats.org/officeDocument/2006/bibliography" SelectedStyle="/APASixthEditionOfficeOnline.xsl" StyleName="APA" Version="6"/>
-</file>
-
-<file path=customXml/item2.xml><?xml version="1.0" encoding="utf-8"?>
 <go:gDocsCustomXmlDataStorage xmlns:go="http://customooxmlschemas.google.com/" xmlns:r="http://schemas.openxmlformats.org/officeDocument/2006/relationships" uri="GoogleDocsCustomDataVersion2">
   <go:docsCustomData xmlns:go="http://customooxmlschemas.google.com/" roundtripDataSignature="AMtx7mjVU6yNMayDEV3iaO6yGkUFgJ8Cug==">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</go:docsCustomData>
 </go:gDocsCustomXmlDataStorage>
 </file>
 
-<file path=customXml/itemProps1.xml><?xml version="1.0" encoding="utf-8"?>
-<ds:datastoreItem xmlns:ds="http://schemas.openxmlformats.org/officeDocument/2006/customXml" ds:itemID="{10757ECB-529D-1241-A477-FDE64B69859C}">
-  <ds:schemaRefs>
-    <ds:schemaRef ds:uri="http://schemas.openxmlformats.org/officeDocument/2006/bibliography"/>
-  </ds:schemaRefs>
-</ds:datastoreItem>
+<file path=customXml/item2.xml><?xml version="1.0" encoding="utf-8"?>
+<b:Sources xmlns:b="http://schemas.openxmlformats.org/officeDocument/2006/bibliography" xmlns="http://schemas.openxmlformats.org/officeDocument/2006/bibliography" SelectedStyle="/APASixthEditionOfficeOnline.xsl" StyleName="APA" Version="6"/>
 </file>
 
-<file path=customXml/itemProps2.xml><?xml version="1.0" encoding="utf-8"?>
+<file path=customXml/itemProps1.xml><?xml version="1.0" encoding="utf-8"?>
 <ds:datastoreItem xmlns:ds="http://schemas.openxmlformats.org/officeDocument/2006/customXml" ds:itemID="{11111111-1234-1234-1234-123412341234}">
   <ds:schemaRefs>
     <ds:schemaRef ds:uri="http://customooxmlschemas.google.com/"/>
     <ds:schemaRef ds:uri="http://schemas.openxmlformats.org/officeDocument/2006/relationships"/>
   </ds:schemaRefs>
 </ds:datastoreItem>
+</file>
+
+<file path=customXml/itemProps2.xml><?xml version="1.0" encoding="utf-8"?>
+<ds:datastoreItem xmlns:ds="http://schemas.openxmlformats.org/officeDocument/2006/customXml" ds:itemID="{10757ECB-529D-1241-A477-FDE64B69859C}">
+  <ds:schemaRefs>
+    <ds:schemaRef ds:uri="http://schemas.openxmlformats.org/officeDocument/2006/bibliography"/>
+  </ds:schemaRefs>
+</ds:datastoreItem>
 </file>
--- a/si.docx
+++ b/si.docx
@@ -46,31 +46,7 @@
           <w:szCs w:val="22"/>
           <w:lang w:val="en-US"/>
         </w:rPr>
-        <w:t xml:space="preserve">Revisiting </w:t>
-      </w:r>
-      <w:proofErr w:type="spellStart"/>
-      <w:r>
-        <w:rPr>
-          <w:rFonts w:asciiTheme="majorBidi" w:hAnsiTheme="majorBidi" w:cstheme="majorBidi"/>
-          <w:b/>
-          <w:bCs/>
-          <w:sz w:val="22"/>
-          <w:szCs w:val="22"/>
-          <w:lang w:val="en-US"/>
-        </w:rPr>
-        <w:t>Laland</w:t>
-      </w:r>
-      <w:proofErr w:type="spellEnd"/>
-      <w:r>
-        <w:rPr>
-          <w:rFonts w:asciiTheme="majorBidi" w:hAnsiTheme="majorBidi" w:cstheme="majorBidi"/>
-          <w:b/>
-          <w:bCs/>
-          <w:sz w:val="22"/>
-          <w:szCs w:val="22"/>
-          <w:lang w:val="en-US"/>
-        </w:rPr>
-        <w:t xml:space="preserve"> et al.’s Gene-Culture Model of Human Handedness</w:t>
+        <w:t>Revisiting Laland et al.’s Gene-Culture Model of Human Handedness</w:t>
       </w:r>
     </w:p>
     <w:p>
@@ -92,9 +68,8 @@
           <w:szCs w:val="22"/>
           <w:lang w:val="en-US"/>
         </w:rPr>
-        <w:t xml:space="preserve">Rony </w:t>
+        <w:t xml:space="preserve">Rony Karstadt, Chloe Shiff, Tomer Oron, </w:t>
       </w:r>
-      <w:proofErr w:type="spellStart"/>
       <w:r>
         <w:rPr>
           <w:rFonts w:asciiTheme="majorBidi" w:hAnsiTheme="majorBidi" w:cstheme="majorBidi"/>
@@ -102,9 +77,8 @@
           <w:szCs w:val="22"/>
           <w:lang w:val="en-US"/>
         </w:rPr>
-        <w:t>Karstadt</w:t>
+        <w:t xml:space="preserve">Nadav Ben Nun, </w:t>
       </w:r>
-      <w:proofErr w:type="spellEnd"/>
       <w:r>
         <w:rPr>
           <w:rFonts w:asciiTheme="majorBidi" w:hAnsiTheme="majorBidi" w:cstheme="majorBidi"/>
@@ -112,47 +86,7 @@
           <w:szCs w:val="22"/>
           <w:lang w:val="en-US"/>
         </w:rPr>
-        <w:t xml:space="preserve">, Chloe </w:t>
-      </w:r>
-      <w:proofErr w:type="spellStart"/>
-      <w:r>
-        <w:rPr>
-          <w:rFonts w:asciiTheme="majorBidi" w:hAnsiTheme="majorBidi" w:cstheme="majorBidi"/>
-          <w:sz w:val="22"/>
-          <w:szCs w:val="22"/>
-          <w:lang w:val="en-US"/>
-        </w:rPr>
-        <w:t>Shiff</w:t>
-      </w:r>
-      <w:proofErr w:type="spellEnd"/>
-      <w:r>
-        <w:rPr>
-          <w:rFonts w:asciiTheme="majorBidi" w:hAnsiTheme="majorBidi" w:cstheme="majorBidi"/>
-          <w:sz w:val="22"/>
-          <w:szCs w:val="22"/>
-          <w:lang w:val="en-US"/>
-        </w:rPr>
-        <w:t xml:space="preserve">, Tomer </w:t>
-      </w:r>
-      <w:proofErr w:type="spellStart"/>
-      <w:r>
-        <w:rPr>
-          <w:rFonts w:asciiTheme="majorBidi" w:hAnsiTheme="majorBidi" w:cstheme="majorBidi"/>
-          <w:sz w:val="22"/>
-          <w:szCs w:val="22"/>
-          <w:lang w:val="en-US"/>
-        </w:rPr>
-        <w:t>Oron</w:t>
-      </w:r>
-      <w:proofErr w:type="spellEnd"/>
-      <w:r>
-        <w:rPr>
-          <w:rFonts w:asciiTheme="majorBidi" w:hAnsiTheme="majorBidi" w:cstheme="majorBidi"/>
-          <w:sz w:val="22"/>
-          <w:szCs w:val="22"/>
-          <w:lang w:val="en-US"/>
-        </w:rPr>
-        <w:t>, Yoav Ram</w:t>
+        <w:t>Yoav Ram</w:t>
       </w:r>
     </w:p>
     <w:p>
@@ -174,7 +108,7 @@
           <w:szCs w:val="22"/>
           <w:lang w:val="en-US"/>
         </w:rPr>
-        <w:t>28</w:t>
+        <w:t>2</w:t>
       </w:r>
       <w:r>
         <w:rPr>
@@ -183,7 +117,34 @@
           <w:szCs w:val="22"/>
           <w:lang w:val="en-US"/>
         </w:rPr>
-        <w:t xml:space="preserve"> July 2024</w:t>
+        <w:t>3</w:t>
+      </w:r>
+      <w:r>
+        <w:rPr>
+          <w:rFonts w:asciiTheme="majorBidi" w:hAnsiTheme="majorBidi" w:cstheme="majorBidi"/>
+          <w:sz w:val="22"/>
+          <w:szCs w:val="22"/>
+          <w:lang w:val="en-US"/>
+        </w:rPr>
+        <w:t xml:space="preserve"> </w:t>
+      </w:r>
+      <w:r>
+        <w:rPr>
+          <w:rFonts w:asciiTheme="majorBidi" w:hAnsiTheme="majorBidi" w:cstheme="majorBidi"/>
+          <w:sz w:val="22"/>
+          <w:szCs w:val="22"/>
+          <w:lang w:val="en-US"/>
+        </w:rPr>
+        <w:t>Sep</w:t>
+      </w:r>
+      <w:r>
+        <w:rPr>
+          <w:rFonts w:asciiTheme="majorBidi" w:hAnsiTheme="majorBidi" w:cstheme="majorBidi"/>
+          <w:sz w:val="22"/>
+          <w:szCs w:val="22"/>
+          <w:lang w:val="en-US"/>
+        </w:rPr>
+        <w:t xml:space="preserve"> 2024</w:t>
       </w:r>
     </w:p>
     <w:p>
@@ -294,67 +255,7 @@
           <w:szCs w:val="22"/>
           <w:lang w:val="en-US"/>
         </w:rPr>
-        <w:t xml:space="preserve"> The probability of right-handed offspring with genotype DD, DC, and CC given </w:t>
-      </w:r>
-      <w:proofErr w:type="spellStart"/>
-      <w:r>
-        <w:rPr>
-          <w:rFonts w:asciiTheme="majorBidi" w:hAnsiTheme="majorBidi" w:cstheme="majorBidi"/>
-          <w:sz w:val="22"/>
-          <w:szCs w:val="22"/>
-          <w:lang w:val="en-US"/>
-        </w:rPr>
-        <w:t>RxR</w:t>
-      </w:r>
-      <w:proofErr w:type="spellEnd"/>
-      <w:r>
-        <w:rPr>
-          <w:rFonts w:asciiTheme="majorBidi" w:hAnsiTheme="majorBidi" w:cstheme="majorBidi"/>
-          <w:sz w:val="22"/>
-          <w:szCs w:val="22"/>
-          <w:lang w:val="en-US"/>
-        </w:rPr>
-        <w:t xml:space="preserve">, </w:t>
-      </w:r>
-      <w:proofErr w:type="spellStart"/>
-      <w:r>
-        <w:rPr>
-          <w:rFonts w:asciiTheme="majorBidi" w:hAnsiTheme="majorBidi" w:cstheme="majorBidi"/>
-          <w:sz w:val="22"/>
-          <w:szCs w:val="22"/>
-          <w:lang w:val="en-US"/>
-        </w:rPr>
-        <w:t>RxL</w:t>
-      </w:r>
-      <w:proofErr w:type="spellEnd"/>
-      <w:r>
-        <w:rPr>
-          <w:rFonts w:asciiTheme="majorBidi" w:hAnsiTheme="majorBidi" w:cstheme="majorBidi"/>
-          <w:sz w:val="22"/>
-          <w:szCs w:val="22"/>
-          <w:lang w:val="en-US"/>
-        </w:rPr>
-        <w:t xml:space="preserve">, and </w:t>
-      </w:r>
-      <w:proofErr w:type="spellStart"/>
-      <w:r>
-        <w:rPr>
-          <w:rFonts w:asciiTheme="majorBidi" w:hAnsiTheme="majorBidi" w:cstheme="majorBidi"/>
-          <w:sz w:val="22"/>
-          <w:szCs w:val="22"/>
-          <w:lang w:val="en-US"/>
-        </w:rPr>
-        <w:t>LxL</w:t>
-      </w:r>
-      <w:proofErr w:type="spellEnd"/>
-      <w:r>
-        <w:rPr>
-          <w:rFonts w:asciiTheme="majorBidi" w:hAnsiTheme="majorBidi" w:cstheme="majorBidi"/>
-          <w:sz w:val="22"/>
-          <w:szCs w:val="22"/>
-          <w:lang w:val="en-US"/>
-        </w:rPr>
-        <w:t xml:space="preserve"> parental phenotypes</w:t>
+        <w:t xml:space="preserve"> The probability of right-handed offspring with genotype DD, DC, and CC given RxR, RxL, and LxL parental phenotypes</w:t>
       </w:r>
       <w:bookmarkEnd w:id="2"/>
       <w:r>
@@ -3376,37 +3277,7 @@
           <w:szCs w:val="22"/>
           <w:lang w:val="en-US"/>
         </w:rPr>
-        <w:t xml:space="preserve">. Data and results reported by </w:t>
-      </w:r>
-      <w:proofErr w:type="spellStart"/>
-      <w:r>
-        <w:rPr>
-          <w:rFonts w:asciiTheme="majorBidi" w:hAnsiTheme="majorBidi" w:cstheme="majorBidi"/>
-          <w:b/>
-          <w:bCs/>
-          <w:i w:val="0"/>
-          <w:iCs w:val="0"/>
-          <w:color w:val="auto"/>
-          <w:sz w:val="22"/>
-          <w:szCs w:val="22"/>
-          <w:lang w:val="en-US"/>
-        </w:rPr>
-        <w:t>Laland</w:t>
-      </w:r>
-      <w:proofErr w:type="spellEnd"/>
-      <w:r>
-        <w:rPr>
-          <w:rFonts w:asciiTheme="majorBidi" w:hAnsiTheme="majorBidi" w:cstheme="majorBidi"/>
-          <w:b/>
-          <w:bCs/>
-          <w:i w:val="0"/>
-          <w:iCs w:val="0"/>
-          <w:color w:val="auto"/>
-          <w:sz w:val="22"/>
-          <w:szCs w:val="22"/>
-          <w:lang w:val="en-US"/>
-        </w:rPr>
-        <w:t xml:space="preserve"> et al. (1995).</w:t>
+        <w:t>. Data and results reported by Laland et al. (1995).</w:t>
       </w:r>
       <w:r>
         <w:rPr>
@@ -36108,21 +35979,12 @@
         </w:rPr>
         <w:t xml:space="preserve"> </w:t>
       </w:r>
-      <w:proofErr w:type="spellStart"/>
       <w:r>
         <w:rPr>
           <w:bCs/>
           <w:lang w:val="en-US"/>
         </w:rPr>
-        <w:t>df</w:t>
-      </w:r>
-      <w:proofErr w:type="spellEnd"/>
-      <w:r>
-        <w:rPr>
-          <w:bCs/>
-          <w:lang w:val="en-US"/>
-        </w:rPr>
-        <w:t>=28,</w:t>
+        <w:t>df=28,</w:t>
       </w:r>
       <w:r>
         <w:rPr>
@@ -36583,23 +36445,13 @@
                 <w:szCs w:val="16"/>
               </w:rPr>
             </w:pPr>
-            <w:proofErr w:type="spellStart"/>
             <w:r>
               <w:rPr>
                 <w:sz w:val="16"/>
                 <w:szCs w:val="16"/>
                 <w:lang w:val="en-US"/>
               </w:rPr>
-              <w:t>df</w:t>
-            </w:r>
-            <w:proofErr w:type="spellEnd"/>
-            <w:r>
-              <w:rPr>
-                <w:sz w:val="16"/>
-                <w:szCs w:val="16"/>
-                <w:lang w:val="en-US"/>
-              </w:rPr>
-              <w:t>=1</w:t>
+              <w:t>df=1</w:t>
             </w:r>
           </w:p>
         </w:tc>
@@ -37911,23 +37763,13 @@
                 <w:szCs w:val="16"/>
               </w:rPr>
             </w:pPr>
-            <w:proofErr w:type="spellStart"/>
             <w:r>
               <w:rPr>
                 <w:sz w:val="16"/>
                 <w:szCs w:val="16"/>
                 <w:lang w:val="en-US"/>
               </w:rPr>
-              <w:t>Bouterwek</w:t>
-            </w:r>
-            <w:proofErr w:type="spellEnd"/>
-            <w:r>
-              <w:rPr>
-                <w:sz w:val="16"/>
-                <w:szCs w:val="16"/>
-                <w:lang w:val="en-US"/>
-              </w:rPr>
-              <w:t xml:space="preserve"> (1938)</w:t>
+              <w:t>Bouterwek (1938)</w:t>
             </w:r>
           </w:p>
         </w:tc>
@@ -38589,23 +38431,13 @@
                 <w:szCs w:val="16"/>
               </w:rPr>
             </w:pPr>
-            <w:proofErr w:type="spellStart"/>
             <w:r>
               <w:rPr>
                 <w:sz w:val="16"/>
                 <w:szCs w:val="16"/>
                 <w:lang w:val="en-US"/>
               </w:rPr>
-              <w:t>Thyss</w:t>
-            </w:r>
-            <w:proofErr w:type="spellEnd"/>
-            <w:r>
-              <w:rPr>
-                <w:sz w:val="16"/>
-                <w:szCs w:val="16"/>
-                <w:lang w:val="en-US"/>
-              </w:rPr>
-              <w:t xml:space="preserve"> (1946)</w:t>
+              <w:t>Thyss (1946)</w:t>
             </w:r>
           </w:p>
         </w:tc>
@@ -39601,23 +39433,13 @@
                 <w:szCs w:val="16"/>
               </w:rPr>
             </w:pPr>
-            <w:proofErr w:type="spellStart"/>
             <w:r>
               <w:rPr>
                 <w:sz w:val="16"/>
                 <w:szCs w:val="16"/>
                 <w:lang w:val="en-US"/>
               </w:rPr>
-              <w:t>Zazzo</w:t>
-            </w:r>
-            <w:proofErr w:type="spellEnd"/>
-            <w:r>
-              <w:rPr>
-                <w:sz w:val="16"/>
-                <w:szCs w:val="16"/>
-                <w:lang w:val="en-US"/>
-              </w:rPr>
-              <w:t xml:space="preserve"> (1960)</w:t>
+              <w:t>Zazzo (1960)</w:t>
             </w:r>
           </w:p>
         </w:tc>
@@ -39951,25 +39773,7 @@
                 <w:szCs w:val="16"/>
                 <w:lang w:val="en-US"/>
               </w:rPr>
-              <w:t>Carter-</w:t>
-            </w:r>
-            <w:proofErr w:type="spellStart"/>
-            <w:r>
-              <w:rPr>
-                <w:sz w:val="16"/>
-                <w:szCs w:val="16"/>
-                <w:lang w:val="en-US"/>
-              </w:rPr>
-              <w:t>Saltzmann</w:t>
-            </w:r>
-            <w:proofErr w:type="spellEnd"/>
-            <w:r>
-              <w:rPr>
-                <w:sz w:val="16"/>
-                <w:szCs w:val="16"/>
-                <w:lang w:val="en-US"/>
-              </w:rPr>
-              <w:t xml:space="preserve"> et al. (1976)</w:t>
+              <w:t>Carter-Saltzmann et al. (1976)</w:t>
             </w:r>
           </w:p>
         </w:tc>
@@ -40297,23 +40101,13 @@
                 <w:szCs w:val="16"/>
               </w:rPr>
             </w:pPr>
-            <w:proofErr w:type="spellStart"/>
             <w:r>
               <w:rPr>
                 <w:sz w:val="16"/>
                 <w:szCs w:val="16"/>
                 <w:lang w:val="en-US"/>
               </w:rPr>
-              <w:t>Loehlin</w:t>
-            </w:r>
-            <w:proofErr w:type="spellEnd"/>
-            <w:r>
-              <w:rPr>
-                <w:sz w:val="16"/>
-                <w:szCs w:val="16"/>
-                <w:lang w:val="en-US"/>
-              </w:rPr>
-              <w:t xml:space="preserve"> &amp; Nichols (1976)</w:t>
+              <w:t>Loehlin &amp; Nichols (1976)</w:t>
             </w:r>
           </w:p>
         </w:tc>
@@ -40647,25 +40441,7 @@
                 <w:szCs w:val="16"/>
                 <w:lang w:val="en-US"/>
               </w:rPr>
-              <w:t xml:space="preserve">Springer &amp; </w:t>
-            </w:r>
-            <w:proofErr w:type="spellStart"/>
-            <w:r>
-              <w:rPr>
-                <w:sz w:val="16"/>
-                <w:szCs w:val="16"/>
-                <w:lang w:val="en-US"/>
-              </w:rPr>
-              <w:t>Searleman</w:t>
-            </w:r>
-            <w:proofErr w:type="spellEnd"/>
-            <w:r>
-              <w:rPr>
-                <w:sz w:val="16"/>
-                <w:szCs w:val="16"/>
-                <w:lang w:val="en-US"/>
-              </w:rPr>
-              <w:t xml:space="preserve"> (1978)</w:t>
+              <w:t>Springer &amp; Searleman (1978)</w:t>
             </w:r>
           </w:p>
         </w:tc>
@@ -41787,37 +41563,7 @@
           <w:szCs w:val="22"/>
           <w:lang w:val="en-US"/>
         </w:rPr>
-        <w:t xml:space="preserve">. Frequency of left-handers reported by </w:t>
-      </w:r>
-      <w:proofErr w:type="spellStart"/>
-      <w:r>
-        <w:rPr>
-          <w:rFonts w:asciiTheme="majorBidi" w:hAnsiTheme="majorBidi" w:cstheme="majorBidi"/>
-          <w:b/>
-          <w:bCs/>
-          <w:i w:val="0"/>
-          <w:iCs w:val="0"/>
-          <w:color w:val="auto"/>
-          <w:sz w:val="22"/>
-          <w:szCs w:val="22"/>
-          <w:lang w:val="en-US"/>
-        </w:rPr>
-        <w:t>Laland</w:t>
-      </w:r>
-      <w:proofErr w:type="spellEnd"/>
-      <w:r>
-        <w:rPr>
-          <w:rFonts w:asciiTheme="majorBidi" w:hAnsiTheme="majorBidi" w:cstheme="majorBidi"/>
-          <w:b/>
-          <w:bCs/>
-          <w:i w:val="0"/>
-          <w:iCs w:val="0"/>
-          <w:color w:val="auto"/>
-          <w:sz w:val="22"/>
-          <w:szCs w:val="22"/>
-          <w:lang w:val="en-US"/>
-        </w:rPr>
-        <w:t xml:space="preserve"> et al. (1995).</w:t>
+        <w:t>. Frequency of left-handers reported by Laland et al. (1995).</w:t>
       </w:r>
       <w:r>
         <w:rPr>
@@ -42624,7 +42370,6 @@
           <w:color w:val="auto"/>
           <w:sz w:val="22"/>
           <w:szCs w:val="22"/>
-          <w:lang w:val="el-GR"/>
         </w:rPr>
       </w:pPr>
       <w:r>
@@ -43243,15 +42988,465 @@
       </w:r>
       <w:bookmarkEnd w:id="49"/>
     </w:p>
+    <w:p>
+      <w:pPr>
+        <w:rPr>
+          <w:rFonts w:asciiTheme="majorBidi" w:eastAsia="Calibri" w:hAnsiTheme="majorBidi" w:cstheme="majorBidi"/>
+          <w:sz w:val="22"/>
+          <w:szCs w:val="22"/>
+        </w:rPr>
+      </w:pPr>
+      <w:r>
+        <w:rPr>
+          <w:rFonts w:asciiTheme="majorBidi" w:eastAsia="Calibri" w:hAnsiTheme="majorBidi" w:cstheme="majorBidi"/>
+          <w:i/>
+          <w:iCs/>
+          <w:sz w:val="22"/>
+          <w:szCs w:val="22"/>
+        </w:rPr>
+        <w:br w:type="page"/>
+      </w:r>
+    </w:p>
+    <w:p>
+      <w:pPr>
+        <w:pStyle w:val="Caption"/>
+        <w:spacing w:line="360" w:lineRule="auto"/>
+        <w:jc w:val="center"/>
+        <w:rPr>
+          <w:rFonts w:asciiTheme="majorBidi" w:eastAsia="Calibri" w:hAnsiTheme="majorBidi" w:cstheme="majorBidi"/>
+          <w:i w:val="0"/>
+          <w:iCs w:val="0"/>
+          <w:color w:val="auto"/>
+          <w:sz w:val="22"/>
+          <w:szCs w:val="22"/>
+          <w:lang w:val="en-US"/>
+        </w:rPr>
+      </w:pPr>
+      <w:r>
+        <w:rPr>
+          <w:noProof/>
+        </w:rPr>
+        <w:lastRenderedPageBreak/>
+        <w:drawing>
+          <wp:inline distT="0" distB="0" distL="0" distR="0" wp14:anchorId="37B9FA5D" wp14:editId="2F640B7B">
+            <wp:extent cx="5040000" cy="5040000"/>
+            <wp:effectExtent l="0" t="0" r="1905" b="1905"/>
+            <wp:docPr id="1191696472" name="Picture 2"/>
+            <wp:cNvGraphicFramePr>
+              <a:graphicFrameLocks xmlns:a="http://schemas.openxmlformats.org/drawingml/2006/main" noChangeAspect="1"/>
+            </wp:cNvGraphicFramePr>
+            <a:graphic xmlns:a="http://schemas.openxmlformats.org/drawingml/2006/main">
+              <a:graphicData uri="http://schemas.openxmlformats.org/drawingml/2006/picture">
+                <pic:pic xmlns:pic="http://schemas.openxmlformats.org/drawingml/2006/picture">
+                  <pic:nvPicPr>
+                    <pic:cNvPr id="0" name="Picture 1"/>
+                    <pic:cNvPicPr>
+                      <a:picLocks noChangeAspect="1" noChangeArrowheads="1"/>
+                    </pic:cNvPicPr>
+                  </pic:nvPicPr>
+                  <pic:blipFill>
+                    <a:blip r:embed="rId15" cstate="print">
+                      <a:extLst>
+                        <a:ext uri="{28A0092B-C50C-407E-A947-70E740481C1C}">
+                          <a14:useLocalDpi xmlns:a14="http://schemas.microsoft.com/office/drawing/2010/main" val="0"/>
+                        </a:ext>
+                      </a:extLst>
+                    </a:blip>
+                    <a:srcRect/>
+                    <a:stretch>
+                      <a:fillRect/>
+                    </a:stretch>
+                  </pic:blipFill>
+                  <pic:spPr bwMode="auto">
+                    <a:xfrm>
+                      <a:off x="0" y="0"/>
+                      <a:ext cx="5040000" cy="5040000"/>
+                    </a:xfrm>
+                    <a:prstGeom prst="rect">
+                      <a:avLst/>
+                    </a:prstGeom>
+                    <a:noFill/>
+                    <a:ln>
+                      <a:noFill/>
+                    </a:ln>
+                  </pic:spPr>
+                </pic:pic>
+              </a:graphicData>
+            </a:graphic>
+          </wp:inline>
+        </w:drawing>
+      </w:r>
+    </w:p>
+    <w:p>
+      <w:pPr>
+        <w:rPr>
+          <w:rFonts w:asciiTheme="majorBidi" w:hAnsiTheme="majorBidi" w:cstheme="majorBidi"/>
+          <w:sz w:val="22"/>
+          <w:szCs w:val="22"/>
+        </w:rPr>
+      </w:pPr>
+      <w:r>
+        <w:rPr>
+          <w:rFonts w:asciiTheme="majorBidi" w:hAnsiTheme="majorBidi" w:cstheme="majorBidi"/>
+          <w:b/>
+          <w:bCs/>
+          <w:sz w:val="22"/>
+          <w:szCs w:val="22"/>
+        </w:rPr>
+        <w:t>Figure S</w:t>
+      </w:r>
+      <w:r>
+        <w:rPr>
+          <w:rFonts w:asciiTheme="majorBidi" w:hAnsiTheme="majorBidi" w:cstheme="majorBidi"/>
+          <w:b/>
+          <w:bCs/>
+          <w:sz w:val="22"/>
+          <w:szCs w:val="22"/>
+        </w:rPr>
+        <w:t>4. R</w:t>
+      </w:r>
+      <w:r>
+        <w:rPr>
+          <w:rFonts w:asciiTheme="majorBidi" w:hAnsiTheme="majorBidi" w:cstheme="majorBidi"/>
+          <w:b/>
+          <w:bCs/>
+          <w:sz w:val="22"/>
+          <w:szCs w:val="22"/>
+        </w:rPr>
+        <w:t xml:space="preserve">uggedness of </w:t>
+      </w:r>
+      <w:r>
+        <w:rPr>
+          <w:rFonts w:asciiTheme="majorBidi" w:hAnsiTheme="majorBidi" w:cstheme="majorBidi"/>
+          <w:b/>
+          <w:bCs/>
+          <w:sz w:val="22"/>
+          <w:szCs w:val="22"/>
+        </w:rPr>
+        <w:t xml:space="preserve">the </w:t>
+      </w:r>
+      <w:r>
+        <w:rPr>
+          <w:rFonts w:asciiTheme="majorBidi" w:hAnsiTheme="majorBidi" w:cstheme="majorBidi"/>
+          <w:b/>
+          <w:bCs/>
+          <w:sz w:val="22"/>
+          <w:szCs w:val="22"/>
+        </w:rPr>
+        <w:t xml:space="preserve">adjusted </w:t>
+      </w:r>
+      <w:r>
+        <w:rPr>
+          <w:rFonts w:asciiTheme="majorBidi" w:hAnsiTheme="majorBidi" w:cstheme="majorBidi"/>
+          <w:b/>
+          <w:bCs/>
+          <w:sz w:val="22"/>
+          <w:szCs w:val="22"/>
+        </w:rPr>
+        <w:t>log-</w:t>
+      </w:r>
+      <w:r>
+        <w:rPr>
+          <w:rFonts w:asciiTheme="majorBidi" w:hAnsiTheme="majorBidi" w:cstheme="majorBidi"/>
+          <w:b/>
+          <w:bCs/>
+          <w:sz w:val="22"/>
+          <w:szCs w:val="22"/>
+        </w:rPr>
+        <w:t xml:space="preserve">likelihood function. </w:t>
+      </w:r>
+      <w:r>
+        <w:rPr>
+          <w:rFonts w:asciiTheme="majorBidi" w:hAnsiTheme="majorBidi" w:cstheme="majorBidi"/>
+          <w:sz w:val="22"/>
+          <w:szCs w:val="22"/>
+        </w:rPr>
+        <w:t>The f</w:t>
+      </w:r>
+      <w:r>
+        <w:rPr>
+          <w:rFonts w:asciiTheme="majorBidi" w:hAnsiTheme="majorBidi" w:cstheme="majorBidi"/>
+          <w:sz w:val="22"/>
+          <w:szCs w:val="22"/>
+        </w:rPr>
+        <w:t xml:space="preserve">igure shows the adjusted log-likelihood </w:t>
+      </w:r>
+      <m:oMath>
+        <m:sSub>
+          <m:sSubPr>
+            <m:ctrlPr>
+              <w:rPr>
+                <w:rFonts w:ascii="Cambria Math" w:hAnsi="Cambria Math" w:cstheme="majorBidi"/>
+                <w:sz w:val="22"/>
+                <w:szCs w:val="22"/>
+              </w:rPr>
+            </m:ctrlPr>
+          </m:sSubPr>
+          <m:e>
+            <m:r>
+              <w:rPr>
+                <w:rFonts w:ascii="Cambria Math" w:hAnsi="Cambria Math" w:cstheme="majorBidi"/>
+                <w:sz w:val="22"/>
+                <w:szCs w:val="22"/>
+              </w:rPr>
+              <m:t>S</m:t>
+            </m:r>
+          </m:e>
+          <m:sub>
+            <m:r>
+              <w:rPr>
+                <w:rFonts w:ascii="Cambria Math" w:hAnsi="Cambria Math" w:cstheme="majorBidi"/>
+                <w:sz w:val="22"/>
+                <w:szCs w:val="22"/>
+              </w:rPr>
+              <m:t>M</m:t>
+            </m:r>
+          </m:sub>
+        </m:sSub>
+        <m:r>
+          <m:rPr>
+            <m:sty m:val="p"/>
+          </m:rPr>
+          <w:rPr>
+            <w:rFonts w:ascii="Cambria Math" w:hAnsi="Cambria Math" w:cstheme="majorBidi"/>
+            <w:sz w:val="22"/>
+            <w:szCs w:val="22"/>
+          </w:rPr>
+          <m:t>(</m:t>
+        </m:r>
+        <m:r>
+          <w:rPr>
+            <w:rFonts w:ascii="Cambria Math" w:hAnsi="Cambria Math" w:cstheme="majorBidi"/>
+            <w:sz w:val="22"/>
+            <w:szCs w:val="22"/>
+          </w:rPr>
+          <m:t>ρ</m:t>
+        </m:r>
+        <m:r>
+          <m:rPr>
+            <m:sty m:val="p"/>
+          </m:rPr>
+          <w:rPr>
+            <w:rFonts w:ascii="Cambria Math" w:hAnsi="Cambria Math" w:cstheme="majorBidi"/>
+            <w:sz w:val="22"/>
+            <w:szCs w:val="22"/>
+          </w:rPr>
+          <m:t>,</m:t>
+        </m:r>
+        <m:r>
+          <w:rPr>
+            <w:rFonts w:ascii="Cambria Math" w:hAnsi="Cambria Math" w:cstheme="majorBidi"/>
+            <w:sz w:val="22"/>
+            <w:szCs w:val="22"/>
+          </w:rPr>
+          <m:t>α</m:t>
+        </m:r>
+        <m:r>
+          <m:rPr>
+            <m:sty m:val="p"/>
+          </m:rPr>
+          <w:rPr>
+            <w:rFonts w:ascii="Cambria Math" w:hAnsi="Cambria Math" w:cstheme="majorBidi"/>
+            <w:sz w:val="22"/>
+            <w:szCs w:val="22"/>
+          </w:rPr>
+          <m:t>|</m:t>
+        </m:r>
+        <m:r>
+          <w:rPr>
+            <w:rFonts w:ascii="Cambria Math" w:hAnsi="Cambria Math" w:cstheme="majorBidi"/>
+            <w:sz w:val="22"/>
+            <w:szCs w:val="22"/>
+          </w:rPr>
+          <m:t>D</m:t>
+        </m:r>
+        <m:r>
+          <m:rPr>
+            <m:sty m:val="p"/>
+          </m:rPr>
+          <w:rPr>
+            <w:rFonts w:ascii="Cambria Math" w:hAnsi="Cambria Math" w:cstheme="majorBidi"/>
+            <w:sz w:val="22"/>
+            <w:szCs w:val="22"/>
+          </w:rPr>
+          <m:t>)</m:t>
+        </m:r>
+      </m:oMath>
+      <w:r>
+        <w:rPr>
+          <w:rFonts w:asciiTheme="majorBidi" w:hAnsiTheme="majorBidi" w:cstheme="majorBidi"/>
+          <w:sz w:val="22"/>
+          <w:szCs w:val="22"/>
+        </w:rPr>
+        <w:t xml:space="preserve"> (eq. 5) of the two-parameter model as a function of the parameters. </w:t>
+      </w:r>
+      <w:commentRangeStart w:id="50"/>
+      <w:r>
+        <w:rPr>
+          <w:rFonts w:asciiTheme="majorBidi" w:hAnsiTheme="majorBidi" w:cstheme="majorBidi"/>
+          <w:sz w:val="22"/>
+          <w:szCs w:val="22"/>
+        </w:rPr>
+        <w:t xml:space="preserve">Constraints of </w:t>
+      </w:r>
+      <w:r>
+        <w:rPr>
+          <w:rFonts w:asciiTheme="majorBidi" w:hAnsiTheme="majorBidi" w:cstheme="majorBidi"/>
+          <w:i/>
+          <w:iCs/>
+          <w:sz w:val="22"/>
+          <w:szCs w:val="22"/>
+        </w:rPr>
+        <w:t>P=0</w:t>
+      </w:r>
+      <w:r>
+        <w:rPr>
+          <w:rFonts w:asciiTheme="majorBidi" w:hAnsiTheme="majorBidi" w:cstheme="majorBidi"/>
+          <w:sz w:val="22"/>
+          <w:szCs w:val="22"/>
+        </w:rPr>
+        <w:t xml:space="preserve"> for all possible adjustments and datasets. </w:t>
+      </w:r>
+      <w:commentRangeEnd w:id="50"/>
+      <w:r>
+        <w:rPr>
+          <w:rStyle w:val="CommentReference"/>
+        </w:rPr>
+        <w:commentReference w:id="50"/>
+      </w:r>
+      <w:r>
+        <w:rPr>
+          <w:rFonts w:asciiTheme="majorBidi" w:hAnsiTheme="majorBidi" w:cstheme="majorBidi"/>
+          <w:sz w:val="22"/>
+          <w:szCs w:val="22"/>
+        </w:rPr>
+        <w:t xml:space="preserve">Variation between the lines are </w:t>
+      </w:r>
+      <w:r>
+        <w:rPr>
+          <w:rFonts w:asciiTheme="majorBidi" w:hAnsiTheme="majorBidi" w:cstheme="majorBidi"/>
+          <w:sz w:val="22"/>
+          <w:szCs w:val="22"/>
+        </w:rPr>
+        <w:t xml:space="preserve">due to different </w:t>
+      </w:r>
+      <w:r>
+        <w:rPr>
+          <w:rFonts w:asciiTheme="majorBidi" w:hAnsiTheme="majorBidi" w:cstheme="majorBidi"/>
+          <w:i/>
+          <w:iCs/>
+          <w:sz w:val="22"/>
+          <w:szCs w:val="22"/>
+        </w:rPr>
+        <w:t>m</w:t>
+      </w:r>
+      <w:r>
+        <w:rPr>
+          <w:rFonts w:asciiTheme="majorBidi" w:hAnsiTheme="majorBidi" w:cstheme="majorBidi"/>
+          <w:i/>
+          <w:iCs/>
+          <w:sz w:val="22"/>
+          <w:szCs w:val="22"/>
+          <w:vertAlign w:val="subscript"/>
+        </w:rPr>
+        <w:t>p</w:t>
+      </w:r>
+      <w:r>
+        <w:rPr>
+          <w:rFonts w:asciiTheme="majorBidi" w:hAnsiTheme="majorBidi" w:cstheme="majorBidi"/>
+          <w:sz w:val="22"/>
+          <w:szCs w:val="22"/>
+        </w:rPr>
+        <w:t xml:space="preserve"> and </w:t>
+      </w:r>
+      <w:r>
+        <w:rPr>
+          <w:rFonts w:asciiTheme="majorBidi" w:hAnsiTheme="majorBidi" w:cstheme="majorBidi"/>
+          <w:i/>
+          <w:iCs/>
+          <w:sz w:val="22"/>
+          <w:szCs w:val="22"/>
+        </w:rPr>
+        <w:t>m</w:t>
+      </w:r>
+      <w:r>
+        <w:rPr>
+          <w:rFonts w:asciiTheme="majorBidi" w:hAnsiTheme="majorBidi" w:cstheme="majorBidi"/>
+          <w:i/>
+          <w:iCs/>
+          <w:sz w:val="22"/>
+          <w:szCs w:val="22"/>
+          <w:vertAlign w:val="subscript"/>
+        </w:rPr>
+        <w:t>o</w:t>
+      </w:r>
+      <w:r>
+        <w:rPr>
+          <w:rFonts w:asciiTheme="majorBidi" w:hAnsiTheme="majorBidi" w:cstheme="majorBidi"/>
+          <w:sz w:val="22"/>
+          <w:szCs w:val="22"/>
+        </w:rPr>
+        <w:t xml:space="preserve"> values for each dataset</w:t>
+      </w:r>
+      <w:r>
+        <w:rPr>
+          <w:rFonts w:asciiTheme="majorBidi" w:hAnsiTheme="majorBidi" w:cstheme="majorBidi"/>
+          <w:sz w:val="22"/>
+          <w:szCs w:val="22"/>
+        </w:rPr>
+        <w:t>.</w:t>
+      </w:r>
+    </w:p>
     <w:sectPr>
-      <w:headerReference w:type="even" r:id="rId15"/>
-      <w:headerReference w:type="default" r:id="rId16"/>
+      <w:headerReference w:type="even" r:id="rId20"/>
+      <w:headerReference w:type="default" r:id="rId21"/>
       <w:pgSz w:w="12219" w:h="15842"/>
       <w:pgMar w:top="1440" w:right="1440" w:bottom="1440" w:left="1440" w:header="709" w:footer="709" w:gutter="0"/>
       <w:cols w:space="720"/>
     </w:sectPr>
   </w:body>
 </w:document>
+</file>
+
+<file path=word/comments.xml><?xml version="1.0" encoding="utf-8"?>
+<w:comments xmlns:wpc="http://schemas.microsoft.com/office/word/2010/wordprocessingCanvas" xmlns:cx="http://schemas.microsoft.com/office/drawing/2014/chartex" xmlns:cx1="http://schemas.microsoft.com/office/drawing/2015/9/8/chartex" xmlns:cx2="http://schemas.microsoft.com/office/drawing/2015/10/21/chartex" xmlns:cx3="http://schemas.microsoft.com/office/drawing/2016/5/9/chartex" xmlns:cx4="http://schemas.microsoft.com/office/drawing/2016/5/10/chartex" xmlns:cx5="http://schemas.microsoft.com/office/drawing/2016/5/11/chartex" xmlns:cx6="http://schemas.microsoft.com/office/drawing/2016/5/12/chartex" xmlns:cx7="http://schemas.microsoft.com/office/drawing/2016/5/13/chartex" xmlns:cx8="http://schemas.microsoft.com/office/drawing/2016/5/14/chartex" xmlns:mc="http://schemas.openxmlformats.org/markup-compatibility/2006" xmlns:aink="http://schemas.microsoft.com/office/drawing/2016/ink" xmlns:am3d="http://schemas.microsoft.com/office/drawing/2017/model3d" xmlns:o="urn:schemas-microsoft-com:office:office" xmlns:oel="http://schemas.microsoft.com/office/2019/extlst" xmlns:r="http://schemas.openxmlformats.org/officeDocument/2006/relationships" xmlns:m="http://schemas.openxmlformats.org/officeDocument/2006/math" xmlns:v="urn:schemas-microsoft-com:vml" xmlns:wp14="http://schemas.microsoft.com/office/word/2010/wordprocessingDrawing" xmlns:wp="http://schemas.openxmlformats.org/drawingml/2006/wordprocessingDrawing" xmlns:w10="urn:schemas-microsoft-com:office:word" xmlns:w="http://schemas.openxmlformats.org/wordprocessingml/2006/main" xmlns:w14="http://schemas.microsoft.com/office/word/2010/wordml" xmlns:w15="http://schemas.microsoft.com/office/word/2012/wordml" xmlns:w16cex="http://schemas.microsoft.com/office/word/2018/wordml/cex" xmlns:w16cid="http://schemas.microsoft.com/office/word/2016/wordml/cid" xmlns:w16="http://schemas.microsoft.com/office/word/2018/wordml" xmlns:w16du="http://schemas.microsoft.com/office/word/2023/wordml/word16du" xmlns:w16sdtdh="http://schemas.microsoft.com/office/word/2020/wordml/sdtdatahash" xmlns:w16se="http://schemas.microsoft.com/office/word/2015/wordml/symex" xmlns:wpg="http://schemas.microsoft.com/office/word/2010/wordprocessingGroup" xmlns:wpi="http://schemas.microsoft.com/office/word/2010/wordprocessingInk" xmlns:wne="http://schemas.microsoft.com/office/word/2006/wordml" xmlns:wps="http://schemas.microsoft.com/office/word/2010/wordprocessingShape" mc:Ignorable="w14 w15 w16se w16cid w16 w16cex w16sdtdh w16du wp14">
+  <w:comment w:id="50" w:author="Yoav Ram" w:date="2024-09-23T15:16:00Z" w:initials="YR">
+    <w:p>
+      <w:r>
+        <w:rPr>
+          <w:rStyle w:val="CommentReference"/>
+        </w:rPr>
+        <w:annotationRef/>
+      </w:r>
+      <w:r>
+        <w:rPr>
+          <w:color w:val="000000"/>
+          <w:sz w:val="20"/>
+          <w:szCs w:val="20"/>
+        </w:rPr>
+        <w:t>unclear</w:t>
+      </w:r>
+    </w:p>
+  </w:comment>
+</w:comments>
+</file>
+
+<file path=word/commentsExtended.xml><?xml version="1.0" encoding="utf-8"?>
+<w15:commentsEx xmlns:wpc="http://schemas.microsoft.com/office/word/2010/wordprocessingCanvas" xmlns:cx="http://schemas.microsoft.com/office/drawing/2014/chartex" xmlns:cx1="http://schemas.microsoft.com/office/drawing/2015/9/8/chartex" xmlns:cx2="http://schemas.microsoft.com/office/drawing/2015/10/21/chartex" xmlns:cx3="http://schemas.microsoft.com/office/drawing/2016/5/9/chartex" xmlns:cx4="http://schemas.microsoft.com/office/drawing/2016/5/10/chartex" xmlns:cx5="http://schemas.microsoft.com/office/drawing/2016/5/11/chartex" xmlns:cx6="http://schemas.microsoft.com/office/drawing/2016/5/12/chartex" xmlns:cx7="http://schemas.microsoft.com/office/drawing/2016/5/13/chartex" xmlns:cx8="http://schemas.microsoft.com/office/drawing/2016/5/14/chartex" xmlns:mc="http://schemas.openxmlformats.org/markup-compatibility/2006" xmlns:aink="http://schemas.microsoft.com/office/drawing/2016/ink" xmlns:am3d="http://schemas.microsoft.com/office/drawing/2017/model3d" xmlns:o="urn:schemas-microsoft-com:office:office" xmlns:oel="http://schemas.microsoft.com/office/2019/extlst" xmlns:r="http://schemas.openxmlformats.org/officeDocument/2006/relationships" xmlns:m="http://schemas.openxmlformats.org/officeDocument/2006/math" xmlns:v="urn:schemas-microsoft-com:vml" xmlns:wp14="http://schemas.microsoft.com/office/word/2010/wordprocessingDrawing" xmlns:wp="http://schemas.openxmlformats.org/drawingml/2006/wordprocessingDrawing" xmlns:w10="urn:schemas-microsoft-com:office:word" xmlns:w="http://schemas.openxmlformats.org/wordprocessingml/2006/main" xmlns:w14="http://schemas.microsoft.com/office/word/2010/wordml" xmlns:w15="http://schemas.microsoft.com/office/word/2012/wordml" xmlns:w16cex="http://schemas.microsoft.com/office/word/2018/wordml/cex" xmlns:w16cid="http://schemas.microsoft.com/office/word/2016/wordml/cid" xmlns:w16="http://schemas.microsoft.com/office/word/2018/wordml" xmlns:w16du="http://schemas.microsoft.com/office/word/2023/wordml/word16du" xmlns:w16sdtdh="http://schemas.microsoft.com/office/word/2020/wordml/sdtdatahash" xmlns:w16se="http://schemas.microsoft.com/office/word/2015/wordml/symex" xmlns:wpg="http://schemas.microsoft.com/office/word/2010/wordprocessingGroup" xmlns:wpi="http://schemas.microsoft.com/office/word/2010/wordprocessingInk" xmlns:wne="http://schemas.microsoft.com/office/word/2006/wordml" xmlns:wps="http://schemas.microsoft.com/office/word/2010/wordprocessingShape" mc:Ignorable="w14 w15 w16se w16cid w16 w16cex w16sdtdh w16du wp14">
+  <w15:commentEx w15:paraId="5B93835C" w15:done="0"/>
+</w15:commentsEx>
+</file>
+
+<file path=word/commentsExtensible.xml><?xml version="1.0" encoding="utf-8"?>
+<w16cex:commentsExtensible xmlns:wpc="http://schemas.microsoft.com/office/word/2010/wordprocessingCanvas" xmlns:cx="http://schemas.microsoft.com/office/drawing/2014/chartex" xmlns:cx1="http://schemas.microsoft.com/office/drawing/2015/9/8/chartex" xmlns:cx2="http://schemas.microsoft.com/office/drawing/2015/10/21/chartex" xmlns:cx3="http://schemas.microsoft.com/office/drawing/2016/5/9/chartex" xmlns:cx4="http://schemas.microsoft.com/office/drawing/2016/5/10/chartex" xmlns:cx5="http://schemas.microsoft.com/office/drawing/2016/5/11/chartex" xmlns:cx6="http://schemas.microsoft.com/office/drawing/2016/5/12/chartex" xmlns:cx7="http://schemas.microsoft.com/office/drawing/2016/5/13/chartex" xmlns:cx8="http://schemas.microsoft.com/office/drawing/2016/5/14/chartex" xmlns:cr="http://schemas.microsoft.com/office/comments/2020/reactions" xmlns:mc="http://schemas.openxmlformats.org/markup-compatibility/2006" xmlns:aink="http://schemas.microsoft.com/office/drawing/2016/ink" xmlns:am3d="http://schemas.microsoft.com/office/drawing/2017/model3d" xmlns:o="urn:schemas-microsoft-com:office:office" xmlns:oel="http://schemas.microsoft.com/office/2019/extlst" xmlns:r="http://schemas.openxmlformats.org/officeDocument/2006/relationships" xmlns:m="http://schemas.openxmlformats.org/officeDocument/2006/math" xmlns:v="urn:schemas-microsoft-com:vml" xmlns:wp14="http://schemas.microsoft.com/office/word/2010/wordprocessingDrawing" xmlns:wp="http://schemas.openxmlformats.org/drawingml/2006/wordprocessingDrawing" xmlns:w10="urn:schemas-microsoft-com:office:word" xmlns:w="http://schemas.openxmlformats.org/wordprocessingml/2006/main" xmlns:w14="http://schemas.microsoft.com/office/word/2010/wordml" xmlns:w15="http://schemas.microsoft.com/office/word/2012/wordml" xmlns:w16cex="http://schemas.microsoft.com/office/word/2018/wordml/cex" xmlns:w16cid="http://schemas.microsoft.com/office/word/2016/wordml/cid" xmlns:w16="http://schemas.microsoft.com/office/word/2018/wordml" xmlns:w16du="http://schemas.microsoft.com/office/word/2023/wordml/word16du" xmlns:w16sdtdh="http://schemas.microsoft.com/office/word/2020/wordml/sdtdatahash" xmlns:w16se="http://schemas.microsoft.com/office/word/2015/wordml/symex" xmlns:wpg="http://schemas.microsoft.com/office/word/2010/wordprocessingGroup" xmlns:wpi="http://schemas.microsoft.com/office/word/2010/wordprocessingInk" xmlns:wne="http://schemas.microsoft.com/office/word/2006/wordml" xmlns:wps="http://schemas.microsoft.com/office/word/2010/wordprocessingShape" mc:Ignorable="w14 w15 w16se w16cid w16 w16cex w16sdtdh cr w16du wp14">
+  <w16cex:commentExtensible w16cex:durableId="406797AD" w16cex:dateUtc="2024-09-23T12:16:00Z"/>
+</w16cex:commentsExtensible>
+</file>
+
+<file path=word/commentsIds.xml><?xml version="1.0" encoding="utf-8"?>
+<w16cid:commentsIds xmlns:wpc="http://schemas.microsoft.com/office/word/2010/wordprocessingCanvas" xmlns:cx="http://schemas.microsoft.com/office/drawing/2014/chartex" xmlns:cx1="http://schemas.microsoft.com/office/drawing/2015/9/8/chartex" xmlns:cx2="http://schemas.microsoft.com/office/drawing/2015/10/21/chartex" xmlns:cx3="http://schemas.microsoft.com/office/drawing/2016/5/9/chartex" xmlns:cx4="http://schemas.microsoft.com/office/drawing/2016/5/10/chartex" xmlns:cx5="http://schemas.microsoft.com/office/drawing/2016/5/11/chartex" xmlns:cx6="http://schemas.microsoft.com/office/drawing/2016/5/12/chartex" xmlns:cx7="http://schemas.microsoft.com/office/drawing/2016/5/13/chartex" xmlns:cx8="http://schemas.microsoft.com/office/drawing/2016/5/14/chartex" xmlns:mc="http://schemas.openxmlformats.org/markup-compatibility/2006" xmlns:aink="http://schemas.microsoft.com/office/drawing/2016/ink" xmlns:am3d="http://schemas.microsoft.com/office/drawing/2017/model3d" xmlns:o="urn:schemas-microsoft-com:office:office" xmlns:oel="http://schemas.microsoft.com/office/2019/extlst" xmlns:r="http://schemas.openxmlformats.org/officeDocument/2006/relationships" xmlns:m="http://schemas.openxmlformats.org/officeDocument/2006/math" xmlns:v="urn:schemas-microsoft-com:vml" xmlns:wp14="http://schemas.microsoft.com/office/word/2010/wordprocessingDrawing" xmlns:wp="http://schemas.openxmlformats.org/drawingml/2006/wordprocessingDrawing" xmlns:w10="urn:schemas-microsoft-com:office:word" xmlns:w="http://schemas.openxmlformats.org/wordprocessingml/2006/main" xmlns:w14="http://schemas.microsoft.com/office/word/2010/wordml" xmlns:w15="http://schemas.microsoft.com/office/word/2012/wordml" xmlns:w16cex="http://schemas.microsoft.com/office/word/2018/wordml/cex" xmlns:w16cid="http://schemas.microsoft.com/office/word/2016/wordml/cid" xmlns:w16="http://schemas.microsoft.com/office/word/2018/wordml" xmlns:w16du="http://schemas.microsoft.com/office/word/2023/wordml/word16du" xmlns:w16sdtdh="http://schemas.microsoft.com/office/word/2020/wordml/sdtdatahash" xmlns:w16se="http://schemas.microsoft.com/office/word/2015/wordml/symex" xmlns:wpg="http://schemas.microsoft.com/office/word/2010/wordprocessingGroup" xmlns:wpi="http://schemas.microsoft.com/office/word/2010/wordprocessingInk" xmlns:wne="http://schemas.microsoft.com/office/word/2006/wordml" xmlns:wps="http://schemas.microsoft.com/office/word/2010/wordprocessingShape" mc:Ignorable="w14 w15 w16se w16cid w16 w16cex w16sdtdh w16du wp14">
+  <w16cid:commentId w16cid:paraId="5B93835C" w16cid:durableId="406797AD"/>
+</w16cid:commentsIds>
 </file>
 
 <file path=word/endnotes.xml><?xml version="1.0" encoding="utf-8"?>
@@ -48285,6 +48480,14 @@
 </w:numbering>
 </file>
 
+<file path=word/people.xml><?xml version="1.0" encoding="utf-8"?>
+<w15:people xmlns:wpc="http://schemas.microsoft.com/office/word/2010/wordprocessingCanvas" xmlns:cx="http://schemas.microsoft.com/office/drawing/2014/chartex" xmlns:cx1="http://schemas.microsoft.com/office/drawing/2015/9/8/chartex" xmlns:cx2="http://schemas.microsoft.com/office/drawing/2015/10/21/chartex" xmlns:cx3="http://schemas.microsoft.com/office/drawing/2016/5/9/chartex" xmlns:cx4="http://schemas.microsoft.com/office/drawing/2016/5/10/chartex" xmlns:cx5="http://schemas.microsoft.com/office/drawing/2016/5/11/chartex" xmlns:cx6="http://schemas.microsoft.com/office/drawing/2016/5/12/chartex" xmlns:cx7="http://schemas.microsoft.com/office/drawing/2016/5/13/chartex" xmlns:cx8="http://schemas.microsoft.com/office/drawing/2016/5/14/chartex" xmlns:mc="http://schemas.openxmlformats.org/markup-compatibility/2006" xmlns:aink="http://schemas.microsoft.com/office/drawing/2016/ink" xmlns:am3d="http://schemas.microsoft.com/office/drawing/2017/model3d" xmlns:o="urn:schemas-microsoft-com:office:office" xmlns:oel="http://schemas.microsoft.com/office/2019/extlst" xmlns:r="http://schemas.openxmlformats.org/officeDocument/2006/relationships" xmlns:m="http://schemas.openxmlformats.org/officeDocument/2006/math" xmlns:v="urn:schemas-microsoft-com:vml" xmlns:wp14="http://schemas.microsoft.com/office/word/2010/wordprocessingDrawing" xmlns:wp="http://schemas.openxmlformats.org/drawingml/2006/wordprocessingDrawing" xmlns:w10="urn:schemas-microsoft-com:office:word" xmlns:w="http://schemas.openxmlformats.org/wordprocessingml/2006/main" xmlns:w14="http://schemas.microsoft.com/office/word/2010/wordml" xmlns:w15="http://schemas.microsoft.com/office/word/2012/wordml" xmlns:w16cex="http://schemas.microsoft.com/office/word/2018/wordml/cex" xmlns:w16cid="http://schemas.microsoft.com/office/word/2016/wordml/cid" xmlns:w16="http://schemas.microsoft.com/office/word/2018/wordml" xmlns:w16du="http://schemas.microsoft.com/office/word/2023/wordml/word16du" xmlns:w16sdtdh="http://schemas.microsoft.com/office/word/2020/wordml/sdtdatahash" xmlns:w16se="http://schemas.microsoft.com/office/word/2015/wordml/symex" xmlns:wpg="http://schemas.microsoft.com/office/word/2010/wordprocessingGroup" xmlns:wpi="http://schemas.microsoft.com/office/word/2010/wordprocessingInk" xmlns:wne="http://schemas.microsoft.com/office/word/2006/wordml" xmlns:wps="http://schemas.microsoft.com/office/word/2010/wordprocessingShape" mc:Ignorable="w14 w15 w16se w16cid w16 w16cex w16sdtdh w16du wp14">
+  <w15:person w15:author="Yoav Ram">
+    <w15:presenceInfo w15:providerId="AD" w15:userId="S::yoavram@tauex.tau.ac.il::05188b73-53ae-4e5f-a076-0346e59591a5"/>
+  </w15:person>
+</w15:people>
+</file>
+
 <file path=word/styles.xml><?xml version="1.0" encoding="utf-8"?>
 <w:styles xmlns:mc="http://schemas.openxmlformats.org/markup-compatibility/2006" xmlns:r="http://schemas.openxmlformats.org/officeDocument/2006/relationships" xmlns:w="http://schemas.openxmlformats.org/wordprocessingml/2006/main" xmlns:w14="http://schemas.microsoft.com/office/word/2010/wordml" xmlns:w15="http://schemas.microsoft.com/office/word/2012/wordml" xmlns:w16cex="http://schemas.microsoft.com/office/word/2018/wordml/cex" xmlns:w16cid="http://schemas.microsoft.com/office/word/2016/wordml/cid" xmlns:w16="http://schemas.microsoft.com/office/word/2018/wordml" xmlns:w16du="http://schemas.microsoft.com/office/word/2023/wordml/word16du" xmlns:w16sdtdh="http://schemas.microsoft.com/office/word/2020/wordml/sdtdatahash" xmlns:w16se="http://schemas.microsoft.com/office/word/2015/wordml/symex" mc:Ignorable="w14 w15 w16se w16cid w16 w16cex w16sdtdh w16du">
   <w:docDefaults>
@@ -49934,28 +50137,28 @@
 </file>
 
 <file path=customXml/item1.xml><?xml version="1.0" encoding="utf-8"?>
+<b:Sources xmlns:b="http://schemas.openxmlformats.org/officeDocument/2006/bibliography" xmlns="http://schemas.openxmlformats.org/officeDocument/2006/bibliography" SelectedStyle="/APASixthEditionOfficeOnline.xsl" StyleName="APA" Version="6"/>
+</file>
+
+<file path=customXml/item2.xml><?xml version="1.0" encoding="utf-8"?>
 <go:gDocsCustomXmlDataStorage xmlns:go="http://customooxmlschemas.google.com/" xmlns:r="http://schemas.openxmlformats.org/officeDocument/2006/relationships" uri="GoogleDocsCustomDataVersion2">
   <go:docsCustomData xmlns:go="http://customooxmlschemas.google.com/" roundtripDataSignature="AMtx7mjVU6yNMayDEV3iaO6yGkUFgJ8Cug==">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</go:docsCustomData>
 </go:gDocsCustomXmlDataStorage>
 </file>
 
-<file path=customXml/item2.xml><?xml version="1.0" encoding="utf-8"?>
-<b:Sources xmlns:b="http://schemas.openxmlformats.org/officeDocument/2006/bibliography" xmlns="http://schemas.openxmlformats.org/officeDocument/2006/bibliography" SelectedStyle="/APASixthEditionOfficeOnline.xsl" StyleName="APA" Version="6"/>
+<file path=customXml/itemProps1.xml><?xml version="1.0" encoding="utf-8"?>
+<ds:datastoreItem xmlns:ds="http://schemas.openxmlformats.org/officeDocument/2006/customXml" ds:itemID="{10757ECB-529D-1241-A477-FDE64B69859C}">
+  <ds:schemaRefs>
+    <ds:schemaRef ds:uri="http://schemas.openxmlformats.org/officeDocument/2006/bibliography"/>
+  </ds:schemaRefs>
+</ds:datastoreItem>
 </file>
 
-<file path=customXml/itemProps1.xml><?xml version="1.0" encoding="utf-8"?>
+<file path=customXml/itemProps2.xml><?xml version="1.0" encoding="utf-8"?>
 <ds:datastoreItem xmlns:ds="http://schemas.openxmlformats.org/officeDocument/2006/customXml" ds:itemID="{11111111-1234-1234-1234-123412341234}">
   <ds:schemaRefs>
     <ds:schemaRef ds:uri="http://customooxmlschemas.google.com/"/>
     <ds:schemaRef ds:uri="http://schemas.openxmlformats.org/officeDocument/2006/relationships"/>
   </ds:schemaRefs>
 </ds:datastoreItem>
-</file>
-
-<file path=customXml/itemProps2.xml><?xml version="1.0" encoding="utf-8"?>
-<ds:datastoreItem xmlns:ds="http://schemas.openxmlformats.org/officeDocument/2006/customXml" ds:itemID="{10757ECB-529D-1241-A477-FDE64B69859C}">
-  <ds:schemaRefs>
-    <ds:schemaRef ds:uri="http://schemas.openxmlformats.org/officeDocument/2006/bibliography"/>
-  </ds:schemaRefs>
-</ds:datastoreItem>
 </file>
--- a/si.docx
+++ b/si.docx
@@ -68,7 +68,27 @@
           <w:szCs w:val="22"/>
           <w:lang w:val="en-US"/>
         </w:rPr>
-        <w:t xml:space="preserve">Rony Karstadt, Chloe Shiff, Tomer Oron, </w:t>
+        <w:t xml:space="preserve">Rony </w:t>
+      </w:r>
+      <w:proofErr w:type="spellStart"/>
+      <w:r>
+        <w:rPr>
+          <w:rFonts w:asciiTheme="majorBidi" w:hAnsiTheme="majorBidi" w:cstheme="majorBidi"/>
+          <w:sz w:val="22"/>
+          <w:szCs w:val="22"/>
+          <w:lang w:val="en-US"/>
+        </w:rPr>
+        <w:t>Karstadt</w:t>
+      </w:r>
+      <w:proofErr w:type="spellEnd"/>
+      <w:r>
+        <w:rPr>
+          <w:rFonts w:asciiTheme="majorBidi" w:hAnsiTheme="majorBidi" w:cstheme="majorBidi"/>
+          <w:sz w:val="22"/>
+          <w:szCs w:val="22"/>
+          <w:lang w:val="en-US"/>
+        </w:rPr>
+        <w:t xml:space="preserve">, Chloe Shiff, Tomer Oron, </w:t>
       </w:r>
       <w:r>
         <w:rPr>
@@ -255,7 +275,67 @@
           <w:szCs w:val="22"/>
           <w:lang w:val="en-US"/>
         </w:rPr>
-        <w:t xml:space="preserve"> The probability of right-handed offspring with genotype DD, DC, and CC given RxR, RxL, and LxL parental phenotypes</w:t>
+        <w:t xml:space="preserve"> The probability of right-handed offspring with genotype DD, DC, and CC given </w:t>
+      </w:r>
+      <w:proofErr w:type="spellStart"/>
+      <w:r>
+        <w:rPr>
+          <w:rFonts w:asciiTheme="majorBidi" w:hAnsiTheme="majorBidi" w:cstheme="majorBidi"/>
+          <w:sz w:val="22"/>
+          <w:szCs w:val="22"/>
+          <w:lang w:val="en-US"/>
+        </w:rPr>
+        <w:t>RxR</w:t>
+      </w:r>
+      <w:proofErr w:type="spellEnd"/>
+      <w:r>
+        <w:rPr>
+          <w:rFonts w:asciiTheme="majorBidi" w:hAnsiTheme="majorBidi" w:cstheme="majorBidi"/>
+          <w:sz w:val="22"/>
+          <w:szCs w:val="22"/>
+          <w:lang w:val="en-US"/>
+        </w:rPr>
+        <w:t xml:space="preserve">, </w:t>
+      </w:r>
+      <w:proofErr w:type="spellStart"/>
+      <w:r>
+        <w:rPr>
+          <w:rFonts w:asciiTheme="majorBidi" w:hAnsiTheme="majorBidi" w:cstheme="majorBidi"/>
+          <w:sz w:val="22"/>
+          <w:szCs w:val="22"/>
+          <w:lang w:val="en-US"/>
+        </w:rPr>
+        <w:t>RxL</w:t>
+      </w:r>
+      <w:proofErr w:type="spellEnd"/>
+      <w:r>
+        <w:rPr>
+          <w:rFonts w:asciiTheme="majorBidi" w:hAnsiTheme="majorBidi" w:cstheme="majorBidi"/>
+          <w:sz w:val="22"/>
+          <w:szCs w:val="22"/>
+          <w:lang w:val="en-US"/>
+        </w:rPr>
+        <w:t xml:space="preserve">, and </w:t>
+      </w:r>
+      <w:proofErr w:type="spellStart"/>
+      <w:r>
+        <w:rPr>
+          <w:rFonts w:asciiTheme="majorBidi" w:hAnsiTheme="majorBidi" w:cstheme="majorBidi"/>
+          <w:sz w:val="22"/>
+          <w:szCs w:val="22"/>
+          <w:lang w:val="en-US"/>
+        </w:rPr>
+        <w:t>LxL</w:t>
+      </w:r>
+      <w:proofErr w:type="spellEnd"/>
+      <w:r>
+        <w:rPr>
+          <w:rFonts w:asciiTheme="majorBidi" w:hAnsiTheme="majorBidi" w:cstheme="majorBidi"/>
+          <w:sz w:val="22"/>
+          <w:szCs w:val="22"/>
+          <w:lang w:val="en-US"/>
+        </w:rPr>
+        <w:t xml:space="preserve"> parental phenotypes</w:t>
       </w:r>
       <w:bookmarkEnd w:id="2"/>
       <w:r>
@@ -3539,7 +3619,31 @@
           <w:sz w:val="22"/>
           <w:szCs w:val="22"/>
         </w:rPr>
-        <w:t>16 of 17 studies and across all studies combined (G= 44.33, df= 32, p&gt;0.05).</w:t>
+        <w:t xml:space="preserve">16 of 17 studies and across all studies combined (G= 44.33, </w:t>
+      </w:r>
+      <w:proofErr w:type="spellStart"/>
+      <w:r>
+        <w:rPr>
+          <w:rFonts w:asciiTheme="majorBidi" w:eastAsia="Calibri" w:hAnsiTheme="majorBidi" w:cstheme="majorBidi"/>
+          <w:i w:val="0"/>
+          <w:iCs w:val="0"/>
+          <w:color w:val="auto"/>
+          <w:sz w:val="22"/>
+          <w:szCs w:val="22"/>
+        </w:rPr>
+        <w:t>df</w:t>
+      </w:r>
+      <w:proofErr w:type="spellEnd"/>
+      <w:r>
+        <w:rPr>
+          <w:rFonts w:asciiTheme="majorBidi" w:eastAsia="Calibri" w:hAnsiTheme="majorBidi" w:cstheme="majorBidi"/>
+          <w:i w:val="0"/>
+          <w:iCs w:val="0"/>
+          <w:color w:val="auto"/>
+          <w:sz w:val="22"/>
+          <w:szCs w:val="22"/>
+        </w:rPr>
+        <w:t>= 32, p&gt;0.05).</w:t>
       </w:r>
       <w:bookmarkEnd w:id="6"/>
       <w:bookmarkEnd w:id="7"/>
@@ -4135,6 +4239,7 @@
                 <w:vertAlign w:val="subscript"/>
               </w:rPr>
             </w:pPr>
+            <w:proofErr w:type="spellStart"/>
             <w:r>
               <w:rPr>
                 <w:rFonts w:asciiTheme="majorBidi" w:eastAsia="Calibri" w:hAnsiTheme="majorBidi" w:cstheme="majorBidi"/>
@@ -4152,7 +4257,18 @@
                 <w:szCs w:val="22"/>
                 <w:vertAlign w:val="subscript"/>
               </w:rPr>
-              <w:t>df=1.82</w:t>
+              <w:t>df</w:t>
+            </w:r>
+            <w:proofErr w:type="spellEnd"/>
+            <w:r>
+              <w:rPr>
+                <w:rFonts w:asciiTheme="majorBidi" w:eastAsia="Calibri" w:hAnsiTheme="majorBidi" w:cstheme="majorBidi"/>
+                <w:color w:val="000000"/>
+                <w:sz w:val="22"/>
+                <w:szCs w:val="22"/>
+                <w:vertAlign w:val="subscript"/>
+              </w:rPr>
+              <w:t>=1.82</w:t>
             </w:r>
           </w:p>
         </w:tc>
@@ -5493,14 +5609,25 @@
                 <w:szCs w:val="22"/>
               </w:rPr>
             </w:pPr>
-            <w:r>
-              <w:rPr>
-                <w:rFonts w:asciiTheme="majorBidi" w:eastAsia="Calibri" w:hAnsiTheme="majorBidi" w:cstheme="majorBidi"/>
-                <w:color w:val="000000"/>
-                <w:sz w:val="22"/>
-                <w:szCs w:val="22"/>
-              </w:rPr>
-              <w:t>Ferronato et al. (1947)</w:t>
+            <w:proofErr w:type="spellStart"/>
+            <w:r>
+              <w:rPr>
+                <w:rFonts w:asciiTheme="majorBidi" w:eastAsia="Calibri" w:hAnsiTheme="majorBidi" w:cstheme="majorBidi"/>
+                <w:color w:val="000000"/>
+                <w:sz w:val="22"/>
+                <w:szCs w:val="22"/>
+              </w:rPr>
+              <w:t>Ferronato</w:t>
+            </w:r>
+            <w:proofErr w:type="spellEnd"/>
+            <w:r>
+              <w:rPr>
+                <w:rFonts w:asciiTheme="majorBidi" w:eastAsia="Calibri" w:hAnsiTheme="majorBidi" w:cstheme="majorBidi"/>
+                <w:color w:val="000000"/>
+                <w:sz w:val="22"/>
+                <w:szCs w:val="22"/>
+              </w:rPr>
+              <w:t xml:space="preserve"> et al. (1947)</w:t>
             </w:r>
           </w:p>
         </w:tc>
@@ -5755,14 +5882,45 @@
                 <w:szCs w:val="22"/>
               </w:rPr>
             </w:pPr>
-            <w:r>
-              <w:rPr>
-                <w:rFonts w:asciiTheme="majorBidi" w:eastAsia="Calibri" w:hAnsiTheme="majorBidi" w:cstheme="majorBidi"/>
-                <w:color w:val="000000"/>
-                <w:sz w:val="22"/>
-                <w:szCs w:val="22"/>
-              </w:rPr>
-              <w:t>Mascie-Taylor (unpub)</w:t>
+            <w:proofErr w:type="spellStart"/>
+            <w:r>
+              <w:rPr>
+                <w:rFonts w:asciiTheme="majorBidi" w:eastAsia="Calibri" w:hAnsiTheme="majorBidi" w:cstheme="majorBidi"/>
+                <w:color w:val="000000"/>
+                <w:sz w:val="22"/>
+                <w:szCs w:val="22"/>
+              </w:rPr>
+              <w:t>Mascie</w:t>
+            </w:r>
+            <w:proofErr w:type="spellEnd"/>
+            <w:r>
+              <w:rPr>
+                <w:rFonts w:asciiTheme="majorBidi" w:eastAsia="Calibri" w:hAnsiTheme="majorBidi" w:cstheme="majorBidi"/>
+                <w:color w:val="000000"/>
+                <w:sz w:val="22"/>
+                <w:szCs w:val="22"/>
+              </w:rPr>
+              <w:t>-Taylor (</w:t>
+            </w:r>
+            <w:proofErr w:type="spellStart"/>
+            <w:r>
+              <w:rPr>
+                <w:rFonts w:asciiTheme="majorBidi" w:eastAsia="Calibri" w:hAnsiTheme="majorBidi" w:cstheme="majorBidi"/>
+                <w:color w:val="000000"/>
+                <w:sz w:val="22"/>
+                <w:szCs w:val="22"/>
+              </w:rPr>
+              <w:t>unpub</w:t>
+            </w:r>
+            <w:proofErr w:type="spellEnd"/>
+            <w:r>
+              <w:rPr>
+                <w:rFonts w:asciiTheme="majorBidi" w:eastAsia="Calibri" w:hAnsiTheme="majorBidi" w:cstheme="majorBidi"/>
+                <w:color w:val="000000"/>
+                <w:sz w:val="22"/>
+                <w:szCs w:val="22"/>
+              </w:rPr>
+              <w:t>)</w:t>
             </w:r>
             <w:r>
               <w:rPr>
@@ -6034,7 +6192,47 @@
                 <w:sz w:val="22"/>
                 <w:szCs w:val="22"/>
               </w:rPr>
-              <w:t>Chaurasia &amp; Goswani (unpub)</w:t>
+              <w:t xml:space="preserve">Chaurasia &amp; </w:t>
+            </w:r>
+            <w:proofErr w:type="spellStart"/>
+            <w:r>
+              <w:rPr>
+                <w:rFonts w:asciiTheme="majorBidi" w:eastAsia="Calibri" w:hAnsiTheme="majorBidi" w:cstheme="majorBidi"/>
+                <w:color w:val="000000"/>
+                <w:sz w:val="22"/>
+                <w:szCs w:val="22"/>
+              </w:rPr>
+              <w:t>Goswani</w:t>
+            </w:r>
+            <w:proofErr w:type="spellEnd"/>
+            <w:r>
+              <w:rPr>
+                <w:rFonts w:asciiTheme="majorBidi" w:eastAsia="Calibri" w:hAnsiTheme="majorBidi" w:cstheme="majorBidi"/>
+                <w:color w:val="000000"/>
+                <w:sz w:val="22"/>
+                <w:szCs w:val="22"/>
+              </w:rPr>
+              <w:t xml:space="preserve"> (</w:t>
+            </w:r>
+            <w:proofErr w:type="spellStart"/>
+            <w:r>
+              <w:rPr>
+                <w:rFonts w:asciiTheme="majorBidi" w:eastAsia="Calibri" w:hAnsiTheme="majorBidi" w:cstheme="majorBidi"/>
+                <w:color w:val="000000"/>
+                <w:sz w:val="22"/>
+                <w:szCs w:val="22"/>
+              </w:rPr>
+              <w:t>unpub</w:t>
+            </w:r>
+            <w:proofErr w:type="spellEnd"/>
+            <w:r>
+              <w:rPr>
+                <w:rFonts w:asciiTheme="majorBidi" w:eastAsia="Calibri" w:hAnsiTheme="majorBidi" w:cstheme="majorBidi"/>
+                <w:color w:val="000000"/>
+                <w:sz w:val="22"/>
+                <w:szCs w:val="22"/>
+              </w:rPr>
+              <w:t>)</w:t>
             </w:r>
             <w:r>
               <w:rPr>
@@ -6830,7 +7028,27 @@
                 <w:sz w:val="22"/>
                 <w:szCs w:val="22"/>
               </w:rPr>
-              <w:t>Coren &amp; Porac (1980)</w:t>
+              <w:t xml:space="preserve">Coren &amp; </w:t>
+            </w:r>
+            <w:proofErr w:type="spellStart"/>
+            <w:r>
+              <w:rPr>
+                <w:rFonts w:asciiTheme="majorBidi" w:eastAsia="Calibri" w:hAnsiTheme="majorBidi" w:cstheme="majorBidi"/>
+                <w:color w:val="000000"/>
+                <w:sz w:val="22"/>
+                <w:szCs w:val="22"/>
+              </w:rPr>
+              <w:t>Porac</w:t>
+            </w:r>
+            <w:proofErr w:type="spellEnd"/>
+            <w:r>
+              <w:rPr>
+                <w:rFonts w:asciiTheme="majorBidi" w:eastAsia="Calibri" w:hAnsiTheme="majorBidi" w:cstheme="majorBidi"/>
+                <w:color w:val="000000"/>
+                <w:sz w:val="22"/>
+                <w:szCs w:val="22"/>
+              </w:rPr>
+              <w:t xml:space="preserve"> (1980)</w:t>
             </w:r>
           </w:p>
         </w:tc>
@@ -8998,7 +9216,27 @@
           <w:sz w:val="22"/>
           <w:szCs w:val="22"/>
         </w:rPr>
-        <w:t xml:space="preserve"> for each study are in the right column. Model predictions fit the data in 9 of 17 individual studies and do not fit for all studies combined (G=556.73, df=31, p&lt;0.05).</w:t>
+        <w:t xml:space="preserve"> for each study are in the right column. Model predictions fit the data in 9 of 17 individual studies and do not fit for all studies combined (G=556.73, </w:t>
+      </w:r>
+      <w:proofErr w:type="spellStart"/>
+      <w:r>
+        <w:rPr>
+          <w:rFonts w:asciiTheme="majorBidi" w:eastAsia="Calibri" w:hAnsiTheme="majorBidi" w:cstheme="majorBidi"/>
+          <w:color w:val="000000"/>
+          <w:sz w:val="22"/>
+          <w:szCs w:val="22"/>
+        </w:rPr>
+        <w:t>df</w:t>
+      </w:r>
+      <w:proofErr w:type="spellEnd"/>
+      <w:r>
+        <w:rPr>
+          <w:rFonts w:asciiTheme="majorBidi" w:eastAsia="Calibri" w:hAnsiTheme="majorBidi" w:cstheme="majorBidi"/>
+          <w:color w:val="000000"/>
+          <w:sz w:val="22"/>
+          <w:szCs w:val="22"/>
+        </w:rPr>
+        <w:t>=31, p&lt;0.05).</w:t>
       </w:r>
       <w:bookmarkEnd w:id="18"/>
     </w:p>
@@ -9457,6 +9695,7 @@
                 <w:vertAlign w:val="subscript"/>
               </w:rPr>
             </w:pPr>
+            <w:proofErr w:type="spellStart"/>
             <w:r>
               <w:rPr>
                 <w:rFonts w:asciiTheme="majorBidi" w:eastAsia="Calibri" w:hAnsiTheme="majorBidi" w:cstheme="majorBidi"/>
@@ -9474,7 +9713,18 @@
                 <w:szCs w:val="22"/>
                 <w:vertAlign w:val="subscript"/>
               </w:rPr>
-              <w:t>df=1.88</w:t>
+              <w:t>df</w:t>
+            </w:r>
+            <w:proofErr w:type="spellEnd"/>
+            <w:r>
+              <w:rPr>
+                <w:rFonts w:asciiTheme="majorBidi" w:eastAsia="Calibri" w:hAnsiTheme="majorBidi" w:cstheme="majorBidi"/>
+                <w:color w:val="000000"/>
+                <w:sz w:val="22"/>
+                <w:szCs w:val="22"/>
+                <w:vertAlign w:val="subscript"/>
+              </w:rPr>
+              <w:t>=1.88</w:t>
             </w:r>
           </w:p>
         </w:tc>
@@ -10815,14 +11065,25 @@
                 <w:szCs w:val="22"/>
               </w:rPr>
             </w:pPr>
-            <w:r>
-              <w:rPr>
-                <w:rFonts w:asciiTheme="majorBidi" w:eastAsia="Calibri" w:hAnsiTheme="majorBidi" w:cstheme="majorBidi"/>
-                <w:color w:val="000000"/>
-                <w:sz w:val="22"/>
-                <w:szCs w:val="22"/>
-              </w:rPr>
-              <w:t>Ferronato et al. (1947)</w:t>
+            <w:proofErr w:type="spellStart"/>
+            <w:r>
+              <w:rPr>
+                <w:rFonts w:asciiTheme="majorBidi" w:eastAsia="Calibri" w:hAnsiTheme="majorBidi" w:cstheme="majorBidi"/>
+                <w:color w:val="000000"/>
+                <w:sz w:val="22"/>
+                <w:szCs w:val="22"/>
+              </w:rPr>
+              <w:t>Ferronato</w:t>
+            </w:r>
+            <w:proofErr w:type="spellEnd"/>
+            <w:r>
+              <w:rPr>
+                <w:rFonts w:asciiTheme="majorBidi" w:eastAsia="Calibri" w:hAnsiTheme="majorBidi" w:cstheme="majorBidi"/>
+                <w:color w:val="000000"/>
+                <w:sz w:val="22"/>
+                <w:szCs w:val="22"/>
+              </w:rPr>
+              <w:t xml:space="preserve"> et al. (1947)</w:t>
             </w:r>
           </w:p>
         </w:tc>
@@ -11077,14 +11338,45 @@
                 <w:szCs w:val="22"/>
               </w:rPr>
             </w:pPr>
-            <w:r>
-              <w:rPr>
-                <w:rFonts w:asciiTheme="majorBidi" w:eastAsia="Calibri" w:hAnsiTheme="majorBidi" w:cstheme="majorBidi"/>
-                <w:color w:val="000000"/>
-                <w:sz w:val="22"/>
-                <w:szCs w:val="22"/>
-              </w:rPr>
-              <w:t>Mascie-Taylor (unpub)</w:t>
+            <w:proofErr w:type="spellStart"/>
+            <w:r>
+              <w:rPr>
+                <w:rFonts w:asciiTheme="majorBidi" w:eastAsia="Calibri" w:hAnsiTheme="majorBidi" w:cstheme="majorBidi"/>
+                <w:color w:val="000000"/>
+                <w:sz w:val="22"/>
+                <w:szCs w:val="22"/>
+              </w:rPr>
+              <w:t>Mascie</w:t>
+            </w:r>
+            <w:proofErr w:type="spellEnd"/>
+            <w:r>
+              <w:rPr>
+                <w:rFonts w:asciiTheme="majorBidi" w:eastAsia="Calibri" w:hAnsiTheme="majorBidi" w:cstheme="majorBidi"/>
+                <w:color w:val="000000"/>
+                <w:sz w:val="22"/>
+                <w:szCs w:val="22"/>
+              </w:rPr>
+              <w:t>-Taylor (</w:t>
+            </w:r>
+            <w:proofErr w:type="spellStart"/>
+            <w:r>
+              <w:rPr>
+                <w:rFonts w:asciiTheme="majorBidi" w:eastAsia="Calibri" w:hAnsiTheme="majorBidi" w:cstheme="majorBidi"/>
+                <w:color w:val="000000"/>
+                <w:sz w:val="22"/>
+                <w:szCs w:val="22"/>
+              </w:rPr>
+              <w:t>unpub</w:t>
+            </w:r>
+            <w:proofErr w:type="spellEnd"/>
+            <w:r>
+              <w:rPr>
+                <w:rFonts w:asciiTheme="majorBidi" w:eastAsia="Calibri" w:hAnsiTheme="majorBidi" w:cstheme="majorBidi"/>
+                <w:color w:val="000000"/>
+                <w:sz w:val="22"/>
+                <w:szCs w:val="22"/>
+              </w:rPr>
+              <w:t>)</w:t>
             </w:r>
             <w:r>
               <w:rPr>
@@ -11356,7 +11648,47 @@
                 <w:sz w:val="22"/>
                 <w:szCs w:val="22"/>
               </w:rPr>
-              <w:t>Chaurasia &amp; Goswani (unpub)</w:t>
+              <w:t xml:space="preserve">Chaurasia &amp; </w:t>
+            </w:r>
+            <w:proofErr w:type="spellStart"/>
+            <w:r>
+              <w:rPr>
+                <w:rFonts w:asciiTheme="majorBidi" w:eastAsia="Calibri" w:hAnsiTheme="majorBidi" w:cstheme="majorBidi"/>
+                <w:color w:val="000000"/>
+                <w:sz w:val="22"/>
+                <w:szCs w:val="22"/>
+              </w:rPr>
+              <w:t>Goswani</w:t>
+            </w:r>
+            <w:proofErr w:type="spellEnd"/>
+            <w:r>
+              <w:rPr>
+                <w:rFonts w:asciiTheme="majorBidi" w:eastAsia="Calibri" w:hAnsiTheme="majorBidi" w:cstheme="majorBidi"/>
+                <w:color w:val="000000"/>
+                <w:sz w:val="22"/>
+                <w:szCs w:val="22"/>
+              </w:rPr>
+              <w:t xml:space="preserve"> (</w:t>
+            </w:r>
+            <w:proofErr w:type="spellStart"/>
+            <w:r>
+              <w:rPr>
+                <w:rFonts w:asciiTheme="majorBidi" w:eastAsia="Calibri" w:hAnsiTheme="majorBidi" w:cstheme="majorBidi"/>
+                <w:color w:val="000000"/>
+                <w:sz w:val="22"/>
+                <w:szCs w:val="22"/>
+              </w:rPr>
+              <w:t>unpub</w:t>
+            </w:r>
+            <w:proofErr w:type="spellEnd"/>
+            <w:r>
+              <w:rPr>
+                <w:rFonts w:asciiTheme="majorBidi" w:eastAsia="Calibri" w:hAnsiTheme="majorBidi" w:cstheme="majorBidi"/>
+                <w:color w:val="000000"/>
+                <w:sz w:val="22"/>
+                <w:szCs w:val="22"/>
+              </w:rPr>
+              <w:t>)</w:t>
             </w:r>
             <w:r>
               <w:rPr>
@@ -12152,7 +12484,27 @@
                 <w:sz w:val="22"/>
                 <w:szCs w:val="22"/>
               </w:rPr>
-              <w:t>Coren &amp; Porac (1980)</w:t>
+              <w:t xml:space="preserve">Coren &amp; </w:t>
+            </w:r>
+            <w:proofErr w:type="spellStart"/>
+            <w:r>
+              <w:rPr>
+                <w:rFonts w:asciiTheme="majorBidi" w:eastAsia="Calibri" w:hAnsiTheme="majorBidi" w:cstheme="majorBidi"/>
+                <w:color w:val="000000"/>
+                <w:sz w:val="22"/>
+                <w:szCs w:val="22"/>
+              </w:rPr>
+              <w:t>Porac</w:t>
+            </w:r>
+            <w:proofErr w:type="spellEnd"/>
+            <w:r>
+              <w:rPr>
+                <w:rFonts w:asciiTheme="majorBidi" w:eastAsia="Calibri" w:hAnsiTheme="majorBidi" w:cstheme="majorBidi"/>
+                <w:color w:val="000000"/>
+                <w:sz w:val="22"/>
+                <w:szCs w:val="22"/>
+              </w:rPr>
+              <w:t xml:space="preserve"> (1980)</w:t>
             </w:r>
           </w:p>
         </w:tc>
@@ -14225,7 +14577,31 @@
           <w:sz w:val="22"/>
           <w:szCs w:val="22"/>
         </w:rPr>
-        <w:t>for each study are in the right column. Model predictions fit the data in 9 of 17 individual studies and do not fit for all studies combined (G=556.03, df=32, p&lt;0.05).</w:t>
+        <w:t xml:space="preserve">for each study are in the right column. Model predictions fit the data in 9 of 17 individual studies and do not fit for all studies combined (G=556.03, </w:t>
+      </w:r>
+      <w:proofErr w:type="spellStart"/>
+      <w:r>
+        <w:rPr>
+          <w:rFonts w:asciiTheme="majorBidi" w:eastAsia="Calibri" w:hAnsiTheme="majorBidi" w:cstheme="majorBidi"/>
+          <w:i w:val="0"/>
+          <w:iCs w:val="0"/>
+          <w:color w:val="000000"/>
+          <w:sz w:val="22"/>
+          <w:szCs w:val="22"/>
+        </w:rPr>
+        <w:t>df</w:t>
+      </w:r>
+      <w:proofErr w:type="spellEnd"/>
+      <w:r>
+        <w:rPr>
+          <w:rFonts w:asciiTheme="majorBidi" w:eastAsia="Calibri" w:hAnsiTheme="majorBidi" w:cstheme="majorBidi"/>
+          <w:i w:val="0"/>
+          <w:iCs w:val="0"/>
+          <w:color w:val="000000"/>
+          <w:sz w:val="22"/>
+          <w:szCs w:val="22"/>
+        </w:rPr>
+        <w:t>=32, p&lt;0.05).</w:t>
       </w:r>
       <w:bookmarkEnd w:id="21"/>
     </w:p>
@@ -14688,6 +15064,7 @@
                 <w:szCs w:val="22"/>
               </w:rPr>
             </w:pPr>
+            <w:proofErr w:type="spellStart"/>
             <w:r>
               <w:rPr>
                 <w:rFonts w:asciiTheme="majorBidi" w:eastAsia="Calibri" w:hAnsiTheme="majorBidi" w:cstheme="majorBidi"/>
@@ -14705,7 +15082,18 @@
                 <w:szCs w:val="22"/>
                 <w:vertAlign w:val="subscript"/>
               </w:rPr>
-              <w:t>df=1.82</w:t>
+              <w:t>df</w:t>
+            </w:r>
+            <w:proofErr w:type="spellEnd"/>
+            <w:r>
+              <w:rPr>
+                <w:rFonts w:asciiTheme="majorBidi" w:eastAsia="Calibri" w:hAnsiTheme="majorBidi" w:cstheme="majorBidi"/>
+                <w:color w:val="000000"/>
+                <w:sz w:val="22"/>
+                <w:szCs w:val="22"/>
+                <w:vertAlign w:val="subscript"/>
+              </w:rPr>
+              <w:t>=1.82</w:t>
             </w:r>
           </w:p>
         </w:tc>
@@ -16081,14 +16469,25 @@
                 <w:szCs w:val="22"/>
               </w:rPr>
             </w:pPr>
-            <w:r>
-              <w:rPr>
-                <w:rFonts w:asciiTheme="majorBidi" w:eastAsia="Calibri" w:hAnsiTheme="majorBidi" w:cstheme="majorBidi"/>
-                <w:color w:val="000000"/>
-                <w:sz w:val="22"/>
-                <w:szCs w:val="22"/>
-              </w:rPr>
-              <w:t>Ferronato et al. (1947)</w:t>
+            <w:proofErr w:type="spellStart"/>
+            <w:r>
+              <w:rPr>
+                <w:rFonts w:asciiTheme="majorBidi" w:eastAsia="Calibri" w:hAnsiTheme="majorBidi" w:cstheme="majorBidi"/>
+                <w:color w:val="000000"/>
+                <w:sz w:val="22"/>
+                <w:szCs w:val="22"/>
+              </w:rPr>
+              <w:t>Ferronato</w:t>
+            </w:r>
+            <w:proofErr w:type="spellEnd"/>
+            <w:r>
+              <w:rPr>
+                <w:rFonts w:asciiTheme="majorBidi" w:eastAsia="Calibri" w:hAnsiTheme="majorBidi" w:cstheme="majorBidi"/>
+                <w:color w:val="000000"/>
+                <w:sz w:val="22"/>
+                <w:szCs w:val="22"/>
+              </w:rPr>
+              <w:t xml:space="preserve"> et al. (1947)</w:t>
             </w:r>
           </w:p>
         </w:tc>
@@ -16350,14 +16749,45 @@
                 <w:szCs w:val="22"/>
               </w:rPr>
             </w:pPr>
-            <w:r>
-              <w:rPr>
-                <w:rFonts w:asciiTheme="majorBidi" w:eastAsia="Calibri" w:hAnsiTheme="majorBidi" w:cstheme="majorBidi"/>
-                <w:color w:val="000000"/>
-                <w:sz w:val="22"/>
-                <w:szCs w:val="22"/>
-              </w:rPr>
-              <w:t>Mascie-Taylor (unpub)</w:t>
+            <w:proofErr w:type="spellStart"/>
+            <w:r>
+              <w:rPr>
+                <w:rFonts w:asciiTheme="majorBidi" w:eastAsia="Calibri" w:hAnsiTheme="majorBidi" w:cstheme="majorBidi"/>
+                <w:color w:val="000000"/>
+                <w:sz w:val="22"/>
+                <w:szCs w:val="22"/>
+              </w:rPr>
+              <w:t>Mascie</w:t>
+            </w:r>
+            <w:proofErr w:type="spellEnd"/>
+            <w:r>
+              <w:rPr>
+                <w:rFonts w:asciiTheme="majorBidi" w:eastAsia="Calibri" w:hAnsiTheme="majorBidi" w:cstheme="majorBidi"/>
+                <w:color w:val="000000"/>
+                <w:sz w:val="22"/>
+                <w:szCs w:val="22"/>
+              </w:rPr>
+              <w:t>-Taylor (</w:t>
+            </w:r>
+            <w:proofErr w:type="spellStart"/>
+            <w:r>
+              <w:rPr>
+                <w:rFonts w:asciiTheme="majorBidi" w:eastAsia="Calibri" w:hAnsiTheme="majorBidi" w:cstheme="majorBidi"/>
+                <w:color w:val="000000"/>
+                <w:sz w:val="22"/>
+                <w:szCs w:val="22"/>
+              </w:rPr>
+              <w:t>unpub</w:t>
+            </w:r>
+            <w:proofErr w:type="spellEnd"/>
+            <w:r>
+              <w:rPr>
+                <w:rFonts w:asciiTheme="majorBidi" w:eastAsia="Calibri" w:hAnsiTheme="majorBidi" w:cstheme="majorBidi"/>
+                <w:color w:val="000000"/>
+                <w:sz w:val="22"/>
+                <w:szCs w:val="22"/>
+              </w:rPr>
+              <w:t>)</w:t>
             </w:r>
             <w:r>
               <w:rPr>
@@ -16636,7 +17066,47 @@
                 <w:sz w:val="22"/>
                 <w:szCs w:val="22"/>
               </w:rPr>
-              <w:t>Chaurasia &amp; Goswani (unpub)</w:t>
+              <w:t xml:space="preserve">Chaurasia &amp; </w:t>
+            </w:r>
+            <w:proofErr w:type="spellStart"/>
+            <w:r>
+              <w:rPr>
+                <w:rFonts w:asciiTheme="majorBidi" w:eastAsia="Calibri" w:hAnsiTheme="majorBidi" w:cstheme="majorBidi"/>
+                <w:color w:val="000000"/>
+                <w:sz w:val="22"/>
+                <w:szCs w:val="22"/>
+              </w:rPr>
+              <w:t>Goswani</w:t>
+            </w:r>
+            <w:proofErr w:type="spellEnd"/>
+            <w:r>
+              <w:rPr>
+                <w:rFonts w:asciiTheme="majorBidi" w:eastAsia="Calibri" w:hAnsiTheme="majorBidi" w:cstheme="majorBidi"/>
+                <w:color w:val="000000"/>
+                <w:sz w:val="22"/>
+                <w:szCs w:val="22"/>
+              </w:rPr>
+              <w:t xml:space="preserve"> (</w:t>
+            </w:r>
+            <w:proofErr w:type="spellStart"/>
+            <w:r>
+              <w:rPr>
+                <w:rFonts w:asciiTheme="majorBidi" w:eastAsia="Calibri" w:hAnsiTheme="majorBidi" w:cstheme="majorBidi"/>
+                <w:color w:val="000000"/>
+                <w:sz w:val="22"/>
+                <w:szCs w:val="22"/>
+              </w:rPr>
+              <w:t>unpub</w:t>
+            </w:r>
+            <w:proofErr w:type="spellEnd"/>
+            <w:r>
+              <w:rPr>
+                <w:rFonts w:asciiTheme="majorBidi" w:eastAsia="Calibri" w:hAnsiTheme="majorBidi" w:cstheme="majorBidi"/>
+                <w:color w:val="000000"/>
+                <w:sz w:val="22"/>
+                <w:szCs w:val="22"/>
+              </w:rPr>
+              <w:t>)</w:t>
             </w:r>
             <w:r>
               <w:rPr>
@@ -17453,7 +17923,27 @@
                 <w:sz w:val="22"/>
                 <w:szCs w:val="22"/>
               </w:rPr>
-              <w:t>Coren &amp; Porac (1980)</w:t>
+              <w:t xml:space="preserve">Coren &amp; </w:t>
+            </w:r>
+            <w:proofErr w:type="spellStart"/>
+            <w:r>
+              <w:rPr>
+                <w:rFonts w:asciiTheme="majorBidi" w:eastAsia="Calibri" w:hAnsiTheme="majorBidi" w:cstheme="majorBidi"/>
+                <w:color w:val="000000"/>
+                <w:sz w:val="22"/>
+                <w:szCs w:val="22"/>
+              </w:rPr>
+              <w:t>Porac</w:t>
+            </w:r>
+            <w:proofErr w:type="spellEnd"/>
+            <w:r>
+              <w:rPr>
+                <w:rFonts w:asciiTheme="majorBidi" w:eastAsia="Calibri" w:hAnsiTheme="majorBidi" w:cstheme="majorBidi"/>
+                <w:color w:val="000000"/>
+                <w:sz w:val="22"/>
+                <w:szCs w:val="22"/>
+              </w:rPr>
+              <w:t xml:space="preserve"> (1980)</w:t>
             </w:r>
           </w:p>
         </w:tc>
@@ -19608,7 +20098,29 @@
           <w:sz w:val="22"/>
           <w:szCs w:val="22"/>
         </w:rPr>
-        <w:t>Model predictions are in parentheses and G statistics for each study are in the right column. Model predictions fit the data in 16 of 17 individual studies and for all studies combined (G=43.6, df= 31, p&lt;0.05)</w:t>
+        <w:t xml:space="preserve">Model predictions are in parentheses and G statistics for each study are in the right column. Model predictions fit the data in 16 of 17 individual studies and for all studies combined (G=43.6, </w:t>
+      </w:r>
+      <w:proofErr w:type="spellStart"/>
+      <w:r>
+        <w:rPr>
+          <w:rFonts w:asciiTheme="majorBidi" w:eastAsia="Calibri" w:hAnsiTheme="majorBidi" w:cstheme="majorBidi"/>
+          <w:i w:val="0"/>
+          <w:color w:val="000000"/>
+          <w:sz w:val="22"/>
+          <w:szCs w:val="22"/>
+        </w:rPr>
+        <w:t>df</w:t>
+      </w:r>
+      <w:proofErr w:type="spellEnd"/>
+      <w:r>
+        <w:rPr>
+          <w:rFonts w:asciiTheme="majorBidi" w:eastAsia="Calibri" w:hAnsiTheme="majorBidi" w:cstheme="majorBidi"/>
+          <w:i w:val="0"/>
+          <w:color w:val="000000"/>
+          <w:sz w:val="22"/>
+          <w:szCs w:val="22"/>
+        </w:rPr>
+        <w:t>= 31, p&lt;0.05)</w:t>
       </w:r>
       <w:bookmarkEnd w:id="25"/>
       <w:r>
@@ -19852,7 +20364,29 @@
           <w:sz w:val="22"/>
           <w:szCs w:val="22"/>
         </w:rPr>
-        <w:t>for each study are in the right column. Model predictions fit the data in 16 of 17 individual studies and for all studies combined (G=44.4, df=32, p&lt;0.05).</w:t>
+        <w:t xml:space="preserve">for each study are in the right column. Model predictions fit the data in 16 of 17 individual studies and for all studies combined (G=44.4, </w:t>
+      </w:r>
+      <w:proofErr w:type="spellStart"/>
+      <w:r>
+        <w:rPr>
+          <w:rFonts w:asciiTheme="majorBidi" w:eastAsia="Calibri" w:hAnsiTheme="majorBidi" w:cstheme="majorBidi"/>
+          <w:i w:val="0"/>
+          <w:color w:val="000000"/>
+          <w:sz w:val="22"/>
+          <w:szCs w:val="22"/>
+        </w:rPr>
+        <w:t>df</w:t>
+      </w:r>
+      <w:proofErr w:type="spellEnd"/>
+      <w:r>
+        <w:rPr>
+          <w:rFonts w:asciiTheme="majorBidi" w:eastAsia="Calibri" w:hAnsiTheme="majorBidi" w:cstheme="majorBidi"/>
+          <w:i w:val="0"/>
+          <w:color w:val="000000"/>
+          <w:sz w:val="22"/>
+          <w:szCs w:val="22"/>
+        </w:rPr>
+        <w:t>=32, p&lt;0.05).</w:t>
       </w:r>
       <w:bookmarkEnd w:id="30"/>
       <w:bookmarkEnd w:id="31"/>
@@ -20290,6 +20824,7 @@
                 <w:szCs w:val="22"/>
               </w:rPr>
             </w:pPr>
+            <w:proofErr w:type="spellStart"/>
             <w:r>
               <w:rPr>
                 <w:rFonts w:asciiTheme="majorBidi" w:eastAsia="Calibri" w:hAnsiTheme="majorBidi" w:cstheme="majorBidi"/>
@@ -20307,7 +20842,18 @@
                 <w:szCs w:val="22"/>
                 <w:vertAlign w:val="subscript"/>
               </w:rPr>
-              <w:t>df=1.88</w:t>
+              <w:t>df</w:t>
+            </w:r>
+            <w:proofErr w:type="spellEnd"/>
+            <w:r>
+              <w:rPr>
+                <w:rFonts w:asciiTheme="majorBidi" w:eastAsia="Calibri" w:hAnsiTheme="majorBidi" w:cstheme="majorBidi"/>
+                <w:color w:val="000000"/>
+                <w:sz w:val="22"/>
+                <w:szCs w:val="22"/>
+                <w:vertAlign w:val="subscript"/>
+              </w:rPr>
+              <w:t>=1.88</w:t>
             </w:r>
           </w:p>
         </w:tc>
@@ -21683,14 +22229,25 @@
                 <w:szCs w:val="22"/>
               </w:rPr>
             </w:pPr>
-            <w:r>
-              <w:rPr>
-                <w:rFonts w:asciiTheme="majorBidi" w:eastAsia="Calibri" w:hAnsiTheme="majorBidi" w:cstheme="majorBidi"/>
-                <w:color w:val="000000"/>
-                <w:sz w:val="22"/>
-                <w:szCs w:val="22"/>
-              </w:rPr>
-              <w:t>Ferronato et al. (1947)</w:t>
+            <w:proofErr w:type="spellStart"/>
+            <w:r>
+              <w:rPr>
+                <w:rFonts w:asciiTheme="majorBidi" w:eastAsia="Calibri" w:hAnsiTheme="majorBidi" w:cstheme="majorBidi"/>
+                <w:color w:val="000000"/>
+                <w:sz w:val="22"/>
+                <w:szCs w:val="22"/>
+              </w:rPr>
+              <w:t>Ferronato</w:t>
+            </w:r>
+            <w:proofErr w:type="spellEnd"/>
+            <w:r>
+              <w:rPr>
+                <w:rFonts w:asciiTheme="majorBidi" w:eastAsia="Calibri" w:hAnsiTheme="majorBidi" w:cstheme="majorBidi"/>
+                <w:color w:val="000000"/>
+                <w:sz w:val="22"/>
+                <w:szCs w:val="22"/>
+              </w:rPr>
+              <w:t xml:space="preserve"> et al. (1947)</w:t>
             </w:r>
           </w:p>
         </w:tc>
@@ -21952,14 +22509,45 @@
                 <w:szCs w:val="22"/>
               </w:rPr>
             </w:pPr>
-            <w:r>
-              <w:rPr>
-                <w:rFonts w:asciiTheme="majorBidi" w:eastAsia="Calibri" w:hAnsiTheme="majorBidi" w:cstheme="majorBidi"/>
-                <w:color w:val="000000"/>
-                <w:sz w:val="22"/>
-                <w:szCs w:val="22"/>
-              </w:rPr>
-              <w:t>Mascie-Taylor (unpub)</w:t>
+            <w:proofErr w:type="spellStart"/>
+            <w:r>
+              <w:rPr>
+                <w:rFonts w:asciiTheme="majorBidi" w:eastAsia="Calibri" w:hAnsiTheme="majorBidi" w:cstheme="majorBidi"/>
+                <w:color w:val="000000"/>
+                <w:sz w:val="22"/>
+                <w:szCs w:val="22"/>
+              </w:rPr>
+              <w:t>Mascie</w:t>
+            </w:r>
+            <w:proofErr w:type="spellEnd"/>
+            <w:r>
+              <w:rPr>
+                <w:rFonts w:asciiTheme="majorBidi" w:eastAsia="Calibri" w:hAnsiTheme="majorBidi" w:cstheme="majorBidi"/>
+                <w:color w:val="000000"/>
+                <w:sz w:val="22"/>
+                <w:szCs w:val="22"/>
+              </w:rPr>
+              <w:t>-Taylor (</w:t>
+            </w:r>
+            <w:proofErr w:type="spellStart"/>
+            <w:r>
+              <w:rPr>
+                <w:rFonts w:asciiTheme="majorBidi" w:eastAsia="Calibri" w:hAnsiTheme="majorBidi" w:cstheme="majorBidi"/>
+                <w:color w:val="000000"/>
+                <w:sz w:val="22"/>
+                <w:szCs w:val="22"/>
+              </w:rPr>
+              <w:t>unpub</w:t>
+            </w:r>
+            <w:proofErr w:type="spellEnd"/>
+            <w:r>
+              <w:rPr>
+                <w:rFonts w:asciiTheme="majorBidi" w:eastAsia="Calibri" w:hAnsiTheme="majorBidi" w:cstheme="majorBidi"/>
+                <w:color w:val="000000"/>
+                <w:sz w:val="22"/>
+                <w:szCs w:val="22"/>
+              </w:rPr>
+              <w:t>)</w:t>
             </w:r>
             <w:r>
               <w:rPr>
@@ -22238,7 +22826,47 @@
                 <w:sz w:val="22"/>
                 <w:szCs w:val="22"/>
               </w:rPr>
-              <w:t>Chaurasia &amp; Goswani (unpub)</w:t>
+              <w:t xml:space="preserve">Chaurasia &amp; </w:t>
+            </w:r>
+            <w:proofErr w:type="spellStart"/>
+            <w:r>
+              <w:rPr>
+                <w:rFonts w:asciiTheme="majorBidi" w:eastAsia="Calibri" w:hAnsiTheme="majorBidi" w:cstheme="majorBidi"/>
+                <w:color w:val="000000"/>
+                <w:sz w:val="22"/>
+                <w:szCs w:val="22"/>
+              </w:rPr>
+              <w:t>Goswani</w:t>
+            </w:r>
+            <w:proofErr w:type="spellEnd"/>
+            <w:r>
+              <w:rPr>
+                <w:rFonts w:asciiTheme="majorBidi" w:eastAsia="Calibri" w:hAnsiTheme="majorBidi" w:cstheme="majorBidi"/>
+                <w:color w:val="000000"/>
+                <w:sz w:val="22"/>
+                <w:szCs w:val="22"/>
+              </w:rPr>
+              <w:t xml:space="preserve"> (</w:t>
+            </w:r>
+            <w:proofErr w:type="spellStart"/>
+            <w:r>
+              <w:rPr>
+                <w:rFonts w:asciiTheme="majorBidi" w:eastAsia="Calibri" w:hAnsiTheme="majorBidi" w:cstheme="majorBidi"/>
+                <w:color w:val="000000"/>
+                <w:sz w:val="22"/>
+                <w:szCs w:val="22"/>
+              </w:rPr>
+              <w:t>unpub</w:t>
+            </w:r>
+            <w:proofErr w:type="spellEnd"/>
+            <w:r>
+              <w:rPr>
+                <w:rFonts w:asciiTheme="majorBidi" w:eastAsia="Calibri" w:hAnsiTheme="majorBidi" w:cstheme="majorBidi"/>
+                <w:color w:val="000000"/>
+                <w:sz w:val="22"/>
+                <w:szCs w:val="22"/>
+              </w:rPr>
+              <w:t>)</w:t>
             </w:r>
             <w:r>
               <w:rPr>
@@ -23055,7 +23683,27 @@
                 <w:sz w:val="22"/>
                 <w:szCs w:val="22"/>
               </w:rPr>
-              <w:t>Coren &amp; Porac (1980)</w:t>
+              <w:t xml:space="preserve">Coren &amp; </w:t>
+            </w:r>
+            <w:proofErr w:type="spellStart"/>
+            <w:r>
+              <w:rPr>
+                <w:rFonts w:asciiTheme="majorBidi" w:eastAsia="Calibri" w:hAnsiTheme="majorBidi" w:cstheme="majorBidi"/>
+                <w:color w:val="000000"/>
+                <w:sz w:val="22"/>
+                <w:szCs w:val="22"/>
+              </w:rPr>
+              <w:t>Porac</w:t>
+            </w:r>
+            <w:proofErr w:type="spellEnd"/>
+            <w:r>
+              <w:rPr>
+                <w:rFonts w:asciiTheme="majorBidi" w:eastAsia="Calibri" w:hAnsiTheme="majorBidi" w:cstheme="majorBidi"/>
+                <w:color w:val="000000"/>
+                <w:sz w:val="22"/>
+                <w:szCs w:val="22"/>
+              </w:rPr>
+              <w:t xml:space="preserve"> (1980)</w:t>
             </w:r>
           </w:p>
         </w:tc>
@@ -25260,7 +25908,31 @@
           <w:sz w:val="22"/>
           <w:szCs w:val="22"/>
         </w:rPr>
-        <w:t>for each study are in the right column. Model predictions fit the data in 16 of 17 individual studies and for all studies combined (G=36.3, df= 31, p&lt;0.05).</w:t>
+        <w:t xml:space="preserve">for each study are in the right column. Model predictions fit the data in 16 of 17 individual studies and for all studies combined (G=36.3, </w:t>
+      </w:r>
+      <w:proofErr w:type="spellStart"/>
+      <w:r>
+        <w:rPr>
+          <w:rFonts w:asciiTheme="majorBidi" w:eastAsia="Calibri" w:hAnsiTheme="majorBidi" w:cstheme="majorBidi"/>
+          <w:i w:val="0"/>
+          <w:iCs w:val="0"/>
+          <w:color w:val="auto"/>
+          <w:sz w:val="22"/>
+          <w:szCs w:val="22"/>
+        </w:rPr>
+        <w:t>df</w:t>
+      </w:r>
+      <w:proofErr w:type="spellEnd"/>
+      <w:r>
+        <w:rPr>
+          <w:rFonts w:asciiTheme="majorBidi" w:eastAsia="Calibri" w:hAnsiTheme="majorBidi" w:cstheme="majorBidi"/>
+          <w:i w:val="0"/>
+          <w:iCs w:val="0"/>
+          <w:color w:val="auto"/>
+          <w:sz w:val="22"/>
+          <w:szCs w:val="22"/>
+        </w:rPr>
+        <w:t>= 31, p&lt;0.05).</w:t>
       </w:r>
       <w:bookmarkEnd w:id="34"/>
       <w:bookmarkEnd w:id="35"/>
@@ -25709,6 +26381,7 @@
                 <w:szCs w:val="22"/>
               </w:rPr>
             </w:pPr>
+            <w:proofErr w:type="spellStart"/>
             <w:r>
               <w:rPr>
                 <w:rFonts w:asciiTheme="majorBidi" w:eastAsia="Calibri" w:hAnsiTheme="majorBidi" w:cstheme="majorBidi"/>
@@ -25726,7 +26399,18 @@
                 <w:szCs w:val="22"/>
                 <w:vertAlign w:val="subscript"/>
               </w:rPr>
-              <w:t>df=1.82</w:t>
+              <w:t>df</w:t>
+            </w:r>
+            <w:proofErr w:type="spellEnd"/>
+            <w:r>
+              <w:rPr>
+                <w:rFonts w:asciiTheme="majorBidi" w:eastAsia="Calibri" w:hAnsiTheme="majorBidi" w:cstheme="majorBidi"/>
+                <w:color w:val="000000"/>
+                <w:sz w:val="22"/>
+                <w:szCs w:val="22"/>
+                <w:vertAlign w:val="subscript"/>
+              </w:rPr>
+              <w:t>=1.82</w:t>
             </w:r>
           </w:p>
         </w:tc>
@@ -27102,14 +27786,25 @@
                 <w:szCs w:val="22"/>
               </w:rPr>
             </w:pPr>
-            <w:r>
-              <w:rPr>
-                <w:rFonts w:asciiTheme="majorBidi" w:eastAsia="Calibri" w:hAnsiTheme="majorBidi" w:cstheme="majorBidi"/>
-                <w:color w:val="000000"/>
-                <w:sz w:val="22"/>
-                <w:szCs w:val="22"/>
-              </w:rPr>
-              <w:t>Ferronato et al. (1947)</w:t>
+            <w:proofErr w:type="spellStart"/>
+            <w:r>
+              <w:rPr>
+                <w:rFonts w:asciiTheme="majorBidi" w:eastAsia="Calibri" w:hAnsiTheme="majorBidi" w:cstheme="majorBidi"/>
+                <w:color w:val="000000"/>
+                <w:sz w:val="22"/>
+                <w:szCs w:val="22"/>
+              </w:rPr>
+              <w:t>Ferronato</w:t>
+            </w:r>
+            <w:proofErr w:type="spellEnd"/>
+            <w:r>
+              <w:rPr>
+                <w:rFonts w:asciiTheme="majorBidi" w:eastAsia="Calibri" w:hAnsiTheme="majorBidi" w:cstheme="majorBidi"/>
+                <w:color w:val="000000"/>
+                <w:sz w:val="22"/>
+                <w:szCs w:val="22"/>
+              </w:rPr>
+              <w:t xml:space="preserve"> et al. (1947)</w:t>
             </w:r>
           </w:p>
         </w:tc>
@@ -27371,14 +28066,45 @@
                 <w:szCs w:val="22"/>
               </w:rPr>
             </w:pPr>
-            <w:r>
-              <w:rPr>
-                <w:rFonts w:asciiTheme="majorBidi" w:eastAsia="Calibri" w:hAnsiTheme="majorBidi" w:cstheme="majorBidi"/>
-                <w:color w:val="000000"/>
-                <w:sz w:val="22"/>
-                <w:szCs w:val="22"/>
-              </w:rPr>
-              <w:t>Mascie-Taylor (unpub)</w:t>
+            <w:proofErr w:type="spellStart"/>
+            <w:r>
+              <w:rPr>
+                <w:rFonts w:asciiTheme="majorBidi" w:eastAsia="Calibri" w:hAnsiTheme="majorBidi" w:cstheme="majorBidi"/>
+                <w:color w:val="000000"/>
+                <w:sz w:val="22"/>
+                <w:szCs w:val="22"/>
+              </w:rPr>
+              <w:t>Mascie</w:t>
+            </w:r>
+            <w:proofErr w:type="spellEnd"/>
+            <w:r>
+              <w:rPr>
+                <w:rFonts w:asciiTheme="majorBidi" w:eastAsia="Calibri" w:hAnsiTheme="majorBidi" w:cstheme="majorBidi"/>
+                <w:color w:val="000000"/>
+                <w:sz w:val="22"/>
+                <w:szCs w:val="22"/>
+              </w:rPr>
+              <w:t>-Taylor (</w:t>
+            </w:r>
+            <w:proofErr w:type="spellStart"/>
+            <w:r>
+              <w:rPr>
+                <w:rFonts w:asciiTheme="majorBidi" w:eastAsia="Calibri" w:hAnsiTheme="majorBidi" w:cstheme="majorBidi"/>
+                <w:color w:val="000000"/>
+                <w:sz w:val="22"/>
+                <w:szCs w:val="22"/>
+              </w:rPr>
+              <w:t>unpub</w:t>
+            </w:r>
+            <w:proofErr w:type="spellEnd"/>
+            <w:r>
+              <w:rPr>
+                <w:rFonts w:asciiTheme="majorBidi" w:eastAsia="Calibri" w:hAnsiTheme="majorBidi" w:cstheme="majorBidi"/>
+                <w:color w:val="000000"/>
+                <w:sz w:val="22"/>
+                <w:szCs w:val="22"/>
+              </w:rPr>
+              <w:t>)</w:t>
             </w:r>
             <w:r>
               <w:rPr>
@@ -27657,7 +28383,47 @@
                 <w:sz w:val="22"/>
                 <w:szCs w:val="22"/>
               </w:rPr>
-              <w:t>Chaurasia &amp; Goswani (unpub)</w:t>
+              <w:t xml:space="preserve">Chaurasia &amp; </w:t>
+            </w:r>
+            <w:proofErr w:type="spellStart"/>
+            <w:r>
+              <w:rPr>
+                <w:rFonts w:asciiTheme="majorBidi" w:eastAsia="Calibri" w:hAnsiTheme="majorBidi" w:cstheme="majorBidi"/>
+                <w:color w:val="000000"/>
+                <w:sz w:val="22"/>
+                <w:szCs w:val="22"/>
+              </w:rPr>
+              <w:t>Goswani</w:t>
+            </w:r>
+            <w:proofErr w:type="spellEnd"/>
+            <w:r>
+              <w:rPr>
+                <w:rFonts w:asciiTheme="majorBidi" w:eastAsia="Calibri" w:hAnsiTheme="majorBidi" w:cstheme="majorBidi"/>
+                <w:color w:val="000000"/>
+                <w:sz w:val="22"/>
+                <w:szCs w:val="22"/>
+              </w:rPr>
+              <w:t xml:space="preserve"> (</w:t>
+            </w:r>
+            <w:proofErr w:type="spellStart"/>
+            <w:r>
+              <w:rPr>
+                <w:rFonts w:asciiTheme="majorBidi" w:eastAsia="Calibri" w:hAnsiTheme="majorBidi" w:cstheme="majorBidi"/>
+                <w:color w:val="000000"/>
+                <w:sz w:val="22"/>
+                <w:szCs w:val="22"/>
+              </w:rPr>
+              <w:t>unpub</w:t>
+            </w:r>
+            <w:proofErr w:type="spellEnd"/>
+            <w:r>
+              <w:rPr>
+                <w:rFonts w:asciiTheme="majorBidi" w:eastAsia="Calibri" w:hAnsiTheme="majorBidi" w:cstheme="majorBidi"/>
+                <w:color w:val="000000"/>
+                <w:sz w:val="22"/>
+                <w:szCs w:val="22"/>
+              </w:rPr>
+              <w:t>)</w:t>
             </w:r>
             <w:r>
               <w:rPr>
@@ -28474,7 +29240,27 @@
                 <w:sz w:val="22"/>
                 <w:szCs w:val="22"/>
               </w:rPr>
-              <w:t>Coren &amp; Porac (1980)</w:t>
+              <w:t xml:space="preserve">Coren &amp; </w:t>
+            </w:r>
+            <w:proofErr w:type="spellStart"/>
+            <w:r>
+              <w:rPr>
+                <w:rFonts w:asciiTheme="majorBidi" w:eastAsia="Calibri" w:hAnsiTheme="majorBidi" w:cstheme="majorBidi"/>
+                <w:color w:val="000000"/>
+                <w:sz w:val="22"/>
+                <w:szCs w:val="22"/>
+              </w:rPr>
+              <w:t>Porac</w:t>
+            </w:r>
+            <w:proofErr w:type="spellEnd"/>
+            <w:r>
+              <w:rPr>
+                <w:rFonts w:asciiTheme="majorBidi" w:eastAsia="Calibri" w:hAnsiTheme="majorBidi" w:cstheme="majorBidi"/>
+                <w:color w:val="000000"/>
+                <w:sz w:val="22"/>
+                <w:szCs w:val="22"/>
+              </w:rPr>
+              <w:t xml:space="preserve"> (1980)</w:t>
             </w:r>
           </w:p>
         </w:tc>
@@ -30624,7 +31410,31 @@
           <w:sz w:val="22"/>
           <w:szCs w:val="22"/>
         </w:rPr>
-        <w:t>for each study are in the right column. Model predictions fit the data in 16 of 17 individual studies and for all studies combined (G=37.5, df=32, p&lt;0.05).</w:t>
+        <w:t xml:space="preserve">for each study are in the right column. Model predictions fit the data in 16 of 17 individual studies and for all studies combined (G=37.5, </w:t>
+      </w:r>
+      <w:proofErr w:type="spellStart"/>
+      <w:r>
+        <w:rPr>
+          <w:rFonts w:asciiTheme="majorBidi" w:eastAsia="Calibri" w:hAnsiTheme="majorBidi" w:cstheme="majorBidi"/>
+          <w:i w:val="0"/>
+          <w:iCs w:val="0"/>
+          <w:color w:val="auto"/>
+          <w:sz w:val="22"/>
+          <w:szCs w:val="22"/>
+        </w:rPr>
+        <w:t>df</w:t>
+      </w:r>
+      <w:proofErr w:type="spellEnd"/>
+      <w:r>
+        <w:rPr>
+          <w:rFonts w:asciiTheme="majorBidi" w:eastAsia="Calibri" w:hAnsiTheme="majorBidi" w:cstheme="majorBidi"/>
+          <w:i w:val="0"/>
+          <w:iCs w:val="0"/>
+          <w:color w:val="auto"/>
+          <w:sz w:val="22"/>
+          <w:szCs w:val="22"/>
+        </w:rPr>
+        <w:t>=32, p&lt;0.05).</w:t>
       </w:r>
       <w:bookmarkEnd w:id="38"/>
       <w:bookmarkEnd w:id="39"/>
@@ -31081,6 +31891,7 @@
                 <w:szCs w:val="22"/>
               </w:rPr>
             </w:pPr>
+            <w:proofErr w:type="spellStart"/>
             <w:r>
               <w:rPr>
                 <w:rFonts w:asciiTheme="majorBidi" w:eastAsia="Calibri" w:hAnsiTheme="majorBidi" w:cstheme="majorBidi"/>
@@ -31098,7 +31909,18 @@
                 <w:szCs w:val="22"/>
                 <w:vertAlign w:val="subscript"/>
               </w:rPr>
-              <w:t>df=1.88</w:t>
+              <w:t>df</w:t>
+            </w:r>
+            <w:proofErr w:type="spellEnd"/>
+            <w:r>
+              <w:rPr>
+                <w:rFonts w:asciiTheme="majorBidi" w:eastAsia="Calibri" w:hAnsiTheme="majorBidi" w:cstheme="majorBidi"/>
+                <w:color w:val="000000"/>
+                <w:sz w:val="22"/>
+                <w:szCs w:val="22"/>
+                <w:vertAlign w:val="subscript"/>
+              </w:rPr>
+              <w:t>=1.88</w:t>
             </w:r>
           </w:p>
         </w:tc>
@@ -32474,14 +33296,25 @@
                 <w:szCs w:val="22"/>
               </w:rPr>
             </w:pPr>
-            <w:r>
-              <w:rPr>
-                <w:rFonts w:asciiTheme="majorBidi" w:eastAsia="Calibri" w:hAnsiTheme="majorBidi" w:cstheme="majorBidi"/>
-                <w:color w:val="000000"/>
-                <w:sz w:val="22"/>
-                <w:szCs w:val="22"/>
-              </w:rPr>
-              <w:t>Ferronato et al. (1947)</w:t>
+            <w:proofErr w:type="spellStart"/>
+            <w:r>
+              <w:rPr>
+                <w:rFonts w:asciiTheme="majorBidi" w:eastAsia="Calibri" w:hAnsiTheme="majorBidi" w:cstheme="majorBidi"/>
+                <w:color w:val="000000"/>
+                <w:sz w:val="22"/>
+                <w:szCs w:val="22"/>
+              </w:rPr>
+              <w:t>Ferronato</w:t>
+            </w:r>
+            <w:proofErr w:type="spellEnd"/>
+            <w:r>
+              <w:rPr>
+                <w:rFonts w:asciiTheme="majorBidi" w:eastAsia="Calibri" w:hAnsiTheme="majorBidi" w:cstheme="majorBidi"/>
+                <w:color w:val="000000"/>
+                <w:sz w:val="22"/>
+                <w:szCs w:val="22"/>
+              </w:rPr>
+              <w:t xml:space="preserve"> et al. (1947)</w:t>
             </w:r>
           </w:p>
         </w:tc>
@@ -32743,14 +33576,45 @@
                 <w:szCs w:val="22"/>
               </w:rPr>
             </w:pPr>
-            <w:r>
-              <w:rPr>
-                <w:rFonts w:asciiTheme="majorBidi" w:eastAsia="Calibri" w:hAnsiTheme="majorBidi" w:cstheme="majorBidi"/>
-                <w:color w:val="000000"/>
-                <w:sz w:val="22"/>
-                <w:szCs w:val="22"/>
-              </w:rPr>
-              <w:t>Mascie-Taylor (unpub)</w:t>
+            <w:proofErr w:type="spellStart"/>
+            <w:r>
+              <w:rPr>
+                <w:rFonts w:asciiTheme="majorBidi" w:eastAsia="Calibri" w:hAnsiTheme="majorBidi" w:cstheme="majorBidi"/>
+                <w:color w:val="000000"/>
+                <w:sz w:val="22"/>
+                <w:szCs w:val="22"/>
+              </w:rPr>
+              <w:t>Mascie</w:t>
+            </w:r>
+            <w:proofErr w:type="spellEnd"/>
+            <w:r>
+              <w:rPr>
+                <w:rFonts w:asciiTheme="majorBidi" w:eastAsia="Calibri" w:hAnsiTheme="majorBidi" w:cstheme="majorBidi"/>
+                <w:color w:val="000000"/>
+                <w:sz w:val="22"/>
+                <w:szCs w:val="22"/>
+              </w:rPr>
+              <w:t>-Taylor (</w:t>
+            </w:r>
+            <w:proofErr w:type="spellStart"/>
+            <w:r>
+              <w:rPr>
+                <w:rFonts w:asciiTheme="majorBidi" w:eastAsia="Calibri" w:hAnsiTheme="majorBidi" w:cstheme="majorBidi"/>
+                <w:color w:val="000000"/>
+                <w:sz w:val="22"/>
+                <w:szCs w:val="22"/>
+              </w:rPr>
+              <w:t>unpub</w:t>
+            </w:r>
+            <w:proofErr w:type="spellEnd"/>
+            <w:r>
+              <w:rPr>
+                <w:rFonts w:asciiTheme="majorBidi" w:eastAsia="Calibri" w:hAnsiTheme="majorBidi" w:cstheme="majorBidi"/>
+                <w:color w:val="000000"/>
+                <w:sz w:val="22"/>
+                <w:szCs w:val="22"/>
+              </w:rPr>
+              <w:t>)</w:t>
             </w:r>
             <w:r>
               <w:rPr>
@@ -33029,7 +33893,47 @@
                 <w:sz w:val="22"/>
                 <w:szCs w:val="22"/>
               </w:rPr>
-              <w:t>Chaurasia &amp; Goswani (unpub)</w:t>
+              <w:t xml:space="preserve">Chaurasia &amp; </w:t>
+            </w:r>
+            <w:proofErr w:type="spellStart"/>
+            <w:r>
+              <w:rPr>
+                <w:rFonts w:asciiTheme="majorBidi" w:eastAsia="Calibri" w:hAnsiTheme="majorBidi" w:cstheme="majorBidi"/>
+                <w:color w:val="000000"/>
+                <w:sz w:val="22"/>
+                <w:szCs w:val="22"/>
+              </w:rPr>
+              <w:t>Goswani</w:t>
+            </w:r>
+            <w:proofErr w:type="spellEnd"/>
+            <w:r>
+              <w:rPr>
+                <w:rFonts w:asciiTheme="majorBidi" w:eastAsia="Calibri" w:hAnsiTheme="majorBidi" w:cstheme="majorBidi"/>
+                <w:color w:val="000000"/>
+                <w:sz w:val="22"/>
+                <w:szCs w:val="22"/>
+              </w:rPr>
+              <w:t xml:space="preserve"> (</w:t>
+            </w:r>
+            <w:proofErr w:type="spellStart"/>
+            <w:r>
+              <w:rPr>
+                <w:rFonts w:asciiTheme="majorBidi" w:eastAsia="Calibri" w:hAnsiTheme="majorBidi" w:cstheme="majorBidi"/>
+                <w:color w:val="000000"/>
+                <w:sz w:val="22"/>
+                <w:szCs w:val="22"/>
+              </w:rPr>
+              <w:t>unpub</w:t>
+            </w:r>
+            <w:proofErr w:type="spellEnd"/>
+            <w:r>
+              <w:rPr>
+                <w:rFonts w:asciiTheme="majorBidi" w:eastAsia="Calibri" w:hAnsiTheme="majorBidi" w:cstheme="majorBidi"/>
+                <w:color w:val="000000"/>
+                <w:sz w:val="22"/>
+                <w:szCs w:val="22"/>
+              </w:rPr>
+              <w:t>)</w:t>
             </w:r>
             <w:r>
               <w:rPr>
@@ -33846,7 +34750,27 @@
                 <w:sz w:val="22"/>
                 <w:szCs w:val="22"/>
               </w:rPr>
-              <w:t>Coren &amp; Porac (1980)</w:t>
+              <w:t xml:space="preserve">Coren &amp; </w:t>
+            </w:r>
+            <w:proofErr w:type="spellStart"/>
+            <w:r>
+              <w:rPr>
+                <w:rFonts w:asciiTheme="majorBidi" w:eastAsia="Calibri" w:hAnsiTheme="majorBidi" w:cstheme="majorBidi"/>
+                <w:color w:val="000000"/>
+                <w:sz w:val="22"/>
+                <w:szCs w:val="22"/>
+              </w:rPr>
+              <w:t>Porac</w:t>
+            </w:r>
+            <w:proofErr w:type="spellEnd"/>
+            <w:r>
+              <w:rPr>
+                <w:rFonts w:asciiTheme="majorBidi" w:eastAsia="Calibri" w:hAnsiTheme="majorBidi" w:cstheme="majorBidi"/>
+                <w:color w:val="000000"/>
+                <w:sz w:val="22"/>
+                <w:szCs w:val="22"/>
+              </w:rPr>
+              <w:t xml:space="preserve"> (1980)</w:t>
             </w:r>
           </w:p>
         </w:tc>
@@ -35979,12 +36903,21 @@
         </w:rPr>
         <w:t xml:space="preserve"> </w:t>
       </w:r>
+      <w:proofErr w:type="spellStart"/>
       <w:r>
         <w:rPr>
           <w:bCs/>
           <w:lang w:val="en-US"/>
         </w:rPr>
-        <w:t>df=28,</w:t>
+        <w:t>df</w:t>
+      </w:r>
+      <w:proofErr w:type="spellEnd"/>
+      <w:r>
+        <w:rPr>
+          <w:bCs/>
+          <w:lang w:val="en-US"/>
+        </w:rPr>
+        <w:t>=28,</w:t>
       </w:r>
       <w:r>
         <w:rPr>
@@ -36445,13 +37378,23 @@
                 <w:szCs w:val="16"/>
               </w:rPr>
             </w:pPr>
+            <w:proofErr w:type="spellStart"/>
             <w:r>
               <w:rPr>
                 <w:sz w:val="16"/>
                 <w:szCs w:val="16"/>
                 <w:lang w:val="en-US"/>
               </w:rPr>
-              <w:t>df=1</w:t>
+              <w:t>df</w:t>
+            </w:r>
+            <w:proofErr w:type="spellEnd"/>
+            <w:r>
+              <w:rPr>
+                <w:sz w:val="16"/>
+                <w:szCs w:val="16"/>
+                <w:lang w:val="en-US"/>
+              </w:rPr>
+              <w:t>=1</w:t>
             </w:r>
           </w:p>
         </w:tc>
@@ -36725,12 +37668,21 @@
                 <w:szCs w:val="16"/>
               </w:rPr>
             </w:pPr>
+            <w:proofErr w:type="spellStart"/>
             <w:r>
               <w:rPr>
                 <w:sz w:val="16"/>
                 <w:szCs w:val="16"/>
               </w:rPr>
-              <w:t>df=1</w:t>
+              <w:t>df</w:t>
+            </w:r>
+            <w:proofErr w:type="spellEnd"/>
+            <w:r>
+              <w:rPr>
+                <w:sz w:val="16"/>
+                <w:szCs w:val="16"/>
+              </w:rPr>
+              <w:t>=1</w:t>
             </w:r>
           </w:p>
         </w:tc>
@@ -37763,13 +38715,23 @@
                 <w:szCs w:val="16"/>
               </w:rPr>
             </w:pPr>
+            <w:proofErr w:type="spellStart"/>
             <w:r>
               <w:rPr>
                 <w:sz w:val="16"/>
                 <w:szCs w:val="16"/>
                 <w:lang w:val="en-US"/>
               </w:rPr>
-              <w:t>Bouterwek (1938)</w:t>
+              <w:t>Bouterwek</w:t>
+            </w:r>
+            <w:proofErr w:type="spellEnd"/>
+            <w:r>
+              <w:rPr>
+                <w:sz w:val="16"/>
+                <w:szCs w:val="16"/>
+                <w:lang w:val="en-US"/>
+              </w:rPr>
+              <w:t xml:space="preserve"> (1938)</w:t>
             </w:r>
           </w:p>
         </w:tc>
@@ -38431,13 +39393,23 @@
                 <w:szCs w:val="16"/>
               </w:rPr>
             </w:pPr>
+            <w:proofErr w:type="spellStart"/>
             <w:r>
               <w:rPr>
                 <w:sz w:val="16"/>
                 <w:szCs w:val="16"/>
                 <w:lang w:val="en-US"/>
               </w:rPr>
-              <w:t>Thyss (1946)</w:t>
+              <w:t>Thyss</w:t>
+            </w:r>
+            <w:proofErr w:type="spellEnd"/>
+            <w:r>
+              <w:rPr>
+                <w:sz w:val="16"/>
+                <w:szCs w:val="16"/>
+                <w:lang w:val="en-US"/>
+              </w:rPr>
+              <w:t xml:space="preserve"> (1946)</w:t>
             </w:r>
           </w:p>
         </w:tc>
@@ -39433,13 +40405,23 @@
                 <w:szCs w:val="16"/>
               </w:rPr>
             </w:pPr>
+            <w:proofErr w:type="spellStart"/>
             <w:r>
               <w:rPr>
                 <w:sz w:val="16"/>
                 <w:szCs w:val="16"/>
                 <w:lang w:val="en-US"/>
               </w:rPr>
-              <w:t>Zazzo (1960)</w:t>
+              <w:t>Zazzo</w:t>
+            </w:r>
+            <w:proofErr w:type="spellEnd"/>
+            <w:r>
+              <w:rPr>
+                <w:sz w:val="16"/>
+                <w:szCs w:val="16"/>
+                <w:lang w:val="en-US"/>
+              </w:rPr>
+              <w:t xml:space="preserve"> (1960)</w:t>
             </w:r>
           </w:p>
         </w:tc>
@@ -40101,13 +41083,23 @@
                 <w:szCs w:val="16"/>
               </w:rPr>
             </w:pPr>
+            <w:proofErr w:type="spellStart"/>
             <w:r>
               <w:rPr>
                 <w:sz w:val="16"/>
                 <w:szCs w:val="16"/>
                 <w:lang w:val="en-US"/>
               </w:rPr>
-              <w:t>Loehlin &amp; Nichols (1976)</w:t>
+              <w:t>Loehlin</w:t>
+            </w:r>
+            <w:proofErr w:type="spellEnd"/>
+            <w:r>
+              <w:rPr>
+                <w:sz w:val="16"/>
+                <w:szCs w:val="16"/>
+                <w:lang w:val="en-US"/>
+              </w:rPr>
+              <w:t xml:space="preserve"> &amp; Nichols (1976)</w:t>
             </w:r>
           </w:p>
         </w:tc>
@@ -40441,7 +41433,25 @@
                 <w:szCs w:val="16"/>
                 <w:lang w:val="en-US"/>
               </w:rPr>
-              <w:t>Springer &amp; Searleman (1978)</w:t>
+              <w:t xml:space="preserve">Springer &amp; </w:t>
+            </w:r>
+            <w:proofErr w:type="spellStart"/>
+            <w:r>
+              <w:rPr>
+                <w:sz w:val="16"/>
+                <w:szCs w:val="16"/>
+                <w:lang w:val="en-US"/>
+              </w:rPr>
+              <w:t>Searleman</w:t>
+            </w:r>
+            <w:proofErr w:type="spellEnd"/>
+            <w:r>
+              <w:rPr>
+                <w:sz w:val="16"/>
+                <w:szCs w:val="16"/>
+                <w:lang w:val="en-US"/>
+              </w:rPr>
+              <w:t xml:space="preserve"> (1978)</w:t>
             </w:r>
           </w:p>
         </w:tc>
@@ -42670,8 +43680,22 @@
           <w:sz w:val="22"/>
           <w:szCs w:val="22"/>
         </w:rPr>
-        <w:t>g, h, i</w:t>
+        <w:t xml:space="preserve">g, h, </w:t>
       </w:r>
+      <w:proofErr w:type="spellStart"/>
+      <w:r>
+        <w:rPr>
+          <w:rFonts w:asciiTheme="majorBidi" w:eastAsia="Calibri" w:hAnsiTheme="majorBidi" w:cstheme="majorBidi"/>
+          <w:bCs/>
+          <w:i w:val="0"/>
+          <w:iCs w:val="0"/>
+          <w:color w:val="auto"/>
+          <w:sz w:val="22"/>
+          <w:szCs w:val="22"/>
+        </w:rPr>
+        <w:t>i</w:t>
+      </w:r>
+      <w:proofErr w:type="spellEnd"/>
       <w:r>
         <w:rPr>
           <w:rFonts w:asciiTheme="majorBidi" w:eastAsia="Calibri" w:hAnsiTheme="majorBidi" w:cstheme="majorBidi"/>
@@ -43093,17 +44117,7 @@
           <w:sz w:val="22"/>
           <w:szCs w:val="22"/>
         </w:rPr>
-        <w:t>Figure S</w:t>
-      </w:r>
-      <w:r>
-        <w:rPr>
-          <w:rFonts w:asciiTheme="majorBidi" w:hAnsiTheme="majorBidi" w:cstheme="majorBidi"/>
-          <w:b/>
-          <w:bCs/>
-          <w:sz w:val="22"/>
-          <w:szCs w:val="22"/>
-        </w:rPr>
-        <w:t>4. R</w:t>
+        <w:t>Figure S4. R</w:t>
       </w:r>
       <w:r>
         <w:rPr>
@@ -43278,26 +44292,99 @@
           <w:sz w:val="22"/>
           <w:szCs w:val="22"/>
         </w:rPr>
-        <w:t xml:space="preserve"> (eq. 5) of the two-parameter model as a function of the parameters. </w:t>
+        <w:t xml:space="preserve"> (eq. 5) of the two-parameter model as a function of the parameters.</w:t>
       </w:r>
-      <w:commentRangeStart w:id="50"/>
+      <w:del w:id="50" w:author="Nadav Ben Nun" w:date="2024-09-24T11:43:00Z" w16du:dateUtc="2024-09-24T08:43:00Z">
+        <w:r>
+          <w:rPr>
+            <w:rFonts w:asciiTheme="majorBidi" w:hAnsiTheme="majorBidi" w:cstheme="majorBidi"/>
+            <w:sz w:val="22"/>
+            <w:szCs w:val="22"/>
+          </w:rPr>
+          <w:delText xml:space="preserve"> </w:delText>
+        </w:r>
+        <w:commentRangeStart w:id="51"/>
+        <w:r>
+          <w:rPr>
+            <w:rFonts w:asciiTheme="majorBidi" w:hAnsiTheme="majorBidi" w:cstheme="majorBidi"/>
+            <w:sz w:val="22"/>
+            <w:szCs w:val="22"/>
+          </w:rPr>
+          <w:delText xml:space="preserve">Constraints of </w:delText>
+        </w:r>
+        <w:r>
+          <w:rPr>
+            <w:rFonts w:asciiTheme="majorBidi" w:hAnsiTheme="majorBidi" w:cstheme="majorBidi"/>
+            <w:i/>
+            <w:iCs/>
+            <w:sz w:val="22"/>
+            <w:szCs w:val="22"/>
+          </w:rPr>
+          <w:delText>P=0</w:delText>
+        </w:r>
+        <w:r>
+          <w:rPr>
+            <w:rFonts w:asciiTheme="majorBidi" w:hAnsiTheme="majorBidi" w:cstheme="majorBidi"/>
+            <w:sz w:val="22"/>
+            <w:szCs w:val="22"/>
+          </w:rPr>
+          <w:delText xml:space="preserve"> for all possible adjustments and datasets</w:delText>
+        </w:r>
+      </w:del>
+      <w:ins w:id="52" w:author="Nadav Ben Nun" w:date="2024-09-24T11:43:00Z" w16du:dateUtc="2024-09-24T08:43:00Z">
+        <w:r>
+          <w:rPr>
+            <w:rFonts w:asciiTheme="majorBidi" w:hAnsiTheme="majorBidi" w:cstheme="majorBidi"/>
+            <w:sz w:val="22"/>
+            <w:szCs w:val="22"/>
+          </w:rPr>
+          <w:t xml:space="preserve"> Lines show </w:t>
+        </w:r>
+      </w:ins>
+      <w:ins w:id="53" w:author="Nadav Ben Nun" w:date="2024-09-24T11:46:00Z" w16du:dateUtc="2024-09-24T08:46:00Z">
+        <w:r>
+          <w:rPr>
+            <w:rFonts w:asciiTheme="majorBidi" w:hAnsiTheme="majorBidi" w:cstheme="majorBidi"/>
+            <w:sz w:val="22"/>
+            <w:szCs w:val="22"/>
+          </w:rPr>
+          <w:t>undefined regions of the parameter space,</w:t>
+        </w:r>
+      </w:ins>
+      <w:ins w:id="54" w:author="Nadav Ben Nun" w:date="2024-09-24T11:43:00Z" w16du:dateUtc="2024-09-24T08:43:00Z">
+        <w:r>
+          <w:rPr>
+            <w:rFonts w:asciiTheme="majorBidi" w:hAnsiTheme="majorBidi" w:cstheme="majorBidi"/>
+            <w:sz w:val="22"/>
+            <w:szCs w:val="22"/>
+          </w:rPr>
+          <w:t xml:space="preserve"> derived from equal</w:t>
+        </w:r>
+      </w:ins>
+      <w:ins w:id="55" w:author="Nadav Ben Nun" w:date="2024-09-24T11:44:00Z" w16du:dateUtc="2024-09-24T08:44:00Z">
+        <w:r>
+          <w:rPr>
+            <w:rFonts w:asciiTheme="majorBidi" w:hAnsiTheme="majorBidi" w:cstheme="majorBidi"/>
+            <w:sz w:val="22"/>
+            <w:szCs w:val="22"/>
+          </w:rPr>
+          <w:t>izing the model’s conditional probabilities to zero</w:t>
+        </w:r>
+      </w:ins>
       <w:r>
         <w:rPr>
           <w:rFonts w:asciiTheme="majorBidi" w:hAnsiTheme="majorBidi" w:cstheme="majorBidi"/>
           <w:sz w:val="22"/>
           <w:szCs w:val="22"/>
         </w:rPr>
-        <w:t xml:space="preserve">Constraints of </w:t>
+        <w:t xml:space="preserve">. </w:t>
       </w:r>
+      <w:commentRangeEnd w:id="51"/>
       <w:r>
         <w:rPr>
-          <w:rFonts w:asciiTheme="majorBidi" w:hAnsiTheme="majorBidi" w:cstheme="majorBidi"/>
-          <w:i/>
-          <w:iCs/>
-          <w:sz w:val="22"/>
-          <w:szCs w:val="22"/>
+          <w:rStyle w:val="CommentReference"/>
         </w:rPr>
-        <w:t>P=0</w:t>
+        <w:commentReference w:id="51"/>
       </w:r>
       <w:r>
         <w:rPr>
@@ -43305,22 +44392,35 @@
           <w:sz w:val="22"/>
           <w:szCs w:val="22"/>
         </w:rPr>
-        <w:t xml:space="preserve"> for all possible adjustments and datasets. </w:t>
+        <w:t xml:space="preserve">Variation between the lines </w:t>
       </w:r>
-      <w:commentRangeEnd w:id="50"/>
-      <w:r>
-        <w:rPr>
-          <w:rStyle w:val="CommentReference"/>
-        </w:rPr>
-        <w:commentReference w:id="50"/>
-      </w:r>
+      <w:del w:id="56" w:author="Nadav Ben Nun" w:date="2024-09-24T11:44:00Z" w16du:dateUtc="2024-09-24T08:44:00Z">
+        <w:r>
+          <w:rPr>
+            <w:rFonts w:asciiTheme="majorBidi" w:hAnsiTheme="majorBidi" w:cstheme="majorBidi"/>
+            <w:sz w:val="22"/>
+            <w:szCs w:val="22"/>
+          </w:rPr>
+          <w:delText>are</w:delText>
+        </w:r>
+      </w:del>
+      <w:ins w:id="57" w:author="Nadav Ben Nun" w:date="2024-09-24T11:44:00Z" w16du:dateUtc="2024-09-24T08:44:00Z">
+        <w:r>
+          <w:rPr>
+            <w:rFonts w:asciiTheme="majorBidi" w:hAnsiTheme="majorBidi" w:cstheme="majorBidi"/>
+            <w:sz w:val="22"/>
+            <w:szCs w:val="22"/>
+          </w:rPr>
+          <w:t>is</w:t>
+        </w:r>
+      </w:ins>
       <w:r>
         <w:rPr>
           <w:rFonts w:asciiTheme="majorBidi" w:hAnsiTheme="majorBidi" w:cstheme="majorBidi"/>
           <w:sz w:val="22"/>
           <w:szCs w:val="22"/>
         </w:rPr>
-        <w:t xml:space="preserve">Variation between the lines are </w:t>
+        <w:t xml:space="preserve"> </w:t>
       </w:r>
       <w:r>
         <w:rPr>
@@ -43330,6 +44430,7 @@
         </w:rPr>
         <w:t xml:space="preserve">due to different </w:t>
       </w:r>
+      <w:proofErr w:type="spellStart"/>
       <w:r>
         <w:rPr>
           <w:rFonts w:asciiTheme="majorBidi" w:hAnsiTheme="majorBidi" w:cstheme="majorBidi"/>
@@ -43351,6 +44452,7 @@
         </w:rPr>
         <w:t>p</w:t>
       </w:r>
+      <w:proofErr w:type="spellEnd"/>
       <w:r>
         <w:rPr>
           <w:rFonts w:asciiTheme="majorBidi" w:hAnsiTheme="majorBidi" w:cstheme="majorBidi"/>
@@ -43359,6 +44461,7 @@
         </w:rPr>
         <w:t xml:space="preserve"> and </w:t>
       </w:r>
+      <w:proofErr w:type="spellStart"/>
       <w:r>
         <w:rPr>
           <w:rFonts w:asciiTheme="majorBidi" w:hAnsiTheme="majorBidi" w:cstheme="majorBidi"/>
@@ -43380,6 +44483,7 @@
         </w:rPr>
         <w:t>o</w:t>
       </w:r>
+      <w:proofErr w:type="spellEnd"/>
       <w:r>
         <w:rPr>
           <w:rFonts w:asciiTheme="majorBidi" w:hAnsiTheme="majorBidi" w:cstheme="majorBidi"/>
@@ -43410,7 +44514,7 @@
 
 <file path=word/comments.xml><?xml version="1.0" encoding="utf-8"?>
 <w:comments xmlns:wpc="http://schemas.microsoft.com/office/word/2010/wordprocessingCanvas" xmlns:cx="http://schemas.microsoft.com/office/drawing/2014/chartex" xmlns:cx1="http://schemas.microsoft.com/office/drawing/2015/9/8/chartex" xmlns:cx2="http://schemas.microsoft.com/office/drawing/2015/10/21/chartex" xmlns:cx3="http://schemas.microsoft.com/office/drawing/2016/5/9/chartex" xmlns:cx4="http://schemas.microsoft.com/office/drawing/2016/5/10/chartex" xmlns:cx5="http://schemas.microsoft.com/office/drawing/2016/5/11/chartex" xmlns:cx6="http://schemas.microsoft.com/office/drawing/2016/5/12/chartex" xmlns:cx7="http://schemas.microsoft.com/office/drawing/2016/5/13/chartex" xmlns:cx8="http://schemas.microsoft.com/office/drawing/2016/5/14/chartex" xmlns:mc="http://schemas.openxmlformats.org/markup-compatibility/2006" xmlns:aink="http://schemas.microsoft.com/office/drawing/2016/ink" xmlns:am3d="http://schemas.microsoft.com/office/drawing/2017/model3d" xmlns:o="urn:schemas-microsoft-com:office:office" xmlns:oel="http://schemas.microsoft.com/office/2019/extlst" xmlns:r="http://schemas.openxmlformats.org/officeDocument/2006/relationships" xmlns:m="http://schemas.openxmlformats.org/officeDocument/2006/math" xmlns:v="urn:schemas-microsoft-com:vml" xmlns:wp14="http://schemas.microsoft.com/office/word/2010/wordprocessingDrawing" xmlns:wp="http://schemas.openxmlformats.org/drawingml/2006/wordprocessingDrawing" xmlns:w10="urn:schemas-microsoft-com:office:word" xmlns:w="http://schemas.openxmlformats.org/wordprocessingml/2006/main" xmlns:w14="http://schemas.microsoft.com/office/word/2010/wordml" xmlns:w15="http://schemas.microsoft.com/office/word/2012/wordml" xmlns:w16cex="http://schemas.microsoft.com/office/word/2018/wordml/cex" xmlns:w16cid="http://schemas.microsoft.com/office/word/2016/wordml/cid" xmlns:w16="http://schemas.microsoft.com/office/word/2018/wordml" xmlns:w16du="http://schemas.microsoft.com/office/word/2023/wordml/word16du" xmlns:w16sdtdh="http://schemas.microsoft.com/office/word/2020/wordml/sdtdatahash" xmlns:w16se="http://schemas.microsoft.com/office/word/2015/wordml/symex" xmlns:wpg="http://schemas.microsoft.com/office/word/2010/wordprocessingGroup" xmlns:wpi="http://schemas.microsoft.com/office/word/2010/wordprocessingInk" xmlns:wne="http://schemas.microsoft.com/office/word/2006/wordml" xmlns:wps="http://schemas.microsoft.com/office/word/2010/wordprocessingShape" mc:Ignorable="w14 w15 w16se w16cid w16 w16cex w16sdtdh w16du wp14">
-  <w:comment w:id="50" w:author="Yoav Ram" w:date="2024-09-23T15:16:00Z" w:initials="YR">
+  <w:comment w:id="51" w:author="Yoav Ram" w:date="2024-09-23T15:16:00Z" w:initials="YR">
     <w:p>
       <w:r>
         <w:rPr>
@@ -48482,6 +49586,9 @@
 
 <file path=word/people.xml><?xml version="1.0" encoding="utf-8"?>
 <w15:people xmlns:wpc="http://schemas.microsoft.com/office/word/2010/wordprocessingCanvas" xmlns:cx="http://schemas.microsoft.com/office/drawing/2014/chartex" xmlns:cx1="http://schemas.microsoft.com/office/drawing/2015/9/8/chartex" xmlns:cx2="http://schemas.microsoft.com/office/drawing/2015/10/21/chartex" xmlns:cx3="http://schemas.microsoft.com/office/drawing/2016/5/9/chartex" xmlns:cx4="http://schemas.microsoft.com/office/drawing/2016/5/10/chartex" xmlns:cx5="http://schemas.microsoft.com/office/drawing/2016/5/11/chartex" xmlns:cx6="http://schemas.microsoft.com/office/drawing/2016/5/12/chartex" xmlns:cx7="http://schemas.microsoft.com/office/drawing/2016/5/13/chartex" xmlns:cx8="http://schemas.microsoft.com/office/drawing/2016/5/14/chartex" xmlns:mc="http://schemas.openxmlformats.org/markup-compatibility/2006" xmlns:aink="http://schemas.microsoft.com/office/drawing/2016/ink" xmlns:am3d="http://schemas.microsoft.com/office/drawing/2017/model3d" xmlns:o="urn:schemas-microsoft-com:office:office" xmlns:oel="http://schemas.microsoft.com/office/2019/extlst" xmlns:r="http://schemas.openxmlformats.org/officeDocument/2006/relationships" xmlns:m="http://schemas.openxmlformats.org/officeDocument/2006/math" xmlns:v="urn:schemas-microsoft-com:vml" xmlns:wp14="http://schemas.microsoft.com/office/word/2010/wordprocessingDrawing" xmlns:wp="http://schemas.openxmlformats.org/drawingml/2006/wordprocessingDrawing" xmlns:w10="urn:schemas-microsoft-com:office:word" xmlns:w="http://schemas.openxmlformats.org/wordprocessingml/2006/main" xmlns:w14="http://schemas.microsoft.com/office/word/2010/wordml" xmlns:w15="http://schemas.microsoft.com/office/word/2012/wordml" xmlns:w16cex="http://schemas.microsoft.com/office/word/2018/wordml/cex" xmlns:w16cid="http://schemas.microsoft.com/office/word/2016/wordml/cid" xmlns:w16="http://schemas.microsoft.com/office/word/2018/wordml" xmlns:w16du="http://schemas.microsoft.com/office/word/2023/wordml/word16du" xmlns:w16sdtdh="http://schemas.microsoft.com/office/word/2020/wordml/sdtdatahash" xmlns:w16se="http://schemas.microsoft.com/office/word/2015/wordml/symex" xmlns:wpg="http://schemas.microsoft.com/office/word/2010/wordprocessingGroup" xmlns:wpi="http://schemas.microsoft.com/office/word/2010/wordprocessingInk" xmlns:wne="http://schemas.microsoft.com/office/word/2006/wordml" xmlns:wps="http://schemas.microsoft.com/office/word/2010/wordprocessingShape" mc:Ignorable="w14 w15 w16se w16cid w16 w16cex w16sdtdh w16du wp14">
+  <w15:person w15:author="Nadav Ben Nun">
+    <w15:presenceInfo w15:providerId="Windows Live" w15:userId="d5f92573ff8f6438"/>
+  </w15:person>
   <w15:person w15:author="Yoav Ram">
     <w15:presenceInfo w15:providerId="AD" w15:userId="S::yoavram@tauex.tau.ac.il::05188b73-53ae-4e5f-a076-0346e59591a5"/>
   </w15:person>

--- a/si.docx
+++ b/si.docx
@@ -68,27 +68,7 @@
           <w:szCs w:val="22"/>
           <w:lang w:val="en-US"/>
         </w:rPr>
-        <w:t xml:space="preserve">Rony </w:t>
-      </w:r>
-      <w:proofErr w:type="spellStart"/>
-      <w:r>
-        <w:rPr>
-          <w:rFonts w:asciiTheme="majorBidi" w:hAnsiTheme="majorBidi" w:cstheme="majorBidi"/>
-          <w:sz w:val="22"/>
-          <w:szCs w:val="22"/>
-          <w:lang w:val="en-US"/>
-        </w:rPr>
-        <w:t>Karstadt</w:t>
-      </w:r>
-      <w:proofErr w:type="spellEnd"/>
-      <w:r>
-        <w:rPr>
-          <w:rFonts w:asciiTheme="majorBidi" w:hAnsiTheme="majorBidi" w:cstheme="majorBidi"/>
-          <w:sz w:val="22"/>
-          <w:szCs w:val="22"/>
-          <w:lang w:val="en-US"/>
-        </w:rPr>
-        <w:t xml:space="preserve">, Chloe Shiff, Tomer Oron, </w:t>
+        <w:t xml:space="preserve">Rony Karstadt, Chloe Shiff, Tomer Oron, </w:t>
       </w:r>
       <w:r>
         <w:rPr>
@@ -128,16 +108,7 @@
           <w:szCs w:val="22"/>
           <w:lang w:val="en-US"/>
         </w:rPr>
-        <w:t>2</w:t>
-      </w:r>
-      <w:r>
-        <w:rPr>
-          <w:rFonts w:asciiTheme="majorBidi" w:hAnsiTheme="majorBidi" w:cstheme="majorBidi"/>
-          <w:sz w:val="22"/>
-          <w:szCs w:val="22"/>
-          <w:lang w:val="en-US"/>
-        </w:rPr>
-        <w:t>3</w:t>
+        <w:t>26</w:t>
       </w:r>
       <w:r>
         <w:rPr>
@@ -275,67 +246,7 @@
           <w:szCs w:val="22"/>
           <w:lang w:val="en-US"/>
         </w:rPr>
-        <w:t xml:space="preserve"> The probability of right-handed offspring with genotype DD, DC, and CC given </w:t>
-      </w:r>
-      <w:proofErr w:type="spellStart"/>
-      <w:r>
-        <w:rPr>
-          <w:rFonts w:asciiTheme="majorBidi" w:hAnsiTheme="majorBidi" w:cstheme="majorBidi"/>
-          <w:sz w:val="22"/>
-          <w:szCs w:val="22"/>
-          <w:lang w:val="en-US"/>
-        </w:rPr>
-        <w:t>RxR</w:t>
-      </w:r>
-      <w:proofErr w:type="spellEnd"/>
-      <w:r>
-        <w:rPr>
-          <w:rFonts w:asciiTheme="majorBidi" w:hAnsiTheme="majorBidi" w:cstheme="majorBidi"/>
-          <w:sz w:val="22"/>
-          <w:szCs w:val="22"/>
-          <w:lang w:val="en-US"/>
-        </w:rPr>
-        <w:t xml:space="preserve">, </w:t>
-      </w:r>
-      <w:proofErr w:type="spellStart"/>
-      <w:r>
-        <w:rPr>
-          <w:rFonts w:asciiTheme="majorBidi" w:hAnsiTheme="majorBidi" w:cstheme="majorBidi"/>
-          <w:sz w:val="22"/>
-          <w:szCs w:val="22"/>
-          <w:lang w:val="en-US"/>
-        </w:rPr>
-        <w:t>RxL</w:t>
-      </w:r>
-      <w:proofErr w:type="spellEnd"/>
-      <w:r>
-        <w:rPr>
-          <w:rFonts w:asciiTheme="majorBidi" w:hAnsiTheme="majorBidi" w:cstheme="majorBidi"/>
-          <w:sz w:val="22"/>
-          <w:szCs w:val="22"/>
-          <w:lang w:val="en-US"/>
-        </w:rPr>
-        <w:t xml:space="preserve">, and </w:t>
-      </w:r>
-      <w:proofErr w:type="spellStart"/>
-      <w:r>
-        <w:rPr>
-          <w:rFonts w:asciiTheme="majorBidi" w:hAnsiTheme="majorBidi" w:cstheme="majorBidi"/>
-          <w:sz w:val="22"/>
-          <w:szCs w:val="22"/>
-          <w:lang w:val="en-US"/>
-        </w:rPr>
-        <w:t>LxL</w:t>
-      </w:r>
-      <w:proofErr w:type="spellEnd"/>
-      <w:r>
-        <w:rPr>
-          <w:rFonts w:asciiTheme="majorBidi" w:hAnsiTheme="majorBidi" w:cstheme="majorBidi"/>
-          <w:sz w:val="22"/>
-          <w:szCs w:val="22"/>
-          <w:lang w:val="en-US"/>
-        </w:rPr>
-        <w:t xml:space="preserve"> parental phenotypes</w:t>
+        <w:t xml:space="preserve"> The probability of right-handed offspring with genotype DD, DC, and CC given RxR, RxL, and LxL parental phenotypes</w:t>
       </w:r>
       <w:bookmarkEnd w:id="2"/>
       <w:r>
@@ -344,7 +255,23 @@
           <w:sz w:val="22"/>
           <w:szCs w:val="22"/>
         </w:rPr>
-        <w:t xml:space="preserve">. Genetic effects determined by parameters </w:t>
+        <w:t xml:space="preserve">. Genetic effects </w:t>
+      </w:r>
+      <w:r>
+        <w:rPr>
+          <w:rFonts w:asciiTheme="majorBidi" w:hAnsiTheme="majorBidi" w:cstheme="majorBidi"/>
+          <w:sz w:val="22"/>
+          <w:szCs w:val="22"/>
+        </w:rPr>
+        <w:t xml:space="preserve">are </w:t>
+      </w:r>
+      <w:r>
+        <w:rPr>
+          <w:rFonts w:asciiTheme="majorBidi" w:hAnsiTheme="majorBidi" w:cstheme="majorBidi"/>
+          <w:sz w:val="22"/>
+          <w:szCs w:val="22"/>
+        </w:rPr>
+        <w:t xml:space="preserve">determined by parameters </w:t>
       </w:r>
       <w:r>
         <w:rPr>
@@ -423,7 +350,7 @@
           <w:sz w:val="22"/>
           <w:szCs w:val="22"/>
         </w:rPr>
-        <w:t xml:space="preserve">(allele dominance). Cultural effects of are determined by </w:t>
+        <w:t xml:space="preserve">(allele dominance). Cultural effects are determined by </w:t>
       </w:r>
       <w:r>
         <w:rPr>
@@ -1722,7 +1649,19 @@
         <w:rPr>
           <w:lang w:val="en-US"/>
         </w:rPr>
-        <w:t xml:space="preserve"> Expected </w:t>
+        <w:t xml:space="preserve"> </w:t>
+      </w:r>
+      <w:r>
+        <w:rPr>
+          <w:lang w:val="en-US"/>
+        </w:rPr>
+        <w:t>The e</w:t>
+      </w:r>
+      <w:r>
+        <w:rPr>
+          <w:lang w:val="en-US"/>
+        </w:rPr>
+        <w:t xml:space="preserve">xpected </w:t>
       </w:r>
       <w:r>
         <w:rPr>
@@ -1743,6 +1682,12 @@
           <w:lang w:val="en-US"/>
         </w:rPr>
         <w:t>right, right-left</w:t>
+      </w:r>
+      <w:r>
+        <w:rPr>
+          <w:lang w:val="en-US"/>
+        </w:rPr>
+        <w:t>,</w:t>
       </w:r>
       <w:r>
         <w:rPr>
@@ -3619,31 +3564,7 @@
           <w:sz w:val="22"/>
           <w:szCs w:val="22"/>
         </w:rPr>
-        <w:t xml:space="preserve">16 of 17 studies and across all studies combined (G= 44.33, </w:t>
-      </w:r>
-      <w:proofErr w:type="spellStart"/>
-      <w:r>
-        <w:rPr>
-          <w:rFonts w:asciiTheme="majorBidi" w:eastAsia="Calibri" w:hAnsiTheme="majorBidi" w:cstheme="majorBidi"/>
-          <w:i w:val="0"/>
-          <w:iCs w:val="0"/>
-          <w:color w:val="auto"/>
-          <w:sz w:val="22"/>
-          <w:szCs w:val="22"/>
-        </w:rPr>
-        <w:t>df</w:t>
-      </w:r>
-      <w:proofErr w:type="spellEnd"/>
-      <w:r>
-        <w:rPr>
-          <w:rFonts w:asciiTheme="majorBidi" w:eastAsia="Calibri" w:hAnsiTheme="majorBidi" w:cstheme="majorBidi"/>
-          <w:i w:val="0"/>
-          <w:iCs w:val="0"/>
-          <w:color w:val="auto"/>
-          <w:sz w:val="22"/>
-          <w:szCs w:val="22"/>
-        </w:rPr>
-        <w:t>= 32, p&gt;0.05).</w:t>
+        <w:t>16 of 17 studies and across all studies combined (G= 44.33, df= 32, p&gt;0.05).</w:t>
       </w:r>
       <w:bookmarkEnd w:id="6"/>
       <w:bookmarkEnd w:id="7"/>
@@ -4239,7 +4160,6 @@
                 <w:vertAlign w:val="subscript"/>
               </w:rPr>
             </w:pPr>
-            <w:proofErr w:type="spellStart"/>
             <w:r>
               <w:rPr>
                 <w:rFonts w:asciiTheme="majorBidi" w:eastAsia="Calibri" w:hAnsiTheme="majorBidi" w:cstheme="majorBidi"/>
@@ -4257,18 +4177,7 @@
                 <w:szCs w:val="22"/>
                 <w:vertAlign w:val="subscript"/>
               </w:rPr>
-              <w:t>df</w:t>
-            </w:r>
-            <w:proofErr w:type="spellEnd"/>
-            <w:r>
-              <w:rPr>
-                <w:rFonts w:asciiTheme="majorBidi" w:eastAsia="Calibri" w:hAnsiTheme="majorBidi" w:cstheme="majorBidi"/>
-                <w:color w:val="000000"/>
-                <w:sz w:val="22"/>
-                <w:szCs w:val="22"/>
-                <w:vertAlign w:val="subscript"/>
-              </w:rPr>
-              <w:t>=1.82</w:t>
+              <w:t>df=1.82</w:t>
             </w:r>
           </w:p>
         </w:tc>
@@ -5609,25 +5518,14 @@
                 <w:szCs w:val="22"/>
               </w:rPr>
             </w:pPr>
-            <w:proofErr w:type="spellStart"/>
-            <w:r>
-              <w:rPr>
-                <w:rFonts w:asciiTheme="majorBidi" w:eastAsia="Calibri" w:hAnsiTheme="majorBidi" w:cstheme="majorBidi"/>
-                <w:color w:val="000000"/>
-                <w:sz w:val="22"/>
-                <w:szCs w:val="22"/>
-              </w:rPr>
-              <w:t>Ferronato</w:t>
-            </w:r>
-            <w:proofErr w:type="spellEnd"/>
-            <w:r>
-              <w:rPr>
-                <w:rFonts w:asciiTheme="majorBidi" w:eastAsia="Calibri" w:hAnsiTheme="majorBidi" w:cstheme="majorBidi"/>
-                <w:color w:val="000000"/>
-                <w:sz w:val="22"/>
-                <w:szCs w:val="22"/>
-              </w:rPr>
-              <w:t xml:space="preserve"> et al. (1947)</w:t>
+            <w:r>
+              <w:rPr>
+                <w:rFonts w:asciiTheme="majorBidi" w:eastAsia="Calibri" w:hAnsiTheme="majorBidi" w:cstheme="majorBidi"/>
+                <w:color w:val="000000"/>
+                <w:sz w:val="22"/>
+                <w:szCs w:val="22"/>
+              </w:rPr>
+              <w:t>Ferronato et al. (1947)</w:t>
             </w:r>
           </w:p>
         </w:tc>
@@ -5882,45 +5780,14 @@
                 <w:szCs w:val="22"/>
               </w:rPr>
             </w:pPr>
-            <w:proofErr w:type="spellStart"/>
-            <w:r>
-              <w:rPr>
-                <w:rFonts w:asciiTheme="majorBidi" w:eastAsia="Calibri" w:hAnsiTheme="majorBidi" w:cstheme="majorBidi"/>
-                <w:color w:val="000000"/>
-                <w:sz w:val="22"/>
-                <w:szCs w:val="22"/>
-              </w:rPr>
-              <w:t>Mascie</w:t>
-            </w:r>
-            <w:proofErr w:type="spellEnd"/>
-            <w:r>
-              <w:rPr>
-                <w:rFonts w:asciiTheme="majorBidi" w:eastAsia="Calibri" w:hAnsiTheme="majorBidi" w:cstheme="majorBidi"/>
-                <w:color w:val="000000"/>
-                <w:sz w:val="22"/>
-                <w:szCs w:val="22"/>
-              </w:rPr>
-              <w:t>-Taylor (</w:t>
-            </w:r>
-            <w:proofErr w:type="spellStart"/>
-            <w:r>
-              <w:rPr>
-                <w:rFonts w:asciiTheme="majorBidi" w:eastAsia="Calibri" w:hAnsiTheme="majorBidi" w:cstheme="majorBidi"/>
-                <w:color w:val="000000"/>
-                <w:sz w:val="22"/>
-                <w:szCs w:val="22"/>
-              </w:rPr>
-              <w:t>unpub</w:t>
-            </w:r>
-            <w:proofErr w:type="spellEnd"/>
-            <w:r>
-              <w:rPr>
-                <w:rFonts w:asciiTheme="majorBidi" w:eastAsia="Calibri" w:hAnsiTheme="majorBidi" w:cstheme="majorBidi"/>
-                <w:color w:val="000000"/>
-                <w:sz w:val="22"/>
-                <w:szCs w:val="22"/>
-              </w:rPr>
-              <w:t>)</w:t>
+            <w:r>
+              <w:rPr>
+                <w:rFonts w:asciiTheme="majorBidi" w:eastAsia="Calibri" w:hAnsiTheme="majorBidi" w:cstheme="majorBidi"/>
+                <w:color w:val="000000"/>
+                <w:sz w:val="22"/>
+                <w:szCs w:val="22"/>
+              </w:rPr>
+              <w:t>Mascie-Taylor (unpub)</w:t>
             </w:r>
             <w:r>
               <w:rPr>
@@ -6192,47 +6059,7 @@
                 <w:sz w:val="22"/>
                 <w:szCs w:val="22"/>
               </w:rPr>
-              <w:t xml:space="preserve">Chaurasia &amp; </w:t>
-            </w:r>
-            <w:proofErr w:type="spellStart"/>
-            <w:r>
-              <w:rPr>
-                <w:rFonts w:asciiTheme="majorBidi" w:eastAsia="Calibri" w:hAnsiTheme="majorBidi" w:cstheme="majorBidi"/>
-                <w:color w:val="000000"/>
-                <w:sz w:val="22"/>
-                <w:szCs w:val="22"/>
-              </w:rPr>
-              <w:t>Goswani</w:t>
-            </w:r>
-            <w:proofErr w:type="spellEnd"/>
-            <w:r>
-              <w:rPr>
-                <w:rFonts w:asciiTheme="majorBidi" w:eastAsia="Calibri" w:hAnsiTheme="majorBidi" w:cstheme="majorBidi"/>
-                <w:color w:val="000000"/>
-                <w:sz w:val="22"/>
-                <w:szCs w:val="22"/>
-              </w:rPr>
-              <w:t xml:space="preserve"> (</w:t>
-            </w:r>
-            <w:proofErr w:type="spellStart"/>
-            <w:r>
-              <w:rPr>
-                <w:rFonts w:asciiTheme="majorBidi" w:eastAsia="Calibri" w:hAnsiTheme="majorBidi" w:cstheme="majorBidi"/>
-                <w:color w:val="000000"/>
-                <w:sz w:val="22"/>
-                <w:szCs w:val="22"/>
-              </w:rPr>
-              <w:t>unpub</w:t>
-            </w:r>
-            <w:proofErr w:type="spellEnd"/>
-            <w:r>
-              <w:rPr>
-                <w:rFonts w:asciiTheme="majorBidi" w:eastAsia="Calibri" w:hAnsiTheme="majorBidi" w:cstheme="majorBidi"/>
-                <w:color w:val="000000"/>
-                <w:sz w:val="22"/>
-                <w:szCs w:val="22"/>
-              </w:rPr>
-              <w:t>)</w:t>
+              <w:t>Chaurasia &amp; Goswani (unpub)</w:t>
             </w:r>
             <w:r>
               <w:rPr>
@@ -7028,27 +6855,7 @@
                 <w:sz w:val="22"/>
                 <w:szCs w:val="22"/>
               </w:rPr>
-              <w:t xml:space="preserve">Coren &amp; </w:t>
-            </w:r>
-            <w:proofErr w:type="spellStart"/>
-            <w:r>
-              <w:rPr>
-                <w:rFonts w:asciiTheme="majorBidi" w:eastAsia="Calibri" w:hAnsiTheme="majorBidi" w:cstheme="majorBidi"/>
-                <w:color w:val="000000"/>
-                <w:sz w:val="22"/>
-                <w:szCs w:val="22"/>
-              </w:rPr>
-              <w:t>Porac</w:t>
-            </w:r>
-            <w:proofErr w:type="spellEnd"/>
-            <w:r>
-              <w:rPr>
-                <w:rFonts w:asciiTheme="majorBidi" w:eastAsia="Calibri" w:hAnsiTheme="majorBidi" w:cstheme="majorBidi"/>
-                <w:color w:val="000000"/>
-                <w:sz w:val="22"/>
-                <w:szCs w:val="22"/>
-              </w:rPr>
-              <w:t xml:space="preserve"> (1980)</w:t>
+              <w:t>Coren &amp; Porac (1980)</w:t>
             </w:r>
           </w:p>
         </w:tc>
@@ -9196,7 +9003,25 @@
           <w:sz w:val="22"/>
           <w:szCs w:val="22"/>
         </w:rPr>
-        <w:t xml:space="preserve">Model predictions are in parentheses and G </w:t>
+        <w:t>Model predictions are in parentheses</w:t>
+      </w:r>
+      <w:r>
+        <w:rPr>
+          <w:rFonts w:asciiTheme="majorBidi" w:eastAsia="Calibri" w:hAnsiTheme="majorBidi" w:cstheme="majorBidi"/>
+          <w:color w:val="000000"/>
+          <w:sz w:val="22"/>
+          <w:szCs w:val="22"/>
+        </w:rPr>
+        <w:t>,</w:t>
+      </w:r>
+      <w:r>
+        <w:rPr>
+          <w:rFonts w:asciiTheme="majorBidi" w:eastAsia="Calibri" w:hAnsiTheme="majorBidi" w:cstheme="majorBidi"/>
+          <w:color w:val="000000"/>
+          <w:sz w:val="22"/>
+          <w:szCs w:val="22"/>
+        </w:rPr>
+        <w:t xml:space="preserve"> and G </w:t>
       </w:r>
       <w:r>
         <w:rPr>
@@ -9216,27 +9041,7 @@
           <w:sz w:val="22"/>
           <w:szCs w:val="22"/>
         </w:rPr>
-        <w:t xml:space="preserve"> for each study are in the right column. Model predictions fit the data in 9 of 17 individual studies and do not fit for all studies combined (G=556.73, </w:t>
-      </w:r>
-      <w:proofErr w:type="spellStart"/>
-      <w:r>
-        <w:rPr>
-          <w:rFonts w:asciiTheme="majorBidi" w:eastAsia="Calibri" w:hAnsiTheme="majorBidi" w:cstheme="majorBidi"/>
-          <w:color w:val="000000"/>
-          <w:sz w:val="22"/>
-          <w:szCs w:val="22"/>
-        </w:rPr>
-        <w:t>df</w:t>
-      </w:r>
-      <w:proofErr w:type="spellEnd"/>
-      <w:r>
-        <w:rPr>
-          <w:rFonts w:asciiTheme="majorBidi" w:eastAsia="Calibri" w:hAnsiTheme="majorBidi" w:cstheme="majorBidi"/>
-          <w:color w:val="000000"/>
-          <w:sz w:val="22"/>
-          <w:szCs w:val="22"/>
-        </w:rPr>
-        <w:t>=31, p&lt;0.05).</w:t>
+        <w:t xml:space="preserve"> for each study are in the right column. Model predictions fit the data in 9 of 17 individual studies and do not fit for all studies combined (G=556.73, df=31, p&lt;0.05).</w:t>
       </w:r>
       <w:bookmarkEnd w:id="18"/>
     </w:p>
@@ -9695,7 +9500,6 @@
                 <w:vertAlign w:val="subscript"/>
               </w:rPr>
             </w:pPr>
-            <w:proofErr w:type="spellStart"/>
             <w:r>
               <w:rPr>
                 <w:rFonts w:asciiTheme="majorBidi" w:eastAsia="Calibri" w:hAnsiTheme="majorBidi" w:cstheme="majorBidi"/>
@@ -9713,18 +9517,7 @@
                 <w:szCs w:val="22"/>
                 <w:vertAlign w:val="subscript"/>
               </w:rPr>
-              <w:t>df</w:t>
-            </w:r>
-            <w:proofErr w:type="spellEnd"/>
-            <w:r>
-              <w:rPr>
-                <w:rFonts w:asciiTheme="majorBidi" w:eastAsia="Calibri" w:hAnsiTheme="majorBidi" w:cstheme="majorBidi"/>
-                <w:color w:val="000000"/>
-                <w:sz w:val="22"/>
-                <w:szCs w:val="22"/>
-                <w:vertAlign w:val="subscript"/>
-              </w:rPr>
-              <w:t>=1.88</w:t>
+              <w:t>df=1.88</w:t>
             </w:r>
           </w:p>
         </w:tc>
@@ -11065,25 +10858,14 @@
                 <w:szCs w:val="22"/>
               </w:rPr>
             </w:pPr>
-            <w:proofErr w:type="spellStart"/>
-            <w:r>
-              <w:rPr>
-                <w:rFonts w:asciiTheme="majorBidi" w:eastAsia="Calibri" w:hAnsiTheme="majorBidi" w:cstheme="majorBidi"/>
-                <w:color w:val="000000"/>
-                <w:sz w:val="22"/>
-                <w:szCs w:val="22"/>
-              </w:rPr>
-              <w:t>Ferronato</w:t>
-            </w:r>
-            <w:proofErr w:type="spellEnd"/>
-            <w:r>
-              <w:rPr>
-                <w:rFonts w:asciiTheme="majorBidi" w:eastAsia="Calibri" w:hAnsiTheme="majorBidi" w:cstheme="majorBidi"/>
-                <w:color w:val="000000"/>
-                <w:sz w:val="22"/>
-                <w:szCs w:val="22"/>
-              </w:rPr>
-              <w:t xml:space="preserve"> et al. (1947)</w:t>
+            <w:r>
+              <w:rPr>
+                <w:rFonts w:asciiTheme="majorBidi" w:eastAsia="Calibri" w:hAnsiTheme="majorBidi" w:cstheme="majorBidi"/>
+                <w:color w:val="000000"/>
+                <w:sz w:val="22"/>
+                <w:szCs w:val="22"/>
+              </w:rPr>
+              <w:t>Ferronato et al. (1947)</w:t>
             </w:r>
           </w:p>
         </w:tc>
@@ -11338,45 +11120,14 @@
                 <w:szCs w:val="22"/>
               </w:rPr>
             </w:pPr>
-            <w:proofErr w:type="spellStart"/>
-            <w:r>
-              <w:rPr>
-                <w:rFonts w:asciiTheme="majorBidi" w:eastAsia="Calibri" w:hAnsiTheme="majorBidi" w:cstheme="majorBidi"/>
-                <w:color w:val="000000"/>
-                <w:sz w:val="22"/>
-                <w:szCs w:val="22"/>
-              </w:rPr>
-              <w:t>Mascie</w:t>
-            </w:r>
-            <w:proofErr w:type="spellEnd"/>
-            <w:r>
-              <w:rPr>
-                <w:rFonts w:asciiTheme="majorBidi" w:eastAsia="Calibri" w:hAnsiTheme="majorBidi" w:cstheme="majorBidi"/>
-                <w:color w:val="000000"/>
-                <w:sz w:val="22"/>
-                <w:szCs w:val="22"/>
-              </w:rPr>
-              <w:t>-Taylor (</w:t>
-            </w:r>
-            <w:proofErr w:type="spellStart"/>
-            <w:r>
-              <w:rPr>
-                <w:rFonts w:asciiTheme="majorBidi" w:eastAsia="Calibri" w:hAnsiTheme="majorBidi" w:cstheme="majorBidi"/>
-                <w:color w:val="000000"/>
-                <w:sz w:val="22"/>
-                <w:szCs w:val="22"/>
-              </w:rPr>
-              <w:t>unpub</w:t>
-            </w:r>
-            <w:proofErr w:type="spellEnd"/>
-            <w:r>
-              <w:rPr>
-                <w:rFonts w:asciiTheme="majorBidi" w:eastAsia="Calibri" w:hAnsiTheme="majorBidi" w:cstheme="majorBidi"/>
-                <w:color w:val="000000"/>
-                <w:sz w:val="22"/>
-                <w:szCs w:val="22"/>
-              </w:rPr>
-              <w:t>)</w:t>
+            <w:r>
+              <w:rPr>
+                <w:rFonts w:asciiTheme="majorBidi" w:eastAsia="Calibri" w:hAnsiTheme="majorBidi" w:cstheme="majorBidi"/>
+                <w:color w:val="000000"/>
+                <w:sz w:val="22"/>
+                <w:szCs w:val="22"/>
+              </w:rPr>
+              <w:t>Mascie-Taylor (unpub)</w:t>
             </w:r>
             <w:r>
               <w:rPr>
@@ -11648,47 +11399,7 @@
                 <w:sz w:val="22"/>
                 <w:szCs w:val="22"/>
               </w:rPr>
-              <w:t xml:space="preserve">Chaurasia &amp; </w:t>
-            </w:r>
-            <w:proofErr w:type="spellStart"/>
-            <w:r>
-              <w:rPr>
-                <w:rFonts w:asciiTheme="majorBidi" w:eastAsia="Calibri" w:hAnsiTheme="majorBidi" w:cstheme="majorBidi"/>
-                <w:color w:val="000000"/>
-                <w:sz w:val="22"/>
-                <w:szCs w:val="22"/>
-              </w:rPr>
-              <w:t>Goswani</w:t>
-            </w:r>
-            <w:proofErr w:type="spellEnd"/>
-            <w:r>
-              <w:rPr>
-                <w:rFonts w:asciiTheme="majorBidi" w:eastAsia="Calibri" w:hAnsiTheme="majorBidi" w:cstheme="majorBidi"/>
-                <w:color w:val="000000"/>
-                <w:sz w:val="22"/>
-                <w:szCs w:val="22"/>
-              </w:rPr>
-              <w:t xml:space="preserve"> (</w:t>
-            </w:r>
-            <w:proofErr w:type="spellStart"/>
-            <w:r>
-              <w:rPr>
-                <w:rFonts w:asciiTheme="majorBidi" w:eastAsia="Calibri" w:hAnsiTheme="majorBidi" w:cstheme="majorBidi"/>
-                <w:color w:val="000000"/>
-                <w:sz w:val="22"/>
-                <w:szCs w:val="22"/>
-              </w:rPr>
-              <w:t>unpub</w:t>
-            </w:r>
-            <w:proofErr w:type="spellEnd"/>
-            <w:r>
-              <w:rPr>
-                <w:rFonts w:asciiTheme="majorBidi" w:eastAsia="Calibri" w:hAnsiTheme="majorBidi" w:cstheme="majorBidi"/>
-                <w:color w:val="000000"/>
-                <w:sz w:val="22"/>
-                <w:szCs w:val="22"/>
-              </w:rPr>
-              <w:t>)</w:t>
+              <w:t>Chaurasia &amp; Goswani (unpub)</w:t>
             </w:r>
             <w:r>
               <w:rPr>
@@ -12484,27 +12195,7 @@
                 <w:sz w:val="22"/>
                 <w:szCs w:val="22"/>
               </w:rPr>
-              <w:t xml:space="preserve">Coren &amp; </w:t>
-            </w:r>
-            <w:proofErr w:type="spellStart"/>
-            <w:r>
-              <w:rPr>
-                <w:rFonts w:asciiTheme="majorBidi" w:eastAsia="Calibri" w:hAnsiTheme="majorBidi" w:cstheme="majorBidi"/>
-                <w:color w:val="000000"/>
-                <w:sz w:val="22"/>
-                <w:szCs w:val="22"/>
-              </w:rPr>
-              <w:t>Porac</w:t>
-            </w:r>
-            <w:proofErr w:type="spellEnd"/>
-            <w:r>
-              <w:rPr>
-                <w:rFonts w:asciiTheme="majorBidi" w:eastAsia="Calibri" w:hAnsiTheme="majorBidi" w:cstheme="majorBidi"/>
-                <w:color w:val="000000"/>
-                <w:sz w:val="22"/>
-                <w:szCs w:val="22"/>
-              </w:rPr>
-              <w:t xml:space="preserve"> (1980)</w:t>
+              <w:t>Coren &amp; Porac (1980)</w:t>
             </w:r>
           </w:p>
         </w:tc>
@@ -14555,7 +14246,29 @@
           <w:sz w:val="22"/>
           <w:szCs w:val="22"/>
         </w:rPr>
-        <w:t xml:space="preserve">Model predictions are in parentheses and </w:t>
+        <w:t>Model predictions are in parentheses</w:t>
+      </w:r>
+      <w:r>
+        <w:rPr>
+          <w:rFonts w:asciiTheme="majorBidi" w:eastAsia="Calibri" w:hAnsiTheme="majorBidi" w:cstheme="majorBidi"/>
+          <w:i w:val="0"/>
+          <w:iCs w:val="0"/>
+          <w:color w:val="000000"/>
+          <w:sz w:val="22"/>
+          <w:szCs w:val="22"/>
+        </w:rPr>
+        <w:t>,</w:t>
+      </w:r>
+      <w:r>
+        <w:rPr>
+          <w:rFonts w:asciiTheme="majorBidi" w:eastAsia="Calibri" w:hAnsiTheme="majorBidi" w:cstheme="majorBidi"/>
+          <w:i w:val="0"/>
+          <w:iCs w:val="0"/>
+          <w:color w:val="000000"/>
+          <w:sz w:val="22"/>
+          <w:szCs w:val="22"/>
+        </w:rPr>
+        <w:t xml:space="preserve"> and </w:t>
       </w:r>
       <w:r>
         <w:rPr>
@@ -14577,31 +14290,7 @@
           <w:sz w:val="22"/>
           <w:szCs w:val="22"/>
         </w:rPr>
-        <w:t xml:space="preserve">for each study are in the right column. Model predictions fit the data in 9 of 17 individual studies and do not fit for all studies combined (G=556.03, </w:t>
-      </w:r>
-      <w:proofErr w:type="spellStart"/>
-      <w:r>
-        <w:rPr>
-          <w:rFonts w:asciiTheme="majorBidi" w:eastAsia="Calibri" w:hAnsiTheme="majorBidi" w:cstheme="majorBidi"/>
-          <w:i w:val="0"/>
-          <w:iCs w:val="0"/>
-          <w:color w:val="000000"/>
-          <w:sz w:val="22"/>
-          <w:szCs w:val="22"/>
-        </w:rPr>
-        <w:t>df</w:t>
-      </w:r>
-      <w:proofErr w:type="spellEnd"/>
-      <w:r>
-        <w:rPr>
-          <w:rFonts w:asciiTheme="majorBidi" w:eastAsia="Calibri" w:hAnsiTheme="majorBidi" w:cstheme="majorBidi"/>
-          <w:i w:val="0"/>
-          <w:iCs w:val="0"/>
-          <w:color w:val="000000"/>
-          <w:sz w:val="22"/>
-          <w:szCs w:val="22"/>
-        </w:rPr>
-        <w:t>=32, p&lt;0.05).</w:t>
+        <w:t>for each study are in the right column. Model predictions fit the data in 9 of 17 individual studies and do not fit for all studies combined (G=556.03, df=32, p&lt;0.05).</w:t>
       </w:r>
       <w:bookmarkEnd w:id="21"/>
     </w:p>
@@ -15064,7 +14753,6 @@
                 <w:szCs w:val="22"/>
               </w:rPr>
             </w:pPr>
-            <w:proofErr w:type="spellStart"/>
             <w:r>
               <w:rPr>
                 <w:rFonts w:asciiTheme="majorBidi" w:eastAsia="Calibri" w:hAnsiTheme="majorBidi" w:cstheme="majorBidi"/>
@@ -15082,18 +14770,7 @@
                 <w:szCs w:val="22"/>
                 <w:vertAlign w:val="subscript"/>
               </w:rPr>
-              <w:t>df</w:t>
-            </w:r>
-            <w:proofErr w:type="spellEnd"/>
-            <w:r>
-              <w:rPr>
-                <w:rFonts w:asciiTheme="majorBidi" w:eastAsia="Calibri" w:hAnsiTheme="majorBidi" w:cstheme="majorBidi"/>
-                <w:color w:val="000000"/>
-                <w:sz w:val="22"/>
-                <w:szCs w:val="22"/>
-                <w:vertAlign w:val="subscript"/>
-              </w:rPr>
-              <w:t>=1.82</w:t>
+              <w:t>df=1.82</w:t>
             </w:r>
           </w:p>
         </w:tc>
@@ -16469,25 +16146,14 @@
                 <w:szCs w:val="22"/>
               </w:rPr>
             </w:pPr>
-            <w:proofErr w:type="spellStart"/>
-            <w:r>
-              <w:rPr>
-                <w:rFonts w:asciiTheme="majorBidi" w:eastAsia="Calibri" w:hAnsiTheme="majorBidi" w:cstheme="majorBidi"/>
-                <w:color w:val="000000"/>
-                <w:sz w:val="22"/>
-                <w:szCs w:val="22"/>
-              </w:rPr>
-              <w:t>Ferronato</w:t>
-            </w:r>
-            <w:proofErr w:type="spellEnd"/>
-            <w:r>
-              <w:rPr>
-                <w:rFonts w:asciiTheme="majorBidi" w:eastAsia="Calibri" w:hAnsiTheme="majorBidi" w:cstheme="majorBidi"/>
-                <w:color w:val="000000"/>
-                <w:sz w:val="22"/>
-                <w:szCs w:val="22"/>
-              </w:rPr>
-              <w:t xml:space="preserve"> et al. (1947)</w:t>
+            <w:r>
+              <w:rPr>
+                <w:rFonts w:asciiTheme="majorBidi" w:eastAsia="Calibri" w:hAnsiTheme="majorBidi" w:cstheme="majorBidi"/>
+                <w:color w:val="000000"/>
+                <w:sz w:val="22"/>
+                <w:szCs w:val="22"/>
+              </w:rPr>
+              <w:t>Ferronato et al. (1947)</w:t>
             </w:r>
           </w:p>
         </w:tc>
@@ -16749,45 +16415,14 @@
                 <w:szCs w:val="22"/>
               </w:rPr>
             </w:pPr>
-            <w:proofErr w:type="spellStart"/>
-            <w:r>
-              <w:rPr>
-                <w:rFonts w:asciiTheme="majorBidi" w:eastAsia="Calibri" w:hAnsiTheme="majorBidi" w:cstheme="majorBidi"/>
-                <w:color w:val="000000"/>
-                <w:sz w:val="22"/>
-                <w:szCs w:val="22"/>
-              </w:rPr>
-              <w:t>Mascie</w:t>
-            </w:r>
-            <w:proofErr w:type="spellEnd"/>
-            <w:r>
-              <w:rPr>
-                <w:rFonts w:asciiTheme="majorBidi" w:eastAsia="Calibri" w:hAnsiTheme="majorBidi" w:cstheme="majorBidi"/>
-                <w:color w:val="000000"/>
-                <w:sz w:val="22"/>
-                <w:szCs w:val="22"/>
-              </w:rPr>
-              <w:t>-Taylor (</w:t>
-            </w:r>
-            <w:proofErr w:type="spellStart"/>
-            <w:r>
-              <w:rPr>
-                <w:rFonts w:asciiTheme="majorBidi" w:eastAsia="Calibri" w:hAnsiTheme="majorBidi" w:cstheme="majorBidi"/>
-                <w:color w:val="000000"/>
-                <w:sz w:val="22"/>
-                <w:szCs w:val="22"/>
-              </w:rPr>
-              <w:t>unpub</w:t>
-            </w:r>
-            <w:proofErr w:type="spellEnd"/>
-            <w:r>
-              <w:rPr>
-                <w:rFonts w:asciiTheme="majorBidi" w:eastAsia="Calibri" w:hAnsiTheme="majorBidi" w:cstheme="majorBidi"/>
-                <w:color w:val="000000"/>
-                <w:sz w:val="22"/>
-                <w:szCs w:val="22"/>
-              </w:rPr>
-              <w:t>)</w:t>
+            <w:r>
+              <w:rPr>
+                <w:rFonts w:asciiTheme="majorBidi" w:eastAsia="Calibri" w:hAnsiTheme="majorBidi" w:cstheme="majorBidi"/>
+                <w:color w:val="000000"/>
+                <w:sz w:val="22"/>
+                <w:szCs w:val="22"/>
+              </w:rPr>
+              <w:t>Mascie-Taylor (unpub)</w:t>
             </w:r>
             <w:r>
               <w:rPr>
@@ -17066,47 +16701,7 @@
                 <w:sz w:val="22"/>
                 <w:szCs w:val="22"/>
               </w:rPr>
-              <w:t xml:space="preserve">Chaurasia &amp; </w:t>
-            </w:r>
-            <w:proofErr w:type="spellStart"/>
-            <w:r>
-              <w:rPr>
-                <w:rFonts w:asciiTheme="majorBidi" w:eastAsia="Calibri" w:hAnsiTheme="majorBidi" w:cstheme="majorBidi"/>
-                <w:color w:val="000000"/>
-                <w:sz w:val="22"/>
-                <w:szCs w:val="22"/>
-              </w:rPr>
-              <w:t>Goswani</w:t>
-            </w:r>
-            <w:proofErr w:type="spellEnd"/>
-            <w:r>
-              <w:rPr>
-                <w:rFonts w:asciiTheme="majorBidi" w:eastAsia="Calibri" w:hAnsiTheme="majorBidi" w:cstheme="majorBidi"/>
-                <w:color w:val="000000"/>
-                <w:sz w:val="22"/>
-                <w:szCs w:val="22"/>
-              </w:rPr>
-              <w:t xml:space="preserve"> (</w:t>
-            </w:r>
-            <w:proofErr w:type="spellStart"/>
-            <w:r>
-              <w:rPr>
-                <w:rFonts w:asciiTheme="majorBidi" w:eastAsia="Calibri" w:hAnsiTheme="majorBidi" w:cstheme="majorBidi"/>
-                <w:color w:val="000000"/>
-                <w:sz w:val="22"/>
-                <w:szCs w:val="22"/>
-              </w:rPr>
-              <w:t>unpub</w:t>
-            </w:r>
-            <w:proofErr w:type="spellEnd"/>
-            <w:r>
-              <w:rPr>
-                <w:rFonts w:asciiTheme="majorBidi" w:eastAsia="Calibri" w:hAnsiTheme="majorBidi" w:cstheme="majorBidi"/>
-                <w:color w:val="000000"/>
-                <w:sz w:val="22"/>
-                <w:szCs w:val="22"/>
-              </w:rPr>
-              <w:t>)</w:t>
+              <w:t>Chaurasia &amp; Goswani (unpub)</w:t>
             </w:r>
             <w:r>
               <w:rPr>
@@ -17923,27 +17518,7 @@
                 <w:sz w:val="22"/>
                 <w:szCs w:val="22"/>
               </w:rPr>
-              <w:t xml:space="preserve">Coren &amp; </w:t>
-            </w:r>
-            <w:proofErr w:type="spellStart"/>
-            <w:r>
-              <w:rPr>
-                <w:rFonts w:asciiTheme="majorBidi" w:eastAsia="Calibri" w:hAnsiTheme="majorBidi" w:cstheme="majorBidi"/>
-                <w:color w:val="000000"/>
-                <w:sz w:val="22"/>
-                <w:szCs w:val="22"/>
-              </w:rPr>
-              <w:t>Porac</w:t>
-            </w:r>
-            <w:proofErr w:type="spellEnd"/>
-            <w:r>
-              <w:rPr>
-                <w:rFonts w:asciiTheme="majorBidi" w:eastAsia="Calibri" w:hAnsiTheme="majorBidi" w:cstheme="majorBidi"/>
-                <w:color w:val="000000"/>
-                <w:sz w:val="22"/>
-                <w:szCs w:val="22"/>
-              </w:rPr>
-              <w:t xml:space="preserve"> (1980)</w:t>
+              <w:t>Coren &amp; Porac (1980)</w:t>
             </w:r>
           </w:p>
         </w:tc>
@@ -20098,9 +19673,8 @@
           <w:sz w:val="22"/>
           <w:szCs w:val="22"/>
         </w:rPr>
-        <w:t xml:space="preserve">Model predictions are in parentheses and G statistics for each study are in the right column. Model predictions fit the data in 16 of 17 individual studies and for all studies combined (G=43.6, </w:t>
+        <w:t>Model predictions are in parentheses</w:t>
       </w:r>
-      <w:proofErr w:type="spellStart"/>
       <w:r>
         <w:rPr>
           <w:rFonts w:asciiTheme="majorBidi" w:eastAsia="Calibri" w:hAnsiTheme="majorBidi" w:cstheme="majorBidi"/>
@@ -20109,9 +19683,8 @@
           <w:sz w:val="22"/>
           <w:szCs w:val="22"/>
         </w:rPr>
-        <w:t>df</w:t>
+        <w:t>,</w:t>
       </w:r>
-      <w:proofErr w:type="spellEnd"/>
       <w:r>
         <w:rPr>
           <w:rFonts w:asciiTheme="majorBidi" w:eastAsia="Calibri" w:hAnsiTheme="majorBidi" w:cstheme="majorBidi"/>
@@ -20120,7 +19693,7 @@
           <w:sz w:val="22"/>
           <w:szCs w:val="22"/>
         </w:rPr>
-        <w:t>= 31, p&lt;0.05)</w:t>
+        <w:t xml:space="preserve"> and G statistics for each study are in the right column. Model predictions fit the data in 16 of 17 individual studies and for all studies combined (G=43.6, df= 31, p&lt;0.05)</w:t>
       </w:r>
       <w:bookmarkEnd w:id="25"/>
       <w:r>
@@ -20344,7 +19917,27 @@
           <w:sz w:val="22"/>
           <w:szCs w:val="22"/>
         </w:rPr>
-        <w:t xml:space="preserve">Model predictions are in parentheses and </w:t>
+        <w:t>Model predictions are in parentheses</w:t>
+      </w:r>
+      <w:r>
+        <w:rPr>
+          <w:rFonts w:asciiTheme="majorBidi" w:eastAsia="Calibri" w:hAnsiTheme="majorBidi" w:cstheme="majorBidi"/>
+          <w:i w:val="0"/>
+          <w:color w:val="000000"/>
+          <w:sz w:val="22"/>
+          <w:szCs w:val="22"/>
+        </w:rPr>
+        <w:t>,</w:t>
+      </w:r>
+      <w:r>
+        <w:rPr>
+          <w:rFonts w:asciiTheme="majorBidi" w:eastAsia="Calibri" w:hAnsiTheme="majorBidi" w:cstheme="majorBidi"/>
+          <w:i w:val="0"/>
+          <w:color w:val="000000"/>
+          <w:sz w:val="22"/>
+          <w:szCs w:val="22"/>
+        </w:rPr>
+        <w:t xml:space="preserve"> and </w:t>
       </w:r>
       <w:r>
         <w:rPr>
@@ -20364,29 +19957,7 @@
           <w:sz w:val="22"/>
           <w:szCs w:val="22"/>
         </w:rPr>
-        <w:t xml:space="preserve">for each study are in the right column. Model predictions fit the data in 16 of 17 individual studies and for all studies combined (G=44.4, </w:t>
-      </w:r>
-      <w:proofErr w:type="spellStart"/>
-      <w:r>
-        <w:rPr>
-          <w:rFonts w:asciiTheme="majorBidi" w:eastAsia="Calibri" w:hAnsiTheme="majorBidi" w:cstheme="majorBidi"/>
-          <w:i w:val="0"/>
-          <w:color w:val="000000"/>
-          <w:sz w:val="22"/>
-          <w:szCs w:val="22"/>
-        </w:rPr>
-        <w:t>df</w:t>
-      </w:r>
-      <w:proofErr w:type="spellEnd"/>
-      <w:r>
-        <w:rPr>
-          <w:rFonts w:asciiTheme="majorBidi" w:eastAsia="Calibri" w:hAnsiTheme="majorBidi" w:cstheme="majorBidi"/>
-          <w:i w:val="0"/>
-          <w:color w:val="000000"/>
-          <w:sz w:val="22"/>
-          <w:szCs w:val="22"/>
-        </w:rPr>
-        <w:t>=32, p&lt;0.05).</w:t>
+        <w:t>for each study are in the right column. Model predictions fit the data in 16 of 17 individual studies and for all studies combined (G=44.4, df=32, p&lt;0.05).</w:t>
       </w:r>
       <w:bookmarkEnd w:id="30"/>
       <w:bookmarkEnd w:id="31"/>
@@ -20824,7 +20395,6 @@
                 <w:szCs w:val="22"/>
               </w:rPr>
             </w:pPr>
-            <w:proofErr w:type="spellStart"/>
             <w:r>
               <w:rPr>
                 <w:rFonts w:asciiTheme="majorBidi" w:eastAsia="Calibri" w:hAnsiTheme="majorBidi" w:cstheme="majorBidi"/>
@@ -20842,18 +20412,7 @@
                 <w:szCs w:val="22"/>
                 <w:vertAlign w:val="subscript"/>
               </w:rPr>
-              <w:t>df</w:t>
-            </w:r>
-            <w:proofErr w:type="spellEnd"/>
-            <w:r>
-              <w:rPr>
-                <w:rFonts w:asciiTheme="majorBidi" w:eastAsia="Calibri" w:hAnsiTheme="majorBidi" w:cstheme="majorBidi"/>
-                <w:color w:val="000000"/>
-                <w:sz w:val="22"/>
-                <w:szCs w:val="22"/>
-                <w:vertAlign w:val="subscript"/>
-              </w:rPr>
-              <w:t>=1.88</w:t>
+              <w:t>df=1.88</w:t>
             </w:r>
           </w:p>
         </w:tc>
@@ -22229,25 +21788,14 @@
                 <w:szCs w:val="22"/>
               </w:rPr>
             </w:pPr>
-            <w:proofErr w:type="spellStart"/>
-            <w:r>
-              <w:rPr>
-                <w:rFonts w:asciiTheme="majorBidi" w:eastAsia="Calibri" w:hAnsiTheme="majorBidi" w:cstheme="majorBidi"/>
-                <w:color w:val="000000"/>
-                <w:sz w:val="22"/>
-                <w:szCs w:val="22"/>
-              </w:rPr>
-              <w:t>Ferronato</w:t>
-            </w:r>
-            <w:proofErr w:type="spellEnd"/>
-            <w:r>
-              <w:rPr>
-                <w:rFonts w:asciiTheme="majorBidi" w:eastAsia="Calibri" w:hAnsiTheme="majorBidi" w:cstheme="majorBidi"/>
-                <w:color w:val="000000"/>
-                <w:sz w:val="22"/>
-                <w:szCs w:val="22"/>
-              </w:rPr>
-              <w:t xml:space="preserve"> et al. (1947)</w:t>
+            <w:r>
+              <w:rPr>
+                <w:rFonts w:asciiTheme="majorBidi" w:eastAsia="Calibri" w:hAnsiTheme="majorBidi" w:cstheme="majorBidi"/>
+                <w:color w:val="000000"/>
+                <w:sz w:val="22"/>
+                <w:szCs w:val="22"/>
+              </w:rPr>
+              <w:t>Ferronato et al. (1947)</w:t>
             </w:r>
           </w:p>
         </w:tc>
@@ -22509,45 +22057,14 @@
                 <w:szCs w:val="22"/>
               </w:rPr>
             </w:pPr>
-            <w:proofErr w:type="spellStart"/>
-            <w:r>
-              <w:rPr>
-                <w:rFonts w:asciiTheme="majorBidi" w:eastAsia="Calibri" w:hAnsiTheme="majorBidi" w:cstheme="majorBidi"/>
-                <w:color w:val="000000"/>
-                <w:sz w:val="22"/>
-                <w:szCs w:val="22"/>
-              </w:rPr>
-              <w:t>Mascie</w:t>
-            </w:r>
-            <w:proofErr w:type="spellEnd"/>
-            <w:r>
-              <w:rPr>
-                <w:rFonts w:asciiTheme="majorBidi" w:eastAsia="Calibri" w:hAnsiTheme="majorBidi" w:cstheme="majorBidi"/>
-                <w:color w:val="000000"/>
-                <w:sz w:val="22"/>
-                <w:szCs w:val="22"/>
-              </w:rPr>
-              <w:t>-Taylor (</w:t>
-            </w:r>
-            <w:proofErr w:type="spellStart"/>
-            <w:r>
-              <w:rPr>
-                <w:rFonts w:asciiTheme="majorBidi" w:eastAsia="Calibri" w:hAnsiTheme="majorBidi" w:cstheme="majorBidi"/>
-                <w:color w:val="000000"/>
-                <w:sz w:val="22"/>
-                <w:szCs w:val="22"/>
-              </w:rPr>
-              <w:t>unpub</w:t>
-            </w:r>
-            <w:proofErr w:type="spellEnd"/>
-            <w:r>
-              <w:rPr>
-                <w:rFonts w:asciiTheme="majorBidi" w:eastAsia="Calibri" w:hAnsiTheme="majorBidi" w:cstheme="majorBidi"/>
-                <w:color w:val="000000"/>
-                <w:sz w:val="22"/>
-                <w:szCs w:val="22"/>
-              </w:rPr>
-              <w:t>)</w:t>
+            <w:r>
+              <w:rPr>
+                <w:rFonts w:asciiTheme="majorBidi" w:eastAsia="Calibri" w:hAnsiTheme="majorBidi" w:cstheme="majorBidi"/>
+                <w:color w:val="000000"/>
+                <w:sz w:val="22"/>
+                <w:szCs w:val="22"/>
+              </w:rPr>
+              <w:t>Mascie-Taylor (unpub)</w:t>
             </w:r>
             <w:r>
               <w:rPr>
@@ -22826,47 +22343,7 @@
                 <w:sz w:val="22"/>
                 <w:szCs w:val="22"/>
               </w:rPr>
-              <w:t xml:space="preserve">Chaurasia &amp; </w:t>
-            </w:r>
-            <w:proofErr w:type="spellStart"/>
-            <w:r>
-              <w:rPr>
-                <w:rFonts w:asciiTheme="majorBidi" w:eastAsia="Calibri" w:hAnsiTheme="majorBidi" w:cstheme="majorBidi"/>
-                <w:color w:val="000000"/>
-                <w:sz w:val="22"/>
-                <w:szCs w:val="22"/>
-              </w:rPr>
-              <w:t>Goswani</w:t>
-            </w:r>
-            <w:proofErr w:type="spellEnd"/>
-            <w:r>
-              <w:rPr>
-                <w:rFonts w:asciiTheme="majorBidi" w:eastAsia="Calibri" w:hAnsiTheme="majorBidi" w:cstheme="majorBidi"/>
-                <w:color w:val="000000"/>
-                <w:sz w:val="22"/>
-                <w:szCs w:val="22"/>
-              </w:rPr>
-              <w:t xml:space="preserve"> (</w:t>
-            </w:r>
-            <w:proofErr w:type="spellStart"/>
-            <w:r>
-              <w:rPr>
-                <w:rFonts w:asciiTheme="majorBidi" w:eastAsia="Calibri" w:hAnsiTheme="majorBidi" w:cstheme="majorBidi"/>
-                <w:color w:val="000000"/>
-                <w:sz w:val="22"/>
-                <w:szCs w:val="22"/>
-              </w:rPr>
-              <w:t>unpub</w:t>
-            </w:r>
-            <w:proofErr w:type="spellEnd"/>
-            <w:r>
-              <w:rPr>
-                <w:rFonts w:asciiTheme="majorBidi" w:eastAsia="Calibri" w:hAnsiTheme="majorBidi" w:cstheme="majorBidi"/>
-                <w:color w:val="000000"/>
-                <w:sz w:val="22"/>
-                <w:szCs w:val="22"/>
-              </w:rPr>
-              <w:t>)</w:t>
+              <w:t>Chaurasia &amp; Goswani (unpub)</w:t>
             </w:r>
             <w:r>
               <w:rPr>
@@ -23683,27 +23160,7 @@
                 <w:sz w:val="22"/>
                 <w:szCs w:val="22"/>
               </w:rPr>
-              <w:t xml:space="preserve">Coren &amp; </w:t>
-            </w:r>
-            <w:proofErr w:type="spellStart"/>
-            <w:r>
-              <w:rPr>
-                <w:rFonts w:asciiTheme="majorBidi" w:eastAsia="Calibri" w:hAnsiTheme="majorBidi" w:cstheme="majorBidi"/>
-                <w:color w:val="000000"/>
-                <w:sz w:val="22"/>
-                <w:szCs w:val="22"/>
-              </w:rPr>
-              <w:t>Porac</w:t>
-            </w:r>
-            <w:proofErr w:type="spellEnd"/>
-            <w:r>
-              <w:rPr>
-                <w:rFonts w:asciiTheme="majorBidi" w:eastAsia="Calibri" w:hAnsiTheme="majorBidi" w:cstheme="majorBidi"/>
-                <w:color w:val="000000"/>
-                <w:sz w:val="22"/>
-                <w:szCs w:val="22"/>
-              </w:rPr>
-              <w:t xml:space="preserve"> (1980)</w:t>
+              <w:t>Coren &amp; Porac (1980)</w:t>
             </w:r>
           </w:p>
         </w:tc>
@@ -25886,7 +25343,29 @@
           <w:sz w:val="22"/>
           <w:szCs w:val="22"/>
         </w:rPr>
-        <w:t xml:space="preserve"> Model predictions are in parentheses and </w:t>
+        <w:t xml:space="preserve"> Model predictions are in parentheses</w:t>
+      </w:r>
+      <w:r>
+        <w:rPr>
+          <w:rFonts w:asciiTheme="majorBidi" w:eastAsia="Calibri" w:hAnsiTheme="majorBidi" w:cstheme="majorBidi"/>
+          <w:i w:val="0"/>
+          <w:iCs w:val="0"/>
+          <w:color w:val="auto"/>
+          <w:sz w:val="22"/>
+          <w:szCs w:val="22"/>
+        </w:rPr>
+        <w:t>,</w:t>
+      </w:r>
+      <w:r>
+        <w:rPr>
+          <w:rFonts w:asciiTheme="majorBidi" w:eastAsia="Calibri" w:hAnsiTheme="majorBidi" w:cstheme="majorBidi"/>
+          <w:i w:val="0"/>
+          <w:iCs w:val="0"/>
+          <w:color w:val="auto"/>
+          <w:sz w:val="22"/>
+          <w:szCs w:val="22"/>
+        </w:rPr>
+        <w:t xml:space="preserve"> and </w:t>
       </w:r>
       <w:r>
         <w:rPr>
@@ -25908,31 +25387,7 @@
           <w:sz w:val="22"/>
           <w:szCs w:val="22"/>
         </w:rPr>
-        <w:t xml:space="preserve">for each study are in the right column. Model predictions fit the data in 16 of 17 individual studies and for all studies combined (G=36.3, </w:t>
-      </w:r>
-      <w:proofErr w:type="spellStart"/>
-      <w:r>
-        <w:rPr>
-          <w:rFonts w:asciiTheme="majorBidi" w:eastAsia="Calibri" w:hAnsiTheme="majorBidi" w:cstheme="majorBidi"/>
-          <w:i w:val="0"/>
-          <w:iCs w:val="0"/>
-          <w:color w:val="auto"/>
-          <w:sz w:val="22"/>
-          <w:szCs w:val="22"/>
-        </w:rPr>
-        <w:t>df</w:t>
-      </w:r>
-      <w:proofErr w:type="spellEnd"/>
-      <w:r>
-        <w:rPr>
-          <w:rFonts w:asciiTheme="majorBidi" w:eastAsia="Calibri" w:hAnsiTheme="majorBidi" w:cstheme="majorBidi"/>
-          <w:i w:val="0"/>
-          <w:iCs w:val="0"/>
-          <w:color w:val="auto"/>
-          <w:sz w:val="22"/>
-          <w:szCs w:val="22"/>
-        </w:rPr>
-        <w:t>= 31, p&lt;0.05).</w:t>
+        <w:t>for each study are in the right column. Model predictions fit the data in 16 of 17 individual studies and for all studies combined (G=36.3, df= 31, p&lt;0.05).</w:t>
       </w:r>
       <w:bookmarkEnd w:id="34"/>
       <w:bookmarkEnd w:id="35"/>
@@ -26381,7 +25836,6 @@
                 <w:szCs w:val="22"/>
               </w:rPr>
             </w:pPr>
-            <w:proofErr w:type="spellStart"/>
             <w:r>
               <w:rPr>
                 <w:rFonts w:asciiTheme="majorBidi" w:eastAsia="Calibri" w:hAnsiTheme="majorBidi" w:cstheme="majorBidi"/>
@@ -26399,18 +25853,7 @@
                 <w:szCs w:val="22"/>
                 <w:vertAlign w:val="subscript"/>
               </w:rPr>
-              <w:t>df</w:t>
-            </w:r>
-            <w:proofErr w:type="spellEnd"/>
-            <w:r>
-              <w:rPr>
-                <w:rFonts w:asciiTheme="majorBidi" w:eastAsia="Calibri" w:hAnsiTheme="majorBidi" w:cstheme="majorBidi"/>
-                <w:color w:val="000000"/>
-                <w:sz w:val="22"/>
-                <w:szCs w:val="22"/>
-                <w:vertAlign w:val="subscript"/>
-              </w:rPr>
-              <w:t>=1.82</w:t>
+              <w:t>df=1.82</w:t>
             </w:r>
           </w:p>
         </w:tc>
@@ -27786,25 +27229,14 @@
                 <w:szCs w:val="22"/>
               </w:rPr>
             </w:pPr>
-            <w:proofErr w:type="spellStart"/>
-            <w:r>
-              <w:rPr>
-                <w:rFonts w:asciiTheme="majorBidi" w:eastAsia="Calibri" w:hAnsiTheme="majorBidi" w:cstheme="majorBidi"/>
-                <w:color w:val="000000"/>
-                <w:sz w:val="22"/>
-                <w:szCs w:val="22"/>
-              </w:rPr>
-              <w:t>Ferronato</w:t>
-            </w:r>
-            <w:proofErr w:type="spellEnd"/>
-            <w:r>
-              <w:rPr>
-                <w:rFonts w:asciiTheme="majorBidi" w:eastAsia="Calibri" w:hAnsiTheme="majorBidi" w:cstheme="majorBidi"/>
-                <w:color w:val="000000"/>
-                <w:sz w:val="22"/>
-                <w:szCs w:val="22"/>
-              </w:rPr>
-              <w:t xml:space="preserve"> et al. (1947)</w:t>
+            <w:r>
+              <w:rPr>
+                <w:rFonts w:asciiTheme="majorBidi" w:eastAsia="Calibri" w:hAnsiTheme="majorBidi" w:cstheme="majorBidi"/>
+                <w:color w:val="000000"/>
+                <w:sz w:val="22"/>
+                <w:szCs w:val="22"/>
+              </w:rPr>
+              <w:t>Ferronato et al. (1947)</w:t>
             </w:r>
           </w:p>
         </w:tc>
@@ -28066,45 +27498,14 @@
                 <w:szCs w:val="22"/>
               </w:rPr>
             </w:pPr>
-            <w:proofErr w:type="spellStart"/>
-            <w:r>
-              <w:rPr>
-                <w:rFonts w:asciiTheme="majorBidi" w:eastAsia="Calibri" w:hAnsiTheme="majorBidi" w:cstheme="majorBidi"/>
-                <w:color w:val="000000"/>
-                <w:sz w:val="22"/>
-                <w:szCs w:val="22"/>
-              </w:rPr>
-              <w:t>Mascie</w:t>
-            </w:r>
-            <w:proofErr w:type="spellEnd"/>
-            <w:r>
-              <w:rPr>
-                <w:rFonts w:asciiTheme="majorBidi" w:eastAsia="Calibri" w:hAnsiTheme="majorBidi" w:cstheme="majorBidi"/>
-                <w:color w:val="000000"/>
-                <w:sz w:val="22"/>
-                <w:szCs w:val="22"/>
-              </w:rPr>
-              <w:t>-Taylor (</w:t>
-            </w:r>
-            <w:proofErr w:type="spellStart"/>
-            <w:r>
-              <w:rPr>
-                <w:rFonts w:asciiTheme="majorBidi" w:eastAsia="Calibri" w:hAnsiTheme="majorBidi" w:cstheme="majorBidi"/>
-                <w:color w:val="000000"/>
-                <w:sz w:val="22"/>
-                <w:szCs w:val="22"/>
-              </w:rPr>
-              <w:t>unpub</w:t>
-            </w:r>
-            <w:proofErr w:type="spellEnd"/>
-            <w:r>
-              <w:rPr>
-                <w:rFonts w:asciiTheme="majorBidi" w:eastAsia="Calibri" w:hAnsiTheme="majorBidi" w:cstheme="majorBidi"/>
-                <w:color w:val="000000"/>
-                <w:sz w:val="22"/>
-                <w:szCs w:val="22"/>
-              </w:rPr>
-              <w:t>)</w:t>
+            <w:r>
+              <w:rPr>
+                <w:rFonts w:asciiTheme="majorBidi" w:eastAsia="Calibri" w:hAnsiTheme="majorBidi" w:cstheme="majorBidi"/>
+                <w:color w:val="000000"/>
+                <w:sz w:val="22"/>
+                <w:szCs w:val="22"/>
+              </w:rPr>
+              <w:t>Mascie-Taylor (unpub)</w:t>
             </w:r>
             <w:r>
               <w:rPr>
@@ -28383,47 +27784,7 @@
                 <w:sz w:val="22"/>
                 <w:szCs w:val="22"/>
               </w:rPr>
-              <w:t xml:space="preserve">Chaurasia &amp; </w:t>
-            </w:r>
-            <w:proofErr w:type="spellStart"/>
-            <w:r>
-              <w:rPr>
-                <w:rFonts w:asciiTheme="majorBidi" w:eastAsia="Calibri" w:hAnsiTheme="majorBidi" w:cstheme="majorBidi"/>
-                <w:color w:val="000000"/>
-                <w:sz w:val="22"/>
-                <w:szCs w:val="22"/>
-              </w:rPr>
-              <w:t>Goswani</w:t>
-            </w:r>
-            <w:proofErr w:type="spellEnd"/>
-            <w:r>
-              <w:rPr>
-                <w:rFonts w:asciiTheme="majorBidi" w:eastAsia="Calibri" w:hAnsiTheme="majorBidi" w:cstheme="majorBidi"/>
-                <w:color w:val="000000"/>
-                <w:sz w:val="22"/>
-                <w:szCs w:val="22"/>
-              </w:rPr>
-              <w:t xml:space="preserve"> (</w:t>
-            </w:r>
-            <w:proofErr w:type="spellStart"/>
-            <w:r>
-              <w:rPr>
-                <w:rFonts w:asciiTheme="majorBidi" w:eastAsia="Calibri" w:hAnsiTheme="majorBidi" w:cstheme="majorBidi"/>
-                <w:color w:val="000000"/>
-                <w:sz w:val="22"/>
-                <w:szCs w:val="22"/>
-              </w:rPr>
-              <w:t>unpub</w:t>
-            </w:r>
-            <w:proofErr w:type="spellEnd"/>
-            <w:r>
-              <w:rPr>
-                <w:rFonts w:asciiTheme="majorBidi" w:eastAsia="Calibri" w:hAnsiTheme="majorBidi" w:cstheme="majorBidi"/>
-                <w:color w:val="000000"/>
-                <w:sz w:val="22"/>
-                <w:szCs w:val="22"/>
-              </w:rPr>
-              <w:t>)</w:t>
+              <w:t>Chaurasia &amp; Goswani (unpub)</w:t>
             </w:r>
             <w:r>
               <w:rPr>
@@ -29240,27 +28601,7 @@
                 <w:sz w:val="22"/>
                 <w:szCs w:val="22"/>
               </w:rPr>
-              <w:t xml:space="preserve">Coren &amp; </w:t>
-            </w:r>
-            <w:proofErr w:type="spellStart"/>
-            <w:r>
-              <w:rPr>
-                <w:rFonts w:asciiTheme="majorBidi" w:eastAsia="Calibri" w:hAnsiTheme="majorBidi" w:cstheme="majorBidi"/>
-                <w:color w:val="000000"/>
-                <w:sz w:val="22"/>
-                <w:szCs w:val="22"/>
-              </w:rPr>
-              <w:t>Porac</w:t>
-            </w:r>
-            <w:proofErr w:type="spellEnd"/>
-            <w:r>
-              <w:rPr>
-                <w:rFonts w:asciiTheme="majorBidi" w:eastAsia="Calibri" w:hAnsiTheme="majorBidi" w:cstheme="majorBidi"/>
-                <w:color w:val="000000"/>
-                <w:sz w:val="22"/>
-                <w:szCs w:val="22"/>
-              </w:rPr>
-              <w:t xml:space="preserve"> (1980)</w:t>
+              <w:t>Coren &amp; Porac (1980)</w:t>
             </w:r>
           </w:p>
         </w:tc>
@@ -31388,7 +30729,29 @@
           <w:sz w:val="22"/>
           <w:szCs w:val="22"/>
         </w:rPr>
-        <w:t xml:space="preserve">Model predictions are in parentheses and </w:t>
+        <w:t>Model predictions are in parentheses</w:t>
+      </w:r>
+      <w:r>
+        <w:rPr>
+          <w:rFonts w:asciiTheme="majorBidi" w:eastAsia="Calibri" w:hAnsiTheme="majorBidi" w:cstheme="majorBidi"/>
+          <w:i w:val="0"/>
+          <w:iCs w:val="0"/>
+          <w:color w:val="auto"/>
+          <w:sz w:val="22"/>
+          <w:szCs w:val="22"/>
+        </w:rPr>
+        <w:t>,</w:t>
+      </w:r>
+      <w:r>
+        <w:rPr>
+          <w:rFonts w:asciiTheme="majorBidi" w:eastAsia="Calibri" w:hAnsiTheme="majorBidi" w:cstheme="majorBidi"/>
+          <w:i w:val="0"/>
+          <w:iCs w:val="0"/>
+          <w:color w:val="auto"/>
+          <w:sz w:val="22"/>
+          <w:szCs w:val="22"/>
+        </w:rPr>
+        <w:t xml:space="preserve"> and </w:t>
       </w:r>
       <w:r>
         <w:rPr>
@@ -31410,31 +30773,7 @@
           <w:sz w:val="22"/>
           <w:szCs w:val="22"/>
         </w:rPr>
-        <w:t xml:space="preserve">for each study are in the right column. Model predictions fit the data in 16 of 17 individual studies and for all studies combined (G=37.5, </w:t>
-      </w:r>
-      <w:proofErr w:type="spellStart"/>
-      <w:r>
-        <w:rPr>
-          <w:rFonts w:asciiTheme="majorBidi" w:eastAsia="Calibri" w:hAnsiTheme="majorBidi" w:cstheme="majorBidi"/>
-          <w:i w:val="0"/>
-          <w:iCs w:val="0"/>
-          <w:color w:val="auto"/>
-          <w:sz w:val="22"/>
-          <w:szCs w:val="22"/>
-        </w:rPr>
-        <w:t>df</w:t>
-      </w:r>
-      <w:proofErr w:type="spellEnd"/>
-      <w:r>
-        <w:rPr>
-          <w:rFonts w:asciiTheme="majorBidi" w:eastAsia="Calibri" w:hAnsiTheme="majorBidi" w:cstheme="majorBidi"/>
-          <w:i w:val="0"/>
-          <w:iCs w:val="0"/>
-          <w:color w:val="auto"/>
-          <w:sz w:val="22"/>
-          <w:szCs w:val="22"/>
-        </w:rPr>
-        <w:t>=32, p&lt;0.05).</w:t>
+        <w:t>for each study are in the right column. Model predictions fit the data in 16 of 17 individual studies and for all studies combined (G=37.5, df=32, p&lt;0.05).</w:t>
       </w:r>
       <w:bookmarkEnd w:id="38"/>
       <w:bookmarkEnd w:id="39"/>
@@ -31891,7 +31230,6 @@
                 <w:szCs w:val="22"/>
               </w:rPr>
             </w:pPr>
-            <w:proofErr w:type="spellStart"/>
             <w:r>
               <w:rPr>
                 <w:rFonts w:asciiTheme="majorBidi" w:eastAsia="Calibri" w:hAnsiTheme="majorBidi" w:cstheme="majorBidi"/>
@@ -31909,18 +31247,7 @@
                 <w:szCs w:val="22"/>
                 <w:vertAlign w:val="subscript"/>
               </w:rPr>
-              <w:t>df</w:t>
-            </w:r>
-            <w:proofErr w:type="spellEnd"/>
-            <w:r>
-              <w:rPr>
-                <w:rFonts w:asciiTheme="majorBidi" w:eastAsia="Calibri" w:hAnsiTheme="majorBidi" w:cstheme="majorBidi"/>
-                <w:color w:val="000000"/>
-                <w:sz w:val="22"/>
-                <w:szCs w:val="22"/>
-                <w:vertAlign w:val="subscript"/>
-              </w:rPr>
-              <w:t>=1.88</w:t>
+              <w:t>df=1.88</w:t>
             </w:r>
           </w:p>
         </w:tc>
@@ -33296,25 +32623,14 @@
                 <w:szCs w:val="22"/>
               </w:rPr>
             </w:pPr>
-            <w:proofErr w:type="spellStart"/>
-            <w:r>
-              <w:rPr>
-                <w:rFonts w:asciiTheme="majorBidi" w:eastAsia="Calibri" w:hAnsiTheme="majorBidi" w:cstheme="majorBidi"/>
-                <w:color w:val="000000"/>
-                <w:sz w:val="22"/>
-                <w:szCs w:val="22"/>
-              </w:rPr>
-              <w:t>Ferronato</w:t>
-            </w:r>
-            <w:proofErr w:type="spellEnd"/>
-            <w:r>
-              <w:rPr>
-                <w:rFonts w:asciiTheme="majorBidi" w:eastAsia="Calibri" w:hAnsiTheme="majorBidi" w:cstheme="majorBidi"/>
-                <w:color w:val="000000"/>
-                <w:sz w:val="22"/>
-                <w:szCs w:val="22"/>
-              </w:rPr>
-              <w:t xml:space="preserve"> et al. (1947)</w:t>
+            <w:r>
+              <w:rPr>
+                <w:rFonts w:asciiTheme="majorBidi" w:eastAsia="Calibri" w:hAnsiTheme="majorBidi" w:cstheme="majorBidi"/>
+                <w:color w:val="000000"/>
+                <w:sz w:val="22"/>
+                <w:szCs w:val="22"/>
+              </w:rPr>
+              <w:t>Ferronato et al. (1947)</w:t>
             </w:r>
           </w:p>
         </w:tc>
@@ -33576,45 +32892,14 @@
                 <w:szCs w:val="22"/>
               </w:rPr>
             </w:pPr>
-            <w:proofErr w:type="spellStart"/>
-            <w:r>
-              <w:rPr>
-                <w:rFonts w:asciiTheme="majorBidi" w:eastAsia="Calibri" w:hAnsiTheme="majorBidi" w:cstheme="majorBidi"/>
-                <w:color w:val="000000"/>
-                <w:sz w:val="22"/>
-                <w:szCs w:val="22"/>
-              </w:rPr>
-              <w:t>Mascie</w:t>
-            </w:r>
-            <w:proofErr w:type="spellEnd"/>
-            <w:r>
-              <w:rPr>
-                <w:rFonts w:asciiTheme="majorBidi" w:eastAsia="Calibri" w:hAnsiTheme="majorBidi" w:cstheme="majorBidi"/>
-                <w:color w:val="000000"/>
-                <w:sz w:val="22"/>
-                <w:szCs w:val="22"/>
-              </w:rPr>
-              <w:t>-Taylor (</w:t>
-            </w:r>
-            <w:proofErr w:type="spellStart"/>
-            <w:r>
-              <w:rPr>
-                <w:rFonts w:asciiTheme="majorBidi" w:eastAsia="Calibri" w:hAnsiTheme="majorBidi" w:cstheme="majorBidi"/>
-                <w:color w:val="000000"/>
-                <w:sz w:val="22"/>
-                <w:szCs w:val="22"/>
-              </w:rPr>
-              <w:t>unpub</w:t>
-            </w:r>
-            <w:proofErr w:type="spellEnd"/>
-            <w:r>
-              <w:rPr>
-                <w:rFonts w:asciiTheme="majorBidi" w:eastAsia="Calibri" w:hAnsiTheme="majorBidi" w:cstheme="majorBidi"/>
-                <w:color w:val="000000"/>
-                <w:sz w:val="22"/>
-                <w:szCs w:val="22"/>
-              </w:rPr>
-              <w:t>)</w:t>
+            <w:r>
+              <w:rPr>
+                <w:rFonts w:asciiTheme="majorBidi" w:eastAsia="Calibri" w:hAnsiTheme="majorBidi" w:cstheme="majorBidi"/>
+                <w:color w:val="000000"/>
+                <w:sz w:val="22"/>
+                <w:szCs w:val="22"/>
+              </w:rPr>
+              <w:t>Mascie-Taylor (unpub)</w:t>
             </w:r>
             <w:r>
               <w:rPr>
@@ -33893,47 +33178,7 @@
                 <w:sz w:val="22"/>
                 <w:szCs w:val="22"/>
               </w:rPr>
-              <w:t xml:space="preserve">Chaurasia &amp; </w:t>
-            </w:r>
-            <w:proofErr w:type="spellStart"/>
-            <w:r>
-              <w:rPr>
-                <w:rFonts w:asciiTheme="majorBidi" w:eastAsia="Calibri" w:hAnsiTheme="majorBidi" w:cstheme="majorBidi"/>
-                <w:color w:val="000000"/>
-                <w:sz w:val="22"/>
-                <w:szCs w:val="22"/>
-              </w:rPr>
-              <w:t>Goswani</w:t>
-            </w:r>
-            <w:proofErr w:type="spellEnd"/>
-            <w:r>
-              <w:rPr>
-                <w:rFonts w:asciiTheme="majorBidi" w:eastAsia="Calibri" w:hAnsiTheme="majorBidi" w:cstheme="majorBidi"/>
-                <w:color w:val="000000"/>
-                <w:sz w:val="22"/>
-                <w:szCs w:val="22"/>
-              </w:rPr>
-              <w:t xml:space="preserve"> (</w:t>
-            </w:r>
-            <w:proofErr w:type="spellStart"/>
-            <w:r>
-              <w:rPr>
-                <w:rFonts w:asciiTheme="majorBidi" w:eastAsia="Calibri" w:hAnsiTheme="majorBidi" w:cstheme="majorBidi"/>
-                <w:color w:val="000000"/>
-                <w:sz w:val="22"/>
-                <w:szCs w:val="22"/>
-              </w:rPr>
-              <w:t>unpub</w:t>
-            </w:r>
-            <w:proofErr w:type="spellEnd"/>
-            <w:r>
-              <w:rPr>
-                <w:rFonts w:asciiTheme="majorBidi" w:eastAsia="Calibri" w:hAnsiTheme="majorBidi" w:cstheme="majorBidi"/>
-                <w:color w:val="000000"/>
-                <w:sz w:val="22"/>
-                <w:szCs w:val="22"/>
-              </w:rPr>
-              <w:t>)</w:t>
+              <w:t>Chaurasia &amp; Goswani (unpub)</w:t>
             </w:r>
             <w:r>
               <w:rPr>
@@ -34750,27 +33995,7 @@
                 <w:sz w:val="22"/>
                 <w:szCs w:val="22"/>
               </w:rPr>
-              <w:t xml:space="preserve">Coren &amp; </w:t>
-            </w:r>
-            <w:proofErr w:type="spellStart"/>
-            <w:r>
-              <w:rPr>
-                <w:rFonts w:asciiTheme="majorBidi" w:eastAsia="Calibri" w:hAnsiTheme="majorBidi" w:cstheme="majorBidi"/>
-                <w:color w:val="000000"/>
-                <w:sz w:val="22"/>
-                <w:szCs w:val="22"/>
-              </w:rPr>
-              <w:t>Porac</w:t>
-            </w:r>
-            <w:proofErr w:type="spellEnd"/>
-            <w:r>
-              <w:rPr>
-                <w:rFonts w:asciiTheme="majorBidi" w:eastAsia="Calibri" w:hAnsiTheme="majorBidi" w:cstheme="majorBidi"/>
-                <w:color w:val="000000"/>
-                <w:sz w:val="22"/>
-                <w:szCs w:val="22"/>
-              </w:rPr>
-              <w:t xml:space="preserve"> (1980)</w:t>
+              <w:t>Coren &amp; Porac (1980)</w:t>
             </w:r>
           </w:p>
         </w:tc>
@@ -36753,7 +35978,21 @@
           <w:b/>
           <w:bCs/>
         </w:rPr>
-        <w:t>Twin data, model predictions and goodness-of-fit results.</w:t>
+        <w:t>Twin data, model predictions</w:t>
+      </w:r>
+      <w:r>
+        <w:rPr>
+          <w:b/>
+          <w:bCs/>
+        </w:rPr>
+        <w:t>,</w:t>
+      </w:r>
+      <w:r>
+        <w:rPr>
+          <w:b/>
+          <w:bCs/>
+        </w:rPr>
+        <w:t xml:space="preserve"> and goodness-of-fit results.</w:t>
       </w:r>
       <w:r>
         <w:rPr>
@@ -36763,7 +36002,25 @@
         <w:t xml:space="preserve"> </w:t>
       </w:r>
       <w:r>
-        <w:t>In the R-R, R-L and L-L columns (for a pair of right, mixed, and left handed twins), the value is the data a</w:t>
+        <w:t>In the R-R, R-L</w:t>
+      </w:r>
+      <w:r>
+        <w:t>,</w:t>
+      </w:r>
+      <w:r>
+        <w:t xml:space="preserve"> and L-L columns (for a pair of right, mixed, and left</w:t>
+      </w:r>
+      <w:r>
+        <w:t>-</w:t>
+      </w:r>
+      <w:r>
+        <w:t>handed twins), the value is the data</w:t>
+      </w:r>
+      <w:r>
+        <w:t>,</w:t>
+      </w:r>
+      <w:r>
+        <w:t xml:space="preserve"> a</w:t>
       </w:r>
       <w:r>
         <w:t xml:space="preserve">nd the value </w:t>
@@ -36903,21 +36160,12 @@
         </w:rPr>
         <w:t xml:space="preserve"> </w:t>
       </w:r>
-      <w:proofErr w:type="spellStart"/>
       <w:r>
         <w:rPr>
           <w:bCs/>
           <w:lang w:val="en-US"/>
         </w:rPr>
-        <w:t>df</w:t>
-      </w:r>
-      <w:proofErr w:type="spellEnd"/>
-      <w:r>
-        <w:rPr>
-          <w:bCs/>
-          <w:lang w:val="en-US"/>
-        </w:rPr>
-        <w:t>=28,</w:t>
+        <w:t>df=28,</w:t>
       </w:r>
       <w:r>
         <w:rPr>
@@ -37378,23 +36626,13 @@
                 <w:szCs w:val="16"/>
               </w:rPr>
             </w:pPr>
-            <w:proofErr w:type="spellStart"/>
             <w:r>
               <w:rPr>
                 <w:sz w:val="16"/>
                 <w:szCs w:val="16"/>
                 <w:lang w:val="en-US"/>
               </w:rPr>
-              <w:t>df</w:t>
-            </w:r>
-            <w:proofErr w:type="spellEnd"/>
-            <w:r>
-              <w:rPr>
-                <w:sz w:val="16"/>
-                <w:szCs w:val="16"/>
-                <w:lang w:val="en-US"/>
-              </w:rPr>
-              <w:t>=1</w:t>
+              <w:t>df=1</w:t>
             </w:r>
           </w:p>
         </w:tc>
@@ -37668,21 +36906,12 @@
                 <w:szCs w:val="16"/>
               </w:rPr>
             </w:pPr>
-            <w:proofErr w:type="spellStart"/>
             <w:r>
               <w:rPr>
                 <w:sz w:val="16"/>
                 <w:szCs w:val="16"/>
               </w:rPr>
-              <w:t>df</w:t>
-            </w:r>
-            <w:proofErr w:type="spellEnd"/>
-            <w:r>
-              <w:rPr>
-                <w:sz w:val="16"/>
-                <w:szCs w:val="16"/>
-              </w:rPr>
-              <w:t>=1</w:t>
+              <w:t>df=1</w:t>
             </w:r>
           </w:p>
         </w:tc>
@@ -38715,23 +37944,13 @@
                 <w:szCs w:val="16"/>
               </w:rPr>
             </w:pPr>
-            <w:proofErr w:type="spellStart"/>
             <w:r>
               <w:rPr>
                 <w:sz w:val="16"/>
                 <w:szCs w:val="16"/>
                 <w:lang w:val="en-US"/>
               </w:rPr>
-              <w:t>Bouterwek</w:t>
-            </w:r>
-            <w:proofErr w:type="spellEnd"/>
-            <w:r>
-              <w:rPr>
-                <w:sz w:val="16"/>
-                <w:szCs w:val="16"/>
-                <w:lang w:val="en-US"/>
-              </w:rPr>
-              <w:t xml:space="preserve"> (1938)</w:t>
+              <w:t>Bouterwek (1938)</w:t>
             </w:r>
           </w:p>
         </w:tc>
@@ -39393,23 +38612,13 @@
                 <w:szCs w:val="16"/>
               </w:rPr>
             </w:pPr>
-            <w:proofErr w:type="spellStart"/>
             <w:r>
               <w:rPr>
                 <w:sz w:val="16"/>
                 <w:szCs w:val="16"/>
                 <w:lang w:val="en-US"/>
               </w:rPr>
-              <w:t>Thyss</w:t>
-            </w:r>
-            <w:proofErr w:type="spellEnd"/>
-            <w:r>
-              <w:rPr>
-                <w:sz w:val="16"/>
-                <w:szCs w:val="16"/>
-                <w:lang w:val="en-US"/>
-              </w:rPr>
-              <w:t xml:space="preserve"> (1946)</w:t>
+              <w:t>Thyss (1946)</w:t>
             </w:r>
           </w:p>
         </w:tc>
@@ -40405,23 +39614,13 @@
                 <w:szCs w:val="16"/>
               </w:rPr>
             </w:pPr>
-            <w:proofErr w:type="spellStart"/>
             <w:r>
               <w:rPr>
                 <w:sz w:val="16"/>
                 <w:szCs w:val="16"/>
                 <w:lang w:val="en-US"/>
               </w:rPr>
-              <w:t>Zazzo</w:t>
-            </w:r>
-            <w:proofErr w:type="spellEnd"/>
-            <w:r>
-              <w:rPr>
-                <w:sz w:val="16"/>
-                <w:szCs w:val="16"/>
-                <w:lang w:val="en-US"/>
-              </w:rPr>
-              <w:t xml:space="preserve"> (1960)</w:t>
+              <w:t>Zazzo (1960)</w:t>
             </w:r>
           </w:p>
         </w:tc>
@@ -41083,23 +40282,13 @@
                 <w:szCs w:val="16"/>
               </w:rPr>
             </w:pPr>
-            <w:proofErr w:type="spellStart"/>
             <w:r>
               <w:rPr>
                 <w:sz w:val="16"/>
                 <w:szCs w:val="16"/>
                 <w:lang w:val="en-US"/>
               </w:rPr>
-              <w:t>Loehlin</w:t>
-            </w:r>
-            <w:proofErr w:type="spellEnd"/>
-            <w:r>
-              <w:rPr>
-                <w:sz w:val="16"/>
-                <w:szCs w:val="16"/>
-                <w:lang w:val="en-US"/>
-              </w:rPr>
-              <w:t xml:space="preserve"> &amp; Nichols (1976)</w:t>
+              <w:t>Loehlin &amp; Nichols (1976)</w:t>
             </w:r>
           </w:p>
         </w:tc>
@@ -41433,25 +40622,7 @@
                 <w:szCs w:val="16"/>
                 <w:lang w:val="en-US"/>
               </w:rPr>
-              <w:t xml:space="preserve">Springer &amp; </w:t>
-            </w:r>
-            <w:proofErr w:type="spellStart"/>
-            <w:r>
-              <w:rPr>
-                <w:sz w:val="16"/>
-                <w:szCs w:val="16"/>
-                <w:lang w:val="en-US"/>
-              </w:rPr>
-              <w:t>Searleman</w:t>
-            </w:r>
-            <w:proofErr w:type="spellEnd"/>
-            <w:r>
-              <w:rPr>
-                <w:sz w:val="16"/>
-                <w:szCs w:val="16"/>
-                <w:lang w:val="en-US"/>
-              </w:rPr>
-              <w:t xml:space="preserve"> (1978)</w:t>
+              <w:t>Springer &amp; Searleman (1978)</w:t>
             </w:r>
           </w:p>
         </w:tc>
@@ -42528,11 +41699,6 @@
           <w:sz w:val="22"/>
           <w:szCs w:val="22"/>
         </w:rPr>
-        <w:sectPr>
-          <w:pgSz w:w="12219" w:h="15842"/>
-          <w:pgMar w:top="1797" w:right="1440" w:bottom="1797" w:left="1440" w:header="709" w:footer="709" w:gutter="0"/>
-          <w:cols w:space="720"/>
-        </w:sectPr>
       </w:pPr>
       <w:bookmarkStart w:id="43" w:name="_Toc171804473"/>
       <w:r>
@@ -42599,11 +41765,32 @@
         <w:t>(a) The frequency of left-handers in the 17 studies by generation. (b) Frequency of left- and right-handers by parental mating.</w:t>
       </w:r>
       <w:bookmarkEnd w:id="43"/>
+    </w:p>
+    <w:p>
+      <w:pPr>
+        <w:pStyle w:val="Caption"/>
+        <w:spacing w:line="360" w:lineRule="auto"/>
+        <w:jc w:val="both"/>
+        <w:rPr>
+          <w:rFonts w:asciiTheme="majorBidi" w:eastAsia="Calibri" w:hAnsiTheme="majorBidi" w:cstheme="majorBidi"/>
+          <w:i w:val="0"/>
+          <w:iCs w:val="0"/>
+          <w:color w:val="auto"/>
+          <w:sz w:val="22"/>
+          <w:szCs w:val="22"/>
+        </w:rPr>
+        <w:sectPr>
+          <w:pgSz w:w="12219" w:h="15842"/>
+          <w:pgMar w:top="1797" w:right="1440" w:bottom="1797" w:left="1440" w:header="709" w:footer="709" w:gutter="0"/>
+          <w:cols w:space="720"/>
+        </w:sectPr>
+      </w:pPr>
       <w:r>
         <w:rPr>
           <w:rFonts w:asciiTheme="majorBidi" w:eastAsia="Calibri" w:hAnsiTheme="majorBidi" w:cstheme="majorBidi"/>
           <w:i w:val="0"/>
           <w:iCs w:val="0"/>
+          <w:color w:val="auto"/>
           <w:sz w:val="22"/>
           <w:szCs w:val="22"/>
         </w:rPr>
@@ -42614,6 +41801,7 @@
           <w:rFonts w:asciiTheme="majorBidi" w:eastAsia="Calibri" w:hAnsiTheme="majorBidi" w:cstheme="majorBidi"/>
           <w:i w:val="0"/>
           <w:iCs w:val="0"/>
+          <w:color w:val="auto"/>
           <w:sz w:val="22"/>
           <w:szCs w:val="22"/>
         </w:rPr>
@@ -42624,6 +41812,7 @@
           <w:rFonts w:asciiTheme="majorBidi" w:eastAsia="Calibri" w:hAnsiTheme="majorBidi" w:cstheme="majorBidi"/>
           <w:i w:val="0"/>
           <w:iCs w:val="0"/>
+          <w:color w:val="auto"/>
           <w:sz w:val="22"/>
           <w:szCs w:val="22"/>
         </w:rPr>
@@ -43244,7 +42433,51 @@
           <w:sz w:val="22"/>
           <w:szCs w:val="22"/>
         </w:rPr>
-        <w:t xml:space="preserve"> Contour plot shows the joint log-likelihood surfaces for pairs of parameters. Point estimates for ρ, α, and β are indicated by markers. Point estimates were estimated using Nelder-Mead algorithm, while the contour plots show results of computing the log-likelihood over a grid with 1,000 values for each parameter. Point estimates obtained from both methods were effectively identical.</w:t>
+        <w:t xml:space="preserve"> Contour plot shows the joint log-likelihood surfaces for pairs of parameters. </w:t>
+      </w:r>
+      <w:r>
+        <w:rPr>
+          <w:rFonts w:asciiTheme="majorBidi" w:eastAsia="Calibri" w:hAnsiTheme="majorBidi" w:cstheme="majorBidi"/>
+          <w:i w:val="0"/>
+          <w:iCs w:val="0"/>
+          <w:color w:val="auto"/>
+          <w:sz w:val="22"/>
+          <w:szCs w:val="22"/>
+        </w:rPr>
+        <w:t>Markers indicate point estimates for ρ, α, and β</w:t>
+      </w:r>
+      <w:r>
+        <w:rPr>
+          <w:rFonts w:asciiTheme="majorBidi" w:eastAsia="Calibri" w:hAnsiTheme="majorBidi" w:cstheme="majorBidi"/>
+          <w:i w:val="0"/>
+          <w:iCs w:val="0"/>
+          <w:color w:val="auto"/>
+          <w:sz w:val="22"/>
+          <w:szCs w:val="22"/>
+        </w:rPr>
+        <w:t xml:space="preserve">. Point estimates were estimated using </w:t>
+      </w:r>
+      <w:r>
+        <w:rPr>
+          <w:rFonts w:asciiTheme="majorBidi" w:eastAsia="Calibri" w:hAnsiTheme="majorBidi" w:cstheme="majorBidi"/>
+          <w:i w:val="0"/>
+          <w:iCs w:val="0"/>
+          <w:color w:val="auto"/>
+          <w:sz w:val="22"/>
+          <w:szCs w:val="22"/>
+        </w:rPr>
+        <w:t xml:space="preserve">the </w:t>
+      </w:r>
+      <w:r>
+        <w:rPr>
+          <w:rFonts w:asciiTheme="majorBidi" w:eastAsia="Calibri" w:hAnsiTheme="majorBidi" w:cstheme="majorBidi"/>
+          <w:i w:val="0"/>
+          <w:iCs w:val="0"/>
+          <w:color w:val="auto"/>
+          <w:sz w:val="22"/>
+          <w:szCs w:val="22"/>
+        </w:rPr>
+        <w:t>Nelder-Mead algorithm, while the contour plots show results of computing the log-likelihood over a grid with 1,000 values for each parameter. Point estimates obtained from both methods were effectively identical.</w:t>
       </w:r>
       <w:bookmarkEnd w:id="45"/>
       <w:bookmarkEnd w:id="47"/>
@@ -43680,22 +42913,8 @@
           <w:sz w:val="22"/>
           <w:szCs w:val="22"/>
         </w:rPr>
-        <w:t xml:space="preserve">g, h, </w:t>
+        <w:t>g, h, i</w:t>
       </w:r>
-      <w:proofErr w:type="spellStart"/>
-      <w:r>
-        <w:rPr>
-          <w:rFonts w:asciiTheme="majorBidi" w:eastAsia="Calibri" w:hAnsiTheme="majorBidi" w:cstheme="majorBidi"/>
-          <w:bCs/>
-          <w:i w:val="0"/>
-          <w:iCs w:val="0"/>
-          <w:color w:val="auto"/>
-          <w:sz w:val="22"/>
-          <w:szCs w:val="22"/>
-        </w:rPr>
-        <w:t>i</w:t>
-      </w:r>
-      <w:proofErr w:type="spellEnd"/>
       <w:r>
         <w:rPr>
           <w:rFonts w:asciiTheme="majorBidi" w:eastAsia="Calibri" w:hAnsiTheme="majorBidi" w:cstheme="majorBidi"/>
@@ -43805,7 +43024,7 @@
           <w:sz w:val="22"/>
           <w:szCs w:val="22"/>
         </w:rPr>
-        <w:t>). Dashed and solid lines indicate the maximum likelihood estimates without and with adjustment, respectively, for: (</w:t>
+        <w:t>). Dashed and solid lines indicate the maximum likelihood estimates without and with adjustment, respectively, for (</w:t>
       </w:r>
       <w:r>
         <w:rPr>
@@ -43871,7 +43090,29 @@
           <w:sz w:val="22"/>
           <w:szCs w:val="22"/>
         </w:rPr>
-        <w:t xml:space="preserve">) the effect of same-handed parents parameter </w:t>
+        <w:t xml:space="preserve">) the </w:t>
+      </w:r>
+      <w:r>
+        <w:rPr>
+          <w:rFonts w:asciiTheme="majorBidi" w:eastAsia="Calibri" w:hAnsiTheme="majorBidi" w:cstheme="majorBidi"/>
+          <w:i w:val="0"/>
+          <w:iCs w:val="0"/>
+          <w:color w:val="auto"/>
+          <w:sz w:val="22"/>
+          <w:szCs w:val="22"/>
+        </w:rPr>
+        <w:t>impa</w:t>
+      </w:r>
+      <w:r>
+        <w:rPr>
+          <w:rFonts w:asciiTheme="majorBidi" w:eastAsia="Calibri" w:hAnsiTheme="majorBidi" w:cstheme="majorBidi"/>
+          <w:i w:val="0"/>
+          <w:iCs w:val="0"/>
+          <w:color w:val="auto"/>
+          <w:sz w:val="22"/>
+          <w:szCs w:val="22"/>
+        </w:rPr>
+        <w:t xml:space="preserve">ct of same-handed parents parameter </w:t>
       </w:r>
       <m:oMath>
         <m:r>
@@ -44008,7 +43249,51 @@
           <w:sz w:val="22"/>
           <w:szCs w:val="22"/>
         </w:rPr>
-        <w:t>Point estimates with and without adjustment are indicated by triangle and circles, respectively. Point estimates were estimated using Nelder-Mead algorithm, while the contour plots show results of computing the log-likelihood over a grid with 1,000 values for each parameter. Point estimates obtained from both methods were effectively identical.</w:t>
+        <w:t>Point estimates with and without adjustment are indicated by triangle</w:t>
+      </w:r>
+      <w:r>
+        <w:rPr>
+          <w:rFonts w:asciiTheme="majorBidi" w:eastAsia="Calibri" w:hAnsiTheme="majorBidi" w:cstheme="majorBidi"/>
+          <w:i w:val="0"/>
+          <w:iCs w:val="0"/>
+          <w:color w:val="auto"/>
+          <w:sz w:val="22"/>
+          <w:szCs w:val="22"/>
+        </w:rPr>
+        <w:t>s</w:t>
+      </w:r>
+      <w:r>
+        <w:rPr>
+          <w:rFonts w:asciiTheme="majorBidi" w:eastAsia="Calibri" w:hAnsiTheme="majorBidi" w:cstheme="majorBidi"/>
+          <w:i w:val="0"/>
+          <w:iCs w:val="0"/>
+          <w:color w:val="auto"/>
+          <w:sz w:val="22"/>
+          <w:szCs w:val="22"/>
+        </w:rPr>
+        <w:t xml:space="preserve"> and circles, respectively. Point estimates were estimated using </w:t>
+      </w:r>
+      <w:r>
+        <w:rPr>
+          <w:rFonts w:asciiTheme="majorBidi" w:eastAsia="Calibri" w:hAnsiTheme="majorBidi" w:cstheme="majorBidi"/>
+          <w:i w:val="0"/>
+          <w:iCs w:val="0"/>
+          <w:color w:val="auto"/>
+          <w:sz w:val="22"/>
+          <w:szCs w:val="22"/>
+        </w:rPr>
+        <w:t xml:space="preserve">the </w:t>
+      </w:r>
+      <w:r>
+        <w:rPr>
+          <w:rFonts w:asciiTheme="majorBidi" w:eastAsia="Calibri" w:hAnsiTheme="majorBidi" w:cstheme="majorBidi"/>
+          <w:i w:val="0"/>
+          <w:iCs w:val="0"/>
+          <w:color w:val="auto"/>
+          <w:sz w:val="22"/>
+          <w:szCs w:val="22"/>
+        </w:rPr>
+        <w:t>Nelder-Mead algorithm, while the contour plots show results of computing the log-likelihood over a grid with 1,000 values for each parameter. Point estimates obtained from both methods were effectively identical.</w:t>
       </w:r>
       <w:bookmarkEnd w:id="49"/>
     </w:p>
@@ -44292,85 +43577,150 @@
           <w:sz w:val="22"/>
           <w:szCs w:val="22"/>
         </w:rPr>
-        <w:t xml:space="preserve"> (eq. 5) of the two-parameter model as a function of the parameters.</w:t>
+        <w:t xml:space="preserve"> (eq. 5) of the two-parameter model as a function of the </w:t>
       </w:r>
-      <w:del w:id="50" w:author="Nadav Ben Nun" w:date="2024-09-24T11:43:00Z" w16du:dateUtc="2024-09-24T08:43:00Z">
-        <w:r>
-          <w:rPr>
-            <w:rFonts w:asciiTheme="majorBidi" w:hAnsiTheme="majorBidi" w:cstheme="majorBidi"/>
-            <w:sz w:val="22"/>
-            <w:szCs w:val="22"/>
-          </w:rPr>
-          <w:delText xml:space="preserve"> </w:delText>
-        </w:r>
-        <w:commentRangeStart w:id="51"/>
-        <w:r>
-          <w:rPr>
-            <w:rFonts w:asciiTheme="majorBidi" w:hAnsiTheme="majorBidi" w:cstheme="majorBidi"/>
-            <w:sz w:val="22"/>
-            <w:szCs w:val="22"/>
-          </w:rPr>
-          <w:delText xml:space="preserve">Constraints of </w:delText>
-        </w:r>
-        <w:r>
-          <w:rPr>
-            <w:rFonts w:asciiTheme="majorBidi" w:hAnsiTheme="majorBidi" w:cstheme="majorBidi"/>
-            <w:i/>
-            <w:iCs/>
-            <w:sz w:val="22"/>
-            <w:szCs w:val="22"/>
-          </w:rPr>
-          <w:delText>P=0</w:delText>
-        </w:r>
-        <w:r>
-          <w:rPr>
-            <w:rFonts w:asciiTheme="majorBidi" w:hAnsiTheme="majorBidi" w:cstheme="majorBidi"/>
-            <w:sz w:val="22"/>
-            <w:szCs w:val="22"/>
-          </w:rPr>
-          <w:delText xml:space="preserve"> for all possible adjustments and datasets</w:delText>
-        </w:r>
-      </w:del>
-      <w:ins w:id="52" w:author="Nadav Ben Nun" w:date="2024-09-24T11:43:00Z" w16du:dateUtc="2024-09-24T08:43:00Z">
-        <w:r>
-          <w:rPr>
-            <w:rFonts w:asciiTheme="majorBidi" w:hAnsiTheme="majorBidi" w:cstheme="majorBidi"/>
-            <w:sz w:val="22"/>
-            <w:szCs w:val="22"/>
-          </w:rPr>
-          <w:t xml:space="preserve"> Lines show </w:t>
-        </w:r>
-      </w:ins>
-      <w:ins w:id="53" w:author="Nadav Ben Nun" w:date="2024-09-24T11:46:00Z" w16du:dateUtc="2024-09-24T08:46:00Z">
-        <w:r>
-          <w:rPr>
-            <w:rFonts w:asciiTheme="majorBidi" w:hAnsiTheme="majorBidi" w:cstheme="majorBidi"/>
-            <w:sz w:val="22"/>
-            <w:szCs w:val="22"/>
-          </w:rPr>
-          <w:t>undefined regions of the parameter space,</w:t>
-        </w:r>
-      </w:ins>
-      <w:ins w:id="54" w:author="Nadav Ben Nun" w:date="2024-09-24T11:43:00Z" w16du:dateUtc="2024-09-24T08:43:00Z">
-        <w:r>
-          <w:rPr>
-            <w:rFonts w:asciiTheme="majorBidi" w:hAnsiTheme="majorBidi" w:cstheme="majorBidi"/>
-            <w:sz w:val="22"/>
-            <w:szCs w:val="22"/>
-          </w:rPr>
-          <w:t xml:space="preserve"> derived from equal</w:t>
-        </w:r>
-      </w:ins>
-      <w:ins w:id="55" w:author="Nadav Ben Nun" w:date="2024-09-24T11:44:00Z" w16du:dateUtc="2024-09-24T08:44:00Z">
-        <w:r>
-          <w:rPr>
-            <w:rFonts w:asciiTheme="majorBidi" w:hAnsiTheme="majorBidi" w:cstheme="majorBidi"/>
-            <w:sz w:val="22"/>
-            <w:szCs w:val="22"/>
-          </w:rPr>
-          <w:t>izing the model’s conditional probabilities to zero</w:t>
-        </w:r>
-      </w:ins>
+      <w:r>
+        <w:rPr>
+          <w:rFonts w:asciiTheme="majorBidi" w:hAnsiTheme="majorBidi" w:cstheme="majorBidi"/>
+          <w:sz w:val="22"/>
+          <w:szCs w:val="22"/>
+        </w:rPr>
+        <w:t xml:space="preserve">model </w:t>
+      </w:r>
+      <w:r>
+        <w:rPr>
+          <w:rFonts w:asciiTheme="majorBidi" w:hAnsiTheme="majorBidi" w:cstheme="majorBidi"/>
+          <w:sz w:val="22"/>
+          <w:szCs w:val="22"/>
+        </w:rPr>
+        <w:t>parameters.</w:t>
+      </w:r>
+      <w:r>
+        <w:rPr>
+          <w:rFonts w:asciiTheme="majorBidi" w:hAnsiTheme="majorBidi" w:cstheme="majorBidi"/>
+          <w:sz w:val="22"/>
+          <w:szCs w:val="22"/>
+        </w:rPr>
+        <w:t xml:space="preserve"> </w:t>
+      </w:r>
+      <w:r>
+        <w:rPr>
+          <w:rFonts w:asciiTheme="majorBidi" w:hAnsiTheme="majorBidi" w:cstheme="majorBidi"/>
+          <w:sz w:val="22"/>
+          <w:szCs w:val="22"/>
+        </w:rPr>
+        <w:t>Color curves</w:t>
+      </w:r>
+      <w:r>
+        <w:rPr>
+          <w:rFonts w:asciiTheme="majorBidi" w:hAnsiTheme="majorBidi" w:cstheme="majorBidi"/>
+          <w:sz w:val="22"/>
+          <w:szCs w:val="22"/>
+        </w:rPr>
+        <w:t xml:space="preserve"> show </w:t>
+      </w:r>
+      <w:r>
+        <w:rPr>
+          <w:rFonts w:asciiTheme="majorBidi" w:hAnsiTheme="majorBidi" w:cstheme="majorBidi"/>
+          <w:sz w:val="22"/>
+          <w:szCs w:val="22"/>
+        </w:rPr>
+        <w:t>paths in</w:t>
+      </w:r>
+      <w:r>
+        <w:rPr>
+          <w:rFonts w:asciiTheme="majorBidi" w:hAnsiTheme="majorBidi" w:cstheme="majorBidi"/>
+          <w:sz w:val="22"/>
+          <w:szCs w:val="22"/>
+        </w:rPr>
+        <w:t xml:space="preserve"> the parameter space</w:t>
+      </w:r>
+      <w:r>
+        <w:rPr>
+          <w:rFonts w:asciiTheme="majorBidi" w:hAnsiTheme="majorBidi" w:cstheme="majorBidi"/>
+          <w:sz w:val="22"/>
+          <w:szCs w:val="22"/>
+        </w:rPr>
+        <w:t xml:space="preserve"> where one of the </w:t>
+      </w:r>
+      <w:r>
+        <w:rPr>
+          <w:rFonts w:asciiTheme="majorBidi" w:hAnsiTheme="majorBidi" w:cstheme="majorBidi"/>
+          <w:sz w:val="22"/>
+          <w:szCs w:val="22"/>
+        </w:rPr>
+        <w:t>conditional probabilities</w:t>
+      </w:r>
+      <w:r>
+        <w:rPr>
+          <w:rFonts w:asciiTheme="majorBidi" w:hAnsiTheme="majorBidi" w:cstheme="majorBidi"/>
+          <w:sz w:val="22"/>
+          <w:szCs w:val="22"/>
+        </w:rPr>
+        <w:t xml:space="preserve"> (</w:t>
+      </w:r>
+      <w:r>
+        <w:rPr>
+          <w:rFonts w:asciiTheme="majorBidi" w:hAnsiTheme="majorBidi" w:cstheme="majorBidi"/>
+          <w:i/>
+          <w:iCs/>
+          <w:sz w:val="22"/>
+          <w:szCs w:val="22"/>
+        </w:rPr>
+        <w:t>P(offspring</w:t>
+      </w:r>
+      <w:r>
+        <w:rPr>
+          <w:rFonts w:asciiTheme="majorBidi" w:hAnsiTheme="majorBidi" w:cstheme="majorBidi"/>
+          <w:i/>
+          <w:iCs/>
+          <w:sz w:val="22"/>
+          <w:szCs w:val="22"/>
+        </w:rPr>
+        <w:t xml:space="preserve"> phenotype</w:t>
+      </w:r>
+      <w:r>
+        <w:rPr>
+          <w:rFonts w:asciiTheme="majorBidi" w:hAnsiTheme="majorBidi" w:cstheme="majorBidi"/>
+          <w:i/>
+          <w:iCs/>
+          <w:sz w:val="22"/>
+          <w:szCs w:val="22"/>
+        </w:rPr>
+        <w:t xml:space="preserve"> | parent mating type)=0</w:t>
+      </w:r>
+      <w:r>
+        <w:rPr>
+          <w:rFonts w:asciiTheme="majorBidi" w:hAnsiTheme="majorBidi" w:cstheme="majorBidi"/>
+          <w:sz w:val="22"/>
+          <w:szCs w:val="22"/>
+        </w:rPr>
+        <w:t>, see legend)</w:t>
+      </w:r>
+      <w:r>
+        <w:rPr>
+          <w:rFonts w:asciiTheme="majorBidi" w:hAnsiTheme="majorBidi" w:cstheme="majorBidi"/>
+          <w:sz w:val="22"/>
+          <w:szCs w:val="22"/>
+        </w:rPr>
+        <w:t xml:space="preserve"> </w:t>
+      </w:r>
+      <w:r>
+        <w:rPr>
+          <w:rFonts w:asciiTheme="majorBidi" w:hAnsiTheme="majorBidi" w:cstheme="majorBidi"/>
+          <w:sz w:val="22"/>
+          <w:szCs w:val="22"/>
+        </w:rPr>
+        <w:t>is</w:t>
+      </w:r>
+      <w:r>
+        <w:rPr>
+          <w:rFonts w:asciiTheme="majorBidi" w:hAnsiTheme="majorBidi" w:cstheme="majorBidi"/>
+          <w:sz w:val="22"/>
+          <w:szCs w:val="22"/>
+        </w:rPr>
+        <w:t xml:space="preserve"> zero</w:t>
+      </w:r>
       <w:r>
         <w:rPr>
           <w:rFonts w:asciiTheme="majorBidi" w:hAnsiTheme="majorBidi" w:cstheme="majorBidi"/>
@@ -44378,13 +43728,6 @@
           <w:szCs w:val="22"/>
         </w:rPr>
         <w:t xml:space="preserve">. </w:t>
-      </w:r>
-      <w:commentRangeEnd w:id="51"/>
-      <w:r>
-        <w:rPr>
-          <w:rStyle w:val="CommentReference"/>
-        </w:rPr>
-        <w:commentReference w:id="51"/>
       </w:r>
       <w:r>
         <w:rPr>
@@ -44394,26 +43737,14 @@
         </w:rPr>
         <w:t xml:space="preserve">Variation between the lines </w:t>
       </w:r>
-      <w:del w:id="56" w:author="Nadav Ben Nun" w:date="2024-09-24T11:44:00Z" w16du:dateUtc="2024-09-24T08:44:00Z">
-        <w:r>
-          <w:rPr>
-            <w:rFonts w:asciiTheme="majorBidi" w:hAnsiTheme="majorBidi" w:cstheme="majorBidi"/>
-            <w:sz w:val="22"/>
-            <w:szCs w:val="22"/>
-          </w:rPr>
-          <w:delText>are</w:delText>
-        </w:r>
-      </w:del>
-      <w:ins w:id="57" w:author="Nadav Ben Nun" w:date="2024-09-24T11:44:00Z" w16du:dateUtc="2024-09-24T08:44:00Z">
-        <w:r>
-          <w:rPr>
-            <w:rFonts w:asciiTheme="majorBidi" w:hAnsiTheme="majorBidi" w:cstheme="majorBidi"/>
-            <w:sz w:val="22"/>
-            <w:szCs w:val="22"/>
-          </w:rPr>
-          <w:t>is</w:t>
-        </w:r>
-      </w:ins>
+      <w:r>
+        <w:rPr>
+          <w:rFonts w:asciiTheme="majorBidi" w:hAnsiTheme="majorBidi" w:cstheme="majorBidi"/>
+          <w:sz w:val="22"/>
+          <w:szCs w:val="22"/>
+        </w:rPr>
+        <w:t>is</w:t>
+      </w:r>
       <w:r>
         <w:rPr>
           <w:rFonts w:asciiTheme="majorBidi" w:hAnsiTheme="majorBidi" w:cstheme="majorBidi"/>
@@ -44430,7 +43761,6 @@
         </w:rPr>
         <w:t xml:space="preserve">due to different </w:t>
       </w:r>
-      <w:proofErr w:type="spellStart"/>
       <w:r>
         <w:rPr>
           <w:rFonts w:asciiTheme="majorBidi" w:hAnsiTheme="majorBidi" w:cstheme="majorBidi"/>
@@ -44452,7 +43782,6 @@
         </w:rPr>
         <w:t>p</w:t>
       </w:r>
-      <w:proofErr w:type="spellEnd"/>
       <w:r>
         <w:rPr>
           <w:rFonts w:asciiTheme="majorBidi" w:hAnsiTheme="majorBidi" w:cstheme="majorBidi"/>
@@ -44461,7 +43790,6 @@
         </w:rPr>
         <w:t xml:space="preserve"> and </w:t>
       </w:r>
-      <w:proofErr w:type="spellStart"/>
       <w:r>
         <w:rPr>
           <w:rFonts w:asciiTheme="majorBidi" w:hAnsiTheme="majorBidi" w:cstheme="majorBidi"/>
@@ -44483,7 +43811,6 @@
         </w:rPr>
         <w:t>o</w:t>
       </w:r>
-      <w:proofErr w:type="spellEnd"/>
       <w:r>
         <w:rPr>
           <w:rFonts w:asciiTheme="majorBidi" w:hAnsiTheme="majorBidi" w:cstheme="majorBidi"/>
@@ -44502,55 +43829,14 @@
       </w:r>
     </w:p>
     <w:sectPr>
-      <w:headerReference w:type="even" r:id="rId20"/>
-      <w:headerReference w:type="default" r:id="rId21"/>
+      <w:headerReference w:type="even" r:id="rId16"/>
+      <w:headerReference w:type="default" r:id="rId17"/>
       <w:pgSz w:w="12219" w:h="15842"/>
       <w:pgMar w:top="1440" w:right="1440" w:bottom="1440" w:left="1440" w:header="709" w:footer="709" w:gutter="0"/>
       <w:cols w:space="720"/>
     </w:sectPr>
   </w:body>
 </w:document>
-</file>
-
-<file path=word/comments.xml><?xml version="1.0" encoding="utf-8"?>
-<w:comments xmlns:wpc="http://schemas.microsoft.com/office/word/2010/wordprocessingCanvas" xmlns:cx="http://schemas.microsoft.com/office/drawing/2014/chartex" xmlns:cx1="http://schemas.microsoft.com/office/drawing/2015/9/8/chartex" xmlns:cx2="http://schemas.microsoft.com/office/drawing/2015/10/21/chartex" xmlns:cx3="http://schemas.microsoft.com/office/drawing/2016/5/9/chartex" xmlns:cx4="http://schemas.microsoft.com/office/drawing/2016/5/10/chartex" xmlns:cx5="http://schemas.microsoft.com/office/drawing/2016/5/11/chartex" xmlns:cx6="http://schemas.microsoft.com/office/drawing/2016/5/12/chartex" xmlns:cx7="http://schemas.microsoft.com/office/drawing/2016/5/13/chartex" xmlns:cx8="http://schemas.microsoft.com/office/drawing/2016/5/14/chartex" xmlns:mc="http://schemas.openxmlformats.org/markup-compatibility/2006" xmlns:aink="http://schemas.microsoft.com/office/drawing/2016/ink" xmlns:am3d="http://schemas.microsoft.com/office/drawing/2017/model3d" xmlns:o="urn:schemas-microsoft-com:office:office" xmlns:oel="http://schemas.microsoft.com/office/2019/extlst" xmlns:r="http://schemas.openxmlformats.org/officeDocument/2006/relationships" xmlns:m="http://schemas.openxmlformats.org/officeDocument/2006/math" xmlns:v="urn:schemas-microsoft-com:vml" xmlns:wp14="http://schemas.microsoft.com/office/word/2010/wordprocessingDrawing" xmlns:wp="http://schemas.openxmlformats.org/drawingml/2006/wordprocessingDrawing" xmlns:w10="urn:schemas-microsoft-com:office:word" xmlns:w="http://schemas.openxmlformats.org/wordprocessingml/2006/main" xmlns:w14="http://schemas.microsoft.com/office/word/2010/wordml" xmlns:w15="http://schemas.microsoft.com/office/word/2012/wordml" xmlns:w16cex="http://schemas.microsoft.com/office/word/2018/wordml/cex" xmlns:w16cid="http://schemas.microsoft.com/office/word/2016/wordml/cid" xmlns:w16="http://schemas.microsoft.com/office/word/2018/wordml" xmlns:w16du="http://schemas.microsoft.com/office/word/2023/wordml/word16du" xmlns:w16sdtdh="http://schemas.microsoft.com/office/word/2020/wordml/sdtdatahash" xmlns:w16se="http://schemas.microsoft.com/office/word/2015/wordml/symex" xmlns:wpg="http://schemas.microsoft.com/office/word/2010/wordprocessingGroup" xmlns:wpi="http://schemas.microsoft.com/office/word/2010/wordprocessingInk" xmlns:wne="http://schemas.microsoft.com/office/word/2006/wordml" xmlns:wps="http://schemas.microsoft.com/office/word/2010/wordprocessingShape" mc:Ignorable="w14 w15 w16se w16cid w16 w16cex w16sdtdh w16du wp14">
-  <w:comment w:id="51" w:author="Yoav Ram" w:date="2024-09-23T15:16:00Z" w:initials="YR">
-    <w:p>
-      <w:r>
-        <w:rPr>
-          <w:rStyle w:val="CommentReference"/>
-        </w:rPr>
-        <w:annotationRef/>
-      </w:r>
-      <w:r>
-        <w:rPr>
-          <w:color w:val="000000"/>
-          <w:sz w:val="20"/>
-          <w:szCs w:val="20"/>
-        </w:rPr>
-        <w:t>unclear</w:t>
-      </w:r>
-    </w:p>
-  </w:comment>
-</w:comments>
-</file>
-
-<file path=word/commentsExtended.xml><?xml version="1.0" encoding="utf-8"?>
-<w15:commentsEx xmlns:wpc="http://schemas.microsoft.com/office/word/2010/wordprocessingCanvas" xmlns:cx="http://schemas.microsoft.com/office/drawing/2014/chartex" xmlns:cx1="http://schemas.microsoft.com/office/drawing/2015/9/8/chartex" xmlns:cx2="http://schemas.microsoft.com/office/drawing/2015/10/21/chartex" xmlns:cx3="http://schemas.microsoft.com/office/drawing/2016/5/9/chartex" xmlns:cx4="http://schemas.microsoft.com/office/drawing/2016/5/10/chartex" xmlns:cx5="http://schemas.microsoft.com/office/drawing/2016/5/11/chartex" xmlns:cx6="http://schemas.microsoft.com/office/drawing/2016/5/12/chartex" xmlns:cx7="http://schemas.microsoft.com/office/drawing/2016/5/13/chartex" xmlns:cx8="http://schemas.microsoft.com/office/drawing/2016/5/14/chartex" xmlns:mc="http://schemas.openxmlformats.org/markup-compatibility/2006" xmlns:aink="http://schemas.microsoft.com/office/drawing/2016/ink" xmlns:am3d="http://schemas.microsoft.com/office/drawing/2017/model3d" xmlns:o="urn:schemas-microsoft-com:office:office" xmlns:oel="http://schemas.microsoft.com/office/2019/extlst" xmlns:r="http://schemas.openxmlformats.org/officeDocument/2006/relationships" xmlns:m="http://schemas.openxmlformats.org/officeDocument/2006/math" xmlns:v="urn:schemas-microsoft-com:vml" xmlns:wp14="http://schemas.microsoft.com/office/word/2010/wordprocessingDrawing" xmlns:wp="http://schemas.openxmlformats.org/drawingml/2006/wordprocessingDrawing" xmlns:w10="urn:schemas-microsoft-com:office:word" xmlns:w="http://schemas.openxmlformats.org/wordprocessingml/2006/main" xmlns:w14="http://schemas.microsoft.com/office/word/2010/wordml" xmlns:w15="http://schemas.microsoft.com/office/word/2012/wordml" xmlns:w16cex="http://schemas.microsoft.com/office/word/2018/wordml/cex" xmlns:w16cid="http://schemas.microsoft.com/office/word/2016/wordml/cid" xmlns:w16="http://schemas.microsoft.com/office/word/2018/wordml" xmlns:w16du="http://schemas.microsoft.com/office/word/2023/wordml/word16du" xmlns:w16sdtdh="http://schemas.microsoft.com/office/word/2020/wordml/sdtdatahash" xmlns:w16se="http://schemas.microsoft.com/office/word/2015/wordml/symex" xmlns:wpg="http://schemas.microsoft.com/office/word/2010/wordprocessingGroup" xmlns:wpi="http://schemas.microsoft.com/office/word/2010/wordprocessingInk" xmlns:wne="http://schemas.microsoft.com/office/word/2006/wordml" xmlns:wps="http://schemas.microsoft.com/office/word/2010/wordprocessingShape" mc:Ignorable="w14 w15 w16se w16cid w16 w16cex w16sdtdh w16du wp14">
-  <w15:commentEx w15:paraId="5B93835C" w15:done="0"/>
-</w15:commentsEx>
-</file>
-
-<file path=word/commentsExtensible.xml><?xml version="1.0" encoding="utf-8"?>
-<w16cex:commentsExtensible xmlns:wpc="http://schemas.microsoft.com/office/word/2010/wordprocessingCanvas" xmlns:cx="http://schemas.microsoft.com/office/drawing/2014/chartex" xmlns:cx1="http://schemas.microsoft.com/office/drawing/2015/9/8/chartex" xmlns:cx2="http://schemas.microsoft.com/office/drawing/2015/10/21/chartex" xmlns:cx3="http://schemas.microsoft.com/office/drawing/2016/5/9/chartex" xmlns:cx4="http://schemas.microsoft.com/office/drawing/2016/5/10/chartex" xmlns:cx5="http://schemas.microsoft.com/office/drawing/2016/5/11/chartex" xmlns:cx6="http://schemas.microsoft.com/office/drawing/2016/5/12/chartex" xmlns:cx7="http://schemas.microsoft.com/office/drawing/2016/5/13/chartex" xmlns:cx8="http://schemas.microsoft.com/office/drawing/2016/5/14/chartex" xmlns:cr="http://schemas.microsoft.com/office/comments/2020/reactions" xmlns:mc="http://schemas.openxmlformats.org/markup-compatibility/2006" xmlns:aink="http://schemas.microsoft.com/office/drawing/2016/ink" xmlns:am3d="http://schemas.microsoft.com/office/drawing/2017/model3d" xmlns:o="urn:schemas-microsoft-com:office:office" xmlns:oel="http://schemas.microsoft.com/office/2019/extlst" xmlns:r="http://schemas.openxmlformats.org/officeDocument/2006/relationships" xmlns:m="http://schemas.openxmlformats.org/officeDocument/2006/math" xmlns:v="urn:schemas-microsoft-com:vml" xmlns:wp14="http://schemas.microsoft.com/office/word/2010/wordprocessingDrawing" xmlns:wp="http://schemas.openxmlformats.org/drawingml/2006/wordprocessingDrawing" xmlns:w10="urn:schemas-microsoft-com:office:word" xmlns:w="http://schemas.openxmlformats.org/wordprocessingml/2006/main" xmlns:w14="http://schemas.microsoft.com/office/word/2010/wordml" xmlns:w15="http://schemas.microsoft.com/office/word/2012/wordml" xmlns:w16cex="http://schemas.microsoft.com/office/word/2018/wordml/cex" xmlns:w16cid="http://schemas.microsoft.com/office/word/2016/wordml/cid" xmlns:w16="http://schemas.microsoft.com/office/word/2018/wordml" xmlns:w16du="http://schemas.microsoft.com/office/word/2023/wordml/word16du" xmlns:w16sdtdh="http://schemas.microsoft.com/office/word/2020/wordml/sdtdatahash" xmlns:w16se="http://schemas.microsoft.com/office/word/2015/wordml/symex" xmlns:wpg="http://schemas.microsoft.com/office/word/2010/wordprocessingGroup" xmlns:wpi="http://schemas.microsoft.com/office/word/2010/wordprocessingInk" xmlns:wne="http://schemas.microsoft.com/office/word/2006/wordml" xmlns:wps="http://schemas.microsoft.com/office/word/2010/wordprocessingShape" mc:Ignorable="w14 w15 w16se w16cid w16 w16cex w16sdtdh cr w16du wp14">
-  <w16cex:commentExtensible w16cex:durableId="406797AD" w16cex:dateUtc="2024-09-23T12:16:00Z"/>
-</w16cex:commentsExtensible>
-</file>
-
-<file path=word/commentsIds.xml><?xml version="1.0" encoding="utf-8"?>
-<w16cid:commentsIds xmlns:wpc="http://schemas.microsoft.com/office/word/2010/wordprocessingCanvas" xmlns:cx="http://schemas.microsoft.com/office/drawing/2014/chartex" xmlns:cx1="http://schemas.microsoft.com/office/drawing/2015/9/8/chartex" xmlns:cx2="http://schemas.microsoft.com/office/drawing/2015/10/21/chartex" xmlns:cx3="http://schemas.microsoft.com/office/drawing/2016/5/9/chartex" xmlns:cx4="http://schemas.microsoft.com/office/drawing/2016/5/10/chartex" xmlns:cx5="http://schemas.microsoft.com/office/drawing/2016/5/11/chartex" xmlns:cx6="http://schemas.microsoft.com/office/drawing/2016/5/12/chartex" xmlns:cx7="http://schemas.microsoft.com/office/drawing/2016/5/13/chartex" xmlns:cx8="http://schemas.microsoft.com/office/drawing/2016/5/14/chartex" xmlns:mc="http://schemas.openxmlformats.org/markup-compatibility/2006" xmlns:aink="http://schemas.microsoft.com/office/drawing/2016/ink" xmlns:am3d="http://schemas.microsoft.com/office/drawing/2017/model3d" xmlns:o="urn:schemas-microsoft-com:office:office" xmlns:oel="http://schemas.microsoft.com/office/2019/extlst" xmlns:r="http://schemas.openxmlformats.org/officeDocument/2006/relationships" xmlns:m="http://schemas.openxmlformats.org/officeDocument/2006/math" xmlns:v="urn:schemas-microsoft-com:vml" xmlns:wp14="http://schemas.microsoft.com/office/word/2010/wordprocessingDrawing" xmlns:wp="http://schemas.openxmlformats.org/drawingml/2006/wordprocessingDrawing" xmlns:w10="urn:schemas-microsoft-com:office:word" xmlns:w="http://schemas.openxmlformats.org/wordprocessingml/2006/main" xmlns:w14="http://schemas.microsoft.com/office/word/2010/wordml" xmlns:w15="http://schemas.microsoft.com/office/word/2012/wordml" xmlns:w16cex="http://schemas.microsoft.com/office/word/2018/wordml/cex" xmlns:w16cid="http://schemas.microsoft.com/office/word/2016/wordml/cid" xmlns:w16="http://schemas.microsoft.com/office/word/2018/wordml" xmlns:w16du="http://schemas.microsoft.com/office/word/2023/wordml/word16du" xmlns:w16sdtdh="http://schemas.microsoft.com/office/word/2020/wordml/sdtdatahash" xmlns:w16se="http://schemas.microsoft.com/office/word/2015/wordml/symex" xmlns:wpg="http://schemas.microsoft.com/office/word/2010/wordprocessingGroup" xmlns:wpi="http://schemas.microsoft.com/office/word/2010/wordprocessingInk" xmlns:wne="http://schemas.microsoft.com/office/word/2006/wordml" xmlns:wps="http://schemas.microsoft.com/office/word/2010/wordprocessingShape" mc:Ignorable="w14 w15 w16se w16cid w16 w16cex w16sdtdh w16du wp14">
-  <w16cid:commentId w16cid:paraId="5B93835C" w16cid:durableId="406797AD"/>
-</w16cid:commentsIds>
 </file>
 
 <file path=word/endnotes.xml><?xml version="1.0" encoding="utf-8"?>
@@ -49584,17 +48870,6 @@
 </w:numbering>
 </file>
 
-<file path=word/people.xml><?xml version="1.0" encoding="utf-8"?>
-<w15:people xmlns:wpc="http://schemas.microsoft.com/office/word/2010/wordprocessingCanvas" xmlns:cx="http://schemas.microsoft.com/office/drawing/2014/chartex" xmlns:cx1="http://schemas.microsoft.com/office/drawing/2015/9/8/chartex" xmlns:cx2="http://schemas.microsoft.com/office/drawing/2015/10/21/chartex" xmlns:cx3="http://schemas.microsoft.com/office/drawing/2016/5/9/chartex" xmlns:cx4="http://schemas.microsoft.com/office/drawing/2016/5/10/chartex" xmlns:cx5="http://schemas.microsoft.com/office/drawing/2016/5/11/chartex" xmlns:cx6="http://schemas.microsoft.com/office/drawing/2016/5/12/chartex" xmlns:cx7="http://schemas.microsoft.com/office/drawing/2016/5/13/chartex" xmlns:cx8="http://schemas.microsoft.com/office/drawing/2016/5/14/chartex" xmlns:mc="http://schemas.openxmlformats.org/markup-compatibility/2006" xmlns:aink="http://schemas.microsoft.com/office/drawing/2016/ink" xmlns:am3d="http://schemas.microsoft.com/office/drawing/2017/model3d" xmlns:o="urn:schemas-microsoft-com:office:office" xmlns:oel="http://schemas.microsoft.com/office/2019/extlst" xmlns:r="http://schemas.openxmlformats.org/officeDocument/2006/relationships" xmlns:m="http://schemas.openxmlformats.org/officeDocument/2006/math" xmlns:v="urn:schemas-microsoft-com:vml" xmlns:wp14="http://schemas.microsoft.com/office/word/2010/wordprocessingDrawing" xmlns:wp="http://schemas.openxmlformats.org/drawingml/2006/wordprocessingDrawing" xmlns:w10="urn:schemas-microsoft-com:office:word" xmlns:w="http://schemas.openxmlformats.org/wordprocessingml/2006/main" xmlns:w14="http://schemas.microsoft.com/office/word/2010/wordml" xmlns:w15="http://schemas.microsoft.com/office/word/2012/wordml" xmlns:w16cex="http://schemas.microsoft.com/office/word/2018/wordml/cex" xmlns:w16cid="http://schemas.microsoft.com/office/word/2016/wordml/cid" xmlns:w16="http://schemas.microsoft.com/office/word/2018/wordml" xmlns:w16du="http://schemas.microsoft.com/office/word/2023/wordml/word16du" xmlns:w16sdtdh="http://schemas.microsoft.com/office/word/2020/wordml/sdtdatahash" xmlns:w16se="http://schemas.microsoft.com/office/word/2015/wordml/symex" xmlns:wpg="http://schemas.microsoft.com/office/word/2010/wordprocessingGroup" xmlns:wpi="http://schemas.microsoft.com/office/word/2010/wordprocessingInk" xmlns:wne="http://schemas.microsoft.com/office/word/2006/wordml" xmlns:wps="http://schemas.microsoft.com/office/word/2010/wordprocessingShape" mc:Ignorable="w14 w15 w16se w16cid w16 w16cex w16sdtdh w16du wp14">
-  <w15:person w15:author="Nadav Ben Nun">
-    <w15:presenceInfo w15:providerId="Windows Live" w15:userId="d5f92573ff8f6438"/>
-  </w15:person>
-  <w15:person w15:author="Yoav Ram">
-    <w15:presenceInfo w15:providerId="AD" w15:userId="S::yoavram@tauex.tau.ac.il::05188b73-53ae-4e5f-a076-0346e59591a5"/>
-  </w15:person>
-</w15:people>
-</file>
-
 <file path=word/styles.xml><?xml version="1.0" encoding="utf-8"?>
 <w:styles xmlns:mc="http://schemas.openxmlformats.org/markup-compatibility/2006" xmlns:r="http://schemas.openxmlformats.org/officeDocument/2006/relationships" xmlns:w="http://schemas.openxmlformats.org/wordprocessingml/2006/main" xmlns:w14="http://schemas.microsoft.com/office/word/2010/wordml" xmlns:w15="http://schemas.microsoft.com/office/word/2012/wordml" xmlns:w16cex="http://schemas.microsoft.com/office/word/2018/wordml/cex" xmlns:w16cid="http://schemas.microsoft.com/office/word/2016/wordml/cid" xmlns:w16="http://schemas.microsoft.com/office/word/2018/wordml" xmlns:w16du="http://schemas.microsoft.com/office/word/2023/wordml/word16du" xmlns:w16sdtdh="http://schemas.microsoft.com/office/word/2020/wordml/sdtdatahash" xmlns:w16se="http://schemas.microsoft.com/office/word/2015/wordml/symex" mc:Ignorable="w14 w15 w16se w16cid w16 w16cex w16sdtdh w16du">
   <w:docDefaults>
@@ -51244,28 +50519,28 @@
 </file>
 
 <file path=customXml/item1.xml><?xml version="1.0" encoding="utf-8"?>
-<b:Sources xmlns:b="http://schemas.openxmlformats.org/officeDocument/2006/bibliography" xmlns="http://schemas.openxmlformats.org/officeDocument/2006/bibliography" SelectedStyle="/APASixthEditionOfficeOnline.xsl" StyleName="APA" Version="6"/>
-</file>
-
-<file path=customXml/item2.xml><?xml version="1.0" encoding="utf-8"?>
 <go:gDocsCustomXmlDataStorage xmlns:go="http://customooxmlschemas.google.com/" xmlns:r="http://schemas.openxmlformats.org/officeDocument/2006/relationships" uri="GoogleDocsCustomDataVersion2">
   <go:docsCustomData xmlns:go="http://customooxmlschemas.google.com/" roundtripDataSignature="AMtx7mjVU6yNMayDEV3iaO6yGkUFgJ8Cug==">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</go:docsCustomData>
 </go:gDocsCustomXmlDataStorage>
 </file>
 
-<file path=customXml/itemProps1.xml><?xml version="1.0" encoding="utf-8"?>
-<ds:datastoreItem xmlns:ds="http://schemas.openxmlformats.org/officeDocument/2006/customXml" ds:itemID="{10757ECB-529D-1241-A477-FDE64B69859C}">
-  <ds:schemaRefs>
-    <ds:schemaRef ds:uri="http://schemas.openxmlformats.org/officeDocument/2006/bibliography"/>
-  </ds:schemaRefs>
-</ds:datastoreItem>
+<file path=customXml/item2.xml><?xml version="1.0" encoding="utf-8"?>
+<b:Sources xmlns:b="http://schemas.openxmlformats.org/officeDocument/2006/bibliography" xmlns="http://schemas.openxmlformats.org/officeDocument/2006/bibliography" SelectedStyle="/APASixthEditionOfficeOnline.xsl" StyleName="APA" Version="6"/>
 </file>
 
-<file path=customXml/itemProps2.xml><?xml version="1.0" encoding="utf-8"?>
+<file path=customXml/itemProps1.xml><?xml version="1.0" encoding="utf-8"?>
 <ds:datastoreItem xmlns:ds="http://schemas.openxmlformats.org/officeDocument/2006/customXml" ds:itemID="{11111111-1234-1234-1234-123412341234}">
   <ds:schemaRefs>
     <ds:schemaRef ds:uri="http://customooxmlschemas.google.com/"/>
     <ds:schemaRef ds:uri="http://schemas.openxmlformats.org/officeDocument/2006/relationships"/>
   </ds:schemaRefs>
 </ds:datastoreItem>
+</file>
+
+<file path=customXml/itemProps2.xml><?xml version="1.0" encoding="utf-8"?>
+<ds:datastoreItem xmlns:ds="http://schemas.openxmlformats.org/officeDocument/2006/customXml" ds:itemID="{10757ECB-529D-1241-A477-FDE64B69859C}">
+  <ds:schemaRefs>
+    <ds:schemaRef ds:uri="http://schemas.openxmlformats.org/officeDocument/2006/bibliography"/>
+  </ds:schemaRefs>
+</ds:datastoreItem>
 </file>
--- a/si.docx
+++ b/si.docx
@@ -108,7 +108,16 @@
           <w:szCs w:val="22"/>
           <w:lang w:val="en-US"/>
         </w:rPr>
-        <w:t>26</w:t>
+        <w:t>2</w:t>
+      </w:r>
+      <w:r>
+        <w:rPr>
+          <w:rFonts w:asciiTheme="majorBidi" w:hAnsiTheme="majorBidi" w:cstheme="majorBidi"/>
+          <w:sz w:val="22"/>
+          <w:szCs w:val="22"/>
+          <w:lang w:val="en-US"/>
+        </w:rPr>
+        <w:t>9</w:t>
       </w:r>
       <w:r>
         <w:rPr>
@@ -1767,9 +1776,9 @@
         <w:tblLook w:val="0400" w:firstRow="0" w:lastRow="0" w:firstColumn="0" w:lastColumn="0" w:noHBand="0" w:noVBand="1"/>
       </w:tblPr>
       <w:tblGrid>
-        <w:gridCol w:w="3231"/>
-        <w:gridCol w:w="2703"/>
-        <w:gridCol w:w="2703"/>
+        <w:gridCol w:w="2268"/>
+        <w:gridCol w:w="2977"/>
+        <w:gridCol w:w="3392"/>
         <w:gridCol w:w="2703"/>
       </w:tblGrid>
       <w:tr>
@@ -1778,7 +1787,7 @@
         </w:trPr>
         <w:tc>
           <w:tcPr>
-            <w:tcW w:w="3448" w:type="dxa"/>
+            <w:tcW w:w="2268" w:type="dxa"/>
             <w:vMerge w:val="restart"/>
             <w:tcBorders>
               <w:top w:val="single" w:sz="8" w:space="0" w:color="000000"/>
@@ -1800,7 +1809,7 @@
         </w:tc>
         <w:tc>
           <w:tcPr>
-            <w:tcW w:w="2880" w:type="dxa"/>
+            <w:tcW w:w="2977" w:type="dxa"/>
             <w:tcBorders>
               <w:top w:val="single" w:sz="8" w:space="0" w:color="000000"/>
             </w:tcBorders>
@@ -1815,7 +1824,7 @@
         </w:tc>
         <w:tc>
           <w:tcPr>
-            <w:tcW w:w="5756" w:type="dxa"/>
+            <w:tcW w:w="6095" w:type="dxa"/>
             <w:gridSpan w:val="2"/>
             <w:tcBorders>
               <w:top w:val="single" w:sz="8" w:space="0" w:color="000000"/>
@@ -1843,7 +1852,7 @@
         </w:trPr>
         <w:tc>
           <w:tcPr>
-            <w:tcW w:w="3448" w:type="dxa"/>
+            <w:tcW w:w="2268" w:type="dxa"/>
             <w:vMerge/>
             <w:tcBorders>
               <w:top w:val="single" w:sz="8" w:space="0" w:color="000000"/>
@@ -1859,7 +1868,7 @@
         </w:tc>
         <w:tc>
           <w:tcPr>
-            <w:tcW w:w="2876" w:type="dxa"/>
+            <w:tcW w:w="2977" w:type="dxa"/>
             <w:tcBorders>
               <w:top w:val="single" w:sz="8" w:space="0" w:color="000000"/>
               <w:bottom w:val="single" w:sz="8" w:space="0" w:color="000000"/>
@@ -1882,7 +1891,7 @@
         </w:tc>
         <w:tc>
           <w:tcPr>
-            <w:tcW w:w="2880" w:type="dxa"/>
+            <w:tcW w:w="3392" w:type="dxa"/>
             <w:tcBorders>
               <w:top w:val="single" w:sz="8" w:space="0" w:color="000000"/>
               <w:bottom w:val="single" w:sz="8" w:space="0" w:color="000000"/>
@@ -1905,7 +1914,7 @@
         </w:tc>
         <w:tc>
           <w:tcPr>
-            <w:tcW w:w="2880" w:type="dxa"/>
+            <w:tcW w:w="2703" w:type="dxa"/>
             <w:tcBorders>
               <w:top w:val="single" w:sz="8" w:space="0" w:color="000000"/>
               <w:bottom w:val="single" w:sz="8" w:space="0" w:color="000000"/>
@@ -1933,7 +1942,7 @@
         </w:trPr>
         <w:tc>
           <w:tcPr>
-            <w:tcW w:w="3448" w:type="dxa"/>
+            <w:tcW w:w="2268" w:type="dxa"/>
             <w:tcBorders>
               <w:top w:val="single" w:sz="8" w:space="0" w:color="000000"/>
             </w:tcBorders>
@@ -1954,7 +1963,7 @@
         </w:tc>
         <w:tc>
           <w:tcPr>
-            <w:tcW w:w="2876" w:type="dxa"/>
+            <w:tcW w:w="2977" w:type="dxa"/>
             <w:tcBorders>
               <w:top w:val="single" w:sz="8" w:space="0" w:color="000000"/>
             </w:tcBorders>
@@ -2067,7 +2076,7 @@
         </w:tc>
         <w:tc>
           <w:tcPr>
-            <w:tcW w:w="2880" w:type="dxa"/>
+            <w:tcW w:w="3392" w:type="dxa"/>
             <w:tcBorders>
               <w:top w:val="single" w:sz="8" w:space="0" w:color="000000"/>
             </w:tcBorders>
@@ -2240,7 +2249,7 @@
         </w:tc>
         <w:tc>
           <w:tcPr>
-            <w:tcW w:w="2880" w:type="dxa"/>
+            <w:tcW w:w="2703" w:type="dxa"/>
             <w:tcBorders>
               <w:top w:val="single" w:sz="8" w:space="0" w:color="000000"/>
             </w:tcBorders>
@@ -2359,7 +2368,7 @@
         </w:trPr>
         <w:tc>
           <w:tcPr>
-            <w:tcW w:w="3448" w:type="dxa"/>
+            <w:tcW w:w="2268" w:type="dxa"/>
           </w:tcPr>
           <w:p>
             <w:pPr>
@@ -2377,7 +2386,7 @@
         </w:tc>
         <w:tc>
           <w:tcPr>
-            <w:tcW w:w="2876" w:type="dxa"/>
+            <w:tcW w:w="2977" w:type="dxa"/>
           </w:tcPr>
           <w:p>
             <w:pPr>
@@ -2487,7 +2496,7 @@
         </w:tc>
         <w:tc>
           <w:tcPr>
-            <w:tcW w:w="2880" w:type="dxa"/>
+            <w:tcW w:w="3392" w:type="dxa"/>
           </w:tcPr>
           <w:p>
             <w:pPr>
@@ -2657,7 +2666,7 @@
         </w:tc>
         <w:tc>
           <w:tcPr>
-            <w:tcW w:w="2880" w:type="dxa"/>
+            <w:tcW w:w="2703" w:type="dxa"/>
           </w:tcPr>
           <w:p>
             <w:pPr>
@@ -2773,7 +2782,7 @@
         </w:trPr>
         <w:tc>
           <w:tcPr>
-            <w:tcW w:w="3448" w:type="dxa"/>
+            <w:tcW w:w="2268" w:type="dxa"/>
             <w:tcBorders>
               <w:bottom w:val="single" w:sz="8" w:space="0" w:color="000000"/>
             </w:tcBorders>
@@ -2794,7 +2803,7 @@
         </w:tc>
         <w:tc>
           <w:tcPr>
-            <w:tcW w:w="2876" w:type="dxa"/>
+            <w:tcW w:w="2977" w:type="dxa"/>
             <w:tcBorders>
               <w:bottom w:val="single" w:sz="8" w:space="0" w:color="000000"/>
             </w:tcBorders>
@@ -2907,7 +2916,7 @@
         </w:tc>
         <w:tc>
           <w:tcPr>
-            <w:tcW w:w="2880" w:type="dxa"/>
+            <w:tcW w:w="3392" w:type="dxa"/>
             <w:tcBorders>
               <w:bottom w:val="single" w:sz="8" w:space="0" w:color="000000"/>
             </w:tcBorders>
@@ -3080,7 +3089,7 @@
         </w:tc>
         <w:tc>
           <w:tcPr>
-            <w:tcW w:w="2880" w:type="dxa"/>
+            <w:tcW w:w="2703" w:type="dxa"/>
             <w:tcBorders>
               <w:bottom w:val="single" w:sz="8" w:space="0" w:color="000000"/>
             </w:tcBorders>
@@ -41592,6 +41601,4116 @@
           <w:rFonts w:eastAsia="Calibri"/>
           <w:highlight w:val="yellow"/>
           <w:rtl/>
+          <w:lang w:val="en-US"/>
+        </w:rPr>
+      </w:pPr>
+    </w:p>
+    <w:p>
+      <w:pPr>
+        <w:bidi/>
+        <w:rPr>
+          <w:rFonts w:eastAsia="Calibri"/>
+          <w:highlight w:val="yellow"/>
+          <w:lang w:val="en-US"/>
+        </w:rPr>
+      </w:pPr>
+    </w:p>
+    <w:p>
+      <w:pPr>
+        <w:rPr>
+          <w:rFonts w:eastAsia="Calibri"/>
+          <w:rtl/>
+          <w:lang w:val="en-US"/>
+        </w:rPr>
+      </w:pPr>
+      <w:r>
+        <w:rPr>
+          <w:rFonts w:eastAsia="Calibri"/>
+          <w:highlight w:val="yellow"/>
+          <w:lang w:val="en-US"/>
+        </w:rPr>
+        <w:br w:type="page"/>
+      </w:r>
+    </w:p>
+    <w:p>
+      <w:pPr>
+        <w:rPr>
+          <w:lang w:val="en-US"/>
+        </w:rPr>
+      </w:pPr>
+      <w:r>
+        <w:rPr>
+          <w:b/>
+          <w:bCs/>
+          <w:lang w:val="en-US"/>
+        </w:rPr>
+        <w:lastRenderedPageBreak/>
+        <w:t>Table S11.</w:t>
+      </w:r>
+      <w:r>
+        <w:rPr>
+          <w:lang w:val="en-US"/>
+        </w:rPr>
+        <w:t xml:space="preserve"> Probabilities of being right-handed female</w:t>
+      </w:r>
+      <w:r>
+        <w:rPr>
+          <w:lang w:val="en-US"/>
+        </w:rPr>
+        <w:t xml:space="preserve"> (top) and male (bottom) offspring</w:t>
+      </w:r>
+      <w:r>
+        <w:rPr>
+          <w:lang w:val="en-US"/>
+        </w:rPr>
+        <w:t xml:space="preserve"> given </w:t>
+      </w:r>
+      <w:r>
+        <w:rPr>
+          <w:lang w:val="en-US"/>
+        </w:rPr>
+        <w:t xml:space="preserve">offspring </w:t>
+      </w:r>
+      <w:r>
+        <w:rPr>
+          <w:lang w:val="en-US"/>
+        </w:rPr>
+        <w:t xml:space="preserve">genotype </w:t>
+      </w:r>
+      <w:r>
+        <w:rPr>
+          <w:lang w:val="en-US"/>
+        </w:rPr>
+        <w:t xml:space="preserve">(columns) </w:t>
+      </w:r>
+      <w:r>
+        <w:rPr>
+          <w:lang w:val="en-US"/>
+        </w:rPr>
+        <w:t xml:space="preserve">and </w:t>
+      </w:r>
+      <w:r>
+        <w:rPr>
+          <w:lang w:val="en-US"/>
+        </w:rPr>
+        <w:t xml:space="preserve">parental phenotypes (columns). </w:t>
+      </w:r>
+    </w:p>
+    <w:tbl>
+      <w:tblPr>
+        <w:tblW w:w="7353" w:type="dxa"/>
+        <w:tblInd w:w="927" w:type="dxa"/>
+        <w:tblCellMar>
+          <w:top w:w="22" w:type="dxa"/>
+          <w:right w:w="115" w:type="dxa"/>
+        </w:tblCellMar>
+        <w:tblLook w:val="04A0" w:firstRow="1" w:lastRow="0" w:firstColumn="1" w:lastColumn="0" w:noHBand="0" w:noVBand="1"/>
+      </w:tblPr>
+      <w:tblGrid>
+        <w:gridCol w:w="2563"/>
+        <w:gridCol w:w="1543"/>
+        <w:gridCol w:w="1747"/>
+        <w:gridCol w:w="1500"/>
+      </w:tblGrid>
+      <w:tr>
+        <w:trPr>
+          <w:trHeight w:val="342"/>
+        </w:trPr>
+        <w:tc>
+          <w:tcPr>
+            <w:tcW w:w="2563" w:type="dxa"/>
+            <w:tcBorders>
+              <w:top w:val="single" w:sz="6" w:space="0" w:color="000000"/>
+              <w:left w:val="nil"/>
+              <w:bottom w:val="single" w:sz="4" w:space="0" w:color="000000"/>
+              <w:right w:val="nil"/>
+            </w:tcBorders>
+            <w:hideMark/>
+          </w:tcPr>
+          <w:p>
+            <w:pPr>
+              <w:rPr>
+                <w:lang w:val="en-US"/>
+              </w:rPr>
+            </w:pPr>
+            <w:r>
+              <w:rPr>
+                <w:lang w:val="en-US"/>
+              </w:rPr>
+              <w:t>Parents of female offspring</w:t>
+            </w:r>
+          </w:p>
+        </w:tc>
+        <w:tc>
+          <w:tcPr>
+            <w:tcW w:w="1543" w:type="dxa"/>
+            <w:tcBorders>
+              <w:top w:val="single" w:sz="6" w:space="0" w:color="000000"/>
+              <w:left w:val="nil"/>
+              <w:bottom w:val="single" w:sz="4" w:space="0" w:color="000000"/>
+              <w:right w:val="nil"/>
+            </w:tcBorders>
+            <w:hideMark/>
+          </w:tcPr>
+          <w:p>
+            <w:pPr>
+              <w:rPr>
+                <w:lang w:val="en-US"/>
+              </w:rPr>
+            </w:pPr>
+            <w:r>
+              <w:rPr>
+                <w:lang w:val="en-US"/>
+              </w:rPr>
+              <w:t>DD</w:t>
+            </w:r>
+          </w:p>
+        </w:tc>
+        <w:tc>
+          <w:tcPr>
+            <w:tcW w:w="1747" w:type="dxa"/>
+            <w:tcBorders>
+              <w:top w:val="single" w:sz="6" w:space="0" w:color="000000"/>
+              <w:left w:val="nil"/>
+              <w:bottom w:val="single" w:sz="4" w:space="0" w:color="000000"/>
+              <w:right w:val="nil"/>
+            </w:tcBorders>
+            <w:hideMark/>
+          </w:tcPr>
+          <w:p>
+            <w:pPr>
+              <w:rPr>
+                <w:lang w:val="en-US"/>
+              </w:rPr>
+            </w:pPr>
+            <w:r>
+              <w:rPr>
+                <w:lang w:val="en-US"/>
+              </w:rPr>
+              <w:t>DC</w:t>
+            </w:r>
+          </w:p>
+        </w:tc>
+        <w:tc>
+          <w:tcPr>
+            <w:tcW w:w="1500" w:type="dxa"/>
+            <w:tcBorders>
+              <w:top w:val="single" w:sz="6" w:space="0" w:color="000000"/>
+              <w:left w:val="nil"/>
+              <w:bottom w:val="single" w:sz="4" w:space="0" w:color="000000"/>
+              <w:right w:val="nil"/>
+            </w:tcBorders>
+            <w:hideMark/>
+          </w:tcPr>
+          <w:p>
+            <w:pPr>
+              <w:rPr>
+                <w:lang w:val="en-US"/>
+              </w:rPr>
+            </w:pPr>
+            <w:r>
+              <w:rPr>
+                <w:lang w:val="en-US"/>
+              </w:rPr>
+              <w:t>CC</w:t>
+            </w:r>
+          </w:p>
+        </w:tc>
+      </w:tr>
+      <w:tr>
+        <w:trPr>
+          <w:trHeight w:val="307"/>
+        </w:trPr>
+        <w:tc>
+          <w:tcPr>
+            <w:tcW w:w="2563" w:type="dxa"/>
+            <w:tcBorders>
+              <w:top w:val="single" w:sz="4" w:space="0" w:color="000000"/>
+              <w:left w:val="nil"/>
+              <w:bottom w:val="nil"/>
+              <w:right w:val="nil"/>
+            </w:tcBorders>
+            <w:hideMark/>
+          </w:tcPr>
+          <w:p>
+            <w:pPr>
+              <w:rPr>
+                <w:lang w:val="en-US"/>
+              </w:rPr>
+            </w:pPr>
+            <w:r>
+              <w:rPr>
+                <w:lang w:val="en-US"/>
+              </w:rPr>
+              <w:t>R x R</w:t>
+            </w:r>
+          </w:p>
+        </w:tc>
+        <w:tc>
+          <w:tcPr>
+            <w:tcW w:w="1543" w:type="dxa"/>
+            <w:tcBorders>
+              <w:top w:val="single" w:sz="4" w:space="0" w:color="000000"/>
+              <w:left w:val="nil"/>
+              <w:bottom w:val="nil"/>
+              <w:right w:val="nil"/>
+            </w:tcBorders>
+            <w:hideMark/>
+          </w:tcPr>
+          <w:p>
+            <w:pPr>
+              <w:rPr>
+                <w:lang w:val="en-US"/>
+              </w:rPr>
+            </w:pPr>
+            <w:r>
+              <w:rPr>
+                <w:lang w:val="en-US"/>
+              </w:rPr>
+              <w:t>(1</w:t>
+            </w:r>
+            <w:r>
+              <w:rPr>
+                <w:i/>
+                <w:lang w:val="en-US"/>
+              </w:rPr>
+              <w:t>/</w:t>
+            </w:r>
+            <w:r>
+              <w:rPr>
+                <w:lang w:val="en-US"/>
+              </w:rPr>
+              <w:t xml:space="preserve">2) + </w:t>
+            </w:r>
+            <w:r>
+              <w:rPr>
+                <w:i/>
+                <w:lang w:val="en-US"/>
+              </w:rPr>
+              <w:t xml:space="preserve">ρ </w:t>
+            </w:r>
+            <w:r>
+              <w:rPr>
+                <w:lang w:val="en-US"/>
+              </w:rPr>
+              <w:t xml:space="preserve">+ </w:t>
+            </w:r>
+            <w:r>
+              <w:rPr>
+                <w:i/>
+                <w:lang w:val="en-US"/>
+              </w:rPr>
+              <w:t>α</w:t>
+            </w:r>
+            <w:r>
+              <w:rPr>
+                <w:i/>
+                <w:vertAlign w:val="subscript"/>
+                <w:lang w:val="en-US"/>
+              </w:rPr>
+              <w:t>F</w:t>
+            </w:r>
+          </w:p>
+        </w:tc>
+        <w:tc>
+          <w:tcPr>
+            <w:tcW w:w="1747" w:type="dxa"/>
+            <w:tcBorders>
+              <w:top w:val="single" w:sz="4" w:space="0" w:color="000000"/>
+              <w:left w:val="nil"/>
+              <w:bottom w:val="nil"/>
+              <w:right w:val="nil"/>
+            </w:tcBorders>
+            <w:hideMark/>
+          </w:tcPr>
+          <w:p>
+            <w:pPr>
+              <w:rPr>
+                <w:lang w:val="en-US"/>
+              </w:rPr>
+            </w:pPr>
+            <w:r>
+              <w:rPr>
+                <w:lang w:val="en-US"/>
+              </w:rPr>
+              <w:t>(1</w:t>
+            </w:r>
+            <w:r>
+              <w:rPr>
+                <w:i/>
+                <w:lang w:val="en-US"/>
+              </w:rPr>
+              <w:t>/</w:t>
+            </w:r>
+            <w:r>
+              <w:rPr>
+                <w:lang w:val="en-US"/>
+              </w:rPr>
+              <w:t xml:space="preserve">2) + </w:t>
+            </w:r>
+            <w:r>
+              <w:rPr>
+                <w:i/>
+                <w:lang w:val="en-US"/>
+              </w:rPr>
+              <w:t>h</w:t>
+            </w:r>
+            <w:r>
+              <w:rPr>
+                <w:vertAlign w:val="subscript"/>
+                <w:lang w:val="en-US"/>
+              </w:rPr>
+              <w:t>1</w:t>
+            </w:r>
+            <w:r>
+              <w:rPr>
+                <w:i/>
+                <w:lang w:val="en-US"/>
+              </w:rPr>
+              <w:t xml:space="preserve">ρ </w:t>
+            </w:r>
+            <w:r>
+              <w:rPr>
+                <w:lang w:val="en-US"/>
+              </w:rPr>
+              <w:t xml:space="preserve">+ </w:t>
+            </w:r>
+            <w:r>
+              <w:rPr>
+                <w:i/>
+                <w:lang w:val="en-US"/>
+              </w:rPr>
+              <w:t>α</w:t>
+            </w:r>
+            <w:r>
+              <w:rPr>
+                <w:i/>
+                <w:vertAlign w:val="subscript"/>
+                <w:lang w:val="en-US"/>
+              </w:rPr>
+              <w:t>F</w:t>
+            </w:r>
+          </w:p>
+        </w:tc>
+        <w:tc>
+          <w:tcPr>
+            <w:tcW w:w="1500" w:type="dxa"/>
+            <w:tcBorders>
+              <w:top w:val="single" w:sz="4" w:space="0" w:color="000000"/>
+              <w:left w:val="nil"/>
+              <w:bottom w:val="nil"/>
+              <w:right w:val="nil"/>
+            </w:tcBorders>
+            <w:hideMark/>
+          </w:tcPr>
+          <w:p>
+            <w:pPr>
+              <w:rPr>
+                <w:lang w:val="en-US"/>
+              </w:rPr>
+            </w:pPr>
+            <w:r>
+              <w:rPr>
+                <w:lang w:val="en-US"/>
+              </w:rPr>
+              <w:t>(1</w:t>
+            </w:r>
+            <w:r>
+              <w:rPr>
+                <w:i/>
+                <w:lang w:val="en-US"/>
+              </w:rPr>
+              <w:t>/</w:t>
+            </w:r>
+            <w:r>
+              <w:rPr>
+                <w:lang w:val="en-US"/>
+              </w:rPr>
+              <w:t xml:space="preserve">2) + </w:t>
+            </w:r>
+            <w:r>
+              <w:rPr>
+                <w:i/>
+                <w:lang w:val="en-US"/>
+              </w:rPr>
+              <w:t>α</w:t>
+            </w:r>
+            <w:r>
+              <w:rPr>
+                <w:i/>
+                <w:vertAlign w:val="subscript"/>
+                <w:lang w:val="en-US"/>
+              </w:rPr>
+              <w:t>F</w:t>
+            </w:r>
+          </w:p>
+        </w:tc>
+      </w:tr>
+      <w:tr>
+        <w:trPr>
+          <w:trHeight w:val="239"/>
+        </w:trPr>
+        <w:tc>
+          <w:tcPr>
+            <w:tcW w:w="2563" w:type="dxa"/>
+            <w:hideMark/>
+          </w:tcPr>
+          <w:p>
+            <w:pPr>
+              <w:rPr>
+                <w:lang w:val="en-US"/>
+              </w:rPr>
+            </w:pPr>
+            <w:r>
+              <w:rPr>
+                <w:lang w:val="en-US"/>
+              </w:rPr>
+              <w:t>R x L</w:t>
+            </w:r>
+          </w:p>
+        </w:tc>
+        <w:tc>
+          <w:tcPr>
+            <w:tcW w:w="1543" w:type="dxa"/>
+            <w:hideMark/>
+          </w:tcPr>
+          <w:p>
+            <w:pPr>
+              <w:rPr>
+                <w:lang w:val="en-US"/>
+              </w:rPr>
+            </w:pPr>
+            <w:r>
+              <w:rPr>
+                <w:lang w:val="en-US"/>
+              </w:rPr>
+              <w:t>(1</w:t>
+            </w:r>
+            <w:r>
+              <w:rPr>
+                <w:i/>
+                <w:lang w:val="en-US"/>
+              </w:rPr>
+              <w:t>/</w:t>
+            </w:r>
+            <w:r>
+              <w:rPr>
+                <w:lang w:val="en-US"/>
+              </w:rPr>
+              <w:t xml:space="preserve">2) + </w:t>
+            </w:r>
+            <w:r>
+              <w:rPr>
+                <w:i/>
+                <w:lang w:val="en-US"/>
+              </w:rPr>
+              <w:t xml:space="preserve">ρ </w:t>
+            </w:r>
+            <w:r>
+              <w:rPr>
+                <w:lang w:val="en-US"/>
+              </w:rPr>
+              <w:t xml:space="preserve">+ </w:t>
+            </w:r>
+            <w:r>
+              <w:rPr>
+                <w:i/>
+                <w:lang w:val="en-US"/>
+              </w:rPr>
+              <w:t>β</w:t>
+            </w:r>
+            <w:r>
+              <w:rPr>
+                <w:i/>
+                <w:vertAlign w:val="subscript"/>
+                <w:lang w:val="en-US"/>
+              </w:rPr>
+              <w:t>F</w:t>
+            </w:r>
+          </w:p>
+        </w:tc>
+        <w:tc>
+          <w:tcPr>
+            <w:tcW w:w="1747" w:type="dxa"/>
+            <w:hideMark/>
+          </w:tcPr>
+          <w:p>
+            <w:pPr>
+              <w:rPr>
+                <w:lang w:val="en-US"/>
+              </w:rPr>
+            </w:pPr>
+            <w:r>
+              <w:rPr>
+                <w:lang w:val="en-US"/>
+              </w:rPr>
+              <w:t>(1</w:t>
+            </w:r>
+            <w:r>
+              <w:rPr>
+                <w:i/>
+                <w:lang w:val="en-US"/>
+              </w:rPr>
+              <w:t>/</w:t>
+            </w:r>
+            <w:r>
+              <w:rPr>
+                <w:lang w:val="en-US"/>
+              </w:rPr>
+              <w:t xml:space="preserve">2) + </w:t>
+            </w:r>
+            <w:r>
+              <w:rPr>
+                <w:i/>
+                <w:lang w:val="en-US"/>
+              </w:rPr>
+              <w:t>h</w:t>
+            </w:r>
+            <w:r>
+              <w:rPr>
+                <w:vertAlign w:val="subscript"/>
+                <w:lang w:val="en-US"/>
+              </w:rPr>
+              <w:t>1</w:t>
+            </w:r>
+            <w:r>
+              <w:rPr>
+                <w:i/>
+                <w:lang w:val="en-US"/>
+              </w:rPr>
+              <w:t xml:space="preserve">ρ </w:t>
+            </w:r>
+            <w:r>
+              <w:rPr>
+                <w:lang w:val="en-US"/>
+              </w:rPr>
+              <w:t xml:space="preserve">+ </w:t>
+            </w:r>
+            <w:r>
+              <w:rPr>
+                <w:i/>
+                <w:lang w:val="en-US"/>
+              </w:rPr>
+              <w:t>β</w:t>
+            </w:r>
+            <w:r>
+              <w:rPr>
+                <w:i/>
+                <w:vertAlign w:val="subscript"/>
+                <w:lang w:val="en-US"/>
+              </w:rPr>
+              <w:t>F</w:t>
+            </w:r>
+          </w:p>
+        </w:tc>
+        <w:tc>
+          <w:tcPr>
+            <w:tcW w:w="1500" w:type="dxa"/>
+            <w:hideMark/>
+          </w:tcPr>
+          <w:p>
+            <w:pPr>
+              <w:rPr>
+                <w:lang w:val="en-US"/>
+              </w:rPr>
+            </w:pPr>
+            <w:r>
+              <w:rPr>
+                <w:lang w:val="en-US"/>
+              </w:rPr>
+              <w:t>(1</w:t>
+            </w:r>
+            <w:r>
+              <w:rPr>
+                <w:i/>
+                <w:lang w:val="en-US"/>
+              </w:rPr>
+              <w:t>/</w:t>
+            </w:r>
+            <w:r>
+              <w:rPr>
+                <w:lang w:val="en-US"/>
+              </w:rPr>
+              <w:t xml:space="preserve">2) + </w:t>
+            </w:r>
+            <w:r>
+              <w:rPr>
+                <w:i/>
+                <w:lang w:val="en-US"/>
+              </w:rPr>
+              <w:t>β</w:t>
+            </w:r>
+            <w:r>
+              <w:rPr>
+                <w:i/>
+                <w:vertAlign w:val="subscript"/>
+                <w:lang w:val="en-US"/>
+              </w:rPr>
+              <w:t>F</w:t>
+            </w:r>
+          </w:p>
+        </w:tc>
+      </w:tr>
+      <w:tr>
+        <w:trPr>
+          <w:trHeight w:val="234"/>
+        </w:trPr>
+        <w:tc>
+          <w:tcPr>
+            <w:tcW w:w="2563" w:type="dxa"/>
+            <w:hideMark/>
+          </w:tcPr>
+          <w:p>
+            <w:pPr>
+              <w:rPr>
+                <w:lang w:val="en-US"/>
+              </w:rPr>
+            </w:pPr>
+            <w:r>
+              <w:rPr>
+                <w:lang w:val="en-US"/>
+              </w:rPr>
+              <w:t>L x R</w:t>
+            </w:r>
+          </w:p>
+        </w:tc>
+        <w:tc>
+          <w:tcPr>
+            <w:tcW w:w="1543" w:type="dxa"/>
+            <w:hideMark/>
+          </w:tcPr>
+          <w:p>
+            <w:pPr>
+              <w:rPr>
+                <w:lang w:val="en-US"/>
+              </w:rPr>
+            </w:pPr>
+            <w:r>
+              <w:rPr>
+                <w:lang w:val="en-US"/>
+              </w:rPr>
+              <w:t>(1</w:t>
+            </w:r>
+            <w:r>
+              <w:rPr>
+                <w:i/>
+                <w:lang w:val="en-US"/>
+              </w:rPr>
+              <w:t>/</w:t>
+            </w:r>
+            <w:r>
+              <w:rPr>
+                <w:lang w:val="en-US"/>
+              </w:rPr>
+              <w:t xml:space="preserve">2) + </w:t>
+            </w:r>
+            <w:r>
+              <w:rPr>
+                <w:i/>
+                <w:lang w:val="en-US"/>
+              </w:rPr>
+              <w:t xml:space="preserve">ρ </w:t>
+            </w:r>
+            <w:r>
+              <w:rPr>
+                <w:lang w:val="en-US"/>
+              </w:rPr>
+              <w:t xml:space="preserve">+ </w:t>
+            </w:r>
+            <w:r>
+              <w:rPr>
+                <w:i/>
+                <w:lang w:val="en-US"/>
+              </w:rPr>
+              <w:t>γ</w:t>
+            </w:r>
+            <w:r>
+              <w:rPr>
+                <w:i/>
+                <w:vertAlign w:val="subscript"/>
+                <w:lang w:val="en-US"/>
+              </w:rPr>
+              <w:t>F</w:t>
+            </w:r>
+          </w:p>
+        </w:tc>
+        <w:tc>
+          <w:tcPr>
+            <w:tcW w:w="1747" w:type="dxa"/>
+            <w:hideMark/>
+          </w:tcPr>
+          <w:p>
+            <w:pPr>
+              <w:rPr>
+                <w:lang w:val="en-US"/>
+              </w:rPr>
+            </w:pPr>
+            <w:r>
+              <w:rPr>
+                <w:lang w:val="en-US"/>
+              </w:rPr>
+              <w:t>(1</w:t>
+            </w:r>
+            <w:r>
+              <w:rPr>
+                <w:i/>
+                <w:lang w:val="en-US"/>
+              </w:rPr>
+              <w:t>/</w:t>
+            </w:r>
+            <w:r>
+              <w:rPr>
+                <w:lang w:val="en-US"/>
+              </w:rPr>
+              <w:t xml:space="preserve">2) + </w:t>
+            </w:r>
+            <w:r>
+              <w:rPr>
+                <w:i/>
+                <w:lang w:val="en-US"/>
+              </w:rPr>
+              <w:t>h</w:t>
+            </w:r>
+            <w:r>
+              <w:rPr>
+                <w:vertAlign w:val="subscript"/>
+                <w:lang w:val="en-US"/>
+              </w:rPr>
+              <w:t>1</w:t>
+            </w:r>
+            <w:r>
+              <w:rPr>
+                <w:i/>
+                <w:lang w:val="en-US"/>
+              </w:rPr>
+              <w:t xml:space="preserve">ρ </w:t>
+            </w:r>
+            <w:r>
+              <w:rPr>
+                <w:lang w:val="en-US"/>
+              </w:rPr>
+              <w:t xml:space="preserve">+ </w:t>
+            </w:r>
+            <w:r>
+              <w:rPr>
+                <w:i/>
+                <w:lang w:val="en-US"/>
+              </w:rPr>
+              <w:t>γ</w:t>
+            </w:r>
+            <w:r>
+              <w:rPr>
+                <w:i/>
+                <w:vertAlign w:val="subscript"/>
+                <w:lang w:val="en-US"/>
+              </w:rPr>
+              <w:t>F</w:t>
+            </w:r>
+          </w:p>
+        </w:tc>
+        <w:tc>
+          <w:tcPr>
+            <w:tcW w:w="1500" w:type="dxa"/>
+            <w:hideMark/>
+          </w:tcPr>
+          <w:p>
+            <w:pPr>
+              <w:rPr>
+                <w:lang w:val="en-US"/>
+              </w:rPr>
+            </w:pPr>
+            <w:r>
+              <w:rPr>
+                <w:lang w:val="en-US"/>
+              </w:rPr>
+              <w:t>(1</w:t>
+            </w:r>
+            <w:r>
+              <w:rPr>
+                <w:i/>
+                <w:lang w:val="en-US"/>
+              </w:rPr>
+              <w:t>/</w:t>
+            </w:r>
+            <w:r>
+              <w:rPr>
+                <w:lang w:val="en-US"/>
+              </w:rPr>
+              <w:t xml:space="preserve">2) + </w:t>
+            </w:r>
+            <w:r>
+              <w:rPr>
+                <w:i/>
+                <w:lang w:val="en-US"/>
+              </w:rPr>
+              <w:t>γ</w:t>
+            </w:r>
+            <w:r>
+              <w:rPr>
+                <w:i/>
+                <w:vertAlign w:val="subscript"/>
+                <w:lang w:val="en-US"/>
+              </w:rPr>
+              <w:t>F</w:t>
+            </w:r>
+          </w:p>
+        </w:tc>
+      </w:tr>
+      <w:tr>
+        <w:trPr>
+          <w:trHeight w:val="280"/>
+        </w:trPr>
+        <w:tc>
+          <w:tcPr>
+            <w:tcW w:w="2563" w:type="dxa"/>
+            <w:tcBorders>
+              <w:top w:val="nil"/>
+              <w:left w:val="nil"/>
+              <w:bottom w:val="single" w:sz="6" w:space="0" w:color="000000"/>
+              <w:right w:val="nil"/>
+            </w:tcBorders>
+            <w:hideMark/>
+          </w:tcPr>
+          <w:p>
+            <w:pPr>
+              <w:rPr>
+                <w:lang w:val="en-US"/>
+              </w:rPr>
+            </w:pPr>
+            <w:r>
+              <w:rPr>
+                <w:lang w:val="en-US"/>
+              </w:rPr>
+              <w:t>L x L</w:t>
+            </w:r>
+          </w:p>
+        </w:tc>
+        <w:tc>
+          <w:tcPr>
+            <w:tcW w:w="1543" w:type="dxa"/>
+            <w:tcBorders>
+              <w:top w:val="nil"/>
+              <w:left w:val="nil"/>
+              <w:bottom w:val="single" w:sz="6" w:space="0" w:color="000000"/>
+              <w:right w:val="nil"/>
+            </w:tcBorders>
+            <w:hideMark/>
+          </w:tcPr>
+          <w:p>
+            <w:pPr>
+              <w:rPr>
+                <w:lang w:val="en-US"/>
+              </w:rPr>
+            </w:pPr>
+            <w:r>
+              <w:rPr>
+                <w:lang w:val="en-US"/>
+              </w:rPr>
+              <w:t>(1</w:t>
+            </w:r>
+            <w:r>
+              <w:rPr>
+                <w:i/>
+                <w:lang w:val="en-US"/>
+              </w:rPr>
+              <w:t>/</w:t>
+            </w:r>
+            <w:r>
+              <w:rPr>
+                <w:lang w:val="en-US"/>
+              </w:rPr>
+              <w:t xml:space="preserve">2) + </w:t>
+            </w:r>
+            <w:r>
+              <w:rPr>
+                <w:i/>
+                <w:lang w:val="en-US"/>
+              </w:rPr>
+              <w:t xml:space="preserve">ρ </w:t>
+            </w:r>
+            <w:r>
+              <w:rPr>
+                <w:lang w:val="en-US"/>
+              </w:rPr>
+              <w:t xml:space="preserve">− </w:t>
+            </w:r>
+            <w:r>
+              <w:rPr>
+                <w:i/>
+                <w:lang w:val="en-US"/>
+              </w:rPr>
+              <w:t>α</w:t>
+            </w:r>
+            <w:r>
+              <w:rPr>
+                <w:i/>
+                <w:vertAlign w:val="subscript"/>
+                <w:lang w:val="en-US"/>
+              </w:rPr>
+              <w:t>F</w:t>
+            </w:r>
+          </w:p>
+        </w:tc>
+        <w:tc>
+          <w:tcPr>
+            <w:tcW w:w="1747" w:type="dxa"/>
+            <w:tcBorders>
+              <w:top w:val="nil"/>
+              <w:left w:val="nil"/>
+              <w:bottom w:val="single" w:sz="6" w:space="0" w:color="000000"/>
+              <w:right w:val="nil"/>
+            </w:tcBorders>
+            <w:hideMark/>
+          </w:tcPr>
+          <w:p>
+            <w:pPr>
+              <w:rPr>
+                <w:lang w:val="en-US"/>
+              </w:rPr>
+            </w:pPr>
+            <w:r>
+              <w:rPr>
+                <w:lang w:val="en-US"/>
+              </w:rPr>
+              <w:t>(1</w:t>
+            </w:r>
+            <w:r>
+              <w:rPr>
+                <w:i/>
+                <w:lang w:val="en-US"/>
+              </w:rPr>
+              <w:t>/</w:t>
+            </w:r>
+            <w:r>
+              <w:rPr>
+                <w:lang w:val="en-US"/>
+              </w:rPr>
+              <w:t xml:space="preserve">2) + </w:t>
+            </w:r>
+            <w:r>
+              <w:rPr>
+                <w:i/>
+                <w:lang w:val="en-US"/>
+              </w:rPr>
+              <w:t>h</w:t>
+            </w:r>
+            <w:r>
+              <w:rPr>
+                <w:vertAlign w:val="subscript"/>
+                <w:lang w:val="en-US"/>
+              </w:rPr>
+              <w:t>1</w:t>
+            </w:r>
+            <w:r>
+              <w:rPr>
+                <w:i/>
+                <w:lang w:val="en-US"/>
+              </w:rPr>
+              <w:t xml:space="preserve">ρ </w:t>
+            </w:r>
+            <w:r>
+              <w:rPr>
+                <w:lang w:val="en-US"/>
+              </w:rPr>
+              <w:t xml:space="preserve">− </w:t>
+            </w:r>
+            <w:r>
+              <w:rPr>
+                <w:i/>
+                <w:lang w:val="en-US"/>
+              </w:rPr>
+              <w:t>α</w:t>
+            </w:r>
+            <w:r>
+              <w:rPr>
+                <w:i/>
+                <w:vertAlign w:val="subscript"/>
+                <w:lang w:val="en-US"/>
+              </w:rPr>
+              <w:t>F</w:t>
+            </w:r>
+          </w:p>
+        </w:tc>
+        <w:tc>
+          <w:tcPr>
+            <w:tcW w:w="1500" w:type="dxa"/>
+            <w:tcBorders>
+              <w:top w:val="nil"/>
+              <w:left w:val="nil"/>
+              <w:bottom w:val="single" w:sz="6" w:space="0" w:color="000000"/>
+              <w:right w:val="nil"/>
+            </w:tcBorders>
+            <w:hideMark/>
+          </w:tcPr>
+          <w:p>
+            <w:pPr>
+              <w:rPr>
+                <w:lang w:val="en-US"/>
+              </w:rPr>
+            </w:pPr>
+            <w:r>
+              <w:rPr>
+                <w:lang w:val="en-US"/>
+              </w:rPr>
+              <w:t>(1</w:t>
+            </w:r>
+            <w:r>
+              <w:rPr>
+                <w:i/>
+                <w:lang w:val="en-US"/>
+              </w:rPr>
+              <w:t>/</w:t>
+            </w:r>
+            <w:r>
+              <w:rPr>
+                <w:lang w:val="en-US"/>
+              </w:rPr>
+              <w:t xml:space="preserve">2) − </w:t>
+            </w:r>
+            <w:r>
+              <w:rPr>
+                <w:i/>
+                <w:lang w:val="en-US"/>
+              </w:rPr>
+              <w:t>α</w:t>
+            </w:r>
+            <w:r>
+              <w:rPr>
+                <w:i/>
+                <w:vertAlign w:val="subscript"/>
+                <w:lang w:val="en-US"/>
+              </w:rPr>
+              <w:t>F</w:t>
+            </w:r>
+          </w:p>
+        </w:tc>
+      </w:tr>
+    </w:tbl>
+    <w:p>
+      <w:pPr>
+        <w:rPr>
+          <w:lang w:val="en-US"/>
+        </w:rPr>
+      </w:pPr>
+    </w:p>
+    <w:tbl>
+      <w:tblPr>
+        <w:tblW w:w="7509" w:type="dxa"/>
+        <w:tblInd w:w="861" w:type="dxa"/>
+        <w:tblCellMar>
+          <w:top w:w="22" w:type="dxa"/>
+          <w:right w:w="115" w:type="dxa"/>
+        </w:tblCellMar>
+        <w:tblLook w:val="04A0" w:firstRow="1" w:lastRow="0" w:firstColumn="1" w:lastColumn="0" w:noHBand="0" w:noVBand="1"/>
+      </w:tblPr>
+      <w:tblGrid>
+        <w:gridCol w:w="2563"/>
+        <w:gridCol w:w="1587"/>
+        <w:gridCol w:w="1792"/>
+        <w:gridCol w:w="1567"/>
+      </w:tblGrid>
+      <w:tr>
+        <w:trPr>
+          <w:trHeight w:val="342"/>
+        </w:trPr>
+        <w:tc>
+          <w:tcPr>
+            <w:tcW w:w="2563" w:type="dxa"/>
+            <w:tcBorders>
+              <w:top w:val="single" w:sz="6" w:space="0" w:color="000000"/>
+              <w:left w:val="nil"/>
+              <w:bottom w:val="single" w:sz="4" w:space="0" w:color="000000"/>
+              <w:right w:val="nil"/>
+            </w:tcBorders>
+            <w:hideMark/>
+          </w:tcPr>
+          <w:p>
+            <w:pPr>
+              <w:rPr>
+                <w:lang w:val="en-US"/>
+              </w:rPr>
+            </w:pPr>
+            <w:r>
+              <w:rPr>
+                <w:lang w:val="en-US"/>
+              </w:rPr>
+              <w:t>Parents of male offspring</w:t>
+            </w:r>
+          </w:p>
+        </w:tc>
+        <w:tc>
+          <w:tcPr>
+            <w:tcW w:w="1587" w:type="dxa"/>
+            <w:tcBorders>
+              <w:top w:val="single" w:sz="6" w:space="0" w:color="000000"/>
+              <w:left w:val="nil"/>
+              <w:bottom w:val="single" w:sz="4" w:space="0" w:color="000000"/>
+              <w:right w:val="nil"/>
+            </w:tcBorders>
+            <w:hideMark/>
+          </w:tcPr>
+          <w:p>
+            <w:pPr>
+              <w:rPr>
+                <w:lang w:val="en-US"/>
+              </w:rPr>
+            </w:pPr>
+            <w:r>
+              <w:rPr>
+                <w:lang w:val="en-US"/>
+              </w:rPr>
+              <w:t>DD</w:t>
+            </w:r>
+          </w:p>
+        </w:tc>
+        <w:tc>
+          <w:tcPr>
+            <w:tcW w:w="1792" w:type="dxa"/>
+            <w:tcBorders>
+              <w:top w:val="single" w:sz="6" w:space="0" w:color="000000"/>
+              <w:left w:val="nil"/>
+              <w:bottom w:val="single" w:sz="4" w:space="0" w:color="000000"/>
+              <w:right w:val="nil"/>
+            </w:tcBorders>
+            <w:hideMark/>
+          </w:tcPr>
+          <w:p>
+            <w:pPr>
+              <w:rPr>
+                <w:lang w:val="en-US"/>
+              </w:rPr>
+            </w:pPr>
+            <w:r>
+              <w:rPr>
+                <w:lang w:val="en-US"/>
+              </w:rPr>
+              <w:t>DC</w:t>
+            </w:r>
+          </w:p>
+        </w:tc>
+        <w:tc>
+          <w:tcPr>
+            <w:tcW w:w="1567" w:type="dxa"/>
+            <w:tcBorders>
+              <w:top w:val="single" w:sz="6" w:space="0" w:color="000000"/>
+              <w:left w:val="nil"/>
+              <w:bottom w:val="single" w:sz="4" w:space="0" w:color="000000"/>
+              <w:right w:val="nil"/>
+            </w:tcBorders>
+            <w:hideMark/>
+          </w:tcPr>
+          <w:p>
+            <w:pPr>
+              <w:rPr>
+                <w:lang w:val="en-US"/>
+              </w:rPr>
+            </w:pPr>
+            <w:r>
+              <w:rPr>
+                <w:lang w:val="en-US"/>
+              </w:rPr>
+              <w:t>CC</w:t>
+            </w:r>
+          </w:p>
+        </w:tc>
+      </w:tr>
+      <w:tr>
+        <w:trPr>
+          <w:trHeight w:val="307"/>
+        </w:trPr>
+        <w:tc>
+          <w:tcPr>
+            <w:tcW w:w="2563" w:type="dxa"/>
+            <w:tcBorders>
+              <w:top w:val="single" w:sz="4" w:space="0" w:color="000000"/>
+              <w:left w:val="nil"/>
+              <w:bottom w:val="nil"/>
+              <w:right w:val="nil"/>
+            </w:tcBorders>
+            <w:hideMark/>
+          </w:tcPr>
+          <w:p>
+            <w:pPr>
+              <w:rPr>
+                <w:lang w:val="en-US"/>
+              </w:rPr>
+            </w:pPr>
+            <w:r>
+              <w:rPr>
+                <w:lang w:val="en-US"/>
+              </w:rPr>
+              <w:t>R x R</w:t>
+            </w:r>
+          </w:p>
+        </w:tc>
+        <w:tc>
+          <w:tcPr>
+            <w:tcW w:w="1587" w:type="dxa"/>
+            <w:tcBorders>
+              <w:top w:val="single" w:sz="4" w:space="0" w:color="000000"/>
+              <w:left w:val="nil"/>
+              <w:bottom w:val="nil"/>
+              <w:right w:val="nil"/>
+            </w:tcBorders>
+            <w:hideMark/>
+          </w:tcPr>
+          <w:p>
+            <w:pPr>
+              <w:rPr>
+                <w:lang w:val="en-US"/>
+              </w:rPr>
+            </w:pPr>
+            <w:r>
+              <w:rPr>
+                <w:lang w:val="en-US"/>
+              </w:rPr>
+              <w:t>(1</w:t>
+            </w:r>
+            <w:r>
+              <w:rPr>
+                <w:i/>
+                <w:lang w:val="en-US"/>
+              </w:rPr>
+              <w:t>/</w:t>
+            </w:r>
+            <w:r>
+              <w:rPr>
+                <w:lang w:val="en-US"/>
+              </w:rPr>
+              <w:t xml:space="preserve">2) + </w:t>
+            </w:r>
+            <w:r>
+              <w:rPr>
+                <w:i/>
+                <w:lang w:val="en-US"/>
+              </w:rPr>
+              <w:t xml:space="preserve">ρ </w:t>
+            </w:r>
+            <w:r>
+              <w:rPr>
+                <w:lang w:val="en-US"/>
+              </w:rPr>
+              <w:t xml:space="preserve">+ </w:t>
+            </w:r>
+            <w:r>
+              <w:rPr>
+                <w:i/>
+                <w:lang w:val="en-US"/>
+              </w:rPr>
+              <w:t>α</w:t>
+            </w:r>
+            <w:r>
+              <w:rPr>
+                <w:i/>
+                <w:vertAlign w:val="subscript"/>
+                <w:lang w:val="en-US"/>
+              </w:rPr>
+              <w:t>M</w:t>
+            </w:r>
+          </w:p>
+        </w:tc>
+        <w:tc>
+          <w:tcPr>
+            <w:tcW w:w="1792" w:type="dxa"/>
+            <w:tcBorders>
+              <w:top w:val="single" w:sz="4" w:space="0" w:color="000000"/>
+              <w:left w:val="nil"/>
+              <w:bottom w:val="nil"/>
+              <w:right w:val="nil"/>
+            </w:tcBorders>
+            <w:hideMark/>
+          </w:tcPr>
+          <w:p>
+            <w:pPr>
+              <w:rPr>
+                <w:lang w:val="en-US"/>
+              </w:rPr>
+            </w:pPr>
+            <w:r>
+              <w:rPr>
+                <w:lang w:val="en-US"/>
+              </w:rPr>
+              <w:t>(1</w:t>
+            </w:r>
+            <w:r>
+              <w:rPr>
+                <w:i/>
+                <w:lang w:val="en-US"/>
+              </w:rPr>
+              <w:t>/</w:t>
+            </w:r>
+            <w:r>
+              <w:rPr>
+                <w:lang w:val="en-US"/>
+              </w:rPr>
+              <w:t xml:space="preserve">2) + </w:t>
+            </w:r>
+            <w:r>
+              <w:rPr>
+                <w:i/>
+                <w:lang w:val="en-US"/>
+              </w:rPr>
+              <w:t>h</w:t>
+            </w:r>
+            <w:r>
+              <w:rPr>
+                <w:vertAlign w:val="subscript"/>
+                <w:lang w:val="en-US"/>
+              </w:rPr>
+              <w:t>1</w:t>
+            </w:r>
+            <w:r>
+              <w:rPr>
+                <w:i/>
+                <w:lang w:val="en-US"/>
+              </w:rPr>
+              <w:t xml:space="preserve">ρ </w:t>
+            </w:r>
+            <w:r>
+              <w:rPr>
+                <w:lang w:val="en-US"/>
+              </w:rPr>
+              <w:t xml:space="preserve">+ </w:t>
+            </w:r>
+            <w:r>
+              <w:rPr>
+                <w:i/>
+                <w:lang w:val="en-US"/>
+              </w:rPr>
+              <w:t>α</w:t>
+            </w:r>
+            <w:r>
+              <w:rPr>
+                <w:i/>
+                <w:vertAlign w:val="subscript"/>
+                <w:lang w:val="en-US"/>
+              </w:rPr>
+              <w:t>M</w:t>
+            </w:r>
+          </w:p>
+        </w:tc>
+        <w:tc>
+          <w:tcPr>
+            <w:tcW w:w="1567" w:type="dxa"/>
+            <w:tcBorders>
+              <w:top w:val="single" w:sz="4" w:space="0" w:color="000000"/>
+              <w:left w:val="nil"/>
+              <w:bottom w:val="nil"/>
+              <w:right w:val="nil"/>
+            </w:tcBorders>
+            <w:hideMark/>
+          </w:tcPr>
+          <w:p>
+            <w:pPr>
+              <w:rPr>
+                <w:lang w:val="en-US"/>
+              </w:rPr>
+            </w:pPr>
+            <w:r>
+              <w:rPr>
+                <w:lang w:val="en-US"/>
+              </w:rPr>
+              <w:t>(1</w:t>
+            </w:r>
+            <w:r>
+              <w:rPr>
+                <w:i/>
+                <w:lang w:val="en-US"/>
+              </w:rPr>
+              <w:t>/</w:t>
+            </w:r>
+            <w:r>
+              <w:rPr>
+                <w:lang w:val="en-US"/>
+              </w:rPr>
+              <w:t xml:space="preserve">2) + </w:t>
+            </w:r>
+            <w:r>
+              <w:rPr>
+                <w:i/>
+                <w:lang w:val="en-US"/>
+              </w:rPr>
+              <w:t>α</w:t>
+            </w:r>
+            <w:r>
+              <w:rPr>
+                <w:i/>
+                <w:vertAlign w:val="subscript"/>
+                <w:lang w:val="en-US"/>
+              </w:rPr>
+              <w:t>M</w:t>
+            </w:r>
+          </w:p>
+        </w:tc>
+      </w:tr>
+      <w:tr>
+        <w:trPr>
+          <w:trHeight w:val="239"/>
+        </w:trPr>
+        <w:tc>
+          <w:tcPr>
+            <w:tcW w:w="2563" w:type="dxa"/>
+            <w:hideMark/>
+          </w:tcPr>
+          <w:p>
+            <w:pPr>
+              <w:rPr>
+                <w:lang w:val="en-US"/>
+              </w:rPr>
+            </w:pPr>
+            <w:r>
+              <w:rPr>
+                <w:lang w:val="en-US"/>
+              </w:rPr>
+              <w:t>R x L</w:t>
+            </w:r>
+          </w:p>
+        </w:tc>
+        <w:tc>
+          <w:tcPr>
+            <w:tcW w:w="1587" w:type="dxa"/>
+            <w:hideMark/>
+          </w:tcPr>
+          <w:p>
+            <w:pPr>
+              <w:rPr>
+                <w:lang w:val="en-US"/>
+              </w:rPr>
+            </w:pPr>
+            <w:r>
+              <w:rPr>
+                <w:lang w:val="en-US"/>
+              </w:rPr>
+              <w:t>(1</w:t>
+            </w:r>
+            <w:r>
+              <w:rPr>
+                <w:i/>
+                <w:lang w:val="en-US"/>
+              </w:rPr>
+              <w:t>/</w:t>
+            </w:r>
+            <w:r>
+              <w:rPr>
+                <w:lang w:val="en-US"/>
+              </w:rPr>
+              <w:t xml:space="preserve">2) + </w:t>
+            </w:r>
+            <w:r>
+              <w:rPr>
+                <w:i/>
+                <w:lang w:val="en-US"/>
+              </w:rPr>
+              <w:t xml:space="preserve">ρ </w:t>
+            </w:r>
+            <w:r>
+              <w:rPr>
+                <w:lang w:val="en-US"/>
+              </w:rPr>
+              <w:t xml:space="preserve">+ </w:t>
+            </w:r>
+            <w:r>
+              <w:rPr>
+                <w:i/>
+                <w:lang w:val="en-US"/>
+              </w:rPr>
+              <w:t>β</w:t>
+            </w:r>
+            <w:r>
+              <w:rPr>
+                <w:i/>
+                <w:vertAlign w:val="subscript"/>
+                <w:lang w:val="en-US"/>
+              </w:rPr>
+              <w:t>M</w:t>
+            </w:r>
+          </w:p>
+        </w:tc>
+        <w:tc>
+          <w:tcPr>
+            <w:tcW w:w="1792" w:type="dxa"/>
+            <w:hideMark/>
+          </w:tcPr>
+          <w:p>
+            <w:pPr>
+              <w:rPr>
+                <w:lang w:val="en-US"/>
+              </w:rPr>
+            </w:pPr>
+            <w:r>
+              <w:rPr>
+                <w:lang w:val="en-US"/>
+              </w:rPr>
+              <w:t>(1</w:t>
+            </w:r>
+            <w:r>
+              <w:rPr>
+                <w:i/>
+                <w:lang w:val="en-US"/>
+              </w:rPr>
+              <w:t>/</w:t>
+            </w:r>
+            <w:r>
+              <w:rPr>
+                <w:lang w:val="en-US"/>
+              </w:rPr>
+              <w:t xml:space="preserve">2) + </w:t>
+            </w:r>
+            <w:r>
+              <w:rPr>
+                <w:i/>
+                <w:lang w:val="en-US"/>
+              </w:rPr>
+              <w:t>h</w:t>
+            </w:r>
+            <w:r>
+              <w:rPr>
+                <w:vertAlign w:val="subscript"/>
+                <w:lang w:val="en-US"/>
+              </w:rPr>
+              <w:t>1</w:t>
+            </w:r>
+            <w:r>
+              <w:rPr>
+                <w:i/>
+                <w:lang w:val="en-US"/>
+              </w:rPr>
+              <w:t xml:space="preserve">ρ </w:t>
+            </w:r>
+            <w:r>
+              <w:rPr>
+                <w:lang w:val="en-US"/>
+              </w:rPr>
+              <w:t xml:space="preserve">+ </w:t>
+            </w:r>
+            <w:r>
+              <w:rPr>
+                <w:i/>
+                <w:lang w:val="en-US"/>
+              </w:rPr>
+              <w:t>β</w:t>
+            </w:r>
+            <w:r>
+              <w:rPr>
+                <w:i/>
+                <w:vertAlign w:val="subscript"/>
+                <w:lang w:val="en-US"/>
+              </w:rPr>
+              <w:t>M</w:t>
+            </w:r>
+          </w:p>
+        </w:tc>
+        <w:tc>
+          <w:tcPr>
+            <w:tcW w:w="1567" w:type="dxa"/>
+            <w:hideMark/>
+          </w:tcPr>
+          <w:p>
+            <w:pPr>
+              <w:rPr>
+                <w:lang w:val="en-US"/>
+              </w:rPr>
+            </w:pPr>
+            <w:r>
+              <w:rPr>
+                <w:lang w:val="en-US"/>
+              </w:rPr>
+              <w:t>(1</w:t>
+            </w:r>
+            <w:r>
+              <w:rPr>
+                <w:i/>
+                <w:lang w:val="en-US"/>
+              </w:rPr>
+              <w:t>/</w:t>
+            </w:r>
+            <w:r>
+              <w:rPr>
+                <w:lang w:val="en-US"/>
+              </w:rPr>
+              <w:t xml:space="preserve">2) + </w:t>
+            </w:r>
+            <w:r>
+              <w:rPr>
+                <w:i/>
+                <w:lang w:val="en-US"/>
+              </w:rPr>
+              <w:t>β</w:t>
+            </w:r>
+            <w:r>
+              <w:rPr>
+                <w:i/>
+                <w:vertAlign w:val="subscript"/>
+                <w:lang w:val="en-US"/>
+              </w:rPr>
+              <w:t>M</w:t>
+            </w:r>
+          </w:p>
+        </w:tc>
+      </w:tr>
+      <w:tr>
+        <w:trPr>
+          <w:trHeight w:val="234"/>
+        </w:trPr>
+        <w:tc>
+          <w:tcPr>
+            <w:tcW w:w="2563" w:type="dxa"/>
+            <w:hideMark/>
+          </w:tcPr>
+          <w:p>
+            <w:pPr>
+              <w:rPr>
+                <w:lang w:val="en-US"/>
+              </w:rPr>
+            </w:pPr>
+            <w:r>
+              <w:rPr>
+                <w:lang w:val="en-US"/>
+              </w:rPr>
+              <w:t>L x R</w:t>
+            </w:r>
+          </w:p>
+        </w:tc>
+        <w:tc>
+          <w:tcPr>
+            <w:tcW w:w="1587" w:type="dxa"/>
+            <w:hideMark/>
+          </w:tcPr>
+          <w:p>
+            <w:pPr>
+              <w:rPr>
+                <w:lang w:val="en-US"/>
+              </w:rPr>
+            </w:pPr>
+            <w:r>
+              <w:rPr>
+                <w:lang w:val="en-US"/>
+              </w:rPr>
+              <w:t>(1</w:t>
+            </w:r>
+            <w:r>
+              <w:rPr>
+                <w:i/>
+                <w:lang w:val="en-US"/>
+              </w:rPr>
+              <w:t>/</w:t>
+            </w:r>
+            <w:r>
+              <w:rPr>
+                <w:lang w:val="en-US"/>
+              </w:rPr>
+              <w:t xml:space="preserve">2) + </w:t>
+            </w:r>
+            <w:r>
+              <w:rPr>
+                <w:i/>
+                <w:lang w:val="en-US"/>
+              </w:rPr>
+              <w:t xml:space="preserve">ρ </w:t>
+            </w:r>
+            <w:r>
+              <w:rPr>
+                <w:lang w:val="en-US"/>
+              </w:rPr>
+              <w:t xml:space="preserve">+ </w:t>
+            </w:r>
+            <w:r>
+              <w:rPr>
+                <w:i/>
+                <w:lang w:val="en-US"/>
+              </w:rPr>
+              <w:t>γ</w:t>
+            </w:r>
+            <w:r>
+              <w:rPr>
+                <w:i/>
+                <w:vertAlign w:val="subscript"/>
+                <w:lang w:val="en-US"/>
+              </w:rPr>
+              <w:t>M</w:t>
+            </w:r>
+          </w:p>
+        </w:tc>
+        <w:tc>
+          <w:tcPr>
+            <w:tcW w:w="1792" w:type="dxa"/>
+            <w:hideMark/>
+          </w:tcPr>
+          <w:p>
+            <w:pPr>
+              <w:rPr>
+                <w:lang w:val="en-US"/>
+              </w:rPr>
+            </w:pPr>
+            <w:r>
+              <w:rPr>
+                <w:lang w:val="en-US"/>
+              </w:rPr>
+              <w:t>(1</w:t>
+            </w:r>
+            <w:r>
+              <w:rPr>
+                <w:i/>
+                <w:lang w:val="en-US"/>
+              </w:rPr>
+              <w:t>/</w:t>
+            </w:r>
+            <w:r>
+              <w:rPr>
+                <w:lang w:val="en-US"/>
+              </w:rPr>
+              <w:t xml:space="preserve">2) + </w:t>
+            </w:r>
+            <w:r>
+              <w:rPr>
+                <w:i/>
+                <w:lang w:val="en-US"/>
+              </w:rPr>
+              <w:t>h</w:t>
+            </w:r>
+            <w:r>
+              <w:rPr>
+                <w:vertAlign w:val="subscript"/>
+                <w:lang w:val="en-US"/>
+              </w:rPr>
+              <w:t>1</w:t>
+            </w:r>
+            <w:r>
+              <w:rPr>
+                <w:i/>
+                <w:lang w:val="en-US"/>
+              </w:rPr>
+              <w:t xml:space="preserve">ρ </w:t>
+            </w:r>
+            <w:r>
+              <w:rPr>
+                <w:lang w:val="en-US"/>
+              </w:rPr>
+              <w:t xml:space="preserve">+ </w:t>
+            </w:r>
+            <w:r>
+              <w:rPr>
+                <w:i/>
+                <w:lang w:val="en-US"/>
+              </w:rPr>
+              <w:t>γ</w:t>
+            </w:r>
+            <w:r>
+              <w:rPr>
+                <w:i/>
+                <w:vertAlign w:val="subscript"/>
+                <w:lang w:val="en-US"/>
+              </w:rPr>
+              <w:t>M</w:t>
+            </w:r>
+          </w:p>
+        </w:tc>
+        <w:tc>
+          <w:tcPr>
+            <w:tcW w:w="1567" w:type="dxa"/>
+            <w:hideMark/>
+          </w:tcPr>
+          <w:p>
+            <w:pPr>
+              <w:rPr>
+                <w:lang w:val="en-US"/>
+              </w:rPr>
+            </w:pPr>
+            <w:r>
+              <w:rPr>
+                <w:lang w:val="en-US"/>
+              </w:rPr>
+              <w:t>(1</w:t>
+            </w:r>
+            <w:r>
+              <w:rPr>
+                <w:i/>
+                <w:lang w:val="en-US"/>
+              </w:rPr>
+              <w:t>/</w:t>
+            </w:r>
+            <w:r>
+              <w:rPr>
+                <w:lang w:val="en-US"/>
+              </w:rPr>
+              <w:t xml:space="preserve">2) + </w:t>
+            </w:r>
+            <w:r>
+              <w:rPr>
+                <w:i/>
+                <w:lang w:val="en-US"/>
+              </w:rPr>
+              <w:t>γ</w:t>
+            </w:r>
+            <w:r>
+              <w:rPr>
+                <w:i/>
+                <w:vertAlign w:val="subscript"/>
+                <w:lang w:val="en-US"/>
+              </w:rPr>
+              <w:t>M</w:t>
+            </w:r>
+          </w:p>
+        </w:tc>
+      </w:tr>
+      <w:tr>
+        <w:trPr>
+          <w:trHeight w:val="280"/>
+        </w:trPr>
+        <w:tc>
+          <w:tcPr>
+            <w:tcW w:w="2563" w:type="dxa"/>
+            <w:tcBorders>
+              <w:top w:val="nil"/>
+              <w:left w:val="nil"/>
+              <w:bottom w:val="single" w:sz="6" w:space="0" w:color="000000"/>
+              <w:right w:val="nil"/>
+            </w:tcBorders>
+            <w:hideMark/>
+          </w:tcPr>
+          <w:p>
+            <w:pPr>
+              <w:rPr>
+                <w:lang w:val="en-US"/>
+              </w:rPr>
+            </w:pPr>
+            <w:r>
+              <w:rPr>
+                <w:lang w:val="en-US"/>
+              </w:rPr>
+              <w:t>L x L</w:t>
+            </w:r>
+          </w:p>
+        </w:tc>
+        <w:tc>
+          <w:tcPr>
+            <w:tcW w:w="1587" w:type="dxa"/>
+            <w:tcBorders>
+              <w:top w:val="nil"/>
+              <w:left w:val="nil"/>
+              <w:bottom w:val="single" w:sz="6" w:space="0" w:color="000000"/>
+              <w:right w:val="nil"/>
+            </w:tcBorders>
+            <w:hideMark/>
+          </w:tcPr>
+          <w:p>
+            <w:pPr>
+              <w:rPr>
+                <w:lang w:val="en-US"/>
+              </w:rPr>
+            </w:pPr>
+            <w:r>
+              <w:rPr>
+                <w:lang w:val="en-US"/>
+              </w:rPr>
+              <w:t>(1</w:t>
+            </w:r>
+            <w:r>
+              <w:rPr>
+                <w:i/>
+                <w:lang w:val="en-US"/>
+              </w:rPr>
+              <w:t>/</w:t>
+            </w:r>
+            <w:r>
+              <w:rPr>
+                <w:lang w:val="en-US"/>
+              </w:rPr>
+              <w:t xml:space="preserve">2) + </w:t>
+            </w:r>
+            <w:r>
+              <w:rPr>
+                <w:i/>
+                <w:lang w:val="en-US"/>
+              </w:rPr>
+              <w:t xml:space="preserve">ρ </w:t>
+            </w:r>
+            <w:r>
+              <w:rPr>
+                <w:lang w:val="en-US"/>
+              </w:rPr>
+              <w:t xml:space="preserve">− </w:t>
+            </w:r>
+            <w:r>
+              <w:rPr>
+                <w:i/>
+                <w:lang w:val="en-US"/>
+              </w:rPr>
+              <w:t>α</w:t>
+            </w:r>
+            <w:r>
+              <w:rPr>
+                <w:i/>
+                <w:vertAlign w:val="subscript"/>
+                <w:lang w:val="en-US"/>
+              </w:rPr>
+              <w:t>M</w:t>
+            </w:r>
+          </w:p>
+        </w:tc>
+        <w:tc>
+          <w:tcPr>
+            <w:tcW w:w="1792" w:type="dxa"/>
+            <w:tcBorders>
+              <w:top w:val="nil"/>
+              <w:left w:val="nil"/>
+              <w:bottom w:val="single" w:sz="6" w:space="0" w:color="000000"/>
+              <w:right w:val="nil"/>
+            </w:tcBorders>
+            <w:hideMark/>
+          </w:tcPr>
+          <w:p>
+            <w:pPr>
+              <w:rPr>
+                <w:lang w:val="en-US"/>
+              </w:rPr>
+            </w:pPr>
+            <w:r>
+              <w:rPr>
+                <w:lang w:val="en-US"/>
+              </w:rPr>
+              <w:t>(1</w:t>
+            </w:r>
+            <w:r>
+              <w:rPr>
+                <w:i/>
+                <w:lang w:val="en-US"/>
+              </w:rPr>
+              <w:t>/</w:t>
+            </w:r>
+            <w:r>
+              <w:rPr>
+                <w:lang w:val="en-US"/>
+              </w:rPr>
+              <w:t xml:space="preserve">2) + </w:t>
+            </w:r>
+            <w:r>
+              <w:rPr>
+                <w:i/>
+                <w:lang w:val="en-US"/>
+              </w:rPr>
+              <w:t>h</w:t>
+            </w:r>
+            <w:r>
+              <w:rPr>
+                <w:vertAlign w:val="subscript"/>
+                <w:lang w:val="en-US"/>
+              </w:rPr>
+              <w:t>1</w:t>
+            </w:r>
+            <w:r>
+              <w:rPr>
+                <w:i/>
+                <w:lang w:val="en-US"/>
+              </w:rPr>
+              <w:t xml:space="preserve">ρ </w:t>
+            </w:r>
+            <w:r>
+              <w:rPr>
+                <w:lang w:val="en-US"/>
+              </w:rPr>
+              <w:t xml:space="preserve">− </w:t>
+            </w:r>
+            <w:r>
+              <w:rPr>
+                <w:i/>
+                <w:lang w:val="en-US"/>
+              </w:rPr>
+              <w:t>α</w:t>
+            </w:r>
+            <w:r>
+              <w:rPr>
+                <w:i/>
+                <w:vertAlign w:val="subscript"/>
+                <w:lang w:val="en-US"/>
+              </w:rPr>
+              <w:t>M</w:t>
+            </w:r>
+          </w:p>
+        </w:tc>
+        <w:tc>
+          <w:tcPr>
+            <w:tcW w:w="1567" w:type="dxa"/>
+            <w:tcBorders>
+              <w:top w:val="nil"/>
+              <w:left w:val="nil"/>
+              <w:bottom w:val="single" w:sz="6" w:space="0" w:color="000000"/>
+              <w:right w:val="nil"/>
+            </w:tcBorders>
+            <w:hideMark/>
+          </w:tcPr>
+          <w:p>
+            <w:pPr>
+              <w:rPr>
+                <w:lang w:val="en-US"/>
+              </w:rPr>
+            </w:pPr>
+            <w:r>
+              <w:rPr>
+                <w:lang w:val="en-US"/>
+              </w:rPr>
+              <w:t>(1</w:t>
+            </w:r>
+            <w:r>
+              <w:rPr>
+                <w:i/>
+                <w:lang w:val="en-US"/>
+              </w:rPr>
+              <w:t>/</w:t>
+            </w:r>
+            <w:r>
+              <w:rPr>
+                <w:lang w:val="en-US"/>
+              </w:rPr>
+              <w:t xml:space="preserve">2) − </w:t>
+            </w:r>
+            <w:r>
+              <w:rPr>
+                <w:i/>
+                <w:lang w:val="en-US"/>
+              </w:rPr>
+              <w:t>α</w:t>
+            </w:r>
+            <w:r>
+              <w:rPr>
+                <w:i/>
+                <w:vertAlign w:val="subscript"/>
+                <w:lang w:val="en-US"/>
+              </w:rPr>
+              <w:t>M</w:t>
+            </w:r>
+          </w:p>
+        </w:tc>
+      </w:tr>
+    </w:tbl>
+    <w:p>
+      <w:pPr>
+        <w:rPr>
+          <w:rFonts w:eastAsia="Calibri"/>
+          <w:lang w:val="en-US"/>
+        </w:rPr>
+      </w:pPr>
+    </w:p>
+    <w:p>
+      <w:pPr>
+        <w:rPr>
+          <w:rFonts w:eastAsia="Calibri"/>
+          <w:lang w:val="en-US"/>
+        </w:rPr>
+      </w:pPr>
+    </w:p>
+    <w:p>
+      <w:pPr>
+        <w:rPr>
+          <w:rFonts w:eastAsia="Calibri"/>
+          <w:lang w:val="en-US"/>
+        </w:rPr>
+      </w:pPr>
+      <w:r>
+        <w:rPr>
+          <w:rFonts w:eastAsia="Calibri"/>
+          <w:b/>
+          <w:bCs/>
+          <w:highlight w:val="yellow"/>
+          <w:lang w:val="en-US"/>
+        </w:rPr>
+        <w:t xml:space="preserve">Table S12. </w:t>
+      </w:r>
+      <w:r>
+        <w:rPr>
+          <w:rFonts w:eastAsia="Calibri"/>
+          <w:highlight w:val="yellow"/>
+          <w:lang w:val="en-US"/>
+        </w:rPr>
+        <w:t>Maximum-likelihood estimates for parameters of the extended models.</w:t>
+      </w:r>
+      <w:r>
+        <w:rPr>
+          <w:rFonts w:eastAsia="Calibri"/>
+          <w:lang w:val="en-US"/>
+        </w:rPr>
+        <w:t xml:space="preserve"> </w:t>
+      </w:r>
+    </w:p>
+    <w:tbl>
+      <w:tblPr>
+        <w:tblStyle w:val="TableGrid0"/>
+        <w:tblW w:w="6964" w:type="dxa"/>
+        <w:tblInd w:w="120" w:type="dxa"/>
+        <w:tblCellMar>
+          <w:bottom w:w="10" w:type="dxa"/>
+        </w:tblCellMar>
+        <w:tblLook w:val="04A0" w:firstRow="1" w:lastRow="0" w:firstColumn="1" w:lastColumn="0" w:noHBand="0" w:noVBand="1"/>
+      </w:tblPr>
+      <w:tblGrid>
+        <w:gridCol w:w="1523"/>
+        <w:gridCol w:w="1138"/>
+        <w:gridCol w:w="1019"/>
+        <w:gridCol w:w="1115"/>
+        <w:gridCol w:w="1393"/>
+        <w:gridCol w:w="776"/>
+      </w:tblGrid>
+      <w:tr>
+        <w:trPr>
+          <w:trHeight w:val="374"/>
+        </w:trPr>
+        <w:tc>
+          <w:tcPr>
+            <w:tcW w:w="1523" w:type="dxa"/>
+            <w:tcBorders>
+              <w:top w:val="single" w:sz="4" w:space="0" w:color="auto"/>
+              <w:left w:val="nil"/>
+              <w:bottom w:val="single" w:sz="4" w:space="0" w:color="auto"/>
+              <w:right w:val="nil"/>
+            </w:tcBorders>
+          </w:tcPr>
+          <w:p>
+            <w:pPr>
+              <w:spacing w:line="259" w:lineRule="auto"/>
+              <w:ind w:left="394"/>
+              <w:jc w:val="center"/>
+              <w:rPr>
+                <w:rFonts w:ascii="Cambria" w:eastAsia="Cambria" w:hAnsi="Cambria" w:cs="Cambria"/>
+                <w:i/>
+                <w:color w:val="000000"/>
+                <w:sz w:val="20"/>
+              </w:rPr>
+            </w:pPr>
+          </w:p>
+        </w:tc>
+        <w:tc>
+          <w:tcPr>
+            <w:tcW w:w="1138" w:type="dxa"/>
+            <w:tcBorders>
+              <w:top w:val="single" w:sz="4" w:space="0" w:color="auto"/>
+              <w:left w:val="nil"/>
+              <w:bottom w:val="single" w:sz="4" w:space="0" w:color="auto"/>
+              <w:right w:val="nil"/>
+            </w:tcBorders>
+          </w:tcPr>
+          <w:p>
+            <w:pPr>
+              <w:spacing w:line="259" w:lineRule="auto"/>
+              <w:ind w:left="50"/>
+              <w:jc w:val="center"/>
+              <w:rPr>
+                <w:rFonts w:ascii="Cambria" w:eastAsia="Cambria" w:hAnsi="Cambria" w:cs="Cambria"/>
+                <w:color w:val="000000"/>
+                <w:sz w:val="20"/>
+              </w:rPr>
+            </w:pPr>
+            <w:r>
+              <w:rPr>
+                <w:rFonts w:ascii="Cambria" w:eastAsia="Cambria" w:hAnsi="Cambria" w:cs="Cambria"/>
+                <w:color w:val="000000"/>
+                <w:sz w:val="20"/>
+              </w:rPr>
+              <w:t>I</w:t>
+            </w:r>
+          </w:p>
+        </w:tc>
+        <w:tc>
+          <w:tcPr>
+            <w:tcW w:w="1019" w:type="dxa"/>
+            <w:tcBorders>
+              <w:top w:val="single" w:sz="4" w:space="0" w:color="auto"/>
+              <w:left w:val="nil"/>
+              <w:bottom w:val="single" w:sz="4" w:space="0" w:color="auto"/>
+              <w:right w:val="nil"/>
+            </w:tcBorders>
+          </w:tcPr>
+          <w:p>
+            <w:pPr>
+              <w:spacing w:line="259" w:lineRule="auto"/>
+              <w:jc w:val="center"/>
+              <w:rPr>
+                <w:rFonts w:ascii="Cambria" w:eastAsia="Cambria" w:hAnsi="Cambria" w:cs="Cambria"/>
+                <w:color w:val="000000"/>
+                <w:sz w:val="20"/>
+              </w:rPr>
+            </w:pPr>
+            <w:r>
+              <w:rPr>
+                <w:rFonts w:ascii="Cambria" w:eastAsia="Cambria" w:hAnsi="Cambria" w:cs="Cambria"/>
+                <w:color w:val="000000"/>
+                <w:sz w:val="20"/>
+              </w:rPr>
+              <w:t>II</w:t>
+            </w:r>
+          </w:p>
+        </w:tc>
+        <w:tc>
+          <w:tcPr>
+            <w:tcW w:w="1115" w:type="dxa"/>
+            <w:tcBorders>
+              <w:top w:val="single" w:sz="4" w:space="0" w:color="auto"/>
+              <w:left w:val="nil"/>
+              <w:bottom w:val="single" w:sz="4" w:space="0" w:color="auto"/>
+              <w:right w:val="nil"/>
+            </w:tcBorders>
+          </w:tcPr>
+          <w:p>
+            <w:pPr>
+              <w:spacing w:line="259" w:lineRule="auto"/>
+              <w:jc w:val="center"/>
+              <w:rPr>
+                <w:rFonts w:ascii="Cambria" w:eastAsia="Cambria" w:hAnsi="Cambria" w:cs="Cambria"/>
+                <w:color w:val="000000"/>
+                <w:sz w:val="20"/>
+              </w:rPr>
+            </w:pPr>
+            <w:r>
+              <w:rPr>
+                <w:rFonts w:ascii="Cambria" w:eastAsia="Cambria" w:hAnsi="Cambria" w:cs="Cambria"/>
+                <w:color w:val="000000"/>
+                <w:sz w:val="20"/>
+              </w:rPr>
+              <w:t>III</w:t>
+            </w:r>
+          </w:p>
+        </w:tc>
+        <w:tc>
+          <w:tcPr>
+            <w:tcW w:w="1393" w:type="dxa"/>
+            <w:tcBorders>
+              <w:top w:val="single" w:sz="4" w:space="0" w:color="auto"/>
+              <w:left w:val="nil"/>
+              <w:bottom w:val="single" w:sz="4" w:space="0" w:color="auto"/>
+              <w:right w:val="nil"/>
+            </w:tcBorders>
+          </w:tcPr>
+          <w:p>
+            <w:pPr>
+              <w:spacing w:line="259" w:lineRule="auto"/>
+              <w:jc w:val="center"/>
+              <w:rPr>
+                <w:rFonts w:ascii="Cambria" w:eastAsia="Cambria" w:hAnsi="Cambria" w:cs="Cambria"/>
+                <w:color w:val="000000"/>
+                <w:sz w:val="20"/>
+              </w:rPr>
+            </w:pPr>
+            <w:r>
+              <w:rPr>
+                <w:rFonts w:ascii="Cambria" w:eastAsia="Cambria" w:hAnsi="Cambria" w:cs="Cambria"/>
+                <w:color w:val="000000"/>
+                <w:sz w:val="20"/>
+              </w:rPr>
+              <w:t>IV</w:t>
+            </w:r>
+          </w:p>
+        </w:tc>
+        <w:tc>
+          <w:tcPr>
+            <w:tcW w:w="776" w:type="dxa"/>
+            <w:tcBorders>
+              <w:top w:val="single" w:sz="4" w:space="0" w:color="auto"/>
+              <w:left w:val="nil"/>
+              <w:bottom w:val="single" w:sz="4" w:space="0" w:color="auto"/>
+              <w:right w:val="nil"/>
+            </w:tcBorders>
+          </w:tcPr>
+          <w:p>
+            <w:pPr>
+              <w:spacing w:line="259" w:lineRule="auto"/>
+              <w:jc w:val="center"/>
+              <w:rPr>
+                <w:rFonts w:ascii="Cambria" w:eastAsia="Cambria" w:hAnsi="Cambria" w:cs="Cambria"/>
+                <w:color w:val="000000"/>
+                <w:sz w:val="20"/>
+              </w:rPr>
+            </w:pPr>
+            <w:r>
+              <w:rPr>
+                <w:rFonts w:ascii="Cambria" w:eastAsia="Cambria" w:hAnsi="Cambria" w:cs="Cambria"/>
+                <w:color w:val="000000"/>
+                <w:sz w:val="20"/>
+              </w:rPr>
+              <w:t>V</w:t>
+            </w:r>
+          </w:p>
+        </w:tc>
+      </w:tr>
+      <w:tr>
+        <w:trPr>
+          <w:trHeight w:val="374"/>
+        </w:trPr>
+        <w:tc>
+          <w:tcPr>
+            <w:tcW w:w="1523" w:type="dxa"/>
+            <w:tcBorders>
+              <w:top w:val="single" w:sz="4" w:space="0" w:color="auto"/>
+              <w:left w:val="nil"/>
+              <w:bottom w:val="nil"/>
+              <w:right w:val="nil"/>
+            </w:tcBorders>
+          </w:tcPr>
+          <w:p>
+            <w:pPr>
+              <w:spacing w:line="259" w:lineRule="auto"/>
+              <w:ind w:left="394"/>
+              <w:jc w:val="center"/>
+              <w:rPr>
+                <w:rFonts w:ascii="Cambria" w:eastAsia="Cambria" w:hAnsi="Cambria" w:cs="Cambria"/>
+                <w:color w:val="000000"/>
+                <w:sz w:val="20"/>
+              </w:rPr>
+            </w:pPr>
+            <w:r>
+              <w:rPr>
+                <w:rFonts w:ascii="Cambria" w:eastAsia="Cambria" w:hAnsi="Cambria" w:cs="Cambria"/>
+                <w:i/>
+                <w:color w:val="000000"/>
+                <w:sz w:val="20"/>
+              </w:rPr>
+              <w:t>α</w:t>
+            </w:r>
+            <w:r>
+              <w:rPr>
+                <w:rFonts w:ascii="Cambria" w:eastAsia="Cambria" w:hAnsi="Cambria" w:cs="Cambria"/>
+                <w:i/>
+                <w:color w:val="000000"/>
+                <w:sz w:val="20"/>
+                <w:vertAlign w:val="subscript"/>
+              </w:rPr>
+              <w:t>F</w:t>
+            </w:r>
+          </w:p>
+        </w:tc>
+        <w:tc>
+          <w:tcPr>
+            <w:tcW w:w="1138" w:type="dxa"/>
+            <w:tcBorders>
+              <w:top w:val="single" w:sz="4" w:space="0" w:color="auto"/>
+              <w:left w:val="nil"/>
+              <w:bottom w:val="nil"/>
+              <w:right w:val="nil"/>
+            </w:tcBorders>
+          </w:tcPr>
+          <w:p>
+            <w:pPr>
+              <w:spacing w:line="259" w:lineRule="auto"/>
+              <w:ind w:left="50"/>
+              <w:jc w:val="center"/>
+              <w:rPr>
+                <w:rFonts w:ascii="Cambria" w:eastAsia="Cambria" w:hAnsi="Cambria" w:cs="Cambria"/>
+                <w:color w:val="000000"/>
+                <w:sz w:val="20"/>
+              </w:rPr>
+            </w:pPr>
+            <w:r>
+              <w:rPr>
+                <w:rFonts w:ascii="Cambria" w:eastAsia="Cambria" w:hAnsi="Cambria" w:cs="Cambria"/>
+                <w:color w:val="000000"/>
+                <w:sz w:val="20"/>
+              </w:rPr>
+              <w:t>.0656</w:t>
+            </w:r>
+          </w:p>
+        </w:tc>
+        <w:tc>
+          <w:tcPr>
+            <w:tcW w:w="1019" w:type="dxa"/>
+            <w:tcBorders>
+              <w:top w:val="single" w:sz="4" w:space="0" w:color="auto"/>
+              <w:left w:val="nil"/>
+              <w:bottom w:val="nil"/>
+              <w:right w:val="nil"/>
+            </w:tcBorders>
+          </w:tcPr>
+          <w:p>
+            <w:pPr>
+              <w:spacing w:line="259" w:lineRule="auto"/>
+              <w:jc w:val="center"/>
+              <w:rPr>
+                <w:rFonts w:ascii="Cambria" w:eastAsia="Cambria" w:hAnsi="Cambria" w:cs="Cambria"/>
+                <w:color w:val="000000"/>
+                <w:sz w:val="20"/>
+                <w:highlight w:val="yellow"/>
+              </w:rPr>
+            </w:pPr>
+            <w:r>
+              <w:rPr>
+                <w:rFonts w:ascii="Cambria" w:eastAsia="Cambria" w:hAnsi="Cambria" w:cs="Cambria"/>
+                <w:color w:val="000000"/>
+                <w:sz w:val="20"/>
+                <w:highlight w:val="yellow"/>
+              </w:rPr>
+              <w:t>.0230</w:t>
+            </w:r>
+          </w:p>
+        </w:tc>
+        <w:tc>
+          <w:tcPr>
+            <w:tcW w:w="1115" w:type="dxa"/>
+            <w:tcBorders>
+              <w:top w:val="single" w:sz="4" w:space="0" w:color="auto"/>
+              <w:left w:val="nil"/>
+              <w:bottom w:val="nil"/>
+              <w:right w:val="nil"/>
+            </w:tcBorders>
+          </w:tcPr>
+          <w:p>
+            <w:pPr>
+              <w:spacing w:line="259" w:lineRule="auto"/>
+              <w:jc w:val="center"/>
+              <w:rPr>
+                <w:rFonts w:ascii="Cambria" w:eastAsia="Cambria" w:hAnsi="Cambria" w:cs="Cambria"/>
+                <w:color w:val="000000"/>
+                <w:sz w:val="20"/>
+                <w:highlight w:val="yellow"/>
+              </w:rPr>
+            </w:pPr>
+            <w:r>
+              <w:rPr>
+                <w:rFonts w:ascii="Cambria" w:eastAsia="Cambria" w:hAnsi="Cambria" w:cs="Cambria"/>
+                <w:color w:val="000000"/>
+                <w:sz w:val="20"/>
+                <w:highlight w:val="yellow"/>
+              </w:rPr>
+              <w:t>.0230</w:t>
+            </w:r>
+          </w:p>
+        </w:tc>
+        <w:tc>
+          <w:tcPr>
+            <w:tcW w:w="1393" w:type="dxa"/>
+            <w:tcBorders>
+              <w:top w:val="single" w:sz="4" w:space="0" w:color="auto"/>
+              <w:left w:val="nil"/>
+              <w:bottom w:val="nil"/>
+              <w:right w:val="nil"/>
+            </w:tcBorders>
+          </w:tcPr>
+          <w:p>
+            <w:pPr>
+              <w:spacing w:line="259" w:lineRule="auto"/>
+              <w:jc w:val="center"/>
+              <w:rPr>
+                <w:rFonts w:ascii="Cambria" w:eastAsia="Cambria" w:hAnsi="Cambria" w:cs="Cambria"/>
+                <w:color w:val="000000"/>
+                <w:sz w:val="20"/>
+              </w:rPr>
+            </w:pPr>
+            <w:r>
+              <w:rPr>
+                <w:rFonts w:ascii="Cambria" w:eastAsia="Cambria" w:hAnsi="Cambria" w:cs="Cambria"/>
+                <w:color w:val="000000"/>
+                <w:sz w:val="20"/>
+              </w:rPr>
+              <w:t>.0335</w:t>
+            </w:r>
+          </w:p>
+        </w:tc>
+        <w:tc>
+          <w:tcPr>
+            <w:tcW w:w="776" w:type="dxa"/>
+            <w:tcBorders>
+              <w:top w:val="single" w:sz="4" w:space="0" w:color="auto"/>
+              <w:left w:val="nil"/>
+              <w:bottom w:val="nil"/>
+              <w:right w:val="nil"/>
+            </w:tcBorders>
+          </w:tcPr>
+          <w:p>
+            <w:pPr>
+              <w:spacing w:line="259" w:lineRule="auto"/>
+              <w:jc w:val="center"/>
+              <w:rPr>
+                <w:rFonts w:ascii="Cambria" w:eastAsia="Cambria" w:hAnsi="Cambria" w:cs="Cambria"/>
+                <w:color w:val="000000"/>
+                <w:sz w:val="20"/>
+              </w:rPr>
+            </w:pPr>
+            <w:r>
+              <w:rPr>
+                <w:rFonts w:ascii="Cambria" w:eastAsia="Cambria" w:hAnsi="Cambria" w:cs="Cambria"/>
+                <w:color w:val="000000"/>
+                <w:sz w:val="20"/>
+              </w:rPr>
+              <w:t>.0335</w:t>
+            </w:r>
+          </w:p>
+        </w:tc>
+      </w:tr>
+      <w:tr>
+        <w:trPr>
+          <w:trHeight w:val="374"/>
+        </w:trPr>
+        <w:tc>
+          <w:tcPr>
+            <w:tcW w:w="1523" w:type="dxa"/>
+            <w:tcBorders>
+              <w:top w:val="nil"/>
+              <w:left w:val="nil"/>
+              <w:bottom w:val="nil"/>
+              <w:right w:val="nil"/>
+            </w:tcBorders>
+            <w:vAlign w:val="center"/>
+          </w:tcPr>
+          <w:p>
+            <w:pPr>
+              <w:spacing w:line="259" w:lineRule="auto"/>
+              <w:ind w:left="372"/>
+              <w:jc w:val="center"/>
+              <w:rPr>
+                <w:rFonts w:ascii="Cambria" w:eastAsia="Cambria" w:hAnsi="Cambria" w:cs="Cambria"/>
+                <w:color w:val="000000"/>
+                <w:sz w:val="20"/>
+              </w:rPr>
+            </w:pPr>
+            <w:r>
+              <w:rPr>
+                <w:rFonts w:ascii="Cambria" w:eastAsia="Cambria" w:hAnsi="Cambria" w:cs="Cambria"/>
+                <w:i/>
+                <w:color w:val="000000"/>
+                <w:sz w:val="20"/>
+              </w:rPr>
+              <w:t>α</w:t>
+            </w:r>
+            <w:r>
+              <w:rPr>
+                <w:rFonts w:ascii="Cambria" w:eastAsia="Cambria" w:hAnsi="Cambria" w:cs="Cambria"/>
+                <w:i/>
+                <w:color w:val="000000"/>
+                <w:sz w:val="20"/>
+                <w:vertAlign w:val="subscript"/>
+              </w:rPr>
+              <w:t>M</w:t>
+            </w:r>
+          </w:p>
+        </w:tc>
+        <w:tc>
+          <w:tcPr>
+            <w:tcW w:w="1138" w:type="dxa"/>
+            <w:tcBorders>
+              <w:top w:val="nil"/>
+              <w:left w:val="nil"/>
+              <w:bottom w:val="nil"/>
+              <w:right w:val="nil"/>
+            </w:tcBorders>
+            <w:vAlign w:val="center"/>
+          </w:tcPr>
+          <w:p>
+            <w:pPr>
+              <w:spacing w:line="259" w:lineRule="auto"/>
+              <w:jc w:val="center"/>
+              <w:rPr>
+                <w:rFonts w:ascii="Cambria" w:eastAsia="Cambria" w:hAnsi="Cambria" w:cs="Cambria"/>
+                <w:color w:val="000000"/>
+                <w:sz w:val="20"/>
+              </w:rPr>
+            </w:pPr>
+            <w:r>
+              <w:rPr>
+                <w:rFonts w:ascii="Cambria" w:eastAsia="Cambria" w:hAnsi="Cambria" w:cs="Cambria"/>
+                <w:color w:val="000000"/>
+                <w:sz w:val="20"/>
+              </w:rPr>
+              <w:t>.0656</w:t>
+            </w:r>
+          </w:p>
+        </w:tc>
+        <w:tc>
+          <w:tcPr>
+            <w:tcW w:w="1019" w:type="dxa"/>
+            <w:tcBorders>
+              <w:top w:val="nil"/>
+              <w:left w:val="nil"/>
+              <w:bottom w:val="nil"/>
+              <w:right w:val="nil"/>
+            </w:tcBorders>
+            <w:vAlign w:val="center"/>
+          </w:tcPr>
+          <w:p>
+            <w:pPr>
+              <w:spacing w:line="259" w:lineRule="auto"/>
+              <w:jc w:val="center"/>
+              <w:rPr>
+                <w:rFonts w:ascii="Cambria" w:eastAsia="Cambria" w:hAnsi="Cambria" w:cs="Cambria"/>
+                <w:color w:val="000000"/>
+                <w:sz w:val="20"/>
+              </w:rPr>
+            </w:pPr>
+            <w:r>
+              <w:rPr>
+                <w:rFonts w:ascii="Cambria" w:eastAsia="Cambria" w:hAnsi="Cambria" w:cs="Cambria"/>
+                <w:color w:val="000000"/>
+                <w:sz w:val="20"/>
+              </w:rPr>
+              <w:t>.023</w:t>
+            </w:r>
+            <w:r>
+              <w:rPr>
+                <w:rFonts w:ascii="Cambria" w:eastAsia="Cambria" w:hAnsi="Cambria" w:cs="Cambria"/>
+                <w:color w:val="000000"/>
+                <w:sz w:val="20"/>
+              </w:rPr>
+              <w:t>0</w:t>
+            </w:r>
+          </w:p>
+        </w:tc>
+        <w:tc>
+          <w:tcPr>
+            <w:tcW w:w="1115" w:type="dxa"/>
+            <w:tcBorders>
+              <w:top w:val="nil"/>
+              <w:left w:val="nil"/>
+              <w:bottom w:val="nil"/>
+              <w:right w:val="nil"/>
+            </w:tcBorders>
+          </w:tcPr>
+          <w:p>
+            <w:pPr>
+              <w:spacing w:line="259" w:lineRule="auto"/>
+              <w:jc w:val="center"/>
+              <w:rPr>
+                <w:rFonts w:ascii="Cambria" w:eastAsia="Cambria" w:hAnsi="Cambria" w:cs="Cambria"/>
+                <w:color w:val="000000"/>
+                <w:sz w:val="20"/>
+              </w:rPr>
+            </w:pPr>
+            <w:r>
+              <w:rPr>
+                <w:rFonts w:ascii="Cambria" w:eastAsia="Cambria" w:hAnsi="Cambria" w:cs="Cambria"/>
+                <w:color w:val="000000"/>
+                <w:sz w:val="20"/>
+              </w:rPr>
+              <w:t>.023</w:t>
+            </w:r>
+            <w:r>
+              <w:rPr>
+                <w:rFonts w:ascii="Cambria" w:eastAsia="Cambria" w:hAnsi="Cambria" w:cs="Cambria"/>
+                <w:color w:val="000000"/>
+                <w:sz w:val="20"/>
+              </w:rPr>
+              <w:t>0</w:t>
+            </w:r>
+          </w:p>
+        </w:tc>
+        <w:tc>
+          <w:tcPr>
+            <w:tcW w:w="1393" w:type="dxa"/>
+            <w:tcBorders>
+              <w:top w:val="nil"/>
+              <w:left w:val="nil"/>
+              <w:bottom w:val="nil"/>
+              <w:right w:val="nil"/>
+            </w:tcBorders>
+          </w:tcPr>
+          <w:p>
+            <w:pPr>
+              <w:spacing w:line="259" w:lineRule="auto"/>
+              <w:jc w:val="center"/>
+              <w:rPr>
+                <w:rFonts w:ascii="Cambria" w:eastAsia="Cambria" w:hAnsi="Cambria" w:cs="Cambria"/>
+                <w:color w:val="000000"/>
+                <w:sz w:val="20"/>
+              </w:rPr>
+            </w:pPr>
+            <w:r>
+              <w:rPr>
+                <w:rFonts w:ascii="Cambria" w:eastAsia="Cambria" w:hAnsi="Cambria" w:cs="Cambria"/>
+                <w:color w:val="000000"/>
+                <w:sz w:val="20"/>
+              </w:rPr>
+              <w:t>.0163</w:t>
+            </w:r>
+          </w:p>
+        </w:tc>
+        <w:tc>
+          <w:tcPr>
+            <w:tcW w:w="776" w:type="dxa"/>
+            <w:tcBorders>
+              <w:top w:val="nil"/>
+              <w:left w:val="nil"/>
+              <w:bottom w:val="nil"/>
+              <w:right w:val="nil"/>
+            </w:tcBorders>
+          </w:tcPr>
+          <w:p>
+            <w:pPr>
+              <w:spacing w:line="259" w:lineRule="auto"/>
+              <w:jc w:val="center"/>
+              <w:rPr>
+                <w:rFonts w:ascii="Cambria" w:eastAsia="Cambria" w:hAnsi="Cambria" w:cs="Cambria"/>
+                <w:color w:val="000000"/>
+                <w:sz w:val="20"/>
+              </w:rPr>
+            </w:pPr>
+            <w:r>
+              <w:rPr>
+                <w:rFonts w:ascii="Cambria" w:eastAsia="Cambria" w:hAnsi="Cambria" w:cs="Cambria"/>
+                <w:color w:val="000000"/>
+                <w:sz w:val="20"/>
+              </w:rPr>
+              <w:t>.0163</w:t>
+            </w:r>
+          </w:p>
+        </w:tc>
+      </w:tr>
+      <w:tr>
+        <w:trPr>
+          <w:trHeight w:val="374"/>
+        </w:trPr>
+        <w:tc>
+          <w:tcPr>
+            <w:tcW w:w="1523" w:type="dxa"/>
+            <w:tcBorders>
+              <w:top w:val="nil"/>
+              <w:left w:val="nil"/>
+              <w:bottom w:val="nil"/>
+              <w:right w:val="nil"/>
+            </w:tcBorders>
+            <w:vAlign w:val="center"/>
+          </w:tcPr>
+          <w:p>
+            <w:pPr>
+              <w:spacing w:line="259" w:lineRule="auto"/>
+              <w:ind w:left="401"/>
+              <w:jc w:val="center"/>
+              <w:rPr>
+                <w:rFonts w:ascii="Cambria" w:eastAsia="Cambria" w:hAnsi="Cambria" w:cs="Cambria"/>
+                <w:color w:val="000000"/>
+                <w:sz w:val="20"/>
+              </w:rPr>
+            </w:pPr>
+            <w:r>
+              <w:rPr>
+                <w:rFonts w:ascii="Cambria" w:eastAsia="Cambria" w:hAnsi="Cambria" w:cs="Cambria"/>
+                <w:i/>
+                <w:color w:val="000000"/>
+                <w:sz w:val="20"/>
+              </w:rPr>
+              <w:t>β</w:t>
+            </w:r>
+            <w:r>
+              <w:rPr>
+                <w:rFonts w:ascii="Cambria" w:eastAsia="Cambria" w:hAnsi="Cambria" w:cs="Cambria"/>
+                <w:i/>
+                <w:color w:val="000000"/>
+                <w:sz w:val="20"/>
+                <w:vertAlign w:val="subscript"/>
+              </w:rPr>
+              <w:t>F</w:t>
+            </w:r>
+          </w:p>
+        </w:tc>
+        <w:tc>
+          <w:tcPr>
+            <w:tcW w:w="1138" w:type="dxa"/>
+            <w:tcBorders>
+              <w:top w:val="nil"/>
+              <w:left w:val="nil"/>
+              <w:bottom w:val="nil"/>
+              <w:right w:val="nil"/>
+            </w:tcBorders>
+            <w:vAlign w:val="center"/>
+          </w:tcPr>
+          <w:p>
+            <w:pPr>
+              <w:spacing w:line="259" w:lineRule="auto"/>
+              <w:ind w:left="50"/>
+              <w:jc w:val="center"/>
+              <w:rPr>
+                <w:rFonts w:ascii="Cambria" w:eastAsia="Cambria" w:hAnsi="Cambria" w:cs="Cambria"/>
+                <w:color w:val="000000"/>
+                <w:sz w:val="20"/>
+              </w:rPr>
+            </w:pPr>
+            <w:r>
+              <w:rPr>
+                <w:rFonts w:ascii="Cambria" w:eastAsia="Cambria" w:hAnsi="Cambria" w:cs="Cambria"/>
+                <w:color w:val="000000"/>
+                <w:sz w:val="20"/>
+              </w:rPr>
+              <w:t>0</w:t>
+            </w:r>
+          </w:p>
+        </w:tc>
+        <w:tc>
+          <w:tcPr>
+            <w:tcW w:w="1019" w:type="dxa"/>
+            <w:tcBorders>
+              <w:top w:val="nil"/>
+              <w:left w:val="nil"/>
+              <w:bottom w:val="nil"/>
+              <w:right w:val="nil"/>
+            </w:tcBorders>
+            <w:vAlign w:val="center"/>
+          </w:tcPr>
+          <w:p>
+            <w:pPr>
+              <w:spacing w:line="259" w:lineRule="auto"/>
+              <w:jc w:val="center"/>
+              <w:rPr>
+                <w:rFonts w:ascii="Cambria" w:eastAsia="Cambria" w:hAnsi="Cambria" w:cs="Cambria"/>
+                <w:color w:val="000000"/>
+                <w:sz w:val="20"/>
+              </w:rPr>
+            </w:pPr>
+            <w:r>
+              <w:rPr>
+                <w:rFonts w:ascii="Cambria" w:eastAsia="Cambria" w:hAnsi="Cambria" w:cs="Cambria"/>
+                <w:color w:val="000000"/>
+                <w:sz w:val="20"/>
+              </w:rPr>
+              <w:t>-.0482</w:t>
+            </w:r>
+          </w:p>
+        </w:tc>
+        <w:tc>
+          <w:tcPr>
+            <w:tcW w:w="1115" w:type="dxa"/>
+            <w:tcBorders>
+              <w:top w:val="nil"/>
+              <w:left w:val="nil"/>
+              <w:bottom w:val="nil"/>
+              <w:right w:val="nil"/>
+            </w:tcBorders>
+          </w:tcPr>
+          <w:p>
+            <w:pPr>
+              <w:spacing w:line="259" w:lineRule="auto"/>
+              <w:jc w:val="center"/>
+              <w:rPr>
+                <w:rFonts w:ascii="Cambria" w:eastAsia="Cambria" w:hAnsi="Cambria" w:cs="Cambria"/>
+                <w:color w:val="000000"/>
+                <w:sz w:val="20"/>
+              </w:rPr>
+            </w:pPr>
+            <w:r>
+              <w:rPr>
+                <w:rFonts w:ascii="Cambria" w:eastAsia="Cambria" w:hAnsi="Cambria" w:cs="Cambria"/>
+                <w:color w:val="000000"/>
+                <w:sz w:val="20"/>
+              </w:rPr>
+              <w:t>-.0159</w:t>
+            </w:r>
+          </w:p>
+        </w:tc>
+        <w:tc>
+          <w:tcPr>
+            <w:tcW w:w="1393" w:type="dxa"/>
+            <w:tcBorders>
+              <w:top w:val="nil"/>
+              <w:left w:val="nil"/>
+              <w:bottom w:val="nil"/>
+              <w:right w:val="nil"/>
+            </w:tcBorders>
+          </w:tcPr>
+          <w:p>
+            <w:pPr>
+              <w:spacing w:line="259" w:lineRule="auto"/>
+              <w:jc w:val="center"/>
+              <w:rPr>
+                <w:rFonts w:ascii="Cambria" w:eastAsia="Cambria" w:hAnsi="Cambria" w:cs="Cambria"/>
+                <w:color w:val="000000"/>
+                <w:sz w:val="20"/>
+              </w:rPr>
+            </w:pPr>
+            <w:r>
+              <w:rPr>
+                <w:rFonts w:ascii="Cambria" w:eastAsia="Cambria" w:hAnsi="Cambria" w:cs="Cambria"/>
+                <w:color w:val="000000"/>
+                <w:sz w:val="20"/>
+              </w:rPr>
+              <w:t>-.035</w:t>
+            </w:r>
+          </w:p>
+        </w:tc>
+        <w:tc>
+          <w:tcPr>
+            <w:tcW w:w="776" w:type="dxa"/>
+            <w:tcBorders>
+              <w:top w:val="nil"/>
+              <w:left w:val="nil"/>
+              <w:bottom w:val="nil"/>
+              <w:right w:val="nil"/>
+            </w:tcBorders>
+          </w:tcPr>
+          <w:p>
+            <w:pPr>
+              <w:spacing w:line="259" w:lineRule="auto"/>
+              <w:jc w:val="center"/>
+              <w:rPr>
+                <w:rFonts w:ascii="Cambria" w:eastAsia="Cambria" w:hAnsi="Cambria" w:cs="Cambria"/>
+                <w:color w:val="000000"/>
+                <w:sz w:val="20"/>
+              </w:rPr>
+            </w:pPr>
+            <w:r>
+              <w:rPr>
+                <w:rFonts w:ascii="Cambria" w:eastAsia="Cambria" w:hAnsi="Cambria" w:cs="Cambria"/>
+                <w:color w:val="000000"/>
+                <w:sz w:val="20"/>
+              </w:rPr>
+              <w:t>.0027</w:t>
+            </w:r>
+          </w:p>
+        </w:tc>
+      </w:tr>
+      <w:tr>
+        <w:trPr>
+          <w:trHeight w:val="374"/>
+        </w:trPr>
+        <w:tc>
+          <w:tcPr>
+            <w:tcW w:w="1523" w:type="dxa"/>
+            <w:tcBorders>
+              <w:top w:val="nil"/>
+              <w:left w:val="nil"/>
+              <w:bottom w:val="nil"/>
+              <w:right w:val="nil"/>
+            </w:tcBorders>
+            <w:vAlign w:val="center"/>
+          </w:tcPr>
+          <w:p>
+            <w:pPr>
+              <w:spacing w:line="259" w:lineRule="auto"/>
+              <w:ind w:left="379"/>
+              <w:jc w:val="center"/>
+              <w:rPr>
+                <w:rFonts w:ascii="Cambria" w:eastAsia="Cambria" w:hAnsi="Cambria" w:cs="Cambria"/>
+                <w:color w:val="000000"/>
+                <w:sz w:val="20"/>
+              </w:rPr>
+            </w:pPr>
+            <w:r>
+              <w:rPr>
+                <w:rFonts w:ascii="Cambria" w:eastAsia="Cambria" w:hAnsi="Cambria" w:cs="Cambria"/>
+                <w:i/>
+                <w:color w:val="000000"/>
+                <w:sz w:val="20"/>
+              </w:rPr>
+              <w:t>β</w:t>
+            </w:r>
+            <w:r>
+              <w:rPr>
+                <w:rFonts w:ascii="Cambria" w:eastAsia="Cambria" w:hAnsi="Cambria" w:cs="Cambria"/>
+                <w:i/>
+                <w:color w:val="000000"/>
+                <w:sz w:val="20"/>
+                <w:vertAlign w:val="subscript"/>
+              </w:rPr>
+              <w:t>M</w:t>
+            </w:r>
+          </w:p>
+        </w:tc>
+        <w:tc>
+          <w:tcPr>
+            <w:tcW w:w="1138" w:type="dxa"/>
+            <w:tcBorders>
+              <w:top w:val="nil"/>
+              <w:left w:val="nil"/>
+              <w:bottom w:val="nil"/>
+              <w:right w:val="nil"/>
+            </w:tcBorders>
+            <w:vAlign w:val="center"/>
+          </w:tcPr>
+          <w:p>
+            <w:pPr>
+              <w:spacing w:line="259" w:lineRule="auto"/>
+              <w:ind w:left="50"/>
+              <w:jc w:val="center"/>
+              <w:rPr>
+                <w:rFonts w:ascii="Cambria" w:eastAsia="Cambria" w:hAnsi="Cambria" w:cs="Cambria"/>
+                <w:color w:val="000000"/>
+                <w:sz w:val="20"/>
+              </w:rPr>
+            </w:pPr>
+            <w:r>
+              <w:rPr>
+                <w:rFonts w:ascii="Cambria" w:eastAsia="Cambria" w:hAnsi="Cambria" w:cs="Cambria"/>
+                <w:color w:val="000000"/>
+                <w:sz w:val="20"/>
+              </w:rPr>
+              <w:t>0</w:t>
+            </w:r>
+          </w:p>
+        </w:tc>
+        <w:tc>
+          <w:tcPr>
+            <w:tcW w:w="1019" w:type="dxa"/>
+            <w:tcBorders>
+              <w:top w:val="nil"/>
+              <w:left w:val="nil"/>
+              <w:bottom w:val="nil"/>
+              <w:right w:val="nil"/>
+            </w:tcBorders>
+            <w:vAlign w:val="center"/>
+          </w:tcPr>
+          <w:p>
+            <w:pPr>
+              <w:spacing w:line="259" w:lineRule="auto"/>
+              <w:jc w:val="center"/>
+              <w:rPr>
+                <w:rFonts w:ascii="Cambria" w:eastAsia="Cambria" w:hAnsi="Cambria" w:cs="Cambria"/>
+                <w:color w:val="000000"/>
+                <w:sz w:val="20"/>
+              </w:rPr>
+            </w:pPr>
+            <w:r>
+              <w:rPr>
+                <w:rFonts w:ascii="Cambria" w:eastAsia="Cambria" w:hAnsi="Cambria" w:cs="Cambria"/>
+                <w:color w:val="000000"/>
+                <w:sz w:val="20"/>
+              </w:rPr>
+              <w:t>-.0482</w:t>
+            </w:r>
+          </w:p>
+        </w:tc>
+        <w:tc>
+          <w:tcPr>
+            <w:tcW w:w="1115" w:type="dxa"/>
+            <w:tcBorders>
+              <w:top w:val="nil"/>
+              <w:left w:val="nil"/>
+              <w:bottom w:val="nil"/>
+              <w:right w:val="nil"/>
+            </w:tcBorders>
+          </w:tcPr>
+          <w:p>
+            <w:pPr>
+              <w:spacing w:line="259" w:lineRule="auto"/>
+              <w:jc w:val="center"/>
+              <w:rPr>
+                <w:rFonts w:ascii="Cambria" w:eastAsia="Cambria" w:hAnsi="Cambria" w:cs="Cambria"/>
+                <w:color w:val="000000"/>
+                <w:sz w:val="20"/>
+              </w:rPr>
+            </w:pPr>
+            <w:r>
+              <w:rPr>
+                <w:rFonts w:ascii="Cambria" w:eastAsia="Cambria" w:hAnsi="Cambria" w:cs="Cambria"/>
+                <w:color w:val="000000"/>
+                <w:sz w:val="20"/>
+              </w:rPr>
+              <w:t>-.0159</w:t>
+            </w:r>
+          </w:p>
+        </w:tc>
+        <w:tc>
+          <w:tcPr>
+            <w:tcW w:w="1393" w:type="dxa"/>
+            <w:tcBorders>
+              <w:top w:val="nil"/>
+              <w:left w:val="nil"/>
+              <w:bottom w:val="nil"/>
+              <w:right w:val="nil"/>
+            </w:tcBorders>
+          </w:tcPr>
+          <w:p>
+            <w:pPr>
+              <w:spacing w:line="259" w:lineRule="auto"/>
+              <w:jc w:val="center"/>
+              <w:rPr>
+                <w:rFonts w:ascii="Cambria" w:eastAsia="Cambria" w:hAnsi="Cambria" w:cs="Cambria"/>
+                <w:color w:val="000000"/>
+                <w:sz w:val="20"/>
+              </w:rPr>
+            </w:pPr>
+            <w:r>
+              <w:rPr>
+                <w:rFonts w:ascii="Cambria" w:eastAsia="Cambria" w:hAnsi="Cambria" w:cs="Cambria"/>
+                <w:color w:val="000000"/>
+                <w:sz w:val="20"/>
+              </w:rPr>
+              <w:t>-.058</w:t>
+            </w:r>
+          </w:p>
+        </w:tc>
+        <w:tc>
+          <w:tcPr>
+            <w:tcW w:w="776" w:type="dxa"/>
+            <w:tcBorders>
+              <w:top w:val="nil"/>
+              <w:left w:val="nil"/>
+              <w:bottom w:val="nil"/>
+              <w:right w:val="nil"/>
+            </w:tcBorders>
+          </w:tcPr>
+          <w:p>
+            <w:pPr>
+              <w:spacing w:line="259" w:lineRule="auto"/>
+              <w:jc w:val="center"/>
+              <w:rPr>
+                <w:rFonts w:ascii="Cambria" w:eastAsia="Cambria" w:hAnsi="Cambria" w:cs="Cambria"/>
+                <w:color w:val="000000"/>
+                <w:sz w:val="20"/>
+              </w:rPr>
+            </w:pPr>
+            <w:r>
+              <w:rPr>
+                <w:rFonts w:ascii="Cambria" w:eastAsia="Cambria" w:hAnsi="Cambria" w:cs="Cambria"/>
+                <w:color w:val="000000"/>
+                <w:sz w:val="20"/>
+              </w:rPr>
+              <w:t>-.0309</w:t>
+            </w:r>
+          </w:p>
+        </w:tc>
+      </w:tr>
+      <w:tr>
+        <w:trPr>
+          <w:trHeight w:val="374"/>
+        </w:trPr>
+        <w:tc>
+          <w:tcPr>
+            <w:tcW w:w="1523" w:type="dxa"/>
+            <w:tcBorders>
+              <w:top w:val="nil"/>
+              <w:left w:val="nil"/>
+              <w:bottom w:val="nil"/>
+              <w:right w:val="nil"/>
+            </w:tcBorders>
+            <w:vAlign w:val="center"/>
+          </w:tcPr>
+          <w:p>
+            <w:pPr>
+              <w:spacing w:line="259" w:lineRule="auto"/>
+              <w:ind w:left="406"/>
+              <w:jc w:val="center"/>
+              <w:rPr>
+                <w:rFonts w:ascii="Cambria" w:eastAsia="Cambria" w:hAnsi="Cambria" w:cs="Cambria"/>
+                <w:color w:val="000000"/>
+                <w:sz w:val="20"/>
+              </w:rPr>
+            </w:pPr>
+            <w:r>
+              <w:rPr>
+                <w:rFonts w:ascii="Cambria" w:eastAsia="Cambria" w:hAnsi="Cambria" w:cs="Cambria"/>
+                <w:i/>
+                <w:color w:val="000000"/>
+                <w:sz w:val="20"/>
+              </w:rPr>
+              <w:t>γ</w:t>
+            </w:r>
+            <w:r>
+              <w:rPr>
+                <w:rFonts w:ascii="Cambria" w:eastAsia="Cambria" w:hAnsi="Cambria" w:cs="Cambria"/>
+                <w:i/>
+                <w:color w:val="000000"/>
+                <w:sz w:val="20"/>
+                <w:vertAlign w:val="subscript"/>
+              </w:rPr>
+              <w:t>F</w:t>
+            </w:r>
+          </w:p>
+        </w:tc>
+        <w:tc>
+          <w:tcPr>
+            <w:tcW w:w="1138" w:type="dxa"/>
+            <w:tcBorders>
+              <w:top w:val="nil"/>
+              <w:left w:val="nil"/>
+              <w:bottom w:val="nil"/>
+              <w:right w:val="nil"/>
+            </w:tcBorders>
+            <w:vAlign w:val="center"/>
+          </w:tcPr>
+          <w:p>
+            <w:pPr>
+              <w:spacing w:line="259" w:lineRule="auto"/>
+              <w:jc w:val="center"/>
+              <w:rPr>
+                <w:rFonts w:ascii="Cambria" w:eastAsia="Cambria" w:hAnsi="Cambria" w:cs="Cambria"/>
+                <w:color w:val="000000"/>
+                <w:sz w:val="20"/>
+              </w:rPr>
+            </w:pPr>
+            <w:r>
+              <w:rPr>
+                <w:rFonts w:ascii="Cambria" w:eastAsia="Cambria" w:hAnsi="Cambria" w:cs="Cambria"/>
+                <w:color w:val="000000"/>
+                <w:sz w:val="20"/>
+              </w:rPr>
+              <w:t>0</w:t>
+            </w:r>
+          </w:p>
+        </w:tc>
+        <w:tc>
+          <w:tcPr>
+            <w:tcW w:w="1019" w:type="dxa"/>
+            <w:tcBorders>
+              <w:top w:val="nil"/>
+              <w:left w:val="nil"/>
+              <w:bottom w:val="nil"/>
+              <w:right w:val="nil"/>
+            </w:tcBorders>
+            <w:vAlign w:val="center"/>
+          </w:tcPr>
+          <w:p>
+            <w:pPr>
+              <w:spacing w:line="259" w:lineRule="auto"/>
+              <w:jc w:val="center"/>
+              <w:rPr>
+                <w:rFonts w:ascii="Cambria" w:eastAsia="Cambria" w:hAnsi="Cambria" w:cs="Cambria"/>
+                <w:color w:val="000000"/>
+                <w:sz w:val="20"/>
+              </w:rPr>
+            </w:pPr>
+            <w:r>
+              <w:rPr>
+                <w:rFonts w:ascii="Cambria" w:eastAsia="Cambria" w:hAnsi="Cambria" w:cs="Cambria"/>
+                <w:color w:val="000000"/>
+                <w:sz w:val="20"/>
+              </w:rPr>
+              <w:t>-.0482</w:t>
+            </w:r>
+          </w:p>
+        </w:tc>
+        <w:tc>
+          <w:tcPr>
+            <w:tcW w:w="1115" w:type="dxa"/>
+            <w:tcBorders>
+              <w:top w:val="nil"/>
+              <w:left w:val="nil"/>
+              <w:bottom w:val="nil"/>
+              <w:right w:val="nil"/>
+            </w:tcBorders>
+          </w:tcPr>
+          <w:p>
+            <w:pPr>
+              <w:spacing w:line="259" w:lineRule="auto"/>
+              <w:jc w:val="center"/>
+              <w:rPr>
+                <w:rFonts w:ascii="Cambria" w:eastAsia="Cambria" w:hAnsi="Cambria" w:cs="Cambria"/>
+                <w:color w:val="000000"/>
+                <w:sz w:val="20"/>
+              </w:rPr>
+            </w:pPr>
+            <w:r>
+              <w:rPr>
+                <w:rFonts w:ascii="Cambria" w:eastAsia="Cambria" w:hAnsi="Cambria" w:cs="Cambria"/>
+                <w:color w:val="000000"/>
+                <w:sz w:val="20"/>
+              </w:rPr>
+              <w:t>-.0918</w:t>
+            </w:r>
+          </w:p>
+        </w:tc>
+        <w:tc>
+          <w:tcPr>
+            <w:tcW w:w="1393" w:type="dxa"/>
+            <w:tcBorders>
+              <w:top w:val="nil"/>
+              <w:left w:val="nil"/>
+              <w:bottom w:val="nil"/>
+              <w:right w:val="nil"/>
+            </w:tcBorders>
+          </w:tcPr>
+          <w:p>
+            <w:pPr>
+              <w:spacing w:line="259" w:lineRule="auto"/>
+              <w:jc w:val="center"/>
+              <w:rPr>
+                <w:rFonts w:ascii="Cambria" w:eastAsia="Cambria" w:hAnsi="Cambria" w:cs="Cambria"/>
+                <w:color w:val="000000"/>
+                <w:sz w:val="20"/>
+              </w:rPr>
+            </w:pPr>
+            <w:r>
+              <w:rPr>
+                <w:rFonts w:ascii="Cambria" w:eastAsia="Cambria" w:hAnsi="Cambria" w:cs="Cambria"/>
+                <w:color w:val="000000"/>
+                <w:sz w:val="20"/>
+              </w:rPr>
+              <w:t>-.035</w:t>
+            </w:r>
+          </w:p>
+        </w:tc>
+        <w:tc>
+          <w:tcPr>
+            <w:tcW w:w="776" w:type="dxa"/>
+            <w:tcBorders>
+              <w:top w:val="nil"/>
+              <w:left w:val="nil"/>
+              <w:bottom w:val="nil"/>
+              <w:right w:val="nil"/>
+            </w:tcBorders>
+          </w:tcPr>
+          <w:p>
+            <w:pPr>
+              <w:spacing w:line="259" w:lineRule="auto"/>
+              <w:jc w:val="center"/>
+              <w:rPr>
+                <w:rFonts w:ascii="Cambria" w:eastAsia="Cambria" w:hAnsi="Cambria" w:cs="Cambria"/>
+                <w:color w:val="000000"/>
+                <w:sz w:val="20"/>
+              </w:rPr>
+            </w:pPr>
+            <w:r>
+              <w:rPr>
+                <w:rFonts w:ascii="Cambria" w:eastAsia="Cambria" w:hAnsi="Cambria" w:cs="Cambria"/>
+                <w:color w:val="000000"/>
+                <w:sz w:val="20"/>
+              </w:rPr>
+              <w:t>-.085</w:t>
+            </w:r>
+          </w:p>
+        </w:tc>
+      </w:tr>
+      <w:tr>
+        <w:trPr>
+          <w:trHeight w:val="374"/>
+        </w:trPr>
+        <w:tc>
+          <w:tcPr>
+            <w:tcW w:w="1523" w:type="dxa"/>
+            <w:tcBorders>
+              <w:top w:val="nil"/>
+              <w:left w:val="nil"/>
+              <w:bottom w:val="nil"/>
+              <w:right w:val="nil"/>
+            </w:tcBorders>
+            <w:vAlign w:val="center"/>
+          </w:tcPr>
+          <w:p>
+            <w:pPr>
+              <w:spacing w:line="259" w:lineRule="auto"/>
+              <w:ind w:left="384"/>
+              <w:jc w:val="center"/>
+              <w:rPr>
+                <w:rFonts w:ascii="Cambria" w:eastAsia="Cambria" w:hAnsi="Cambria" w:cs="Cambria"/>
+                <w:color w:val="000000"/>
+                <w:sz w:val="20"/>
+              </w:rPr>
+            </w:pPr>
+            <w:r>
+              <w:rPr>
+                <w:rFonts w:ascii="Cambria" w:eastAsia="Cambria" w:hAnsi="Cambria" w:cs="Cambria"/>
+                <w:i/>
+                <w:color w:val="000000"/>
+                <w:sz w:val="20"/>
+              </w:rPr>
+              <w:t>γ</w:t>
+            </w:r>
+            <w:r>
+              <w:rPr>
+                <w:rFonts w:ascii="Cambria" w:eastAsia="Cambria" w:hAnsi="Cambria" w:cs="Cambria"/>
+                <w:i/>
+                <w:color w:val="000000"/>
+                <w:sz w:val="20"/>
+                <w:vertAlign w:val="subscript"/>
+              </w:rPr>
+              <w:t>M</w:t>
+            </w:r>
+          </w:p>
+        </w:tc>
+        <w:tc>
+          <w:tcPr>
+            <w:tcW w:w="1138" w:type="dxa"/>
+            <w:tcBorders>
+              <w:top w:val="nil"/>
+              <w:left w:val="nil"/>
+              <w:bottom w:val="nil"/>
+              <w:right w:val="nil"/>
+            </w:tcBorders>
+            <w:vAlign w:val="center"/>
+          </w:tcPr>
+          <w:p>
+            <w:pPr>
+              <w:spacing w:line="259" w:lineRule="auto"/>
+              <w:jc w:val="center"/>
+              <w:rPr>
+                <w:rFonts w:ascii="Cambria" w:eastAsia="Cambria" w:hAnsi="Cambria" w:cs="Cambria"/>
+                <w:color w:val="000000"/>
+                <w:sz w:val="20"/>
+              </w:rPr>
+            </w:pPr>
+            <w:r>
+              <w:rPr>
+                <w:rFonts w:ascii="Cambria" w:eastAsia="Cambria" w:hAnsi="Cambria" w:cs="Cambria"/>
+                <w:color w:val="000000"/>
+                <w:sz w:val="20"/>
+              </w:rPr>
+              <w:t>0</w:t>
+            </w:r>
+          </w:p>
+        </w:tc>
+        <w:tc>
+          <w:tcPr>
+            <w:tcW w:w="1019" w:type="dxa"/>
+            <w:tcBorders>
+              <w:top w:val="nil"/>
+              <w:left w:val="nil"/>
+              <w:bottom w:val="nil"/>
+              <w:right w:val="nil"/>
+            </w:tcBorders>
+            <w:vAlign w:val="center"/>
+          </w:tcPr>
+          <w:p>
+            <w:pPr>
+              <w:spacing w:line="259" w:lineRule="auto"/>
+              <w:jc w:val="center"/>
+              <w:rPr>
+                <w:rFonts w:ascii="Cambria" w:eastAsia="Cambria" w:hAnsi="Cambria" w:cs="Cambria"/>
+                <w:color w:val="000000"/>
+                <w:sz w:val="20"/>
+              </w:rPr>
+            </w:pPr>
+            <w:r>
+              <w:rPr>
+                <w:rFonts w:ascii="Cambria" w:eastAsia="Cambria" w:hAnsi="Cambria" w:cs="Cambria"/>
+                <w:color w:val="000000"/>
+                <w:sz w:val="20"/>
+              </w:rPr>
+              <w:t>-.0482</w:t>
+            </w:r>
+          </w:p>
+        </w:tc>
+        <w:tc>
+          <w:tcPr>
+            <w:tcW w:w="1115" w:type="dxa"/>
+            <w:tcBorders>
+              <w:top w:val="nil"/>
+              <w:left w:val="nil"/>
+              <w:bottom w:val="nil"/>
+              <w:right w:val="nil"/>
+            </w:tcBorders>
+          </w:tcPr>
+          <w:p>
+            <w:pPr>
+              <w:spacing w:line="259" w:lineRule="auto"/>
+              <w:jc w:val="center"/>
+              <w:rPr>
+                <w:rFonts w:ascii="Cambria" w:eastAsia="Cambria" w:hAnsi="Cambria" w:cs="Cambria"/>
+                <w:color w:val="000000"/>
+                <w:sz w:val="20"/>
+              </w:rPr>
+            </w:pPr>
+            <w:r>
+              <w:rPr>
+                <w:rFonts w:ascii="Cambria" w:eastAsia="Cambria" w:hAnsi="Cambria" w:cs="Cambria"/>
+                <w:color w:val="000000"/>
+                <w:sz w:val="20"/>
+              </w:rPr>
+              <w:t>-.0918</w:t>
+            </w:r>
+          </w:p>
+        </w:tc>
+        <w:tc>
+          <w:tcPr>
+            <w:tcW w:w="1393" w:type="dxa"/>
+            <w:tcBorders>
+              <w:top w:val="nil"/>
+              <w:left w:val="nil"/>
+              <w:bottom w:val="nil"/>
+              <w:right w:val="nil"/>
+            </w:tcBorders>
+          </w:tcPr>
+          <w:p>
+            <w:pPr>
+              <w:spacing w:line="259" w:lineRule="auto"/>
+              <w:jc w:val="center"/>
+              <w:rPr>
+                <w:rFonts w:ascii="Cambria" w:eastAsia="Cambria" w:hAnsi="Cambria" w:cs="Cambria"/>
+                <w:color w:val="000000"/>
+                <w:sz w:val="20"/>
+              </w:rPr>
+            </w:pPr>
+            <w:r>
+              <w:rPr>
+                <w:rFonts w:ascii="Cambria" w:eastAsia="Cambria" w:hAnsi="Cambria" w:cs="Cambria"/>
+                <w:color w:val="000000"/>
+                <w:sz w:val="20"/>
+              </w:rPr>
+              <w:t>-.058</w:t>
+            </w:r>
+          </w:p>
+        </w:tc>
+        <w:tc>
+          <w:tcPr>
+            <w:tcW w:w="776" w:type="dxa"/>
+            <w:tcBorders>
+              <w:top w:val="nil"/>
+              <w:left w:val="nil"/>
+              <w:bottom w:val="nil"/>
+              <w:right w:val="nil"/>
+            </w:tcBorders>
+          </w:tcPr>
+          <w:p>
+            <w:pPr>
+              <w:spacing w:line="259" w:lineRule="auto"/>
+              <w:jc w:val="center"/>
+              <w:rPr>
+                <w:rFonts w:ascii="Cambria" w:eastAsia="Cambria" w:hAnsi="Cambria" w:cs="Cambria"/>
+                <w:color w:val="000000"/>
+                <w:sz w:val="20"/>
+              </w:rPr>
+            </w:pPr>
+            <w:r>
+              <w:rPr>
+                <w:rFonts w:ascii="Cambria" w:eastAsia="Cambria" w:hAnsi="Cambria" w:cs="Cambria"/>
+                <w:color w:val="000000"/>
+                <w:sz w:val="20"/>
+              </w:rPr>
+              <w:t>-.095</w:t>
+            </w:r>
+          </w:p>
+        </w:tc>
+      </w:tr>
+      <w:tr>
+        <w:trPr>
+          <w:trHeight w:val="374"/>
+        </w:trPr>
+        <w:tc>
+          <w:tcPr>
+            <w:tcW w:w="1523" w:type="dxa"/>
+            <w:tcBorders>
+              <w:top w:val="nil"/>
+              <w:left w:val="nil"/>
+              <w:bottom w:val="nil"/>
+              <w:right w:val="nil"/>
+            </w:tcBorders>
+            <w:vAlign w:val="center"/>
+          </w:tcPr>
+          <w:p>
+            <w:pPr>
+              <w:spacing w:line="259" w:lineRule="auto"/>
+              <w:ind w:left="472"/>
+              <w:jc w:val="center"/>
+              <w:rPr>
+                <w:rFonts w:ascii="Cambria" w:eastAsia="Cambria" w:hAnsi="Cambria" w:cs="Cambria"/>
+                <w:color w:val="000000"/>
+                <w:sz w:val="20"/>
+              </w:rPr>
+            </w:pPr>
+            <w:r>
+              <w:rPr>
+                <w:rFonts w:ascii="Cambria" w:eastAsia="Cambria" w:hAnsi="Cambria" w:cs="Cambria"/>
+                <w:i/>
+                <w:color w:val="000000"/>
+                <w:sz w:val="20"/>
+              </w:rPr>
+              <w:t>ρ</w:t>
+            </w:r>
+          </w:p>
+        </w:tc>
+        <w:tc>
+          <w:tcPr>
+            <w:tcW w:w="1138" w:type="dxa"/>
+            <w:tcBorders>
+              <w:top w:val="nil"/>
+              <w:left w:val="nil"/>
+              <w:bottom w:val="nil"/>
+              <w:right w:val="nil"/>
+            </w:tcBorders>
+            <w:vAlign w:val="center"/>
+          </w:tcPr>
+          <w:p>
+            <w:pPr>
+              <w:spacing w:line="259" w:lineRule="auto"/>
+              <w:ind w:left="50"/>
+              <w:jc w:val="center"/>
+              <w:rPr>
+                <w:rFonts w:ascii="Cambria" w:eastAsia="Cambria" w:hAnsi="Cambria" w:cs="Cambria"/>
+                <w:color w:val="000000"/>
+                <w:sz w:val="20"/>
+              </w:rPr>
+            </w:pPr>
+            <w:r>
+              <w:rPr>
+                <w:rFonts w:ascii="Cambria" w:eastAsia="Cambria" w:hAnsi="Cambria" w:cs="Cambria"/>
+                <w:color w:val="000000"/>
+                <w:sz w:val="20"/>
+              </w:rPr>
+              <w:t>.324</w:t>
+            </w:r>
+          </w:p>
+        </w:tc>
+        <w:tc>
+          <w:tcPr>
+            <w:tcW w:w="1019" w:type="dxa"/>
+            <w:tcBorders>
+              <w:top w:val="nil"/>
+              <w:left w:val="nil"/>
+              <w:bottom w:val="nil"/>
+              <w:right w:val="nil"/>
+            </w:tcBorders>
+            <w:vAlign w:val="center"/>
+          </w:tcPr>
+          <w:p>
+            <w:pPr>
+              <w:spacing w:line="259" w:lineRule="auto"/>
+              <w:jc w:val="center"/>
+              <w:rPr>
+                <w:rFonts w:ascii="Cambria" w:eastAsia="Cambria" w:hAnsi="Cambria" w:cs="Cambria"/>
+                <w:color w:val="000000"/>
+                <w:sz w:val="20"/>
+              </w:rPr>
+            </w:pPr>
+            <w:r>
+              <w:rPr>
+                <w:rFonts w:ascii="Cambria" w:eastAsia="Cambria" w:hAnsi="Cambria" w:cs="Cambria"/>
+                <w:color w:val="000000"/>
+                <w:sz w:val="20"/>
+              </w:rPr>
+              <w:t>.3671</w:t>
+            </w:r>
+          </w:p>
+        </w:tc>
+        <w:tc>
+          <w:tcPr>
+            <w:tcW w:w="1115" w:type="dxa"/>
+            <w:tcBorders>
+              <w:top w:val="nil"/>
+              <w:left w:val="nil"/>
+              <w:bottom w:val="nil"/>
+              <w:right w:val="nil"/>
+            </w:tcBorders>
+          </w:tcPr>
+          <w:p>
+            <w:pPr>
+              <w:spacing w:line="259" w:lineRule="auto"/>
+              <w:jc w:val="center"/>
+              <w:rPr>
+                <w:rFonts w:ascii="Cambria" w:eastAsia="Cambria" w:hAnsi="Cambria" w:cs="Cambria"/>
+                <w:color w:val="000000"/>
+                <w:sz w:val="20"/>
+              </w:rPr>
+            </w:pPr>
+            <w:r>
+              <w:rPr>
+                <w:rFonts w:ascii="Cambria" w:eastAsia="Cambria" w:hAnsi="Cambria" w:cs="Cambria"/>
+                <w:color w:val="000000"/>
+                <w:sz w:val="20"/>
+              </w:rPr>
+              <w:t>.3671</w:t>
+            </w:r>
+          </w:p>
+        </w:tc>
+        <w:tc>
+          <w:tcPr>
+            <w:tcW w:w="1393" w:type="dxa"/>
+            <w:tcBorders>
+              <w:top w:val="nil"/>
+              <w:left w:val="nil"/>
+              <w:bottom w:val="nil"/>
+              <w:right w:val="nil"/>
+            </w:tcBorders>
+          </w:tcPr>
+          <w:p>
+            <w:pPr>
+              <w:spacing w:line="259" w:lineRule="auto"/>
+              <w:jc w:val="center"/>
+              <w:rPr>
+                <w:rFonts w:ascii="Cambria" w:eastAsia="Cambria" w:hAnsi="Cambria" w:cs="Cambria"/>
+                <w:color w:val="000000"/>
+                <w:sz w:val="20"/>
+              </w:rPr>
+            </w:pPr>
+            <w:r>
+              <w:rPr>
+                <w:rFonts w:ascii="Cambria" w:eastAsia="Cambria" w:hAnsi="Cambria" w:cs="Cambria"/>
+                <w:color w:val="000000"/>
+                <w:sz w:val="20"/>
+              </w:rPr>
+              <w:t>.3655</w:t>
+            </w:r>
+          </w:p>
+        </w:tc>
+        <w:tc>
+          <w:tcPr>
+            <w:tcW w:w="776" w:type="dxa"/>
+            <w:tcBorders>
+              <w:top w:val="nil"/>
+              <w:left w:val="nil"/>
+              <w:bottom w:val="nil"/>
+              <w:right w:val="nil"/>
+            </w:tcBorders>
+          </w:tcPr>
+          <w:p>
+            <w:pPr>
+              <w:spacing w:line="259" w:lineRule="auto"/>
+              <w:jc w:val="center"/>
+              <w:rPr>
+                <w:rFonts w:ascii="Cambria" w:eastAsia="Cambria" w:hAnsi="Cambria" w:cs="Cambria"/>
+                <w:color w:val="000000"/>
+                <w:sz w:val="20"/>
+              </w:rPr>
+            </w:pPr>
+            <w:r>
+              <w:rPr>
+                <w:rFonts w:ascii="Cambria" w:eastAsia="Cambria" w:hAnsi="Cambria" w:cs="Cambria"/>
+                <w:color w:val="000000"/>
+                <w:sz w:val="20"/>
+              </w:rPr>
+              <w:t>.3655</w:t>
+            </w:r>
+          </w:p>
+        </w:tc>
+      </w:tr>
+      <w:tr>
+        <w:trPr>
+          <w:trHeight w:val="374"/>
+        </w:trPr>
+        <w:tc>
+          <w:tcPr>
+            <w:tcW w:w="1523" w:type="dxa"/>
+            <w:tcBorders>
+              <w:top w:val="nil"/>
+              <w:left w:val="nil"/>
+              <w:bottom w:val="nil"/>
+              <w:right w:val="nil"/>
+            </w:tcBorders>
+            <w:vAlign w:val="center"/>
+          </w:tcPr>
+          <w:p>
+            <w:pPr>
+              <w:spacing w:line="259" w:lineRule="auto"/>
+              <w:ind w:left="472"/>
+              <w:jc w:val="center"/>
+              <w:rPr>
+                <w:rFonts w:ascii="Cambria" w:eastAsia="Cambria" w:hAnsi="Cambria" w:cs="Cambria"/>
+                <w:i/>
+                <w:color w:val="000000"/>
+                <w:sz w:val="20"/>
+              </w:rPr>
+            </w:pPr>
+            <w:r>
+              <w:rPr>
+                <w:rFonts w:ascii="Cambria" w:eastAsia="Cambria" w:hAnsi="Cambria" w:cs="Cambria"/>
+                <w:color w:val="000000"/>
+                <w:sz w:val="20"/>
+              </w:rPr>
+              <w:t>S</w:t>
+            </w:r>
+            <w:r>
+              <w:rPr>
+                <w:rFonts w:ascii="Cambria" w:eastAsia="Cambria" w:hAnsi="Cambria" w:cs="Cambria"/>
+                <w:color w:val="000000"/>
+                <w:sz w:val="20"/>
+                <w:vertAlign w:val="subscript"/>
+              </w:rPr>
+              <w:t>T</w:t>
+            </w:r>
+            <w:r>
+              <w:rPr>
+                <w:rFonts w:ascii="Cambria" w:eastAsia="Cambria" w:hAnsi="Cambria" w:cs="Cambria"/>
+                <w:color w:val="000000"/>
+                <w:sz w:val="20"/>
+              </w:rPr>
+              <w:t>(</w:t>
+            </w:r>
+            <w:r>
+              <w:rPr>
+                <w:rFonts w:ascii="Cambria" w:eastAsia="Cambria" w:hAnsi="Cambria" w:cs="Cambria"/>
+                <w:color w:val="000000"/>
+                <w:sz w:val="20"/>
+              </w:rPr>
+              <w:t>θ|D)</w:t>
+            </w:r>
+          </w:p>
+        </w:tc>
+        <w:tc>
+          <w:tcPr>
+            <w:tcW w:w="1138" w:type="dxa"/>
+            <w:tcBorders>
+              <w:top w:val="nil"/>
+              <w:left w:val="nil"/>
+              <w:bottom w:val="nil"/>
+              <w:right w:val="nil"/>
+            </w:tcBorders>
+            <w:vAlign w:val="center"/>
+          </w:tcPr>
+          <w:p>
+            <w:pPr>
+              <w:spacing w:line="259" w:lineRule="auto"/>
+              <w:ind w:left="50"/>
+              <w:jc w:val="center"/>
+              <w:rPr>
+                <w:rFonts w:ascii="Cambria" w:eastAsia="Cambria" w:hAnsi="Cambria" w:cs="Cambria"/>
+                <w:color w:val="000000"/>
+                <w:sz w:val="20"/>
+              </w:rPr>
+            </w:pPr>
+            <w:r>
+              <w:rPr>
+                <w:rFonts w:ascii="Cambria" w:eastAsia="Cambria" w:hAnsi="Cambria" w:cs="Cambria"/>
+                <w:color w:val="000000"/>
+                <w:sz w:val="20"/>
+              </w:rPr>
+              <w:t>-772</w:t>
+            </w:r>
+            <w:r>
+              <w:rPr>
+                <w:rFonts w:ascii="Cambria" w:eastAsia="Cambria" w:hAnsi="Cambria" w:cs="Cambria"/>
+                <w:color w:val="000000"/>
+                <w:sz w:val="20"/>
+              </w:rPr>
+              <w:t>6.3</w:t>
+            </w:r>
+          </w:p>
+        </w:tc>
+        <w:tc>
+          <w:tcPr>
+            <w:tcW w:w="1019" w:type="dxa"/>
+            <w:tcBorders>
+              <w:top w:val="nil"/>
+              <w:left w:val="nil"/>
+              <w:bottom w:val="nil"/>
+              <w:right w:val="nil"/>
+            </w:tcBorders>
+            <w:vAlign w:val="center"/>
+          </w:tcPr>
+          <w:p>
+            <w:pPr>
+              <w:spacing w:line="259" w:lineRule="auto"/>
+              <w:jc w:val="center"/>
+              <w:rPr>
+                <w:rFonts w:ascii="Cambria" w:eastAsia="Cambria" w:hAnsi="Cambria" w:cs="Cambria"/>
+                <w:color w:val="000000"/>
+                <w:sz w:val="20"/>
+              </w:rPr>
+            </w:pPr>
+            <w:r>
+              <w:rPr>
+                <w:rFonts w:ascii="Cambria" w:eastAsia="Cambria" w:hAnsi="Cambria" w:cs="Cambria"/>
+                <w:color w:val="000000"/>
+                <w:sz w:val="20"/>
+              </w:rPr>
+              <w:t>-7723.6</w:t>
+            </w:r>
+          </w:p>
+        </w:tc>
+        <w:tc>
+          <w:tcPr>
+            <w:tcW w:w="1115" w:type="dxa"/>
+            <w:tcBorders>
+              <w:top w:val="nil"/>
+              <w:left w:val="nil"/>
+              <w:bottom w:val="nil"/>
+              <w:right w:val="nil"/>
+            </w:tcBorders>
+          </w:tcPr>
+          <w:p>
+            <w:pPr>
+              <w:spacing w:line="259" w:lineRule="auto"/>
+              <w:jc w:val="center"/>
+              <w:rPr>
+                <w:rFonts w:ascii="Cambria" w:eastAsia="Cambria" w:hAnsi="Cambria" w:cs="Cambria"/>
+                <w:color w:val="000000"/>
+                <w:sz w:val="20"/>
+              </w:rPr>
+            </w:pPr>
+            <w:r>
+              <w:rPr>
+                <w:rFonts w:ascii="Cambria" w:eastAsia="Cambria" w:hAnsi="Cambria" w:cs="Cambria"/>
+                <w:color w:val="000000"/>
+                <w:sz w:val="20"/>
+              </w:rPr>
+              <w:t>-7710.8</w:t>
+            </w:r>
+          </w:p>
+        </w:tc>
+        <w:tc>
+          <w:tcPr>
+            <w:tcW w:w="1393" w:type="dxa"/>
+            <w:tcBorders>
+              <w:top w:val="nil"/>
+              <w:left w:val="nil"/>
+              <w:bottom w:val="nil"/>
+              <w:right w:val="nil"/>
+            </w:tcBorders>
+          </w:tcPr>
+          <w:p>
+            <w:pPr>
+              <w:spacing w:line="259" w:lineRule="auto"/>
+              <w:jc w:val="center"/>
+              <w:rPr>
+                <w:rFonts w:ascii="Cambria" w:eastAsia="Cambria" w:hAnsi="Cambria" w:cs="Cambria"/>
+                <w:color w:val="000000"/>
+                <w:sz w:val="20"/>
+              </w:rPr>
+            </w:pPr>
+            <w:r>
+              <w:rPr>
+                <w:rFonts w:ascii="Cambria" w:eastAsia="Cambria" w:hAnsi="Cambria" w:cs="Cambria"/>
+                <w:color w:val="000000"/>
+                <w:sz w:val="20"/>
+              </w:rPr>
+              <w:t>-7715.4</w:t>
+            </w:r>
+          </w:p>
+        </w:tc>
+        <w:tc>
+          <w:tcPr>
+            <w:tcW w:w="776" w:type="dxa"/>
+            <w:tcBorders>
+              <w:top w:val="nil"/>
+              <w:left w:val="nil"/>
+              <w:bottom w:val="nil"/>
+              <w:right w:val="nil"/>
+            </w:tcBorders>
+          </w:tcPr>
+          <w:p>
+            <w:pPr>
+              <w:spacing w:line="259" w:lineRule="auto"/>
+              <w:jc w:val="center"/>
+              <w:rPr>
+                <w:rFonts w:ascii="Cambria" w:eastAsia="Cambria" w:hAnsi="Cambria" w:cs="Cambria"/>
+                <w:color w:val="000000"/>
+                <w:sz w:val="20"/>
+              </w:rPr>
+            </w:pPr>
+            <w:r>
+              <w:rPr>
+                <w:rFonts w:ascii="Cambria" w:eastAsia="Cambria" w:hAnsi="Cambria" w:cs="Cambria"/>
+                <w:color w:val="000000"/>
+                <w:sz w:val="20"/>
+              </w:rPr>
+              <w:t>-7701.9</w:t>
+            </w:r>
+          </w:p>
+        </w:tc>
+      </w:tr>
+      <w:tr>
+        <w:trPr>
+          <w:trHeight w:val="374"/>
+        </w:trPr>
+        <w:tc>
+          <w:tcPr>
+            <w:tcW w:w="1523" w:type="dxa"/>
+            <w:tcBorders>
+              <w:top w:val="nil"/>
+              <w:left w:val="nil"/>
+              <w:bottom w:val="nil"/>
+              <w:right w:val="nil"/>
+            </w:tcBorders>
+            <w:vAlign w:val="center"/>
+          </w:tcPr>
+          <w:p>
+            <w:pPr>
+              <w:spacing w:line="259" w:lineRule="auto"/>
+              <w:rPr>
+                <w:rFonts w:ascii="Cambria" w:eastAsia="Cambria" w:hAnsi="Cambria" w:cs="Cambria"/>
+                <w:color w:val="000000"/>
+                <w:sz w:val="20"/>
+              </w:rPr>
+            </w:pPr>
+          </w:p>
+        </w:tc>
+        <w:tc>
+          <w:tcPr>
+            <w:tcW w:w="1138" w:type="dxa"/>
+            <w:tcBorders>
+              <w:top w:val="nil"/>
+              <w:left w:val="nil"/>
+              <w:bottom w:val="nil"/>
+              <w:right w:val="nil"/>
+            </w:tcBorders>
+            <w:vAlign w:val="center"/>
+          </w:tcPr>
+          <w:p>
+            <w:pPr>
+              <w:spacing w:line="259" w:lineRule="auto"/>
+              <w:ind w:left="50"/>
+              <w:jc w:val="center"/>
+              <w:rPr>
+                <w:rFonts w:ascii="Cambria" w:eastAsia="Cambria" w:hAnsi="Cambria" w:cs="Cambria"/>
+                <w:color w:val="000000"/>
+                <w:sz w:val="20"/>
+              </w:rPr>
+            </w:pPr>
+          </w:p>
+        </w:tc>
+        <w:tc>
+          <w:tcPr>
+            <w:tcW w:w="1019" w:type="dxa"/>
+            <w:tcBorders>
+              <w:top w:val="nil"/>
+              <w:left w:val="nil"/>
+              <w:bottom w:val="nil"/>
+              <w:right w:val="nil"/>
+            </w:tcBorders>
+            <w:vAlign w:val="center"/>
+          </w:tcPr>
+          <w:p>
+            <w:pPr>
+              <w:spacing w:line="259" w:lineRule="auto"/>
+              <w:jc w:val="center"/>
+              <w:rPr>
+                <w:rFonts w:ascii="Cambria" w:eastAsia="Cambria" w:hAnsi="Cambria" w:cs="Cambria"/>
+                <w:color w:val="000000"/>
+                <w:sz w:val="20"/>
+              </w:rPr>
+            </w:pPr>
+          </w:p>
+        </w:tc>
+        <w:tc>
+          <w:tcPr>
+            <w:tcW w:w="1115" w:type="dxa"/>
+            <w:tcBorders>
+              <w:top w:val="nil"/>
+              <w:left w:val="nil"/>
+              <w:bottom w:val="nil"/>
+              <w:right w:val="nil"/>
+            </w:tcBorders>
+          </w:tcPr>
+          <w:p>
+            <w:pPr>
+              <w:spacing w:line="259" w:lineRule="auto"/>
+              <w:jc w:val="center"/>
+              <w:rPr>
+                <w:rFonts w:ascii="Cambria" w:eastAsia="Cambria" w:hAnsi="Cambria" w:cs="Cambria"/>
+                <w:color w:val="000000"/>
+                <w:sz w:val="20"/>
+              </w:rPr>
+            </w:pPr>
+          </w:p>
+        </w:tc>
+        <w:tc>
+          <w:tcPr>
+            <w:tcW w:w="1393" w:type="dxa"/>
+            <w:tcBorders>
+              <w:top w:val="nil"/>
+              <w:left w:val="nil"/>
+              <w:bottom w:val="nil"/>
+              <w:right w:val="nil"/>
+            </w:tcBorders>
+          </w:tcPr>
+          <w:p>
+            <w:pPr>
+              <w:spacing w:line="259" w:lineRule="auto"/>
+              <w:jc w:val="center"/>
+              <w:rPr>
+                <w:rFonts w:ascii="Cambria" w:eastAsia="Cambria" w:hAnsi="Cambria" w:cs="Cambria"/>
+                <w:color w:val="000000"/>
+                <w:sz w:val="20"/>
+              </w:rPr>
+            </w:pPr>
+          </w:p>
+        </w:tc>
+        <w:tc>
+          <w:tcPr>
+            <w:tcW w:w="776" w:type="dxa"/>
+            <w:tcBorders>
+              <w:top w:val="nil"/>
+              <w:left w:val="nil"/>
+              <w:bottom w:val="nil"/>
+              <w:right w:val="nil"/>
+            </w:tcBorders>
+          </w:tcPr>
+          <w:p>
+            <w:pPr>
+              <w:spacing w:line="259" w:lineRule="auto"/>
+              <w:jc w:val="center"/>
+              <w:rPr>
+                <w:rFonts w:ascii="Cambria" w:eastAsia="Cambria" w:hAnsi="Cambria" w:cs="Cambria"/>
+                <w:color w:val="000000"/>
+                <w:sz w:val="20"/>
+              </w:rPr>
+            </w:pPr>
+          </w:p>
+        </w:tc>
+      </w:tr>
+    </w:tbl>
+    <w:p>
+      <w:pPr>
+        <w:rPr>
+          <w:rFonts w:eastAsia="Calibri"/>
+          <w:highlight w:val="yellow"/>
           <w:lang w:val="en-US"/>
         </w:rPr>
         <w:sectPr>
@@ -50220,6 +54339,24 @@
       </w:tblCellMar>
     </w:tblPr>
   </w:style>
+  <w:style w:type="table" w:customStyle="1" w:styleId="TableGrid0">
+    <w:name w:val="TableGrid"/>
+    <w:rsid w:val="00095A1C"/>
+    <w:rPr>
+      <w:rFonts w:asciiTheme="minorHAnsi" w:eastAsiaTheme="minorEastAsia" w:hAnsiTheme="minorHAnsi" w:cstheme="minorBidi"/>
+      <w:kern w:val="2"/>
+      <w:lang w:val="en-US" w:bidi="ar-SA"/>
+      <w14:ligatures w14:val="standardContextual"/>
+    </w:rPr>
+    <w:tblPr>
+      <w:tblCellMar>
+        <w:top w:w="0" w:type="dxa"/>
+        <w:left w:w="0" w:type="dxa"/>
+        <w:bottom w:w="0" w:type="dxa"/>
+        <w:right w:w="0" w:type="dxa"/>
+      </w:tblCellMar>
+    </w:tblPr>
+  </w:style>
 </w:styles>
 </file>
 

--- a/si.docx
+++ b/si.docx
@@ -46,7 +46,31 @@
           <w:szCs w:val="22"/>
           <w:lang w:val="en-US"/>
         </w:rPr>
-        <w:t>Revisiting Laland et al.’s Gene-Culture Model of Human Handedness</w:t>
+        <w:t xml:space="preserve">Revisiting </w:t>
+      </w:r>
+      <w:proofErr w:type="spellStart"/>
+      <w:r>
+        <w:rPr>
+          <w:rFonts w:asciiTheme="majorBidi" w:hAnsiTheme="majorBidi" w:cstheme="majorBidi"/>
+          <w:b/>
+          <w:bCs/>
+          <w:sz w:val="22"/>
+          <w:szCs w:val="22"/>
+          <w:lang w:val="en-US"/>
+        </w:rPr>
+        <w:t>Laland</w:t>
+      </w:r>
+      <w:proofErr w:type="spellEnd"/>
+      <w:r>
+        <w:rPr>
+          <w:rFonts w:asciiTheme="majorBidi" w:hAnsiTheme="majorBidi" w:cstheme="majorBidi"/>
+          <w:b/>
+          <w:bCs/>
+          <w:sz w:val="22"/>
+          <w:szCs w:val="22"/>
+          <w:lang w:val="en-US"/>
+        </w:rPr>
+        <w:t xml:space="preserve"> et al.’s Gene-Culture Model of Human Handedness</w:t>
       </w:r>
     </w:p>
     <w:p>
@@ -68,7 +92,67 @@
           <w:szCs w:val="22"/>
           <w:lang w:val="en-US"/>
         </w:rPr>
-        <w:t xml:space="preserve">Rony Karstadt, Chloe Shiff, Tomer Oron, </w:t>
+        <w:t xml:space="preserve">Rony </w:t>
+      </w:r>
+      <w:proofErr w:type="spellStart"/>
+      <w:r>
+        <w:rPr>
+          <w:rFonts w:asciiTheme="majorBidi" w:hAnsiTheme="majorBidi" w:cstheme="majorBidi"/>
+          <w:sz w:val="22"/>
+          <w:szCs w:val="22"/>
+          <w:lang w:val="en-US"/>
+        </w:rPr>
+        <w:t>Karstadt</w:t>
+      </w:r>
+      <w:proofErr w:type="spellEnd"/>
+      <w:r>
+        <w:rPr>
+          <w:rFonts w:asciiTheme="majorBidi" w:hAnsiTheme="majorBidi" w:cstheme="majorBidi"/>
+          <w:sz w:val="22"/>
+          <w:szCs w:val="22"/>
+          <w:lang w:val="en-US"/>
+        </w:rPr>
+        <w:t xml:space="preserve">, Chloe </w:t>
+      </w:r>
+      <w:proofErr w:type="spellStart"/>
+      <w:r>
+        <w:rPr>
+          <w:rFonts w:asciiTheme="majorBidi" w:hAnsiTheme="majorBidi" w:cstheme="majorBidi"/>
+          <w:sz w:val="22"/>
+          <w:szCs w:val="22"/>
+          <w:lang w:val="en-US"/>
+        </w:rPr>
+        <w:t>Shiff</w:t>
+      </w:r>
+      <w:proofErr w:type="spellEnd"/>
+      <w:r>
+        <w:rPr>
+          <w:rFonts w:asciiTheme="majorBidi" w:hAnsiTheme="majorBidi" w:cstheme="majorBidi"/>
+          <w:sz w:val="22"/>
+          <w:szCs w:val="22"/>
+          <w:lang w:val="en-US"/>
+        </w:rPr>
+        <w:t xml:space="preserve">, Tomer </w:t>
+      </w:r>
+      <w:proofErr w:type="spellStart"/>
+      <w:r>
+        <w:rPr>
+          <w:rFonts w:asciiTheme="majorBidi" w:hAnsiTheme="majorBidi" w:cstheme="majorBidi"/>
+          <w:sz w:val="22"/>
+          <w:szCs w:val="22"/>
+          <w:lang w:val="en-US"/>
+        </w:rPr>
+        <w:t>Oron</w:t>
+      </w:r>
+      <w:proofErr w:type="spellEnd"/>
+      <w:r>
+        <w:rPr>
+          <w:rFonts w:asciiTheme="majorBidi" w:hAnsiTheme="majorBidi" w:cstheme="majorBidi"/>
+          <w:sz w:val="22"/>
+          <w:szCs w:val="22"/>
+          <w:lang w:val="en-US"/>
+        </w:rPr>
+        <w:t xml:space="preserve">, </w:t>
       </w:r>
       <w:r>
         <w:rPr>
@@ -108,16 +192,7 @@
           <w:szCs w:val="22"/>
           <w:lang w:val="en-US"/>
         </w:rPr>
-        <w:t>2</w:t>
-      </w:r>
-      <w:r>
-        <w:rPr>
-          <w:rFonts w:asciiTheme="majorBidi" w:hAnsiTheme="majorBidi" w:cstheme="majorBidi"/>
-          <w:sz w:val="22"/>
-          <w:szCs w:val="22"/>
-          <w:lang w:val="en-US"/>
-        </w:rPr>
-        <w:t>9</w:t>
+        <w:t>30</w:t>
       </w:r>
       <w:r>
         <w:rPr>
@@ -255,7 +330,67 @@
           <w:szCs w:val="22"/>
           <w:lang w:val="en-US"/>
         </w:rPr>
-        <w:t xml:space="preserve"> The probability of right-handed offspring with genotype DD, DC, and CC given RxR, RxL, and LxL parental phenotypes</w:t>
+        <w:t xml:space="preserve"> The probability of right-handed offspring with genotype DD, DC, and CC given </w:t>
+      </w:r>
+      <w:proofErr w:type="spellStart"/>
+      <w:r>
+        <w:rPr>
+          <w:rFonts w:asciiTheme="majorBidi" w:hAnsiTheme="majorBidi" w:cstheme="majorBidi"/>
+          <w:sz w:val="22"/>
+          <w:szCs w:val="22"/>
+          <w:lang w:val="en-US"/>
+        </w:rPr>
+        <w:t>RxR</w:t>
+      </w:r>
+      <w:proofErr w:type="spellEnd"/>
+      <w:r>
+        <w:rPr>
+          <w:rFonts w:asciiTheme="majorBidi" w:hAnsiTheme="majorBidi" w:cstheme="majorBidi"/>
+          <w:sz w:val="22"/>
+          <w:szCs w:val="22"/>
+          <w:lang w:val="en-US"/>
+        </w:rPr>
+        <w:t xml:space="preserve">, </w:t>
+      </w:r>
+      <w:proofErr w:type="spellStart"/>
+      <w:r>
+        <w:rPr>
+          <w:rFonts w:asciiTheme="majorBidi" w:hAnsiTheme="majorBidi" w:cstheme="majorBidi"/>
+          <w:sz w:val="22"/>
+          <w:szCs w:val="22"/>
+          <w:lang w:val="en-US"/>
+        </w:rPr>
+        <w:t>RxL</w:t>
+      </w:r>
+      <w:proofErr w:type="spellEnd"/>
+      <w:r>
+        <w:rPr>
+          <w:rFonts w:asciiTheme="majorBidi" w:hAnsiTheme="majorBidi" w:cstheme="majorBidi"/>
+          <w:sz w:val="22"/>
+          <w:szCs w:val="22"/>
+          <w:lang w:val="en-US"/>
+        </w:rPr>
+        <w:t xml:space="preserve">, and </w:t>
+      </w:r>
+      <w:proofErr w:type="spellStart"/>
+      <w:r>
+        <w:rPr>
+          <w:rFonts w:asciiTheme="majorBidi" w:hAnsiTheme="majorBidi" w:cstheme="majorBidi"/>
+          <w:sz w:val="22"/>
+          <w:szCs w:val="22"/>
+          <w:lang w:val="en-US"/>
+        </w:rPr>
+        <w:t>LxL</w:t>
+      </w:r>
+      <w:proofErr w:type="spellEnd"/>
+      <w:r>
+        <w:rPr>
+          <w:rFonts w:asciiTheme="majorBidi" w:hAnsiTheme="majorBidi" w:cstheme="majorBidi"/>
+          <w:sz w:val="22"/>
+          <w:szCs w:val="22"/>
+          <w:lang w:val="en-US"/>
+        </w:rPr>
+        <w:t xml:space="preserve"> parental phenotypes</w:t>
       </w:r>
       <w:bookmarkEnd w:id="2"/>
       <w:r>
@@ -3311,7 +3446,37 @@
           <w:szCs w:val="22"/>
           <w:lang w:val="en-US"/>
         </w:rPr>
-        <w:t>. Data and results reported by Laland et al. (1995).</w:t>
+        <w:t xml:space="preserve">. Data and results reported by </w:t>
+      </w:r>
+      <w:proofErr w:type="spellStart"/>
+      <w:r>
+        <w:rPr>
+          <w:rFonts w:asciiTheme="majorBidi" w:hAnsiTheme="majorBidi" w:cstheme="majorBidi"/>
+          <w:b/>
+          <w:bCs/>
+          <w:i w:val="0"/>
+          <w:iCs w:val="0"/>
+          <w:color w:val="auto"/>
+          <w:sz w:val="22"/>
+          <w:szCs w:val="22"/>
+          <w:lang w:val="en-US"/>
+        </w:rPr>
+        <w:t>Laland</w:t>
+      </w:r>
+      <w:proofErr w:type="spellEnd"/>
+      <w:r>
+        <w:rPr>
+          <w:rFonts w:asciiTheme="majorBidi" w:hAnsiTheme="majorBidi" w:cstheme="majorBidi"/>
+          <w:b/>
+          <w:bCs/>
+          <w:i w:val="0"/>
+          <w:iCs w:val="0"/>
+          <w:color w:val="auto"/>
+          <w:sz w:val="22"/>
+          <w:szCs w:val="22"/>
+          <w:lang w:val="en-US"/>
+        </w:rPr>
+        <w:t xml:space="preserve"> et al. (1995).</w:t>
       </w:r>
       <w:r>
         <w:rPr>
@@ -36169,12 +36334,21 @@
         </w:rPr>
         <w:t xml:space="preserve"> </w:t>
       </w:r>
+      <w:proofErr w:type="spellStart"/>
       <w:r>
         <w:rPr>
           <w:bCs/>
           <w:lang w:val="en-US"/>
         </w:rPr>
-        <w:t>df=28,</w:t>
+        <w:t>df</w:t>
+      </w:r>
+      <w:proofErr w:type="spellEnd"/>
+      <w:r>
+        <w:rPr>
+          <w:bCs/>
+          <w:lang w:val="en-US"/>
+        </w:rPr>
+        <w:t>=28,</w:t>
       </w:r>
       <w:r>
         <w:rPr>
@@ -36635,13 +36809,23 @@
                 <w:szCs w:val="16"/>
               </w:rPr>
             </w:pPr>
+            <w:proofErr w:type="spellStart"/>
             <w:r>
               <w:rPr>
                 <w:sz w:val="16"/>
                 <w:szCs w:val="16"/>
                 <w:lang w:val="en-US"/>
               </w:rPr>
-              <w:t>df=1</w:t>
+              <w:t>df</w:t>
+            </w:r>
+            <w:proofErr w:type="spellEnd"/>
+            <w:r>
+              <w:rPr>
+                <w:sz w:val="16"/>
+                <w:szCs w:val="16"/>
+                <w:lang w:val="en-US"/>
+              </w:rPr>
+              <w:t>=1</w:t>
             </w:r>
           </w:p>
         </w:tc>
@@ -37953,13 +38137,23 @@
                 <w:szCs w:val="16"/>
               </w:rPr>
             </w:pPr>
+            <w:proofErr w:type="spellStart"/>
             <w:r>
               <w:rPr>
                 <w:sz w:val="16"/>
                 <w:szCs w:val="16"/>
                 <w:lang w:val="en-US"/>
               </w:rPr>
-              <w:t>Bouterwek (1938)</w:t>
+              <w:t>Bouterwek</w:t>
+            </w:r>
+            <w:proofErr w:type="spellEnd"/>
+            <w:r>
+              <w:rPr>
+                <w:sz w:val="16"/>
+                <w:szCs w:val="16"/>
+                <w:lang w:val="en-US"/>
+              </w:rPr>
+              <w:t xml:space="preserve"> (1938)</w:t>
             </w:r>
           </w:p>
         </w:tc>
@@ -38621,13 +38815,23 @@
                 <w:szCs w:val="16"/>
               </w:rPr>
             </w:pPr>
+            <w:proofErr w:type="spellStart"/>
             <w:r>
               <w:rPr>
                 <w:sz w:val="16"/>
                 <w:szCs w:val="16"/>
                 <w:lang w:val="en-US"/>
               </w:rPr>
-              <w:t>Thyss (1946)</w:t>
+              <w:t>Thyss</w:t>
+            </w:r>
+            <w:proofErr w:type="spellEnd"/>
+            <w:r>
+              <w:rPr>
+                <w:sz w:val="16"/>
+                <w:szCs w:val="16"/>
+                <w:lang w:val="en-US"/>
+              </w:rPr>
+              <w:t xml:space="preserve"> (1946)</w:t>
             </w:r>
           </w:p>
         </w:tc>
@@ -39623,13 +39827,23 @@
                 <w:szCs w:val="16"/>
               </w:rPr>
             </w:pPr>
+            <w:proofErr w:type="spellStart"/>
             <w:r>
               <w:rPr>
                 <w:sz w:val="16"/>
                 <w:szCs w:val="16"/>
                 <w:lang w:val="en-US"/>
               </w:rPr>
-              <w:t>Zazzo (1960)</w:t>
+              <w:t>Zazzo</w:t>
+            </w:r>
+            <w:proofErr w:type="spellEnd"/>
+            <w:r>
+              <w:rPr>
+                <w:sz w:val="16"/>
+                <w:szCs w:val="16"/>
+                <w:lang w:val="en-US"/>
+              </w:rPr>
+              <w:t xml:space="preserve"> (1960)</w:t>
             </w:r>
           </w:p>
         </w:tc>
@@ -39963,7 +40177,25 @@
                 <w:szCs w:val="16"/>
                 <w:lang w:val="en-US"/>
               </w:rPr>
-              <w:t>Carter-Saltzmann et al. (1976)</w:t>
+              <w:t>Carter-</w:t>
+            </w:r>
+            <w:proofErr w:type="spellStart"/>
+            <w:r>
+              <w:rPr>
+                <w:sz w:val="16"/>
+                <w:szCs w:val="16"/>
+                <w:lang w:val="en-US"/>
+              </w:rPr>
+              <w:t>Saltzmann</w:t>
+            </w:r>
+            <w:proofErr w:type="spellEnd"/>
+            <w:r>
+              <w:rPr>
+                <w:sz w:val="16"/>
+                <w:szCs w:val="16"/>
+                <w:lang w:val="en-US"/>
+              </w:rPr>
+              <w:t xml:space="preserve"> et al. (1976)</w:t>
             </w:r>
           </w:p>
         </w:tc>
@@ -40291,13 +40523,23 @@
                 <w:szCs w:val="16"/>
               </w:rPr>
             </w:pPr>
+            <w:proofErr w:type="spellStart"/>
             <w:r>
               <w:rPr>
                 <w:sz w:val="16"/>
                 <w:szCs w:val="16"/>
                 <w:lang w:val="en-US"/>
               </w:rPr>
-              <w:t>Loehlin &amp; Nichols (1976)</w:t>
+              <w:t>Loehlin</w:t>
+            </w:r>
+            <w:proofErr w:type="spellEnd"/>
+            <w:r>
+              <w:rPr>
+                <w:sz w:val="16"/>
+                <w:szCs w:val="16"/>
+                <w:lang w:val="en-US"/>
+              </w:rPr>
+              <w:t xml:space="preserve"> &amp; Nichols (1976)</w:t>
             </w:r>
           </w:p>
         </w:tc>
@@ -40631,7 +40873,25 @@
                 <w:szCs w:val="16"/>
                 <w:lang w:val="en-US"/>
               </w:rPr>
-              <w:t>Springer &amp; Searleman (1978)</w:t>
+              <w:t xml:space="preserve">Springer &amp; </w:t>
+            </w:r>
+            <w:proofErr w:type="spellStart"/>
+            <w:r>
+              <w:rPr>
+                <w:sz w:val="16"/>
+                <w:szCs w:val="16"/>
+                <w:lang w:val="en-US"/>
+              </w:rPr>
+              <w:t>Searleman</w:t>
+            </w:r>
+            <w:proofErr w:type="spellEnd"/>
+            <w:r>
+              <w:rPr>
+                <w:sz w:val="16"/>
+                <w:szCs w:val="16"/>
+                <w:lang w:val="en-US"/>
+              </w:rPr>
+              <w:t xml:space="preserve"> (1978)</w:t>
             </w:r>
           </w:p>
         </w:tc>
@@ -42317,6 +42577,7 @@
               </w:rPr>
               <w:t xml:space="preserve">+ </w:t>
             </w:r>
+            <w:proofErr w:type="spellStart"/>
             <w:r>
               <w:rPr>
                 <w:i/>
@@ -42332,6 +42593,7 @@
               </w:rPr>
               <w:t>F</w:t>
             </w:r>
+            <w:proofErr w:type="spellEnd"/>
           </w:p>
         </w:tc>
         <w:tc>
@@ -42391,6 +42653,7 @@
               </w:rPr>
               <w:t xml:space="preserve">+ </w:t>
             </w:r>
+            <w:proofErr w:type="spellStart"/>
             <w:r>
               <w:rPr>
                 <w:i/>
@@ -42406,6 +42669,7 @@
               </w:rPr>
               <w:t>F</w:t>
             </w:r>
+            <w:proofErr w:type="spellEnd"/>
           </w:p>
         </w:tc>
         <w:tc>
@@ -42438,6 +42702,7 @@
               </w:rPr>
               <w:t xml:space="preserve">2) + </w:t>
             </w:r>
+            <w:proofErr w:type="spellStart"/>
             <w:r>
               <w:rPr>
                 <w:i/>
@@ -42453,6 +42718,7 @@
               </w:rPr>
               <w:t>F</w:t>
             </w:r>
+            <w:proofErr w:type="spellEnd"/>
           </w:p>
         </w:tc>
       </w:tr>
@@ -43314,6 +43580,7 @@
               </w:rPr>
               <w:t xml:space="preserve">+ </w:t>
             </w:r>
+            <w:proofErr w:type="spellStart"/>
             <w:r>
               <w:rPr>
                 <w:i/>
@@ -43329,6 +43596,7 @@
               </w:rPr>
               <w:t>M</w:t>
             </w:r>
+            <w:proofErr w:type="spellEnd"/>
           </w:p>
         </w:tc>
         <w:tc>
@@ -43388,6 +43656,7 @@
               </w:rPr>
               <w:t xml:space="preserve">+ </w:t>
             </w:r>
+            <w:proofErr w:type="spellStart"/>
             <w:r>
               <w:rPr>
                 <w:i/>
@@ -43403,6 +43672,7 @@
               </w:rPr>
               <w:t>M</w:t>
             </w:r>
+            <w:proofErr w:type="spellEnd"/>
           </w:p>
         </w:tc>
         <w:tc>
@@ -43435,6 +43705,7 @@
               </w:rPr>
               <w:t xml:space="preserve">2) + </w:t>
             </w:r>
+            <w:proofErr w:type="spellStart"/>
             <w:r>
               <w:rPr>
                 <w:i/>
@@ -43450,6 +43721,7 @@
               </w:rPr>
               <w:t>M</w:t>
             </w:r>
+            <w:proofErr w:type="spellEnd"/>
           </w:p>
         </w:tc>
       </w:tr>
@@ -44776,6 +45048,7 @@
                 <w:sz w:val="20"/>
               </w:rPr>
             </w:pPr>
+            <w:proofErr w:type="spellStart"/>
             <w:r>
               <w:rPr>
                 <w:rFonts w:ascii="Cambria" w:eastAsia="Cambria" w:hAnsi="Cambria" w:cs="Cambria"/>
@@ -44795,6 +45068,7 @@
               </w:rPr>
               <w:t>F</w:t>
             </w:r>
+            <w:proofErr w:type="spellEnd"/>
           </w:p>
         </w:tc>
         <w:tc>
@@ -44976,6 +45250,7 @@
                 <w:sz w:val="20"/>
               </w:rPr>
             </w:pPr>
+            <w:proofErr w:type="spellStart"/>
             <w:r>
               <w:rPr>
                 <w:rFonts w:ascii="Cambria" w:eastAsia="Cambria" w:hAnsi="Cambria" w:cs="Cambria"/>
@@ -44995,6 +45270,7 @@
               </w:rPr>
               <w:t>M</w:t>
             </w:r>
+            <w:proofErr w:type="spellEnd"/>
           </w:p>
         </w:tc>
         <w:tc>
@@ -45393,13 +45669,23 @@
               </w:rPr>
               <w:t>(</w:t>
             </w:r>
+            <w:proofErr w:type="spellStart"/>
             <w:r>
               <w:rPr>
                 <w:rFonts w:ascii="Cambria" w:eastAsia="Cambria" w:hAnsi="Cambria" w:cs="Cambria"/>
                 <w:color w:val="000000"/>
                 <w:sz w:val="20"/>
               </w:rPr>
-              <w:t>θ|D)</w:t>
+              <w:t>θ|D</w:t>
+            </w:r>
+            <w:proofErr w:type="spellEnd"/>
+            <w:r>
+              <w:rPr>
+                <w:rFonts w:ascii="Cambria" w:eastAsia="Cambria" w:hAnsi="Cambria" w:cs="Cambria"/>
+                <w:color w:val="000000"/>
+                <w:sz w:val="20"/>
+              </w:rPr>
+              <w:t>)</w:t>
             </w:r>
           </w:p>
         </w:tc>
@@ -45858,7 +46144,37 @@
           <w:szCs w:val="22"/>
           <w:lang w:val="en-US"/>
         </w:rPr>
-        <w:t>. Frequency of left-handers reported by Laland et al. (1995).</w:t>
+        <w:t xml:space="preserve">. Frequency of left-handers reported by </w:t>
+      </w:r>
+      <w:proofErr w:type="spellStart"/>
+      <w:r>
+        <w:rPr>
+          <w:rFonts w:asciiTheme="majorBidi" w:hAnsiTheme="majorBidi" w:cstheme="majorBidi"/>
+          <w:b/>
+          <w:bCs/>
+          <w:i w:val="0"/>
+          <w:iCs w:val="0"/>
+          <w:color w:val="auto"/>
+          <w:sz w:val="22"/>
+          <w:szCs w:val="22"/>
+          <w:lang w:val="en-US"/>
+        </w:rPr>
+        <w:t>Laland</w:t>
+      </w:r>
+      <w:proofErr w:type="spellEnd"/>
+      <w:r>
+        <w:rPr>
+          <w:rFonts w:asciiTheme="majorBidi" w:hAnsiTheme="majorBidi" w:cstheme="majorBidi"/>
+          <w:b/>
+          <w:bCs/>
+          <w:i w:val="0"/>
+          <w:iCs w:val="0"/>
+          <w:color w:val="auto"/>
+          <w:sz w:val="22"/>
+          <w:szCs w:val="22"/>
+          <w:lang w:val="en-US"/>
+        </w:rPr>
+        <w:t xml:space="preserve"> et al. (1995).</w:t>
       </w:r>
       <w:r>
         <w:rPr>
@@ -48221,7 +48537,15 @@
         <w:noProof/>
         <w:color w:val="000000"/>
       </w:rPr>
-      <w:t>79</w:t>
+      <w:t>7</w:t>
+    </w:r>
+    <w:r>
+      <w:rPr>
+        <w:rFonts w:ascii="Calibri" w:eastAsia="Calibri" w:hAnsi="Calibri"/>
+        <w:noProof/>
+        <w:color w:val="000000"/>
+      </w:rPr>
+      <w:t>9</w:t>
     </w:r>
     <w:r>
       <w:rPr>
@@ -54656,28 +54980,28 @@
 </file>
 
 <file path=customXml/item1.xml><?xml version="1.0" encoding="utf-8"?>
+<b:Sources xmlns:b="http://schemas.openxmlformats.org/officeDocument/2006/bibliography" xmlns="http://schemas.openxmlformats.org/officeDocument/2006/bibliography" SelectedStyle="/APASixthEditionOfficeOnline.xsl" StyleName="APA" Version="6"/>
+</file>
+
+<file path=customXml/item2.xml><?xml version="1.0" encoding="utf-8"?>
 <go:gDocsCustomXmlDataStorage xmlns:go="http://customooxmlschemas.google.com/" xmlns:r="http://schemas.openxmlformats.org/officeDocument/2006/relationships" uri="GoogleDocsCustomDataVersion2">
   <go:docsCustomData xmlns:go="http://customooxmlschemas.google.com/" roundtripDataSignature="AMtx7mjVU6yNMayDEV3iaO6yGkUFgJ8Cug==">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</go:docsCustomData>
 </go:gDocsCustomXmlDataStorage>
 </file>
 
-<file path=customXml/item2.xml><?xml version="1.0" encoding="utf-8"?>
-<b:Sources xmlns:b="http://schemas.openxmlformats.org/officeDocument/2006/bibliography" xmlns="http://schemas.openxmlformats.org/officeDocument/2006/bibliography" SelectedStyle="/APASixthEditionOfficeOnline.xsl" StyleName="APA" Version="6"/>
+<file path=customXml/itemProps1.xml><?xml version="1.0" encoding="utf-8"?>
+<ds:datastoreItem xmlns:ds="http://schemas.openxmlformats.org/officeDocument/2006/customXml" ds:itemID="{10757ECB-529D-1241-A477-FDE64B69859C}">
+  <ds:schemaRefs>
+    <ds:schemaRef ds:uri="http://schemas.openxmlformats.org/officeDocument/2006/bibliography"/>
+  </ds:schemaRefs>
+</ds:datastoreItem>
 </file>
 
-<file path=customXml/itemProps1.xml><?xml version="1.0" encoding="utf-8"?>
+<file path=customXml/itemProps2.xml><?xml version="1.0" encoding="utf-8"?>
 <ds:datastoreItem xmlns:ds="http://schemas.openxmlformats.org/officeDocument/2006/customXml" ds:itemID="{11111111-1234-1234-1234-123412341234}">
   <ds:schemaRefs>
     <ds:schemaRef ds:uri="http://customooxmlschemas.google.com/"/>
     <ds:schemaRef ds:uri="http://schemas.openxmlformats.org/officeDocument/2006/relationships"/>
   </ds:schemaRefs>
 </ds:datastoreItem>
-</file>
-
-<file path=customXml/itemProps2.xml><?xml version="1.0" encoding="utf-8"?>
-<ds:datastoreItem xmlns:ds="http://schemas.openxmlformats.org/officeDocument/2006/customXml" ds:itemID="{10757ECB-529D-1241-A477-FDE64B69859C}">
-  <ds:schemaRefs>
-    <ds:schemaRef ds:uri="http://schemas.openxmlformats.org/officeDocument/2006/bibliography"/>
-  </ds:schemaRefs>
-</ds:datastoreItem>
 </file>
--- a/si.docx
+++ b/si.docx
@@ -132,27 +132,7 @@
           <w:szCs w:val="22"/>
           <w:lang w:val="en-US"/>
         </w:rPr>
-        <w:t xml:space="preserve">, Tomer </w:t>
-      </w:r>
-      <w:proofErr w:type="spellStart"/>
-      <w:r>
-        <w:rPr>
-          <w:rFonts w:asciiTheme="majorBidi" w:hAnsiTheme="majorBidi" w:cstheme="majorBidi"/>
-          <w:sz w:val="22"/>
-          <w:szCs w:val="22"/>
-          <w:lang w:val="en-US"/>
-        </w:rPr>
-        <w:t>Oron</w:t>
-      </w:r>
-      <w:proofErr w:type="spellEnd"/>
-      <w:r>
-        <w:rPr>
-          <w:rFonts w:asciiTheme="majorBidi" w:hAnsiTheme="majorBidi" w:cstheme="majorBidi"/>
-          <w:sz w:val="22"/>
-          <w:szCs w:val="22"/>
-          <w:lang w:val="en-US"/>
-        </w:rPr>
-        <w:t xml:space="preserve">, </w:t>
+        <w:t xml:space="preserve">, Tomer Oron, </w:t>
       </w:r>
       <w:r>
         <w:rPr>
@@ -43983,7 +43963,6 @@
           <w:rFonts w:eastAsia="Calibri"/>
           <w:b/>
           <w:bCs/>
-          <w:highlight w:val="yellow"/>
           <w:lang w:val="en-US"/>
         </w:rPr>
         <w:t xml:space="preserve">Table S12. </w:t>
@@ -43991,7 +43970,6 @@
       <w:r>
         <w:rPr>
           <w:rFonts w:eastAsia="Calibri"/>
-          <w:highlight w:val="yellow"/>
           <w:lang w:val="en-US"/>
         </w:rPr>
         <w:t>Maximum-likelihood estimates for parameters of the extended models.</w:t>
@@ -44274,6 +44252,15 @@
                 <w:rFonts w:ascii="Cambria" w:eastAsia="Cambria" w:hAnsi="Cambria" w:cs="Cambria"/>
                 <w:color w:val="000000"/>
                 <w:sz w:val="20"/>
+                <w:lang w:val="el-GR"/>
+              </w:rPr>
+              <w:t>0</w:t>
+            </w:r>
+            <w:r>
+              <w:rPr>
+                <w:rFonts w:ascii="Cambria" w:eastAsia="Cambria" w:hAnsi="Cambria" w:cs="Cambria"/>
+                <w:color w:val="000000"/>
+                <w:sz w:val="20"/>
               </w:rPr>
               <w:t>.0656</w:t>
             </w:r>
@@ -44306,6 +44293,16 @@
                 <w:color w:val="000000"/>
                 <w:sz w:val="20"/>
                 <w:highlight w:val="yellow"/>
+                <w:lang w:val="el-GR"/>
+              </w:rPr>
+              <w:t>0</w:t>
+            </w:r>
+            <w:r>
+              <w:rPr>
+                <w:rFonts w:ascii="Cambria" w:eastAsia="Cambria" w:hAnsi="Cambria" w:cs="Cambria"/>
+                <w:color w:val="000000"/>
+                <w:sz w:val="20"/>
+                <w:highlight w:val="yellow"/>
               </w:rPr>
               <w:t>.0230</w:t>
             </w:r>
@@ -44338,6 +44335,16 @@
                 <w:color w:val="000000"/>
                 <w:sz w:val="20"/>
                 <w:highlight w:val="yellow"/>
+                <w:lang w:val="el-GR"/>
+              </w:rPr>
+              <w:t>0</w:t>
+            </w:r>
+            <w:r>
+              <w:rPr>
+                <w:rFonts w:ascii="Cambria" w:eastAsia="Cambria" w:hAnsi="Cambria" w:cs="Cambria"/>
+                <w:color w:val="000000"/>
+                <w:sz w:val="20"/>
+                <w:highlight w:val="yellow"/>
               </w:rPr>
               <w:t>.0230</w:t>
             </w:r>
@@ -44368,6 +44375,15 @@
                 <w:rFonts w:ascii="Cambria" w:eastAsia="Cambria" w:hAnsi="Cambria" w:cs="Cambria"/>
                 <w:color w:val="000000"/>
                 <w:sz w:val="20"/>
+                <w:lang w:val="el-GR"/>
+              </w:rPr>
+              <w:t>0</w:t>
+            </w:r>
+            <w:r>
+              <w:rPr>
+                <w:rFonts w:ascii="Cambria" w:eastAsia="Cambria" w:hAnsi="Cambria" w:cs="Cambria"/>
+                <w:color w:val="000000"/>
+                <w:sz w:val="20"/>
               </w:rPr>
               <w:t>.0335</w:t>
             </w:r>
@@ -44393,6 +44409,15 @@
                 <w:sz w:val="20"/>
               </w:rPr>
             </w:pPr>
+            <w:r>
+              <w:rPr>
+                <w:rFonts w:ascii="Cambria" w:eastAsia="Cambria" w:hAnsi="Cambria" w:cs="Cambria"/>
+                <w:color w:val="000000"/>
+                <w:sz w:val="20"/>
+                <w:lang w:val="el-GR"/>
+              </w:rPr>
+              <w:t>0</w:t>
+            </w:r>
             <w:r>
               <w:rPr>
                 <w:rFonts w:ascii="Cambria" w:eastAsia="Cambria" w:hAnsi="Cambria" w:cs="Cambria"/>
@@ -44475,10 +44500,21 @@
             <w:r>
               <w:rPr>
                 <w:rFonts w:ascii="Cambria" w:eastAsia="Cambria" w:hAnsi="Cambria" w:cs="Cambria"/>
+                <w:i/>
                 <w:color w:val="000000"/>
                 <w:sz w:val="20"/>
               </w:rPr>
-              <w:t>.0656</w:t>
+              <w:t>α</w:t>
+            </w:r>
+            <w:r>
+              <w:rPr>
+                <w:rFonts w:ascii="Cambria" w:eastAsia="Cambria" w:hAnsi="Cambria" w:cs="Cambria"/>
+                <w:i/>
+                <w:color w:val="000000"/>
+                <w:sz w:val="20"/>
+                <w:vertAlign w:val="subscript"/>
+              </w:rPr>
+              <w:t>F</w:t>
             </w:r>
           </w:p>
         </w:tc>
@@ -44506,18 +44542,21 @@
             <w:r>
               <w:rPr>
                 <w:rFonts w:ascii="Cambria" w:eastAsia="Cambria" w:hAnsi="Cambria" w:cs="Cambria"/>
+                <w:i/>
                 <w:color w:val="000000"/>
                 <w:sz w:val="20"/>
               </w:rPr>
-              <w:t>.023</w:t>
+              <w:t>α</w:t>
             </w:r>
             <w:r>
               <w:rPr>
                 <w:rFonts w:ascii="Cambria" w:eastAsia="Cambria" w:hAnsi="Cambria" w:cs="Cambria"/>
+                <w:i/>
                 <w:color w:val="000000"/>
                 <w:sz w:val="20"/>
-              </w:rPr>
-              <w:t>0</w:t>
+                <w:vertAlign w:val="subscript"/>
+              </w:rPr>
+              <w:t>F</w:t>
             </w:r>
           </w:p>
         </w:tc>
@@ -44544,18 +44583,21 @@
             <w:r>
               <w:rPr>
                 <w:rFonts w:ascii="Cambria" w:eastAsia="Cambria" w:hAnsi="Cambria" w:cs="Cambria"/>
+                <w:i/>
                 <w:color w:val="000000"/>
                 <w:sz w:val="20"/>
               </w:rPr>
-              <w:t>.023</w:t>
+              <w:t>α</w:t>
             </w:r>
             <w:r>
               <w:rPr>
                 <w:rFonts w:ascii="Cambria" w:eastAsia="Cambria" w:hAnsi="Cambria" w:cs="Cambria"/>
+                <w:i/>
                 <w:color w:val="000000"/>
                 <w:sz w:val="20"/>
-              </w:rPr>
-              <w:t>0</w:t>
+                <w:vertAlign w:val="subscript"/>
+              </w:rPr>
+              <w:t>F</w:t>
             </w:r>
           </w:p>
         </w:tc>
@@ -44584,6 +44626,15 @@
                 <w:rFonts w:ascii="Cambria" w:eastAsia="Cambria" w:hAnsi="Cambria" w:cs="Cambria"/>
                 <w:color w:val="000000"/>
                 <w:sz w:val="20"/>
+                <w:lang w:val="el-GR"/>
+              </w:rPr>
+              <w:t>0</w:t>
+            </w:r>
+            <w:r>
+              <w:rPr>
+                <w:rFonts w:ascii="Cambria" w:eastAsia="Cambria" w:hAnsi="Cambria" w:cs="Cambria"/>
+                <w:color w:val="000000"/>
+                <w:sz w:val="20"/>
               </w:rPr>
               <w:t>.0163</w:t>
             </w:r>
@@ -44609,6 +44660,15 @@
                 <w:sz w:val="20"/>
               </w:rPr>
             </w:pPr>
+            <w:r>
+              <w:rPr>
+                <w:rFonts w:ascii="Cambria" w:eastAsia="Cambria" w:hAnsi="Cambria" w:cs="Cambria"/>
+                <w:color w:val="000000"/>
+                <w:sz w:val="20"/>
+                <w:lang w:val="el-GR"/>
+              </w:rPr>
+              <w:t>0</w:t>
+            </w:r>
             <w:r>
               <w:rPr>
                 <w:rFonts w:ascii="Cambria" w:eastAsia="Cambria" w:hAnsi="Cambria" w:cs="Cambria"/>
@@ -44695,7 +44755,7 @@
                 <w:color w:val="000000"/>
                 <w:sz w:val="20"/>
               </w:rPr>
-              <w:t>0</w:t>
+              <w:t>-</w:t>
             </w:r>
           </w:p>
         </w:tc>
@@ -44726,7 +44786,24 @@
                 <w:color w:val="000000"/>
                 <w:sz w:val="20"/>
               </w:rPr>
-              <w:t>-.0482</w:t>
+              <w:t>-</w:t>
+            </w:r>
+            <w:r>
+              <w:rPr>
+                <w:rFonts w:ascii="Cambria" w:eastAsia="Cambria" w:hAnsi="Cambria" w:cs="Cambria"/>
+                <w:color w:val="000000"/>
+                <w:sz w:val="20"/>
+                <w:lang w:val="el-GR"/>
+              </w:rPr>
+              <w:t>0</w:t>
+            </w:r>
+            <w:r>
+              <w:rPr>
+                <w:rFonts w:ascii="Cambria" w:eastAsia="Cambria" w:hAnsi="Cambria" w:cs="Cambria"/>
+                <w:color w:val="000000"/>
+                <w:sz w:val="20"/>
+              </w:rPr>
+              <w:t>.0482</w:t>
             </w:r>
           </w:p>
         </w:tc>
@@ -44756,7 +44833,24 @@
                 <w:color w:val="000000"/>
                 <w:sz w:val="20"/>
               </w:rPr>
-              <w:t>-.0159</w:t>
+              <w:t>-</w:t>
+            </w:r>
+            <w:r>
+              <w:rPr>
+                <w:rFonts w:ascii="Cambria" w:eastAsia="Cambria" w:hAnsi="Cambria" w:cs="Cambria"/>
+                <w:color w:val="000000"/>
+                <w:sz w:val="20"/>
+                <w:lang w:val="el-GR"/>
+              </w:rPr>
+              <w:t>0</w:t>
+            </w:r>
+            <w:r>
+              <w:rPr>
+                <w:rFonts w:ascii="Cambria" w:eastAsia="Cambria" w:hAnsi="Cambria" w:cs="Cambria"/>
+                <w:color w:val="000000"/>
+                <w:sz w:val="20"/>
+              </w:rPr>
+              <w:t>.0159</w:t>
             </w:r>
           </w:p>
         </w:tc>
@@ -44786,7 +44880,24 @@
                 <w:color w:val="000000"/>
                 <w:sz w:val="20"/>
               </w:rPr>
-              <w:t>-.035</w:t>
+              <w:t>-</w:t>
+            </w:r>
+            <w:r>
+              <w:rPr>
+                <w:rFonts w:ascii="Cambria" w:eastAsia="Cambria" w:hAnsi="Cambria" w:cs="Cambria"/>
+                <w:color w:val="000000"/>
+                <w:sz w:val="20"/>
+                <w:lang w:val="el-GR"/>
+              </w:rPr>
+              <w:t>0</w:t>
+            </w:r>
+            <w:r>
+              <w:rPr>
+                <w:rFonts w:ascii="Cambria" w:eastAsia="Cambria" w:hAnsi="Cambria" w:cs="Cambria"/>
+                <w:color w:val="000000"/>
+                <w:sz w:val="20"/>
+              </w:rPr>
+              <w:t>.035</w:t>
             </w:r>
           </w:p>
         </w:tc>
@@ -44810,6 +44921,15 @@
                 <w:sz w:val="20"/>
               </w:rPr>
             </w:pPr>
+            <w:r>
+              <w:rPr>
+                <w:rFonts w:ascii="Cambria" w:eastAsia="Cambria" w:hAnsi="Cambria" w:cs="Cambria"/>
+                <w:color w:val="000000"/>
+                <w:sz w:val="20"/>
+                <w:lang w:val="el-GR"/>
+              </w:rPr>
+              <w:t>0</w:t>
+            </w:r>
             <w:r>
               <w:rPr>
                 <w:rFonts w:ascii="Cambria" w:eastAsia="Cambria" w:hAnsi="Cambria" w:cs="Cambria"/>
@@ -44896,7 +45016,7 @@
                 <w:color w:val="000000"/>
                 <w:sz w:val="20"/>
               </w:rPr>
-              <w:t>0</w:t>
+              <w:t>-</w:t>
             </w:r>
           </w:p>
         </w:tc>
@@ -44924,10 +45044,21 @@
             <w:r>
               <w:rPr>
                 <w:rFonts w:ascii="Cambria" w:eastAsia="Cambria" w:hAnsi="Cambria" w:cs="Cambria"/>
+                <w:i/>
                 <w:color w:val="000000"/>
                 <w:sz w:val="20"/>
               </w:rPr>
-              <w:t>-.0482</w:t>
+              <w:t>β</w:t>
+            </w:r>
+            <w:r>
+              <w:rPr>
+                <w:rFonts w:ascii="Cambria" w:eastAsia="Cambria" w:hAnsi="Cambria" w:cs="Cambria"/>
+                <w:i/>
+                <w:color w:val="000000"/>
+                <w:sz w:val="20"/>
+                <w:vertAlign w:val="subscript"/>
+              </w:rPr>
+              <w:t>F</w:t>
             </w:r>
           </w:p>
         </w:tc>
@@ -44954,10 +45085,21 @@
             <w:r>
               <w:rPr>
                 <w:rFonts w:ascii="Cambria" w:eastAsia="Cambria" w:hAnsi="Cambria" w:cs="Cambria"/>
+                <w:i/>
                 <w:color w:val="000000"/>
                 <w:sz w:val="20"/>
               </w:rPr>
-              <w:t>-.0159</w:t>
+              <w:t>β</w:t>
+            </w:r>
+            <w:r>
+              <w:rPr>
+                <w:rFonts w:ascii="Cambria" w:eastAsia="Cambria" w:hAnsi="Cambria" w:cs="Cambria"/>
+                <w:i/>
+                <w:color w:val="000000"/>
+                <w:sz w:val="20"/>
+                <w:vertAlign w:val="subscript"/>
+              </w:rPr>
+              <w:t>F</w:t>
             </w:r>
           </w:p>
         </w:tc>
@@ -44987,7 +45129,24 @@
                 <w:color w:val="000000"/>
                 <w:sz w:val="20"/>
               </w:rPr>
-              <w:t>-.058</w:t>
+              <w:t>-</w:t>
+            </w:r>
+            <w:r>
+              <w:rPr>
+                <w:rFonts w:ascii="Cambria" w:eastAsia="Cambria" w:hAnsi="Cambria" w:cs="Cambria"/>
+                <w:color w:val="000000"/>
+                <w:sz w:val="20"/>
+                <w:lang w:val="el-GR"/>
+              </w:rPr>
+              <w:t>0</w:t>
+            </w:r>
+            <w:r>
+              <w:rPr>
+                <w:rFonts w:ascii="Cambria" w:eastAsia="Cambria" w:hAnsi="Cambria" w:cs="Cambria"/>
+                <w:color w:val="000000"/>
+                <w:sz w:val="20"/>
+              </w:rPr>
+              <w:t>.058</w:t>
             </w:r>
           </w:p>
         </w:tc>
@@ -45017,7 +45176,24 @@
                 <w:color w:val="000000"/>
                 <w:sz w:val="20"/>
               </w:rPr>
-              <w:t>-.0309</w:t>
+              <w:t>-</w:t>
+            </w:r>
+            <w:r>
+              <w:rPr>
+                <w:rFonts w:ascii="Cambria" w:eastAsia="Cambria" w:hAnsi="Cambria" w:cs="Cambria"/>
+                <w:color w:val="000000"/>
+                <w:sz w:val="20"/>
+                <w:lang w:val="el-GR"/>
+              </w:rPr>
+              <w:t>0</w:t>
+            </w:r>
+            <w:r>
+              <w:rPr>
+                <w:rFonts w:ascii="Cambria" w:eastAsia="Cambria" w:hAnsi="Cambria" w:cs="Cambria"/>
+                <w:color w:val="000000"/>
+                <w:sz w:val="20"/>
+              </w:rPr>
+              <w:t>.0309</w:t>
             </w:r>
           </w:p>
         </w:tc>
@@ -45098,7 +45274,7 @@
                 <w:color w:val="000000"/>
                 <w:sz w:val="20"/>
               </w:rPr>
-              <w:t>0</w:t>
+              <w:t>-</w:t>
             </w:r>
           </w:p>
         </w:tc>
@@ -45126,10 +45302,21 @@
             <w:r>
               <w:rPr>
                 <w:rFonts w:ascii="Cambria" w:eastAsia="Cambria" w:hAnsi="Cambria" w:cs="Cambria"/>
+                <w:i/>
                 <w:color w:val="000000"/>
                 <w:sz w:val="20"/>
               </w:rPr>
-              <w:t>-.0482</w:t>
+              <w:t>β</w:t>
+            </w:r>
+            <w:r>
+              <w:rPr>
+                <w:rFonts w:ascii="Cambria" w:eastAsia="Cambria" w:hAnsi="Cambria" w:cs="Cambria"/>
+                <w:i/>
+                <w:color w:val="000000"/>
+                <w:sz w:val="20"/>
+                <w:vertAlign w:val="subscript"/>
+              </w:rPr>
+              <w:t>F</w:t>
             </w:r>
           </w:p>
         </w:tc>
@@ -45159,7 +45346,24 @@
                 <w:color w:val="000000"/>
                 <w:sz w:val="20"/>
               </w:rPr>
-              <w:t>-.0918</w:t>
+              <w:t>-</w:t>
+            </w:r>
+            <w:r>
+              <w:rPr>
+                <w:rFonts w:ascii="Cambria" w:eastAsia="Cambria" w:hAnsi="Cambria" w:cs="Cambria"/>
+                <w:color w:val="000000"/>
+                <w:sz w:val="20"/>
+                <w:lang w:val="el-GR"/>
+              </w:rPr>
+              <w:t>0</w:t>
+            </w:r>
+            <w:r>
+              <w:rPr>
+                <w:rFonts w:ascii="Cambria" w:eastAsia="Cambria" w:hAnsi="Cambria" w:cs="Cambria"/>
+                <w:color w:val="000000"/>
+                <w:sz w:val="20"/>
+              </w:rPr>
+              <w:t>.0918</w:t>
             </w:r>
           </w:p>
         </w:tc>
@@ -45186,10 +45390,21 @@
             <w:r>
               <w:rPr>
                 <w:rFonts w:ascii="Cambria" w:eastAsia="Cambria" w:hAnsi="Cambria" w:cs="Cambria"/>
+                <w:i/>
                 <w:color w:val="000000"/>
                 <w:sz w:val="20"/>
               </w:rPr>
-              <w:t>-.035</w:t>
+              <w:t>β</w:t>
+            </w:r>
+            <w:r>
+              <w:rPr>
+                <w:rFonts w:ascii="Cambria" w:eastAsia="Cambria" w:hAnsi="Cambria" w:cs="Cambria"/>
+                <w:i/>
+                <w:color w:val="000000"/>
+                <w:sz w:val="20"/>
+                <w:vertAlign w:val="subscript"/>
+              </w:rPr>
+              <w:t>F</w:t>
             </w:r>
           </w:p>
         </w:tc>
@@ -45219,7 +45434,24 @@
                 <w:color w:val="000000"/>
                 <w:sz w:val="20"/>
               </w:rPr>
-              <w:t>-.085</w:t>
+              <w:t>-</w:t>
+            </w:r>
+            <w:r>
+              <w:rPr>
+                <w:rFonts w:ascii="Cambria" w:eastAsia="Cambria" w:hAnsi="Cambria" w:cs="Cambria"/>
+                <w:color w:val="000000"/>
+                <w:sz w:val="20"/>
+                <w:lang w:val="el-GR"/>
+              </w:rPr>
+              <w:t>0</w:t>
+            </w:r>
+            <w:r>
+              <w:rPr>
+                <w:rFonts w:ascii="Cambria" w:eastAsia="Cambria" w:hAnsi="Cambria" w:cs="Cambria"/>
+                <w:color w:val="000000"/>
+                <w:sz w:val="20"/>
+              </w:rPr>
+              <w:t>.085</w:t>
             </w:r>
           </w:p>
         </w:tc>
@@ -45300,7 +45532,7 @@
                 <w:color w:val="000000"/>
                 <w:sz w:val="20"/>
               </w:rPr>
-              <w:t>0</w:t>
+              <w:t>-</w:t>
             </w:r>
           </w:p>
         </w:tc>
@@ -45328,10 +45560,21 @@
             <w:r>
               <w:rPr>
                 <w:rFonts w:ascii="Cambria" w:eastAsia="Cambria" w:hAnsi="Cambria" w:cs="Cambria"/>
+                <w:i/>
                 <w:color w:val="000000"/>
                 <w:sz w:val="20"/>
               </w:rPr>
-              <w:t>-.0482</w:t>
+              <w:t>β</w:t>
+            </w:r>
+            <w:r>
+              <w:rPr>
+                <w:rFonts w:ascii="Cambria" w:eastAsia="Cambria" w:hAnsi="Cambria" w:cs="Cambria"/>
+                <w:i/>
+                <w:color w:val="000000"/>
+                <w:sz w:val="20"/>
+                <w:vertAlign w:val="subscript"/>
+              </w:rPr>
+              <w:t>F</w:t>
             </w:r>
           </w:p>
         </w:tc>
@@ -45355,14 +45598,27 @@
                 <w:sz w:val="20"/>
               </w:rPr>
             </w:pPr>
+            <w:proofErr w:type="spellStart"/>
             <w:r>
               <w:rPr>
                 <w:rFonts w:ascii="Cambria" w:eastAsia="Cambria" w:hAnsi="Cambria" w:cs="Cambria"/>
+                <w:i/>
                 <w:color w:val="000000"/>
                 <w:sz w:val="20"/>
               </w:rPr>
-              <w:t>-.0918</w:t>
-            </w:r>
+              <w:t>γ</w:t>
+            </w:r>
+            <w:r>
+              <w:rPr>
+                <w:rFonts w:ascii="Cambria" w:eastAsia="Cambria" w:hAnsi="Cambria" w:cs="Cambria"/>
+                <w:i/>
+                <w:color w:val="000000"/>
+                <w:sz w:val="20"/>
+                <w:vertAlign w:val="subscript"/>
+              </w:rPr>
+              <w:t>F</w:t>
+            </w:r>
+            <w:proofErr w:type="spellEnd"/>
           </w:p>
         </w:tc>
         <w:tc>
@@ -45388,10 +45644,21 @@
             <w:r>
               <w:rPr>
                 <w:rFonts w:ascii="Cambria" w:eastAsia="Cambria" w:hAnsi="Cambria" w:cs="Cambria"/>
+                <w:i/>
                 <w:color w:val="000000"/>
                 <w:sz w:val="20"/>
               </w:rPr>
-              <w:t>-.058</w:t>
+              <w:t>β</w:t>
+            </w:r>
+            <w:r>
+              <w:rPr>
+                <w:rFonts w:ascii="Cambria" w:eastAsia="Cambria" w:hAnsi="Cambria" w:cs="Cambria"/>
+                <w:i/>
+                <w:color w:val="000000"/>
+                <w:sz w:val="20"/>
+                <w:vertAlign w:val="subscript"/>
+              </w:rPr>
+              <w:t>M</w:t>
             </w:r>
           </w:p>
         </w:tc>
@@ -45421,7 +45688,24 @@
                 <w:color w:val="000000"/>
                 <w:sz w:val="20"/>
               </w:rPr>
-              <w:t>-.095</w:t>
+              <w:t>-</w:t>
+            </w:r>
+            <w:r>
+              <w:rPr>
+                <w:rFonts w:ascii="Cambria" w:eastAsia="Cambria" w:hAnsi="Cambria" w:cs="Cambria"/>
+                <w:color w:val="000000"/>
+                <w:sz w:val="20"/>
+                <w:lang w:val="el-GR"/>
+              </w:rPr>
+              <w:t>0</w:t>
+            </w:r>
+            <w:r>
+              <w:rPr>
+                <w:rFonts w:ascii="Cambria" w:eastAsia="Cambria" w:hAnsi="Cambria" w:cs="Cambria"/>
+                <w:color w:val="000000"/>
+                <w:sz w:val="20"/>
+              </w:rPr>
+              <w:t>.095</w:t>
             </w:r>
           </w:p>
         </w:tc>
@@ -45490,6 +45774,15 @@
                 <w:rFonts w:ascii="Cambria" w:eastAsia="Cambria" w:hAnsi="Cambria" w:cs="Cambria"/>
                 <w:color w:val="000000"/>
                 <w:sz w:val="20"/>
+                <w:lang w:val="el-GR"/>
+              </w:rPr>
+              <w:t>0</w:t>
+            </w:r>
+            <w:r>
+              <w:rPr>
+                <w:rFonts w:ascii="Cambria" w:eastAsia="Cambria" w:hAnsi="Cambria" w:cs="Cambria"/>
+                <w:color w:val="000000"/>
+                <w:sz w:val="20"/>
               </w:rPr>
               <w:t>.324</w:t>
             </w:r>
@@ -45521,6 +45814,15 @@
                 <w:rFonts w:ascii="Cambria" w:eastAsia="Cambria" w:hAnsi="Cambria" w:cs="Cambria"/>
                 <w:color w:val="000000"/>
                 <w:sz w:val="20"/>
+                <w:lang w:val="el-GR"/>
+              </w:rPr>
+              <w:t>0</w:t>
+            </w:r>
+            <w:r>
+              <w:rPr>
+                <w:rFonts w:ascii="Cambria" w:eastAsia="Cambria" w:hAnsi="Cambria" w:cs="Cambria"/>
+                <w:color w:val="000000"/>
+                <w:sz w:val="20"/>
               </w:rPr>
               <w:t>.3671</w:t>
             </w:r>
@@ -45551,6 +45853,15 @@
                 <w:rFonts w:ascii="Cambria" w:eastAsia="Cambria" w:hAnsi="Cambria" w:cs="Cambria"/>
                 <w:color w:val="000000"/>
                 <w:sz w:val="20"/>
+                <w:lang w:val="el-GR"/>
+              </w:rPr>
+              <w:t>0</w:t>
+            </w:r>
+            <w:r>
+              <w:rPr>
+                <w:rFonts w:ascii="Cambria" w:eastAsia="Cambria" w:hAnsi="Cambria" w:cs="Cambria"/>
+                <w:color w:val="000000"/>
+                <w:sz w:val="20"/>
               </w:rPr>
               <w:t>.3671</w:t>
             </w:r>
@@ -45581,6 +45892,15 @@
                 <w:rFonts w:ascii="Cambria" w:eastAsia="Cambria" w:hAnsi="Cambria" w:cs="Cambria"/>
                 <w:color w:val="000000"/>
                 <w:sz w:val="20"/>
+                <w:lang w:val="el-GR"/>
+              </w:rPr>
+              <w:t>0</w:t>
+            </w:r>
+            <w:r>
+              <w:rPr>
+                <w:rFonts w:ascii="Cambria" w:eastAsia="Cambria" w:hAnsi="Cambria" w:cs="Cambria"/>
+                <w:color w:val="000000"/>
+                <w:sz w:val="20"/>
               </w:rPr>
               <w:t>.3655</w:t>
             </w:r>
@@ -45606,6 +45926,15 @@
                 <w:sz w:val="20"/>
               </w:rPr>
             </w:pPr>
+            <w:r>
+              <w:rPr>
+                <w:rFonts w:ascii="Cambria" w:eastAsia="Cambria" w:hAnsi="Cambria" w:cs="Cambria"/>
+                <w:color w:val="000000"/>
+                <w:sz w:val="20"/>
+                <w:lang w:val="el-GR"/>
+              </w:rPr>
+              <w:t>0</w:t>
+            </w:r>
             <w:r>
               <w:rPr>
                 <w:rFonts w:ascii="Cambria" w:eastAsia="Cambria" w:hAnsi="Cambria" w:cs="Cambria"/>
@@ -48537,15 +48866,7 @@
         <w:noProof/>
         <w:color w:val="000000"/>
       </w:rPr>
-      <w:t>7</w:t>
-    </w:r>
-    <w:r>
-      <w:rPr>
-        <w:rFonts w:ascii="Calibri" w:eastAsia="Calibri" w:hAnsi="Calibri"/>
-        <w:noProof/>
-        <w:color w:val="000000"/>
-      </w:rPr>
-      <w:t>9</w:t>
+      <w:t>79</w:t>
     </w:r>
     <w:r>
       <w:rPr>

--- a/si.docx
+++ b/si.docx
@@ -41891,19 +41891,49 @@
         <w:rPr>
           <w:lang w:val="en-US"/>
         </w:rPr>
-        <w:t xml:space="preserve"> Probabilities of being right-handed female</w:t>
+        <w:t xml:space="preserve"> Probabilities of right-handed female</w:t>
       </w:r>
       <w:r>
         <w:rPr>
           <w:lang w:val="en-US"/>
         </w:rPr>
-        <w:t xml:space="preserve"> (top) and male (bottom) offspring</w:t>
+        <w:t xml:space="preserve"> offspring</w:t>
       </w:r>
       <w:r>
         <w:rPr>
           <w:lang w:val="en-US"/>
         </w:rPr>
-        <w:t xml:space="preserve"> given </w:t>
+        <w:t xml:space="preserve"> (top) and </w:t>
+      </w:r>
+      <w:r>
+        <w:rPr>
+          <w:lang w:val="en-US"/>
+        </w:rPr>
+        <w:t xml:space="preserve">right-handed </w:t>
+      </w:r>
+      <w:r>
+        <w:rPr>
+          <w:lang w:val="en-US"/>
+        </w:rPr>
+        <w:t xml:space="preserve">male </w:t>
+      </w:r>
+      <w:r>
+        <w:rPr>
+          <w:lang w:val="en-US"/>
+        </w:rPr>
+        <w:t xml:space="preserve">offspring </w:t>
+      </w:r>
+      <w:r>
+        <w:rPr>
+          <w:lang w:val="en-US"/>
+        </w:rPr>
+        <w:t xml:space="preserve">(bottom) </w:t>
+      </w:r>
+      <w:r>
+        <w:rPr>
+          <w:lang w:val="en-US"/>
+        </w:rPr>
+        <w:t xml:space="preserve">given </w:t>
       </w:r>
       <w:r>
         <w:rPr>
@@ -44368,6 +44398,7 @@
                 <w:rFonts w:ascii="Cambria" w:eastAsia="Cambria" w:hAnsi="Cambria" w:cs="Cambria"/>
                 <w:color w:val="000000"/>
                 <w:sz w:val="20"/>
+                <w:highlight w:val="yellow"/>
               </w:rPr>
             </w:pPr>
             <w:r>
@@ -44375,6 +44406,7 @@
                 <w:rFonts w:ascii="Cambria" w:eastAsia="Cambria" w:hAnsi="Cambria" w:cs="Cambria"/>
                 <w:color w:val="000000"/>
                 <w:sz w:val="20"/>
+                <w:highlight w:val="yellow"/>
                 <w:lang w:val="el-GR"/>
               </w:rPr>
               <w:t>0</w:t>
@@ -44384,6 +44416,7 @@
                 <w:rFonts w:ascii="Cambria" w:eastAsia="Cambria" w:hAnsi="Cambria" w:cs="Cambria"/>
                 <w:color w:val="000000"/>
                 <w:sz w:val="20"/>
+                <w:highlight w:val="yellow"/>
               </w:rPr>
               <w:t>.0335</w:t>
             </w:r>
@@ -44407,6 +44440,7 @@
                 <w:rFonts w:ascii="Cambria" w:eastAsia="Cambria" w:hAnsi="Cambria" w:cs="Cambria"/>
                 <w:color w:val="000000"/>
                 <w:sz w:val="20"/>
+                <w:highlight w:val="yellow"/>
               </w:rPr>
             </w:pPr>
             <w:r>
@@ -44414,6 +44448,7 @@
                 <w:rFonts w:ascii="Cambria" w:eastAsia="Cambria" w:hAnsi="Cambria" w:cs="Cambria"/>
                 <w:color w:val="000000"/>
                 <w:sz w:val="20"/>
+                <w:highlight w:val="yellow"/>
                 <w:lang w:val="el-GR"/>
               </w:rPr>
               <w:t>0</w:t>
@@ -44423,6 +44458,7 @@
                 <w:rFonts w:ascii="Cambria" w:eastAsia="Cambria" w:hAnsi="Cambria" w:cs="Cambria"/>
                 <w:color w:val="000000"/>
                 <w:sz w:val="20"/>
+                <w:highlight w:val="yellow"/>
               </w:rPr>
               <w:t>.0335</w:t>
             </w:r>
@@ -44619,6 +44655,7 @@
                 <w:rFonts w:ascii="Cambria" w:eastAsia="Cambria" w:hAnsi="Cambria" w:cs="Cambria"/>
                 <w:color w:val="000000"/>
                 <w:sz w:val="20"/>
+                <w:highlight w:val="yellow"/>
               </w:rPr>
             </w:pPr>
             <w:r>
@@ -44626,6 +44663,7 @@
                 <w:rFonts w:ascii="Cambria" w:eastAsia="Cambria" w:hAnsi="Cambria" w:cs="Cambria"/>
                 <w:color w:val="000000"/>
                 <w:sz w:val="20"/>
+                <w:highlight w:val="yellow"/>
                 <w:lang w:val="el-GR"/>
               </w:rPr>
               <w:t>0</w:t>
@@ -44635,6 +44673,7 @@
                 <w:rFonts w:ascii="Cambria" w:eastAsia="Cambria" w:hAnsi="Cambria" w:cs="Cambria"/>
                 <w:color w:val="000000"/>
                 <w:sz w:val="20"/>
+                <w:highlight w:val="yellow"/>
               </w:rPr>
               <w:t>.0163</w:t>
             </w:r>
@@ -44658,6 +44697,7 @@
                 <w:rFonts w:ascii="Cambria" w:eastAsia="Cambria" w:hAnsi="Cambria" w:cs="Cambria"/>
                 <w:color w:val="000000"/>
                 <w:sz w:val="20"/>
+                <w:highlight w:val="yellow"/>
               </w:rPr>
             </w:pPr>
             <w:r>
@@ -44665,6 +44705,7 @@
                 <w:rFonts w:ascii="Cambria" w:eastAsia="Cambria" w:hAnsi="Cambria" w:cs="Cambria"/>
                 <w:color w:val="000000"/>
                 <w:sz w:val="20"/>
+                <w:highlight w:val="yellow"/>
                 <w:lang w:val="el-GR"/>
               </w:rPr>
               <w:t>0</w:t>
@@ -44674,6 +44715,7 @@
                 <w:rFonts w:ascii="Cambria" w:eastAsia="Cambria" w:hAnsi="Cambria" w:cs="Cambria"/>
                 <w:color w:val="000000"/>
                 <w:sz w:val="20"/>
+                <w:highlight w:val="yellow"/>
               </w:rPr>
               <w:t>.0163</w:t>
             </w:r>

--- a/si.docx
+++ b/si.docx
@@ -46,31 +46,7 @@
           <w:szCs w:val="22"/>
           <w:lang w:val="en-US"/>
         </w:rPr>
-        <w:t xml:space="preserve">Revisiting </w:t>
-      </w:r>
-      <w:proofErr w:type="spellStart"/>
-      <w:r>
-        <w:rPr>
-          <w:rFonts w:asciiTheme="majorBidi" w:hAnsiTheme="majorBidi" w:cstheme="majorBidi"/>
-          <w:b/>
-          <w:bCs/>
-          <w:sz w:val="22"/>
-          <w:szCs w:val="22"/>
-          <w:lang w:val="en-US"/>
-        </w:rPr>
-        <w:t>Laland</w:t>
-      </w:r>
-      <w:proofErr w:type="spellEnd"/>
-      <w:r>
-        <w:rPr>
-          <w:rFonts w:asciiTheme="majorBidi" w:hAnsiTheme="majorBidi" w:cstheme="majorBidi"/>
-          <w:b/>
-          <w:bCs/>
-          <w:sz w:val="22"/>
-          <w:szCs w:val="22"/>
-          <w:lang w:val="en-US"/>
-        </w:rPr>
-        <w:t xml:space="preserve"> et al.’s Gene-Culture Model of Human Handedness</w:t>
+        <w:t>Revisiting Laland et al.’s Gene-Culture Model of Human Handedness</w:t>
       </w:r>
     </w:p>
     <w:p>
@@ -92,47 +68,7 @@
           <w:szCs w:val="22"/>
           <w:lang w:val="en-US"/>
         </w:rPr>
-        <w:t xml:space="preserve">Rony </w:t>
-      </w:r>
-      <w:proofErr w:type="spellStart"/>
-      <w:r>
-        <w:rPr>
-          <w:rFonts w:asciiTheme="majorBidi" w:hAnsiTheme="majorBidi" w:cstheme="majorBidi"/>
-          <w:sz w:val="22"/>
-          <w:szCs w:val="22"/>
-          <w:lang w:val="en-US"/>
-        </w:rPr>
-        <w:t>Karstadt</w:t>
-      </w:r>
-      <w:proofErr w:type="spellEnd"/>
-      <w:r>
-        <w:rPr>
-          <w:rFonts w:asciiTheme="majorBidi" w:hAnsiTheme="majorBidi" w:cstheme="majorBidi"/>
-          <w:sz w:val="22"/>
-          <w:szCs w:val="22"/>
-          <w:lang w:val="en-US"/>
-        </w:rPr>
-        <w:t xml:space="preserve">, Chloe </w:t>
-      </w:r>
-      <w:proofErr w:type="spellStart"/>
-      <w:r>
-        <w:rPr>
-          <w:rFonts w:asciiTheme="majorBidi" w:hAnsiTheme="majorBidi" w:cstheme="majorBidi"/>
-          <w:sz w:val="22"/>
-          <w:szCs w:val="22"/>
-          <w:lang w:val="en-US"/>
-        </w:rPr>
-        <w:t>Shiff</w:t>
-      </w:r>
-      <w:proofErr w:type="spellEnd"/>
-      <w:r>
-        <w:rPr>
-          <w:rFonts w:asciiTheme="majorBidi" w:hAnsiTheme="majorBidi" w:cstheme="majorBidi"/>
-          <w:sz w:val="22"/>
-          <w:szCs w:val="22"/>
-          <w:lang w:val="en-US"/>
-        </w:rPr>
-        <w:t xml:space="preserve">, Tomer Oron, </w:t>
+        <w:t xml:space="preserve">Rony Karstadt, Chloe Shiff, Tomer Oron, </w:t>
       </w:r>
       <w:r>
         <w:rPr>
@@ -310,67 +246,7 @@
           <w:szCs w:val="22"/>
           <w:lang w:val="en-US"/>
         </w:rPr>
-        <w:t xml:space="preserve"> The probability of right-handed offspring with genotype DD, DC, and CC given </w:t>
-      </w:r>
-      <w:proofErr w:type="spellStart"/>
-      <w:r>
-        <w:rPr>
-          <w:rFonts w:asciiTheme="majorBidi" w:hAnsiTheme="majorBidi" w:cstheme="majorBidi"/>
-          <w:sz w:val="22"/>
-          <w:szCs w:val="22"/>
-          <w:lang w:val="en-US"/>
-        </w:rPr>
-        <w:t>RxR</w:t>
-      </w:r>
-      <w:proofErr w:type="spellEnd"/>
-      <w:r>
-        <w:rPr>
-          <w:rFonts w:asciiTheme="majorBidi" w:hAnsiTheme="majorBidi" w:cstheme="majorBidi"/>
-          <w:sz w:val="22"/>
-          <w:szCs w:val="22"/>
-          <w:lang w:val="en-US"/>
-        </w:rPr>
-        <w:t xml:space="preserve">, </w:t>
-      </w:r>
-      <w:proofErr w:type="spellStart"/>
-      <w:r>
-        <w:rPr>
-          <w:rFonts w:asciiTheme="majorBidi" w:hAnsiTheme="majorBidi" w:cstheme="majorBidi"/>
-          <w:sz w:val="22"/>
-          <w:szCs w:val="22"/>
-          <w:lang w:val="en-US"/>
-        </w:rPr>
-        <w:t>RxL</w:t>
-      </w:r>
-      <w:proofErr w:type="spellEnd"/>
-      <w:r>
-        <w:rPr>
-          <w:rFonts w:asciiTheme="majorBidi" w:hAnsiTheme="majorBidi" w:cstheme="majorBidi"/>
-          <w:sz w:val="22"/>
-          <w:szCs w:val="22"/>
-          <w:lang w:val="en-US"/>
-        </w:rPr>
-        <w:t xml:space="preserve">, and </w:t>
-      </w:r>
-      <w:proofErr w:type="spellStart"/>
-      <w:r>
-        <w:rPr>
-          <w:rFonts w:asciiTheme="majorBidi" w:hAnsiTheme="majorBidi" w:cstheme="majorBidi"/>
-          <w:sz w:val="22"/>
-          <w:szCs w:val="22"/>
-          <w:lang w:val="en-US"/>
-        </w:rPr>
-        <w:t>LxL</w:t>
-      </w:r>
-      <w:proofErr w:type="spellEnd"/>
-      <w:r>
-        <w:rPr>
-          <w:rFonts w:asciiTheme="majorBidi" w:hAnsiTheme="majorBidi" w:cstheme="majorBidi"/>
-          <w:sz w:val="22"/>
-          <w:szCs w:val="22"/>
-          <w:lang w:val="en-US"/>
-        </w:rPr>
-        <w:t xml:space="preserve"> parental phenotypes</w:t>
+        <w:t xml:space="preserve"> The probability of right-handed offspring with genotype DD, DC, and CC given RxR, RxL, and LxL parental phenotypes</w:t>
       </w:r>
       <w:bookmarkEnd w:id="2"/>
       <w:r>
@@ -3426,37 +3302,7 @@
           <w:szCs w:val="22"/>
           <w:lang w:val="en-US"/>
         </w:rPr>
-        <w:t xml:space="preserve">. Data and results reported by </w:t>
-      </w:r>
-      <w:proofErr w:type="spellStart"/>
-      <w:r>
-        <w:rPr>
-          <w:rFonts w:asciiTheme="majorBidi" w:hAnsiTheme="majorBidi" w:cstheme="majorBidi"/>
-          <w:b/>
-          <w:bCs/>
-          <w:i w:val="0"/>
-          <w:iCs w:val="0"/>
-          <w:color w:val="auto"/>
-          <w:sz w:val="22"/>
-          <w:szCs w:val="22"/>
-          <w:lang w:val="en-US"/>
-        </w:rPr>
-        <w:t>Laland</w:t>
-      </w:r>
-      <w:proofErr w:type="spellEnd"/>
-      <w:r>
-        <w:rPr>
-          <w:rFonts w:asciiTheme="majorBidi" w:hAnsiTheme="majorBidi" w:cstheme="majorBidi"/>
-          <w:b/>
-          <w:bCs/>
-          <w:i w:val="0"/>
-          <w:iCs w:val="0"/>
-          <w:color w:val="auto"/>
-          <w:sz w:val="22"/>
-          <w:szCs w:val="22"/>
-          <w:lang w:val="en-US"/>
-        </w:rPr>
-        <w:t xml:space="preserve"> et al. (1995).</w:t>
+        <w:t>. Data and results reported by Laland et al. (1995).</w:t>
       </w:r>
       <w:r>
         <w:rPr>
@@ -36314,21 +36160,12 @@
         </w:rPr>
         <w:t xml:space="preserve"> </w:t>
       </w:r>
-      <w:proofErr w:type="spellStart"/>
       <w:r>
         <w:rPr>
           <w:bCs/>
           <w:lang w:val="en-US"/>
         </w:rPr>
-        <w:t>df</w:t>
-      </w:r>
-      <w:proofErr w:type="spellEnd"/>
-      <w:r>
-        <w:rPr>
-          <w:bCs/>
-          <w:lang w:val="en-US"/>
-        </w:rPr>
-        <w:t>=28,</w:t>
+        <w:t>df=28,</w:t>
       </w:r>
       <w:r>
         <w:rPr>
@@ -36789,23 +36626,13 @@
                 <w:szCs w:val="16"/>
               </w:rPr>
             </w:pPr>
-            <w:proofErr w:type="spellStart"/>
             <w:r>
               <w:rPr>
                 <w:sz w:val="16"/>
                 <w:szCs w:val="16"/>
                 <w:lang w:val="en-US"/>
               </w:rPr>
-              <w:t>df</w:t>
-            </w:r>
-            <w:proofErr w:type="spellEnd"/>
-            <w:r>
-              <w:rPr>
-                <w:sz w:val="16"/>
-                <w:szCs w:val="16"/>
-                <w:lang w:val="en-US"/>
-              </w:rPr>
-              <w:t>=1</w:t>
+              <w:t>df=1</w:t>
             </w:r>
           </w:p>
         </w:tc>
@@ -38117,23 +37944,13 @@
                 <w:szCs w:val="16"/>
               </w:rPr>
             </w:pPr>
-            <w:proofErr w:type="spellStart"/>
             <w:r>
               <w:rPr>
                 <w:sz w:val="16"/>
                 <w:szCs w:val="16"/>
                 <w:lang w:val="en-US"/>
               </w:rPr>
-              <w:t>Bouterwek</w:t>
-            </w:r>
-            <w:proofErr w:type="spellEnd"/>
-            <w:r>
-              <w:rPr>
-                <w:sz w:val="16"/>
-                <w:szCs w:val="16"/>
-                <w:lang w:val="en-US"/>
-              </w:rPr>
-              <w:t xml:space="preserve"> (1938)</w:t>
+              <w:t>Bouterwek (1938)</w:t>
             </w:r>
           </w:p>
         </w:tc>
@@ -38795,23 +38612,13 @@
                 <w:szCs w:val="16"/>
               </w:rPr>
             </w:pPr>
-            <w:proofErr w:type="spellStart"/>
             <w:r>
               <w:rPr>
                 <w:sz w:val="16"/>
                 <w:szCs w:val="16"/>
                 <w:lang w:val="en-US"/>
               </w:rPr>
-              <w:t>Thyss</w:t>
-            </w:r>
-            <w:proofErr w:type="spellEnd"/>
-            <w:r>
-              <w:rPr>
-                <w:sz w:val="16"/>
-                <w:szCs w:val="16"/>
-                <w:lang w:val="en-US"/>
-              </w:rPr>
-              <w:t xml:space="preserve"> (1946)</w:t>
+              <w:t>Thyss (1946)</w:t>
             </w:r>
           </w:p>
         </w:tc>
@@ -39807,23 +39614,13 @@
                 <w:szCs w:val="16"/>
               </w:rPr>
             </w:pPr>
-            <w:proofErr w:type="spellStart"/>
             <w:r>
               <w:rPr>
                 <w:sz w:val="16"/>
                 <w:szCs w:val="16"/>
                 <w:lang w:val="en-US"/>
               </w:rPr>
-              <w:t>Zazzo</w:t>
-            </w:r>
-            <w:proofErr w:type="spellEnd"/>
-            <w:r>
-              <w:rPr>
-                <w:sz w:val="16"/>
-                <w:szCs w:val="16"/>
-                <w:lang w:val="en-US"/>
-              </w:rPr>
-              <w:t xml:space="preserve"> (1960)</w:t>
+              <w:t>Zazzo (1960)</w:t>
             </w:r>
           </w:p>
         </w:tc>
@@ -40157,25 +39954,7 @@
                 <w:szCs w:val="16"/>
                 <w:lang w:val="en-US"/>
               </w:rPr>
-              <w:t>Carter-</w:t>
-            </w:r>
-            <w:proofErr w:type="spellStart"/>
-            <w:r>
-              <w:rPr>
-                <w:sz w:val="16"/>
-                <w:szCs w:val="16"/>
-                <w:lang w:val="en-US"/>
-              </w:rPr>
-              <w:t>Saltzmann</w:t>
-            </w:r>
-            <w:proofErr w:type="spellEnd"/>
-            <w:r>
-              <w:rPr>
-                <w:sz w:val="16"/>
-                <w:szCs w:val="16"/>
-                <w:lang w:val="en-US"/>
-              </w:rPr>
-              <w:t xml:space="preserve"> et al. (1976)</w:t>
+              <w:t>Carter-Saltzmann et al. (1976)</w:t>
             </w:r>
           </w:p>
         </w:tc>
@@ -40503,23 +40282,13 @@
                 <w:szCs w:val="16"/>
               </w:rPr>
             </w:pPr>
-            <w:proofErr w:type="spellStart"/>
             <w:r>
               <w:rPr>
                 <w:sz w:val="16"/>
                 <w:szCs w:val="16"/>
                 <w:lang w:val="en-US"/>
               </w:rPr>
-              <w:t>Loehlin</w:t>
-            </w:r>
-            <w:proofErr w:type="spellEnd"/>
-            <w:r>
-              <w:rPr>
-                <w:sz w:val="16"/>
-                <w:szCs w:val="16"/>
-                <w:lang w:val="en-US"/>
-              </w:rPr>
-              <w:t xml:space="preserve"> &amp; Nichols (1976)</w:t>
+              <w:t>Loehlin &amp; Nichols (1976)</w:t>
             </w:r>
           </w:p>
         </w:tc>
@@ -40853,25 +40622,7 @@
                 <w:szCs w:val="16"/>
                 <w:lang w:val="en-US"/>
               </w:rPr>
-              <w:t xml:space="preserve">Springer &amp; </w:t>
-            </w:r>
-            <w:proofErr w:type="spellStart"/>
-            <w:r>
-              <w:rPr>
-                <w:sz w:val="16"/>
-                <w:szCs w:val="16"/>
-                <w:lang w:val="en-US"/>
-              </w:rPr>
-              <w:t>Searleman</w:t>
-            </w:r>
-            <w:proofErr w:type="spellEnd"/>
-            <w:r>
-              <w:rPr>
-                <w:sz w:val="16"/>
-                <w:szCs w:val="16"/>
-                <w:lang w:val="en-US"/>
-              </w:rPr>
-              <w:t xml:space="preserve"> (1978)</w:t>
+              <w:t>Springer &amp; Searleman (1978)</w:t>
             </w:r>
           </w:p>
         </w:tc>
@@ -42587,7 +42338,6 @@
               </w:rPr>
               <w:t xml:space="preserve">+ </w:t>
             </w:r>
-            <w:proofErr w:type="spellStart"/>
             <w:r>
               <w:rPr>
                 <w:i/>
@@ -42603,7 +42353,6 @@
               </w:rPr>
               <w:t>F</w:t>
             </w:r>
-            <w:proofErr w:type="spellEnd"/>
           </w:p>
         </w:tc>
         <w:tc>
@@ -42663,7 +42412,6 @@
               </w:rPr>
               <w:t xml:space="preserve">+ </w:t>
             </w:r>
-            <w:proofErr w:type="spellStart"/>
             <w:r>
               <w:rPr>
                 <w:i/>
@@ -42679,7 +42427,6 @@
               </w:rPr>
               <w:t>F</w:t>
             </w:r>
-            <w:proofErr w:type="spellEnd"/>
           </w:p>
         </w:tc>
         <w:tc>
@@ -42712,7 +42459,6 @@
               </w:rPr>
               <w:t xml:space="preserve">2) + </w:t>
             </w:r>
-            <w:proofErr w:type="spellStart"/>
             <w:r>
               <w:rPr>
                 <w:i/>
@@ -42728,7 +42474,6 @@
               </w:rPr>
               <w:t>F</w:t>
             </w:r>
-            <w:proofErr w:type="spellEnd"/>
           </w:p>
         </w:tc>
       </w:tr>
@@ -43590,7 +43335,6 @@
               </w:rPr>
               <w:t xml:space="preserve">+ </w:t>
             </w:r>
-            <w:proofErr w:type="spellStart"/>
             <w:r>
               <w:rPr>
                 <w:i/>
@@ -43606,7 +43350,6 @@
               </w:rPr>
               <w:t>M</w:t>
             </w:r>
-            <w:proofErr w:type="spellEnd"/>
           </w:p>
         </w:tc>
         <w:tc>
@@ -43666,7 +43409,6 @@
               </w:rPr>
               <w:t xml:space="preserve">+ </w:t>
             </w:r>
-            <w:proofErr w:type="spellStart"/>
             <w:r>
               <w:rPr>
                 <w:i/>
@@ -43682,7 +43424,6 @@
               </w:rPr>
               <w:t>M</w:t>
             </w:r>
-            <w:proofErr w:type="spellEnd"/>
           </w:p>
         </w:tc>
         <w:tc>
@@ -43715,7 +43456,6 @@
               </w:rPr>
               <w:t xml:space="preserve">2) + </w:t>
             </w:r>
-            <w:proofErr w:type="spellStart"/>
             <w:r>
               <w:rPr>
                 <w:i/>
@@ -43731,7 +43471,6 @@
               </w:rPr>
               <w:t>M</w:t>
             </w:r>
-            <w:proofErr w:type="spellEnd"/>
           </w:p>
         </w:tc>
       </w:tr>
@@ -45266,7 +45005,6 @@
                 <w:sz w:val="20"/>
               </w:rPr>
             </w:pPr>
-            <w:proofErr w:type="spellStart"/>
             <w:r>
               <w:rPr>
                 <w:rFonts w:ascii="Cambria" w:eastAsia="Cambria" w:hAnsi="Cambria" w:cs="Cambria"/>
@@ -45286,7 +45024,6 @@
               </w:rPr>
               <w:t>F</w:t>
             </w:r>
-            <w:proofErr w:type="spellEnd"/>
           </w:p>
         </w:tc>
         <w:tc>
@@ -45524,7 +45261,6 @@
                 <w:sz w:val="20"/>
               </w:rPr>
             </w:pPr>
-            <w:proofErr w:type="spellStart"/>
             <w:r>
               <w:rPr>
                 <w:rFonts w:ascii="Cambria" w:eastAsia="Cambria" w:hAnsi="Cambria" w:cs="Cambria"/>
@@ -45544,7 +45280,6 @@
               </w:rPr>
               <w:t>M</w:t>
             </w:r>
-            <w:proofErr w:type="spellEnd"/>
           </w:p>
         </w:tc>
         <w:tc>
@@ -45640,7 +45375,6 @@
                 <w:sz w:val="20"/>
               </w:rPr>
             </w:pPr>
-            <w:proofErr w:type="spellStart"/>
             <w:r>
               <w:rPr>
                 <w:rFonts w:ascii="Cambria" w:eastAsia="Cambria" w:hAnsi="Cambria" w:cs="Cambria"/>
@@ -45660,7 +45394,6 @@
               </w:rPr>
               <w:t>F</w:t>
             </w:r>
-            <w:proofErr w:type="spellEnd"/>
           </w:p>
         </w:tc>
         <w:tc>
@@ -45927,6 +45660,7 @@
                 <w:rFonts w:ascii="Cambria" w:eastAsia="Cambria" w:hAnsi="Cambria" w:cs="Cambria"/>
                 <w:color w:val="000000"/>
                 <w:sz w:val="20"/>
+                <w:highlight w:val="yellow"/>
               </w:rPr>
             </w:pPr>
             <w:r>
@@ -45934,6 +45668,7 @@
                 <w:rFonts w:ascii="Cambria" w:eastAsia="Cambria" w:hAnsi="Cambria" w:cs="Cambria"/>
                 <w:color w:val="000000"/>
                 <w:sz w:val="20"/>
+                <w:highlight w:val="yellow"/>
                 <w:lang w:val="el-GR"/>
               </w:rPr>
               <w:t>0</w:t>
@@ -45943,6 +45678,7 @@
                 <w:rFonts w:ascii="Cambria" w:eastAsia="Cambria" w:hAnsi="Cambria" w:cs="Cambria"/>
                 <w:color w:val="000000"/>
                 <w:sz w:val="20"/>
+                <w:highlight w:val="yellow"/>
               </w:rPr>
               <w:t>.3655</w:t>
             </w:r>
@@ -45966,6 +45702,7 @@
                 <w:rFonts w:ascii="Cambria" w:eastAsia="Cambria" w:hAnsi="Cambria" w:cs="Cambria"/>
                 <w:color w:val="000000"/>
                 <w:sz w:val="20"/>
+                <w:highlight w:val="yellow"/>
               </w:rPr>
             </w:pPr>
             <w:r>
@@ -45973,6 +45710,7 @@
                 <w:rFonts w:ascii="Cambria" w:eastAsia="Cambria" w:hAnsi="Cambria" w:cs="Cambria"/>
                 <w:color w:val="000000"/>
                 <w:sz w:val="20"/>
+                <w:highlight w:val="yellow"/>
                 <w:lang w:val="el-GR"/>
               </w:rPr>
               <w:t>0</w:t>
@@ -45982,6 +45720,7 @@
                 <w:rFonts w:ascii="Cambria" w:eastAsia="Cambria" w:hAnsi="Cambria" w:cs="Cambria"/>
                 <w:color w:val="000000"/>
                 <w:sz w:val="20"/>
+                <w:highlight w:val="yellow"/>
               </w:rPr>
               <w:t>.3655</w:t>
             </w:r>
@@ -46040,23 +45779,13 @@
               </w:rPr>
               <w:t>(</w:t>
             </w:r>
-            <w:proofErr w:type="spellStart"/>
             <w:r>
               <w:rPr>
                 <w:rFonts w:ascii="Cambria" w:eastAsia="Cambria" w:hAnsi="Cambria" w:cs="Cambria"/>
                 <w:color w:val="000000"/>
                 <w:sz w:val="20"/>
               </w:rPr>
-              <w:t>θ|D</w:t>
-            </w:r>
-            <w:proofErr w:type="spellEnd"/>
-            <w:r>
-              <w:rPr>
-                <w:rFonts w:ascii="Cambria" w:eastAsia="Cambria" w:hAnsi="Cambria" w:cs="Cambria"/>
-                <w:color w:val="000000"/>
-                <w:sz w:val="20"/>
-              </w:rPr>
-              <w:t>)</w:t>
+              <w:t>θ|D)</w:t>
             </w:r>
           </w:p>
         </w:tc>
@@ -46515,37 +46244,7 @@
           <w:szCs w:val="22"/>
           <w:lang w:val="en-US"/>
         </w:rPr>
-        <w:t xml:space="preserve">. Frequency of left-handers reported by </w:t>
-      </w:r>
-      <w:proofErr w:type="spellStart"/>
-      <w:r>
-        <w:rPr>
-          <w:rFonts w:asciiTheme="majorBidi" w:hAnsiTheme="majorBidi" w:cstheme="majorBidi"/>
-          <w:b/>
-          <w:bCs/>
-          <w:i w:val="0"/>
-          <w:iCs w:val="0"/>
-          <w:color w:val="auto"/>
-          <w:sz w:val="22"/>
-          <w:szCs w:val="22"/>
-          <w:lang w:val="en-US"/>
-        </w:rPr>
-        <w:t>Laland</w:t>
-      </w:r>
-      <w:proofErr w:type="spellEnd"/>
-      <w:r>
-        <w:rPr>
-          <w:rFonts w:asciiTheme="majorBidi" w:hAnsiTheme="majorBidi" w:cstheme="majorBidi"/>
-          <w:b/>
-          <w:bCs/>
-          <w:i w:val="0"/>
-          <w:iCs w:val="0"/>
-          <w:color w:val="auto"/>
-          <w:sz w:val="22"/>
-          <w:szCs w:val="22"/>
-          <w:lang w:val="en-US"/>
-        </w:rPr>
-        <w:t xml:space="preserve"> et al. (1995).</w:t>
+        <w:t>. Frequency of left-handers reported by Laland et al. (1995).</w:t>
       </w:r>
       <w:r>
         <w:rPr>
@@ -55343,28 +55042,28 @@
 </file>
 
 <file path=customXml/item1.xml><?xml version="1.0" encoding="utf-8"?>
-<b:Sources xmlns:b="http://schemas.openxmlformats.org/officeDocument/2006/bibliography" xmlns="http://schemas.openxmlformats.org/officeDocument/2006/bibliography" SelectedStyle="/APASixthEditionOfficeOnline.xsl" StyleName="APA" Version="6"/>
-</file>
-
-<file path=customXml/item2.xml><?xml version="1.0" encoding="utf-8"?>
 <go:gDocsCustomXmlDataStorage xmlns:go="http://customooxmlschemas.google.com/" xmlns:r="http://schemas.openxmlformats.org/officeDocument/2006/relationships" uri="GoogleDocsCustomDataVersion2">
   <go:docsCustomData xmlns:go="http://customooxmlschemas.google.com/" roundtripDataSignature="AMtx7mjVU6yNMayDEV3iaO6yGkUFgJ8Cug==">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</go:docsCustomData>
 </go:gDocsCustomXmlDataStorage>
 </file>
 
-<file path=customXml/itemProps1.xml><?xml version="1.0" encoding="utf-8"?>
-<ds:datastoreItem xmlns:ds="http://schemas.openxmlformats.org/officeDocument/2006/customXml" ds:itemID="{10757ECB-529D-1241-A477-FDE64B69859C}">
-  <ds:schemaRefs>
-    <ds:schemaRef ds:uri="http://schemas.openxmlformats.org/officeDocument/2006/bibliography"/>
-  </ds:schemaRefs>
-</ds:datastoreItem>
+<file path=customXml/item2.xml><?xml version="1.0" encoding="utf-8"?>
+<b:Sources xmlns:b="http://schemas.openxmlformats.org/officeDocument/2006/bibliography" xmlns="http://schemas.openxmlformats.org/officeDocument/2006/bibliography" SelectedStyle="/APASixthEditionOfficeOnline.xsl" StyleName="APA" Version="6"/>
 </file>
 
-<file path=customXml/itemProps2.xml><?xml version="1.0" encoding="utf-8"?>
+<file path=customXml/itemProps1.xml><?xml version="1.0" encoding="utf-8"?>
 <ds:datastoreItem xmlns:ds="http://schemas.openxmlformats.org/officeDocument/2006/customXml" ds:itemID="{11111111-1234-1234-1234-123412341234}">
   <ds:schemaRefs>
     <ds:schemaRef ds:uri="http://customooxmlschemas.google.com/"/>
     <ds:schemaRef ds:uri="http://schemas.openxmlformats.org/officeDocument/2006/relationships"/>
   </ds:schemaRefs>
 </ds:datastoreItem>
+</file>
+
+<file path=customXml/itemProps2.xml><?xml version="1.0" encoding="utf-8"?>
+<ds:datastoreItem xmlns:ds="http://schemas.openxmlformats.org/officeDocument/2006/customXml" ds:itemID="{10757ECB-529D-1241-A477-FDE64B69859C}">
+  <ds:schemaRefs>
+    <ds:schemaRef ds:uri="http://schemas.openxmlformats.org/officeDocument/2006/bibliography"/>
+  </ds:schemaRefs>
+</ds:datastoreItem>
 </file>
--- a/si.docx
+++ b/si.docx
@@ -1,6 +1,6 @@
 
 <file path=word/document.xml><?xml version="1.0" encoding="utf-8"?>
-<w:document xmlns:wpc="http://schemas.microsoft.com/office/word/2010/wordprocessingCanvas" xmlns:cx="http://schemas.microsoft.com/office/drawing/2014/chartex" xmlns:cx1="http://schemas.microsoft.com/office/drawing/2015/9/8/chartex" xmlns:cx2="http://schemas.microsoft.com/office/drawing/2015/10/21/chartex" xmlns:cx3="http://schemas.microsoft.com/office/drawing/2016/5/9/chartex" xmlns:cx4="http://schemas.microsoft.com/office/drawing/2016/5/10/chartex" xmlns:cx5="http://schemas.microsoft.com/office/drawing/2016/5/11/chartex" xmlns:cx6="http://schemas.microsoft.com/office/drawing/2016/5/12/chartex" xmlns:cx7="http://schemas.microsoft.com/office/drawing/2016/5/13/chartex" xmlns:cx8="http://schemas.microsoft.com/office/drawing/2016/5/14/chartex" xmlns:mc="http://schemas.openxmlformats.org/markup-compatibility/2006" xmlns:aink="http://schemas.microsoft.com/office/drawing/2016/ink" xmlns:am3d="http://schemas.microsoft.com/office/drawing/2017/model3d" xmlns:o="urn:schemas-microsoft-com:office:office" xmlns:oel="http://schemas.microsoft.com/office/2019/extlst" xmlns:r="http://schemas.openxmlformats.org/officeDocument/2006/relationships" xmlns:m="http://schemas.openxmlformats.org/officeDocument/2006/math" xmlns:v="urn:schemas-microsoft-com:vml" xmlns:wp14="http://schemas.microsoft.com/office/word/2010/wordprocessingDrawing" xmlns:wp="http://schemas.openxmlformats.org/drawingml/2006/wordprocessingDrawing" xmlns:w10="urn:schemas-microsoft-com:office:word" xmlns:w="http://schemas.openxmlformats.org/wordprocessingml/2006/main" xmlns:w14="http://schemas.microsoft.com/office/word/2010/wordml" xmlns:w15="http://schemas.microsoft.com/office/word/2012/wordml" xmlns:w16cex="http://schemas.microsoft.com/office/word/2018/wordml/cex" xmlns:w16cid="http://schemas.microsoft.com/office/word/2016/wordml/cid" xmlns:w16="http://schemas.microsoft.com/office/word/2018/wordml" xmlns:w16du="http://schemas.microsoft.com/office/word/2023/wordml/word16du" xmlns:w16sdtdh="http://schemas.microsoft.com/office/word/2020/wordml/sdtdatahash" xmlns:w16se="http://schemas.microsoft.com/office/word/2015/wordml/symex" xmlns:wpg="http://schemas.microsoft.com/office/word/2010/wordprocessingGroup" xmlns:wpi="http://schemas.microsoft.com/office/word/2010/wordprocessingInk" xmlns:wne="http://schemas.microsoft.com/office/word/2006/wordml" xmlns:wps="http://schemas.microsoft.com/office/word/2010/wordprocessingShape" mc:Ignorable="w14 w15 w16se w16cid w16 w16cex w16sdtdh w16du wp14">
+<w:document xmlns:wpc="http://schemas.microsoft.com/office/word/2010/wordprocessingCanvas" xmlns:cx="http://schemas.microsoft.com/office/drawing/2014/chartex" xmlns:cx1="http://schemas.microsoft.com/office/drawing/2015/9/8/chartex" xmlns:cx2="http://schemas.microsoft.com/office/drawing/2015/10/21/chartex" xmlns:cx3="http://schemas.microsoft.com/office/drawing/2016/5/9/chartex" xmlns:cx4="http://schemas.microsoft.com/office/drawing/2016/5/10/chartex" xmlns:cx5="http://schemas.microsoft.com/office/drawing/2016/5/11/chartex" xmlns:cx6="http://schemas.microsoft.com/office/drawing/2016/5/12/chartex" xmlns:cx7="http://schemas.microsoft.com/office/drawing/2016/5/13/chartex" xmlns:cx8="http://schemas.microsoft.com/office/drawing/2016/5/14/chartex" xmlns:mc="http://schemas.openxmlformats.org/markup-compatibility/2006" xmlns:aink="http://schemas.microsoft.com/office/drawing/2016/ink" xmlns:am3d="http://schemas.microsoft.com/office/drawing/2017/model3d" xmlns:o="urn:schemas-microsoft-com:office:office" xmlns:oel="http://schemas.microsoft.com/office/2019/extlst" xmlns:r="http://schemas.openxmlformats.org/officeDocument/2006/relationships" xmlns:m="http://schemas.openxmlformats.org/officeDocument/2006/math" xmlns:v="urn:schemas-microsoft-com:vml" xmlns:wp14="http://schemas.microsoft.com/office/word/2010/wordprocessingDrawing" xmlns:wp="http://schemas.openxmlformats.org/drawingml/2006/wordprocessingDrawing" xmlns:w10="urn:schemas-microsoft-com:office:word" xmlns:w="http://schemas.openxmlformats.org/wordprocessingml/2006/main" xmlns:w14="http://schemas.microsoft.com/office/word/2010/wordml" xmlns:w15="http://schemas.microsoft.com/office/word/2012/wordml" xmlns:w16cex="http://schemas.microsoft.com/office/word/2018/wordml/cex" xmlns:w16cid="http://schemas.microsoft.com/office/word/2016/wordml/cid" xmlns:w16="http://schemas.microsoft.com/office/word/2018/wordml" xmlns:w16du="http://schemas.microsoft.com/office/word/2023/wordml/word16du" xmlns:w16sdtdh="http://schemas.microsoft.com/office/word/2020/wordml/sdtdatahash" xmlns:w16sdtfl="http://schemas.microsoft.com/office/word/2024/wordml/sdtformatlock" xmlns:w16se="http://schemas.microsoft.com/office/word/2015/wordml/symex" xmlns:wpg="http://schemas.microsoft.com/office/word/2010/wordprocessingGroup" xmlns:wpi="http://schemas.microsoft.com/office/word/2010/wordprocessingInk" xmlns:wne="http://schemas.microsoft.com/office/word/2006/wordml" xmlns:wps="http://schemas.microsoft.com/office/word/2010/wordprocessingShape" mc:Ignorable="w14 w15 w16se w16cid w16 w16cex w16sdtdh w16sdtfl w16du wp14">
   <w:body>
     <w:p>
       <w:pPr>
@@ -308,7 +308,7 @@
           <w:rFonts w:asciiTheme="majorBidi" w:hAnsiTheme="majorBidi" w:cstheme="majorBidi"/>
           <w:sz w:val="22"/>
           <w:szCs w:val="22"/>
-          <w:lang w:val="el-GR"/>
+          <w:lang w:val="en-US"/>
         </w:rPr>
         <w:t xml:space="preserve"> </w:t>
       </w:r>
@@ -368,7 +368,7 @@
           <w:rFonts w:asciiTheme="majorBidi" w:hAnsiTheme="majorBidi" w:cstheme="majorBidi"/>
           <w:sz w:val="22"/>
           <w:szCs w:val="22"/>
-          <w:lang w:val="el-GR"/>
+          <w:lang w:val="en-US"/>
         </w:rPr>
         <w:t xml:space="preserve"> (</w:t>
       </w:r>
@@ -8992,7 +8992,7 @@
           <w:rFonts w:asciiTheme="majorBidi" w:hAnsiTheme="majorBidi"/>
           <w:sz w:val="22"/>
           <w:szCs w:val="22"/>
-          <w:lang w:val="en-IL"/>
+          <w:lang/>
         </w:rPr>
         <w:t xml:space="preserve"> </w:t>
       </w:r>
@@ -14233,7 +14233,7 @@
           <w:color w:val="auto"/>
           <w:sz w:val="22"/>
           <w:szCs w:val="22"/>
-          <w:lang w:val="en-IL"/>
+          <w:lang/>
         </w:rPr>
         <w:t xml:space="preserve"> </w:t>
       </w:r>
@@ -19905,7 +19905,7 @@
           <w:color w:val="auto"/>
           <w:sz w:val="22"/>
           <w:szCs w:val="22"/>
-          <w:lang w:val="en-IL"/>
+          <w:lang/>
         </w:rPr>
         <w:t xml:space="preserve"> </w:t>
       </w:r>
@@ -46254,7 +46254,7 @@
           <w:color w:val="auto"/>
           <w:sz w:val="22"/>
           <w:szCs w:val="22"/>
-          <w:lang w:val="en-IL"/>
+          <w:lang/>
         </w:rPr>
         <w:t xml:space="preserve"> </w:t>
       </w:r>
@@ -47118,6 +47118,7 @@
           <w:color w:val="auto"/>
           <w:sz w:val="22"/>
           <w:szCs w:val="22"/>
+          <w:lang w:val="en-US"/>
         </w:rPr>
       </w:pPr>
       <w:r>
@@ -47801,6 +47802,42 @@
         <w:t>Nelder-Mead algorithm, while the contour plots show results of computing the log-likelihood over a grid with 1,000 values for each parameter. Point estimates obtained from both methods were effectively identical.</w:t>
       </w:r>
       <w:bookmarkEnd w:id="49"/>
+      <w:r>
+        <w:rPr>
+          <w:rFonts w:asciiTheme="majorBidi" w:eastAsia="Calibri" w:hAnsiTheme="majorBidi" w:cstheme="majorBidi"/>
+          <w:i w:val="0"/>
+          <w:iCs w:val="0"/>
+          <w:color w:val="auto"/>
+          <w:sz w:val="22"/>
+          <w:szCs w:val="22"/>
+          <w:lang w:val="en-US"/>
+        </w:rPr>
+        <w:br/>
+      </w:r>
+      <w:r>
+        <w:rPr>
+          <w:rFonts w:asciiTheme="majorBidi" w:eastAsia="Calibri" w:hAnsiTheme="majorBidi" w:cstheme="majorBidi"/>
+          <w:i w:val="0"/>
+          <w:iCs w:val="0"/>
+          <w:color w:val="auto"/>
+          <w:sz w:val="22"/>
+          <w:szCs w:val="22"/>
+          <w:lang w:val="en-US"/>
+        </w:rPr>
+        <w:br/>
+      </w:r>
+      <w:r>
+        <w:rPr>
+          <w:rFonts w:asciiTheme="majorBidi" w:eastAsia="Calibri" w:hAnsiTheme="majorBidi" w:cstheme="majorBidi"/>
+          <w:i w:val="0"/>
+          <w:iCs w:val="0"/>
+          <w:color w:val="auto"/>
+          <w:sz w:val="22"/>
+          <w:szCs w:val="22"/>
+          <w:lang w:val="en-US"/>
+        </w:rPr>
+        <w:br/>
+      </w:r>
     </w:p>
     <w:p>
       <w:pPr>
@@ -47808,6 +47845,7 @@
           <w:rFonts w:asciiTheme="majorBidi" w:eastAsia="Calibri" w:hAnsiTheme="majorBidi" w:cstheme="majorBidi"/>
           <w:sz w:val="22"/>
           <w:szCs w:val="22"/>
+          <w:lang w:val="en-US"/>
         </w:rPr>
       </w:pPr>
       <w:r>
@@ -47819,6 +47857,584 @@
           <w:szCs w:val="22"/>
         </w:rPr>
         <w:br w:type="page"/>
+      </w:r>
+      <w:r>
+        <w:rPr>
+          <w:rFonts w:asciiTheme="majorBidi" w:eastAsia="Calibri" w:hAnsiTheme="majorBidi" w:cstheme="majorBidi"/>
+          <w:i/>
+          <w:iCs/>
+          <w:sz w:val="22"/>
+          <w:szCs w:val="22"/>
+        </w:rPr>
+        <w:lastRenderedPageBreak/>
+        <w:drawing>
+          <wp:inline distT="0" distB="0" distL="0" distR="0" wp14:anchorId="0900C70A" wp14:editId="62D5D847">
+            <wp:extent cx="5930265" cy="3415030"/>
+            <wp:effectExtent l="0" t="0" r="0" b="0"/>
+            <wp:docPr id="1433515663" name="Picture 1"/>
+            <wp:cNvGraphicFramePr>
+              <a:graphicFrameLocks xmlns:a="http://schemas.openxmlformats.org/drawingml/2006/main" noChangeAspect="1"/>
+            </wp:cNvGraphicFramePr>
+            <a:graphic xmlns:a="http://schemas.openxmlformats.org/drawingml/2006/main">
+              <a:graphicData uri="http://schemas.openxmlformats.org/drawingml/2006/picture">
+                <pic:pic xmlns:pic="http://schemas.openxmlformats.org/drawingml/2006/picture">
+                  <pic:nvPicPr>
+                    <pic:cNvPr id="1433515663" name=""/>
+                    <pic:cNvPicPr/>
+                  </pic:nvPicPr>
+                  <pic:blipFill>
+                    <a:blip r:embed="rId15"/>
+                    <a:stretch>
+                      <a:fillRect/>
+                    </a:stretch>
+                  </pic:blipFill>
+                  <pic:spPr>
+                    <a:xfrm>
+                      <a:off x="0" y="0"/>
+                      <a:ext cx="5930265" cy="3415030"/>
+                    </a:xfrm>
+                    <a:prstGeom prst="rect">
+                      <a:avLst/>
+                    </a:prstGeom>
+                  </pic:spPr>
+                </pic:pic>
+              </a:graphicData>
+            </a:graphic>
+          </wp:inline>
+        </w:drawing>
+      </w:r>
+    </w:p>
+    <w:p>
+      <w:pPr>
+        <w:rPr>
+          <w:rFonts w:asciiTheme="majorBidi" w:hAnsiTheme="majorBidi" w:cstheme="majorBidi"/>
+          <w:sz w:val="22"/>
+          <w:szCs w:val="22"/>
+          <w:lang w:val="en-US"/>
+        </w:rPr>
+      </w:pPr>
+      <w:r>
+        <w:rPr>
+          <w:rFonts w:asciiTheme="majorBidi" w:hAnsiTheme="majorBidi" w:cstheme="majorBidi"/>
+          <w:b/>
+          <w:bCs/>
+          <w:sz w:val="22"/>
+          <w:szCs w:val="22"/>
+        </w:rPr>
+        <w:t>Figure S</w:t>
+      </w:r>
+      <w:r>
+        <w:rPr>
+          <w:rFonts w:asciiTheme="majorBidi" w:hAnsiTheme="majorBidi" w:cstheme="majorBidi"/>
+          <w:b/>
+          <w:bCs/>
+          <w:sz w:val="22"/>
+          <w:szCs w:val="22"/>
+          <w:lang w:val="en-US"/>
+        </w:rPr>
+        <w:t>4</w:t>
+      </w:r>
+      <w:r>
+        <w:rPr>
+          <w:rFonts w:asciiTheme="majorBidi" w:hAnsiTheme="majorBidi" w:cstheme="majorBidi"/>
+          <w:b/>
+          <w:bCs/>
+          <w:sz w:val="22"/>
+          <w:szCs w:val="22"/>
+          <w:lang w:val="en-US"/>
+        </w:rPr>
+        <w:t xml:space="preserve">. </w:t>
+      </w:r>
+      <w:r>
+        <w:rPr>
+          <w:rFonts w:asciiTheme="majorBidi" w:hAnsiTheme="majorBidi" w:cstheme="majorBidi"/>
+          <w:b/>
+          <w:bCs/>
+          <w:sz w:val="22"/>
+          <w:szCs w:val="22"/>
+          <w:lang w:val="en-US"/>
+        </w:rPr>
+        <w:t>Performance of the parameter estimation method B</w:t>
+      </w:r>
+      <w:r>
+        <w:rPr>
+          <w:rFonts w:asciiTheme="majorBidi" w:hAnsiTheme="majorBidi" w:cstheme="majorBidi"/>
+          <w:b/>
+          <w:bCs/>
+          <w:sz w:val="22"/>
+          <w:szCs w:val="22"/>
+          <w:lang w:val="en-US"/>
+        </w:rPr>
+        <w:t xml:space="preserve"> after applying correction to the estimation results</w:t>
+      </w:r>
+      <w:r>
+        <w:rPr>
+          <w:rFonts w:asciiTheme="majorBidi" w:hAnsiTheme="majorBidi" w:cstheme="majorBidi"/>
+          <w:b/>
+          <w:bCs/>
+          <w:sz w:val="22"/>
+          <w:szCs w:val="22"/>
+          <w:lang w:val="en-US"/>
+        </w:rPr>
+        <w:t>.</w:t>
+      </w:r>
+    </w:p>
+    <w:p>
+      <w:pPr>
+        <w:rPr>
+          <w:rFonts w:asciiTheme="majorBidi" w:eastAsia="Calibri" w:hAnsiTheme="majorBidi" w:cstheme="majorBidi"/>
+          <w:sz w:val="22"/>
+          <w:szCs w:val="22"/>
+          <w:lang w:val="en-US"/>
+        </w:rPr>
+      </w:pPr>
+      <w:r>
+        <w:rPr>
+          <w:rFonts w:asciiTheme="majorBidi" w:hAnsiTheme="majorBidi" w:cstheme="majorBidi"/>
+          <w:b/>
+          <w:bCs/>
+          <w:sz w:val="22"/>
+          <w:szCs w:val="22"/>
+          <w:lang w:val="en-US"/>
+        </w:rPr>
+        <w:t>a, b:</w:t>
+      </w:r>
+      <w:r>
+        <w:rPr>
+          <w:rFonts w:asciiTheme="majorBidi" w:hAnsiTheme="majorBidi" w:cstheme="majorBidi"/>
+          <w:sz w:val="22"/>
+          <w:szCs w:val="22"/>
+          <w:lang w:val="en-US"/>
+        </w:rPr>
+        <w:t xml:space="preserve"> The distribution of α and ρ values estimated from data simulated with ρ=0.277 and α=0.138, the values estimated by Laland et al. (1995) and shown in dashed lines. </w:t>
+      </w:r>
+      <w:r>
+        <w:rPr>
+          <w:rFonts w:asciiTheme="majorBidi" w:hAnsiTheme="majorBidi" w:cstheme="majorBidi"/>
+          <w:b/>
+          <w:bCs/>
+          <w:sz w:val="22"/>
+          <w:szCs w:val="22"/>
+          <w:lang w:val="en-US"/>
+        </w:rPr>
+        <w:t>c, d:</w:t>
+      </w:r>
+      <w:r>
+        <w:rPr>
+          <w:rFonts w:asciiTheme="majorBidi" w:hAnsiTheme="majorBidi" w:cstheme="majorBidi"/>
+          <w:sz w:val="22"/>
+          <w:szCs w:val="22"/>
+          <w:lang w:val="en-US"/>
+        </w:rPr>
+        <w:t xml:space="preserve"> Scatter plot of estimated parameter values α and ρ given the true parameter value. </w:t>
+      </w:r>
+      <w:r>
+        <w:rPr>
+          <w:rFonts w:asciiTheme="majorBidi" w:hAnsiTheme="majorBidi" w:cstheme="majorBidi"/>
+          <w:b/>
+          <w:bCs/>
+          <w:sz w:val="22"/>
+          <w:szCs w:val="22"/>
+          <w:lang w:val="en-US"/>
+        </w:rPr>
+        <w:t>e, f:</w:t>
+      </w:r>
+      <w:r>
+        <w:rPr>
+          <w:rFonts w:asciiTheme="majorBidi" w:hAnsiTheme="majorBidi" w:cstheme="majorBidi"/>
+          <w:sz w:val="22"/>
+          <w:szCs w:val="22"/>
+          <w:lang w:val="en-US"/>
+        </w:rPr>
+        <w:t xml:space="preserve"> The rate at which the true parameter value of α and ρ used to generate the data falls within the estimated confidence interval for that parameter created through bootstrapping.</w:t>
+      </w:r>
+    </w:p>
+    <w:p>
+      <w:pPr>
+        <w:pStyle w:val="Caption"/>
+        <w:spacing w:line="360" w:lineRule="auto"/>
+        <w:jc w:val="center"/>
+        <w:rPr>
+          <w:rFonts w:asciiTheme="majorBidi" w:eastAsia="Calibri" w:hAnsiTheme="majorBidi" w:cstheme="majorBidi"/>
+          <w:i w:val="0"/>
+          <w:iCs w:val="0"/>
+          <w:color w:val="auto"/>
+          <w:sz w:val="22"/>
+          <w:szCs w:val="22"/>
+          <w:lang w:val="en-US"/>
+        </w:rPr>
+      </w:pPr>
+    </w:p>
+    <w:p>
+      <w:pPr>
+        <w:pStyle w:val="Caption"/>
+        <w:spacing w:line="360" w:lineRule="auto"/>
+        <w:jc w:val="center"/>
+        <w:rPr>
+          <w:rFonts w:asciiTheme="majorBidi" w:eastAsia="Calibri" w:hAnsiTheme="majorBidi" w:cstheme="majorBidi"/>
+          <w:i w:val="0"/>
+          <w:iCs w:val="0"/>
+          <w:color w:val="auto"/>
+          <w:sz w:val="22"/>
+          <w:szCs w:val="22"/>
+          <w:lang w:val="en-US"/>
+        </w:rPr>
+      </w:pPr>
+      <w:r>
+        <w:rPr>
+          <w:rFonts w:asciiTheme="majorBidi" w:eastAsia="Calibri" w:hAnsiTheme="majorBidi" w:cstheme="majorBidi"/>
+          <w:i w:val="0"/>
+          <w:iCs w:val="0"/>
+          <w:color w:val="auto"/>
+          <w:sz w:val="22"/>
+          <w:szCs w:val="22"/>
+          <w:lang w:val="en-US"/>
+        </w:rPr>
+        <w:lastRenderedPageBreak/>
+        <w:drawing>
+          <wp:inline distT="0" distB="0" distL="0" distR="0" wp14:anchorId="6BD521F7" wp14:editId="2ECB322D">
+            <wp:extent cx="5930265" cy="3517900"/>
+            <wp:effectExtent l="0" t="0" r="0" b="6350"/>
+            <wp:docPr id="2058907144" name="Picture 1"/>
+            <wp:cNvGraphicFramePr>
+              <a:graphicFrameLocks xmlns:a="http://schemas.openxmlformats.org/drawingml/2006/main" noChangeAspect="1"/>
+            </wp:cNvGraphicFramePr>
+            <a:graphic xmlns:a="http://schemas.openxmlformats.org/drawingml/2006/main">
+              <a:graphicData uri="http://schemas.openxmlformats.org/drawingml/2006/picture">
+                <pic:pic xmlns:pic="http://schemas.openxmlformats.org/drawingml/2006/picture">
+                  <pic:nvPicPr>
+                    <pic:cNvPr id="2058907144" name=""/>
+                    <pic:cNvPicPr/>
+                  </pic:nvPicPr>
+                  <pic:blipFill>
+                    <a:blip r:embed="rId16"/>
+                    <a:stretch>
+                      <a:fillRect/>
+                    </a:stretch>
+                  </pic:blipFill>
+                  <pic:spPr>
+                    <a:xfrm>
+                      <a:off x="0" y="0"/>
+                      <a:ext cx="5930265" cy="3517900"/>
+                    </a:xfrm>
+                    <a:prstGeom prst="rect">
+                      <a:avLst/>
+                    </a:prstGeom>
+                  </pic:spPr>
+                </pic:pic>
+              </a:graphicData>
+            </a:graphic>
+          </wp:inline>
+        </w:drawing>
+      </w:r>
+    </w:p>
+    <w:p>
+      <w:pPr>
+        <w:rPr>
+          <w:rFonts w:asciiTheme="majorBidi" w:hAnsiTheme="majorBidi" w:cstheme="majorBidi"/>
+          <w:sz w:val="22"/>
+          <w:szCs w:val="22"/>
+          <w:lang w:val="en-US"/>
+        </w:rPr>
+      </w:pPr>
+      <w:r>
+        <w:rPr>
+          <w:rFonts w:asciiTheme="majorBidi" w:hAnsiTheme="majorBidi" w:cstheme="majorBidi"/>
+          <w:b/>
+          <w:bCs/>
+          <w:sz w:val="22"/>
+          <w:szCs w:val="22"/>
+        </w:rPr>
+        <w:t>Figure S</w:t>
+      </w:r>
+      <w:r>
+        <w:rPr>
+          <w:rFonts w:asciiTheme="majorBidi" w:hAnsiTheme="majorBidi" w:cstheme="majorBidi"/>
+          <w:b/>
+          <w:bCs/>
+          <w:sz w:val="22"/>
+          <w:szCs w:val="22"/>
+          <w:lang w:val="en-US"/>
+        </w:rPr>
+        <w:t>5</w:t>
+      </w:r>
+      <w:r>
+        <w:rPr>
+          <w:rFonts w:asciiTheme="majorBidi" w:hAnsiTheme="majorBidi" w:cstheme="majorBidi"/>
+          <w:b/>
+          <w:bCs/>
+          <w:sz w:val="22"/>
+          <w:szCs w:val="22"/>
+          <w:lang w:val="en-US"/>
+        </w:rPr>
+        <w:t xml:space="preserve">. </w:t>
+      </w:r>
+      <w:r>
+        <w:rPr>
+          <w:rFonts w:asciiTheme="majorBidi" w:hAnsiTheme="majorBidi" w:cstheme="majorBidi"/>
+          <w:b/>
+          <w:bCs/>
+          <w:sz w:val="22"/>
+          <w:szCs w:val="22"/>
+          <w:lang w:val="en-US"/>
+        </w:rPr>
+        <w:t xml:space="preserve">Performance of the parameter estimation method </w:t>
+      </w:r>
+      <w:r>
+        <w:rPr>
+          <w:rFonts w:asciiTheme="majorBidi" w:hAnsiTheme="majorBidi" w:cstheme="majorBidi"/>
+          <w:b/>
+          <w:bCs/>
+          <w:sz w:val="22"/>
+          <w:szCs w:val="22"/>
+          <w:lang w:val="en-US"/>
+        </w:rPr>
+        <w:t>C.</w:t>
+      </w:r>
+    </w:p>
+    <w:p>
+      <w:pPr>
+        <w:rPr>
+          <w:rFonts w:asciiTheme="majorBidi" w:eastAsia="Calibri" w:hAnsiTheme="majorBidi" w:cstheme="majorBidi"/>
+          <w:sz w:val="22"/>
+          <w:szCs w:val="22"/>
+          <w:lang w:val="en-US"/>
+        </w:rPr>
+      </w:pPr>
+      <w:r>
+        <w:rPr>
+          <w:rFonts w:asciiTheme="majorBidi" w:hAnsiTheme="majorBidi" w:cstheme="majorBidi"/>
+          <w:b/>
+          <w:bCs/>
+          <w:sz w:val="22"/>
+          <w:szCs w:val="22"/>
+          <w:lang w:val="en-US"/>
+        </w:rPr>
+        <w:t>a, b</w:t>
+      </w:r>
+      <w:r>
+        <w:rPr>
+          <w:rFonts w:asciiTheme="majorBidi" w:hAnsiTheme="majorBidi" w:cstheme="majorBidi"/>
+          <w:b/>
+          <w:bCs/>
+          <w:sz w:val="22"/>
+          <w:szCs w:val="22"/>
+          <w:lang w:val="en-US"/>
+        </w:rPr>
+        <w:t xml:space="preserve">: </w:t>
+      </w:r>
+      <w:r>
+        <w:rPr>
+          <w:rFonts w:asciiTheme="majorBidi" w:hAnsiTheme="majorBidi" w:cstheme="majorBidi"/>
+          <w:sz w:val="22"/>
+          <w:szCs w:val="22"/>
+          <w:lang w:val="en-US"/>
+        </w:rPr>
+        <w:t xml:space="preserve">Scatter plot of estimated parameter values α and ρ given the true parameter value. </w:t>
+      </w:r>
+      <w:r>
+        <w:rPr>
+          <w:rFonts w:asciiTheme="majorBidi" w:hAnsiTheme="majorBidi" w:cstheme="majorBidi"/>
+          <w:b/>
+          <w:bCs/>
+          <w:sz w:val="22"/>
+          <w:szCs w:val="22"/>
+          <w:lang w:val="en-US"/>
+        </w:rPr>
+        <w:t>c, d:</w:t>
+      </w:r>
+      <w:r>
+        <w:rPr>
+          <w:rFonts w:asciiTheme="majorBidi" w:hAnsiTheme="majorBidi" w:cstheme="majorBidi"/>
+          <w:sz w:val="22"/>
+          <w:szCs w:val="22"/>
+          <w:lang w:val="en-US"/>
+        </w:rPr>
+        <w:t xml:space="preserve"> Scatter plot of estimated parameter values α and ρ given the true parameter value</w:t>
+      </w:r>
+      <w:r>
+        <w:rPr>
+          <w:rFonts w:asciiTheme="majorBidi" w:hAnsiTheme="majorBidi" w:cstheme="majorBidi"/>
+          <w:sz w:val="22"/>
+          <w:szCs w:val="22"/>
+          <w:lang w:val="en-US"/>
+        </w:rPr>
+        <w:t>, after removing data where m</w:t>
+      </w:r>
+      <w:r>
+        <w:rPr>
+          <w:rFonts w:asciiTheme="majorBidi" w:hAnsiTheme="majorBidi" w:cstheme="majorBidi"/>
+          <w:sz w:val="22"/>
+          <w:szCs w:val="22"/>
+          <w:vertAlign w:val="subscript"/>
+          <w:lang w:val="en-US"/>
+        </w:rPr>
+        <w:t>o</w:t>
+      </w:r>
+      <w:r>
+        <w:rPr>
+          <w:rFonts w:asciiTheme="majorBidi" w:hAnsiTheme="majorBidi" w:cstheme="majorBidi"/>
+          <w:sz w:val="22"/>
+          <w:szCs w:val="22"/>
+          <w:lang w:val="en-US"/>
+        </w:rPr>
+        <w:t xml:space="preserve"> </w:t>
+      </w:r>
+      <w:r>
+        <w:rPr>
+          <w:rFonts w:asciiTheme="majorBidi" w:hAnsiTheme="majorBidi" w:cstheme="majorBidi"/>
+          <w:sz w:val="22"/>
+          <w:szCs w:val="22"/>
+          <w:lang w:val="en-US"/>
+        </w:rPr>
+        <w:t>≤</w:t>
+      </w:r>
+      <w:r>
+        <w:rPr>
+          <w:rFonts w:asciiTheme="majorBidi" w:hAnsiTheme="majorBidi" w:cstheme="majorBidi"/>
+          <w:sz w:val="22"/>
+          <w:szCs w:val="22"/>
+          <w:lang w:val="en-US"/>
+        </w:rPr>
+        <w:t xml:space="preserve"> 0.01, or m</w:t>
+      </w:r>
+      <w:r>
+        <w:rPr>
+          <w:rFonts w:asciiTheme="majorBidi" w:hAnsiTheme="majorBidi" w:cstheme="majorBidi"/>
+          <w:sz w:val="22"/>
+          <w:szCs w:val="22"/>
+          <w:vertAlign w:val="subscript"/>
+          <w:lang w:val="en-US"/>
+        </w:rPr>
+        <w:t>p</w:t>
+      </w:r>
+      <w:r>
+        <w:rPr>
+          <w:rFonts w:asciiTheme="majorBidi" w:hAnsiTheme="majorBidi" w:cstheme="majorBidi"/>
+          <w:sz w:val="22"/>
+          <w:szCs w:val="22"/>
+          <w:lang w:val="en-US"/>
+        </w:rPr>
+        <w:t>≤</w:t>
+      </w:r>
+      <w:r>
+        <w:rPr>
+          <w:rFonts w:asciiTheme="majorBidi" w:hAnsiTheme="majorBidi" w:cstheme="majorBidi"/>
+          <w:sz w:val="22"/>
+          <w:szCs w:val="22"/>
+          <w:lang w:val="en-US"/>
+        </w:rPr>
+        <w:t>0.01, or |p(R</w:t>
+      </w:r>
+      <w:r>
+        <w:rPr>
+          <w:rFonts w:asciiTheme="majorBidi" w:hAnsiTheme="majorBidi" w:cstheme="majorBidi"/>
+          <w:sz w:val="22"/>
+          <w:szCs w:val="22"/>
+          <w:lang w:val="en-US"/>
+        </w:rPr>
+        <w:t>|R×R)</w:t>
+      </w:r>
+      <w:r>
+        <w:rPr>
+          <w:rFonts w:asciiTheme="majorBidi" w:hAnsiTheme="majorBidi" w:cstheme="majorBidi"/>
+          <w:sz w:val="22"/>
+          <w:szCs w:val="22"/>
+          <w:lang w:val="en-US"/>
+        </w:rPr>
+        <w:t xml:space="preserve"> - </w:t>
+      </w:r>
+      <w:r>
+        <w:rPr>
+          <w:rFonts w:asciiTheme="majorBidi" w:hAnsiTheme="majorBidi" w:cstheme="majorBidi"/>
+          <w:sz w:val="22"/>
+          <w:szCs w:val="22"/>
+          <w:lang w:val="en-US"/>
+        </w:rPr>
+        <w:t>|p(R</w:t>
+      </w:r>
+      <w:r>
+        <w:rPr>
+          <w:rFonts w:asciiTheme="majorBidi" w:hAnsiTheme="majorBidi" w:cstheme="majorBidi"/>
+          <w:sz w:val="22"/>
+          <w:szCs w:val="22"/>
+          <w:lang w:val="en-US"/>
+        </w:rPr>
+        <w:t>|</w:t>
+      </w:r>
+      <w:r>
+        <w:rPr>
+          <w:rFonts w:asciiTheme="majorBidi" w:hAnsiTheme="majorBidi" w:cstheme="majorBidi"/>
+          <w:sz w:val="22"/>
+          <w:szCs w:val="22"/>
+          <w:lang w:val="en-US"/>
+        </w:rPr>
+        <w:t>L</w:t>
+      </w:r>
+      <w:r>
+        <w:rPr>
+          <w:rFonts w:asciiTheme="majorBidi" w:hAnsiTheme="majorBidi" w:cstheme="majorBidi"/>
+          <w:sz w:val="22"/>
+          <w:szCs w:val="22"/>
+          <w:lang w:val="en-US"/>
+        </w:rPr>
+        <w:t>×</w:t>
+      </w:r>
+      <w:r>
+        <w:rPr>
+          <w:rFonts w:asciiTheme="majorBidi" w:hAnsiTheme="majorBidi" w:cstheme="majorBidi"/>
+          <w:sz w:val="22"/>
+          <w:szCs w:val="22"/>
+          <w:lang w:val="en-US"/>
+        </w:rPr>
+        <w:t>L</w:t>
+      </w:r>
+      <w:r>
+        <w:rPr>
+          <w:rFonts w:asciiTheme="majorBidi" w:hAnsiTheme="majorBidi" w:cstheme="majorBidi"/>
+          <w:sz w:val="22"/>
+          <w:szCs w:val="22"/>
+          <w:lang w:val="en-US"/>
+        </w:rPr>
+        <w:t>)</w:t>
+      </w:r>
+      <w:r>
+        <w:rPr>
+          <w:rFonts w:asciiTheme="majorBidi" w:hAnsiTheme="majorBidi" w:cstheme="majorBidi"/>
+          <w:sz w:val="22"/>
+          <w:szCs w:val="22"/>
+          <w:lang w:val="en-US"/>
+        </w:rPr>
+        <w:t xml:space="preserve">| &lt;0.07 </w:t>
+      </w:r>
+      <w:r>
+        <w:rPr>
+          <w:rFonts w:asciiTheme="majorBidi" w:hAnsiTheme="majorBidi" w:cstheme="majorBidi"/>
+          <w:sz w:val="22"/>
+          <w:szCs w:val="22"/>
+          <w:lang w:val="en-US"/>
+        </w:rPr>
+        <w:t xml:space="preserve"> </w:t>
+      </w:r>
+      <w:r>
+        <w:rPr>
+          <w:rFonts w:asciiTheme="majorBidi" w:hAnsiTheme="majorBidi" w:cstheme="majorBidi"/>
+          <w:b/>
+          <w:bCs/>
+          <w:sz w:val="22"/>
+          <w:szCs w:val="22"/>
+          <w:lang w:val="en-US"/>
+        </w:rPr>
+        <w:t>e, f:</w:t>
+      </w:r>
+      <w:r>
+        <w:rPr>
+          <w:rFonts w:asciiTheme="majorBidi" w:hAnsiTheme="majorBidi" w:cstheme="majorBidi"/>
+          <w:sz w:val="22"/>
+          <w:szCs w:val="22"/>
+          <w:lang w:val="en-US"/>
+        </w:rPr>
+        <w:t xml:space="preserve"> The rate at which the true parameter value of α and ρ used to generate the data falls within the estimated confidence interval for that parameter created through bootstrapping.</w:t>
       </w:r>
     </w:p>
     <w:p>
@@ -47859,7 +48475,7 @@
                     </pic:cNvPicPr>
                   </pic:nvPicPr>
                   <pic:blipFill>
-                    <a:blip r:embed="rId15" cstate="print">
+                    <a:blip r:embed="rId17" cstate="print">
                       <a:extLst>
                         <a:ext uri="{28A0092B-C50C-407E-A947-70E740481C1C}">
                           <a14:useLocalDpi xmlns:a14="http://schemas.microsoft.com/office/drawing/2010/main" val="0"/>
@@ -47907,7 +48523,28 @@
           <w:sz w:val="22"/>
           <w:szCs w:val="22"/>
         </w:rPr>
-        <w:t>Figure S4. R</w:t>
+        <w:t>Figure S</w:t>
+      </w:r>
+      <w:r>
+        <w:rPr>
+          <w:rFonts w:asciiTheme="majorBidi" w:hAnsiTheme="majorBidi" w:cstheme="majorBidi"/>
+          <w:b/>
+          <w:bCs/>
+          <w:sz w:val="22"/>
+          <w:szCs w:val="22"/>
+          <w:lang w:val="en-US"/>
+        </w:rPr>
+        <w:t>6</w:t>
+      </w:r>
+      <w:r>
+        <w:rPr>
+          <w:rFonts w:asciiTheme="majorBidi" w:hAnsiTheme="majorBidi" w:cstheme="majorBidi"/>
+          <w:b/>
+          <w:bCs/>
+          <w:sz w:val="22"/>
+          <w:szCs w:val="22"/>
+        </w:rPr>
+        <w:t>. R</w:t>
       </w:r>
       <w:r>
         <w:rPr>
@@ -48334,8 +48971,8 @@
       </w:r>
     </w:p>
     <w:sectPr>
-      <w:headerReference w:type="even" r:id="rId16"/>
-      <w:headerReference w:type="default" r:id="rId17"/>
+      <w:headerReference w:type="even" r:id="rId18"/>
+      <w:headerReference w:type="default" r:id="rId19"/>
       <w:pgSz w:w="12219" w:h="15842"/>
       <w:pgMar w:top="1440" w:right="1440" w:bottom="1440" w:left="1440" w:header="709" w:footer="709" w:gutter="0"/>
       <w:cols w:space="720"/>
@@ -48345,7 +48982,7 @@
 </file>
 
 <file path=word/endnotes.xml><?xml version="1.0" encoding="utf-8"?>
-<w:endnotes xmlns:wpc="http://schemas.microsoft.com/office/word/2010/wordprocessingCanvas" xmlns:cx="http://schemas.microsoft.com/office/drawing/2014/chartex" xmlns:cx1="http://schemas.microsoft.com/office/drawing/2015/9/8/chartex" xmlns:cx2="http://schemas.microsoft.com/office/drawing/2015/10/21/chartex" xmlns:cx3="http://schemas.microsoft.com/office/drawing/2016/5/9/chartex" xmlns:cx4="http://schemas.microsoft.com/office/drawing/2016/5/10/chartex" xmlns:cx5="http://schemas.microsoft.com/office/drawing/2016/5/11/chartex" xmlns:cx6="http://schemas.microsoft.com/office/drawing/2016/5/12/chartex" xmlns:cx7="http://schemas.microsoft.com/office/drawing/2016/5/13/chartex" xmlns:cx8="http://schemas.microsoft.com/office/drawing/2016/5/14/chartex" xmlns:mc="http://schemas.openxmlformats.org/markup-compatibility/2006" xmlns:aink="http://schemas.microsoft.com/office/drawing/2016/ink" xmlns:am3d="http://schemas.microsoft.com/office/drawing/2017/model3d" xmlns:o="urn:schemas-microsoft-com:office:office" xmlns:oel="http://schemas.microsoft.com/office/2019/extlst" xmlns:r="http://schemas.openxmlformats.org/officeDocument/2006/relationships" xmlns:m="http://schemas.openxmlformats.org/officeDocument/2006/math" xmlns:v="urn:schemas-microsoft-com:vml" xmlns:wp14="http://schemas.microsoft.com/office/word/2010/wordprocessingDrawing" xmlns:wp="http://schemas.openxmlformats.org/drawingml/2006/wordprocessingDrawing" xmlns:w10="urn:schemas-microsoft-com:office:word" xmlns:w="http://schemas.openxmlformats.org/wordprocessingml/2006/main" xmlns:w14="http://schemas.microsoft.com/office/word/2010/wordml" xmlns:w15="http://schemas.microsoft.com/office/word/2012/wordml" xmlns:w16cex="http://schemas.microsoft.com/office/word/2018/wordml/cex" xmlns:w16cid="http://schemas.microsoft.com/office/word/2016/wordml/cid" xmlns:w16="http://schemas.microsoft.com/office/word/2018/wordml" xmlns:w16du="http://schemas.microsoft.com/office/word/2023/wordml/word16du" xmlns:w16sdtdh="http://schemas.microsoft.com/office/word/2020/wordml/sdtdatahash" xmlns:w16se="http://schemas.microsoft.com/office/word/2015/wordml/symex" xmlns:wpg="http://schemas.microsoft.com/office/word/2010/wordprocessingGroup" xmlns:wpi="http://schemas.microsoft.com/office/word/2010/wordprocessingInk" xmlns:wne="http://schemas.microsoft.com/office/word/2006/wordml" xmlns:wps="http://schemas.microsoft.com/office/word/2010/wordprocessingShape" mc:Ignorable="w14 w15 w16se w16cid w16 w16cex w16sdtdh w16du wp14">
+<w:endnotes xmlns:wpc="http://schemas.microsoft.com/office/word/2010/wordprocessingCanvas" xmlns:cx="http://schemas.microsoft.com/office/drawing/2014/chartex" xmlns:cx1="http://schemas.microsoft.com/office/drawing/2015/9/8/chartex" xmlns:cx2="http://schemas.microsoft.com/office/drawing/2015/10/21/chartex" xmlns:cx3="http://schemas.microsoft.com/office/drawing/2016/5/9/chartex" xmlns:cx4="http://schemas.microsoft.com/office/drawing/2016/5/10/chartex" xmlns:cx5="http://schemas.microsoft.com/office/drawing/2016/5/11/chartex" xmlns:cx6="http://schemas.microsoft.com/office/drawing/2016/5/12/chartex" xmlns:cx7="http://schemas.microsoft.com/office/drawing/2016/5/13/chartex" xmlns:cx8="http://schemas.microsoft.com/office/drawing/2016/5/14/chartex" xmlns:mc="http://schemas.openxmlformats.org/markup-compatibility/2006" xmlns:aink="http://schemas.microsoft.com/office/drawing/2016/ink" xmlns:am3d="http://schemas.microsoft.com/office/drawing/2017/model3d" xmlns:o="urn:schemas-microsoft-com:office:office" xmlns:oel="http://schemas.microsoft.com/office/2019/extlst" xmlns:r="http://schemas.openxmlformats.org/officeDocument/2006/relationships" xmlns:m="http://schemas.openxmlformats.org/officeDocument/2006/math" xmlns:v="urn:schemas-microsoft-com:vml" xmlns:wp14="http://schemas.microsoft.com/office/word/2010/wordprocessingDrawing" xmlns:wp="http://schemas.openxmlformats.org/drawingml/2006/wordprocessingDrawing" xmlns:w10="urn:schemas-microsoft-com:office:word" xmlns:w="http://schemas.openxmlformats.org/wordprocessingml/2006/main" xmlns:w14="http://schemas.microsoft.com/office/word/2010/wordml" xmlns:w15="http://schemas.microsoft.com/office/word/2012/wordml" xmlns:w16cex="http://schemas.microsoft.com/office/word/2018/wordml/cex" xmlns:w16cid="http://schemas.microsoft.com/office/word/2016/wordml/cid" xmlns:w16="http://schemas.microsoft.com/office/word/2018/wordml" xmlns:w16du="http://schemas.microsoft.com/office/word/2023/wordml/word16du" xmlns:w16sdtdh="http://schemas.microsoft.com/office/word/2020/wordml/sdtdatahash" xmlns:w16sdtfl="http://schemas.microsoft.com/office/word/2024/wordml/sdtformatlock" xmlns:w16se="http://schemas.microsoft.com/office/word/2015/wordml/symex" xmlns:wpg="http://schemas.microsoft.com/office/word/2010/wordprocessingGroup" xmlns:wpi="http://schemas.microsoft.com/office/word/2010/wordprocessingInk" xmlns:wne="http://schemas.microsoft.com/office/word/2006/wordml" xmlns:wps="http://schemas.microsoft.com/office/word/2010/wordprocessingShape" mc:Ignorable="w14 w15 w16se w16cid w16 w16cex w16sdtdh w16sdtfl w16du wp14">
   <w:endnote w:type="separator" w:id="-1">
     <w:p>
       <w:r>
@@ -48367,7 +49004,7 @@
 </file>
 
 <file path=word/footnotes.xml><?xml version="1.0" encoding="utf-8"?>
-<w:footnotes xmlns:wpc="http://schemas.microsoft.com/office/word/2010/wordprocessingCanvas" xmlns:cx="http://schemas.microsoft.com/office/drawing/2014/chartex" xmlns:cx1="http://schemas.microsoft.com/office/drawing/2015/9/8/chartex" xmlns:cx2="http://schemas.microsoft.com/office/drawing/2015/10/21/chartex" xmlns:cx3="http://schemas.microsoft.com/office/drawing/2016/5/9/chartex" xmlns:cx4="http://schemas.microsoft.com/office/drawing/2016/5/10/chartex" xmlns:cx5="http://schemas.microsoft.com/office/drawing/2016/5/11/chartex" xmlns:cx6="http://schemas.microsoft.com/office/drawing/2016/5/12/chartex" xmlns:cx7="http://schemas.microsoft.com/office/drawing/2016/5/13/chartex" xmlns:cx8="http://schemas.microsoft.com/office/drawing/2016/5/14/chartex" xmlns:mc="http://schemas.openxmlformats.org/markup-compatibility/2006" xmlns:aink="http://schemas.microsoft.com/office/drawing/2016/ink" xmlns:am3d="http://schemas.microsoft.com/office/drawing/2017/model3d" xmlns:o="urn:schemas-microsoft-com:office:office" xmlns:oel="http://schemas.microsoft.com/office/2019/extlst" xmlns:r="http://schemas.openxmlformats.org/officeDocument/2006/relationships" xmlns:m="http://schemas.openxmlformats.org/officeDocument/2006/math" xmlns:v="urn:schemas-microsoft-com:vml" xmlns:wp14="http://schemas.microsoft.com/office/word/2010/wordprocessingDrawing" xmlns:wp="http://schemas.openxmlformats.org/drawingml/2006/wordprocessingDrawing" xmlns:w10="urn:schemas-microsoft-com:office:word" xmlns:w="http://schemas.openxmlformats.org/wordprocessingml/2006/main" xmlns:w14="http://schemas.microsoft.com/office/word/2010/wordml" xmlns:w15="http://schemas.microsoft.com/office/word/2012/wordml" xmlns:w16cex="http://schemas.microsoft.com/office/word/2018/wordml/cex" xmlns:w16cid="http://schemas.microsoft.com/office/word/2016/wordml/cid" xmlns:w16="http://schemas.microsoft.com/office/word/2018/wordml" xmlns:w16du="http://schemas.microsoft.com/office/word/2023/wordml/word16du" xmlns:w16sdtdh="http://schemas.microsoft.com/office/word/2020/wordml/sdtdatahash" xmlns:w16se="http://schemas.microsoft.com/office/word/2015/wordml/symex" xmlns:wpg="http://schemas.microsoft.com/office/word/2010/wordprocessingGroup" xmlns:wpi="http://schemas.microsoft.com/office/word/2010/wordprocessingInk" xmlns:wne="http://schemas.microsoft.com/office/word/2006/wordml" xmlns:wps="http://schemas.microsoft.com/office/word/2010/wordprocessingShape" mc:Ignorable="w14 w15 w16se w16cid w16 w16cex w16sdtdh w16du wp14">
+<w:footnotes xmlns:wpc="http://schemas.microsoft.com/office/word/2010/wordprocessingCanvas" xmlns:cx="http://schemas.microsoft.com/office/drawing/2014/chartex" xmlns:cx1="http://schemas.microsoft.com/office/drawing/2015/9/8/chartex" xmlns:cx2="http://schemas.microsoft.com/office/drawing/2015/10/21/chartex" xmlns:cx3="http://schemas.microsoft.com/office/drawing/2016/5/9/chartex" xmlns:cx4="http://schemas.microsoft.com/office/drawing/2016/5/10/chartex" xmlns:cx5="http://schemas.microsoft.com/office/drawing/2016/5/11/chartex" xmlns:cx6="http://schemas.microsoft.com/office/drawing/2016/5/12/chartex" xmlns:cx7="http://schemas.microsoft.com/office/drawing/2016/5/13/chartex" xmlns:cx8="http://schemas.microsoft.com/office/drawing/2016/5/14/chartex" xmlns:mc="http://schemas.openxmlformats.org/markup-compatibility/2006" xmlns:aink="http://schemas.microsoft.com/office/drawing/2016/ink" xmlns:am3d="http://schemas.microsoft.com/office/drawing/2017/model3d" xmlns:o="urn:schemas-microsoft-com:office:office" xmlns:oel="http://schemas.microsoft.com/office/2019/extlst" xmlns:r="http://schemas.openxmlformats.org/officeDocument/2006/relationships" xmlns:m="http://schemas.openxmlformats.org/officeDocument/2006/math" xmlns:v="urn:schemas-microsoft-com:vml" xmlns:wp14="http://schemas.microsoft.com/office/word/2010/wordprocessingDrawing" xmlns:wp="http://schemas.openxmlformats.org/drawingml/2006/wordprocessingDrawing" xmlns:w10="urn:schemas-microsoft-com:office:word" xmlns:w="http://schemas.openxmlformats.org/wordprocessingml/2006/main" xmlns:w14="http://schemas.microsoft.com/office/word/2010/wordml" xmlns:w15="http://schemas.microsoft.com/office/word/2012/wordml" xmlns:w16cex="http://schemas.microsoft.com/office/word/2018/wordml/cex" xmlns:w16cid="http://schemas.microsoft.com/office/word/2016/wordml/cid" xmlns:w16="http://schemas.microsoft.com/office/word/2018/wordml" xmlns:w16du="http://schemas.microsoft.com/office/word/2023/wordml/word16du" xmlns:w16sdtdh="http://schemas.microsoft.com/office/word/2020/wordml/sdtdatahash" xmlns:w16sdtfl="http://schemas.microsoft.com/office/word/2024/wordml/sdtformatlock" xmlns:w16se="http://schemas.microsoft.com/office/word/2015/wordml/symex" xmlns:wpg="http://schemas.microsoft.com/office/word/2010/wordprocessingGroup" xmlns:wpi="http://schemas.microsoft.com/office/word/2010/wordprocessingInk" xmlns:wne="http://schemas.microsoft.com/office/word/2006/wordml" xmlns:wps="http://schemas.microsoft.com/office/word/2010/wordprocessingShape" mc:Ignorable="w14 w15 w16se w16cid w16 w16cex w16sdtdh w16sdtfl w16du wp14">
   <w:footnote w:type="separator" w:id="-1">
     <w:p>
       <w:r>
@@ -48389,7 +49026,7 @@
 </file>
 
 <file path=word/header1.xml><?xml version="1.0" encoding="utf-8"?>
-<w:hdr xmlns:wpc="http://schemas.microsoft.com/office/word/2010/wordprocessingCanvas" xmlns:cx="http://schemas.microsoft.com/office/drawing/2014/chartex" xmlns:cx1="http://schemas.microsoft.com/office/drawing/2015/9/8/chartex" xmlns:cx2="http://schemas.microsoft.com/office/drawing/2015/10/21/chartex" xmlns:cx3="http://schemas.microsoft.com/office/drawing/2016/5/9/chartex" xmlns:cx4="http://schemas.microsoft.com/office/drawing/2016/5/10/chartex" xmlns:cx5="http://schemas.microsoft.com/office/drawing/2016/5/11/chartex" xmlns:cx6="http://schemas.microsoft.com/office/drawing/2016/5/12/chartex" xmlns:cx7="http://schemas.microsoft.com/office/drawing/2016/5/13/chartex" xmlns:cx8="http://schemas.microsoft.com/office/drawing/2016/5/14/chartex" xmlns:mc="http://schemas.openxmlformats.org/markup-compatibility/2006" xmlns:aink="http://schemas.microsoft.com/office/drawing/2016/ink" xmlns:am3d="http://schemas.microsoft.com/office/drawing/2017/model3d" xmlns:o="urn:schemas-microsoft-com:office:office" xmlns:oel="http://schemas.microsoft.com/office/2019/extlst" xmlns:r="http://schemas.openxmlformats.org/officeDocument/2006/relationships" xmlns:m="http://schemas.openxmlformats.org/officeDocument/2006/math" xmlns:v="urn:schemas-microsoft-com:vml" xmlns:wp14="http://schemas.microsoft.com/office/word/2010/wordprocessingDrawing" xmlns:wp="http://schemas.openxmlformats.org/drawingml/2006/wordprocessingDrawing" xmlns:w10="urn:schemas-microsoft-com:office:word" xmlns:w="http://schemas.openxmlformats.org/wordprocessingml/2006/main" xmlns:w14="http://schemas.microsoft.com/office/word/2010/wordml" xmlns:w15="http://schemas.microsoft.com/office/word/2012/wordml" xmlns:w16cex="http://schemas.microsoft.com/office/word/2018/wordml/cex" xmlns:w16cid="http://schemas.microsoft.com/office/word/2016/wordml/cid" xmlns:w16="http://schemas.microsoft.com/office/word/2018/wordml" xmlns:w16du="http://schemas.microsoft.com/office/word/2023/wordml/word16du" xmlns:w16sdtdh="http://schemas.microsoft.com/office/word/2020/wordml/sdtdatahash" xmlns:w16se="http://schemas.microsoft.com/office/word/2015/wordml/symex" xmlns:wpg="http://schemas.microsoft.com/office/word/2010/wordprocessingGroup" xmlns:wpi="http://schemas.microsoft.com/office/word/2010/wordprocessingInk" xmlns:wne="http://schemas.microsoft.com/office/word/2006/wordml" xmlns:wps="http://schemas.microsoft.com/office/word/2010/wordprocessingShape" mc:Ignorable="w14 w15 w16se w16cid w16 w16cex w16sdtdh w16du wp14">
+<w:hdr xmlns:wpc="http://schemas.microsoft.com/office/word/2010/wordprocessingCanvas" xmlns:cx="http://schemas.microsoft.com/office/drawing/2014/chartex" xmlns:cx1="http://schemas.microsoft.com/office/drawing/2015/9/8/chartex" xmlns:cx2="http://schemas.microsoft.com/office/drawing/2015/10/21/chartex" xmlns:cx3="http://schemas.microsoft.com/office/drawing/2016/5/9/chartex" xmlns:cx4="http://schemas.microsoft.com/office/drawing/2016/5/10/chartex" xmlns:cx5="http://schemas.microsoft.com/office/drawing/2016/5/11/chartex" xmlns:cx6="http://schemas.microsoft.com/office/drawing/2016/5/12/chartex" xmlns:cx7="http://schemas.microsoft.com/office/drawing/2016/5/13/chartex" xmlns:cx8="http://schemas.microsoft.com/office/drawing/2016/5/14/chartex" xmlns:mc="http://schemas.openxmlformats.org/markup-compatibility/2006" xmlns:aink="http://schemas.microsoft.com/office/drawing/2016/ink" xmlns:am3d="http://schemas.microsoft.com/office/drawing/2017/model3d" xmlns:o="urn:schemas-microsoft-com:office:office" xmlns:oel="http://schemas.microsoft.com/office/2019/extlst" xmlns:r="http://schemas.openxmlformats.org/officeDocument/2006/relationships" xmlns:m="http://schemas.openxmlformats.org/officeDocument/2006/math" xmlns:v="urn:schemas-microsoft-com:vml" xmlns:wp14="http://schemas.microsoft.com/office/word/2010/wordprocessingDrawing" xmlns:wp="http://schemas.openxmlformats.org/drawingml/2006/wordprocessingDrawing" xmlns:w10="urn:schemas-microsoft-com:office:word" xmlns:w="http://schemas.openxmlformats.org/wordprocessingml/2006/main" xmlns:w14="http://schemas.microsoft.com/office/word/2010/wordml" xmlns:w15="http://schemas.microsoft.com/office/word/2012/wordml" xmlns:w16cex="http://schemas.microsoft.com/office/word/2018/wordml/cex" xmlns:w16cid="http://schemas.microsoft.com/office/word/2016/wordml/cid" xmlns:w16="http://schemas.microsoft.com/office/word/2018/wordml" xmlns:w16du="http://schemas.microsoft.com/office/word/2023/wordml/word16du" xmlns:w16sdtdh="http://schemas.microsoft.com/office/word/2020/wordml/sdtdatahash" xmlns:w16sdtfl="http://schemas.microsoft.com/office/word/2024/wordml/sdtformatlock" xmlns:w16se="http://schemas.microsoft.com/office/word/2015/wordml/symex" xmlns:wpg="http://schemas.microsoft.com/office/word/2010/wordprocessingGroup" xmlns:wpi="http://schemas.microsoft.com/office/word/2010/wordprocessingInk" xmlns:wne="http://schemas.microsoft.com/office/word/2006/wordml" xmlns:wps="http://schemas.microsoft.com/office/word/2010/wordprocessingShape" mc:Ignorable="w14 w15 w16se w16cid w16 w16cex w16sdtdh w16sdtfl w16du wp14">
   <w:p>
     <w:pPr>
       <w:pBdr>
@@ -48462,7 +49099,7 @@
 </file>
 
 <file path=word/header2.xml><?xml version="1.0" encoding="utf-8"?>
-<w:hdr xmlns:wpc="http://schemas.microsoft.com/office/word/2010/wordprocessingCanvas" xmlns:cx="http://schemas.microsoft.com/office/drawing/2014/chartex" xmlns:cx1="http://schemas.microsoft.com/office/drawing/2015/9/8/chartex" xmlns:cx2="http://schemas.microsoft.com/office/drawing/2015/10/21/chartex" xmlns:cx3="http://schemas.microsoft.com/office/drawing/2016/5/9/chartex" xmlns:cx4="http://schemas.microsoft.com/office/drawing/2016/5/10/chartex" xmlns:cx5="http://schemas.microsoft.com/office/drawing/2016/5/11/chartex" xmlns:cx6="http://schemas.microsoft.com/office/drawing/2016/5/12/chartex" xmlns:cx7="http://schemas.microsoft.com/office/drawing/2016/5/13/chartex" xmlns:cx8="http://schemas.microsoft.com/office/drawing/2016/5/14/chartex" xmlns:mc="http://schemas.openxmlformats.org/markup-compatibility/2006" xmlns:aink="http://schemas.microsoft.com/office/drawing/2016/ink" xmlns:am3d="http://schemas.microsoft.com/office/drawing/2017/model3d" xmlns:o="urn:schemas-microsoft-com:office:office" xmlns:oel="http://schemas.microsoft.com/office/2019/extlst" xmlns:r="http://schemas.openxmlformats.org/officeDocument/2006/relationships" xmlns:m="http://schemas.openxmlformats.org/officeDocument/2006/math" xmlns:v="urn:schemas-microsoft-com:vml" xmlns:wp14="http://schemas.microsoft.com/office/word/2010/wordprocessingDrawing" xmlns:wp="http://schemas.openxmlformats.org/drawingml/2006/wordprocessingDrawing" xmlns:w10="urn:schemas-microsoft-com:office:word" xmlns:w="http://schemas.openxmlformats.org/wordprocessingml/2006/main" xmlns:w14="http://schemas.microsoft.com/office/word/2010/wordml" xmlns:w15="http://schemas.microsoft.com/office/word/2012/wordml" xmlns:w16cex="http://schemas.microsoft.com/office/word/2018/wordml/cex" xmlns:w16cid="http://schemas.microsoft.com/office/word/2016/wordml/cid" xmlns:w16="http://schemas.microsoft.com/office/word/2018/wordml" xmlns:w16du="http://schemas.microsoft.com/office/word/2023/wordml/word16du" xmlns:w16sdtdh="http://schemas.microsoft.com/office/word/2020/wordml/sdtdatahash" xmlns:w16se="http://schemas.microsoft.com/office/word/2015/wordml/symex" xmlns:wpg="http://schemas.microsoft.com/office/word/2010/wordprocessingGroup" xmlns:wpi="http://schemas.microsoft.com/office/word/2010/wordprocessingInk" xmlns:wne="http://schemas.microsoft.com/office/word/2006/wordml" xmlns:wps="http://schemas.microsoft.com/office/word/2010/wordprocessingShape" mc:Ignorable="w14 w15 w16se w16cid w16 w16cex w16sdtdh w16du wp14">
+<w:hdr xmlns:wpc="http://schemas.microsoft.com/office/word/2010/wordprocessingCanvas" xmlns:cx="http://schemas.microsoft.com/office/drawing/2014/chartex" xmlns:cx1="http://schemas.microsoft.com/office/drawing/2015/9/8/chartex" xmlns:cx2="http://schemas.microsoft.com/office/drawing/2015/10/21/chartex" xmlns:cx3="http://schemas.microsoft.com/office/drawing/2016/5/9/chartex" xmlns:cx4="http://schemas.microsoft.com/office/drawing/2016/5/10/chartex" xmlns:cx5="http://schemas.microsoft.com/office/drawing/2016/5/11/chartex" xmlns:cx6="http://schemas.microsoft.com/office/drawing/2016/5/12/chartex" xmlns:cx7="http://schemas.microsoft.com/office/drawing/2016/5/13/chartex" xmlns:cx8="http://schemas.microsoft.com/office/drawing/2016/5/14/chartex" xmlns:mc="http://schemas.openxmlformats.org/markup-compatibility/2006" xmlns:aink="http://schemas.microsoft.com/office/drawing/2016/ink" xmlns:am3d="http://schemas.microsoft.com/office/drawing/2017/model3d" xmlns:o="urn:schemas-microsoft-com:office:office" xmlns:oel="http://schemas.microsoft.com/office/2019/extlst" xmlns:r="http://schemas.openxmlformats.org/officeDocument/2006/relationships" xmlns:m="http://schemas.openxmlformats.org/officeDocument/2006/math" xmlns:v="urn:schemas-microsoft-com:vml" xmlns:wp14="http://schemas.microsoft.com/office/word/2010/wordprocessingDrawing" xmlns:wp="http://schemas.openxmlformats.org/drawingml/2006/wordprocessingDrawing" xmlns:w10="urn:schemas-microsoft-com:office:word" xmlns:w="http://schemas.openxmlformats.org/wordprocessingml/2006/main" xmlns:w14="http://schemas.microsoft.com/office/word/2010/wordml" xmlns:w15="http://schemas.microsoft.com/office/word/2012/wordml" xmlns:w16cex="http://schemas.microsoft.com/office/word/2018/wordml/cex" xmlns:w16cid="http://schemas.microsoft.com/office/word/2016/wordml/cid" xmlns:w16="http://schemas.microsoft.com/office/word/2018/wordml" xmlns:w16du="http://schemas.microsoft.com/office/word/2023/wordml/word16du" xmlns:w16sdtdh="http://schemas.microsoft.com/office/word/2020/wordml/sdtdatahash" xmlns:w16sdtfl="http://schemas.microsoft.com/office/word/2024/wordml/sdtformatlock" xmlns:w16se="http://schemas.microsoft.com/office/word/2015/wordml/symex" xmlns:wpg="http://schemas.microsoft.com/office/word/2010/wordprocessingGroup" xmlns:wpi="http://schemas.microsoft.com/office/word/2010/wordprocessingInk" xmlns:wne="http://schemas.microsoft.com/office/word/2006/wordml" xmlns:wps="http://schemas.microsoft.com/office/word/2010/wordprocessingShape" mc:Ignorable="w14 w15 w16se w16cid w16 w16cex w16sdtdh w16sdtfl w16du wp14">
   <w:p>
     <w:pPr>
       <w:pBdr>
@@ -48487,7 +49124,7 @@
 </file>
 
 <file path=word/header3.xml><?xml version="1.0" encoding="utf-8"?>
-<w:hdr xmlns:wpc="http://schemas.microsoft.com/office/word/2010/wordprocessingCanvas" xmlns:cx="http://schemas.microsoft.com/office/drawing/2014/chartex" xmlns:cx1="http://schemas.microsoft.com/office/drawing/2015/9/8/chartex" xmlns:cx2="http://schemas.microsoft.com/office/drawing/2015/10/21/chartex" xmlns:cx3="http://schemas.microsoft.com/office/drawing/2016/5/9/chartex" xmlns:cx4="http://schemas.microsoft.com/office/drawing/2016/5/10/chartex" xmlns:cx5="http://schemas.microsoft.com/office/drawing/2016/5/11/chartex" xmlns:cx6="http://schemas.microsoft.com/office/drawing/2016/5/12/chartex" xmlns:cx7="http://schemas.microsoft.com/office/drawing/2016/5/13/chartex" xmlns:cx8="http://schemas.microsoft.com/office/drawing/2016/5/14/chartex" xmlns:mc="http://schemas.openxmlformats.org/markup-compatibility/2006" xmlns:aink="http://schemas.microsoft.com/office/drawing/2016/ink" xmlns:am3d="http://schemas.microsoft.com/office/drawing/2017/model3d" xmlns:o="urn:schemas-microsoft-com:office:office" xmlns:oel="http://schemas.microsoft.com/office/2019/extlst" xmlns:r="http://schemas.openxmlformats.org/officeDocument/2006/relationships" xmlns:m="http://schemas.openxmlformats.org/officeDocument/2006/math" xmlns:v="urn:schemas-microsoft-com:vml" xmlns:wp14="http://schemas.microsoft.com/office/word/2010/wordprocessingDrawing" xmlns:wp="http://schemas.openxmlformats.org/drawingml/2006/wordprocessingDrawing" xmlns:w10="urn:schemas-microsoft-com:office:word" xmlns:w="http://schemas.openxmlformats.org/wordprocessingml/2006/main" xmlns:w14="http://schemas.microsoft.com/office/word/2010/wordml" xmlns:w15="http://schemas.microsoft.com/office/word/2012/wordml" xmlns:w16cex="http://schemas.microsoft.com/office/word/2018/wordml/cex" xmlns:w16cid="http://schemas.microsoft.com/office/word/2016/wordml/cid" xmlns:w16="http://schemas.microsoft.com/office/word/2018/wordml" xmlns:w16du="http://schemas.microsoft.com/office/word/2023/wordml/word16du" xmlns:w16sdtdh="http://schemas.microsoft.com/office/word/2020/wordml/sdtdatahash" xmlns:w16se="http://schemas.microsoft.com/office/word/2015/wordml/symex" xmlns:wpg="http://schemas.microsoft.com/office/word/2010/wordprocessingGroup" xmlns:wpi="http://schemas.microsoft.com/office/word/2010/wordprocessingInk" xmlns:wne="http://schemas.microsoft.com/office/word/2006/wordml" xmlns:wps="http://schemas.microsoft.com/office/word/2010/wordprocessingShape" mc:Ignorable="w14 w15 w16se w16cid w16 w16cex w16sdtdh w16du wp14">
+<w:hdr xmlns:wpc="http://schemas.microsoft.com/office/word/2010/wordprocessingCanvas" xmlns:cx="http://schemas.microsoft.com/office/drawing/2014/chartex" xmlns:cx1="http://schemas.microsoft.com/office/drawing/2015/9/8/chartex" xmlns:cx2="http://schemas.microsoft.com/office/drawing/2015/10/21/chartex" xmlns:cx3="http://schemas.microsoft.com/office/drawing/2016/5/9/chartex" xmlns:cx4="http://schemas.microsoft.com/office/drawing/2016/5/10/chartex" xmlns:cx5="http://schemas.microsoft.com/office/drawing/2016/5/11/chartex" xmlns:cx6="http://schemas.microsoft.com/office/drawing/2016/5/12/chartex" xmlns:cx7="http://schemas.microsoft.com/office/drawing/2016/5/13/chartex" xmlns:cx8="http://schemas.microsoft.com/office/drawing/2016/5/14/chartex" xmlns:mc="http://schemas.openxmlformats.org/markup-compatibility/2006" xmlns:aink="http://schemas.microsoft.com/office/drawing/2016/ink" xmlns:am3d="http://schemas.microsoft.com/office/drawing/2017/model3d" xmlns:o="urn:schemas-microsoft-com:office:office" xmlns:oel="http://schemas.microsoft.com/office/2019/extlst" xmlns:r="http://schemas.openxmlformats.org/officeDocument/2006/relationships" xmlns:m="http://schemas.openxmlformats.org/officeDocument/2006/math" xmlns:v="urn:schemas-microsoft-com:vml" xmlns:wp14="http://schemas.microsoft.com/office/word/2010/wordprocessingDrawing" xmlns:wp="http://schemas.openxmlformats.org/drawingml/2006/wordprocessingDrawing" xmlns:w10="urn:schemas-microsoft-com:office:word" xmlns:w="http://schemas.openxmlformats.org/wordprocessingml/2006/main" xmlns:w14="http://schemas.microsoft.com/office/word/2010/wordml" xmlns:w15="http://schemas.microsoft.com/office/word/2012/wordml" xmlns:w16cex="http://schemas.microsoft.com/office/word/2018/wordml/cex" xmlns:w16cid="http://schemas.microsoft.com/office/word/2016/wordml/cid" xmlns:w16="http://schemas.microsoft.com/office/word/2018/wordml" xmlns:w16du="http://schemas.microsoft.com/office/word/2023/wordml/word16du" xmlns:w16sdtdh="http://schemas.microsoft.com/office/word/2020/wordml/sdtdatahash" xmlns:w16sdtfl="http://schemas.microsoft.com/office/word/2024/wordml/sdtformatlock" xmlns:w16se="http://schemas.microsoft.com/office/word/2015/wordml/symex" xmlns:wpg="http://schemas.microsoft.com/office/word/2010/wordprocessingGroup" xmlns:wpi="http://schemas.microsoft.com/office/word/2010/wordprocessingInk" xmlns:wne="http://schemas.microsoft.com/office/word/2006/wordml" xmlns:wps="http://schemas.microsoft.com/office/word/2010/wordprocessingShape" mc:Ignorable="w14 w15 w16se w16cid w16 w16cex w16sdtdh w16sdtfl w16du wp14">
   <w:p>
     <w:pPr>
       <w:pBdr>
@@ -48560,7 +49197,7 @@
 </file>
 
 <file path=word/header4.xml><?xml version="1.0" encoding="utf-8"?>
-<w:hdr xmlns:wpc="http://schemas.microsoft.com/office/word/2010/wordprocessingCanvas" xmlns:cx="http://schemas.microsoft.com/office/drawing/2014/chartex" xmlns:cx1="http://schemas.microsoft.com/office/drawing/2015/9/8/chartex" xmlns:cx2="http://schemas.microsoft.com/office/drawing/2015/10/21/chartex" xmlns:cx3="http://schemas.microsoft.com/office/drawing/2016/5/9/chartex" xmlns:cx4="http://schemas.microsoft.com/office/drawing/2016/5/10/chartex" xmlns:cx5="http://schemas.microsoft.com/office/drawing/2016/5/11/chartex" xmlns:cx6="http://schemas.microsoft.com/office/drawing/2016/5/12/chartex" xmlns:cx7="http://schemas.microsoft.com/office/drawing/2016/5/13/chartex" xmlns:cx8="http://schemas.microsoft.com/office/drawing/2016/5/14/chartex" xmlns:mc="http://schemas.openxmlformats.org/markup-compatibility/2006" xmlns:aink="http://schemas.microsoft.com/office/drawing/2016/ink" xmlns:am3d="http://schemas.microsoft.com/office/drawing/2017/model3d" xmlns:o="urn:schemas-microsoft-com:office:office" xmlns:oel="http://schemas.microsoft.com/office/2019/extlst" xmlns:r="http://schemas.openxmlformats.org/officeDocument/2006/relationships" xmlns:m="http://schemas.openxmlformats.org/officeDocument/2006/math" xmlns:v="urn:schemas-microsoft-com:vml" xmlns:wp14="http://schemas.microsoft.com/office/word/2010/wordprocessingDrawing" xmlns:wp="http://schemas.openxmlformats.org/drawingml/2006/wordprocessingDrawing" xmlns:w10="urn:schemas-microsoft-com:office:word" xmlns:w="http://schemas.openxmlformats.org/wordprocessingml/2006/main" xmlns:w14="http://schemas.microsoft.com/office/word/2010/wordml" xmlns:w15="http://schemas.microsoft.com/office/word/2012/wordml" xmlns:w16cex="http://schemas.microsoft.com/office/word/2018/wordml/cex" xmlns:w16cid="http://schemas.microsoft.com/office/word/2016/wordml/cid" xmlns:w16="http://schemas.microsoft.com/office/word/2018/wordml" xmlns:w16du="http://schemas.microsoft.com/office/word/2023/wordml/word16du" xmlns:w16sdtdh="http://schemas.microsoft.com/office/word/2020/wordml/sdtdatahash" xmlns:w16se="http://schemas.microsoft.com/office/word/2015/wordml/symex" xmlns:wpg="http://schemas.microsoft.com/office/word/2010/wordprocessingGroup" xmlns:wpi="http://schemas.microsoft.com/office/word/2010/wordprocessingInk" xmlns:wne="http://schemas.microsoft.com/office/word/2006/wordml" xmlns:wps="http://schemas.microsoft.com/office/word/2010/wordprocessingShape" mc:Ignorable="w14 w15 w16se w16cid w16 w16cex w16sdtdh w16du wp14">
+<w:hdr xmlns:wpc="http://schemas.microsoft.com/office/word/2010/wordprocessingCanvas" xmlns:cx="http://schemas.microsoft.com/office/drawing/2014/chartex" xmlns:cx1="http://schemas.microsoft.com/office/drawing/2015/9/8/chartex" xmlns:cx2="http://schemas.microsoft.com/office/drawing/2015/10/21/chartex" xmlns:cx3="http://schemas.microsoft.com/office/drawing/2016/5/9/chartex" xmlns:cx4="http://schemas.microsoft.com/office/drawing/2016/5/10/chartex" xmlns:cx5="http://schemas.microsoft.com/office/drawing/2016/5/11/chartex" xmlns:cx6="http://schemas.microsoft.com/office/drawing/2016/5/12/chartex" xmlns:cx7="http://schemas.microsoft.com/office/drawing/2016/5/13/chartex" xmlns:cx8="http://schemas.microsoft.com/office/drawing/2016/5/14/chartex" xmlns:mc="http://schemas.openxmlformats.org/markup-compatibility/2006" xmlns:aink="http://schemas.microsoft.com/office/drawing/2016/ink" xmlns:am3d="http://schemas.microsoft.com/office/drawing/2017/model3d" xmlns:o="urn:schemas-microsoft-com:office:office" xmlns:oel="http://schemas.microsoft.com/office/2019/extlst" xmlns:r="http://schemas.openxmlformats.org/officeDocument/2006/relationships" xmlns:m="http://schemas.openxmlformats.org/officeDocument/2006/math" xmlns:v="urn:schemas-microsoft-com:vml" xmlns:wp14="http://schemas.microsoft.com/office/word/2010/wordprocessingDrawing" xmlns:wp="http://schemas.openxmlformats.org/drawingml/2006/wordprocessingDrawing" xmlns:w10="urn:schemas-microsoft-com:office:word" xmlns:w="http://schemas.openxmlformats.org/wordprocessingml/2006/main" xmlns:w14="http://schemas.microsoft.com/office/word/2010/wordml" xmlns:w15="http://schemas.microsoft.com/office/word/2012/wordml" xmlns:w16cex="http://schemas.microsoft.com/office/word/2018/wordml/cex" xmlns:w16cid="http://schemas.microsoft.com/office/word/2016/wordml/cid" xmlns:w16="http://schemas.microsoft.com/office/word/2018/wordml" xmlns:w16du="http://schemas.microsoft.com/office/word/2023/wordml/word16du" xmlns:w16sdtdh="http://schemas.microsoft.com/office/word/2020/wordml/sdtdatahash" xmlns:w16sdtfl="http://schemas.microsoft.com/office/word/2024/wordml/sdtformatlock" xmlns:w16se="http://schemas.microsoft.com/office/word/2015/wordml/symex" xmlns:wpg="http://schemas.microsoft.com/office/word/2010/wordprocessingGroup" xmlns:wpi="http://schemas.microsoft.com/office/word/2010/wordprocessingInk" xmlns:wne="http://schemas.microsoft.com/office/word/2006/wordml" xmlns:wps="http://schemas.microsoft.com/office/word/2010/wordprocessingShape" mc:Ignorable="w14 w15 w16se w16cid w16 w16cex w16sdtdh w16sdtfl w16du wp14">
   <w:p>
     <w:pPr>
       <w:pBdr>
@@ -48641,7 +49278,7 @@
 </file>
 
 <file path=word/numbering.xml><?xml version="1.0" encoding="utf-8"?>
-<w:numbering xmlns:wpc="http://schemas.microsoft.com/office/word/2010/wordprocessingCanvas" xmlns:cx="http://schemas.microsoft.com/office/drawing/2014/chartex" xmlns:cx1="http://schemas.microsoft.com/office/drawing/2015/9/8/chartex" xmlns:cx2="http://schemas.microsoft.com/office/drawing/2015/10/21/chartex" xmlns:cx3="http://schemas.microsoft.com/office/drawing/2016/5/9/chartex" xmlns:cx4="http://schemas.microsoft.com/office/drawing/2016/5/10/chartex" xmlns:cx5="http://schemas.microsoft.com/office/drawing/2016/5/11/chartex" xmlns:cx6="http://schemas.microsoft.com/office/drawing/2016/5/12/chartex" xmlns:cx7="http://schemas.microsoft.com/office/drawing/2016/5/13/chartex" xmlns:cx8="http://schemas.microsoft.com/office/drawing/2016/5/14/chartex" xmlns:mc="http://schemas.openxmlformats.org/markup-compatibility/2006" xmlns:aink="http://schemas.microsoft.com/office/drawing/2016/ink" xmlns:am3d="http://schemas.microsoft.com/office/drawing/2017/model3d" xmlns:o="urn:schemas-microsoft-com:office:office" xmlns:oel="http://schemas.microsoft.com/office/2019/extlst" xmlns:r="http://schemas.openxmlformats.org/officeDocument/2006/relationships" xmlns:m="http://schemas.openxmlformats.org/officeDocument/2006/math" xmlns:v="urn:schemas-microsoft-com:vml" xmlns:wp14="http://schemas.microsoft.com/office/word/2010/wordprocessingDrawing" xmlns:wp="http://schemas.openxmlformats.org/drawingml/2006/wordprocessingDrawing" xmlns:w10="urn:schemas-microsoft-com:office:word" xmlns:w="http://schemas.openxmlformats.org/wordprocessingml/2006/main" xmlns:w14="http://schemas.microsoft.com/office/word/2010/wordml" xmlns:w15="http://schemas.microsoft.com/office/word/2012/wordml" xmlns:w16cex="http://schemas.microsoft.com/office/word/2018/wordml/cex" xmlns:w16cid="http://schemas.microsoft.com/office/word/2016/wordml/cid" xmlns:w16="http://schemas.microsoft.com/office/word/2018/wordml" xmlns:w16du="http://schemas.microsoft.com/office/word/2023/wordml/word16du" xmlns:w16sdtdh="http://schemas.microsoft.com/office/word/2020/wordml/sdtdatahash" xmlns:w16se="http://schemas.microsoft.com/office/word/2015/wordml/symex" xmlns:wpg="http://schemas.microsoft.com/office/word/2010/wordprocessingGroup" xmlns:wpi="http://schemas.microsoft.com/office/word/2010/wordprocessingInk" xmlns:wne="http://schemas.microsoft.com/office/word/2006/wordml" xmlns:wps="http://schemas.microsoft.com/office/word/2010/wordprocessingShape" mc:Ignorable="w14 w15 w16se w16cid w16 w16cex w16sdtdh w16du wp14">
+<w:numbering xmlns:wpc="http://schemas.microsoft.com/office/word/2010/wordprocessingCanvas" xmlns:cx="http://schemas.microsoft.com/office/drawing/2014/chartex" xmlns:cx1="http://schemas.microsoft.com/office/drawing/2015/9/8/chartex" xmlns:cx2="http://schemas.microsoft.com/office/drawing/2015/10/21/chartex" xmlns:cx3="http://schemas.microsoft.com/office/drawing/2016/5/9/chartex" xmlns:cx4="http://schemas.microsoft.com/office/drawing/2016/5/10/chartex" xmlns:cx5="http://schemas.microsoft.com/office/drawing/2016/5/11/chartex" xmlns:cx6="http://schemas.microsoft.com/office/drawing/2016/5/12/chartex" xmlns:cx7="http://schemas.microsoft.com/office/drawing/2016/5/13/chartex" xmlns:cx8="http://schemas.microsoft.com/office/drawing/2016/5/14/chartex" xmlns:mc="http://schemas.openxmlformats.org/markup-compatibility/2006" xmlns:aink="http://schemas.microsoft.com/office/drawing/2016/ink" xmlns:am3d="http://schemas.microsoft.com/office/drawing/2017/model3d" xmlns:o="urn:schemas-microsoft-com:office:office" xmlns:oel="http://schemas.microsoft.com/office/2019/extlst" xmlns:r="http://schemas.openxmlformats.org/officeDocument/2006/relationships" xmlns:m="http://schemas.openxmlformats.org/officeDocument/2006/math" xmlns:v="urn:schemas-microsoft-com:vml" xmlns:wp14="http://schemas.microsoft.com/office/word/2010/wordprocessingDrawing" xmlns:wp="http://schemas.openxmlformats.org/drawingml/2006/wordprocessingDrawing" xmlns:w10="urn:schemas-microsoft-com:office:word" xmlns:w="http://schemas.openxmlformats.org/wordprocessingml/2006/main" xmlns:w14="http://schemas.microsoft.com/office/word/2010/wordml" xmlns:w15="http://schemas.microsoft.com/office/word/2012/wordml" xmlns:w16cex="http://schemas.microsoft.com/office/word/2018/wordml/cex" xmlns:w16cid="http://schemas.microsoft.com/office/word/2016/wordml/cid" xmlns:w16="http://schemas.microsoft.com/office/word/2018/wordml" xmlns:w16du="http://schemas.microsoft.com/office/word/2023/wordml/word16du" xmlns:w16sdtdh="http://schemas.microsoft.com/office/word/2020/wordml/sdtdatahash" xmlns:w16sdtfl="http://schemas.microsoft.com/office/word/2024/wordml/sdtformatlock" xmlns:w16se="http://schemas.microsoft.com/office/word/2015/wordml/symex" xmlns:wpg="http://schemas.microsoft.com/office/word/2010/wordprocessingGroup" xmlns:wpi="http://schemas.microsoft.com/office/word/2010/wordprocessingInk" xmlns:wne="http://schemas.microsoft.com/office/word/2006/wordml" xmlns:wps="http://schemas.microsoft.com/office/word/2010/wordprocessingShape" mc:Ignorable="w14 w15 w16se w16cid w16 w16cex w16sdtdh w16sdtfl w16du wp14">
   <w:abstractNum w:abstractNumId="0" w15:restartNumberingAfterBreak="0">
     <w:nsid w:val="09094736"/>
     <w:multiLevelType w:val="hybridMultilevel"/>
@@ -53376,14 +54013,14 @@
 </file>
 
 <file path=word/styles.xml><?xml version="1.0" encoding="utf-8"?>
-<w:styles xmlns:mc="http://schemas.openxmlformats.org/markup-compatibility/2006" xmlns:r="http://schemas.openxmlformats.org/officeDocument/2006/relationships" xmlns:w="http://schemas.openxmlformats.org/wordprocessingml/2006/main" xmlns:w14="http://schemas.microsoft.com/office/word/2010/wordml" xmlns:w15="http://schemas.microsoft.com/office/word/2012/wordml" xmlns:w16cex="http://schemas.microsoft.com/office/word/2018/wordml/cex" xmlns:w16cid="http://schemas.microsoft.com/office/word/2016/wordml/cid" xmlns:w16="http://schemas.microsoft.com/office/word/2018/wordml" xmlns:w16du="http://schemas.microsoft.com/office/word/2023/wordml/word16du" xmlns:w16sdtdh="http://schemas.microsoft.com/office/word/2020/wordml/sdtdatahash" xmlns:w16se="http://schemas.microsoft.com/office/word/2015/wordml/symex" mc:Ignorable="w14 w15 w16se w16cid w16 w16cex w16sdtdh w16du">
+<w:styles xmlns:mc="http://schemas.openxmlformats.org/markup-compatibility/2006" xmlns:r="http://schemas.openxmlformats.org/officeDocument/2006/relationships" xmlns:w="http://schemas.openxmlformats.org/wordprocessingml/2006/main" xmlns:w14="http://schemas.microsoft.com/office/word/2010/wordml" xmlns:w15="http://schemas.microsoft.com/office/word/2012/wordml" xmlns:w16cex="http://schemas.microsoft.com/office/word/2018/wordml/cex" xmlns:w16cid="http://schemas.microsoft.com/office/word/2016/wordml/cid" xmlns:w16="http://schemas.microsoft.com/office/word/2018/wordml" xmlns:w16du="http://schemas.microsoft.com/office/word/2023/wordml/word16du" xmlns:w16sdtdh="http://schemas.microsoft.com/office/word/2020/wordml/sdtdatahash" xmlns:w16sdtfl="http://schemas.microsoft.com/office/word/2024/wordml/sdtformatlock" xmlns:w16se="http://schemas.microsoft.com/office/word/2015/wordml/symex" mc:Ignorable="w14 w15 w16se w16cid w16 w16cex w16sdtdh w16sdtfl w16du">
   <w:docDefaults>
     <w:rPrDefault>
       <w:rPr>
         <w:rFonts w:ascii="Times New Roman" w:eastAsia="Times New Roman" w:hAnsi="Times New Roman" w:cs="Times New Roman"/>
         <w:sz w:val="24"/>
         <w:szCs w:val="24"/>
-        <w:lang w:val="en-IL" w:eastAsia="en-US" w:bidi="he-IL"/>
+        <w:lang w:eastAsia="en-US" w:bidi="he-IL"/>
       </w:rPr>
     </w:rPrDefault>
     <w:pPrDefault/>
@@ -53769,7 +54406,7 @@
   <w:style w:type="paragraph" w:default="1" w:styleId="Normal">
     <w:name w:val="Normal"/>
     <w:qFormat/>
-    <w:rsid w:val="005870A3"/>
+    <w:rsid w:val="006F0CEE"/>
   </w:style>
   <w:style w:type="paragraph" w:styleId="Heading1">
     <w:name w:val="heading 1"/>
@@ -55042,28 +55679,28 @@
 </file>
 
 <file path=customXml/item1.xml><?xml version="1.0" encoding="utf-8"?>
+<b:Sources xmlns:b="http://schemas.openxmlformats.org/officeDocument/2006/bibliography" xmlns="http://schemas.openxmlformats.org/officeDocument/2006/bibliography" SelectedStyle="/APASixthEditionOfficeOnline.xsl" StyleName="APA" Version="6"/>
+</file>
+
+<file path=customXml/item2.xml><?xml version="1.0" encoding="utf-8"?>
 <go:gDocsCustomXmlDataStorage xmlns:go="http://customooxmlschemas.google.com/" xmlns:r="http://schemas.openxmlformats.org/officeDocument/2006/relationships" uri="GoogleDocsCustomDataVersion2">
   <go:docsCustomData xmlns:go="http://customooxmlschemas.google.com/" roundtripDataSignature="AMtx7mjVU6yNMayDEV3iaO6yGkUFgJ8Cug==">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</go:docsCustomData>
 </go:gDocsCustomXmlDataStorage>
 </file>
 
-<file path=customXml/item2.xml><?xml version="1.0" encoding="utf-8"?>
-<b:Sources xmlns:b="http://schemas.openxmlformats.org/officeDocument/2006/bibliography" xmlns="http://schemas.openxmlformats.org/officeDocument/2006/bibliography" SelectedStyle="/APASixthEditionOfficeOnline.xsl" StyleName="APA" Version="6"/>
+<file path=customXml/itemProps1.xml><?xml version="1.0" encoding="utf-8"?>
+<ds:datastoreItem xmlns:ds="http://schemas.openxmlformats.org/officeDocument/2006/customXml" ds:itemID="{10757ECB-529D-1241-A477-FDE64B69859C}">
+  <ds:schemaRefs>
+    <ds:schemaRef ds:uri="http://schemas.openxmlformats.org/officeDocument/2006/bibliography"/>
+  </ds:schemaRefs>
+</ds:datastoreItem>
 </file>
 
-<file path=customXml/itemProps1.xml><?xml version="1.0" encoding="utf-8"?>
+<file path=customXml/itemProps2.xml><?xml version="1.0" encoding="utf-8"?>
 <ds:datastoreItem xmlns:ds="http://schemas.openxmlformats.org/officeDocument/2006/customXml" ds:itemID="{11111111-1234-1234-1234-123412341234}">
   <ds:schemaRefs>
     <ds:schemaRef ds:uri="http://customooxmlschemas.google.com/"/>
     <ds:schemaRef ds:uri="http://schemas.openxmlformats.org/officeDocument/2006/relationships"/>
   </ds:schemaRefs>
 </ds:datastoreItem>
-</file>
-
-<file path=customXml/itemProps2.xml><?xml version="1.0" encoding="utf-8"?>
-<ds:datastoreItem xmlns:ds="http://schemas.openxmlformats.org/officeDocument/2006/customXml" ds:itemID="{10757ECB-529D-1241-A477-FDE64B69859C}">
-  <ds:schemaRefs>
-    <ds:schemaRef ds:uri="http://schemas.openxmlformats.org/officeDocument/2006/bibliography"/>
-  </ds:schemaRefs>
-</ds:datastoreItem>
 </file>
--- a/si.docx
+++ b/si.docx
@@ -44,7 +44,6 @@
           <w:bCs/>
           <w:sz w:val="22"/>
           <w:szCs w:val="22"/>
-          <w:lang w:val="en-US"/>
         </w:rPr>
         <w:t>Revisiting Laland et al.’s Gene-Culture Model of Human Handedness</w:t>
       </w:r>
@@ -66,16 +65,32 @@
           <w:rFonts w:asciiTheme="majorBidi" w:hAnsiTheme="majorBidi" w:cstheme="majorBidi"/>
           <w:sz w:val="22"/>
           <w:szCs w:val="22"/>
-          <w:lang w:val="en-US"/>
         </w:rPr>
-        <w:t xml:space="preserve">Rony Karstadt, Chloe Shiff, Tomer Oron, </w:t>
+        <w:t xml:space="preserve">Rony </w:t>
+      </w:r>
+      <w:proofErr w:type="spellStart"/>
+      <w:r>
+        <w:rPr>
+          <w:rFonts w:asciiTheme="majorBidi" w:hAnsiTheme="majorBidi" w:cstheme="majorBidi"/>
+          <w:sz w:val="22"/>
+          <w:szCs w:val="22"/>
+        </w:rPr>
+        <w:t>Karstadt</w:t>
+      </w:r>
+      <w:proofErr w:type="spellEnd"/>
+      <w:r>
+        <w:rPr>
+          <w:rFonts w:asciiTheme="majorBidi" w:hAnsiTheme="majorBidi" w:cstheme="majorBidi"/>
+          <w:sz w:val="22"/>
+          <w:szCs w:val="22"/>
+        </w:rPr>
+        <w:t xml:space="preserve">, Chloe Shiff, Tomer Oron, </w:t>
       </w:r>
       <w:r>
         <w:rPr>
           <w:rFonts w:asciiTheme="majorBidi" w:hAnsiTheme="majorBidi" w:cstheme="majorBidi"/>
           <w:sz w:val="22"/>
           <w:szCs w:val="22"/>
-          <w:lang w:val="en-US"/>
         </w:rPr>
         <w:t xml:space="preserve">Nadav Ben Nun, </w:t>
       </w:r>
@@ -84,7 +99,6 @@
           <w:rFonts w:asciiTheme="majorBidi" w:hAnsiTheme="majorBidi" w:cstheme="majorBidi"/>
           <w:sz w:val="22"/>
           <w:szCs w:val="22"/>
-          <w:lang w:val="en-US"/>
         </w:rPr>
         <w:t>Yoav Ram</w:t>
       </w:r>
@@ -106,7 +120,6 @@
           <w:rFonts w:asciiTheme="majorBidi" w:hAnsiTheme="majorBidi" w:cstheme="majorBidi"/>
           <w:sz w:val="22"/>
           <w:szCs w:val="22"/>
-          <w:lang w:val="en-US"/>
         </w:rPr>
         <w:t>30</w:t>
       </w:r>
@@ -115,7 +128,6 @@
           <w:rFonts w:asciiTheme="majorBidi" w:hAnsiTheme="majorBidi" w:cstheme="majorBidi"/>
           <w:sz w:val="22"/>
           <w:szCs w:val="22"/>
-          <w:lang w:val="en-US"/>
         </w:rPr>
         <w:t xml:space="preserve"> </w:t>
       </w:r>
@@ -124,7 +136,6 @@
           <w:rFonts w:asciiTheme="majorBidi" w:hAnsiTheme="majorBidi" w:cstheme="majorBidi"/>
           <w:sz w:val="22"/>
           <w:szCs w:val="22"/>
-          <w:lang w:val="en-US"/>
         </w:rPr>
         <w:t>Sep</w:t>
       </w:r>
@@ -133,7 +144,6 @@
           <w:rFonts w:asciiTheme="majorBidi" w:hAnsiTheme="majorBidi" w:cstheme="majorBidi"/>
           <w:sz w:val="22"/>
           <w:szCs w:val="22"/>
-          <w:lang w:val="en-US"/>
         </w:rPr>
         <w:t xml:space="preserve"> 2024</w:t>
       </w:r>
@@ -180,13 +190,7 @@
       <w:bookmarkEnd w:id="0"/>
       <w:bookmarkEnd w:id="1"/>
     </w:p>
-    <w:p>
-      <w:pPr>
-        <w:rPr>
-          <w:lang w:val="en-US"/>
-        </w:rPr>
-      </w:pPr>
-    </w:p>
+    <w:p/>
     <w:p>
       <w:pPr>
         <w:rPr>
@@ -235,7 +239,6 @@
           <w:bCs/>
           <w:sz w:val="22"/>
           <w:szCs w:val="22"/>
-          <w:lang w:val="en-US"/>
         </w:rPr>
         <w:t>.</w:t>
       </w:r>
@@ -244,9 +247,62 @@
           <w:rFonts w:asciiTheme="majorBidi" w:hAnsiTheme="majorBidi" w:cstheme="majorBidi"/>
           <w:sz w:val="22"/>
           <w:szCs w:val="22"/>
-          <w:lang w:val="en-US"/>
         </w:rPr>
-        <w:t xml:space="preserve"> The probability of right-handed offspring with genotype DD, DC, and CC given RxR, RxL, and LxL parental phenotypes</w:t>
+        <w:t xml:space="preserve"> The probability of right-handed offspring with genotype DD, DC, and CC given </w:t>
+      </w:r>
+      <w:proofErr w:type="spellStart"/>
+      <w:r>
+        <w:rPr>
+          <w:rFonts w:asciiTheme="majorBidi" w:hAnsiTheme="majorBidi" w:cstheme="majorBidi"/>
+          <w:sz w:val="22"/>
+          <w:szCs w:val="22"/>
+        </w:rPr>
+        <w:t>RxR</w:t>
+      </w:r>
+      <w:proofErr w:type="spellEnd"/>
+      <w:r>
+        <w:rPr>
+          <w:rFonts w:asciiTheme="majorBidi" w:hAnsiTheme="majorBidi" w:cstheme="majorBidi"/>
+          <w:sz w:val="22"/>
+          <w:szCs w:val="22"/>
+        </w:rPr>
+        <w:t xml:space="preserve">, </w:t>
+      </w:r>
+      <w:proofErr w:type="spellStart"/>
+      <w:r>
+        <w:rPr>
+          <w:rFonts w:asciiTheme="majorBidi" w:hAnsiTheme="majorBidi" w:cstheme="majorBidi"/>
+          <w:sz w:val="22"/>
+          <w:szCs w:val="22"/>
+        </w:rPr>
+        <w:t>RxL</w:t>
+      </w:r>
+      <w:proofErr w:type="spellEnd"/>
+      <w:r>
+        <w:rPr>
+          <w:rFonts w:asciiTheme="majorBidi" w:hAnsiTheme="majorBidi" w:cstheme="majorBidi"/>
+          <w:sz w:val="22"/>
+          <w:szCs w:val="22"/>
+        </w:rPr>
+        <w:t xml:space="preserve">, and </w:t>
+      </w:r>
+      <w:proofErr w:type="spellStart"/>
+      <w:r>
+        <w:rPr>
+          <w:rFonts w:asciiTheme="majorBidi" w:hAnsiTheme="majorBidi" w:cstheme="majorBidi"/>
+          <w:sz w:val="22"/>
+          <w:szCs w:val="22"/>
+        </w:rPr>
+        <w:t>LxL</w:t>
+      </w:r>
+      <w:proofErr w:type="spellEnd"/>
+      <w:r>
+        <w:rPr>
+          <w:rFonts w:asciiTheme="majorBidi" w:hAnsiTheme="majorBidi" w:cstheme="majorBidi"/>
+          <w:sz w:val="22"/>
+          <w:szCs w:val="22"/>
+        </w:rPr>
+        <w:t xml:space="preserve"> parental phenotypes</w:t>
       </w:r>
       <w:bookmarkEnd w:id="2"/>
       <w:r>
@@ -291,7 +347,6 @@
           <w:iCs/>
           <w:sz w:val="22"/>
           <w:szCs w:val="22"/>
-          <w:lang w:val="en-US"/>
         </w:rPr>
         <w:t xml:space="preserve"> </w:t>
       </w:r>
@@ -308,7 +363,6 @@
           <w:rFonts w:asciiTheme="majorBidi" w:hAnsiTheme="majorBidi" w:cstheme="majorBidi"/>
           <w:sz w:val="22"/>
           <w:szCs w:val="22"/>
-          <w:lang w:val="en-US"/>
         </w:rPr>
         <w:t xml:space="preserve"> </w:t>
       </w:r>
@@ -319,7 +373,6 @@
           <w:iCs/>
           <w:sz w:val="22"/>
           <w:szCs w:val="22"/>
-          <w:lang w:val="en-US"/>
         </w:rPr>
         <w:t>h</w:t>
       </w:r>
@@ -331,7 +384,6 @@
           <w:sz w:val="22"/>
           <w:szCs w:val="22"/>
           <w:vertAlign w:val="subscript"/>
-          <w:lang w:val="en-US"/>
         </w:rPr>
         <w:t>1</w:t>
       </w:r>
@@ -340,17 +392,8 @@
           <w:rFonts w:asciiTheme="majorBidi" w:hAnsiTheme="majorBidi" w:cstheme="majorBidi"/>
           <w:sz w:val="22"/>
           <w:szCs w:val="22"/>
-          <w:lang w:val="en-US"/>
         </w:rPr>
-        <w:t xml:space="preserve"> </w:t>
-      </w:r>
-      <w:r>
-        <w:rPr>
-          <w:rFonts w:asciiTheme="majorBidi" w:hAnsiTheme="majorBidi" w:cstheme="majorBidi"/>
-          <w:sz w:val="22"/>
-          <w:szCs w:val="22"/>
-        </w:rPr>
-        <w:t xml:space="preserve">(allele dominance). Cultural effects are determined by </w:t>
+        <w:t xml:space="preserve"> (allele dominance). Cultural effects are determined by </w:t>
       </w:r>
       <w:r>
         <w:rPr>
@@ -368,7 +411,6 @@
           <w:rFonts w:asciiTheme="majorBidi" w:hAnsiTheme="majorBidi" w:cstheme="majorBidi"/>
           <w:sz w:val="22"/>
           <w:szCs w:val="22"/>
-          <w:lang w:val="en-US"/>
         </w:rPr>
         <w:t xml:space="preserve"> (</w:t>
       </w:r>
@@ -377,7 +419,6 @@
           <w:rFonts w:asciiTheme="majorBidi" w:hAnsiTheme="majorBidi" w:cstheme="majorBidi"/>
           <w:sz w:val="22"/>
           <w:szCs w:val="22"/>
-          <w:lang w:val="en-US"/>
         </w:rPr>
         <w:t xml:space="preserve">same-hand parental effect) and </w:t>
       </w:r>
@@ -397,17 +438,8 @@
           <w:rFonts w:asciiTheme="majorBidi" w:hAnsiTheme="majorBidi" w:cstheme="majorBidi"/>
           <w:sz w:val="22"/>
           <w:szCs w:val="22"/>
-          <w:lang w:val="en-US"/>
         </w:rPr>
-        <w:t xml:space="preserve"> (mixed-hand parental effect)</w:t>
-      </w:r>
-      <w:r>
-        <w:rPr>
-          <w:rFonts w:asciiTheme="majorBidi" w:hAnsiTheme="majorBidi" w:cstheme="majorBidi"/>
-          <w:sz w:val="22"/>
-          <w:szCs w:val="22"/>
-        </w:rPr>
-        <w:t>.</w:t>
+        <w:t xml:space="preserve"> (mixed-hand parental effect).</w:t>
       </w:r>
       <w:bookmarkEnd w:id="3"/>
     </w:p>
@@ -417,7 +449,6 @@
           <w:rFonts w:asciiTheme="majorBidi" w:hAnsiTheme="majorBidi" w:cstheme="majorBidi"/>
           <w:sz w:val="22"/>
           <w:szCs w:val="22"/>
-          <w:lang w:val="en-US"/>
         </w:rPr>
       </w:pPr>
     </w:p>
@@ -1578,7 +1609,6 @@
           <w:rFonts w:asciiTheme="majorBidi" w:hAnsiTheme="majorBidi" w:cstheme="majorBidi"/>
           <w:sz w:val="22"/>
           <w:szCs w:val="22"/>
-          <w:lang w:val="en-US"/>
         </w:rPr>
       </w:pPr>
     </w:p>
@@ -1589,7 +1619,6 @@
           <w:rFonts w:asciiTheme="majorBidi" w:eastAsia="Calibri" w:hAnsiTheme="majorBidi" w:cstheme="majorBidi"/>
           <w:sz w:val="22"/>
           <w:szCs w:val="22"/>
-          <w:lang w:val="en-US"/>
         </w:rPr>
       </w:pPr>
     </w:p>
@@ -1632,7 +1661,6 @@
         <w:rPr>
           <w:b/>
           <w:bCs/>
-          <w:lang w:val="en-US"/>
         </w:rPr>
         <w:lastRenderedPageBreak/>
         <w:t>Table S2</w:t>
@@ -1641,106 +1669,59 @@
         <w:rPr>
           <w:b/>
           <w:bCs/>
-          <w:lang w:val="en-US"/>
         </w:rPr>
         <w:t>.</w:t>
       </w:r>
       <w:r>
-        <w:rPr>
-          <w:lang w:val="en-US"/>
-        </w:rPr>
         <w:t xml:space="preserve"> </w:t>
       </w:r>
       <w:r>
-        <w:rPr>
-          <w:lang w:val="en-US"/>
-        </w:rPr>
         <w:t>The e</w:t>
       </w:r>
       <w:r>
-        <w:rPr>
-          <w:lang w:val="en-US"/>
-        </w:rPr>
         <w:t xml:space="preserve">xpected </w:t>
       </w:r>
       <w:r>
         <w:rPr>
           <w:i/>
           <w:iCs/>
-          <w:lang w:val="en-US"/>
         </w:rPr>
         <w:t>true incidence</w:t>
       </w:r>
       <w:r>
-        <w:rPr>
-          <w:lang w:val="en-US"/>
-        </w:rPr>
         <w:t xml:space="preserve"> of right-</w:t>
       </w:r>
       <w:r>
-        <w:rPr>
-          <w:lang w:val="en-US"/>
-        </w:rPr>
         <w:t>right, right-left</w:t>
       </w:r>
       <w:r>
-        <w:rPr>
-          <w:lang w:val="en-US"/>
-        </w:rPr>
         <w:t>,</w:t>
       </w:r>
       <w:r>
-        <w:rPr>
-          <w:lang w:val="en-US"/>
-        </w:rPr>
         <w:t xml:space="preserve"> and left-</w:t>
       </w:r>
       <w:r>
-        <w:rPr>
-          <w:lang w:val="en-US"/>
-        </w:rPr>
         <w:t>left-</w:t>
       </w:r>
       <w:r>
-        <w:rPr>
-          <w:lang w:val="en-US"/>
-        </w:rPr>
         <w:t xml:space="preserve">handed </w:t>
       </w:r>
       <w:r>
-        <w:rPr>
-          <w:lang w:val="en-US"/>
-        </w:rPr>
         <w:t xml:space="preserve">twins given </w:t>
       </w:r>
       <w:r>
-        <w:rPr>
-          <w:lang w:val="en-US"/>
-        </w:rPr>
         <w:t xml:space="preserve">parental phenotypes </w:t>
       </w:r>
       <w:r>
-        <w:rPr>
-          <w:lang w:val="en-US"/>
-        </w:rPr>
         <w:t xml:space="preserve">and </w:t>
       </w:r>
       <w:r>
-        <w:rPr>
-          <w:lang w:val="en-US"/>
-        </w:rPr>
         <w:t>assuming the D allele is fixed</w:t>
       </w:r>
       <w:r>
-        <w:rPr>
-          <w:lang w:val="en-US"/>
-        </w:rPr>
         <w:t xml:space="preserve"> in the population</w:t>
       </w:r>
       <w:r>
-        <w:rPr>
-          <w:lang w:val="en-US"/>
-        </w:rPr>
         <w:t>.</w:t>
       </w:r>
     </w:p>
@@ -3246,7 +3227,6 @@
           <w:color w:val="auto"/>
           <w:sz w:val="22"/>
           <w:szCs w:val="22"/>
-          <w:lang w:val="en-US"/>
         </w:rPr>
       </w:pPr>
       <w:r>
@@ -3300,22 +3280,8 @@
           <w:color w:val="auto"/>
           <w:sz w:val="22"/>
           <w:szCs w:val="22"/>
-          <w:lang w:val="en-US"/>
         </w:rPr>
-        <w:t>. Data and results reported by Laland et al. (1995).</w:t>
-      </w:r>
-      <w:r>
-        <w:rPr>
-          <w:rFonts w:asciiTheme="majorBidi" w:hAnsiTheme="majorBidi" w:cstheme="majorBidi"/>
-          <w:b/>
-          <w:bCs/>
-          <w:i w:val="0"/>
-          <w:iCs w:val="0"/>
-          <w:color w:val="auto"/>
-          <w:sz w:val="22"/>
-          <w:szCs w:val="22"/>
-        </w:rPr>
-        <w:t xml:space="preserve"> </w:t>
+        <w:t xml:space="preserve">. Data and results reported by Laland et al. (1995). </w:t>
       </w:r>
       <w:r>
         <w:rPr>
@@ -3564,7 +3530,31 @@
           <w:sz w:val="22"/>
           <w:szCs w:val="22"/>
         </w:rPr>
-        <w:t>16 of 17 studies and across all studies combined (G= 44.33, df= 32, p&gt;0.05).</w:t>
+        <w:t xml:space="preserve">16 of 17 studies and across all studies combined (G= 44.33, </w:t>
+      </w:r>
+      <w:proofErr w:type="spellStart"/>
+      <w:r>
+        <w:rPr>
+          <w:rFonts w:asciiTheme="majorBidi" w:eastAsia="Calibri" w:hAnsiTheme="majorBidi" w:cstheme="majorBidi"/>
+          <w:i w:val="0"/>
+          <w:iCs w:val="0"/>
+          <w:color w:val="auto"/>
+          <w:sz w:val="22"/>
+          <w:szCs w:val="22"/>
+        </w:rPr>
+        <w:t>df</w:t>
+      </w:r>
+      <w:proofErr w:type="spellEnd"/>
+      <w:r>
+        <w:rPr>
+          <w:rFonts w:asciiTheme="majorBidi" w:eastAsia="Calibri" w:hAnsiTheme="majorBidi" w:cstheme="majorBidi"/>
+          <w:i w:val="0"/>
+          <w:iCs w:val="0"/>
+          <w:color w:val="auto"/>
+          <w:sz w:val="22"/>
+          <w:szCs w:val="22"/>
+        </w:rPr>
+        <w:t>= 32, p&gt;0.05).</w:t>
       </w:r>
       <w:bookmarkEnd w:id="6"/>
       <w:bookmarkEnd w:id="7"/>
@@ -4160,6 +4150,7 @@
                 <w:vertAlign w:val="subscript"/>
               </w:rPr>
             </w:pPr>
+            <w:proofErr w:type="spellStart"/>
             <w:r>
               <w:rPr>
                 <w:rFonts w:asciiTheme="majorBidi" w:eastAsia="Calibri" w:hAnsiTheme="majorBidi" w:cstheme="majorBidi"/>
@@ -4177,7 +4168,18 @@
                 <w:szCs w:val="22"/>
                 <w:vertAlign w:val="subscript"/>
               </w:rPr>
-              <w:t>df=1.82</w:t>
+              <w:t>df</w:t>
+            </w:r>
+            <w:proofErr w:type="spellEnd"/>
+            <w:r>
+              <w:rPr>
+                <w:rFonts w:asciiTheme="majorBidi" w:eastAsia="Calibri" w:hAnsiTheme="majorBidi" w:cstheme="majorBidi"/>
+                <w:color w:val="000000"/>
+                <w:sz w:val="22"/>
+                <w:szCs w:val="22"/>
+                <w:vertAlign w:val="subscript"/>
+              </w:rPr>
+              <w:t>=1.82</w:t>
             </w:r>
           </w:p>
         </w:tc>
@@ -5518,14 +5520,25 @@
                 <w:szCs w:val="22"/>
               </w:rPr>
             </w:pPr>
-            <w:r>
-              <w:rPr>
-                <w:rFonts w:asciiTheme="majorBidi" w:eastAsia="Calibri" w:hAnsiTheme="majorBidi" w:cstheme="majorBidi"/>
-                <w:color w:val="000000"/>
-                <w:sz w:val="22"/>
-                <w:szCs w:val="22"/>
-              </w:rPr>
-              <w:t>Ferronato et al. (1947)</w:t>
+            <w:proofErr w:type="spellStart"/>
+            <w:r>
+              <w:rPr>
+                <w:rFonts w:asciiTheme="majorBidi" w:eastAsia="Calibri" w:hAnsiTheme="majorBidi" w:cstheme="majorBidi"/>
+                <w:color w:val="000000"/>
+                <w:sz w:val="22"/>
+                <w:szCs w:val="22"/>
+              </w:rPr>
+              <w:t>Ferronato</w:t>
+            </w:r>
+            <w:proofErr w:type="spellEnd"/>
+            <w:r>
+              <w:rPr>
+                <w:rFonts w:asciiTheme="majorBidi" w:eastAsia="Calibri" w:hAnsiTheme="majorBidi" w:cstheme="majorBidi"/>
+                <w:color w:val="000000"/>
+                <w:sz w:val="22"/>
+                <w:szCs w:val="22"/>
+              </w:rPr>
+              <w:t xml:space="preserve"> et al. (1947)</w:t>
             </w:r>
           </w:p>
         </w:tc>
@@ -5780,14 +5793,45 @@
                 <w:szCs w:val="22"/>
               </w:rPr>
             </w:pPr>
-            <w:r>
-              <w:rPr>
-                <w:rFonts w:asciiTheme="majorBidi" w:eastAsia="Calibri" w:hAnsiTheme="majorBidi" w:cstheme="majorBidi"/>
-                <w:color w:val="000000"/>
-                <w:sz w:val="22"/>
-                <w:szCs w:val="22"/>
-              </w:rPr>
-              <w:t>Mascie-Taylor (unpub)</w:t>
+            <w:proofErr w:type="spellStart"/>
+            <w:r>
+              <w:rPr>
+                <w:rFonts w:asciiTheme="majorBidi" w:eastAsia="Calibri" w:hAnsiTheme="majorBidi" w:cstheme="majorBidi"/>
+                <w:color w:val="000000"/>
+                <w:sz w:val="22"/>
+                <w:szCs w:val="22"/>
+              </w:rPr>
+              <w:t>Mascie</w:t>
+            </w:r>
+            <w:proofErr w:type="spellEnd"/>
+            <w:r>
+              <w:rPr>
+                <w:rFonts w:asciiTheme="majorBidi" w:eastAsia="Calibri" w:hAnsiTheme="majorBidi" w:cstheme="majorBidi"/>
+                <w:color w:val="000000"/>
+                <w:sz w:val="22"/>
+                <w:szCs w:val="22"/>
+              </w:rPr>
+              <w:t>-Taylor (</w:t>
+            </w:r>
+            <w:proofErr w:type="spellStart"/>
+            <w:r>
+              <w:rPr>
+                <w:rFonts w:asciiTheme="majorBidi" w:eastAsia="Calibri" w:hAnsiTheme="majorBidi" w:cstheme="majorBidi"/>
+                <w:color w:val="000000"/>
+                <w:sz w:val="22"/>
+                <w:szCs w:val="22"/>
+              </w:rPr>
+              <w:t>unpub</w:t>
+            </w:r>
+            <w:proofErr w:type="spellEnd"/>
+            <w:r>
+              <w:rPr>
+                <w:rFonts w:asciiTheme="majorBidi" w:eastAsia="Calibri" w:hAnsiTheme="majorBidi" w:cstheme="majorBidi"/>
+                <w:color w:val="000000"/>
+                <w:sz w:val="22"/>
+                <w:szCs w:val="22"/>
+              </w:rPr>
+              <w:t>)</w:t>
             </w:r>
             <w:r>
               <w:rPr>
@@ -6059,7 +6103,47 @@
                 <w:sz w:val="22"/>
                 <w:szCs w:val="22"/>
               </w:rPr>
-              <w:t>Chaurasia &amp; Goswani (unpub)</w:t>
+              <w:t xml:space="preserve">Chaurasia &amp; </w:t>
+            </w:r>
+            <w:proofErr w:type="spellStart"/>
+            <w:r>
+              <w:rPr>
+                <w:rFonts w:asciiTheme="majorBidi" w:eastAsia="Calibri" w:hAnsiTheme="majorBidi" w:cstheme="majorBidi"/>
+                <w:color w:val="000000"/>
+                <w:sz w:val="22"/>
+                <w:szCs w:val="22"/>
+              </w:rPr>
+              <w:t>Goswani</w:t>
+            </w:r>
+            <w:proofErr w:type="spellEnd"/>
+            <w:r>
+              <w:rPr>
+                <w:rFonts w:asciiTheme="majorBidi" w:eastAsia="Calibri" w:hAnsiTheme="majorBidi" w:cstheme="majorBidi"/>
+                <w:color w:val="000000"/>
+                <w:sz w:val="22"/>
+                <w:szCs w:val="22"/>
+              </w:rPr>
+              <w:t xml:space="preserve"> (</w:t>
+            </w:r>
+            <w:proofErr w:type="spellStart"/>
+            <w:r>
+              <w:rPr>
+                <w:rFonts w:asciiTheme="majorBidi" w:eastAsia="Calibri" w:hAnsiTheme="majorBidi" w:cstheme="majorBidi"/>
+                <w:color w:val="000000"/>
+                <w:sz w:val="22"/>
+                <w:szCs w:val="22"/>
+              </w:rPr>
+              <w:t>unpub</w:t>
+            </w:r>
+            <w:proofErr w:type="spellEnd"/>
+            <w:r>
+              <w:rPr>
+                <w:rFonts w:asciiTheme="majorBidi" w:eastAsia="Calibri" w:hAnsiTheme="majorBidi" w:cstheme="majorBidi"/>
+                <w:color w:val="000000"/>
+                <w:sz w:val="22"/>
+                <w:szCs w:val="22"/>
+              </w:rPr>
+              <w:t>)</w:t>
             </w:r>
             <w:r>
               <w:rPr>
@@ -6855,7 +6939,27 @@
                 <w:sz w:val="22"/>
                 <w:szCs w:val="22"/>
               </w:rPr>
-              <w:t>Coren &amp; Porac (1980)</w:t>
+              <w:t xml:space="preserve">Coren &amp; </w:t>
+            </w:r>
+            <w:proofErr w:type="spellStart"/>
+            <w:r>
+              <w:rPr>
+                <w:rFonts w:asciiTheme="majorBidi" w:eastAsia="Calibri" w:hAnsiTheme="majorBidi" w:cstheme="majorBidi"/>
+                <w:color w:val="000000"/>
+                <w:sz w:val="22"/>
+                <w:szCs w:val="22"/>
+              </w:rPr>
+              <w:t>Porac</w:t>
+            </w:r>
+            <w:proofErr w:type="spellEnd"/>
+            <w:r>
+              <w:rPr>
+                <w:rFonts w:asciiTheme="majorBidi" w:eastAsia="Calibri" w:hAnsiTheme="majorBidi" w:cstheme="majorBidi"/>
+                <w:color w:val="000000"/>
+                <w:sz w:val="22"/>
+                <w:szCs w:val="22"/>
+              </w:rPr>
+              <w:t xml:space="preserve"> (1980)</w:t>
             </w:r>
           </w:p>
         </w:tc>
@@ -8799,7 +8903,6 @@
           <w:bCs/>
           <w:sz w:val="22"/>
           <w:szCs w:val="22"/>
-          <w:lang w:val="en-US"/>
         </w:rPr>
         <w:t xml:space="preserve">. Scenario A: </w:t>
       </w:r>
@@ -8812,7 +8915,6 @@
           <w:iCs/>
           <w:sz w:val="22"/>
           <w:szCs w:val="22"/>
-          <w:lang w:val="en-US"/>
         </w:rPr>
         <w:t>Results of g</w:t>
       </w:r>
@@ -8823,7 +8925,6 @@
           <w:bCs/>
           <w:sz w:val="22"/>
           <w:szCs w:val="22"/>
-          <w:lang w:val="en-US"/>
         </w:rPr>
         <w:t>oodness-of-fit test without adjustment for estimates without adjustment</w:t>
       </w:r>
@@ -8836,7 +8937,6 @@
           <w:iCs/>
           <w:sz w:val="22"/>
           <w:szCs w:val="22"/>
-          <w:lang w:val="en-US"/>
         </w:rPr>
         <w:t xml:space="preserve"> with three parameters</w:t>
       </w:r>
@@ -8847,7 +8947,6 @@
           <w:bCs/>
           <w:sz w:val="22"/>
           <w:szCs w:val="22"/>
-          <w:lang w:val="en-US"/>
         </w:rPr>
         <w:t xml:space="preserve"> </w:t>
       </w:r>
@@ -8861,7 +8960,6 @@
                 <w:bCs/>
                 <w:sz w:val="22"/>
                 <w:szCs w:val="22"/>
-                <w:lang w:val="en-US"/>
               </w:rPr>
             </m:ctrlPr>
           </m:accPr>
@@ -8874,7 +8972,6 @@
                 <w:rFonts w:ascii="Cambria Math" w:hAnsi="Cambria Math" w:cstheme="majorBidi"/>
                 <w:sz w:val="22"/>
                 <w:szCs w:val="22"/>
-                <w:lang w:val="en-US"/>
               </w:rPr>
               <m:t xml:space="preserve">ρ </m:t>
             </m:r>
@@ -8888,7 +8985,6 @@
           <w:bCs/>
           <w:sz w:val="22"/>
           <w:szCs w:val="22"/>
-          <w:lang w:val="en-US"/>
         </w:rPr>
         <w:t xml:space="preserve">= 0.267, </w:t>
       </w:r>
@@ -8902,7 +8998,6 @@
                 <w:bCs/>
                 <w:sz w:val="22"/>
                 <w:szCs w:val="22"/>
-                <w:lang w:val="en-US"/>
               </w:rPr>
             </m:ctrlPr>
           </m:accPr>
@@ -8915,7 +9010,6 @@
                 <w:rFonts w:ascii="Cambria Math" w:hAnsi="Cambria Math" w:cstheme="majorBidi"/>
                 <w:sz w:val="22"/>
                 <w:szCs w:val="22"/>
-                <w:lang w:val="en-US"/>
               </w:rPr>
               <m:t>α</m:t>
             </m:r>
@@ -8929,7 +9023,6 @@
           <w:bCs/>
           <w:sz w:val="22"/>
           <w:szCs w:val="22"/>
-          <w:lang w:val="en-US"/>
         </w:rPr>
         <w:t xml:space="preserve"> = 0.148, </w:t>
       </w:r>
@@ -8943,7 +9036,6 @@
                 <w:bCs/>
                 <w:sz w:val="22"/>
                 <w:szCs w:val="22"/>
-                <w:lang w:val="en-US"/>
               </w:rPr>
             </m:ctrlPr>
           </m:accPr>
@@ -8956,7 +9048,6 @@
                 <w:rFonts w:ascii="Cambria Math" w:hAnsi="Cambria Math" w:cstheme="majorBidi"/>
                 <w:sz w:val="22"/>
                 <w:szCs w:val="22"/>
-                <w:lang w:val="en-US"/>
               </w:rPr>
               <m:t>β</m:t>
             </m:r>
@@ -8970,7 +9061,6 @@
             <w:rFonts w:ascii="Cambria Math" w:hAnsi="Cambria Math" w:cstheme="majorBidi"/>
             <w:sz w:val="22"/>
             <w:szCs w:val="22"/>
-            <w:lang w:val="en-US"/>
           </w:rPr>
           <m:t xml:space="preserve"> </m:t>
         </m:r>
@@ -8982,7 +9072,6 @@
           <w:bCs/>
           <w:sz w:val="22"/>
           <w:szCs w:val="22"/>
-          <w:lang w:val="en-US"/>
         </w:rPr>
         <w:t>= 0.012.</w:t>
       </w:r>
@@ -8992,7 +9081,6 @@
           <w:rFonts w:asciiTheme="majorBidi" w:hAnsiTheme="majorBidi"/>
           <w:sz w:val="22"/>
           <w:szCs w:val="22"/>
-          <w:lang/>
         </w:rPr>
         <w:t xml:space="preserve"> </w:t>
       </w:r>
@@ -9041,7 +9129,27 @@
           <w:sz w:val="22"/>
           <w:szCs w:val="22"/>
         </w:rPr>
-        <w:t xml:space="preserve"> for each study are in the right column. Model predictions fit the data in 9 of 17 individual studies and do not fit for all studies combined (G=556.73, df=31, p&lt;0.05).</w:t>
+        <w:t xml:space="preserve"> for each study are in the right column. Model predictions fit the data in 9 of 17 individual studies and do not fit for all studies combined (G=556.73, </w:t>
+      </w:r>
+      <w:proofErr w:type="spellStart"/>
+      <w:r>
+        <w:rPr>
+          <w:rFonts w:asciiTheme="majorBidi" w:eastAsia="Calibri" w:hAnsiTheme="majorBidi" w:cstheme="majorBidi"/>
+          <w:color w:val="000000"/>
+          <w:sz w:val="22"/>
+          <w:szCs w:val="22"/>
+        </w:rPr>
+        <w:t>df</w:t>
+      </w:r>
+      <w:proofErr w:type="spellEnd"/>
+      <w:r>
+        <w:rPr>
+          <w:rFonts w:asciiTheme="majorBidi" w:eastAsia="Calibri" w:hAnsiTheme="majorBidi" w:cstheme="majorBidi"/>
+          <w:color w:val="000000"/>
+          <w:sz w:val="22"/>
+          <w:szCs w:val="22"/>
+        </w:rPr>
+        <w:t>=31, p&lt;0.05).</w:t>
       </w:r>
       <w:bookmarkEnd w:id="18"/>
     </w:p>
@@ -9500,6 +9608,7 @@
                 <w:vertAlign w:val="subscript"/>
               </w:rPr>
             </w:pPr>
+            <w:proofErr w:type="spellStart"/>
             <w:r>
               <w:rPr>
                 <w:rFonts w:asciiTheme="majorBidi" w:eastAsia="Calibri" w:hAnsiTheme="majorBidi" w:cstheme="majorBidi"/>
@@ -9517,7 +9626,18 @@
                 <w:szCs w:val="22"/>
                 <w:vertAlign w:val="subscript"/>
               </w:rPr>
-              <w:t>df=1.88</w:t>
+              <w:t>df</w:t>
+            </w:r>
+            <w:proofErr w:type="spellEnd"/>
+            <w:r>
+              <w:rPr>
+                <w:rFonts w:asciiTheme="majorBidi" w:eastAsia="Calibri" w:hAnsiTheme="majorBidi" w:cstheme="majorBidi"/>
+                <w:color w:val="000000"/>
+                <w:sz w:val="22"/>
+                <w:szCs w:val="22"/>
+                <w:vertAlign w:val="subscript"/>
+              </w:rPr>
+              <w:t>=1.88</w:t>
             </w:r>
           </w:p>
         </w:tc>
@@ -10858,14 +10978,25 @@
                 <w:szCs w:val="22"/>
               </w:rPr>
             </w:pPr>
-            <w:r>
-              <w:rPr>
-                <w:rFonts w:asciiTheme="majorBidi" w:eastAsia="Calibri" w:hAnsiTheme="majorBidi" w:cstheme="majorBidi"/>
-                <w:color w:val="000000"/>
-                <w:sz w:val="22"/>
-                <w:szCs w:val="22"/>
-              </w:rPr>
-              <w:t>Ferronato et al. (1947)</w:t>
+            <w:proofErr w:type="spellStart"/>
+            <w:r>
+              <w:rPr>
+                <w:rFonts w:asciiTheme="majorBidi" w:eastAsia="Calibri" w:hAnsiTheme="majorBidi" w:cstheme="majorBidi"/>
+                <w:color w:val="000000"/>
+                <w:sz w:val="22"/>
+                <w:szCs w:val="22"/>
+              </w:rPr>
+              <w:t>Ferronato</w:t>
+            </w:r>
+            <w:proofErr w:type="spellEnd"/>
+            <w:r>
+              <w:rPr>
+                <w:rFonts w:asciiTheme="majorBidi" w:eastAsia="Calibri" w:hAnsiTheme="majorBidi" w:cstheme="majorBidi"/>
+                <w:color w:val="000000"/>
+                <w:sz w:val="22"/>
+                <w:szCs w:val="22"/>
+              </w:rPr>
+              <w:t xml:space="preserve"> et al. (1947)</w:t>
             </w:r>
           </w:p>
         </w:tc>
@@ -11120,14 +11251,45 @@
                 <w:szCs w:val="22"/>
               </w:rPr>
             </w:pPr>
-            <w:r>
-              <w:rPr>
-                <w:rFonts w:asciiTheme="majorBidi" w:eastAsia="Calibri" w:hAnsiTheme="majorBidi" w:cstheme="majorBidi"/>
-                <w:color w:val="000000"/>
-                <w:sz w:val="22"/>
-                <w:szCs w:val="22"/>
-              </w:rPr>
-              <w:t>Mascie-Taylor (unpub)</w:t>
+            <w:proofErr w:type="spellStart"/>
+            <w:r>
+              <w:rPr>
+                <w:rFonts w:asciiTheme="majorBidi" w:eastAsia="Calibri" w:hAnsiTheme="majorBidi" w:cstheme="majorBidi"/>
+                <w:color w:val="000000"/>
+                <w:sz w:val="22"/>
+                <w:szCs w:val="22"/>
+              </w:rPr>
+              <w:t>Mascie</w:t>
+            </w:r>
+            <w:proofErr w:type="spellEnd"/>
+            <w:r>
+              <w:rPr>
+                <w:rFonts w:asciiTheme="majorBidi" w:eastAsia="Calibri" w:hAnsiTheme="majorBidi" w:cstheme="majorBidi"/>
+                <w:color w:val="000000"/>
+                <w:sz w:val="22"/>
+                <w:szCs w:val="22"/>
+              </w:rPr>
+              <w:t>-Taylor (</w:t>
+            </w:r>
+            <w:proofErr w:type="spellStart"/>
+            <w:r>
+              <w:rPr>
+                <w:rFonts w:asciiTheme="majorBidi" w:eastAsia="Calibri" w:hAnsiTheme="majorBidi" w:cstheme="majorBidi"/>
+                <w:color w:val="000000"/>
+                <w:sz w:val="22"/>
+                <w:szCs w:val="22"/>
+              </w:rPr>
+              <w:t>unpub</w:t>
+            </w:r>
+            <w:proofErr w:type="spellEnd"/>
+            <w:r>
+              <w:rPr>
+                <w:rFonts w:asciiTheme="majorBidi" w:eastAsia="Calibri" w:hAnsiTheme="majorBidi" w:cstheme="majorBidi"/>
+                <w:color w:val="000000"/>
+                <w:sz w:val="22"/>
+                <w:szCs w:val="22"/>
+              </w:rPr>
+              <w:t>)</w:t>
             </w:r>
             <w:r>
               <w:rPr>
@@ -11399,7 +11561,47 @@
                 <w:sz w:val="22"/>
                 <w:szCs w:val="22"/>
               </w:rPr>
-              <w:t>Chaurasia &amp; Goswani (unpub)</w:t>
+              <w:t xml:space="preserve">Chaurasia &amp; </w:t>
+            </w:r>
+            <w:proofErr w:type="spellStart"/>
+            <w:r>
+              <w:rPr>
+                <w:rFonts w:asciiTheme="majorBidi" w:eastAsia="Calibri" w:hAnsiTheme="majorBidi" w:cstheme="majorBidi"/>
+                <w:color w:val="000000"/>
+                <w:sz w:val="22"/>
+                <w:szCs w:val="22"/>
+              </w:rPr>
+              <w:t>Goswani</w:t>
+            </w:r>
+            <w:proofErr w:type="spellEnd"/>
+            <w:r>
+              <w:rPr>
+                <w:rFonts w:asciiTheme="majorBidi" w:eastAsia="Calibri" w:hAnsiTheme="majorBidi" w:cstheme="majorBidi"/>
+                <w:color w:val="000000"/>
+                <w:sz w:val="22"/>
+                <w:szCs w:val="22"/>
+              </w:rPr>
+              <w:t xml:space="preserve"> (</w:t>
+            </w:r>
+            <w:proofErr w:type="spellStart"/>
+            <w:r>
+              <w:rPr>
+                <w:rFonts w:asciiTheme="majorBidi" w:eastAsia="Calibri" w:hAnsiTheme="majorBidi" w:cstheme="majorBidi"/>
+                <w:color w:val="000000"/>
+                <w:sz w:val="22"/>
+                <w:szCs w:val="22"/>
+              </w:rPr>
+              <w:t>unpub</w:t>
+            </w:r>
+            <w:proofErr w:type="spellEnd"/>
+            <w:r>
+              <w:rPr>
+                <w:rFonts w:asciiTheme="majorBidi" w:eastAsia="Calibri" w:hAnsiTheme="majorBidi" w:cstheme="majorBidi"/>
+                <w:color w:val="000000"/>
+                <w:sz w:val="22"/>
+                <w:szCs w:val="22"/>
+              </w:rPr>
+              <w:t>)</w:t>
             </w:r>
             <w:r>
               <w:rPr>
@@ -12195,7 +12397,27 @@
                 <w:sz w:val="22"/>
                 <w:szCs w:val="22"/>
               </w:rPr>
-              <w:t>Coren &amp; Porac (1980)</w:t>
+              <w:t xml:space="preserve">Coren &amp; </w:t>
+            </w:r>
+            <w:proofErr w:type="spellStart"/>
+            <w:r>
+              <w:rPr>
+                <w:rFonts w:asciiTheme="majorBidi" w:eastAsia="Calibri" w:hAnsiTheme="majorBidi" w:cstheme="majorBidi"/>
+                <w:color w:val="000000"/>
+                <w:sz w:val="22"/>
+                <w:szCs w:val="22"/>
+              </w:rPr>
+              <w:t>Porac</w:t>
+            </w:r>
+            <w:proofErr w:type="spellEnd"/>
+            <w:r>
+              <w:rPr>
+                <w:rFonts w:asciiTheme="majorBidi" w:eastAsia="Calibri" w:hAnsiTheme="majorBidi" w:cstheme="majorBidi"/>
+                <w:color w:val="000000"/>
+                <w:sz w:val="22"/>
+                <w:szCs w:val="22"/>
+              </w:rPr>
+              <w:t xml:space="preserve"> (1980)</w:t>
             </w:r>
           </w:p>
         </w:tc>
@@ -14114,7 +14336,6 @@
           <w:color w:val="auto"/>
           <w:sz w:val="22"/>
           <w:szCs w:val="22"/>
-          <w:lang w:val="en-US"/>
         </w:rPr>
         <w:t xml:space="preserve">. Scenario A: Results of goodness-of-fit test without adjustment for estimates without adjustment </w:t>
       </w:r>
@@ -14128,7 +14349,6 @@
           <w:color w:val="auto"/>
           <w:sz w:val="22"/>
           <w:szCs w:val="22"/>
-          <w:lang w:val="en-US"/>
         </w:rPr>
         <w:t xml:space="preserve">with two parameters </w:t>
       </w:r>
@@ -14144,7 +14364,6 @@
                 <w:color w:val="auto"/>
                 <w:sz w:val="22"/>
                 <w:szCs w:val="22"/>
-                <w:lang w:val="en-US"/>
               </w:rPr>
             </m:ctrlPr>
           </m:accPr>
@@ -14158,7 +14377,6 @@
                 <w:color w:val="auto"/>
                 <w:sz w:val="22"/>
                 <w:szCs w:val="22"/>
-                <w:lang w:val="en-US"/>
               </w:rPr>
               <m:t>ρ</m:t>
             </m:r>
@@ -14175,7 +14393,6 @@
           <w:color w:val="auto"/>
           <w:sz w:val="22"/>
           <w:szCs w:val="22"/>
-          <w:lang w:val="en-US"/>
         </w:rPr>
         <w:t xml:space="preserve"> = 0.277, </w:t>
       </w:r>
@@ -14191,7 +14408,6 @@
                 <w:color w:val="auto"/>
                 <w:sz w:val="22"/>
                 <w:szCs w:val="22"/>
-                <w:lang w:val="en-US"/>
               </w:rPr>
             </m:ctrlPr>
           </m:accPr>
@@ -14205,7 +14421,6 @@
                 <w:color w:val="auto"/>
                 <w:sz w:val="22"/>
                 <w:szCs w:val="22"/>
-                <w:lang w:val="en-US"/>
               </w:rPr>
               <m:t>α</m:t>
             </m:r>
@@ -14222,7 +14437,6 @@
           <w:color w:val="auto"/>
           <w:sz w:val="22"/>
           <w:szCs w:val="22"/>
-          <w:lang w:val="en-US"/>
         </w:rPr>
         <w:t xml:space="preserve"> = 0.138.</w:t>
       </w:r>
@@ -14233,7 +14447,6 @@
           <w:color w:val="auto"/>
           <w:sz w:val="22"/>
           <w:szCs w:val="22"/>
-          <w:lang/>
         </w:rPr>
         <w:t xml:space="preserve"> </w:t>
       </w:r>
@@ -14290,7 +14503,31 @@
           <w:sz w:val="22"/>
           <w:szCs w:val="22"/>
         </w:rPr>
-        <w:t>for each study are in the right column. Model predictions fit the data in 9 of 17 individual studies and do not fit for all studies combined (G=556.03, df=32, p&lt;0.05).</w:t>
+        <w:t xml:space="preserve">for each study are in the right column. Model predictions fit the data in 9 of 17 individual studies and do not fit for all studies combined (G=556.03, </w:t>
+      </w:r>
+      <w:proofErr w:type="spellStart"/>
+      <w:r>
+        <w:rPr>
+          <w:rFonts w:asciiTheme="majorBidi" w:eastAsia="Calibri" w:hAnsiTheme="majorBidi" w:cstheme="majorBidi"/>
+          <w:i w:val="0"/>
+          <w:iCs w:val="0"/>
+          <w:color w:val="000000"/>
+          <w:sz w:val="22"/>
+          <w:szCs w:val="22"/>
+        </w:rPr>
+        <w:t>df</w:t>
+      </w:r>
+      <w:proofErr w:type="spellEnd"/>
+      <w:r>
+        <w:rPr>
+          <w:rFonts w:asciiTheme="majorBidi" w:eastAsia="Calibri" w:hAnsiTheme="majorBidi" w:cstheme="majorBidi"/>
+          <w:i w:val="0"/>
+          <w:iCs w:val="0"/>
+          <w:color w:val="000000"/>
+          <w:sz w:val="22"/>
+          <w:szCs w:val="22"/>
+        </w:rPr>
+        <w:t>=32, p&lt;0.05).</w:t>
       </w:r>
       <w:bookmarkEnd w:id="21"/>
     </w:p>
@@ -14753,6 +14990,7 @@
                 <w:szCs w:val="22"/>
               </w:rPr>
             </w:pPr>
+            <w:proofErr w:type="spellStart"/>
             <w:r>
               <w:rPr>
                 <w:rFonts w:asciiTheme="majorBidi" w:eastAsia="Calibri" w:hAnsiTheme="majorBidi" w:cstheme="majorBidi"/>
@@ -14770,7 +15008,18 @@
                 <w:szCs w:val="22"/>
                 <w:vertAlign w:val="subscript"/>
               </w:rPr>
-              <w:t>df=1.82</w:t>
+              <w:t>df</w:t>
+            </w:r>
+            <w:proofErr w:type="spellEnd"/>
+            <w:r>
+              <w:rPr>
+                <w:rFonts w:asciiTheme="majorBidi" w:eastAsia="Calibri" w:hAnsiTheme="majorBidi" w:cstheme="majorBidi"/>
+                <w:color w:val="000000"/>
+                <w:sz w:val="22"/>
+                <w:szCs w:val="22"/>
+                <w:vertAlign w:val="subscript"/>
+              </w:rPr>
+              <w:t>=1.82</w:t>
             </w:r>
           </w:p>
         </w:tc>
@@ -16146,14 +16395,25 @@
                 <w:szCs w:val="22"/>
               </w:rPr>
             </w:pPr>
-            <w:r>
-              <w:rPr>
-                <w:rFonts w:asciiTheme="majorBidi" w:eastAsia="Calibri" w:hAnsiTheme="majorBidi" w:cstheme="majorBidi"/>
-                <w:color w:val="000000"/>
-                <w:sz w:val="22"/>
-                <w:szCs w:val="22"/>
-              </w:rPr>
-              <w:t>Ferronato et al. (1947)</w:t>
+            <w:proofErr w:type="spellStart"/>
+            <w:r>
+              <w:rPr>
+                <w:rFonts w:asciiTheme="majorBidi" w:eastAsia="Calibri" w:hAnsiTheme="majorBidi" w:cstheme="majorBidi"/>
+                <w:color w:val="000000"/>
+                <w:sz w:val="22"/>
+                <w:szCs w:val="22"/>
+              </w:rPr>
+              <w:t>Ferronato</w:t>
+            </w:r>
+            <w:proofErr w:type="spellEnd"/>
+            <w:r>
+              <w:rPr>
+                <w:rFonts w:asciiTheme="majorBidi" w:eastAsia="Calibri" w:hAnsiTheme="majorBidi" w:cstheme="majorBidi"/>
+                <w:color w:val="000000"/>
+                <w:sz w:val="22"/>
+                <w:szCs w:val="22"/>
+              </w:rPr>
+              <w:t xml:space="preserve"> et al. (1947)</w:t>
             </w:r>
           </w:p>
         </w:tc>
@@ -16415,14 +16675,45 @@
                 <w:szCs w:val="22"/>
               </w:rPr>
             </w:pPr>
-            <w:r>
-              <w:rPr>
-                <w:rFonts w:asciiTheme="majorBidi" w:eastAsia="Calibri" w:hAnsiTheme="majorBidi" w:cstheme="majorBidi"/>
-                <w:color w:val="000000"/>
-                <w:sz w:val="22"/>
-                <w:szCs w:val="22"/>
-              </w:rPr>
-              <w:t>Mascie-Taylor (unpub)</w:t>
+            <w:proofErr w:type="spellStart"/>
+            <w:r>
+              <w:rPr>
+                <w:rFonts w:asciiTheme="majorBidi" w:eastAsia="Calibri" w:hAnsiTheme="majorBidi" w:cstheme="majorBidi"/>
+                <w:color w:val="000000"/>
+                <w:sz w:val="22"/>
+                <w:szCs w:val="22"/>
+              </w:rPr>
+              <w:t>Mascie</w:t>
+            </w:r>
+            <w:proofErr w:type="spellEnd"/>
+            <w:r>
+              <w:rPr>
+                <w:rFonts w:asciiTheme="majorBidi" w:eastAsia="Calibri" w:hAnsiTheme="majorBidi" w:cstheme="majorBidi"/>
+                <w:color w:val="000000"/>
+                <w:sz w:val="22"/>
+                <w:szCs w:val="22"/>
+              </w:rPr>
+              <w:t>-Taylor (</w:t>
+            </w:r>
+            <w:proofErr w:type="spellStart"/>
+            <w:r>
+              <w:rPr>
+                <w:rFonts w:asciiTheme="majorBidi" w:eastAsia="Calibri" w:hAnsiTheme="majorBidi" w:cstheme="majorBidi"/>
+                <w:color w:val="000000"/>
+                <w:sz w:val="22"/>
+                <w:szCs w:val="22"/>
+              </w:rPr>
+              <w:t>unpub</w:t>
+            </w:r>
+            <w:proofErr w:type="spellEnd"/>
+            <w:r>
+              <w:rPr>
+                <w:rFonts w:asciiTheme="majorBidi" w:eastAsia="Calibri" w:hAnsiTheme="majorBidi" w:cstheme="majorBidi"/>
+                <w:color w:val="000000"/>
+                <w:sz w:val="22"/>
+                <w:szCs w:val="22"/>
+              </w:rPr>
+              <w:t>)</w:t>
             </w:r>
             <w:r>
               <w:rPr>
@@ -16701,7 +16992,47 @@
                 <w:sz w:val="22"/>
                 <w:szCs w:val="22"/>
               </w:rPr>
-              <w:t>Chaurasia &amp; Goswani (unpub)</w:t>
+              <w:t xml:space="preserve">Chaurasia &amp; </w:t>
+            </w:r>
+            <w:proofErr w:type="spellStart"/>
+            <w:r>
+              <w:rPr>
+                <w:rFonts w:asciiTheme="majorBidi" w:eastAsia="Calibri" w:hAnsiTheme="majorBidi" w:cstheme="majorBidi"/>
+                <w:color w:val="000000"/>
+                <w:sz w:val="22"/>
+                <w:szCs w:val="22"/>
+              </w:rPr>
+              <w:t>Goswani</w:t>
+            </w:r>
+            <w:proofErr w:type="spellEnd"/>
+            <w:r>
+              <w:rPr>
+                <w:rFonts w:asciiTheme="majorBidi" w:eastAsia="Calibri" w:hAnsiTheme="majorBidi" w:cstheme="majorBidi"/>
+                <w:color w:val="000000"/>
+                <w:sz w:val="22"/>
+                <w:szCs w:val="22"/>
+              </w:rPr>
+              <w:t xml:space="preserve"> (</w:t>
+            </w:r>
+            <w:proofErr w:type="spellStart"/>
+            <w:r>
+              <w:rPr>
+                <w:rFonts w:asciiTheme="majorBidi" w:eastAsia="Calibri" w:hAnsiTheme="majorBidi" w:cstheme="majorBidi"/>
+                <w:color w:val="000000"/>
+                <w:sz w:val="22"/>
+                <w:szCs w:val="22"/>
+              </w:rPr>
+              <w:t>unpub</w:t>
+            </w:r>
+            <w:proofErr w:type="spellEnd"/>
+            <w:r>
+              <w:rPr>
+                <w:rFonts w:asciiTheme="majorBidi" w:eastAsia="Calibri" w:hAnsiTheme="majorBidi" w:cstheme="majorBidi"/>
+                <w:color w:val="000000"/>
+                <w:sz w:val="22"/>
+                <w:szCs w:val="22"/>
+              </w:rPr>
+              <w:t>)</w:t>
             </w:r>
             <w:r>
               <w:rPr>
@@ -17518,7 +17849,27 @@
                 <w:sz w:val="22"/>
                 <w:szCs w:val="22"/>
               </w:rPr>
-              <w:t>Coren &amp; Porac (1980)</w:t>
+              <w:t xml:space="preserve">Coren &amp; </w:t>
+            </w:r>
+            <w:proofErr w:type="spellStart"/>
+            <w:r>
+              <w:rPr>
+                <w:rFonts w:asciiTheme="majorBidi" w:eastAsia="Calibri" w:hAnsiTheme="majorBidi" w:cstheme="majorBidi"/>
+                <w:color w:val="000000"/>
+                <w:sz w:val="22"/>
+                <w:szCs w:val="22"/>
+              </w:rPr>
+              <w:t>Porac</w:t>
+            </w:r>
+            <w:proofErr w:type="spellEnd"/>
+            <w:r>
+              <w:rPr>
+                <w:rFonts w:asciiTheme="majorBidi" w:eastAsia="Calibri" w:hAnsiTheme="majorBidi" w:cstheme="majorBidi"/>
+                <w:color w:val="000000"/>
+                <w:sz w:val="22"/>
+                <w:szCs w:val="22"/>
+              </w:rPr>
+              <w:t xml:space="preserve"> (1980)</w:t>
             </w:r>
           </w:p>
         </w:tc>
@@ -19483,7 +19834,6 @@
           <w:color w:val="auto"/>
           <w:sz w:val="22"/>
           <w:szCs w:val="22"/>
-          <w:lang w:val="en-US"/>
         </w:rPr>
         <w:t xml:space="preserve">. Scenario B: Results of goodness-of-fit test with adjustment for estimates without adjustment with three parameters </w:t>
       </w:r>
@@ -19499,7 +19849,6 @@
                 <w:color w:val="auto"/>
                 <w:sz w:val="22"/>
                 <w:szCs w:val="22"/>
-                <w:lang w:val="en-US"/>
               </w:rPr>
             </m:ctrlPr>
           </m:accPr>
@@ -19513,7 +19862,6 @@
                 <w:color w:val="auto"/>
                 <w:sz w:val="22"/>
                 <w:szCs w:val="22"/>
-                <w:lang w:val="en-US"/>
               </w:rPr>
               <m:t>ρ</m:t>
             </m:r>
@@ -19528,7 +19876,6 @@
             <w:color w:val="auto"/>
             <w:sz w:val="22"/>
             <w:szCs w:val="22"/>
-            <w:lang w:val="en-US"/>
           </w:rPr>
           <m:t xml:space="preserve"> </m:t>
         </m:r>
@@ -19543,7 +19890,6 @@
           <w:color w:val="auto"/>
           <w:sz w:val="22"/>
           <w:szCs w:val="22"/>
-          <w:lang w:val="en-US"/>
         </w:rPr>
         <w:t xml:space="preserve">= 0.267, </w:t>
       </w:r>
@@ -19559,7 +19905,6 @@
                 <w:color w:val="auto"/>
                 <w:sz w:val="22"/>
                 <w:szCs w:val="22"/>
-                <w:lang w:val="en-US"/>
               </w:rPr>
             </m:ctrlPr>
           </m:accPr>
@@ -19573,7 +19918,6 @@
                 <w:color w:val="auto"/>
                 <w:sz w:val="22"/>
                 <w:szCs w:val="22"/>
-                <w:lang w:val="en-US"/>
               </w:rPr>
               <m:t>α</m:t>
             </m:r>
@@ -19588,7 +19932,6 @@
             <w:color w:val="auto"/>
             <w:sz w:val="22"/>
             <w:szCs w:val="22"/>
-            <w:lang w:val="en-US"/>
           </w:rPr>
           <m:t xml:space="preserve"> </m:t>
         </m:r>
@@ -19603,7 +19946,6 @@
           <w:color w:val="auto"/>
           <w:sz w:val="22"/>
           <w:szCs w:val="22"/>
-          <w:lang w:val="en-US"/>
         </w:rPr>
         <w:t xml:space="preserve">= 0.148, </w:t>
       </w:r>
@@ -19619,7 +19961,6 @@
                 <w:color w:val="auto"/>
                 <w:sz w:val="22"/>
                 <w:szCs w:val="22"/>
-                <w:lang w:val="en-US"/>
               </w:rPr>
             </m:ctrlPr>
           </m:accPr>
@@ -19633,7 +19974,6 @@
                 <w:color w:val="auto"/>
                 <w:sz w:val="22"/>
                 <w:szCs w:val="22"/>
-                <w:lang w:val="en-US"/>
               </w:rPr>
               <m:t>β</m:t>
             </m:r>
@@ -19650,7 +19990,6 @@
           <w:color w:val="auto"/>
           <w:sz w:val="22"/>
           <w:szCs w:val="22"/>
-          <w:lang w:val="en-US"/>
         </w:rPr>
         <w:t xml:space="preserve"> = 0.012).</w:t>
       </w:r>
@@ -19693,7 +20032,29 @@
           <w:sz w:val="22"/>
           <w:szCs w:val="22"/>
         </w:rPr>
-        <w:t xml:space="preserve"> and G statistics for each study are in the right column. Model predictions fit the data in 16 of 17 individual studies and for all studies combined (G=43.6, df= 31, p&lt;0.05)</w:t>
+        <w:t xml:space="preserve"> and G statistics for each study are in the right column. Model predictions fit the data in 16 of 17 individual studies and for all studies combined (G=43.6, </w:t>
+      </w:r>
+      <w:proofErr w:type="spellStart"/>
+      <w:r>
+        <w:rPr>
+          <w:rFonts w:asciiTheme="majorBidi" w:eastAsia="Calibri" w:hAnsiTheme="majorBidi" w:cstheme="majorBidi"/>
+          <w:i w:val="0"/>
+          <w:color w:val="000000"/>
+          <w:sz w:val="22"/>
+          <w:szCs w:val="22"/>
+        </w:rPr>
+        <w:t>df</w:t>
+      </w:r>
+      <w:proofErr w:type="spellEnd"/>
+      <w:r>
+        <w:rPr>
+          <w:rFonts w:asciiTheme="majorBidi" w:eastAsia="Calibri" w:hAnsiTheme="majorBidi" w:cstheme="majorBidi"/>
+          <w:i w:val="0"/>
+          <w:color w:val="000000"/>
+          <w:sz w:val="22"/>
+          <w:szCs w:val="22"/>
+        </w:rPr>
+        <w:t>= 31, p&lt;0.05)</w:t>
       </w:r>
       <w:bookmarkEnd w:id="25"/>
       <w:r>
@@ -19771,7 +20132,6 @@
           <w:color w:val="auto"/>
           <w:sz w:val="22"/>
           <w:szCs w:val="22"/>
-          <w:lang w:val="en-US"/>
         </w:rPr>
         <w:t>. Scenario B: Results of goodness-of-fit test with adjustment for estimates without adjustment</w:t>
       </w:r>
@@ -19785,7 +20145,6 @@
           <w:color w:val="auto"/>
           <w:sz w:val="22"/>
           <w:szCs w:val="22"/>
-          <w:lang w:val="en-US"/>
         </w:rPr>
         <w:t xml:space="preserve"> with two parameters</w:t>
       </w:r>
@@ -19799,7 +20158,6 @@
           <w:color w:val="auto"/>
           <w:sz w:val="22"/>
           <w:szCs w:val="22"/>
-          <w:lang w:val="en-US"/>
         </w:rPr>
         <w:t xml:space="preserve"> </w:t>
       </w:r>
@@ -19815,7 +20173,6 @@
                 <w:color w:val="auto"/>
                 <w:sz w:val="22"/>
                 <w:szCs w:val="22"/>
-                <w:lang w:val="en-US"/>
               </w:rPr>
             </m:ctrlPr>
           </m:accPr>
@@ -19829,7 +20186,6 @@
                 <w:color w:val="auto"/>
                 <w:sz w:val="22"/>
                 <w:szCs w:val="22"/>
-                <w:lang w:val="en-US"/>
               </w:rPr>
               <m:t>ρ</m:t>
             </m:r>
@@ -19846,7 +20202,6 @@
           <w:color w:val="auto"/>
           <w:sz w:val="22"/>
           <w:szCs w:val="22"/>
-          <w:lang w:val="en-US"/>
         </w:rPr>
         <w:t xml:space="preserve"> = 0.277, </w:t>
       </w:r>
@@ -19862,7 +20217,6 @@
                 <w:color w:val="auto"/>
                 <w:sz w:val="22"/>
                 <w:szCs w:val="22"/>
-                <w:lang w:val="en-US"/>
               </w:rPr>
             </m:ctrlPr>
           </m:accPr>
@@ -19876,7 +20230,6 @@
                 <w:color w:val="auto"/>
                 <w:sz w:val="22"/>
                 <w:szCs w:val="22"/>
-                <w:lang w:val="en-US"/>
               </w:rPr>
               <m:t>α</m:t>
             </m:r>
@@ -19893,7 +20246,6 @@
           <w:color w:val="auto"/>
           <w:sz w:val="22"/>
           <w:szCs w:val="22"/>
-          <w:lang w:val="en-US"/>
         </w:rPr>
         <w:t xml:space="preserve"> = 0.138.</w:t>
       </w:r>
@@ -19905,7 +20257,6 @@
           <w:color w:val="auto"/>
           <w:sz w:val="22"/>
           <w:szCs w:val="22"/>
-          <w:lang/>
         </w:rPr>
         <w:t xml:space="preserve"> </w:t>
       </w:r>
@@ -19957,7 +20308,29 @@
           <w:sz w:val="22"/>
           <w:szCs w:val="22"/>
         </w:rPr>
-        <w:t>for each study are in the right column. Model predictions fit the data in 16 of 17 individual studies and for all studies combined (G=44.4, df=32, p&lt;0.05).</w:t>
+        <w:t xml:space="preserve">for each study are in the right column. Model predictions fit the data in 16 of 17 individual studies and for all studies combined (G=44.4, </w:t>
+      </w:r>
+      <w:proofErr w:type="spellStart"/>
+      <w:r>
+        <w:rPr>
+          <w:rFonts w:asciiTheme="majorBidi" w:eastAsia="Calibri" w:hAnsiTheme="majorBidi" w:cstheme="majorBidi"/>
+          <w:i w:val="0"/>
+          <w:color w:val="000000"/>
+          <w:sz w:val="22"/>
+          <w:szCs w:val="22"/>
+        </w:rPr>
+        <w:t>df</w:t>
+      </w:r>
+      <w:proofErr w:type="spellEnd"/>
+      <w:r>
+        <w:rPr>
+          <w:rFonts w:asciiTheme="majorBidi" w:eastAsia="Calibri" w:hAnsiTheme="majorBidi" w:cstheme="majorBidi"/>
+          <w:i w:val="0"/>
+          <w:color w:val="000000"/>
+          <w:sz w:val="22"/>
+          <w:szCs w:val="22"/>
+        </w:rPr>
+        <w:t>=32, p&lt;0.05).</w:t>
       </w:r>
       <w:bookmarkEnd w:id="30"/>
       <w:bookmarkEnd w:id="31"/>
@@ -20395,6 +20768,7 @@
                 <w:szCs w:val="22"/>
               </w:rPr>
             </w:pPr>
+            <w:proofErr w:type="spellStart"/>
             <w:r>
               <w:rPr>
                 <w:rFonts w:asciiTheme="majorBidi" w:eastAsia="Calibri" w:hAnsiTheme="majorBidi" w:cstheme="majorBidi"/>
@@ -20412,7 +20786,18 @@
                 <w:szCs w:val="22"/>
                 <w:vertAlign w:val="subscript"/>
               </w:rPr>
-              <w:t>df=1.88</w:t>
+              <w:t>df</w:t>
+            </w:r>
+            <w:proofErr w:type="spellEnd"/>
+            <w:r>
+              <w:rPr>
+                <w:rFonts w:asciiTheme="majorBidi" w:eastAsia="Calibri" w:hAnsiTheme="majorBidi" w:cstheme="majorBidi"/>
+                <w:color w:val="000000"/>
+                <w:sz w:val="22"/>
+                <w:szCs w:val="22"/>
+                <w:vertAlign w:val="subscript"/>
+              </w:rPr>
+              <w:t>=1.88</w:t>
             </w:r>
           </w:p>
         </w:tc>
@@ -21788,14 +22173,25 @@
                 <w:szCs w:val="22"/>
               </w:rPr>
             </w:pPr>
-            <w:r>
-              <w:rPr>
-                <w:rFonts w:asciiTheme="majorBidi" w:eastAsia="Calibri" w:hAnsiTheme="majorBidi" w:cstheme="majorBidi"/>
-                <w:color w:val="000000"/>
-                <w:sz w:val="22"/>
-                <w:szCs w:val="22"/>
-              </w:rPr>
-              <w:t>Ferronato et al. (1947)</w:t>
+            <w:proofErr w:type="spellStart"/>
+            <w:r>
+              <w:rPr>
+                <w:rFonts w:asciiTheme="majorBidi" w:eastAsia="Calibri" w:hAnsiTheme="majorBidi" w:cstheme="majorBidi"/>
+                <w:color w:val="000000"/>
+                <w:sz w:val="22"/>
+                <w:szCs w:val="22"/>
+              </w:rPr>
+              <w:t>Ferronato</w:t>
+            </w:r>
+            <w:proofErr w:type="spellEnd"/>
+            <w:r>
+              <w:rPr>
+                <w:rFonts w:asciiTheme="majorBidi" w:eastAsia="Calibri" w:hAnsiTheme="majorBidi" w:cstheme="majorBidi"/>
+                <w:color w:val="000000"/>
+                <w:sz w:val="22"/>
+                <w:szCs w:val="22"/>
+              </w:rPr>
+              <w:t xml:space="preserve"> et al. (1947)</w:t>
             </w:r>
           </w:p>
         </w:tc>
@@ -22057,14 +22453,45 @@
                 <w:szCs w:val="22"/>
               </w:rPr>
             </w:pPr>
-            <w:r>
-              <w:rPr>
-                <w:rFonts w:asciiTheme="majorBidi" w:eastAsia="Calibri" w:hAnsiTheme="majorBidi" w:cstheme="majorBidi"/>
-                <w:color w:val="000000"/>
-                <w:sz w:val="22"/>
-                <w:szCs w:val="22"/>
-              </w:rPr>
-              <w:t>Mascie-Taylor (unpub)</w:t>
+            <w:proofErr w:type="spellStart"/>
+            <w:r>
+              <w:rPr>
+                <w:rFonts w:asciiTheme="majorBidi" w:eastAsia="Calibri" w:hAnsiTheme="majorBidi" w:cstheme="majorBidi"/>
+                <w:color w:val="000000"/>
+                <w:sz w:val="22"/>
+                <w:szCs w:val="22"/>
+              </w:rPr>
+              <w:t>Mascie</w:t>
+            </w:r>
+            <w:proofErr w:type="spellEnd"/>
+            <w:r>
+              <w:rPr>
+                <w:rFonts w:asciiTheme="majorBidi" w:eastAsia="Calibri" w:hAnsiTheme="majorBidi" w:cstheme="majorBidi"/>
+                <w:color w:val="000000"/>
+                <w:sz w:val="22"/>
+                <w:szCs w:val="22"/>
+              </w:rPr>
+              <w:t>-Taylor (</w:t>
+            </w:r>
+            <w:proofErr w:type="spellStart"/>
+            <w:r>
+              <w:rPr>
+                <w:rFonts w:asciiTheme="majorBidi" w:eastAsia="Calibri" w:hAnsiTheme="majorBidi" w:cstheme="majorBidi"/>
+                <w:color w:val="000000"/>
+                <w:sz w:val="22"/>
+                <w:szCs w:val="22"/>
+              </w:rPr>
+              <w:t>unpub</w:t>
+            </w:r>
+            <w:proofErr w:type="spellEnd"/>
+            <w:r>
+              <w:rPr>
+                <w:rFonts w:asciiTheme="majorBidi" w:eastAsia="Calibri" w:hAnsiTheme="majorBidi" w:cstheme="majorBidi"/>
+                <w:color w:val="000000"/>
+                <w:sz w:val="22"/>
+                <w:szCs w:val="22"/>
+              </w:rPr>
+              <w:t>)</w:t>
             </w:r>
             <w:r>
               <w:rPr>
@@ -22343,7 +22770,47 @@
                 <w:sz w:val="22"/>
                 <w:szCs w:val="22"/>
               </w:rPr>
-              <w:t>Chaurasia &amp; Goswani (unpub)</w:t>
+              <w:t xml:space="preserve">Chaurasia &amp; </w:t>
+            </w:r>
+            <w:proofErr w:type="spellStart"/>
+            <w:r>
+              <w:rPr>
+                <w:rFonts w:asciiTheme="majorBidi" w:eastAsia="Calibri" w:hAnsiTheme="majorBidi" w:cstheme="majorBidi"/>
+                <w:color w:val="000000"/>
+                <w:sz w:val="22"/>
+                <w:szCs w:val="22"/>
+              </w:rPr>
+              <w:t>Goswani</w:t>
+            </w:r>
+            <w:proofErr w:type="spellEnd"/>
+            <w:r>
+              <w:rPr>
+                <w:rFonts w:asciiTheme="majorBidi" w:eastAsia="Calibri" w:hAnsiTheme="majorBidi" w:cstheme="majorBidi"/>
+                <w:color w:val="000000"/>
+                <w:sz w:val="22"/>
+                <w:szCs w:val="22"/>
+              </w:rPr>
+              <w:t xml:space="preserve"> (</w:t>
+            </w:r>
+            <w:proofErr w:type="spellStart"/>
+            <w:r>
+              <w:rPr>
+                <w:rFonts w:asciiTheme="majorBidi" w:eastAsia="Calibri" w:hAnsiTheme="majorBidi" w:cstheme="majorBidi"/>
+                <w:color w:val="000000"/>
+                <w:sz w:val="22"/>
+                <w:szCs w:val="22"/>
+              </w:rPr>
+              <w:t>unpub</w:t>
+            </w:r>
+            <w:proofErr w:type="spellEnd"/>
+            <w:r>
+              <w:rPr>
+                <w:rFonts w:asciiTheme="majorBidi" w:eastAsia="Calibri" w:hAnsiTheme="majorBidi" w:cstheme="majorBidi"/>
+                <w:color w:val="000000"/>
+                <w:sz w:val="22"/>
+                <w:szCs w:val="22"/>
+              </w:rPr>
+              <w:t>)</w:t>
             </w:r>
             <w:r>
               <w:rPr>
@@ -23160,7 +23627,27 @@
                 <w:sz w:val="22"/>
                 <w:szCs w:val="22"/>
               </w:rPr>
-              <w:t>Coren &amp; Porac (1980)</w:t>
+              <w:t xml:space="preserve">Coren &amp; </w:t>
+            </w:r>
+            <w:proofErr w:type="spellStart"/>
+            <w:r>
+              <w:rPr>
+                <w:rFonts w:asciiTheme="majorBidi" w:eastAsia="Calibri" w:hAnsiTheme="majorBidi" w:cstheme="majorBidi"/>
+                <w:color w:val="000000"/>
+                <w:sz w:val="22"/>
+                <w:szCs w:val="22"/>
+              </w:rPr>
+              <w:t>Porac</w:t>
+            </w:r>
+            <w:proofErr w:type="spellEnd"/>
+            <w:r>
+              <w:rPr>
+                <w:rFonts w:asciiTheme="majorBidi" w:eastAsia="Calibri" w:hAnsiTheme="majorBidi" w:cstheme="majorBidi"/>
+                <w:color w:val="000000"/>
+                <w:sz w:val="22"/>
+                <w:szCs w:val="22"/>
+              </w:rPr>
+              <w:t xml:space="preserve"> (1980)</w:t>
             </w:r>
           </w:p>
         </w:tc>
@@ -25149,7 +25636,6 @@
           <w:color w:val="auto"/>
           <w:sz w:val="22"/>
           <w:szCs w:val="22"/>
-          <w:lang w:val="en-US"/>
         </w:rPr>
         <w:t xml:space="preserve">. Scenario C: Results of goodness-of-fit test with adjustment for estimates with adjustment </w:t>
       </w:r>
@@ -25163,7 +25649,6 @@
           <w:color w:val="auto"/>
           <w:sz w:val="22"/>
           <w:szCs w:val="22"/>
-          <w:lang w:val="en-US"/>
         </w:rPr>
         <w:t xml:space="preserve">with three parameters </w:t>
       </w:r>
@@ -25179,7 +25664,6 @@
                 <w:color w:val="auto"/>
                 <w:sz w:val="22"/>
                 <w:szCs w:val="22"/>
-                <w:lang w:val="en-US"/>
               </w:rPr>
             </m:ctrlPr>
           </m:accPr>
@@ -25193,7 +25677,6 @@
                 <w:color w:val="auto"/>
                 <w:sz w:val="22"/>
                 <w:szCs w:val="22"/>
-                <w:lang w:val="en-US"/>
               </w:rPr>
               <m:t xml:space="preserve">ρ </m:t>
             </m:r>
@@ -25210,7 +25693,6 @@
           <w:color w:val="auto"/>
           <w:sz w:val="22"/>
           <w:szCs w:val="22"/>
-          <w:lang w:val="en-US"/>
         </w:rPr>
         <w:t xml:space="preserve">= 0.207, </w:t>
       </w:r>
@@ -25226,7 +25708,6 @@
                 <w:color w:val="auto"/>
                 <w:sz w:val="22"/>
                 <w:szCs w:val="22"/>
-                <w:lang w:val="en-US"/>
               </w:rPr>
             </m:ctrlPr>
           </m:accPr>
@@ -25240,7 +25721,6 @@
                 <w:color w:val="auto"/>
                 <w:sz w:val="22"/>
                 <w:szCs w:val="22"/>
-                <w:lang w:val="en-US"/>
               </w:rPr>
               <m:t>α</m:t>
             </m:r>
@@ -25255,7 +25735,6 @@
             <w:color w:val="auto"/>
             <w:sz w:val="22"/>
             <w:szCs w:val="22"/>
-            <w:lang w:val="en-US"/>
           </w:rPr>
           <m:t xml:space="preserve"> </m:t>
         </m:r>
@@ -25270,7 +25749,6 @@
           <w:color w:val="auto"/>
           <w:sz w:val="22"/>
           <w:szCs w:val="22"/>
-          <w:lang w:val="en-US"/>
         </w:rPr>
         <w:t xml:space="preserve">= 0.203, </w:t>
       </w:r>
@@ -25286,7 +25764,6 @@
                 <w:color w:val="auto"/>
                 <w:sz w:val="22"/>
                 <w:szCs w:val="22"/>
-                <w:lang w:val="en-US"/>
               </w:rPr>
             </m:ctrlPr>
           </m:accPr>
@@ -25300,7 +25777,6 @@
                 <w:color w:val="auto"/>
                 <w:sz w:val="22"/>
                 <w:szCs w:val="22"/>
-                <w:lang w:val="en-US"/>
               </w:rPr>
               <m:t>β</m:t>
             </m:r>
@@ -25315,7 +25791,6 @@
             <w:color w:val="auto"/>
             <w:sz w:val="22"/>
             <w:szCs w:val="22"/>
-            <w:lang w:val="en-US"/>
           </w:rPr>
           <m:t xml:space="preserve"> </m:t>
         </m:r>
@@ -25330,7 +25805,6 @@
           <w:color w:val="auto"/>
           <w:sz w:val="22"/>
           <w:szCs w:val="22"/>
-          <w:lang w:val="en-US"/>
         </w:rPr>
         <w:t>= 0.042.</w:t>
       </w:r>
@@ -25387,7 +25861,31 @@
           <w:sz w:val="22"/>
           <w:szCs w:val="22"/>
         </w:rPr>
-        <w:t>for each study are in the right column. Model predictions fit the data in 16 of 17 individual studies and for all studies combined (G=36.3, df= 31, p&lt;0.05).</w:t>
+        <w:t xml:space="preserve">for each study are in the right column. Model predictions fit the data in 16 of 17 individual studies and for all studies combined (G=36.3, </w:t>
+      </w:r>
+      <w:proofErr w:type="spellStart"/>
+      <w:r>
+        <w:rPr>
+          <w:rFonts w:asciiTheme="majorBidi" w:eastAsia="Calibri" w:hAnsiTheme="majorBidi" w:cstheme="majorBidi"/>
+          <w:i w:val="0"/>
+          <w:iCs w:val="0"/>
+          <w:color w:val="auto"/>
+          <w:sz w:val="22"/>
+          <w:szCs w:val="22"/>
+        </w:rPr>
+        <w:t>df</w:t>
+      </w:r>
+      <w:proofErr w:type="spellEnd"/>
+      <w:r>
+        <w:rPr>
+          <w:rFonts w:asciiTheme="majorBidi" w:eastAsia="Calibri" w:hAnsiTheme="majorBidi" w:cstheme="majorBidi"/>
+          <w:i w:val="0"/>
+          <w:iCs w:val="0"/>
+          <w:color w:val="auto"/>
+          <w:sz w:val="22"/>
+          <w:szCs w:val="22"/>
+        </w:rPr>
+        <w:t>= 31, p&lt;0.05).</w:t>
       </w:r>
       <w:bookmarkEnd w:id="34"/>
       <w:bookmarkEnd w:id="35"/>
@@ -25836,6 +26334,7 @@
                 <w:szCs w:val="22"/>
               </w:rPr>
             </w:pPr>
+            <w:proofErr w:type="spellStart"/>
             <w:r>
               <w:rPr>
                 <w:rFonts w:asciiTheme="majorBidi" w:eastAsia="Calibri" w:hAnsiTheme="majorBidi" w:cstheme="majorBidi"/>
@@ -25853,7 +26352,18 @@
                 <w:szCs w:val="22"/>
                 <w:vertAlign w:val="subscript"/>
               </w:rPr>
-              <w:t>df=1.82</w:t>
+              <w:t>df</w:t>
+            </w:r>
+            <w:proofErr w:type="spellEnd"/>
+            <w:r>
+              <w:rPr>
+                <w:rFonts w:asciiTheme="majorBidi" w:eastAsia="Calibri" w:hAnsiTheme="majorBidi" w:cstheme="majorBidi"/>
+                <w:color w:val="000000"/>
+                <w:sz w:val="22"/>
+                <w:szCs w:val="22"/>
+                <w:vertAlign w:val="subscript"/>
+              </w:rPr>
+              <w:t>=1.82</w:t>
             </w:r>
           </w:p>
         </w:tc>
@@ -27229,14 +27739,25 @@
                 <w:szCs w:val="22"/>
               </w:rPr>
             </w:pPr>
-            <w:r>
-              <w:rPr>
-                <w:rFonts w:asciiTheme="majorBidi" w:eastAsia="Calibri" w:hAnsiTheme="majorBidi" w:cstheme="majorBidi"/>
-                <w:color w:val="000000"/>
-                <w:sz w:val="22"/>
-                <w:szCs w:val="22"/>
-              </w:rPr>
-              <w:t>Ferronato et al. (1947)</w:t>
+            <w:proofErr w:type="spellStart"/>
+            <w:r>
+              <w:rPr>
+                <w:rFonts w:asciiTheme="majorBidi" w:eastAsia="Calibri" w:hAnsiTheme="majorBidi" w:cstheme="majorBidi"/>
+                <w:color w:val="000000"/>
+                <w:sz w:val="22"/>
+                <w:szCs w:val="22"/>
+              </w:rPr>
+              <w:t>Ferronato</w:t>
+            </w:r>
+            <w:proofErr w:type="spellEnd"/>
+            <w:r>
+              <w:rPr>
+                <w:rFonts w:asciiTheme="majorBidi" w:eastAsia="Calibri" w:hAnsiTheme="majorBidi" w:cstheme="majorBidi"/>
+                <w:color w:val="000000"/>
+                <w:sz w:val="22"/>
+                <w:szCs w:val="22"/>
+              </w:rPr>
+              <w:t xml:space="preserve"> et al. (1947)</w:t>
             </w:r>
           </w:p>
         </w:tc>
@@ -27498,14 +28019,45 @@
                 <w:szCs w:val="22"/>
               </w:rPr>
             </w:pPr>
-            <w:r>
-              <w:rPr>
-                <w:rFonts w:asciiTheme="majorBidi" w:eastAsia="Calibri" w:hAnsiTheme="majorBidi" w:cstheme="majorBidi"/>
-                <w:color w:val="000000"/>
-                <w:sz w:val="22"/>
-                <w:szCs w:val="22"/>
-              </w:rPr>
-              <w:t>Mascie-Taylor (unpub)</w:t>
+            <w:proofErr w:type="spellStart"/>
+            <w:r>
+              <w:rPr>
+                <w:rFonts w:asciiTheme="majorBidi" w:eastAsia="Calibri" w:hAnsiTheme="majorBidi" w:cstheme="majorBidi"/>
+                <w:color w:val="000000"/>
+                <w:sz w:val="22"/>
+                <w:szCs w:val="22"/>
+              </w:rPr>
+              <w:t>Mascie</w:t>
+            </w:r>
+            <w:proofErr w:type="spellEnd"/>
+            <w:r>
+              <w:rPr>
+                <w:rFonts w:asciiTheme="majorBidi" w:eastAsia="Calibri" w:hAnsiTheme="majorBidi" w:cstheme="majorBidi"/>
+                <w:color w:val="000000"/>
+                <w:sz w:val="22"/>
+                <w:szCs w:val="22"/>
+              </w:rPr>
+              <w:t>-Taylor (</w:t>
+            </w:r>
+            <w:proofErr w:type="spellStart"/>
+            <w:r>
+              <w:rPr>
+                <w:rFonts w:asciiTheme="majorBidi" w:eastAsia="Calibri" w:hAnsiTheme="majorBidi" w:cstheme="majorBidi"/>
+                <w:color w:val="000000"/>
+                <w:sz w:val="22"/>
+                <w:szCs w:val="22"/>
+              </w:rPr>
+              <w:t>unpub</w:t>
+            </w:r>
+            <w:proofErr w:type="spellEnd"/>
+            <w:r>
+              <w:rPr>
+                <w:rFonts w:asciiTheme="majorBidi" w:eastAsia="Calibri" w:hAnsiTheme="majorBidi" w:cstheme="majorBidi"/>
+                <w:color w:val="000000"/>
+                <w:sz w:val="22"/>
+                <w:szCs w:val="22"/>
+              </w:rPr>
+              <w:t>)</w:t>
             </w:r>
             <w:r>
               <w:rPr>
@@ -27784,7 +28336,47 @@
                 <w:sz w:val="22"/>
                 <w:szCs w:val="22"/>
               </w:rPr>
-              <w:t>Chaurasia &amp; Goswani (unpub)</w:t>
+              <w:t xml:space="preserve">Chaurasia &amp; </w:t>
+            </w:r>
+            <w:proofErr w:type="spellStart"/>
+            <w:r>
+              <w:rPr>
+                <w:rFonts w:asciiTheme="majorBidi" w:eastAsia="Calibri" w:hAnsiTheme="majorBidi" w:cstheme="majorBidi"/>
+                <w:color w:val="000000"/>
+                <w:sz w:val="22"/>
+                <w:szCs w:val="22"/>
+              </w:rPr>
+              <w:t>Goswani</w:t>
+            </w:r>
+            <w:proofErr w:type="spellEnd"/>
+            <w:r>
+              <w:rPr>
+                <w:rFonts w:asciiTheme="majorBidi" w:eastAsia="Calibri" w:hAnsiTheme="majorBidi" w:cstheme="majorBidi"/>
+                <w:color w:val="000000"/>
+                <w:sz w:val="22"/>
+                <w:szCs w:val="22"/>
+              </w:rPr>
+              <w:t xml:space="preserve"> (</w:t>
+            </w:r>
+            <w:proofErr w:type="spellStart"/>
+            <w:r>
+              <w:rPr>
+                <w:rFonts w:asciiTheme="majorBidi" w:eastAsia="Calibri" w:hAnsiTheme="majorBidi" w:cstheme="majorBidi"/>
+                <w:color w:val="000000"/>
+                <w:sz w:val="22"/>
+                <w:szCs w:val="22"/>
+              </w:rPr>
+              <w:t>unpub</w:t>
+            </w:r>
+            <w:proofErr w:type="spellEnd"/>
+            <w:r>
+              <w:rPr>
+                <w:rFonts w:asciiTheme="majorBidi" w:eastAsia="Calibri" w:hAnsiTheme="majorBidi" w:cstheme="majorBidi"/>
+                <w:color w:val="000000"/>
+                <w:sz w:val="22"/>
+                <w:szCs w:val="22"/>
+              </w:rPr>
+              <w:t>)</w:t>
             </w:r>
             <w:r>
               <w:rPr>
@@ -28601,7 +29193,27 @@
                 <w:sz w:val="22"/>
                 <w:szCs w:val="22"/>
               </w:rPr>
-              <w:t>Coren &amp; Porac (1980)</w:t>
+              <w:t xml:space="preserve">Coren &amp; </w:t>
+            </w:r>
+            <w:proofErr w:type="spellStart"/>
+            <w:r>
+              <w:rPr>
+                <w:rFonts w:asciiTheme="majorBidi" w:eastAsia="Calibri" w:hAnsiTheme="majorBidi" w:cstheme="majorBidi"/>
+                <w:color w:val="000000"/>
+                <w:sz w:val="22"/>
+                <w:szCs w:val="22"/>
+              </w:rPr>
+              <w:t>Porac</w:t>
+            </w:r>
+            <w:proofErr w:type="spellEnd"/>
+            <w:r>
+              <w:rPr>
+                <w:rFonts w:asciiTheme="majorBidi" w:eastAsia="Calibri" w:hAnsiTheme="majorBidi" w:cstheme="majorBidi"/>
+                <w:color w:val="000000"/>
+                <w:sz w:val="22"/>
+                <w:szCs w:val="22"/>
+              </w:rPr>
+              <w:t xml:space="preserve"> (1980)</w:t>
             </w:r>
           </w:p>
         </w:tc>
@@ -30596,7 +31208,6 @@
           <w:color w:val="auto"/>
           <w:sz w:val="22"/>
           <w:szCs w:val="22"/>
-          <w:lang w:val="en-US"/>
         </w:rPr>
         <w:t xml:space="preserve">. Scenario C: Results of goodness-of-fit test with adjustment for estimates with adjustment </w:t>
       </w:r>
@@ -30610,7 +31221,6 @@
           <w:color w:val="auto"/>
           <w:sz w:val="22"/>
           <w:szCs w:val="22"/>
-          <w:lang w:val="en-US"/>
         </w:rPr>
         <w:t xml:space="preserve">with two parameters </w:t>
       </w:r>
@@ -30626,7 +31236,6 @@
                 <w:color w:val="auto"/>
                 <w:sz w:val="22"/>
                 <w:szCs w:val="22"/>
-                <w:lang w:val="en-US"/>
               </w:rPr>
             </m:ctrlPr>
           </m:accPr>
@@ -30640,7 +31249,6 @@
                 <w:color w:val="auto"/>
                 <w:sz w:val="22"/>
                 <w:szCs w:val="22"/>
-                <w:lang w:val="en-US"/>
               </w:rPr>
               <m:t>ρ</m:t>
             </m:r>
@@ -30657,7 +31265,6 @@
           <w:color w:val="auto"/>
           <w:sz w:val="22"/>
           <w:szCs w:val="22"/>
-          <w:lang w:val="en-US"/>
         </w:rPr>
         <w:t xml:space="preserve"> = 0.239, </w:t>
       </w:r>
@@ -30673,7 +31280,6 @@
                 <w:color w:val="auto"/>
                 <w:sz w:val="22"/>
                 <w:szCs w:val="22"/>
-                <w:lang w:val="en-US"/>
               </w:rPr>
             </m:ctrlPr>
           </m:accPr>
@@ -30687,7 +31293,6 @@
                 <w:color w:val="auto"/>
                 <w:sz w:val="22"/>
                 <w:szCs w:val="22"/>
-                <w:lang w:val="en-US"/>
               </w:rPr>
               <m:t>α</m:t>
             </m:r>
@@ -30704,7 +31309,6 @@
           <w:color w:val="auto"/>
           <w:sz w:val="22"/>
           <w:szCs w:val="22"/>
-          <w:lang w:val="en-US"/>
         </w:rPr>
         <w:t xml:space="preserve"> = 0.172.</w:t>
       </w:r>
@@ -30773,7 +31377,31 @@
           <w:sz w:val="22"/>
           <w:szCs w:val="22"/>
         </w:rPr>
-        <w:t>for each study are in the right column. Model predictions fit the data in 16 of 17 individual studies and for all studies combined (G=37.5, df=32, p&lt;0.05).</w:t>
+        <w:t xml:space="preserve">for each study are in the right column. Model predictions fit the data in 16 of 17 individual studies and for all studies combined (G=37.5, </w:t>
+      </w:r>
+      <w:proofErr w:type="spellStart"/>
+      <w:r>
+        <w:rPr>
+          <w:rFonts w:asciiTheme="majorBidi" w:eastAsia="Calibri" w:hAnsiTheme="majorBidi" w:cstheme="majorBidi"/>
+          <w:i w:val="0"/>
+          <w:iCs w:val="0"/>
+          <w:color w:val="auto"/>
+          <w:sz w:val="22"/>
+          <w:szCs w:val="22"/>
+        </w:rPr>
+        <w:t>df</w:t>
+      </w:r>
+      <w:proofErr w:type="spellEnd"/>
+      <w:r>
+        <w:rPr>
+          <w:rFonts w:asciiTheme="majorBidi" w:eastAsia="Calibri" w:hAnsiTheme="majorBidi" w:cstheme="majorBidi"/>
+          <w:i w:val="0"/>
+          <w:iCs w:val="0"/>
+          <w:color w:val="auto"/>
+          <w:sz w:val="22"/>
+          <w:szCs w:val="22"/>
+        </w:rPr>
+        <w:t>=32, p&lt;0.05).</w:t>
       </w:r>
       <w:bookmarkEnd w:id="38"/>
       <w:bookmarkEnd w:id="39"/>
@@ -31230,6 +31858,7 @@
                 <w:szCs w:val="22"/>
               </w:rPr>
             </w:pPr>
+            <w:proofErr w:type="spellStart"/>
             <w:r>
               <w:rPr>
                 <w:rFonts w:asciiTheme="majorBidi" w:eastAsia="Calibri" w:hAnsiTheme="majorBidi" w:cstheme="majorBidi"/>
@@ -31247,7 +31876,18 @@
                 <w:szCs w:val="22"/>
                 <w:vertAlign w:val="subscript"/>
               </w:rPr>
-              <w:t>df=1.88</w:t>
+              <w:t>df</w:t>
+            </w:r>
+            <w:proofErr w:type="spellEnd"/>
+            <w:r>
+              <w:rPr>
+                <w:rFonts w:asciiTheme="majorBidi" w:eastAsia="Calibri" w:hAnsiTheme="majorBidi" w:cstheme="majorBidi"/>
+                <w:color w:val="000000"/>
+                <w:sz w:val="22"/>
+                <w:szCs w:val="22"/>
+                <w:vertAlign w:val="subscript"/>
+              </w:rPr>
+              <w:t>=1.88</w:t>
             </w:r>
           </w:p>
         </w:tc>
@@ -32623,14 +33263,25 @@
                 <w:szCs w:val="22"/>
               </w:rPr>
             </w:pPr>
-            <w:r>
-              <w:rPr>
-                <w:rFonts w:asciiTheme="majorBidi" w:eastAsia="Calibri" w:hAnsiTheme="majorBidi" w:cstheme="majorBidi"/>
-                <w:color w:val="000000"/>
-                <w:sz w:val="22"/>
-                <w:szCs w:val="22"/>
-              </w:rPr>
-              <w:t>Ferronato et al. (1947)</w:t>
+            <w:proofErr w:type="spellStart"/>
+            <w:r>
+              <w:rPr>
+                <w:rFonts w:asciiTheme="majorBidi" w:eastAsia="Calibri" w:hAnsiTheme="majorBidi" w:cstheme="majorBidi"/>
+                <w:color w:val="000000"/>
+                <w:sz w:val="22"/>
+                <w:szCs w:val="22"/>
+              </w:rPr>
+              <w:t>Ferronato</w:t>
+            </w:r>
+            <w:proofErr w:type="spellEnd"/>
+            <w:r>
+              <w:rPr>
+                <w:rFonts w:asciiTheme="majorBidi" w:eastAsia="Calibri" w:hAnsiTheme="majorBidi" w:cstheme="majorBidi"/>
+                <w:color w:val="000000"/>
+                <w:sz w:val="22"/>
+                <w:szCs w:val="22"/>
+              </w:rPr>
+              <w:t xml:space="preserve"> et al. (1947)</w:t>
             </w:r>
           </w:p>
         </w:tc>
@@ -32892,14 +33543,45 @@
                 <w:szCs w:val="22"/>
               </w:rPr>
             </w:pPr>
-            <w:r>
-              <w:rPr>
-                <w:rFonts w:asciiTheme="majorBidi" w:eastAsia="Calibri" w:hAnsiTheme="majorBidi" w:cstheme="majorBidi"/>
-                <w:color w:val="000000"/>
-                <w:sz w:val="22"/>
-                <w:szCs w:val="22"/>
-              </w:rPr>
-              <w:t>Mascie-Taylor (unpub)</w:t>
+            <w:proofErr w:type="spellStart"/>
+            <w:r>
+              <w:rPr>
+                <w:rFonts w:asciiTheme="majorBidi" w:eastAsia="Calibri" w:hAnsiTheme="majorBidi" w:cstheme="majorBidi"/>
+                <w:color w:val="000000"/>
+                <w:sz w:val="22"/>
+                <w:szCs w:val="22"/>
+              </w:rPr>
+              <w:t>Mascie</w:t>
+            </w:r>
+            <w:proofErr w:type="spellEnd"/>
+            <w:r>
+              <w:rPr>
+                <w:rFonts w:asciiTheme="majorBidi" w:eastAsia="Calibri" w:hAnsiTheme="majorBidi" w:cstheme="majorBidi"/>
+                <w:color w:val="000000"/>
+                <w:sz w:val="22"/>
+                <w:szCs w:val="22"/>
+              </w:rPr>
+              <w:t>-Taylor (</w:t>
+            </w:r>
+            <w:proofErr w:type="spellStart"/>
+            <w:r>
+              <w:rPr>
+                <w:rFonts w:asciiTheme="majorBidi" w:eastAsia="Calibri" w:hAnsiTheme="majorBidi" w:cstheme="majorBidi"/>
+                <w:color w:val="000000"/>
+                <w:sz w:val="22"/>
+                <w:szCs w:val="22"/>
+              </w:rPr>
+              <w:t>unpub</w:t>
+            </w:r>
+            <w:proofErr w:type="spellEnd"/>
+            <w:r>
+              <w:rPr>
+                <w:rFonts w:asciiTheme="majorBidi" w:eastAsia="Calibri" w:hAnsiTheme="majorBidi" w:cstheme="majorBidi"/>
+                <w:color w:val="000000"/>
+                <w:sz w:val="22"/>
+                <w:szCs w:val="22"/>
+              </w:rPr>
+              <w:t>)</w:t>
             </w:r>
             <w:r>
               <w:rPr>
@@ -33178,7 +33860,47 @@
                 <w:sz w:val="22"/>
                 <w:szCs w:val="22"/>
               </w:rPr>
-              <w:t>Chaurasia &amp; Goswani (unpub)</w:t>
+              <w:t xml:space="preserve">Chaurasia &amp; </w:t>
+            </w:r>
+            <w:proofErr w:type="spellStart"/>
+            <w:r>
+              <w:rPr>
+                <w:rFonts w:asciiTheme="majorBidi" w:eastAsia="Calibri" w:hAnsiTheme="majorBidi" w:cstheme="majorBidi"/>
+                <w:color w:val="000000"/>
+                <w:sz w:val="22"/>
+                <w:szCs w:val="22"/>
+              </w:rPr>
+              <w:t>Goswani</w:t>
+            </w:r>
+            <w:proofErr w:type="spellEnd"/>
+            <w:r>
+              <w:rPr>
+                <w:rFonts w:asciiTheme="majorBidi" w:eastAsia="Calibri" w:hAnsiTheme="majorBidi" w:cstheme="majorBidi"/>
+                <w:color w:val="000000"/>
+                <w:sz w:val="22"/>
+                <w:szCs w:val="22"/>
+              </w:rPr>
+              <w:t xml:space="preserve"> (</w:t>
+            </w:r>
+            <w:proofErr w:type="spellStart"/>
+            <w:r>
+              <w:rPr>
+                <w:rFonts w:asciiTheme="majorBidi" w:eastAsia="Calibri" w:hAnsiTheme="majorBidi" w:cstheme="majorBidi"/>
+                <w:color w:val="000000"/>
+                <w:sz w:val="22"/>
+                <w:szCs w:val="22"/>
+              </w:rPr>
+              <w:t>unpub</w:t>
+            </w:r>
+            <w:proofErr w:type="spellEnd"/>
+            <w:r>
+              <w:rPr>
+                <w:rFonts w:asciiTheme="majorBidi" w:eastAsia="Calibri" w:hAnsiTheme="majorBidi" w:cstheme="majorBidi"/>
+                <w:color w:val="000000"/>
+                <w:sz w:val="22"/>
+                <w:szCs w:val="22"/>
+              </w:rPr>
+              <w:t>)</w:t>
             </w:r>
             <w:r>
               <w:rPr>
@@ -33995,7 +34717,27 @@
                 <w:sz w:val="22"/>
                 <w:szCs w:val="22"/>
               </w:rPr>
-              <w:t>Coren &amp; Porac (1980)</w:t>
+              <w:t xml:space="preserve">Coren &amp; </w:t>
+            </w:r>
+            <w:proofErr w:type="spellStart"/>
+            <w:r>
+              <w:rPr>
+                <w:rFonts w:asciiTheme="majorBidi" w:eastAsia="Calibri" w:hAnsiTheme="majorBidi" w:cstheme="majorBidi"/>
+                <w:color w:val="000000"/>
+                <w:sz w:val="22"/>
+                <w:szCs w:val="22"/>
+              </w:rPr>
+              <w:t>Porac</w:t>
+            </w:r>
+            <w:proofErr w:type="spellEnd"/>
+            <w:r>
+              <w:rPr>
+                <w:rFonts w:asciiTheme="majorBidi" w:eastAsia="Calibri" w:hAnsiTheme="majorBidi" w:cstheme="majorBidi"/>
+                <w:color w:val="000000"/>
+                <w:sz w:val="22"/>
+                <w:szCs w:val="22"/>
+              </w:rPr>
+              <w:t xml:space="preserve"> (1980)</w:t>
             </w:r>
           </w:p>
         </w:tc>
@@ -35934,7 +36676,6 @@
           <w:rFonts w:asciiTheme="majorBidi" w:eastAsia="Calibri" w:hAnsiTheme="majorBidi" w:cstheme="majorBidi"/>
           <w:sz w:val="22"/>
           <w:szCs w:val="22"/>
-          <w:lang w:val="en-US"/>
         </w:rPr>
         <w:sectPr>
           <w:pgSz w:w="15842" w:h="12219" w:orient="landscape"/>
@@ -35948,7 +36689,6 @@
         <w:rPr>
           <w:b/>
           <w:i/>
-          <w:lang w:val="en-US"/>
         </w:rPr>
       </w:pPr>
       <w:r>
@@ -36032,9 +36772,6 @@
         <w:t xml:space="preserve">is the model prediction. </w:t>
       </w:r>
       <w:r>
-        <w:rPr>
-          <w:lang w:val="en-US"/>
-        </w:rPr>
         <w:t xml:space="preserve">Parameters estimated without adjustment, </w:t>
       </w:r>
       <m:oMath>
@@ -36135,49 +36872,50 @@
       <w:r>
         <w:rPr>
           <w:bCs/>
-          <w:lang w:val="en-US"/>
         </w:rPr>
         <w:t xml:space="preserve"> fixed at zero).</w:t>
       </w:r>
       <w:r>
         <w:rPr>
           <w:b/>
-          <w:lang w:val="en-US"/>
         </w:rPr>
         <w:t xml:space="preserve"> </w:t>
       </w:r>
       <w:r>
         <w:rPr>
           <w:bCs/>
-          <w:lang w:val="en-US"/>
         </w:rPr>
         <w:t>Model predictions fit the data in 27 out of the 28 individual studies and for all studies combined (G=35.68,</w:t>
       </w:r>
       <w:r>
         <w:rPr>
           <w:bCs/>
-          <w:lang w:val="en-US"/>
+        </w:rPr>
+        <w:t xml:space="preserve"> </w:t>
+      </w:r>
+      <w:proofErr w:type="spellStart"/>
+      <w:r>
+        <w:rPr>
+          <w:bCs/>
+        </w:rPr>
+        <w:t>df</w:t>
+      </w:r>
+      <w:proofErr w:type="spellEnd"/>
+      <w:r>
+        <w:rPr>
+          <w:bCs/>
+        </w:rPr>
+        <w:t>=28,</w:t>
+      </w:r>
+      <w:r>
+        <w:rPr>
+          <w:bCs/>
         </w:rPr>
         <w:t xml:space="preserve"> </w:t>
       </w:r>
       <w:r>
         <w:rPr>
           <w:bCs/>
-          <w:lang w:val="en-US"/>
-        </w:rPr>
-        <w:t>df=28,</w:t>
-      </w:r>
-      <w:r>
-        <w:rPr>
-          <w:bCs/>
-          <w:lang w:val="en-US"/>
-        </w:rPr>
-        <w:t xml:space="preserve"> </w:t>
-      </w:r>
-      <w:r>
-        <w:rPr>
-          <w:bCs/>
-          <w:lang w:val="en-US"/>
         </w:rPr>
         <w:t>p=0.151).</w:t>
       </w:r>
@@ -36187,14 +36925,12 @@
         <w:rPr>
           <w:i/>
           <w:iCs/>
-          <w:lang w:val="en-US"/>
         </w:rPr>
       </w:pPr>
       <w:r>
         <w:rPr>
           <w:i/>
           <w:iCs/>
-          <w:lang w:val="en-US"/>
         </w:rPr>
         <w:t xml:space="preserve"> </w:t>
       </w:r>
@@ -36249,7 +36985,6 @@
               <w:rPr>
                 <w:sz w:val="16"/>
                 <w:szCs w:val="16"/>
-                <w:lang w:val="en-US"/>
               </w:rPr>
               <w:t>S</w:t>
             </w:r>
@@ -36257,7 +36992,6 @@
               <w:rPr>
                 <w:sz w:val="16"/>
                 <w:szCs w:val="16"/>
-                <w:lang w:val="en-US"/>
               </w:rPr>
               <w:t>tudy</w:t>
             </w:r>
@@ -36288,7 +37022,6 @@
               <w:rPr>
                 <w:sz w:val="16"/>
                 <w:szCs w:val="16"/>
-                <w:lang w:val="en-US"/>
               </w:rPr>
               <w:t>MZ twins</w:t>
             </w:r>
@@ -36369,291 +37102,6 @@
             <w:pPr>
               <w:jc w:val="center"/>
               <w:rPr>
-                <w:sz w:val="16"/>
-                <w:szCs w:val="16"/>
-              </w:rPr>
-            </w:pPr>
-            <m:oMathPara>
-              <m:oMath>
-                <m:sSub>
-                  <m:sSubPr>
-                    <m:ctrlPr>
-                      <w:rPr>
-                        <w:rFonts w:ascii="Cambria Math" w:hAnsi="Cambria Math"/>
-                        <w:sz w:val="16"/>
-                        <w:szCs w:val="16"/>
-                        <w:lang w:val="en-US"/>
-                      </w:rPr>
-                    </m:ctrlPr>
-                  </m:sSubPr>
-                  <m:e>
-                    <m:r>
-                      <w:rPr>
-                        <w:rFonts w:ascii="Cambria Math" w:hAnsi="Cambria Math"/>
-                        <w:sz w:val="16"/>
-                        <w:szCs w:val="16"/>
-                        <w:lang w:val="en-US"/>
-                      </w:rPr>
-                      <m:t>m</m:t>
-                    </m:r>
-                  </m:e>
-                  <m:sub>
-                    <m:r>
-                      <w:rPr>
-                        <w:rFonts w:ascii="Cambria Math" w:hAnsi="Cambria Math"/>
-                        <w:sz w:val="16"/>
-                        <w:szCs w:val="16"/>
-                        <w:lang w:val="en-US"/>
-                      </w:rPr>
-                      <m:t>o</m:t>
-                    </m:r>
-                  </m:sub>
-                </m:sSub>
-              </m:oMath>
-            </m:oMathPara>
-          </w:p>
-        </w:tc>
-        <w:tc>
-          <w:tcPr>
-            <w:tcW w:w="790" w:type="dxa"/>
-            <w:tcBorders>
-              <w:top w:val="single" w:sz="4" w:space="0" w:color="auto"/>
-              <w:left w:val="single" w:sz="4" w:space="0" w:color="auto"/>
-              <w:bottom w:val="single" w:sz="4" w:space="0" w:color="auto"/>
-              <w:right w:val="single" w:sz="4" w:space="0" w:color="auto"/>
-            </w:tcBorders>
-            <w:vAlign w:val="center"/>
-            <w:hideMark/>
-          </w:tcPr>
-          <w:p>
-            <w:pPr>
-              <w:jc w:val="center"/>
-              <w:rPr>
-                <w:sz w:val="16"/>
-                <w:szCs w:val="16"/>
-              </w:rPr>
-            </w:pPr>
-            <m:oMathPara>
-              <m:oMath>
-                <m:r>
-                  <w:rPr>
-                    <w:rFonts w:ascii="Cambria Math" w:hAnsi="Cambria Math"/>
-                    <w:sz w:val="16"/>
-                    <w:szCs w:val="16"/>
-                    <w:lang w:val="en-US"/>
-                  </w:rPr>
-                  <m:t>R</m:t>
-                </m:r>
-                <m:r>
-                  <m:rPr>
-                    <m:sty m:val="p"/>
-                  </m:rPr>
-                  <w:rPr>
-                    <w:rFonts w:ascii="Cambria Math" w:hAnsi="Cambria Math"/>
-                    <w:sz w:val="16"/>
-                    <w:szCs w:val="16"/>
-                    <w:lang w:val="en-US"/>
-                  </w:rPr>
-                  <m:t>×</m:t>
-                </m:r>
-                <m:r>
-                  <w:rPr>
-                    <w:rFonts w:ascii="Cambria Math" w:hAnsi="Cambria Math"/>
-                    <w:sz w:val="16"/>
-                    <w:szCs w:val="16"/>
-                    <w:lang w:val="en-US"/>
-                  </w:rPr>
-                  <m:t>R</m:t>
-                </m:r>
-              </m:oMath>
-            </m:oMathPara>
-          </w:p>
-        </w:tc>
-        <w:tc>
-          <w:tcPr>
-            <w:tcW w:w="790" w:type="dxa"/>
-            <w:tcBorders>
-              <w:top w:val="single" w:sz="4" w:space="0" w:color="auto"/>
-              <w:left w:val="single" w:sz="4" w:space="0" w:color="auto"/>
-              <w:bottom w:val="single" w:sz="4" w:space="0" w:color="auto"/>
-              <w:right w:val="single" w:sz="4" w:space="0" w:color="auto"/>
-            </w:tcBorders>
-            <w:vAlign w:val="center"/>
-            <w:hideMark/>
-          </w:tcPr>
-          <w:p>
-            <w:pPr>
-              <w:jc w:val="center"/>
-              <w:rPr>
-                <w:sz w:val="16"/>
-                <w:szCs w:val="16"/>
-              </w:rPr>
-            </w:pPr>
-            <m:oMathPara>
-              <m:oMath>
-                <m:r>
-                  <w:rPr>
-                    <w:rFonts w:ascii="Cambria Math" w:hAnsi="Cambria Math"/>
-                    <w:sz w:val="16"/>
-                    <w:szCs w:val="16"/>
-                    <w:lang w:val="en-US"/>
-                  </w:rPr>
-                  <m:t>R</m:t>
-                </m:r>
-                <m:r>
-                  <m:rPr>
-                    <m:sty m:val="p"/>
-                  </m:rPr>
-                  <w:rPr>
-                    <w:rFonts w:ascii="Cambria Math" w:hAnsi="Cambria Math"/>
-                    <w:sz w:val="16"/>
-                    <w:szCs w:val="16"/>
-                    <w:lang w:val="en-US"/>
-                  </w:rPr>
-                  <m:t>×</m:t>
-                </m:r>
-                <m:r>
-                  <w:rPr>
-                    <w:rFonts w:ascii="Cambria Math" w:hAnsi="Cambria Math"/>
-                    <w:sz w:val="16"/>
-                    <w:szCs w:val="16"/>
-                    <w:lang w:val="en-US"/>
-                  </w:rPr>
-                  <m:t>L</m:t>
-                </m:r>
-              </m:oMath>
-            </m:oMathPara>
-          </w:p>
-        </w:tc>
-        <w:tc>
-          <w:tcPr>
-            <w:tcW w:w="686" w:type="dxa"/>
-            <w:tcBorders>
-              <w:top w:val="single" w:sz="4" w:space="0" w:color="auto"/>
-              <w:left w:val="single" w:sz="4" w:space="0" w:color="auto"/>
-              <w:bottom w:val="single" w:sz="4" w:space="0" w:color="auto"/>
-              <w:right w:val="single" w:sz="4" w:space="0" w:color="auto"/>
-            </w:tcBorders>
-            <w:vAlign w:val="center"/>
-            <w:hideMark/>
-          </w:tcPr>
-          <w:p>
-            <w:pPr>
-              <w:jc w:val="center"/>
-              <w:rPr>
-                <w:sz w:val="16"/>
-                <w:szCs w:val="16"/>
-              </w:rPr>
-            </w:pPr>
-            <m:oMathPara>
-              <m:oMath>
-                <m:r>
-                  <w:rPr>
-                    <w:rFonts w:ascii="Cambria Math" w:hAnsi="Cambria Math"/>
-                    <w:sz w:val="16"/>
-                    <w:szCs w:val="16"/>
-                    <w:lang w:val="en-US"/>
-                  </w:rPr>
-                  <m:t>L</m:t>
-                </m:r>
-                <m:r>
-                  <m:rPr>
-                    <m:sty m:val="p"/>
-                  </m:rPr>
-                  <w:rPr>
-                    <w:rFonts w:ascii="Cambria Math" w:hAnsi="Cambria Math"/>
-                    <w:sz w:val="16"/>
-                    <w:szCs w:val="16"/>
-                    <w:lang w:val="en-US"/>
-                  </w:rPr>
-                  <m:t>×</m:t>
-                </m:r>
-                <m:r>
-                  <w:rPr>
-                    <w:rFonts w:ascii="Cambria Math" w:hAnsi="Cambria Math"/>
-                    <w:sz w:val="16"/>
-                    <w:szCs w:val="16"/>
-                    <w:lang w:val="en-US"/>
-                  </w:rPr>
-                  <m:t>L</m:t>
-                </m:r>
-              </m:oMath>
-            </m:oMathPara>
-          </w:p>
-        </w:tc>
-        <w:tc>
-          <w:tcPr>
-            <w:tcW w:w="677" w:type="dxa"/>
-            <w:tcBorders>
-              <w:top w:val="single" w:sz="4" w:space="0" w:color="auto"/>
-              <w:left w:val="single" w:sz="4" w:space="0" w:color="auto"/>
-              <w:bottom w:val="single" w:sz="4" w:space="0" w:color="auto"/>
-              <w:right w:val="single" w:sz="18" w:space="0" w:color="auto"/>
-            </w:tcBorders>
-            <w:vAlign w:val="center"/>
-            <w:hideMark/>
-          </w:tcPr>
-          <w:p>
-            <w:pPr>
-              <w:jc w:val="center"/>
-              <w:rPr>
-                <w:sz w:val="16"/>
-                <w:szCs w:val="16"/>
-              </w:rPr>
-            </w:pPr>
-            <m:oMathPara>
-              <m:oMath>
-                <m:r>
-                  <m:rPr>
-                    <m:sty m:val="p"/>
-                  </m:rPr>
-                  <w:rPr>
-                    <w:rFonts w:ascii="Cambria Math" w:hAnsi="Cambria Math"/>
-                    <w:sz w:val="16"/>
-                    <w:szCs w:val="16"/>
-                    <w:lang w:val="en-US"/>
-                  </w:rPr>
-                  <m:t>G</m:t>
-                </m:r>
-              </m:oMath>
-            </m:oMathPara>
-          </w:p>
-          <w:p>
-            <w:pPr>
-              <w:jc w:val="center"/>
-              <w:rPr>
-                <w:sz w:val="16"/>
-                <w:szCs w:val="16"/>
-              </w:rPr>
-            </w:pPr>
-            <w:r>
-              <w:rPr>
-                <w:sz w:val="16"/>
-                <w:szCs w:val="16"/>
-                <w:lang w:val="en-US"/>
-              </w:rPr>
-              <w:t>df=1</w:t>
-            </w:r>
-          </w:p>
-        </w:tc>
-        <w:tc>
-          <w:tcPr>
-            <w:tcW w:w="690" w:type="dxa"/>
-            <w:tcBorders>
-              <w:top w:val="single" w:sz="4" w:space="0" w:color="auto"/>
-              <w:left w:val="single" w:sz="18" w:space="0" w:color="auto"/>
-              <w:bottom w:val="single" w:sz="4" w:space="0" w:color="auto"/>
-              <w:right w:val="single" w:sz="4" w:space="0" w:color="auto"/>
-            </w:tcBorders>
-            <w:vAlign w:val="center"/>
-            <w:hideMark/>
-          </w:tcPr>
-          <w:p>
-            <w:pPr>
-              <w:jc w:val="center"/>
-              <w:rPr>
-                <w:b/>
-                <w:bCs/>
                 <w:sz w:val="16"/>
                 <w:szCs w:val="16"/>
               </w:rPr>
@@ -36697,7 +37145,7 @@
         </w:tc>
         <w:tc>
           <w:tcPr>
-            <w:tcW w:w="876" w:type="dxa"/>
+            <w:tcW w:w="790" w:type="dxa"/>
             <w:tcBorders>
               <w:top w:val="single" w:sz="4" w:space="0" w:color="auto"/>
               <w:left w:val="single" w:sz="4" w:space="0" w:color="auto"/>
@@ -36711,8 +37159,6 @@
             <w:pPr>
               <w:jc w:val="center"/>
               <w:rPr>
-                <w:b/>
-                <w:bCs/>
                 <w:sz w:val="16"/>
                 <w:szCs w:val="16"/>
               </w:rPr>
@@ -36752,7 +37198,7 @@
         </w:tc>
         <w:tc>
           <w:tcPr>
-            <w:tcW w:w="757" w:type="dxa"/>
+            <w:tcW w:w="790" w:type="dxa"/>
             <w:tcBorders>
               <w:top w:val="single" w:sz="4" w:space="0" w:color="auto"/>
               <w:left w:val="single" w:sz="4" w:space="0" w:color="auto"/>
@@ -36766,8 +37212,6 @@
             <w:pPr>
               <w:jc w:val="center"/>
               <w:rPr>
-                <w:b/>
-                <w:bCs/>
                 <w:sz w:val="16"/>
                 <w:szCs w:val="16"/>
               </w:rPr>
@@ -36807,7 +37251,7 @@
         </w:tc>
         <w:tc>
           <w:tcPr>
-            <w:tcW w:w="637" w:type="dxa"/>
+            <w:tcW w:w="686" w:type="dxa"/>
             <w:tcBorders>
               <w:top w:val="single" w:sz="4" w:space="0" w:color="auto"/>
               <w:left w:val="single" w:sz="4" w:space="0" w:color="auto"/>
@@ -36821,8 +37265,6 @@
             <w:pPr>
               <w:jc w:val="center"/>
               <w:rPr>
-                <w:b/>
-                <w:bCs/>
                 <w:sz w:val="16"/>
                 <w:szCs w:val="16"/>
               </w:rPr>
@@ -36862,12 +37304,12 @@
         </w:tc>
         <w:tc>
           <w:tcPr>
-            <w:tcW w:w="750" w:type="dxa"/>
+            <w:tcW w:w="677" w:type="dxa"/>
             <w:tcBorders>
               <w:top w:val="single" w:sz="4" w:space="0" w:color="auto"/>
               <w:left w:val="single" w:sz="4" w:space="0" w:color="auto"/>
               <w:bottom w:val="single" w:sz="4" w:space="0" w:color="auto"/>
-              <w:right w:val="single" w:sz="4" w:space="0" w:color="auto"/>
+              <w:right w:val="single" w:sz="18" w:space="0" w:color="auto"/>
             </w:tcBorders>
             <w:vAlign w:val="center"/>
             <w:hideMark/>
@@ -36900,18 +37342,313 @@
             <w:pPr>
               <w:jc w:val="center"/>
               <w:rPr>
+                <w:sz w:val="16"/>
+                <w:szCs w:val="16"/>
+              </w:rPr>
+            </w:pPr>
+            <w:proofErr w:type="spellStart"/>
+            <w:r>
+              <w:rPr>
+                <w:sz w:val="16"/>
+                <w:szCs w:val="16"/>
+              </w:rPr>
+              <w:t>df</w:t>
+            </w:r>
+            <w:proofErr w:type="spellEnd"/>
+            <w:r>
+              <w:rPr>
+                <w:sz w:val="16"/>
+                <w:szCs w:val="16"/>
+              </w:rPr>
+              <w:t>=1</w:t>
+            </w:r>
+          </w:p>
+        </w:tc>
+        <w:tc>
+          <w:tcPr>
+            <w:tcW w:w="690" w:type="dxa"/>
+            <w:tcBorders>
+              <w:top w:val="single" w:sz="4" w:space="0" w:color="auto"/>
+              <w:left w:val="single" w:sz="18" w:space="0" w:color="auto"/>
+              <w:bottom w:val="single" w:sz="4" w:space="0" w:color="auto"/>
+              <w:right w:val="single" w:sz="4" w:space="0" w:color="auto"/>
+            </w:tcBorders>
+            <w:vAlign w:val="center"/>
+            <w:hideMark/>
+          </w:tcPr>
+          <w:p>
+            <w:pPr>
+              <w:jc w:val="center"/>
+              <w:rPr>
                 <w:b/>
                 <w:bCs/>
                 <w:sz w:val="16"/>
                 <w:szCs w:val="16"/>
               </w:rPr>
             </w:pPr>
-            <w:r>
-              <w:rPr>
+            <m:oMathPara>
+              <m:oMath>
+                <m:sSub>
+                  <m:sSubPr>
+                    <m:ctrlPr>
+                      <w:rPr>
+                        <w:rFonts w:ascii="Cambria Math" w:hAnsi="Cambria Math"/>
+                        <w:sz w:val="16"/>
+                        <w:szCs w:val="16"/>
+                      </w:rPr>
+                    </m:ctrlPr>
+                  </m:sSubPr>
+                  <m:e>
+                    <m:r>
+                      <w:rPr>
+                        <w:rFonts w:ascii="Cambria Math" w:hAnsi="Cambria Math"/>
+                        <w:sz w:val="16"/>
+                        <w:szCs w:val="16"/>
+                      </w:rPr>
+                      <m:t>m</m:t>
+                    </m:r>
+                  </m:e>
+                  <m:sub>
+                    <m:r>
+                      <w:rPr>
+                        <w:rFonts w:ascii="Cambria Math" w:hAnsi="Cambria Math"/>
+                        <w:sz w:val="16"/>
+                        <w:szCs w:val="16"/>
+                      </w:rPr>
+                      <m:t>o</m:t>
+                    </m:r>
+                  </m:sub>
+                </m:sSub>
+              </m:oMath>
+            </m:oMathPara>
+          </w:p>
+        </w:tc>
+        <w:tc>
+          <w:tcPr>
+            <w:tcW w:w="876" w:type="dxa"/>
+            <w:tcBorders>
+              <w:top w:val="single" w:sz="4" w:space="0" w:color="auto"/>
+              <w:left w:val="single" w:sz="4" w:space="0" w:color="auto"/>
+              <w:bottom w:val="single" w:sz="4" w:space="0" w:color="auto"/>
+              <w:right w:val="single" w:sz="4" w:space="0" w:color="auto"/>
+            </w:tcBorders>
+            <w:vAlign w:val="center"/>
+            <w:hideMark/>
+          </w:tcPr>
+          <w:p>
+            <w:pPr>
+              <w:jc w:val="center"/>
+              <w:rPr>
+                <w:b/>
+                <w:bCs/>
                 <w:sz w:val="16"/>
                 <w:szCs w:val="16"/>
               </w:rPr>
-              <w:t>df=1</w:t>
+            </w:pPr>
+            <m:oMathPara>
+              <m:oMath>
+                <m:r>
+                  <w:rPr>
+                    <w:rFonts w:ascii="Cambria Math" w:hAnsi="Cambria Math"/>
+                    <w:sz w:val="16"/>
+                    <w:szCs w:val="16"/>
+                  </w:rPr>
+                  <m:t>R</m:t>
+                </m:r>
+                <m:r>
+                  <m:rPr>
+                    <m:sty m:val="p"/>
+                  </m:rPr>
+                  <w:rPr>
+                    <w:rFonts w:ascii="Cambria Math" w:hAnsi="Cambria Math"/>
+                    <w:sz w:val="16"/>
+                    <w:szCs w:val="16"/>
+                  </w:rPr>
+                  <m:t>×</m:t>
+                </m:r>
+                <m:r>
+                  <w:rPr>
+                    <w:rFonts w:ascii="Cambria Math" w:hAnsi="Cambria Math"/>
+                    <w:sz w:val="16"/>
+                    <w:szCs w:val="16"/>
+                  </w:rPr>
+                  <m:t>R</m:t>
+                </m:r>
+              </m:oMath>
+            </m:oMathPara>
+          </w:p>
+        </w:tc>
+        <w:tc>
+          <w:tcPr>
+            <w:tcW w:w="757" w:type="dxa"/>
+            <w:tcBorders>
+              <w:top w:val="single" w:sz="4" w:space="0" w:color="auto"/>
+              <w:left w:val="single" w:sz="4" w:space="0" w:color="auto"/>
+              <w:bottom w:val="single" w:sz="4" w:space="0" w:color="auto"/>
+              <w:right w:val="single" w:sz="4" w:space="0" w:color="auto"/>
+            </w:tcBorders>
+            <w:vAlign w:val="center"/>
+            <w:hideMark/>
+          </w:tcPr>
+          <w:p>
+            <w:pPr>
+              <w:jc w:val="center"/>
+              <w:rPr>
+                <w:b/>
+                <w:bCs/>
+                <w:sz w:val="16"/>
+                <w:szCs w:val="16"/>
+              </w:rPr>
+            </w:pPr>
+            <m:oMathPara>
+              <m:oMath>
+                <m:r>
+                  <w:rPr>
+                    <w:rFonts w:ascii="Cambria Math" w:hAnsi="Cambria Math"/>
+                    <w:sz w:val="16"/>
+                    <w:szCs w:val="16"/>
+                  </w:rPr>
+                  <m:t>R</m:t>
+                </m:r>
+                <m:r>
+                  <m:rPr>
+                    <m:sty m:val="p"/>
+                  </m:rPr>
+                  <w:rPr>
+                    <w:rFonts w:ascii="Cambria Math" w:hAnsi="Cambria Math"/>
+                    <w:sz w:val="16"/>
+                    <w:szCs w:val="16"/>
+                  </w:rPr>
+                  <m:t>×</m:t>
+                </m:r>
+                <m:r>
+                  <w:rPr>
+                    <w:rFonts w:ascii="Cambria Math" w:hAnsi="Cambria Math"/>
+                    <w:sz w:val="16"/>
+                    <w:szCs w:val="16"/>
+                  </w:rPr>
+                  <m:t>L</m:t>
+                </m:r>
+              </m:oMath>
+            </m:oMathPara>
+          </w:p>
+        </w:tc>
+        <w:tc>
+          <w:tcPr>
+            <w:tcW w:w="637" w:type="dxa"/>
+            <w:tcBorders>
+              <w:top w:val="single" w:sz="4" w:space="0" w:color="auto"/>
+              <w:left w:val="single" w:sz="4" w:space="0" w:color="auto"/>
+              <w:bottom w:val="single" w:sz="4" w:space="0" w:color="auto"/>
+              <w:right w:val="single" w:sz="4" w:space="0" w:color="auto"/>
+            </w:tcBorders>
+            <w:vAlign w:val="center"/>
+            <w:hideMark/>
+          </w:tcPr>
+          <w:p>
+            <w:pPr>
+              <w:jc w:val="center"/>
+              <w:rPr>
+                <w:b/>
+                <w:bCs/>
+                <w:sz w:val="16"/>
+                <w:szCs w:val="16"/>
+              </w:rPr>
+            </w:pPr>
+            <m:oMathPara>
+              <m:oMath>
+                <m:r>
+                  <w:rPr>
+                    <w:rFonts w:ascii="Cambria Math" w:hAnsi="Cambria Math"/>
+                    <w:sz w:val="16"/>
+                    <w:szCs w:val="16"/>
+                  </w:rPr>
+                  <m:t>L</m:t>
+                </m:r>
+                <m:r>
+                  <m:rPr>
+                    <m:sty m:val="p"/>
+                  </m:rPr>
+                  <w:rPr>
+                    <w:rFonts w:ascii="Cambria Math" w:hAnsi="Cambria Math"/>
+                    <w:sz w:val="16"/>
+                    <w:szCs w:val="16"/>
+                  </w:rPr>
+                  <m:t>×</m:t>
+                </m:r>
+                <m:r>
+                  <w:rPr>
+                    <w:rFonts w:ascii="Cambria Math" w:hAnsi="Cambria Math"/>
+                    <w:sz w:val="16"/>
+                    <w:szCs w:val="16"/>
+                  </w:rPr>
+                  <m:t>L</m:t>
+                </m:r>
+              </m:oMath>
+            </m:oMathPara>
+          </w:p>
+        </w:tc>
+        <w:tc>
+          <w:tcPr>
+            <w:tcW w:w="750" w:type="dxa"/>
+            <w:tcBorders>
+              <w:top w:val="single" w:sz="4" w:space="0" w:color="auto"/>
+              <w:left w:val="single" w:sz="4" w:space="0" w:color="auto"/>
+              <w:bottom w:val="single" w:sz="4" w:space="0" w:color="auto"/>
+              <w:right w:val="single" w:sz="4" w:space="0" w:color="auto"/>
+            </w:tcBorders>
+            <w:vAlign w:val="center"/>
+            <w:hideMark/>
+          </w:tcPr>
+          <w:p>
+            <w:pPr>
+              <w:jc w:val="center"/>
+              <w:rPr>
+                <w:sz w:val="16"/>
+                <w:szCs w:val="16"/>
+              </w:rPr>
+            </w:pPr>
+            <m:oMathPara>
+              <m:oMath>
+                <m:r>
+                  <m:rPr>
+                    <m:sty m:val="p"/>
+                  </m:rPr>
+                  <w:rPr>
+                    <w:rFonts w:ascii="Cambria Math" w:hAnsi="Cambria Math"/>
+                    <w:sz w:val="16"/>
+                    <w:szCs w:val="16"/>
+                  </w:rPr>
+                  <m:t>G</m:t>
+                </m:r>
+              </m:oMath>
+            </m:oMathPara>
+          </w:p>
+          <w:p>
+            <w:pPr>
+              <w:jc w:val="center"/>
+              <w:rPr>
+                <w:b/>
+                <w:bCs/>
+                <w:sz w:val="16"/>
+                <w:szCs w:val="16"/>
+              </w:rPr>
+            </w:pPr>
+            <w:proofErr w:type="spellStart"/>
+            <w:r>
+              <w:rPr>
+                <w:sz w:val="16"/>
+                <w:szCs w:val="16"/>
+              </w:rPr>
+              <w:t>df</w:t>
+            </w:r>
+            <w:proofErr w:type="spellEnd"/>
+            <w:r>
+              <w:rPr>
+                <w:sz w:val="16"/>
+                <w:szCs w:val="16"/>
+              </w:rPr>
+              <w:t>=1</w:t>
             </w:r>
           </w:p>
         </w:tc>
@@ -36945,7 +37682,6 @@
               <w:rPr>
                 <w:sz w:val="16"/>
                 <w:szCs w:val="16"/>
-                <w:lang w:val="en-US"/>
               </w:rPr>
               <w:t>Wilson &amp; Jones (1932)</w:t>
             </w:r>
@@ -36975,7 +37711,6 @@
               <w:rPr>
                 <w:sz w:val="16"/>
                 <w:szCs w:val="16"/>
-                <w:lang w:val="en-US"/>
               </w:rPr>
               <w:t>0.1071</w:t>
             </w:r>
@@ -37005,7 +37740,6 @@
               <w:rPr>
                 <w:sz w:val="16"/>
                 <w:szCs w:val="16"/>
-                <w:lang w:val="en-US"/>
               </w:rPr>
               <w:t>97 (97.0)</w:t>
             </w:r>
@@ -37035,7 +37769,6 @@
               <w:rPr>
                 <w:sz w:val="16"/>
                 <w:szCs w:val="16"/>
-                <w:lang w:val="en-US"/>
               </w:rPr>
               <w:t>24 (23.9)</w:t>
             </w:r>
@@ -37065,7 +37798,6 @@
               <w:rPr>
                 <w:sz w:val="16"/>
                 <w:szCs w:val="16"/>
-                <w:lang w:val="en-US"/>
               </w:rPr>
               <w:t>2 (2.0)</w:t>
             </w:r>
@@ -37094,7 +37826,6 @@
               <w:rPr>
                 <w:sz w:val="16"/>
                 <w:szCs w:val="16"/>
-                <w:lang w:val="en-US"/>
               </w:rPr>
               <w:t>0.0</w:t>
             </w:r>
@@ -37124,7 +37855,6 @@
               <w:rPr>
                 <w:sz w:val="16"/>
                 <w:szCs w:val="16"/>
-                <w:lang w:val="en-US"/>
               </w:rPr>
               <w:t>0.1138</w:t>
             </w:r>
@@ -37154,7 +37884,6 @@
               <w:rPr>
                 <w:sz w:val="16"/>
                 <w:szCs w:val="16"/>
-                <w:lang w:val="en-US"/>
               </w:rPr>
               <w:t>97 (97.0)</w:t>
             </w:r>
@@ -37184,7 +37913,6 @@
               <w:rPr>
                 <w:sz w:val="16"/>
                 <w:szCs w:val="16"/>
-                <w:lang w:val="en-US"/>
               </w:rPr>
               <w:t>24 (23.9)</w:t>
             </w:r>
@@ -37214,7 +37942,6 @@
               <w:rPr>
                 <w:sz w:val="16"/>
                 <w:szCs w:val="16"/>
-                <w:lang w:val="en-US"/>
               </w:rPr>
               <w:t>2 (2.0)</w:t>
             </w:r>
@@ -37244,7 +37971,6 @@
               <w:rPr>
                 <w:sz w:val="16"/>
                 <w:szCs w:val="16"/>
-                <w:lang w:val="en-US"/>
               </w:rPr>
               <w:t>0.0</w:t>
             </w:r>
@@ -37280,7 +38006,6 @@
               <w:rPr>
                 <w:sz w:val="16"/>
                 <w:szCs w:val="16"/>
-                <w:lang w:val="en-US"/>
               </w:rPr>
               <w:t>Stocks (1933)</w:t>
             </w:r>
@@ -37310,7 +38035,6 @@
               <w:rPr>
                 <w:sz w:val="16"/>
                 <w:szCs w:val="16"/>
-                <w:lang w:val="en-US"/>
               </w:rPr>
               <w:t>0.0952</w:t>
             </w:r>
@@ -37340,7 +38064,6 @@
               <w:rPr>
                 <w:sz w:val="16"/>
                 <w:szCs w:val="16"/>
-                <w:lang w:val="en-US"/>
               </w:rPr>
               <w:t>76 (75.4)</w:t>
             </w:r>
@@ -37370,7 +38093,6 @@
               <w:rPr>
                 <w:sz w:val="16"/>
                 <w:szCs w:val="16"/>
-                <w:lang w:val="en-US"/>
               </w:rPr>
               <w:t>16 (17.3)</w:t>
             </w:r>
@@ -37400,7 +38122,6 @@
               <w:rPr>
                 <w:sz w:val="16"/>
                 <w:szCs w:val="16"/>
-                <w:lang w:val="en-US"/>
               </w:rPr>
               <w:t>2 (1.4)</w:t>
             </w:r>
@@ -37429,7 +38150,6 @@
               <w:rPr>
                 <w:sz w:val="16"/>
                 <w:szCs w:val="16"/>
-                <w:lang w:val="en-US"/>
               </w:rPr>
               <w:t>0.57</w:t>
             </w:r>
@@ -37459,7 +38179,6 @@
               <w:rPr>
                 <w:sz w:val="16"/>
                 <w:szCs w:val="16"/>
-                <w:lang w:val="en-US"/>
               </w:rPr>
               <w:t>0.1064</w:t>
             </w:r>
@@ -37489,7 +38208,6 @@
               <w:rPr>
                 <w:sz w:val="16"/>
                 <w:szCs w:val="16"/>
-                <w:lang w:val="en-US"/>
               </w:rPr>
               <w:t>76 (75.4)</w:t>
             </w:r>
@@ -37519,7 +38237,6 @@
               <w:rPr>
                 <w:sz w:val="16"/>
                 <w:szCs w:val="16"/>
-                <w:lang w:val="en-US"/>
               </w:rPr>
               <w:t>16 (17.3)</w:t>
             </w:r>
@@ -37549,7 +38266,6 @@
               <w:rPr>
                 <w:sz w:val="16"/>
                 <w:szCs w:val="16"/>
-                <w:lang w:val="en-US"/>
               </w:rPr>
               <w:t>2 (1.4)</w:t>
             </w:r>
@@ -37578,7 +38294,6 @@
               <w:rPr>
                 <w:sz w:val="16"/>
                 <w:szCs w:val="16"/>
-                <w:lang w:val="en-US"/>
               </w:rPr>
               <w:t>0.35</w:t>
             </w:r>
@@ -37614,7 +38329,6 @@
               <w:rPr>
                 <w:sz w:val="16"/>
                 <w:szCs w:val="16"/>
-                <w:lang w:val="en-US"/>
               </w:rPr>
               <w:t>Newman et al. (1937)</w:t>
             </w:r>
@@ -37644,7 +38358,6 @@
               <w:rPr>
                 <w:sz w:val="16"/>
                 <w:szCs w:val="16"/>
-                <w:lang w:val="en-US"/>
               </w:rPr>
               <w:t>0.19</w:t>
             </w:r>
@@ -37674,7 +38387,6 @@
               <w:rPr>
                 <w:sz w:val="16"/>
                 <w:szCs w:val="16"/>
-                <w:lang w:val="en-US"/>
               </w:rPr>
               <w:t>39 (39.8)</w:t>
             </w:r>
@@ -37704,7 +38416,6 @@
               <w:rPr>
                 <w:sz w:val="16"/>
                 <w:szCs w:val="16"/>
-                <w:lang w:val="en-US"/>
               </w:rPr>
               <w:t>11 (9.4)</w:t>
             </w:r>
@@ -37734,7 +38445,6 @@
               <w:rPr>
                 <w:sz w:val="16"/>
                 <w:szCs w:val="16"/>
-                <w:lang w:val="en-US"/>
               </w:rPr>
               <w:t>0 (0.8)</w:t>
             </w:r>
@@ -37763,7 +38473,6 @@
               <w:rPr>
                 <w:sz w:val="16"/>
                 <w:szCs w:val="16"/>
-                <w:lang w:val="en-US"/>
               </w:rPr>
               <w:t>0.79</w:t>
             </w:r>
@@ -37793,7 +38502,6 @@
               <w:rPr>
                 <w:sz w:val="16"/>
                 <w:szCs w:val="16"/>
-                <w:lang w:val="en-US"/>
               </w:rPr>
               <w:t>0.11</w:t>
             </w:r>
@@ -37823,7 +38531,6 @@
               <w:rPr>
                 <w:sz w:val="16"/>
                 <w:szCs w:val="16"/>
-                <w:lang w:val="en-US"/>
               </w:rPr>
               <w:t>39 (39.8)</w:t>
             </w:r>
@@ -37853,7 +38560,6 @@
               <w:rPr>
                 <w:sz w:val="16"/>
                 <w:szCs w:val="16"/>
-                <w:lang w:val="en-US"/>
               </w:rPr>
               <w:t>11 (9.4)</w:t>
             </w:r>
@@ -37883,7 +38589,6 @@
               <w:rPr>
                 <w:sz w:val="16"/>
                 <w:szCs w:val="16"/>
-                <w:lang w:val="en-US"/>
               </w:rPr>
               <w:t>0 (0.8)</w:t>
             </w:r>
@@ -37912,7 +38617,6 @@
               <w:rPr>
                 <w:sz w:val="16"/>
                 <w:szCs w:val="16"/>
-                <w:lang w:val="en-US"/>
               </w:rPr>
               <w:t>1.82</w:t>
             </w:r>
@@ -37944,13 +38648,21 @@
                 <w:szCs w:val="16"/>
               </w:rPr>
             </w:pPr>
+            <w:proofErr w:type="spellStart"/>
             <w:r>
               <w:rPr>
                 <w:sz w:val="16"/>
                 <w:szCs w:val="16"/>
-                <w:lang w:val="en-US"/>
-              </w:rPr>
-              <w:t>Bouterwek (1938)</w:t>
+              </w:rPr>
+              <w:t>Bouterwek</w:t>
+            </w:r>
+            <w:proofErr w:type="spellEnd"/>
+            <w:r>
+              <w:rPr>
+                <w:sz w:val="16"/>
+                <w:szCs w:val="16"/>
+              </w:rPr>
+              <w:t xml:space="preserve"> (1938)</w:t>
             </w:r>
           </w:p>
         </w:tc>
@@ -37978,7 +38690,6 @@
               <w:rPr>
                 <w:sz w:val="16"/>
                 <w:szCs w:val="16"/>
-                <w:lang w:val="en-US"/>
               </w:rPr>
               <w:t>0.1885</w:t>
             </w:r>
@@ -38008,7 +38719,6 @@
               <w:rPr>
                 <w:sz w:val="16"/>
                 <w:szCs w:val="16"/>
-                <w:lang w:val="en-US"/>
               </w:rPr>
               <w:t>23 (24.2)</w:t>
             </w:r>
@@ -38038,7 +38748,6 @@
               <w:rPr>
                 <w:sz w:val="16"/>
                 <w:szCs w:val="16"/>
-                <w:lang w:val="en-US"/>
               </w:rPr>
               <w:t>12 (9.7)</w:t>
             </w:r>
@@ -38068,7 +38777,6 @@
               <w:rPr>
                 <w:sz w:val="16"/>
                 <w:szCs w:val="16"/>
-                <w:lang w:val="en-US"/>
               </w:rPr>
               <w:t>0 (1.2)</w:t>
             </w:r>
@@ -38097,7 +38805,6 @@
               <w:rPr>
                 <w:sz w:val="16"/>
                 <w:szCs w:val="16"/>
-                <w:lang w:val="en-US"/>
               </w:rPr>
               <w:t>0.19</w:t>
             </w:r>
@@ -38127,7 +38834,6 @@
               <w:rPr>
                 <w:sz w:val="16"/>
                 <w:szCs w:val="16"/>
-                <w:lang w:val="en-US"/>
               </w:rPr>
               <w:t>0.1714</w:t>
             </w:r>
@@ -38157,7 +38863,6 @@
               <w:rPr>
                 <w:sz w:val="16"/>
                 <w:szCs w:val="16"/>
-                <w:lang w:val="en-US"/>
               </w:rPr>
               <w:t>23 (24.2)</w:t>
             </w:r>
@@ -38187,7 +38892,6 @@
               <w:rPr>
                 <w:sz w:val="16"/>
                 <w:szCs w:val="16"/>
-                <w:lang w:val="en-US"/>
               </w:rPr>
               <w:t>12 (9.7)</w:t>
             </w:r>
@@ -38217,7 +38921,6 @@
               <w:rPr>
                 <w:sz w:val="16"/>
                 <w:szCs w:val="16"/>
-                <w:lang w:val="en-US"/>
               </w:rPr>
               <w:t>0 (1.2)</w:t>
             </w:r>
@@ -38246,7 +38949,6 @@
               <w:rPr>
                 <w:sz w:val="16"/>
                 <w:szCs w:val="16"/>
-                <w:lang w:val="en-US"/>
               </w:rPr>
               <w:t>2.86</w:t>
             </w:r>
@@ -38282,7 +38984,6 @@
               <w:rPr>
                 <w:sz w:val="16"/>
                 <w:szCs w:val="16"/>
-                <w:lang w:val="en-US"/>
               </w:rPr>
               <w:t>Rife (1940)</w:t>
             </w:r>
@@ -38312,7 +39013,6 @@
               <w:rPr>
                 <w:sz w:val="16"/>
                 <w:szCs w:val="16"/>
-                <w:lang w:val="en-US"/>
               </w:rPr>
               <w:t>0.1188</w:t>
             </w:r>
@@ -38342,7 +39042,6 @@
               <w:rPr>
                 <w:sz w:val="16"/>
                 <w:szCs w:val="16"/>
-                <w:lang w:val="en-US"/>
               </w:rPr>
               <w:t>104 (105.0)</w:t>
             </w:r>
@@ -38372,7 +39071,6 @@
               <w:rPr>
                 <w:sz w:val="16"/>
                 <w:szCs w:val="16"/>
-                <w:lang w:val="en-US"/>
               </w:rPr>
               <w:t>39 (37.0)</w:t>
             </w:r>
@@ -38402,7 +39100,6 @@
               <w:rPr>
                 <w:sz w:val="16"/>
                 <w:szCs w:val="16"/>
-                <w:lang w:val="en-US"/>
               </w:rPr>
               <w:t>3 (4.0)</w:t>
             </w:r>
@@ -38431,7 +39128,6 @@
               <w:rPr>
                 <w:sz w:val="16"/>
                 <w:szCs w:val="16"/>
-                <w:lang w:val="en-US"/>
               </w:rPr>
               <w:t>1.22</w:t>
             </w:r>
@@ -38461,7 +39157,6 @@
               <w:rPr>
                 <w:sz w:val="16"/>
                 <w:szCs w:val="16"/>
-                <w:lang w:val="en-US"/>
               </w:rPr>
               <w:t>0.1541</w:t>
             </w:r>
@@ -38491,7 +39186,6 @@
               <w:rPr>
                 <w:sz w:val="16"/>
                 <w:szCs w:val="16"/>
-                <w:lang w:val="en-US"/>
               </w:rPr>
               <w:t>104 (105.0)</w:t>
             </w:r>
@@ -38521,7 +39215,6 @@
               <w:rPr>
                 <w:sz w:val="16"/>
                 <w:szCs w:val="16"/>
-                <w:lang w:val="en-US"/>
               </w:rPr>
               <w:t>39 (37.0)</w:t>
             </w:r>
@@ -38551,7 +39244,6 @@
               <w:rPr>
                 <w:sz w:val="16"/>
                 <w:szCs w:val="16"/>
-                <w:lang w:val="en-US"/>
               </w:rPr>
               <w:t>3 (4.0)</w:t>
             </w:r>
@@ -38580,7 +39272,6 @@
               <w:rPr>
                 <w:sz w:val="16"/>
                 <w:szCs w:val="16"/>
-                <w:lang w:val="en-US"/>
               </w:rPr>
               <w:t>0.39</w:t>
             </w:r>
@@ -38612,13 +39303,21 @@
                 <w:szCs w:val="16"/>
               </w:rPr>
             </w:pPr>
+            <w:proofErr w:type="spellStart"/>
             <w:r>
               <w:rPr>
                 <w:sz w:val="16"/>
                 <w:szCs w:val="16"/>
-                <w:lang w:val="en-US"/>
-              </w:rPr>
-              <w:t>Thyss (1946)</w:t>
+              </w:rPr>
+              <w:t>Thyss</w:t>
+            </w:r>
+            <w:proofErr w:type="spellEnd"/>
+            <w:r>
+              <w:rPr>
+                <w:sz w:val="16"/>
+                <w:szCs w:val="16"/>
+              </w:rPr>
+              <w:t xml:space="preserve"> (1946)</w:t>
             </w:r>
           </w:p>
         </w:tc>
@@ -38646,7 +39345,6 @@
               <w:rPr>
                 <w:sz w:val="16"/>
                 <w:szCs w:val="16"/>
-                <w:lang w:val="en-US"/>
               </w:rPr>
               <w:t>0.1845</w:t>
             </w:r>
@@ -38676,7 +39374,6 @@
               <w:rPr>
                 <w:sz w:val="16"/>
                 <w:szCs w:val="16"/>
-                <w:lang w:val="en-US"/>
               </w:rPr>
               <w:t>60 (60.6)</w:t>
             </w:r>
@@ -38706,7 +39403,6 @@
               <w:rPr>
                 <w:sz w:val="16"/>
                 <w:szCs w:val="16"/>
-                <w:lang w:val="en-US"/>
               </w:rPr>
               <w:t>24 (22.8)</w:t>
             </w:r>
@@ -38736,7 +39432,6 @@
               <w:rPr>
                 <w:sz w:val="16"/>
                 <w:szCs w:val="16"/>
-                <w:lang w:val="en-US"/>
               </w:rPr>
               <w:t>2 (2.6)</w:t>
             </w:r>
@@ -38765,7 +39460,6 @@
               <w:rPr>
                 <w:sz w:val="16"/>
                 <w:szCs w:val="16"/>
-                <w:lang w:val="en-US"/>
               </w:rPr>
               <w:t>3.62</w:t>
             </w:r>
@@ -38795,7 +39489,6 @@
               <w:rPr>
                 <w:sz w:val="16"/>
                 <w:szCs w:val="16"/>
-                <w:lang w:val="en-US"/>
               </w:rPr>
               <w:t>0.1628</w:t>
             </w:r>
@@ -38825,7 +39518,6 @@
               <w:rPr>
                 <w:sz w:val="16"/>
                 <w:szCs w:val="16"/>
-                <w:lang w:val="en-US"/>
               </w:rPr>
               <w:t>60 (60.6)</w:t>
             </w:r>
@@ -38855,7 +39547,6 @@
               <w:rPr>
                 <w:sz w:val="16"/>
                 <w:szCs w:val="16"/>
-                <w:lang w:val="en-US"/>
               </w:rPr>
               <w:t>24 (22.8)</w:t>
             </w:r>
@@ -38885,7 +39576,6 @@
               <w:rPr>
                 <w:sz w:val="16"/>
                 <w:szCs w:val="16"/>
-                <w:lang w:val="en-US"/>
               </w:rPr>
               <w:t>2 (2.6)</w:t>
             </w:r>
@@ -38914,7 +39604,6 @@
               <w:rPr>
                 <w:sz w:val="16"/>
                 <w:szCs w:val="16"/>
-                <w:lang w:val="en-US"/>
               </w:rPr>
               <w:t>0.21</w:t>
             </w:r>
@@ -38950,7 +39639,6 @@
               <w:rPr>
                 <w:sz w:val="16"/>
                 <w:szCs w:val="16"/>
-                <w:lang w:val="en-US"/>
               </w:rPr>
               <w:t>Rife (1950)</w:t>
             </w:r>
@@ -38980,7 +39668,6 @@
               <w:rPr>
                 <w:sz w:val="16"/>
                 <w:szCs w:val="16"/>
-                <w:lang w:val="en-US"/>
               </w:rPr>
               <w:t>0.1283</w:t>
             </w:r>
@@ -39010,7 +39697,6 @@
               <w:rPr>
                 <w:sz w:val="16"/>
                 <w:szCs w:val="16"/>
-                <w:lang w:val="en-US"/>
               </w:rPr>
               <w:t>164 (165.7)</w:t>
             </w:r>
@@ -39040,7 +39726,6 @@
               <w:rPr>
                 <w:sz w:val="16"/>
                 <w:szCs w:val="16"/>
-                <w:lang w:val="en-US"/>
               </w:rPr>
               <w:t>45 (41.7)</w:t>
             </w:r>
@@ -39070,7 +39755,6 @@
               <w:rPr>
                 <w:sz w:val="16"/>
                 <w:szCs w:val="16"/>
-                <w:lang w:val="en-US"/>
               </w:rPr>
               <w:t>2 (3.7)</w:t>
             </w:r>
@@ -39099,7 +39783,6 @@
               <w:rPr>
                 <w:sz w:val="16"/>
                 <w:szCs w:val="16"/>
-                <w:lang w:val="en-US"/>
               </w:rPr>
               <w:t>0.19</w:t>
             </w:r>
@@ -39129,7 +39812,6 @@
               <w:rPr>
                 <w:sz w:val="16"/>
                 <w:szCs w:val="16"/>
-                <w:lang w:val="en-US"/>
               </w:rPr>
               <w:t>0.1161</w:t>
             </w:r>
@@ -39159,7 +39841,6 @@
               <w:rPr>
                 <w:sz w:val="16"/>
                 <w:szCs w:val="16"/>
-                <w:lang w:val="en-US"/>
               </w:rPr>
               <w:t>164 (165.7)</w:t>
             </w:r>
@@ -39189,7 +39870,6 @@
               <w:rPr>
                 <w:sz w:val="16"/>
                 <w:szCs w:val="16"/>
-                <w:lang w:val="en-US"/>
               </w:rPr>
               <w:t>45 (41.7)</w:t>
             </w:r>
@@ -39219,7 +39899,6 @@
               <w:rPr>
                 <w:sz w:val="16"/>
                 <w:szCs w:val="16"/>
-                <w:lang w:val="en-US"/>
               </w:rPr>
               <w:t>2 (3.7)</w:t>
             </w:r>
@@ -39248,7 +39927,6 @@
               <w:rPr>
                 <w:sz w:val="16"/>
                 <w:szCs w:val="16"/>
-                <w:lang w:val="en-US"/>
               </w:rPr>
               <w:t>1.18</w:t>
             </w:r>
@@ -39284,7 +39962,6 @@
               <w:rPr>
                 <w:sz w:val="16"/>
                 <w:szCs w:val="16"/>
-                <w:lang w:val="en-US"/>
               </w:rPr>
               <w:t>Dechaume (1957)</w:t>
             </w:r>
@@ -39314,7 +39991,6 @@
               <w:rPr>
                 <w:sz w:val="16"/>
                 <w:szCs w:val="16"/>
-                <w:lang w:val="en-US"/>
               </w:rPr>
               <w:t>0.2424</w:t>
             </w:r>
@@ -39344,7 +40020,6 @@
               <w:rPr>
                 <w:sz w:val="16"/>
                 <w:szCs w:val="16"/>
-                <w:lang w:val="en-US"/>
               </w:rPr>
               <w:t>21 (21.4)</w:t>
             </w:r>
@@ -39374,7 +40049,6 @@
               <w:rPr>
                 <w:sz w:val="16"/>
                 <w:szCs w:val="16"/>
-                <w:lang w:val="en-US"/>
               </w:rPr>
               <w:t>11 (10.2)</w:t>
             </w:r>
@@ -39404,7 +40078,6 @@
               <w:rPr>
                 <w:sz w:val="16"/>
                 <w:szCs w:val="16"/>
-                <w:lang w:val="en-US"/>
               </w:rPr>
               <w:t>1 (1.4)</w:t>
             </w:r>
@@ -39433,7 +40106,6 @@
               <w:rPr>
                 <w:sz w:val="16"/>
                 <w:szCs w:val="16"/>
-                <w:lang w:val="en-US"/>
               </w:rPr>
               <w:t>0.0</w:t>
             </w:r>
@@ -39463,7 +40135,6 @@
               <w:rPr>
                 <w:sz w:val="16"/>
                 <w:szCs w:val="16"/>
-                <w:lang w:val="en-US"/>
               </w:rPr>
               <w:t>0.197</w:t>
             </w:r>
@@ -39493,7 +40164,6 @@
               <w:rPr>
                 <w:sz w:val="16"/>
                 <w:szCs w:val="16"/>
-                <w:lang w:val="en-US"/>
               </w:rPr>
               <w:t>21 (21.4)</w:t>
             </w:r>
@@ -39523,7 +40193,6 @@
               <w:rPr>
                 <w:sz w:val="16"/>
                 <w:szCs w:val="16"/>
-                <w:lang w:val="en-US"/>
               </w:rPr>
               <w:t>11 (10.2)</w:t>
             </w:r>
@@ -39553,7 +40222,6 @@
               <w:rPr>
                 <w:sz w:val="16"/>
                 <w:szCs w:val="16"/>
-                <w:lang w:val="en-US"/>
               </w:rPr>
               <w:t>1 (1.4)</w:t>
             </w:r>
@@ -39582,7 +40250,6 @@
               <w:rPr>
                 <w:sz w:val="16"/>
                 <w:szCs w:val="16"/>
-                <w:lang w:val="en-US"/>
               </w:rPr>
               <w:t>0.18</w:t>
             </w:r>
@@ -39614,13 +40281,21 @@
                 <w:szCs w:val="16"/>
               </w:rPr>
             </w:pPr>
+            <w:proofErr w:type="spellStart"/>
             <w:r>
               <w:rPr>
                 <w:sz w:val="16"/>
                 <w:szCs w:val="16"/>
-                <w:lang w:val="en-US"/>
-              </w:rPr>
-              <w:t>Zazzo (1960)</w:t>
+              </w:rPr>
+              <w:t>Zazzo</w:t>
+            </w:r>
+            <w:proofErr w:type="spellEnd"/>
+            <w:r>
+              <w:rPr>
+                <w:sz w:val="16"/>
+                <w:szCs w:val="16"/>
+              </w:rPr>
+              <w:t xml:space="preserve"> (1960)</w:t>
             </w:r>
           </w:p>
         </w:tc>
@@ -39648,7 +40323,6 @@
               <w:rPr>
                 <w:sz w:val="16"/>
                 <w:szCs w:val="16"/>
-                <w:lang w:val="en-US"/>
               </w:rPr>
               <w:t>0.1332</w:t>
             </w:r>
@@ -39678,7 +40352,6 @@
               <w:rPr>
                 <w:sz w:val="16"/>
                 <w:szCs w:val="16"/>
-                <w:lang w:val="en-US"/>
               </w:rPr>
               <w:t>264 (267.1)</w:t>
             </w:r>
@@ -39708,7 +40381,6 @@
               <w:rPr>
                 <w:sz w:val="16"/>
                 <w:szCs w:val="16"/>
-                <w:lang w:val="en-US"/>
               </w:rPr>
               <w:t>69 (62.8)</w:t>
             </w:r>
@@ -39738,7 +40410,6 @@
               <w:rPr>
                 <w:sz w:val="16"/>
                 <w:szCs w:val="16"/>
-                <w:lang w:val="en-US"/>
               </w:rPr>
               <w:t>2 (5.1)</w:t>
             </w:r>
@@ -39767,7 +40438,6 @@
               <w:rPr>
                 <w:sz w:val="16"/>
                 <w:szCs w:val="16"/>
-                <w:lang w:val="en-US"/>
               </w:rPr>
               <w:t>2.66</w:t>
             </w:r>
@@ -39797,7 +40467,6 @@
               <w:rPr>
                 <w:sz w:val="16"/>
                 <w:szCs w:val="16"/>
-                <w:lang w:val="en-US"/>
               </w:rPr>
               <w:t>0.109</w:t>
             </w:r>
@@ -39827,7 +40496,6 @@
               <w:rPr>
                 <w:sz w:val="16"/>
                 <w:szCs w:val="16"/>
-                <w:lang w:val="en-US"/>
               </w:rPr>
               <w:t>264 (267.1)</w:t>
             </w:r>
@@ -39857,7 +40525,6 @@
               <w:rPr>
                 <w:sz w:val="16"/>
                 <w:szCs w:val="16"/>
-                <w:lang w:val="en-US"/>
               </w:rPr>
               <w:t>69 (62.8)</w:t>
             </w:r>
@@ -39887,7 +40554,6 @@
               <w:rPr>
                 <w:sz w:val="16"/>
                 <w:szCs w:val="16"/>
-                <w:lang w:val="en-US"/>
               </w:rPr>
               <w:t>2 (5.1)</w:t>
             </w:r>
@@ -39916,7 +40582,6 @@
               <w:rPr>
                 <w:sz w:val="16"/>
                 <w:szCs w:val="16"/>
-                <w:lang w:val="en-US"/>
               </w:rPr>
               <w:t>3.11</w:t>
             </w:r>
@@ -39952,7 +40617,6 @@
               <w:rPr>
                 <w:sz w:val="16"/>
                 <w:szCs w:val="16"/>
-                <w:lang w:val="en-US"/>
               </w:rPr>
               <w:t>Carter-Saltzmann et al. (1976)</w:t>
             </w:r>
@@ -39982,7 +40646,6 @@
               <w:rPr>
                 <w:sz w:val="16"/>
                 <w:szCs w:val="16"/>
-                <w:lang w:val="en-US"/>
               </w:rPr>
               <w:t>0.1711</w:t>
             </w:r>
@@ -40012,7 +40675,6 @@
               <w:rPr>
                 <w:sz w:val="16"/>
                 <w:szCs w:val="16"/>
-                <w:lang w:val="en-US"/>
               </w:rPr>
               <w:t>115 (115.1)</w:t>
             </w:r>
@@ -40042,7 +40704,6 @@
               <w:rPr>
                 <w:sz w:val="16"/>
                 <w:szCs w:val="16"/>
-                <w:lang w:val="en-US"/>
               </w:rPr>
               <w:t>54 (53.7)</w:t>
             </w:r>
@@ -40072,7 +40733,6 @@
               <w:rPr>
                 <w:sz w:val="16"/>
                 <w:szCs w:val="16"/>
-                <w:lang w:val="en-US"/>
               </w:rPr>
               <w:t>7 (7.1)</w:t>
             </w:r>
@@ -40101,7 +40761,6 @@
               <w:rPr>
                 <w:sz w:val="16"/>
                 <w:szCs w:val="16"/>
-                <w:lang w:val="en-US"/>
               </w:rPr>
               <w:t>1.9</w:t>
             </w:r>
@@ -40131,7 +40790,6 @@
               <w:rPr>
                 <w:sz w:val="16"/>
                 <w:szCs w:val="16"/>
-                <w:lang w:val="en-US"/>
               </w:rPr>
               <w:t>0.1932</w:t>
             </w:r>
@@ -40161,7 +40819,6 @@
               <w:rPr>
                 <w:sz w:val="16"/>
                 <w:szCs w:val="16"/>
-                <w:lang w:val="en-US"/>
               </w:rPr>
               <w:t>115 (115.1)</w:t>
             </w:r>
@@ -40191,7 +40848,6 @@
               <w:rPr>
                 <w:sz w:val="16"/>
                 <w:szCs w:val="16"/>
-                <w:lang w:val="en-US"/>
               </w:rPr>
               <w:t>54 (53.7)</w:t>
             </w:r>
@@ -40221,7 +40877,6 @@
               <w:rPr>
                 <w:sz w:val="16"/>
                 <w:szCs w:val="16"/>
-                <w:lang w:val="en-US"/>
               </w:rPr>
               <w:t>7 (7.1)</w:t>
             </w:r>
@@ -40250,7 +40905,6 @@
               <w:rPr>
                 <w:sz w:val="16"/>
                 <w:szCs w:val="16"/>
-                <w:lang w:val="en-US"/>
               </w:rPr>
               <w:t>0.0</w:t>
             </w:r>
@@ -40282,13 +40936,21 @@
                 <w:szCs w:val="16"/>
               </w:rPr>
             </w:pPr>
+            <w:proofErr w:type="spellStart"/>
             <w:r>
               <w:rPr>
                 <w:sz w:val="16"/>
                 <w:szCs w:val="16"/>
-                <w:lang w:val="en-US"/>
-              </w:rPr>
-              <w:t>Loehlin &amp; Nichols (1976)</w:t>
+              </w:rPr>
+              <w:t>Loehlin</w:t>
+            </w:r>
+            <w:proofErr w:type="spellEnd"/>
+            <w:r>
+              <w:rPr>
+                <w:sz w:val="16"/>
+                <w:szCs w:val="16"/>
+              </w:rPr>
+              <w:t xml:space="preserve"> &amp; Nichols (1976)</w:t>
             </w:r>
           </w:p>
         </w:tc>
@@ -40316,7 +40978,6 @@
               <w:rPr>
                 <w:sz w:val="16"/>
                 <w:szCs w:val="16"/>
-                <w:lang w:val="en-US"/>
               </w:rPr>
               <w:t>0.1411</w:t>
             </w:r>
@@ -40346,7 +41007,6 @@
               <w:rPr>
                 <w:sz w:val="16"/>
                 <w:szCs w:val="16"/>
-                <w:lang w:val="en-US"/>
               </w:rPr>
               <w:t>261 (264.3)</w:t>
             </w:r>
@@ -40376,7 +41036,6 @@
               <w:rPr>
                 <w:sz w:val="16"/>
                 <w:szCs w:val="16"/>
-                <w:lang w:val="en-US"/>
               </w:rPr>
               <w:t>70 (63.4)</w:t>
             </w:r>
@@ -40406,7 +41065,6 @@
               <w:rPr>
                 <w:sz w:val="16"/>
                 <w:szCs w:val="16"/>
-                <w:lang w:val="en-US"/>
               </w:rPr>
               <w:t>2 (5.3)</w:t>
             </w:r>
@@ -40435,7 +41093,6 @@
               <w:rPr>
                 <w:sz w:val="16"/>
                 <w:szCs w:val="16"/>
-                <w:lang w:val="en-US"/>
               </w:rPr>
               <w:t>0.16</w:t>
             </w:r>
@@ -40465,7 +41122,6 @@
               <w:rPr>
                 <w:sz w:val="16"/>
                 <w:szCs w:val="16"/>
-                <w:lang w:val="en-US"/>
               </w:rPr>
               <w:t>0.1111</w:t>
             </w:r>
@@ -40495,7 +41151,6 @@
               <w:rPr>
                 <w:sz w:val="16"/>
                 <w:szCs w:val="16"/>
-                <w:lang w:val="en-US"/>
               </w:rPr>
               <w:t>261 (264.3)</w:t>
             </w:r>
@@ -40525,7 +41180,6 @@
               <w:rPr>
                 <w:sz w:val="16"/>
                 <w:szCs w:val="16"/>
-                <w:lang w:val="en-US"/>
               </w:rPr>
               <w:t>70 (63.4)</w:t>
             </w:r>
@@ -40555,7 +41209,6 @@
               <w:rPr>
                 <w:sz w:val="16"/>
                 <w:szCs w:val="16"/>
-                <w:lang w:val="en-US"/>
               </w:rPr>
               <w:t>2 (5.3)</w:t>
             </w:r>
@@ -40584,7 +41237,6 @@
               <w:rPr>
                 <w:sz w:val="16"/>
                 <w:szCs w:val="16"/>
-                <w:lang w:val="en-US"/>
               </w:rPr>
               <w:t>3.39</w:t>
             </w:r>
@@ -40620,9 +41272,24 @@
               <w:rPr>
                 <w:sz w:val="16"/>
                 <w:szCs w:val="16"/>
-                <w:lang w:val="en-US"/>
-              </w:rPr>
-              <w:t>Springer &amp; Searleman (1978)</w:t>
+              </w:rPr>
+              <w:t xml:space="preserve">Springer &amp; </w:t>
+            </w:r>
+            <w:proofErr w:type="spellStart"/>
+            <w:r>
+              <w:rPr>
+                <w:sz w:val="16"/>
+                <w:szCs w:val="16"/>
+              </w:rPr>
+              <w:t>Searleman</w:t>
+            </w:r>
+            <w:proofErr w:type="spellEnd"/>
+            <w:r>
+              <w:rPr>
+                <w:sz w:val="16"/>
+                <w:szCs w:val="16"/>
+              </w:rPr>
+              <w:t xml:space="preserve"> (1978)</w:t>
             </w:r>
           </w:p>
         </w:tc>
@@ -40650,7 +41317,6 @@
               <w:rPr>
                 <w:sz w:val="16"/>
                 <w:szCs w:val="16"/>
-                <w:lang w:val="en-US"/>
               </w:rPr>
               <w:t>0.1667</w:t>
             </w:r>
@@ -40680,7 +41346,6 @@
               <w:rPr>
                 <w:sz w:val="16"/>
                 <w:szCs w:val="16"/>
-                <w:lang w:val="en-US"/>
               </w:rPr>
               <w:t>35 (33.4)</w:t>
             </w:r>
@@ -40710,7 +41375,6 @@
               <w:rPr>
                 <w:sz w:val="16"/>
                 <w:szCs w:val="16"/>
-                <w:lang w:val="en-US"/>
               </w:rPr>
               <w:t>9 (12.3)</w:t>
             </w:r>
@@ -40740,7 +41404,6 @@
               <w:rPr>
                 <w:sz w:val="16"/>
                 <w:szCs w:val="16"/>
-                <w:lang w:val="en-US"/>
               </w:rPr>
               <w:t>3 (1.4)</w:t>
             </w:r>
@@ -40769,7 +41432,6 @@
               <w:rPr>
                 <w:sz w:val="16"/>
                 <w:szCs w:val="16"/>
-                <w:lang w:val="en-US"/>
               </w:rPr>
               <w:t>0.26</w:t>
             </w:r>
@@ -40799,7 +41461,6 @@
               <w:rPr>
                 <w:sz w:val="16"/>
                 <w:szCs w:val="16"/>
-                <w:lang w:val="en-US"/>
               </w:rPr>
               <w:t>0.1596</w:t>
             </w:r>
@@ -40829,7 +41490,6 @@
               <w:rPr>
                 <w:sz w:val="16"/>
                 <w:szCs w:val="16"/>
-                <w:lang w:val="en-US"/>
               </w:rPr>
               <w:t>35 (33.4)</w:t>
             </w:r>
@@ -40859,7 +41519,6 @@
               <w:rPr>
                 <w:sz w:val="16"/>
                 <w:szCs w:val="16"/>
-                <w:lang w:val="en-US"/>
               </w:rPr>
               <w:t>9 (12.3)</w:t>
             </w:r>
@@ -40889,7 +41548,6 @@
               <w:rPr>
                 <w:sz w:val="16"/>
                 <w:szCs w:val="16"/>
-                <w:lang w:val="en-US"/>
               </w:rPr>
               <w:t>3 (1.4)</w:t>
             </w:r>
@@ -40918,7 +41576,6 @@
               <w:rPr>
                 <w:sz w:val="16"/>
                 <w:szCs w:val="16"/>
-                <w:lang w:val="en-US"/>
               </w:rPr>
               <w:t>2.49</w:t>
             </w:r>
@@ -40953,7 +41610,6 @@
               <w:rPr>
                 <w:sz w:val="16"/>
                 <w:szCs w:val="16"/>
-                <w:lang w:val="en-US"/>
               </w:rPr>
               <w:t>NCDS (unpublished)</w:t>
             </w:r>
@@ -40982,7 +41638,6 @@
               <w:rPr>
                 <w:sz w:val="16"/>
                 <w:szCs w:val="16"/>
-                <w:lang w:val="en-US"/>
               </w:rPr>
               <w:t>0.1512</w:t>
             </w:r>
@@ -41011,7 +41666,6 @@
               <w:rPr>
                 <w:sz w:val="16"/>
                 <w:szCs w:val="16"/>
-                <w:lang w:val="en-US"/>
               </w:rPr>
               <w:t>66 (64.2)</w:t>
             </w:r>
@@ -41040,7 +41694,6 @@
               <w:rPr>
                 <w:sz w:val="16"/>
                 <w:szCs w:val="16"/>
-                <w:lang w:val="en-US"/>
               </w:rPr>
               <w:t>18 (21.5)</w:t>
             </w:r>
@@ -41069,7 +41722,6 @@
               <w:rPr>
                 <w:sz w:val="16"/>
                 <w:szCs w:val="16"/>
-                <w:lang w:val="en-US"/>
               </w:rPr>
               <w:t>4 (2.2)</w:t>
             </w:r>
@@ -41098,7 +41750,6 @@
               <w:rPr>
                 <w:sz w:val="16"/>
                 <w:szCs w:val="16"/>
-                <w:lang w:val="en-US"/>
               </w:rPr>
               <w:t>0.85</w:t>
             </w:r>
@@ -41127,7 +41778,6 @@
               <w:rPr>
                 <w:sz w:val="16"/>
                 <w:szCs w:val="16"/>
-                <w:lang w:val="en-US"/>
               </w:rPr>
               <w:t>0.1477</w:t>
             </w:r>
@@ -41156,7 +41806,6 @@
               <w:rPr>
                 <w:sz w:val="16"/>
                 <w:szCs w:val="16"/>
-                <w:lang w:val="en-US"/>
               </w:rPr>
               <w:t>66 (64.2)</w:t>
             </w:r>
@@ -41185,7 +41834,6 @@
               <w:rPr>
                 <w:sz w:val="16"/>
                 <w:szCs w:val="16"/>
-                <w:lang w:val="en-US"/>
               </w:rPr>
               <w:t>18 (21.5)</w:t>
             </w:r>
@@ -41214,7 +41862,6 @@
               <w:rPr>
                 <w:sz w:val="16"/>
                 <w:szCs w:val="16"/>
-                <w:lang w:val="en-US"/>
               </w:rPr>
               <w:t>4 (2.2)</w:t>
             </w:r>
@@ -41243,7 +41890,6 @@
               <w:rPr>
                 <w:sz w:val="16"/>
                 <w:szCs w:val="16"/>
-                <w:lang w:val="en-US"/>
               </w:rPr>
               <w:t>1.77</w:t>
             </w:r>
@@ -41278,7 +41924,6 @@
               <w:rPr>
                 <w:sz w:val="16"/>
                 <w:szCs w:val="16"/>
-                <w:lang w:val="en-US"/>
               </w:rPr>
               <w:t>Neale (1988)</w:t>
             </w:r>
@@ -41308,7 +41953,6 @@
               <w:rPr>
                 <w:sz w:val="16"/>
                 <w:szCs w:val="16"/>
-                <w:lang w:val="en-US"/>
               </w:rPr>
               <w:t>0.122</w:t>
             </w:r>
@@ -41337,7 +41981,6 @@
               <w:rPr>
                 <w:sz w:val="16"/>
                 <w:szCs w:val="16"/>
-                <w:lang w:val="en-US"/>
               </w:rPr>
               <w:t>626 (621.9)</w:t>
             </w:r>
@@ -41366,7 +42009,6 @@
               <w:rPr>
                 <w:sz w:val="16"/>
                 <w:szCs w:val="16"/>
-                <w:lang w:val="en-US"/>
               </w:rPr>
               <w:t>183 (191.2)</w:t>
             </w:r>
@@ -41395,7 +42037,6 @@
               <w:rPr>
                 <w:sz w:val="16"/>
                 <w:szCs w:val="16"/>
-                <w:lang w:val="en-US"/>
               </w:rPr>
               <w:t>23 (18.9)</w:t>
             </w:r>
@@ -41424,7 +42065,6 @@
               <w:rPr>
                 <w:sz w:val="16"/>
                 <w:szCs w:val="16"/>
-                <w:lang w:val="en-US"/>
               </w:rPr>
               <w:t>4.3</w:t>
             </w:r>
@@ -41432,7 +42072,6 @@
               <w:rPr>
                 <w:sz w:val="16"/>
                 <w:szCs w:val="16"/>
-                <w:lang w:val="en-US"/>
               </w:rPr>
               <w:t>*</w:t>
             </w:r>
@@ -41461,7 +42100,6 @@
               <w:rPr>
                 <w:sz w:val="16"/>
                 <w:szCs w:val="16"/>
-                <w:lang w:val="en-US"/>
               </w:rPr>
               <w:t>0.1376</w:t>
             </w:r>
@@ -41490,7 +42128,6 @@
               <w:rPr>
                 <w:sz w:val="16"/>
                 <w:szCs w:val="16"/>
-                <w:lang w:val="en-US"/>
               </w:rPr>
               <w:t>626 (621.9)</w:t>
             </w:r>
@@ -41519,7 +42156,6 @@
               <w:rPr>
                 <w:sz w:val="16"/>
                 <w:szCs w:val="16"/>
-                <w:lang w:val="en-US"/>
               </w:rPr>
               <w:t>183 (191.2)</w:t>
             </w:r>
@@ -41548,7 +42184,6 @@
               <w:rPr>
                 <w:sz w:val="16"/>
                 <w:szCs w:val="16"/>
-                <w:lang w:val="en-US"/>
               </w:rPr>
               <w:t>23 (18.9)</w:t>
             </w:r>
@@ -41577,7 +42212,6 @@
               <w:rPr>
                 <w:sz w:val="16"/>
                 <w:szCs w:val="16"/>
-                <w:lang w:val="en-US"/>
               </w:rPr>
               <w:t>1.22</w:t>
             </w:r>
@@ -41592,7 +42226,6 @@
           <w:rFonts w:eastAsia="Calibri"/>
           <w:highlight w:val="yellow"/>
           <w:rtl/>
-          <w:lang w:val="en-US"/>
         </w:rPr>
       </w:pPr>
     </w:p>
@@ -41602,7 +42235,6 @@
         <w:rPr>
           <w:rFonts w:eastAsia="Calibri"/>
           <w:highlight w:val="yellow"/>
-          <w:lang w:val="en-US"/>
         </w:rPr>
       </w:pPr>
     </w:p>
@@ -41611,109 +42243,62 @@
         <w:rPr>
           <w:rFonts w:eastAsia="Calibri"/>
           <w:rtl/>
-          <w:lang w:val="en-US"/>
         </w:rPr>
       </w:pPr>
       <w:r>
         <w:rPr>
           <w:rFonts w:eastAsia="Calibri"/>
           <w:highlight w:val="yellow"/>
-          <w:lang w:val="en-US"/>
         </w:rPr>
         <w:br w:type="page"/>
       </w:r>
     </w:p>
     <w:p>
-      <w:pPr>
-        <w:rPr>
-          <w:lang w:val="en-US"/>
-        </w:rPr>
-      </w:pPr>
       <w:r>
         <w:rPr>
           <w:b/>
           <w:bCs/>
-          <w:lang w:val="en-US"/>
         </w:rPr>
         <w:lastRenderedPageBreak/>
         <w:t>Table S11.</w:t>
       </w:r>
       <w:r>
-        <w:rPr>
-          <w:lang w:val="en-US"/>
-        </w:rPr>
         <w:t xml:space="preserve"> Probabilities of right-handed female</w:t>
       </w:r>
       <w:r>
-        <w:rPr>
-          <w:lang w:val="en-US"/>
-        </w:rPr>
         <w:t xml:space="preserve"> offspring</w:t>
       </w:r>
       <w:r>
-        <w:rPr>
-          <w:lang w:val="en-US"/>
-        </w:rPr>
         <w:t xml:space="preserve"> (top) and </w:t>
       </w:r>
       <w:r>
-        <w:rPr>
-          <w:lang w:val="en-US"/>
-        </w:rPr>
         <w:t xml:space="preserve">right-handed </w:t>
       </w:r>
       <w:r>
-        <w:rPr>
-          <w:lang w:val="en-US"/>
-        </w:rPr>
         <w:t xml:space="preserve">male </w:t>
       </w:r>
       <w:r>
-        <w:rPr>
-          <w:lang w:val="en-US"/>
-        </w:rPr>
         <w:t xml:space="preserve">offspring </w:t>
       </w:r>
       <w:r>
-        <w:rPr>
-          <w:lang w:val="en-US"/>
-        </w:rPr>
         <w:t xml:space="preserve">(bottom) </w:t>
       </w:r>
       <w:r>
-        <w:rPr>
-          <w:lang w:val="en-US"/>
-        </w:rPr>
         <w:t xml:space="preserve">given </w:t>
       </w:r>
       <w:r>
-        <w:rPr>
-          <w:lang w:val="en-US"/>
-        </w:rPr>
         <w:t xml:space="preserve">offspring </w:t>
       </w:r>
       <w:r>
-        <w:rPr>
-          <w:lang w:val="en-US"/>
-        </w:rPr>
         <w:t xml:space="preserve">genotype </w:t>
       </w:r>
       <w:r>
-        <w:rPr>
-          <w:lang w:val="en-US"/>
-        </w:rPr>
         <w:t xml:space="preserve">(columns) </w:t>
       </w:r>
       <w:r>
-        <w:rPr>
-          <w:lang w:val="en-US"/>
-        </w:rPr>
         <w:t xml:space="preserve">and </w:t>
       </w:r>
       <w:r>
-        <w:rPr>
-          <w:lang w:val="en-US"/>
-        </w:rPr>
         <w:t xml:space="preserve">parental phenotypes (columns). </w:t>
       </w:r>
     </w:p>
@@ -41749,15 +42334,7 @@
             <w:hideMark/>
           </w:tcPr>
           <w:p>
-            <w:pPr>
-              <w:rPr>
-                <w:lang w:val="en-US"/>
-              </w:rPr>
-            </w:pPr>
-            <w:r>
-              <w:rPr>
-                <w:lang w:val="en-US"/>
-              </w:rPr>
+            <w:r>
               <w:t>Parents of female offspring</w:t>
             </w:r>
           </w:p>
@@ -41774,15 +42351,7 @@
             <w:hideMark/>
           </w:tcPr>
           <w:p>
-            <w:pPr>
-              <w:rPr>
-                <w:lang w:val="en-US"/>
-              </w:rPr>
-            </w:pPr>
-            <w:r>
-              <w:rPr>
-                <w:lang w:val="en-US"/>
-              </w:rPr>
+            <w:r>
               <w:t>DD</w:t>
             </w:r>
           </w:p>
@@ -41799,15 +42368,7 @@
             <w:hideMark/>
           </w:tcPr>
           <w:p>
-            <w:pPr>
-              <w:rPr>
-                <w:lang w:val="en-US"/>
-              </w:rPr>
-            </w:pPr>
-            <w:r>
-              <w:rPr>
-                <w:lang w:val="en-US"/>
-              </w:rPr>
+            <w:r>
               <w:t>DC</w:t>
             </w:r>
           </w:p>
@@ -41824,15 +42385,7 @@
             <w:hideMark/>
           </w:tcPr>
           <w:p>
-            <w:pPr>
-              <w:rPr>
-                <w:lang w:val="en-US"/>
-              </w:rPr>
-            </w:pPr>
-            <w:r>
-              <w:rPr>
-                <w:lang w:val="en-US"/>
-              </w:rPr>
+            <w:r>
               <w:t>CC</w:t>
             </w:r>
           </w:p>
@@ -41854,15 +42407,7 @@
             <w:hideMark/>
           </w:tcPr>
           <w:p>
-            <w:pPr>
-              <w:rPr>
-                <w:lang w:val="en-US"/>
-              </w:rPr>
-            </w:pPr>
-            <w:r>
-              <w:rPr>
-                <w:lang w:val="en-US"/>
-              </w:rPr>
+            <w:r>
               <w:t>R x R</w:t>
             </w:r>
           </w:p>
@@ -41879,47 +42424,30 @@
             <w:hideMark/>
           </w:tcPr>
           <w:p>
-            <w:pPr>
-              <w:rPr>
-                <w:lang w:val="en-US"/>
-              </w:rPr>
-            </w:pPr>
-            <w:r>
-              <w:rPr>
-                <w:lang w:val="en-US"/>
-              </w:rPr>
+            <w:r>
               <w:t>(1</w:t>
             </w:r>
             <w:r>
               <w:rPr>
                 <w:i/>
-                <w:lang w:val="en-US"/>
               </w:rPr>
               <w:t>/</w:t>
             </w:r>
             <w:r>
-              <w:rPr>
-                <w:lang w:val="en-US"/>
-              </w:rPr>
               <w:t xml:space="preserve">2) + </w:t>
             </w:r>
             <w:r>
               <w:rPr>
                 <w:i/>
-                <w:lang w:val="en-US"/>
               </w:rPr>
               <w:t xml:space="preserve">ρ </w:t>
             </w:r>
             <w:r>
-              <w:rPr>
-                <w:lang w:val="en-US"/>
-              </w:rPr>
               <w:t xml:space="preserve">+ </w:t>
             </w:r>
             <w:r>
               <w:rPr>
                 <w:i/>
-                <w:lang w:val="en-US"/>
               </w:rPr>
               <w:t>α</w:t>
             </w:r>
@@ -41927,7 +42455,6 @@
               <w:rPr>
                 <w:i/>
                 <w:vertAlign w:val="subscript"/>
-                <w:lang w:val="en-US"/>
               </w:rPr>
               <w:t>F</w:t>
             </w:r>
@@ -41945,61 +42472,42 @@
             <w:hideMark/>
           </w:tcPr>
           <w:p>
-            <w:pPr>
-              <w:rPr>
-                <w:lang w:val="en-US"/>
-              </w:rPr>
-            </w:pPr>
-            <w:r>
-              <w:rPr>
-                <w:lang w:val="en-US"/>
-              </w:rPr>
+            <w:r>
               <w:t>(1</w:t>
             </w:r>
             <w:r>
               <w:rPr>
                 <w:i/>
-                <w:lang w:val="en-US"/>
               </w:rPr>
               <w:t>/</w:t>
             </w:r>
             <w:r>
-              <w:rPr>
-                <w:lang w:val="en-US"/>
-              </w:rPr>
               <w:t xml:space="preserve">2) + </w:t>
             </w:r>
             <w:r>
               <w:rPr>
                 <w:i/>
-                <w:lang w:val="en-US"/>
               </w:rPr>
               <w:t>h</w:t>
             </w:r>
             <w:r>
               <w:rPr>
                 <w:vertAlign w:val="subscript"/>
-                <w:lang w:val="en-US"/>
               </w:rPr>
               <w:t>1</w:t>
             </w:r>
             <w:r>
               <w:rPr>
                 <w:i/>
-                <w:lang w:val="en-US"/>
               </w:rPr>
               <w:t xml:space="preserve">ρ </w:t>
             </w:r>
             <w:r>
-              <w:rPr>
-                <w:lang w:val="en-US"/>
-              </w:rPr>
               <w:t xml:space="preserve">+ </w:t>
             </w:r>
             <w:r>
               <w:rPr>
                 <w:i/>
-                <w:lang w:val="en-US"/>
               </w:rPr>
               <w:t>α</w:t>
             </w:r>
@@ -42007,7 +42515,6 @@
               <w:rPr>
                 <w:i/>
                 <w:vertAlign w:val="subscript"/>
-                <w:lang w:val="en-US"/>
               </w:rPr>
               <w:t>F</w:t>
             </w:r>
@@ -42025,34 +42532,21 @@
             <w:hideMark/>
           </w:tcPr>
           <w:p>
-            <w:pPr>
-              <w:rPr>
-                <w:lang w:val="en-US"/>
-              </w:rPr>
-            </w:pPr>
-            <w:r>
-              <w:rPr>
-                <w:lang w:val="en-US"/>
-              </w:rPr>
+            <w:r>
               <w:t>(1</w:t>
             </w:r>
             <w:r>
               <w:rPr>
                 <w:i/>
-                <w:lang w:val="en-US"/>
               </w:rPr>
               <w:t>/</w:t>
             </w:r>
             <w:r>
-              <w:rPr>
-                <w:lang w:val="en-US"/>
-              </w:rPr>
               <w:t xml:space="preserve">2) + </w:t>
             </w:r>
             <w:r>
               <w:rPr>
                 <w:i/>
-                <w:lang w:val="en-US"/>
               </w:rPr>
               <w:t>α</w:t>
             </w:r>
@@ -42060,7 +42554,6 @@
               <w:rPr>
                 <w:i/>
                 <w:vertAlign w:val="subscript"/>
-                <w:lang w:val="en-US"/>
               </w:rPr>
               <w:t>F</w:t>
             </w:r>
@@ -42077,15 +42570,7 @@
             <w:hideMark/>
           </w:tcPr>
           <w:p>
-            <w:pPr>
-              <w:rPr>
-                <w:lang w:val="en-US"/>
-              </w:rPr>
-            </w:pPr>
-            <w:r>
-              <w:rPr>
-                <w:lang w:val="en-US"/>
-              </w:rPr>
+            <w:r>
               <w:t>R x L</w:t>
             </w:r>
           </w:p>
@@ -42096,47 +42581,30 @@
             <w:hideMark/>
           </w:tcPr>
           <w:p>
-            <w:pPr>
-              <w:rPr>
-                <w:lang w:val="en-US"/>
-              </w:rPr>
-            </w:pPr>
-            <w:r>
-              <w:rPr>
-                <w:lang w:val="en-US"/>
-              </w:rPr>
+            <w:r>
               <w:t>(1</w:t>
             </w:r>
             <w:r>
               <w:rPr>
                 <w:i/>
-                <w:lang w:val="en-US"/>
               </w:rPr>
               <w:t>/</w:t>
             </w:r>
             <w:r>
-              <w:rPr>
-                <w:lang w:val="en-US"/>
-              </w:rPr>
               <w:t xml:space="preserve">2) + </w:t>
             </w:r>
             <w:r>
               <w:rPr>
                 <w:i/>
-                <w:lang w:val="en-US"/>
               </w:rPr>
               <w:t xml:space="preserve">ρ </w:t>
             </w:r>
             <w:r>
-              <w:rPr>
-                <w:lang w:val="en-US"/>
-              </w:rPr>
               <w:t xml:space="preserve">+ </w:t>
             </w:r>
             <w:r>
               <w:rPr>
                 <w:i/>
-                <w:lang w:val="en-US"/>
               </w:rPr>
               <w:t>β</w:t>
             </w:r>
@@ -42144,7 +42612,6 @@
               <w:rPr>
                 <w:i/>
                 <w:vertAlign w:val="subscript"/>
-                <w:lang w:val="en-US"/>
               </w:rPr>
               <w:t>F</w:t>
             </w:r>
@@ -42156,61 +42623,42 @@
             <w:hideMark/>
           </w:tcPr>
           <w:p>
-            <w:pPr>
-              <w:rPr>
-                <w:lang w:val="en-US"/>
-              </w:rPr>
-            </w:pPr>
-            <w:r>
-              <w:rPr>
-                <w:lang w:val="en-US"/>
-              </w:rPr>
+            <w:r>
               <w:t>(1</w:t>
             </w:r>
             <w:r>
               <w:rPr>
                 <w:i/>
-                <w:lang w:val="en-US"/>
               </w:rPr>
               <w:t>/</w:t>
             </w:r>
             <w:r>
-              <w:rPr>
-                <w:lang w:val="en-US"/>
-              </w:rPr>
               <w:t xml:space="preserve">2) + </w:t>
             </w:r>
             <w:r>
               <w:rPr>
                 <w:i/>
-                <w:lang w:val="en-US"/>
               </w:rPr>
               <w:t>h</w:t>
             </w:r>
             <w:r>
               <w:rPr>
                 <w:vertAlign w:val="subscript"/>
-                <w:lang w:val="en-US"/>
               </w:rPr>
               <w:t>1</w:t>
             </w:r>
             <w:r>
               <w:rPr>
                 <w:i/>
-                <w:lang w:val="en-US"/>
               </w:rPr>
               <w:t xml:space="preserve">ρ </w:t>
             </w:r>
             <w:r>
-              <w:rPr>
-                <w:lang w:val="en-US"/>
-              </w:rPr>
               <w:t xml:space="preserve">+ </w:t>
             </w:r>
             <w:r>
               <w:rPr>
                 <w:i/>
-                <w:lang w:val="en-US"/>
               </w:rPr>
               <w:t>β</w:t>
             </w:r>
@@ -42218,7 +42666,6 @@
               <w:rPr>
                 <w:i/>
                 <w:vertAlign w:val="subscript"/>
-                <w:lang w:val="en-US"/>
               </w:rPr>
               <w:t>F</w:t>
             </w:r>
@@ -42230,34 +42677,21 @@
             <w:hideMark/>
           </w:tcPr>
           <w:p>
-            <w:pPr>
-              <w:rPr>
-                <w:lang w:val="en-US"/>
-              </w:rPr>
-            </w:pPr>
-            <w:r>
-              <w:rPr>
-                <w:lang w:val="en-US"/>
-              </w:rPr>
+            <w:r>
               <w:t>(1</w:t>
             </w:r>
             <w:r>
               <w:rPr>
                 <w:i/>
-                <w:lang w:val="en-US"/>
               </w:rPr>
               <w:t>/</w:t>
             </w:r>
             <w:r>
-              <w:rPr>
-                <w:lang w:val="en-US"/>
-              </w:rPr>
               <w:t xml:space="preserve">2) + </w:t>
             </w:r>
             <w:r>
               <w:rPr>
                 <w:i/>
-                <w:lang w:val="en-US"/>
               </w:rPr>
               <w:t>β</w:t>
             </w:r>
@@ -42265,7 +42699,6 @@
               <w:rPr>
                 <w:i/>
                 <w:vertAlign w:val="subscript"/>
-                <w:lang w:val="en-US"/>
               </w:rPr>
               <w:t>F</w:t>
             </w:r>
@@ -42282,15 +42715,7 @@
             <w:hideMark/>
           </w:tcPr>
           <w:p>
-            <w:pPr>
-              <w:rPr>
-                <w:lang w:val="en-US"/>
-              </w:rPr>
-            </w:pPr>
-            <w:r>
-              <w:rPr>
-                <w:lang w:val="en-US"/>
-              </w:rPr>
+            <w:r>
               <w:t>L x R</w:t>
             </w:r>
           </w:p>
@@ -42301,47 +42726,31 @@
             <w:hideMark/>
           </w:tcPr>
           <w:p>
-            <w:pPr>
-              <w:rPr>
-                <w:lang w:val="en-US"/>
-              </w:rPr>
-            </w:pPr>
-            <w:r>
-              <w:rPr>
-                <w:lang w:val="en-US"/>
-              </w:rPr>
+            <w:r>
               <w:t>(1</w:t>
             </w:r>
             <w:r>
               <w:rPr>
                 <w:i/>
-                <w:lang w:val="en-US"/>
               </w:rPr>
               <w:t>/</w:t>
             </w:r>
             <w:r>
-              <w:rPr>
-                <w:lang w:val="en-US"/>
-              </w:rPr>
               <w:t xml:space="preserve">2) + </w:t>
             </w:r>
             <w:r>
               <w:rPr>
                 <w:i/>
-                <w:lang w:val="en-US"/>
               </w:rPr>
               <w:t xml:space="preserve">ρ </w:t>
             </w:r>
             <w:r>
-              <w:rPr>
-                <w:lang w:val="en-US"/>
-              </w:rPr>
               <w:t xml:space="preserve">+ </w:t>
             </w:r>
+            <w:proofErr w:type="spellStart"/>
             <w:r>
               <w:rPr>
                 <w:i/>
-                <w:lang w:val="en-US"/>
               </w:rPr>
               <w:t>γ</w:t>
             </w:r>
@@ -42349,10 +42758,10 @@
               <w:rPr>
                 <w:i/>
                 <w:vertAlign w:val="subscript"/>
-                <w:lang w:val="en-US"/>
               </w:rPr>
               <w:t>F</w:t>
             </w:r>
+            <w:proofErr w:type="spellEnd"/>
           </w:p>
         </w:tc>
         <w:tc>
@@ -42361,61 +42770,43 @@
             <w:hideMark/>
           </w:tcPr>
           <w:p>
-            <w:pPr>
-              <w:rPr>
-                <w:lang w:val="en-US"/>
-              </w:rPr>
-            </w:pPr>
-            <w:r>
-              <w:rPr>
-                <w:lang w:val="en-US"/>
-              </w:rPr>
+            <w:r>
               <w:t>(1</w:t>
             </w:r>
             <w:r>
               <w:rPr>
                 <w:i/>
-                <w:lang w:val="en-US"/>
               </w:rPr>
               <w:t>/</w:t>
             </w:r>
             <w:r>
-              <w:rPr>
-                <w:lang w:val="en-US"/>
-              </w:rPr>
               <w:t xml:space="preserve">2) + </w:t>
             </w:r>
             <w:r>
               <w:rPr>
                 <w:i/>
-                <w:lang w:val="en-US"/>
               </w:rPr>
               <w:t>h</w:t>
             </w:r>
             <w:r>
               <w:rPr>
                 <w:vertAlign w:val="subscript"/>
-                <w:lang w:val="en-US"/>
               </w:rPr>
               <w:t>1</w:t>
             </w:r>
             <w:r>
               <w:rPr>
                 <w:i/>
-                <w:lang w:val="en-US"/>
               </w:rPr>
               <w:t xml:space="preserve">ρ </w:t>
             </w:r>
             <w:r>
-              <w:rPr>
-                <w:lang w:val="en-US"/>
-              </w:rPr>
               <w:t xml:space="preserve">+ </w:t>
             </w:r>
+            <w:proofErr w:type="spellStart"/>
             <w:r>
               <w:rPr>
                 <w:i/>
-                <w:lang w:val="en-US"/>
               </w:rPr>
               <w:t>γ</w:t>
             </w:r>
@@ -42423,10 +42814,10 @@
               <w:rPr>
                 <w:i/>
                 <w:vertAlign w:val="subscript"/>
-                <w:lang w:val="en-US"/>
               </w:rPr>
               <w:t>F</w:t>
             </w:r>
+            <w:proofErr w:type="spellEnd"/>
           </w:p>
         </w:tc>
         <w:tc>
@@ -42435,34 +42826,22 @@
             <w:hideMark/>
           </w:tcPr>
           <w:p>
-            <w:pPr>
-              <w:rPr>
-                <w:lang w:val="en-US"/>
-              </w:rPr>
-            </w:pPr>
-            <w:r>
-              <w:rPr>
-                <w:lang w:val="en-US"/>
-              </w:rPr>
+            <w:r>
               <w:t>(1</w:t>
             </w:r>
             <w:r>
               <w:rPr>
                 <w:i/>
-                <w:lang w:val="en-US"/>
               </w:rPr>
               <w:t>/</w:t>
             </w:r>
             <w:r>
-              <w:rPr>
-                <w:lang w:val="en-US"/>
-              </w:rPr>
               <w:t xml:space="preserve">2) + </w:t>
             </w:r>
+            <w:proofErr w:type="spellStart"/>
             <w:r>
               <w:rPr>
                 <w:i/>
-                <w:lang w:val="en-US"/>
               </w:rPr>
               <w:t>γ</w:t>
             </w:r>
@@ -42470,10 +42849,10 @@
               <w:rPr>
                 <w:i/>
                 <w:vertAlign w:val="subscript"/>
-                <w:lang w:val="en-US"/>
               </w:rPr>
               <w:t>F</w:t>
             </w:r>
+            <w:proofErr w:type="spellEnd"/>
           </w:p>
         </w:tc>
       </w:tr>
@@ -42493,15 +42872,7 @@
             <w:hideMark/>
           </w:tcPr>
           <w:p>
-            <w:pPr>
-              <w:rPr>
-                <w:lang w:val="en-US"/>
-              </w:rPr>
-            </w:pPr>
-            <w:r>
-              <w:rPr>
-                <w:lang w:val="en-US"/>
-              </w:rPr>
+            <w:r>
               <w:t>L x L</w:t>
             </w:r>
           </w:p>
@@ -42518,47 +42889,30 @@
             <w:hideMark/>
           </w:tcPr>
           <w:p>
-            <w:pPr>
-              <w:rPr>
-                <w:lang w:val="en-US"/>
-              </w:rPr>
-            </w:pPr>
-            <w:r>
-              <w:rPr>
-                <w:lang w:val="en-US"/>
-              </w:rPr>
+            <w:r>
               <w:t>(1</w:t>
             </w:r>
             <w:r>
               <w:rPr>
                 <w:i/>
-                <w:lang w:val="en-US"/>
               </w:rPr>
               <w:t>/</w:t>
             </w:r>
             <w:r>
-              <w:rPr>
-                <w:lang w:val="en-US"/>
-              </w:rPr>
               <w:t xml:space="preserve">2) + </w:t>
             </w:r>
             <w:r>
               <w:rPr>
                 <w:i/>
-                <w:lang w:val="en-US"/>
               </w:rPr>
               <w:t xml:space="preserve">ρ </w:t>
             </w:r>
             <w:r>
-              <w:rPr>
-                <w:lang w:val="en-US"/>
-              </w:rPr>
               <w:t xml:space="preserve">− </w:t>
             </w:r>
             <w:r>
               <w:rPr>
                 <w:i/>
-                <w:lang w:val="en-US"/>
               </w:rPr>
               <w:t>α</w:t>
             </w:r>
@@ -42566,7 +42920,6 @@
               <w:rPr>
                 <w:i/>
                 <w:vertAlign w:val="subscript"/>
-                <w:lang w:val="en-US"/>
               </w:rPr>
               <w:t>F</w:t>
             </w:r>
@@ -42584,61 +42937,42 @@
             <w:hideMark/>
           </w:tcPr>
           <w:p>
-            <w:pPr>
-              <w:rPr>
-                <w:lang w:val="en-US"/>
-              </w:rPr>
-            </w:pPr>
-            <w:r>
-              <w:rPr>
-                <w:lang w:val="en-US"/>
-              </w:rPr>
+            <w:r>
               <w:t>(1</w:t>
             </w:r>
             <w:r>
               <w:rPr>
                 <w:i/>
-                <w:lang w:val="en-US"/>
               </w:rPr>
               <w:t>/</w:t>
             </w:r>
             <w:r>
-              <w:rPr>
-                <w:lang w:val="en-US"/>
-              </w:rPr>
               <w:t xml:space="preserve">2) + </w:t>
             </w:r>
             <w:r>
               <w:rPr>
                 <w:i/>
-                <w:lang w:val="en-US"/>
               </w:rPr>
               <w:t>h</w:t>
             </w:r>
             <w:r>
               <w:rPr>
                 <w:vertAlign w:val="subscript"/>
-                <w:lang w:val="en-US"/>
               </w:rPr>
               <w:t>1</w:t>
             </w:r>
             <w:r>
               <w:rPr>
                 <w:i/>
-                <w:lang w:val="en-US"/>
               </w:rPr>
               <w:t xml:space="preserve">ρ </w:t>
             </w:r>
             <w:r>
-              <w:rPr>
-                <w:lang w:val="en-US"/>
-              </w:rPr>
               <w:t xml:space="preserve">− </w:t>
             </w:r>
             <w:r>
               <w:rPr>
                 <w:i/>
-                <w:lang w:val="en-US"/>
               </w:rPr>
               <w:t>α</w:t>
             </w:r>
@@ -42646,7 +42980,6 @@
               <w:rPr>
                 <w:i/>
                 <w:vertAlign w:val="subscript"/>
-                <w:lang w:val="en-US"/>
               </w:rPr>
               <w:t>F</w:t>
             </w:r>
@@ -42664,34 +42997,21 @@
             <w:hideMark/>
           </w:tcPr>
           <w:p>
-            <w:pPr>
-              <w:rPr>
-                <w:lang w:val="en-US"/>
-              </w:rPr>
-            </w:pPr>
-            <w:r>
-              <w:rPr>
-                <w:lang w:val="en-US"/>
-              </w:rPr>
+            <w:r>
               <w:t>(1</w:t>
             </w:r>
             <w:r>
               <w:rPr>
                 <w:i/>
-                <w:lang w:val="en-US"/>
               </w:rPr>
               <w:t>/</w:t>
             </w:r>
             <w:r>
-              <w:rPr>
-                <w:lang w:val="en-US"/>
-              </w:rPr>
               <w:t xml:space="preserve">2) − </w:t>
             </w:r>
             <w:r>
               <w:rPr>
                 <w:i/>
-                <w:lang w:val="en-US"/>
               </w:rPr>
               <w:t>α</w:t>
             </w:r>
@@ -42699,7 +43019,6 @@
               <w:rPr>
                 <w:i/>
                 <w:vertAlign w:val="subscript"/>
-                <w:lang w:val="en-US"/>
               </w:rPr>
               <w:t>F</w:t>
             </w:r>
@@ -42707,13 +43026,7 @@
         </w:tc>
       </w:tr>
     </w:tbl>
-    <w:p>
-      <w:pPr>
-        <w:rPr>
-          <w:lang w:val="en-US"/>
-        </w:rPr>
-      </w:pPr>
-    </w:p>
+    <w:p/>
     <w:tbl>
       <w:tblPr>
         <w:tblW w:w="7509" w:type="dxa"/>
@@ -42746,15 +43059,7 @@
             <w:hideMark/>
           </w:tcPr>
           <w:p>
-            <w:pPr>
-              <w:rPr>
-                <w:lang w:val="en-US"/>
-              </w:rPr>
-            </w:pPr>
-            <w:r>
-              <w:rPr>
-                <w:lang w:val="en-US"/>
-              </w:rPr>
+            <w:r>
               <w:t>Parents of male offspring</w:t>
             </w:r>
           </w:p>
@@ -42771,15 +43076,7 @@
             <w:hideMark/>
           </w:tcPr>
           <w:p>
-            <w:pPr>
-              <w:rPr>
-                <w:lang w:val="en-US"/>
-              </w:rPr>
-            </w:pPr>
-            <w:r>
-              <w:rPr>
-                <w:lang w:val="en-US"/>
-              </w:rPr>
+            <w:r>
               <w:t>DD</w:t>
             </w:r>
           </w:p>
@@ -42796,15 +43093,7 @@
             <w:hideMark/>
           </w:tcPr>
           <w:p>
-            <w:pPr>
-              <w:rPr>
-                <w:lang w:val="en-US"/>
-              </w:rPr>
-            </w:pPr>
-            <w:r>
-              <w:rPr>
-                <w:lang w:val="en-US"/>
-              </w:rPr>
+            <w:r>
               <w:t>DC</w:t>
             </w:r>
           </w:p>
@@ -42821,15 +43110,7 @@
             <w:hideMark/>
           </w:tcPr>
           <w:p>
-            <w:pPr>
-              <w:rPr>
-                <w:lang w:val="en-US"/>
-              </w:rPr>
-            </w:pPr>
-            <w:r>
-              <w:rPr>
-                <w:lang w:val="en-US"/>
-              </w:rPr>
+            <w:r>
               <w:t>CC</w:t>
             </w:r>
           </w:p>
@@ -42851,15 +43132,7 @@
             <w:hideMark/>
           </w:tcPr>
           <w:p>
-            <w:pPr>
-              <w:rPr>
-                <w:lang w:val="en-US"/>
-              </w:rPr>
-            </w:pPr>
-            <w:r>
-              <w:rPr>
-                <w:lang w:val="en-US"/>
-              </w:rPr>
+            <w:r>
               <w:t>R x R</w:t>
             </w:r>
           </w:p>
@@ -42876,47 +43149,30 @@
             <w:hideMark/>
           </w:tcPr>
           <w:p>
-            <w:pPr>
-              <w:rPr>
-                <w:lang w:val="en-US"/>
-              </w:rPr>
-            </w:pPr>
-            <w:r>
-              <w:rPr>
-                <w:lang w:val="en-US"/>
-              </w:rPr>
+            <w:r>
               <w:t>(1</w:t>
             </w:r>
             <w:r>
               <w:rPr>
                 <w:i/>
-                <w:lang w:val="en-US"/>
               </w:rPr>
               <w:t>/</w:t>
             </w:r>
             <w:r>
-              <w:rPr>
-                <w:lang w:val="en-US"/>
-              </w:rPr>
               <w:t xml:space="preserve">2) + </w:t>
             </w:r>
             <w:r>
               <w:rPr>
                 <w:i/>
-                <w:lang w:val="en-US"/>
               </w:rPr>
               <w:t xml:space="preserve">ρ </w:t>
             </w:r>
             <w:r>
-              <w:rPr>
-                <w:lang w:val="en-US"/>
-              </w:rPr>
               <w:t xml:space="preserve">+ </w:t>
             </w:r>
             <w:r>
               <w:rPr>
                 <w:i/>
-                <w:lang w:val="en-US"/>
               </w:rPr>
               <w:t>α</w:t>
             </w:r>
@@ -42924,7 +43180,6 @@
               <w:rPr>
                 <w:i/>
                 <w:vertAlign w:val="subscript"/>
-                <w:lang w:val="en-US"/>
               </w:rPr>
               <w:t>M</w:t>
             </w:r>
@@ -42942,61 +43197,42 @@
             <w:hideMark/>
           </w:tcPr>
           <w:p>
-            <w:pPr>
-              <w:rPr>
-                <w:lang w:val="en-US"/>
-              </w:rPr>
-            </w:pPr>
-            <w:r>
-              <w:rPr>
-                <w:lang w:val="en-US"/>
-              </w:rPr>
+            <w:r>
               <w:t>(1</w:t>
             </w:r>
             <w:r>
               <w:rPr>
                 <w:i/>
-                <w:lang w:val="en-US"/>
               </w:rPr>
               <w:t>/</w:t>
             </w:r>
             <w:r>
-              <w:rPr>
-                <w:lang w:val="en-US"/>
-              </w:rPr>
               <w:t xml:space="preserve">2) + </w:t>
             </w:r>
             <w:r>
               <w:rPr>
                 <w:i/>
-                <w:lang w:val="en-US"/>
               </w:rPr>
               <w:t>h</w:t>
             </w:r>
             <w:r>
               <w:rPr>
                 <w:vertAlign w:val="subscript"/>
-                <w:lang w:val="en-US"/>
               </w:rPr>
               <w:t>1</w:t>
             </w:r>
             <w:r>
               <w:rPr>
                 <w:i/>
-                <w:lang w:val="en-US"/>
               </w:rPr>
               <w:t xml:space="preserve">ρ </w:t>
             </w:r>
             <w:r>
-              <w:rPr>
-                <w:lang w:val="en-US"/>
-              </w:rPr>
               <w:t xml:space="preserve">+ </w:t>
             </w:r>
             <w:r>
               <w:rPr>
                 <w:i/>
-                <w:lang w:val="en-US"/>
               </w:rPr>
               <w:t>α</w:t>
             </w:r>
@@ -43004,7 +43240,6 @@
               <w:rPr>
                 <w:i/>
                 <w:vertAlign w:val="subscript"/>
-                <w:lang w:val="en-US"/>
               </w:rPr>
               <w:t>M</w:t>
             </w:r>
@@ -43022,34 +43257,21 @@
             <w:hideMark/>
           </w:tcPr>
           <w:p>
-            <w:pPr>
-              <w:rPr>
-                <w:lang w:val="en-US"/>
-              </w:rPr>
-            </w:pPr>
-            <w:r>
-              <w:rPr>
-                <w:lang w:val="en-US"/>
-              </w:rPr>
+            <w:r>
               <w:t>(1</w:t>
             </w:r>
             <w:r>
               <w:rPr>
                 <w:i/>
-                <w:lang w:val="en-US"/>
               </w:rPr>
               <w:t>/</w:t>
             </w:r>
             <w:r>
-              <w:rPr>
-                <w:lang w:val="en-US"/>
-              </w:rPr>
               <w:t xml:space="preserve">2) + </w:t>
             </w:r>
             <w:r>
               <w:rPr>
                 <w:i/>
-                <w:lang w:val="en-US"/>
               </w:rPr>
               <w:t>α</w:t>
             </w:r>
@@ -43057,7 +43279,6 @@
               <w:rPr>
                 <w:i/>
                 <w:vertAlign w:val="subscript"/>
-                <w:lang w:val="en-US"/>
               </w:rPr>
               <w:t>M</w:t>
             </w:r>
@@ -43074,15 +43295,7 @@
             <w:hideMark/>
           </w:tcPr>
           <w:p>
-            <w:pPr>
-              <w:rPr>
-                <w:lang w:val="en-US"/>
-              </w:rPr>
-            </w:pPr>
-            <w:r>
-              <w:rPr>
-                <w:lang w:val="en-US"/>
-              </w:rPr>
+            <w:r>
               <w:t>R x L</w:t>
             </w:r>
           </w:p>
@@ -43093,47 +43306,30 @@
             <w:hideMark/>
           </w:tcPr>
           <w:p>
-            <w:pPr>
-              <w:rPr>
-                <w:lang w:val="en-US"/>
-              </w:rPr>
-            </w:pPr>
-            <w:r>
-              <w:rPr>
-                <w:lang w:val="en-US"/>
-              </w:rPr>
+            <w:r>
               <w:t>(1</w:t>
             </w:r>
             <w:r>
               <w:rPr>
                 <w:i/>
-                <w:lang w:val="en-US"/>
               </w:rPr>
               <w:t>/</w:t>
             </w:r>
             <w:r>
-              <w:rPr>
-                <w:lang w:val="en-US"/>
-              </w:rPr>
               <w:t xml:space="preserve">2) + </w:t>
             </w:r>
             <w:r>
               <w:rPr>
                 <w:i/>
-                <w:lang w:val="en-US"/>
               </w:rPr>
               <w:t xml:space="preserve">ρ </w:t>
             </w:r>
             <w:r>
-              <w:rPr>
-                <w:lang w:val="en-US"/>
-              </w:rPr>
               <w:t xml:space="preserve">+ </w:t>
             </w:r>
             <w:r>
               <w:rPr>
                 <w:i/>
-                <w:lang w:val="en-US"/>
               </w:rPr>
               <w:t>β</w:t>
             </w:r>
@@ -43141,7 +43337,6 @@
               <w:rPr>
                 <w:i/>
                 <w:vertAlign w:val="subscript"/>
-                <w:lang w:val="en-US"/>
               </w:rPr>
               <w:t>M</w:t>
             </w:r>
@@ -43153,61 +43348,42 @@
             <w:hideMark/>
           </w:tcPr>
           <w:p>
-            <w:pPr>
-              <w:rPr>
-                <w:lang w:val="en-US"/>
-              </w:rPr>
-            </w:pPr>
-            <w:r>
-              <w:rPr>
-                <w:lang w:val="en-US"/>
-              </w:rPr>
+            <w:r>
               <w:t>(1</w:t>
             </w:r>
             <w:r>
               <w:rPr>
                 <w:i/>
-                <w:lang w:val="en-US"/>
               </w:rPr>
               <w:t>/</w:t>
             </w:r>
             <w:r>
-              <w:rPr>
-                <w:lang w:val="en-US"/>
-              </w:rPr>
               <w:t xml:space="preserve">2) + </w:t>
             </w:r>
             <w:r>
               <w:rPr>
                 <w:i/>
-                <w:lang w:val="en-US"/>
               </w:rPr>
               <w:t>h</w:t>
             </w:r>
             <w:r>
               <w:rPr>
                 <w:vertAlign w:val="subscript"/>
-                <w:lang w:val="en-US"/>
               </w:rPr>
               <w:t>1</w:t>
             </w:r>
             <w:r>
               <w:rPr>
                 <w:i/>
-                <w:lang w:val="en-US"/>
               </w:rPr>
               <w:t xml:space="preserve">ρ </w:t>
             </w:r>
             <w:r>
-              <w:rPr>
-                <w:lang w:val="en-US"/>
-              </w:rPr>
               <w:t xml:space="preserve">+ </w:t>
             </w:r>
             <w:r>
               <w:rPr>
                 <w:i/>
-                <w:lang w:val="en-US"/>
               </w:rPr>
               <w:t>β</w:t>
             </w:r>
@@ -43215,7 +43391,6 @@
               <w:rPr>
                 <w:i/>
                 <w:vertAlign w:val="subscript"/>
-                <w:lang w:val="en-US"/>
               </w:rPr>
               <w:t>M</w:t>
             </w:r>
@@ -43227,34 +43402,21 @@
             <w:hideMark/>
           </w:tcPr>
           <w:p>
-            <w:pPr>
-              <w:rPr>
-                <w:lang w:val="en-US"/>
-              </w:rPr>
-            </w:pPr>
-            <w:r>
-              <w:rPr>
-                <w:lang w:val="en-US"/>
-              </w:rPr>
+            <w:r>
               <w:t>(1</w:t>
             </w:r>
             <w:r>
               <w:rPr>
                 <w:i/>
-                <w:lang w:val="en-US"/>
               </w:rPr>
               <w:t>/</w:t>
             </w:r>
             <w:r>
-              <w:rPr>
-                <w:lang w:val="en-US"/>
-              </w:rPr>
               <w:t xml:space="preserve">2) + </w:t>
             </w:r>
             <w:r>
               <w:rPr>
                 <w:i/>
-                <w:lang w:val="en-US"/>
               </w:rPr>
               <w:t>β</w:t>
             </w:r>
@@ -43262,7 +43424,6 @@
               <w:rPr>
                 <w:i/>
                 <w:vertAlign w:val="subscript"/>
-                <w:lang w:val="en-US"/>
               </w:rPr>
               <w:t>M</w:t>
             </w:r>
@@ -43279,15 +43440,7 @@
             <w:hideMark/>
           </w:tcPr>
           <w:p>
-            <w:pPr>
-              <w:rPr>
-                <w:lang w:val="en-US"/>
-              </w:rPr>
-            </w:pPr>
-            <w:r>
-              <w:rPr>
-                <w:lang w:val="en-US"/>
-              </w:rPr>
+            <w:r>
               <w:t>L x R</w:t>
             </w:r>
           </w:p>
@@ -43298,47 +43451,31 @@
             <w:hideMark/>
           </w:tcPr>
           <w:p>
-            <w:pPr>
-              <w:rPr>
-                <w:lang w:val="en-US"/>
-              </w:rPr>
-            </w:pPr>
-            <w:r>
-              <w:rPr>
-                <w:lang w:val="en-US"/>
-              </w:rPr>
+            <w:r>
               <w:t>(1</w:t>
             </w:r>
             <w:r>
               <w:rPr>
                 <w:i/>
-                <w:lang w:val="en-US"/>
               </w:rPr>
               <w:t>/</w:t>
             </w:r>
             <w:r>
-              <w:rPr>
-                <w:lang w:val="en-US"/>
-              </w:rPr>
               <w:t xml:space="preserve">2) + </w:t>
             </w:r>
             <w:r>
               <w:rPr>
                 <w:i/>
-                <w:lang w:val="en-US"/>
               </w:rPr>
               <w:t xml:space="preserve">ρ </w:t>
             </w:r>
             <w:r>
-              <w:rPr>
-                <w:lang w:val="en-US"/>
-              </w:rPr>
               <w:t xml:space="preserve">+ </w:t>
             </w:r>
+            <w:proofErr w:type="spellStart"/>
             <w:r>
               <w:rPr>
                 <w:i/>
-                <w:lang w:val="en-US"/>
               </w:rPr>
               <w:t>γ</w:t>
             </w:r>
@@ -43346,10 +43483,10 @@
               <w:rPr>
                 <w:i/>
                 <w:vertAlign w:val="subscript"/>
-                <w:lang w:val="en-US"/>
               </w:rPr>
               <w:t>M</w:t>
             </w:r>
+            <w:proofErr w:type="spellEnd"/>
           </w:p>
         </w:tc>
         <w:tc>
@@ -43358,61 +43495,43 @@
             <w:hideMark/>
           </w:tcPr>
           <w:p>
-            <w:pPr>
-              <w:rPr>
-                <w:lang w:val="en-US"/>
-              </w:rPr>
-            </w:pPr>
-            <w:r>
-              <w:rPr>
-                <w:lang w:val="en-US"/>
-              </w:rPr>
+            <w:r>
               <w:t>(1</w:t>
             </w:r>
             <w:r>
               <w:rPr>
                 <w:i/>
-                <w:lang w:val="en-US"/>
               </w:rPr>
               <w:t>/</w:t>
             </w:r>
             <w:r>
-              <w:rPr>
-                <w:lang w:val="en-US"/>
-              </w:rPr>
               <w:t xml:space="preserve">2) + </w:t>
             </w:r>
             <w:r>
               <w:rPr>
                 <w:i/>
-                <w:lang w:val="en-US"/>
               </w:rPr>
               <w:t>h</w:t>
             </w:r>
             <w:r>
               <w:rPr>
                 <w:vertAlign w:val="subscript"/>
-                <w:lang w:val="en-US"/>
               </w:rPr>
               <w:t>1</w:t>
             </w:r>
             <w:r>
               <w:rPr>
                 <w:i/>
-                <w:lang w:val="en-US"/>
               </w:rPr>
               <w:t xml:space="preserve">ρ </w:t>
             </w:r>
             <w:r>
-              <w:rPr>
-                <w:lang w:val="en-US"/>
-              </w:rPr>
               <w:t xml:space="preserve">+ </w:t>
             </w:r>
+            <w:proofErr w:type="spellStart"/>
             <w:r>
               <w:rPr>
                 <w:i/>
-                <w:lang w:val="en-US"/>
               </w:rPr>
               <w:t>γ</w:t>
             </w:r>
@@ -43420,10 +43539,10 @@
               <w:rPr>
                 <w:i/>
                 <w:vertAlign w:val="subscript"/>
-                <w:lang w:val="en-US"/>
               </w:rPr>
               <w:t>M</w:t>
             </w:r>
+            <w:proofErr w:type="spellEnd"/>
           </w:p>
         </w:tc>
         <w:tc>
@@ -43432,34 +43551,22 @@
             <w:hideMark/>
           </w:tcPr>
           <w:p>
-            <w:pPr>
-              <w:rPr>
-                <w:lang w:val="en-US"/>
-              </w:rPr>
-            </w:pPr>
-            <w:r>
-              <w:rPr>
-                <w:lang w:val="en-US"/>
-              </w:rPr>
+            <w:r>
               <w:t>(1</w:t>
             </w:r>
             <w:r>
               <w:rPr>
                 <w:i/>
-                <w:lang w:val="en-US"/>
               </w:rPr>
               <w:t>/</w:t>
             </w:r>
             <w:r>
-              <w:rPr>
-                <w:lang w:val="en-US"/>
-              </w:rPr>
               <w:t xml:space="preserve">2) + </w:t>
             </w:r>
+            <w:proofErr w:type="spellStart"/>
             <w:r>
               <w:rPr>
                 <w:i/>
-                <w:lang w:val="en-US"/>
               </w:rPr>
               <w:t>γ</w:t>
             </w:r>
@@ -43467,10 +43574,10 @@
               <w:rPr>
                 <w:i/>
                 <w:vertAlign w:val="subscript"/>
-                <w:lang w:val="en-US"/>
               </w:rPr>
               <w:t>M</w:t>
             </w:r>
+            <w:proofErr w:type="spellEnd"/>
           </w:p>
         </w:tc>
       </w:tr>
@@ -43490,15 +43597,7 @@
             <w:hideMark/>
           </w:tcPr>
           <w:p>
-            <w:pPr>
-              <w:rPr>
-                <w:lang w:val="en-US"/>
-              </w:rPr>
-            </w:pPr>
-            <w:r>
-              <w:rPr>
-                <w:lang w:val="en-US"/>
-              </w:rPr>
+            <w:r>
               <w:t>L x L</w:t>
             </w:r>
           </w:p>
@@ -43515,47 +43614,30 @@
             <w:hideMark/>
           </w:tcPr>
           <w:p>
-            <w:pPr>
-              <w:rPr>
-                <w:lang w:val="en-US"/>
-              </w:rPr>
-            </w:pPr>
-            <w:r>
-              <w:rPr>
-                <w:lang w:val="en-US"/>
-              </w:rPr>
+            <w:r>
               <w:t>(1</w:t>
             </w:r>
             <w:r>
               <w:rPr>
                 <w:i/>
-                <w:lang w:val="en-US"/>
               </w:rPr>
               <w:t>/</w:t>
             </w:r>
             <w:r>
-              <w:rPr>
-                <w:lang w:val="en-US"/>
-              </w:rPr>
               <w:t xml:space="preserve">2) + </w:t>
             </w:r>
             <w:r>
               <w:rPr>
                 <w:i/>
-                <w:lang w:val="en-US"/>
               </w:rPr>
               <w:t xml:space="preserve">ρ </w:t>
             </w:r>
             <w:r>
-              <w:rPr>
-                <w:lang w:val="en-US"/>
-              </w:rPr>
               <w:t xml:space="preserve">− </w:t>
             </w:r>
             <w:r>
               <w:rPr>
                 <w:i/>
-                <w:lang w:val="en-US"/>
               </w:rPr>
               <w:t>α</w:t>
             </w:r>
@@ -43563,7 +43645,6 @@
               <w:rPr>
                 <w:i/>
                 <w:vertAlign w:val="subscript"/>
-                <w:lang w:val="en-US"/>
               </w:rPr>
               <w:t>M</w:t>
             </w:r>
@@ -43581,61 +43662,42 @@
             <w:hideMark/>
           </w:tcPr>
           <w:p>
-            <w:pPr>
-              <w:rPr>
-                <w:lang w:val="en-US"/>
-              </w:rPr>
-            </w:pPr>
-            <w:r>
-              <w:rPr>
-                <w:lang w:val="en-US"/>
-              </w:rPr>
+            <w:r>
               <w:t>(1</w:t>
             </w:r>
             <w:r>
               <w:rPr>
                 <w:i/>
-                <w:lang w:val="en-US"/>
               </w:rPr>
               <w:t>/</w:t>
             </w:r>
             <w:r>
-              <w:rPr>
-                <w:lang w:val="en-US"/>
-              </w:rPr>
               <w:t xml:space="preserve">2) + </w:t>
             </w:r>
             <w:r>
               <w:rPr>
                 <w:i/>
-                <w:lang w:val="en-US"/>
               </w:rPr>
               <w:t>h</w:t>
             </w:r>
             <w:r>
               <w:rPr>
                 <w:vertAlign w:val="subscript"/>
-                <w:lang w:val="en-US"/>
               </w:rPr>
               <w:t>1</w:t>
             </w:r>
             <w:r>
               <w:rPr>
                 <w:i/>
-                <w:lang w:val="en-US"/>
               </w:rPr>
               <w:t xml:space="preserve">ρ </w:t>
             </w:r>
             <w:r>
-              <w:rPr>
-                <w:lang w:val="en-US"/>
-              </w:rPr>
               <w:t xml:space="preserve">− </w:t>
             </w:r>
             <w:r>
               <w:rPr>
                 <w:i/>
-                <w:lang w:val="en-US"/>
               </w:rPr>
               <w:t>α</w:t>
             </w:r>
@@ -43643,7 +43705,6 @@
               <w:rPr>
                 <w:i/>
                 <w:vertAlign w:val="subscript"/>
-                <w:lang w:val="en-US"/>
               </w:rPr>
               <w:t>M</w:t>
             </w:r>
@@ -43661,34 +43722,21 @@
             <w:hideMark/>
           </w:tcPr>
           <w:p>
-            <w:pPr>
-              <w:rPr>
-                <w:lang w:val="en-US"/>
-              </w:rPr>
-            </w:pPr>
-            <w:r>
-              <w:rPr>
-                <w:lang w:val="en-US"/>
-              </w:rPr>
+            <w:r>
               <w:t>(1</w:t>
             </w:r>
             <w:r>
               <w:rPr>
                 <w:i/>
-                <w:lang w:val="en-US"/>
               </w:rPr>
               <w:t>/</w:t>
             </w:r>
             <w:r>
-              <w:rPr>
-                <w:lang w:val="en-US"/>
-              </w:rPr>
               <w:t xml:space="preserve">2) − </w:t>
             </w:r>
             <w:r>
               <w:rPr>
                 <w:i/>
-                <w:lang w:val="en-US"/>
               </w:rPr>
               <w:t>α</w:t>
             </w:r>
@@ -43696,7 +43744,6 @@
               <w:rPr>
                 <w:i/>
                 <w:vertAlign w:val="subscript"/>
-                <w:lang w:val="en-US"/>
               </w:rPr>
               <w:t>M</w:t>
             </w:r>
@@ -43708,7 +43755,6 @@
       <w:pPr>
         <w:rPr>
           <w:rFonts w:eastAsia="Calibri"/>
-          <w:lang w:val="en-US"/>
         </w:rPr>
       </w:pPr>
     </w:p>
@@ -43716,7 +43762,6 @@
       <w:pPr>
         <w:rPr>
           <w:rFonts w:eastAsia="Calibri"/>
-          <w:lang w:val="en-US"/>
         </w:rPr>
       </w:pPr>
     </w:p>
@@ -43724,7 +43769,6 @@
       <w:pPr>
         <w:rPr>
           <w:rFonts w:eastAsia="Calibri"/>
-          <w:lang w:val="en-US"/>
         </w:rPr>
       </w:pPr>
       <w:r>
@@ -43732,21 +43776,18 @@
           <w:rFonts w:eastAsia="Calibri"/>
           <w:b/>
           <w:bCs/>
-          <w:lang w:val="en-US"/>
         </w:rPr>
         <w:t xml:space="preserve">Table S12. </w:t>
       </w:r>
       <w:r>
         <w:rPr>
           <w:rFonts w:eastAsia="Calibri"/>
-          <w:lang w:val="en-US"/>
         </w:rPr>
         <w:t>Maximum-likelihood estimates for parameters of the extended models.</w:t>
       </w:r>
       <w:r>
         <w:rPr>
           <w:rFonts w:eastAsia="Calibri"/>
-          <w:lang w:val="en-US"/>
         </w:rPr>
         <w:t xml:space="preserve"> </w:t>
       </w:r>
@@ -45005,6 +45046,7 @@
                 <w:sz w:val="20"/>
               </w:rPr>
             </w:pPr>
+            <w:proofErr w:type="spellStart"/>
             <w:r>
               <w:rPr>
                 <w:rFonts w:ascii="Cambria" w:eastAsia="Cambria" w:hAnsi="Cambria" w:cs="Cambria"/>
@@ -45024,6 +45066,7 @@
               </w:rPr>
               <w:t>F</w:t>
             </w:r>
+            <w:proofErr w:type="spellEnd"/>
           </w:p>
         </w:tc>
         <w:tc>
@@ -45261,6 +45304,7 @@
                 <w:sz w:val="20"/>
               </w:rPr>
             </w:pPr>
+            <w:proofErr w:type="spellStart"/>
             <w:r>
               <w:rPr>
                 <w:rFonts w:ascii="Cambria" w:eastAsia="Cambria" w:hAnsi="Cambria" w:cs="Cambria"/>
@@ -45280,6 +45324,7 @@
               </w:rPr>
               <w:t>M</w:t>
             </w:r>
+            <w:proofErr w:type="spellEnd"/>
           </w:p>
         </w:tc>
         <w:tc>
@@ -45375,6 +45420,7 @@
                 <w:sz w:val="20"/>
               </w:rPr>
             </w:pPr>
+            <w:proofErr w:type="spellStart"/>
             <w:r>
               <w:rPr>
                 <w:rFonts w:ascii="Cambria" w:eastAsia="Cambria" w:hAnsi="Cambria" w:cs="Cambria"/>
@@ -45394,6 +45440,7 @@
               </w:rPr>
               <w:t>F</w:t>
             </w:r>
+            <w:proofErr w:type="spellEnd"/>
           </w:p>
         </w:tc>
         <w:tc>
@@ -45779,13 +45826,23 @@
               </w:rPr>
               <w:t>(</w:t>
             </w:r>
+            <w:proofErr w:type="spellStart"/>
             <w:r>
               <w:rPr>
                 <w:rFonts w:ascii="Cambria" w:eastAsia="Cambria" w:hAnsi="Cambria" w:cs="Cambria"/>
                 <w:color w:val="000000"/>
                 <w:sz w:val="20"/>
               </w:rPr>
-              <w:t>θ|D)</w:t>
+              <w:t>θ|D</w:t>
+            </w:r>
+            <w:proofErr w:type="spellEnd"/>
+            <w:r>
+              <w:rPr>
+                <w:rFonts w:ascii="Cambria" w:eastAsia="Cambria" w:hAnsi="Cambria" w:cs="Cambria"/>
+                <w:color w:val="000000"/>
+                <w:sz w:val="20"/>
+              </w:rPr>
+              <w:t>)</w:t>
             </w:r>
           </w:p>
         </w:tc>
@@ -46097,7 +46154,6 @@
         <w:rPr>
           <w:rFonts w:eastAsia="Calibri"/>
           <w:highlight w:val="yellow"/>
-          <w:lang w:val="en-US"/>
         </w:rPr>
         <w:sectPr>
           <w:pgSz w:w="15842" w:h="12219" w:orient="landscape"/>
@@ -46242,7 +46298,6 @@
           <w:color w:val="auto"/>
           <w:sz w:val="22"/>
           <w:szCs w:val="22"/>
-          <w:lang w:val="en-US"/>
         </w:rPr>
         <w:t>. Frequency of left-handers reported by Laland et al. (1995).</w:t>
       </w:r>
@@ -46254,7 +46309,6 @@
           <w:color w:val="auto"/>
           <w:sz w:val="22"/>
           <w:szCs w:val="22"/>
-          <w:lang/>
         </w:rPr>
         <w:t xml:space="preserve"> </w:t>
       </w:r>
@@ -46440,7 +46494,6 @@
           <w:color w:val="auto"/>
           <w:sz w:val="22"/>
           <w:szCs w:val="22"/>
-          <w:lang w:val="en-US"/>
         </w:rPr>
         <w:t xml:space="preserve">. Scenarios A and B: Likelihood estimation of </w:t>
       </w:r>
@@ -46454,7 +46507,6 @@
             <w:color w:val="auto"/>
             <w:sz w:val="22"/>
             <w:szCs w:val="22"/>
-            <w:lang w:val="en-US"/>
           </w:rPr>
           <m:t>ρ</m:t>
         </m:r>
@@ -46469,7 +46521,6 @@
           <w:color w:val="auto"/>
           <w:sz w:val="22"/>
           <w:szCs w:val="22"/>
-          <w:lang w:val="en-US"/>
         </w:rPr>
         <w:t xml:space="preserve">, </w:t>
       </w:r>
@@ -46483,7 +46534,6 @@
             <w:color w:val="auto"/>
             <w:sz w:val="22"/>
             <w:szCs w:val="22"/>
-            <w:lang w:val="en-US"/>
           </w:rPr>
           <m:t>α</m:t>
         </m:r>
@@ -46498,7 +46548,6 @@
           <w:color w:val="auto"/>
           <w:sz w:val="22"/>
           <w:szCs w:val="22"/>
-          <w:lang w:val="en-US"/>
         </w:rPr>
         <w:t xml:space="preserve">, and </w:t>
       </w:r>
@@ -46512,7 +46561,6 @@
             <w:color w:val="auto"/>
             <w:sz w:val="22"/>
             <w:szCs w:val="22"/>
-            <w:lang w:val="en-US"/>
           </w:rPr>
           <m:t>β</m:t>
         </m:r>
@@ -46527,7 +46575,6 @@
           <w:color w:val="auto"/>
           <w:sz w:val="22"/>
           <w:szCs w:val="22"/>
-          <w:lang w:val="en-US"/>
         </w:rPr>
         <w:t xml:space="preserve"> without adjustmen</w:t>
       </w:r>
@@ -46541,7 +46588,6 @@
           <w:color w:val="auto"/>
           <w:sz w:val="22"/>
           <w:szCs w:val="22"/>
-          <w:lang w:val="en-US"/>
         </w:rPr>
         <w:t>t.</w:t>
       </w:r>
@@ -47118,7 +47164,6 @@
           <w:color w:val="auto"/>
           <w:sz w:val="22"/>
           <w:szCs w:val="22"/>
-          <w:lang w:val="en-US"/>
         </w:rPr>
       </w:pPr>
       <w:r>
@@ -47144,7 +47189,6 @@
           <w:color w:val="auto"/>
           <w:sz w:val="22"/>
           <w:szCs w:val="22"/>
-          <w:lang w:val="en-US"/>
         </w:rPr>
         <w:t xml:space="preserve">. Scenario C: Likelihood estimation of </w:t>
       </w:r>
@@ -47158,7 +47202,6 @@
             <w:color w:val="auto"/>
             <w:sz w:val="22"/>
             <w:szCs w:val="22"/>
-            <w:lang w:val="en-US"/>
           </w:rPr>
           <m:t>ρ</m:t>
         </m:r>
@@ -47173,7 +47216,6 @@
           <w:color w:val="auto"/>
           <w:sz w:val="22"/>
           <w:szCs w:val="22"/>
-          <w:lang w:val="en-US"/>
         </w:rPr>
         <w:t xml:space="preserve">, </w:t>
       </w:r>
@@ -47187,7 +47229,6 @@
             <w:color w:val="auto"/>
             <w:sz w:val="22"/>
             <w:szCs w:val="22"/>
-            <w:lang w:val="en-US"/>
           </w:rPr>
           <m:t>α</m:t>
         </m:r>
@@ -47202,7 +47243,6 @@
           <w:color w:val="auto"/>
           <w:sz w:val="22"/>
           <w:szCs w:val="22"/>
-          <w:lang w:val="en-US"/>
         </w:rPr>
         <w:t xml:space="preserve">, and </w:t>
       </w:r>
@@ -47216,7 +47256,6 @@
             <w:color w:val="auto"/>
             <w:sz w:val="22"/>
             <w:szCs w:val="22"/>
-            <w:lang w:val="en-US"/>
           </w:rPr>
           <m:t>β</m:t>
         </m:r>
@@ -47231,7 +47270,6 @@
           <w:color w:val="auto"/>
           <w:sz w:val="22"/>
           <w:szCs w:val="22"/>
-          <w:lang w:val="en-US"/>
         </w:rPr>
         <w:t xml:space="preserve"> with adjustment.</w:t>
       </w:r>
@@ -47419,8 +47457,22 @@
           <w:sz w:val="22"/>
           <w:szCs w:val="22"/>
         </w:rPr>
-        <w:t>g, h, i</w:t>
+        <w:t xml:space="preserve">g, h, </w:t>
       </w:r>
+      <w:proofErr w:type="spellStart"/>
+      <w:r>
+        <w:rPr>
+          <w:rFonts w:asciiTheme="majorBidi" w:eastAsia="Calibri" w:hAnsiTheme="majorBidi" w:cstheme="majorBidi"/>
+          <w:bCs/>
+          <w:i w:val="0"/>
+          <w:iCs w:val="0"/>
+          <w:color w:val="auto"/>
+          <w:sz w:val="22"/>
+          <w:szCs w:val="22"/>
+        </w:rPr>
+        <w:t>i</w:t>
+      </w:r>
+      <w:proofErr w:type="spellEnd"/>
       <w:r>
         <w:rPr>
           <w:rFonts w:asciiTheme="majorBidi" w:eastAsia="Calibri" w:hAnsiTheme="majorBidi" w:cstheme="majorBidi"/>
@@ -47810,7 +47862,6 @@
           <w:color w:val="auto"/>
           <w:sz w:val="22"/>
           <w:szCs w:val="22"/>
-          <w:lang w:val="en-US"/>
         </w:rPr>
         <w:br/>
       </w:r>
@@ -47822,7 +47873,6 @@
           <w:color w:val="auto"/>
           <w:sz w:val="22"/>
           <w:szCs w:val="22"/>
-          <w:lang w:val="en-US"/>
         </w:rPr>
         <w:br/>
       </w:r>
@@ -47834,7 +47884,6 @@
           <w:color w:val="auto"/>
           <w:sz w:val="22"/>
           <w:szCs w:val="22"/>
-          <w:lang w:val="en-US"/>
         </w:rPr>
         <w:br/>
       </w:r>
@@ -47845,7 +47894,6 @@
           <w:rFonts w:asciiTheme="majorBidi" w:eastAsia="Calibri" w:hAnsiTheme="majorBidi" w:cstheme="majorBidi"/>
           <w:sz w:val="22"/>
           <w:szCs w:val="22"/>
-          <w:lang w:val="en-US"/>
         </w:rPr>
       </w:pPr>
       <w:r>
@@ -47868,10 +47916,10 @@
         </w:rPr>
         <w:lastRenderedPageBreak/>
         <w:drawing>
-          <wp:inline distT="0" distB="0" distL="0" distR="0" wp14:anchorId="0900C70A" wp14:editId="62D5D847">
-            <wp:extent cx="5930265" cy="3415030"/>
-            <wp:effectExtent l="0" t="0" r="0" b="0"/>
-            <wp:docPr id="1433515663" name="Picture 1"/>
+          <wp:inline distT="0" distB="0" distL="0" distR="0" wp14:anchorId="7690CDC0" wp14:editId="1515906B">
+            <wp:extent cx="5930265" cy="3288665"/>
+            <wp:effectExtent l="0" t="0" r="0" b="6985"/>
+            <wp:docPr id="653336810" name="Picture 1" descr="A group of graphs with different colored lines&#10;&#10;Description automatically generated"/>
             <wp:cNvGraphicFramePr>
               <a:graphicFrameLocks xmlns:a="http://schemas.openxmlformats.org/drawingml/2006/main" noChangeAspect="1"/>
             </wp:cNvGraphicFramePr>
@@ -47879,7 +47927,7 @@
               <a:graphicData uri="http://schemas.openxmlformats.org/drawingml/2006/picture">
                 <pic:pic xmlns:pic="http://schemas.openxmlformats.org/drawingml/2006/picture">
                   <pic:nvPicPr>
-                    <pic:cNvPr id="1433515663" name=""/>
+                    <pic:cNvPr id="653336810" name="Picture 1" descr="A group of graphs with different colored lines&#10;&#10;Description automatically generated"/>
                     <pic:cNvPicPr/>
                   </pic:nvPicPr>
                   <pic:blipFill>
@@ -47891,7 +47939,7 @@
                   <pic:spPr>
                     <a:xfrm>
                       <a:off x="0" y="0"/>
-                      <a:ext cx="5930265" cy="3415030"/>
+                      <a:ext cx="5930265" cy="3288665"/>
                     </a:xfrm>
                     <a:prstGeom prst="rect">
                       <a:avLst/>
@@ -47910,7 +47958,6 @@
           <w:rFonts w:asciiTheme="majorBidi" w:hAnsiTheme="majorBidi" w:cstheme="majorBidi"/>
           <w:sz w:val="22"/>
           <w:szCs w:val="22"/>
-          <w:lang w:val="en-US"/>
         </w:rPr>
       </w:pPr>
       <w:r>
@@ -47921,7 +47968,7 @@
           <w:sz w:val="22"/>
           <w:szCs w:val="22"/>
         </w:rPr>
-        <w:t>Figure S</w:t>
+        <w:t>Figure S4</w:t>
       </w:r>
       <w:r>
         <w:rPr>
@@ -47930,18 +47977,6 @@
           <w:bCs/>
           <w:sz w:val="22"/>
           <w:szCs w:val="22"/>
-          <w:lang w:val="en-US"/>
-        </w:rPr>
-        <w:t>4</w:t>
-      </w:r>
-      <w:r>
-        <w:rPr>
-          <w:rFonts w:asciiTheme="majorBidi" w:hAnsiTheme="majorBidi" w:cstheme="majorBidi"/>
-          <w:b/>
-          <w:bCs/>
-          <w:sz w:val="22"/>
-          <w:szCs w:val="22"/>
-          <w:lang w:val="en-US"/>
         </w:rPr>
         <w:t xml:space="preserve">. </w:t>
       </w:r>
@@ -47952,7 +47987,6 @@
           <w:bCs/>
           <w:sz w:val="22"/>
           <w:szCs w:val="22"/>
-          <w:lang w:val="en-US"/>
         </w:rPr>
         <w:t>Performance of the parameter estimation method B</w:t>
       </w:r>
@@ -47963,7 +47997,6 @@
           <w:bCs/>
           <w:sz w:val="22"/>
           <w:szCs w:val="22"/>
-          <w:lang w:val="en-US"/>
         </w:rPr>
         <w:t xml:space="preserve"> after applying correction to the estimation results</w:t>
       </w:r>
@@ -47974,7 +48007,6 @@
           <w:bCs/>
           <w:sz w:val="22"/>
           <w:szCs w:val="22"/>
-          <w:lang w:val="en-US"/>
         </w:rPr>
         <w:t>.</w:t>
       </w:r>
@@ -47985,7 +48017,6 @@
           <w:rFonts w:asciiTheme="majorBidi" w:eastAsia="Calibri" w:hAnsiTheme="majorBidi" w:cstheme="majorBidi"/>
           <w:sz w:val="22"/>
           <w:szCs w:val="22"/>
-          <w:lang w:val="en-US"/>
         </w:rPr>
       </w:pPr>
       <w:r>
@@ -47995,7 +48026,6 @@
           <w:bCs/>
           <w:sz w:val="22"/>
           <w:szCs w:val="22"/>
-          <w:lang w:val="en-US"/>
         </w:rPr>
         <w:t>a, b:</w:t>
       </w:r>
@@ -48004,7 +48034,6 @@
           <w:rFonts w:asciiTheme="majorBidi" w:hAnsiTheme="majorBidi" w:cstheme="majorBidi"/>
           <w:sz w:val="22"/>
           <w:szCs w:val="22"/>
-          <w:lang w:val="en-US"/>
         </w:rPr>
         <w:t xml:space="preserve"> The distribution of α and ρ values estimated from data simulated with ρ=0.277 and α=0.138, the values estimated by Laland et al. (1995) and shown in dashed lines. </w:t>
       </w:r>
@@ -48015,7 +48044,6 @@
           <w:bCs/>
           <w:sz w:val="22"/>
           <w:szCs w:val="22"/>
-          <w:lang w:val="en-US"/>
         </w:rPr>
         <w:t>c, d:</w:t>
       </w:r>
@@ -48024,7 +48052,6 @@
           <w:rFonts w:asciiTheme="majorBidi" w:hAnsiTheme="majorBidi" w:cstheme="majorBidi"/>
           <w:sz w:val="22"/>
           <w:szCs w:val="22"/>
-          <w:lang w:val="en-US"/>
         </w:rPr>
         <w:t xml:space="preserve"> Scatter plot of estimated parameter values α and ρ given the true parameter value. </w:t>
       </w:r>
@@ -48035,7 +48062,6 @@
           <w:bCs/>
           <w:sz w:val="22"/>
           <w:szCs w:val="22"/>
-          <w:lang w:val="en-US"/>
         </w:rPr>
         <w:t>e, f:</w:t>
       </w:r>
@@ -48044,7 +48070,6 @@
           <w:rFonts w:asciiTheme="majorBidi" w:hAnsiTheme="majorBidi" w:cstheme="majorBidi"/>
           <w:sz w:val="22"/>
           <w:szCs w:val="22"/>
-          <w:lang w:val="en-US"/>
         </w:rPr>
         <w:t xml:space="preserve"> The rate at which the true parameter value of α and ρ used to generate the data falls within the estimated confidence interval for that parameter created through bootstrapping.</w:t>
       </w:r>
@@ -48061,7 +48086,13 @@
           <w:color w:val="auto"/>
           <w:sz w:val="22"/>
           <w:szCs w:val="22"/>
-          <w:lang w:val="en-US"/>
+        </w:rPr>
+      </w:pPr>
+    </w:p>
+    <w:p>
+      <w:pPr>
+        <w:rPr>
+          <w:rFonts w:eastAsia="Calibri"/>
         </w:rPr>
       </w:pPr>
     </w:p>
@@ -48077,7 +48108,6 @@
           <w:color w:val="auto"/>
           <w:sz w:val="22"/>
           <w:szCs w:val="22"/>
-          <w:lang w:val="en-US"/>
         </w:rPr>
       </w:pPr>
       <w:r>
@@ -48088,14 +48118,13 @@
           <w:color w:val="auto"/>
           <w:sz w:val="22"/>
           <w:szCs w:val="22"/>
-          <w:lang w:val="en-US"/>
         </w:rPr>
         <w:lastRenderedPageBreak/>
         <w:drawing>
-          <wp:inline distT="0" distB="0" distL="0" distR="0" wp14:anchorId="6BD521F7" wp14:editId="2ECB322D">
-            <wp:extent cx="5930265" cy="3517900"/>
-            <wp:effectExtent l="0" t="0" r="0" b="6350"/>
-            <wp:docPr id="2058907144" name="Picture 1"/>
+          <wp:inline distT="0" distB="0" distL="0" distR="0" wp14:anchorId="320A90BD" wp14:editId="38E231E5">
+            <wp:extent cx="5930265" cy="3357880"/>
+            <wp:effectExtent l="0" t="0" r="0" b="0"/>
+            <wp:docPr id="2124956706" name="Picture 1"/>
             <wp:cNvGraphicFramePr>
               <a:graphicFrameLocks xmlns:a="http://schemas.openxmlformats.org/drawingml/2006/main" noChangeAspect="1"/>
             </wp:cNvGraphicFramePr>
@@ -48103,7 +48132,7 @@
               <a:graphicData uri="http://schemas.openxmlformats.org/drawingml/2006/picture">
                 <pic:pic xmlns:pic="http://schemas.openxmlformats.org/drawingml/2006/picture">
                   <pic:nvPicPr>
-                    <pic:cNvPr id="2058907144" name=""/>
+                    <pic:cNvPr id="2124956706" name=""/>
                     <pic:cNvPicPr/>
                   </pic:nvPicPr>
                   <pic:blipFill>
@@ -48115,7 +48144,7 @@
                   <pic:spPr>
                     <a:xfrm>
                       <a:off x="0" y="0"/>
-                      <a:ext cx="5930265" cy="3517900"/>
+                      <a:ext cx="5930265" cy="3357880"/>
                     </a:xfrm>
                     <a:prstGeom prst="rect">
                       <a:avLst/>
@@ -48134,7 +48163,6 @@
           <w:rFonts w:asciiTheme="majorBidi" w:hAnsiTheme="majorBidi" w:cstheme="majorBidi"/>
           <w:sz w:val="22"/>
           <w:szCs w:val="22"/>
-          <w:lang w:val="en-US"/>
         </w:rPr>
       </w:pPr>
       <w:r>
@@ -48145,7 +48173,7 @@
           <w:sz w:val="22"/>
           <w:szCs w:val="22"/>
         </w:rPr>
-        <w:t>Figure S</w:t>
+        <w:t>Figure S5</w:t>
       </w:r>
       <w:r>
         <w:rPr>
@@ -48154,18 +48182,6 @@
           <w:bCs/>
           <w:sz w:val="22"/>
           <w:szCs w:val="22"/>
-          <w:lang w:val="en-US"/>
-        </w:rPr>
-        <w:t>5</w:t>
-      </w:r>
-      <w:r>
-        <w:rPr>
-          <w:rFonts w:asciiTheme="majorBidi" w:hAnsiTheme="majorBidi" w:cstheme="majorBidi"/>
-          <w:b/>
-          <w:bCs/>
-          <w:sz w:val="22"/>
-          <w:szCs w:val="22"/>
-          <w:lang w:val="en-US"/>
         </w:rPr>
         <w:t xml:space="preserve">. </w:t>
       </w:r>
@@ -48176,7 +48192,6 @@
           <w:bCs/>
           <w:sz w:val="22"/>
           <w:szCs w:val="22"/>
-          <w:lang w:val="en-US"/>
         </w:rPr>
         <w:t xml:space="preserve">Performance of the parameter estimation method </w:t>
       </w:r>
@@ -48187,7 +48202,6 @@
           <w:bCs/>
           <w:sz w:val="22"/>
           <w:szCs w:val="22"/>
-          <w:lang w:val="en-US"/>
         </w:rPr>
         <w:t>C.</w:t>
       </w:r>
@@ -48198,7 +48212,6 @@
           <w:rFonts w:asciiTheme="majorBidi" w:eastAsia="Calibri" w:hAnsiTheme="majorBidi" w:cstheme="majorBidi"/>
           <w:sz w:val="22"/>
           <w:szCs w:val="22"/>
-          <w:lang w:val="en-US"/>
         </w:rPr>
       </w:pPr>
       <w:r>
@@ -48208,7 +48221,6 @@
           <w:bCs/>
           <w:sz w:val="22"/>
           <w:szCs w:val="22"/>
-          <w:lang w:val="en-US"/>
         </w:rPr>
         <w:t>a, b</w:t>
       </w:r>
@@ -48219,7 +48231,6 @@
           <w:bCs/>
           <w:sz w:val="22"/>
           <w:szCs w:val="22"/>
-          <w:lang w:val="en-US"/>
         </w:rPr>
         <w:t xml:space="preserve">: </w:t>
       </w:r>
@@ -48228,7 +48239,6 @@
           <w:rFonts w:asciiTheme="majorBidi" w:hAnsiTheme="majorBidi" w:cstheme="majorBidi"/>
           <w:sz w:val="22"/>
           <w:szCs w:val="22"/>
-          <w:lang w:val="en-US"/>
         </w:rPr>
         <w:t xml:space="preserve">Scatter plot of estimated parameter values α and ρ given the true parameter value. </w:t>
       </w:r>
@@ -48239,7 +48249,6 @@
           <w:bCs/>
           <w:sz w:val="22"/>
           <w:szCs w:val="22"/>
-          <w:lang w:val="en-US"/>
         </w:rPr>
         <w:t>c, d:</w:t>
       </w:r>
@@ -48248,7 +48257,6 @@
           <w:rFonts w:asciiTheme="majorBidi" w:hAnsiTheme="majorBidi" w:cstheme="majorBidi"/>
           <w:sz w:val="22"/>
           <w:szCs w:val="22"/>
-          <w:lang w:val="en-US"/>
         </w:rPr>
         <w:t xml:space="preserve"> Scatter plot of estimated parameter values α and ρ given the true parameter value</w:t>
       </w:r>
@@ -48257,7 +48265,6 @@
           <w:rFonts w:asciiTheme="majorBidi" w:hAnsiTheme="majorBidi" w:cstheme="majorBidi"/>
           <w:sz w:val="22"/>
           <w:szCs w:val="22"/>
-          <w:lang w:val="en-US"/>
         </w:rPr>
         <w:t>, after removing data where m</w:t>
       </w:r>
@@ -48267,7 +48274,6 @@
           <w:sz w:val="22"/>
           <w:szCs w:val="22"/>
           <w:vertAlign w:val="subscript"/>
-          <w:lang w:val="en-US"/>
         </w:rPr>
         <w:t>o</w:t>
       </w:r>
@@ -48276,16 +48282,6 @@
           <w:rFonts w:asciiTheme="majorBidi" w:hAnsiTheme="majorBidi" w:cstheme="majorBidi"/>
           <w:sz w:val="22"/>
           <w:szCs w:val="22"/>
-          <w:lang w:val="en-US"/>
-        </w:rPr>
-        <w:t xml:space="preserve"> </w:t>
-      </w:r>
-      <w:r>
-        <w:rPr>
-          <w:rFonts w:asciiTheme="majorBidi" w:hAnsiTheme="majorBidi" w:cstheme="majorBidi"/>
-          <w:sz w:val="22"/>
-          <w:szCs w:val="22"/>
-          <w:lang w:val="en-US"/>
         </w:rPr>
         <w:t>≤</w:t>
       </w:r>
@@ -48294,9 +48290,8 @@
           <w:rFonts w:asciiTheme="majorBidi" w:hAnsiTheme="majorBidi" w:cstheme="majorBidi"/>
           <w:sz w:val="22"/>
           <w:szCs w:val="22"/>
-          <w:lang w:val="en-US"/>
         </w:rPr>
-        <w:t xml:space="preserve"> 0.01, or m</w:t>
+        <w:t>0.01, or m</w:t>
       </w:r>
       <w:r>
         <w:rPr>
@@ -48304,7 +48299,6 @@
           <w:sz w:val="22"/>
           <w:szCs w:val="22"/>
           <w:vertAlign w:val="subscript"/>
-          <w:lang w:val="en-US"/>
         </w:rPr>
         <w:t>p</w:t>
       </w:r>
@@ -48313,7 +48307,6 @@
           <w:rFonts w:asciiTheme="majorBidi" w:hAnsiTheme="majorBidi" w:cstheme="majorBidi"/>
           <w:sz w:val="22"/>
           <w:szCs w:val="22"/>
-          <w:lang w:val="en-US"/>
         </w:rPr>
         <w:t>≤</w:t>
       </w:r>
@@ -48322,7 +48315,6 @@
           <w:rFonts w:asciiTheme="majorBidi" w:hAnsiTheme="majorBidi" w:cstheme="majorBidi"/>
           <w:sz w:val="22"/>
           <w:szCs w:val="22"/>
-          <w:lang w:val="en-US"/>
         </w:rPr>
         <w:t>0.01, or |p(R</w:t>
       </w:r>
@@ -48331,7 +48323,6 @@
           <w:rFonts w:asciiTheme="majorBidi" w:hAnsiTheme="majorBidi" w:cstheme="majorBidi"/>
           <w:sz w:val="22"/>
           <w:szCs w:val="22"/>
-          <w:lang w:val="en-US"/>
         </w:rPr>
         <w:t>|R×R)</w:t>
       </w:r>
@@ -48340,25 +48331,14 @@
           <w:rFonts w:asciiTheme="majorBidi" w:hAnsiTheme="majorBidi" w:cstheme="majorBidi"/>
           <w:sz w:val="22"/>
           <w:szCs w:val="22"/>
-          <w:lang w:val="en-US"/>
         </w:rPr>
-        <w:t xml:space="preserve"> - </w:t>
+        <w:t xml:space="preserve"> - |p(R</w:t>
       </w:r>
       <w:r>
         <w:rPr>
           <w:rFonts w:asciiTheme="majorBidi" w:hAnsiTheme="majorBidi" w:cstheme="majorBidi"/>
           <w:sz w:val="22"/>
           <w:szCs w:val="22"/>
-          <w:lang w:val="en-US"/>
-        </w:rPr>
-        <w:t>|p(R</w:t>
-      </w:r>
-      <w:r>
-        <w:rPr>
-          <w:rFonts w:asciiTheme="majorBidi" w:hAnsiTheme="majorBidi" w:cstheme="majorBidi"/>
-          <w:sz w:val="22"/>
-          <w:szCs w:val="22"/>
-          <w:lang w:val="en-US"/>
         </w:rPr>
         <w:t>|</w:t>
       </w:r>
@@ -48367,7 +48347,6 @@
           <w:rFonts w:asciiTheme="majorBidi" w:hAnsiTheme="majorBidi" w:cstheme="majorBidi"/>
           <w:sz w:val="22"/>
           <w:szCs w:val="22"/>
-          <w:lang w:val="en-US"/>
         </w:rPr>
         <w:t>L</w:t>
       </w:r>
@@ -48376,7 +48355,6 @@
           <w:rFonts w:asciiTheme="majorBidi" w:hAnsiTheme="majorBidi" w:cstheme="majorBidi"/>
           <w:sz w:val="22"/>
           <w:szCs w:val="22"/>
-          <w:lang w:val="en-US"/>
         </w:rPr>
         <w:t>×</w:t>
       </w:r>
@@ -48385,7 +48363,6 @@
           <w:rFonts w:asciiTheme="majorBidi" w:hAnsiTheme="majorBidi" w:cstheme="majorBidi"/>
           <w:sz w:val="22"/>
           <w:szCs w:val="22"/>
-          <w:lang w:val="en-US"/>
         </w:rPr>
         <w:t>L</w:t>
       </w:r>
@@ -48394,7 +48371,6 @@
           <w:rFonts w:asciiTheme="majorBidi" w:hAnsiTheme="majorBidi" w:cstheme="majorBidi"/>
           <w:sz w:val="22"/>
           <w:szCs w:val="22"/>
-          <w:lang w:val="en-US"/>
         </w:rPr>
         <w:t>)</w:t>
       </w:r>
@@ -48403,7 +48379,6 @@
           <w:rFonts w:asciiTheme="majorBidi" w:hAnsiTheme="majorBidi" w:cstheme="majorBidi"/>
           <w:sz w:val="22"/>
           <w:szCs w:val="22"/>
-          <w:lang w:val="en-US"/>
         </w:rPr>
         <w:t xml:space="preserve">| &lt;0.07 </w:t>
       </w:r>
@@ -48412,7 +48387,6 @@
           <w:rFonts w:asciiTheme="majorBidi" w:hAnsiTheme="majorBidi" w:cstheme="majorBidi"/>
           <w:sz w:val="22"/>
           <w:szCs w:val="22"/>
-          <w:lang w:val="en-US"/>
         </w:rPr>
         <w:t xml:space="preserve"> </w:t>
       </w:r>
@@ -48423,7 +48397,6 @@
           <w:bCs/>
           <w:sz w:val="22"/>
           <w:szCs w:val="22"/>
-          <w:lang w:val="en-US"/>
         </w:rPr>
         <w:t>e, f:</w:t>
       </w:r>
@@ -48432,7 +48405,6 @@
           <w:rFonts w:asciiTheme="majorBidi" w:hAnsiTheme="majorBidi" w:cstheme="majorBidi"/>
           <w:sz w:val="22"/>
           <w:szCs w:val="22"/>
-          <w:lang w:val="en-US"/>
         </w:rPr>
         <w:t xml:space="preserve"> The rate at which the true parameter value of α and ρ used to generate the data falls within the estimated confidence interval for that parameter created through bootstrapping.</w:t>
       </w:r>
@@ -48449,7 +48421,6 @@
           <w:color w:val="auto"/>
           <w:sz w:val="22"/>
           <w:szCs w:val="22"/>
-          <w:lang w:val="en-US"/>
         </w:rPr>
       </w:pPr>
       <w:r>
@@ -48532,7 +48503,6 @@
           <w:bCs/>
           <w:sz w:val="22"/>
           <w:szCs w:val="22"/>
-          <w:lang w:val="en-US"/>
         </w:rPr>
         <w:t>6</w:t>
       </w:r>
@@ -48903,6 +48873,7 @@
         </w:rPr>
         <w:t xml:space="preserve">due to different </w:t>
       </w:r>
+      <w:proofErr w:type="spellStart"/>
       <w:r>
         <w:rPr>
           <w:rFonts w:asciiTheme="majorBidi" w:hAnsiTheme="majorBidi" w:cstheme="majorBidi"/>
@@ -48924,6 +48895,7 @@
         </w:rPr>
         <w:t>p</w:t>
       </w:r>
+      <w:proofErr w:type="spellEnd"/>
       <w:r>
         <w:rPr>
           <w:rFonts w:asciiTheme="majorBidi" w:hAnsiTheme="majorBidi" w:cstheme="majorBidi"/>
@@ -48932,6 +48904,7 @@
         </w:rPr>
         <w:t xml:space="preserve"> and </w:t>
       </w:r>
+      <w:proofErr w:type="spellStart"/>
       <w:r>
         <w:rPr>
           <w:rFonts w:asciiTheme="majorBidi" w:hAnsiTheme="majorBidi" w:cstheme="majorBidi"/>
@@ -48953,6 +48926,7 @@
         </w:rPr>
         <w:t>o</w:t>
       </w:r>
+      <w:proofErr w:type="spellEnd"/>
       <w:r>
         <w:rPr>
           <w:rFonts w:asciiTheme="majorBidi" w:hAnsiTheme="majorBidi" w:cstheme="majorBidi"/>
@@ -54020,7 +53994,7 @@
         <w:rFonts w:ascii="Times New Roman" w:eastAsia="Times New Roman" w:hAnsi="Times New Roman" w:cs="Times New Roman"/>
         <w:sz w:val="24"/>
         <w:szCs w:val="24"/>
-        <w:lang w:eastAsia="en-US" w:bidi="he-IL"/>
+        <w:lang w:val="en-US" w:eastAsia="en-US" w:bidi="he-IL"/>
       </w:rPr>
     </w:rPrDefault>
     <w:pPrDefault/>
@@ -54426,7 +54400,6 @@
       <w:rFonts w:asciiTheme="majorBidi" w:eastAsiaTheme="majorEastAsia" w:hAnsiTheme="majorBidi" w:cstheme="majorBidi"/>
       <w:b/>
       <w:bCs/>
-      <w:lang w:val="en-US"/>
     </w:rPr>
   </w:style>
   <w:style w:type="paragraph" w:styleId="Heading2">
@@ -54449,7 +54422,6 @@
       <w:b/>
       <w:bCs/>
       <w:iCs/>
-      <w:lang w:val="en-US"/>
     </w:rPr>
   </w:style>
   <w:style w:type="paragraph" w:styleId="Heading3">
@@ -54473,7 +54445,6 @@
       <w:bCs/>
       <w:i/>
       <w:iCs/>
-      <w:lang w:val="en-US"/>
     </w:rPr>
   </w:style>
   <w:style w:type="paragraph" w:styleId="Heading4">
@@ -55158,7 +55129,7 @@
     <w:rPr>
       <w:rFonts w:asciiTheme="majorHAnsi" w:eastAsiaTheme="majorEastAsia" w:hAnsiTheme="majorHAnsi" w:cstheme="majorBidi"/>
       <w:kern w:val="24"/>
-      <w:lang w:val="en-US" w:eastAsia="ja-JP" w:bidi="ar-SA"/>
+      <w:lang w:eastAsia="ja-JP" w:bidi="ar-SA"/>
     </w:rPr>
   </w:style>
   <w:style w:type="character" w:styleId="UnresolvedMention">
@@ -55368,7 +55339,7 @@
     <w:rPr>
       <w:rFonts w:asciiTheme="minorHAnsi" w:eastAsiaTheme="minorEastAsia" w:hAnsiTheme="minorHAnsi" w:cstheme="minorBidi"/>
       <w:kern w:val="2"/>
-      <w:lang w:val="en-US" w:bidi="ar-SA"/>
+      <w:lang w:bidi="ar-SA"/>
       <w14:ligatures w14:val="standardContextual"/>
     </w:rPr>
     <w:tblPr>
@@ -55679,28 +55650,28 @@
 </file>
 
 <file path=customXml/item1.xml><?xml version="1.0" encoding="utf-8"?>
-<b:Sources xmlns:b="http://schemas.openxmlformats.org/officeDocument/2006/bibliography" xmlns="http://schemas.openxmlformats.org/officeDocument/2006/bibliography" SelectedStyle="/APASixthEditionOfficeOnline.xsl" StyleName="APA" Version="6"/>
-</file>
-
-<file path=customXml/item2.xml><?xml version="1.0" encoding="utf-8"?>
 <go:gDocsCustomXmlDataStorage xmlns:go="http://customooxmlschemas.google.com/" xmlns:r="http://schemas.openxmlformats.org/officeDocument/2006/relationships" uri="GoogleDocsCustomDataVersion2">
   <go:docsCustomData xmlns:go="http://customooxmlschemas.google.com/" roundtripDataSignature="AMtx7mjVU6yNMayDEV3iaO6yGkUFgJ8Cug==">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</go:docsCustomData>
 </go:gDocsCustomXmlDataStorage>
 </file>
 
-<file path=customXml/itemProps1.xml><?xml version="1.0" encoding="utf-8"?>
-<ds:datastoreItem xmlns:ds="http://schemas.openxmlformats.org/officeDocument/2006/customXml" ds:itemID="{10757ECB-529D-1241-A477-FDE64B69859C}">
-  <ds:schemaRefs>
-    <ds:schemaRef ds:uri="http://schemas.openxmlformats.org/officeDocument/2006/bibliography"/>
-  </ds:schemaRefs>
-</ds:datastoreItem>
+<file path=customXml/item2.xml><?xml version="1.0" encoding="utf-8"?>
+<b:Sources xmlns:b="http://schemas.openxmlformats.org/officeDocument/2006/bibliography" xmlns="http://schemas.openxmlformats.org/officeDocument/2006/bibliography" SelectedStyle="/APASixthEditionOfficeOnline.xsl" StyleName="APA" Version="6"/>
 </file>
 
-<file path=customXml/itemProps2.xml><?xml version="1.0" encoding="utf-8"?>
+<file path=customXml/itemProps1.xml><?xml version="1.0" encoding="utf-8"?>
 <ds:datastoreItem xmlns:ds="http://schemas.openxmlformats.org/officeDocument/2006/customXml" ds:itemID="{11111111-1234-1234-1234-123412341234}">
   <ds:schemaRefs>
     <ds:schemaRef ds:uri="http://customooxmlschemas.google.com/"/>
     <ds:schemaRef ds:uri="http://schemas.openxmlformats.org/officeDocument/2006/relationships"/>
   </ds:schemaRefs>
 </ds:datastoreItem>
+</file>
+
+<file path=customXml/itemProps2.xml><?xml version="1.0" encoding="utf-8"?>
+<ds:datastoreItem xmlns:ds="http://schemas.openxmlformats.org/officeDocument/2006/customXml" ds:itemID="{10757ECB-529D-1241-A477-FDE64B69859C}">
+  <ds:schemaRefs>
+    <ds:schemaRef ds:uri="http://schemas.openxmlformats.org/officeDocument/2006/bibliography"/>
+  </ds:schemaRefs>
+</ds:datastoreItem>
 </file>
--- a/si.docx
+++ b/si.docx
@@ -1,6 +1,6 @@
 
 <file path=word/document.xml><?xml version="1.0" encoding="utf-8"?>
-<w:document xmlns:wpc="http://schemas.microsoft.com/office/word/2010/wordprocessingCanvas" xmlns:cx="http://schemas.microsoft.com/office/drawing/2014/chartex" xmlns:cx1="http://schemas.microsoft.com/office/drawing/2015/9/8/chartex" xmlns:cx2="http://schemas.microsoft.com/office/drawing/2015/10/21/chartex" xmlns:cx3="http://schemas.microsoft.com/office/drawing/2016/5/9/chartex" xmlns:cx4="http://schemas.microsoft.com/office/drawing/2016/5/10/chartex" xmlns:cx5="http://schemas.microsoft.com/office/drawing/2016/5/11/chartex" xmlns:cx6="http://schemas.microsoft.com/office/drawing/2016/5/12/chartex" xmlns:cx7="http://schemas.microsoft.com/office/drawing/2016/5/13/chartex" xmlns:cx8="http://schemas.microsoft.com/office/drawing/2016/5/14/chartex" xmlns:mc="http://schemas.openxmlformats.org/markup-compatibility/2006" xmlns:aink="http://schemas.microsoft.com/office/drawing/2016/ink" xmlns:am3d="http://schemas.microsoft.com/office/drawing/2017/model3d" xmlns:o="urn:schemas-microsoft-com:office:office" xmlns:oel="http://schemas.microsoft.com/office/2019/extlst" xmlns:r="http://schemas.openxmlformats.org/officeDocument/2006/relationships" xmlns:m="http://schemas.openxmlformats.org/officeDocument/2006/math" xmlns:v="urn:schemas-microsoft-com:vml" xmlns:wp14="http://schemas.microsoft.com/office/word/2010/wordprocessingDrawing" xmlns:wp="http://schemas.openxmlformats.org/drawingml/2006/wordprocessingDrawing" xmlns:w10="urn:schemas-microsoft-com:office:word" xmlns:w="http://schemas.openxmlformats.org/wordprocessingml/2006/main" xmlns:w14="http://schemas.microsoft.com/office/word/2010/wordml" xmlns:w15="http://schemas.microsoft.com/office/word/2012/wordml" xmlns:w16cex="http://schemas.microsoft.com/office/word/2018/wordml/cex" xmlns:w16cid="http://schemas.microsoft.com/office/word/2016/wordml/cid" xmlns:w16="http://schemas.microsoft.com/office/word/2018/wordml" xmlns:w16du="http://schemas.microsoft.com/office/word/2023/wordml/word16du" xmlns:w16sdtdh="http://schemas.microsoft.com/office/word/2020/wordml/sdtdatahash" xmlns:w16sdtfl="http://schemas.microsoft.com/office/word/2024/wordml/sdtformatlock" xmlns:w16se="http://schemas.microsoft.com/office/word/2015/wordml/symex" xmlns:wpg="http://schemas.microsoft.com/office/word/2010/wordprocessingGroup" xmlns:wpi="http://schemas.microsoft.com/office/word/2010/wordprocessingInk" xmlns:wne="http://schemas.microsoft.com/office/word/2006/wordml" xmlns:wps="http://schemas.microsoft.com/office/word/2010/wordprocessingShape" mc:Ignorable="w14 w15 w16se w16cid w16 w16cex w16sdtdh w16sdtfl w16du wp14">
+<w:document xmlns:wpc="http://schemas.microsoft.com/office/word/2010/wordprocessingCanvas" xmlns:cx="http://schemas.microsoft.com/office/drawing/2014/chartex" xmlns:cx1="http://schemas.microsoft.com/office/drawing/2015/9/8/chartex" xmlns:cx2="http://schemas.microsoft.com/office/drawing/2015/10/21/chartex" xmlns:cx3="http://schemas.microsoft.com/office/drawing/2016/5/9/chartex" xmlns:cx4="http://schemas.microsoft.com/office/drawing/2016/5/10/chartex" xmlns:cx5="http://schemas.microsoft.com/office/drawing/2016/5/11/chartex" xmlns:cx6="http://schemas.microsoft.com/office/drawing/2016/5/12/chartex" xmlns:cx7="http://schemas.microsoft.com/office/drawing/2016/5/13/chartex" xmlns:cx8="http://schemas.microsoft.com/office/drawing/2016/5/14/chartex" xmlns:mc="http://schemas.openxmlformats.org/markup-compatibility/2006" xmlns:aink="http://schemas.microsoft.com/office/drawing/2016/ink" xmlns:am3d="http://schemas.microsoft.com/office/drawing/2017/model3d" xmlns:o="urn:schemas-microsoft-com:office:office" xmlns:oel="http://schemas.microsoft.com/office/2019/extlst" xmlns:r="http://schemas.openxmlformats.org/officeDocument/2006/relationships" xmlns:m="http://schemas.openxmlformats.org/officeDocument/2006/math" xmlns:v="urn:schemas-microsoft-com:vml" xmlns:wp14="http://schemas.microsoft.com/office/word/2010/wordprocessingDrawing" xmlns:wp="http://schemas.openxmlformats.org/drawingml/2006/wordprocessingDrawing" xmlns:w10="urn:schemas-microsoft-com:office:word" xmlns:w="http://schemas.openxmlformats.org/wordprocessingml/2006/main" xmlns:w14="http://schemas.microsoft.com/office/word/2010/wordml" xmlns:w15="http://schemas.microsoft.com/office/word/2012/wordml" xmlns:w16cex="http://schemas.microsoft.com/office/word/2018/wordml/cex" xmlns:w16cid="http://schemas.microsoft.com/office/word/2016/wordml/cid" xmlns:w16="http://schemas.microsoft.com/office/word/2018/wordml" xmlns:w16du="http://schemas.microsoft.com/office/word/2023/wordml/word16du" xmlns:w16sdtdh="http://schemas.microsoft.com/office/word/2020/wordml/sdtdatahash" xmlns:w16se="http://schemas.microsoft.com/office/word/2015/wordml/symex" xmlns:wpg="http://schemas.microsoft.com/office/word/2010/wordprocessingGroup" xmlns:wpi="http://schemas.microsoft.com/office/word/2010/wordprocessingInk" xmlns:wne="http://schemas.microsoft.com/office/word/2006/wordml" xmlns:wps="http://schemas.microsoft.com/office/word/2010/wordprocessingShape" mc:Ignorable="w14 w15 w16se w16cid w16 w16cex w16sdtdh w16du wp14">
   <w:body>
     <w:p>
       <w:pPr>
@@ -68,7 +68,47 @@
           <w:szCs w:val="22"/>
           <w:lang w:val="en-US"/>
         </w:rPr>
-        <w:t xml:space="preserve">Rony Karstadt, Chloe Shiff, Tomer Oron, </w:t>
+        <w:t xml:space="preserve">Rony </w:t>
+      </w:r>
+      <w:proofErr w:type="spellStart"/>
+      <w:r>
+        <w:rPr>
+          <w:rFonts w:asciiTheme="majorBidi" w:hAnsiTheme="majorBidi" w:cstheme="majorBidi"/>
+          <w:sz w:val="22"/>
+          <w:szCs w:val="22"/>
+          <w:lang w:val="en-US"/>
+        </w:rPr>
+        <w:t>Karstadt</w:t>
+      </w:r>
+      <w:proofErr w:type="spellEnd"/>
+      <w:r>
+        <w:rPr>
+          <w:rFonts w:asciiTheme="majorBidi" w:hAnsiTheme="majorBidi" w:cstheme="majorBidi"/>
+          <w:sz w:val="22"/>
+          <w:szCs w:val="22"/>
+          <w:lang w:val="en-US"/>
+        </w:rPr>
+        <w:t xml:space="preserve">, Chloe </w:t>
+      </w:r>
+      <w:proofErr w:type="spellStart"/>
+      <w:r>
+        <w:rPr>
+          <w:rFonts w:asciiTheme="majorBidi" w:hAnsiTheme="majorBidi" w:cstheme="majorBidi"/>
+          <w:sz w:val="22"/>
+          <w:szCs w:val="22"/>
+          <w:lang w:val="en-US"/>
+        </w:rPr>
+        <w:t>Shiff</w:t>
+      </w:r>
+      <w:proofErr w:type="spellEnd"/>
+      <w:r>
+        <w:rPr>
+          <w:rFonts w:asciiTheme="majorBidi" w:hAnsiTheme="majorBidi" w:cstheme="majorBidi"/>
+          <w:sz w:val="22"/>
+          <w:szCs w:val="22"/>
+          <w:lang w:val="en-US"/>
+        </w:rPr>
+        <w:t xml:space="preserve">, Tomer Oron, </w:t>
       </w:r>
       <w:r>
         <w:rPr>
@@ -108,34 +148,7 @@
           <w:szCs w:val="22"/>
           <w:lang w:val="en-US"/>
         </w:rPr>
-        <w:t>30</w:t>
-      </w:r>
-      <w:r>
-        <w:rPr>
-          <w:rFonts w:asciiTheme="majorBidi" w:hAnsiTheme="majorBidi" w:cstheme="majorBidi"/>
-          <w:sz w:val="22"/>
-          <w:szCs w:val="22"/>
-          <w:lang w:val="en-US"/>
-        </w:rPr>
-        <w:t xml:space="preserve"> </w:t>
-      </w:r>
-      <w:r>
-        <w:rPr>
-          <w:rFonts w:asciiTheme="majorBidi" w:hAnsiTheme="majorBidi" w:cstheme="majorBidi"/>
-          <w:sz w:val="22"/>
-          <w:szCs w:val="22"/>
-          <w:lang w:val="en-US"/>
-        </w:rPr>
-        <w:t>Sep</w:t>
-      </w:r>
-      <w:r>
-        <w:rPr>
-          <w:rFonts w:asciiTheme="majorBidi" w:hAnsiTheme="majorBidi" w:cstheme="majorBidi"/>
-          <w:sz w:val="22"/>
-          <w:szCs w:val="22"/>
-          <w:lang w:val="en-US"/>
-        </w:rPr>
-        <w:t xml:space="preserve"> 2024</w:t>
+        <w:t>2 January 2025</w:t>
       </w:r>
     </w:p>
     <w:p>
@@ -246,7 +259,67 @@
           <w:szCs w:val="22"/>
           <w:lang w:val="en-US"/>
         </w:rPr>
-        <w:t xml:space="preserve"> The probability of right-handed offspring with genotype DD, DC, and CC given RxR, RxL, and LxL parental phenotypes</w:t>
+        <w:t xml:space="preserve"> The probability of right-handed offspring with genotype DD, DC, and CC given </w:t>
+      </w:r>
+      <w:proofErr w:type="spellStart"/>
+      <w:r>
+        <w:rPr>
+          <w:rFonts w:asciiTheme="majorBidi" w:hAnsiTheme="majorBidi" w:cstheme="majorBidi"/>
+          <w:sz w:val="22"/>
+          <w:szCs w:val="22"/>
+          <w:lang w:val="en-US"/>
+        </w:rPr>
+        <w:t>RxR</w:t>
+      </w:r>
+      <w:proofErr w:type="spellEnd"/>
+      <w:r>
+        <w:rPr>
+          <w:rFonts w:asciiTheme="majorBidi" w:hAnsiTheme="majorBidi" w:cstheme="majorBidi"/>
+          <w:sz w:val="22"/>
+          <w:szCs w:val="22"/>
+          <w:lang w:val="en-US"/>
+        </w:rPr>
+        <w:t xml:space="preserve">, </w:t>
+      </w:r>
+      <w:proofErr w:type="spellStart"/>
+      <w:r>
+        <w:rPr>
+          <w:rFonts w:asciiTheme="majorBidi" w:hAnsiTheme="majorBidi" w:cstheme="majorBidi"/>
+          <w:sz w:val="22"/>
+          <w:szCs w:val="22"/>
+          <w:lang w:val="en-US"/>
+        </w:rPr>
+        <w:t>RxL</w:t>
+      </w:r>
+      <w:proofErr w:type="spellEnd"/>
+      <w:r>
+        <w:rPr>
+          <w:rFonts w:asciiTheme="majorBidi" w:hAnsiTheme="majorBidi" w:cstheme="majorBidi"/>
+          <w:sz w:val="22"/>
+          <w:szCs w:val="22"/>
+          <w:lang w:val="en-US"/>
+        </w:rPr>
+        <w:t xml:space="preserve">, and </w:t>
+      </w:r>
+      <w:proofErr w:type="spellStart"/>
+      <w:r>
+        <w:rPr>
+          <w:rFonts w:asciiTheme="majorBidi" w:hAnsiTheme="majorBidi" w:cstheme="majorBidi"/>
+          <w:sz w:val="22"/>
+          <w:szCs w:val="22"/>
+          <w:lang w:val="en-US"/>
+        </w:rPr>
+        <w:t>LxL</w:t>
+      </w:r>
+      <w:proofErr w:type="spellEnd"/>
+      <w:r>
+        <w:rPr>
+          <w:rFonts w:asciiTheme="majorBidi" w:hAnsiTheme="majorBidi" w:cstheme="majorBidi"/>
+          <w:sz w:val="22"/>
+          <w:szCs w:val="22"/>
+          <w:lang w:val="en-US"/>
+        </w:rPr>
+        <w:t xml:space="preserve"> parental phenotypes</w:t>
       </w:r>
       <w:bookmarkEnd w:id="2"/>
       <w:r>
@@ -8992,7 +9065,6 @@
           <w:rFonts w:asciiTheme="majorBidi" w:hAnsiTheme="majorBidi"/>
           <w:sz w:val="22"/>
           <w:szCs w:val="22"/>
-          <w:lang/>
         </w:rPr>
         <w:t xml:space="preserve"> </w:t>
       </w:r>
@@ -14233,7 +14305,6 @@
           <w:color w:val="auto"/>
           <w:sz w:val="22"/>
           <w:szCs w:val="22"/>
-          <w:lang/>
         </w:rPr>
         <w:t xml:space="preserve"> </w:t>
       </w:r>
@@ -19905,7 +19976,6 @@
           <w:color w:val="auto"/>
           <w:sz w:val="22"/>
           <w:szCs w:val="22"/>
-          <w:lang/>
         </w:rPr>
         <w:t xml:space="preserve"> </w:t>
       </w:r>
@@ -36160,12 +36230,21 @@
         </w:rPr>
         <w:t xml:space="preserve"> </w:t>
       </w:r>
+      <w:proofErr w:type="spellStart"/>
       <w:r>
         <w:rPr>
           <w:bCs/>
           <w:lang w:val="en-US"/>
         </w:rPr>
-        <w:t>df=28,</w:t>
+        <w:t>df</w:t>
+      </w:r>
+      <w:proofErr w:type="spellEnd"/>
+      <w:r>
+        <w:rPr>
+          <w:bCs/>
+          <w:lang w:val="en-US"/>
+        </w:rPr>
+        <w:t>=28,</w:t>
       </w:r>
       <w:r>
         <w:rPr>
@@ -36626,13 +36705,23 @@
                 <w:szCs w:val="16"/>
               </w:rPr>
             </w:pPr>
+            <w:proofErr w:type="spellStart"/>
             <w:r>
               <w:rPr>
                 <w:sz w:val="16"/>
                 <w:szCs w:val="16"/>
                 <w:lang w:val="en-US"/>
               </w:rPr>
-              <w:t>df=1</w:t>
+              <w:t>df</w:t>
+            </w:r>
+            <w:proofErr w:type="spellEnd"/>
+            <w:r>
+              <w:rPr>
+                <w:sz w:val="16"/>
+                <w:szCs w:val="16"/>
+                <w:lang w:val="en-US"/>
+              </w:rPr>
+              <w:t>=1</w:t>
             </w:r>
           </w:p>
         </w:tc>
@@ -37944,13 +38033,23 @@
                 <w:szCs w:val="16"/>
               </w:rPr>
             </w:pPr>
+            <w:proofErr w:type="spellStart"/>
             <w:r>
               <w:rPr>
                 <w:sz w:val="16"/>
                 <w:szCs w:val="16"/>
                 <w:lang w:val="en-US"/>
               </w:rPr>
-              <w:t>Bouterwek (1938)</w:t>
+              <w:t>Bouterwek</w:t>
+            </w:r>
+            <w:proofErr w:type="spellEnd"/>
+            <w:r>
+              <w:rPr>
+                <w:sz w:val="16"/>
+                <w:szCs w:val="16"/>
+                <w:lang w:val="en-US"/>
+              </w:rPr>
+              <w:t xml:space="preserve"> (1938)</w:t>
             </w:r>
           </w:p>
         </w:tc>
@@ -38612,13 +38711,23 @@
                 <w:szCs w:val="16"/>
               </w:rPr>
             </w:pPr>
+            <w:proofErr w:type="spellStart"/>
             <w:r>
               <w:rPr>
                 <w:sz w:val="16"/>
                 <w:szCs w:val="16"/>
                 <w:lang w:val="en-US"/>
               </w:rPr>
-              <w:t>Thyss (1946)</w:t>
+              <w:t>Thyss</w:t>
+            </w:r>
+            <w:proofErr w:type="spellEnd"/>
+            <w:r>
+              <w:rPr>
+                <w:sz w:val="16"/>
+                <w:szCs w:val="16"/>
+                <w:lang w:val="en-US"/>
+              </w:rPr>
+              <w:t xml:space="preserve"> (1946)</w:t>
             </w:r>
           </w:p>
         </w:tc>
@@ -39614,13 +39723,23 @@
                 <w:szCs w:val="16"/>
               </w:rPr>
             </w:pPr>
+            <w:proofErr w:type="spellStart"/>
             <w:r>
               <w:rPr>
                 <w:sz w:val="16"/>
                 <w:szCs w:val="16"/>
                 <w:lang w:val="en-US"/>
               </w:rPr>
-              <w:t>Zazzo (1960)</w:t>
+              <w:t>Zazzo</w:t>
+            </w:r>
+            <w:proofErr w:type="spellEnd"/>
+            <w:r>
+              <w:rPr>
+                <w:sz w:val="16"/>
+                <w:szCs w:val="16"/>
+                <w:lang w:val="en-US"/>
+              </w:rPr>
+              <w:t xml:space="preserve"> (1960)</w:t>
             </w:r>
           </w:p>
         </w:tc>
@@ -39954,7 +40073,25 @@
                 <w:szCs w:val="16"/>
                 <w:lang w:val="en-US"/>
               </w:rPr>
-              <w:t>Carter-Saltzmann et al. (1976)</w:t>
+              <w:t>Carter-</w:t>
+            </w:r>
+            <w:proofErr w:type="spellStart"/>
+            <w:r>
+              <w:rPr>
+                <w:sz w:val="16"/>
+                <w:szCs w:val="16"/>
+                <w:lang w:val="en-US"/>
+              </w:rPr>
+              <w:t>Saltzmann</w:t>
+            </w:r>
+            <w:proofErr w:type="spellEnd"/>
+            <w:r>
+              <w:rPr>
+                <w:sz w:val="16"/>
+                <w:szCs w:val="16"/>
+                <w:lang w:val="en-US"/>
+              </w:rPr>
+              <w:t xml:space="preserve"> et al. (1976)</w:t>
             </w:r>
           </w:p>
         </w:tc>
@@ -40282,13 +40419,23 @@
                 <w:szCs w:val="16"/>
               </w:rPr>
             </w:pPr>
+            <w:proofErr w:type="spellStart"/>
             <w:r>
               <w:rPr>
                 <w:sz w:val="16"/>
                 <w:szCs w:val="16"/>
                 <w:lang w:val="en-US"/>
               </w:rPr>
-              <w:t>Loehlin &amp; Nichols (1976)</w:t>
+              <w:t>Loehlin</w:t>
+            </w:r>
+            <w:proofErr w:type="spellEnd"/>
+            <w:r>
+              <w:rPr>
+                <w:sz w:val="16"/>
+                <w:szCs w:val="16"/>
+                <w:lang w:val="en-US"/>
+              </w:rPr>
+              <w:t xml:space="preserve"> &amp; Nichols (1976)</w:t>
             </w:r>
           </w:p>
         </w:tc>
@@ -40622,7 +40769,25 @@
                 <w:szCs w:val="16"/>
                 <w:lang w:val="en-US"/>
               </w:rPr>
-              <w:t>Springer &amp; Searleman (1978)</w:t>
+              <w:t xml:space="preserve">Springer &amp; </w:t>
+            </w:r>
+            <w:proofErr w:type="spellStart"/>
+            <w:r>
+              <w:rPr>
+                <w:sz w:val="16"/>
+                <w:szCs w:val="16"/>
+                <w:lang w:val="en-US"/>
+              </w:rPr>
+              <w:t>Searleman</w:t>
+            </w:r>
+            <w:proofErr w:type="spellEnd"/>
+            <w:r>
+              <w:rPr>
+                <w:sz w:val="16"/>
+                <w:szCs w:val="16"/>
+                <w:lang w:val="en-US"/>
+              </w:rPr>
+              <w:t xml:space="preserve"> (1978)</w:t>
             </w:r>
           </w:p>
         </w:tc>
@@ -42338,6 +42503,7 @@
               </w:rPr>
               <w:t xml:space="preserve">+ </w:t>
             </w:r>
+            <w:proofErr w:type="spellStart"/>
             <w:r>
               <w:rPr>
                 <w:i/>
@@ -42353,6 +42519,7 @@
               </w:rPr>
               <w:t>F</w:t>
             </w:r>
+            <w:proofErr w:type="spellEnd"/>
           </w:p>
         </w:tc>
         <w:tc>
@@ -42412,6 +42579,7 @@
               </w:rPr>
               <w:t xml:space="preserve">+ </w:t>
             </w:r>
+            <w:proofErr w:type="spellStart"/>
             <w:r>
               <w:rPr>
                 <w:i/>
@@ -42427,6 +42595,7 @@
               </w:rPr>
               <w:t>F</w:t>
             </w:r>
+            <w:proofErr w:type="spellEnd"/>
           </w:p>
         </w:tc>
         <w:tc>
@@ -42459,6 +42628,7 @@
               </w:rPr>
               <w:t xml:space="preserve">2) + </w:t>
             </w:r>
+            <w:proofErr w:type="spellStart"/>
             <w:r>
               <w:rPr>
                 <w:i/>
@@ -42474,6 +42644,7 @@
               </w:rPr>
               <w:t>F</w:t>
             </w:r>
+            <w:proofErr w:type="spellEnd"/>
           </w:p>
         </w:tc>
       </w:tr>
@@ -43335,6 +43506,7 @@
               </w:rPr>
               <w:t xml:space="preserve">+ </w:t>
             </w:r>
+            <w:proofErr w:type="spellStart"/>
             <w:r>
               <w:rPr>
                 <w:i/>
@@ -43350,6 +43522,7 @@
               </w:rPr>
               <w:t>M</w:t>
             </w:r>
+            <w:proofErr w:type="spellEnd"/>
           </w:p>
         </w:tc>
         <w:tc>
@@ -43409,6 +43582,7 @@
               </w:rPr>
               <w:t xml:space="preserve">+ </w:t>
             </w:r>
+            <w:proofErr w:type="spellStart"/>
             <w:r>
               <w:rPr>
                 <w:i/>
@@ -43424,6 +43598,7 @@
               </w:rPr>
               <w:t>M</w:t>
             </w:r>
+            <w:proofErr w:type="spellEnd"/>
           </w:p>
         </w:tc>
         <w:tc>
@@ -43456,6 +43631,7 @@
               </w:rPr>
               <w:t xml:space="preserve">2) + </w:t>
             </w:r>
+            <w:proofErr w:type="spellStart"/>
             <w:r>
               <w:rPr>
                 <w:i/>
@@ -43471,6 +43647,7 @@
               </w:rPr>
               <w:t>M</w:t>
             </w:r>
+            <w:proofErr w:type="spellEnd"/>
           </w:p>
         </w:tc>
       </w:tr>
@@ -45005,6 +45182,7 @@
                 <w:sz w:val="20"/>
               </w:rPr>
             </w:pPr>
+            <w:proofErr w:type="spellStart"/>
             <w:r>
               <w:rPr>
                 <w:rFonts w:ascii="Cambria" w:eastAsia="Cambria" w:hAnsi="Cambria" w:cs="Cambria"/>
@@ -45024,6 +45202,7 @@
               </w:rPr>
               <w:t>F</w:t>
             </w:r>
+            <w:proofErr w:type="spellEnd"/>
           </w:p>
         </w:tc>
         <w:tc>
@@ -45261,6 +45440,7 @@
                 <w:sz w:val="20"/>
               </w:rPr>
             </w:pPr>
+            <w:proofErr w:type="spellStart"/>
             <w:r>
               <w:rPr>
                 <w:rFonts w:ascii="Cambria" w:eastAsia="Cambria" w:hAnsi="Cambria" w:cs="Cambria"/>
@@ -45280,6 +45460,7 @@
               </w:rPr>
               <w:t>M</w:t>
             </w:r>
+            <w:proofErr w:type="spellEnd"/>
           </w:p>
         </w:tc>
         <w:tc>
@@ -45375,6 +45556,7 @@
                 <w:sz w:val="20"/>
               </w:rPr>
             </w:pPr>
+            <w:proofErr w:type="spellStart"/>
             <w:r>
               <w:rPr>
                 <w:rFonts w:ascii="Cambria" w:eastAsia="Cambria" w:hAnsi="Cambria" w:cs="Cambria"/>
@@ -45394,6 +45576,7 @@
               </w:rPr>
               <w:t>F</w:t>
             </w:r>
+            <w:proofErr w:type="spellEnd"/>
           </w:p>
         </w:tc>
         <w:tc>
@@ -45779,13 +45962,23 @@
               </w:rPr>
               <w:t>(</w:t>
             </w:r>
+            <w:proofErr w:type="spellStart"/>
             <w:r>
               <w:rPr>
                 <w:rFonts w:ascii="Cambria" w:eastAsia="Cambria" w:hAnsi="Cambria" w:cs="Cambria"/>
                 <w:color w:val="000000"/>
                 <w:sz w:val="20"/>
               </w:rPr>
-              <w:t>θ|D)</w:t>
+              <w:t>θ|D</w:t>
+            </w:r>
+            <w:proofErr w:type="spellEnd"/>
+            <w:r>
+              <w:rPr>
+                <w:rFonts w:ascii="Cambria" w:eastAsia="Cambria" w:hAnsi="Cambria" w:cs="Cambria"/>
+                <w:color w:val="000000"/>
+                <w:sz w:val="20"/>
+              </w:rPr>
+              <w:t>)</w:t>
             </w:r>
           </w:p>
         </w:tc>
@@ -46254,7 +46447,6 @@
           <w:color w:val="auto"/>
           <w:sz w:val="22"/>
           <w:szCs w:val="22"/>
-          <w:lang/>
         </w:rPr>
         <w:t xml:space="preserve"> </w:t>
       </w:r>
@@ -47863,6 +48055,7 @@
           <w:rFonts w:asciiTheme="majorBidi" w:eastAsia="Calibri" w:hAnsiTheme="majorBidi" w:cstheme="majorBidi"/>
           <w:i/>
           <w:iCs/>
+          <w:noProof/>
           <w:sz w:val="22"/>
           <w:szCs w:val="22"/>
         </w:rPr>
@@ -47954,7 +48147,7 @@
           <w:szCs w:val="22"/>
           <w:lang w:val="en-US"/>
         </w:rPr>
-        <w:t>Performance of the parameter estimation method B</w:t>
+        <w:t xml:space="preserve">Performance of estimation method </w:t>
       </w:r>
       <w:r>
         <w:rPr>
@@ -47965,7 +48158,51 @@
           <w:szCs w:val="22"/>
           <w:lang w:val="en-US"/>
         </w:rPr>
-        <w:t xml:space="preserve"> after applying correction to the estimation results</w:t>
+        <w:t xml:space="preserve">for Scenario </w:t>
+      </w:r>
+      <w:r>
+        <w:rPr>
+          <w:rFonts w:asciiTheme="majorBidi" w:hAnsiTheme="majorBidi" w:cstheme="majorBidi"/>
+          <w:b/>
+          <w:bCs/>
+          <w:sz w:val="22"/>
+          <w:szCs w:val="22"/>
+          <w:lang w:val="en-US"/>
+        </w:rPr>
+        <w:t>B</w:t>
+      </w:r>
+      <w:r>
+        <w:rPr>
+          <w:rFonts w:asciiTheme="majorBidi" w:hAnsiTheme="majorBidi" w:cstheme="majorBidi"/>
+          <w:b/>
+          <w:bCs/>
+          <w:sz w:val="22"/>
+          <w:szCs w:val="22"/>
+          <w:lang w:val="en-US"/>
+        </w:rPr>
+        <w:t xml:space="preserve"> </w:t>
+      </w:r>
+      <w:r>
+        <w:rPr>
+          <w:rFonts w:asciiTheme="majorBidi" w:hAnsiTheme="majorBidi" w:cstheme="majorBidi"/>
+          <w:b/>
+          <w:bCs/>
+          <w:sz w:val="22"/>
+          <w:szCs w:val="22"/>
+          <w:lang w:val="en-US"/>
+        </w:rPr>
+        <w:t xml:space="preserve">with linear regression </w:t>
+      </w:r>
+      <w:r>
+        <w:rPr>
+          <w:rFonts w:asciiTheme="majorBidi" w:hAnsiTheme="majorBidi" w:cstheme="majorBidi"/>
+          <w:b/>
+          <w:bCs/>
+          <w:sz w:val="22"/>
+          <w:szCs w:val="22"/>
+          <w:lang w:val="en-US"/>
+        </w:rPr>
+        <w:t>correction</w:t>
       </w:r>
       <w:r>
         <w:rPr>
@@ -47995,6 +48232,7 @@
           <w:bCs/>
           <w:sz w:val="22"/>
           <w:szCs w:val="22"/>
+          <w:highlight w:val="yellow"/>
           <w:lang w:val="en-US"/>
         </w:rPr>
         <w:t>a, b:</w:t>
@@ -48004,6 +48242,7 @@
           <w:rFonts w:asciiTheme="majorBidi" w:hAnsiTheme="majorBidi" w:cstheme="majorBidi"/>
           <w:sz w:val="22"/>
           <w:szCs w:val="22"/>
+          <w:highlight w:val="yellow"/>
           <w:lang w:val="en-US"/>
         </w:rPr>
         <w:t xml:space="preserve"> The distribution of α and ρ values estimated from data simulated with ρ=0.277 and α=0.138, the values estimated by Laland et al. (1995) and shown in dashed lines. </w:t>
@@ -48015,6 +48254,7 @@
           <w:bCs/>
           <w:sz w:val="22"/>
           <w:szCs w:val="22"/>
+          <w:highlight w:val="yellow"/>
           <w:lang w:val="en-US"/>
         </w:rPr>
         <w:t>c, d:</w:t>
@@ -48024,6 +48264,7 @@
           <w:rFonts w:asciiTheme="majorBidi" w:hAnsiTheme="majorBidi" w:cstheme="majorBidi"/>
           <w:sz w:val="22"/>
           <w:szCs w:val="22"/>
+          <w:highlight w:val="yellow"/>
           <w:lang w:val="en-US"/>
         </w:rPr>
         <w:t xml:space="preserve"> Scatter plot of estimated parameter values α and ρ given the true parameter value. </w:t>
@@ -48035,6 +48276,7 @@
           <w:bCs/>
           <w:sz w:val="22"/>
           <w:szCs w:val="22"/>
+          <w:highlight w:val="yellow"/>
           <w:lang w:val="en-US"/>
         </w:rPr>
         <w:t>e, f:</w:t>
@@ -48044,6 +48286,7 @@
           <w:rFonts w:asciiTheme="majorBidi" w:hAnsiTheme="majorBidi" w:cstheme="majorBidi"/>
           <w:sz w:val="22"/>
           <w:szCs w:val="22"/>
+          <w:highlight w:val="yellow"/>
           <w:lang w:val="en-US"/>
         </w:rPr>
         <w:t xml:space="preserve"> The rate at which the true parameter value of α and ρ used to generate the data falls within the estimated confidence interval for that parameter created through bootstrapping.</w:t>
@@ -48085,6 +48328,7 @@
           <w:rFonts w:asciiTheme="majorBidi" w:eastAsia="Calibri" w:hAnsiTheme="majorBidi" w:cstheme="majorBidi"/>
           <w:i w:val="0"/>
           <w:iCs w:val="0"/>
+          <w:noProof/>
           <w:color w:val="auto"/>
           <w:sz w:val="22"/>
           <w:szCs w:val="22"/>
@@ -48208,26 +48452,17 @@
           <w:bCs/>
           <w:sz w:val="22"/>
           <w:szCs w:val="22"/>
+          <w:highlight w:val="yellow"/>
           <w:lang w:val="en-US"/>
         </w:rPr>
-        <w:t>a, b</w:t>
-      </w:r>
-      <w:r>
-        <w:rPr>
-          <w:rFonts w:asciiTheme="majorBidi" w:hAnsiTheme="majorBidi" w:cstheme="majorBidi"/>
-          <w:b/>
-          <w:bCs/>
-          <w:sz w:val="22"/>
-          <w:szCs w:val="22"/>
-          <w:lang w:val="en-US"/>
-        </w:rPr>
-        <w:t xml:space="preserve">: </w:t>
+        <w:t xml:space="preserve">a, b: </w:t>
       </w:r>
       <w:r>
         <w:rPr>
           <w:rFonts w:asciiTheme="majorBidi" w:hAnsiTheme="majorBidi" w:cstheme="majorBidi"/>
           <w:sz w:val="22"/>
           <w:szCs w:val="22"/>
+          <w:highlight w:val="yellow"/>
           <w:lang w:val="en-US"/>
         </w:rPr>
         <w:t xml:space="preserve">Scatter plot of estimated parameter values α and ρ given the true parameter value. </w:t>
@@ -48239,6 +48474,7 @@
           <w:bCs/>
           <w:sz w:val="22"/>
           <w:szCs w:val="22"/>
+          <w:highlight w:val="yellow"/>
           <w:lang w:val="en-US"/>
         </w:rPr>
         <w:t>c, d:</w:t>
@@ -48248,61 +48484,50 @@
           <w:rFonts w:asciiTheme="majorBidi" w:hAnsiTheme="majorBidi" w:cstheme="majorBidi"/>
           <w:sz w:val="22"/>
           <w:szCs w:val="22"/>
+          <w:highlight w:val="yellow"/>
           <w:lang w:val="en-US"/>
         </w:rPr>
-        <w:t xml:space="preserve"> Scatter plot of estimated parameter values α and ρ given the true parameter value</w:t>
+        <w:t xml:space="preserve"> Scatter plot of estimated parameter values α and ρ given the true parameter value, after removing data where </w:t>
+      </w:r>
+      <w:proofErr w:type="spellStart"/>
+      <w:r>
+        <w:rPr>
+          <w:rFonts w:asciiTheme="majorBidi" w:hAnsiTheme="majorBidi" w:cstheme="majorBidi"/>
+          <w:sz w:val="22"/>
+          <w:szCs w:val="22"/>
+          <w:highlight w:val="yellow"/>
+          <w:lang w:val="en-US"/>
+        </w:rPr>
+        <w:t>m</w:t>
       </w:r>
       <w:r>
         <w:rPr>
           <w:rFonts w:asciiTheme="majorBidi" w:hAnsiTheme="majorBidi" w:cstheme="majorBidi"/>
           <w:sz w:val="22"/>
           <w:szCs w:val="22"/>
+          <w:highlight w:val="yellow"/>
+          <w:vertAlign w:val="subscript"/>
           <w:lang w:val="en-US"/>
         </w:rPr>
-        <w:t>, after removing data where m</w:t>
+        <w:t>o</w:t>
+      </w:r>
+      <w:proofErr w:type="spellEnd"/>
+      <w:r>
+        <w:rPr>
+          <w:rFonts w:asciiTheme="majorBidi" w:hAnsiTheme="majorBidi" w:cstheme="majorBidi"/>
+          <w:sz w:val="22"/>
+          <w:szCs w:val="22"/>
+          <w:highlight w:val="yellow"/>
+          <w:lang w:val="en-US"/>
+        </w:rPr>
+        <w:t xml:space="preserve"> ≤ 0.01, or m</w:t>
       </w:r>
       <w:r>
         <w:rPr>
           <w:rFonts w:asciiTheme="majorBidi" w:hAnsiTheme="majorBidi" w:cstheme="majorBidi"/>
           <w:sz w:val="22"/>
           <w:szCs w:val="22"/>
-          <w:vertAlign w:val="subscript"/>
-          <w:lang w:val="en-US"/>
-        </w:rPr>
-        <w:t>o</w:t>
-      </w:r>
-      <w:r>
-        <w:rPr>
-          <w:rFonts w:asciiTheme="majorBidi" w:hAnsiTheme="majorBidi" w:cstheme="majorBidi"/>
-          <w:sz w:val="22"/>
-          <w:szCs w:val="22"/>
-          <w:lang w:val="en-US"/>
-        </w:rPr>
-        <w:t xml:space="preserve"> </w:t>
-      </w:r>
-      <w:r>
-        <w:rPr>
-          <w:rFonts w:asciiTheme="majorBidi" w:hAnsiTheme="majorBidi" w:cstheme="majorBidi"/>
-          <w:sz w:val="22"/>
-          <w:szCs w:val="22"/>
-          <w:lang w:val="en-US"/>
-        </w:rPr>
-        <w:t>≤</w:t>
-      </w:r>
-      <w:r>
-        <w:rPr>
-          <w:rFonts w:asciiTheme="majorBidi" w:hAnsiTheme="majorBidi" w:cstheme="majorBidi"/>
-          <w:sz w:val="22"/>
-          <w:szCs w:val="22"/>
-          <w:lang w:val="en-US"/>
-        </w:rPr>
-        <w:t xml:space="preserve"> 0.01, or m</w:t>
-      </w:r>
-      <w:r>
-        <w:rPr>
-          <w:rFonts w:asciiTheme="majorBidi" w:hAnsiTheme="majorBidi" w:cstheme="majorBidi"/>
-          <w:sz w:val="22"/>
-          <w:szCs w:val="22"/>
+          <w:highlight w:val="yellow"/>
           <w:vertAlign w:val="subscript"/>
           <w:lang w:val="en-US"/>
         </w:rPr>
@@ -48313,108 +48538,10 @@
           <w:rFonts w:asciiTheme="majorBidi" w:hAnsiTheme="majorBidi" w:cstheme="majorBidi"/>
           <w:sz w:val="22"/>
           <w:szCs w:val="22"/>
+          <w:highlight w:val="yellow"/>
           <w:lang w:val="en-US"/>
         </w:rPr>
-        <w:t>≤</w:t>
-      </w:r>
-      <w:r>
-        <w:rPr>
-          <w:rFonts w:asciiTheme="majorBidi" w:hAnsiTheme="majorBidi" w:cstheme="majorBidi"/>
-          <w:sz w:val="22"/>
-          <w:szCs w:val="22"/>
-          <w:lang w:val="en-US"/>
-        </w:rPr>
-        <w:t>0.01, or |p(R</w:t>
-      </w:r>
-      <w:r>
-        <w:rPr>
-          <w:rFonts w:asciiTheme="majorBidi" w:hAnsiTheme="majorBidi" w:cstheme="majorBidi"/>
-          <w:sz w:val="22"/>
-          <w:szCs w:val="22"/>
-          <w:lang w:val="en-US"/>
-        </w:rPr>
-        <w:t>|R×R)</w:t>
-      </w:r>
-      <w:r>
-        <w:rPr>
-          <w:rFonts w:asciiTheme="majorBidi" w:hAnsiTheme="majorBidi" w:cstheme="majorBidi"/>
-          <w:sz w:val="22"/>
-          <w:szCs w:val="22"/>
-          <w:lang w:val="en-US"/>
-        </w:rPr>
-        <w:t xml:space="preserve"> - </w:t>
-      </w:r>
-      <w:r>
-        <w:rPr>
-          <w:rFonts w:asciiTheme="majorBidi" w:hAnsiTheme="majorBidi" w:cstheme="majorBidi"/>
-          <w:sz w:val="22"/>
-          <w:szCs w:val="22"/>
-          <w:lang w:val="en-US"/>
-        </w:rPr>
-        <w:t>|p(R</w:t>
-      </w:r>
-      <w:r>
-        <w:rPr>
-          <w:rFonts w:asciiTheme="majorBidi" w:hAnsiTheme="majorBidi" w:cstheme="majorBidi"/>
-          <w:sz w:val="22"/>
-          <w:szCs w:val="22"/>
-          <w:lang w:val="en-US"/>
-        </w:rPr>
-        <w:t>|</w:t>
-      </w:r>
-      <w:r>
-        <w:rPr>
-          <w:rFonts w:asciiTheme="majorBidi" w:hAnsiTheme="majorBidi" w:cstheme="majorBidi"/>
-          <w:sz w:val="22"/>
-          <w:szCs w:val="22"/>
-          <w:lang w:val="en-US"/>
-        </w:rPr>
-        <w:t>L</w:t>
-      </w:r>
-      <w:r>
-        <w:rPr>
-          <w:rFonts w:asciiTheme="majorBidi" w:hAnsiTheme="majorBidi" w:cstheme="majorBidi"/>
-          <w:sz w:val="22"/>
-          <w:szCs w:val="22"/>
-          <w:lang w:val="en-US"/>
-        </w:rPr>
-        <w:t>×</w:t>
-      </w:r>
-      <w:r>
-        <w:rPr>
-          <w:rFonts w:asciiTheme="majorBidi" w:hAnsiTheme="majorBidi" w:cstheme="majorBidi"/>
-          <w:sz w:val="22"/>
-          <w:szCs w:val="22"/>
-          <w:lang w:val="en-US"/>
-        </w:rPr>
-        <w:t>L</w:t>
-      </w:r>
-      <w:r>
-        <w:rPr>
-          <w:rFonts w:asciiTheme="majorBidi" w:hAnsiTheme="majorBidi" w:cstheme="majorBidi"/>
-          <w:sz w:val="22"/>
-          <w:szCs w:val="22"/>
-          <w:lang w:val="en-US"/>
-        </w:rPr>
-        <w:t>)</w:t>
-      </w:r>
-      <w:r>
-        <w:rPr>
-          <w:rFonts w:asciiTheme="majorBidi" w:hAnsiTheme="majorBidi" w:cstheme="majorBidi"/>
-          <w:sz w:val="22"/>
-          <w:szCs w:val="22"/>
-          <w:lang w:val="en-US"/>
-        </w:rPr>
-        <w:t xml:space="preserve">| &lt;0.07 </w:t>
-      </w:r>
-      <w:r>
-        <w:rPr>
-          <w:rFonts w:asciiTheme="majorBidi" w:hAnsiTheme="majorBidi" w:cstheme="majorBidi"/>
-          <w:sz w:val="22"/>
-          <w:szCs w:val="22"/>
-          <w:lang w:val="en-US"/>
-        </w:rPr>
-        <w:t xml:space="preserve"> </w:t>
+        <w:t xml:space="preserve">≤0.01, or |p(R|R×R) - |p(R|L×L)| &lt;0.07  </w:t>
       </w:r>
       <w:r>
         <w:rPr>
@@ -48423,6 +48550,7 @@
           <w:bCs/>
           <w:sz w:val="22"/>
           <w:szCs w:val="22"/>
+          <w:highlight w:val="yellow"/>
           <w:lang w:val="en-US"/>
         </w:rPr>
         <w:t>e, f:</w:t>
@@ -48432,9 +48560,19 @@
           <w:rFonts w:asciiTheme="majorBidi" w:hAnsiTheme="majorBidi" w:cstheme="majorBidi"/>
           <w:sz w:val="22"/>
           <w:szCs w:val="22"/>
+          <w:highlight w:val="yellow"/>
           <w:lang w:val="en-US"/>
         </w:rPr>
-        <w:t xml:space="preserve"> The rate at which the true parameter value of α and ρ used to generate the data falls within the estimated confidence interval for that parameter created through bootstrapping.</w:t>
+        <w:t xml:space="preserve"> The rate at which the true parameter value of α and ρ used to generate the data falls within the estimated confidence interval for that parameter created through bootstrapping</w:t>
+      </w:r>
+      <w:r>
+        <w:rPr>
+          <w:rFonts w:asciiTheme="majorBidi" w:hAnsiTheme="majorBidi" w:cstheme="majorBidi"/>
+          <w:sz w:val="22"/>
+          <w:szCs w:val="22"/>
+          <w:lang w:val="en-US"/>
+        </w:rPr>
+        <w:t>.</w:t>
       </w:r>
     </w:p>
     <w:p>
@@ -48982,7 +49120,7 @@
 </file>
 
 <file path=word/endnotes.xml><?xml version="1.0" encoding="utf-8"?>
-<w:endnotes xmlns:wpc="http://schemas.microsoft.com/office/word/2010/wordprocessingCanvas" xmlns:cx="http://schemas.microsoft.com/office/drawing/2014/chartex" xmlns:cx1="http://schemas.microsoft.com/office/drawing/2015/9/8/chartex" xmlns:cx2="http://schemas.microsoft.com/office/drawing/2015/10/21/chartex" xmlns:cx3="http://schemas.microsoft.com/office/drawing/2016/5/9/chartex" xmlns:cx4="http://schemas.microsoft.com/office/drawing/2016/5/10/chartex" xmlns:cx5="http://schemas.microsoft.com/office/drawing/2016/5/11/chartex" xmlns:cx6="http://schemas.microsoft.com/office/drawing/2016/5/12/chartex" xmlns:cx7="http://schemas.microsoft.com/office/drawing/2016/5/13/chartex" xmlns:cx8="http://schemas.microsoft.com/office/drawing/2016/5/14/chartex" xmlns:mc="http://schemas.openxmlformats.org/markup-compatibility/2006" xmlns:aink="http://schemas.microsoft.com/office/drawing/2016/ink" xmlns:am3d="http://schemas.microsoft.com/office/drawing/2017/model3d" xmlns:o="urn:schemas-microsoft-com:office:office" xmlns:oel="http://schemas.microsoft.com/office/2019/extlst" xmlns:r="http://schemas.openxmlformats.org/officeDocument/2006/relationships" xmlns:m="http://schemas.openxmlformats.org/officeDocument/2006/math" xmlns:v="urn:schemas-microsoft-com:vml" xmlns:wp14="http://schemas.microsoft.com/office/word/2010/wordprocessingDrawing" xmlns:wp="http://schemas.openxmlformats.org/drawingml/2006/wordprocessingDrawing" xmlns:w10="urn:schemas-microsoft-com:office:word" xmlns:w="http://schemas.openxmlformats.org/wordprocessingml/2006/main" xmlns:w14="http://schemas.microsoft.com/office/word/2010/wordml" xmlns:w15="http://schemas.microsoft.com/office/word/2012/wordml" xmlns:w16cex="http://schemas.microsoft.com/office/word/2018/wordml/cex" xmlns:w16cid="http://schemas.microsoft.com/office/word/2016/wordml/cid" xmlns:w16="http://schemas.microsoft.com/office/word/2018/wordml" xmlns:w16du="http://schemas.microsoft.com/office/word/2023/wordml/word16du" xmlns:w16sdtdh="http://schemas.microsoft.com/office/word/2020/wordml/sdtdatahash" xmlns:w16sdtfl="http://schemas.microsoft.com/office/word/2024/wordml/sdtformatlock" xmlns:w16se="http://schemas.microsoft.com/office/word/2015/wordml/symex" xmlns:wpg="http://schemas.microsoft.com/office/word/2010/wordprocessingGroup" xmlns:wpi="http://schemas.microsoft.com/office/word/2010/wordprocessingInk" xmlns:wne="http://schemas.microsoft.com/office/word/2006/wordml" xmlns:wps="http://schemas.microsoft.com/office/word/2010/wordprocessingShape" mc:Ignorable="w14 w15 w16se w16cid w16 w16cex w16sdtdh w16sdtfl w16du wp14">
+<w:endnotes xmlns:wpc="http://schemas.microsoft.com/office/word/2010/wordprocessingCanvas" xmlns:cx="http://schemas.microsoft.com/office/drawing/2014/chartex" xmlns:cx1="http://schemas.microsoft.com/office/drawing/2015/9/8/chartex" xmlns:cx2="http://schemas.microsoft.com/office/drawing/2015/10/21/chartex" xmlns:cx3="http://schemas.microsoft.com/office/drawing/2016/5/9/chartex" xmlns:cx4="http://schemas.microsoft.com/office/drawing/2016/5/10/chartex" xmlns:cx5="http://schemas.microsoft.com/office/drawing/2016/5/11/chartex" xmlns:cx6="http://schemas.microsoft.com/office/drawing/2016/5/12/chartex" xmlns:cx7="http://schemas.microsoft.com/office/drawing/2016/5/13/chartex" xmlns:cx8="http://schemas.microsoft.com/office/drawing/2016/5/14/chartex" xmlns:mc="http://schemas.openxmlformats.org/markup-compatibility/2006" xmlns:aink="http://schemas.microsoft.com/office/drawing/2016/ink" xmlns:am3d="http://schemas.microsoft.com/office/drawing/2017/model3d" xmlns:o="urn:schemas-microsoft-com:office:office" xmlns:oel="http://schemas.microsoft.com/office/2019/extlst" xmlns:r="http://schemas.openxmlformats.org/officeDocument/2006/relationships" xmlns:m="http://schemas.openxmlformats.org/officeDocument/2006/math" xmlns:v="urn:schemas-microsoft-com:vml" xmlns:wp14="http://schemas.microsoft.com/office/word/2010/wordprocessingDrawing" xmlns:wp="http://schemas.openxmlformats.org/drawingml/2006/wordprocessingDrawing" xmlns:w10="urn:schemas-microsoft-com:office:word" xmlns:w="http://schemas.openxmlformats.org/wordprocessingml/2006/main" xmlns:w14="http://schemas.microsoft.com/office/word/2010/wordml" xmlns:w15="http://schemas.microsoft.com/office/word/2012/wordml" xmlns:w16cex="http://schemas.microsoft.com/office/word/2018/wordml/cex" xmlns:w16cid="http://schemas.microsoft.com/office/word/2016/wordml/cid" xmlns:w16="http://schemas.microsoft.com/office/word/2018/wordml" xmlns:w16du="http://schemas.microsoft.com/office/word/2023/wordml/word16du" xmlns:w16sdtdh="http://schemas.microsoft.com/office/word/2020/wordml/sdtdatahash" xmlns:w16se="http://schemas.microsoft.com/office/word/2015/wordml/symex" xmlns:wpg="http://schemas.microsoft.com/office/word/2010/wordprocessingGroup" xmlns:wpi="http://schemas.microsoft.com/office/word/2010/wordprocessingInk" xmlns:wne="http://schemas.microsoft.com/office/word/2006/wordml" xmlns:wps="http://schemas.microsoft.com/office/word/2010/wordprocessingShape" mc:Ignorable="w14 w15 w16se w16cid w16 w16cex w16sdtdh w16du wp14">
   <w:endnote w:type="separator" w:id="-1">
     <w:p>
       <w:r>
@@ -49004,7 +49142,7 @@
 </file>
 
 <file path=word/footnotes.xml><?xml version="1.0" encoding="utf-8"?>
-<w:footnotes xmlns:wpc="http://schemas.microsoft.com/office/word/2010/wordprocessingCanvas" xmlns:cx="http://schemas.microsoft.com/office/drawing/2014/chartex" xmlns:cx1="http://schemas.microsoft.com/office/drawing/2015/9/8/chartex" xmlns:cx2="http://schemas.microsoft.com/office/drawing/2015/10/21/chartex" xmlns:cx3="http://schemas.microsoft.com/office/drawing/2016/5/9/chartex" xmlns:cx4="http://schemas.microsoft.com/office/drawing/2016/5/10/chartex" xmlns:cx5="http://schemas.microsoft.com/office/drawing/2016/5/11/chartex" xmlns:cx6="http://schemas.microsoft.com/office/drawing/2016/5/12/chartex" xmlns:cx7="http://schemas.microsoft.com/office/drawing/2016/5/13/chartex" xmlns:cx8="http://schemas.microsoft.com/office/drawing/2016/5/14/chartex" xmlns:mc="http://schemas.openxmlformats.org/markup-compatibility/2006" xmlns:aink="http://schemas.microsoft.com/office/drawing/2016/ink" xmlns:am3d="http://schemas.microsoft.com/office/drawing/2017/model3d" xmlns:o="urn:schemas-microsoft-com:office:office" xmlns:oel="http://schemas.microsoft.com/office/2019/extlst" xmlns:r="http://schemas.openxmlformats.org/officeDocument/2006/relationships" xmlns:m="http://schemas.openxmlformats.org/officeDocument/2006/math" xmlns:v="urn:schemas-microsoft-com:vml" xmlns:wp14="http://schemas.microsoft.com/office/word/2010/wordprocessingDrawing" xmlns:wp="http://schemas.openxmlformats.org/drawingml/2006/wordprocessingDrawing" xmlns:w10="urn:schemas-microsoft-com:office:word" xmlns:w="http://schemas.openxmlformats.org/wordprocessingml/2006/main" xmlns:w14="http://schemas.microsoft.com/office/word/2010/wordml" xmlns:w15="http://schemas.microsoft.com/office/word/2012/wordml" xmlns:w16cex="http://schemas.microsoft.com/office/word/2018/wordml/cex" xmlns:w16cid="http://schemas.microsoft.com/office/word/2016/wordml/cid" xmlns:w16="http://schemas.microsoft.com/office/word/2018/wordml" xmlns:w16du="http://schemas.microsoft.com/office/word/2023/wordml/word16du" xmlns:w16sdtdh="http://schemas.microsoft.com/office/word/2020/wordml/sdtdatahash" xmlns:w16sdtfl="http://schemas.microsoft.com/office/word/2024/wordml/sdtformatlock" xmlns:w16se="http://schemas.microsoft.com/office/word/2015/wordml/symex" xmlns:wpg="http://schemas.microsoft.com/office/word/2010/wordprocessingGroup" xmlns:wpi="http://schemas.microsoft.com/office/word/2010/wordprocessingInk" xmlns:wne="http://schemas.microsoft.com/office/word/2006/wordml" xmlns:wps="http://schemas.microsoft.com/office/word/2010/wordprocessingShape" mc:Ignorable="w14 w15 w16se w16cid w16 w16cex w16sdtdh w16sdtfl w16du wp14">
+<w:footnotes xmlns:wpc="http://schemas.microsoft.com/office/word/2010/wordprocessingCanvas" xmlns:cx="http://schemas.microsoft.com/office/drawing/2014/chartex" xmlns:cx1="http://schemas.microsoft.com/office/drawing/2015/9/8/chartex" xmlns:cx2="http://schemas.microsoft.com/office/drawing/2015/10/21/chartex" xmlns:cx3="http://schemas.microsoft.com/office/drawing/2016/5/9/chartex" xmlns:cx4="http://schemas.microsoft.com/office/drawing/2016/5/10/chartex" xmlns:cx5="http://schemas.microsoft.com/office/drawing/2016/5/11/chartex" xmlns:cx6="http://schemas.microsoft.com/office/drawing/2016/5/12/chartex" xmlns:cx7="http://schemas.microsoft.com/office/drawing/2016/5/13/chartex" xmlns:cx8="http://schemas.microsoft.com/office/drawing/2016/5/14/chartex" xmlns:mc="http://schemas.openxmlformats.org/markup-compatibility/2006" xmlns:aink="http://schemas.microsoft.com/office/drawing/2016/ink" xmlns:am3d="http://schemas.microsoft.com/office/drawing/2017/model3d" xmlns:o="urn:schemas-microsoft-com:office:office" xmlns:oel="http://schemas.microsoft.com/office/2019/extlst" xmlns:r="http://schemas.openxmlformats.org/officeDocument/2006/relationships" xmlns:m="http://schemas.openxmlformats.org/officeDocument/2006/math" xmlns:v="urn:schemas-microsoft-com:vml" xmlns:wp14="http://schemas.microsoft.com/office/word/2010/wordprocessingDrawing" xmlns:wp="http://schemas.openxmlformats.org/drawingml/2006/wordprocessingDrawing" xmlns:w10="urn:schemas-microsoft-com:office:word" xmlns:w="http://schemas.openxmlformats.org/wordprocessingml/2006/main" xmlns:w14="http://schemas.microsoft.com/office/word/2010/wordml" xmlns:w15="http://schemas.microsoft.com/office/word/2012/wordml" xmlns:w16cex="http://schemas.microsoft.com/office/word/2018/wordml/cex" xmlns:w16cid="http://schemas.microsoft.com/office/word/2016/wordml/cid" xmlns:w16="http://schemas.microsoft.com/office/word/2018/wordml" xmlns:w16du="http://schemas.microsoft.com/office/word/2023/wordml/word16du" xmlns:w16sdtdh="http://schemas.microsoft.com/office/word/2020/wordml/sdtdatahash" xmlns:w16se="http://schemas.microsoft.com/office/word/2015/wordml/symex" xmlns:wpg="http://schemas.microsoft.com/office/word/2010/wordprocessingGroup" xmlns:wpi="http://schemas.microsoft.com/office/word/2010/wordprocessingInk" xmlns:wne="http://schemas.microsoft.com/office/word/2006/wordml" xmlns:wps="http://schemas.microsoft.com/office/word/2010/wordprocessingShape" mc:Ignorable="w14 w15 w16se w16cid w16 w16cex w16sdtdh w16du wp14">
   <w:footnote w:type="separator" w:id="-1">
     <w:p>
       <w:r>
@@ -49026,7 +49164,7 @@
 </file>
 
 <file path=word/header1.xml><?xml version="1.0" encoding="utf-8"?>
-<w:hdr xmlns:wpc="http://schemas.microsoft.com/office/word/2010/wordprocessingCanvas" xmlns:cx="http://schemas.microsoft.com/office/drawing/2014/chartex" xmlns:cx1="http://schemas.microsoft.com/office/drawing/2015/9/8/chartex" xmlns:cx2="http://schemas.microsoft.com/office/drawing/2015/10/21/chartex" xmlns:cx3="http://schemas.microsoft.com/office/drawing/2016/5/9/chartex" xmlns:cx4="http://schemas.microsoft.com/office/drawing/2016/5/10/chartex" xmlns:cx5="http://schemas.microsoft.com/office/drawing/2016/5/11/chartex" xmlns:cx6="http://schemas.microsoft.com/office/drawing/2016/5/12/chartex" xmlns:cx7="http://schemas.microsoft.com/office/drawing/2016/5/13/chartex" xmlns:cx8="http://schemas.microsoft.com/office/drawing/2016/5/14/chartex" xmlns:mc="http://schemas.openxmlformats.org/markup-compatibility/2006" xmlns:aink="http://schemas.microsoft.com/office/drawing/2016/ink" xmlns:am3d="http://schemas.microsoft.com/office/drawing/2017/model3d" xmlns:o="urn:schemas-microsoft-com:office:office" xmlns:oel="http://schemas.microsoft.com/office/2019/extlst" xmlns:r="http://schemas.openxmlformats.org/officeDocument/2006/relationships" xmlns:m="http://schemas.openxmlformats.org/officeDocument/2006/math" xmlns:v="urn:schemas-microsoft-com:vml" xmlns:wp14="http://schemas.microsoft.com/office/word/2010/wordprocessingDrawing" xmlns:wp="http://schemas.openxmlformats.org/drawingml/2006/wordprocessingDrawing" xmlns:w10="urn:schemas-microsoft-com:office:word" xmlns:w="http://schemas.openxmlformats.org/wordprocessingml/2006/main" xmlns:w14="http://schemas.microsoft.com/office/word/2010/wordml" xmlns:w15="http://schemas.microsoft.com/office/word/2012/wordml" xmlns:w16cex="http://schemas.microsoft.com/office/word/2018/wordml/cex" xmlns:w16cid="http://schemas.microsoft.com/office/word/2016/wordml/cid" xmlns:w16="http://schemas.microsoft.com/office/word/2018/wordml" xmlns:w16du="http://schemas.microsoft.com/office/word/2023/wordml/word16du" xmlns:w16sdtdh="http://schemas.microsoft.com/office/word/2020/wordml/sdtdatahash" xmlns:w16sdtfl="http://schemas.microsoft.com/office/word/2024/wordml/sdtformatlock" xmlns:w16se="http://schemas.microsoft.com/office/word/2015/wordml/symex" xmlns:wpg="http://schemas.microsoft.com/office/word/2010/wordprocessingGroup" xmlns:wpi="http://schemas.microsoft.com/office/word/2010/wordprocessingInk" xmlns:wne="http://schemas.microsoft.com/office/word/2006/wordml" xmlns:wps="http://schemas.microsoft.com/office/word/2010/wordprocessingShape" mc:Ignorable="w14 w15 w16se w16cid w16 w16cex w16sdtdh w16sdtfl w16du wp14">
+<w:hdr xmlns:wpc="http://schemas.microsoft.com/office/word/2010/wordprocessingCanvas" xmlns:cx="http://schemas.microsoft.com/office/drawing/2014/chartex" xmlns:cx1="http://schemas.microsoft.com/office/drawing/2015/9/8/chartex" xmlns:cx2="http://schemas.microsoft.com/office/drawing/2015/10/21/chartex" xmlns:cx3="http://schemas.microsoft.com/office/drawing/2016/5/9/chartex" xmlns:cx4="http://schemas.microsoft.com/office/drawing/2016/5/10/chartex" xmlns:cx5="http://schemas.microsoft.com/office/drawing/2016/5/11/chartex" xmlns:cx6="http://schemas.microsoft.com/office/drawing/2016/5/12/chartex" xmlns:cx7="http://schemas.microsoft.com/office/drawing/2016/5/13/chartex" xmlns:cx8="http://schemas.microsoft.com/office/drawing/2016/5/14/chartex" xmlns:mc="http://schemas.openxmlformats.org/markup-compatibility/2006" xmlns:aink="http://schemas.microsoft.com/office/drawing/2016/ink" xmlns:am3d="http://schemas.microsoft.com/office/drawing/2017/model3d" xmlns:o="urn:schemas-microsoft-com:office:office" xmlns:oel="http://schemas.microsoft.com/office/2019/extlst" xmlns:r="http://schemas.openxmlformats.org/officeDocument/2006/relationships" xmlns:m="http://schemas.openxmlformats.org/officeDocument/2006/math" xmlns:v="urn:schemas-microsoft-com:vml" xmlns:wp14="http://schemas.microsoft.com/office/word/2010/wordprocessingDrawing" xmlns:wp="http://schemas.openxmlformats.org/drawingml/2006/wordprocessingDrawing" xmlns:w10="urn:schemas-microsoft-com:office:word" xmlns:w="http://schemas.openxmlformats.org/wordprocessingml/2006/main" xmlns:w14="http://schemas.microsoft.com/office/word/2010/wordml" xmlns:w15="http://schemas.microsoft.com/office/word/2012/wordml" xmlns:w16cex="http://schemas.microsoft.com/office/word/2018/wordml/cex" xmlns:w16cid="http://schemas.microsoft.com/office/word/2016/wordml/cid" xmlns:w16="http://schemas.microsoft.com/office/word/2018/wordml" xmlns:w16du="http://schemas.microsoft.com/office/word/2023/wordml/word16du" xmlns:w16sdtdh="http://schemas.microsoft.com/office/word/2020/wordml/sdtdatahash" xmlns:w16se="http://schemas.microsoft.com/office/word/2015/wordml/symex" xmlns:wpg="http://schemas.microsoft.com/office/word/2010/wordprocessingGroup" xmlns:wpi="http://schemas.microsoft.com/office/word/2010/wordprocessingInk" xmlns:wne="http://schemas.microsoft.com/office/word/2006/wordml" xmlns:wps="http://schemas.microsoft.com/office/word/2010/wordprocessingShape" mc:Ignorable="w14 w15 w16se w16cid w16 w16cex w16sdtdh w16du wp14">
   <w:p>
     <w:pPr>
       <w:pBdr>
@@ -49099,7 +49237,7 @@
 </file>
 
 <file path=word/header2.xml><?xml version="1.0" encoding="utf-8"?>
-<w:hdr xmlns:wpc="http://schemas.microsoft.com/office/word/2010/wordprocessingCanvas" xmlns:cx="http://schemas.microsoft.com/office/drawing/2014/chartex" xmlns:cx1="http://schemas.microsoft.com/office/drawing/2015/9/8/chartex" xmlns:cx2="http://schemas.microsoft.com/office/drawing/2015/10/21/chartex" xmlns:cx3="http://schemas.microsoft.com/office/drawing/2016/5/9/chartex" xmlns:cx4="http://schemas.microsoft.com/office/drawing/2016/5/10/chartex" xmlns:cx5="http://schemas.microsoft.com/office/drawing/2016/5/11/chartex" xmlns:cx6="http://schemas.microsoft.com/office/drawing/2016/5/12/chartex" xmlns:cx7="http://schemas.microsoft.com/office/drawing/2016/5/13/chartex" xmlns:cx8="http://schemas.microsoft.com/office/drawing/2016/5/14/chartex" xmlns:mc="http://schemas.openxmlformats.org/markup-compatibility/2006" xmlns:aink="http://schemas.microsoft.com/office/drawing/2016/ink" xmlns:am3d="http://schemas.microsoft.com/office/drawing/2017/model3d" xmlns:o="urn:schemas-microsoft-com:office:office" xmlns:oel="http://schemas.microsoft.com/office/2019/extlst" xmlns:r="http://schemas.openxmlformats.org/officeDocument/2006/relationships" xmlns:m="http://schemas.openxmlformats.org/officeDocument/2006/math" xmlns:v="urn:schemas-microsoft-com:vml" xmlns:wp14="http://schemas.microsoft.com/office/word/2010/wordprocessingDrawing" xmlns:wp="http://schemas.openxmlformats.org/drawingml/2006/wordprocessingDrawing" xmlns:w10="urn:schemas-microsoft-com:office:word" xmlns:w="http://schemas.openxmlformats.org/wordprocessingml/2006/main" xmlns:w14="http://schemas.microsoft.com/office/word/2010/wordml" xmlns:w15="http://schemas.microsoft.com/office/word/2012/wordml" xmlns:w16cex="http://schemas.microsoft.com/office/word/2018/wordml/cex" xmlns:w16cid="http://schemas.microsoft.com/office/word/2016/wordml/cid" xmlns:w16="http://schemas.microsoft.com/office/word/2018/wordml" xmlns:w16du="http://schemas.microsoft.com/office/word/2023/wordml/word16du" xmlns:w16sdtdh="http://schemas.microsoft.com/office/word/2020/wordml/sdtdatahash" xmlns:w16sdtfl="http://schemas.microsoft.com/office/word/2024/wordml/sdtformatlock" xmlns:w16se="http://schemas.microsoft.com/office/word/2015/wordml/symex" xmlns:wpg="http://schemas.microsoft.com/office/word/2010/wordprocessingGroup" xmlns:wpi="http://schemas.microsoft.com/office/word/2010/wordprocessingInk" xmlns:wne="http://schemas.microsoft.com/office/word/2006/wordml" xmlns:wps="http://schemas.microsoft.com/office/word/2010/wordprocessingShape" mc:Ignorable="w14 w15 w16se w16cid w16 w16cex w16sdtdh w16sdtfl w16du wp14">
+<w:hdr xmlns:wpc="http://schemas.microsoft.com/office/word/2010/wordprocessingCanvas" xmlns:cx="http://schemas.microsoft.com/office/drawing/2014/chartex" xmlns:cx1="http://schemas.microsoft.com/office/drawing/2015/9/8/chartex" xmlns:cx2="http://schemas.microsoft.com/office/drawing/2015/10/21/chartex" xmlns:cx3="http://schemas.microsoft.com/office/drawing/2016/5/9/chartex" xmlns:cx4="http://schemas.microsoft.com/office/drawing/2016/5/10/chartex" xmlns:cx5="http://schemas.microsoft.com/office/drawing/2016/5/11/chartex" xmlns:cx6="http://schemas.microsoft.com/office/drawing/2016/5/12/chartex" xmlns:cx7="http://schemas.microsoft.com/office/drawing/2016/5/13/chartex" xmlns:cx8="http://schemas.microsoft.com/office/drawing/2016/5/14/chartex" xmlns:mc="http://schemas.openxmlformats.org/markup-compatibility/2006" xmlns:aink="http://schemas.microsoft.com/office/drawing/2016/ink" xmlns:am3d="http://schemas.microsoft.com/office/drawing/2017/model3d" xmlns:o="urn:schemas-microsoft-com:office:office" xmlns:oel="http://schemas.microsoft.com/office/2019/extlst" xmlns:r="http://schemas.openxmlformats.org/officeDocument/2006/relationships" xmlns:m="http://schemas.openxmlformats.org/officeDocument/2006/math" xmlns:v="urn:schemas-microsoft-com:vml" xmlns:wp14="http://schemas.microsoft.com/office/word/2010/wordprocessingDrawing" xmlns:wp="http://schemas.openxmlformats.org/drawingml/2006/wordprocessingDrawing" xmlns:w10="urn:schemas-microsoft-com:office:word" xmlns:w="http://schemas.openxmlformats.org/wordprocessingml/2006/main" xmlns:w14="http://schemas.microsoft.com/office/word/2010/wordml" xmlns:w15="http://schemas.microsoft.com/office/word/2012/wordml" xmlns:w16cex="http://schemas.microsoft.com/office/word/2018/wordml/cex" xmlns:w16cid="http://schemas.microsoft.com/office/word/2016/wordml/cid" xmlns:w16="http://schemas.microsoft.com/office/word/2018/wordml" xmlns:w16du="http://schemas.microsoft.com/office/word/2023/wordml/word16du" xmlns:w16sdtdh="http://schemas.microsoft.com/office/word/2020/wordml/sdtdatahash" xmlns:w16se="http://schemas.microsoft.com/office/word/2015/wordml/symex" xmlns:wpg="http://schemas.microsoft.com/office/word/2010/wordprocessingGroup" xmlns:wpi="http://schemas.microsoft.com/office/word/2010/wordprocessingInk" xmlns:wne="http://schemas.microsoft.com/office/word/2006/wordml" xmlns:wps="http://schemas.microsoft.com/office/word/2010/wordprocessingShape" mc:Ignorable="w14 w15 w16se w16cid w16 w16cex w16sdtdh w16du wp14">
   <w:p>
     <w:pPr>
       <w:pBdr>
@@ -49124,7 +49262,7 @@
 </file>
 
 <file path=word/header3.xml><?xml version="1.0" encoding="utf-8"?>
-<w:hdr xmlns:wpc="http://schemas.microsoft.com/office/word/2010/wordprocessingCanvas" xmlns:cx="http://schemas.microsoft.com/office/drawing/2014/chartex" xmlns:cx1="http://schemas.microsoft.com/office/drawing/2015/9/8/chartex" xmlns:cx2="http://schemas.microsoft.com/office/drawing/2015/10/21/chartex" xmlns:cx3="http://schemas.microsoft.com/office/drawing/2016/5/9/chartex" xmlns:cx4="http://schemas.microsoft.com/office/drawing/2016/5/10/chartex" xmlns:cx5="http://schemas.microsoft.com/office/drawing/2016/5/11/chartex" xmlns:cx6="http://schemas.microsoft.com/office/drawing/2016/5/12/chartex" xmlns:cx7="http://schemas.microsoft.com/office/drawing/2016/5/13/chartex" xmlns:cx8="http://schemas.microsoft.com/office/drawing/2016/5/14/chartex" xmlns:mc="http://schemas.openxmlformats.org/markup-compatibility/2006" xmlns:aink="http://schemas.microsoft.com/office/drawing/2016/ink" xmlns:am3d="http://schemas.microsoft.com/office/drawing/2017/model3d" xmlns:o="urn:schemas-microsoft-com:office:office" xmlns:oel="http://schemas.microsoft.com/office/2019/extlst" xmlns:r="http://schemas.openxmlformats.org/officeDocument/2006/relationships" xmlns:m="http://schemas.openxmlformats.org/officeDocument/2006/math" xmlns:v="urn:schemas-microsoft-com:vml" xmlns:wp14="http://schemas.microsoft.com/office/word/2010/wordprocessingDrawing" xmlns:wp="http://schemas.openxmlformats.org/drawingml/2006/wordprocessingDrawing" xmlns:w10="urn:schemas-microsoft-com:office:word" xmlns:w="http://schemas.openxmlformats.org/wordprocessingml/2006/main" xmlns:w14="http://schemas.microsoft.com/office/word/2010/wordml" xmlns:w15="http://schemas.microsoft.com/office/word/2012/wordml" xmlns:w16cex="http://schemas.microsoft.com/office/word/2018/wordml/cex" xmlns:w16cid="http://schemas.microsoft.com/office/word/2016/wordml/cid" xmlns:w16="http://schemas.microsoft.com/office/word/2018/wordml" xmlns:w16du="http://schemas.microsoft.com/office/word/2023/wordml/word16du" xmlns:w16sdtdh="http://schemas.microsoft.com/office/word/2020/wordml/sdtdatahash" xmlns:w16sdtfl="http://schemas.microsoft.com/office/word/2024/wordml/sdtformatlock" xmlns:w16se="http://schemas.microsoft.com/office/word/2015/wordml/symex" xmlns:wpg="http://schemas.microsoft.com/office/word/2010/wordprocessingGroup" xmlns:wpi="http://schemas.microsoft.com/office/word/2010/wordprocessingInk" xmlns:wne="http://schemas.microsoft.com/office/word/2006/wordml" xmlns:wps="http://schemas.microsoft.com/office/word/2010/wordprocessingShape" mc:Ignorable="w14 w15 w16se w16cid w16 w16cex w16sdtdh w16sdtfl w16du wp14">
+<w:hdr xmlns:wpc="http://schemas.microsoft.com/office/word/2010/wordprocessingCanvas" xmlns:cx="http://schemas.microsoft.com/office/drawing/2014/chartex" xmlns:cx1="http://schemas.microsoft.com/office/drawing/2015/9/8/chartex" xmlns:cx2="http://schemas.microsoft.com/office/drawing/2015/10/21/chartex" xmlns:cx3="http://schemas.microsoft.com/office/drawing/2016/5/9/chartex" xmlns:cx4="http://schemas.microsoft.com/office/drawing/2016/5/10/chartex" xmlns:cx5="http://schemas.microsoft.com/office/drawing/2016/5/11/chartex" xmlns:cx6="http://schemas.microsoft.com/office/drawing/2016/5/12/chartex" xmlns:cx7="http://schemas.microsoft.com/office/drawing/2016/5/13/chartex" xmlns:cx8="http://schemas.microsoft.com/office/drawing/2016/5/14/chartex" xmlns:mc="http://schemas.openxmlformats.org/markup-compatibility/2006" xmlns:aink="http://schemas.microsoft.com/office/drawing/2016/ink" xmlns:am3d="http://schemas.microsoft.com/office/drawing/2017/model3d" xmlns:o="urn:schemas-microsoft-com:office:office" xmlns:oel="http://schemas.microsoft.com/office/2019/extlst" xmlns:r="http://schemas.openxmlformats.org/officeDocument/2006/relationships" xmlns:m="http://schemas.openxmlformats.org/officeDocument/2006/math" xmlns:v="urn:schemas-microsoft-com:vml" xmlns:wp14="http://schemas.microsoft.com/office/word/2010/wordprocessingDrawing" xmlns:wp="http://schemas.openxmlformats.org/drawingml/2006/wordprocessingDrawing" xmlns:w10="urn:schemas-microsoft-com:office:word" xmlns:w="http://schemas.openxmlformats.org/wordprocessingml/2006/main" xmlns:w14="http://schemas.microsoft.com/office/word/2010/wordml" xmlns:w15="http://schemas.microsoft.com/office/word/2012/wordml" xmlns:w16cex="http://schemas.microsoft.com/office/word/2018/wordml/cex" xmlns:w16cid="http://schemas.microsoft.com/office/word/2016/wordml/cid" xmlns:w16="http://schemas.microsoft.com/office/word/2018/wordml" xmlns:w16du="http://schemas.microsoft.com/office/word/2023/wordml/word16du" xmlns:w16sdtdh="http://schemas.microsoft.com/office/word/2020/wordml/sdtdatahash" xmlns:w16se="http://schemas.microsoft.com/office/word/2015/wordml/symex" xmlns:wpg="http://schemas.microsoft.com/office/word/2010/wordprocessingGroup" xmlns:wpi="http://schemas.microsoft.com/office/word/2010/wordprocessingInk" xmlns:wne="http://schemas.microsoft.com/office/word/2006/wordml" xmlns:wps="http://schemas.microsoft.com/office/word/2010/wordprocessingShape" mc:Ignorable="w14 w15 w16se w16cid w16 w16cex w16sdtdh w16du wp14">
   <w:p>
     <w:pPr>
       <w:pBdr>
@@ -49197,7 +49335,7 @@
 </file>
 
 <file path=word/header4.xml><?xml version="1.0" encoding="utf-8"?>
-<w:hdr xmlns:wpc="http://schemas.microsoft.com/office/word/2010/wordprocessingCanvas" xmlns:cx="http://schemas.microsoft.com/office/drawing/2014/chartex" xmlns:cx1="http://schemas.microsoft.com/office/drawing/2015/9/8/chartex" xmlns:cx2="http://schemas.microsoft.com/office/drawing/2015/10/21/chartex" xmlns:cx3="http://schemas.microsoft.com/office/drawing/2016/5/9/chartex" xmlns:cx4="http://schemas.microsoft.com/office/drawing/2016/5/10/chartex" xmlns:cx5="http://schemas.microsoft.com/office/drawing/2016/5/11/chartex" xmlns:cx6="http://schemas.microsoft.com/office/drawing/2016/5/12/chartex" xmlns:cx7="http://schemas.microsoft.com/office/drawing/2016/5/13/chartex" xmlns:cx8="http://schemas.microsoft.com/office/drawing/2016/5/14/chartex" xmlns:mc="http://schemas.openxmlformats.org/markup-compatibility/2006" xmlns:aink="http://schemas.microsoft.com/office/drawing/2016/ink" xmlns:am3d="http://schemas.microsoft.com/office/drawing/2017/model3d" xmlns:o="urn:schemas-microsoft-com:office:office" xmlns:oel="http://schemas.microsoft.com/office/2019/extlst" xmlns:r="http://schemas.openxmlformats.org/officeDocument/2006/relationships" xmlns:m="http://schemas.openxmlformats.org/officeDocument/2006/math" xmlns:v="urn:schemas-microsoft-com:vml" xmlns:wp14="http://schemas.microsoft.com/office/word/2010/wordprocessingDrawing" xmlns:wp="http://schemas.openxmlformats.org/drawingml/2006/wordprocessingDrawing" xmlns:w10="urn:schemas-microsoft-com:office:word" xmlns:w="http://schemas.openxmlformats.org/wordprocessingml/2006/main" xmlns:w14="http://schemas.microsoft.com/office/word/2010/wordml" xmlns:w15="http://schemas.microsoft.com/office/word/2012/wordml" xmlns:w16cex="http://schemas.microsoft.com/office/word/2018/wordml/cex" xmlns:w16cid="http://schemas.microsoft.com/office/word/2016/wordml/cid" xmlns:w16="http://schemas.microsoft.com/office/word/2018/wordml" xmlns:w16du="http://schemas.microsoft.com/office/word/2023/wordml/word16du" xmlns:w16sdtdh="http://schemas.microsoft.com/office/word/2020/wordml/sdtdatahash" xmlns:w16sdtfl="http://schemas.microsoft.com/office/word/2024/wordml/sdtformatlock" xmlns:w16se="http://schemas.microsoft.com/office/word/2015/wordml/symex" xmlns:wpg="http://schemas.microsoft.com/office/word/2010/wordprocessingGroup" xmlns:wpi="http://schemas.microsoft.com/office/word/2010/wordprocessingInk" xmlns:wne="http://schemas.microsoft.com/office/word/2006/wordml" xmlns:wps="http://schemas.microsoft.com/office/word/2010/wordprocessingShape" mc:Ignorable="w14 w15 w16se w16cid w16 w16cex w16sdtdh w16sdtfl w16du wp14">
+<w:hdr xmlns:wpc="http://schemas.microsoft.com/office/word/2010/wordprocessingCanvas" xmlns:cx="http://schemas.microsoft.com/office/drawing/2014/chartex" xmlns:cx1="http://schemas.microsoft.com/office/drawing/2015/9/8/chartex" xmlns:cx2="http://schemas.microsoft.com/office/drawing/2015/10/21/chartex" xmlns:cx3="http://schemas.microsoft.com/office/drawing/2016/5/9/chartex" xmlns:cx4="http://schemas.microsoft.com/office/drawing/2016/5/10/chartex" xmlns:cx5="http://schemas.microsoft.com/office/drawing/2016/5/11/chartex" xmlns:cx6="http://schemas.microsoft.com/office/drawing/2016/5/12/chartex" xmlns:cx7="http://schemas.microsoft.com/office/drawing/2016/5/13/chartex" xmlns:cx8="http://schemas.microsoft.com/office/drawing/2016/5/14/chartex" xmlns:mc="http://schemas.openxmlformats.org/markup-compatibility/2006" xmlns:aink="http://schemas.microsoft.com/office/drawing/2016/ink" xmlns:am3d="http://schemas.microsoft.com/office/drawing/2017/model3d" xmlns:o="urn:schemas-microsoft-com:office:office" xmlns:oel="http://schemas.microsoft.com/office/2019/extlst" xmlns:r="http://schemas.openxmlformats.org/officeDocument/2006/relationships" xmlns:m="http://schemas.openxmlformats.org/officeDocument/2006/math" xmlns:v="urn:schemas-microsoft-com:vml" xmlns:wp14="http://schemas.microsoft.com/office/word/2010/wordprocessingDrawing" xmlns:wp="http://schemas.openxmlformats.org/drawingml/2006/wordprocessingDrawing" xmlns:w10="urn:schemas-microsoft-com:office:word" xmlns:w="http://schemas.openxmlformats.org/wordprocessingml/2006/main" xmlns:w14="http://schemas.microsoft.com/office/word/2010/wordml" xmlns:w15="http://schemas.microsoft.com/office/word/2012/wordml" xmlns:w16cex="http://schemas.microsoft.com/office/word/2018/wordml/cex" xmlns:w16cid="http://schemas.microsoft.com/office/word/2016/wordml/cid" xmlns:w16="http://schemas.microsoft.com/office/word/2018/wordml" xmlns:w16du="http://schemas.microsoft.com/office/word/2023/wordml/word16du" xmlns:w16sdtdh="http://schemas.microsoft.com/office/word/2020/wordml/sdtdatahash" xmlns:w16se="http://schemas.microsoft.com/office/word/2015/wordml/symex" xmlns:wpg="http://schemas.microsoft.com/office/word/2010/wordprocessingGroup" xmlns:wpi="http://schemas.microsoft.com/office/word/2010/wordprocessingInk" xmlns:wne="http://schemas.microsoft.com/office/word/2006/wordml" xmlns:wps="http://schemas.microsoft.com/office/word/2010/wordprocessingShape" mc:Ignorable="w14 w15 w16se w16cid w16 w16cex w16sdtdh w16du wp14">
   <w:p>
     <w:pPr>
       <w:pBdr>
@@ -49244,7 +49382,15 @@
         <w:noProof/>
         <w:color w:val="000000"/>
       </w:rPr>
-      <w:t>79</w:t>
+      <w:t>7</w:t>
+    </w:r>
+    <w:r>
+      <w:rPr>
+        <w:rFonts w:ascii="Calibri" w:eastAsia="Calibri" w:hAnsi="Calibri"/>
+        <w:noProof/>
+        <w:color w:val="000000"/>
+      </w:rPr>
+      <w:t>9</w:t>
     </w:r>
     <w:r>
       <w:rPr>
@@ -49278,7 +49424,7 @@
 </file>
 
 <file path=word/numbering.xml><?xml version="1.0" encoding="utf-8"?>
-<w:numbering xmlns:wpc="http://schemas.microsoft.com/office/word/2010/wordprocessingCanvas" xmlns:cx="http://schemas.microsoft.com/office/drawing/2014/chartex" xmlns:cx1="http://schemas.microsoft.com/office/drawing/2015/9/8/chartex" xmlns:cx2="http://schemas.microsoft.com/office/drawing/2015/10/21/chartex" xmlns:cx3="http://schemas.microsoft.com/office/drawing/2016/5/9/chartex" xmlns:cx4="http://schemas.microsoft.com/office/drawing/2016/5/10/chartex" xmlns:cx5="http://schemas.microsoft.com/office/drawing/2016/5/11/chartex" xmlns:cx6="http://schemas.microsoft.com/office/drawing/2016/5/12/chartex" xmlns:cx7="http://schemas.microsoft.com/office/drawing/2016/5/13/chartex" xmlns:cx8="http://schemas.microsoft.com/office/drawing/2016/5/14/chartex" xmlns:mc="http://schemas.openxmlformats.org/markup-compatibility/2006" xmlns:aink="http://schemas.microsoft.com/office/drawing/2016/ink" xmlns:am3d="http://schemas.microsoft.com/office/drawing/2017/model3d" xmlns:o="urn:schemas-microsoft-com:office:office" xmlns:oel="http://schemas.microsoft.com/office/2019/extlst" xmlns:r="http://schemas.openxmlformats.org/officeDocument/2006/relationships" xmlns:m="http://schemas.openxmlformats.org/officeDocument/2006/math" xmlns:v="urn:schemas-microsoft-com:vml" xmlns:wp14="http://schemas.microsoft.com/office/word/2010/wordprocessingDrawing" xmlns:wp="http://schemas.openxmlformats.org/drawingml/2006/wordprocessingDrawing" xmlns:w10="urn:schemas-microsoft-com:office:word" xmlns:w="http://schemas.openxmlformats.org/wordprocessingml/2006/main" xmlns:w14="http://schemas.microsoft.com/office/word/2010/wordml" xmlns:w15="http://schemas.microsoft.com/office/word/2012/wordml" xmlns:w16cex="http://schemas.microsoft.com/office/word/2018/wordml/cex" xmlns:w16cid="http://schemas.microsoft.com/office/word/2016/wordml/cid" xmlns:w16="http://schemas.microsoft.com/office/word/2018/wordml" xmlns:w16du="http://schemas.microsoft.com/office/word/2023/wordml/word16du" xmlns:w16sdtdh="http://schemas.microsoft.com/office/word/2020/wordml/sdtdatahash" xmlns:w16sdtfl="http://schemas.microsoft.com/office/word/2024/wordml/sdtformatlock" xmlns:w16se="http://schemas.microsoft.com/office/word/2015/wordml/symex" xmlns:wpg="http://schemas.microsoft.com/office/word/2010/wordprocessingGroup" xmlns:wpi="http://schemas.microsoft.com/office/word/2010/wordprocessingInk" xmlns:wne="http://schemas.microsoft.com/office/word/2006/wordml" xmlns:wps="http://schemas.microsoft.com/office/word/2010/wordprocessingShape" mc:Ignorable="w14 w15 w16se w16cid w16 w16cex w16sdtdh w16sdtfl w16du wp14">
+<w:numbering xmlns:wpc="http://schemas.microsoft.com/office/word/2010/wordprocessingCanvas" xmlns:cx="http://schemas.microsoft.com/office/drawing/2014/chartex" xmlns:cx1="http://schemas.microsoft.com/office/drawing/2015/9/8/chartex" xmlns:cx2="http://schemas.microsoft.com/office/drawing/2015/10/21/chartex" xmlns:cx3="http://schemas.microsoft.com/office/drawing/2016/5/9/chartex" xmlns:cx4="http://schemas.microsoft.com/office/drawing/2016/5/10/chartex" xmlns:cx5="http://schemas.microsoft.com/office/drawing/2016/5/11/chartex" xmlns:cx6="http://schemas.microsoft.com/office/drawing/2016/5/12/chartex" xmlns:cx7="http://schemas.microsoft.com/office/drawing/2016/5/13/chartex" xmlns:cx8="http://schemas.microsoft.com/office/drawing/2016/5/14/chartex" xmlns:mc="http://schemas.openxmlformats.org/markup-compatibility/2006" xmlns:aink="http://schemas.microsoft.com/office/drawing/2016/ink" xmlns:am3d="http://schemas.microsoft.com/office/drawing/2017/model3d" xmlns:o="urn:schemas-microsoft-com:office:office" xmlns:oel="http://schemas.microsoft.com/office/2019/extlst" xmlns:r="http://schemas.openxmlformats.org/officeDocument/2006/relationships" xmlns:m="http://schemas.openxmlformats.org/officeDocument/2006/math" xmlns:v="urn:schemas-microsoft-com:vml" xmlns:wp14="http://schemas.microsoft.com/office/word/2010/wordprocessingDrawing" xmlns:wp="http://schemas.openxmlformats.org/drawingml/2006/wordprocessingDrawing" xmlns:w10="urn:schemas-microsoft-com:office:word" xmlns:w="http://schemas.openxmlformats.org/wordprocessingml/2006/main" xmlns:w14="http://schemas.microsoft.com/office/word/2010/wordml" xmlns:w15="http://schemas.microsoft.com/office/word/2012/wordml" xmlns:w16cex="http://schemas.microsoft.com/office/word/2018/wordml/cex" xmlns:w16cid="http://schemas.microsoft.com/office/word/2016/wordml/cid" xmlns:w16="http://schemas.microsoft.com/office/word/2018/wordml" xmlns:w16du="http://schemas.microsoft.com/office/word/2023/wordml/word16du" xmlns:w16sdtdh="http://schemas.microsoft.com/office/word/2020/wordml/sdtdatahash" xmlns:w16se="http://schemas.microsoft.com/office/word/2015/wordml/symex" xmlns:wpg="http://schemas.microsoft.com/office/word/2010/wordprocessingGroup" xmlns:wpi="http://schemas.microsoft.com/office/word/2010/wordprocessingInk" xmlns:wne="http://schemas.microsoft.com/office/word/2006/wordml" xmlns:wps="http://schemas.microsoft.com/office/word/2010/wordprocessingShape" mc:Ignorable="w14 w15 w16se w16cid w16 w16cex w16sdtdh w16du wp14">
   <w:abstractNum w:abstractNumId="0" w15:restartNumberingAfterBreak="0">
     <w:nsid w:val="09094736"/>
     <w:multiLevelType w:val="hybridMultilevel"/>
@@ -54013,14 +54159,14 @@
 </file>
 
 <file path=word/styles.xml><?xml version="1.0" encoding="utf-8"?>
-<w:styles xmlns:mc="http://schemas.openxmlformats.org/markup-compatibility/2006" xmlns:r="http://schemas.openxmlformats.org/officeDocument/2006/relationships" xmlns:w="http://schemas.openxmlformats.org/wordprocessingml/2006/main" xmlns:w14="http://schemas.microsoft.com/office/word/2010/wordml" xmlns:w15="http://schemas.microsoft.com/office/word/2012/wordml" xmlns:w16cex="http://schemas.microsoft.com/office/word/2018/wordml/cex" xmlns:w16cid="http://schemas.microsoft.com/office/word/2016/wordml/cid" xmlns:w16="http://schemas.microsoft.com/office/word/2018/wordml" xmlns:w16du="http://schemas.microsoft.com/office/word/2023/wordml/word16du" xmlns:w16sdtdh="http://schemas.microsoft.com/office/word/2020/wordml/sdtdatahash" xmlns:w16sdtfl="http://schemas.microsoft.com/office/word/2024/wordml/sdtformatlock" xmlns:w16se="http://schemas.microsoft.com/office/word/2015/wordml/symex" mc:Ignorable="w14 w15 w16se w16cid w16 w16cex w16sdtdh w16sdtfl w16du">
+<w:styles xmlns:mc="http://schemas.openxmlformats.org/markup-compatibility/2006" xmlns:r="http://schemas.openxmlformats.org/officeDocument/2006/relationships" xmlns:w="http://schemas.openxmlformats.org/wordprocessingml/2006/main" xmlns:w14="http://schemas.microsoft.com/office/word/2010/wordml" xmlns:w15="http://schemas.microsoft.com/office/word/2012/wordml" xmlns:w16cex="http://schemas.microsoft.com/office/word/2018/wordml/cex" xmlns:w16cid="http://schemas.microsoft.com/office/word/2016/wordml/cid" xmlns:w16="http://schemas.microsoft.com/office/word/2018/wordml" xmlns:w16du="http://schemas.microsoft.com/office/word/2023/wordml/word16du" xmlns:w16sdtdh="http://schemas.microsoft.com/office/word/2020/wordml/sdtdatahash" xmlns:w16se="http://schemas.microsoft.com/office/word/2015/wordml/symex" mc:Ignorable="w14 w15 w16se w16cid w16 w16cex w16sdtdh w16du">
   <w:docDefaults>
     <w:rPrDefault>
       <w:rPr>
         <w:rFonts w:ascii="Times New Roman" w:eastAsia="Times New Roman" w:hAnsi="Times New Roman" w:cs="Times New Roman"/>
         <w:sz w:val="24"/>
         <w:szCs w:val="24"/>
-        <w:lang w:eastAsia="en-US" w:bidi="he-IL"/>
+        <w:lang w:val="en-IL" w:eastAsia="en-US" w:bidi="he-IL"/>
       </w:rPr>
     </w:rPrDefault>
     <w:pPrDefault/>
@@ -55679,28 +55825,28 @@
 </file>
 
 <file path=customXml/item1.xml><?xml version="1.0" encoding="utf-8"?>
-<b:Sources xmlns:b="http://schemas.openxmlformats.org/officeDocument/2006/bibliography" xmlns="http://schemas.openxmlformats.org/officeDocument/2006/bibliography" SelectedStyle="/APASixthEditionOfficeOnline.xsl" StyleName="APA" Version="6"/>
-</file>
-
-<file path=customXml/item2.xml><?xml version="1.0" encoding="utf-8"?>
 <go:gDocsCustomXmlDataStorage xmlns:go="http://customooxmlschemas.google.com/" xmlns:r="http://schemas.openxmlformats.org/officeDocument/2006/relationships" uri="GoogleDocsCustomDataVersion2">
   <go:docsCustomData xmlns:go="http://customooxmlschemas.google.com/" roundtripDataSignature="AMtx7mjVU6yNMayDEV3iaO6yGkUFgJ8Cug==">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</go:docsCustomData>
 </go:gDocsCustomXmlDataStorage>
 </file>
 
-<file path=customXml/itemProps1.xml><?xml version="1.0" encoding="utf-8"?>
-<ds:datastoreItem xmlns:ds="http://schemas.openxmlformats.org/officeDocument/2006/customXml" ds:itemID="{10757ECB-529D-1241-A477-FDE64B69859C}">
-  <ds:schemaRefs>
-    <ds:schemaRef ds:uri="http://schemas.openxmlformats.org/officeDocument/2006/bibliography"/>
-  </ds:schemaRefs>
-</ds:datastoreItem>
+<file path=customXml/item2.xml><?xml version="1.0" encoding="utf-8"?>
+<b:Sources xmlns:b="http://schemas.openxmlformats.org/officeDocument/2006/bibliography" xmlns="http://schemas.openxmlformats.org/officeDocument/2006/bibliography" SelectedStyle="/APASixthEditionOfficeOnline.xsl" StyleName="APA" Version="6"/>
 </file>
 
-<file path=customXml/itemProps2.xml><?xml version="1.0" encoding="utf-8"?>
+<file path=customXml/itemProps1.xml><?xml version="1.0" encoding="utf-8"?>
 <ds:datastoreItem xmlns:ds="http://schemas.openxmlformats.org/officeDocument/2006/customXml" ds:itemID="{11111111-1234-1234-1234-123412341234}">
   <ds:schemaRefs>
     <ds:schemaRef ds:uri="http://customooxmlschemas.google.com/"/>
     <ds:schemaRef ds:uri="http://schemas.openxmlformats.org/officeDocument/2006/relationships"/>
   </ds:schemaRefs>
 </ds:datastoreItem>
+</file>
+
+<file path=customXml/itemProps2.xml><?xml version="1.0" encoding="utf-8"?>
+<ds:datastoreItem xmlns:ds="http://schemas.openxmlformats.org/officeDocument/2006/customXml" ds:itemID="{10757ECB-529D-1241-A477-FDE64B69859C}">
+  <ds:schemaRefs>
+    <ds:schemaRef ds:uri="http://schemas.openxmlformats.org/officeDocument/2006/bibliography"/>
+  </ds:schemaRefs>
+</ds:datastoreItem>
 </file>
--- a/si.docx
+++ b/si.docx
@@ -1,6 +1,6 @@
 
 <file path=word/document.xml><?xml version="1.0" encoding="utf-8"?>
-<w:document xmlns:wpc="http://schemas.microsoft.com/office/word/2010/wordprocessingCanvas" xmlns:cx="http://schemas.microsoft.com/office/drawing/2014/chartex" xmlns:cx1="http://schemas.microsoft.com/office/drawing/2015/9/8/chartex" xmlns:cx2="http://schemas.microsoft.com/office/drawing/2015/10/21/chartex" xmlns:cx3="http://schemas.microsoft.com/office/drawing/2016/5/9/chartex" xmlns:cx4="http://schemas.microsoft.com/office/drawing/2016/5/10/chartex" xmlns:cx5="http://schemas.microsoft.com/office/drawing/2016/5/11/chartex" xmlns:cx6="http://schemas.microsoft.com/office/drawing/2016/5/12/chartex" xmlns:cx7="http://schemas.microsoft.com/office/drawing/2016/5/13/chartex" xmlns:cx8="http://schemas.microsoft.com/office/drawing/2016/5/14/chartex" xmlns:mc="http://schemas.openxmlformats.org/markup-compatibility/2006" xmlns:aink="http://schemas.microsoft.com/office/drawing/2016/ink" xmlns:am3d="http://schemas.microsoft.com/office/drawing/2017/model3d" xmlns:o="urn:schemas-microsoft-com:office:office" xmlns:oel="http://schemas.microsoft.com/office/2019/extlst" xmlns:r="http://schemas.openxmlformats.org/officeDocument/2006/relationships" xmlns:m="http://schemas.openxmlformats.org/officeDocument/2006/math" xmlns:v="urn:schemas-microsoft-com:vml" xmlns:wp14="http://schemas.microsoft.com/office/word/2010/wordprocessingDrawing" xmlns:wp="http://schemas.openxmlformats.org/drawingml/2006/wordprocessingDrawing" xmlns:w10="urn:schemas-microsoft-com:office:word" xmlns:w="http://schemas.openxmlformats.org/wordprocessingml/2006/main" xmlns:w14="http://schemas.microsoft.com/office/word/2010/wordml" xmlns:w15="http://schemas.microsoft.com/office/word/2012/wordml" xmlns:w16cex="http://schemas.microsoft.com/office/word/2018/wordml/cex" xmlns:w16cid="http://schemas.microsoft.com/office/word/2016/wordml/cid" xmlns:w16="http://schemas.microsoft.com/office/word/2018/wordml" xmlns:w16du="http://schemas.microsoft.com/office/word/2023/wordml/word16du" xmlns:w16sdtdh="http://schemas.microsoft.com/office/word/2020/wordml/sdtdatahash" xmlns:w16se="http://schemas.microsoft.com/office/word/2015/wordml/symex" xmlns:wpg="http://schemas.microsoft.com/office/word/2010/wordprocessingGroup" xmlns:wpi="http://schemas.microsoft.com/office/word/2010/wordprocessingInk" xmlns:wne="http://schemas.microsoft.com/office/word/2006/wordml" xmlns:wps="http://schemas.microsoft.com/office/word/2010/wordprocessingShape" mc:Ignorable="w14 w15 w16se w16cid w16 w16cex w16sdtdh w16du wp14">
+<w:document xmlns:wpc="http://schemas.microsoft.com/office/word/2010/wordprocessingCanvas" xmlns:cx="http://schemas.microsoft.com/office/drawing/2014/chartex" xmlns:cx1="http://schemas.microsoft.com/office/drawing/2015/9/8/chartex" xmlns:cx2="http://schemas.microsoft.com/office/drawing/2015/10/21/chartex" xmlns:cx3="http://schemas.microsoft.com/office/drawing/2016/5/9/chartex" xmlns:cx4="http://schemas.microsoft.com/office/drawing/2016/5/10/chartex" xmlns:cx5="http://schemas.microsoft.com/office/drawing/2016/5/11/chartex" xmlns:cx6="http://schemas.microsoft.com/office/drawing/2016/5/12/chartex" xmlns:cx7="http://schemas.microsoft.com/office/drawing/2016/5/13/chartex" xmlns:cx8="http://schemas.microsoft.com/office/drawing/2016/5/14/chartex" xmlns:mc="http://schemas.openxmlformats.org/markup-compatibility/2006" xmlns:aink="http://schemas.microsoft.com/office/drawing/2016/ink" xmlns:am3d="http://schemas.microsoft.com/office/drawing/2017/model3d" xmlns:o="urn:schemas-microsoft-com:office:office" xmlns:oel="http://schemas.microsoft.com/office/2019/extlst" xmlns:r="http://schemas.openxmlformats.org/officeDocument/2006/relationships" xmlns:m="http://schemas.openxmlformats.org/officeDocument/2006/math" xmlns:v="urn:schemas-microsoft-com:vml" xmlns:wp14="http://schemas.microsoft.com/office/word/2010/wordprocessingDrawing" xmlns:wp="http://schemas.openxmlformats.org/drawingml/2006/wordprocessingDrawing" xmlns:w10="urn:schemas-microsoft-com:office:word" xmlns:w="http://schemas.openxmlformats.org/wordprocessingml/2006/main" xmlns:w14="http://schemas.microsoft.com/office/word/2010/wordml" xmlns:w15="http://schemas.microsoft.com/office/word/2012/wordml" xmlns:w16cex="http://schemas.microsoft.com/office/word/2018/wordml/cex" xmlns:w16cid="http://schemas.microsoft.com/office/word/2016/wordml/cid" xmlns:w16="http://schemas.microsoft.com/office/word/2018/wordml" xmlns:w16du="http://schemas.microsoft.com/office/word/2023/wordml/word16du" xmlns:w16sdtdh="http://schemas.microsoft.com/office/word/2020/wordml/sdtdatahash" xmlns:w16sdtfl="http://schemas.microsoft.com/office/word/2024/wordml/sdtformatlock" xmlns:w16se="http://schemas.microsoft.com/office/word/2015/wordml/symex" xmlns:wpg="http://schemas.microsoft.com/office/word/2010/wordprocessingGroup" xmlns:wpi="http://schemas.microsoft.com/office/word/2010/wordprocessingInk" xmlns:wne="http://schemas.microsoft.com/office/word/2006/wordml" xmlns:wps="http://schemas.microsoft.com/office/word/2010/wordprocessingShape" mc:Ignorable="w14 w15 w16se w16cid w16 w16cex w16sdtdh w16sdtfl w16du wp14">
   <w:body>
     <w:p>
       <w:pPr>
@@ -88,27 +88,7 @@
           <w:szCs w:val="22"/>
           <w:lang w:val="en-US"/>
         </w:rPr>
-        <w:t xml:space="preserve">, Chloe </w:t>
-      </w:r>
-      <w:proofErr w:type="spellStart"/>
-      <w:r>
-        <w:rPr>
-          <w:rFonts w:asciiTheme="majorBidi" w:hAnsiTheme="majorBidi" w:cstheme="majorBidi"/>
-          <w:sz w:val="22"/>
-          <w:szCs w:val="22"/>
-          <w:lang w:val="en-US"/>
-        </w:rPr>
-        <w:t>Shiff</w:t>
-      </w:r>
-      <w:proofErr w:type="spellEnd"/>
-      <w:r>
-        <w:rPr>
-          <w:rFonts w:asciiTheme="majorBidi" w:hAnsiTheme="majorBidi" w:cstheme="majorBidi"/>
-          <w:sz w:val="22"/>
-          <w:szCs w:val="22"/>
-          <w:lang w:val="en-US"/>
-        </w:rPr>
-        <w:t xml:space="preserve">, Tomer Oron, </w:t>
+        <w:t xml:space="preserve">, Chloe Shiff, Tomer Oron, </w:t>
       </w:r>
       <w:r>
         <w:rPr>
@@ -40073,25 +40053,7 @@
                 <w:szCs w:val="16"/>
                 <w:lang w:val="en-US"/>
               </w:rPr>
-              <w:t>Carter-</w:t>
-            </w:r>
-            <w:proofErr w:type="spellStart"/>
-            <w:r>
-              <w:rPr>
-                <w:sz w:val="16"/>
-                <w:szCs w:val="16"/>
-                <w:lang w:val="en-US"/>
-              </w:rPr>
-              <w:t>Saltzmann</w:t>
-            </w:r>
-            <w:proofErr w:type="spellEnd"/>
-            <w:r>
-              <w:rPr>
-                <w:sz w:val="16"/>
-                <w:szCs w:val="16"/>
-                <w:lang w:val="en-US"/>
-              </w:rPr>
-              <w:t xml:space="preserve"> et al. (1976)</w:t>
+              <w:t>Carter-Saltzmann et al. (1976)</w:t>
             </w:r>
           </w:p>
         </w:tc>
@@ -48061,10 +48023,10 @@
         </w:rPr>
         <w:lastRenderedPageBreak/>
         <w:drawing>
-          <wp:inline distT="0" distB="0" distL="0" distR="0" wp14:anchorId="0900C70A" wp14:editId="62D5D847">
-            <wp:extent cx="5930265" cy="3415030"/>
-            <wp:effectExtent l="0" t="0" r="0" b="0"/>
-            <wp:docPr id="1433515663" name="Picture 1"/>
+          <wp:inline distT="0" distB="0" distL="0" distR="0" wp14:anchorId="3DF45393" wp14:editId="7413841D">
+            <wp:extent cx="5930265" cy="3288665"/>
+            <wp:effectExtent l="0" t="0" r="0" b="6985"/>
+            <wp:docPr id="653336810" name="Picture 1" descr="A group of graphs with different colored lines&#10;&#10;Description automatically generated"/>
             <wp:cNvGraphicFramePr>
               <a:graphicFrameLocks xmlns:a="http://schemas.openxmlformats.org/drawingml/2006/main" noChangeAspect="1"/>
             </wp:cNvGraphicFramePr>
@@ -48072,7 +48034,7 @@
               <a:graphicData uri="http://schemas.openxmlformats.org/drawingml/2006/picture">
                 <pic:pic xmlns:pic="http://schemas.openxmlformats.org/drawingml/2006/picture">
                   <pic:nvPicPr>
-                    <pic:cNvPr id="1433515663" name=""/>
+                    <pic:cNvPr id="653336810" name="Picture 1" descr="A group of graphs with different colored lines&#10;&#10;Description automatically generated"/>
                     <pic:cNvPicPr/>
                   </pic:nvPicPr>
                   <pic:blipFill>
@@ -48084,7 +48046,7 @@
                   <pic:spPr>
                     <a:xfrm>
                       <a:off x="0" y="0"/>
-                      <a:ext cx="5930265" cy="3415030"/>
+                      <a:ext cx="5930265" cy="3288665"/>
                     </a:xfrm>
                     <a:prstGeom prst="rect">
                       <a:avLst/>
@@ -48232,7 +48194,6 @@
           <w:bCs/>
           <w:sz w:val="22"/>
           <w:szCs w:val="22"/>
-          <w:highlight w:val="yellow"/>
           <w:lang w:val="en-US"/>
         </w:rPr>
         <w:t>a, b:</w:t>
@@ -48242,7 +48203,6 @@
           <w:rFonts w:asciiTheme="majorBidi" w:hAnsiTheme="majorBidi" w:cstheme="majorBidi"/>
           <w:sz w:val="22"/>
           <w:szCs w:val="22"/>
-          <w:highlight w:val="yellow"/>
           <w:lang w:val="en-US"/>
         </w:rPr>
         <w:t xml:space="preserve"> The distribution of α and ρ values estimated from data simulated with ρ=0.277 and α=0.138, the values estimated by Laland et al. (1995) and shown in dashed lines. </w:t>
@@ -48254,7 +48214,6 @@
           <w:bCs/>
           <w:sz w:val="22"/>
           <w:szCs w:val="22"/>
-          <w:highlight w:val="yellow"/>
           <w:lang w:val="en-US"/>
         </w:rPr>
         <w:t>c, d:</w:t>
@@ -48264,7 +48223,6 @@
           <w:rFonts w:asciiTheme="majorBidi" w:hAnsiTheme="majorBidi" w:cstheme="majorBidi"/>
           <w:sz w:val="22"/>
           <w:szCs w:val="22"/>
-          <w:highlight w:val="yellow"/>
           <w:lang w:val="en-US"/>
         </w:rPr>
         <w:t xml:space="preserve"> Scatter plot of estimated parameter values α and ρ given the true parameter value. </w:t>
@@ -48276,7 +48234,6 @@
           <w:bCs/>
           <w:sz w:val="22"/>
           <w:szCs w:val="22"/>
-          <w:highlight w:val="yellow"/>
           <w:lang w:val="en-US"/>
         </w:rPr>
         <w:t>e, f:</w:t>
@@ -48286,7 +48243,6 @@
           <w:rFonts w:asciiTheme="majorBidi" w:hAnsiTheme="majorBidi" w:cstheme="majorBidi"/>
           <w:sz w:val="22"/>
           <w:szCs w:val="22"/>
-          <w:highlight w:val="yellow"/>
           <w:lang w:val="en-US"/>
         </w:rPr>
         <w:t xml:space="preserve"> The rate at which the true parameter value of α and ρ used to generate the data falls within the estimated confidence interval for that parameter created through bootstrapping.</w:t>
@@ -48294,16 +48250,46 @@
     </w:p>
     <w:p>
       <w:pPr>
-        <w:pStyle w:val="Caption"/>
-        <w:spacing w:line="360" w:lineRule="auto"/>
-        <w:jc w:val="center"/>
         <w:rPr>
-          <w:rFonts w:asciiTheme="majorBidi" w:eastAsia="Calibri" w:hAnsiTheme="majorBidi" w:cstheme="majorBidi"/>
-          <w:i w:val="0"/>
-          <w:iCs w:val="0"/>
-          <w:color w:val="auto"/>
-          <w:sz w:val="22"/>
-          <w:szCs w:val="22"/>
+          <w:rFonts w:eastAsia="Calibri"/>
+          <w:lang w:val="en-US"/>
+        </w:rPr>
+      </w:pPr>
+      <w:r>
+        <w:rPr>
+          <w:rFonts w:eastAsia="Calibri"/>
+          <w:lang w:val="en-US"/>
+        </w:rPr>
+        <w:br/>
+      </w:r>
+    </w:p>
+    <w:p>
+      <w:pPr>
+        <w:rPr>
+          <w:rFonts w:eastAsia="Calibri"/>
+          <w:lang w:val="en-US"/>
+        </w:rPr>
+      </w:pPr>
+    </w:p>
+    <w:p>
+      <w:pPr>
+        <w:rPr>
+          <w:rFonts w:eastAsia="Calibri"/>
+          <w:lang w:val="en-US"/>
+        </w:rPr>
+      </w:pPr>
+      <w:r>
+        <w:rPr>
+          <w:rFonts w:eastAsia="Calibri"/>
+          <w:lang w:val="en-US"/>
+        </w:rPr>
+        <w:br w:type="page"/>
+      </w:r>
+    </w:p>
+    <w:p>
+      <w:pPr>
+        <w:rPr>
+          <w:rFonts w:eastAsia="Calibri"/>
           <w:lang w:val="en-US"/>
         </w:rPr>
       </w:pPr>
@@ -48332,14 +48318,12 @@
           <w:color w:val="auto"/>
           <w:sz w:val="22"/>
           <w:szCs w:val="22"/>
-          <w:lang w:val="en-US"/>
         </w:rPr>
-        <w:lastRenderedPageBreak/>
         <w:drawing>
-          <wp:inline distT="0" distB="0" distL="0" distR="0" wp14:anchorId="6BD521F7" wp14:editId="2ECB322D">
-            <wp:extent cx="5930265" cy="3517900"/>
-            <wp:effectExtent l="0" t="0" r="0" b="6350"/>
-            <wp:docPr id="2058907144" name="Picture 1"/>
+          <wp:inline distT="0" distB="0" distL="0" distR="0" wp14:anchorId="37567794" wp14:editId="092E3ACF">
+            <wp:extent cx="6156799" cy="3486150"/>
+            <wp:effectExtent l="0" t="0" r="0" b="0"/>
+            <wp:docPr id="2124956706" name="Picture 1" descr="A group of graphs with different colored lines&#10;&#10;Description automatically generated with medium confidence"/>
             <wp:cNvGraphicFramePr>
               <a:graphicFrameLocks xmlns:a="http://schemas.openxmlformats.org/drawingml/2006/main" noChangeAspect="1"/>
             </wp:cNvGraphicFramePr>
@@ -48347,7 +48331,7 @@
               <a:graphicData uri="http://schemas.openxmlformats.org/drawingml/2006/picture">
                 <pic:pic xmlns:pic="http://schemas.openxmlformats.org/drawingml/2006/picture">
                   <pic:nvPicPr>
-                    <pic:cNvPr id="2058907144" name=""/>
+                    <pic:cNvPr id="2124956706" name="Picture 1" descr="A group of graphs with different colored lines&#10;&#10;Description automatically generated with medium confidence"/>
                     <pic:cNvPicPr/>
                   </pic:nvPicPr>
                   <pic:blipFill>
@@ -48359,7 +48343,7 @@
                   <pic:spPr>
                     <a:xfrm>
                       <a:off x="0" y="0"/>
-                      <a:ext cx="5930265" cy="3517900"/>
+                      <a:ext cx="6159422" cy="3487635"/>
                     </a:xfrm>
                     <a:prstGeom prst="rect">
                       <a:avLst/>
@@ -48452,7 +48436,6 @@
           <w:bCs/>
           <w:sz w:val="22"/>
           <w:szCs w:val="22"/>
-          <w:highlight w:val="yellow"/>
           <w:lang w:val="en-US"/>
         </w:rPr>
         <w:t xml:space="preserve">a, b: </w:t>
@@ -48462,7 +48445,6 @@
           <w:rFonts w:asciiTheme="majorBidi" w:hAnsiTheme="majorBidi" w:cstheme="majorBidi"/>
           <w:sz w:val="22"/>
           <w:szCs w:val="22"/>
-          <w:highlight w:val="yellow"/>
           <w:lang w:val="en-US"/>
         </w:rPr>
         <w:t xml:space="preserve">Scatter plot of estimated parameter values α and ρ given the true parameter value. </w:t>
@@ -48474,7 +48456,6 @@
           <w:bCs/>
           <w:sz w:val="22"/>
           <w:szCs w:val="22"/>
-          <w:highlight w:val="yellow"/>
           <w:lang w:val="en-US"/>
         </w:rPr>
         <w:t>c, d:</w:t>
@@ -48484,7 +48465,6 @@
           <w:rFonts w:asciiTheme="majorBidi" w:hAnsiTheme="majorBidi" w:cstheme="majorBidi"/>
           <w:sz w:val="22"/>
           <w:szCs w:val="22"/>
-          <w:highlight w:val="yellow"/>
           <w:lang w:val="en-US"/>
         </w:rPr>
         <w:t xml:space="preserve"> Scatter plot of estimated parameter values α and ρ given the true parameter value, after removing data where </w:t>
@@ -48495,7 +48475,6 @@
           <w:rFonts w:asciiTheme="majorBidi" w:hAnsiTheme="majorBidi" w:cstheme="majorBidi"/>
           <w:sz w:val="22"/>
           <w:szCs w:val="22"/>
-          <w:highlight w:val="yellow"/>
           <w:lang w:val="en-US"/>
         </w:rPr>
         <w:t>m</w:t>
@@ -48505,7 +48484,6 @@
           <w:rFonts w:asciiTheme="majorBidi" w:hAnsiTheme="majorBidi" w:cstheme="majorBidi"/>
           <w:sz w:val="22"/>
           <w:szCs w:val="22"/>
-          <w:highlight w:val="yellow"/>
           <w:vertAlign w:val="subscript"/>
           <w:lang w:val="en-US"/>
         </w:rPr>
@@ -48517,7 +48495,6 @@
           <w:rFonts w:asciiTheme="majorBidi" w:hAnsiTheme="majorBidi" w:cstheme="majorBidi"/>
           <w:sz w:val="22"/>
           <w:szCs w:val="22"/>
-          <w:highlight w:val="yellow"/>
           <w:lang w:val="en-US"/>
         </w:rPr>
         <w:t xml:space="preserve"> ≤ 0.01, or m</w:t>
@@ -48527,7 +48504,6 @@
           <w:rFonts w:asciiTheme="majorBidi" w:hAnsiTheme="majorBidi" w:cstheme="majorBidi"/>
           <w:sz w:val="22"/>
           <w:szCs w:val="22"/>
-          <w:highlight w:val="yellow"/>
           <w:vertAlign w:val="subscript"/>
           <w:lang w:val="en-US"/>
         </w:rPr>
@@ -48538,7 +48514,6 @@
           <w:rFonts w:asciiTheme="majorBidi" w:hAnsiTheme="majorBidi" w:cstheme="majorBidi"/>
           <w:sz w:val="22"/>
           <w:szCs w:val="22"/>
-          <w:highlight w:val="yellow"/>
           <w:lang w:val="en-US"/>
         </w:rPr>
         <w:t xml:space="preserve">≤0.01, or |p(R|R×R) - |p(R|L×L)| &lt;0.07  </w:t>
@@ -48550,7 +48525,6 @@
           <w:bCs/>
           <w:sz w:val="22"/>
           <w:szCs w:val="22"/>
-          <w:highlight w:val="yellow"/>
           <w:lang w:val="en-US"/>
         </w:rPr>
         <w:t>e, f:</w:t>
@@ -48560,19 +48534,9 @@
           <w:rFonts w:asciiTheme="majorBidi" w:hAnsiTheme="majorBidi" w:cstheme="majorBidi"/>
           <w:sz w:val="22"/>
           <w:szCs w:val="22"/>
-          <w:highlight w:val="yellow"/>
           <w:lang w:val="en-US"/>
         </w:rPr>
-        <w:t xml:space="preserve"> The rate at which the true parameter value of α and ρ used to generate the data falls within the estimated confidence interval for that parameter created through bootstrapping</w:t>
-      </w:r>
-      <w:r>
-        <w:rPr>
-          <w:rFonts w:asciiTheme="majorBidi" w:hAnsiTheme="majorBidi" w:cstheme="majorBidi"/>
-          <w:sz w:val="22"/>
-          <w:szCs w:val="22"/>
-          <w:lang w:val="en-US"/>
-        </w:rPr>
-        <w:t>.</w:t>
+        <w:t xml:space="preserve"> The rate at which the true parameter value of α and ρ used to generate the data falls within the estimated confidence interval for that parameter created through bootstrapping.</w:t>
       </w:r>
     </w:p>
     <w:p>
@@ -49120,7 +49084,7 @@
 </file>
 
 <file path=word/endnotes.xml><?xml version="1.0" encoding="utf-8"?>
-<w:endnotes xmlns:wpc="http://schemas.microsoft.com/office/word/2010/wordprocessingCanvas" xmlns:cx="http://schemas.microsoft.com/office/drawing/2014/chartex" xmlns:cx1="http://schemas.microsoft.com/office/drawing/2015/9/8/chartex" xmlns:cx2="http://schemas.microsoft.com/office/drawing/2015/10/21/chartex" xmlns:cx3="http://schemas.microsoft.com/office/drawing/2016/5/9/chartex" xmlns:cx4="http://schemas.microsoft.com/office/drawing/2016/5/10/chartex" xmlns:cx5="http://schemas.microsoft.com/office/drawing/2016/5/11/chartex" xmlns:cx6="http://schemas.microsoft.com/office/drawing/2016/5/12/chartex" xmlns:cx7="http://schemas.microsoft.com/office/drawing/2016/5/13/chartex" xmlns:cx8="http://schemas.microsoft.com/office/drawing/2016/5/14/chartex" xmlns:mc="http://schemas.openxmlformats.org/markup-compatibility/2006" xmlns:aink="http://schemas.microsoft.com/office/drawing/2016/ink" xmlns:am3d="http://schemas.microsoft.com/office/drawing/2017/model3d" xmlns:o="urn:schemas-microsoft-com:office:office" xmlns:oel="http://schemas.microsoft.com/office/2019/extlst" xmlns:r="http://schemas.openxmlformats.org/officeDocument/2006/relationships" xmlns:m="http://schemas.openxmlformats.org/officeDocument/2006/math" xmlns:v="urn:schemas-microsoft-com:vml" xmlns:wp14="http://schemas.microsoft.com/office/word/2010/wordprocessingDrawing" xmlns:wp="http://schemas.openxmlformats.org/drawingml/2006/wordprocessingDrawing" xmlns:w10="urn:schemas-microsoft-com:office:word" xmlns:w="http://schemas.openxmlformats.org/wordprocessingml/2006/main" xmlns:w14="http://schemas.microsoft.com/office/word/2010/wordml" xmlns:w15="http://schemas.microsoft.com/office/word/2012/wordml" xmlns:w16cex="http://schemas.microsoft.com/office/word/2018/wordml/cex" xmlns:w16cid="http://schemas.microsoft.com/office/word/2016/wordml/cid" xmlns:w16="http://schemas.microsoft.com/office/word/2018/wordml" xmlns:w16du="http://schemas.microsoft.com/office/word/2023/wordml/word16du" xmlns:w16sdtdh="http://schemas.microsoft.com/office/word/2020/wordml/sdtdatahash" xmlns:w16se="http://schemas.microsoft.com/office/word/2015/wordml/symex" xmlns:wpg="http://schemas.microsoft.com/office/word/2010/wordprocessingGroup" xmlns:wpi="http://schemas.microsoft.com/office/word/2010/wordprocessingInk" xmlns:wne="http://schemas.microsoft.com/office/word/2006/wordml" xmlns:wps="http://schemas.microsoft.com/office/word/2010/wordprocessingShape" mc:Ignorable="w14 w15 w16se w16cid w16 w16cex w16sdtdh w16du wp14">
+<w:endnotes xmlns:wpc="http://schemas.microsoft.com/office/word/2010/wordprocessingCanvas" xmlns:cx="http://schemas.microsoft.com/office/drawing/2014/chartex" xmlns:cx1="http://schemas.microsoft.com/office/drawing/2015/9/8/chartex" xmlns:cx2="http://schemas.microsoft.com/office/drawing/2015/10/21/chartex" xmlns:cx3="http://schemas.microsoft.com/office/drawing/2016/5/9/chartex" xmlns:cx4="http://schemas.microsoft.com/office/drawing/2016/5/10/chartex" xmlns:cx5="http://schemas.microsoft.com/office/drawing/2016/5/11/chartex" xmlns:cx6="http://schemas.microsoft.com/office/drawing/2016/5/12/chartex" xmlns:cx7="http://schemas.microsoft.com/office/drawing/2016/5/13/chartex" xmlns:cx8="http://schemas.microsoft.com/office/drawing/2016/5/14/chartex" xmlns:mc="http://schemas.openxmlformats.org/markup-compatibility/2006" xmlns:aink="http://schemas.microsoft.com/office/drawing/2016/ink" xmlns:am3d="http://schemas.microsoft.com/office/drawing/2017/model3d" xmlns:o="urn:schemas-microsoft-com:office:office" xmlns:oel="http://schemas.microsoft.com/office/2019/extlst" xmlns:r="http://schemas.openxmlformats.org/officeDocument/2006/relationships" xmlns:m="http://schemas.openxmlformats.org/officeDocument/2006/math" xmlns:v="urn:schemas-microsoft-com:vml" xmlns:wp14="http://schemas.microsoft.com/office/word/2010/wordprocessingDrawing" xmlns:wp="http://schemas.openxmlformats.org/drawingml/2006/wordprocessingDrawing" xmlns:w10="urn:schemas-microsoft-com:office:word" xmlns:w="http://schemas.openxmlformats.org/wordprocessingml/2006/main" xmlns:w14="http://schemas.microsoft.com/office/word/2010/wordml" xmlns:w15="http://schemas.microsoft.com/office/word/2012/wordml" xmlns:w16cex="http://schemas.microsoft.com/office/word/2018/wordml/cex" xmlns:w16cid="http://schemas.microsoft.com/office/word/2016/wordml/cid" xmlns:w16="http://schemas.microsoft.com/office/word/2018/wordml" xmlns:w16du="http://schemas.microsoft.com/office/word/2023/wordml/word16du" xmlns:w16sdtdh="http://schemas.microsoft.com/office/word/2020/wordml/sdtdatahash" xmlns:w16sdtfl="http://schemas.microsoft.com/office/word/2024/wordml/sdtformatlock" xmlns:w16se="http://schemas.microsoft.com/office/word/2015/wordml/symex" xmlns:wpg="http://schemas.microsoft.com/office/word/2010/wordprocessingGroup" xmlns:wpi="http://schemas.microsoft.com/office/word/2010/wordprocessingInk" xmlns:wne="http://schemas.microsoft.com/office/word/2006/wordml" xmlns:wps="http://schemas.microsoft.com/office/word/2010/wordprocessingShape" mc:Ignorable="w14 w15 w16se w16cid w16 w16cex w16sdtdh w16sdtfl w16du wp14">
   <w:endnote w:type="separator" w:id="-1">
     <w:p>
       <w:r>
@@ -49142,7 +49106,7 @@
 </file>
 
 <file path=word/footnotes.xml><?xml version="1.0" encoding="utf-8"?>
-<w:footnotes xmlns:wpc="http://schemas.microsoft.com/office/word/2010/wordprocessingCanvas" xmlns:cx="http://schemas.microsoft.com/office/drawing/2014/chartex" xmlns:cx1="http://schemas.microsoft.com/office/drawing/2015/9/8/chartex" xmlns:cx2="http://schemas.microsoft.com/office/drawing/2015/10/21/chartex" xmlns:cx3="http://schemas.microsoft.com/office/drawing/2016/5/9/chartex" xmlns:cx4="http://schemas.microsoft.com/office/drawing/2016/5/10/chartex" xmlns:cx5="http://schemas.microsoft.com/office/drawing/2016/5/11/chartex" xmlns:cx6="http://schemas.microsoft.com/office/drawing/2016/5/12/chartex" xmlns:cx7="http://schemas.microsoft.com/office/drawing/2016/5/13/chartex" xmlns:cx8="http://schemas.microsoft.com/office/drawing/2016/5/14/chartex" xmlns:mc="http://schemas.openxmlformats.org/markup-compatibility/2006" xmlns:aink="http://schemas.microsoft.com/office/drawing/2016/ink" xmlns:am3d="http://schemas.microsoft.com/office/drawing/2017/model3d" xmlns:o="urn:schemas-microsoft-com:office:office" xmlns:oel="http://schemas.microsoft.com/office/2019/extlst" xmlns:r="http://schemas.openxmlformats.org/officeDocument/2006/relationships" xmlns:m="http://schemas.openxmlformats.org/officeDocument/2006/math" xmlns:v="urn:schemas-microsoft-com:vml" xmlns:wp14="http://schemas.microsoft.com/office/word/2010/wordprocessingDrawing" xmlns:wp="http://schemas.openxmlformats.org/drawingml/2006/wordprocessingDrawing" xmlns:w10="urn:schemas-microsoft-com:office:word" xmlns:w="http://schemas.openxmlformats.org/wordprocessingml/2006/main" xmlns:w14="http://schemas.microsoft.com/office/word/2010/wordml" xmlns:w15="http://schemas.microsoft.com/office/word/2012/wordml" xmlns:w16cex="http://schemas.microsoft.com/office/word/2018/wordml/cex" xmlns:w16cid="http://schemas.microsoft.com/office/word/2016/wordml/cid" xmlns:w16="http://schemas.microsoft.com/office/word/2018/wordml" xmlns:w16du="http://schemas.microsoft.com/office/word/2023/wordml/word16du" xmlns:w16sdtdh="http://schemas.microsoft.com/office/word/2020/wordml/sdtdatahash" xmlns:w16se="http://schemas.microsoft.com/office/word/2015/wordml/symex" xmlns:wpg="http://schemas.microsoft.com/office/word/2010/wordprocessingGroup" xmlns:wpi="http://schemas.microsoft.com/office/word/2010/wordprocessingInk" xmlns:wne="http://schemas.microsoft.com/office/word/2006/wordml" xmlns:wps="http://schemas.microsoft.com/office/word/2010/wordprocessingShape" mc:Ignorable="w14 w15 w16se w16cid w16 w16cex w16sdtdh w16du wp14">
+<w:footnotes xmlns:wpc="http://schemas.microsoft.com/office/word/2010/wordprocessingCanvas" xmlns:cx="http://schemas.microsoft.com/office/drawing/2014/chartex" xmlns:cx1="http://schemas.microsoft.com/office/drawing/2015/9/8/chartex" xmlns:cx2="http://schemas.microsoft.com/office/drawing/2015/10/21/chartex" xmlns:cx3="http://schemas.microsoft.com/office/drawing/2016/5/9/chartex" xmlns:cx4="http://schemas.microsoft.com/office/drawing/2016/5/10/chartex" xmlns:cx5="http://schemas.microsoft.com/office/drawing/2016/5/11/chartex" xmlns:cx6="http://schemas.microsoft.com/office/drawing/2016/5/12/chartex" xmlns:cx7="http://schemas.microsoft.com/office/drawing/2016/5/13/chartex" xmlns:cx8="http://schemas.microsoft.com/office/drawing/2016/5/14/chartex" xmlns:mc="http://schemas.openxmlformats.org/markup-compatibility/2006" xmlns:aink="http://schemas.microsoft.com/office/drawing/2016/ink" xmlns:am3d="http://schemas.microsoft.com/office/drawing/2017/model3d" xmlns:o="urn:schemas-microsoft-com:office:office" xmlns:oel="http://schemas.microsoft.com/office/2019/extlst" xmlns:r="http://schemas.openxmlformats.org/officeDocument/2006/relationships" xmlns:m="http://schemas.openxmlformats.org/officeDocument/2006/math" xmlns:v="urn:schemas-microsoft-com:vml" xmlns:wp14="http://schemas.microsoft.com/office/word/2010/wordprocessingDrawing" xmlns:wp="http://schemas.openxmlformats.org/drawingml/2006/wordprocessingDrawing" xmlns:w10="urn:schemas-microsoft-com:office:word" xmlns:w="http://schemas.openxmlformats.org/wordprocessingml/2006/main" xmlns:w14="http://schemas.microsoft.com/office/word/2010/wordml" xmlns:w15="http://schemas.microsoft.com/office/word/2012/wordml" xmlns:w16cex="http://schemas.microsoft.com/office/word/2018/wordml/cex" xmlns:w16cid="http://schemas.microsoft.com/office/word/2016/wordml/cid" xmlns:w16="http://schemas.microsoft.com/office/word/2018/wordml" xmlns:w16du="http://schemas.microsoft.com/office/word/2023/wordml/word16du" xmlns:w16sdtdh="http://schemas.microsoft.com/office/word/2020/wordml/sdtdatahash" xmlns:w16sdtfl="http://schemas.microsoft.com/office/word/2024/wordml/sdtformatlock" xmlns:w16se="http://schemas.microsoft.com/office/word/2015/wordml/symex" xmlns:wpg="http://schemas.microsoft.com/office/word/2010/wordprocessingGroup" xmlns:wpi="http://schemas.microsoft.com/office/word/2010/wordprocessingInk" xmlns:wne="http://schemas.microsoft.com/office/word/2006/wordml" xmlns:wps="http://schemas.microsoft.com/office/word/2010/wordprocessingShape" mc:Ignorable="w14 w15 w16se w16cid w16 w16cex w16sdtdh w16sdtfl w16du wp14">
   <w:footnote w:type="separator" w:id="-1">
     <w:p>
       <w:r>
@@ -49164,7 +49128,7 @@
 </file>
 
 <file path=word/header1.xml><?xml version="1.0" encoding="utf-8"?>
-<w:hdr xmlns:wpc="http://schemas.microsoft.com/office/word/2010/wordprocessingCanvas" xmlns:cx="http://schemas.microsoft.com/office/drawing/2014/chartex" xmlns:cx1="http://schemas.microsoft.com/office/drawing/2015/9/8/chartex" xmlns:cx2="http://schemas.microsoft.com/office/drawing/2015/10/21/chartex" xmlns:cx3="http://schemas.microsoft.com/office/drawing/2016/5/9/chartex" xmlns:cx4="http://schemas.microsoft.com/office/drawing/2016/5/10/chartex" xmlns:cx5="http://schemas.microsoft.com/office/drawing/2016/5/11/chartex" xmlns:cx6="http://schemas.microsoft.com/office/drawing/2016/5/12/chartex" xmlns:cx7="http://schemas.microsoft.com/office/drawing/2016/5/13/chartex" xmlns:cx8="http://schemas.microsoft.com/office/drawing/2016/5/14/chartex" xmlns:mc="http://schemas.openxmlformats.org/markup-compatibility/2006" xmlns:aink="http://schemas.microsoft.com/office/drawing/2016/ink" xmlns:am3d="http://schemas.microsoft.com/office/drawing/2017/model3d" xmlns:o="urn:schemas-microsoft-com:office:office" xmlns:oel="http://schemas.microsoft.com/office/2019/extlst" xmlns:r="http://schemas.openxmlformats.org/officeDocument/2006/relationships" xmlns:m="http://schemas.openxmlformats.org/officeDocument/2006/math" xmlns:v="urn:schemas-microsoft-com:vml" xmlns:wp14="http://schemas.microsoft.com/office/word/2010/wordprocessingDrawing" xmlns:wp="http://schemas.openxmlformats.org/drawingml/2006/wordprocessingDrawing" xmlns:w10="urn:schemas-microsoft-com:office:word" xmlns:w="http://schemas.openxmlformats.org/wordprocessingml/2006/main" xmlns:w14="http://schemas.microsoft.com/office/word/2010/wordml" xmlns:w15="http://schemas.microsoft.com/office/word/2012/wordml" xmlns:w16cex="http://schemas.microsoft.com/office/word/2018/wordml/cex" xmlns:w16cid="http://schemas.microsoft.com/office/word/2016/wordml/cid" xmlns:w16="http://schemas.microsoft.com/office/word/2018/wordml" xmlns:w16du="http://schemas.microsoft.com/office/word/2023/wordml/word16du" xmlns:w16sdtdh="http://schemas.microsoft.com/office/word/2020/wordml/sdtdatahash" xmlns:w16se="http://schemas.microsoft.com/office/word/2015/wordml/symex" xmlns:wpg="http://schemas.microsoft.com/office/word/2010/wordprocessingGroup" xmlns:wpi="http://schemas.microsoft.com/office/word/2010/wordprocessingInk" xmlns:wne="http://schemas.microsoft.com/office/word/2006/wordml" xmlns:wps="http://schemas.microsoft.com/office/word/2010/wordprocessingShape" mc:Ignorable="w14 w15 w16se w16cid w16 w16cex w16sdtdh w16du wp14">
+<w:hdr xmlns:wpc="http://schemas.microsoft.com/office/word/2010/wordprocessingCanvas" xmlns:cx="http://schemas.microsoft.com/office/drawing/2014/chartex" xmlns:cx1="http://schemas.microsoft.com/office/drawing/2015/9/8/chartex" xmlns:cx2="http://schemas.microsoft.com/office/drawing/2015/10/21/chartex" xmlns:cx3="http://schemas.microsoft.com/office/drawing/2016/5/9/chartex" xmlns:cx4="http://schemas.microsoft.com/office/drawing/2016/5/10/chartex" xmlns:cx5="http://schemas.microsoft.com/office/drawing/2016/5/11/chartex" xmlns:cx6="http://schemas.microsoft.com/office/drawing/2016/5/12/chartex" xmlns:cx7="http://schemas.microsoft.com/office/drawing/2016/5/13/chartex" xmlns:cx8="http://schemas.microsoft.com/office/drawing/2016/5/14/chartex" xmlns:mc="http://schemas.openxmlformats.org/markup-compatibility/2006" xmlns:aink="http://schemas.microsoft.com/office/drawing/2016/ink" xmlns:am3d="http://schemas.microsoft.com/office/drawing/2017/model3d" xmlns:o="urn:schemas-microsoft-com:office:office" xmlns:oel="http://schemas.microsoft.com/office/2019/extlst" xmlns:r="http://schemas.openxmlformats.org/officeDocument/2006/relationships" xmlns:m="http://schemas.openxmlformats.org/officeDocument/2006/math" xmlns:v="urn:schemas-microsoft-com:vml" xmlns:wp14="http://schemas.microsoft.com/office/word/2010/wordprocessingDrawing" xmlns:wp="http://schemas.openxmlformats.org/drawingml/2006/wordprocessingDrawing" xmlns:w10="urn:schemas-microsoft-com:office:word" xmlns:w="http://schemas.openxmlformats.org/wordprocessingml/2006/main" xmlns:w14="http://schemas.microsoft.com/office/word/2010/wordml" xmlns:w15="http://schemas.microsoft.com/office/word/2012/wordml" xmlns:w16cex="http://schemas.microsoft.com/office/word/2018/wordml/cex" xmlns:w16cid="http://schemas.microsoft.com/office/word/2016/wordml/cid" xmlns:w16="http://schemas.microsoft.com/office/word/2018/wordml" xmlns:w16du="http://schemas.microsoft.com/office/word/2023/wordml/word16du" xmlns:w16sdtdh="http://schemas.microsoft.com/office/word/2020/wordml/sdtdatahash" xmlns:w16sdtfl="http://schemas.microsoft.com/office/word/2024/wordml/sdtformatlock" xmlns:w16se="http://schemas.microsoft.com/office/word/2015/wordml/symex" xmlns:wpg="http://schemas.microsoft.com/office/word/2010/wordprocessingGroup" xmlns:wpi="http://schemas.microsoft.com/office/word/2010/wordprocessingInk" xmlns:wne="http://schemas.microsoft.com/office/word/2006/wordml" xmlns:wps="http://schemas.microsoft.com/office/word/2010/wordprocessingShape" mc:Ignorable="w14 w15 w16se w16cid w16 w16cex w16sdtdh w16sdtfl w16du wp14">
   <w:p>
     <w:pPr>
       <w:pBdr>
@@ -49237,7 +49201,7 @@
 </file>
 
 <file path=word/header2.xml><?xml version="1.0" encoding="utf-8"?>
-<w:hdr xmlns:wpc="http://schemas.microsoft.com/office/word/2010/wordprocessingCanvas" xmlns:cx="http://schemas.microsoft.com/office/drawing/2014/chartex" xmlns:cx1="http://schemas.microsoft.com/office/drawing/2015/9/8/chartex" xmlns:cx2="http://schemas.microsoft.com/office/drawing/2015/10/21/chartex" xmlns:cx3="http://schemas.microsoft.com/office/drawing/2016/5/9/chartex" xmlns:cx4="http://schemas.microsoft.com/office/drawing/2016/5/10/chartex" xmlns:cx5="http://schemas.microsoft.com/office/drawing/2016/5/11/chartex" xmlns:cx6="http://schemas.microsoft.com/office/drawing/2016/5/12/chartex" xmlns:cx7="http://schemas.microsoft.com/office/drawing/2016/5/13/chartex" xmlns:cx8="http://schemas.microsoft.com/office/drawing/2016/5/14/chartex" xmlns:mc="http://schemas.openxmlformats.org/markup-compatibility/2006" xmlns:aink="http://schemas.microsoft.com/office/drawing/2016/ink" xmlns:am3d="http://schemas.microsoft.com/office/drawing/2017/model3d" xmlns:o="urn:schemas-microsoft-com:office:office" xmlns:oel="http://schemas.microsoft.com/office/2019/extlst" xmlns:r="http://schemas.openxmlformats.org/officeDocument/2006/relationships" xmlns:m="http://schemas.openxmlformats.org/officeDocument/2006/math" xmlns:v="urn:schemas-microsoft-com:vml" xmlns:wp14="http://schemas.microsoft.com/office/word/2010/wordprocessingDrawing" xmlns:wp="http://schemas.openxmlformats.org/drawingml/2006/wordprocessingDrawing" xmlns:w10="urn:schemas-microsoft-com:office:word" xmlns:w="http://schemas.openxmlformats.org/wordprocessingml/2006/main" xmlns:w14="http://schemas.microsoft.com/office/word/2010/wordml" xmlns:w15="http://schemas.microsoft.com/office/word/2012/wordml" xmlns:w16cex="http://schemas.microsoft.com/office/word/2018/wordml/cex" xmlns:w16cid="http://schemas.microsoft.com/office/word/2016/wordml/cid" xmlns:w16="http://schemas.microsoft.com/office/word/2018/wordml" xmlns:w16du="http://schemas.microsoft.com/office/word/2023/wordml/word16du" xmlns:w16sdtdh="http://schemas.microsoft.com/office/word/2020/wordml/sdtdatahash" xmlns:w16se="http://schemas.microsoft.com/office/word/2015/wordml/symex" xmlns:wpg="http://schemas.microsoft.com/office/word/2010/wordprocessingGroup" xmlns:wpi="http://schemas.microsoft.com/office/word/2010/wordprocessingInk" xmlns:wne="http://schemas.microsoft.com/office/word/2006/wordml" xmlns:wps="http://schemas.microsoft.com/office/word/2010/wordprocessingShape" mc:Ignorable="w14 w15 w16se w16cid w16 w16cex w16sdtdh w16du wp14">
+<w:hdr xmlns:wpc="http://schemas.microsoft.com/office/word/2010/wordprocessingCanvas" xmlns:cx="http://schemas.microsoft.com/office/drawing/2014/chartex" xmlns:cx1="http://schemas.microsoft.com/office/drawing/2015/9/8/chartex" xmlns:cx2="http://schemas.microsoft.com/office/drawing/2015/10/21/chartex" xmlns:cx3="http://schemas.microsoft.com/office/drawing/2016/5/9/chartex" xmlns:cx4="http://schemas.microsoft.com/office/drawing/2016/5/10/chartex" xmlns:cx5="http://schemas.microsoft.com/office/drawing/2016/5/11/chartex" xmlns:cx6="http://schemas.microsoft.com/office/drawing/2016/5/12/chartex" xmlns:cx7="http://schemas.microsoft.com/office/drawing/2016/5/13/chartex" xmlns:cx8="http://schemas.microsoft.com/office/drawing/2016/5/14/chartex" xmlns:mc="http://schemas.openxmlformats.org/markup-compatibility/2006" xmlns:aink="http://schemas.microsoft.com/office/drawing/2016/ink" xmlns:am3d="http://schemas.microsoft.com/office/drawing/2017/model3d" xmlns:o="urn:schemas-microsoft-com:office:office" xmlns:oel="http://schemas.microsoft.com/office/2019/extlst" xmlns:r="http://schemas.openxmlformats.org/officeDocument/2006/relationships" xmlns:m="http://schemas.openxmlformats.org/officeDocument/2006/math" xmlns:v="urn:schemas-microsoft-com:vml" xmlns:wp14="http://schemas.microsoft.com/office/word/2010/wordprocessingDrawing" xmlns:wp="http://schemas.openxmlformats.org/drawingml/2006/wordprocessingDrawing" xmlns:w10="urn:schemas-microsoft-com:office:word" xmlns:w="http://schemas.openxmlformats.org/wordprocessingml/2006/main" xmlns:w14="http://schemas.microsoft.com/office/word/2010/wordml" xmlns:w15="http://schemas.microsoft.com/office/word/2012/wordml" xmlns:w16cex="http://schemas.microsoft.com/office/word/2018/wordml/cex" xmlns:w16cid="http://schemas.microsoft.com/office/word/2016/wordml/cid" xmlns:w16="http://schemas.microsoft.com/office/word/2018/wordml" xmlns:w16du="http://schemas.microsoft.com/office/word/2023/wordml/word16du" xmlns:w16sdtdh="http://schemas.microsoft.com/office/word/2020/wordml/sdtdatahash" xmlns:w16sdtfl="http://schemas.microsoft.com/office/word/2024/wordml/sdtformatlock" xmlns:w16se="http://schemas.microsoft.com/office/word/2015/wordml/symex" xmlns:wpg="http://schemas.microsoft.com/office/word/2010/wordprocessingGroup" xmlns:wpi="http://schemas.microsoft.com/office/word/2010/wordprocessingInk" xmlns:wne="http://schemas.microsoft.com/office/word/2006/wordml" xmlns:wps="http://schemas.microsoft.com/office/word/2010/wordprocessingShape" mc:Ignorable="w14 w15 w16se w16cid w16 w16cex w16sdtdh w16sdtfl w16du wp14">
   <w:p>
     <w:pPr>
       <w:pBdr>
@@ -49262,7 +49226,7 @@
 </file>
 
 <file path=word/header3.xml><?xml version="1.0" encoding="utf-8"?>
-<w:hdr xmlns:wpc="http://schemas.microsoft.com/office/word/2010/wordprocessingCanvas" xmlns:cx="http://schemas.microsoft.com/office/drawing/2014/chartex" xmlns:cx1="http://schemas.microsoft.com/office/drawing/2015/9/8/chartex" xmlns:cx2="http://schemas.microsoft.com/office/drawing/2015/10/21/chartex" xmlns:cx3="http://schemas.microsoft.com/office/drawing/2016/5/9/chartex" xmlns:cx4="http://schemas.microsoft.com/office/drawing/2016/5/10/chartex" xmlns:cx5="http://schemas.microsoft.com/office/drawing/2016/5/11/chartex" xmlns:cx6="http://schemas.microsoft.com/office/drawing/2016/5/12/chartex" xmlns:cx7="http://schemas.microsoft.com/office/drawing/2016/5/13/chartex" xmlns:cx8="http://schemas.microsoft.com/office/drawing/2016/5/14/chartex" xmlns:mc="http://schemas.openxmlformats.org/markup-compatibility/2006" xmlns:aink="http://schemas.microsoft.com/office/drawing/2016/ink" xmlns:am3d="http://schemas.microsoft.com/office/drawing/2017/model3d" xmlns:o="urn:schemas-microsoft-com:office:office" xmlns:oel="http://schemas.microsoft.com/office/2019/extlst" xmlns:r="http://schemas.openxmlformats.org/officeDocument/2006/relationships" xmlns:m="http://schemas.openxmlformats.org/officeDocument/2006/math" xmlns:v="urn:schemas-microsoft-com:vml" xmlns:wp14="http://schemas.microsoft.com/office/word/2010/wordprocessingDrawing" xmlns:wp="http://schemas.openxmlformats.org/drawingml/2006/wordprocessingDrawing" xmlns:w10="urn:schemas-microsoft-com:office:word" xmlns:w="http://schemas.openxmlformats.org/wordprocessingml/2006/main" xmlns:w14="http://schemas.microsoft.com/office/word/2010/wordml" xmlns:w15="http://schemas.microsoft.com/office/word/2012/wordml" xmlns:w16cex="http://schemas.microsoft.com/office/word/2018/wordml/cex" xmlns:w16cid="http://schemas.microsoft.com/office/word/2016/wordml/cid" xmlns:w16="http://schemas.microsoft.com/office/word/2018/wordml" xmlns:w16du="http://schemas.microsoft.com/office/word/2023/wordml/word16du" xmlns:w16sdtdh="http://schemas.microsoft.com/office/word/2020/wordml/sdtdatahash" xmlns:w16se="http://schemas.microsoft.com/office/word/2015/wordml/symex" xmlns:wpg="http://schemas.microsoft.com/office/word/2010/wordprocessingGroup" xmlns:wpi="http://schemas.microsoft.com/office/word/2010/wordprocessingInk" xmlns:wne="http://schemas.microsoft.com/office/word/2006/wordml" xmlns:wps="http://schemas.microsoft.com/office/word/2010/wordprocessingShape" mc:Ignorable="w14 w15 w16se w16cid w16 w16cex w16sdtdh w16du wp14">
+<w:hdr xmlns:wpc="http://schemas.microsoft.com/office/word/2010/wordprocessingCanvas" xmlns:cx="http://schemas.microsoft.com/office/drawing/2014/chartex" xmlns:cx1="http://schemas.microsoft.com/office/drawing/2015/9/8/chartex" xmlns:cx2="http://schemas.microsoft.com/office/drawing/2015/10/21/chartex" xmlns:cx3="http://schemas.microsoft.com/office/drawing/2016/5/9/chartex" xmlns:cx4="http://schemas.microsoft.com/office/drawing/2016/5/10/chartex" xmlns:cx5="http://schemas.microsoft.com/office/drawing/2016/5/11/chartex" xmlns:cx6="http://schemas.microsoft.com/office/drawing/2016/5/12/chartex" xmlns:cx7="http://schemas.microsoft.com/office/drawing/2016/5/13/chartex" xmlns:cx8="http://schemas.microsoft.com/office/drawing/2016/5/14/chartex" xmlns:mc="http://schemas.openxmlformats.org/markup-compatibility/2006" xmlns:aink="http://schemas.microsoft.com/office/drawing/2016/ink" xmlns:am3d="http://schemas.microsoft.com/office/drawing/2017/model3d" xmlns:o="urn:schemas-microsoft-com:office:office" xmlns:oel="http://schemas.microsoft.com/office/2019/extlst" xmlns:r="http://schemas.openxmlformats.org/officeDocument/2006/relationships" xmlns:m="http://schemas.openxmlformats.org/officeDocument/2006/math" xmlns:v="urn:schemas-microsoft-com:vml" xmlns:wp14="http://schemas.microsoft.com/office/word/2010/wordprocessingDrawing" xmlns:wp="http://schemas.openxmlformats.org/drawingml/2006/wordprocessingDrawing" xmlns:w10="urn:schemas-microsoft-com:office:word" xmlns:w="http://schemas.openxmlformats.org/wordprocessingml/2006/main" xmlns:w14="http://schemas.microsoft.com/office/word/2010/wordml" xmlns:w15="http://schemas.microsoft.com/office/word/2012/wordml" xmlns:w16cex="http://schemas.microsoft.com/office/word/2018/wordml/cex" xmlns:w16cid="http://schemas.microsoft.com/office/word/2016/wordml/cid" xmlns:w16="http://schemas.microsoft.com/office/word/2018/wordml" xmlns:w16du="http://schemas.microsoft.com/office/word/2023/wordml/word16du" xmlns:w16sdtdh="http://schemas.microsoft.com/office/word/2020/wordml/sdtdatahash" xmlns:w16sdtfl="http://schemas.microsoft.com/office/word/2024/wordml/sdtformatlock" xmlns:w16se="http://schemas.microsoft.com/office/word/2015/wordml/symex" xmlns:wpg="http://schemas.microsoft.com/office/word/2010/wordprocessingGroup" xmlns:wpi="http://schemas.microsoft.com/office/word/2010/wordprocessingInk" xmlns:wne="http://schemas.microsoft.com/office/word/2006/wordml" xmlns:wps="http://schemas.microsoft.com/office/word/2010/wordprocessingShape" mc:Ignorable="w14 w15 w16se w16cid w16 w16cex w16sdtdh w16sdtfl w16du wp14">
   <w:p>
     <w:pPr>
       <w:pBdr>
@@ -49335,7 +49299,7 @@
 </file>
 
 <file path=word/header4.xml><?xml version="1.0" encoding="utf-8"?>
-<w:hdr xmlns:wpc="http://schemas.microsoft.com/office/word/2010/wordprocessingCanvas" xmlns:cx="http://schemas.microsoft.com/office/drawing/2014/chartex" xmlns:cx1="http://schemas.microsoft.com/office/drawing/2015/9/8/chartex" xmlns:cx2="http://schemas.microsoft.com/office/drawing/2015/10/21/chartex" xmlns:cx3="http://schemas.microsoft.com/office/drawing/2016/5/9/chartex" xmlns:cx4="http://schemas.microsoft.com/office/drawing/2016/5/10/chartex" xmlns:cx5="http://schemas.microsoft.com/office/drawing/2016/5/11/chartex" xmlns:cx6="http://schemas.microsoft.com/office/drawing/2016/5/12/chartex" xmlns:cx7="http://schemas.microsoft.com/office/drawing/2016/5/13/chartex" xmlns:cx8="http://schemas.microsoft.com/office/drawing/2016/5/14/chartex" xmlns:mc="http://schemas.openxmlformats.org/markup-compatibility/2006" xmlns:aink="http://schemas.microsoft.com/office/drawing/2016/ink" xmlns:am3d="http://schemas.microsoft.com/office/drawing/2017/model3d" xmlns:o="urn:schemas-microsoft-com:office:office" xmlns:oel="http://schemas.microsoft.com/office/2019/extlst" xmlns:r="http://schemas.openxmlformats.org/officeDocument/2006/relationships" xmlns:m="http://schemas.openxmlformats.org/officeDocument/2006/math" xmlns:v="urn:schemas-microsoft-com:vml" xmlns:wp14="http://schemas.microsoft.com/office/word/2010/wordprocessingDrawing" xmlns:wp="http://schemas.openxmlformats.org/drawingml/2006/wordprocessingDrawing" xmlns:w10="urn:schemas-microsoft-com:office:word" xmlns:w="http://schemas.openxmlformats.org/wordprocessingml/2006/main" xmlns:w14="http://schemas.microsoft.com/office/word/2010/wordml" xmlns:w15="http://schemas.microsoft.com/office/word/2012/wordml" xmlns:w16cex="http://schemas.microsoft.com/office/word/2018/wordml/cex" xmlns:w16cid="http://schemas.microsoft.com/office/word/2016/wordml/cid" xmlns:w16="http://schemas.microsoft.com/office/word/2018/wordml" xmlns:w16du="http://schemas.microsoft.com/office/word/2023/wordml/word16du" xmlns:w16sdtdh="http://schemas.microsoft.com/office/word/2020/wordml/sdtdatahash" xmlns:w16se="http://schemas.microsoft.com/office/word/2015/wordml/symex" xmlns:wpg="http://schemas.microsoft.com/office/word/2010/wordprocessingGroup" xmlns:wpi="http://schemas.microsoft.com/office/word/2010/wordprocessingInk" xmlns:wne="http://schemas.microsoft.com/office/word/2006/wordml" xmlns:wps="http://schemas.microsoft.com/office/word/2010/wordprocessingShape" mc:Ignorable="w14 w15 w16se w16cid w16 w16cex w16sdtdh w16du wp14">
+<w:hdr xmlns:wpc="http://schemas.microsoft.com/office/word/2010/wordprocessingCanvas" xmlns:cx="http://schemas.microsoft.com/office/drawing/2014/chartex" xmlns:cx1="http://schemas.microsoft.com/office/drawing/2015/9/8/chartex" xmlns:cx2="http://schemas.microsoft.com/office/drawing/2015/10/21/chartex" xmlns:cx3="http://schemas.microsoft.com/office/drawing/2016/5/9/chartex" xmlns:cx4="http://schemas.microsoft.com/office/drawing/2016/5/10/chartex" xmlns:cx5="http://schemas.microsoft.com/office/drawing/2016/5/11/chartex" xmlns:cx6="http://schemas.microsoft.com/office/drawing/2016/5/12/chartex" xmlns:cx7="http://schemas.microsoft.com/office/drawing/2016/5/13/chartex" xmlns:cx8="http://schemas.microsoft.com/office/drawing/2016/5/14/chartex" xmlns:mc="http://schemas.openxmlformats.org/markup-compatibility/2006" xmlns:aink="http://schemas.microsoft.com/office/drawing/2016/ink" xmlns:am3d="http://schemas.microsoft.com/office/drawing/2017/model3d" xmlns:o="urn:schemas-microsoft-com:office:office" xmlns:oel="http://schemas.microsoft.com/office/2019/extlst" xmlns:r="http://schemas.openxmlformats.org/officeDocument/2006/relationships" xmlns:m="http://schemas.openxmlformats.org/officeDocument/2006/math" xmlns:v="urn:schemas-microsoft-com:vml" xmlns:wp14="http://schemas.microsoft.com/office/word/2010/wordprocessingDrawing" xmlns:wp="http://schemas.openxmlformats.org/drawingml/2006/wordprocessingDrawing" xmlns:w10="urn:schemas-microsoft-com:office:word" xmlns:w="http://schemas.openxmlformats.org/wordprocessingml/2006/main" xmlns:w14="http://schemas.microsoft.com/office/word/2010/wordml" xmlns:w15="http://schemas.microsoft.com/office/word/2012/wordml" xmlns:w16cex="http://schemas.microsoft.com/office/word/2018/wordml/cex" xmlns:w16cid="http://schemas.microsoft.com/office/word/2016/wordml/cid" xmlns:w16="http://schemas.microsoft.com/office/word/2018/wordml" xmlns:w16du="http://schemas.microsoft.com/office/word/2023/wordml/word16du" xmlns:w16sdtdh="http://schemas.microsoft.com/office/word/2020/wordml/sdtdatahash" xmlns:w16sdtfl="http://schemas.microsoft.com/office/word/2024/wordml/sdtformatlock" xmlns:w16se="http://schemas.microsoft.com/office/word/2015/wordml/symex" xmlns:wpg="http://schemas.microsoft.com/office/word/2010/wordprocessingGroup" xmlns:wpi="http://schemas.microsoft.com/office/word/2010/wordprocessingInk" xmlns:wne="http://schemas.microsoft.com/office/word/2006/wordml" xmlns:wps="http://schemas.microsoft.com/office/word/2010/wordprocessingShape" mc:Ignorable="w14 w15 w16se w16cid w16 w16cex w16sdtdh w16sdtfl w16du wp14">
   <w:p>
     <w:pPr>
       <w:pBdr>
@@ -49382,15 +49346,7 @@
         <w:noProof/>
         <w:color w:val="000000"/>
       </w:rPr>
-      <w:t>7</w:t>
-    </w:r>
-    <w:r>
-      <w:rPr>
-        <w:rFonts w:ascii="Calibri" w:eastAsia="Calibri" w:hAnsi="Calibri"/>
-        <w:noProof/>
-        <w:color w:val="000000"/>
-      </w:rPr>
-      <w:t>9</w:t>
+      <w:t>79</w:t>
     </w:r>
     <w:r>
       <w:rPr>
@@ -49424,7 +49380,7 @@
 </file>
 
 <file path=word/numbering.xml><?xml version="1.0" encoding="utf-8"?>
-<w:numbering xmlns:wpc="http://schemas.microsoft.com/office/word/2010/wordprocessingCanvas" xmlns:cx="http://schemas.microsoft.com/office/drawing/2014/chartex" xmlns:cx1="http://schemas.microsoft.com/office/drawing/2015/9/8/chartex" xmlns:cx2="http://schemas.microsoft.com/office/drawing/2015/10/21/chartex" xmlns:cx3="http://schemas.microsoft.com/office/drawing/2016/5/9/chartex" xmlns:cx4="http://schemas.microsoft.com/office/drawing/2016/5/10/chartex" xmlns:cx5="http://schemas.microsoft.com/office/drawing/2016/5/11/chartex" xmlns:cx6="http://schemas.microsoft.com/office/drawing/2016/5/12/chartex" xmlns:cx7="http://schemas.microsoft.com/office/drawing/2016/5/13/chartex" xmlns:cx8="http://schemas.microsoft.com/office/drawing/2016/5/14/chartex" xmlns:mc="http://schemas.openxmlformats.org/markup-compatibility/2006" xmlns:aink="http://schemas.microsoft.com/office/drawing/2016/ink" xmlns:am3d="http://schemas.microsoft.com/office/drawing/2017/model3d" xmlns:o="urn:schemas-microsoft-com:office:office" xmlns:oel="http://schemas.microsoft.com/office/2019/extlst" xmlns:r="http://schemas.openxmlformats.org/officeDocument/2006/relationships" xmlns:m="http://schemas.openxmlformats.org/officeDocument/2006/math" xmlns:v="urn:schemas-microsoft-com:vml" xmlns:wp14="http://schemas.microsoft.com/office/word/2010/wordprocessingDrawing" xmlns:wp="http://schemas.openxmlformats.org/drawingml/2006/wordprocessingDrawing" xmlns:w10="urn:schemas-microsoft-com:office:word" xmlns:w="http://schemas.openxmlformats.org/wordprocessingml/2006/main" xmlns:w14="http://schemas.microsoft.com/office/word/2010/wordml" xmlns:w15="http://schemas.microsoft.com/office/word/2012/wordml" xmlns:w16cex="http://schemas.microsoft.com/office/word/2018/wordml/cex" xmlns:w16cid="http://schemas.microsoft.com/office/word/2016/wordml/cid" xmlns:w16="http://schemas.microsoft.com/office/word/2018/wordml" xmlns:w16du="http://schemas.microsoft.com/office/word/2023/wordml/word16du" xmlns:w16sdtdh="http://schemas.microsoft.com/office/word/2020/wordml/sdtdatahash" xmlns:w16se="http://schemas.microsoft.com/office/word/2015/wordml/symex" xmlns:wpg="http://schemas.microsoft.com/office/word/2010/wordprocessingGroup" xmlns:wpi="http://schemas.microsoft.com/office/word/2010/wordprocessingInk" xmlns:wne="http://schemas.microsoft.com/office/word/2006/wordml" xmlns:wps="http://schemas.microsoft.com/office/word/2010/wordprocessingShape" mc:Ignorable="w14 w15 w16se w16cid w16 w16cex w16sdtdh w16du wp14">
+<w:numbering xmlns:wpc="http://schemas.microsoft.com/office/word/2010/wordprocessingCanvas" xmlns:cx="http://schemas.microsoft.com/office/drawing/2014/chartex" xmlns:cx1="http://schemas.microsoft.com/office/drawing/2015/9/8/chartex" xmlns:cx2="http://schemas.microsoft.com/office/drawing/2015/10/21/chartex" xmlns:cx3="http://schemas.microsoft.com/office/drawing/2016/5/9/chartex" xmlns:cx4="http://schemas.microsoft.com/office/drawing/2016/5/10/chartex" xmlns:cx5="http://schemas.microsoft.com/office/drawing/2016/5/11/chartex" xmlns:cx6="http://schemas.microsoft.com/office/drawing/2016/5/12/chartex" xmlns:cx7="http://schemas.microsoft.com/office/drawing/2016/5/13/chartex" xmlns:cx8="http://schemas.microsoft.com/office/drawing/2016/5/14/chartex" xmlns:mc="http://schemas.openxmlformats.org/markup-compatibility/2006" xmlns:aink="http://schemas.microsoft.com/office/drawing/2016/ink" xmlns:am3d="http://schemas.microsoft.com/office/drawing/2017/model3d" xmlns:o="urn:schemas-microsoft-com:office:office" xmlns:oel="http://schemas.microsoft.com/office/2019/extlst" xmlns:r="http://schemas.openxmlformats.org/officeDocument/2006/relationships" xmlns:m="http://schemas.openxmlformats.org/officeDocument/2006/math" xmlns:v="urn:schemas-microsoft-com:vml" xmlns:wp14="http://schemas.microsoft.com/office/word/2010/wordprocessingDrawing" xmlns:wp="http://schemas.openxmlformats.org/drawingml/2006/wordprocessingDrawing" xmlns:w10="urn:schemas-microsoft-com:office:word" xmlns:w="http://schemas.openxmlformats.org/wordprocessingml/2006/main" xmlns:w14="http://schemas.microsoft.com/office/word/2010/wordml" xmlns:w15="http://schemas.microsoft.com/office/word/2012/wordml" xmlns:w16cex="http://schemas.microsoft.com/office/word/2018/wordml/cex" xmlns:w16cid="http://schemas.microsoft.com/office/word/2016/wordml/cid" xmlns:w16="http://schemas.microsoft.com/office/word/2018/wordml" xmlns:w16du="http://schemas.microsoft.com/office/word/2023/wordml/word16du" xmlns:w16sdtdh="http://schemas.microsoft.com/office/word/2020/wordml/sdtdatahash" xmlns:w16sdtfl="http://schemas.microsoft.com/office/word/2024/wordml/sdtformatlock" xmlns:w16se="http://schemas.microsoft.com/office/word/2015/wordml/symex" xmlns:wpg="http://schemas.microsoft.com/office/word/2010/wordprocessingGroup" xmlns:wpi="http://schemas.microsoft.com/office/word/2010/wordprocessingInk" xmlns:wne="http://schemas.microsoft.com/office/word/2006/wordml" xmlns:wps="http://schemas.microsoft.com/office/word/2010/wordprocessingShape" mc:Ignorable="w14 w15 w16se w16cid w16 w16cex w16sdtdh w16sdtfl w16du wp14">
   <w:abstractNum w:abstractNumId="0" w15:restartNumberingAfterBreak="0">
     <w:nsid w:val="09094736"/>
     <w:multiLevelType w:val="hybridMultilevel"/>
@@ -54159,14 +54115,14 @@
 </file>
 
 <file path=word/styles.xml><?xml version="1.0" encoding="utf-8"?>
-<w:styles xmlns:mc="http://schemas.openxmlformats.org/markup-compatibility/2006" xmlns:r="http://schemas.openxmlformats.org/officeDocument/2006/relationships" xmlns:w="http://schemas.openxmlformats.org/wordprocessingml/2006/main" xmlns:w14="http://schemas.microsoft.com/office/word/2010/wordml" xmlns:w15="http://schemas.microsoft.com/office/word/2012/wordml" xmlns:w16cex="http://schemas.microsoft.com/office/word/2018/wordml/cex" xmlns:w16cid="http://schemas.microsoft.com/office/word/2016/wordml/cid" xmlns:w16="http://schemas.microsoft.com/office/word/2018/wordml" xmlns:w16du="http://schemas.microsoft.com/office/word/2023/wordml/word16du" xmlns:w16sdtdh="http://schemas.microsoft.com/office/word/2020/wordml/sdtdatahash" xmlns:w16se="http://schemas.microsoft.com/office/word/2015/wordml/symex" mc:Ignorable="w14 w15 w16se w16cid w16 w16cex w16sdtdh w16du">
+<w:styles xmlns:mc="http://schemas.openxmlformats.org/markup-compatibility/2006" xmlns:r="http://schemas.openxmlformats.org/officeDocument/2006/relationships" xmlns:w="http://schemas.openxmlformats.org/wordprocessingml/2006/main" xmlns:w14="http://schemas.microsoft.com/office/word/2010/wordml" xmlns:w15="http://schemas.microsoft.com/office/word/2012/wordml" xmlns:w16cex="http://schemas.microsoft.com/office/word/2018/wordml/cex" xmlns:w16cid="http://schemas.microsoft.com/office/word/2016/wordml/cid" xmlns:w16="http://schemas.microsoft.com/office/word/2018/wordml" xmlns:w16du="http://schemas.microsoft.com/office/word/2023/wordml/word16du" xmlns:w16sdtdh="http://schemas.microsoft.com/office/word/2020/wordml/sdtdatahash" xmlns:w16sdtfl="http://schemas.microsoft.com/office/word/2024/wordml/sdtformatlock" xmlns:w16se="http://schemas.microsoft.com/office/word/2015/wordml/symex" mc:Ignorable="w14 w15 w16se w16cid w16 w16cex w16sdtdh w16sdtfl w16du">
   <w:docDefaults>
     <w:rPrDefault>
       <w:rPr>
         <w:rFonts w:ascii="Times New Roman" w:eastAsia="Times New Roman" w:hAnsi="Times New Roman" w:cs="Times New Roman"/>
         <w:sz w:val="24"/>
         <w:szCs w:val="24"/>
-        <w:lang w:val="en-IL" w:eastAsia="en-US" w:bidi="he-IL"/>
+        <w:lang w:eastAsia="en-US" w:bidi="he-IL"/>
       </w:rPr>
     </w:rPrDefault>
     <w:pPrDefault/>
@@ -55825,28 +55781,28 @@
 </file>
 
 <file path=customXml/item1.xml><?xml version="1.0" encoding="utf-8"?>
+<b:Sources xmlns:b="http://schemas.openxmlformats.org/officeDocument/2006/bibliography" xmlns="http://schemas.openxmlformats.org/officeDocument/2006/bibliography" SelectedStyle="/APASixthEditionOfficeOnline.xsl" StyleName="APA" Version="6"/>
+</file>
+
+<file path=customXml/item2.xml><?xml version="1.0" encoding="utf-8"?>
 <go:gDocsCustomXmlDataStorage xmlns:go="http://customooxmlschemas.google.com/" xmlns:r="http://schemas.openxmlformats.org/officeDocument/2006/relationships" uri="GoogleDocsCustomDataVersion2">
   <go:docsCustomData xmlns:go="http://customooxmlschemas.google.com/" roundtripDataSignature="AMtx7mjVU6yNMayDEV3iaO6yGkUFgJ8Cug==">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</go:docsCustomData>
 </go:gDocsCustomXmlDataStorage>
 </file>
 
-<file path=customXml/item2.xml><?xml version="1.0" encoding="utf-8"?>
-<b:Sources xmlns:b="http://schemas.openxmlformats.org/officeDocument/2006/bibliography" xmlns="http://schemas.openxmlformats.org/officeDocument/2006/bibliography" SelectedStyle="/APASixthEditionOfficeOnline.xsl" StyleName="APA" Version="6"/>
+<file path=customXml/itemProps1.xml><?xml version="1.0" encoding="utf-8"?>
+<ds:datastoreItem xmlns:ds="http://schemas.openxmlformats.org/officeDocument/2006/customXml" ds:itemID="{10757ECB-529D-1241-A477-FDE64B69859C}">
+  <ds:schemaRefs>
+    <ds:schemaRef ds:uri="http://schemas.openxmlformats.org/officeDocument/2006/bibliography"/>
+  </ds:schemaRefs>
+</ds:datastoreItem>
 </file>
 
-<file path=customXml/itemProps1.xml><?xml version="1.0" encoding="utf-8"?>
+<file path=customXml/itemProps2.xml><?xml version="1.0" encoding="utf-8"?>
 <ds:datastoreItem xmlns:ds="http://schemas.openxmlformats.org/officeDocument/2006/customXml" ds:itemID="{11111111-1234-1234-1234-123412341234}">
   <ds:schemaRefs>
     <ds:schemaRef ds:uri="http://customooxmlschemas.google.com/"/>
     <ds:schemaRef ds:uri="http://schemas.openxmlformats.org/officeDocument/2006/relationships"/>
   </ds:schemaRefs>
 </ds:datastoreItem>
-</file>
-
-<file path=customXml/itemProps2.xml><?xml version="1.0" encoding="utf-8"?>
-<ds:datastoreItem xmlns:ds="http://schemas.openxmlformats.org/officeDocument/2006/customXml" ds:itemID="{10757ECB-529D-1241-A477-FDE64B69859C}">
-  <ds:schemaRefs>
-    <ds:schemaRef ds:uri="http://schemas.openxmlformats.org/officeDocument/2006/bibliography"/>
-  </ds:schemaRefs>
-</ds:datastoreItem>
 </file>
--- a/si.docx
+++ b/si.docx
@@ -44,6 +44,7 @@
           <w:bCs/>
           <w:sz w:val="22"/>
           <w:szCs w:val="22"/>
+          <w:lang w:val="en-US"/>
         </w:rPr>
         <w:t>Revisiting Laland et al.’s Gene-Culture Model of Human Handedness</w:t>
       </w:r>
@@ -65,6 +66,7 @@
           <w:rFonts w:asciiTheme="majorBidi" w:hAnsiTheme="majorBidi" w:cstheme="majorBidi"/>
           <w:sz w:val="22"/>
           <w:szCs w:val="22"/>
+          <w:lang w:val="en-US"/>
         </w:rPr>
         <w:t xml:space="preserve">Rony </w:t>
       </w:r>
@@ -74,6 +76,7 @@
           <w:rFonts w:asciiTheme="majorBidi" w:hAnsiTheme="majorBidi" w:cstheme="majorBidi"/>
           <w:sz w:val="22"/>
           <w:szCs w:val="22"/>
+          <w:lang w:val="en-US"/>
         </w:rPr>
         <w:t>Karstadt</w:t>
       </w:r>
@@ -83,6 +86,7 @@
           <w:rFonts w:asciiTheme="majorBidi" w:hAnsiTheme="majorBidi" w:cstheme="majorBidi"/>
           <w:sz w:val="22"/>
           <w:szCs w:val="22"/>
+          <w:lang w:val="en-US"/>
         </w:rPr>
         <w:t xml:space="preserve">, Chloe Shiff, Tomer Oron, </w:t>
       </w:r>
@@ -91,6 +95,7 @@
           <w:rFonts w:asciiTheme="majorBidi" w:hAnsiTheme="majorBidi" w:cstheme="majorBidi"/>
           <w:sz w:val="22"/>
           <w:szCs w:val="22"/>
+          <w:lang w:val="en-US"/>
         </w:rPr>
         <w:t xml:space="preserve">Nadav Ben Nun, </w:t>
       </w:r>
@@ -99,6 +104,7 @@
           <w:rFonts w:asciiTheme="majorBidi" w:hAnsiTheme="majorBidi" w:cstheme="majorBidi"/>
           <w:sz w:val="22"/>
           <w:szCs w:val="22"/>
+          <w:lang w:val="en-US"/>
         </w:rPr>
         <w:t>Yoav Ram</w:t>
       </w:r>
@@ -120,32 +126,9 @@
           <w:rFonts w:asciiTheme="majorBidi" w:hAnsiTheme="majorBidi" w:cstheme="majorBidi"/>
           <w:sz w:val="22"/>
           <w:szCs w:val="22"/>
+          <w:lang w:val="en-US"/>
         </w:rPr>
-        <w:t>30</w:t>
-      </w:r>
-      <w:r>
-        <w:rPr>
-          <w:rFonts w:asciiTheme="majorBidi" w:hAnsiTheme="majorBidi" w:cstheme="majorBidi"/>
-          <w:sz w:val="22"/>
-          <w:szCs w:val="22"/>
-        </w:rPr>
-        <w:t xml:space="preserve"> </w:t>
-      </w:r>
-      <w:r>
-        <w:rPr>
-          <w:rFonts w:asciiTheme="majorBidi" w:hAnsiTheme="majorBidi" w:cstheme="majorBidi"/>
-          <w:sz w:val="22"/>
-          <w:szCs w:val="22"/>
-        </w:rPr>
-        <w:t>Sep</w:t>
-      </w:r>
-      <w:r>
-        <w:rPr>
-          <w:rFonts w:asciiTheme="majorBidi" w:hAnsiTheme="majorBidi" w:cstheme="majorBidi"/>
-          <w:sz w:val="22"/>
-          <w:szCs w:val="22"/>
-        </w:rPr>
-        <w:t xml:space="preserve"> 2024</w:t>
+        <w:t>2 January 2025</w:t>
       </w:r>
     </w:p>
     <w:p>
@@ -190,7 +173,13 @@
       <w:bookmarkEnd w:id="0"/>
       <w:bookmarkEnd w:id="1"/>
     </w:p>
-    <w:p/>
+    <w:p>
+      <w:pPr>
+        <w:rPr>
+          <w:lang w:val="en-US"/>
+        </w:rPr>
+      </w:pPr>
+    </w:p>
     <w:p>
       <w:pPr>
         <w:rPr>
@@ -239,6 +228,7 @@
           <w:bCs/>
           <w:sz w:val="22"/>
           <w:szCs w:val="22"/>
+          <w:lang w:val="en-US"/>
         </w:rPr>
         <w:t>.</w:t>
       </w:r>
@@ -247,6 +237,7 @@
           <w:rFonts w:asciiTheme="majorBidi" w:hAnsiTheme="majorBidi" w:cstheme="majorBidi"/>
           <w:sz w:val="22"/>
           <w:szCs w:val="22"/>
+          <w:lang w:val="en-US"/>
         </w:rPr>
         <w:t xml:space="preserve"> The probability of right-handed offspring with genotype DD, DC, and CC given </w:t>
       </w:r>
@@ -256,6 +247,7 @@
           <w:rFonts w:asciiTheme="majorBidi" w:hAnsiTheme="majorBidi" w:cstheme="majorBidi"/>
           <w:sz w:val="22"/>
           <w:szCs w:val="22"/>
+          <w:lang w:val="en-US"/>
         </w:rPr>
         <w:t>RxR</w:t>
       </w:r>
@@ -265,6 +257,7 @@
           <w:rFonts w:asciiTheme="majorBidi" w:hAnsiTheme="majorBidi" w:cstheme="majorBidi"/>
           <w:sz w:val="22"/>
           <w:szCs w:val="22"/>
+          <w:lang w:val="en-US"/>
         </w:rPr>
         <w:t xml:space="preserve">, </w:t>
       </w:r>
@@ -274,6 +267,7 @@
           <w:rFonts w:asciiTheme="majorBidi" w:hAnsiTheme="majorBidi" w:cstheme="majorBidi"/>
           <w:sz w:val="22"/>
           <w:szCs w:val="22"/>
+          <w:lang w:val="en-US"/>
         </w:rPr>
         <w:t>RxL</w:t>
       </w:r>
@@ -283,6 +277,7 @@
           <w:rFonts w:asciiTheme="majorBidi" w:hAnsiTheme="majorBidi" w:cstheme="majorBidi"/>
           <w:sz w:val="22"/>
           <w:szCs w:val="22"/>
+          <w:lang w:val="en-US"/>
         </w:rPr>
         <w:t xml:space="preserve">, and </w:t>
       </w:r>
@@ -292,6 +287,7 @@
           <w:rFonts w:asciiTheme="majorBidi" w:hAnsiTheme="majorBidi" w:cstheme="majorBidi"/>
           <w:sz w:val="22"/>
           <w:szCs w:val="22"/>
+          <w:lang w:val="en-US"/>
         </w:rPr>
         <w:t>LxL</w:t>
       </w:r>
@@ -301,6 +297,7 @@
           <w:rFonts w:asciiTheme="majorBidi" w:hAnsiTheme="majorBidi" w:cstheme="majorBidi"/>
           <w:sz w:val="22"/>
           <w:szCs w:val="22"/>
+          <w:lang w:val="en-US"/>
         </w:rPr>
         <w:t xml:space="preserve"> parental phenotypes</w:t>
       </w:r>
@@ -347,6 +344,7 @@
           <w:iCs/>
           <w:sz w:val="22"/>
           <w:szCs w:val="22"/>
+          <w:lang w:val="en-US"/>
         </w:rPr>
         <w:t xml:space="preserve"> </w:t>
       </w:r>
@@ -363,6 +361,7 @@
           <w:rFonts w:asciiTheme="majorBidi" w:hAnsiTheme="majorBidi" w:cstheme="majorBidi"/>
           <w:sz w:val="22"/>
           <w:szCs w:val="22"/>
+          <w:lang w:val="en-US"/>
         </w:rPr>
         <w:t xml:space="preserve"> </w:t>
       </w:r>
@@ -373,6 +372,7 @@
           <w:iCs/>
           <w:sz w:val="22"/>
           <w:szCs w:val="22"/>
+          <w:lang w:val="en-US"/>
         </w:rPr>
         <w:t>h</w:t>
       </w:r>
@@ -384,6 +384,7 @@
           <w:sz w:val="22"/>
           <w:szCs w:val="22"/>
           <w:vertAlign w:val="subscript"/>
+          <w:lang w:val="en-US"/>
         </w:rPr>
         <w:t>1</w:t>
       </w:r>
@@ -392,8 +393,17 @@
           <w:rFonts w:asciiTheme="majorBidi" w:hAnsiTheme="majorBidi" w:cstheme="majorBidi"/>
           <w:sz w:val="22"/>
           <w:szCs w:val="22"/>
+          <w:lang w:val="en-US"/>
         </w:rPr>
-        <w:t xml:space="preserve"> (allele dominance). Cultural effects are determined by </w:t>
+        <w:t xml:space="preserve"> </w:t>
+      </w:r>
+      <w:r>
+        <w:rPr>
+          <w:rFonts w:asciiTheme="majorBidi" w:hAnsiTheme="majorBidi" w:cstheme="majorBidi"/>
+          <w:sz w:val="22"/>
+          <w:szCs w:val="22"/>
+        </w:rPr>
+        <w:t xml:space="preserve">(allele dominance). Cultural effects are determined by </w:t>
       </w:r>
       <w:r>
         <w:rPr>
@@ -411,6 +421,7 @@
           <w:rFonts w:asciiTheme="majorBidi" w:hAnsiTheme="majorBidi" w:cstheme="majorBidi"/>
           <w:sz w:val="22"/>
           <w:szCs w:val="22"/>
+          <w:lang w:val="en-US"/>
         </w:rPr>
         <w:t xml:space="preserve"> (</w:t>
       </w:r>
@@ -419,6 +430,7 @@
           <w:rFonts w:asciiTheme="majorBidi" w:hAnsiTheme="majorBidi" w:cstheme="majorBidi"/>
           <w:sz w:val="22"/>
           <w:szCs w:val="22"/>
+          <w:lang w:val="en-US"/>
         </w:rPr>
         <w:t xml:space="preserve">same-hand parental effect) and </w:t>
       </w:r>
@@ -438,8 +450,17 @@
           <w:rFonts w:asciiTheme="majorBidi" w:hAnsiTheme="majorBidi" w:cstheme="majorBidi"/>
           <w:sz w:val="22"/>
           <w:szCs w:val="22"/>
+          <w:lang w:val="en-US"/>
         </w:rPr>
-        <w:t xml:space="preserve"> (mixed-hand parental effect).</w:t>
+        <w:t xml:space="preserve"> (mixed-hand parental effect)</w:t>
+      </w:r>
+      <w:r>
+        <w:rPr>
+          <w:rFonts w:asciiTheme="majorBidi" w:hAnsiTheme="majorBidi" w:cstheme="majorBidi"/>
+          <w:sz w:val="22"/>
+          <w:szCs w:val="22"/>
+        </w:rPr>
+        <w:t>.</w:t>
       </w:r>
       <w:bookmarkEnd w:id="3"/>
     </w:p>
@@ -449,6 +470,7 @@
           <w:rFonts w:asciiTheme="majorBidi" w:hAnsiTheme="majorBidi" w:cstheme="majorBidi"/>
           <w:sz w:val="22"/>
           <w:szCs w:val="22"/>
+          <w:lang w:val="en-US"/>
         </w:rPr>
       </w:pPr>
     </w:p>
@@ -1609,6 +1631,7 @@
           <w:rFonts w:asciiTheme="majorBidi" w:hAnsiTheme="majorBidi" w:cstheme="majorBidi"/>
           <w:sz w:val="22"/>
           <w:szCs w:val="22"/>
+          <w:lang w:val="en-US"/>
         </w:rPr>
       </w:pPr>
     </w:p>
@@ -1619,6 +1642,7 @@
           <w:rFonts w:asciiTheme="majorBidi" w:eastAsia="Calibri" w:hAnsiTheme="majorBidi" w:cstheme="majorBidi"/>
           <w:sz w:val="22"/>
           <w:szCs w:val="22"/>
+          <w:lang w:val="en-US"/>
         </w:rPr>
       </w:pPr>
     </w:p>
@@ -1661,6 +1685,7 @@
         <w:rPr>
           <w:b/>
           <w:bCs/>
+          <w:lang w:val="en-US"/>
         </w:rPr>
         <w:lastRenderedPageBreak/>
         <w:t>Table S2</w:t>
@@ -1669,59 +1694,106 @@
         <w:rPr>
           <w:b/>
           <w:bCs/>
+          <w:lang w:val="en-US"/>
         </w:rPr>
         <w:t>.</w:t>
       </w:r>
       <w:r>
+        <w:rPr>
+          <w:lang w:val="en-US"/>
+        </w:rPr>
         <w:t xml:space="preserve"> </w:t>
       </w:r>
       <w:r>
+        <w:rPr>
+          <w:lang w:val="en-US"/>
+        </w:rPr>
         <w:t>The e</w:t>
       </w:r>
       <w:r>
+        <w:rPr>
+          <w:lang w:val="en-US"/>
+        </w:rPr>
         <w:t xml:space="preserve">xpected </w:t>
       </w:r>
       <w:r>
         <w:rPr>
           <w:i/>
           <w:iCs/>
+          <w:lang w:val="en-US"/>
         </w:rPr>
         <w:t>true incidence</w:t>
       </w:r>
       <w:r>
+        <w:rPr>
+          <w:lang w:val="en-US"/>
+        </w:rPr>
         <w:t xml:space="preserve"> of right-</w:t>
       </w:r>
       <w:r>
+        <w:rPr>
+          <w:lang w:val="en-US"/>
+        </w:rPr>
         <w:t>right, right-left</w:t>
       </w:r>
       <w:r>
+        <w:rPr>
+          <w:lang w:val="en-US"/>
+        </w:rPr>
         <w:t>,</w:t>
       </w:r>
       <w:r>
+        <w:rPr>
+          <w:lang w:val="en-US"/>
+        </w:rPr>
         <w:t xml:space="preserve"> and left-</w:t>
       </w:r>
       <w:r>
+        <w:rPr>
+          <w:lang w:val="en-US"/>
+        </w:rPr>
         <w:t>left-</w:t>
       </w:r>
       <w:r>
+        <w:rPr>
+          <w:lang w:val="en-US"/>
+        </w:rPr>
         <w:t xml:space="preserve">handed </w:t>
       </w:r>
       <w:r>
+        <w:rPr>
+          <w:lang w:val="en-US"/>
+        </w:rPr>
         <w:t xml:space="preserve">twins given </w:t>
       </w:r>
       <w:r>
+        <w:rPr>
+          <w:lang w:val="en-US"/>
+        </w:rPr>
         <w:t xml:space="preserve">parental phenotypes </w:t>
       </w:r>
       <w:r>
+        <w:rPr>
+          <w:lang w:val="en-US"/>
+        </w:rPr>
         <w:t xml:space="preserve">and </w:t>
       </w:r>
       <w:r>
+        <w:rPr>
+          <w:lang w:val="en-US"/>
+        </w:rPr>
         <w:t>assuming the D allele is fixed</w:t>
       </w:r>
       <w:r>
+        <w:rPr>
+          <w:lang w:val="en-US"/>
+        </w:rPr>
         <w:t xml:space="preserve"> in the population</w:t>
       </w:r>
       <w:r>
+        <w:rPr>
+          <w:lang w:val="en-US"/>
+        </w:rPr>
         <w:t>.</w:t>
       </w:r>
     </w:p>
@@ -3227,6 +3299,7 @@
           <w:color w:val="auto"/>
           <w:sz w:val="22"/>
           <w:szCs w:val="22"/>
+          <w:lang w:val="en-US"/>
         </w:rPr>
       </w:pPr>
       <w:r>
@@ -3280,8 +3353,22 @@
           <w:color w:val="auto"/>
           <w:sz w:val="22"/>
           <w:szCs w:val="22"/>
+          <w:lang w:val="en-US"/>
         </w:rPr>
-        <w:t xml:space="preserve">. Data and results reported by Laland et al. (1995). </w:t>
+        <w:t>. Data and results reported by Laland et al. (1995).</w:t>
+      </w:r>
+      <w:r>
+        <w:rPr>
+          <w:rFonts w:asciiTheme="majorBidi" w:hAnsiTheme="majorBidi" w:cstheme="majorBidi"/>
+          <w:b/>
+          <w:bCs/>
+          <w:i w:val="0"/>
+          <w:iCs w:val="0"/>
+          <w:color w:val="auto"/>
+          <w:sz w:val="22"/>
+          <w:szCs w:val="22"/>
+        </w:rPr>
+        <w:t xml:space="preserve"> </w:t>
       </w:r>
       <w:r>
         <w:rPr>
@@ -3530,31 +3617,7 @@
           <w:sz w:val="22"/>
           <w:szCs w:val="22"/>
         </w:rPr>
-        <w:t xml:space="preserve">16 of 17 studies and across all studies combined (G= 44.33, </w:t>
-      </w:r>
-      <w:proofErr w:type="spellStart"/>
-      <w:r>
-        <w:rPr>
-          <w:rFonts w:asciiTheme="majorBidi" w:eastAsia="Calibri" w:hAnsiTheme="majorBidi" w:cstheme="majorBidi"/>
-          <w:i w:val="0"/>
-          <w:iCs w:val="0"/>
-          <w:color w:val="auto"/>
-          <w:sz w:val="22"/>
-          <w:szCs w:val="22"/>
-        </w:rPr>
-        <w:t>df</w:t>
-      </w:r>
-      <w:proofErr w:type="spellEnd"/>
-      <w:r>
-        <w:rPr>
-          <w:rFonts w:asciiTheme="majorBidi" w:eastAsia="Calibri" w:hAnsiTheme="majorBidi" w:cstheme="majorBidi"/>
-          <w:i w:val="0"/>
-          <w:iCs w:val="0"/>
-          <w:color w:val="auto"/>
-          <w:sz w:val="22"/>
-          <w:szCs w:val="22"/>
-        </w:rPr>
-        <w:t>= 32, p&gt;0.05).</w:t>
+        <w:t>16 of 17 studies and across all studies combined (G= 44.33, df= 32, p&gt;0.05).</w:t>
       </w:r>
       <w:bookmarkEnd w:id="6"/>
       <w:bookmarkEnd w:id="7"/>
@@ -4150,7 +4213,6 @@
                 <w:vertAlign w:val="subscript"/>
               </w:rPr>
             </w:pPr>
-            <w:proofErr w:type="spellStart"/>
             <w:r>
               <w:rPr>
                 <w:rFonts w:asciiTheme="majorBidi" w:eastAsia="Calibri" w:hAnsiTheme="majorBidi" w:cstheme="majorBidi"/>
@@ -4168,18 +4230,7 @@
                 <w:szCs w:val="22"/>
                 <w:vertAlign w:val="subscript"/>
               </w:rPr>
-              <w:t>df</w:t>
-            </w:r>
-            <w:proofErr w:type="spellEnd"/>
-            <w:r>
-              <w:rPr>
-                <w:rFonts w:asciiTheme="majorBidi" w:eastAsia="Calibri" w:hAnsiTheme="majorBidi" w:cstheme="majorBidi"/>
-                <w:color w:val="000000"/>
-                <w:sz w:val="22"/>
-                <w:szCs w:val="22"/>
-                <w:vertAlign w:val="subscript"/>
-              </w:rPr>
-              <w:t>=1.82</w:t>
+              <w:t>df=1.82</w:t>
             </w:r>
           </w:p>
         </w:tc>
@@ -5520,25 +5571,14 @@
                 <w:szCs w:val="22"/>
               </w:rPr>
             </w:pPr>
-            <w:proofErr w:type="spellStart"/>
-            <w:r>
-              <w:rPr>
-                <w:rFonts w:asciiTheme="majorBidi" w:eastAsia="Calibri" w:hAnsiTheme="majorBidi" w:cstheme="majorBidi"/>
-                <w:color w:val="000000"/>
-                <w:sz w:val="22"/>
-                <w:szCs w:val="22"/>
-              </w:rPr>
-              <w:t>Ferronato</w:t>
-            </w:r>
-            <w:proofErr w:type="spellEnd"/>
-            <w:r>
-              <w:rPr>
-                <w:rFonts w:asciiTheme="majorBidi" w:eastAsia="Calibri" w:hAnsiTheme="majorBidi" w:cstheme="majorBidi"/>
-                <w:color w:val="000000"/>
-                <w:sz w:val="22"/>
-                <w:szCs w:val="22"/>
-              </w:rPr>
-              <w:t xml:space="preserve"> et al. (1947)</w:t>
+            <w:r>
+              <w:rPr>
+                <w:rFonts w:asciiTheme="majorBidi" w:eastAsia="Calibri" w:hAnsiTheme="majorBidi" w:cstheme="majorBidi"/>
+                <w:color w:val="000000"/>
+                <w:sz w:val="22"/>
+                <w:szCs w:val="22"/>
+              </w:rPr>
+              <w:t>Ferronato et al. (1947)</w:t>
             </w:r>
           </w:p>
         </w:tc>
@@ -5793,45 +5833,14 @@
                 <w:szCs w:val="22"/>
               </w:rPr>
             </w:pPr>
-            <w:proofErr w:type="spellStart"/>
-            <w:r>
-              <w:rPr>
-                <w:rFonts w:asciiTheme="majorBidi" w:eastAsia="Calibri" w:hAnsiTheme="majorBidi" w:cstheme="majorBidi"/>
-                <w:color w:val="000000"/>
-                <w:sz w:val="22"/>
-                <w:szCs w:val="22"/>
-              </w:rPr>
-              <w:t>Mascie</w:t>
-            </w:r>
-            <w:proofErr w:type="spellEnd"/>
-            <w:r>
-              <w:rPr>
-                <w:rFonts w:asciiTheme="majorBidi" w:eastAsia="Calibri" w:hAnsiTheme="majorBidi" w:cstheme="majorBidi"/>
-                <w:color w:val="000000"/>
-                <w:sz w:val="22"/>
-                <w:szCs w:val="22"/>
-              </w:rPr>
-              <w:t>-Taylor (</w:t>
-            </w:r>
-            <w:proofErr w:type="spellStart"/>
-            <w:r>
-              <w:rPr>
-                <w:rFonts w:asciiTheme="majorBidi" w:eastAsia="Calibri" w:hAnsiTheme="majorBidi" w:cstheme="majorBidi"/>
-                <w:color w:val="000000"/>
-                <w:sz w:val="22"/>
-                <w:szCs w:val="22"/>
-              </w:rPr>
-              <w:t>unpub</w:t>
-            </w:r>
-            <w:proofErr w:type="spellEnd"/>
-            <w:r>
-              <w:rPr>
-                <w:rFonts w:asciiTheme="majorBidi" w:eastAsia="Calibri" w:hAnsiTheme="majorBidi" w:cstheme="majorBidi"/>
-                <w:color w:val="000000"/>
-                <w:sz w:val="22"/>
-                <w:szCs w:val="22"/>
-              </w:rPr>
-              <w:t>)</w:t>
+            <w:r>
+              <w:rPr>
+                <w:rFonts w:asciiTheme="majorBidi" w:eastAsia="Calibri" w:hAnsiTheme="majorBidi" w:cstheme="majorBidi"/>
+                <w:color w:val="000000"/>
+                <w:sz w:val="22"/>
+                <w:szCs w:val="22"/>
+              </w:rPr>
+              <w:t>Mascie-Taylor (unpub)</w:t>
             </w:r>
             <w:r>
               <w:rPr>
@@ -6103,47 +6112,7 @@
                 <w:sz w:val="22"/>
                 <w:szCs w:val="22"/>
               </w:rPr>
-              <w:t xml:space="preserve">Chaurasia &amp; </w:t>
-            </w:r>
-            <w:proofErr w:type="spellStart"/>
-            <w:r>
-              <w:rPr>
-                <w:rFonts w:asciiTheme="majorBidi" w:eastAsia="Calibri" w:hAnsiTheme="majorBidi" w:cstheme="majorBidi"/>
-                <w:color w:val="000000"/>
-                <w:sz w:val="22"/>
-                <w:szCs w:val="22"/>
-              </w:rPr>
-              <w:t>Goswani</w:t>
-            </w:r>
-            <w:proofErr w:type="spellEnd"/>
-            <w:r>
-              <w:rPr>
-                <w:rFonts w:asciiTheme="majorBidi" w:eastAsia="Calibri" w:hAnsiTheme="majorBidi" w:cstheme="majorBidi"/>
-                <w:color w:val="000000"/>
-                <w:sz w:val="22"/>
-                <w:szCs w:val="22"/>
-              </w:rPr>
-              <w:t xml:space="preserve"> (</w:t>
-            </w:r>
-            <w:proofErr w:type="spellStart"/>
-            <w:r>
-              <w:rPr>
-                <w:rFonts w:asciiTheme="majorBidi" w:eastAsia="Calibri" w:hAnsiTheme="majorBidi" w:cstheme="majorBidi"/>
-                <w:color w:val="000000"/>
-                <w:sz w:val="22"/>
-                <w:szCs w:val="22"/>
-              </w:rPr>
-              <w:t>unpub</w:t>
-            </w:r>
-            <w:proofErr w:type="spellEnd"/>
-            <w:r>
-              <w:rPr>
-                <w:rFonts w:asciiTheme="majorBidi" w:eastAsia="Calibri" w:hAnsiTheme="majorBidi" w:cstheme="majorBidi"/>
-                <w:color w:val="000000"/>
-                <w:sz w:val="22"/>
-                <w:szCs w:val="22"/>
-              </w:rPr>
-              <w:t>)</w:t>
+              <w:t>Chaurasia &amp; Goswani (unpub)</w:t>
             </w:r>
             <w:r>
               <w:rPr>
@@ -6939,27 +6908,7 @@
                 <w:sz w:val="22"/>
                 <w:szCs w:val="22"/>
               </w:rPr>
-              <w:t xml:space="preserve">Coren &amp; </w:t>
-            </w:r>
-            <w:proofErr w:type="spellStart"/>
-            <w:r>
-              <w:rPr>
-                <w:rFonts w:asciiTheme="majorBidi" w:eastAsia="Calibri" w:hAnsiTheme="majorBidi" w:cstheme="majorBidi"/>
-                <w:color w:val="000000"/>
-                <w:sz w:val="22"/>
-                <w:szCs w:val="22"/>
-              </w:rPr>
-              <w:t>Porac</w:t>
-            </w:r>
-            <w:proofErr w:type="spellEnd"/>
-            <w:r>
-              <w:rPr>
-                <w:rFonts w:asciiTheme="majorBidi" w:eastAsia="Calibri" w:hAnsiTheme="majorBidi" w:cstheme="majorBidi"/>
-                <w:color w:val="000000"/>
-                <w:sz w:val="22"/>
-                <w:szCs w:val="22"/>
-              </w:rPr>
-              <w:t xml:space="preserve"> (1980)</w:t>
+              <w:t>Coren &amp; Porac (1980)</w:t>
             </w:r>
           </w:p>
         </w:tc>
@@ -8903,6 +8852,7 @@
           <w:bCs/>
           <w:sz w:val="22"/>
           <w:szCs w:val="22"/>
+          <w:lang w:val="en-US"/>
         </w:rPr>
         <w:t xml:space="preserve">. Scenario A: </w:t>
       </w:r>
@@ -8915,6 +8865,7 @@
           <w:iCs/>
           <w:sz w:val="22"/>
           <w:szCs w:val="22"/>
+          <w:lang w:val="en-US"/>
         </w:rPr>
         <w:t>Results of g</w:t>
       </w:r>
@@ -8925,6 +8876,7 @@
           <w:bCs/>
           <w:sz w:val="22"/>
           <w:szCs w:val="22"/>
+          <w:lang w:val="en-US"/>
         </w:rPr>
         <w:t>oodness-of-fit test without adjustment for estimates without adjustment</w:t>
       </w:r>
@@ -8937,6 +8889,7 @@
           <w:iCs/>
           <w:sz w:val="22"/>
           <w:szCs w:val="22"/>
+          <w:lang w:val="en-US"/>
         </w:rPr>
         <w:t xml:space="preserve"> with three parameters</w:t>
       </w:r>
@@ -8947,6 +8900,7 @@
           <w:bCs/>
           <w:sz w:val="22"/>
           <w:szCs w:val="22"/>
+          <w:lang w:val="en-US"/>
         </w:rPr>
         <w:t xml:space="preserve"> </w:t>
       </w:r>
@@ -8960,6 +8914,7 @@
                 <w:bCs/>
                 <w:sz w:val="22"/>
                 <w:szCs w:val="22"/>
+                <w:lang w:val="en-US"/>
               </w:rPr>
             </m:ctrlPr>
           </m:accPr>
@@ -8972,6 +8927,7 @@
                 <w:rFonts w:ascii="Cambria Math" w:hAnsi="Cambria Math" w:cstheme="majorBidi"/>
                 <w:sz w:val="22"/>
                 <w:szCs w:val="22"/>
+                <w:lang w:val="en-US"/>
               </w:rPr>
               <m:t xml:space="preserve">ρ </m:t>
             </m:r>
@@ -8985,6 +8941,7 @@
           <w:bCs/>
           <w:sz w:val="22"/>
           <w:szCs w:val="22"/>
+          <w:lang w:val="en-US"/>
         </w:rPr>
         <w:t xml:space="preserve">= 0.267, </w:t>
       </w:r>
@@ -8998,6 +8955,7 @@
                 <w:bCs/>
                 <w:sz w:val="22"/>
                 <w:szCs w:val="22"/>
+                <w:lang w:val="en-US"/>
               </w:rPr>
             </m:ctrlPr>
           </m:accPr>
@@ -9010,6 +8968,7 @@
                 <w:rFonts w:ascii="Cambria Math" w:hAnsi="Cambria Math" w:cstheme="majorBidi"/>
                 <w:sz w:val="22"/>
                 <w:szCs w:val="22"/>
+                <w:lang w:val="en-US"/>
               </w:rPr>
               <m:t>α</m:t>
             </m:r>
@@ -9023,6 +8982,7 @@
           <w:bCs/>
           <w:sz w:val="22"/>
           <w:szCs w:val="22"/>
+          <w:lang w:val="en-US"/>
         </w:rPr>
         <w:t xml:space="preserve"> = 0.148, </w:t>
       </w:r>
@@ -9036,6 +8996,7 @@
                 <w:bCs/>
                 <w:sz w:val="22"/>
                 <w:szCs w:val="22"/>
+                <w:lang w:val="en-US"/>
               </w:rPr>
             </m:ctrlPr>
           </m:accPr>
@@ -9048,6 +9009,7 @@
                 <w:rFonts w:ascii="Cambria Math" w:hAnsi="Cambria Math" w:cstheme="majorBidi"/>
                 <w:sz w:val="22"/>
                 <w:szCs w:val="22"/>
+                <w:lang w:val="en-US"/>
               </w:rPr>
               <m:t>β</m:t>
             </m:r>
@@ -9061,6 +9023,7 @@
             <w:rFonts w:ascii="Cambria Math" w:hAnsi="Cambria Math" w:cstheme="majorBidi"/>
             <w:sz w:val="22"/>
             <w:szCs w:val="22"/>
+            <w:lang w:val="en-US"/>
           </w:rPr>
           <m:t xml:space="preserve"> </m:t>
         </m:r>
@@ -9072,6 +9035,7 @@
           <w:bCs/>
           <w:sz w:val="22"/>
           <w:szCs w:val="22"/>
+          <w:lang w:val="en-US"/>
         </w:rPr>
         <w:t>= 0.012.</w:t>
       </w:r>
@@ -9129,27 +9093,7 @@
           <w:sz w:val="22"/>
           <w:szCs w:val="22"/>
         </w:rPr>
-        <w:t xml:space="preserve"> for each study are in the right column. Model predictions fit the data in 9 of 17 individual studies and do not fit for all studies combined (G=556.73, </w:t>
-      </w:r>
-      <w:proofErr w:type="spellStart"/>
-      <w:r>
-        <w:rPr>
-          <w:rFonts w:asciiTheme="majorBidi" w:eastAsia="Calibri" w:hAnsiTheme="majorBidi" w:cstheme="majorBidi"/>
-          <w:color w:val="000000"/>
-          <w:sz w:val="22"/>
-          <w:szCs w:val="22"/>
-        </w:rPr>
-        <w:t>df</w:t>
-      </w:r>
-      <w:proofErr w:type="spellEnd"/>
-      <w:r>
-        <w:rPr>
-          <w:rFonts w:asciiTheme="majorBidi" w:eastAsia="Calibri" w:hAnsiTheme="majorBidi" w:cstheme="majorBidi"/>
-          <w:color w:val="000000"/>
-          <w:sz w:val="22"/>
-          <w:szCs w:val="22"/>
-        </w:rPr>
-        <w:t>=31, p&lt;0.05).</w:t>
+        <w:t xml:space="preserve"> for each study are in the right column. Model predictions fit the data in 9 of 17 individual studies and do not fit for all studies combined (G=556.73, df=31, p&lt;0.05).</w:t>
       </w:r>
       <w:bookmarkEnd w:id="18"/>
     </w:p>
@@ -9608,7 +9552,6 @@
                 <w:vertAlign w:val="subscript"/>
               </w:rPr>
             </w:pPr>
-            <w:proofErr w:type="spellStart"/>
             <w:r>
               <w:rPr>
                 <w:rFonts w:asciiTheme="majorBidi" w:eastAsia="Calibri" w:hAnsiTheme="majorBidi" w:cstheme="majorBidi"/>
@@ -9626,18 +9569,7 @@
                 <w:szCs w:val="22"/>
                 <w:vertAlign w:val="subscript"/>
               </w:rPr>
-              <w:t>df</w:t>
-            </w:r>
-            <w:proofErr w:type="spellEnd"/>
-            <w:r>
-              <w:rPr>
-                <w:rFonts w:asciiTheme="majorBidi" w:eastAsia="Calibri" w:hAnsiTheme="majorBidi" w:cstheme="majorBidi"/>
-                <w:color w:val="000000"/>
-                <w:sz w:val="22"/>
-                <w:szCs w:val="22"/>
-                <w:vertAlign w:val="subscript"/>
-              </w:rPr>
-              <w:t>=1.88</w:t>
+              <w:t>df=1.88</w:t>
             </w:r>
           </w:p>
         </w:tc>
@@ -10978,25 +10910,14 @@
                 <w:szCs w:val="22"/>
               </w:rPr>
             </w:pPr>
-            <w:proofErr w:type="spellStart"/>
-            <w:r>
-              <w:rPr>
-                <w:rFonts w:asciiTheme="majorBidi" w:eastAsia="Calibri" w:hAnsiTheme="majorBidi" w:cstheme="majorBidi"/>
-                <w:color w:val="000000"/>
-                <w:sz w:val="22"/>
-                <w:szCs w:val="22"/>
-              </w:rPr>
-              <w:t>Ferronato</w:t>
-            </w:r>
-            <w:proofErr w:type="spellEnd"/>
-            <w:r>
-              <w:rPr>
-                <w:rFonts w:asciiTheme="majorBidi" w:eastAsia="Calibri" w:hAnsiTheme="majorBidi" w:cstheme="majorBidi"/>
-                <w:color w:val="000000"/>
-                <w:sz w:val="22"/>
-                <w:szCs w:val="22"/>
-              </w:rPr>
-              <w:t xml:space="preserve"> et al. (1947)</w:t>
+            <w:r>
+              <w:rPr>
+                <w:rFonts w:asciiTheme="majorBidi" w:eastAsia="Calibri" w:hAnsiTheme="majorBidi" w:cstheme="majorBidi"/>
+                <w:color w:val="000000"/>
+                <w:sz w:val="22"/>
+                <w:szCs w:val="22"/>
+              </w:rPr>
+              <w:t>Ferronato et al. (1947)</w:t>
             </w:r>
           </w:p>
         </w:tc>
@@ -11251,45 +11172,14 @@
                 <w:szCs w:val="22"/>
               </w:rPr>
             </w:pPr>
-            <w:proofErr w:type="spellStart"/>
-            <w:r>
-              <w:rPr>
-                <w:rFonts w:asciiTheme="majorBidi" w:eastAsia="Calibri" w:hAnsiTheme="majorBidi" w:cstheme="majorBidi"/>
-                <w:color w:val="000000"/>
-                <w:sz w:val="22"/>
-                <w:szCs w:val="22"/>
-              </w:rPr>
-              <w:t>Mascie</w:t>
-            </w:r>
-            <w:proofErr w:type="spellEnd"/>
-            <w:r>
-              <w:rPr>
-                <w:rFonts w:asciiTheme="majorBidi" w:eastAsia="Calibri" w:hAnsiTheme="majorBidi" w:cstheme="majorBidi"/>
-                <w:color w:val="000000"/>
-                <w:sz w:val="22"/>
-                <w:szCs w:val="22"/>
-              </w:rPr>
-              <w:t>-Taylor (</w:t>
-            </w:r>
-            <w:proofErr w:type="spellStart"/>
-            <w:r>
-              <w:rPr>
-                <w:rFonts w:asciiTheme="majorBidi" w:eastAsia="Calibri" w:hAnsiTheme="majorBidi" w:cstheme="majorBidi"/>
-                <w:color w:val="000000"/>
-                <w:sz w:val="22"/>
-                <w:szCs w:val="22"/>
-              </w:rPr>
-              <w:t>unpub</w:t>
-            </w:r>
-            <w:proofErr w:type="spellEnd"/>
-            <w:r>
-              <w:rPr>
-                <w:rFonts w:asciiTheme="majorBidi" w:eastAsia="Calibri" w:hAnsiTheme="majorBidi" w:cstheme="majorBidi"/>
-                <w:color w:val="000000"/>
-                <w:sz w:val="22"/>
-                <w:szCs w:val="22"/>
-              </w:rPr>
-              <w:t>)</w:t>
+            <w:r>
+              <w:rPr>
+                <w:rFonts w:asciiTheme="majorBidi" w:eastAsia="Calibri" w:hAnsiTheme="majorBidi" w:cstheme="majorBidi"/>
+                <w:color w:val="000000"/>
+                <w:sz w:val="22"/>
+                <w:szCs w:val="22"/>
+              </w:rPr>
+              <w:t>Mascie-Taylor (unpub)</w:t>
             </w:r>
             <w:r>
               <w:rPr>
@@ -11561,47 +11451,7 @@
                 <w:sz w:val="22"/>
                 <w:szCs w:val="22"/>
               </w:rPr>
-              <w:t xml:space="preserve">Chaurasia &amp; </w:t>
-            </w:r>
-            <w:proofErr w:type="spellStart"/>
-            <w:r>
-              <w:rPr>
-                <w:rFonts w:asciiTheme="majorBidi" w:eastAsia="Calibri" w:hAnsiTheme="majorBidi" w:cstheme="majorBidi"/>
-                <w:color w:val="000000"/>
-                <w:sz w:val="22"/>
-                <w:szCs w:val="22"/>
-              </w:rPr>
-              <w:t>Goswani</w:t>
-            </w:r>
-            <w:proofErr w:type="spellEnd"/>
-            <w:r>
-              <w:rPr>
-                <w:rFonts w:asciiTheme="majorBidi" w:eastAsia="Calibri" w:hAnsiTheme="majorBidi" w:cstheme="majorBidi"/>
-                <w:color w:val="000000"/>
-                <w:sz w:val="22"/>
-                <w:szCs w:val="22"/>
-              </w:rPr>
-              <w:t xml:space="preserve"> (</w:t>
-            </w:r>
-            <w:proofErr w:type="spellStart"/>
-            <w:r>
-              <w:rPr>
-                <w:rFonts w:asciiTheme="majorBidi" w:eastAsia="Calibri" w:hAnsiTheme="majorBidi" w:cstheme="majorBidi"/>
-                <w:color w:val="000000"/>
-                <w:sz w:val="22"/>
-                <w:szCs w:val="22"/>
-              </w:rPr>
-              <w:t>unpub</w:t>
-            </w:r>
-            <w:proofErr w:type="spellEnd"/>
-            <w:r>
-              <w:rPr>
-                <w:rFonts w:asciiTheme="majorBidi" w:eastAsia="Calibri" w:hAnsiTheme="majorBidi" w:cstheme="majorBidi"/>
-                <w:color w:val="000000"/>
-                <w:sz w:val="22"/>
-                <w:szCs w:val="22"/>
-              </w:rPr>
-              <w:t>)</w:t>
+              <w:t>Chaurasia &amp; Goswani (unpub)</w:t>
             </w:r>
             <w:r>
               <w:rPr>
@@ -12397,27 +12247,7 @@
                 <w:sz w:val="22"/>
                 <w:szCs w:val="22"/>
               </w:rPr>
-              <w:t xml:space="preserve">Coren &amp; </w:t>
-            </w:r>
-            <w:proofErr w:type="spellStart"/>
-            <w:r>
-              <w:rPr>
-                <w:rFonts w:asciiTheme="majorBidi" w:eastAsia="Calibri" w:hAnsiTheme="majorBidi" w:cstheme="majorBidi"/>
-                <w:color w:val="000000"/>
-                <w:sz w:val="22"/>
-                <w:szCs w:val="22"/>
-              </w:rPr>
-              <w:t>Porac</w:t>
-            </w:r>
-            <w:proofErr w:type="spellEnd"/>
-            <w:r>
-              <w:rPr>
-                <w:rFonts w:asciiTheme="majorBidi" w:eastAsia="Calibri" w:hAnsiTheme="majorBidi" w:cstheme="majorBidi"/>
-                <w:color w:val="000000"/>
-                <w:sz w:val="22"/>
-                <w:szCs w:val="22"/>
-              </w:rPr>
-              <w:t xml:space="preserve"> (1980)</w:t>
+              <w:t>Coren &amp; Porac (1980)</w:t>
             </w:r>
           </w:p>
         </w:tc>
@@ -14336,6 +14166,7 @@
           <w:color w:val="auto"/>
           <w:sz w:val="22"/>
           <w:szCs w:val="22"/>
+          <w:lang w:val="en-US"/>
         </w:rPr>
         <w:t xml:space="preserve">. Scenario A: Results of goodness-of-fit test without adjustment for estimates without adjustment </w:t>
       </w:r>
@@ -14349,6 +14180,7 @@
           <w:color w:val="auto"/>
           <w:sz w:val="22"/>
           <w:szCs w:val="22"/>
+          <w:lang w:val="en-US"/>
         </w:rPr>
         <w:t xml:space="preserve">with two parameters </w:t>
       </w:r>
@@ -14364,6 +14196,7 @@
                 <w:color w:val="auto"/>
                 <w:sz w:val="22"/>
                 <w:szCs w:val="22"/>
+                <w:lang w:val="en-US"/>
               </w:rPr>
             </m:ctrlPr>
           </m:accPr>
@@ -14377,6 +14210,7 @@
                 <w:color w:val="auto"/>
                 <w:sz w:val="22"/>
                 <w:szCs w:val="22"/>
+                <w:lang w:val="en-US"/>
               </w:rPr>
               <m:t>ρ</m:t>
             </m:r>
@@ -14393,6 +14227,7 @@
           <w:color w:val="auto"/>
           <w:sz w:val="22"/>
           <w:szCs w:val="22"/>
+          <w:lang w:val="en-US"/>
         </w:rPr>
         <w:t xml:space="preserve"> = 0.277, </w:t>
       </w:r>
@@ -14408,6 +14243,7 @@
                 <w:color w:val="auto"/>
                 <w:sz w:val="22"/>
                 <w:szCs w:val="22"/>
+                <w:lang w:val="en-US"/>
               </w:rPr>
             </m:ctrlPr>
           </m:accPr>
@@ -14421,6 +14257,7 @@
                 <w:color w:val="auto"/>
                 <w:sz w:val="22"/>
                 <w:szCs w:val="22"/>
+                <w:lang w:val="en-US"/>
               </w:rPr>
               <m:t>α</m:t>
             </m:r>
@@ -14437,6 +14274,7 @@
           <w:color w:val="auto"/>
           <w:sz w:val="22"/>
           <w:szCs w:val="22"/>
+          <w:lang w:val="en-US"/>
         </w:rPr>
         <w:t xml:space="preserve"> = 0.138.</w:t>
       </w:r>
@@ -14503,31 +14341,7 @@
           <w:sz w:val="22"/>
           <w:szCs w:val="22"/>
         </w:rPr>
-        <w:t xml:space="preserve">for each study are in the right column. Model predictions fit the data in 9 of 17 individual studies and do not fit for all studies combined (G=556.03, </w:t>
-      </w:r>
-      <w:proofErr w:type="spellStart"/>
-      <w:r>
-        <w:rPr>
-          <w:rFonts w:asciiTheme="majorBidi" w:eastAsia="Calibri" w:hAnsiTheme="majorBidi" w:cstheme="majorBidi"/>
-          <w:i w:val="0"/>
-          <w:iCs w:val="0"/>
-          <w:color w:val="000000"/>
-          <w:sz w:val="22"/>
-          <w:szCs w:val="22"/>
-        </w:rPr>
-        <w:t>df</w:t>
-      </w:r>
-      <w:proofErr w:type="spellEnd"/>
-      <w:r>
-        <w:rPr>
-          <w:rFonts w:asciiTheme="majorBidi" w:eastAsia="Calibri" w:hAnsiTheme="majorBidi" w:cstheme="majorBidi"/>
-          <w:i w:val="0"/>
-          <w:iCs w:val="0"/>
-          <w:color w:val="000000"/>
-          <w:sz w:val="22"/>
-          <w:szCs w:val="22"/>
-        </w:rPr>
-        <w:t>=32, p&lt;0.05).</w:t>
+        <w:t>for each study are in the right column. Model predictions fit the data in 9 of 17 individual studies and do not fit for all studies combined (G=556.03, df=32, p&lt;0.05).</w:t>
       </w:r>
       <w:bookmarkEnd w:id="21"/>
     </w:p>
@@ -14990,7 +14804,6 @@
                 <w:szCs w:val="22"/>
               </w:rPr>
             </w:pPr>
-            <w:proofErr w:type="spellStart"/>
             <w:r>
               <w:rPr>
                 <w:rFonts w:asciiTheme="majorBidi" w:eastAsia="Calibri" w:hAnsiTheme="majorBidi" w:cstheme="majorBidi"/>
@@ -15008,18 +14821,7 @@
                 <w:szCs w:val="22"/>
                 <w:vertAlign w:val="subscript"/>
               </w:rPr>
-              <w:t>df</w:t>
-            </w:r>
-            <w:proofErr w:type="spellEnd"/>
-            <w:r>
-              <w:rPr>
-                <w:rFonts w:asciiTheme="majorBidi" w:eastAsia="Calibri" w:hAnsiTheme="majorBidi" w:cstheme="majorBidi"/>
-                <w:color w:val="000000"/>
-                <w:sz w:val="22"/>
-                <w:szCs w:val="22"/>
-                <w:vertAlign w:val="subscript"/>
-              </w:rPr>
-              <w:t>=1.82</w:t>
+              <w:t>df=1.82</w:t>
             </w:r>
           </w:p>
         </w:tc>
@@ -16395,25 +16197,14 @@
                 <w:szCs w:val="22"/>
               </w:rPr>
             </w:pPr>
-            <w:proofErr w:type="spellStart"/>
-            <w:r>
-              <w:rPr>
-                <w:rFonts w:asciiTheme="majorBidi" w:eastAsia="Calibri" w:hAnsiTheme="majorBidi" w:cstheme="majorBidi"/>
-                <w:color w:val="000000"/>
-                <w:sz w:val="22"/>
-                <w:szCs w:val="22"/>
-              </w:rPr>
-              <w:t>Ferronato</w:t>
-            </w:r>
-            <w:proofErr w:type="spellEnd"/>
-            <w:r>
-              <w:rPr>
-                <w:rFonts w:asciiTheme="majorBidi" w:eastAsia="Calibri" w:hAnsiTheme="majorBidi" w:cstheme="majorBidi"/>
-                <w:color w:val="000000"/>
-                <w:sz w:val="22"/>
-                <w:szCs w:val="22"/>
-              </w:rPr>
-              <w:t xml:space="preserve"> et al. (1947)</w:t>
+            <w:r>
+              <w:rPr>
+                <w:rFonts w:asciiTheme="majorBidi" w:eastAsia="Calibri" w:hAnsiTheme="majorBidi" w:cstheme="majorBidi"/>
+                <w:color w:val="000000"/>
+                <w:sz w:val="22"/>
+                <w:szCs w:val="22"/>
+              </w:rPr>
+              <w:t>Ferronato et al. (1947)</w:t>
             </w:r>
           </w:p>
         </w:tc>
@@ -16675,45 +16466,14 @@
                 <w:szCs w:val="22"/>
               </w:rPr>
             </w:pPr>
-            <w:proofErr w:type="spellStart"/>
-            <w:r>
-              <w:rPr>
-                <w:rFonts w:asciiTheme="majorBidi" w:eastAsia="Calibri" w:hAnsiTheme="majorBidi" w:cstheme="majorBidi"/>
-                <w:color w:val="000000"/>
-                <w:sz w:val="22"/>
-                <w:szCs w:val="22"/>
-              </w:rPr>
-              <w:t>Mascie</w:t>
-            </w:r>
-            <w:proofErr w:type="spellEnd"/>
-            <w:r>
-              <w:rPr>
-                <w:rFonts w:asciiTheme="majorBidi" w:eastAsia="Calibri" w:hAnsiTheme="majorBidi" w:cstheme="majorBidi"/>
-                <w:color w:val="000000"/>
-                <w:sz w:val="22"/>
-                <w:szCs w:val="22"/>
-              </w:rPr>
-              <w:t>-Taylor (</w:t>
-            </w:r>
-            <w:proofErr w:type="spellStart"/>
-            <w:r>
-              <w:rPr>
-                <w:rFonts w:asciiTheme="majorBidi" w:eastAsia="Calibri" w:hAnsiTheme="majorBidi" w:cstheme="majorBidi"/>
-                <w:color w:val="000000"/>
-                <w:sz w:val="22"/>
-                <w:szCs w:val="22"/>
-              </w:rPr>
-              <w:t>unpub</w:t>
-            </w:r>
-            <w:proofErr w:type="spellEnd"/>
-            <w:r>
-              <w:rPr>
-                <w:rFonts w:asciiTheme="majorBidi" w:eastAsia="Calibri" w:hAnsiTheme="majorBidi" w:cstheme="majorBidi"/>
-                <w:color w:val="000000"/>
-                <w:sz w:val="22"/>
-                <w:szCs w:val="22"/>
-              </w:rPr>
-              <w:t>)</w:t>
+            <w:r>
+              <w:rPr>
+                <w:rFonts w:asciiTheme="majorBidi" w:eastAsia="Calibri" w:hAnsiTheme="majorBidi" w:cstheme="majorBidi"/>
+                <w:color w:val="000000"/>
+                <w:sz w:val="22"/>
+                <w:szCs w:val="22"/>
+              </w:rPr>
+              <w:t>Mascie-Taylor (unpub)</w:t>
             </w:r>
             <w:r>
               <w:rPr>
@@ -16992,47 +16752,7 @@
                 <w:sz w:val="22"/>
                 <w:szCs w:val="22"/>
               </w:rPr>
-              <w:t xml:space="preserve">Chaurasia &amp; </w:t>
-            </w:r>
-            <w:proofErr w:type="spellStart"/>
-            <w:r>
-              <w:rPr>
-                <w:rFonts w:asciiTheme="majorBidi" w:eastAsia="Calibri" w:hAnsiTheme="majorBidi" w:cstheme="majorBidi"/>
-                <w:color w:val="000000"/>
-                <w:sz w:val="22"/>
-                <w:szCs w:val="22"/>
-              </w:rPr>
-              <w:t>Goswani</w:t>
-            </w:r>
-            <w:proofErr w:type="spellEnd"/>
-            <w:r>
-              <w:rPr>
-                <w:rFonts w:asciiTheme="majorBidi" w:eastAsia="Calibri" w:hAnsiTheme="majorBidi" w:cstheme="majorBidi"/>
-                <w:color w:val="000000"/>
-                <w:sz w:val="22"/>
-                <w:szCs w:val="22"/>
-              </w:rPr>
-              <w:t xml:space="preserve"> (</w:t>
-            </w:r>
-            <w:proofErr w:type="spellStart"/>
-            <w:r>
-              <w:rPr>
-                <w:rFonts w:asciiTheme="majorBidi" w:eastAsia="Calibri" w:hAnsiTheme="majorBidi" w:cstheme="majorBidi"/>
-                <w:color w:val="000000"/>
-                <w:sz w:val="22"/>
-                <w:szCs w:val="22"/>
-              </w:rPr>
-              <w:t>unpub</w:t>
-            </w:r>
-            <w:proofErr w:type="spellEnd"/>
-            <w:r>
-              <w:rPr>
-                <w:rFonts w:asciiTheme="majorBidi" w:eastAsia="Calibri" w:hAnsiTheme="majorBidi" w:cstheme="majorBidi"/>
-                <w:color w:val="000000"/>
-                <w:sz w:val="22"/>
-                <w:szCs w:val="22"/>
-              </w:rPr>
-              <w:t>)</w:t>
+              <w:t>Chaurasia &amp; Goswani (unpub)</w:t>
             </w:r>
             <w:r>
               <w:rPr>
@@ -17849,27 +17569,7 @@
                 <w:sz w:val="22"/>
                 <w:szCs w:val="22"/>
               </w:rPr>
-              <w:t xml:space="preserve">Coren &amp; </w:t>
-            </w:r>
-            <w:proofErr w:type="spellStart"/>
-            <w:r>
-              <w:rPr>
-                <w:rFonts w:asciiTheme="majorBidi" w:eastAsia="Calibri" w:hAnsiTheme="majorBidi" w:cstheme="majorBidi"/>
-                <w:color w:val="000000"/>
-                <w:sz w:val="22"/>
-                <w:szCs w:val="22"/>
-              </w:rPr>
-              <w:t>Porac</w:t>
-            </w:r>
-            <w:proofErr w:type="spellEnd"/>
-            <w:r>
-              <w:rPr>
-                <w:rFonts w:asciiTheme="majorBidi" w:eastAsia="Calibri" w:hAnsiTheme="majorBidi" w:cstheme="majorBidi"/>
-                <w:color w:val="000000"/>
-                <w:sz w:val="22"/>
-                <w:szCs w:val="22"/>
-              </w:rPr>
-              <w:t xml:space="preserve"> (1980)</w:t>
+              <w:t>Coren &amp; Porac (1980)</w:t>
             </w:r>
           </w:p>
         </w:tc>
@@ -19834,6 +19534,7 @@
           <w:color w:val="auto"/>
           <w:sz w:val="22"/>
           <w:szCs w:val="22"/>
+          <w:lang w:val="en-US"/>
         </w:rPr>
         <w:t xml:space="preserve">. Scenario B: Results of goodness-of-fit test with adjustment for estimates without adjustment with three parameters </w:t>
       </w:r>
@@ -19849,6 +19550,7 @@
                 <w:color w:val="auto"/>
                 <w:sz w:val="22"/>
                 <w:szCs w:val="22"/>
+                <w:lang w:val="en-US"/>
               </w:rPr>
             </m:ctrlPr>
           </m:accPr>
@@ -19862,6 +19564,7 @@
                 <w:color w:val="auto"/>
                 <w:sz w:val="22"/>
                 <w:szCs w:val="22"/>
+                <w:lang w:val="en-US"/>
               </w:rPr>
               <m:t>ρ</m:t>
             </m:r>
@@ -19876,6 +19579,7 @@
             <w:color w:val="auto"/>
             <w:sz w:val="22"/>
             <w:szCs w:val="22"/>
+            <w:lang w:val="en-US"/>
           </w:rPr>
           <m:t xml:space="preserve"> </m:t>
         </m:r>
@@ -19890,6 +19594,7 @@
           <w:color w:val="auto"/>
           <w:sz w:val="22"/>
           <w:szCs w:val="22"/>
+          <w:lang w:val="en-US"/>
         </w:rPr>
         <w:t xml:space="preserve">= 0.267, </w:t>
       </w:r>
@@ -19905,6 +19610,7 @@
                 <w:color w:val="auto"/>
                 <w:sz w:val="22"/>
                 <w:szCs w:val="22"/>
+                <w:lang w:val="en-US"/>
               </w:rPr>
             </m:ctrlPr>
           </m:accPr>
@@ -19918,6 +19624,7 @@
                 <w:color w:val="auto"/>
                 <w:sz w:val="22"/>
                 <w:szCs w:val="22"/>
+                <w:lang w:val="en-US"/>
               </w:rPr>
               <m:t>α</m:t>
             </m:r>
@@ -19932,6 +19639,7 @@
             <w:color w:val="auto"/>
             <w:sz w:val="22"/>
             <w:szCs w:val="22"/>
+            <w:lang w:val="en-US"/>
           </w:rPr>
           <m:t xml:space="preserve"> </m:t>
         </m:r>
@@ -19946,6 +19654,7 @@
           <w:color w:val="auto"/>
           <w:sz w:val="22"/>
           <w:szCs w:val="22"/>
+          <w:lang w:val="en-US"/>
         </w:rPr>
         <w:t xml:space="preserve">= 0.148, </w:t>
       </w:r>
@@ -19961,6 +19670,7 @@
                 <w:color w:val="auto"/>
                 <w:sz w:val="22"/>
                 <w:szCs w:val="22"/>
+                <w:lang w:val="en-US"/>
               </w:rPr>
             </m:ctrlPr>
           </m:accPr>
@@ -19974,6 +19684,7 @@
                 <w:color w:val="auto"/>
                 <w:sz w:val="22"/>
                 <w:szCs w:val="22"/>
+                <w:lang w:val="en-US"/>
               </w:rPr>
               <m:t>β</m:t>
             </m:r>
@@ -19990,6 +19701,7 @@
           <w:color w:val="auto"/>
           <w:sz w:val="22"/>
           <w:szCs w:val="22"/>
+          <w:lang w:val="en-US"/>
         </w:rPr>
         <w:t xml:space="preserve"> = 0.012).</w:t>
       </w:r>
@@ -20032,29 +19744,7 @@
           <w:sz w:val="22"/>
           <w:szCs w:val="22"/>
         </w:rPr>
-        <w:t xml:space="preserve"> and G statistics for each study are in the right column. Model predictions fit the data in 16 of 17 individual studies and for all studies combined (G=43.6, </w:t>
-      </w:r>
-      <w:proofErr w:type="spellStart"/>
-      <w:r>
-        <w:rPr>
-          <w:rFonts w:asciiTheme="majorBidi" w:eastAsia="Calibri" w:hAnsiTheme="majorBidi" w:cstheme="majorBidi"/>
-          <w:i w:val="0"/>
-          <w:color w:val="000000"/>
-          <w:sz w:val="22"/>
-          <w:szCs w:val="22"/>
-        </w:rPr>
-        <w:t>df</w:t>
-      </w:r>
-      <w:proofErr w:type="spellEnd"/>
-      <w:r>
-        <w:rPr>
-          <w:rFonts w:asciiTheme="majorBidi" w:eastAsia="Calibri" w:hAnsiTheme="majorBidi" w:cstheme="majorBidi"/>
-          <w:i w:val="0"/>
-          <w:color w:val="000000"/>
-          <w:sz w:val="22"/>
-          <w:szCs w:val="22"/>
-        </w:rPr>
-        <w:t>= 31, p&lt;0.05)</w:t>
+        <w:t xml:space="preserve"> and G statistics for each study are in the right column. Model predictions fit the data in 16 of 17 individual studies and for all studies combined (G=43.6, df= 31, p&lt;0.05)</w:t>
       </w:r>
       <w:bookmarkEnd w:id="25"/>
       <w:r>
@@ -20132,6 +19822,7 @@
           <w:color w:val="auto"/>
           <w:sz w:val="22"/>
           <w:szCs w:val="22"/>
+          <w:lang w:val="en-US"/>
         </w:rPr>
         <w:t>. Scenario B: Results of goodness-of-fit test with adjustment for estimates without adjustment</w:t>
       </w:r>
@@ -20145,6 +19836,7 @@
           <w:color w:val="auto"/>
           <w:sz w:val="22"/>
           <w:szCs w:val="22"/>
+          <w:lang w:val="en-US"/>
         </w:rPr>
         <w:t xml:space="preserve"> with two parameters</w:t>
       </w:r>
@@ -20158,6 +19850,7 @@
           <w:color w:val="auto"/>
           <w:sz w:val="22"/>
           <w:szCs w:val="22"/>
+          <w:lang w:val="en-US"/>
         </w:rPr>
         <w:t xml:space="preserve"> </w:t>
       </w:r>
@@ -20173,6 +19866,7 @@
                 <w:color w:val="auto"/>
                 <w:sz w:val="22"/>
                 <w:szCs w:val="22"/>
+                <w:lang w:val="en-US"/>
               </w:rPr>
             </m:ctrlPr>
           </m:accPr>
@@ -20186,6 +19880,7 @@
                 <w:color w:val="auto"/>
                 <w:sz w:val="22"/>
                 <w:szCs w:val="22"/>
+                <w:lang w:val="en-US"/>
               </w:rPr>
               <m:t>ρ</m:t>
             </m:r>
@@ -20202,6 +19897,7 @@
           <w:color w:val="auto"/>
           <w:sz w:val="22"/>
           <w:szCs w:val="22"/>
+          <w:lang w:val="en-US"/>
         </w:rPr>
         <w:t xml:space="preserve"> = 0.277, </w:t>
       </w:r>
@@ -20217,6 +19913,7 @@
                 <w:color w:val="auto"/>
                 <w:sz w:val="22"/>
                 <w:szCs w:val="22"/>
+                <w:lang w:val="en-US"/>
               </w:rPr>
             </m:ctrlPr>
           </m:accPr>
@@ -20230,6 +19927,7 @@
                 <w:color w:val="auto"/>
                 <w:sz w:val="22"/>
                 <w:szCs w:val="22"/>
+                <w:lang w:val="en-US"/>
               </w:rPr>
               <m:t>α</m:t>
             </m:r>
@@ -20246,6 +19944,7 @@
           <w:color w:val="auto"/>
           <w:sz w:val="22"/>
           <w:szCs w:val="22"/>
+          <w:lang w:val="en-US"/>
         </w:rPr>
         <w:t xml:space="preserve"> = 0.138.</w:t>
       </w:r>
@@ -20308,29 +20007,7 @@
           <w:sz w:val="22"/>
           <w:szCs w:val="22"/>
         </w:rPr>
-        <w:t xml:space="preserve">for each study are in the right column. Model predictions fit the data in 16 of 17 individual studies and for all studies combined (G=44.4, </w:t>
-      </w:r>
-      <w:proofErr w:type="spellStart"/>
-      <w:r>
-        <w:rPr>
-          <w:rFonts w:asciiTheme="majorBidi" w:eastAsia="Calibri" w:hAnsiTheme="majorBidi" w:cstheme="majorBidi"/>
-          <w:i w:val="0"/>
-          <w:color w:val="000000"/>
-          <w:sz w:val="22"/>
-          <w:szCs w:val="22"/>
-        </w:rPr>
-        <w:t>df</w:t>
-      </w:r>
-      <w:proofErr w:type="spellEnd"/>
-      <w:r>
-        <w:rPr>
-          <w:rFonts w:asciiTheme="majorBidi" w:eastAsia="Calibri" w:hAnsiTheme="majorBidi" w:cstheme="majorBidi"/>
-          <w:i w:val="0"/>
-          <w:color w:val="000000"/>
-          <w:sz w:val="22"/>
-          <w:szCs w:val="22"/>
-        </w:rPr>
-        <w:t>=32, p&lt;0.05).</w:t>
+        <w:t>for each study are in the right column. Model predictions fit the data in 16 of 17 individual studies and for all studies combined (G=44.4, df=32, p&lt;0.05).</w:t>
       </w:r>
       <w:bookmarkEnd w:id="30"/>
       <w:bookmarkEnd w:id="31"/>
@@ -20768,7 +20445,6 @@
                 <w:szCs w:val="22"/>
               </w:rPr>
             </w:pPr>
-            <w:proofErr w:type="spellStart"/>
             <w:r>
               <w:rPr>
                 <w:rFonts w:asciiTheme="majorBidi" w:eastAsia="Calibri" w:hAnsiTheme="majorBidi" w:cstheme="majorBidi"/>
@@ -20786,18 +20462,7 @@
                 <w:szCs w:val="22"/>
                 <w:vertAlign w:val="subscript"/>
               </w:rPr>
-              <w:t>df</w:t>
-            </w:r>
-            <w:proofErr w:type="spellEnd"/>
-            <w:r>
-              <w:rPr>
-                <w:rFonts w:asciiTheme="majorBidi" w:eastAsia="Calibri" w:hAnsiTheme="majorBidi" w:cstheme="majorBidi"/>
-                <w:color w:val="000000"/>
-                <w:sz w:val="22"/>
-                <w:szCs w:val="22"/>
-                <w:vertAlign w:val="subscript"/>
-              </w:rPr>
-              <w:t>=1.88</w:t>
+              <w:t>df=1.88</w:t>
             </w:r>
           </w:p>
         </w:tc>
@@ -22173,25 +21838,14 @@
                 <w:szCs w:val="22"/>
               </w:rPr>
             </w:pPr>
-            <w:proofErr w:type="spellStart"/>
-            <w:r>
-              <w:rPr>
-                <w:rFonts w:asciiTheme="majorBidi" w:eastAsia="Calibri" w:hAnsiTheme="majorBidi" w:cstheme="majorBidi"/>
-                <w:color w:val="000000"/>
-                <w:sz w:val="22"/>
-                <w:szCs w:val="22"/>
-              </w:rPr>
-              <w:t>Ferronato</w:t>
-            </w:r>
-            <w:proofErr w:type="spellEnd"/>
-            <w:r>
-              <w:rPr>
-                <w:rFonts w:asciiTheme="majorBidi" w:eastAsia="Calibri" w:hAnsiTheme="majorBidi" w:cstheme="majorBidi"/>
-                <w:color w:val="000000"/>
-                <w:sz w:val="22"/>
-                <w:szCs w:val="22"/>
-              </w:rPr>
-              <w:t xml:space="preserve"> et al. (1947)</w:t>
+            <w:r>
+              <w:rPr>
+                <w:rFonts w:asciiTheme="majorBidi" w:eastAsia="Calibri" w:hAnsiTheme="majorBidi" w:cstheme="majorBidi"/>
+                <w:color w:val="000000"/>
+                <w:sz w:val="22"/>
+                <w:szCs w:val="22"/>
+              </w:rPr>
+              <w:t>Ferronato et al. (1947)</w:t>
             </w:r>
           </w:p>
         </w:tc>
@@ -22453,45 +22107,14 @@
                 <w:szCs w:val="22"/>
               </w:rPr>
             </w:pPr>
-            <w:proofErr w:type="spellStart"/>
-            <w:r>
-              <w:rPr>
-                <w:rFonts w:asciiTheme="majorBidi" w:eastAsia="Calibri" w:hAnsiTheme="majorBidi" w:cstheme="majorBidi"/>
-                <w:color w:val="000000"/>
-                <w:sz w:val="22"/>
-                <w:szCs w:val="22"/>
-              </w:rPr>
-              <w:t>Mascie</w:t>
-            </w:r>
-            <w:proofErr w:type="spellEnd"/>
-            <w:r>
-              <w:rPr>
-                <w:rFonts w:asciiTheme="majorBidi" w:eastAsia="Calibri" w:hAnsiTheme="majorBidi" w:cstheme="majorBidi"/>
-                <w:color w:val="000000"/>
-                <w:sz w:val="22"/>
-                <w:szCs w:val="22"/>
-              </w:rPr>
-              <w:t>-Taylor (</w:t>
-            </w:r>
-            <w:proofErr w:type="spellStart"/>
-            <w:r>
-              <w:rPr>
-                <w:rFonts w:asciiTheme="majorBidi" w:eastAsia="Calibri" w:hAnsiTheme="majorBidi" w:cstheme="majorBidi"/>
-                <w:color w:val="000000"/>
-                <w:sz w:val="22"/>
-                <w:szCs w:val="22"/>
-              </w:rPr>
-              <w:t>unpub</w:t>
-            </w:r>
-            <w:proofErr w:type="spellEnd"/>
-            <w:r>
-              <w:rPr>
-                <w:rFonts w:asciiTheme="majorBidi" w:eastAsia="Calibri" w:hAnsiTheme="majorBidi" w:cstheme="majorBidi"/>
-                <w:color w:val="000000"/>
-                <w:sz w:val="22"/>
-                <w:szCs w:val="22"/>
-              </w:rPr>
-              <w:t>)</w:t>
+            <w:r>
+              <w:rPr>
+                <w:rFonts w:asciiTheme="majorBidi" w:eastAsia="Calibri" w:hAnsiTheme="majorBidi" w:cstheme="majorBidi"/>
+                <w:color w:val="000000"/>
+                <w:sz w:val="22"/>
+                <w:szCs w:val="22"/>
+              </w:rPr>
+              <w:t>Mascie-Taylor (unpub)</w:t>
             </w:r>
             <w:r>
               <w:rPr>
@@ -22770,47 +22393,7 @@
                 <w:sz w:val="22"/>
                 <w:szCs w:val="22"/>
               </w:rPr>
-              <w:t xml:space="preserve">Chaurasia &amp; </w:t>
-            </w:r>
-            <w:proofErr w:type="spellStart"/>
-            <w:r>
-              <w:rPr>
-                <w:rFonts w:asciiTheme="majorBidi" w:eastAsia="Calibri" w:hAnsiTheme="majorBidi" w:cstheme="majorBidi"/>
-                <w:color w:val="000000"/>
-                <w:sz w:val="22"/>
-                <w:szCs w:val="22"/>
-              </w:rPr>
-              <w:t>Goswani</w:t>
-            </w:r>
-            <w:proofErr w:type="spellEnd"/>
-            <w:r>
-              <w:rPr>
-                <w:rFonts w:asciiTheme="majorBidi" w:eastAsia="Calibri" w:hAnsiTheme="majorBidi" w:cstheme="majorBidi"/>
-                <w:color w:val="000000"/>
-                <w:sz w:val="22"/>
-                <w:szCs w:val="22"/>
-              </w:rPr>
-              <w:t xml:space="preserve"> (</w:t>
-            </w:r>
-            <w:proofErr w:type="spellStart"/>
-            <w:r>
-              <w:rPr>
-                <w:rFonts w:asciiTheme="majorBidi" w:eastAsia="Calibri" w:hAnsiTheme="majorBidi" w:cstheme="majorBidi"/>
-                <w:color w:val="000000"/>
-                <w:sz w:val="22"/>
-                <w:szCs w:val="22"/>
-              </w:rPr>
-              <w:t>unpub</w:t>
-            </w:r>
-            <w:proofErr w:type="spellEnd"/>
-            <w:r>
-              <w:rPr>
-                <w:rFonts w:asciiTheme="majorBidi" w:eastAsia="Calibri" w:hAnsiTheme="majorBidi" w:cstheme="majorBidi"/>
-                <w:color w:val="000000"/>
-                <w:sz w:val="22"/>
-                <w:szCs w:val="22"/>
-              </w:rPr>
-              <w:t>)</w:t>
+              <w:t>Chaurasia &amp; Goswani (unpub)</w:t>
             </w:r>
             <w:r>
               <w:rPr>
@@ -23627,27 +23210,7 @@
                 <w:sz w:val="22"/>
                 <w:szCs w:val="22"/>
               </w:rPr>
-              <w:t xml:space="preserve">Coren &amp; </w:t>
-            </w:r>
-            <w:proofErr w:type="spellStart"/>
-            <w:r>
-              <w:rPr>
-                <w:rFonts w:asciiTheme="majorBidi" w:eastAsia="Calibri" w:hAnsiTheme="majorBidi" w:cstheme="majorBidi"/>
-                <w:color w:val="000000"/>
-                <w:sz w:val="22"/>
-                <w:szCs w:val="22"/>
-              </w:rPr>
-              <w:t>Porac</w:t>
-            </w:r>
-            <w:proofErr w:type="spellEnd"/>
-            <w:r>
-              <w:rPr>
-                <w:rFonts w:asciiTheme="majorBidi" w:eastAsia="Calibri" w:hAnsiTheme="majorBidi" w:cstheme="majorBidi"/>
-                <w:color w:val="000000"/>
-                <w:sz w:val="22"/>
-                <w:szCs w:val="22"/>
-              </w:rPr>
-              <w:t xml:space="preserve"> (1980)</w:t>
+              <w:t>Coren &amp; Porac (1980)</w:t>
             </w:r>
           </w:p>
         </w:tc>
@@ -25636,6 +25199,7 @@
           <w:color w:val="auto"/>
           <w:sz w:val="22"/>
           <w:szCs w:val="22"/>
+          <w:lang w:val="en-US"/>
         </w:rPr>
         <w:t xml:space="preserve">. Scenario C: Results of goodness-of-fit test with adjustment for estimates with adjustment </w:t>
       </w:r>
@@ -25649,6 +25213,7 @@
           <w:color w:val="auto"/>
           <w:sz w:val="22"/>
           <w:szCs w:val="22"/>
+          <w:lang w:val="en-US"/>
         </w:rPr>
         <w:t xml:space="preserve">with three parameters </w:t>
       </w:r>
@@ -25664,6 +25229,7 @@
                 <w:color w:val="auto"/>
                 <w:sz w:val="22"/>
                 <w:szCs w:val="22"/>
+                <w:lang w:val="en-US"/>
               </w:rPr>
             </m:ctrlPr>
           </m:accPr>
@@ -25677,6 +25243,7 @@
                 <w:color w:val="auto"/>
                 <w:sz w:val="22"/>
                 <w:szCs w:val="22"/>
+                <w:lang w:val="en-US"/>
               </w:rPr>
               <m:t xml:space="preserve">ρ </m:t>
             </m:r>
@@ -25693,6 +25260,7 @@
           <w:color w:val="auto"/>
           <w:sz w:val="22"/>
           <w:szCs w:val="22"/>
+          <w:lang w:val="en-US"/>
         </w:rPr>
         <w:t xml:space="preserve">= 0.207, </w:t>
       </w:r>
@@ -25708,6 +25276,7 @@
                 <w:color w:val="auto"/>
                 <w:sz w:val="22"/>
                 <w:szCs w:val="22"/>
+                <w:lang w:val="en-US"/>
               </w:rPr>
             </m:ctrlPr>
           </m:accPr>
@@ -25721,6 +25290,7 @@
                 <w:color w:val="auto"/>
                 <w:sz w:val="22"/>
                 <w:szCs w:val="22"/>
+                <w:lang w:val="en-US"/>
               </w:rPr>
               <m:t>α</m:t>
             </m:r>
@@ -25735,6 +25305,7 @@
             <w:color w:val="auto"/>
             <w:sz w:val="22"/>
             <w:szCs w:val="22"/>
+            <w:lang w:val="en-US"/>
           </w:rPr>
           <m:t xml:space="preserve"> </m:t>
         </m:r>
@@ -25749,6 +25320,7 @@
           <w:color w:val="auto"/>
           <w:sz w:val="22"/>
           <w:szCs w:val="22"/>
+          <w:lang w:val="en-US"/>
         </w:rPr>
         <w:t xml:space="preserve">= 0.203, </w:t>
       </w:r>
@@ -25764,6 +25336,7 @@
                 <w:color w:val="auto"/>
                 <w:sz w:val="22"/>
                 <w:szCs w:val="22"/>
+                <w:lang w:val="en-US"/>
               </w:rPr>
             </m:ctrlPr>
           </m:accPr>
@@ -25777,6 +25350,7 @@
                 <w:color w:val="auto"/>
                 <w:sz w:val="22"/>
                 <w:szCs w:val="22"/>
+                <w:lang w:val="en-US"/>
               </w:rPr>
               <m:t>β</m:t>
             </m:r>
@@ -25791,6 +25365,7 @@
             <w:color w:val="auto"/>
             <w:sz w:val="22"/>
             <w:szCs w:val="22"/>
+            <w:lang w:val="en-US"/>
           </w:rPr>
           <m:t xml:space="preserve"> </m:t>
         </m:r>
@@ -25805,6 +25380,7 @@
           <w:color w:val="auto"/>
           <w:sz w:val="22"/>
           <w:szCs w:val="22"/>
+          <w:lang w:val="en-US"/>
         </w:rPr>
         <w:t>= 0.042.</w:t>
       </w:r>
@@ -25861,31 +25437,7 @@
           <w:sz w:val="22"/>
           <w:szCs w:val="22"/>
         </w:rPr>
-        <w:t xml:space="preserve">for each study are in the right column. Model predictions fit the data in 16 of 17 individual studies and for all studies combined (G=36.3, </w:t>
-      </w:r>
-      <w:proofErr w:type="spellStart"/>
-      <w:r>
-        <w:rPr>
-          <w:rFonts w:asciiTheme="majorBidi" w:eastAsia="Calibri" w:hAnsiTheme="majorBidi" w:cstheme="majorBidi"/>
-          <w:i w:val="0"/>
-          <w:iCs w:val="0"/>
-          <w:color w:val="auto"/>
-          <w:sz w:val="22"/>
-          <w:szCs w:val="22"/>
-        </w:rPr>
-        <w:t>df</w:t>
-      </w:r>
-      <w:proofErr w:type="spellEnd"/>
-      <w:r>
-        <w:rPr>
-          <w:rFonts w:asciiTheme="majorBidi" w:eastAsia="Calibri" w:hAnsiTheme="majorBidi" w:cstheme="majorBidi"/>
-          <w:i w:val="0"/>
-          <w:iCs w:val="0"/>
-          <w:color w:val="auto"/>
-          <w:sz w:val="22"/>
-          <w:szCs w:val="22"/>
-        </w:rPr>
-        <w:t>= 31, p&lt;0.05).</w:t>
+        <w:t>for each study are in the right column. Model predictions fit the data in 16 of 17 individual studies and for all studies combined (G=36.3, df= 31, p&lt;0.05).</w:t>
       </w:r>
       <w:bookmarkEnd w:id="34"/>
       <w:bookmarkEnd w:id="35"/>
@@ -26334,7 +25886,6 @@
                 <w:szCs w:val="22"/>
               </w:rPr>
             </w:pPr>
-            <w:proofErr w:type="spellStart"/>
             <w:r>
               <w:rPr>
                 <w:rFonts w:asciiTheme="majorBidi" w:eastAsia="Calibri" w:hAnsiTheme="majorBidi" w:cstheme="majorBidi"/>
@@ -26352,18 +25903,7 @@
                 <w:szCs w:val="22"/>
                 <w:vertAlign w:val="subscript"/>
               </w:rPr>
-              <w:t>df</w:t>
-            </w:r>
-            <w:proofErr w:type="spellEnd"/>
-            <w:r>
-              <w:rPr>
-                <w:rFonts w:asciiTheme="majorBidi" w:eastAsia="Calibri" w:hAnsiTheme="majorBidi" w:cstheme="majorBidi"/>
-                <w:color w:val="000000"/>
-                <w:sz w:val="22"/>
-                <w:szCs w:val="22"/>
-                <w:vertAlign w:val="subscript"/>
-              </w:rPr>
-              <w:t>=1.82</w:t>
+              <w:t>df=1.82</w:t>
             </w:r>
           </w:p>
         </w:tc>
@@ -27739,25 +27279,14 @@
                 <w:szCs w:val="22"/>
               </w:rPr>
             </w:pPr>
-            <w:proofErr w:type="spellStart"/>
-            <w:r>
-              <w:rPr>
-                <w:rFonts w:asciiTheme="majorBidi" w:eastAsia="Calibri" w:hAnsiTheme="majorBidi" w:cstheme="majorBidi"/>
-                <w:color w:val="000000"/>
-                <w:sz w:val="22"/>
-                <w:szCs w:val="22"/>
-              </w:rPr>
-              <w:t>Ferronato</w:t>
-            </w:r>
-            <w:proofErr w:type="spellEnd"/>
-            <w:r>
-              <w:rPr>
-                <w:rFonts w:asciiTheme="majorBidi" w:eastAsia="Calibri" w:hAnsiTheme="majorBidi" w:cstheme="majorBidi"/>
-                <w:color w:val="000000"/>
-                <w:sz w:val="22"/>
-                <w:szCs w:val="22"/>
-              </w:rPr>
-              <w:t xml:space="preserve"> et al. (1947)</w:t>
+            <w:r>
+              <w:rPr>
+                <w:rFonts w:asciiTheme="majorBidi" w:eastAsia="Calibri" w:hAnsiTheme="majorBidi" w:cstheme="majorBidi"/>
+                <w:color w:val="000000"/>
+                <w:sz w:val="22"/>
+                <w:szCs w:val="22"/>
+              </w:rPr>
+              <w:t>Ferronato et al. (1947)</w:t>
             </w:r>
           </w:p>
         </w:tc>
@@ -28019,45 +27548,14 @@
                 <w:szCs w:val="22"/>
               </w:rPr>
             </w:pPr>
-            <w:proofErr w:type="spellStart"/>
-            <w:r>
-              <w:rPr>
-                <w:rFonts w:asciiTheme="majorBidi" w:eastAsia="Calibri" w:hAnsiTheme="majorBidi" w:cstheme="majorBidi"/>
-                <w:color w:val="000000"/>
-                <w:sz w:val="22"/>
-                <w:szCs w:val="22"/>
-              </w:rPr>
-              <w:t>Mascie</w:t>
-            </w:r>
-            <w:proofErr w:type="spellEnd"/>
-            <w:r>
-              <w:rPr>
-                <w:rFonts w:asciiTheme="majorBidi" w:eastAsia="Calibri" w:hAnsiTheme="majorBidi" w:cstheme="majorBidi"/>
-                <w:color w:val="000000"/>
-                <w:sz w:val="22"/>
-                <w:szCs w:val="22"/>
-              </w:rPr>
-              <w:t>-Taylor (</w:t>
-            </w:r>
-            <w:proofErr w:type="spellStart"/>
-            <w:r>
-              <w:rPr>
-                <w:rFonts w:asciiTheme="majorBidi" w:eastAsia="Calibri" w:hAnsiTheme="majorBidi" w:cstheme="majorBidi"/>
-                <w:color w:val="000000"/>
-                <w:sz w:val="22"/>
-                <w:szCs w:val="22"/>
-              </w:rPr>
-              <w:t>unpub</w:t>
-            </w:r>
-            <w:proofErr w:type="spellEnd"/>
-            <w:r>
-              <w:rPr>
-                <w:rFonts w:asciiTheme="majorBidi" w:eastAsia="Calibri" w:hAnsiTheme="majorBidi" w:cstheme="majorBidi"/>
-                <w:color w:val="000000"/>
-                <w:sz w:val="22"/>
-                <w:szCs w:val="22"/>
-              </w:rPr>
-              <w:t>)</w:t>
+            <w:r>
+              <w:rPr>
+                <w:rFonts w:asciiTheme="majorBidi" w:eastAsia="Calibri" w:hAnsiTheme="majorBidi" w:cstheme="majorBidi"/>
+                <w:color w:val="000000"/>
+                <w:sz w:val="22"/>
+                <w:szCs w:val="22"/>
+              </w:rPr>
+              <w:t>Mascie-Taylor (unpub)</w:t>
             </w:r>
             <w:r>
               <w:rPr>
@@ -28336,47 +27834,7 @@
                 <w:sz w:val="22"/>
                 <w:szCs w:val="22"/>
               </w:rPr>
-              <w:t xml:space="preserve">Chaurasia &amp; </w:t>
-            </w:r>
-            <w:proofErr w:type="spellStart"/>
-            <w:r>
-              <w:rPr>
-                <w:rFonts w:asciiTheme="majorBidi" w:eastAsia="Calibri" w:hAnsiTheme="majorBidi" w:cstheme="majorBidi"/>
-                <w:color w:val="000000"/>
-                <w:sz w:val="22"/>
-                <w:szCs w:val="22"/>
-              </w:rPr>
-              <w:t>Goswani</w:t>
-            </w:r>
-            <w:proofErr w:type="spellEnd"/>
-            <w:r>
-              <w:rPr>
-                <w:rFonts w:asciiTheme="majorBidi" w:eastAsia="Calibri" w:hAnsiTheme="majorBidi" w:cstheme="majorBidi"/>
-                <w:color w:val="000000"/>
-                <w:sz w:val="22"/>
-                <w:szCs w:val="22"/>
-              </w:rPr>
-              <w:t xml:space="preserve"> (</w:t>
-            </w:r>
-            <w:proofErr w:type="spellStart"/>
-            <w:r>
-              <w:rPr>
-                <w:rFonts w:asciiTheme="majorBidi" w:eastAsia="Calibri" w:hAnsiTheme="majorBidi" w:cstheme="majorBidi"/>
-                <w:color w:val="000000"/>
-                <w:sz w:val="22"/>
-                <w:szCs w:val="22"/>
-              </w:rPr>
-              <w:t>unpub</w:t>
-            </w:r>
-            <w:proofErr w:type="spellEnd"/>
-            <w:r>
-              <w:rPr>
-                <w:rFonts w:asciiTheme="majorBidi" w:eastAsia="Calibri" w:hAnsiTheme="majorBidi" w:cstheme="majorBidi"/>
-                <w:color w:val="000000"/>
-                <w:sz w:val="22"/>
-                <w:szCs w:val="22"/>
-              </w:rPr>
-              <w:t>)</w:t>
+              <w:t>Chaurasia &amp; Goswani (unpub)</w:t>
             </w:r>
             <w:r>
               <w:rPr>
@@ -29193,27 +28651,7 @@
                 <w:sz w:val="22"/>
                 <w:szCs w:val="22"/>
               </w:rPr>
-              <w:t xml:space="preserve">Coren &amp; </w:t>
-            </w:r>
-            <w:proofErr w:type="spellStart"/>
-            <w:r>
-              <w:rPr>
-                <w:rFonts w:asciiTheme="majorBidi" w:eastAsia="Calibri" w:hAnsiTheme="majorBidi" w:cstheme="majorBidi"/>
-                <w:color w:val="000000"/>
-                <w:sz w:val="22"/>
-                <w:szCs w:val="22"/>
-              </w:rPr>
-              <w:t>Porac</w:t>
-            </w:r>
-            <w:proofErr w:type="spellEnd"/>
-            <w:r>
-              <w:rPr>
-                <w:rFonts w:asciiTheme="majorBidi" w:eastAsia="Calibri" w:hAnsiTheme="majorBidi" w:cstheme="majorBidi"/>
-                <w:color w:val="000000"/>
-                <w:sz w:val="22"/>
-                <w:szCs w:val="22"/>
-              </w:rPr>
-              <w:t xml:space="preserve"> (1980)</w:t>
+              <w:t>Coren &amp; Porac (1980)</w:t>
             </w:r>
           </w:p>
         </w:tc>
@@ -31208,6 +30646,7 @@
           <w:color w:val="auto"/>
           <w:sz w:val="22"/>
           <w:szCs w:val="22"/>
+          <w:lang w:val="en-US"/>
         </w:rPr>
         <w:t xml:space="preserve">. Scenario C: Results of goodness-of-fit test with adjustment for estimates with adjustment </w:t>
       </w:r>
@@ -31221,6 +30660,7 @@
           <w:color w:val="auto"/>
           <w:sz w:val="22"/>
           <w:szCs w:val="22"/>
+          <w:lang w:val="en-US"/>
         </w:rPr>
         <w:t xml:space="preserve">with two parameters </w:t>
       </w:r>
@@ -31236,6 +30676,7 @@
                 <w:color w:val="auto"/>
                 <w:sz w:val="22"/>
                 <w:szCs w:val="22"/>
+                <w:lang w:val="en-US"/>
               </w:rPr>
             </m:ctrlPr>
           </m:accPr>
@@ -31249,6 +30690,7 @@
                 <w:color w:val="auto"/>
                 <w:sz w:val="22"/>
                 <w:szCs w:val="22"/>
+                <w:lang w:val="en-US"/>
               </w:rPr>
               <m:t>ρ</m:t>
             </m:r>
@@ -31265,6 +30707,7 @@
           <w:color w:val="auto"/>
           <w:sz w:val="22"/>
           <w:szCs w:val="22"/>
+          <w:lang w:val="en-US"/>
         </w:rPr>
         <w:t xml:space="preserve"> = 0.239, </w:t>
       </w:r>
@@ -31280,6 +30723,7 @@
                 <w:color w:val="auto"/>
                 <w:sz w:val="22"/>
                 <w:szCs w:val="22"/>
+                <w:lang w:val="en-US"/>
               </w:rPr>
             </m:ctrlPr>
           </m:accPr>
@@ -31293,6 +30737,7 @@
                 <w:color w:val="auto"/>
                 <w:sz w:val="22"/>
                 <w:szCs w:val="22"/>
+                <w:lang w:val="en-US"/>
               </w:rPr>
               <m:t>α</m:t>
             </m:r>
@@ -31309,6 +30754,7 @@
           <w:color w:val="auto"/>
           <w:sz w:val="22"/>
           <w:szCs w:val="22"/>
+          <w:lang w:val="en-US"/>
         </w:rPr>
         <w:t xml:space="preserve"> = 0.172.</w:t>
       </w:r>
@@ -31377,31 +30823,7 @@
           <w:sz w:val="22"/>
           <w:szCs w:val="22"/>
         </w:rPr>
-        <w:t xml:space="preserve">for each study are in the right column. Model predictions fit the data in 16 of 17 individual studies and for all studies combined (G=37.5, </w:t>
-      </w:r>
-      <w:proofErr w:type="spellStart"/>
-      <w:r>
-        <w:rPr>
-          <w:rFonts w:asciiTheme="majorBidi" w:eastAsia="Calibri" w:hAnsiTheme="majorBidi" w:cstheme="majorBidi"/>
-          <w:i w:val="0"/>
-          <w:iCs w:val="0"/>
-          <w:color w:val="auto"/>
-          <w:sz w:val="22"/>
-          <w:szCs w:val="22"/>
-        </w:rPr>
-        <w:t>df</w:t>
-      </w:r>
-      <w:proofErr w:type="spellEnd"/>
-      <w:r>
-        <w:rPr>
-          <w:rFonts w:asciiTheme="majorBidi" w:eastAsia="Calibri" w:hAnsiTheme="majorBidi" w:cstheme="majorBidi"/>
-          <w:i w:val="0"/>
-          <w:iCs w:val="0"/>
-          <w:color w:val="auto"/>
-          <w:sz w:val="22"/>
-          <w:szCs w:val="22"/>
-        </w:rPr>
-        <w:t>=32, p&lt;0.05).</w:t>
+        <w:t>for each study are in the right column. Model predictions fit the data in 16 of 17 individual studies and for all studies combined (G=37.5, df=32, p&lt;0.05).</w:t>
       </w:r>
       <w:bookmarkEnd w:id="38"/>
       <w:bookmarkEnd w:id="39"/>
@@ -31858,7 +31280,6 @@
                 <w:szCs w:val="22"/>
               </w:rPr>
             </w:pPr>
-            <w:proofErr w:type="spellStart"/>
             <w:r>
               <w:rPr>
                 <w:rFonts w:asciiTheme="majorBidi" w:eastAsia="Calibri" w:hAnsiTheme="majorBidi" w:cstheme="majorBidi"/>
@@ -31876,18 +31297,7 @@
                 <w:szCs w:val="22"/>
                 <w:vertAlign w:val="subscript"/>
               </w:rPr>
-              <w:t>df</w:t>
-            </w:r>
-            <w:proofErr w:type="spellEnd"/>
-            <w:r>
-              <w:rPr>
-                <w:rFonts w:asciiTheme="majorBidi" w:eastAsia="Calibri" w:hAnsiTheme="majorBidi" w:cstheme="majorBidi"/>
-                <w:color w:val="000000"/>
-                <w:sz w:val="22"/>
-                <w:szCs w:val="22"/>
-                <w:vertAlign w:val="subscript"/>
-              </w:rPr>
-              <w:t>=1.88</w:t>
+              <w:t>df=1.88</w:t>
             </w:r>
           </w:p>
         </w:tc>
@@ -33263,25 +32673,14 @@
                 <w:szCs w:val="22"/>
               </w:rPr>
             </w:pPr>
-            <w:proofErr w:type="spellStart"/>
-            <w:r>
-              <w:rPr>
-                <w:rFonts w:asciiTheme="majorBidi" w:eastAsia="Calibri" w:hAnsiTheme="majorBidi" w:cstheme="majorBidi"/>
-                <w:color w:val="000000"/>
-                <w:sz w:val="22"/>
-                <w:szCs w:val="22"/>
-              </w:rPr>
-              <w:t>Ferronato</w:t>
-            </w:r>
-            <w:proofErr w:type="spellEnd"/>
-            <w:r>
-              <w:rPr>
-                <w:rFonts w:asciiTheme="majorBidi" w:eastAsia="Calibri" w:hAnsiTheme="majorBidi" w:cstheme="majorBidi"/>
-                <w:color w:val="000000"/>
-                <w:sz w:val="22"/>
-                <w:szCs w:val="22"/>
-              </w:rPr>
-              <w:t xml:space="preserve"> et al. (1947)</w:t>
+            <w:r>
+              <w:rPr>
+                <w:rFonts w:asciiTheme="majorBidi" w:eastAsia="Calibri" w:hAnsiTheme="majorBidi" w:cstheme="majorBidi"/>
+                <w:color w:val="000000"/>
+                <w:sz w:val="22"/>
+                <w:szCs w:val="22"/>
+              </w:rPr>
+              <w:t>Ferronato et al. (1947)</w:t>
             </w:r>
           </w:p>
         </w:tc>
@@ -33543,45 +32942,14 @@
                 <w:szCs w:val="22"/>
               </w:rPr>
             </w:pPr>
-            <w:proofErr w:type="spellStart"/>
-            <w:r>
-              <w:rPr>
-                <w:rFonts w:asciiTheme="majorBidi" w:eastAsia="Calibri" w:hAnsiTheme="majorBidi" w:cstheme="majorBidi"/>
-                <w:color w:val="000000"/>
-                <w:sz w:val="22"/>
-                <w:szCs w:val="22"/>
-              </w:rPr>
-              <w:t>Mascie</w:t>
-            </w:r>
-            <w:proofErr w:type="spellEnd"/>
-            <w:r>
-              <w:rPr>
-                <w:rFonts w:asciiTheme="majorBidi" w:eastAsia="Calibri" w:hAnsiTheme="majorBidi" w:cstheme="majorBidi"/>
-                <w:color w:val="000000"/>
-                <w:sz w:val="22"/>
-                <w:szCs w:val="22"/>
-              </w:rPr>
-              <w:t>-Taylor (</w:t>
-            </w:r>
-            <w:proofErr w:type="spellStart"/>
-            <w:r>
-              <w:rPr>
-                <w:rFonts w:asciiTheme="majorBidi" w:eastAsia="Calibri" w:hAnsiTheme="majorBidi" w:cstheme="majorBidi"/>
-                <w:color w:val="000000"/>
-                <w:sz w:val="22"/>
-                <w:szCs w:val="22"/>
-              </w:rPr>
-              <w:t>unpub</w:t>
-            </w:r>
-            <w:proofErr w:type="spellEnd"/>
-            <w:r>
-              <w:rPr>
-                <w:rFonts w:asciiTheme="majorBidi" w:eastAsia="Calibri" w:hAnsiTheme="majorBidi" w:cstheme="majorBidi"/>
-                <w:color w:val="000000"/>
-                <w:sz w:val="22"/>
-                <w:szCs w:val="22"/>
-              </w:rPr>
-              <w:t>)</w:t>
+            <w:r>
+              <w:rPr>
+                <w:rFonts w:asciiTheme="majorBidi" w:eastAsia="Calibri" w:hAnsiTheme="majorBidi" w:cstheme="majorBidi"/>
+                <w:color w:val="000000"/>
+                <w:sz w:val="22"/>
+                <w:szCs w:val="22"/>
+              </w:rPr>
+              <w:t>Mascie-Taylor (unpub)</w:t>
             </w:r>
             <w:r>
               <w:rPr>
@@ -33860,47 +33228,7 @@
                 <w:sz w:val="22"/>
                 <w:szCs w:val="22"/>
               </w:rPr>
-              <w:t xml:space="preserve">Chaurasia &amp; </w:t>
-            </w:r>
-            <w:proofErr w:type="spellStart"/>
-            <w:r>
-              <w:rPr>
-                <w:rFonts w:asciiTheme="majorBidi" w:eastAsia="Calibri" w:hAnsiTheme="majorBidi" w:cstheme="majorBidi"/>
-                <w:color w:val="000000"/>
-                <w:sz w:val="22"/>
-                <w:szCs w:val="22"/>
-              </w:rPr>
-              <w:t>Goswani</w:t>
-            </w:r>
-            <w:proofErr w:type="spellEnd"/>
-            <w:r>
-              <w:rPr>
-                <w:rFonts w:asciiTheme="majorBidi" w:eastAsia="Calibri" w:hAnsiTheme="majorBidi" w:cstheme="majorBidi"/>
-                <w:color w:val="000000"/>
-                <w:sz w:val="22"/>
-                <w:szCs w:val="22"/>
-              </w:rPr>
-              <w:t xml:space="preserve"> (</w:t>
-            </w:r>
-            <w:proofErr w:type="spellStart"/>
-            <w:r>
-              <w:rPr>
-                <w:rFonts w:asciiTheme="majorBidi" w:eastAsia="Calibri" w:hAnsiTheme="majorBidi" w:cstheme="majorBidi"/>
-                <w:color w:val="000000"/>
-                <w:sz w:val="22"/>
-                <w:szCs w:val="22"/>
-              </w:rPr>
-              <w:t>unpub</w:t>
-            </w:r>
-            <w:proofErr w:type="spellEnd"/>
-            <w:r>
-              <w:rPr>
-                <w:rFonts w:asciiTheme="majorBidi" w:eastAsia="Calibri" w:hAnsiTheme="majorBidi" w:cstheme="majorBidi"/>
-                <w:color w:val="000000"/>
-                <w:sz w:val="22"/>
-                <w:szCs w:val="22"/>
-              </w:rPr>
-              <w:t>)</w:t>
+              <w:t>Chaurasia &amp; Goswani (unpub)</w:t>
             </w:r>
             <w:r>
               <w:rPr>
@@ -34717,27 +34045,7 @@
                 <w:sz w:val="22"/>
                 <w:szCs w:val="22"/>
               </w:rPr>
-              <w:t xml:space="preserve">Coren &amp; </w:t>
-            </w:r>
-            <w:proofErr w:type="spellStart"/>
-            <w:r>
-              <w:rPr>
-                <w:rFonts w:asciiTheme="majorBidi" w:eastAsia="Calibri" w:hAnsiTheme="majorBidi" w:cstheme="majorBidi"/>
-                <w:color w:val="000000"/>
-                <w:sz w:val="22"/>
-                <w:szCs w:val="22"/>
-              </w:rPr>
-              <w:t>Porac</w:t>
-            </w:r>
-            <w:proofErr w:type="spellEnd"/>
-            <w:r>
-              <w:rPr>
-                <w:rFonts w:asciiTheme="majorBidi" w:eastAsia="Calibri" w:hAnsiTheme="majorBidi" w:cstheme="majorBidi"/>
-                <w:color w:val="000000"/>
-                <w:sz w:val="22"/>
-                <w:szCs w:val="22"/>
-              </w:rPr>
-              <w:t xml:space="preserve"> (1980)</w:t>
+              <w:t>Coren &amp; Porac (1980)</w:t>
             </w:r>
           </w:p>
         </w:tc>
@@ -36676,6 +35984,7 @@
           <w:rFonts w:asciiTheme="majorBidi" w:eastAsia="Calibri" w:hAnsiTheme="majorBidi" w:cstheme="majorBidi"/>
           <w:sz w:val="22"/>
           <w:szCs w:val="22"/>
+          <w:lang w:val="en-US"/>
         </w:rPr>
         <w:sectPr>
           <w:pgSz w:w="15842" w:h="12219" w:orient="landscape"/>
@@ -36689,6 +35998,7 @@
         <w:rPr>
           <w:b/>
           <w:i/>
+          <w:lang w:val="en-US"/>
         </w:rPr>
       </w:pPr>
       <w:r>
@@ -36772,6 +36082,9 @@
         <w:t xml:space="preserve">is the model prediction. </w:t>
       </w:r>
       <w:r>
+        <w:rPr>
+          <w:lang w:val="en-US"/>
+        </w:rPr>
         <w:t xml:space="preserve">Parameters estimated without adjustment, </w:t>
       </w:r>
       <m:oMath>
@@ -36872,24 +36185,28 @@
       <w:r>
         <w:rPr>
           <w:bCs/>
+          <w:lang w:val="en-US"/>
         </w:rPr>
         <w:t xml:space="preserve"> fixed at zero).</w:t>
       </w:r>
       <w:r>
         <w:rPr>
           <w:b/>
+          <w:lang w:val="en-US"/>
         </w:rPr>
         <w:t xml:space="preserve"> </w:t>
       </w:r>
       <w:r>
         <w:rPr>
           <w:bCs/>
+          <w:lang w:val="en-US"/>
         </w:rPr>
         <w:t>Model predictions fit the data in 27 out of the 28 individual studies and for all studies combined (G=35.68,</w:t>
       </w:r>
       <w:r>
         <w:rPr>
           <w:bCs/>
+          <w:lang w:val="en-US"/>
         </w:rPr>
         <w:t xml:space="preserve"> </w:t>
       </w:r>
@@ -36897,6 +36214,7 @@
       <w:r>
         <w:rPr>
           <w:bCs/>
+          <w:lang w:val="en-US"/>
         </w:rPr>
         <w:t>df</w:t>
       </w:r>
@@ -36904,18 +36222,21 @@
       <w:r>
         <w:rPr>
           <w:bCs/>
+          <w:lang w:val="en-US"/>
         </w:rPr>
         <w:t>=28,</w:t>
       </w:r>
       <w:r>
         <w:rPr>
           <w:bCs/>
+          <w:lang w:val="en-US"/>
         </w:rPr>
         <w:t xml:space="preserve"> </w:t>
       </w:r>
       <w:r>
         <w:rPr>
           <w:bCs/>
+          <w:lang w:val="en-US"/>
         </w:rPr>
         <w:t>p=0.151).</w:t>
       </w:r>
@@ -36925,12 +36246,14 @@
         <w:rPr>
           <w:i/>
           <w:iCs/>
+          <w:lang w:val="en-US"/>
         </w:rPr>
       </w:pPr>
       <w:r>
         <w:rPr>
           <w:i/>
           <w:iCs/>
+          <w:lang w:val="en-US"/>
         </w:rPr>
         <w:t xml:space="preserve"> </w:t>
       </w:r>
@@ -36985,6 +36308,7 @@
               <w:rPr>
                 <w:sz w:val="16"/>
                 <w:szCs w:val="16"/>
+                <w:lang w:val="en-US"/>
               </w:rPr>
               <w:t>S</w:t>
             </w:r>
@@ -36992,6 +36316,7 @@
               <w:rPr>
                 <w:sz w:val="16"/>
                 <w:szCs w:val="16"/>
+                <w:lang w:val="en-US"/>
               </w:rPr>
               <w:t>tudy</w:t>
             </w:r>
@@ -37022,6 +36347,7 @@
               <w:rPr>
                 <w:sz w:val="16"/>
                 <w:szCs w:val="16"/>
+                <w:lang w:val="en-US"/>
               </w:rPr>
               <w:t>MZ twins</w:t>
             </w:r>
@@ -37102,6 +36428,301 @@
             <w:pPr>
               <w:jc w:val="center"/>
               <w:rPr>
+                <w:sz w:val="16"/>
+                <w:szCs w:val="16"/>
+              </w:rPr>
+            </w:pPr>
+            <m:oMathPara>
+              <m:oMath>
+                <m:sSub>
+                  <m:sSubPr>
+                    <m:ctrlPr>
+                      <w:rPr>
+                        <w:rFonts w:ascii="Cambria Math" w:hAnsi="Cambria Math"/>
+                        <w:sz w:val="16"/>
+                        <w:szCs w:val="16"/>
+                        <w:lang w:val="en-US"/>
+                      </w:rPr>
+                    </m:ctrlPr>
+                  </m:sSubPr>
+                  <m:e>
+                    <m:r>
+                      <w:rPr>
+                        <w:rFonts w:ascii="Cambria Math" w:hAnsi="Cambria Math"/>
+                        <w:sz w:val="16"/>
+                        <w:szCs w:val="16"/>
+                        <w:lang w:val="en-US"/>
+                      </w:rPr>
+                      <m:t>m</m:t>
+                    </m:r>
+                  </m:e>
+                  <m:sub>
+                    <m:r>
+                      <w:rPr>
+                        <w:rFonts w:ascii="Cambria Math" w:hAnsi="Cambria Math"/>
+                        <w:sz w:val="16"/>
+                        <w:szCs w:val="16"/>
+                        <w:lang w:val="en-US"/>
+                      </w:rPr>
+                      <m:t>o</m:t>
+                    </m:r>
+                  </m:sub>
+                </m:sSub>
+              </m:oMath>
+            </m:oMathPara>
+          </w:p>
+        </w:tc>
+        <w:tc>
+          <w:tcPr>
+            <w:tcW w:w="790" w:type="dxa"/>
+            <w:tcBorders>
+              <w:top w:val="single" w:sz="4" w:space="0" w:color="auto"/>
+              <w:left w:val="single" w:sz="4" w:space="0" w:color="auto"/>
+              <w:bottom w:val="single" w:sz="4" w:space="0" w:color="auto"/>
+              <w:right w:val="single" w:sz="4" w:space="0" w:color="auto"/>
+            </w:tcBorders>
+            <w:vAlign w:val="center"/>
+            <w:hideMark/>
+          </w:tcPr>
+          <w:p>
+            <w:pPr>
+              <w:jc w:val="center"/>
+              <w:rPr>
+                <w:sz w:val="16"/>
+                <w:szCs w:val="16"/>
+              </w:rPr>
+            </w:pPr>
+            <m:oMathPara>
+              <m:oMath>
+                <m:r>
+                  <w:rPr>
+                    <w:rFonts w:ascii="Cambria Math" w:hAnsi="Cambria Math"/>
+                    <w:sz w:val="16"/>
+                    <w:szCs w:val="16"/>
+                    <w:lang w:val="en-US"/>
+                  </w:rPr>
+                  <m:t>R</m:t>
+                </m:r>
+                <m:r>
+                  <m:rPr>
+                    <m:sty m:val="p"/>
+                  </m:rPr>
+                  <w:rPr>
+                    <w:rFonts w:ascii="Cambria Math" w:hAnsi="Cambria Math"/>
+                    <w:sz w:val="16"/>
+                    <w:szCs w:val="16"/>
+                    <w:lang w:val="en-US"/>
+                  </w:rPr>
+                  <m:t>×</m:t>
+                </m:r>
+                <m:r>
+                  <w:rPr>
+                    <w:rFonts w:ascii="Cambria Math" w:hAnsi="Cambria Math"/>
+                    <w:sz w:val="16"/>
+                    <w:szCs w:val="16"/>
+                    <w:lang w:val="en-US"/>
+                  </w:rPr>
+                  <m:t>R</m:t>
+                </m:r>
+              </m:oMath>
+            </m:oMathPara>
+          </w:p>
+        </w:tc>
+        <w:tc>
+          <w:tcPr>
+            <w:tcW w:w="790" w:type="dxa"/>
+            <w:tcBorders>
+              <w:top w:val="single" w:sz="4" w:space="0" w:color="auto"/>
+              <w:left w:val="single" w:sz="4" w:space="0" w:color="auto"/>
+              <w:bottom w:val="single" w:sz="4" w:space="0" w:color="auto"/>
+              <w:right w:val="single" w:sz="4" w:space="0" w:color="auto"/>
+            </w:tcBorders>
+            <w:vAlign w:val="center"/>
+            <w:hideMark/>
+          </w:tcPr>
+          <w:p>
+            <w:pPr>
+              <w:jc w:val="center"/>
+              <w:rPr>
+                <w:sz w:val="16"/>
+                <w:szCs w:val="16"/>
+              </w:rPr>
+            </w:pPr>
+            <m:oMathPara>
+              <m:oMath>
+                <m:r>
+                  <w:rPr>
+                    <w:rFonts w:ascii="Cambria Math" w:hAnsi="Cambria Math"/>
+                    <w:sz w:val="16"/>
+                    <w:szCs w:val="16"/>
+                    <w:lang w:val="en-US"/>
+                  </w:rPr>
+                  <m:t>R</m:t>
+                </m:r>
+                <m:r>
+                  <m:rPr>
+                    <m:sty m:val="p"/>
+                  </m:rPr>
+                  <w:rPr>
+                    <w:rFonts w:ascii="Cambria Math" w:hAnsi="Cambria Math"/>
+                    <w:sz w:val="16"/>
+                    <w:szCs w:val="16"/>
+                    <w:lang w:val="en-US"/>
+                  </w:rPr>
+                  <m:t>×</m:t>
+                </m:r>
+                <m:r>
+                  <w:rPr>
+                    <w:rFonts w:ascii="Cambria Math" w:hAnsi="Cambria Math"/>
+                    <w:sz w:val="16"/>
+                    <w:szCs w:val="16"/>
+                    <w:lang w:val="en-US"/>
+                  </w:rPr>
+                  <m:t>L</m:t>
+                </m:r>
+              </m:oMath>
+            </m:oMathPara>
+          </w:p>
+        </w:tc>
+        <w:tc>
+          <w:tcPr>
+            <w:tcW w:w="686" w:type="dxa"/>
+            <w:tcBorders>
+              <w:top w:val="single" w:sz="4" w:space="0" w:color="auto"/>
+              <w:left w:val="single" w:sz="4" w:space="0" w:color="auto"/>
+              <w:bottom w:val="single" w:sz="4" w:space="0" w:color="auto"/>
+              <w:right w:val="single" w:sz="4" w:space="0" w:color="auto"/>
+            </w:tcBorders>
+            <w:vAlign w:val="center"/>
+            <w:hideMark/>
+          </w:tcPr>
+          <w:p>
+            <w:pPr>
+              <w:jc w:val="center"/>
+              <w:rPr>
+                <w:sz w:val="16"/>
+                <w:szCs w:val="16"/>
+              </w:rPr>
+            </w:pPr>
+            <m:oMathPara>
+              <m:oMath>
+                <m:r>
+                  <w:rPr>
+                    <w:rFonts w:ascii="Cambria Math" w:hAnsi="Cambria Math"/>
+                    <w:sz w:val="16"/>
+                    <w:szCs w:val="16"/>
+                    <w:lang w:val="en-US"/>
+                  </w:rPr>
+                  <m:t>L</m:t>
+                </m:r>
+                <m:r>
+                  <m:rPr>
+                    <m:sty m:val="p"/>
+                  </m:rPr>
+                  <w:rPr>
+                    <w:rFonts w:ascii="Cambria Math" w:hAnsi="Cambria Math"/>
+                    <w:sz w:val="16"/>
+                    <w:szCs w:val="16"/>
+                    <w:lang w:val="en-US"/>
+                  </w:rPr>
+                  <m:t>×</m:t>
+                </m:r>
+                <m:r>
+                  <w:rPr>
+                    <w:rFonts w:ascii="Cambria Math" w:hAnsi="Cambria Math"/>
+                    <w:sz w:val="16"/>
+                    <w:szCs w:val="16"/>
+                    <w:lang w:val="en-US"/>
+                  </w:rPr>
+                  <m:t>L</m:t>
+                </m:r>
+              </m:oMath>
+            </m:oMathPara>
+          </w:p>
+        </w:tc>
+        <w:tc>
+          <w:tcPr>
+            <w:tcW w:w="677" w:type="dxa"/>
+            <w:tcBorders>
+              <w:top w:val="single" w:sz="4" w:space="0" w:color="auto"/>
+              <w:left w:val="single" w:sz="4" w:space="0" w:color="auto"/>
+              <w:bottom w:val="single" w:sz="4" w:space="0" w:color="auto"/>
+              <w:right w:val="single" w:sz="18" w:space="0" w:color="auto"/>
+            </w:tcBorders>
+            <w:vAlign w:val="center"/>
+            <w:hideMark/>
+          </w:tcPr>
+          <w:p>
+            <w:pPr>
+              <w:jc w:val="center"/>
+              <w:rPr>
+                <w:sz w:val="16"/>
+                <w:szCs w:val="16"/>
+              </w:rPr>
+            </w:pPr>
+            <m:oMathPara>
+              <m:oMath>
+                <m:r>
+                  <m:rPr>
+                    <m:sty m:val="p"/>
+                  </m:rPr>
+                  <w:rPr>
+                    <w:rFonts w:ascii="Cambria Math" w:hAnsi="Cambria Math"/>
+                    <w:sz w:val="16"/>
+                    <w:szCs w:val="16"/>
+                    <w:lang w:val="en-US"/>
+                  </w:rPr>
+                  <m:t>G</m:t>
+                </m:r>
+              </m:oMath>
+            </m:oMathPara>
+          </w:p>
+          <w:p>
+            <w:pPr>
+              <w:jc w:val="center"/>
+              <w:rPr>
+                <w:sz w:val="16"/>
+                <w:szCs w:val="16"/>
+              </w:rPr>
+            </w:pPr>
+            <w:proofErr w:type="spellStart"/>
+            <w:r>
+              <w:rPr>
+                <w:sz w:val="16"/>
+                <w:szCs w:val="16"/>
+                <w:lang w:val="en-US"/>
+              </w:rPr>
+              <w:t>df</w:t>
+            </w:r>
+            <w:proofErr w:type="spellEnd"/>
+            <w:r>
+              <w:rPr>
+                <w:sz w:val="16"/>
+                <w:szCs w:val="16"/>
+                <w:lang w:val="en-US"/>
+              </w:rPr>
+              <w:t>=1</w:t>
+            </w:r>
+          </w:p>
+        </w:tc>
+        <w:tc>
+          <w:tcPr>
+            <w:tcW w:w="690" w:type="dxa"/>
+            <w:tcBorders>
+              <w:top w:val="single" w:sz="4" w:space="0" w:color="auto"/>
+              <w:left w:val="single" w:sz="18" w:space="0" w:color="auto"/>
+              <w:bottom w:val="single" w:sz="4" w:space="0" w:color="auto"/>
+              <w:right w:val="single" w:sz="4" w:space="0" w:color="auto"/>
+            </w:tcBorders>
+            <w:vAlign w:val="center"/>
+            <w:hideMark/>
+          </w:tcPr>
+          <w:p>
+            <w:pPr>
+              <w:jc w:val="center"/>
+              <w:rPr>
+                <w:b/>
+                <w:bCs/>
                 <w:sz w:val="16"/>
                 <w:szCs w:val="16"/>
               </w:rPr>
@@ -37145,7 +36766,7 @@
         </w:tc>
         <w:tc>
           <w:tcPr>
-            <w:tcW w:w="790" w:type="dxa"/>
+            <w:tcW w:w="876" w:type="dxa"/>
             <w:tcBorders>
               <w:top w:val="single" w:sz="4" w:space="0" w:color="auto"/>
               <w:left w:val="single" w:sz="4" w:space="0" w:color="auto"/>
@@ -37159,6 +36780,8 @@
             <w:pPr>
               <w:jc w:val="center"/>
               <w:rPr>
+                <w:b/>
+                <w:bCs/>
                 <w:sz w:val="16"/>
                 <w:szCs w:val="16"/>
               </w:rPr>
@@ -37198,7 +36821,7 @@
         </w:tc>
         <w:tc>
           <w:tcPr>
-            <w:tcW w:w="790" w:type="dxa"/>
+            <w:tcW w:w="757" w:type="dxa"/>
             <w:tcBorders>
               <w:top w:val="single" w:sz="4" w:space="0" w:color="auto"/>
               <w:left w:val="single" w:sz="4" w:space="0" w:color="auto"/>
@@ -37212,6 +36835,8 @@
             <w:pPr>
               <w:jc w:val="center"/>
               <w:rPr>
+                <w:b/>
+                <w:bCs/>
                 <w:sz w:val="16"/>
                 <w:szCs w:val="16"/>
               </w:rPr>
@@ -37251,7 +36876,7 @@
         </w:tc>
         <w:tc>
           <w:tcPr>
-            <w:tcW w:w="686" w:type="dxa"/>
+            <w:tcW w:w="637" w:type="dxa"/>
             <w:tcBorders>
               <w:top w:val="single" w:sz="4" w:space="0" w:color="auto"/>
               <w:left w:val="single" w:sz="4" w:space="0" w:color="auto"/>
@@ -37265,6 +36890,8 @@
             <w:pPr>
               <w:jc w:val="center"/>
               <w:rPr>
+                <w:b/>
+                <w:bCs/>
                 <w:sz w:val="16"/>
                 <w:szCs w:val="16"/>
               </w:rPr>
@@ -37304,12 +36931,12 @@
         </w:tc>
         <w:tc>
           <w:tcPr>
-            <w:tcW w:w="677" w:type="dxa"/>
+            <w:tcW w:w="750" w:type="dxa"/>
             <w:tcBorders>
               <w:top w:val="single" w:sz="4" w:space="0" w:color="auto"/>
               <w:left w:val="single" w:sz="4" w:space="0" w:color="auto"/>
               <w:bottom w:val="single" w:sz="4" w:space="0" w:color="auto"/>
-              <w:right w:val="single" w:sz="18" w:space="0" w:color="auto"/>
+              <w:right w:val="single" w:sz="4" w:space="0" w:color="auto"/>
             </w:tcBorders>
             <w:vAlign w:val="center"/>
             <w:hideMark/>
@@ -37342,313 +36969,18 @@
             <w:pPr>
               <w:jc w:val="center"/>
               <w:rPr>
-                <w:sz w:val="16"/>
-                <w:szCs w:val="16"/>
-              </w:rPr>
-            </w:pPr>
-            <w:proofErr w:type="spellStart"/>
-            <w:r>
-              <w:rPr>
-                <w:sz w:val="16"/>
-                <w:szCs w:val="16"/>
-              </w:rPr>
-              <w:t>df</w:t>
-            </w:r>
-            <w:proofErr w:type="spellEnd"/>
-            <w:r>
-              <w:rPr>
-                <w:sz w:val="16"/>
-                <w:szCs w:val="16"/>
-              </w:rPr>
-              <w:t>=1</w:t>
-            </w:r>
-          </w:p>
-        </w:tc>
-        <w:tc>
-          <w:tcPr>
-            <w:tcW w:w="690" w:type="dxa"/>
-            <w:tcBorders>
-              <w:top w:val="single" w:sz="4" w:space="0" w:color="auto"/>
-              <w:left w:val="single" w:sz="18" w:space="0" w:color="auto"/>
-              <w:bottom w:val="single" w:sz="4" w:space="0" w:color="auto"/>
-              <w:right w:val="single" w:sz="4" w:space="0" w:color="auto"/>
-            </w:tcBorders>
-            <w:vAlign w:val="center"/>
-            <w:hideMark/>
-          </w:tcPr>
-          <w:p>
-            <w:pPr>
-              <w:jc w:val="center"/>
-              <w:rPr>
                 <w:b/>
                 <w:bCs/>
                 <w:sz w:val="16"/>
                 <w:szCs w:val="16"/>
               </w:rPr>
             </w:pPr>
-            <m:oMathPara>
-              <m:oMath>
-                <m:sSub>
-                  <m:sSubPr>
-                    <m:ctrlPr>
-                      <w:rPr>
-                        <w:rFonts w:ascii="Cambria Math" w:hAnsi="Cambria Math"/>
-                        <w:sz w:val="16"/>
-                        <w:szCs w:val="16"/>
-                      </w:rPr>
-                    </m:ctrlPr>
-                  </m:sSubPr>
-                  <m:e>
-                    <m:r>
-                      <w:rPr>
-                        <w:rFonts w:ascii="Cambria Math" w:hAnsi="Cambria Math"/>
-                        <w:sz w:val="16"/>
-                        <w:szCs w:val="16"/>
-                      </w:rPr>
-                      <m:t>m</m:t>
-                    </m:r>
-                  </m:e>
-                  <m:sub>
-                    <m:r>
-                      <w:rPr>
-                        <w:rFonts w:ascii="Cambria Math" w:hAnsi="Cambria Math"/>
-                        <w:sz w:val="16"/>
-                        <w:szCs w:val="16"/>
-                      </w:rPr>
-                      <m:t>o</m:t>
-                    </m:r>
-                  </m:sub>
-                </m:sSub>
-              </m:oMath>
-            </m:oMathPara>
-          </w:p>
-        </w:tc>
-        <w:tc>
-          <w:tcPr>
-            <w:tcW w:w="876" w:type="dxa"/>
-            <w:tcBorders>
-              <w:top w:val="single" w:sz="4" w:space="0" w:color="auto"/>
-              <w:left w:val="single" w:sz="4" w:space="0" w:color="auto"/>
-              <w:bottom w:val="single" w:sz="4" w:space="0" w:color="auto"/>
-              <w:right w:val="single" w:sz="4" w:space="0" w:color="auto"/>
-            </w:tcBorders>
-            <w:vAlign w:val="center"/>
-            <w:hideMark/>
-          </w:tcPr>
-          <w:p>
-            <w:pPr>
-              <w:jc w:val="center"/>
-              <w:rPr>
-                <w:b/>
-                <w:bCs/>
+            <w:r>
+              <w:rPr>
                 <w:sz w:val="16"/>
                 <w:szCs w:val="16"/>
               </w:rPr>
-            </w:pPr>
-            <m:oMathPara>
-              <m:oMath>
-                <m:r>
-                  <w:rPr>
-                    <w:rFonts w:ascii="Cambria Math" w:hAnsi="Cambria Math"/>
-                    <w:sz w:val="16"/>
-                    <w:szCs w:val="16"/>
-                  </w:rPr>
-                  <m:t>R</m:t>
-                </m:r>
-                <m:r>
-                  <m:rPr>
-                    <m:sty m:val="p"/>
-                  </m:rPr>
-                  <w:rPr>
-                    <w:rFonts w:ascii="Cambria Math" w:hAnsi="Cambria Math"/>
-                    <w:sz w:val="16"/>
-                    <w:szCs w:val="16"/>
-                  </w:rPr>
-                  <m:t>×</m:t>
-                </m:r>
-                <m:r>
-                  <w:rPr>
-                    <w:rFonts w:ascii="Cambria Math" w:hAnsi="Cambria Math"/>
-                    <w:sz w:val="16"/>
-                    <w:szCs w:val="16"/>
-                  </w:rPr>
-                  <m:t>R</m:t>
-                </m:r>
-              </m:oMath>
-            </m:oMathPara>
-          </w:p>
-        </w:tc>
-        <w:tc>
-          <w:tcPr>
-            <w:tcW w:w="757" w:type="dxa"/>
-            <w:tcBorders>
-              <w:top w:val="single" w:sz="4" w:space="0" w:color="auto"/>
-              <w:left w:val="single" w:sz="4" w:space="0" w:color="auto"/>
-              <w:bottom w:val="single" w:sz="4" w:space="0" w:color="auto"/>
-              <w:right w:val="single" w:sz="4" w:space="0" w:color="auto"/>
-            </w:tcBorders>
-            <w:vAlign w:val="center"/>
-            <w:hideMark/>
-          </w:tcPr>
-          <w:p>
-            <w:pPr>
-              <w:jc w:val="center"/>
-              <w:rPr>
-                <w:b/>
-                <w:bCs/>
-                <w:sz w:val="16"/>
-                <w:szCs w:val="16"/>
-              </w:rPr>
-            </w:pPr>
-            <m:oMathPara>
-              <m:oMath>
-                <m:r>
-                  <w:rPr>
-                    <w:rFonts w:ascii="Cambria Math" w:hAnsi="Cambria Math"/>
-                    <w:sz w:val="16"/>
-                    <w:szCs w:val="16"/>
-                  </w:rPr>
-                  <m:t>R</m:t>
-                </m:r>
-                <m:r>
-                  <m:rPr>
-                    <m:sty m:val="p"/>
-                  </m:rPr>
-                  <w:rPr>
-                    <w:rFonts w:ascii="Cambria Math" w:hAnsi="Cambria Math"/>
-                    <w:sz w:val="16"/>
-                    <w:szCs w:val="16"/>
-                  </w:rPr>
-                  <m:t>×</m:t>
-                </m:r>
-                <m:r>
-                  <w:rPr>
-                    <w:rFonts w:ascii="Cambria Math" w:hAnsi="Cambria Math"/>
-                    <w:sz w:val="16"/>
-                    <w:szCs w:val="16"/>
-                  </w:rPr>
-                  <m:t>L</m:t>
-                </m:r>
-              </m:oMath>
-            </m:oMathPara>
-          </w:p>
-        </w:tc>
-        <w:tc>
-          <w:tcPr>
-            <w:tcW w:w="637" w:type="dxa"/>
-            <w:tcBorders>
-              <w:top w:val="single" w:sz="4" w:space="0" w:color="auto"/>
-              <w:left w:val="single" w:sz="4" w:space="0" w:color="auto"/>
-              <w:bottom w:val="single" w:sz="4" w:space="0" w:color="auto"/>
-              <w:right w:val="single" w:sz="4" w:space="0" w:color="auto"/>
-            </w:tcBorders>
-            <w:vAlign w:val="center"/>
-            <w:hideMark/>
-          </w:tcPr>
-          <w:p>
-            <w:pPr>
-              <w:jc w:val="center"/>
-              <w:rPr>
-                <w:b/>
-                <w:bCs/>
-                <w:sz w:val="16"/>
-                <w:szCs w:val="16"/>
-              </w:rPr>
-            </w:pPr>
-            <m:oMathPara>
-              <m:oMath>
-                <m:r>
-                  <w:rPr>
-                    <w:rFonts w:ascii="Cambria Math" w:hAnsi="Cambria Math"/>
-                    <w:sz w:val="16"/>
-                    <w:szCs w:val="16"/>
-                  </w:rPr>
-                  <m:t>L</m:t>
-                </m:r>
-                <m:r>
-                  <m:rPr>
-                    <m:sty m:val="p"/>
-                  </m:rPr>
-                  <w:rPr>
-                    <w:rFonts w:ascii="Cambria Math" w:hAnsi="Cambria Math"/>
-                    <w:sz w:val="16"/>
-                    <w:szCs w:val="16"/>
-                  </w:rPr>
-                  <m:t>×</m:t>
-                </m:r>
-                <m:r>
-                  <w:rPr>
-                    <w:rFonts w:ascii="Cambria Math" w:hAnsi="Cambria Math"/>
-                    <w:sz w:val="16"/>
-                    <w:szCs w:val="16"/>
-                  </w:rPr>
-                  <m:t>L</m:t>
-                </m:r>
-              </m:oMath>
-            </m:oMathPara>
-          </w:p>
-        </w:tc>
-        <w:tc>
-          <w:tcPr>
-            <w:tcW w:w="750" w:type="dxa"/>
-            <w:tcBorders>
-              <w:top w:val="single" w:sz="4" w:space="0" w:color="auto"/>
-              <w:left w:val="single" w:sz="4" w:space="0" w:color="auto"/>
-              <w:bottom w:val="single" w:sz="4" w:space="0" w:color="auto"/>
-              <w:right w:val="single" w:sz="4" w:space="0" w:color="auto"/>
-            </w:tcBorders>
-            <w:vAlign w:val="center"/>
-            <w:hideMark/>
-          </w:tcPr>
-          <w:p>
-            <w:pPr>
-              <w:jc w:val="center"/>
-              <w:rPr>
-                <w:sz w:val="16"/>
-                <w:szCs w:val="16"/>
-              </w:rPr>
-            </w:pPr>
-            <m:oMathPara>
-              <m:oMath>
-                <m:r>
-                  <m:rPr>
-                    <m:sty m:val="p"/>
-                  </m:rPr>
-                  <w:rPr>
-                    <w:rFonts w:ascii="Cambria Math" w:hAnsi="Cambria Math"/>
-                    <w:sz w:val="16"/>
-                    <w:szCs w:val="16"/>
-                  </w:rPr>
-                  <m:t>G</m:t>
-                </m:r>
-              </m:oMath>
-            </m:oMathPara>
-          </w:p>
-          <w:p>
-            <w:pPr>
-              <w:jc w:val="center"/>
-              <w:rPr>
-                <w:b/>
-                <w:bCs/>
-                <w:sz w:val="16"/>
-                <w:szCs w:val="16"/>
-              </w:rPr>
-            </w:pPr>
-            <w:proofErr w:type="spellStart"/>
-            <w:r>
-              <w:rPr>
-                <w:sz w:val="16"/>
-                <w:szCs w:val="16"/>
-              </w:rPr>
-              <w:t>df</w:t>
-            </w:r>
-            <w:proofErr w:type="spellEnd"/>
-            <w:r>
-              <w:rPr>
-                <w:sz w:val="16"/>
-                <w:szCs w:val="16"/>
-              </w:rPr>
-              <w:t>=1</w:t>
+              <w:t>df=1</w:t>
             </w:r>
           </w:p>
         </w:tc>
@@ -37682,6 +37014,7 @@
               <w:rPr>
                 <w:sz w:val="16"/>
                 <w:szCs w:val="16"/>
+                <w:lang w:val="en-US"/>
               </w:rPr>
               <w:t>Wilson &amp; Jones (1932)</w:t>
             </w:r>
@@ -37711,6 +37044,7 @@
               <w:rPr>
                 <w:sz w:val="16"/>
                 <w:szCs w:val="16"/>
+                <w:lang w:val="en-US"/>
               </w:rPr>
               <w:t>0.1071</w:t>
             </w:r>
@@ -37740,6 +37074,7 @@
               <w:rPr>
                 <w:sz w:val="16"/>
                 <w:szCs w:val="16"/>
+                <w:lang w:val="en-US"/>
               </w:rPr>
               <w:t>97 (97.0)</w:t>
             </w:r>
@@ -37769,6 +37104,7 @@
               <w:rPr>
                 <w:sz w:val="16"/>
                 <w:szCs w:val="16"/>
+                <w:lang w:val="en-US"/>
               </w:rPr>
               <w:t>24 (23.9)</w:t>
             </w:r>
@@ -37798,6 +37134,7 @@
               <w:rPr>
                 <w:sz w:val="16"/>
                 <w:szCs w:val="16"/>
+                <w:lang w:val="en-US"/>
               </w:rPr>
               <w:t>2 (2.0)</w:t>
             </w:r>
@@ -37826,6 +37163,7 @@
               <w:rPr>
                 <w:sz w:val="16"/>
                 <w:szCs w:val="16"/>
+                <w:lang w:val="en-US"/>
               </w:rPr>
               <w:t>0.0</w:t>
             </w:r>
@@ -37855,6 +37193,7 @@
               <w:rPr>
                 <w:sz w:val="16"/>
                 <w:szCs w:val="16"/>
+                <w:lang w:val="en-US"/>
               </w:rPr>
               <w:t>0.1138</w:t>
             </w:r>
@@ -37884,6 +37223,7 @@
               <w:rPr>
                 <w:sz w:val="16"/>
                 <w:szCs w:val="16"/>
+                <w:lang w:val="en-US"/>
               </w:rPr>
               <w:t>97 (97.0)</w:t>
             </w:r>
@@ -37913,6 +37253,7 @@
               <w:rPr>
                 <w:sz w:val="16"/>
                 <w:szCs w:val="16"/>
+                <w:lang w:val="en-US"/>
               </w:rPr>
               <w:t>24 (23.9)</w:t>
             </w:r>
@@ -37942,6 +37283,7 @@
               <w:rPr>
                 <w:sz w:val="16"/>
                 <w:szCs w:val="16"/>
+                <w:lang w:val="en-US"/>
               </w:rPr>
               <w:t>2 (2.0)</w:t>
             </w:r>
@@ -37971,6 +37313,7 @@
               <w:rPr>
                 <w:sz w:val="16"/>
                 <w:szCs w:val="16"/>
+                <w:lang w:val="en-US"/>
               </w:rPr>
               <w:t>0.0</w:t>
             </w:r>
@@ -38006,6 +37349,7 @@
               <w:rPr>
                 <w:sz w:val="16"/>
                 <w:szCs w:val="16"/>
+                <w:lang w:val="en-US"/>
               </w:rPr>
               <w:t>Stocks (1933)</w:t>
             </w:r>
@@ -38035,6 +37379,7 @@
               <w:rPr>
                 <w:sz w:val="16"/>
                 <w:szCs w:val="16"/>
+                <w:lang w:val="en-US"/>
               </w:rPr>
               <w:t>0.0952</w:t>
             </w:r>
@@ -38064,6 +37409,7 @@
               <w:rPr>
                 <w:sz w:val="16"/>
                 <w:szCs w:val="16"/>
+                <w:lang w:val="en-US"/>
               </w:rPr>
               <w:t>76 (75.4)</w:t>
             </w:r>
@@ -38093,6 +37439,7 @@
               <w:rPr>
                 <w:sz w:val="16"/>
                 <w:szCs w:val="16"/>
+                <w:lang w:val="en-US"/>
               </w:rPr>
               <w:t>16 (17.3)</w:t>
             </w:r>
@@ -38122,6 +37469,7 @@
               <w:rPr>
                 <w:sz w:val="16"/>
                 <w:szCs w:val="16"/>
+                <w:lang w:val="en-US"/>
               </w:rPr>
               <w:t>2 (1.4)</w:t>
             </w:r>
@@ -38150,6 +37498,7 @@
               <w:rPr>
                 <w:sz w:val="16"/>
                 <w:szCs w:val="16"/>
+                <w:lang w:val="en-US"/>
               </w:rPr>
               <w:t>0.57</w:t>
             </w:r>
@@ -38179,6 +37528,7 @@
               <w:rPr>
                 <w:sz w:val="16"/>
                 <w:szCs w:val="16"/>
+                <w:lang w:val="en-US"/>
               </w:rPr>
               <w:t>0.1064</w:t>
             </w:r>
@@ -38208,6 +37558,7 @@
               <w:rPr>
                 <w:sz w:val="16"/>
                 <w:szCs w:val="16"/>
+                <w:lang w:val="en-US"/>
               </w:rPr>
               <w:t>76 (75.4)</w:t>
             </w:r>
@@ -38237,6 +37588,7 @@
               <w:rPr>
                 <w:sz w:val="16"/>
                 <w:szCs w:val="16"/>
+                <w:lang w:val="en-US"/>
               </w:rPr>
               <w:t>16 (17.3)</w:t>
             </w:r>
@@ -38266,6 +37618,7 @@
               <w:rPr>
                 <w:sz w:val="16"/>
                 <w:szCs w:val="16"/>
+                <w:lang w:val="en-US"/>
               </w:rPr>
               <w:t>2 (1.4)</w:t>
             </w:r>
@@ -38294,6 +37647,7 @@
               <w:rPr>
                 <w:sz w:val="16"/>
                 <w:szCs w:val="16"/>
+                <w:lang w:val="en-US"/>
               </w:rPr>
               <w:t>0.35</w:t>
             </w:r>
@@ -38329,6 +37683,7 @@
               <w:rPr>
                 <w:sz w:val="16"/>
                 <w:szCs w:val="16"/>
+                <w:lang w:val="en-US"/>
               </w:rPr>
               <w:t>Newman et al. (1937)</w:t>
             </w:r>
@@ -38358,6 +37713,7 @@
               <w:rPr>
                 <w:sz w:val="16"/>
                 <w:szCs w:val="16"/>
+                <w:lang w:val="en-US"/>
               </w:rPr>
               <w:t>0.19</w:t>
             </w:r>
@@ -38387,6 +37743,7 @@
               <w:rPr>
                 <w:sz w:val="16"/>
                 <w:szCs w:val="16"/>
+                <w:lang w:val="en-US"/>
               </w:rPr>
               <w:t>39 (39.8)</w:t>
             </w:r>
@@ -38416,6 +37773,7 @@
               <w:rPr>
                 <w:sz w:val="16"/>
                 <w:szCs w:val="16"/>
+                <w:lang w:val="en-US"/>
               </w:rPr>
               <w:t>11 (9.4)</w:t>
             </w:r>
@@ -38445,6 +37803,7 @@
               <w:rPr>
                 <w:sz w:val="16"/>
                 <w:szCs w:val="16"/>
+                <w:lang w:val="en-US"/>
               </w:rPr>
               <w:t>0 (0.8)</w:t>
             </w:r>
@@ -38473,6 +37832,7 @@
               <w:rPr>
                 <w:sz w:val="16"/>
                 <w:szCs w:val="16"/>
+                <w:lang w:val="en-US"/>
               </w:rPr>
               <w:t>0.79</w:t>
             </w:r>
@@ -38502,6 +37862,7 @@
               <w:rPr>
                 <w:sz w:val="16"/>
                 <w:szCs w:val="16"/>
+                <w:lang w:val="en-US"/>
               </w:rPr>
               <w:t>0.11</w:t>
             </w:r>
@@ -38531,6 +37892,7 @@
               <w:rPr>
                 <w:sz w:val="16"/>
                 <w:szCs w:val="16"/>
+                <w:lang w:val="en-US"/>
               </w:rPr>
               <w:t>39 (39.8)</w:t>
             </w:r>
@@ -38560,6 +37922,7 @@
               <w:rPr>
                 <w:sz w:val="16"/>
                 <w:szCs w:val="16"/>
+                <w:lang w:val="en-US"/>
               </w:rPr>
               <w:t>11 (9.4)</w:t>
             </w:r>
@@ -38589,6 +37952,7 @@
               <w:rPr>
                 <w:sz w:val="16"/>
                 <w:szCs w:val="16"/>
+                <w:lang w:val="en-US"/>
               </w:rPr>
               <w:t>0 (0.8)</w:t>
             </w:r>
@@ -38617,6 +37981,7 @@
               <w:rPr>
                 <w:sz w:val="16"/>
                 <w:szCs w:val="16"/>
+                <w:lang w:val="en-US"/>
               </w:rPr>
               <w:t>1.82</w:t>
             </w:r>
@@ -38653,6 +38018,7 @@
               <w:rPr>
                 <w:sz w:val="16"/>
                 <w:szCs w:val="16"/>
+                <w:lang w:val="en-US"/>
               </w:rPr>
               <w:t>Bouterwek</w:t>
             </w:r>
@@ -38661,6 +38027,7 @@
               <w:rPr>
                 <w:sz w:val="16"/>
                 <w:szCs w:val="16"/>
+                <w:lang w:val="en-US"/>
               </w:rPr>
               <w:t xml:space="preserve"> (1938)</w:t>
             </w:r>
@@ -38690,6 +38057,7 @@
               <w:rPr>
                 <w:sz w:val="16"/>
                 <w:szCs w:val="16"/>
+                <w:lang w:val="en-US"/>
               </w:rPr>
               <w:t>0.1885</w:t>
             </w:r>
@@ -38719,6 +38087,7 @@
               <w:rPr>
                 <w:sz w:val="16"/>
                 <w:szCs w:val="16"/>
+                <w:lang w:val="en-US"/>
               </w:rPr>
               <w:t>23 (24.2)</w:t>
             </w:r>
@@ -38748,6 +38117,7 @@
               <w:rPr>
                 <w:sz w:val="16"/>
                 <w:szCs w:val="16"/>
+                <w:lang w:val="en-US"/>
               </w:rPr>
               <w:t>12 (9.7)</w:t>
             </w:r>
@@ -38777,6 +38147,7 @@
               <w:rPr>
                 <w:sz w:val="16"/>
                 <w:szCs w:val="16"/>
+                <w:lang w:val="en-US"/>
               </w:rPr>
               <w:t>0 (1.2)</w:t>
             </w:r>
@@ -38805,6 +38176,7 @@
               <w:rPr>
                 <w:sz w:val="16"/>
                 <w:szCs w:val="16"/>
+                <w:lang w:val="en-US"/>
               </w:rPr>
               <w:t>0.19</w:t>
             </w:r>
@@ -38834,6 +38206,7 @@
               <w:rPr>
                 <w:sz w:val="16"/>
                 <w:szCs w:val="16"/>
+                <w:lang w:val="en-US"/>
               </w:rPr>
               <w:t>0.1714</w:t>
             </w:r>
@@ -38863,6 +38236,7 @@
               <w:rPr>
                 <w:sz w:val="16"/>
                 <w:szCs w:val="16"/>
+                <w:lang w:val="en-US"/>
               </w:rPr>
               <w:t>23 (24.2)</w:t>
             </w:r>
@@ -38892,6 +38266,7 @@
               <w:rPr>
                 <w:sz w:val="16"/>
                 <w:szCs w:val="16"/>
+                <w:lang w:val="en-US"/>
               </w:rPr>
               <w:t>12 (9.7)</w:t>
             </w:r>
@@ -38921,6 +38296,7 @@
               <w:rPr>
                 <w:sz w:val="16"/>
                 <w:szCs w:val="16"/>
+                <w:lang w:val="en-US"/>
               </w:rPr>
               <w:t>0 (1.2)</w:t>
             </w:r>
@@ -38949,6 +38325,7 @@
               <w:rPr>
                 <w:sz w:val="16"/>
                 <w:szCs w:val="16"/>
+                <w:lang w:val="en-US"/>
               </w:rPr>
               <w:t>2.86</w:t>
             </w:r>
@@ -38984,6 +38361,7 @@
               <w:rPr>
                 <w:sz w:val="16"/>
                 <w:szCs w:val="16"/>
+                <w:lang w:val="en-US"/>
               </w:rPr>
               <w:t>Rife (1940)</w:t>
             </w:r>
@@ -39013,6 +38391,7 @@
               <w:rPr>
                 <w:sz w:val="16"/>
                 <w:szCs w:val="16"/>
+                <w:lang w:val="en-US"/>
               </w:rPr>
               <w:t>0.1188</w:t>
             </w:r>
@@ -39042,6 +38421,7 @@
               <w:rPr>
                 <w:sz w:val="16"/>
                 <w:szCs w:val="16"/>
+                <w:lang w:val="en-US"/>
               </w:rPr>
               <w:t>104 (105.0)</w:t>
             </w:r>
@@ -39071,6 +38451,7 @@
               <w:rPr>
                 <w:sz w:val="16"/>
                 <w:szCs w:val="16"/>
+                <w:lang w:val="en-US"/>
               </w:rPr>
               <w:t>39 (37.0)</w:t>
             </w:r>
@@ -39100,6 +38481,7 @@
               <w:rPr>
                 <w:sz w:val="16"/>
                 <w:szCs w:val="16"/>
+                <w:lang w:val="en-US"/>
               </w:rPr>
               <w:t>3 (4.0)</w:t>
             </w:r>
@@ -39128,6 +38510,7 @@
               <w:rPr>
                 <w:sz w:val="16"/>
                 <w:szCs w:val="16"/>
+                <w:lang w:val="en-US"/>
               </w:rPr>
               <w:t>1.22</w:t>
             </w:r>
@@ -39157,6 +38540,7 @@
               <w:rPr>
                 <w:sz w:val="16"/>
                 <w:szCs w:val="16"/>
+                <w:lang w:val="en-US"/>
               </w:rPr>
               <w:t>0.1541</w:t>
             </w:r>
@@ -39186,6 +38570,7 @@
               <w:rPr>
                 <w:sz w:val="16"/>
                 <w:szCs w:val="16"/>
+                <w:lang w:val="en-US"/>
               </w:rPr>
               <w:t>104 (105.0)</w:t>
             </w:r>
@@ -39215,6 +38600,7 @@
               <w:rPr>
                 <w:sz w:val="16"/>
                 <w:szCs w:val="16"/>
+                <w:lang w:val="en-US"/>
               </w:rPr>
               <w:t>39 (37.0)</w:t>
             </w:r>
@@ -39244,6 +38630,7 @@
               <w:rPr>
                 <w:sz w:val="16"/>
                 <w:szCs w:val="16"/>
+                <w:lang w:val="en-US"/>
               </w:rPr>
               <w:t>3 (4.0)</w:t>
             </w:r>
@@ -39272,6 +38659,7 @@
               <w:rPr>
                 <w:sz w:val="16"/>
                 <w:szCs w:val="16"/>
+                <w:lang w:val="en-US"/>
               </w:rPr>
               <w:t>0.39</w:t>
             </w:r>
@@ -39308,6 +38696,7 @@
               <w:rPr>
                 <w:sz w:val="16"/>
                 <w:szCs w:val="16"/>
+                <w:lang w:val="en-US"/>
               </w:rPr>
               <w:t>Thyss</w:t>
             </w:r>
@@ -39316,6 +38705,7 @@
               <w:rPr>
                 <w:sz w:val="16"/>
                 <w:szCs w:val="16"/>
+                <w:lang w:val="en-US"/>
               </w:rPr>
               <w:t xml:space="preserve"> (1946)</w:t>
             </w:r>
@@ -39345,6 +38735,7 @@
               <w:rPr>
                 <w:sz w:val="16"/>
                 <w:szCs w:val="16"/>
+                <w:lang w:val="en-US"/>
               </w:rPr>
               <w:t>0.1845</w:t>
             </w:r>
@@ -39374,6 +38765,7 @@
               <w:rPr>
                 <w:sz w:val="16"/>
                 <w:szCs w:val="16"/>
+                <w:lang w:val="en-US"/>
               </w:rPr>
               <w:t>60 (60.6)</w:t>
             </w:r>
@@ -39403,6 +38795,7 @@
               <w:rPr>
                 <w:sz w:val="16"/>
                 <w:szCs w:val="16"/>
+                <w:lang w:val="en-US"/>
               </w:rPr>
               <w:t>24 (22.8)</w:t>
             </w:r>
@@ -39432,6 +38825,7 @@
               <w:rPr>
                 <w:sz w:val="16"/>
                 <w:szCs w:val="16"/>
+                <w:lang w:val="en-US"/>
               </w:rPr>
               <w:t>2 (2.6)</w:t>
             </w:r>
@@ -39460,6 +38854,7 @@
               <w:rPr>
                 <w:sz w:val="16"/>
                 <w:szCs w:val="16"/>
+                <w:lang w:val="en-US"/>
               </w:rPr>
               <w:t>3.62</w:t>
             </w:r>
@@ -39489,6 +38884,7 @@
               <w:rPr>
                 <w:sz w:val="16"/>
                 <w:szCs w:val="16"/>
+                <w:lang w:val="en-US"/>
               </w:rPr>
               <w:t>0.1628</w:t>
             </w:r>
@@ -39518,6 +38914,7 @@
               <w:rPr>
                 <w:sz w:val="16"/>
                 <w:szCs w:val="16"/>
+                <w:lang w:val="en-US"/>
               </w:rPr>
               <w:t>60 (60.6)</w:t>
             </w:r>
@@ -39547,6 +38944,7 @@
               <w:rPr>
                 <w:sz w:val="16"/>
                 <w:szCs w:val="16"/>
+                <w:lang w:val="en-US"/>
               </w:rPr>
               <w:t>24 (22.8)</w:t>
             </w:r>
@@ -39576,6 +38974,7 @@
               <w:rPr>
                 <w:sz w:val="16"/>
                 <w:szCs w:val="16"/>
+                <w:lang w:val="en-US"/>
               </w:rPr>
               <w:t>2 (2.6)</w:t>
             </w:r>
@@ -39604,6 +39003,7 @@
               <w:rPr>
                 <w:sz w:val="16"/>
                 <w:szCs w:val="16"/>
+                <w:lang w:val="en-US"/>
               </w:rPr>
               <w:t>0.21</w:t>
             </w:r>
@@ -39639,6 +39039,7 @@
               <w:rPr>
                 <w:sz w:val="16"/>
                 <w:szCs w:val="16"/>
+                <w:lang w:val="en-US"/>
               </w:rPr>
               <w:t>Rife (1950)</w:t>
             </w:r>
@@ -39668,6 +39069,7 @@
               <w:rPr>
                 <w:sz w:val="16"/>
                 <w:szCs w:val="16"/>
+                <w:lang w:val="en-US"/>
               </w:rPr>
               <w:t>0.1283</w:t>
             </w:r>
@@ -39697,6 +39099,7 @@
               <w:rPr>
                 <w:sz w:val="16"/>
                 <w:szCs w:val="16"/>
+                <w:lang w:val="en-US"/>
               </w:rPr>
               <w:t>164 (165.7)</w:t>
             </w:r>
@@ -39726,6 +39129,7 @@
               <w:rPr>
                 <w:sz w:val="16"/>
                 <w:szCs w:val="16"/>
+                <w:lang w:val="en-US"/>
               </w:rPr>
               <w:t>45 (41.7)</w:t>
             </w:r>
@@ -39755,6 +39159,7 @@
               <w:rPr>
                 <w:sz w:val="16"/>
                 <w:szCs w:val="16"/>
+                <w:lang w:val="en-US"/>
               </w:rPr>
               <w:t>2 (3.7)</w:t>
             </w:r>
@@ -39783,6 +39188,7 @@
               <w:rPr>
                 <w:sz w:val="16"/>
                 <w:szCs w:val="16"/>
+                <w:lang w:val="en-US"/>
               </w:rPr>
               <w:t>0.19</w:t>
             </w:r>
@@ -39812,6 +39218,7 @@
               <w:rPr>
                 <w:sz w:val="16"/>
                 <w:szCs w:val="16"/>
+                <w:lang w:val="en-US"/>
               </w:rPr>
               <w:t>0.1161</w:t>
             </w:r>
@@ -39841,6 +39248,7 @@
               <w:rPr>
                 <w:sz w:val="16"/>
                 <w:szCs w:val="16"/>
+                <w:lang w:val="en-US"/>
               </w:rPr>
               <w:t>164 (165.7)</w:t>
             </w:r>
@@ -39870,6 +39278,7 @@
               <w:rPr>
                 <w:sz w:val="16"/>
                 <w:szCs w:val="16"/>
+                <w:lang w:val="en-US"/>
               </w:rPr>
               <w:t>45 (41.7)</w:t>
             </w:r>
@@ -39899,6 +39308,7 @@
               <w:rPr>
                 <w:sz w:val="16"/>
                 <w:szCs w:val="16"/>
+                <w:lang w:val="en-US"/>
               </w:rPr>
               <w:t>2 (3.7)</w:t>
             </w:r>
@@ -39927,6 +39337,7 @@
               <w:rPr>
                 <w:sz w:val="16"/>
                 <w:szCs w:val="16"/>
+                <w:lang w:val="en-US"/>
               </w:rPr>
               <w:t>1.18</w:t>
             </w:r>
@@ -39962,6 +39373,7 @@
               <w:rPr>
                 <w:sz w:val="16"/>
                 <w:szCs w:val="16"/>
+                <w:lang w:val="en-US"/>
               </w:rPr>
               <w:t>Dechaume (1957)</w:t>
             </w:r>
@@ -39991,6 +39403,7 @@
               <w:rPr>
                 <w:sz w:val="16"/>
                 <w:szCs w:val="16"/>
+                <w:lang w:val="en-US"/>
               </w:rPr>
               <w:t>0.2424</w:t>
             </w:r>
@@ -40020,6 +39433,7 @@
               <w:rPr>
                 <w:sz w:val="16"/>
                 <w:szCs w:val="16"/>
+                <w:lang w:val="en-US"/>
               </w:rPr>
               <w:t>21 (21.4)</w:t>
             </w:r>
@@ -40049,6 +39463,7 @@
               <w:rPr>
                 <w:sz w:val="16"/>
                 <w:szCs w:val="16"/>
+                <w:lang w:val="en-US"/>
               </w:rPr>
               <w:t>11 (10.2)</w:t>
             </w:r>
@@ -40078,6 +39493,7 @@
               <w:rPr>
                 <w:sz w:val="16"/>
                 <w:szCs w:val="16"/>
+                <w:lang w:val="en-US"/>
               </w:rPr>
               <w:t>1 (1.4)</w:t>
             </w:r>
@@ -40106,6 +39522,7 @@
               <w:rPr>
                 <w:sz w:val="16"/>
                 <w:szCs w:val="16"/>
+                <w:lang w:val="en-US"/>
               </w:rPr>
               <w:t>0.0</w:t>
             </w:r>
@@ -40135,6 +39552,7 @@
               <w:rPr>
                 <w:sz w:val="16"/>
                 <w:szCs w:val="16"/>
+                <w:lang w:val="en-US"/>
               </w:rPr>
               <w:t>0.197</w:t>
             </w:r>
@@ -40164,6 +39582,7 @@
               <w:rPr>
                 <w:sz w:val="16"/>
                 <w:szCs w:val="16"/>
+                <w:lang w:val="en-US"/>
               </w:rPr>
               <w:t>21 (21.4)</w:t>
             </w:r>
@@ -40193,6 +39612,7 @@
               <w:rPr>
                 <w:sz w:val="16"/>
                 <w:szCs w:val="16"/>
+                <w:lang w:val="en-US"/>
               </w:rPr>
               <w:t>11 (10.2)</w:t>
             </w:r>
@@ -40222,6 +39642,7 @@
               <w:rPr>
                 <w:sz w:val="16"/>
                 <w:szCs w:val="16"/>
+                <w:lang w:val="en-US"/>
               </w:rPr>
               <w:t>1 (1.4)</w:t>
             </w:r>
@@ -40250,6 +39671,7 @@
               <w:rPr>
                 <w:sz w:val="16"/>
                 <w:szCs w:val="16"/>
+                <w:lang w:val="en-US"/>
               </w:rPr>
               <w:t>0.18</w:t>
             </w:r>
@@ -40286,6 +39708,7 @@
               <w:rPr>
                 <w:sz w:val="16"/>
                 <w:szCs w:val="16"/>
+                <w:lang w:val="en-US"/>
               </w:rPr>
               <w:t>Zazzo</w:t>
             </w:r>
@@ -40294,6 +39717,7 @@
               <w:rPr>
                 <w:sz w:val="16"/>
                 <w:szCs w:val="16"/>
+                <w:lang w:val="en-US"/>
               </w:rPr>
               <w:t xml:space="preserve"> (1960)</w:t>
             </w:r>
@@ -40323,6 +39747,7 @@
               <w:rPr>
                 <w:sz w:val="16"/>
                 <w:szCs w:val="16"/>
+                <w:lang w:val="en-US"/>
               </w:rPr>
               <w:t>0.1332</w:t>
             </w:r>
@@ -40352,6 +39777,7 @@
               <w:rPr>
                 <w:sz w:val="16"/>
                 <w:szCs w:val="16"/>
+                <w:lang w:val="en-US"/>
               </w:rPr>
               <w:t>264 (267.1)</w:t>
             </w:r>
@@ -40381,6 +39807,7 @@
               <w:rPr>
                 <w:sz w:val="16"/>
                 <w:szCs w:val="16"/>
+                <w:lang w:val="en-US"/>
               </w:rPr>
               <w:t>69 (62.8)</w:t>
             </w:r>
@@ -40410,6 +39837,7 @@
               <w:rPr>
                 <w:sz w:val="16"/>
                 <w:szCs w:val="16"/>
+                <w:lang w:val="en-US"/>
               </w:rPr>
               <w:t>2 (5.1)</w:t>
             </w:r>
@@ -40438,6 +39866,7 @@
               <w:rPr>
                 <w:sz w:val="16"/>
                 <w:szCs w:val="16"/>
+                <w:lang w:val="en-US"/>
               </w:rPr>
               <w:t>2.66</w:t>
             </w:r>
@@ -40467,6 +39896,7 @@
               <w:rPr>
                 <w:sz w:val="16"/>
                 <w:szCs w:val="16"/>
+                <w:lang w:val="en-US"/>
               </w:rPr>
               <w:t>0.109</w:t>
             </w:r>
@@ -40496,6 +39926,7 @@
               <w:rPr>
                 <w:sz w:val="16"/>
                 <w:szCs w:val="16"/>
+                <w:lang w:val="en-US"/>
               </w:rPr>
               <w:t>264 (267.1)</w:t>
             </w:r>
@@ -40525,6 +39956,7 @@
               <w:rPr>
                 <w:sz w:val="16"/>
                 <w:szCs w:val="16"/>
+                <w:lang w:val="en-US"/>
               </w:rPr>
               <w:t>69 (62.8)</w:t>
             </w:r>
@@ -40554,6 +39986,7 @@
               <w:rPr>
                 <w:sz w:val="16"/>
                 <w:szCs w:val="16"/>
+                <w:lang w:val="en-US"/>
               </w:rPr>
               <w:t>2 (5.1)</w:t>
             </w:r>
@@ -40582,6 +40015,7 @@
               <w:rPr>
                 <w:sz w:val="16"/>
                 <w:szCs w:val="16"/>
+                <w:lang w:val="en-US"/>
               </w:rPr>
               <w:t>3.11</w:t>
             </w:r>
@@ -40617,6 +40051,7 @@
               <w:rPr>
                 <w:sz w:val="16"/>
                 <w:szCs w:val="16"/>
+                <w:lang w:val="en-US"/>
               </w:rPr>
               <w:t>Carter-Saltzmann et al. (1976)</w:t>
             </w:r>
@@ -40646,6 +40081,7 @@
               <w:rPr>
                 <w:sz w:val="16"/>
                 <w:szCs w:val="16"/>
+                <w:lang w:val="en-US"/>
               </w:rPr>
               <w:t>0.1711</w:t>
             </w:r>
@@ -40675,6 +40111,7 @@
               <w:rPr>
                 <w:sz w:val="16"/>
                 <w:szCs w:val="16"/>
+                <w:lang w:val="en-US"/>
               </w:rPr>
               <w:t>115 (115.1)</w:t>
             </w:r>
@@ -40704,6 +40141,7 @@
               <w:rPr>
                 <w:sz w:val="16"/>
                 <w:szCs w:val="16"/>
+                <w:lang w:val="en-US"/>
               </w:rPr>
               <w:t>54 (53.7)</w:t>
             </w:r>
@@ -40733,6 +40171,7 @@
               <w:rPr>
                 <w:sz w:val="16"/>
                 <w:szCs w:val="16"/>
+                <w:lang w:val="en-US"/>
               </w:rPr>
               <w:t>7 (7.1)</w:t>
             </w:r>
@@ -40761,6 +40200,7 @@
               <w:rPr>
                 <w:sz w:val="16"/>
                 <w:szCs w:val="16"/>
+                <w:lang w:val="en-US"/>
               </w:rPr>
               <w:t>1.9</w:t>
             </w:r>
@@ -40790,6 +40230,7 @@
               <w:rPr>
                 <w:sz w:val="16"/>
                 <w:szCs w:val="16"/>
+                <w:lang w:val="en-US"/>
               </w:rPr>
               <w:t>0.1932</w:t>
             </w:r>
@@ -40819,6 +40260,7 @@
               <w:rPr>
                 <w:sz w:val="16"/>
                 <w:szCs w:val="16"/>
+                <w:lang w:val="en-US"/>
               </w:rPr>
               <w:t>115 (115.1)</w:t>
             </w:r>
@@ -40848,6 +40290,7 @@
               <w:rPr>
                 <w:sz w:val="16"/>
                 <w:szCs w:val="16"/>
+                <w:lang w:val="en-US"/>
               </w:rPr>
               <w:t>54 (53.7)</w:t>
             </w:r>
@@ -40877,6 +40320,7 @@
               <w:rPr>
                 <w:sz w:val="16"/>
                 <w:szCs w:val="16"/>
+                <w:lang w:val="en-US"/>
               </w:rPr>
               <w:t>7 (7.1)</w:t>
             </w:r>
@@ -40905,6 +40349,7 @@
               <w:rPr>
                 <w:sz w:val="16"/>
                 <w:szCs w:val="16"/>
+                <w:lang w:val="en-US"/>
               </w:rPr>
               <w:t>0.0</w:t>
             </w:r>
@@ -40941,6 +40386,7 @@
               <w:rPr>
                 <w:sz w:val="16"/>
                 <w:szCs w:val="16"/>
+                <w:lang w:val="en-US"/>
               </w:rPr>
               <w:t>Loehlin</w:t>
             </w:r>
@@ -40949,6 +40395,7 @@
               <w:rPr>
                 <w:sz w:val="16"/>
                 <w:szCs w:val="16"/>
+                <w:lang w:val="en-US"/>
               </w:rPr>
               <w:t xml:space="preserve"> &amp; Nichols (1976)</w:t>
             </w:r>
@@ -40978,6 +40425,7 @@
               <w:rPr>
                 <w:sz w:val="16"/>
                 <w:szCs w:val="16"/>
+                <w:lang w:val="en-US"/>
               </w:rPr>
               <w:t>0.1411</w:t>
             </w:r>
@@ -41007,6 +40455,7 @@
               <w:rPr>
                 <w:sz w:val="16"/>
                 <w:szCs w:val="16"/>
+                <w:lang w:val="en-US"/>
               </w:rPr>
               <w:t>261 (264.3)</w:t>
             </w:r>
@@ -41036,6 +40485,7 @@
               <w:rPr>
                 <w:sz w:val="16"/>
                 <w:szCs w:val="16"/>
+                <w:lang w:val="en-US"/>
               </w:rPr>
               <w:t>70 (63.4)</w:t>
             </w:r>
@@ -41065,6 +40515,7 @@
               <w:rPr>
                 <w:sz w:val="16"/>
                 <w:szCs w:val="16"/>
+                <w:lang w:val="en-US"/>
               </w:rPr>
               <w:t>2 (5.3)</w:t>
             </w:r>
@@ -41093,6 +40544,7 @@
               <w:rPr>
                 <w:sz w:val="16"/>
                 <w:szCs w:val="16"/>
+                <w:lang w:val="en-US"/>
               </w:rPr>
               <w:t>0.16</w:t>
             </w:r>
@@ -41122,6 +40574,7 @@
               <w:rPr>
                 <w:sz w:val="16"/>
                 <w:szCs w:val="16"/>
+                <w:lang w:val="en-US"/>
               </w:rPr>
               <w:t>0.1111</w:t>
             </w:r>
@@ -41151,6 +40604,7 @@
               <w:rPr>
                 <w:sz w:val="16"/>
                 <w:szCs w:val="16"/>
+                <w:lang w:val="en-US"/>
               </w:rPr>
               <w:t>261 (264.3)</w:t>
             </w:r>
@@ -41180,6 +40634,7 @@
               <w:rPr>
                 <w:sz w:val="16"/>
                 <w:szCs w:val="16"/>
+                <w:lang w:val="en-US"/>
               </w:rPr>
               <w:t>70 (63.4)</w:t>
             </w:r>
@@ -41209,6 +40664,7 @@
               <w:rPr>
                 <w:sz w:val="16"/>
                 <w:szCs w:val="16"/>
+                <w:lang w:val="en-US"/>
               </w:rPr>
               <w:t>2 (5.3)</w:t>
             </w:r>
@@ -41237,6 +40693,7 @@
               <w:rPr>
                 <w:sz w:val="16"/>
                 <w:szCs w:val="16"/>
+                <w:lang w:val="en-US"/>
               </w:rPr>
               <w:t>3.39</w:t>
             </w:r>
@@ -41272,6 +40729,7 @@
               <w:rPr>
                 <w:sz w:val="16"/>
                 <w:szCs w:val="16"/>
+                <w:lang w:val="en-US"/>
               </w:rPr>
               <w:t xml:space="preserve">Springer &amp; </w:t>
             </w:r>
@@ -41280,6 +40738,7 @@
               <w:rPr>
                 <w:sz w:val="16"/>
                 <w:szCs w:val="16"/>
+                <w:lang w:val="en-US"/>
               </w:rPr>
               <w:t>Searleman</w:t>
             </w:r>
@@ -41288,6 +40747,7 @@
               <w:rPr>
                 <w:sz w:val="16"/>
                 <w:szCs w:val="16"/>
+                <w:lang w:val="en-US"/>
               </w:rPr>
               <w:t xml:space="preserve"> (1978)</w:t>
             </w:r>
@@ -41317,6 +40777,7 @@
               <w:rPr>
                 <w:sz w:val="16"/>
                 <w:szCs w:val="16"/>
+                <w:lang w:val="en-US"/>
               </w:rPr>
               <w:t>0.1667</w:t>
             </w:r>
@@ -41346,6 +40807,7 @@
               <w:rPr>
                 <w:sz w:val="16"/>
                 <w:szCs w:val="16"/>
+                <w:lang w:val="en-US"/>
               </w:rPr>
               <w:t>35 (33.4)</w:t>
             </w:r>
@@ -41375,6 +40837,7 @@
               <w:rPr>
                 <w:sz w:val="16"/>
                 <w:szCs w:val="16"/>
+                <w:lang w:val="en-US"/>
               </w:rPr>
               <w:t>9 (12.3)</w:t>
             </w:r>
@@ -41404,6 +40867,7 @@
               <w:rPr>
                 <w:sz w:val="16"/>
                 <w:szCs w:val="16"/>
+                <w:lang w:val="en-US"/>
               </w:rPr>
               <w:t>3 (1.4)</w:t>
             </w:r>
@@ -41432,6 +40896,7 @@
               <w:rPr>
                 <w:sz w:val="16"/>
                 <w:szCs w:val="16"/>
+                <w:lang w:val="en-US"/>
               </w:rPr>
               <w:t>0.26</w:t>
             </w:r>
@@ -41461,6 +40926,7 @@
               <w:rPr>
                 <w:sz w:val="16"/>
                 <w:szCs w:val="16"/>
+                <w:lang w:val="en-US"/>
               </w:rPr>
               <w:t>0.1596</w:t>
             </w:r>
@@ -41490,6 +40956,7 @@
               <w:rPr>
                 <w:sz w:val="16"/>
                 <w:szCs w:val="16"/>
+                <w:lang w:val="en-US"/>
               </w:rPr>
               <w:t>35 (33.4)</w:t>
             </w:r>
@@ -41519,6 +40986,7 @@
               <w:rPr>
                 <w:sz w:val="16"/>
                 <w:szCs w:val="16"/>
+                <w:lang w:val="en-US"/>
               </w:rPr>
               <w:t>9 (12.3)</w:t>
             </w:r>
@@ -41548,6 +41016,7 @@
               <w:rPr>
                 <w:sz w:val="16"/>
                 <w:szCs w:val="16"/>
+                <w:lang w:val="en-US"/>
               </w:rPr>
               <w:t>3 (1.4)</w:t>
             </w:r>
@@ -41576,6 +41045,7 @@
               <w:rPr>
                 <w:sz w:val="16"/>
                 <w:szCs w:val="16"/>
+                <w:lang w:val="en-US"/>
               </w:rPr>
               <w:t>2.49</w:t>
             </w:r>
@@ -41610,6 +41080,7 @@
               <w:rPr>
                 <w:sz w:val="16"/>
                 <w:szCs w:val="16"/>
+                <w:lang w:val="en-US"/>
               </w:rPr>
               <w:t>NCDS (unpublished)</w:t>
             </w:r>
@@ -41638,6 +41109,7 @@
               <w:rPr>
                 <w:sz w:val="16"/>
                 <w:szCs w:val="16"/>
+                <w:lang w:val="en-US"/>
               </w:rPr>
               <w:t>0.1512</w:t>
             </w:r>
@@ -41666,6 +41138,7 @@
               <w:rPr>
                 <w:sz w:val="16"/>
                 <w:szCs w:val="16"/>
+                <w:lang w:val="en-US"/>
               </w:rPr>
               <w:t>66 (64.2)</w:t>
             </w:r>
@@ -41694,6 +41167,7 @@
               <w:rPr>
                 <w:sz w:val="16"/>
                 <w:szCs w:val="16"/>
+                <w:lang w:val="en-US"/>
               </w:rPr>
               <w:t>18 (21.5)</w:t>
             </w:r>
@@ -41722,6 +41196,7 @@
               <w:rPr>
                 <w:sz w:val="16"/>
                 <w:szCs w:val="16"/>
+                <w:lang w:val="en-US"/>
               </w:rPr>
               <w:t>4 (2.2)</w:t>
             </w:r>
@@ -41750,6 +41225,7 @@
               <w:rPr>
                 <w:sz w:val="16"/>
                 <w:szCs w:val="16"/>
+                <w:lang w:val="en-US"/>
               </w:rPr>
               <w:t>0.85</w:t>
             </w:r>
@@ -41778,6 +41254,7 @@
               <w:rPr>
                 <w:sz w:val="16"/>
                 <w:szCs w:val="16"/>
+                <w:lang w:val="en-US"/>
               </w:rPr>
               <w:t>0.1477</w:t>
             </w:r>
@@ -41806,6 +41283,7 @@
               <w:rPr>
                 <w:sz w:val="16"/>
                 <w:szCs w:val="16"/>
+                <w:lang w:val="en-US"/>
               </w:rPr>
               <w:t>66 (64.2)</w:t>
             </w:r>
@@ -41834,6 +41312,7 @@
               <w:rPr>
                 <w:sz w:val="16"/>
                 <w:szCs w:val="16"/>
+                <w:lang w:val="en-US"/>
               </w:rPr>
               <w:t>18 (21.5)</w:t>
             </w:r>
@@ -41862,6 +41341,7 @@
               <w:rPr>
                 <w:sz w:val="16"/>
                 <w:szCs w:val="16"/>
+                <w:lang w:val="en-US"/>
               </w:rPr>
               <w:t>4 (2.2)</w:t>
             </w:r>
@@ -41890,6 +41370,7 @@
               <w:rPr>
                 <w:sz w:val="16"/>
                 <w:szCs w:val="16"/>
+                <w:lang w:val="en-US"/>
               </w:rPr>
               <w:t>1.77</w:t>
             </w:r>
@@ -41924,6 +41405,7 @@
               <w:rPr>
                 <w:sz w:val="16"/>
                 <w:szCs w:val="16"/>
+                <w:lang w:val="en-US"/>
               </w:rPr>
               <w:t>Neale (1988)</w:t>
             </w:r>
@@ -41953,6 +41435,7 @@
               <w:rPr>
                 <w:sz w:val="16"/>
                 <w:szCs w:val="16"/>
+                <w:lang w:val="en-US"/>
               </w:rPr>
               <w:t>0.122</w:t>
             </w:r>
@@ -41981,6 +41464,7 @@
               <w:rPr>
                 <w:sz w:val="16"/>
                 <w:szCs w:val="16"/>
+                <w:lang w:val="en-US"/>
               </w:rPr>
               <w:t>626 (621.9)</w:t>
             </w:r>
@@ -42009,6 +41493,7 @@
               <w:rPr>
                 <w:sz w:val="16"/>
                 <w:szCs w:val="16"/>
+                <w:lang w:val="en-US"/>
               </w:rPr>
               <w:t>183 (191.2)</w:t>
             </w:r>
@@ -42037,6 +41522,7 @@
               <w:rPr>
                 <w:sz w:val="16"/>
                 <w:szCs w:val="16"/>
+                <w:lang w:val="en-US"/>
               </w:rPr>
               <w:t>23 (18.9)</w:t>
             </w:r>
@@ -42065,6 +41551,7 @@
               <w:rPr>
                 <w:sz w:val="16"/>
                 <w:szCs w:val="16"/>
+                <w:lang w:val="en-US"/>
               </w:rPr>
               <w:t>4.3</w:t>
             </w:r>
@@ -42072,6 +41559,7 @@
               <w:rPr>
                 <w:sz w:val="16"/>
                 <w:szCs w:val="16"/>
+                <w:lang w:val="en-US"/>
               </w:rPr>
               <w:t>*</w:t>
             </w:r>
@@ -42100,6 +41588,7 @@
               <w:rPr>
                 <w:sz w:val="16"/>
                 <w:szCs w:val="16"/>
+                <w:lang w:val="en-US"/>
               </w:rPr>
               <w:t>0.1376</w:t>
             </w:r>
@@ -42128,6 +41617,7 @@
               <w:rPr>
                 <w:sz w:val="16"/>
                 <w:szCs w:val="16"/>
+                <w:lang w:val="en-US"/>
               </w:rPr>
               <w:t>626 (621.9)</w:t>
             </w:r>
@@ -42156,6 +41646,7 @@
               <w:rPr>
                 <w:sz w:val="16"/>
                 <w:szCs w:val="16"/>
+                <w:lang w:val="en-US"/>
               </w:rPr>
               <w:t>183 (191.2)</w:t>
             </w:r>
@@ -42184,6 +41675,7 @@
               <w:rPr>
                 <w:sz w:val="16"/>
                 <w:szCs w:val="16"/>
+                <w:lang w:val="en-US"/>
               </w:rPr>
               <w:t>23 (18.9)</w:t>
             </w:r>
@@ -42212,6 +41704,7 @@
               <w:rPr>
                 <w:sz w:val="16"/>
                 <w:szCs w:val="16"/>
+                <w:lang w:val="en-US"/>
               </w:rPr>
               <w:t>1.22</w:t>
             </w:r>
@@ -42226,6 +41719,7 @@
           <w:rFonts w:eastAsia="Calibri"/>
           <w:highlight w:val="yellow"/>
           <w:rtl/>
+          <w:lang w:val="en-US"/>
         </w:rPr>
       </w:pPr>
     </w:p>
@@ -42235,6 +41729,7 @@
         <w:rPr>
           <w:rFonts w:eastAsia="Calibri"/>
           <w:highlight w:val="yellow"/>
+          <w:lang w:val="en-US"/>
         </w:rPr>
       </w:pPr>
     </w:p>
@@ -42243,62 +41738,109 @@
         <w:rPr>
           <w:rFonts w:eastAsia="Calibri"/>
           <w:rtl/>
+          <w:lang w:val="en-US"/>
         </w:rPr>
       </w:pPr>
       <w:r>
         <w:rPr>
           <w:rFonts w:eastAsia="Calibri"/>
           <w:highlight w:val="yellow"/>
+          <w:lang w:val="en-US"/>
         </w:rPr>
         <w:br w:type="page"/>
       </w:r>
     </w:p>
     <w:p>
+      <w:pPr>
+        <w:rPr>
+          <w:lang w:val="en-US"/>
+        </w:rPr>
+      </w:pPr>
       <w:r>
         <w:rPr>
           <w:b/>
           <w:bCs/>
+          <w:lang w:val="en-US"/>
         </w:rPr>
         <w:lastRenderedPageBreak/>
         <w:t>Table S11.</w:t>
       </w:r>
       <w:r>
+        <w:rPr>
+          <w:lang w:val="en-US"/>
+        </w:rPr>
         <w:t xml:space="preserve"> Probabilities of right-handed female</w:t>
       </w:r>
       <w:r>
+        <w:rPr>
+          <w:lang w:val="en-US"/>
+        </w:rPr>
         <w:t xml:space="preserve"> offspring</w:t>
       </w:r>
       <w:r>
+        <w:rPr>
+          <w:lang w:val="en-US"/>
+        </w:rPr>
         <w:t xml:space="preserve"> (top) and </w:t>
       </w:r>
       <w:r>
+        <w:rPr>
+          <w:lang w:val="en-US"/>
+        </w:rPr>
         <w:t xml:space="preserve">right-handed </w:t>
       </w:r>
       <w:r>
+        <w:rPr>
+          <w:lang w:val="en-US"/>
+        </w:rPr>
         <w:t xml:space="preserve">male </w:t>
       </w:r>
       <w:r>
+        <w:rPr>
+          <w:lang w:val="en-US"/>
+        </w:rPr>
         <w:t xml:space="preserve">offspring </w:t>
       </w:r>
       <w:r>
+        <w:rPr>
+          <w:lang w:val="en-US"/>
+        </w:rPr>
         <w:t xml:space="preserve">(bottom) </w:t>
       </w:r>
       <w:r>
+        <w:rPr>
+          <w:lang w:val="en-US"/>
+        </w:rPr>
         <w:t xml:space="preserve">given </w:t>
       </w:r>
       <w:r>
+        <w:rPr>
+          <w:lang w:val="en-US"/>
+        </w:rPr>
         <w:t xml:space="preserve">offspring </w:t>
       </w:r>
       <w:r>
+        <w:rPr>
+          <w:lang w:val="en-US"/>
+        </w:rPr>
         <w:t xml:space="preserve">genotype </w:t>
       </w:r>
       <w:r>
+        <w:rPr>
+          <w:lang w:val="en-US"/>
+        </w:rPr>
         <w:t xml:space="preserve">(columns) </w:t>
       </w:r>
       <w:r>
+        <w:rPr>
+          <w:lang w:val="en-US"/>
+        </w:rPr>
         <w:t xml:space="preserve">and </w:t>
       </w:r>
       <w:r>
+        <w:rPr>
+          <w:lang w:val="en-US"/>
+        </w:rPr>
         <w:t xml:space="preserve">parental phenotypes (columns). </w:t>
       </w:r>
     </w:p>
@@ -42334,7 +41876,15 @@
             <w:hideMark/>
           </w:tcPr>
           <w:p>
-            <w:r>
+            <w:pPr>
+              <w:rPr>
+                <w:lang w:val="en-US"/>
+              </w:rPr>
+            </w:pPr>
+            <w:r>
+              <w:rPr>
+                <w:lang w:val="en-US"/>
+              </w:rPr>
               <w:t>Parents of female offspring</w:t>
             </w:r>
           </w:p>
@@ -42351,7 +41901,15 @@
             <w:hideMark/>
           </w:tcPr>
           <w:p>
-            <w:r>
+            <w:pPr>
+              <w:rPr>
+                <w:lang w:val="en-US"/>
+              </w:rPr>
+            </w:pPr>
+            <w:r>
+              <w:rPr>
+                <w:lang w:val="en-US"/>
+              </w:rPr>
               <w:t>DD</w:t>
             </w:r>
           </w:p>
@@ -42368,7 +41926,15 @@
             <w:hideMark/>
           </w:tcPr>
           <w:p>
-            <w:r>
+            <w:pPr>
+              <w:rPr>
+                <w:lang w:val="en-US"/>
+              </w:rPr>
+            </w:pPr>
+            <w:r>
+              <w:rPr>
+                <w:lang w:val="en-US"/>
+              </w:rPr>
               <w:t>DC</w:t>
             </w:r>
           </w:p>
@@ -42385,7 +41951,15 @@
             <w:hideMark/>
           </w:tcPr>
           <w:p>
-            <w:r>
+            <w:pPr>
+              <w:rPr>
+                <w:lang w:val="en-US"/>
+              </w:rPr>
+            </w:pPr>
+            <w:r>
+              <w:rPr>
+                <w:lang w:val="en-US"/>
+              </w:rPr>
               <w:t>CC</w:t>
             </w:r>
           </w:p>
@@ -42407,7 +41981,15 @@
             <w:hideMark/>
           </w:tcPr>
           <w:p>
-            <w:r>
+            <w:pPr>
+              <w:rPr>
+                <w:lang w:val="en-US"/>
+              </w:rPr>
+            </w:pPr>
+            <w:r>
+              <w:rPr>
+                <w:lang w:val="en-US"/>
+              </w:rPr>
               <w:t>R x R</w:t>
             </w:r>
           </w:p>
@@ -42424,30 +42006,47 @@
             <w:hideMark/>
           </w:tcPr>
           <w:p>
-            <w:r>
+            <w:pPr>
+              <w:rPr>
+                <w:lang w:val="en-US"/>
+              </w:rPr>
+            </w:pPr>
+            <w:r>
+              <w:rPr>
+                <w:lang w:val="en-US"/>
+              </w:rPr>
               <w:t>(1</w:t>
             </w:r>
             <w:r>
               <w:rPr>
                 <w:i/>
+                <w:lang w:val="en-US"/>
               </w:rPr>
               <w:t>/</w:t>
             </w:r>
             <w:r>
+              <w:rPr>
+                <w:lang w:val="en-US"/>
+              </w:rPr>
               <w:t xml:space="preserve">2) + </w:t>
             </w:r>
             <w:r>
               <w:rPr>
                 <w:i/>
+                <w:lang w:val="en-US"/>
               </w:rPr>
               <w:t xml:space="preserve">ρ </w:t>
             </w:r>
             <w:r>
+              <w:rPr>
+                <w:lang w:val="en-US"/>
+              </w:rPr>
               <w:t xml:space="preserve">+ </w:t>
             </w:r>
             <w:r>
               <w:rPr>
                 <w:i/>
+                <w:lang w:val="en-US"/>
               </w:rPr>
               <w:t>α</w:t>
             </w:r>
@@ -42455,6 +42054,7 @@
               <w:rPr>
                 <w:i/>
                 <w:vertAlign w:val="subscript"/>
+                <w:lang w:val="en-US"/>
               </w:rPr>
               <w:t>F</w:t>
             </w:r>
@@ -42472,42 +42072,61 @@
             <w:hideMark/>
           </w:tcPr>
           <w:p>
-            <w:r>
+            <w:pPr>
+              <w:rPr>
+                <w:lang w:val="en-US"/>
+              </w:rPr>
+            </w:pPr>
+            <w:r>
+              <w:rPr>
+                <w:lang w:val="en-US"/>
+              </w:rPr>
               <w:t>(1</w:t>
             </w:r>
             <w:r>
               <w:rPr>
                 <w:i/>
+                <w:lang w:val="en-US"/>
               </w:rPr>
               <w:t>/</w:t>
             </w:r>
             <w:r>
+              <w:rPr>
+                <w:lang w:val="en-US"/>
+              </w:rPr>
               <w:t xml:space="preserve">2) + </w:t>
             </w:r>
             <w:r>
               <w:rPr>
                 <w:i/>
+                <w:lang w:val="en-US"/>
               </w:rPr>
               <w:t>h</w:t>
             </w:r>
             <w:r>
               <w:rPr>
                 <w:vertAlign w:val="subscript"/>
+                <w:lang w:val="en-US"/>
               </w:rPr>
               <w:t>1</w:t>
             </w:r>
             <w:r>
               <w:rPr>
                 <w:i/>
+                <w:lang w:val="en-US"/>
               </w:rPr>
               <w:t xml:space="preserve">ρ </w:t>
             </w:r>
             <w:r>
+              <w:rPr>
+                <w:lang w:val="en-US"/>
+              </w:rPr>
               <w:t xml:space="preserve">+ </w:t>
             </w:r>
             <w:r>
               <w:rPr>
                 <w:i/>
+                <w:lang w:val="en-US"/>
               </w:rPr>
               <w:t>α</w:t>
             </w:r>
@@ -42515,6 +42134,7 @@
               <w:rPr>
                 <w:i/>
                 <w:vertAlign w:val="subscript"/>
+                <w:lang w:val="en-US"/>
               </w:rPr>
               <w:t>F</w:t>
             </w:r>
@@ -42532,21 +42152,34 @@
             <w:hideMark/>
           </w:tcPr>
           <w:p>
-            <w:r>
+            <w:pPr>
+              <w:rPr>
+                <w:lang w:val="en-US"/>
+              </w:rPr>
+            </w:pPr>
+            <w:r>
+              <w:rPr>
+                <w:lang w:val="en-US"/>
+              </w:rPr>
               <w:t>(1</w:t>
             </w:r>
             <w:r>
               <w:rPr>
                 <w:i/>
+                <w:lang w:val="en-US"/>
               </w:rPr>
               <w:t>/</w:t>
             </w:r>
             <w:r>
+              <w:rPr>
+                <w:lang w:val="en-US"/>
+              </w:rPr>
               <w:t xml:space="preserve">2) + </w:t>
             </w:r>
             <w:r>
               <w:rPr>
                 <w:i/>
+                <w:lang w:val="en-US"/>
               </w:rPr>
               <w:t>α</w:t>
             </w:r>
@@ -42554,6 +42187,7 @@
               <w:rPr>
                 <w:i/>
                 <w:vertAlign w:val="subscript"/>
+                <w:lang w:val="en-US"/>
               </w:rPr>
               <w:t>F</w:t>
             </w:r>
@@ -42570,7 +42204,15 @@
             <w:hideMark/>
           </w:tcPr>
           <w:p>
-            <w:r>
+            <w:pPr>
+              <w:rPr>
+                <w:lang w:val="en-US"/>
+              </w:rPr>
+            </w:pPr>
+            <w:r>
+              <w:rPr>
+                <w:lang w:val="en-US"/>
+              </w:rPr>
               <w:t>R x L</w:t>
             </w:r>
           </w:p>
@@ -42581,30 +42223,47 @@
             <w:hideMark/>
           </w:tcPr>
           <w:p>
-            <w:r>
+            <w:pPr>
+              <w:rPr>
+                <w:lang w:val="en-US"/>
+              </w:rPr>
+            </w:pPr>
+            <w:r>
+              <w:rPr>
+                <w:lang w:val="en-US"/>
+              </w:rPr>
               <w:t>(1</w:t>
             </w:r>
             <w:r>
               <w:rPr>
                 <w:i/>
+                <w:lang w:val="en-US"/>
               </w:rPr>
               <w:t>/</w:t>
             </w:r>
             <w:r>
+              <w:rPr>
+                <w:lang w:val="en-US"/>
+              </w:rPr>
               <w:t xml:space="preserve">2) + </w:t>
             </w:r>
             <w:r>
               <w:rPr>
                 <w:i/>
+                <w:lang w:val="en-US"/>
               </w:rPr>
               <w:t xml:space="preserve">ρ </w:t>
             </w:r>
             <w:r>
+              <w:rPr>
+                <w:lang w:val="en-US"/>
+              </w:rPr>
               <w:t xml:space="preserve">+ </w:t>
             </w:r>
             <w:r>
               <w:rPr>
                 <w:i/>
+                <w:lang w:val="en-US"/>
               </w:rPr>
               <w:t>β</w:t>
             </w:r>
@@ -42612,6 +42271,7 @@
               <w:rPr>
                 <w:i/>
                 <w:vertAlign w:val="subscript"/>
+                <w:lang w:val="en-US"/>
               </w:rPr>
               <w:t>F</w:t>
             </w:r>
@@ -42623,42 +42283,61 @@
             <w:hideMark/>
           </w:tcPr>
           <w:p>
-            <w:r>
+            <w:pPr>
+              <w:rPr>
+                <w:lang w:val="en-US"/>
+              </w:rPr>
+            </w:pPr>
+            <w:r>
+              <w:rPr>
+                <w:lang w:val="en-US"/>
+              </w:rPr>
               <w:t>(1</w:t>
             </w:r>
             <w:r>
               <w:rPr>
                 <w:i/>
+                <w:lang w:val="en-US"/>
               </w:rPr>
               <w:t>/</w:t>
             </w:r>
             <w:r>
+              <w:rPr>
+                <w:lang w:val="en-US"/>
+              </w:rPr>
               <w:t xml:space="preserve">2) + </w:t>
             </w:r>
             <w:r>
               <w:rPr>
                 <w:i/>
+                <w:lang w:val="en-US"/>
               </w:rPr>
               <w:t>h</w:t>
             </w:r>
             <w:r>
               <w:rPr>
                 <w:vertAlign w:val="subscript"/>
+                <w:lang w:val="en-US"/>
               </w:rPr>
               <w:t>1</w:t>
             </w:r>
             <w:r>
               <w:rPr>
                 <w:i/>
+                <w:lang w:val="en-US"/>
               </w:rPr>
               <w:t xml:space="preserve">ρ </w:t>
             </w:r>
             <w:r>
+              <w:rPr>
+                <w:lang w:val="en-US"/>
+              </w:rPr>
               <w:t xml:space="preserve">+ </w:t>
             </w:r>
             <w:r>
               <w:rPr>
                 <w:i/>
+                <w:lang w:val="en-US"/>
               </w:rPr>
               <w:t>β</w:t>
             </w:r>
@@ -42666,6 +42345,7 @@
               <w:rPr>
                 <w:i/>
                 <w:vertAlign w:val="subscript"/>
+                <w:lang w:val="en-US"/>
               </w:rPr>
               <w:t>F</w:t>
             </w:r>
@@ -42677,21 +42357,34 @@
             <w:hideMark/>
           </w:tcPr>
           <w:p>
-            <w:r>
+            <w:pPr>
+              <w:rPr>
+                <w:lang w:val="en-US"/>
+              </w:rPr>
+            </w:pPr>
+            <w:r>
+              <w:rPr>
+                <w:lang w:val="en-US"/>
+              </w:rPr>
               <w:t>(1</w:t>
             </w:r>
             <w:r>
               <w:rPr>
                 <w:i/>
+                <w:lang w:val="en-US"/>
               </w:rPr>
               <w:t>/</w:t>
             </w:r>
             <w:r>
+              <w:rPr>
+                <w:lang w:val="en-US"/>
+              </w:rPr>
               <w:t xml:space="preserve">2) + </w:t>
             </w:r>
             <w:r>
               <w:rPr>
                 <w:i/>
+                <w:lang w:val="en-US"/>
               </w:rPr>
               <w:t>β</w:t>
             </w:r>
@@ -42699,6 +42392,7 @@
               <w:rPr>
                 <w:i/>
                 <w:vertAlign w:val="subscript"/>
+                <w:lang w:val="en-US"/>
               </w:rPr>
               <w:t>F</w:t>
             </w:r>
@@ -42715,7 +42409,15 @@
             <w:hideMark/>
           </w:tcPr>
           <w:p>
-            <w:r>
+            <w:pPr>
+              <w:rPr>
+                <w:lang w:val="en-US"/>
+              </w:rPr>
+            </w:pPr>
+            <w:r>
+              <w:rPr>
+                <w:lang w:val="en-US"/>
+              </w:rPr>
               <w:t>L x R</w:t>
             </w:r>
           </w:p>
@@ -42726,31 +42428,48 @@
             <w:hideMark/>
           </w:tcPr>
           <w:p>
-            <w:r>
+            <w:pPr>
+              <w:rPr>
+                <w:lang w:val="en-US"/>
+              </w:rPr>
+            </w:pPr>
+            <w:r>
+              <w:rPr>
+                <w:lang w:val="en-US"/>
+              </w:rPr>
               <w:t>(1</w:t>
             </w:r>
             <w:r>
               <w:rPr>
                 <w:i/>
+                <w:lang w:val="en-US"/>
               </w:rPr>
               <w:t>/</w:t>
             </w:r>
             <w:r>
+              <w:rPr>
+                <w:lang w:val="en-US"/>
+              </w:rPr>
               <w:t xml:space="preserve">2) + </w:t>
             </w:r>
             <w:r>
               <w:rPr>
                 <w:i/>
+                <w:lang w:val="en-US"/>
               </w:rPr>
               <w:t xml:space="preserve">ρ </w:t>
             </w:r>
             <w:r>
+              <w:rPr>
+                <w:lang w:val="en-US"/>
+              </w:rPr>
               <w:t xml:space="preserve">+ </w:t>
             </w:r>
             <w:proofErr w:type="spellStart"/>
             <w:r>
               <w:rPr>
                 <w:i/>
+                <w:lang w:val="en-US"/>
               </w:rPr>
               <w:t>γ</w:t>
             </w:r>
@@ -42758,6 +42477,7 @@
               <w:rPr>
                 <w:i/>
                 <w:vertAlign w:val="subscript"/>
+                <w:lang w:val="en-US"/>
               </w:rPr>
               <w:t>F</w:t>
             </w:r>
@@ -42770,43 +42490,62 @@
             <w:hideMark/>
           </w:tcPr>
           <w:p>
-            <w:r>
+            <w:pPr>
+              <w:rPr>
+                <w:lang w:val="en-US"/>
+              </w:rPr>
+            </w:pPr>
+            <w:r>
+              <w:rPr>
+                <w:lang w:val="en-US"/>
+              </w:rPr>
               <w:t>(1</w:t>
             </w:r>
             <w:r>
               <w:rPr>
                 <w:i/>
+                <w:lang w:val="en-US"/>
               </w:rPr>
               <w:t>/</w:t>
             </w:r>
             <w:r>
+              <w:rPr>
+                <w:lang w:val="en-US"/>
+              </w:rPr>
               <w:t xml:space="preserve">2) + </w:t>
             </w:r>
             <w:r>
               <w:rPr>
                 <w:i/>
+                <w:lang w:val="en-US"/>
               </w:rPr>
               <w:t>h</w:t>
             </w:r>
             <w:r>
               <w:rPr>
                 <w:vertAlign w:val="subscript"/>
+                <w:lang w:val="en-US"/>
               </w:rPr>
               <w:t>1</w:t>
             </w:r>
             <w:r>
               <w:rPr>
                 <w:i/>
+                <w:lang w:val="en-US"/>
               </w:rPr>
               <w:t xml:space="preserve">ρ </w:t>
             </w:r>
             <w:r>
+              <w:rPr>
+                <w:lang w:val="en-US"/>
+              </w:rPr>
               <w:t xml:space="preserve">+ </w:t>
             </w:r>
             <w:proofErr w:type="spellStart"/>
             <w:r>
               <w:rPr>
                 <w:i/>
+                <w:lang w:val="en-US"/>
               </w:rPr>
               <w:t>γ</w:t>
             </w:r>
@@ -42814,6 +42553,7 @@
               <w:rPr>
                 <w:i/>
                 <w:vertAlign w:val="subscript"/>
+                <w:lang w:val="en-US"/>
               </w:rPr>
               <w:t>F</w:t>
             </w:r>
@@ -42826,22 +42566,35 @@
             <w:hideMark/>
           </w:tcPr>
           <w:p>
-            <w:r>
+            <w:pPr>
+              <w:rPr>
+                <w:lang w:val="en-US"/>
+              </w:rPr>
+            </w:pPr>
+            <w:r>
+              <w:rPr>
+                <w:lang w:val="en-US"/>
+              </w:rPr>
               <w:t>(1</w:t>
             </w:r>
             <w:r>
               <w:rPr>
                 <w:i/>
+                <w:lang w:val="en-US"/>
               </w:rPr>
               <w:t>/</w:t>
             </w:r>
             <w:r>
+              <w:rPr>
+                <w:lang w:val="en-US"/>
+              </w:rPr>
               <w:t xml:space="preserve">2) + </w:t>
             </w:r>
             <w:proofErr w:type="spellStart"/>
             <w:r>
               <w:rPr>
                 <w:i/>
+                <w:lang w:val="en-US"/>
               </w:rPr>
               <w:t>γ</w:t>
             </w:r>
@@ -42849,6 +42602,7 @@
               <w:rPr>
                 <w:i/>
                 <w:vertAlign w:val="subscript"/>
+                <w:lang w:val="en-US"/>
               </w:rPr>
               <w:t>F</w:t>
             </w:r>
@@ -42872,7 +42626,15 @@
             <w:hideMark/>
           </w:tcPr>
           <w:p>
-            <w:r>
+            <w:pPr>
+              <w:rPr>
+                <w:lang w:val="en-US"/>
+              </w:rPr>
+            </w:pPr>
+            <w:r>
+              <w:rPr>
+                <w:lang w:val="en-US"/>
+              </w:rPr>
               <w:t>L x L</w:t>
             </w:r>
           </w:p>
@@ -42889,30 +42651,47 @@
             <w:hideMark/>
           </w:tcPr>
           <w:p>
-            <w:r>
+            <w:pPr>
+              <w:rPr>
+                <w:lang w:val="en-US"/>
+              </w:rPr>
+            </w:pPr>
+            <w:r>
+              <w:rPr>
+                <w:lang w:val="en-US"/>
+              </w:rPr>
               <w:t>(1</w:t>
             </w:r>
             <w:r>
               <w:rPr>
                 <w:i/>
+                <w:lang w:val="en-US"/>
               </w:rPr>
               <w:t>/</w:t>
             </w:r>
             <w:r>
+              <w:rPr>
+                <w:lang w:val="en-US"/>
+              </w:rPr>
               <w:t xml:space="preserve">2) + </w:t>
             </w:r>
             <w:r>
               <w:rPr>
                 <w:i/>
+                <w:lang w:val="en-US"/>
               </w:rPr>
               <w:t xml:space="preserve">ρ </w:t>
             </w:r>
             <w:r>
+              <w:rPr>
+                <w:lang w:val="en-US"/>
+              </w:rPr>
               <w:t xml:space="preserve">− </w:t>
             </w:r>
             <w:r>
               <w:rPr>
                 <w:i/>
+                <w:lang w:val="en-US"/>
               </w:rPr>
               <w:t>α</w:t>
             </w:r>
@@ -42920,6 +42699,7 @@
               <w:rPr>
                 <w:i/>
                 <w:vertAlign w:val="subscript"/>
+                <w:lang w:val="en-US"/>
               </w:rPr>
               <w:t>F</w:t>
             </w:r>
@@ -42937,42 +42717,61 @@
             <w:hideMark/>
           </w:tcPr>
           <w:p>
-            <w:r>
+            <w:pPr>
+              <w:rPr>
+                <w:lang w:val="en-US"/>
+              </w:rPr>
+            </w:pPr>
+            <w:r>
+              <w:rPr>
+                <w:lang w:val="en-US"/>
+              </w:rPr>
               <w:t>(1</w:t>
             </w:r>
             <w:r>
               <w:rPr>
                 <w:i/>
+                <w:lang w:val="en-US"/>
               </w:rPr>
               <w:t>/</w:t>
             </w:r>
             <w:r>
+              <w:rPr>
+                <w:lang w:val="en-US"/>
+              </w:rPr>
               <w:t xml:space="preserve">2) + </w:t>
             </w:r>
             <w:r>
               <w:rPr>
                 <w:i/>
+                <w:lang w:val="en-US"/>
               </w:rPr>
               <w:t>h</w:t>
             </w:r>
             <w:r>
               <w:rPr>
                 <w:vertAlign w:val="subscript"/>
+                <w:lang w:val="en-US"/>
               </w:rPr>
               <w:t>1</w:t>
             </w:r>
             <w:r>
               <w:rPr>
                 <w:i/>
+                <w:lang w:val="en-US"/>
               </w:rPr>
               <w:t xml:space="preserve">ρ </w:t>
             </w:r>
             <w:r>
+              <w:rPr>
+                <w:lang w:val="en-US"/>
+              </w:rPr>
               <w:t xml:space="preserve">− </w:t>
             </w:r>
             <w:r>
               <w:rPr>
                 <w:i/>
+                <w:lang w:val="en-US"/>
               </w:rPr>
               <w:t>α</w:t>
             </w:r>
@@ -42980,6 +42779,7 @@
               <w:rPr>
                 <w:i/>
                 <w:vertAlign w:val="subscript"/>
+                <w:lang w:val="en-US"/>
               </w:rPr>
               <w:t>F</w:t>
             </w:r>
@@ -42997,21 +42797,34 @@
             <w:hideMark/>
           </w:tcPr>
           <w:p>
-            <w:r>
+            <w:pPr>
+              <w:rPr>
+                <w:lang w:val="en-US"/>
+              </w:rPr>
+            </w:pPr>
+            <w:r>
+              <w:rPr>
+                <w:lang w:val="en-US"/>
+              </w:rPr>
               <w:t>(1</w:t>
             </w:r>
             <w:r>
               <w:rPr>
                 <w:i/>
+                <w:lang w:val="en-US"/>
               </w:rPr>
               <w:t>/</w:t>
             </w:r>
             <w:r>
+              <w:rPr>
+                <w:lang w:val="en-US"/>
+              </w:rPr>
               <w:t xml:space="preserve">2) − </w:t>
             </w:r>
             <w:r>
               <w:rPr>
                 <w:i/>
+                <w:lang w:val="en-US"/>
               </w:rPr>
               <w:t>α</w:t>
             </w:r>
@@ -43019,6 +42832,7 @@
               <w:rPr>
                 <w:i/>
                 <w:vertAlign w:val="subscript"/>
+                <w:lang w:val="en-US"/>
               </w:rPr>
               <w:t>F</w:t>
             </w:r>
@@ -43026,7 +42840,13 @@
         </w:tc>
       </w:tr>
     </w:tbl>
-    <w:p/>
+    <w:p>
+      <w:pPr>
+        <w:rPr>
+          <w:lang w:val="en-US"/>
+        </w:rPr>
+      </w:pPr>
+    </w:p>
     <w:tbl>
       <w:tblPr>
         <w:tblW w:w="7509" w:type="dxa"/>
@@ -43059,7 +42879,15 @@
             <w:hideMark/>
           </w:tcPr>
           <w:p>
-            <w:r>
+            <w:pPr>
+              <w:rPr>
+                <w:lang w:val="en-US"/>
+              </w:rPr>
+            </w:pPr>
+            <w:r>
+              <w:rPr>
+                <w:lang w:val="en-US"/>
+              </w:rPr>
               <w:t>Parents of male offspring</w:t>
             </w:r>
           </w:p>
@@ -43076,7 +42904,15 @@
             <w:hideMark/>
           </w:tcPr>
           <w:p>
-            <w:r>
+            <w:pPr>
+              <w:rPr>
+                <w:lang w:val="en-US"/>
+              </w:rPr>
+            </w:pPr>
+            <w:r>
+              <w:rPr>
+                <w:lang w:val="en-US"/>
+              </w:rPr>
               <w:t>DD</w:t>
             </w:r>
           </w:p>
@@ -43093,7 +42929,15 @@
             <w:hideMark/>
           </w:tcPr>
           <w:p>
-            <w:r>
+            <w:pPr>
+              <w:rPr>
+                <w:lang w:val="en-US"/>
+              </w:rPr>
+            </w:pPr>
+            <w:r>
+              <w:rPr>
+                <w:lang w:val="en-US"/>
+              </w:rPr>
               <w:t>DC</w:t>
             </w:r>
           </w:p>
@@ -43110,7 +42954,15 @@
             <w:hideMark/>
           </w:tcPr>
           <w:p>
-            <w:r>
+            <w:pPr>
+              <w:rPr>
+                <w:lang w:val="en-US"/>
+              </w:rPr>
+            </w:pPr>
+            <w:r>
+              <w:rPr>
+                <w:lang w:val="en-US"/>
+              </w:rPr>
               <w:t>CC</w:t>
             </w:r>
           </w:p>
@@ -43132,7 +42984,15 @@
             <w:hideMark/>
           </w:tcPr>
           <w:p>
-            <w:r>
+            <w:pPr>
+              <w:rPr>
+                <w:lang w:val="en-US"/>
+              </w:rPr>
+            </w:pPr>
+            <w:r>
+              <w:rPr>
+                <w:lang w:val="en-US"/>
+              </w:rPr>
               <w:t>R x R</w:t>
             </w:r>
           </w:p>
@@ -43149,30 +43009,47 @@
             <w:hideMark/>
           </w:tcPr>
           <w:p>
-            <w:r>
+            <w:pPr>
+              <w:rPr>
+                <w:lang w:val="en-US"/>
+              </w:rPr>
+            </w:pPr>
+            <w:r>
+              <w:rPr>
+                <w:lang w:val="en-US"/>
+              </w:rPr>
               <w:t>(1</w:t>
             </w:r>
             <w:r>
               <w:rPr>
                 <w:i/>
+                <w:lang w:val="en-US"/>
               </w:rPr>
               <w:t>/</w:t>
             </w:r>
             <w:r>
+              <w:rPr>
+                <w:lang w:val="en-US"/>
+              </w:rPr>
               <w:t xml:space="preserve">2) + </w:t>
             </w:r>
             <w:r>
               <w:rPr>
                 <w:i/>
+                <w:lang w:val="en-US"/>
               </w:rPr>
               <w:t xml:space="preserve">ρ </w:t>
             </w:r>
             <w:r>
+              <w:rPr>
+                <w:lang w:val="en-US"/>
+              </w:rPr>
               <w:t xml:space="preserve">+ </w:t>
             </w:r>
             <w:r>
               <w:rPr>
                 <w:i/>
+                <w:lang w:val="en-US"/>
               </w:rPr>
               <w:t>α</w:t>
             </w:r>
@@ -43180,6 +43057,7 @@
               <w:rPr>
                 <w:i/>
                 <w:vertAlign w:val="subscript"/>
+                <w:lang w:val="en-US"/>
               </w:rPr>
               <w:t>M</w:t>
             </w:r>
@@ -43197,42 +43075,61 @@
             <w:hideMark/>
           </w:tcPr>
           <w:p>
-            <w:r>
+            <w:pPr>
+              <w:rPr>
+                <w:lang w:val="en-US"/>
+              </w:rPr>
+            </w:pPr>
+            <w:r>
+              <w:rPr>
+                <w:lang w:val="en-US"/>
+              </w:rPr>
               <w:t>(1</w:t>
             </w:r>
             <w:r>
               <w:rPr>
                 <w:i/>
+                <w:lang w:val="en-US"/>
               </w:rPr>
               <w:t>/</w:t>
             </w:r>
             <w:r>
+              <w:rPr>
+                <w:lang w:val="en-US"/>
+              </w:rPr>
               <w:t xml:space="preserve">2) + </w:t>
             </w:r>
             <w:r>
               <w:rPr>
                 <w:i/>
+                <w:lang w:val="en-US"/>
               </w:rPr>
               <w:t>h</w:t>
             </w:r>
             <w:r>
               <w:rPr>
                 <w:vertAlign w:val="subscript"/>
+                <w:lang w:val="en-US"/>
               </w:rPr>
               <w:t>1</w:t>
             </w:r>
             <w:r>
               <w:rPr>
                 <w:i/>
+                <w:lang w:val="en-US"/>
               </w:rPr>
               <w:t xml:space="preserve">ρ </w:t>
             </w:r>
             <w:r>
+              <w:rPr>
+                <w:lang w:val="en-US"/>
+              </w:rPr>
               <w:t xml:space="preserve">+ </w:t>
             </w:r>
             <w:r>
               <w:rPr>
                 <w:i/>
+                <w:lang w:val="en-US"/>
               </w:rPr>
               <w:t>α</w:t>
             </w:r>
@@ -43240,6 +43137,7 @@
               <w:rPr>
                 <w:i/>
                 <w:vertAlign w:val="subscript"/>
+                <w:lang w:val="en-US"/>
               </w:rPr>
               <w:t>M</w:t>
             </w:r>
@@ -43257,21 +43155,34 @@
             <w:hideMark/>
           </w:tcPr>
           <w:p>
-            <w:r>
+            <w:pPr>
+              <w:rPr>
+                <w:lang w:val="en-US"/>
+              </w:rPr>
+            </w:pPr>
+            <w:r>
+              <w:rPr>
+                <w:lang w:val="en-US"/>
+              </w:rPr>
               <w:t>(1</w:t>
             </w:r>
             <w:r>
               <w:rPr>
                 <w:i/>
+                <w:lang w:val="en-US"/>
               </w:rPr>
               <w:t>/</w:t>
             </w:r>
             <w:r>
+              <w:rPr>
+                <w:lang w:val="en-US"/>
+              </w:rPr>
               <w:t xml:space="preserve">2) + </w:t>
             </w:r>
             <w:r>
               <w:rPr>
                 <w:i/>
+                <w:lang w:val="en-US"/>
               </w:rPr>
               <w:t>α</w:t>
             </w:r>
@@ -43279,6 +43190,7 @@
               <w:rPr>
                 <w:i/>
                 <w:vertAlign w:val="subscript"/>
+                <w:lang w:val="en-US"/>
               </w:rPr>
               <w:t>M</w:t>
             </w:r>
@@ -43295,7 +43207,15 @@
             <w:hideMark/>
           </w:tcPr>
           <w:p>
-            <w:r>
+            <w:pPr>
+              <w:rPr>
+                <w:lang w:val="en-US"/>
+              </w:rPr>
+            </w:pPr>
+            <w:r>
+              <w:rPr>
+                <w:lang w:val="en-US"/>
+              </w:rPr>
               <w:t>R x L</w:t>
             </w:r>
           </w:p>
@@ -43306,30 +43226,47 @@
             <w:hideMark/>
           </w:tcPr>
           <w:p>
-            <w:r>
+            <w:pPr>
+              <w:rPr>
+                <w:lang w:val="en-US"/>
+              </w:rPr>
+            </w:pPr>
+            <w:r>
+              <w:rPr>
+                <w:lang w:val="en-US"/>
+              </w:rPr>
               <w:t>(1</w:t>
             </w:r>
             <w:r>
               <w:rPr>
                 <w:i/>
+                <w:lang w:val="en-US"/>
               </w:rPr>
               <w:t>/</w:t>
             </w:r>
             <w:r>
+              <w:rPr>
+                <w:lang w:val="en-US"/>
+              </w:rPr>
               <w:t xml:space="preserve">2) + </w:t>
             </w:r>
             <w:r>
               <w:rPr>
                 <w:i/>
+                <w:lang w:val="en-US"/>
               </w:rPr>
               <w:t xml:space="preserve">ρ </w:t>
             </w:r>
             <w:r>
+              <w:rPr>
+                <w:lang w:val="en-US"/>
+              </w:rPr>
               <w:t xml:space="preserve">+ </w:t>
             </w:r>
             <w:r>
               <w:rPr>
                 <w:i/>
+                <w:lang w:val="en-US"/>
               </w:rPr>
               <w:t>β</w:t>
             </w:r>
@@ -43337,6 +43274,7 @@
               <w:rPr>
                 <w:i/>
                 <w:vertAlign w:val="subscript"/>
+                <w:lang w:val="en-US"/>
               </w:rPr>
               <w:t>M</w:t>
             </w:r>
@@ -43348,42 +43286,61 @@
             <w:hideMark/>
           </w:tcPr>
           <w:p>
-            <w:r>
+            <w:pPr>
+              <w:rPr>
+                <w:lang w:val="en-US"/>
+              </w:rPr>
+            </w:pPr>
+            <w:r>
+              <w:rPr>
+                <w:lang w:val="en-US"/>
+              </w:rPr>
               <w:t>(1</w:t>
             </w:r>
             <w:r>
               <w:rPr>
                 <w:i/>
+                <w:lang w:val="en-US"/>
               </w:rPr>
               <w:t>/</w:t>
             </w:r>
             <w:r>
+              <w:rPr>
+                <w:lang w:val="en-US"/>
+              </w:rPr>
               <w:t xml:space="preserve">2) + </w:t>
             </w:r>
             <w:r>
               <w:rPr>
                 <w:i/>
+                <w:lang w:val="en-US"/>
               </w:rPr>
               <w:t>h</w:t>
             </w:r>
             <w:r>
               <w:rPr>
                 <w:vertAlign w:val="subscript"/>
+                <w:lang w:val="en-US"/>
               </w:rPr>
               <w:t>1</w:t>
             </w:r>
             <w:r>
               <w:rPr>
                 <w:i/>
+                <w:lang w:val="en-US"/>
               </w:rPr>
               <w:t xml:space="preserve">ρ </w:t>
             </w:r>
             <w:r>
+              <w:rPr>
+                <w:lang w:val="en-US"/>
+              </w:rPr>
               <w:t xml:space="preserve">+ </w:t>
             </w:r>
             <w:r>
               <w:rPr>
                 <w:i/>
+                <w:lang w:val="en-US"/>
               </w:rPr>
               <w:t>β</w:t>
             </w:r>
@@ -43391,6 +43348,7 @@
               <w:rPr>
                 <w:i/>
                 <w:vertAlign w:val="subscript"/>
+                <w:lang w:val="en-US"/>
               </w:rPr>
               <w:t>M</w:t>
             </w:r>
@@ -43402,21 +43360,34 @@
             <w:hideMark/>
           </w:tcPr>
           <w:p>
-            <w:r>
+            <w:pPr>
+              <w:rPr>
+                <w:lang w:val="en-US"/>
+              </w:rPr>
+            </w:pPr>
+            <w:r>
+              <w:rPr>
+                <w:lang w:val="en-US"/>
+              </w:rPr>
               <w:t>(1</w:t>
             </w:r>
             <w:r>
               <w:rPr>
                 <w:i/>
+                <w:lang w:val="en-US"/>
               </w:rPr>
               <w:t>/</w:t>
             </w:r>
             <w:r>
+              <w:rPr>
+                <w:lang w:val="en-US"/>
+              </w:rPr>
               <w:t xml:space="preserve">2) + </w:t>
             </w:r>
             <w:r>
               <w:rPr>
                 <w:i/>
+                <w:lang w:val="en-US"/>
               </w:rPr>
               <w:t>β</w:t>
             </w:r>
@@ -43424,6 +43395,7 @@
               <w:rPr>
                 <w:i/>
                 <w:vertAlign w:val="subscript"/>
+                <w:lang w:val="en-US"/>
               </w:rPr>
               <w:t>M</w:t>
             </w:r>
@@ -43440,7 +43412,15 @@
             <w:hideMark/>
           </w:tcPr>
           <w:p>
-            <w:r>
+            <w:pPr>
+              <w:rPr>
+                <w:lang w:val="en-US"/>
+              </w:rPr>
+            </w:pPr>
+            <w:r>
+              <w:rPr>
+                <w:lang w:val="en-US"/>
+              </w:rPr>
               <w:t>L x R</w:t>
             </w:r>
           </w:p>
@@ -43451,31 +43431,48 @@
             <w:hideMark/>
           </w:tcPr>
           <w:p>
-            <w:r>
+            <w:pPr>
+              <w:rPr>
+                <w:lang w:val="en-US"/>
+              </w:rPr>
+            </w:pPr>
+            <w:r>
+              <w:rPr>
+                <w:lang w:val="en-US"/>
+              </w:rPr>
               <w:t>(1</w:t>
             </w:r>
             <w:r>
               <w:rPr>
                 <w:i/>
+                <w:lang w:val="en-US"/>
               </w:rPr>
               <w:t>/</w:t>
             </w:r>
             <w:r>
+              <w:rPr>
+                <w:lang w:val="en-US"/>
+              </w:rPr>
               <w:t xml:space="preserve">2) + </w:t>
             </w:r>
             <w:r>
               <w:rPr>
                 <w:i/>
+                <w:lang w:val="en-US"/>
               </w:rPr>
               <w:t xml:space="preserve">ρ </w:t>
             </w:r>
             <w:r>
+              <w:rPr>
+                <w:lang w:val="en-US"/>
+              </w:rPr>
               <w:t xml:space="preserve">+ </w:t>
             </w:r>
             <w:proofErr w:type="spellStart"/>
             <w:r>
               <w:rPr>
                 <w:i/>
+                <w:lang w:val="en-US"/>
               </w:rPr>
               <w:t>γ</w:t>
             </w:r>
@@ -43483,6 +43480,7 @@
               <w:rPr>
                 <w:i/>
                 <w:vertAlign w:val="subscript"/>
+                <w:lang w:val="en-US"/>
               </w:rPr>
               <w:t>M</w:t>
             </w:r>
@@ -43495,43 +43493,62 @@
             <w:hideMark/>
           </w:tcPr>
           <w:p>
-            <w:r>
+            <w:pPr>
+              <w:rPr>
+                <w:lang w:val="en-US"/>
+              </w:rPr>
+            </w:pPr>
+            <w:r>
+              <w:rPr>
+                <w:lang w:val="en-US"/>
+              </w:rPr>
               <w:t>(1</w:t>
             </w:r>
             <w:r>
               <w:rPr>
                 <w:i/>
+                <w:lang w:val="en-US"/>
               </w:rPr>
               <w:t>/</w:t>
             </w:r>
             <w:r>
+              <w:rPr>
+                <w:lang w:val="en-US"/>
+              </w:rPr>
               <w:t xml:space="preserve">2) + </w:t>
             </w:r>
             <w:r>
               <w:rPr>
                 <w:i/>
+                <w:lang w:val="en-US"/>
               </w:rPr>
               <w:t>h</w:t>
             </w:r>
             <w:r>
               <w:rPr>
                 <w:vertAlign w:val="subscript"/>
+                <w:lang w:val="en-US"/>
               </w:rPr>
               <w:t>1</w:t>
             </w:r>
             <w:r>
               <w:rPr>
                 <w:i/>
+                <w:lang w:val="en-US"/>
               </w:rPr>
               <w:t xml:space="preserve">ρ </w:t>
             </w:r>
             <w:r>
+              <w:rPr>
+                <w:lang w:val="en-US"/>
+              </w:rPr>
               <w:t xml:space="preserve">+ </w:t>
             </w:r>
             <w:proofErr w:type="spellStart"/>
             <w:r>
               <w:rPr>
                 <w:i/>
+                <w:lang w:val="en-US"/>
               </w:rPr>
               <w:t>γ</w:t>
             </w:r>
@@ -43539,6 +43556,7 @@
               <w:rPr>
                 <w:i/>
                 <w:vertAlign w:val="subscript"/>
+                <w:lang w:val="en-US"/>
               </w:rPr>
               <w:t>M</w:t>
             </w:r>
@@ -43551,22 +43569,35 @@
             <w:hideMark/>
           </w:tcPr>
           <w:p>
-            <w:r>
+            <w:pPr>
+              <w:rPr>
+                <w:lang w:val="en-US"/>
+              </w:rPr>
+            </w:pPr>
+            <w:r>
+              <w:rPr>
+                <w:lang w:val="en-US"/>
+              </w:rPr>
               <w:t>(1</w:t>
             </w:r>
             <w:r>
               <w:rPr>
                 <w:i/>
+                <w:lang w:val="en-US"/>
               </w:rPr>
               <w:t>/</w:t>
             </w:r>
             <w:r>
+              <w:rPr>
+                <w:lang w:val="en-US"/>
+              </w:rPr>
               <w:t xml:space="preserve">2) + </w:t>
             </w:r>
             <w:proofErr w:type="spellStart"/>
             <w:r>
               <w:rPr>
                 <w:i/>
+                <w:lang w:val="en-US"/>
               </w:rPr>
               <w:t>γ</w:t>
             </w:r>
@@ -43574,6 +43605,7 @@
               <w:rPr>
                 <w:i/>
                 <w:vertAlign w:val="subscript"/>
+                <w:lang w:val="en-US"/>
               </w:rPr>
               <w:t>M</w:t>
             </w:r>
@@ -43597,7 +43629,15 @@
             <w:hideMark/>
           </w:tcPr>
           <w:p>
-            <w:r>
+            <w:pPr>
+              <w:rPr>
+                <w:lang w:val="en-US"/>
+              </w:rPr>
+            </w:pPr>
+            <w:r>
+              <w:rPr>
+                <w:lang w:val="en-US"/>
+              </w:rPr>
               <w:t>L x L</w:t>
             </w:r>
           </w:p>
@@ -43614,30 +43654,47 @@
             <w:hideMark/>
           </w:tcPr>
           <w:p>
-            <w:r>
+            <w:pPr>
+              <w:rPr>
+                <w:lang w:val="en-US"/>
+              </w:rPr>
+            </w:pPr>
+            <w:r>
+              <w:rPr>
+                <w:lang w:val="en-US"/>
+              </w:rPr>
               <w:t>(1</w:t>
             </w:r>
             <w:r>
               <w:rPr>
                 <w:i/>
+                <w:lang w:val="en-US"/>
               </w:rPr>
               <w:t>/</w:t>
             </w:r>
             <w:r>
+              <w:rPr>
+                <w:lang w:val="en-US"/>
+              </w:rPr>
               <w:t xml:space="preserve">2) + </w:t>
             </w:r>
             <w:r>
               <w:rPr>
                 <w:i/>
+                <w:lang w:val="en-US"/>
               </w:rPr>
               <w:t xml:space="preserve">ρ </w:t>
             </w:r>
             <w:r>
+              <w:rPr>
+                <w:lang w:val="en-US"/>
+              </w:rPr>
               <w:t xml:space="preserve">− </w:t>
             </w:r>
             <w:r>
               <w:rPr>
                 <w:i/>
+                <w:lang w:val="en-US"/>
               </w:rPr>
               <w:t>α</w:t>
             </w:r>
@@ -43645,6 +43702,7 @@
               <w:rPr>
                 <w:i/>
                 <w:vertAlign w:val="subscript"/>
+                <w:lang w:val="en-US"/>
               </w:rPr>
               <w:t>M</w:t>
             </w:r>
@@ -43662,42 +43720,61 @@
             <w:hideMark/>
           </w:tcPr>
           <w:p>
-            <w:r>
+            <w:pPr>
+              <w:rPr>
+                <w:lang w:val="en-US"/>
+              </w:rPr>
+            </w:pPr>
+            <w:r>
+              <w:rPr>
+                <w:lang w:val="en-US"/>
+              </w:rPr>
               <w:t>(1</w:t>
             </w:r>
             <w:r>
               <w:rPr>
                 <w:i/>
+                <w:lang w:val="en-US"/>
               </w:rPr>
               <w:t>/</w:t>
             </w:r>
             <w:r>
+              <w:rPr>
+                <w:lang w:val="en-US"/>
+              </w:rPr>
               <w:t xml:space="preserve">2) + </w:t>
             </w:r>
             <w:r>
               <w:rPr>
                 <w:i/>
+                <w:lang w:val="en-US"/>
               </w:rPr>
               <w:t>h</w:t>
             </w:r>
             <w:r>
               <w:rPr>
                 <w:vertAlign w:val="subscript"/>
+                <w:lang w:val="en-US"/>
               </w:rPr>
               <w:t>1</w:t>
             </w:r>
             <w:r>
               <w:rPr>
                 <w:i/>
+                <w:lang w:val="en-US"/>
               </w:rPr>
               <w:t xml:space="preserve">ρ </w:t>
             </w:r>
             <w:r>
+              <w:rPr>
+                <w:lang w:val="en-US"/>
+              </w:rPr>
               <w:t xml:space="preserve">− </w:t>
             </w:r>
             <w:r>
               <w:rPr>
                 <w:i/>
+                <w:lang w:val="en-US"/>
               </w:rPr>
               <w:t>α</w:t>
             </w:r>
@@ -43705,6 +43782,7 @@
               <w:rPr>
                 <w:i/>
                 <w:vertAlign w:val="subscript"/>
+                <w:lang w:val="en-US"/>
               </w:rPr>
               <w:t>M</w:t>
             </w:r>
@@ -43722,21 +43800,34 @@
             <w:hideMark/>
           </w:tcPr>
           <w:p>
-            <w:r>
+            <w:pPr>
+              <w:rPr>
+                <w:lang w:val="en-US"/>
+              </w:rPr>
+            </w:pPr>
+            <w:r>
+              <w:rPr>
+                <w:lang w:val="en-US"/>
+              </w:rPr>
               <w:t>(1</w:t>
             </w:r>
             <w:r>
               <w:rPr>
                 <w:i/>
+                <w:lang w:val="en-US"/>
               </w:rPr>
               <w:t>/</w:t>
             </w:r>
             <w:r>
+              <w:rPr>
+                <w:lang w:val="en-US"/>
+              </w:rPr>
               <w:t xml:space="preserve">2) − </w:t>
             </w:r>
             <w:r>
               <w:rPr>
                 <w:i/>
+                <w:lang w:val="en-US"/>
               </w:rPr>
               <w:t>α</w:t>
             </w:r>
@@ -43744,6 +43835,7 @@
               <w:rPr>
                 <w:i/>
                 <w:vertAlign w:val="subscript"/>
+                <w:lang w:val="en-US"/>
               </w:rPr>
               <w:t>M</w:t>
             </w:r>
@@ -43755,6 +43847,7 @@
       <w:pPr>
         <w:rPr>
           <w:rFonts w:eastAsia="Calibri"/>
+          <w:lang w:val="en-US"/>
         </w:rPr>
       </w:pPr>
     </w:p>
@@ -43762,6 +43855,7 @@
       <w:pPr>
         <w:rPr>
           <w:rFonts w:eastAsia="Calibri"/>
+          <w:lang w:val="en-US"/>
         </w:rPr>
       </w:pPr>
     </w:p>
@@ -43769,6 +43863,7 @@
       <w:pPr>
         <w:rPr>
           <w:rFonts w:eastAsia="Calibri"/>
+          <w:lang w:val="en-US"/>
         </w:rPr>
       </w:pPr>
       <w:r>
@@ -43776,18 +43871,21 @@
           <w:rFonts w:eastAsia="Calibri"/>
           <w:b/>
           <w:bCs/>
+          <w:lang w:val="en-US"/>
         </w:rPr>
         <w:t xml:space="preserve">Table S12. </w:t>
       </w:r>
       <w:r>
         <w:rPr>
           <w:rFonts w:eastAsia="Calibri"/>
+          <w:lang w:val="en-US"/>
         </w:rPr>
         <w:t>Maximum-likelihood estimates for parameters of the extended models.</w:t>
       </w:r>
       <w:r>
         <w:rPr>
           <w:rFonts w:eastAsia="Calibri"/>
+          <w:lang w:val="en-US"/>
         </w:rPr>
         <w:t xml:space="preserve"> </w:t>
       </w:r>
@@ -46154,6 +46252,7 @@
         <w:rPr>
           <w:rFonts w:eastAsia="Calibri"/>
           <w:highlight w:val="yellow"/>
+          <w:lang w:val="en-US"/>
         </w:rPr>
         <w:sectPr>
           <w:pgSz w:w="15842" w:h="12219" w:orient="landscape"/>
@@ -46298,6 +46397,7 @@
           <w:color w:val="auto"/>
           <w:sz w:val="22"/>
           <w:szCs w:val="22"/>
+          <w:lang w:val="en-US"/>
         </w:rPr>
         <w:t>. Frequency of left-handers reported by Laland et al. (1995).</w:t>
       </w:r>
@@ -46494,6 +46594,7 @@
           <w:color w:val="auto"/>
           <w:sz w:val="22"/>
           <w:szCs w:val="22"/>
+          <w:lang w:val="en-US"/>
         </w:rPr>
         <w:t xml:space="preserve">. Scenarios A and B: Likelihood estimation of </w:t>
       </w:r>
@@ -46507,6 +46608,7 @@
             <w:color w:val="auto"/>
             <w:sz w:val="22"/>
             <w:szCs w:val="22"/>
+            <w:lang w:val="en-US"/>
           </w:rPr>
           <m:t>ρ</m:t>
         </m:r>
@@ -46521,6 +46623,7 @@
           <w:color w:val="auto"/>
           <w:sz w:val="22"/>
           <w:szCs w:val="22"/>
+          <w:lang w:val="en-US"/>
         </w:rPr>
         <w:t xml:space="preserve">, </w:t>
       </w:r>
@@ -46534,6 +46637,7 @@
             <w:color w:val="auto"/>
             <w:sz w:val="22"/>
             <w:szCs w:val="22"/>
+            <w:lang w:val="en-US"/>
           </w:rPr>
           <m:t>α</m:t>
         </m:r>
@@ -46548,6 +46652,7 @@
           <w:color w:val="auto"/>
           <w:sz w:val="22"/>
           <w:szCs w:val="22"/>
+          <w:lang w:val="en-US"/>
         </w:rPr>
         <w:t xml:space="preserve">, and </w:t>
       </w:r>
@@ -46561,6 +46666,7 @@
             <w:color w:val="auto"/>
             <w:sz w:val="22"/>
             <w:szCs w:val="22"/>
+            <w:lang w:val="en-US"/>
           </w:rPr>
           <m:t>β</m:t>
         </m:r>
@@ -46575,6 +46681,7 @@
           <w:color w:val="auto"/>
           <w:sz w:val="22"/>
           <w:szCs w:val="22"/>
+          <w:lang w:val="en-US"/>
         </w:rPr>
         <w:t xml:space="preserve"> without adjustmen</w:t>
       </w:r>
@@ -46588,6 +46695,7 @@
           <w:color w:val="auto"/>
           <w:sz w:val="22"/>
           <w:szCs w:val="22"/>
+          <w:lang w:val="en-US"/>
         </w:rPr>
         <w:t>t.</w:t>
       </w:r>
@@ -47164,6 +47272,7 @@
           <w:color w:val="auto"/>
           <w:sz w:val="22"/>
           <w:szCs w:val="22"/>
+          <w:lang w:val="en-US"/>
         </w:rPr>
       </w:pPr>
       <w:r>
@@ -47189,6 +47298,7 @@
           <w:color w:val="auto"/>
           <w:sz w:val="22"/>
           <w:szCs w:val="22"/>
+          <w:lang w:val="en-US"/>
         </w:rPr>
         <w:t xml:space="preserve">. Scenario C: Likelihood estimation of </w:t>
       </w:r>
@@ -47202,6 +47312,7 @@
             <w:color w:val="auto"/>
             <w:sz w:val="22"/>
             <w:szCs w:val="22"/>
+            <w:lang w:val="en-US"/>
           </w:rPr>
           <m:t>ρ</m:t>
         </m:r>
@@ -47216,6 +47327,7 @@
           <w:color w:val="auto"/>
           <w:sz w:val="22"/>
           <w:szCs w:val="22"/>
+          <w:lang w:val="en-US"/>
         </w:rPr>
         <w:t xml:space="preserve">, </w:t>
       </w:r>
@@ -47229,6 +47341,7 @@
             <w:color w:val="auto"/>
             <w:sz w:val="22"/>
             <w:szCs w:val="22"/>
+            <w:lang w:val="en-US"/>
           </w:rPr>
           <m:t>α</m:t>
         </m:r>
@@ -47243,6 +47356,7 @@
           <w:color w:val="auto"/>
           <w:sz w:val="22"/>
           <w:szCs w:val="22"/>
+          <w:lang w:val="en-US"/>
         </w:rPr>
         <w:t xml:space="preserve">, and </w:t>
       </w:r>
@@ -47256,6 +47370,7 @@
             <w:color w:val="auto"/>
             <w:sz w:val="22"/>
             <w:szCs w:val="22"/>
+            <w:lang w:val="en-US"/>
           </w:rPr>
           <m:t>β</m:t>
         </m:r>
@@ -47270,6 +47385,7 @@
           <w:color w:val="auto"/>
           <w:sz w:val="22"/>
           <w:szCs w:val="22"/>
+          <w:lang w:val="en-US"/>
         </w:rPr>
         <w:t xml:space="preserve"> with adjustment.</w:t>
       </w:r>
@@ -47457,22 +47573,8 @@
           <w:sz w:val="22"/>
           <w:szCs w:val="22"/>
         </w:rPr>
-        <w:t xml:space="preserve">g, h, </w:t>
+        <w:t>g, h, i</w:t>
       </w:r>
-      <w:proofErr w:type="spellStart"/>
-      <w:r>
-        <w:rPr>
-          <w:rFonts w:asciiTheme="majorBidi" w:eastAsia="Calibri" w:hAnsiTheme="majorBidi" w:cstheme="majorBidi"/>
-          <w:bCs/>
-          <w:i w:val="0"/>
-          <w:iCs w:val="0"/>
-          <w:color w:val="auto"/>
-          <w:sz w:val="22"/>
-          <w:szCs w:val="22"/>
-        </w:rPr>
-        <w:t>i</w:t>
-      </w:r>
-      <w:proofErr w:type="spellEnd"/>
       <w:r>
         <w:rPr>
           <w:rFonts w:asciiTheme="majorBidi" w:eastAsia="Calibri" w:hAnsiTheme="majorBidi" w:cstheme="majorBidi"/>
@@ -47862,6 +47964,7 @@
           <w:color w:val="auto"/>
           <w:sz w:val="22"/>
           <w:szCs w:val="22"/>
+          <w:lang w:val="en-US"/>
         </w:rPr>
         <w:br/>
       </w:r>
@@ -47873,6 +47976,7 @@
           <w:color w:val="auto"/>
           <w:sz w:val="22"/>
           <w:szCs w:val="22"/>
+          <w:lang w:val="en-US"/>
         </w:rPr>
         <w:br/>
       </w:r>
@@ -47884,6 +47988,7 @@
           <w:color w:val="auto"/>
           <w:sz w:val="22"/>
           <w:szCs w:val="22"/>
+          <w:lang w:val="en-US"/>
         </w:rPr>
         <w:br/>
       </w:r>
@@ -47894,6 +47999,7 @@
           <w:rFonts w:asciiTheme="majorBidi" w:eastAsia="Calibri" w:hAnsiTheme="majorBidi" w:cstheme="majorBidi"/>
           <w:sz w:val="22"/>
           <w:szCs w:val="22"/>
+          <w:lang w:val="en-US"/>
         </w:rPr>
       </w:pPr>
       <w:r>
@@ -47911,12 +48017,13 @@
           <w:rFonts w:asciiTheme="majorBidi" w:eastAsia="Calibri" w:hAnsiTheme="majorBidi" w:cstheme="majorBidi"/>
           <w:i/>
           <w:iCs/>
+          <w:noProof/>
           <w:sz w:val="22"/>
           <w:szCs w:val="22"/>
         </w:rPr>
         <w:lastRenderedPageBreak/>
         <w:drawing>
-          <wp:inline distT="0" distB="0" distL="0" distR="0" wp14:anchorId="7690CDC0" wp14:editId="1515906B">
+          <wp:inline distT="0" distB="0" distL="0" distR="0" wp14:anchorId="3DF45393" wp14:editId="7413841D">
             <wp:extent cx="5930265" cy="3288665"/>
             <wp:effectExtent l="0" t="0" r="0" b="6985"/>
             <wp:docPr id="653336810" name="Picture 1" descr="A group of graphs with different colored lines&#10;&#10;Description automatically generated"/>
@@ -47958,6 +48065,7 @@
           <w:rFonts w:asciiTheme="majorBidi" w:hAnsiTheme="majorBidi" w:cstheme="majorBidi"/>
           <w:sz w:val="22"/>
           <w:szCs w:val="22"/>
+          <w:lang w:val="en-US"/>
         </w:rPr>
       </w:pPr>
       <w:r>
@@ -47968,7 +48076,7 @@
           <w:sz w:val="22"/>
           <w:szCs w:val="22"/>
         </w:rPr>
-        <w:t>Figure S4</w:t>
+        <w:t>Figure S</w:t>
       </w:r>
       <w:r>
         <w:rPr>
@@ -47977,6 +48085,18 @@
           <w:bCs/>
           <w:sz w:val="22"/>
           <w:szCs w:val="22"/>
+          <w:lang w:val="en-US"/>
+        </w:rPr>
+        <w:t>4</w:t>
+      </w:r>
+      <w:r>
+        <w:rPr>
+          <w:rFonts w:asciiTheme="majorBidi" w:hAnsiTheme="majorBidi" w:cstheme="majorBidi"/>
+          <w:b/>
+          <w:bCs/>
+          <w:sz w:val="22"/>
+          <w:szCs w:val="22"/>
+          <w:lang w:val="en-US"/>
         </w:rPr>
         <w:t xml:space="preserve">. </w:t>
       </w:r>
@@ -47987,8 +48107,9 @@
           <w:bCs/>
           <w:sz w:val="22"/>
           <w:szCs w:val="22"/>
+          <w:lang w:val="en-US"/>
         </w:rPr>
-        <w:t>Performance of the parameter estimation method B</w:t>
+        <w:t xml:space="preserve">Performance of estimation method </w:t>
       </w:r>
       <w:r>
         <w:rPr>
@@ -47997,8 +48118,9 @@
           <w:bCs/>
           <w:sz w:val="22"/>
           <w:szCs w:val="22"/>
+          <w:lang w:val="en-US"/>
         </w:rPr>
-        <w:t xml:space="preserve"> after applying correction to the estimation results</w:t>
+        <w:t xml:space="preserve">for Scenario </w:t>
       </w:r>
       <w:r>
         <w:rPr>
@@ -48007,6 +48129,51 @@
           <w:bCs/>
           <w:sz w:val="22"/>
           <w:szCs w:val="22"/>
+          <w:lang w:val="en-US"/>
+        </w:rPr>
+        <w:t>B</w:t>
+      </w:r>
+      <w:r>
+        <w:rPr>
+          <w:rFonts w:asciiTheme="majorBidi" w:hAnsiTheme="majorBidi" w:cstheme="majorBidi"/>
+          <w:b/>
+          <w:bCs/>
+          <w:sz w:val="22"/>
+          <w:szCs w:val="22"/>
+          <w:lang w:val="en-US"/>
+        </w:rPr>
+        <w:t xml:space="preserve"> </w:t>
+      </w:r>
+      <w:r>
+        <w:rPr>
+          <w:rFonts w:asciiTheme="majorBidi" w:hAnsiTheme="majorBidi" w:cstheme="majorBidi"/>
+          <w:b/>
+          <w:bCs/>
+          <w:sz w:val="22"/>
+          <w:szCs w:val="22"/>
+          <w:lang w:val="en-US"/>
+        </w:rPr>
+        <w:t xml:space="preserve">with linear regression </w:t>
+      </w:r>
+      <w:r>
+        <w:rPr>
+          <w:rFonts w:asciiTheme="majorBidi" w:hAnsiTheme="majorBidi" w:cstheme="majorBidi"/>
+          <w:b/>
+          <w:bCs/>
+          <w:sz w:val="22"/>
+          <w:szCs w:val="22"/>
+          <w:lang w:val="en-US"/>
+        </w:rPr>
+        <w:t>correction</w:t>
+      </w:r>
+      <w:r>
+        <w:rPr>
+          <w:rFonts w:asciiTheme="majorBidi" w:hAnsiTheme="majorBidi" w:cstheme="majorBidi"/>
+          <w:b/>
+          <w:bCs/>
+          <w:sz w:val="22"/>
+          <w:szCs w:val="22"/>
+          <w:lang w:val="en-US"/>
         </w:rPr>
         <w:t>.</w:t>
       </w:r>
@@ -48017,6 +48184,7 @@
           <w:rFonts w:asciiTheme="majorBidi" w:eastAsia="Calibri" w:hAnsiTheme="majorBidi" w:cstheme="majorBidi"/>
           <w:sz w:val="22"/>
           <w:szCs w:val="22"/>
+          <w:lang w:val="en-US"/>
         </w:rPr>
       </w:pPr>
       <w:r>
@@ -48026,6 +48194,7 @@
           <w:bCs/>
           <w:sz w:val="22"/>
           <w:szCs w:val="22"/>
+          <w:lang w:val="en-US"/>
         </w:rPr>
         <w:t>a, b:</w:t>
       </w:r>
@@ -48034,6 +48203,7 @@
           <w:rFonts w:asciiTheme="majorBidi" w:hAnsiTheme="majorBidi" w:cstheme="majorBidi"/>
           <w:sz w:val="22"/>
           <w:szCs w:val="22"/>
+          <w:lang w:val="en-US"/>
         </w:rPr>
         <w:t xml:space="preserve"> The distribution of α and ρ values estimated from data simulated with ρ=0.277 and α=0.138, the values estimated by Laland et al. (1995) and shown in dashed lines. </w:t>
       </w:r>
@@ -48044,6 +48214,7 @@
           <w:bCs/>
           <w:sz w:val="22"/>
           <w:szCs w:val="22"/>
+          <w:lang w:val="en-US"/>
         </w:rPr>
         <w:t>c, d:</w:t>
       </w:r>
@@ -48052,6 +48223,7 @@
           <w:rFonts w:asciiTheme="majorBidi" w:hAnsiTheme="majorBidi" w:cstheme="majorBidi"/>
           <w:sz w:val="22"/>
           <w:szCs w:val="22"/>
+          <w:lang w:val="en-US"/>
         </w:rPr>
         <w:t xml:space="preserve"> Scatter plot of estimated parameter values α and ρ given the true parameter value. </w:t>
       </w:r>
@@ -48062,6 +48234,7 @@
           <w:bCs/>
           <w:sz w:val="22"/>
           <w:szCs w:val="22"/>
+          <w:lang w:val="en-US"/>
         </w:rPr>
         <w:t>e, f:</w:t>
       </w:r>
@@ -48070,22 +48243,31 @@
           <w:rFonts w:asciiTheme="majorBidi" w:hAnsiTheme="majorBidi" w:cstheme="majorBidi"/>
           <w:sz w:val="22"/>
           <w:szCs w:val="22"/>
+          <w:lang w:val="en-US"/>
         </w:rPr>
         <w:t xml:space="preserve"> The rate at which the true parameter value of α and ρ used to generate the data falls within the estimated confidence interval for that parameter created through bootstrapping.</w:t>
       </w:r>
     </w:p>
     <w:p>
       <w:pPr>
-        <w:pStyle w:val="Caption"/>
-        <w:spacing w:line="360" w:lineRule="auto"/>
-        <w:jc w:val="center"/>
         <w:rPr>
-          <w:rFonts w:asciiTheme="majorBidi" w:eastAsia="Calibri" w:hAnsiTheme="majorBidi" w:cstheme="majorBidi"/>
-          <w:i w:val="0"/>
-          <w:iCs w:val="0"/>
-          <w:color w:val="auto"/>
-          <w:sz w:val="22"/>
-          <w:szCs w:val="22"/>
+          <w:rFonts w:eastAsia="Calibri"/>
+          <w:lang w:val="en-US"/>
+        </w:rPr>
+      </w:pPr>
+      <w:r>
+        <w:rPr>
+          <w:rFonts w:eastAsia="Calibri"/>
+          <w:lang w:val="en-US"/>
+        </w:rPr>
+        <w:br/>
+      </w:r>
+    </w:p>
+    <w:p>
+      <w:pPr>
+        <w:rPr>
+          <w:rFonts w:eastAsia="Calibri"/>
+          <w:lang w:val="en-US"/>
         </w:rPr>
       </w:pPr>
     </w:p>
@@ -48093,6 +48275,22 @@
       <w:pPr>
         <w:rPr>
           <w:rFonts w:eastAsia="Calibri"/>
+          <w:lang w:val="en-US"/>
+        </w:rPr>
+      </w:pPr>
+      <w:r>
+        <w:rPr>
+          <w:rFonts w:eastAsia="Calibri"/>
+          <w:lang w:val="en-US"/>
+        </w:rPr>
+        <w:br w:type="page"/>
+      </w:r>
+    </w:p>
+    <w:p>
+      <w:pPr>
+        <w:rPr>
+          <w:rFonts w:eastAsia="Calibri"/>
+          <w:lang w:val="en-US"/>
         </w:rPr>
       </w:pPr>
     </w:p>
@@ -48108,6 +48306,7 @@
           <w:color w:val="auto"/>
           <w:sz w:val="22"/>
           <w:szCs w:val="22"/>
+          <w:lang w:val="en-US"/>
         </w:rPr>
       </w:pPr>
       <w:r>
@@ -48115,16 +48314,16 @@
           <w:rFonts w:asciiTheme="majorBidi" w:eastAsia="Calibri" w:hAnsiTheme="majorBidi" w:cstheme="majorBidi"/>
           <w:i w:val="0"/>
           <w:iCs w:val="0"/>
+          <w:noProof/>
           <w:color w:val="auto"/>
           <w:sz w:val="22"/>
           <w:szCs w:val="22"/>
         </w:rPr>
-        <w:lastRenderedPageBreak/>
         <w:drawing>
-          <wp:inline distT="0" distB="0" distL="0" distR="0" wp14:anchorId="320A90BD" wp14:editId="38E231E5">
-            <wp:extent cx="5930265" cy="3357880"/>
+          <wp:inline distT="0" distB="0" distL="0" distR="0" wp14:anchorId="37567794" wp14:editId="092E3ACF">
+            <wp:extent cx="6156799" cy="3486150"/>
             <wp:effectExtent l="0" t="0" r="0" b="0"/>
-            <wp:docPr id="2124956706" name="Picture 1"/>
+            <wp:docPr id="2124956706" name="Picture 1" descr="A group of graphs with different colored lines&#10;&#10;Description automatically generated with medium confidence"/>
             <wp:cNvGraphicFramePr>
               <a:graphicFrameLocks xmlns:a="http://schemas.openxmlformats.org/drawingml/2006/main" noChangeAspect="1"/>
             </wp:cNvGraphicFramePr>
@@ -48132,7 +48331,7 @@
               <a:graphicData uri="http://schemas.openxmlformats.org/drawingml/2006/picture">
                 <pic:pic xmlns:pic="http://schemas.openxmlformats.org/drawingml/2006/picture">
                   <pic:nvPicPr>
-                    <pic:cNvPr id="2124956706" name=""/>
+                    <pic:cNvPr id="2124956706" name="Picture 1" descr="A group of graphs with different colored lines&#10;&#10;Description automatically generated with medium confidence"/>
                     <pic:cNvPicPr/>
                   </pic:nvPicPr>
                   <pic:blipFill>
@@ -48144,7 +48343,7 @@
                   <pic:spPr>
                     <a:xfrm>
                       <a:off x="0" y="0"/>
-                      <a:ext cx="5930265" cy="3357880"/>
+                      <a:ext cx="6159422" cy="3487635"/>
                     </a:xfrm>
                     <a:prstGeom prst="rect">
                       <a:avLst/>
@@ -48163,6 +48362,7 @@
           <w:rFonts w:asciiTheme="majorBidi" w:hAnsiTheme="majorBidi" w:cstheme="majorBidi"/>
           <w:sz w:val="22"/>
           <w:szCs w:val="22"/>
+          <w:lang w:val="en-US"/>
         </w:rPr>
       </w:pPr>
       <w:r>
@@ -48173,7 +48373,7 @@
           <w:sz w:val="22"/>
           <w:szCs w:val="22"/>
         </w:rPr>
-        <w:t>Figure S5</w:t>
+        <w:t>Figure S</w:t>
       </w:r>
       <w:r>
         <w:rPr>
@@ -48182,6 +48382,18 @@
           <w:bCs/>
           <w:sz w:val="22"/>
           <w:szCs w:val="22"/>
+          <w:lang w:val="en-US"/>
+        </w:rPr>
+        <w:t>5</w:t>
+      </w:r>
+      <w:r>
+        <w:rPr>
+          <w:rFonts w:asciiTheme="majorBidi" w:hAnsiTheme="majorBidi" w:cstheme="majorBidi"/>
+          <w:b/>
+          <w:bCs/>
+          <w:sz w:val="22"/>
+          <w:szCs w:val="22"/>
+          <w:lang w:val="en-US"/>
         </w:rPr>
         <w:t xml:space="preserve">. </w:t>
       </w:r>
@@ -48192,6 +48404,7 @@
           <w:bCs/>
           <w:sz w:val="22"/>
           <w:szCs w:val="22"/>
+          <w:lang w:val="en-US"/>
         </w:rPr>
         <w:t xml:space="preserve">Performance of the parameter estimation method </w:t>
       </w:r>
@@ -48202,6 +48415,7 @@
           <w:bCs/>
           <w:sz w:val="22"/>
           <w:szCs w:val="22"/>
+          <w:lang w:val="en-US"/>
         </w:rPr>
         <w:t>C.</w:t>
       </w:r>
@@ -48212,6 +48426,7 @@
           <w:rFonts w:asciiTheme="majorBidi" w:eastAsia="Calibri" w:hAnsiTheme="majorBidi" w:cstheme="majorBidi"/>
           <w:sz w:val="22"/>
           <w:szCs w:val="22"/>
+          <w:lang w:val="en-US"/>
         </w:rPr>
       </w:pPr>
       <w:r>
@@ -48221,24 +48436,16 @@
           <w:bCs/>
           <w:sz w:val="22"/>
           <w:szCs w:val="22"/>
+          <w:lang w:val="en-US"/>
         </w:rPr>
-        <w:t>a, b</w:t>
-      </w:r>
-      <w:r>
-        <w:rPr>
-          <w:rFonts w:asciiTheme="majorBidi" w:hAnsiTheme="majorBidi" w:cstheme="majorBidi"/>
-          <w:b/>
-          <w:bCs/>
-          <w:sz w:val="22"/>
-          <w:szCs w:val="22"/>
-        </w:rPr>
-        <w:t xml:space="preserve">: </w:t>
+        <w:t xml:space="preserve">a, b: </w:t>
       </w:r>
       <w:r>
         <w:rPr>
           <w:rFonts w:asciiTheme="majorBidi" w:hAnsiTheme="majorBidi" w:cstheme="majorBidi"/>
           <w:sz w:val="22"/>
           <w:szCs w:val="22"/>
+          <w:lang w:val="en-US"/>
         </w:rPr>
         <w:t xml:space="preserve">Scatter plot of estimated parameter values α and ρ given the true parameter value. </w:t>
       </w:r>
@@ -48249,6 +48456,7 @@
           <w:bCs/>
           <w:sz w:val="22"/>
           <w:szCs w:val="22"/>
+          <w:lang w:val="en-US"/>
         </w:rPr>
         <w:t>c, d:</w:t>
       </w:r>
@@ -48257,16 +48465,19 @@
           <w:rFonts w:asciiTheme="majorBidi" w:hAnsiTheme="majorBidi" w:cstheme="majorBidi"/>
           <w:sz w:val="22"/>
           <w:szCs w:val="22"/>
+          <w:lang w:val="en-US"/>
         </w:rPr>
-        <w:t xml:space="preserve"> Scatter plot of estimated parameter values α and ρ given the true parameter value</w:t>
+        <w:t xml:space="preserve"> Scatter plot of estimated parameter values α and ρ given the true parameter value, after removing data where </w:t>
       </w:r>
+      <w:proofErr w:type="spellStart"/>
       <w:r>
         <w:rPr>
           <w:rFonts w:asciiTheme="majorBidi" w:hAnsiTheme="majorBidi" w:cstheme="majorBidi"/>
           <w:sz w:val="22"/>
           <w:szCs w:val="22"/>
+          <w:lang w:val="en-US"/>
         </w:rPr>
-        <w:t>, after removing data where m</w:t>
+        <w:t>m</w:t>
       </w:r>
       <w:r>
         <w:rPr>
@@ -48274,24 +48485,19 @@
           <w:sz w:val="22"/>
           <w:szCs w:val="22"/>
           <w:vertAlign w:val="subscript"/>
+          <w:lang w:val="en-US"/>
         </w:rPr>
         <w:t>o</w:t>
       </w:r>
+      <w:proofErr w:type="spellEnd"/>
       <w:r>
         <w:rPr>
           <w:rFonts w:asciiTheme="majorBidi" w:hAnsiTheme="majorBidi" w:cstheme="majorBidi"/>
           <w:sz w:val="22"/>
           <w:szCs w:val="22"/>
+          <w:lang w:val="en-US"/>
         </w:rPr>
-        <w:t>≤</w:t>
-      </w:r>
-      <w:r>
-        <w:rPr>
-          <w:rFonts w:asciiTheme="majorBidi" w:hAnsiTheme="majorBidi" w:cstheme="majorBidi"/>
-          <w:sz w:val="22"/>
-          <w:szCs w:val="22"/>
-        </w:rPr>
-        <w:t>0.01, or m</w:t>
+        <w:t xml:space="preserve"> ≤ 0.01, or m</w:t>
       </w:r>
       <w:r>
         <w:rPr>
@@ -48299,6 +48505,7 @@
           <w:sz w:val="22"/>
           <w:szCs w:val="22"/>
           <w:vertAlign w:val="subscript"/>
+          <w:lang w:val="en-US"/>
         </w:rPr>
         <w:t>p</w:t>
       </w:r>
@@ -48307,88 +48514,9 @@
           <w:rFonts w:asciiTheme="majorBidi" w:hAnsiTheme="majorBidi" w:cstheme="majorBidi"/>
           <w:sz w:val="22"/>
           <w:szCs w:val="22"/>
+          <w:lang w:val="en-US"/>
         </w:rPr>
-        <w:t>≤</w:t>
-      </w:r>
-      <w:r>
-        <w:rPr>
-          <w:rFonts w:asciiTheme="majorBidi" w:hAnsiTheme="majorBidi" w:cstheme="majorBidi"/>
-          <w:sz w:val="22"/>
-          <w:szCs w:val="22"/>
-        </w:rPr>
-        <w:t>0.01, or |p(R</w:t>
-      </w:r>
-      <w:r>
-        <w:rPr>
-          <w:rFonts w:asciiTheme="majorBidi" w:hAnsiTheme="majorBidi" w:cstheme="majorBidi"/>
-          <w:sz w:val="22"/>
-          <w:szCs w:val="22"/>
-        </w:rPr>
-        <w:t>|R×R)</w:t>
-      </w:r>
-      <w:r>
-        <w:rPr>
-          <w:rFonts w:asciiTheme="majorBidi" w:hAnsiTheme="majorBidi" w:cstheme="majorBidi"/>
-          <w:sz w:val="22"/>
-          <w:szCs w:val="22"/>
-        </w:rPr>
-        <w:t xml:space="preserve"> - |p(R</w:t>
-      </w:r>
-      <w:r>
-        <w:rPr>
-          <w:rFonts w:asciiTheme="majorBidi" w:hAnsiTheme="majorBidi" w:cstheme="majorBidi"/>
-          <w:sz w:val="22"/>
-          <w:szCs w:val="22"/>
-        </w:rPr>
-        <w:t>|</w:t>
-      </w:r>
-      <w:r>
-        <w:rPr>
-          <w:rFonts w:asciiTheme="majorBidi" w:hAnsiTheme="majorBidi" w:cstheme="majorBidi"/>
-          <w:sz w:val="22"/>
-          <w:szCs w:val="22"/>
-        </w:rPr>
-        <w:t>L</w:t>
-      </w:r>
-      <w:r>
-        <w:rPr>
-          <w:rFonts w:asciiTheme="majorBidi" w:hAnsiTheme="majorBidi" w:cstheme="majorBidi"/>
-          <w:sz w:val="22"/>
-          <w:szCs w:val="22"/>
-        </w:rPr>
-        <w:t>×</w:t>
-      </w:r>
-      <w:r>
-        <w:rPr>
-          <w:rFonts w:asciiTheme="majorBidi" w:hAnsiTheme="majorBidi" w:cstheme="majorBidi"/>
-          <w:sz w:val="22"/>
-          <w:szCs w:val="22"/>
-        </w:rPr>
-        <w:t>L</w:t>
-      </w:r>
-      <w:r>
-        <w:rPr>
-          <w:rFonts w:asciiTheme="majorBidi" w:hAnsiTheme="majorBidi" w:cstheme="majorBidi"/>
-          <w:sz w:val="22"/>
-          <w:szCs w:val="22"/>
-        </w:rPr>
-        <w:t>)</w:t>
-      </w:r>
-      <w:r>
-        <w:rPr>
-          <w:rFonts w:asciiTheme="majorBidi" w:hAnsiTheme="majorBidi" w:cstheme="majorBidi"/>
-          <w:sz w:val="22"/>
-          <w:szCs w:val="22"/>
-        </w:rPr>
-        <w:t xml:space="preserve">| &lt;0.07 </w:t>
-      </w:r>
-      <w:r>
-        <w:rPr>
-          <w:rFonts w:asciiTheme="majorBidi" w:hAnsiTheme="majorBidi" w:cstheme="majorBidi"/>
-          <w:sz w:val="22"/>
-          <w:szCs w:val="22"/>
-        </w:rPr>
-        <w:t xml:space="preserve"> </w:t>
+        <w:t xml:space="preserve">≤0.01, or |p(R|R×R) - |p(R|L×L)| &lt;0.07  </w:t>
       </w:r>
       <w:r>
         <w:rPr>
@@ -48397,6 +48525,7 @@
           <w:bCs/>
           <w:sz w:val="22"/>
           <w:szCs w:val="22"/>
+          <w:lang w:val="en-US"/>
         </w:rPr>
         <w:t>e, f:</w:t>
       </w:r>
@@ -48405,6 +48534,7 @@
           <w:rFonts w:asciiTheme="majorBidi" w:hAnsiTheme="majorBidi" w:cstheme="majorBidi"/>
           <w:sz w:val="22"/>
           <w:szCs w:val="22"/>
+          <w:lang w:val="en-US"/>
         </w:rPr>
         <w:t xml:space="preserve"> The rate at which the true parameter value of α and ρ used to generate the data falls within the estimated confidence interval for that parameter created through bootstrapping.</w:t>
       </w:r>
@@ -48421,6 +48551,7 @@
           <w:color w:val="auto"/>
           <w:sz w:val="22"/>
           <w:szCs w:val="22"/>
+          <w:lang w:val="en-US"/>
         </w:rPr>
       </w:pPr>
       <w:r>
@@ -48503,6 +48634,7 @@
           <w:bCs/>
           <w:sz w:val="22"/>
           <w:szCs w:val="22"/>
+          <w:lang w:val="en-US"/>
         </w:rPr>
         <w:t>6</w:t>
       </w:r>
@@ -48873,7 +49005,6 @@
         </w:rPr>
         <w:t xml:space="preserve">due to different </w:t>
       </w:r>
-      <w:proofErr w:type="spellStart"/>
       <w:r>
         <w:rPr>
           <w:rFonts w:asciiTheme="majorBidi" w:hAnsiTheme="majorBidi" w:cstheme="majorBidi"/>
@@ -48895,7 +49026,6 @@
         </w:rPr>
         <w:t>p</w:t>
       </w:r>
-      <w:proofErr w:type="spellEnd"/>
       <w:r>
         <w:rPr>
           <w:rFonts w:asciiTheme="majorBidi" w:hAnsiTheme="majorBidi" w:cstheme="majorBidi"/>
@@ -48904,7 +49034,6 @@
         </w:rPr>
         <w:t xml:space="preserve"> and </w:t>
       </w:r>
-      <w:proofErr w:type="spellStart"/>
       <w:r>
         <w:rPr>
           <w:rFonts w:asciiTheme="majorBidi" w:hAnsiTheme="majorBidi" w:cstheme="majorBidi"/>
@@ -48926,7 +49055,6 @@
         </w:rPr>
         <w:t>o</w:t>
       </w:r>
-      <w:proofErr w:type="spellEnd"/>
       <w:r>
         <w:rPr>
           <w:rFonts w:asciiTheme="majorBidi" w:hAnsiTheme="majorBidi" w:cstheme="majorBidi"/>
@@ -53994,7 +54122,7 @@
         <w:rFonts w:ascii="Times New Roman" w:eastAsia="Times New Roman" w:hAnsi="Times New Roman" w:cs="Times New Roman"/>
         <w:sz w:val="24"/>
         <w:szCs w:val="24"/>
-        <w:lang w:val="en-US" w:eastAsia="en-US" w:bidi="he-IL"/>
+        <w:lang w:eastAsia="en-US" w:bidi="he-IL"/>
       </w:rPr>
     </w:rPrDefault>
     <w:pPrDefault/>
@@ -54400,6 +54528,7 @@
       <w:rFonts w:asciiTheme="majorBidi" w:eastAsiaTheme="majorEastAsia" w:hAnsiTheme="majorBidi" w:cstheme="majorBidi"/>
       <w:b/>
       <w:bCs/>
+      <w:lang w:val="en-US"/>
     </w:rPr>
   </w:style>
   <w:style w:type="paragraph" w:styleId="Heading2">
@@ -54422,6 +54551,7 @@
       <w:b/>
       <w:bCs/>
       <w:iCs/>
+      <w:lang w:val="en-US"/>
     </w:rPr>
   </w:style>
   <w:style w:type="paragraph" w:styleId="Heading3">
@@ -54445,6 +54575,7 @@
       <w:bCs/>
       <w:i/>
       <w:iCs/>
+      <w:lang w:val="en-US"/>
     </w:rPr>
   </w:style>
   <w:style w:type="paragraph" w:styleId="Heading4">
@@ -55129,7 +55260,7 @@
     <w:rPr>
       <w:rFonts w:asciiTheme="majorHAnsi" w:eastAsiaTheme="majorEastAsia" w:hAnsiTheme="majorHAnsi" w:cstheme="majorBidi"/>
       <w:kern w:val="24"/>
-      <w:lang w:eastAsia="ja-JP" w:bidi="ar-SA"/>
+      <w:lang w:val="en-US" w:eastAsia="ja-JP" w:bidi="ar-SA"/>
     </w:rPr>
   </w:style>
   <w:style w:type="character" w:styleId="UnresolvedMention">
@@ -55339,7 +55470,7 @@
     <w:rPr>
       <w:rFonts w:asciiTheme="minorHAnsi" w:eastAsiaTheme="minorEastAsia" w:hAnsiTheme="minorHAnsi" w:cstheme="minorBidi"/>
       <w:kern w:val="2"/>
-      <w:lang w:bidi="ar-SA"/>
+      <w:lang w:val="en-US" w:bidi="ar-SA"/>
       <w14:ligatures w14:val="standardContextual"/>
     </w:rPr>
     <w:tblPr>
@@ -55650,28 +55781,28 @@
 </file>
 
 <file path=customXml/item1.xml><?xml version="1.0" encoding="utf-8"?>
+<b:Sources xmlns:b="http://schemas.openxmlformats.org/officeDocument/2006/bibliography" xmlns="http://schemas.openxmlformats.org/officeDocument/2006/bibliography" SelectedStyle="/APASixthEditionOfficeOnline.xsl" StyleName="APA" Version="6"/>
+</file>
+
+<file path=customXml/item2.xml><?xml version="1.0" encoding="utf-8"?>
 <go:gDocsCustomXmlDataStorage xmlns:go="http://customooxmlschemas.google.com/" xmlns:r="http://schemas.openxmlformats.org/officeDocument/2006/relationships" uri="GoogleDocsCustomDataVersion2">
   <go:docsCustomData xmlns:go="http://customooxmlschemas.google.com/" roundtripDataSignature="AMtx7mjVU6yNMayDEV3iaO6yGkUFgJ8Cug==">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</go:docsCustomData>
 </go:gDocsCustomXmlDataStorage>
 </file>
 
-<file path=customXml/item2.xml><?xml version="1.0" encoding="utf-8"?>
-<b:Sources xmlns:b="http://schemas.openxmlformats.org/officeDocument/2006/bibliography" xmlns="http://schemas.openxmlformats.org/officeDocument/2006/bibliography" SelectedStyle="/APASixthEditionOfficeOnline.xsl" StyleName="APA" Version="6"/>
+<file path=customXml/itemProps1.xml><?xml version="1.0" encoding="utf-8"?>
+<ds:datastoreItem xmlns:ds="http://schemas.openxmlformats.org/officeDocument/2006/customXml" ds:itemID="{10757ECB-529D-1241-A477-FDE64B69859C}">
+  <ds:schemaRefs>
+    <ds:schemaRef ds:uri="http://schemas.openxmlformats.org/officeDocument/2006/bibliography"/>
+  </ds:schemaRefs>
+</ds:datastoreItem>
 </file>
 
-<file path=customXml/itemProps1.xml><?xml version="1.0" encoding="utf-8"?>
+<file path=customXml/itemProps2.xml><?xml version="1.0" encoding="utf-8"?>
 <ds:datastoreItem xmlns:ds="http://schemas.openxmlformats.org/officeDocument/2006/customXml" ds:itemID="{11111111-1234-1234-1234-123412341234}">
   <ds:schemaRefs>
     <ds:schemaRef ds:uri="http://customooxmlschemas.google.com/"/>
     <ds:schemaRef ds:uri="http://schemas.openxmlformats.org/officeDocument/2006/relationships"/>
   </ds:schemaRefs>
 </ds:datastoreItem>
-</file>
-
-<file path=customXml/itemProps2.xml><?xml version="1.0" encoding="utf-8"?>
-<ds:datastoreItem xmlns:ds="http://schemas.openxmlformats.org/officeDocument/2006/customXml" ds:itemID="{10757ECB-529D-1241-A477-FDE64B69859C}">
-  <ds:schemaRefs>
-    <ds:schemaRef ds:uri="http://schemas.openxmlformats.org/officeDocument/2006/bibliography"/>
-  </ds:schemaRefs>
-</ds:datastoreItem>
 </file>
--- a/si.docx
+++ b/si.docx
@@ -1,6 +1,6 @@
 
 <file path=word/document.xml><?xml version="1.0" encoding="utf-8"?>
-<w:document xmlns:wpc="http://schemas.microsoft.com/office/word/2010/wordprocessingCanvas" xmlns:cx="http://schemas.microsoft.com/office/drawing/2014/chartex" xmlns:cx1="http://schemas.microsoft.com/office/drawing/2015/9/8/chartex" xmlns:cx2="http://schemas.microsoft.com/office/drawing/2015/10/21/chartex" xmlns:cx3="http://schemas.microsoft.com/office/drawing/2016/5/9/chartex" xmlns:cx4="http://schemas.microsoft.com/office/drawing/2016/5/10/chartex" xmlns:cx5="http://schemas.microsoft.com/office/drawing/2016/5/11/chartex" xmlns:cx6="http://schemas.microsoft.com/office/drawing/2016/5/12/chartex" xmlns:cx7="http://schemas.microsoft.com/office/drawing/2016/5/13/chartex" xmlns:cx8="http://schemas.microsoft.com/office/drawing/2016/5/14/chartex" xmlns:mc="http://schemas.openxmlformats.org/markup-compatibility/2006" xmlns:aink="http://schemas.microsoft.com/office/drawing/2016/ink" xmlns:am3d="http://schemas.microsoft.com/office/drawing/2017/model3d" xmlns:o="urn:schemas-microsoft-com:office:office" xmlns:oel="http://schemas.microsoft.com/office/2019/extlst" xmlns:r="http://schemas.openxmlformats.org/officeDocument/2006/relationships" xmlns:m="http://schemas.openxmlformats.org/officeDocument/2006/math" xmlns:v="urn:schemas-microsoft-com:vml" xmlns:wp14="http://schemas.microsoft.com/office/word/2010/wordprocessingDrawing" xmlns:wp="http://schemas.openxmlformats.org/drawingml/2006/wordprocessingDrawing" xmlns:w10="urn:schemas-microsoft-com:office:word" xmlns:w="http://schemas.openxmlformats.org/wordprocessingml/2006/main" xmlns:w14="http://schemas.microsoft.com/office/word/2010/wordml" xmlns:w15="http://schemas.microsoft.com/office/word/2012/wordml" xmlns:w16cex="http://schemas.microsoft.com/office/word/2018/wordml/cex" xmlns:w16cid="http://schemas.microsoft.com/office/word/2016/wordml/cid" xmlns:w16="http://schemas.microsoft.com/office/word/2018/wordml" xmlns:w16du="http://schemas.microsoft.com/office/word/2023/wordml/word16du" xmlns:w16sdtdh="http://schemas.microsoft.com/office/word/2020/wordml/sdtdatahash" xmlns:w16sdtfl="http://schemas.microsoft.com/office/word/2024/wordml/sdtformatlock" xmlns:w16se="http://schemas.microsoft.com/office/word/2015/wordml/symex" xmlns:wpg="http://schemas.microsoft.com/office/word/2010/wordprocessingGroup" xmlns:wpi="http://schemas.microsoft.com/office/word/2010/wordprocessingInk" xmlns:wne="http://schemas.microsoft.com/office/word/2006/wordml" xmlns:wps="http://schemas.microsoft.com/office/word/2010/wordprocessingShape" mc:Ignorable="w14 w15 w16se w16cid w16 w16cex w16sdtdh w16sdtfl w16du wp14">
+<w:document xmlns:wpc="http://schemas.microsoft.com/office/word/2010/wordprocessingCanvas" xmlns:cx="http://schemas.microsoft.com/office/drawing/2014/chartex" xmlns:cx1="http://schemas.microsoft.com/office/drawing/2015/9/8/chartex" xmlns:cx2="http://schemas.microsoft.com/office/drawing/2015/10/21/chartex" xmlns:cx3="http://schemas.microsoft.com/office/drawing/2016/5/9/chartex" xmlns:cx4="http://schemas.microsoft.com/office/drawing/2016/5/10/chartex" xmlns:cx5="http://schemas.microsoft.com/office/drawing/2016/5/11/chartex" xmlns:cx6="http://schemas.microsoft.com/office/drawing/2016/5/12/chartex" xmlns:cx7="http://schemas.microsoft.com/office/drawing/2016/5/13/chartex" xmlns:cx8="http://schemas.microsoft.com/office/drawing/2016/5/14/chartex" xmlns:mc="http://schemas.openxmlformats.org/markup-compatibility/2006" xmlns:aink="http://schemas.microsoft.com/office/drawing/2016/ink" xmlns:am3d="http://schemas.microsoft.com/office/drawing/2017/model3d" xmlns:o="urn:schemas-microsoft-com:office:office" xmlns:oel="http://schemas.microsoft.com/office/2019/extlst" xmlns:r="http://schemas.openxmlformats.org/officeDocument/2006/relationships" xmlns:m="http://schemas.openxmlformats.org/officeDocument/2006/math" xmlns:v="urn:schemas-microsoft-com:vml" xmlns:wp14="http://schemas.microsoft.com/office/word/2010/wordprocessingDrawing" xmlns:wp="http://schemas.openxmlformats.org/drawingml/2006/wordprocessingDrawing" xmlns:w10="urn:schemas-microsoft-com:office:word" xmlns:w="http://schemas.openxmlformats.org/wordprocessingml/2006/main" xmlns:w14="http://schemas.microsoft.com/office/word/2010/wordml" xmlns:w15="http://schemas.microsoft.com/office/word/2012/wordml" xmlns:w16cex="http://schemas.microsoft.com/office/word/2018/wordml/cex" xmlns:w16cid="http://schemas.microsoft.com/office/word/2016/wordml/cid" xmlns:w16="http://schemas.microsoft.com/office/word/2018/wordml" xmlns:w16du="http://schemas.microsoft.com/office/word/2023/wordml/word16du" xmlns:w16sdtdh="http://schemas.microsoft.com/office/word/2020/wordml/sdtdatahash" xmlns:w16se="http://schemas.microsoft.com/office/word/2015/wordml/symex" xmlns:wpg="http://schemas.microsoft.com/office/word/2010/wordprocessingGroup" xmlns:wpi="http://schemas.microsoft.com/office/word/2010/wordprocessingInk" xmlns:wne="http://schemas.microsoft.com/office/word/2006/wordml" xmlns:wps="http://schemas.microsoft.com/office/word/2010/wordprocessingShape" mc:Ignorable="w14 w15 w16se w16cid w16 w16cex w16sdtdh w16du wp14">
   <w:body>
     <w:p>
       <w:pPr>
@@ -88,7 +88,27 @@
           <w:szCs w:val="22"/>
           <w:lang w:val="en-US"/>
         </w:rPr>
-        <w:t xml:space="preserve">, Chloe Shiff, Tomer Oron, </w:t>
+        <w:t xml:space="preserve">, Chloe </w:t>
+      </w:r>
+      <w:proofErr w:type="spellStart"/>
+      <w:r>
+        <w:rPr>
+          <w:rFonts w:asciiTheme="majorBidi" w:hAnsiTheme="majorBidi" w:cstheme="majorBidi"/>
+          <w:sz w:val="22"/>
+          <w:szCs w:val="22"/>
+          <w:lang w:val="en-US"/>
+        </w:rPr>
+        <w:t>Shiff</w:t>
+      </w:r>
+      <w:proofErr w:type="spellEnd"/>
+      <w:r>
+        <w:rPr>
+          <w:rFonts w:asciiTheme="majorBidi" w:hAnsiTheme="majorBidi" w:cstheme="majorBidi"/>
+          <w:sz w:val="22"/>
+          <w:szCs w:val="22"/>
+          <w:lang w:val="en-US"/>
+        </w:rPr>
+        <w:t xml:space="preserve">, Tomer Oron, </w:t>
       </w:r>
       <w:r>
         <w:rPr>
@@ -128,7 +148,16 @@
           <w:szCs w:val="22"/>
           <w:lang w:val="en-US"/>
         </w:rPr>
-        <w:t>2 January 2025</w:t>
+        <w:t>5</w:t>
+      </w:r>
+      <w:r>
+        <w:rPr>
+          <w:rFonts w:asciiTheme="majorBidi" w:hAnsiTheme="majorBidi" w:cstheme="majorBidi"/>
+          <w:sz w:val="22"/>
+          <w:szCs w:val="22"/>
+          <w:lang w:val="en-US"/>
+        </w:rPr>
+        <w:t xml:space="preserve"> January 2025</w:t>
       </w:r>
     </w:p>
     <w:p>
@@ -43902,8 +43931,8 @@
       </w:tblPr>
       <w:tblGrid>
         <w:gridCol w:w="1523"/>
-        <w:gridCol w:w="1138"/>
-        <w:gridCol w:w="1019"/>
+        <w:gridCol w:w="1561"/>
+        <w:gridCol w:w="596"/>
         <w:gridCol w:w="1115"/>
         <w:gridCol w:w="1393"/>
         <w:gridCol w:w="776"/>
@@ -43938,7 +43967,7 @@
         </w:tc>
         <w:tc>
           <w:tcPr>
-            <w:tcW w:w="1138" w:type="dxa"/>
+            <w:tcW w:w="1561" w:type="dxa"/>
             <w:tcBorders>
               <w:top w:val="single" w:sz="4" w:space="0" w:color="auto"/>
               <w:left w:val="nil"/>
@@ -43969,7 +43998,7 @@
         </w:tc>
         <w:tc>
           <w:tcPr>
-            <w:tcW w:w="1019" w:type="dxa"/>
+            <w:tcW w:w="596" w:type="dxa"/>
             <w:tcBorders>
               <w:top w:val="single" w:sz="4" w:space="0" w:color="auto"/>
               <w:left w:val="nil"/>
@@ -44136,7 +44165,7 @@
         </w:tc>
         <w:tc>
           <w:tcPr>
-            <w:tcW w:w="1138" w:type="dxa"/>
+            <w:tcW w:w="1561" w:type="dxa"/>
             <w:tcBorders>
               <w:top w:val="single" w:sz="4" w:space="0" w:color="auto"/>
               <w:left w:val="nil"/>
@@ -44176,7 +44205,7 @@
         </w:tc>
         <w:tc>
           <w:tcPr>
-            <w:tcW w:w="1019" w:type="dxa"/>
+            <w:tcW w:w="596" w:type="dxa"/>
             <w:tcBorders>
               <w:top w:val="single" w:sz="4" w:space="0" w:color="auto"/>
               <w:left w:val="nil"/>
@@ -44192,7 +44221,6 @@
                 <w:rFonts w:ascii="Cambria" w:eastAsia="Cambria" w:hAnsi="Cambria" w:cs="Cambria"/>
                 <w:color w:val="000000"/>
                 <w:sz w:val="20"/>
-                <w:highlight w:val="yellow"/>
               </w:rPr>
             </w:pPr>
             <w:r>
@@ -44200,7 +44228,6 @@
                 <w:rFonts w:ascii="Cambria" w:eastAsia="Cambria" w:hAnsi="Cambria" w:cs="Cambria"/>
                 <w:color w:val="000000"/>
                 <w:sz w:val="20"/>
-                <w:highlight w:val="yellow"/>
                 <w:lang w:val="el-GR"/>
               </w:rPr>
               <w:t>0</w:t>
@@ -44210,7 +44237,6 @@
                 <w:rFonts w:ascii="Cambria" w:eastAsia="Cambria" w:hAnsi="Cambria" w:cs="Cambria"/>
                 <w:color w:val="000000"/>
                 <w:sz w:val="20"/>
-                <w:highlight w:val="yellow"/>
               </w:rPr>
               <w:t>.0230</w:t>
             </w:r>
@@ -44234,7 +44260,6 @@
                 <w:rFonts w:ascii="Cambria" w:eastAsia="Cambria" w:hAnsi="Cambria" w:cs="Cambria"/>
                 <w:color w:val="000000"/>
                 <w:sz w:val="20"/>
-                <w:highlight w:val="yellow"/>
               </w:rPr>
             </w:pPr>
             <w:r>
@@ -44242,7 +44267,6 @@
                 <w:rFonts w:ascii="Cambria" w:eastAsia="Cambria" w:hAnsi="Cambria" w:cs="Cambria"/>
                 <w:color w:val="000000"/>
                 <w:sz w:val="20"/>
-                <w:highlight w:val="yellow"/>
                 <w:lang w:val="el-GR"/>
               </w:rPr>
               <w:t>0</w:t>
@@ -44252,7 +44276,6 @@
                 <w:rFonts w:ascii="Cambria" w:eastAsia="Cambria" w:hAnsi="Cambria" w:cs="Cambria"/>
                 <w:color w:val="000000"/>
                 <w:sz w:val="20"/>
-                <w:highlight w:val="yellow"/>
               </w:rPr>
               <w:t>.0230</w:t>
             </w:r>
@@ -44276,7 +44299,6 @@
                 <w:rFonts w:ascii="Cambria" w:eastAsia="Cambria" w:hAnsi="Cambria" w:cs="Cambria"/>
                 <w:color w:val="000000"/>
                 <w:sz w:val="20"/>
-                <w:highlight w:val="yellow"/>
               </w:rPr>
             </w:pPr>
             <w:r>
@@ -44284,7 +44306,6 @@
                 <w:rFonts w:ascii="Cambria" w:eastAsia="Cambria" w:hAnsi="Cambria" w:cs="Cambria"/>
                 <w:color w:val="000000"/>
                 <w:sz w:val="20"/>
-                <w:highlight w:val="yellow"/>
                 <w:lang w:val="el-GR"/>
               </w:rPr>
               <w:t>0</w:t>
@@ -44294,7 +44315,6 @@
                 <w:rFonts w:ascii="Cambria" w:eastAsia="Cambria" w:hAnsi="Cambria" w:cs="Cambria"/>
                 <w:color w:val="000000"/>
                 <w:sz w:val="20"/>
-                <w:highlight w:val="yellow"/>
               </w:rPr>
               <w:t>.0335</w:t>
             </w:r>
@@ -44318,7 +44338,6 @@
                 <w:rFonts w:ascii="Cambria" w:eastAsia="Cambria" w:hAnsi="Cambria" w:cs="Cambria"/>
                 <w:color w:val="000000"/>
                 <w:sz w:val="20"/>
-                <w:highlight w:val="yellow"/>
               </w:rPr>
             </w:pPr>
             <w:r>
@@ -44326,7 +44345,6 @@
                 <w:rFonts w:ascii="Cambria" w:eastAsia="Cambria" w:hAnsi="Cambria" w:cs="Cambria"/>
                 <w:color w:val="000000"/>
                 <w:sz w:val="20"/>
-                <w:highlight w:val="yellow"/>
                 <w:lang w:val="el-GR"/>
               </w:rPr>
               <w:t>0</w:t>
@@ -44336,7 +44354,6 @@
                 <w:rFonts w:ascii="Cambria" w:eastAsia="Cambria" w:hAnsi="Cambria" w:cs="Cambria"/>
                 <w:color w:val="000000"/>
                 <w:sz w:val="20"/>
-                <w:highlight w:val="yellow"/>
               </w:rPr>
               <w:t>.0335</w:t>
             </w:r>
@@ -44392,7 +44409,7 @@
         </w:tc>
         <w:tc>
           <w:tcPr>
-            <w:tcW w:w="1138" w:type="dxa"/>
+            <w:tcW w:w="1561" w:type="dxa"/>
             <w:tcBorders>
               <w:top w:val="nil"/>
               <w:left w:val="nil"/>
@@ -44434,7 +44451,7 @@
         </w:tc>
         <w:tc>
           <w:tcPr>
-            <w:tcW w:w="1019" w:type="dxa"/>
+            <w:tcW w:w="596" w:type="dxa"/>
             <w:tcBorders>
               <w:top w:val="nil"/>
               <w:left w:val="nil"/>
@@ -44533,7 +44550,6 @@
                 <w:rFonts w:ascii="Cambria" w:eastAsia="Cambria" w:hAnsi="Cambria" w:cs="Cambria"/>
                 <w:color w:val="000000"/>
                 <w:sz w:val="20"/>
-                <w:highlight w:val="yellow"/>
               </w:rPr>
             </w:pPr>
             <w:r>
@@ -44541,7 +44557,6 @@
                 <w:rFonts w:ascii="Cambria" w:eastAsia="Cambria" w:hAnsi="Cambria" w:cs="Cambria"/>
                 <w:color w:val="000000"/>
                 <w:sz w:val="20"/>
-                <w:highlight w:val="yellow"/>
                 <w:lang w:val="el-GR"/>
               </w:rPr>
               <w:t>0</w:t>
@@ -44551,7 +44566,6 @@
                 <w:rFonts w:ascii="Cambria" w:eastAsia="Cambria" w:hAnsi="Cambria" w:cs="Cambria"/>
                 <w:color w:val="000000"/>
                 <w:sz w:val="20"/>
-                <w:highlight w:val="yellow"/>
               </w:rPr>
               <w:t>.0163</w:t>
             </w:r>
@@ -44575,7 +44589,6 @@
                 <w:rFonts w:ascii="Cambria" w:eastAsia="Cambria" w:hAnsi="Cambria" w:cs="Cambria"/>
                 <w:color w:val="000000"/>
                 <w:sz w:val="20"/>
-                <w:highlight w:val="yellow"/>
               </w:rPr>
             </w:pPr>
             <w:r>
@@ -44583,7 +44596,6 @@
                 <w:rFonts w:ascii="Cambria" w:eastAsia="Cambria" w:hAnsi="Cambria" w:cs="Cambria"/>
                 <w:color w:val="000000"/>
                 <w:sz w:val="20"/>
-                <w:highlight w:val="yellow"/>
                 <w:lang w:val="el-GR"/>
               </w:rPr>
               <w:t>0</w:t>
@@ -44593,7 +44605,6 @@
                 <w:rFonts w:ascii="Cambria" w:eastAsia="Cambria" w:hAnsi="Cambria" w:cs="Cambria"/>
                 <w:color w:val="000000"/>
                 <w:sz w:val="20"/>
-                <w:highlight w:val="yellow"/>
               </w:rPr>
               <w:t>.0163</w:t>
             </w:r>
@@ -44649,7 +44660,7 @@
         </w:tc>
         <w:tc>
           <w:tcPr>
-            <w:tcW w:w="1138" w:type="dxa"/>
+            <w:tcW w:w="1561" w:type="dxa"/>
             <w:tcBorders>
               <w:top w:val="nil"/>
               <w:left w:val="nil"/>
@@ -44681,7 +44692,7 @@
         </w:tc>
         <w:tc>
           <w:tcPr>
-            <w:tcW w:w="1019" w:type="dxa"/>
+            <w:tcW w:w="596" w:type="dxa"/>
             <w:tcBorders>
               <w:top w:val="nil"/>
               <w:left w:val="nil"/>
@@ -44910,7 +44921,7 @@
         </w:tc>
         <w:tc>
           <w:tcPr>
-            <w:tcW w:w="1138" w:type="dxa"/>
+            <w:tcW w:w="1561" w:type="dxa"/>
             <w:tcBorders>
               <w:top w:val="nil"/>
               <w:left w:val="nil"/>
@@ -44942,7 +44953,7 @@
         </w:tc>
         <w:tc>
           <w:tcPr>
-            <w:tcW w:w="1019" w:type="dxa"/>
+            <w:tcW w:w="596" w:type="dxa"/>
             <w:tcBorders>
               <w:top w:val="nil"/>
               <w:left w:val="nil"/>
@@ -45169,7 +45180,7 @@
         </w:tc>
         <w:tc>
           <w:tcPr>
-            <w:tcW w:w="1138" w:type="dxa"/>
+            <w:tcW w:w="1561" w:type="dxa"/>
             <w:tcBorders>
               <w:top w:val="nil"/>
               <w:left w:val="nil"/>
@@ -45200,7 +45211,7 @@
         </w:tc>
         <w:tc>
           <w:tcPr>
-            <w:tcW w:w="1019" w:type="dxa"/>
+            <w:tcW w:w="596" w:type="dxa"/>
             <w:tcBorders>
               <w:top w:val="nil"/>
               <w:left w:val="nil"/>
@@ -45427,7 +45438,7 @@
         </w:tc>
         <w:tc>
           <w:tcPr>
-            <w:tcW w:w="1138" w:type="dxa"/>
+            <w:tcW w:w="1561" w:type="dxa"/>
             <w:tcBorders>
               <w:top w:val="nil"/>
               <w:left w:val="nil"/>
@@ -45458,7 +45469,7 @@
         </w:tc>
         <w:tc>
           <w:tcPr>
-            <w:tcW w:w="1019" w:type="dxa"/>
+            <w:tcW w:w="596" w:type="dxa"/>
             <w:tcBorders>
               <w:top w:val="nil"/>
               <w:left w:val="nil"/>
@@ -45669,7 +45680,7 @@
         </w:tc>
         <w:tc>
           <w:tcPr>
-            <w:tcW w:w="1138" w:type="dxa"/>
+            <w:tcW w:w="1561" w:type="dxa"/>
             <w:tcBorders>
               <w:top w:val="nil"/>
               <w:left w:val="nil"/>
@@ -45710,7 +45721,7 @@
         </w:tc>
         <w:tc>
           <w:tcPr>
-            <w:tcW w:w="1019" w:type="dxa"/>
+            <w:tcW w:w="596" w:type="dxa"/>
             <w:tcBorders>
               <w:top w:val="nil"/>
               <w:left w:val="nil"/>
@@ -45805,7 +45816,6 @@
                 <w:rFonts w:ascii="Cambria" w:eastAsia="Cambria" w:hAnsi="Cambria" w:cs="Cambria"/>
                 <w:color w:val="000000"/>
                 <w:sz w:val="20"/>
-                <w:highlight w:val="yellow"/>
               </w:rPr>
             </w:pPr>
             <w:r>
@@ -45813,7 +45823,6 @@
                 <w:rFonts w:ascii="Cambria" w:eastAsia="Cambria" w:hAnsi="Cambria" w:cs="Cambria"/>
                 <w:color w:val="000000"/>
                 <w:sz w:val="20"/>
-                <w:highlight w:val="yellow"/>
                 <w:lang w:val="el-GR"/>
               </w:rPr>
               <w:t>0</w:t>
@@ -45823,7 +45832,6 @@
                 <w:rFonts w:ascii="Cambria" w:eastAsia="Cambria" w:hAnsi="Cambria" w:cs="Cambria"/>
                 <w:color w:val="000000"/>
                 <w:sz w:val="20"/>
-                <w:highlight w:val="yellow"/>
               </w:rPr>
               <w:t>.3655</w:t>
             </w:r>
@@ -45847,7 +45855,6 @@
                 <w:rFonts w:ascii="Cambria" w:eastAsia="Cambria" w:hAnsi="Cambria" w:cs="Cambria"/>
                 <w:color w:val="000000"/>
                 <w:sz w:val="20"/>
-                <w:highlight w:val="yellow"/>
               </w:rPr>
             </w:pPr>
             <w:r>
@@ -45855,7 +45862,6 @@
                 <w:rFonts w:ascii="Cambria" w:eastAsia="Cambria" w:hAnsi="Cambria" w:cs="Cambria"/>
                 <w:color w:val="000000"/>
                 <w:sz w:val="20"/>
-                <w:highlight w:val="yellow"/>
                 <w:lang w:val="el-GR"/>
               </w:rPr>
               <w:t>0</w:t>
@@ -45865,7 +45871,6 @@
                 <w:rFonts w:ascii="Cambria" w:eastAsia="Cambria" w:hAnsi="Cambria" w:cs="Cambria"/>
                 <w:color w:val="000000"/>
                 <w:sz w:val="20"/>
-                <w:highlight w:val="yellow"/>
               </w:rPr>
               <w:t>.3655</w:t>
             </w:r>
@@ -45946,7 +45951,7 @@
         </w:tc>
         <w:tc>
           <w:tcPr>
-            <w:tcW w:w="1138" w:type="dxa"/>
+            <w:tcW w:w="1561" w:type="dxa"/>
             <w:tcBorders>
               <w:top w:val="nil"/>
               <w:left w:val="nil"/>
@@ -45986,7 +45991,7 @@
         </w:tc>
         <w:tc>
           <w:tcPr>
-            <w:tcW w:w="1019" w:type="dxa"/>
+            <w:tcW w:w="596" w:type="dxa"/>
             <w:tcBorders>
               <w:top w:val="nil"/>
               <w:left w:val="nil"/>
@@ -46134,7 +46139,7 @@
         </w:tc>
         <w:tc>
           <w:tcPr>
-            <w:tcW w:w="1138" w:type="dxa"/>
+            <w:tcW w:w="1561" w:type="dxa"/>
             <w:tcBorders>
               <w:top w:val="nil"/>
               <w:left w:val="nil"/>
@@ -46158,7 +46163,7 @@
         </w:tc>
         <w:tc>
           <w:tcPr>
-            <w:tcW w:w="1019" w:type="dxa"/>
+            <w:tcW w:w="596" w:type="dxa"/>
             <w:tcBorders>
               <w:top w:val="nil"/>
               <w:left w:val="nil"/>
@@ -48023,7 +48028,7 @@
         </w:rPr>
         <w:lastRenderedPageBreak/>
         <w:drawing>
-          <wp:inline distT="0" distB="0" distL="0" distR="0" wp14:anchorId="3DF45393" wp14:editId="7413841D">
+          <wp:inline distT="0" distB="0" distL="0" distR="0" wp14:anchorId="3DF45393" wp14:editId="39C1702D">
             <wp:extent cx="5930265" cy="3288665"/>
             <wp:effectExtent l="0" t="0" r="0" b="6985"/>
             <wp:docPr id="653336810" name="Picture 1" descr="A group of graphs with different colored lines&#10;&#10;Description automatically generated"/>
@@ -48061,11 +48066,13 @@
     </w:p>
     <w:p>
       <w:pPr>
+        <w:keepNext/>
+        <w:spacing w:line="360" w:lineRule="auto"/>
         <w:rPr>
-          <w:rFonts w:asciiTheme="majorBidi" w:hAnsiTheme="majorBidi" w:cstheme="majorBidi"/>
+          <w:b/>
+          <w:bCs/>
           <w:sz w:val="22"/>
           <w:szCs w:val="22"/>
-          <w:lang w:val="en-US"/>
         </w:rPr>
       </w:pPr>
       <w:r>
@@ -48087,62 +48094,25 @@
           <w:szCs w:val="22"/>
           <w:lang w:val="en-US"/>
         </w:rPr>
-        <w:t>4</w:t>
+        <w:t xml:space="preserve">4. </w:t>
       </w:r>
       <w:r>
         <w:rPr>
-          <w:rFonts w:asciiTheme="majorBidi" w:hAnsiTheme="majorBidi" w:cstheme="majorBidi"/>
           <w:b/>
           <w:bCs/>
           <w:sz w:val="22"/>
           <w:szCs w:val="22"/>
-          <w:lang w:val="en-US"/>
         </w:rPr>
-        <w:t xml:space="preserve">. </w:t>
+        <w:t xml:space="preserve">Performance of the estimation method without adjustment </w:t>
       </w:r>
       <w:r>
         <w:rPr>
-          <w:rFonts w:asciiTheme="majorBidi" w:hAnsiTheme="majorBidi" w:cstheme="majorBidi"/>
           <w:b/>
           <w:bCs/>
           <w:sz w:val="22"/>
           <w:szCs w:val="22"/>
-          <w:lang w:val="en-US"/>
         </w:rPr>
-        <w:t xml:space="preserve">Performance of estimation method </w:t>
-      </w:r>
-      <w:r>
-        <w:rPr>
-          <w:rFonts w:asciiTheme="majorBidi" w:hAnsiTheme="majorBidi" w:cstheme="majorBidi"/>
-          <w:b/>
-          <w:bCs/>
-          <w:sz w:val="22"/>
-          <w:szCs w:val="22"/>
-          <w:lang w:val="en-US"/>
-        </w:rPr>
-        <w:t xml:space="preserve">for Scenario </w:t>
-      </w:r>
-      <w:r>
-        <w:rPr>
-          <w:rFonts w:asciiTheme="majorBidi" w:hAnsiTheme="majorBidi" w:cstheme="majorBidi"/>
-          <w:b/>
-          <w:bCs/>
-          <w:sz w:val="22"/>
-          <w:szCs w:val="22"/>
-          <w:lang w:val="en-US"/>
-        </w:rPr>
-        <w:t>B</w:t>
-      </w:r>
-      <w:r>
-        <w:rPr>
-          <w:rFonts w:asciiTheme="majorBidi" w:hAnsiTheme="majorBidi" w:cstheme="majorBidi"/>
-          <w:b/>
-          <w:bCs/>
-          <w:sz w:val="22"/>
-          <w:szCs w:val="22"/>
-          <w:lang w:val="en-US"/>
-        </w:rPr>
-        <w:t xml:space="preserve"> </w:t>
+        <w:t xml:space="preserve">and </w:t>
       </w:r>
       <w:r>
         <w:rPr>
@@ -48175,7 +48145,261 @@
           <w:szCs w:val="22"/>
           <w:lang w:val="en-US"/>
         </w:rPr>
+        <w:t xml:space="preserve"> </w:t>
+      </w:r>
+      <w:r>
+        <w:rPr>
+          <w:b/>
+          <w:bCs/>
+          <w:sz w:val="22"/>
+          <w:szCs w:val="22"/>
+        </w:rPr>
+        <w:t>on simulated synthetic data</w:t>
+      </w:r>
+      <w:r>
+        <w:rPr>
+          <w:rFonts w:asciiTheme="majorBidi" w:hAnsiTheme="majorBidi" w:cstheme="majorBidi"/>
+          <w:b/>
+          <w:bCs/>
+          <w:sz w:val="22"/>
+          <w:szCs w:val="22"/>
+          <w:lang w:val="en-US"/>
+        </w:rPr>
         <w:t>.</w:t>
+      </w:r>
+      <w:r>
+        <w:rPr>
+          <w:rFonts w:asciiTheme="majorBidi" w:hAnsiTheme="majorBidi" w:cstheme="majorBidi"/>
+          <w:b/>
+          <w:bCs/>
+          <w:sz w:val="22"/>
+          <w:szCs w:val="22"/>
+          <w:lang w:val="en-US"/>
+        </w:rPr>
+        <w:t xml:space="preserve"> </w:t>
+      </w:r>
+      <w:r>
+        <w:rPr>
+          <w:rFonts w:asciiTheme="majorBidi" w:hAnsiTheme="majorBidi" w:cstheme="majorBidi"/>
+          <w:sz w:val="22"/>
+          <w:szCs w:val="22"/>
+          <w:lang w:val="en-US"/>
+        </w:rPr>
+        <w:t xml:space="preserve">This figure reproduces Figure 3 from the main text with an additional step in which the estimated are corrected using a linear regression model. </w:t>
+      </w:r>
+      <w:r>
+        <w:rPr>
+          <w:rFonts w:asciiTheme="majorBidi" w:hAnsiTheme="majorBidi" w:cstheme="majorBidi"/>
+          <w:b/>
+          <w:bCs/>
+          <w:sz w:val="22"/>
+          <w:szCs w:val="22"/>
+          <w:lang w:val="en-US"/>
+        </w:rPr>
+        <w:t>(</w:t>
+      </w:r>
+      <w:r>
+        <w:rPr>
+          <w:rFonts w:asciiTheme="majorBidi" w:hAnsiTheme="majorBidi" w:cstheme="majorBidi"/>
+          <w:b/>
+          <w:bCs/>
+          <w:sz w:val="22"/>
+          <w:szCs w:val="22"/>
+          <w:lang w:val="en-US"/>
+        </w:rPr>
+        <w:t>a, b</w:t>
+      </w:r>
+      <w:r>
+        <w:rPr>
+          <w:rFonts w:asciiTheme="majorBidi" w:hAnsiTheme="majorBidi" w:cstheme="majorBidi"/>
+          <w:b/>
+          <w:bCs/>
+          <w:sz w:val="22"/>
+          <w:szCs w:val="22"/>
+          <w:lang w:val="en-US"/>
+        </w:rPr>
+        <w:t>)</w:t>
+      </w:r>
+      <w:r>
+        <w:rPr>
+          <w:rFonts w:asciiTheme="majorBidi" w:hAnsiTheme="majorBidi" w:cstheme="majorBidi"/>
+          <w:sz w:val="22"/>
+          <w:szCs w:val="22"/>
+          <w:lang w:val="en-US"/>
+        </w:rPr>
+        <w:t xml:space="preserve"> The distribution of </w:t>
+      </w:r>
+      <m:oMath>
+        <m:acc>
+          <m:accPr>
+            <m:ctrlPr>
+              <w:rPr>
+                <w:rFonts w:ascii="Cambria Math" w:hAnsi="Cambria Math" w:cstheme="majorBidi"/>
+                <w:i/>
+                <w:sz w:val="22"/>
+                <w:szCs w:val="22"/>
+                <w:lang w:val="en-US"/>
+              </w:rPr>
+            </m:ctrlPr>
+          </m:accPr>
+          <m:e>
+            <m:r>
+              <w:rPr>
+                <w:rFonts w:ascii="Cambria Math" w:hAnsi="Cambria Math" w:cstheme="majorBidi"/>
+                <w:sz w:val="22"/>
+                <w:szCs w:val="22"/>
+                <w:lang w:val="en-US"/>
+              </w:rPr>
+              <m:t>α</m:t>
+            </m:r>
+            <m:ctrlPr>
+              <w:rPr>
+                <w:rFonts w:ascii="Cambria Math" w:hAnsi="Cambria Math" w:cstheme="majorBidi"/>
+                <w:i/>
+                <w:iCs/>
+                <w:sz w:val="22"/>
+                <w:szCs w:val="22"/>
+                <w:lang w:val="en-US"/>
+              </w:rPr>
+            </m:ctrlPr>
+          </m:e>
+        </m:acc>
+      </m:oMath>
+      <w:r>
+        <w:rPr>
+          <w:rFonts w:asciiTheme="majorBidi" w:hAnsiTheme="majorBidi" w:cstheme="majorBidi"/>
+          <w:sz w:val="22"/>
+          <w:szCs w:val="22"/>
+          <w:lang w:val="en-US"/>
+        </w:rPr>
+        <w:t xml:space="preserve"> and </w:t>
+      </w:r>
+      <m:oMath>
+        <m:acc>
+          <m:accPr>
+            <m:ctrlPr>
+              <w:rPr>
+                <w:rFonts w:ascii="Cambria Math" w:hAnsi="Cambria Math" w:cstheme="majorBidi"/>
+                <w:i/>
+                <w:sz w:val="22"/>
+                <w:szCs w:val="22"/>
+                <w:lang w:val="en-US"/>
+              </w:rPr>
+            </m:ctrlPr>
+          </m:accPr>
+          <m:e>
+            <m:r>
+              <w:rPr>
+                <w:rFonts w:ascii="Cambria Math" w:hAnsi="Cambria Math" w:cstheme="majorBidi"/>
+                <w:sz w:val="22"/>
+                <w:szCs w:val="22"/>
+                <w:lang w:val="en-US"/>
+              </w:rPr>
+              <m:t>ρ</m:t>
+            </m:r>
+            <m:ctrlPr>
+              <w:rPr>
+                <w:rFonts w:ascii="Cambria Math" w:hAnsi="Cambria Math" w:cstheme="majorBidi"/>
+                <w:i/>
+                <w:iCs/>
+                <w:sz w:val="22"/>
+                <w:szCs w:val="22"/>
+                <w:lang w:val="en-US"/>
+              </w:rPr>
+            </m:ctrlPr>
+          </m:e>
+        </m:acc>
+      </m:oMath>
+      <w:r>
+        <w:rPr>
+          <w:rFonts w:asciiTheme="majorBidi" w:hAnsiTheme="majorBidi" w:cstheme="majorBidi"/>
+          <w:sz w:val="22"/>
+          <w:szCs w:val="22"/>
+          <w:lang w:val="en-US"/>
+        </w:rPr>
+        <w:t xml:space="preserve"> estimate</w:t>
+      </w:r>
+      <w:r>
+        <w:rPr>
+          <w:rFonts w:asciiTheme="majorBidi" w:hAnsiTheme="majorBidi" w:cstheme="majorBidi"/>
+          <w:sz w:val="22"/>
+          <w:szCs w:val="22"/>
+          <w:lang w:val="en-US"/>
+        </w:rPr>
+        <w:t>d</w:t>
+      </w:r>
+      <w:r>
+        <w:rPr>
+          <w:rFonts w:asciiTheme="majorBidi" w:hAnsiTheme="majorBidi" w:cstheme="majorBidi"/>
+          <w:sz w:val="22"/>
+          <w:szCs w:val="22"/>
+          <w:lang w:val="en-US"/>
+        </w:rPr>
+        <w:t xml:space="preserve"> from data </w:t>
+      </w:r>
+      <w:r>
+        <w:rPr>
+          <w:sz w:val="22"/>
+          <w:szCs w:val="22"/>
+        </w:rPr>
+        <w:t>simulated with the values estimated by Laland et al. (solid lines; ρ=0.277 in panel a and α=0.138 in panel b)</w:t>
+      </w:r>
+      <w:r>
+        <w:rPr>
+          <w:rFonts w:asciiTheme="majorBidi" w:hAnsiTheme="majorBidi" w:cstheme="majorBidi"/>
+          <w:sz w:val="22"/>
+          <w:szCs w:val="22"/>
+          <w:lang w:val="en-US"/>
+        </w:rPr>
+        <w:t xml:space="preserve">. </w:t>
+      </w:r>
+      <w:r>
+        <w:rPr>
+          <w:b/>
+          <w:bCs/>
+          <w:sz w:val="22"/>
+          <w:szCs w:val="22"/>
+        </w:rPr>
+        <w:t xml:space="preserve">(c, d) </w:t>
+      </w:r>
+      <w:r>
+        <w:rPr>
+          <w:sz w:val="22"/>
+          <w:szCs w:val="22"/>
+        </w:rPr>
+        <w:t>Scatter plot</w:t>
+      </w:r>
+      <w:r>
+        <w:rPr>
+          <w:b/>
+          <w:bCs/>
+          <w:sz w:val="22"/>
+          <w:szCs w:val="22"/>
+        </w:rPr>
+        <w:t xml:space="preserve"> </w:t>
+      </w:r>
+      <w:r>
+        <w:rPr>
+          <w:sz w:val="22"/>
+          <w:szCs w:val="22"/>
+        </w:rPr>
+        <w:t xml:space="preserve">of parameter estimates (y-axis) vs. the true parameter (x-axis). </w:t>
+      </w:r>
+      <w:r>
+        <w:rPr>
+          <w:b/>
+          <w:bCs/>
+          <w:sz w:val="22"/>
+          <w:szCs w:val="22"/>
+        </w:rPr>
+        <w:t>(e, f)</w:t>
+      </w:r>
+      <w:r>
+        <w:rPr>
+          <w:sz w:val="22"/>
+          <w:szCs w:val="22"/>
+        </w:rPr>
+        <w:t xml:space="preserve"> Coverage for various confidence levels: the rate at which the true parameter value falls within the estimated confidence interval at a given confidence level (higher is confidence level gives a wider confidence interval). Confidence interval computed by non-parametric bootstrap with 200 resamples. </w:t>
       </w:r>
     </w:p>
     <w:p>
@@ -48187,66 +48411,6 @@
           <w:lang w:val="en-US"/>
         </w:rPr>
       </w:pPr>
-      <w:r>
-        <w:rPr>
-          <w:rFonts w:asciiTheme="majorBidi" w:hAnsiTheme="majorBidi" w:cstheme="majorBidi"/>
-          <w:b/>
-          <w:bCs/>
-          <w:sz w:val="22"/>
-          <w:szCs w:val="22"/>
-          <w:lang w:val="en-US"/>
-        </w:rPr>
-        <w:t>a, b:</w:t>
-      </w:r>
-      <w:r>
-        <w:rPr>
-          <w:rFonts w:asciiTheme="majorBidi" w:hAnsiTheme="majorBidi" w:cstheme="majorBidi"/>
-          <w:sz w:val="22"/>
-          <w:szCs w:val="22"/>
-          <w:lang w:val="en-US"/>
-        </w:rPr>
-        <w:t xml:space="preserve"> The distribution of α and ρ values estimated from data simulated with ρ=0.277 and α=0.138, the values estimated by Laland et al. (1995) and shown in dashed lines. </w:t>
-      </w:r>
-      <w:r>
-        <w:rPr>
-          <w:rFonts w:asciiTheme="majorBidi" w:hAnsiTheme="majorBidi" w:cstheme="majorBidi"/>
-          <w:b/>
-          <w:bCs/>
-          <w:sz w:val="22"/>
-          <w:szCs w:val="22"/>
-          <w:lang w:val="en-US"/>
-        </w:rPr>
-        <w:t>c, d:</w:t>
-      </w:r>
-      <w:r>
-        <w:rPr>
-          <w:rFonts w:asciiTheme="majorBidi" w:hAnsiTheme="majorBidi" w:cstheme="majorBidi"/>
-          <w:sz w:val="22"/>
-          <w:szCs w:val="22"/>
-          <w:lang w:val="en-US"/>
-        </w:rPr>
-        <w:t xml:space="preserve"> Scatter plot of estimated parameter values α and ρ given the true parameter value. </w:t>
-      </w:r>
-      <w:r>
-        <w:rPr>
-          <w:rFonts w:asciiTheme="majorBidi" w:hAnsiTheme="majorBidi" w:cstheme="majorBidi"/>
-          <w:b/>
-          <w:bCs/>
-          <w:sz w:val="22"/>
-          <w:szCs w:val="22"/>
-          <w:lang w:val="en-US"/>
-        </w:rPr>
-        <w:t>e, f:</w:t>
-      </w:r>
-      <w:r>
-        <w:rPr>
-          <w:rFonts w:asciiTheme="majorBidi" w:hAnsiTheme="majorBidi" w:cstheme="majorBidi"/>
-          <w:sz w:val="22"/>
-          <w:szCs w:val="22"/>
-          <w:lang w:val="en-US"/>
-        </w:rPr>
-        <w:t xml:space="preserve"> The rate at which the true parameter value of α and ρ used to generate the data falls within the estimated confidence interval for that parameter created through bootstrapping.</w:t>
-      </w:r>
     </w:p>
     <w:p>
       <w:pPr>
@@ -48288,41 +48452,27 @@
     </w:p>
     <w:p>
       <w:pPr>
+        <w:keepNext/>
+        <w:spacing w:line="360" w:lineRule="auto"/>
         <w:rPr>
-          <w:rFonts w:eastAsia="Calibri"/>
-          <w:lang w:val="en-US"/>
-        </w:rPr>
-      </w:pPr>
-    </w:p>
-    <w:p>
-      <w:pPr>
-        <w:pStyle w:val="Caption"/>
-        <w:spacing w:line="360" w:lineRule="auto"/>
-        <w:jc w:val="center"/>
-        <w:rPr>
-          <w:rFonts w:asciiTheme="majorBidi" w:eastAsia="Calibri" w:hAnsiTheme="majorBidi" w:cstheme="majorBidi"/>
-          <w:i w:val="0"/>
-          <w:iCs w:val="0"/>
-          <w:color w:val="auto"/>
           <w:sz w:val="22"/>
           <w:szCs w:val="22"/>
-          <w:lang w:val="en-US"/>
         </w:rPr>
       </w:pPr>
       <w:r>
         <w:rPr>
           <w:rFonts w:asciiTheme="majorBidi" w:eastAsia="Calibri" w:hAnsiTheme="majorBidi" w:cstheme="majorBidi"/>
-          <w:i w:val="0"/>
-          <w:iCs w:val="0"/>
+          <w:i/>
+          <w:iCs/>
           <w:noProof/>
-          <w:color w:val="auto"/>
           <w:sz w:val="22"/>
           <w:szCs w:val="22"/>
         </w:rPr>
+        <w:lastRenderedPageBreak/>
         <w:drawing>
-          <wp:inline distT="0" distB="0" distL="0" distR="0" wp14:anchorId="37567794" wp14:editId="092E3ACF">
-            <wp:extent cx="6156799" cy="3486150"/>
-            <wp:effectExtent l="0" t="0" r="0" b="0"/>
+          <wp:inline distT="0" distB="0" distL="0" distR="0" wp14:anchorId="096008FE" wp14:editId="17D67F45">
+            <wp:extent cx="5930265" cy="3358139"/>
+            <wp:effectExtent l="0" t="0" r="635" b="0"/>
             <wp:docPr id="2124956706" name="Picture 1" descr="A group of graphs with different colored lines&#10;&#10;Description automatically generated with medium confidence"/>
             <wp:cNvGraphicFramePr>
               <a:graphicFrameLocks xmlns:a="http://schemas.openxmlformats.org/drawingml/2006/main" noChangeAspect="1"/>
@@ -48343,7 +48493,7 @@
                   <pic:spPr>
                     <a:xfrm>
                       <a:off x="0" y="0"/>
-                      <a:ext cx="6159422" cy="3487635"/>
+                      <a:ext cx="5930265" cy="3358139"/>
                     </a:xfrm>
                     <a:prstGeom prst="rect">
                       <a:avLst/>
@@ -48355,16 +48505,6 @@
           </wp:inline>
         </w:drawing>
       </w:r>
-    </w:p>
-    <w:p>
-      <w:pPr>
-        <w:rPr>
-          <w:rFonts w:asciiTheme="majorBidi" w:hAnsiTheme="majorBidi" w:cstheme="majorBidi"/>
-          <w:sz w:val="22"/>
-          <w:szCs w:val="22"/>
-          <w:lang w:val="en-US"/>
-        </w:rPr>
-      </w:pPr>
       <w:r>
         <w:rPr>
           <w:rFonts w:asciiTheme="majorBidi" w:hAnsiTheme="majorBidi" w:cstheme="majorBidi"/>
@@ -48384,7 +48524,127 @@
           <w:szCs w:val="22"/>
           <w:lang w:val="en-US"/>
         </w:rPr>
-        <w:t>5</w:t>
+        <w:t xml:space="preserve">5. </w:t>
+      </w:r>
+      <w:r>
+        <w:rPr>
+          <w:b/>
+          <w:bCs/>
+          <w:sz w:val="22"/>
+          <w:szCs w:val="22"/>
+        </w:rPr>
+        <w:t xml:space="preserve">Performance of the estimation method </w:t>
+      </w:r>
+      <w:r>
+        <w:rPr>
+          <w:b/>
+          <w:bCs/>
+          <w:sz w:val="22"/>
+          <w:szCs w:val="22"/>
+        </w:rPr>
+        <w:t>with</w:t>
+      </w:r>
+      <w:r>
+        <w:rPr>
+          <w:b/>
+          <w:bCs/>
+          <w:sz w:val="22"/>
+          <w:szCs w:val="22"/>
+        </w:rPr>
+        <w:t xml:space="preserve"> adjustment on simulated synthetic data.</w:t>
+      </w:r>
+      <w:r>
+        <w:rPr>
+          <w:b/>
+          <w:bCs/>
+          <w:sz w:val="22"/>
+          <w:szCs w:val="22"/>
+        </w:rPr>
+        <w:t xml:space="preserve"> </w:t>
+      </w:r>
+      <w:r>
+        <w:rPr>
+          <w:sz w:val="22"/>
+          <w:szCs w:val="22"/>
+        </w:rPr>
+        <w:t xml:space="preserve">Compare to panels c-f in Figure 3. </w:t>
+      </w:r>
+      <w:r>
+        <w:rPr>
+          <w:b/>
+          <w:bCs/>
+          <w:sz w:val="22"/>
+          <w:szCs w:val="22"/>
+        </w:rPr>
+        <w:t>(</w:t>
+      </w:r>
+      <w:r>
+        <w:rPr>
+          <w:b/>
+          <w:bCs/>
+          <w:sz w:val="22"/>
+          <w:szCs w:val="22"/>
+        </w:rPr>
+        <w:t>a</w:t>
+      </w:r>
+      <w:r>
+        <w:rPr>
+          <w:b/>
+          <w:bCs/>
+          <w:sz w:val="22"/>
+          <w:szCs w:val="22"/>
+        </w:rPr>
+        <w:t xml:space="preserve">, </w:t>
+      </w:r>
+      <w:r>
+        <w:rPr>
+          <w:b/>
+          <w:bCs/>
+          <w:sz w:val="22"/>
+          <w:szCs w:val="22"/>
+        </w:rPr>
+        <w:t>b</w:t>
+      </w:r>
+      <w:r>
+        <w:rPr>
+          <w:b/>
+          <w:bCs/>
+          <w:sz w:val="22"/>
+          <w:szCs w:val="22"/>
+        </w:rPr>
+        <w:t xml:space="preserve">) </w:t>
+      </w:r>
+      <w:r>
+        <w:rPr>
+          <w:sz w:val="22"/>
+          <w:szCs w:val="22"/>
+        </w:rPr>
+        <w:t>Scatter plot</w:t>
+      </w:r>
+      <w:r>
+        <w:rPr>
+          <w:b/>
+          <w:bCs/>
+          <w:sz w:val="22"/>
+          <w:szCs w:val="22"/>
+        </w:rPr>
+        <w:t xml:space="preserve"> </w:t>
+      </w:r>
+      <w:r>
+        <w:rPr>
+          <w:sz w:val="22"/>
+          <w:szCs w:val="22"/>
+        </w:rPr>
+        <w:t xml:space="preserve">of parameter estimates (y-axis) vs. the true parameter (x-axis). </w:t>
+      </w:r>
+      <w:r>
+        <w:rPr>
+          <w:rFonts w:asciiTheme="majorBidi" w:hAnsiTheme="majorBidi" w:cstheme="majorBidi"/>
+          <w:sz w:val="22"/>
+          <w:szCs w:val="22"/>
+          <w:lang w:val="en-US"/>
+        </w:rPr>
+        <w:t xml:space="preserve"> </w:t>
       </w:r>
       <w:r>
         <w:rPr>
@@ -48395,50 +48655,7 @@
           <w:szCs w:val="22"/>
           <w:lang w:val="en-US"/>
         </w:rPr>
-        <w:t xml:space="preserve">. </w:t>
-      </w:r>
-      <w:r>
-        <w:rPr>
-          <w:rFonts w:asciiTheme="majorBidi" w:hAnsiTheme="majorBidi" w:cstheme="majorBidi"/>
-          <w:b/>
-          <w:bCs/>
-          <w:sz w:val="22"/>
-          <w:szCs w:val="22"/>
-          <w:lang w:val="en-US"/>
-        </w:rPr>
-        <w:t xml:space="preserve">Performance of the parameter estimation method </w:t>
-      </w:r>
-      <w:r>
-        <w:rPr>
-          <w:rFonts w:asciiTheme="majorBidi" w:hAnsiTheme="majorBidi" w:cstheme="majorBidi"/>
-          <w:b/>
-          <w:bCs/>
-          <w:sz w:val="22"/>
-          <w:szCs w:val="22"/>
-          <w:lang w:val="en-US"/>
-        </w:rPr>
-        <w:t>C.</w:t>
-      </w:r>
-    </w:p>
-    <w:p>
-      <w:pPr>
-        <w:rPr>
-          <w:rFonts w:asciiTheme="majorBidi" w:eastAsia="Calibri" w:hAnsiTheme="majorBidi" w:cstheme="majorBidi"/>
-          <w:sz w:val="22"/>
-          <w:szCs w:val="22"/>
-          <w:lang w:val="en-US"/>
-        </w:rPr>
-      </w:pPr>
-      <w:r>
-        <w:rPr>
-          <w:rFonts w:asciiTheme="majorBidi" w:hAnsiTheme="majorBidi" w:cstheme="majorBidi"/>
-          <w:b/>
-          <w:bCs/>
-          <w:sz w:val="22"/>
-          <w:szCs w:val="22"/>
-          <w:lang w:val="en-US"/>
-        </w:rPr>
-        <w:t xml:space="preserve">a, b: </w:t>
+        <w:t xml:space="preserve">(c, d) </w:t>
       </w:r>
       <w:r>
         <w:rPr>
@@ -48447,18 +48664,7 @@
           <w:szCs w:val="22"/>
           <w:lang w:val="en-US"/>
         </w:rPr>
-        <w:t xml:space="preserve">Scatter plot of estimated parameter values α and ρ given the true parameter value. </w:t>
-      </w:r>
-      <w:r>
-        <w:rPr>
-          <w:rFonts w:asciiTheme="majorBidi" w:hAnsiTheme="majorBidi" w:cstheme="majorBidi"/>
-          <w:b/>
-          <w:bCs/>
-          <w:sz w:val="22"/>
-          <w:szCs w:val="22"/>
-          <w:lang w:val="en-US"/>
-        </w:rPr>
-        <w:t>c, d:</w:t>
+        <w:t xml:space="preserve">Similar to panels a and b, respectively, after filtering synthetic </w:t>
       </w:r>
       <w:r>
         <w:rPr>
@@ -48467,12 +48673,23 @@
           <w:szCs w:val="22"/>
           <w:lang w:val="en-US"/>
         </w:rPr>
-        <w:t xml:space="preserve"> Scatter plot of estimated parameter values α and ρ given the true parameter value, after removing data where </w:t>
+        <w:t xml:space="preserve">data </w:t>
+      </w:r>
+      <w:r>
+        <w:rPr>
+          <w:rFonts w:asciiTheme="majorBidi" w:hAnsiTheme="majorBidi" w:cstheme="majorBidi"/>
+          <w:sz w:val="22"/>
+          <w:szCs w:val="22"/>
+          <w:lang w:val="en-US"/>
+        </w:rPr>
+        <w:t xml:space="preserve">in which </w:t>
       </w:r>
       <w:proofErr w:type="spellStart"/>
       <w:r>
         <w:rPr>
           <w:rFonts w:asciiTheme="majorBidi" w:hAnsiTheme="majorBidi" w:cstheme="majorBidi"/>
+          <w:i/>
+          <w:iCs/>
           <w:sz w:val="22"/>
           <w:szCs w:val="22"/>
           <w:lang w:val="en-US"/>
@@ -48482,6 +48699,8 @@
       <w:r>
         <w:rPr>
           <w:rFonts w:asciiTheme="majorBidi" w:hAnsiTheme="majorBidi" w:cstheme="majorBidi"/>
+          <w:i/>
+          <w:iCs/>
           <w:sz w:val="22"/>
           <w:szCs w:val="22"/>
           <w:vertAlign w:val="subscript"/>
@@ -48497,11 +48716,24 @@
           <w:szCs w:val="22"/>
           <w:lang w:val="en-US"/>
         </w:rPr>
-        <w:t xml:space="preserve"> ≤ 0.01, or m</w:t>
+        <w:t xml:space="preserve"> ≤ 0.01 or </w:t>
       </w:r>
       <w:r>
         <w:rPr>
           <w:rFonts w:asciiTheme="majorBidi" w:hAnsiTheme="majorBidi" w:cstheme="majorBidi"/>
+          <w:i/>
+          <w:iCs/>
+          <w:sz w:val="22"/>
+          <w:szCs w:val="22"/>
+          <w:lang w:val="en-US"/>
+        </w:rPr>
+        <w:t>m</w:t>
+      </w:r>
+      <w:r>
+        <w:rPr>
+          <w:rFonts w:asciiTheme="majorBidi" w:hAnsiTheme="majorBidi" w:cstheme="majorBidi"/>
+          <w:i/>
+          <w:iCs/>
           <w:sz w:val="22"/>
           <w:szCs w:val="22"/>
           <w:vertAlign w:val="subscript"/>
@@ -48516,18 +48748,40 @@
           <w:szCs w:val="22"/>
           <w:lang w:val="en-US"/>
         </w:rPr>
-        <w:t xml:space="preserve">≤0.01, or |p(R|R×R) - |p(R|L×L)| &lt;0.07  </w:t>
+        <w:t xml:space="preserve">≤0.01 or </w:t>
       </w:r>
       <w:r>
         <w:rPr>
           <w:rFonts w:asciiTheme="majorBidi" w:hAnsiTheme="majorBidi" w:cstheme="majorBidi"/>
-          <w:b/>
-          <w:bCs/>
+          <w:i/>
+          <w:iCs/>
           <w:sz w:val="22"/>
           <w:szCs w:val="22"/>
           <w:lang w:val="en-US"/>
         </w:rPr>
-        <w:t>e, f:</w:t>
+        <w:t>|p(R|R×R) - |p(R|L×</w:t>
+      </w:r>
+      <w:proofErr w:type="gramStart"/>
+      <w:r>
+        <w:rPr>
+          <w:rFonts w:asciiTheme="majorBidi" w:hAnsiTheme="majorBidi" w:cstheme="majorBidi"/>
+          <w:i/>
+          <w:iCs/>
+          <w:sz w:val="22"/>
+          <w:szCs w:val="22"/>
+          <w:lang w:val="en-US"/>
+        </w:rPr>
+        <w:t>L)|</w:t>
+      </w:r>
+      <w:proofErr w:type="gramEnd"/>
+      <w:r>
+        <w:rPr>
+          <w:rFonts w:asciiTheme="majorBidi" w:hAnsiTheme="majorBidi" w:cstheme="majorBidi"/>
+          <w:sz w:val="22"/>
+          <w:szCs w:val="22"/>
+          <w:lang w:val="en-US"/>
+        </w:rPr>
+        <w:t>&lt;0.07</w:t>
       </w:r>
       <w:r>
         <w:rPr>
@@ -48536,19 +48790,103 @@
           <w:szCs w:val="22"/>
           <w:lang w:val="en-US"/>
         </w:rPr>
-        <w:t xml:space="preserve"> The rate at which the true parameter value of α and ρ used to generate the data falls within the estimated confidence interval for that parameter created through bootstrapping.</w:t>
+        <w:t>.</w:t>
+      </w:r>
+      <w:r>
+        <w:rPr>
+          <w:rFonts w:asciiTheme="majorBidi" w:hAnsiTheme="majorBidi" w:cstheme="majorBidi"/>
+          <w:sz w:val="22"/>
+          <w:szCs w:val="22"/>
+          <w:lang w:val="en-US"/>
+        </w:rPr>
+        <w:t xml:space="preserve">  </w:t>
+      </w:r>
+      <w:r>
+        <w:rPr>
+          <w:b/>
+          <w:bCs/>
+          <w:sz w:val="22"/>
+          <w:szCs w:val="22"/>
+        </w:rPr>
+        <w:t>(e, f)</w:t>
+      </w:r>
+      <w:r>
+        <w:rPr>
+          <w:sz w:val="22"/>
+          <w:szCs w:val="22"/>
+        </w:rPr>
+        <w:t xml:space="preserve"> Coverage for various confidence levels: the rate at which the true parameter value falls within the estimated confidence interval at a given confidence</w:t>
+      </w:r>
+      <w:r>
+        <w:rPr>
+          <w:sz w:val="22"/>
+          <w:szCs w:val="22"/>
+        </w:rPr>
+        <w:t xml:space="preserve"> </w:t>
+      </w:r>
+      <w:r>
+        <w:rPr>
+          <w:sz w:val="22"/>
+          <w:szCs w:val="22"/>
+        </w:rPr>
+        <w:t>level (higher is confidence level gives a wider</w:t>
+      </w:r>
+      <w:r>
+        <w:rPr>
+          <w:sz w:val="22"/>
+          <w:szCs w:val="22"/>
+        </w:rPr>
+        <w:t xml:space="preserve"> </w:t>
+      </w:r>
+      <w:r>
+        <w:rPr>
+          <w:sz w:val="22"/>
+          <w:szCs w:val="22"/>
+        </w:rPr>
+        <w:t xml:space="preserve">confidence interval). Confidence interval computed by non-parametric bootstrap with 200 resamples. </w:t>
       </w:r>
     </w:p>
     <w:p>
       <w:pPr>
-        <w:pStyle w:val="Caption"/>
+        <w:keepNext/>
         <w:spacing w:line="360" w:lineRule="auto"/>
-        <w:jc w:val="center"/>
+        <w:rPr>
+          <w:b/>
+          <w:bCs/>
+          <w:sz w:val="22"/>
+          <w:szCs w:val="22"/>
+        </w:rPr>
+      </w:pPr>
+    </w:p>
+    <w:p>
+      <w:pPr>
         <w:rPr>
           <w:rFonts w:asciiTheme="majorBidi" w:eastAsia="Calibri" w:hAnsiTheme="majorBidi" w:cstheme="majorBidi"/>
-          <w:i w:val="0"/>
-          <w:iCs w:val="0"/>
-          <w:color w:val="auto"/>
+          <w:i/>
+          <w:iCs/>
+          <w:sz w:val="22"/>
+          <w:szCs w:val="22"/>
+          <w:lang w:val="en-US"/>
+        </w:rPr>
+      </w:pPr>
+      <w:r>
+        <w:rPr>
+          <w:rFonts w:asciiTheme="majorBidi" w:eastAsia="Calibri" w:hAnsiTheme="majorBidi" w:cstheme="majorBidi"/>
+          <w:i/>
+          <w:iCs/>
+          <w:sz w:val="22"/>
+          <w:szCs w:val="22"/>
+          <w:lang w:val="en-US"/>
+        </w:rPr>
+        <w:br w:type="page"/>
+      </w:r>
+    </w:p>
+    <w:p>
+      <w:pPr>
+        <w:rPr>
+          <w:rFonts w:asciiTheme="majorBidi" w:eastAsia="Calibri" w:hAnsiTheme="majorBidi" w:cstheme="majorBidi"/>
+          <w:i/>
+          <w:iCs/>
           <w:sz w:val="22"/>
           <w:szCs w:val="22"/>
           <w:lang w:val="en-US"/>
@@ -49084,7 +49422,7 @@
 </file>
 
 <file path=word/endnotes.xml><?xml version="1.0" encoding="utf-8"?>
-<w:endnotes xmlns:wpc="http://schemas.microsoft.com/office/word/2010/wordprocessingCanvas" xmlns:cx="http://schemas.microsoft.com/office/drawing/2014/chartex" xmlns:cx1="http://schemas.microsoft.com/office/drawing/2015/9/8/chartex" xmlns:cx2="http://schemas.microsoft.com/office/drawing/2015/10/21/chartex" xmlns:cx3="http://schemas.microsoft.com/office/drawing/2016/5/9/chartex" xmlns:cx4="http://schemas.microsoft.com/office/drawing/2016/5/10/chartex" xmlns:cx5="http://schemas.microsoft.com/office/drawing/2016/5/11/chartex" xmlns:cx6="http://schemas.microsoft.com/office/drawing/2016/5/12/chartex" xmlns:cx7="http://schemas.microsoft.com/office/drawing/2016/5/13/chartex" xmlns:cx8="http://schemas.microsoft.com/office/drawing/2016/5/14/chartex" xmlns:mc="http://schemas.openxmlformats.org/markup-compatibility/2006" xmlns:aink="http://schemas.microsoft.com/office/drawing/2016/ink" xmlns:am3d="http://schemas.microsoft.com/office/drawing/2017/model3d" xmlns:o="urn:schemas-microsoft-com:office:office" xmlns:oel="http://schemas.microsoft.com/office/2019/extlst" xmlns:r="http://schemas.openxmlformats.org/officeDocument/2006/relationships" xmlns:m="http://schemas.openxmlformats.org/officeDocument/2006/math" xmlns:v="urn:schemas-microsoft-com:vml" xmlns:wp14="http://schemas.microsoft.com/office/word/2010/wordprocessingDrawing" xmlns:wp="http://schemas.openxmlformats.org/drawingml/2006/wordprocessingDrawing" xmlns:w10="urn:schemas-microsoft-com:office:word" xmlns:w="http://schemas.openxmlformats.org/wordprocessingml/2006/main" xmlns:w14="http://schemas.microsoft.com/office/word/2010/wordml" xmlns:w15="http://schemas.microsoft.com/office/word/2012/wordml" xmlns:w16cex="http://schemas.microsoft.com/office/word/2018/wordml/cex" xmlns:w16cid="http://schemas.microsoft.com/office/word/2016/wordml/cid" xmlns:w16="http://schemas.microsoft.com/office/word/2018/wordml" xmlns:w16du="http://schemas.microsoft.com/office/word/2023/wordml/word16du" xmlns:w16sdtdh="http://schemas.microsoft.com/office/word/2020/wordml/sdtdatahash" xmlns:w16sdtfl="http://schemas.microsoft.com/office/word/2024/wordml/sdtformatlock" xmlns:w16se="http://schemas.microsoft.com/office/word/2015/wordml/symex" xmlns:wpg="http://schemas.microsoft.com/office/word/2010/wordprocessingGroup" xmlns:wpi="http://schemas.microsoft.com/office/word/2010/wordprocessingInk" xmlns:wne="http://schemas.microsoft.com/office/word/2006/wordml" xmlns:wps="http://schemas.microsoft.com/office/word/2010/wordprocessingShape" mc:Ignorable="w14 w15 w16se w16cid w16 w16cex w16sdtdh w16sdtfl w16du wp14">
+<w:endnotes xmlns:wpc="http://schemas.microsoft.com/office/word/2010/wordprocessingCanvas" xmlns:cx="http://schemas.microsoft.com/office/drawing/2014/chartex" xmlns:cx1="http://schemas.microsoft.com/office/drawing/2015/9/8/chartex" xmlns:cx2="http://schemas.microsoft.com/office/drawing/2015/10/21/chartex" xmlns:cx3="http://schemas.microsoft.com/office/drawing/2016/5/9/chartex" xmlns:cx4="http://schemas.microsoft.com/office/drawing/2016/5/10/chartex" xmlns:cx5="http://schemas.microsoft.com/office/drawing/2016/5/11/chartex" xmlns:cx6="http://schemas.microsoft.com/office/drawing/2016/5/12/chartex" xmlns:cx7="http://schemas.microsoft.com/office/drawing/2016/5/13/chartex" xmlns:cx8="http://schemas.microsoft.com/office/drawing/2016/5/14/chartex" xmlns:mc="http://schemas.openxmlformats.org/markup-compatibility/2006" xmlns:aink="http://schemas.microsoft.com/office/drawing/2016/ink" xmlns:am3d="http://schemas.microsoft.com/office/drawing/2017/model3d" xmlns:o="urn:schemas-microsoft-com:office:office" xmlns:oel="http://schemas.microsoft.com/office/2019/extlst" xmlns:r="http://schemas.openxmlformats.org/officeDocument/2006/relationships" xmlns:m="http://schemas.openxmlformats.org/officeDocument/2006/math" xmlns:v="urn:schemas-microsoft-com:vml" xmlns:wp14="http://schemas.microsoft.com/office/word/2010/wordprocessingDrawing" xmlns:wp="http://schemas.openxmlformats.org/drawingml/2006/wordprocessingDrawing" xmlns:w10="urn:schemas-microsoft-com:office:word" xmlns:w="http://schemas.openxmlformats.org/wordprocessingml/2006/main" xmlns:w14="http://schemas.microsoft.com/office/word/2010/wordml" xmlns:w15="http://schemas.microsoft.com/office/word/2012/wordml" xmlns:w16cex="http://schemas.microsoft.com/office/word/2018/wordml/cex" xmlns:w16cid="http://schemas.microsoft.com/office/word/2016/wordml/cid" xmlns:w16="http://schemas.microsoft.com/office/word/2018/wordml" xmlns:w16du="http://schemas.microsoft.com/office/word/2023/wordml/word16du" xmlns:w16sdtdh="http://schemas.microsoft.com/office/word/2020/wordml/sdtdatahash" xmlns:w16se="http://schemas.microsoft.com/office/word/2015/wordml/symex" xmlns:wpg="http://schemas.microsoft.com/office/word/2010/wordprocessingGroup" xmlns:wpi="http://schemas.microsoft.com/office/word/2010/wordprocessingInk" xmlns:wne="http://schemas.microsoft.com/office/word/2006/wordml" xmlns:wps="http://schemas.microsoft.com/office/word/2010/wordprocessingShape" mc:Ignorable="w14 w15 w16se w16cid w16 w16cex w16sdtdh w16du wp14">
   <w:endnote w:type="separator" w:id="-1">
     <w:p>
       <w:r>
@@ -49106,7 +49444,7 @@
 </file>
 
 <file path=word/footnotes.xml><?xml version="1.0" encoding="utf-8"?>
-<w:footnotes xmlns:wpc="http://schemas.microsoft.com/office/word/2010/wordprocessingCanvas" xmlns:cx="http://schemas.microsoft.com/office/drawing/2014/chartex" xmlns:cx1="http://schemas.microsoft.com/office/drawing/2015/9/8/chartex" xmlns:cx2="http://schemas.microsoft.com/office/drawing/2015/10/21/chartex" xmlns:cx3="http://schemas.microsoft.com/office/drawing/2016/5/9/chartex" xmlns:cx4="http://schemas.microsoft.com/office/drawing/2016/5/10/chartex" xmlns:cx5="http://schemas.microsoft.com/office/drawing/2016/5/11/chartex" xmlns:cx6="http://schemas.microsoft.com/office/drawing/2016/5/12/chartex" xmlns:cx7="http://schemas.microsoft.com/office/drawing/2016/5/13/chartex" xmlns:cx8="http://schemas.microsoft.com/office/drawing/2016/5/14/chartex" xmlns:mc="http://schemas.openxmlformats.org/markup-compatibility/2006" xmlns:aink="http://schemas.microsoft.com/office/drawing/2016/ink" xmlns:am3d="http://schemas.microsoft.com/office/drawing/2017/model3d" xmlns:o="urn:schemas-microsoft-com:office:office" xmlns:oel="http://schemas.microsoft.com/office/2019/extlst" xmlns:r="http://schemas.openxmlformats.org/officeDocument/2006/relationships" xmlns:m="http://schemas.openxmlformats.org/officeDocument/2006/math" xmlns:v="urn:schemas-microsoft-com:vml" xmlns:wp14="http://schemas.microsoft.com/office/word/2010/wordprocessingDrawing" xmlns:wp="http://schemas.openxmlformats.org/drawingml/2006/wordprocessingDrawing" xmlns:w10="urn:schemas-microsoft-com:office:word" xmlns:w="http://schemas.openxmlformats.org/wordprocessingml/2006/main" xmlns:w14="http://schemas.microsoft.com/office/word/2010/wordml" xmlns:w15="http://schemas.microsoft.com/office/word/2012/wordml" xmlns:w16cex="http://schemas.microsoft.com/office/word/2018/wordml/cex" xmlns:w16cid="http://schemas.microsoft.com/office/word/2016/wordml/cid" xmlns:w16="http://schemas.microsoft.com/office/word/2018/wordml" xmlns:w16du="http://schemas.microsoft.com/office/word/2023/wordml/word16du" xmlns:w16sdtdh="http://schemas.microsoft.com/office/word/2020/wordml/sdtdatahash" xmlns:w16sdtfl="http://schemas.microsoft.com/office/word/2024/wordml/sdtformatlock" xmlns:w16se="http://schemas.microsoft.com/office/word/2015/wordml/symex" xmlns:wpg="http://schemas.microsoft.com/office/word/2010/wordprocessingGroup" xmlns:wpi="http://schemas.microsoft.com/office/word/2010/wordprocessingInk" xmlns:wne="http://schemas.microsoft.com/office/word/2006/wordml" xmlns:wps="http://schemas.microsoft.com/office/word/2010/wordprocessingShape" mc:Ignorable="w14 w15 w16se w16cid w16 w16cex w16sdtdh w16sdtfl w16du wp14">
+<w:footnotes xmlns:wpc="http://schemas.microsoft.com/office/word/2010/wordprocessingCanvas" xmlns:cx="http://schemas.microsoft.com/office/drawing/2014/chartex" xmlns:cx1="http://schemas.microsoft.com/office/drawing/2015/9/8/chartex" xmlns:cx2="http://schemas.microsoft.com/office/drawing/2015/10/21/chartex" xmlns:cx3="http://schemas.microsoft.com/office/drawing/2016/5/9/chartex" xmlns:cx4="http://schemas.microsoft.com/office/drawing/2016/5/10/chartex" xmlns:cx5="http://schemas.microsoft.com/office/drawing/2016/5/11/chartex" xmlns:cx6="http://schemas.microsoft.com/office/drawing/2016/5/12/chartex" xmlns:cx7="http://schemas.microsoft.com/office/drawing/2016/5/13/chartex" xmlns:cx8="http://schemas.microsoft.com/office/drawing/2016/5/14/chartex" xmlns:mc="http://schemas.openxmlformats.org/markup-compatibility/2006" xmlns:aink="http://schemas.microsoft.com/office/drawing/2016/ink" xmlns:am3d="http://schemas.microsoft.com/office/drawing/2017/model3d" xmlns:o="urn:schemas-microsoft-com:office:office" xmlns:oel="http://schemas.microsoft.com/office/2019/extlst" xmlns:r="http://schemas.openxmlformats.org/officeDocument/2006/relationships" xmlns:m="http://schemas.openxmlformats.org/officeDocument/2006/math" xmlns:v="urn:schemas-microsoft-com:vml" xmlns:wp14="http://schemas.microsoft.com/office/word/2010/wordprocessingDrawing" xmlns:wp="http://schemas.openxmlformats.org/drawingml/2006/wordprocessingDrawing" xmlns:w10="urn:schemas-microsoft-com:office:word" xmlns:w="http://schemas.openxmlformats.org/wordprocessingml/2006/main" xmlns:w14="http://schemas.microsoft.com/office/word/2010/wordml" xmlns:w15="http://schemas.microsoft.com/office/word/2012/wordml" xmlns:w16cex="http://schemas.microsoft.com/office/word/2018/wordml/cex" xmlns:w16cid="http://schemas.microsoft.com/office/word/2016/wordml/cid" xmlns:w16="http://schemas.microsoft.com/office/word/2018/wordml" xmlns:w16du="http://schemas.microsoft.com/office/word/2023/wordml/word16du" xmlns:w16sdtdh="http://schemas.microsoft.com/office/word/2020/wordml/sdtdatahash" xmlns:w16se="http://schemas.microsoft.com/office/word/2015/wordml/symex" xmlns:wpg="http://schemas.microsoft.com/office/word/2010/wordprocessingGroup" xmlns:wpi="http://schemas.microsoft.com/office/word/2010/wordprocessingInk" xmlns:wne="http://schemas.microsoft.com/office/word/2006/wordml" xmlns:wps="http://schemas.microsoft.com/office/word/2010/wordprocessingShape" mc:Ignorable="w14 w15 w16se w16cid w16 w16cex w16sdtdh w16du wp14">
   <w:footnote w:type="separator" w:id="-1">
     <w:p>
       <w:r>
@@ -49128,7 +49466,7 @@
 </file>
 
 <file path=word/header1.xml><?xml version="1.0" encoding="utf-8"?>
-<w:hdr xmlns:wpc="http://schemas.microsoft.com/office/word/2010/wordprocessingCanvas" xmlns:cx="http://schemas.microsoft.com/office/drawing/2014/chartex" xmlns:cx1="http://schemas.microsoft.com/office/drawing/2015/9/8/chartex" xmlns:cx2="http://schemas.microsoft.com/office/drawing/2015/10/21/chartex" xmlns:cx3="http://schemas.microsoft.com/office/drawing/2016/5/9/chartex" xmlns:cx4="http://schemas.microsoft.com/office/drawing/2016/5/10/chartex" xmlns:cx5="http://schemas.microsoft.com/office/drawing/2016/5/11/chartex" xmlns:cx6="http://schemas.microsoft.com/office/drawing/2016/5/12/chartex" xmlns:cx7="http://schemas.microsoft.com/office/drawing/2016/5/13/chartex" xmlns:cx8="http://schemas.microsoft.com/office/drawing/2016/5/14/chartex" xmlns:mc="http://schemas.openxmlformats.org/markup-compatibility/2006" xmlns:aink="http://schemas.microsoft.com/office/drawing/2016/ink" xmlns:am3d="http://schemas.microsoft.com/office/drawing/2017/model3d" xmlns:o="urn:schemas-microsoft-com:office:office" xmlns:oel="http://schemas.microsoft.com/office/2019/extlst" xmlns:r="http://schemas.openxmlformats.org/officeDocument/2006/relationships" xmlns:m="http://schemas.openxmlformats.org/officeDocument/2006/math" xmlns:v="urn:schemas-microsoft-com:vml" xmlns:wp14="http://schemas.microsoft.com/office/word/2010/wordprocessingDrawing" xmlns:wp="http://schemas.openxmlformats.org/drawingml/2006/wordprocessingDrawing" xmlns:w10="urn:schemas-microsoft-com:office:word" xmlns:w="http://schemas.openxmlformats.org/wordprocessingml/2006/main" xmlns:w14="http://schemas.microsoft.com/office/word/2010/wordml" xmlns:w15="http://schemas.microsoft.com/office/word/2012/wordml" xmlns:w16cex="http://schemas.microsoft.com/office/word/2018/wordml/cex" xmlns:w16cid="http://schemas.microsoft.com/office/word/2016/wordml/cid" xmlns:w16="http://schemas.microsoft.com/office/word/2018/wordml" xmlns:w16du="http://schemas.microsoft.com/office/word/2023/wordml/word16du" xmlns:w16sdtdh="http://schemas.microsoft.com/office/word/2020/wordml/sdtdatahash" xmlns:w16sdtfl="http://schemas.microsoft.com/office/word/2024/wordml/sdtformatlock" xmlns:w16se="http://schemas.microsoft.com/office/word/2015/wordml/symex" xmlns:wpg="http://schemas.microsoft.com/office/word/2010/wordprocessingGroup" xmlns:wpi="http://schemas.microsoft.com/office/word/2010/wordprocessingInk" xmlns:wne="http://schemas.microsoft.com/office/word/2006/wordml" xmlns:wps="http://schemas.microsoft.com/office/word/2010/wordprocessingShape" mc:Ignorable="w14 w15 w16se w16cid w16 w16cex w16sdtdh w16sdtfl w16du wp14">
+<w:hdr xmlns:wpc="http://schemas.microsoft.com/office/word/2010/wordprocessingCanvas" xmlns:cx="http://schemas.microsoft.com/office/drawing/2014/chartex" xmlns:cx1="http://schemas.microsoft.com/office/drawing/2015/9/8/chartex" xmlns:cx2="http://schemas.microsoft.com/office/drawing/2015/10/21/chartex" xmlns:cx3="http://schemas.microsoft.com/office/drawing/2016/5/9/chartex" xmlns:cx4="http://schemas.microsoft.com/office/drawing/2016/5/10/chartex" xmlns:cx5="http://schemas.microsoft.com/office/drawing/2016/5/11/chartex" xmlns:cx6="http://schemas.microsoft.com/office/drawing/2016/5/12/chartex" xmlns:cx7="http://schemas.microsoft.com/office/drawing/2016/5/13/chartex" xmlns:cx8="http://schemas.microsoft.com/office/drawing/2016/5/14/chartex" xmlns:mc="http://schemas.openxmlformats.org/markup-compatibility/2006" xmlns:aink="http://schemas.microsoft.com/office/drawing/2016/ink" xmlns:am3d="http://schemas.microsoft.com/office/drawing/2017/model3d" xmlns:o="urn:schemas-microsoft-com:office:office" xmlns:oel="http://schemas.microsoft.com/office/2019/extlst" xmlns:r="http://schemas.openxmlformats.org/officeDocument/2006/relationships" xmlns:m="http://schemas.openxmlformats.org/officeDocument/2006/math" xmlns:v="urn:schemas-microsoft-com:vml" xmlns:wp14="http://schemas.microsoft.com/office/word/2010/wordprocessingDrawing" xmlns:wp="http://schemas.openxmlformats.org/drawingml/2006/wordprocessingDrawing" xmlns:w10="urn:schemas-microsoft-com:office:word" xmlns:w="http://schemas.openxmlformats.org/wordprocessingml/2006/main" xmlns:w14="http://schemas.microsoft.com/office/word/2010/wordml" xmlns:w15="http://schemas.microsoft.com/office/word/2012/wordml" xmlns:w16cex="http://schemas.microsoft.com/office/word/2018/wordml/cex" xmlns:w16cid="http://schemas.microsoft.com/office/word/2016/wordml/cid" xmlns:w16="http://schemas.microsoft.com/office/word/2018/wordml" xmlns:w16du="http://schemas.microsoft.com/office/word/2023/wordml/word16du" xmlns:w16sdtdh="http://schemas.microsoft.com/office/word/2020/wordml/sdtdatahash" xmlns:w16se="http://schemas.microsoft.com/office/word/2015/wordml/symex" xmlns:wpg="http://schemas.microsoft.com/office/word/2010/wordprocessingGroup" xmlns:wpi="http://schemas.microsoft.com/office/word/2010/wordprocessingInk" xmlns:wne="http://schemas.microsoft.com/office/word/2006/wordml" xmlns:wps="http://schemas.microsoft.com/office/word/2010/wordprocessingShape" mc:Ignorable="w14 w15 w16se w16cid w16 w16cex w16sdtdh w16du wp14">
   <w:p>
     <w:pPr>
       <w:pBdr>
@@ -49201,7 +49539,7 @@
 </file>
 
 <file path=word/header2.xml><?xml version="1.0" encoding="utf-8"?>
-<w:hdr xmlns:wpc="http://schemas.microsoft.com/office/word/2010/wordprocessingCanvas" xmlns:cx="http://schemas.microsoft.com/office/drawing/2014/chartex" xmlns:cx1="http://schemas.microsoft.com/office/drawing/2015/9/8/chartex" xmlns:cx2="http://schemas.microsoft.com/office/drawing/2015/10/21/chartex" xmlns:cx3="http://schemas.microsoft.com/office/drawing/2016/5/9/chartex" xmlns:cx4="http://schemas.microsoft.com/office/drawing/2016/5/10/chartex" xmlns:cx5="http://schemas.microsoft.com/office/drawing/2016/5/11/chartex" xmlns:cx6="http://schemas.microsoft.com/office/drawing/2016/5/12/chartex" xmlns:cx7="http://schemas.microsoft.com/office/drawing/2016/5/13/chartex" xmlns:cx8="http://schemas.microsoft.com/office/drawing/2016/5/14/chartex" xmlns:mc="http://schemas.openxmlformats.org/markup-compatibility/2006" xmlns:aink="http://schemas.microsoft.com/office/drawing/2016/ink" xmlns:am3d="http://schemas.microsoft.com/office/drawing/2017/model3d" xmlns:o="urn:schemas-microsoft-com:office:office" xmlns:oel="http://schemas.microsoft.com/office/2019/extlst" xmlns:r="http://schemas.openxmlformats.org/officeDocument/2006/relationships" xmlns:m="http://schemas.openxmlformats.org/officeDocument/2006/math" xmlns:v="urn:schemas-microsoft-com:vml" xmlns:wp14="http://schemas.microsoft.com/office/word/2010/wordprocessingDrawing" xmlns:wp="http://schemas.openxmlformats.org/drawingml/2006/wordprocessingDrawing" xmlns:w10="urn:schemas-microsoft-com:office:word" xmlns:w="http://schemas.openxmlformats.org/wordprocessingml/2006/main" xmlns:w14="http://schemas.microsoft.com/office/word/2010/wordml" xmlns:w15="http://schemas.microsoft.com/office/word/2012/wordml" xmlns:w16cex="http://schemas.microsoft.com/office/word/2018/wordml/cex" xmlns:w16cid="http://schemas.microsoft.com/office/word/2016/wordml/cid" xmlns:w16="http://schemas.microsoft.com/office/word/2018/wordml" xmlns:w16du="http://schemas.microsoft.com/office/word/2023/wordml/word16du" xmlns:w16sdtdh="http://schemas.microsoft.com/office/word/2020/wordml/sdtdatahash" xmlns:w16sdtfl="http://schemas.microsoft.com/office/word/2024/wordml/sdtformatlock" xmlns:w16se="http://schemas.microsoft.com/office/word/2015/wordml/symex" xmlns:wpg="http://schemas.microsoft.com/office/word/2010/wordprocessingGroup" xmlns:wpi="http://schemas.microsoft.com/office/word/2010/wordprocessingInk" xmlns:wne="http://schemas.microsoft.com/office/word/2006/wordml" xmlns:wps="http://schemas.microsoft.com/office/word/2010/wordprocessingShape" mc:Ignorable="w14 w15 w16se w16cid w16 w16cex w16sdtdh w16sdtfl w16du wp14">
+<w:hdr xmlns:wpc="http://schemas.microsoft.com/office/word/2010/wordprocessingCanvas" xmlns:cx="http://schemas.microsoft.com/office/drawing/2014/chartex" xmlns:cx1="http://schemas.microsoft.com/office/drawing/2015/9/8/chartex" xmlns:cx2="http://schemas.microsoft.com/office/drawing/2015/10/21/chartex" xmlns:cx3="http://schemas.microsoft.com/office/drawing/2016/5/9/chartex" xmlns:cx4="http://schemas.microsoft.com/office/drawing/2016/5/10/chartex" xmlns:cx5="http://schemas.microsoft.com/office/drawing/2016/5/11/chartex" xmlns:cx6="http://schemas.microsoft.com/office/drawing/2016/5/12/chartex" xmlns:cx7="http://schemas.microsoft.com/office/drawing/2016/5/13/chartex" xmlns:cx8="http://schemas.microsoft.com/office/drawing/2016/5/14/chartex" xmlns:mc="http://schemas.openxmlformats.org/markup-compatibility/2006" xmlns:aink="http://schemas.microsoft.com/office/drawing/2016/ink" xmlns:am3d="http://schemas.microsoft.com/office/drawing/2017/model3d" xmlns:o="urn:schemas-microsoft-com:office:office" xmlns:oel="http://schemas.microsoft.com/office/2019/extlst" xmlns:r="http://schemas.openxmlformats.org/officeDocument/2006/relationships" xmlns:m="http://schemas.openxmlformats.org/officeDocument/2006/math" xmlns:v="urn:schemas-microsoft-com:vml" xmlns:wp14="http://schemas.microsoft.com/office/word/2010/wordprocessingDrawing" xmlns:wp="http://schemas.openxmlformats.org/drawingml/2006/wordprocessingDrawing" xmlns:w10="urn:schemas-microsoft-com:office:word" xmlns:w="http://schemas.openxmlformats.org/wordprocessingml/2006/main" xmlns:w14="http://schemas.microsoft.com/office/word/2010/wordml" xmlns:w15="http://schemas.microsoft.com/office/word/2012/wordml" xmlns:w16cex="http://schemas.microsoft.com/office/word/2018/wordml/cex" xmlns:w16cid="http://schemas.microsoft.com/office/word/2016/wordml/cid" xmlns:w16="http://schemas.microsoft.com/office/word/2018/wordml" xmlns:w16du="http://schemas.microsoft.com/office/word/2023/wordml/word16du" xmlns:w16sdtdh="http://schemas.microsoft.com/office/word/2020/wordml/sdtdatahash" xmlns:w16se="http://schemas.microsoft.com/office/word/2015/wordml/symex" xmlns:wpg="http://schemas.microsoft.com/office/word/2010/wordprocessingGroup" xmlns:wpi="http://schemas.microsoft.com/office/word/2010/wordprocessingInk" xmlns:wne="http://schemas.microsoft.com/office/word/2006/wordml" xmlns:wps="http://schemas.microsoft.com/office/word/2010/wordprocessingShape" mc:Ignorable="w14 w15 w16se w16cid w16 w16cex w16sdtdh w16du wp14">
   <w:p>
     <w:pPr>
       <w:pBdr>
@@ -49226,7 +49564,7 @@
 </file>
 
 <file path=word/header3.xml><?xml version="1.0" encoding="utf-8"?>
-<w:hdr xmlns:wpc="http://schemas.microsoft.com/office/word/2010/wordprocessingCanvas" xmlns:cx="http://schemas.microsoft.com/office/drawing/2014/chartex" xmlns:cx1="http://schemas.microsoft.com/office/drawing/2015/9/8/chartex" xmlns:cx2="http://schemas.microsoft.com/office/drawing/2015/10/21/chartex" xmlns:cx3="http://schemas.microsoft.com/office/drawing/2016/5/9/chartex" xmlns:cx4="http://schemas.microsoft.com/office/drawing/2016/5/10/chartex" xmlns:cx5="http://schemas.microsoft.com/office/drawing/2016/5/11/chartex" xmlns:cx6="http://schemas.microsoft.com/office/drawing/2016/5/12/chartex" xmlns:cx7="http://schemas.microsoft.com/office/drawing/2016/5/13/chartex" xmlns:cx8="http://schemas.microsoft.com/office/drawing/2016/5/14/chartex" xmlns:mc="http://schemas.openxmlformats.org/markup-compatibility/2006" xmlns:aink="http://schemas.microsoft.com/office/drawing/2016/ink" xmlns:am3d="http://schemas.microsoft.com/office/drawing/2017/model3d" xmlns:o="urn:schemas-microsoft-com:office:office" xmlns:oel="http://schemas.microsoft.com/office/2019/extlst" xmlns:r="http://schemas.openxmlformats.org/officeDocument/2006/relationships" xmlns:m="http://schemas.openxmlformats.org/officeDocument/2006/math" xmlns:v="urn:schemas-microsoft-com:vml" xmlns:wp14="http://schemas.microsoft.com/office/word/2010/wordprocessingDrawing" xmlns:wp="http://schemas.openxmlformats.org/drawingml/2006/wordprocessingDrawing" xmlns:w10="urn:schemas-microsoft-com:office:word" xmlns:w="http://schemas.openxmlformats.org/wordprocessingml/2006/main" xmlns:w14="http://schemas.microsoft.com/office/word/2010/wordml" xmlns:w15="http://schemas.microsoft.com/office/word/2012/wordml" xmlns:w16cex="http://schemas.microsoft.com/office/word/2018/wordml/cex" xmlns:w16cid="http://schemas.microsoft.com/office/word/2016/wordml/cid" xmlns:w16="http://schemas.microsoft.com/office/word/2018/wordml" xmlns:w16du="http://schemas.microsoft.com/office/word/2023/wordml/word16du" xmlns:w16sdtdh="http://schemas.microsoft.com/office/word/2020/wordml/sdtdatahash" xmlns:w16sdtfl="http://schemas.microsoft.com/office/word/2024/wordml/sdtformatlock" xmlns:w16se="http://schemas.microsoft.com/office/word/2015/wordml/symex" xmlns:wpg="http://schemas.microsoft.com/office/word/2010/wordprocessingGroup" xmlns:wpi="http://schemas.microsoft.com/office/word/2010/wordprocessingInk" xmlns:wne="http://schemas.microsoft.com/office/word/2006/wordml" xmlns:wps="http://schemas.microsoft.com/office/word/2010/wordprocessingShape" mc:Ignorable="w14 w15 w16se w16cid w16 w16cex w16sdtdh w16sdtfl w16du wp14">
+<w:hdr xmlns:wpc="http://schemas.microsoft.com/office/word/2010/wordprocessingCanvas" xmlns:cx="http://schemas.microsoft.com/office/drawing/2014/chartex" xmlns:cx1="http://schemas.microsoft.com/office/drawing/2015/9/8/chartex" xmlns:cx2="http://schemas.microsoft.com/office/drawing/2015/10/21/chartex" xmlns:cx3="http://schemas.microsoft.com/office/drawing/2016/5/9/chartex" xmlns:cx4="http://schemas.microsoft.com/office/drawing/2016/5/10/chartex" xmlns:cx5="http://schemas.microsoft.com/office/drawing/2016/5/11/chartex" xmlns:cx6="http://schemas.microsoft.com/office/drawing/2016/5/12/chartex" xmlns:cx7="http://schemas.microsoft.com/office/drawing/2016/5/13/chartex" xmlns:cx8="http://schemas.microsoft.com/office/drawing/2016/5/14/chartex" xmlns:mc="http://schemas.openxmlformats.org/markup-compatibility/2006" xmlns:aink="http://schemas.microsoft.com/office/drawing/2016/ink" xmlns:am3d="http://schemas.microsoft.com/office/drawing/2017/model3d" xmlns:o="urn:schemas-microsoft-com:office:office" xmlns:oel="http://schemas.microsoft.com/office/2019/extlst" xmlns:r="http://schemas.openxmlformats.org/officeDocument/2006/relationships" xmlns:m="http://schemas.openxmlformats.org/officeDocument/2006/math" xmlns:v="urn:schemas-microsoft-com:vml" xmlns:wp14="http://schemas.microsoft.com/office/word/2010/wordprocessingDrawing" xmlns:wp="http://schemas.openxmlformats.org/drawingml/2006/wordprocessingDrawing" xmlns:w10="urn:schemas-microsoft-com:office:word" xmlns:w="http://schemas.openxmlformats.org/wordprocessingml/2006/main" xmlns:w14="http://schemas.microsoft.com/office/word/2010/wordml" xmlns:w15="http://schemas.microsoft.com/office/word/2012/wordml" xmlns:w16cex="http://schemas.microsoft.com/office/word/2018/wordml/cex" xmlns:w16cid="http://schemas.microsoft.com/office/word/2016/wordml/cid" xmlns:w16="http://schemas.microsoft.com/office/word/2018/wordml" xmlns:w16du="http://schemas.microsoft.com/office/word/2023/wordml/word16du" xmlns:w16sdtdh="http://schemas.microsoft.com/office/word/2020/wordml/sdtdatahash" xmlns:w16se="http://schemas.microsoft.com/office/word/2015/wordml/symex" xmlns:wpg="http://schemas.microsoft.com/office/word/2010/wordprocessingGroup" xmlns:wpi="http://schemas.microsoft.com/office/word/2010/wordprocessingInk" xmlns:wne="http://schemas.microsoft.com/office/word/2006/wordml" xmlns:wps="http://schemas.microsoft.com/office/word/2010/wordprocessingShape" mc:Ignorable="w14 w15 w16se w16cid w16 w16cex w16sdtdh w16du wp14">
   <w:p>
     <w:pPr>
       <w:pBdr>
@@ -49299,7 +49637,7 @@
 </file>
 
 <file path=word/header4.xml><?xml version="1.0" encoding="utf-8"?>
-<w:hdr xmlns:wpc="http://schemas.microsoft.com/office/word/2010/wordprocessingCanvas" xmlns:cx="http://schemas.microsoft.com/office/drawing/2014/chartex" xmlns:cx1="http://schemas.microsoft.com/office/drawing/2015/9/8/chartex" xmlns:cx2="http://schemas.microsoft.com/office/drawing/2015/10/21/chartex" xmlns:cx3="http://schemas.microsoft.com/office/drawing/2016/5/9/chartex" xmlns:cx4="http://schemas.microsoft.com/office/drawing/2016/5/10/chartex" xmlns:cx5="http://schemas.microsoft.com/office/drawing/2016/5/11/chartex" xmlns:cx6="http://schemas.microsoft.com/office/drawing/2016/5/12/chartex" xmlns:cx7="http://schemas.microsoft.com/office/drawing/2016/5/13/chartex" xmlns:cx8="http://schemas.microsoft.com/office/drawing/2016/5/14/chartex" xmlns:mc="http://schemas.openxmlformats.org/markup-compatibility/2006" xmlns:aink="http://schemas.microsoft.com/office/drawing/2016/ink" xmlns:am3d="http://schemas.microsoft.com/office/drawing/2017/model3d" xmlns:o="urn:schemas-microsoft-com:office:office" xmlns:oel="http://schemas.microsoft.com/office/2019/extlst" xmlns:r="http://schemas.openxmlformats.org/officeDocument/2006/relationships" xmlns:m="http://schemas.openxmlformats.org/officeDocument/2006/math" xmlns:v="urn:schemas-microsoft-com:vml" xmlns:wp14="http://schemas.microsoft.com/office/word/2010/wordprocessingDrawing" xmlns:wp="http://schemas.openxmlformats.org/drawingml/2006/wordprocessingDrawing" xmlns:w10="urn:schemas-microsoft-com:office:word" xmlns:w="http://schemas.openxmlformats.org/wordprocessingml/2006/main" xmlns:w14="http://schemas.microsoft.com/office/word/2010/wordml" xmlns:w15="http://schemas.microsoft.com/office/word/2012/wordml" xmlns:w16cex="http://schemas.microsoft.com/office/word/2018/wordml/cex" xmlns:w16cid="http://schemas.microsoft.com/office/word/2016/wordml/cid" xmlns:w16="http://schemas.microsoft.com/office/word/2018/wordml" xmlns:w16du="http://schemas.microsoft.com/office/word/2023/wordml/word16du" xmlns:w16sdtdh="http://schemas.microsoft.com/office/word/2020/wordml/sdtdatahash" xmlns:w16sdtfl="http://schemas.microsoft.com/office/word/2024/wordml/sdtformatlock" xmlns:w16se="http://schemas.microsoft.com/office/word/2015/wordml/symex" xmlns:wpg="http://schemas.microsoft.com/office/word/2010/wordprocessingGroup" xmlns:wpi="http://schemas.microsoft.com/office/word/2010/wordprocessingInk" xmlns:wne="http://schemas.microsoft.com/office/word/2006/wordml" xmlns:wps="http://schemas.microsoft.com/office/word/2010/wordprocessingShape" mc:Ignorable="w14 w15 w16se w16cid w16 w16cex w16sdtdh w16sdtfl w16du wp14">
+<w:hdr xmlns:wpc="http://schemas.microsoft.com/office/word/2010/wordprocessingCanvas" xmlns:cx="http://schemas.microsoft.com/office/drawing/2014/chartex" xmlns:cx1="http://schemas.microsoft.com/office/drawing/2015/9/8/chartex" xmlns:cx2="http://schemas.microsoft.com/office/drawing/2015/10/21/chartex" xmlns:cx3="http://schemas.microsoft.com/office/drawing/2016/5/9/chartex" xmlns:cx4="http://schemas.microsoft.com/office/drawing/2016/5/10/chartex" xmlns:cx5="http://schemas.microsoft.com/office/drawing/2016/5/11/chartex" xmlns:cx6="http://schemas.microsoft.com/office/drawing/2016/5/12/chartex" xmlns:cx7="http://schemas.microsoft.com/office/drawing/2016/5/13/chartex" xmlns:cx8="http://schemas.microsoft.com/office/drawing/2016/5/14/chartex" xmlns:mc="http://schemas.openxmlformats.org/markup-compatibility/2006" xmlns:aink="http://schemas.microsoft.com/office/drawing/2016/ink" xmlns:am3d="http://schemas.microsoft.com/office/drawing/2017/model3d" xmlns:o="urn:schemas-microsoft-com:office:office" xmlns:oel="http://schemas.microsoft.com/office/2019/extlst" xmlns:r="http://schemas.openxmlformats.org/officeDocument/2006/relationships" xmlns:m="http://schemas.openxmlformats.org/officeDocument/2006/math" xmlns:v="urn:schemas-microsoft-com:vml" xmlns:wp14="http://schemas.microsoft.com/office/word/2010/wordprocessingDrawing" xmlns:wp="http://schemas.openxmlformats.org/drawingml/2006/wordprocessingDrawing" xmlns:w10="urn:schemas-microsoft-com:office:word" xmlns:w="http://schemas.openxmlformats.org/wordprocessingml/2006/main" xmlns:w14="http://schemas.microsoft.com/office/word/2010/wordml" xmlns:w15="http://schemas.microsoft.com/office/word/2012/wordml" xmlns:w16cex="http://schemas.microsoft.com/office/word/2018/wordml/cex" xmlns:w16cid="http://schemas.microsoft.com/office/word/2016/wordml/cid" xmlns:w16="http://schemas.microsoft.com/office/word/2018/wordml" xmlns:w16du="http://schemas.microsoft.com/office/word/2023/wordml/word16du" xmlns:w16sdtdh="http://schemas.microsoft.com/office/word/2020/wordml/sdtdatahash" xmlns:w16se="http://schemas.microsoft.com/office/word/2015/wordml/symex" xmlns:wpg="http://schemas.microsoft.com/office/word/2010/wordprocessingGroup" xmlns:wpi="http://schemas.microsoft.com/office/word/2010/wordprocessingInk" xmlns:wne="http://schemas.microsoft.com/office/word/2006/wordml" xmlns:wps="http://schemas.microsoft.com/office/word/2010/wordprocessingShape" mc:Ignorable="w14 w15 w16se w16cid w16 w16cex w16sdtdh w16du wp14">
   <w:p>
     <w:pPr>
       <w:pBdr>
@@ -49380,7 +49718,7 @@
 </file>
 
 <file path=word/numbering.xml><?xml version="1.0" encoding="utf-8"?>
-<w:numbering xmlns:wpc="http://schemas.microsoft.com/office/word/2010/wordprocessingCanvas" xmlns:cx="http://schemas.microsoft.com/office/drawing/2014/chartex" xmlns:cx1="http://schemas.microsoft.com/office/drawing/2015/9/8/chartex" xmlns:cx2="http://schemas.microsoft.com/office/drawing/2015/10/21/chartex" xmlns:cx3="http://schemas.microsoft.com/office/drawing/2016/5/9/chartex" xmlns:cx4="http://schemas.microsoft.com/office/drawing/2016/5/10/chartex" xmlns:cx5="http://schemas.microsoft.com/office/drawing/2016/5/11/chartex" xmlns:cx6="http://schemas.microsoft.com/office/drawing/2016/5/12/chartex" xmlns:cx7="http://schemas.microsoft.com/office/drawing/2016/5/13/chartex" xmlns:cx8="http://schemas.microsoft.com/office/drawing/2016/5/14/chartex" xmlns:mc="http://schemas.openxmlformats.org/markup-compatibility/2006" xmlns:aink="http://schemas.microsoft.com/office/drawing/2016/ink" xmlns:am3d="http://schemas.microsoft.com/office/drawing/2017/model3d" xmlns:o="urn:schemas-microsoft-com:office:office" xmlns:oel="http://schemas.microsoft.com/office/2019/extlst" xmlns:r="http://schemas.openxmlformats.org/officeDocument/2006/relationships" xmlns:m="http://schemas.openxmlformats.org/officeDocument/2006/math" xmlns:v="urn:schemas-microsoft-com:vml" xmlns:wp14="http://schemas.microsoft.com/office/word/2010/wordprocessingDrawing" xmlns:wp="http://schemas.openxmlformats.org/drawingml/2006/wordprocessingDrawing" xmlns:w10="urn:schemas-microsoft-com:office:word" xmlns:w="http://schemas.openxmlformats.org/wordprocessingml/2006/main" xmlns:w14="http://schemas.microsoft.com/office/word/2010/wordml" xmlns:w15="http://schemas.microsoft.com/office/word/2012/wordml" xmlns:w16cex="http://schemas.microsoft.com/office/word/2018/wordml/cex" xmlns:w16cid="http://schemas.microsoft.com/office/word/2016/wordml/cid" xmlns:w16="http://schemas.microsoft.com/office/word/2018/wordml" xmlns:w16du="http://schemas.microsoft.com/office/word/2023/wordml/word16du" xmlns:w16sdtdh="http://schemas.microsoft.com/office/word/2020/wordml/sdtdatahash" xmlns:w16sdtfl="http://schemas.microsoft.com/office/word/2024/wordml/sdtformatlock" xmlns:w16se="http://schemas.microsoft.com/office/word/2015/wordml/symex" xmlns:wpg="http://schemas.microsoft.com/office/word/2010/wordprocessingGroup" xmlns:wpi="http://schemas.microsoft.com/office/word/2010/wordprocessingInk" xmlns:wne="http://schemas.microsoft.com/office/word/2006/wordml" xmlns:wps="http://schemas.microsoft.com/office/word/2010/wordprocessingShape" mc:Ignorable="w14 w15 w16se w16cid w16 w16cex w16sdtdh w16sdtfl w16du wp14">
+<w:numbering xmlns:wpc="http://schemas.microsoft.com/office/word/2010/wordprocessingCanvas" xmlns:cx="http://schemas.microsoft.com/office/drawing/2014/chartex" xmlns:cx1="http://schemas.microsoft.com/office/drawing/2015/9/8/chartex" xmlns:cx2="http://schemas.microsoft.com/office/drawing/2015/10/21/chartex" xmlns:cx3="http://schemas.microsoft.com/office/drawing/2016/5/9/chartex" xmlns:cx4="http://schemas.microsoft.com/office/drawing/2016/5/10/chartex" xmlns:cx5="http://schemas.microsoft.com/office/drawing/2016/5/11/chartex" xmlns:cx6="http://schemas.microsoft.com/office/drawing/2016/5/12/chartex" xmlns:cx7="http://schemas.microsoft.com/office/drawing/2016/5/13/chartex" xmlns:cx8="http://schemas.microsoft.com/office/drawing/2016/5/14/chartex" xmlns:mc="http://schemas.openxmlformats.org/markup-compatibility/2006" xmlns:aink="http://schemas.microsoft.com/office/drawing/2016/ink" xmlns:am3d="http://schemas.microsoft.com/office/drawing/2017/model3d" xmlns:o="urn:schemas-microsoft-com:office:office" xmlns:oel="http://schemas.microsoft.com/office/2019/extlst" xmlns:r="http://schemas.openxmlformats.org/officeDocument/2006/relationships" xmlns:m="http://schemas.openxmlformats.org/officeDocument/2006/math" xmlns:v="urn:schemas-microsoft-com:vml" xmlns:wp14="http://schemas.microsoft.com/office/word/2010/wordprocessingDrawing" xmlns:wp="http://schemas.openxmlformats.org/drawingml/2006/wordprocessingDrawing" xmlns:w10="urn:schemas-microsoft-com:office:word" xmlns:w="http://schemas.openxmlformats.org/wordprocessingml/2006/main" xmlns:w14="http://schemas.microsoft.com/office/word/2010/wordml" xmlns:w15="http://schemas.microsoft.com/office/word/2012/wordml" xmlns:w16cex="http://schemas.microsoft.com/office/word/2018/wordml/cex" xmlns:w16cid="http://schemas.microsoft.com/office/word/2016/wordml/cid" xmlns:w16="http://schemas.microsoft.com/office/word/2018/wordml" xmlns:w16du="http://schemas.microsoft.com/office/word/2023/wordml/word16du" xmlns:w16sdtdh="http://schemas.microsoft.com/office/word/2020/wordml/sdtdatahash" xmlns:w16se="http://schemas.microsoft.com/office/word/2015/wordml/symex" xmlns:wpg="http://schemas.microsoft.com/office/word/2010/wordprocessingGroup" xmlns:wpi="http://schemas.microsoft.com/office/word/2010/wordprocessingInk" xmlns:wne="http://schemas.microsoft.com/office/word/2006/wordml" xmlns:wps="http://schemas.microsoft.com/office/word/2010/wordprocessingShape" mc:Ignorable="w14 w15 w16se w16cid w16 w16cex w16sdtdh w16du wp14">
   <w:abstractNum w:abstractNumId="0" w15:restartNumberingAfterBreak="0">
     <w:nsid w:val="09094736"/>
     <w:multiLevelType w:val="hybridMultilevel"/>
@@ -54115,14 +54453,14 @@
 </file>
 
 <file path=word/styles.xml><?xml version="1.0" encoding="utf-8"?>
-<w:styles xmlns:mc="http://schemas.openxmlformats.org/markup-compatibility/2006" xmlns:r="http://schemas.openxmlformats.org/officeDocument/2006/relationships" xmlns:w="http://schemas.openxmlformats.org/wordprocessingml/2006/main" xmlns:w14="http://schemas.microsoft.com/office/word/2010/wordml" xmlns:w15="http://schemas.microsoft.com/office/word/2012/wordml" xmlns:w16cex="http://schemas.microsoft.com/office/word/2018/wordml/cex" xmlns:w16cid="http://schemas.microsoft.com/office/word/2016/wordml/cid" xmlns:w16="http://schemas.microsoft.com/office/word/2018/wordml" xmlns:w16du="http://schemas.microsoft.com/office/word/2023/wordml/word16du" xmlns:w16sdtdh="http://schemas.microsoft.com/office/word/2020/wordml/sdtdatahash" xmlns:w16sdtfl="http://schemas.microsoft.com/office/word/2024/wordml/sdtformatlock" xmlns:w16se="http://schemas.microsoft.com/office/word/2015/wordml/symex" mc:Ignorable="w14 w15 w16se w16cid w16 w16cex w16sdtdh w16sdtfl w16du">
+<w:styles xmlns:mc="http://schemas.openxmlformats.org/markup-compatibility/2006" xmlns:r="http://schemas.openxmlformats.org/officeDocument/2006/relationships" xmlns:w="http://schemas.openxmlformats.org/wordprocessingml/2006/main" xmlns:w14="http://schemas.microsoft.com/office/word/2010/wordml" xmlns:w15="http://schemas.microsoft.com/office/word/2012/wordml" xmlns:w16cex="http://schemas.microsoft.com/office/word/2018/wordml/cex" xmlns:w16cid="http://schemas.microsoft.com/office/word/2016/wordml/cid" xmlns:w16="http://schemas.microsoft.com/office/word/2018/wordml" xmlns:w16du="http://schemas.microsoft.com/office/word/2023/wordml/word16du" xmlns:w16sdtdh="http://schemas.microsoft.com/office/word/2020/wordml/sdtdatahash" xmlns:w16se="http://schemas.microsoft.com/office/word/2015/wordml/symex" mc:Ignorable="w14 w15 w16se w16cid w16 w16cex w16sdtdh w16du">
   <w:docDefaults>
     <w:rPrDefault>
       <w:rPr>
         <w:rFonts w:ascii="Times New Roman" w:eastAsia="Times New Roman" w:hAnsi="Times New Roman" w:cs="Times New Roman"/>
         <w:sz w:val="24"/>
         <w:szCs w:val="24"/>
-        <w:lang w:eastAsia="en-US" w:bidi="he-IL"/>
+        <w:lang w:val="en-IL" w:eastAsia="en-US" w:bidi="he-IL"/>
       </w:rPr>
     </w:rPrDefault>
     <w:pPrDefault/>
@@ -55781,28 +56119,28 @@
 </file>
 
 <file path=customXml/item1.xml><?xml version="1.0" encoding="utf-8"?>
-<b:Sources xmlns:b="http://schemas.openxmlformats.org/officeDocument/2006/bibliography" xmlns="http://schemas.openxmlformats.org/officeDocument/2006/bibliography" SelectedStyle="/APASixthEditionOfficeOnline.xsl" StyleName="APA" Version="6"/>
-</file>
-
-<file path=customXml/item2.xml><?xml version="1.0" encoding="utf-8"?>
 <go:gDocsCustomXmlDataStorage xmlns:go="http://customooxmlschemas.google.com/" xmlns:r="http://schemas.openxmlformats.org/officeDocument/2006/relationships" uri="GoogleDocsCustomDataVersion2">
   <go:docsCustomData xmlns:go="http://customooxmlschemas.google.com/" roundtripDataSignature="AMtx7mjVU6yNMayDEV3iaO6yGkUFgJ8Cug==">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</go:docsCustomData>
 </go:gDocsCustomXmlDataStorage>
 </file>
 
-<file path=customXml/itemProps1.xml><?xml version="1.0" encoding="utf-8"?>
-<ds:datastoreItem xmlns:ds="http://schemas.openxmlformats.org/officeDocument/2006/customXml" ds:itemID="{10757ECB-529D-1241-A477-FDE64B69859C}">
-  <ds:schemaRefs>
-    <ds:schemaRef ds:uri="http://schemas.openxmlformats.org/officeDocument/2006/bibliography"/>
-  </ds:schemaRefs>
-</ds:datastoreItem>
+<file path=customXml/item2.xml><?xml version="1.0" encoding="utf-8"?>
+<b:Sources xmlns:b="http://schemas.openxmlformats.org/officeDocument/2006/bibliography" xmlns="http://schemas.openxmlformats.org/officeDocument/2006/bibliography" SelectedStyle="/APASixthEditionOfficeOnline.xsl" StyleName="APA" Version="6"/>
 </file>
 
-<file path=customXml/itemProps2.xml><?xml version="1.0" encoding="utf-8"?>
+<file path=customXml/itemProps1.xml><?xml version="1.0" encoding="utf-8"?>
 <ds:datastoreItem xmlns:ds="http://schemas.openxmlformats.org/officeDocument/2006/customXml" ds:itemID="{11111111-1234-1234-1234-123412341234}">
   <ds:schemaRefs>
     <ds:schemaRef ds:uri="http://customooxmlschemas.google.com/"/>
     <ds:schemaRef ds:uri="http://schemas.openxmlformats.org/officeDocument/2006/relationships"/>
   </ds:schemaRefs>
 </ds:datastoreItem>
+</file>
+
+<file path=customXml/itemProps2.xml><?xml version="1.0" encoding="utf-8"?>
+<ds:datastoreItem xmlns:ds="http://schemas.openxmlformats.org/officeDocument/2006/customXml" ds:itemID="{10757ECB-529D-1241-A477-FDE64B69859C}">
+  <ds:schemaRefs>
+    <ds:schemaRef ds:uri="http://schemas.openxmlformats.org/officeDocument/2006/bibliography"/>
+  </ds:schemaRefs>
+</ds:datastoreItem>
 </file>
--- a/si.docx
+++ b/si.docx
@@ -48103,16 +48103,7 @@
           <w:sz w:val="22"/>
           <w:szCs w:val="22"/>
         </w:rPr>
-        <w:t xml:space="preserve">Performance of the estimation method without adjustment </w:t>
-      </w:r>
-      <w:r>
-        <w:rPr>
-          <w:b/>
-          <w:bCs/>
-          <w:sz w:val="22"/>
-          <w:szCs w:val="22"/>
-        </w:rPr>
-        <w:t xml:space="preserve">and </w:t>
+        <w:t xml:space="preserve">Performance of the estimation method without adjustment and </w:t>
       </w:r>
       <w:r>
         <w:rPr>
@@ -48185,7 +48176,56 @@
           <w:szCs w:val="22"/>
           <w:lang w:val="en-US"/>
         </w:rPr>
-        <w:t xml:space="preserve">This figure reproduces Figure 3 from the main text with an additional step in which the estimated are corrected using a linear regression model. </w:t>
+        <w:t xml:space="preserve">This figure reproduces Figure 3 from the main text with an additional step in which the </w:t>
+      </w:r>
+      <w:del w:id="50" w:author="Lawrence Bond" w:date="2025-01-13T14:02:00Z" w16du:dateUtc="2025-01-13T22:02:00Z">
+        <w:r>
+          <w:rPr>
+            <w:rFonts w:asciiTheme="majorBidi" w:hAnsiTheme="majorBidi" w:cstheme="majorBidi"/>
+            <w:sz w:val="22"/>
+            <w:szCs w:val="22"/>
+            <w:lang w:val="en-US"/>
+          </w:rPr>
+          <w:delText xml:space="preserve">estimated </w:delText>
+        </w:r>
+      </w:del>
+      <w:ins w:id="51" w:author="Lawrence Bond" w:date="2025-01-13T14:02:00Z" w16du:dateUtc="2025-01-13T22:02:00Z">
+        <w:r>
+          <w:rPr>
+            <w:rFonts w:asciiTheme="majorBidi" w:hAnsiTheme="majorBidi" w:cstheme="majorBidi"/>
+            <w:sz w:val="22"/>
+            <w:szCs w:val="22"/>
+            <w:lang w:val="en-US"/>
+          </w:rPr>
+          <w:t>estimate</w:t>
+        </w:r>
+        <w:r>
+          <w:rPr>
+            <w:rFonts w:asciiTheme="majorBidi" w:hAnsiTheme="majorBidi" w:cstheme="majorBidi"/>
+            <w:sz w:val="22"/>
+            <w:szCs w:val="22"/>
+            <w:lang w:val="en-US"/>
+          </w:rPr>
+          <w:t>s</w:t>
+        </w:r>
+        <w:r>
+          <w:rPr>
+            <w:rFonts w:asciiTheme="majorBidi" w:hAnsiTheme="majorBidi" w:cstheme="majorBidi"/>
+            <w:sz w:val="22"/>
+            <w:szCs w:val="22"/>
+            <w:lang w:val="en-US"/>
+          </w:rPr>
+          <w:t xml:space="preserve"> </w:t>
+        </w:r>
+      </w:ins>
+      <w:r>
+        <w:rPr>
+          <w:rFonts w:asciiTheme="majorBidi" w:hAnsiTheme="majorBidi" w:cstheme="majorBidi"/>
+          <w:sz w:val="22"/>
+          <w:szCs w:val="22"/>
+          <w:lang w:val="en-US"/>
+        </w:rPr>
+        <w:t xml:space="preserve">are corrected using a linear regression model. </w:t>
       </w:r>
       <w:r>
         <w:rPr>
@@ -48533,34 +48573,7 @@
           <w:sz w:val="22"/>
           <w:szCs w:val="22"/>
         </w:rPr>
-        <w:t xml:space="preserve">Performance of the estimation method </w:t>
-      </w:r>
-      <w:r>
-        <w:rPr>
-          <w:b/>
-          <w:bCs/>
-          <w:sz w:val="22"/>
-          <w:szCs w:val="22"/>
-        </w:rPr>
-        <w:t>with</w:t>
-      </w:r>
-      <w:r>
-        <w:rPr>
-          <w:b/>
-          <w:bCs/>
-          <w:sz w:val="22"/>
-          <w:szCs w:val="22"/>
-        </w:rPr>
-        <w:t xml:space="preserve"> adjustment on simulated synthetic data.</w:t>
-      </w:r>
-      <w:r>
-        <w:rPr>
-          <w:b/>
-          <w:bCs/>
-          <w:sz w:val="22"/>
-          <w:szCs w:val="22"/>
-        </w:rPr>
-        <w:t xml:space="preserve"> </w:t>
+        <w:t xml:space="preserve">Performance of the estimation method with adjustment on simulated synthetic data. </w:t>
       </w:r>
       <w:r>
         <w:rPr>
@@ -48576,43 +48589,7 @@
           <w:sz w:val="22"/>
           <w:szCs w:val="22"/>
         </w:rPr>
-        <w:t>(</w:t>
-      </w:r>
-      <w:r>
-        <w:rPr>
-          <w:b/>
-          <w:bCs/>
-          <w:sz w:val="22"/>
-          <w:szCs w:val="22"/>
-        </w:rPr>
-        <w:t>a</w:t>
-      </w:r>
-      <w:r>
-        <w:rPr>
-          <w:b/>
-          <w:bCs/>
-          <w:sz w:val="22"/>
-          <w:szCs w:val="22"/>
-        </w:rPr>
-        <w:t xml:space="preserve">, </w:t>
-      </w:r>
-      <w:r>
-        <w:rPr>
-          <w:b/>
-          <w:bCs/>
-          <w:sz w:val="22"/>
-          <w:szCs w:val="22"/>
-        </w:rPr>
-        <w:t>b</w:t>
-      </w:r>
-      <w:r>
-        <w:rPr>
-          <w:b/>
-          <w:bCs/>
-          <w:sz w:val="22"/>
-          <w:szCs w:val="22"/>
-        </w:rPr>
-        <w:t xml:space="preserve">) </w:t>
+        <w:t xml:space="preserve">(a, b) </w:t>
       </w:r>
       <w:r>
         <w:rPr>
@@ -48829,21 +48806,23 @@
           <w:sz w:val="22"/>
           <w:szCs w:val="22"/>
         </w:rPr>
-        <w:t>level (higher is confidence level gives a wider</w:t>
+        <w:t xml:space="preserve">level (higher </w:t>
       </w:r>
+      <w:del w:id="52" w:author="Lawrence Bond" w:date="2025-01-13T14:03:00Z" w16du:dateUtc="2025-01-13T22:03:00Z">
+        <w:r>
+          <w:rPr>
+            <w:sz w:val="22"/>
+            <w:szCs w:val="22"/>
+          </w:rPr>
+          <w:delText xml:space="preserve">is </w:delText>
+        </w:r>
+      </w:del>
       <w:r>
         <w:rPr>
           <w:sz w:val="22"/>
           <w:szCs w:val="22"/>
         </w:rPr>
-        <w:t xml:space="preserve"> </w:t>
-      </w:r>
-      <w:r>
-        <w:rPr>
-          <w:sz w:val="22"/>
-          <w:szCs w:val="22"/>
-        </w:rPr>
-        <w:t xml:space="preserve">confidence interval). Confidence interval computed by non-parametric bootstrap with 200 resamples. </w:t>
+        <w:t xml:space="preserve">confidence level gives a wider confidence interval). Confidence interval computed by non-parametric bootstrap with 200 resamples. </w:t>
       </w:r>
     </w:p>
     <w:p>
@@ -54452,6 +54431,14 @@
 </w:numbering>
 </file>
 
+<file path=word/people.xml><?xml version="1.0" encoding="utf-8"?>
+<w15:people xmlns:wpc="http://schemas.microsoft.com/office/word/2010/wordprocessingCanvas" xmlns:cx="http://schemas.microsoft.com/office/drawing/2014/chartex" xmlns:cx1="http://schemas.microsoft.com/office/drawing/2015/9/8/chartex" xmlns:cx2="http://schemas.microsoft.com/office/drawing/2015/10/21/chartex" xmlns:cx3="http://schemas.microsoft.com/office/drawing/2016/5/9/chartex" xmlns:cx4="http://schemas.microsoft.com/office/drawing/2016/5/10/chartex" xmlns:cx5="http://schemas.microsoft.com/office/drawing/2016/5/11/chartex" xmlns:cx6="http://schemas.microsoft.com/office/drawing/2016/5/12/chartex" xmlns:cx7="http://schemas.microsoft.com/office/drawing/2016/5/13/chartex" xmlns:cx8="http://schemas.microsoft.com/office/drawing/2016/5/14/chartex" xmlns:mc="http://schemas.openxmlformats.org/markup-compatibility/2006" xmlns:aink="http://schemas.microsoft.com/office/drawing/2016/ink" xmlns:am3d="http://schemas.microsoft.com/office/drawing/2017/model3d" xmlns:o="urn:schemas-microsoft-com:office:office" xmlns:oel="http://schemas.microsoft.com/office/2019/extlst" xmlns:r="http://schemas.openxmlformats.org/officeDocument/2006/relationships" xmlns:m="http://schemas.openxmlformats.org/officeDocument/2006/math" xmlns:v="urn:schemas-microsoft-com:vml" xmlns:wp14="http://schemas.microsoft.com/office/word/2010/wordprocessingDrawing" xmlns:wp="http://schemas.openxmlformats.org/drawingml/2006/wordprocessingDrawing" xmlns:w10="urn:schemas-microsoft-com:office:word" xmlns:w="http://schemas.openxmlformats.org/wordprocessingml/2006/main" xmlns:w14="http://schemas.microsoft.com/office/word/2010/wordml" xmlns:w15="http://schemas.microsoft.com/office/word/2012/wordml" xmlns:w16cex="http://schemas.microsoft.com/office/word/2018/wordml/cex" xmlns:w16cid="http://schemas.microsoft.com/office/word/2016/wordml/cid" xmlns:w16="http://schemas.microsoft.com/office/word/2018/wordml" xmlns:w16du="http://schemas.microsoft.com/office/word/2023/wordml/word16du" xmlns:w16sdtdh="http://schemas.microsoft.com/office/word/2020/wordml/sdtdatahash" xmlns:w16se="http://schemas.microsoft.com/office/word/2015/wordml/symex" xmlns:wpg="http://schemas.microsoft.com/office/word/2010/wordprocessingGroup" xmlns:wpi="http://schemas.microsoft.com/office/word/2010/wordprocessingInk" xmlns:wne="http://schemas.microsoft.com/office/word/2006/wordml" xmlns:wps="http://schemas.microsoft.com/office/word/2010/wordprocessingShape" mc:Ignorable="w14 w15 w16se w16cid w16 w16cex w16sdtdh w16du wp14">
+  <w15:person w15:author="Lawrence Bond">
+    <w15:presenceInfo w15:providerId="AD" w15:userId="S::lbond@stanford.edu::d2a7f643-c2a4-42b9-9548-5e80e4e1fbca"/>
+  </w15:person>
+</w15:people>
+</file>
+
 <file path=word/styles.xml><?xml version="1.0" encoding="utf-8"?>
 <w:styles xmlns:mc="http://schemas.openxmlformats.org/markup-compatibility/2006" xmlns:r="http://schemas.openxmlformats.org/officeDocument/2006/relationships" xmlns:w="http://schemas.openxmlformats.org/wordprocessingml/2006/main" xmlns:w14="http://schemas.microsoft.com/office/word/2010/wordml" xmlns:w15="http://schemas.microsoft.com/office/word/2012/wordml" xmlns:w16cex="http://schemas.microsoft.com/office/word/2018/wordml/cex" xmlns:w16cid="http://schemas.microsoft.com/office/word/2016/wordml/cid" xmlns:w16="http://schemas.microsoft.com/office/word/2018/wordml" xmlns:w16du="http://schemas.microsoft.com/office/word/2023/wordml/word16du" xmlns:w16sdtdh="http://schemas.microsoft.com/office/word/2020/wordml/sdtdatahash" xmlns:w16se="http://schemas.microsoft.com/office/word/2015/wordml/symex" mc:Ignorable="w14 w15 w16se w16cid w16 w16cex w16sdtdh w16du">
   <w:docDefaults>
@@ -54460,7 +54447,7 @@
         <w:rFonts w:ascii="Times New Roman" w:eastAsia="Times New Roman" w:hAnsi="Times New Roman" w:cs="Times New Roman"/>
         <w:sz w:val="24"/>
         <w:szCs w:val="24"/>
-        <w:lang w:val="en-IL" w:eastAsia="en-US" w:bidi="he-IL"/>
+        <w:lang w:eastAsia="en-US" w:bidi="he-IL"/>
       </w:rPr>
     </w:rPrDefault>
     <w:pPrDefault/>
@@ -56119,28 +56106,28 @@
 </file>
 
 <file path=customXml/item1.xml><?xml version="1.0" encoding="utf-8"?>
+<b:Sources xmlns:b="http://schemas.openxmlformats.org/officeDocument/2006/bibliography" xmlns="http://schemas.openxmlformats.org/officeDocument/2006/bibliography" SelectedStyle="/APASixthEditionOfficeOnline.xsl" StyleName="APA" Version="6"/>
+</file>
+
+<file path=customXml/item2.xml><?xml version="1.0" encoding="utf-8"?>
 <go:gDocsCustomXmlDataStorage xmlns:go="http://customooxmlschemas.google.com/" xmlns:r="http://schemas.openxmlformats.org/officeDocument/2006/relationships" uri="GoogleDocsCustomDataVersion2">
   <go:docsCustomData xmlns:go="http://customooxmlschemas.google.com/" roundtripDataSignature="AMtx7mjVU6yNMayDEV3iaO6yGkUFgJ8Cug==">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</go:docsCustomData>
 </go:gDocsCustomXmlDataStorage>
 </file>
 
-<file path=customXml/item2.xml><?xml version="1.0" encoding="utf-8"?>
-<b:Sources xmlns:b="http://schemas.openxmlformats.org/officeDocument/2006/bibliography" xmlns="http://schemas.openxmlformats.org/officeDocument/2006/bibliography" SelectedStyle="/APASixthEditionOfficeOnline.xsl" StyleName="APA" Version="6"/>
+<file path=customXml/itemProps1.xml><?xml version="1.0" encoding="utf-8"?>
+<ds:datastoreItem xmlns:ds="http://schemas.openxmlformats.org/officeDocument/2006/customXml" ds:itemID="{10757ECB-529D-1241-A477-FDE64B69859C}">
+  <ds:schemaRefs>
+    <ds:schemaRef ds:uri="http://schemas.openxmlformats.org/officeDocument/2006/bibliography"/>
+  </ds:schemaRefs>
+</ds:datastoreItem>
 </file>
 
-<file path=customXml/itemProps1.xml><?xml version="1.0" encoding="utf-8"?>
+<file path=customXml/itemProps2.xml><?xml version="1.0" encoding="utf-8"?>
 <ds:datastoreItem xmlns:ds="http://schemas.openxmlformats.org/officeDocument/2006/customXml" ds:itemID="{11111111-1234-1234-1234-123412341234}">
   <ds:schemaRefs>
     <ds:schemaRef ds:uri="http://customooxmlschemas.google.com/"/>
     <ds:schemaRef ds:uri="http://schemas.openxmlformats.org/officeDocument/2006/relationships"/>
   </ds:schemaRefs>
 </ds:datastoreItem>
-</file>
-
-<file path=customXml/itemProps2.xml><?xml version="1.0" encoding="utf-8"?>
-<ds:datastoreItem xmlns:ds="http://schemas.openxmlformats.org/officeDocument/2006/customXml" ds:itemID="{10757ECB-529D-1241-A477-FDE64B69859C}">
-  <ds:schemaRefs>
-    <ds:schemaRef ds:uri="http://schemas.openxmlformats.org/officeDocument/2006/bibliography"/>
-  </ds:schemaRefs>
-</ds:datastoreItem>
 </file>
--- a/si.docx
+++ b/si.docx
@@ -1,6 +1,6 @@
 
 <file path=word/document.xml><?xml version="1.0" encoding="utf-8"?>
-<w:document xmlns:wpc="http://schemas.microsoft.com/office/word/2010/wordprocessingCanvas" xmlns:cx="http://schemas.microsoft.com/office/drawing/2014/chartex" xmlns:cx1="http://schemas.microsoft.com/office/drawing/2015/9/8/chartex" xmlns:cx2="http://schemas.microsoft.com/office/drawing/2015/10/21/chartex" xmlns:cx3="http://schemas.microsoft.com/office/drawing/2016/5/9/chartex" xmlns:cx4="http://schemas.microsoft.com/office/drawing/2016/5/10/chartex" xmlns:cx5="http://schemas.microsoft.com/office/drawing/2016/5/11/chartex" xmlns:cx6="http://schemas.microsoft.com/office/drawing/2016/5/12/chartex" xmlns:cx7="http://schemas.microsoft.com/office/drawing/2016/5/13/chartex" xmlns:cx8="http://schemas.microsoft.com/office/drawing/2016/5/14/chartex" xmlns:mc="http://schemas.openxmlformats.org/markup-compatibility/2006" xmlns:aink="http://schemas.microsoft.com/office/drawing/2016/ink" xmlns:am3d="http://schemas.microsoft.com/office/drawing/2017/model3d" xmlns:o="urn:schemas-microsoft-com:office:office" xmlns:oel="http://schemas.microsoft.com/office/2019/extlst" xmlns:r="http://schemas.openxmlformats.org/officeDocument/2006/relationships" xmlns:m="http://schemas.openxmlformats.org/officeDocument/2006/math" xmlns:v="urn:schemas-microsoft-com:vml" xmlns:wp14="http://schemas.microsoft.com/office/word/2010/wordprocessingDrawing" xmlns:wp="http://schemas.openxmlformats.org/drawingml/2006/wordprocessingDrawing" xmlns:w10="urn:schemas-microsoft-com:office:word" xmlns:w="http://schemas.openxmlformats.org/wordprocessingml/2006/main" xmlns:w14="http://schemas.microsoft.com/office/word/2010/wordml" xmlns:w15="http://schemas.microsoft.com/office/word/2012/wordml" xmlns:w16cex="http://schemas.microsoft.com/office/word/2018/wordml/cex" xmlns:w16cid="http://schemas.microsoft.com/office/word/2016/wordml/cid" xmlns:w16="http://schemas.microsoft.com/office/word/2018/wordml" xmlns:w16du="http://schemas.microsoft.com/office/word/2023/wordml/word16du" xmlns:w16sdtdh="http://schemas.microsoft.com/office/word/2020/wordml/sdtdatahash" xmlns:w16se="http://schemas.microsoft.com/office/word/2015/wordml/symex" xmlns:wpg="http://schemas.microsoft.com/office/word/2010/wordprocessingGroup" xmlns:wpi="http://schemas.microsoft.com/office/word/2010/wordprocessingInk" xmlns:wne="http://schemas.microsoft.com/office/word/2006/wordml" xmlns:wps="http://schemas.microsoft.com/office/word/2010/wordprocessingShape" mc:Ignorable="w14 w15 w16se w16cid w16 w16cex w16sdtdh w16du wp14">
+<w:document xmlns:wpc="http://schemas.microsoft.com/office/word/2010/wordprocessingCanvas" xmlns:cx="http://schemas.microsoft.com/office/drawing/2014/chartex" xmlns:cx1="http://schemas.microsoft.com/office/drawing/2015/9/8/chartex" xmlns:cx2="http://schemas.microsoft.com/office/drawing/2015/10/21/chartex" xmlns:cx3="http://schemas.microsoft.com/office/drawing/2016/5/9/chartex" xmlns:cx4="http://schemas.microsoft.com/office/drawing/2016/5/10/chartex" xmlns:cx5="http://schemas.microsoft.com/office/drawing/2016/5/11/chartex" xmlns:cx6="http://schemas.microsoft.com/office/drawing/2016/5/12/chartex" xmlns:cx7="http://schemas.microsoft.com/office/drawing/2016/5/13/chartex" xmlns:cx8="http://schemas.microsoft.com/office/drawing/2016/5/14/chartex" xmlns:mc="http://schemas.openxmlformats.org/markup-compatibility/2006" xmlns:aink="http://schemas.microsoft.com/office/drawing/2016/ink" xmlns:am3d="http://schemas.microsoft.com/office/drawing/2017/model3d" xmlns:o="urn:schemas-microsoft-com:office:office" xmlns:oel="http://schemas.microsoft.com/office/2019/extlst" xmlns:r="http://schemas.openxmlformats.org/officeDocument/2006/relationships" xmlns:m="http://schemas.openxmlformats.org/officeDocument/2006/math" xmlns:v="urn:schemas-microsoft-com:vml" xmlns:wp14="http://schemas.microsoft.com/office/word/2010/wordprocessingDrawing" xmlns:wp="http://schemas.openxmlformats.org/drawingml/2006/wordprocessingDrawing" xmlns:w10="urn:schemas-microsoft-com:office:word" xmlns:w="http://schemas.openxmlformats.org/wordprocessingml/2006/main" xmlns:w14="http://schemas.microsoft.com/office/word/2010/wordml" xmlns:w15="http://schemas.microsoft.com/office/word/2012/wordml" xmlns:w16cex="http://schemas.microsoft.com/office/word/2018/wordml/cex" xmlns:w16cid="http://schemas.microsoft.com/office/word/2016/wordml/cid" xmlns:w16="http://schemas.microsoft.com/office/word/2018/wordml" xmlns:w16du="http://schemas.microsoft.com/office/word/2023/wordml/word16du" xmlns:w16sdtdh="http://schemas.microsoft.com/office/word/2020/wordml/sdtdatahash" xmlns:w16sdtfl="http://schemas.microsoft.com/office/word/2024/wordml/sdtformatlock" xmlns:w16se="http://schemas.microsoft.com/office/word/2015/wordml/symex" xmlns:wpg="http://schemas.microsoft.com/office/word/2010/wordprocessingGroup" xmlns:wpi="http://schemas.microsoft.com/office/word/2010/wordprocessingInk" xmlns:wne="http://schemas.microsoft.com/office/word/2006/wordml" xmlns:wps="http://schemas.microsoft.com/office/word/2010/wordprocessingShape" mc:Ignorable="w14 w15 w16se w16cid w16 w16cex w16sdtdh w16sdtfl w16du wp14">
   <w:body>
     <w:p>
       <w:pPr>
@@ -30,11 +30,12 @@
         <w:spacing w:line="360" w:lineRule="auto"/>
         <w:jc w:val="both"/>
         <w:rPr>
-          <w:rFonts w:asciiTheme="majorBidi" w:eastAsia="Calibri" w:hAnsiTheme="majorBidi" w:cstheme="majorBidi"/>
+          <w:rFonts w:asciiTheme="majorBidi" w:hAnsiTheme="majorBidi" w:cstheme="majorBidi"/>
           <w:b/>
           <w:bCs/>
           <w:sz w:val="22"/>
           <w:szCs w:val="22"/>
+          <w:lang w:val="en-US"/>
         </w:rPr>
       </w:pPr>
       <w:r>
@@ -46,7 +47,7 @@
           <w:szCs w:val="22"/>
           <w:lang w:val="en-US"/>
         </w:rPr>
-        <w:t>Revisiting Laland et al.’s Gene-Culture Model of Human Handedness</w:t>
+        <w:t>Revisiting the Gene-Culture Model of Human Handedness through a Replication and Extension of Laland et al. 1995</w:t>
       </w:r>
     </w:p>
     <w:p>
@@ -68,47 +69,7 @@
           <w:szCs w:val="22"/>
           <w:lang w:val="en-US"/>
         </w:rPr>
-        <w:t xml:space="preserve">Rony </w:t>
-      </w:r>
-      <w:proofErr w:type="spellStart"/>
-      <w:r>
-        <w:rPr>
-          <w:rFonts w:asciiTheme="majorBidi" w:hAnsiTheme="majorBidi" w:cstheme="majorBidi"/>
-          <w:sz w:val="22"/>
-          <w:szCs w:val="22"/>
-          <w:lang w:val="en-US"/>
-        </w:rPr>
-        <w:t>Karstadt</w:t>
-      </w:r>
-      <w:proofErr w:type="spellEnd"/>
-      <w:r>
-        <w:rPr>
-          <w:rFonts w:asciiTheme="majorBidi" w:hAnsiTheme="majorBidi" w:cstheme="majorBidi"/>
-          <w:sz w:val="22"/>
-          <w:szCs w:val="22"/>
-          <w:lang w:val="en-US"/>
-        </w:rPr>
-        <w:t xml:space="preserve">, Chloe </w:t>
-      </w:r>
-      <w:proofErr w:type="spellStart"/>
-      <w:r>
-        <w:rPr>
-          <w:rFonts w:asciiTheme="majorBidi" w:hAnsiTheme="majorBidi" w:cstheme="majorBidi"/>
-          <w:sz w:val="22"/>
-          <w:szCs w:val="22"/>
-          <w:lang w:val="en-US"/>
-        </w:rPr>
-        <w:t>Shiff</w:t>
-      </w:r>
-      <w:proofErr w:type="spellEnd"/>
-      <w:r>
-        <w:rPr>
-          <w:rFonts w:asciiTheme="majorBidi" w:hAnsiTheme="majorBidi" w:cstheme="majorBidi"/>
-          <w:sz w:val="22"/>
-          <w:szCs w:val="22"/>
-          <w:lang w:val="en-US"/>
-        </w:rPr>
-        <w:t xml:space="preserve">, Tomer Oron, </w:t>
+        <w:t xml:space="preserve">Rony Karstadt, Chloe Shiff, Tomer Oron, </w:t>
       </w:r>
       <w:r>
         <w:rPr>
@@ -148,7 +109,7 @@
           <w:szCs w:val="22"/>
           <w:lang w:val="en-US"/>
         </w:rPr>
-        <w:t>5</w:t>
+        <w:t>14</w:t>
       </w:r>
       <w:r>
         <w:rPr>
@@ -268,67 +229,7 @@
           <w:szCs w:val="22"/>
           <w:lang w:val="en-US"/>
         </w:rPr>
-        <w:t xml:space="preserve"> The probability of right-handed offspring with genotype DD, DC, and CC given </w:t>
-      </w:r>
-      <w:proofErr w:type="spellStart"/>
-      <w:r>
-        <w:rPr>
-          <w:rFonts w:asciiTheme="majorBidi" w:hAnsiTheme="majorBidi" w:cstheme="majorBidi"/>
-          <w:sz w:val="22"/>
-          <w:szCs w:val="22"/>
-          <w:lang w:val="en-US"/>
-        </w:rPr>
-        <w:t>RxR</w:t>
-      </w:r>
-      <w:proofErr w:type="spellEnd"/>
-      <w:r>
-        <w:rPr>
-          <w:rFonts w:asciiTheme="majorBidi" w:hAnsiTheme="majorBidi" w:cstheme="majorBidi"/>
-          <w:sz w:val="22"/>
-          <w:szCs w:val="22"/>
-          <w:lang w:val="en-US"/>
-        </w:rPr>
-        <w:t xml:space="preserve">, </w:t>
-      </w:r>
-      <w:proofErr w:type="spellStart"/>
-      <w:r>
-        <w:rPr>
-          <w:rFonts w:asciiTheme="majorBidi" w:hAnsiTheme="majorBidi" w:cstheme="majorBidi"/>
-          <w:sz w:val="22"/>
-          <w:szCs w:val="22"/>
-          <w:lang w:val="en-US"/>
-        </w:rPr>
-        <w:t>RxL</w:t>
-      </w:r>
-      <w:proofErr w:type="spellEnd"/>
-      <w:r>
-        <w:rPr>
-          <w:rFonts w:asciiTheme="majorBidi" w:hAnsiTheme="majorBidi" w:cstheme="majorBidi"/>
-          <w:sz w:val="22"/>
-          <w:szCs w:val="22"/>
-          <w:lang w:val="en-US"/>
-        </w:rPr>
-        <w:t xml:space="preserve">, and </w:t>
-      </w:r>
-      <w:proofErr w:type="spellStart"/>
-      <w:r>
-        <w:rPr>
-          <w:rFonts w:asciiTheme="majorBidi" w:hAnsiTheme="majorBidi" w:cstheme="majorBidi"/>
-          <w:sz w:val="22"/>
-          <w:szCs w:val="22"/>
-          <w:lang w:val="en-US"/>
-        </w:rPr>
-        <w:t>LxL</w:t>
-      </w:r>
-      <w:proofErr w:type="spellEnd"/>
-      <w:r>
-        <w:rPr>
-          <w:rFonts w:asciiTheme="majorBidi" w:hAnsiTheme="majorBidi" w:cstheme="majorBidi"/>
-          <w:sz w:val="22"/>
-          <w:szCs w:val="22"/>
-          <w:lang w:val="en-US"/>
-        </w:rPr>
-        <w:t xml:space="preserve"> parental phenotypes</w:t>
+        <w:t xml:space="preserve"> The probability of right-handed offspring with genotype DD, DC, and CC given RxR, RxL, and LxL parental phenotypes</w:t>
       </w:r>
       <w:bookmarkEnd w:id="2"/>
       <w:r>
@@ -36239,21 +36140,12 @@
         </w:rPr>
         <w:t xml:space="preserve"> </w:t>
       </w:r>
-      <w:proofErr w:type="spellStart"/>
       <w:r>
         <w:rPr>
           <w:bCs/>
           <w:lang w:val="en-US"/>
         </w:rPr>
-        <w:t>df</w:t>
-      </w:r>
-      <w:proofErr w:type="spellEnd"/>
-      <w:r>
-        <w:rPr>
-          <w:bCs/>
-          <w:lang w:val="en-US"/>
-        </w:rPr>
-        <w:t>=28,</w:t>
+        <w:t>df=28,</w:t>
       </w:r>
       <w:r>
         <w:rPr>
@@ -36714,23 +36606,13 @@
                 <w:szCs w:val="16"/>
               </w:rPr>
             </w:pPr>
-            <w:proofErr w:type="spellStart"/>
             <w:r>
               <w:rPr>
                 <w:sz w:val="16"/>
                 <w:szCs w:val="16"/>
                 <w:lang w:val="en-US"/>
               </w:rPr>
-              <w:t>df</w:t>
-            </w:r>
-            <w:proofErr w:type="spellEnd"/>
-            <w:r>
-              <w:rPr>
-                <w:sz w:val="16"/>
-                <w:szCs w:val="16"/>
-                <w:lang w:val="en-US"/>
-              </w:rPr>
-              <w:t>=1</w:t>
+              <w:t>df=1</w:t>
             </w:r>
           </w:p>
         </w:tc>
@@ -38042,23 +37924,13 @@
                 <w:szCs w:val="16"/>
               </w:rPr>
             </w:pPr>
-            <w:proofErr w:type="spellStart"/>
             <w:r>
               <w:rPr>
                 <w:sz w:val="16"/>
                 <w:szCs w:val="16"/>
                 <w:lang w:val="en-US"/>
               </w:rPr>
-              <w:t>Bouterwek</w:t>
-            </w:r>
-            <w:proofErr w:type="spellEnd"/>
-            <w:r>
-              <w:rPr>
-                <w:sz w:val="16"/>
-                <w:szCs w:val="16"/>
-                <w:lang w:val="en-US"/>
-              </w:rPr>
-              <w:t xml:space="preserve"> (1938)</w:t>
+              <w:t>Bouterwek (1938)</w:t>
             </w:r>
           </w:p>
         </w:tc>
@@ -38720,23 +38592,13 @@
                 <w:szCs w:val="16"/>
               </w:rPr>
             </w:pPr>
-            <w:proofErr w:type="spellStart"/>
             <w:r>
               <w:rPr>
                 <w:sz w:val="16"/>
                 <w:szCs w:val="16"/>
                 <w:lang w:val="en-US"/>
               </w:rPr>
-              <w:t>Thyss</w:t>
-            </w:r>
-            <w:proofErr w:type="spellEnd"/>
-            <w:r>
-              <w:rPr>
-                <w:sz w:val="16"/>
-                <w:szCs w:val="16"/>
-                <w:lang w:val="en-US"/>
-              </w:rPr>
-              <w:t xml:space="preserve"> (1946)</w:t>
+              <w:t>Thyss (1946)</w:t>
             </w:r>
           </w:p>
         </w:tc>
@@ -39732,23 +39594,13 @@
                 <w:szCs w:val="16"/>
               </w:rPr>
             </w:pPr>
-            <w:proofErr w:type="spellStart"/>
             <w:r>
               <w:rPr>
                 <w:sz w:val="16"/>
                 <w:szCs w:val="16"/>
                 <w:lang w:val="en-US"/>
               </w:rPr>
-              <w:t>Zazzo</w:t>
-            </w:r>
-            <w:proofErr w:type="spellEnd"/>
-            <w:r>
-              <w:rPr>
-                <w:sz w:val="16"/>
-                <w:szCs w:val="16"/>
-                <w:lang w:val="en-US"/>
-              </w:rPr>
-              <w:t xml:space="preserve"> (1960)</w:t>
+              <w:t>Zazzo (1960)</w:t>
             </w:r>
           </w:p>
         </w:tc>
@@ -40410,23 +40262,13 @@
                 <w:szCs w:val="16"/>
               </w:rPr>
             </w:pPr>
-            <w:proofErr w:type="spellStart"/>
             <w:r>
               <w:rPr>
                 <w:sz w:val="16"/>
                 <w:szCs w:val="16"/>
                 <w:lang w:val="en-US"/>
               </w:rPr>
-              <w:t>Loehlin</w:t>
-            </w:r>
-            <w:proofErr w:type="spellEnd"/>
-            <w:r>
-              <w:rPr>
-                <w:sz w:val="16"/>
-                <w:szCs w:val="16"/>
-                <w:lang w:val="en-US"/>
-              </w:rPr>
-              <w:t xml:space="preserve"> &amp; Nichols (1976)</w:t>
+              <w:t>Loehlin &amp; Nichols (1976)</w:t>
             </w:r>
           </w:p>
         </w:tc>
@@ -40760,25 +40602,7 @@
                 <w:szCs w:val="16"/>
                 <w:lang w:val="en-US"/>
               </w:rPr>
-              <w:t xml:space="preserve">Springer &amp; </w:t>
-            </w:r>
-            <w:proofErr w:type="spellStart"/>
-            <w:r>
-              <w:rPr>
-                <w:sz w:val="16"/>
-                <w:szCs w:val="16"/>
-                <w:lang w:val="en-US"/>
-              </w:rPr>
-              <w:t>Searleman</w:t>
-            </w:r>
-            <w:proofErr w:type="spellEnd"/>
-            <w:r>
-              <w:rPr>
-                <w:sz w:val="16"/>
-                <w:szCs w:val="16"/>
-                <w:lang w:val="en-US"/>
-              </w:rPr>
-              <w:t xml:space="preserve"> (1978)</w:t>
+              <w:t>Springer &amp; Searleman (1978)</w:t>
             </w:r>
           </w:p>
         </w:tc>
@@ -42494,7 +42318,6 @@
               </w:rPr>
               <w:t xml:space="preserve">+ </w:t>
             </w:r>
-            <w:proofErr w:type="spellStart"/>
             <w:r>
               <w:rPr>
                 <w:i/>
@@ -42510,7 +42333,6 @@
               </w:rPr>
               <w:t>F</w:t>
             </w:r>
-            <w:proofErr w:type="spellEnd"/>
           </w:p>
         </w:tc>
         <w:tc>
@@ -42570,7 +42392,6 @@
               </w:rPr>
               <w:t xml:space="preserve">+ </w:t>
             </w:r>
-            <w:proofErr w:type="spellStart"/>
             <w:r>
               <w:rPr>
                 <w:i/>
@@ -42586,7 +42407,6 @@
               </w:rPr>
               <w:t>F</w:t>
             </w:r>
-            <w:proofErr w:type="spellEnd"/>
           </w:p>
         </w:tc>
         <w:tc>
@@ -42619,7 +42439,6 @@
               </w:rPr>
               <w:t xml:space="preserve">2) + </w:t>
             </w:r>
-            <w:proofErr w:type="spellStart"/>
             <w:r>
               <w:rPr>
                 <w:i/>
@@ -42635,7 +42454,6 @@
               </w:rPr>
               <w:t>F</w:t>
             </w:r>
-            <w:proofErr w:type="spellEnd"/>
           </w:p>
         </w:tc>
       </w:tr>
@@ -43497,7 +43315,6 @@
               </w:rPr>
               <w:t xml:space="preserve">+ </w:t>
             </w:r>
-            <w:proofErr w:type="spellStart"/>
             <w:r>
               <w:rPr>
                 <w:i/>
@@ -43513,7 +43330,6 @@
               </w:rPr>
               <w:t>M</w:t>
             </w:r>
-            <w:proofErr w:type="spellEnd"/>
           </w:p>
         </w:tc>
         <w:tc>
@@ -43573,7 +43389,6 @@
               </w:rPr>
               <w:t xml:space="preserve">+ </w:t>
             </w:r>
-            <w:proofErr w:type="spellStart"/>
             <w:r>
               <w:rPr>
                 <w:i/>
@@ -43589,7 +43404,6 @@
               </w:rPr>
               <w:t>M</w:t>
             </w:r>
-            <w:proofErr w:type="spellEnd"/>
           </w:p>
         </w:tc>
         <w:tc>
@@ -43622,7 +43436,6 @@
               </w:rPr>
               <w:t xml:space="preserve">2) + </w:t>
             </w:r>
-            <w:proofErr w:type="spellStart"/>
             <w:r>
               <w:rPr>
                 <w:i/>
@@ -43638,7 +43451,6 @@
               </w:rPr>
               <w:t>M</w:t>
             </w:r>
-            <w:proofErr w:type="spellEnd"/>
           </w:p>
         </w:tc>
       </w:tr>
@@ -45155,7 +44967,6 @@
                 <w:sz w:val="20"/>
               </w:rPr>
             </w:pPr>
-            <w:proofErr w:type="spellStart"/>
             <w:r>
               <w:rPr>
                 <w:rFonts w:ascii="Cambria" w:eastAsia="Cambria" w:hAnsi="Cambria" w:cs="Cambria"/>
@@ -45175,7 +44986,6 @@
               </w:rPr>
               <w:t>F</w:t>
             </w:r>
-            <w:proofErr w:type="spellEnd"/>
           </w:p>
         </w:tc>
         <w:tc>
@@ -45413,7 +45223,6 @@
                 <w:sz w:val="20"/>
               </w:rPr>
             </w:pPr>
-            <w:proofErr w:type="spellStart"/>
             <w:r>
               <w:rPr>
                 <w:rFonts w:ascii="Cambria" w:eastAsia="Cambria" w:hAnsi="Cambria" w:cs="Cambria"/>
@@ -45433,7 +45242,6 @@
               </w:rPr>
               <w:t>M</w:t>
             </w:r>
-            <w:proofErr w:type="spellEnd"/>
           </w:p>
         </w:tc>
         <w:tc>
@@ -45529,7 +45337,6 @@
                 <w:sz w:val="20"/>
               </w:rPr>
             </w:pPr>
-            <w:proofErr w:type="spellStart"/>
             <w:r>
               <w:rPr>
                 <w:rFonts w:ascii="Cambria" w:eastAsia="Cambria" w:hAnsi="Cambria" w:cs="Cambria"/>
@@ -45549,7 +45356,6 @@
               </w:rPr>
               <w:t>F</w:t>
             </w:r>
-            <w:proofErr w:type="spellEnd"/>
           </w:p>
         </w:tc>
         <w:tc>
@@ -45929,23 +45735,13 @@
               </w:rPr>
               <w:t>(</w:t>
             </w:r>
-            <w:proofErr w:type="spellStart"/>
             <w:r>
               <w:rPr>
                 <w:rFonts w:ascii="Cambria" w:eastAsia="Cambria" w:hAnsi="Cambria" w:cs="Cambria"/>
                 <w:color w:val="000000"/>
                 <w:sz w:val="20"/>
               </w:rPr>
-              <w:t>θ|D</w:t>
-            </w:r>
-            <w:proofErr w:type="spellEnd"/>
-            <w:r>
-              <w:rPr>
-                <w:rFonts w:ascii="Cambria" w:eastAsia="Cambria" w:hAnsi="Cambria" w:cs="Cambria"/>
-                <w:color w:val="000000"/>
-                <w:sz w:val="20"/>
-              </w:rPr>
-              <w:t>)</w:t>
+              <w:t>θ|D)</w:t>
             </w:r>
           </w:p>
         </w:tc>
@@ -48178,46 +47974,15 @@
         </w:rPr>
         <w:t xml:space="preserve">This figure reproduces Figure 3 from the main text with an additional step in which the </w:t>
       </w:r>
-      <w:del w:id="50" w:author="Lawrence Bond" w:date="2025-01-13T14:02:00Z" w16du:dateUtc="2025-01-13T22:02:00Z">
-        <w:r>
-          <w:rPr>
-            <w:rFonts w:asciiTheme="majorBidi" w:hAnsiTheme="majorBidi" w:cstheme="majorBidi"/>
-            <w:sz w:val="22"/>
-            <w:szCs w:val="22"/>
-            <w:lang w:val="en-US"/>
-          </w:rPr>
-          <w:delText xml:space="preserve">estimated </w:delText>
-        </w:r>
-      </w:del>
-      <w:ins w:id="51" w:author="Lawrence Bond" w:date="2025-01-13T14:02:00Z" w16du:dateUtc="2025-01-13T22:02:00Z">
-        <w:r>
-          <w:rPr>
-            <w:rFonts w:asciiTheme="majorBidi" w:hAnsiTheme="majorBidi" w:cstheme="majorBidi"/>
-            <w:sz w:val="22"/>
-            <w:szCs w:val="22"/>
-            <w:lang w:val="en-US"/>
-          </w:rPr>
-          <w:t>estimate</w:t>
-        </w:r>
-        <w:r>
-          <w:rPr>
-            <w:rFonts w:asciiTheme="majorBidi" w:hAnsiTheme="majorBidi" w:cstheme="majorBidi"/>
-            <w:sz w:val="22"/>
-            <w:szCs w:val="22"/>
-            <w:lang w:val="en-US"/>
-          </w:rPr>
-          <w:t>s</w:t>
-        </w:r>
-        <w:r>
-          <w:rPr>
-            <w:rFonts w:asciiTheme="majorBidi" w:hAnsiTheme="majorBidi" w:cstheme="majorBidi"/>
-            <w:sz w:val="22"/>
-            <w:szCs w:val="22"/>
-            <w:lang w:val="en-US"/>
-          </w:rPr>
-          <w:t xml:space="preserve"> </w:t>
-        </w:r>
-      </w:ins>
+      <w:r>
+        <w:rPr>
+          <w:rFonts w:asciiTheme="majorBidi" w:hAnsiTheme="majorBidi" w:cstheme="majorBidi"/>
+          <w:sz w:val="22"/>
+          <w:szCs w:val="22"/>
+          <w:lang w:val="en-US"/>
+        </w:rPr>
+        <w:t xml:space="preserve">estimates </w:t>
+      </w:r>
       <w:r>
         <w:rPr>
           <w:rFonts w:asciiTheme="majorBidi" w:hAnsiTheme="majorBidi" w:cstheme="majorBidi"/>
@@ -48661,7 +48426,6 @@
         </w:rPr>
         <w:t xml:space="preserve">in which </w:t>
       </w:r>
-      <w:proofErr w:type="spellStart"/>
       <w:r>
         <w:rPr>
           <w:rFonts w:asciiTheme="majorBidi" w:hAnsiTheme="majorBidi" w:cstheme="majorBidi"/>
@@ -48685,7 +48449,6 @@
         </w:rPr>
         <w:t>o</w:t>
       </w:r>
-      <w:proofErr w:type="spellEnd"/>
       <w:r>
         <w:rPr>
           <w:rFonts w:asciiTheme="majorBidi" w:hAnsiTheme="majorBidi" w:cstheme="majorBidi"/>
@@ -48736,21 +48499,8 @@
           <w:szCs w:val="22"/>
           <w:lang w:val="en-US"/>
         </w:rPr>
-        <w:t>|p(R|R×R) - |p(R|L×</w:t>
+        <w:t>|p(R|R×R) - |p(R|L×L)|</w:t>
       </w:r>
-      <w:proofErr w:type="gramStart"/>
-      <w:r>
-        <w:rPr>
-          <w:rFonts w:asciiTheme="majorBidi" w:hAnsiTheme="majorBidi" w:cstheme="majorBidi"/>
-          <w:i/>
-          <w:iCs/>
-          <w:sz w:val="22"/>
-          <w:szCs w:val="22"/>
-          <w:lang w:val="en-US"/>
-        </w:rPr>
-        <w:t>L)|</w:t>
-      </w:r>
-      <w:proofErr w:type="gramEnd"/>
       <w:r>
         <w:rPr>
           <w:rFonts w:asciiTheme="majorBidi" w:hAnsiTheme="majorBidi" w:cstheme="majorBidi"/>
@@ -48806,23 +48556,7 @@
           <w:sz w:val="22"/>
           <w:szCs w:val="22"/>
         </w:rPr>
-        <w:t xml:space="preserve">level (higher </w:t>
-      </w:r>
-      <w:del w:id="52" w:author="Lawrence Bond" w:date="2025-01-13T14:03:00Z" w16du:dateUtc="2025-01-13T22:03:00Z">
-        <w:r>
-          <w:rPr>
-            <w:sz w:val="22"/>
-            <w:szCs w:val="22"/>
-          </w:rPr>
-          <w:delText xml:space="preserve">is </w:delText>
-        </w:r>
-      </w:del>
-      <w:r>
-        <w:rPr>
-          <w:sz w:val="22"/>
-          <w:szCs w:val="22"/>
-        </w:rPr>
-        <w:t xml:space="preserve">confidence level gives a wider confidence interval). Confidence interval computed by non-parametric bootstrap with 200 resamples. </w:t>
+        <w:t xml:space="preserve">level (higher confidence level gives a wider confidence interval). Confidence interval computed by non-parametric bootstrap with 200 resamples. </w:t>
       </w:r>
     </w:p>
     <w:p>
@@ -49401,7 +49135,7 @@
 </file>
 
 <file path=word/endnotes.xml><?xml version="1.0" encoding="utf-8"?>
-<w:endnotes xmlns:wpc="http://schemas.microsoft.com/office/word/2010/wordprocessingCanvas" xmlns:cx="http://schemas.microsoft.com/office/drawing/2014/chartex" xmlns:cx1="http://schemas.microsoft.com/office/drawing/2015/9/8/chartex" xmlns:cx2="http://schemas.microsoft.com/office/drawing/2015/10/21/chartex" xmlns:cx3="http://schemas.microsoft.com/office/drawing/2016/5/9/chartex" xmlns:cx4="http://schemas.microsoft.com/office/drawing/2016/5/10/chartex" xmlns:cx5="http://schemas.microsoft.com/office/drawing/2016/5/11/chartex" xmlns:cx6="http://schemas.microsoft.com/office/drawing/2016/5/12/chartex" xmlns:cx7="http://schemas.microsoft.com/office/drawing/2016/5/13/chartex" xmlns:cx8="http://schemas.microsoft.com/office/drawing/2016/5/14/chartex" xmlns:mc="http://schemas.openxmlformats.org/markup-compatibility/2006" xmlns:aink="http://schemas.microsoft.com/office/drawing/2016/ink" xmlns:am3d="http://schemas.microsoft.com/office/drawing/2017/model3d" xmlns:o="urn:schemas-microsoft-com:office:office" xmlns:oel="http://schemas.microsoft.com/office/2019/extlst" xmlns:r="http://schemas.openxmlformats.org/officeDocument/2006/relationships" xmlns:m="http://schemas.openxmlformats.org/officeDocument/2006/math" xmlns:v="urn:schemas-microsoft-com:vml" xmlns:wp14="http://schemas.microsoft.com/office/word/2010/wordprocessingDrawing" xmlns:wp="http://schemas.openxmlformats.org/drawingml/2006/wordprocessingDrawing" xmlns:w10="urn:schemas-microsoft-com:office:word" xmlns:w="http://schemas.openxmlformats.org/wordprocessingml/2006/main" xmlns:w14="http://schemas.microsoft.com/office/word/2010/wordml" xmlns:w15="http://schemas.microsoft.com/office/word/2012/wordml" xmlns:w16cex="http://schemas.microsoft.com/office/word/2018/wordml/cex" xmlns:w16cid="http://schemas.microsoft.com/office/word/2016/wordml/cid" xmlns:w16="http://schemas.microsoft.com/office/word/2018/wordml" xmlns:w16du="http://schemas.microsoft.com/office/word/2023/wordml/word16du" xmlns:w16sdtdh="http://schemas.microsoft.com/office/word/2020/wordml/sdtdatahash" xmlns:w16se="http://schemas.microsoft.com/office/word/2015/wordml/symex" xmlns:wpg="http://schemas.microsoft.com/office/word/2010/wordprocessingGroup" xmlns:wpi="http://schemas.microsoft.com/office/word/2010/wordprocessingInk" xmlns:wne="http://schemas.microsoft.com/office/word/2006/wordml" xmlns:wps="http://schemas.microsoft.com/office/word/2010/wordprocessingShape" mc:Ignorable="w14 w15 w16se w16cid w16 w16cex w16sdtdh w16du wp14">
+<w:endnotes xmlns:wpc="http://schemas.microsoft.com/office/word/2010/wordprocessingCanvas" xmlns:cx="http://schemas.microsoft.com/office/drawing/2014/chartex" xmlns:cx1="http://schemas.microsoft.com/office/drawing/2015/9/8/chartex" xmlns:cx2="http://schemas.microsoft.com/office/drawing/2015/10/21/chartex" xmlns:cx3="http://schemas.microsoft.com/office/drawing/2016/5/9/chartex" xmlns:cx4="http://schemas.microsoft.com/office/drawing/2016/5/10/chartex" xmlns:cx5="http://schemas.microsoft.com/office/drawing/2016/5/11/chartex" xmlns:cx6="http://schemas.microsoft.com/office/drawing/2016/5/12/chartex" xmlns:cx7="http://schemas.microsoft.com/office/drawing/2016/5/13/chartex" xmlns:cx8="http://schemas.microsoft.com/office/drawing/2016/5/14/chartex" xmlns:mc="http://schemas.openxmlformats.org/markup-compatibility/2006" xmlns:aink="http://schemas.microsoft.com/office/drawing/2016/ink" xmlns:am3d="http://schemas.microsoft.com/office/drawing/2017/model3d" xmlns:o="urn:schemas-microsoft-com:office:office" xmlns:oel="http://schemas.microsoft.com/office/2019/extlst" xmlns:r="http://schemas.openxmlformats.org/officeDocument/2006/relationships" xmlns:m="http://schemas.openxmlformats.org/officeDocument/2006/math" xmlns:v="urn:schemas-microsoft-com:vml" xmlns:wp14="http://schemas.microsoft.com/office/word/2010/wordprocessingDrawing" xmlns:wp="http://schemas.openxmlformats.org/drawingml/2006/wordprocessingDrawing" xmlns:w10="urn:schemas-microsoft-com:office:word" xmlns:w="http://schemas.openxmlformats.org/wordprocessingml/2006/main" xmlns:w14="http://schemas.microsoft.com/office/word/2010/wordml" xmlns:w15="http://schemas.microsoft.com/office/word/2012/wordml" xmlns:w16cex="http://schemas.microsoft.com/office/word/2018/wordml/cex" xmlns:w16cid="http://schemas.microsoft.com/office/word/2016/wordml/cid" xmlns:w16="http://schemas.microsoft.com/office/word/2018/wordml" xmlns:w16du="http://schemas.microsoft.com/office/word/2023/wordml/word16du" xmlns:w16sdtdh="http://schemas.microsoft.com/office/word/2020/wordml/sdtdatahash" xmlns:w16sdtfl="http://schemas.microsoft.com/office/word/2024/wordml/sdtformatlock" xmlns:w16se="http://schemas.microsoft.com/office/word/2015/wordml/symex" xmlns:wpg="http://schemas.microsoft.com/office/word/2010/wordprocessingGroup" xmlns:wpi="http://schemas.microsoft.com/office/word/2010/wordprocessingInk" xmlns:wne="http://schemas.microsoft.com/office/word/2006/wordml" xmlns:wps="http://schemas.microsoft.com/office/word/2010/wordprocessingShape" mc:Ignorable="w14 w15 w16se w16cid w16 w16cex w16sdtdh w16sdtfl w16du wp14">
   <w:endnote w:type="separator" w:id="-1">
     <w:p>
       <w:r>
@@ -49423,7 +49157,7 @@
 </file>
 
 <file path=word/footnotes.xml><?xml version="1.0" encoding="utf-8"?>
-<w:footnotes xmlns:wpc="http://schemas.microsoft.com/office/word/2010/wordprocessingCanvas" xmlns:cx="http://schemas.microsoft.com/office/drawing/2014/chartex" xmlns:cx1="http://schemas.microsoft.com/office/drawing/2015/9/8/chartex" xmlns:cx2="http://schemas.microsoft.com/office/drawing/2015/10/21/chartex" xmlns:cx3="http://schemas.microsoft.com/office/drawing/2016/5/9/chartex" xmlns:cx4="http://schemas.microsoft.com/office/drawing/2016/5/10/chartex" xmlns:cx5="http://schemas.microsoft.com/office/drawing/2016/5/11/chartex" xmlns:cx6="http://schemas.microsoft.com/office/drawing/2016/5/12/chartex" xmlns:cx7="http://schemas.microsoft.com/office/drawing/2016/5/13/chartex" xmlns:cx8="http://schemas.microsoft.com/office/drawing/2016/5/14/chartex" xmlns:mc="http://schemas.openxmlformats.org/markup-compatibility/2006" xmlns:aink="http://schemas.microsoft.com/office/drawing/2016/ink" xmlns:am3d="http://schemas.microsoft.com/office/drawing/2017/model3d" xmlns:o="urn:schemas-microsoft-com:office:office" xmlns:oel="http://schemas.microsoft.com/office/2019/extlst" xmlns:r="http://schemas.openxmlformats.org/officeDocument/2006/relationships" xmlns:m="http://schemas.openxmlformats.org/officeDocument/2006/math" xmlns:v="urn:schemas-microsoft-com:vml" xmlns:wp14="http://schemas.microsoft.com/office/word/2010/wordprocessingDrawing" xmlns:wp="http://schemas.openxmlformats.org/drawingml/2006/wordprocessingDrawing" xmlns:w10="urn:schemas-microsoft-com:office:word" xmlns:w="http://schemas.openxmlformats.org/wordprocessingml/2006/main" xmlns:w14="http://schemas.microsoft.com/office/word/2010/wordml" xmlns:w15="http://schemas.microsoft.com/office/word/2012/wordml" xmlns:w16cex="http://schemas.microsoft.com/office/word/2018/wordml/cex" xmlns:w16cid="http://schemas.microsoft.com/office/word/2016/wordml/cid" xmlns:w16="http://schemas.microsoft.com/office/word/2018/wordml" xmlns:w16du="http://schemas.microsoft.com/office/word/2023/wordml/word16du" xmlns:w16sdtdh="http://schemas.microsoft.com/office/word/2020/wordml/sdtdatahash" xmlns:w16se="http://schemas.microsoft.com/office/word/2015/wordml/symex" xmlns:wpg="http://schemas.microsoft.com/office/word/2010/wordprocessingGroup" xmlns:wpi="http://schemas.microsoft.com/office/word/2010/wordprocessingInk" xmlns:wne="http://schemas.microsoft.com/office/word/2006/wordml" xmlns:wps="http://schemas.microsoft.com/office/word/2010/wordprocessingShape" mc:Ignorable="w14 w15 w16se w16cid w16 w16cex w16sdtdh w16du wp14">
+<w:footnotes xmlns:wpc="http://schemas.microsoft.com/office/word/2010/wordprocessingCanvas" xmlns:cx="http://schemas.microsoft.com/office/drawing/2014/chartex" xmlns:cx1="http://schemas.microsoft.com/office/drawing/2015/9/8/chartex" xmlns:cx2="http://schemas.microsoft.com/office/drawing/2015/10/21/chartex" xmlns:cx3="http://schemas.microsoft.com/office/drawing/2016/5/9/chartex" xmlns:cx4="http://schemas.microsoft.com/office/drawing/2016/5/10/chartex" xmlns:cx5="http://schemas.microsoft.com/office/drawing/2016/5/11/chartex" xmlns:cx6="http://schemas.microsoft.com/office/drawing/2016/5/12/chartex" xmlns:cx7="http://schemas.microsoft.com/office/drawing/2016/5/13/chartex" xmlns:cx8="http://schemas.microsoft.com/office/drawing/2016/5/14/chartex" xmlns:mc="http://schemas.openxmlformats.org/markup-compatibility/2006" xmlns:aink="http://schemas.microsoft.com/office/drawing/2016/ink" xmlns:am3d="http://schemas.microsoft.com/office/drawing/2017/model3d" xmlns:o="urn:schemas-microsoft-com:office:office" xmlns:oel="http://schemas.microsoft.com/office/2019/extlst" xmlns:r="http://schemas.openxmlformats.org/officeDocument/2006/relationships" xmlns:m="http://schemas.openxmlformats.org/officeDocument/2006/math" xmlns:v="urn:schemas-microsoft-com:vml" xmlns:wp14="http://schemas.microsoft.com/office/word/2010/wordprocessingDrawing" xmlns:wp="http://schemas.openxmlformats.org/drawingml/2006/wordprocessingDrawing" xmlns:w10="urn:schemas-microsoft-com:office:word" xmlns:w="http://schemas.openxmlformats.org/wordprocessingml/2006/main" xmlns:w14="http://schemas.microsoft.com/office/word/2010/wordml" xmlns:w15="http://schemas.microsoft.com/office/word/2012/wordml" xmlns:w16cex="http://schemas.microsoft.com/office/word/2018/wordml/cex" xmlns:w16cid="http://schemas.microsoft.com/office/word/2016/wordml/cid" xmlns:w16="http://schemas.microsoft.com/office/word/2018/wordml" xmlns:w16du="http://schemas.microsoft.com/office/word/2023/wordml/word16du" xmlns:w16sdtdh="http://schemas.microsoft.com/office/word/2020/wordml/sdtdatahash" xmlns:w16sdtfl="http://schemas.microsoft.com/office/word/2024/wordml/sdtformatlock" xmlns:w16se="http://schemas.microsoft.com/office/word/2015/wordml/symex" xmlns:wpg="http://schemas.microsoft.com/office/word/2010/wordprocessingGroup" xmlns:wpi="http://schemas.microsoft.com/office/word/2010/wordprocessingInk" xmlns:wne="http://schemas.microsoft.com/office/word/2006/wordml" xmlns:wps="http://schemas.microsoft.com/office/word/2010/wordprocessingShape" mc:Ignorable="w14 w15 w16se w16cid w16 w16cex w16sdtdh w16sdtfl w16du wp14">
   <w:footnote w:type="separator" w:id="-1">
     <w:p>
       <w:r>
@@ -49445,7 +49179,7 @@
 </file>
 
 <file path=word/header1.xml><?xml version="1.0" encoding="utf-8"?>
-<w:hdr xmlns:wpc="http://schemas.microsoft.com/office/word/2010/wordprocessingCanvas" xmlns:cx="http://schemas.microsoft.com/office/drawing/2014/chartex" xmlns:cx1="http://schemas.microsoft.com/office/drawing/2015/9/8/chartex" xmlns:cx2="http://schemas.microsoft.com/office/drawing/2015/10/21/chartex" xmlns:cx3="http://schemas.microsoft.com/office/drawing/2016/5/9/chartex" xmlns:cx4="http://schemas.microsoft.com/office/drawing/2016/5/10/chartex" xmlns:cx5="http://schemas.microsoft.com/office/drawing/2016/5/11/chartex" xmlns:cx6="http://schemas.microsoft.com/office/drawing/2016/5/12/chartex" xmlns:cx7="http://schemas.microsoft.com/office/drawing/2016/5/13/chartex" xmlns:cx8="http://schemas.microsoft.com/office/drawing/2016/5/14/chartex" xmlns:mc="http://schemas.openxmlformats.org/markup-compatibility/2006" xmlns:aink="http://schemas.microsoft.com/office/drawing/2016/ink" xmlns:am3d="http://schemas.microsoft.com/office/drawing/2017/model3d" xmlns:o="urn:schemas-microsoft-com:office:office" xmlns:oel="http://schemas.microsoft.com/office/2019/extlst" xmlns:r="http://schemas.openxmlformats.org/officeDocument/2006/relationships" xmlns:m="http://schemas.openxmlformats.org/officeDocument/2006/math" xmlns:v="urn:schemas-microsoft-com:vml" xmlns:wp14="http://schemas.microsoft.com/office/word/2010/wordprocessingDrawing" xmlns:wp="http://schemas.openxmlformats.org/drawingml/2006/wordprocessingDrawing" xmlns:w10="urn:schemas-microsoft-com:office:word" xmlns:w="http://schemas.openxmlformats.org/wordprocessingml/2006/main" xmlns:w14="http://schemas.microsoft.com/office/word/2010/wordml" xmlns:w15="http://schemas.microsoft.com/office/word/2012/wordml" xmlns:w16cex="http://schemas.microsoft.com/office/word/2018/wordml/cex" xmlns:w16cid="http://schemas.microsoft.com/office/word/2016/wordml/cid" xmlns:w16="http://schemas.microsoft.com/office/word/2018/wordml" xmlns:w16du="http://schemas.microsoft.com/office/word/2023/wordml/word16du" xmlns:w16sdtdh="http://schemas.microsoft.com/office/word/2020/wordml/sdtdatahash" xmlns:w16se="http://schemas.microsoft.com/office/word/2015/wordml/symex" xmlns:wpg="http://schemas.microsoft.com/office/word/2010/wordprocessingGroup" xmlns:wpi="http://schemas.microsoft.com/office/word/2010/wordprocessingInk" xmlns:wne="http://schemas.microsoft.com/office/word/2006/wordml" xmlns:wps="http://schemas.microsoft.com/office/word/2010/wordprocessingShape" mc:Ignorable="w14 w15 w16se w16cid w16 w16cex w16sdtdh w16du wp14">
+<w:hdr xmlns:wpc="http://schemas.microsoft.com/office/word/2010/wordprocessingCanvas" xmlns:cx="http://schemas.microsoft.com/office/drawing/2014/chartex" xmlns:cx1="http://schemas.microsoft.com/office/drawing/2015/9/8/chartex" xmlns:cx2="http://schemas.microsoft.com/office/drawing/2015/10/21/chartex" xmlns:cx3="http://schemas.microsoft.com/office/drawing/2016/5/9/chartex" xmlns:cx4="http://schemas.microsoft.com/office/drawing/2016/5/10/chartex" xmlns:cx5="http://schemas.microsoft.com/office/drawing/2016/5/11/chartex" xmlns:cx6="http://schemas.microsoft.com/office/drawing/2016/5/12/chartex" xmlns:cx7="http://schemas.microsoft.com/office/drawing/2016/5/13/chartex" xmlns:cx8="http://schemas.microsoft.com/office/drawing/2016/5/14/chartex" xmlns:mc="http://schemas.openxmlformats.org/markup-compatibility/2006" xmlns:aink="http://schemas.microsoft.com/office/drawing/2016/ink" xmlns:am3d="http://schemas.microsoft.com/office/drawing/2017/model3d" xmlns:o="urn:schemas-microsoft-com:office:office" xmlns:oel="http://schemas.microsoft.com/office/2019/extlst" xmlns:r="http://schemas.openxmlformats.org/officeDocument/2006/relationships" xmlns:m="http://schemas.openxmlformats.org/officeDocument/2006/math" xmlns:v="urn:schemas-microsoft-com:vml" xmlns:wp14="http://schemas.microsoft.com/office/word/2010/wordprocessingDrawing" xmlns:wp="http://schemas.openxmlformats.org/drawingml/2006/wordprocessingDrawing" xmlns:w10="urn:schemas-microsoft-com:office:word" xmlns:w="http://schemas.openxmlformats.org/wordprocessingml/2006/main" xmlns:w14="http://schemas.microsoft.com/office/word/2010/wordml" xmlns:w15="http://schemas.microsoft.com/office/word/2012/wordml" xmlns:w16cex="http://schemas.microsoft.com/office/word/2018/wordml/cex" xmlns:w16cid="http://schemas.microsoft.com/office/word/2016/wordml/cid" xmlns:w16="http://schemas.microsoft.com/office/word/2018/wordml" xmlns:w16du="http://schemas.microsoft.com/office/word/2023/wordml/word16du" xmlns:w16sdtdh="http://schemas.microsoft.com/office/word/2020/wordml/sdtdatahash" xmlns:w16sdtfl="http://schemas.microsoft.com/office/word/2024/wordml/sdtformatlock" xmlns:w16se="http://schemas.microsoft.com/office/word/2015/wordml/symex" xmlns:wpg="http://schemas.microsoft.com/office/word/2010/wordprocessingGroup" xmlns:wpi="http://schemas.microsoft.com/office/word/2010/wordprocessingInk" xmlns:wne="http://schemas.microsoft.com/office/word/2006/wordml" xmlns:wps="http://schemas.microsoft.com/office/word/2010/wordprocessingShape" mc:Ignorable="w14 w15 w16se w16cid w16 w16cex w16sdtdh w16sdtfl w16du wp14">
   <w:p>
     <w:pPr>
       <w:pBdr>
@@ -49518,7 +49252,7 @@
 </file>
 
 <file path=word/header2.xml><?xml version="1.0" encoding="utf-8"?>
-<w:hdr xmlns:wpc="http://schemas.microsoft.com/office/word/2010/wordprocessingCanvas" xmlns:cx="http://schemas.microsoft.com/office/drawing/2014/chartex" xmlns:cx1="http://schemas.microsoft.com/office/drawing/2015/9/8/chartex" xmlns:cx2="http://schemas.microsoft.com/office/drawing/2015/10/21/chartex" xmlns:cx3="http://schemas.microsoft.com/office/drawing/2016/5/9/chartex" xmlns:cx4="http://schemas.microsoft.com/office/drawing/2016/5/10/chartex" xmlns:cx5="http://schemas.microsoft.com/office/drawing/2016/5/11/chartex" xmlns:cx6="http://schemas.microsoft.com/office/drawing/2016/5/12/chartex" xmlns:cx7="http://schemas.microsoft.com/office/drawing/2016/5/13/chartex" xmlns:cx8="http://schemas.microsoft.com/office/drawing/2016/5/14/chartex" xmlns:mc="http://schemas.openxmlformats.org/markup-compatibility/2006" xmlns:aink="http://schemas.microsoft.com/office/drawing/2016/ink" xmlns:am3d="http://schemas.microsoft.com/office/drawing/2017/model3d" xmlns:o="urn:schemas-microsoft-com:office:office" xmlns:oel="http://schemas.microsoft.com/office/2019/extlst" xmlns:r="http://schemas.openxmlformats.org/officeDocument/2006/relationships" xmlns:m="http://schemas.openxmlformats.org/officeDocument/2006/math" xmlns:v="urn:schemas-microsoft-com:vml" xmlns:wp14="http://schemas.microsoft.com/office/word/2010/wordprocessingDrawing" xmlns:wp="http://schemas.openxmlformats.org/drawingml/2006/wordprocessingDrawing" xmlns:w10="urn:schemas-microsoft-com:office:word" xmlns:w="http://schemas.openxmlformats.org/wordprocessingml/2006/main" xmlns:w14="http://schemas.microsoft.com/office/word/2010/wordml" xmlns:w15="http://schemas.microsoft.com/office/word/2012/wordml" xmlns:w16cex="http://schemas.microsoft.com/office/word/2018/wordml/cex" xmlns:w16cid="http://schemas.microsoft.com/office/word/2016/wordml/cid" xmlns:w16="http://schemas.microsoft.com/office/word/2018/wordml" xmlns:w16du="http://schemas.microsoft.com/office/word/2023/wordml/word16du" xmlns:w16sdtdh="http://schemas.microsoft.com/office/word/2020/wordml/sdtdatahash" xmlns:w16se="http://schemas.microsoft.com/office/word/2015/wordml/symex" xmlns:wpg="http://schemas.microsoft.com/office/word/2010/wordprocessingGroup" xmlns:wpi="http://schemas.microsoft.com/office/word/2010/wordprocessingInk" xmlns:wne="http://schemas.microsoft.com/office/word/2006/wordml" xmlns:wps="http://schemas.microsoft.com/office/word/2010/wordprocessingShape" mc:Ignorable="w14 w15 w16se w16cid w16 w16cex w16sdtdh w16du wp14">
+<w:hdr xmlns:wpc="http://schemas.microsoft.com/office/word/2010/wordprocessingCanvas" xmlns:cx="http://schemas.microsoft.com/office/drawing/2014/chartex" xmlns:cx1="http://schemas.microsoft.com/office/drawing/2015/9/8/chartex" xmlns:cx2="http://schemas.microsoft.com/office/drawing/2015/10/21/chartex" xmlns:cx3="http://schemas.microsoft.com/office/drawing/2016/5/9/chartex" xmlns:cx4="http://schemas.microsoft.com/office/drawing/2016/5/10/chartex" xmlns:cx5="http://schemas.microsoft.com/office/drawing/2016/5/11/chartex" xmlns:cx6="http://schemas.microsoft.com/office/drawing/2016/5/12/chartex" xmlns:cx7="http://schemas.microsoft.com/office/drawing/2016/5/13/chartex" xmlns:cx8="http://schemas.microsoft.com/office/drawing/2016/5/14/chartex" xmlns:mc="http://schemas.openxmlformats.org/markup-compatibility/2006" xmlns:aink="http://schemas.microsoft.com/office/drawing/2016/ink" xmlns:am3d="http://schemas.microsoft.com/office/drawing/2017/model3d" xmlns:o="urn:schemas-microsoft-com:office:office" xmlns:oel="http://schemas.microsoft.com/office/2019/extlst" xmlns:r="http://schemas.openxmlformats.org/officeDocument/2006/relationships" xmlns:m="http://schemas.openxmlformats.org/officeDocument/2006/math" xmlns:v="urn:schemas-microsoft-com:vml" xmlns:wp14="http://schemas.microsoft.com/office/word/2010/wordprocessingDrawing" xmlns:wp="http://schemas.openxmlformats.org/drawingml/2006/wordprocessingDrawing" xmlns:w10="urn:schemas-microsoft-com:office:word" xmlns:w="http://schemas.openxmlformats.org/wordprocessingml/2006/main" xmlns:w14="http://schemas.microsoft.com/office/word/2010/wordml" xmlns:w15="http://schemas.microsoft.com/office/word/2012/wordml" xmlns:w16cex="http://schemas.microsoft.com/office/word/2018/wordml/cex" xmlns:w16cid="http://schemas.microsoft.com/office/word/2016/wordml/cid" xmlns:w16="http://schemas.microsoft.com/office/word/2018/wordml" xmlns:w16du="http://schemas.microsoft.com/office/word/2023/wordml/word16du" xmlns:w16sdtdh="http://schemas.microsoft.com/office/word/2020/wordml/sdtdatahash" xmlns:w16sdtfl="http://schemas.microsoft.com/office/word/2024/wordml/sdtformatlock" xmlns:w16se="http://schemas.microsoft.com/office/word/2015/wordml/symex" xmlns:wpg="http://schemas.microsoft.com/office/word/2010/wordprocessingGroup" xmlns:wpi="http://schemas.microsoft.com/office/word/2010/wordprocessingInk" xmlns:wne="http://schemas.microsoft.com/office/word/2006/wordml" xmlns:wps="http://schemas.microsoft.com/office/word/2010/wordprocessingShape" mc:Ignorable="w14 w15 w16se w16cid w16 w16cex w16sdtdh w16sdtfl w16du wp14">
   <w:p>
     <w:pPr>
       <w:pBdr>
@@ -49543,7 +49277,7 @@
 </file>
 
 <file path=word/header3.xml><?xml version="1.0" encoding="utf-8"?>
-<w:hdr xmlns:wpc="http://schemas.microsoft.com/office/word/2010/wordprocessingCanvas" xmlns:cx="http://schemas.microsoft.com/office/drawing/2014/chartex" xmlns:cx1="http://schemas.microsoft.com/office/drawing/2015/9/8/chartex" xmlns:cx2="http://schemas.microsoft.com/office/drawing/2015/10/21/chartex" xmlns:cx3="http://schemas.microsoft.com/office/drawing/2016/5/9/chartex" xmlns:cx4="http://schemas.microsoft.com/office/drawing/2016/5/10/chartex" xmlns:cx5="http://schemas.microsoft.com/office/drawing/2016/5/11/chartex" xmlns:cx6="http://schemas.microsoft.com/office/drawing/2016/5/12/chartex" xmlns:cx7="http://schemas.microsoft.com/office/drawing/2016/5/13/chartex" xmlns:cx8="http://schemas.microsoft.com/office/drawing/2016/5/14/chartex" xmlns:mc="http://schemas.openxmlformats.org/markup-compatibility/2006" xmlns:aink="http://schemas.microsoft.com/office/drawing/2016/ink" xmlns:am3d="http://schemas.microsoft.com/office/drawing/2017/model3d" xmlns:o="urn:schemas-microsoft-com:office:office" xmlns:oel="http://schemas.microsoft.com/office/2019/extlst" xmlns:r="http://schemas.openxmlformats.org/officeDocument/2006/relationships" xmlns:m="http://schemas.openxmlformats.org/officeDocument/2006/math" xmlns:v="urn:schemas-microsoft-com:vml" xmlns:wp14="http://schemas.microsoft.com/office/word/2010/wordprocessingDrawing" xmlns:wp="http://schemas.openxmlformats.org/drawingml/2006/wordprocessingDrawing" xmlns:w10="urn:schemas-microsoft-com:office:word" xmlns:w="http://schemas.openxmlformats.org/wordprocessingml/2006/main" xmlns:w14="http://schemas.microsoft.com/office/word/2010/wordml" xmlns:w15="http://schemas.microsoft.com/office/word/2012/wordml" xmlns:w16cex="http://schemas.microsoft.com/office/word/2018/wordml/cex" xmlns:w16cid="http://schemas.microsoft.com/office/word/2016/wordml/cid" xmlns:w16="http://schemas.microsoft.com/office/word/2018/wordml" xmlns:w16du="http://schemas.microsoft.com/office/word/2023/wordml/word16du" xmlns:w16sdtdh="http://schemas.microsoft.com/office/word/2020/wordml/sdtdatahash" xmlns:w16se="http://schemas.microsoft.com/office/word/2015/wordml/symex" xmlns:wpg="http://schemas.microsoft.com/office/word/2010/wordprocessingGroup" xmlns:wpi="http://schemas.microsoft.com/office/word/2010/wordprocessingInk" xmlns:wne="http://schemas.microsoft.com/office/word/2006/wordml" xmlns:wps="http://schemas.microsoft.com/office/word/2010/wordprocessingShape" mc:Ignorable="w14 w15 w16se w16cid w16 w16cex w16sdtdh w16du wp14">
+<w:hdr xmlns:wpc="http://schemas.microsoft.com/office/word/2010/wordprocessingCanvas" xmlns:cx="http://schemas.microsoft.com/office/drawing/2014/chartex" xmlns:cx1="http://schemas.microsoft.com/office/drawing/2015/9/8/chartex" xmlns:cx2="http://schemas.microsoft.com/office/drawing/2015/10/21/chartex" xmlns:cx3="http://schemas.microsoft.com/office/drawing/2016/5/9/chartex" xmlns:cx4="http://schemas.microsoft.com/office/drawing/2016/5/10/chartex" xmlns:cx5="http://schemas.microsoft.com/office/drawing/2016/5/11/chartex" xmlns:cx6="http://schemas.microsoft.com/office/drawing/2016/5/12/chartex" xmlns:cx7="http://schemas.microsoft.com/office/drawing/2016/5/13/chartex" xmlns:cx8="http://schemas.microsoft.com/office/drawing/2016/5/14/chartex" xmlns:mc="http://schemas.openxmlformats.org/markup-compatibility/2006" xmlns:aink="http://schemas.microsoft.com/office/drawing/2016/ink" xmlns:am3d="http://schemas.microsoft.com/office/drawing/2017/model3d" xmlns:o="urn:schemas-microsoft-com:office:office" xmlns:oel="http://schemas.microsoft.com/office/2019/extlst" xmlns:r="http://schemas.openxmlformats.org/officeDocument/2006/relationships" xmlns:m="http://schemas.openxmlformats.org/officeDocument/2006/math" xmlns:v="urn:schemas-microsoft-com:vml" xmlns:wp14="http://schemas.microsoft.com/office/word/2010/wordprocessingDrawing" xmlns:wp="http://schemas.openxmlformats.org/drawingml/2006/wordprocessingDrawing" xmlns:w10="urn:schemas-microsoft-com:office:word" xmlns:w="http://schemas.openxmlformats.org/wordprocessingml/2006/main" xmlns:w14="http://schemas.microsoft.com/office/word/2010/wordml" xmlns:w15="http://schemas.microsoft.com/office/word/2012/wordml" xmlns:w16cex="http://schemas.microsoft.com/office/word/2018/wordml/cex" xmlns:w16cid="http://schemas.microsoft.com/office/word/2016/wordml/cid" xmlns:w16="http://schemas.microsoft.com/office/word/2018/wordml" xmlns:w16du="http://schemas.microsoft.com/office/word/2023/wordml/word16du" xmlns:w16sdtdh="http://schemas.microsoft.com/office/word/2020/wordml/sdtdatahash" xmlns:w16sdtfl="http://schemas.microsoft.com/office/word/2024/wordml/sdtformatlock" xmlns:w16se="http://schemas.microsoft.com/office/word/2015/wordml/symex" xmlns:wpg="http://schemas.microsoft.com/office/word/2010/wordprocessingGroup" xmlns:wpi="http://schemas.microsoft.com/office/word/2010/wordprocessingInk" xmlns:wne="http://schemas.microsoft.com/office/word/2006/wordml" xmlns:wps="http://schemas.microsoft.com/office/word/2010/wordprocessingShape" mc:Ignorable="w14 w15 w16se w16cid w16 w16cex w16sdtdh w16sdtfl w16du wp14">
   <w:p>
     <w:pPr>
       <w:pBdr>
@@ -49616,7 +49350,7 @@
 </file>
 
 <file path=word/header4.xml><?xml version="1.0" encoding="utf-8"?>
-<w:hdr xmlns:wpc="http://schemas.microsoft.com/office/word/2010/wordprocessingCanvas" xmlns:cx="http://schemas.microsoft.com/office/drawing/2014/chartex" xmlns:cx1="http://schemas.microsoft.com/office/drawing/2015/9/8/chartex" xmlns:cx2="http://schemas.microsoft.com/office/drawing/2015/10/21/chartex" xmlns:cx3="http://schemas.microsoft.com/office/drawing/2016/5/9/chartex" xmlns:cx4="http://schemas.microsoft.com/office/drawing/2016/5/10/chartex" xmlns:cx5="http://schemas.microsoft.com/office/drawing/2016/5/11/chartex" xmlns:cx6="http://schemas.microsoft.com/office/drawing/2016/5/12/chartex" xmlns:cx7="http://schemas.microsoft.com/office/drawing/2016/5/13/chartex" xmlns:cx8="http://schemas.microsoft.com/office/drawing/2016/5/14/chartex" xmlns:mc="http://schemas.openxmlformats.org/markup-compatibility/2006" xmlns:aink="http://schemas.microsoft.com/office/drawing/2016/ink" xmlns:am3d="http://schemas.microsoft.com/office/drawing/2017/model3d" xmlns:o="urn:schemas-microsoft-com:office:office" xmlns:oel="http://schemas.microsoft.com/office/2019/extlst" xmlns:r="http://schemas.openxmlformats.org/officeDocument/2006/relationships" xmlns:m="http://schemas.openxmlformats.org/officeDocument/2006/math" xmlns:v="urn:schemas-microsoft-com:vml" xmlns:wp14="http://schemas.microsoft.com/office/word/2010/wordprocessingDrawing" xmlns:wp="http://schemas.openxmlformats.org/drawingml/2006/wordprocessingDrawing" xmlns:w10="urn:schemas-microsoft-com:office:word" xmlns:w="http://schemas.openxmlformats.org/wordprocessingml/2006/main" xmlns:w14="http://schemas.microsoft.com/office/word/2010/wordml" xmlns:w15="http://schemas.microsoft.com/office/word/2012/wordml" xmlns:w16cex="http://schemas.microsoft.com/office/word/2018/wordml/cex" xmlns:w16cid="http://schemas.microsoft.com/office/word/2016/wordml/cid" xmlns:w16="http://schemas.microsoft.com/office/word/2018/wordml" xmlns:w16du="http://schemas.microsoft.com/office/word/2023/wordml/word16du" xmlns:w16sdtdh="http://schemas.microsoft.com/office/word/2020/wordml/sdtdatahash" xmlns:w16se="http://schemas.microsoft.com/office/word/2015/wordml/symex" xmlns:wpg="http://schemas.microsoft.com/office/word/2010/wordprocessingGroup" xmlns:wpi="http://schemas.microsoft.com/office/word/2010/wordprocessingInk" xmlns:wne="http://schemas.microsoft.com/office/word/2006/wordml" xmlns:wps="http://schemas.microsoft.com/office/word/2010/wordprocessingShape" mc:Ignorable="w14 w15 w16se w16cid w16 w16cex w16sdtdh w16du wp14">
+<w:hdr xmlns:wpc="http://schemas.microsoft.com/office/word/2010/wordprocessingCanvas" xmlns:cx="http://schemas.microsoft.com/office/drawing/2014/chartex" xmlns:cx1="http://schemas.microsoft.com/office/drawing/2015/9/8/chartex" xmlns:cx2="http://schemas.microsoft.com/office/drawing/2015/10/21/chartex" xmlns:cx3="http://schemas.microsoft.com/office/drawing/2016/5/9/chartex" xmlns:cx4="http://schemas.microsoft.com/office/drawing/2016/5/10/chartex" xmlns:cx5="http://schemas.microsoft.com/office/drawing/2016/5/11/chartex" xmlns:cx6="http://schemas.microsoft.com/office/drawing/2016/5/12/chartex" xmlns:cx7="http://schemas.microsoft.com/office/drawing/2016/5/13/chartex" xmlns:cx8="http://schemas.microsoft.com/office/drawing/2016/5/14/chartex" xmlns:mc="http://schemas.openxmlformats.org/markup-compatibility/2006" xmlns:aink="http://schemas.microsoft.com/office/drawing/2016/ink" xmlns:am3d="http://schemas.microsoft.com/office/drawing/2017/model3d" xmlns:o="urn:schemas-microsoft-com:office:office" xmlns:oel="http://schemas.microsoft.com/office/2019/extlst" xmlns:r="http://schemas.openxmlformats.org/officeDocument/2006/relationships" xmlns:m="http://schemas.openxmlformats.org/officeDocument/2006/math" xmlns:v="urn:schemas-microsoft-com:vml" xmlns:wp14="http://schemas.microsoft.com/office/word/2010/wordprocessingDrawing" xmlns:wp="http://schemas.openxmlformats.org/drawingml/2006/wordprocessingDrawing" xmlns:w10="urn:schemas-microsoft-com:office:word" xmlns:w="http://schemas.openxmlformats.org/wordprocessingml/2006/main" xmlns:w14="http://schemas.microsoft.com/office/word/2010/wordml" xmlns:w15="http://schemas.microsoft.com/office/word/2012/wordml" xmlns:w16cex="http://schemas.microsoft.com/office/word/2018/wordml/cex" xmlns:w16cid="http://schemas.microsoft.com/office/word/2016/wordml/cid" xmlns:w16="http://schemas.microsoft.com/office/word/2018/wordml" xmlns:w16du="http://schemas.microsoft.com/office/word/2023/wordml/word16du" xmlns:w16sdtdh="http://schemas.microsoft.com/office/word/2020/wordml/sdtdatahash" xmlns:w16sdtfl="http://schemas.microsoft.com/office/word/2024/wordml/sdtformatlock" xmlns:w16se="http://schemas.microsoft.com/office/word/2015/wordml/symex" xmlns:wpg="http://schemas.microsoft.com/office/word/2010/wordprocessingGroup" xmlns:wpi="http://schemas.microsoft.com/office/word/2010/wordprocessingInk" xmlns:wne="http://schemas.microsoft.com/office/word/2006/wordml" xmlns:wps="http://schemas.microsoft.com/office/word/2010/wordprocessingShape" mc:Ignorable="w14 w15 w16se w16cid w16 w16cex w16sdtdh w16sdtfl w16du wp14">
   <w:p>
     <w:pPr>
       <w:pBdr>
@@ -49697,7 +49431,7 @@
 </file>
 
 <file path=word/numbering.xml><?xml version="1.0" encoding="utf-8"?>
-<w:numbering xmlns:wpc="http://schemas.microsoft.com/office/word/2010/wordprocessingCanvas" xmlns:cx="http://schemas.microsoft.com/office/drawing/2014/chartex" xmlns:cx1="http://schemas.microsoft.com/office/drawing/2015/9/8/chartex" xmlns:cx2="http://schemas.microsoft.com/office/drawing/2015/10/21/chartex" xmlns:cx3="http://schemas.microsoft.com/office/drawing/2016/5/9/chartex" xmlns:cx4="http://schemas.microsoft.com/office/drawing/2016/5/10/chartex" xmlns:cx5="http://schemas.microsoft.com/office/drawing/2016/5/11/chartex" xmlns:cx6="http://schemas.microsoft.com/office/drawing/2016/5/12/chartex" xmlns:cx7="http://schemas.microsoft.com/office/drawing/2016/5/13/chartex" xmlns:cx8="http://schemas.microsoft.com/office/drawing/2016/5/14/chartex" xmlns:mc="http://schemas.openxmlformats.org/markup-compatibility/2006" xmlns:aink="http://schemas.microsoft.com/office/drawing/2016/ink" xmlns:am3d="http://schemas.microsoft.com/office/drawing/2017/model3d" xmlns:o="urn:schemas-microsoft-com:office:office" xmlns:oel="http://schemas.microsoft.com/office/2019/extlst" xmlns:r="http://schemas.openxmlformats.org/officeDocument/2006/relationships" xmlns:m="http://schemas.openxmlformats.org/officeDocument/2006/math" xmlns:v="urn:schemas-microsoft-com:vml" xmlns:wp14="http://schemas.microsoft.com/office/word/2010/wordprocessingDrawing" xmlns:wp="http://schemas.openxmlformats.org/drawingml/2006/wordprocessingDrawing" xmlns:w10="urn:schemas-microsoft-com:office:word" xmlns:w="http://schemas.openxmlformats.org/wordprocessingml/2006/main" xmlns:w14="http://schemas.microsoft.com/office/word/2010/wordml" xmlns:w15="http://schemas.microsoft.com/office/word/2012/wordml" xmlns:w16cex="http://schemas.microsoft.com/office/word/2018/wordml/cex" xmlns:w16cid="http://schemas.microsoft.com/office/word/2016/wordml/cid" xmlns:w16="http://schemas.microsoft.com/office/word/2018/wordml" xmlns:w16du="http://schemas.microsoft.com/office/word/2023/wordml/word16du" xmlns:w16sdtdh="http://schemas.microsoft.com/office/word/2020/wordml/sdtdatahash" xmlns:w16se="http://schemas.microsoft.com/office/word/2015/wordml/symex" xmlns:wpg="http://schemas.microsoft.com/office/word/2010/wordprocessingGroup" xmlns:wpi="http://schemas.microsoft.com/office/word/2010/wordprocessingInk" xmlns:wne="http://schemas.microsoft.com/office/word/2006/wordml" xmlns:wps="http://schemas.microsoft.com/office/word/2010/wordprocessingShape" mc:Ignorable="w14 w15 w16se w16cid w16 w16cex w16sdtdh w16du wp14">
+<w:numbering xmlns:wpc="http://schemas.microsoft.com/office/word/2010/wordprocessingCanvas" xmlns:cx="http://schemas.microsoft.com/office/drawing/2014/chartex" xmlns:cx1="http://schemas.microsoft.com/office/drawing/2015/9/8/chartex" xmlns:cx2="http://schemas.microsoft.com/office/drawing/2015/10/21/chartex" xmlns:cx3="http://schemas.microsoft.com/office/drawing/2016/5/9/chartex" xmlns:cx4="http://schemas.microsoft.com/office/drawing/2016/5/10/chartex" xmlns:cx5="http://schemas.microsoft.com/office/drawing/2016/5/11/chartex" xmlns:cx6="http://schemas.microsoft.com/office/drawing/2016/5/12/chartex" xmlns:cx7="http://schemas.microsoft.com/office/drawing/2016/5/13/chartex" xmlns:cx8="http://schemas.microsoft.com/office/drawing/2016/5/14/chartex" xmlns:mc="http://schemas.openxmlformats.org/markup-compatibility/2006" xmlns:aink="http://schemas.microsoft.com/office/drawing/2016/ink" xmlns:am3d="http://schemas.microsoft.com/office/drawing/2017/model3d" xmlns:o="urn:schemas-microsoft-com:office:office" xmlns:oel="http://schemas.microsoft.com/office/2019/extlst" xmlns:r="http://schemas.openxmlformats.org/officeDocument/2006/relationships" xmlns:m="http://schemas.openxmlformats.org/officeDocument/2006/math" xmlns:v="urn:schemas-microsoft-com:vml" xmlns:wp14="http://schemas.microsoft.com/office/word/2010/wordprocessingDrawing" xmlns:wp="http://schemas.openxmlformats.org/drawingml/2006/wordprocessingDrawing" xmlns:w10="urn:schemas-microsoft-com:office:word" xmlns:w="http://schemas.openxmlformats.org/wordprocessingml/2006/main" xmlns:w14="http://schemas.microsoft.com/office/word/2010/wordml" xmlns:w15="http://schemas.microsoft.com/office/word/2012/wordml" xmlns:w16cex="http://schemas.microsoft.com/office/word/2018/wordml/cex" xmlns:w16cid="http://schemas.microsoft.com/office/word/2016/wordml/cid" xmlns:w16="http://schemas.microsoft.com/office/word/2018/wordml" xmlns:w16du="http://schemas.microsoft.com/office/word/2023/wordml/word16du" xmlns:w16sdtdh="http://schemas.microsoft.com/office/word/2020/wordml/sdtdatahash" xmlns:w16sdtfl="http://schemas.microsoft.com/office/word/2024/wordml/sdtformatlock" xmlns:w16se="http://schemas.microsoft.com/office/word/2015/wordml/symex" xmlns:wpg="http://schemas.microsoft.com/office/word/2010/wordprocessingGroup" xmlns:wpi="http://schemas.microsoft.com/office/word/2010/wordprocessingInk" xmlns:wne="http://schemas.microsoft.com/office/word/2006/wordml" xmlns:wps="http://schemas.microsoft.com/office/word/2010/wordprocessingShape" mc:Ignorable="w14 w15 w16se w16cid w16 w16cex w16sdtdh w16sdtfl w16du wp14">
   <w:abstractNum w:abstractNumId="0" w15:restartNumberingAfterBreak="0">
     <w:nsid w:val="09094736"/>
     <w:multiLevelType w:val="hybridMultilevel"/>
@@ -54431,23 +54165,15 @@
 </w:numbering>
 </file>
 
-<file path=word/people.xml><?xml version="1.0" encoding="utf-8"?>
-<w15:people xmlns:wpc="http://schemas.microsoft.com/office/word/2010/wordprocessingCanvas" xmlns:cx="http://schemas.microsoft.com/office/drawing/2014/chartex" xmlns:cx1="http://schemas.microsoft.com/office/drawing/2015/9/8/chartex" xmlns:cx2="http://schemas.microsoft.com/office/drawing/2015/10/21/chartex" xmlns:cx3="http://schemas.microsoft.com/office/drawing/2016/5/9/chartex" xmlns:cx4="http://schemas.microsoft.com/office/drawing/2016/5/10/chartex" xmlns:cx5="http://schemas.microsoft.com/office/drawing/2016/5/11/chartex" xmlns:cx6="http://schemas.microsoft.com/office/drawing/2016/5/12/chartex" xmlns:cx7="http://schemas.microsoft.com/office/drawing/2016/5/13/chartex" xmlns:cx8="http://schemas.microsoft.com/office/drawing/2016/5/14/chartex" xmlns:mc="http://schemas.openxmlformats.org/markup-compatibility/2006" xmlns:aink="http://schemas.microsoft.com/office/drawing/2016/ink" xmlns:am3d="http://schemas.microsoft.com/office/drawing/2017/model3d" xmlns:o="urn:schemas-microsoft-com:office:office" xmlns:oel="http://schemas.microsoft.com/office/2019/extlst" xmlns:r="http://schemas.openxmlformats.org/officeDocument/2006/relationships" xmlns:m="http://schemas.openxmlformats.org/officeDocument/2006/math" xmlns:v="urn:schemas-microsoft-com:vml" xmlns:wp14="http://schemas.microsoft.com/office/word/2010/wordprocessingDrawing" xmlns:wp="http://schemas.openxmlformats.org/drawingml/2006/wordprocessingDrawing" xmlns:w10="urn:schemas-microsoft-com:office:word" xmlns:w="http://schemas.openxmlformats.org/wordprocessingml/2006/main" xmlns:w14="http://schemas.microsoft.com/office/word/2010/wordml" xmlns:w15="http://schemas.microsoft.com/office/word/2012/wordml" xmlns:w16cex="http://schemas.microsoft.com/office/word/2018/wordml/cex" xmlns:w16cid="http://schemas.microsoft.com/office/word/2016/wordml/cid" xmlns:w16="http://schemas.microsoft.com/office/word/2018/wordml" xmlns:w16du="http://schemas.microsoft.com/office/word/2023/wordml/word16du" xmlns:w16sdtdh="http://schemas.microsoft.com/office/word/2020/wordml/sdtdatahash" xmlns:w16se="http://schemas.microsoft.com/office/word/2015/wordml/symex" xmlns:wpg="http://schemas.microsoft.com/office/word/2010/wordprocessingGroup" xmlns:wpi="http://schemas.microsoft.com/office/word/2010/wordprocessingInk" xmlns:wne="http://schemas.microsoft.com/office/word/2006/wordml" xmlns:wps="http://schemas.microsoft.com/office/word/2010/wordprocessingShape" mc:Ignorable="w14 w15 w16se w16cid w16 w16cex w16sdtdh w16du wp14">
-  <w15:person w15:author="Lawrence Bond">
-    <w15:presenceInfo w15:providerId="AD" w15:userId="S::lbond@stanford.edu::d2a7f643-c2a4-42b9-9548-5e80e4e1fbca"/>
-  </w15:person>
-</w15:people>
-</file>
-
 <file path=word/styles.xml><?xml version="1.0" encoding="utf-8"?>
-<w:styles xmlns:mc="http://schemas.openxmlformats.org/markup-compatibility/2006" xmlns:r="http://schemas.openxmlformats.org/officeDocument/2006/relationships" xmlns:w="http://schemas.openxmlformats.org/wordprocessingml/2006/main" xmlns:w14="http://schemas.microsoft.com/office/word/2010/wordml" xmlns:w15="http://schemas.microsoft.com/office/word/2012/wordml" xmlns:w16cex="http://schemas.microsoft.com/office/word/2018/wordml/cex" xmlns:w16cid="http://schemas.microsoft.com/office/word/2016/wordml/cid" xmlns:w16="http://schemas.microsoft.com/office/word/2018/wordml" xmlns:w16du="http://schemas.microsoft.com/office/word/2023/wordml/word16du" xmlns:w16sdtdh="http://schemas.microsoft.com/office/word/2020/wordml/sdtdatahash" xmlns:w16se="http://schemas.microsoft.com/office/word/2015/wordml/symex" mc:Ignorable="w14 w15 w16se w16cid w16 w16cex w16sdtdh w16du">
+<w:styles xmlns:mc="http://schemas.openxmlformats.org/markup-compatibility/2006" xmlns:r="http://schemas.openxmlformats.org/officeDocument/2006/relationships" xmlns:w="http://schemas.openxmlformats.org/wordprocessingml/2006/main" xmlns:w14="http://schemas.microsoft.com/office/word/2010/wordml" xmlns:w15="http://schemas.microsoft.com/office/word/2012/wordml" xmlns:w16cex="http://schemas.microsoft.com/office/word/2018/wordml/cex" xmlns:w16cid="http://schemas.microsoft.com/office/word/2016/wordml/cid" xmlns:w16="http://schemas.microsoft.com/office/word/2018/wordml" xmlns:w16du="http://schemas.microsoft.com/office/word/2023/wordml/word16du" xmlns:w16sdtdh="http://schemas.microsoft.com/office/word/2020/wordml/sdtdatahash" xmlns:w16sdtfl="http://schemas.microsoft.com/office/word/2024/wordml/sdtformatlock" xmlns:w16se="http://schemas.microsoft.com/office/word/2015/wordml/symex" mc:Ignorable="w14 w15 w16se w16cid w16 w16cex w16sdtdh w16sdtfl w16du">
   <w:docDefaults>
     <w:rPrDefault>
       <w:rPr>
         <w:rFonts w:ascii="Times New Roman" w:eastAsia="Times New Roman" w:hAnsi="Times New Roman" w:cs="Times New Roman"/>
         <w:sz w:val="24"/>
         <w:szCs w:val="24"/>
-        <w:lang w:eastAsia="en-US" w:bidi="he-IL"/>
+        <w:lang w:val="en-IL" w:eastAsia="en-US" w:bidi="he-IL"/>
       </w:rPr>
     </w:rPrDefault>
     <w:pPrDefault/>
@@ -56106,28 +55832,28 @@
 </file>
 
 <file path=customXml/item1.xml><?xml version="1.0" encoding="utf-8"?>
-<b:Sources xmlns:b="http://schemas.openxmlformats.org/officeDocument/2006/bibliography" xmlns="http://schemas.openxmlformats.org/officeDocument/2006/bibliography" SelectedStyle="/APASixthEditionOfficeOnline.xsl" StyleName="APA" Version="6"/>
-</file>
-
-<file path=customXml/item2.xml><?xml version="1.0" encoding="utf-8"?>
 <go:gDocsCustomXmlDataStorage xmlns:go="http://customooxmlschemas.google.com/" xmlns:r="http://schemas.openxmlformats.org/officeDocument/2006/relationships" uri="GoogleDocsCustomDataVersion2">
   <go:docsCustomData xmlns:go="http://customooxmlschemas.google.com/" roundtripDataSignature="AMtx7mjVU6yNMayDEV3iaO6yGkUFgJ8Cug==">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</go:docsCustomData>
 </go:gDocsCustomXmlDataStorage>
 </file>
 
-<file path=customXml/itemProps1.xml><?xml version="1.0" encoding="utf-8"?>
-<ds:datastoreItem xmlns:ds="http://schemas.openxmlformats.org/officeDocument/2006/customXml" ds:itemID="{10757ECB-529D-1241-A477-FDE64B69859C}">
-  <ds:schemaRefs>
-    <ds:schemaRef ds:uri="http://schemas.openxmlformats.org/officeDocument/2006/bibliography"/>
-  </ds:schemaRefs>
-</ds:datastoreItem>
+<file path=customXml/item2.xml><?xml version="1.0" encoding="utf-8"?>
+<b:Sources xmlns:b="http://schemas.openxmlformats.org/officeDocument/2006/bibliography" xmlns="http://schemas.openxmlformats.org/officeDocument/2006/bibliography" SelectedStyle="/APASixthEditionOfficeOnline.xsl" StyleName="APA" Version="6"/>
 </file>
 
-<file path=customXml/itemProps2.xml><?xml version="1.0" encoding="utf-8"?>
+<file path=customXml/itemProps1.xml><?xml version="1.0" encoding="utf-8"?>
 <ds:datastoreItem xmlns:ds="http://schemas.openxmlformats.org/officeDocument/2006/customXml" ds:itemID="{11111111-1234-1234-1234-123412341234}">
   <ds:schemaRefs>
     <ds:schemaRef ds:uri="http://customooxmlschemas.google.com/"/>
     <ds:schemaRef ds:uri="http://schemas.openxmlformats.org/officeDocument/2006/relationships"/>
   </ds:schemaRefs>
 </ds:datastoreItem>
+</file>
+
+<file path=customXml/itemProps2.xml><?xml version="1.0" encoding="utf-8"?>
+<ds:datastoreItem xmlns:ds="http://schemas.openxmlformats.org/officeDocument/2006/customXml" ds:itemID="{10757ECB-529D-1241-A477-FDE64B69859C}">
+  <ds:schemaRefs>
+    <ds:schemaRef ds:uri="http://schemas.openxmlformats.org/officeDocument/2006/bibliography"/>
+  </ds:schemaRefs>
+</ds:datastoreItem>
 </file>
--- a/si.docx
+++ b/si.docx
@@ -47,7 +47,7 @@
           <w:szCs w:val="22"/>
           <w:lang w:val="en-US"/>
         </w:rPr>
-        <w:t>Revisiting the Gene-Culture Model of Human Handedness through a Replication and Extension of Laland et al. 1995</w:t>
+        <w:t>Transmission of human handedness: a reanalysis</w:t>
       </w:r>
     </w:p>
     <w:p>
@@ -69,7 +69,47 @@
           <w:szCs w:val="22"/>
           <w:lang w:val="en-US"/>
         </w:rPr>
-        <w:t xml:space="preserve">Rony Karstadt, Chloe Shiff, Tomer Oron, </w:t>
+        <w:t xml:space="preserve">Rony </w:t>
+      </w:r>
+      <w:proofErr w:type="spellStart"/>
+      <w:r>
+        <w:rPr>
+          <w:rFonts w:asciiTheme="majorBidi" w:hAnsiTheme="majorBidi" w:cstheme="majorBidi"/>
+          <w:sz w:val="22"/>
+          <w:szCs w:val="22"/>
+          <w:lang w:val="en-US"/>
+        </w:rPr>
+        <w:t>Karstadt</w:t>
+      </w:r>
+      <w:proofErr w:type="spellEnd"/>
+      <w:r>
+        <w:rPr>
+          <w:rFonts w:asciiTheme="majorBidi" w:hAnsiTheme="majorBidi" w:cstheme="majorBidi"/>
+          <w:sz w:val="22"/>
+          <w:szCs w:val="22"/>
+          <w:lang w:val="en-US"/>
+        </w:rPr>
+        <w:t xml:space="preserve">, Chloe </w:t>
+      </w:r>
+      <w:proofErr w:type="spellStart"/>
+      <w:r>
+        <w:rPr>
+          <w:rFonts w:asciiTheme="majorBidi" w:hAnsiTheme="majorBidi" w:cstheme="majorBidi"/>
+          <w:sz w:val="22"/>
+          <w:szCs w:val="22"/>
+          <w:lang w:val="en-US"/>
+        </w:rPr>
+        <w:t>Shiff</w:t>
+      </w:r>
+      <w:proofErr w:type="spellEnd"/>
+      <w:r>
+        <w:rPr>
+          <w:rFonts w:asciiTheme="majorBidi" w:hAnsiTheme="majorBidi" w:cstheme="majorBidi"/>
+          <w:sz w:val="22"/>
+          <w:szCs w:val="22"/>
+          <w:lang w:val="en-US"/>
+        </w:rPr>
+        <w:t xml:space="preserve">, Tomer Oron, </w:t>
       </w:r>
       <w:r>
         <w:rPr>
@@ -109,7 +149,7 @@
           <w:szCs w:val="22"/>
           <w:lang w:val="en-US"/>
         </w:rPr>
-        <w:t>14</w:t>
+        <w:t>27</w:t>
       </w:r>
       <w:r>
         <w:rPr>
@@ -129,6 +169,1937 @@
           <w:rFonts w:asciiTheme="majorBidi" w:eastAsia="Calibri" w:hAnsiTheme="majorBidi" w:cstheme="majorBidi"/>
           <w:sz w:val="22"/>
           <w:szCs w:val="22"/>
+        </w:rPr>
+      </w:pPr>
+    </w:p>
+    <w:p>
+      <w:pPr>
+        <w:pStyle w:val="Heading1"/>
+        <w:spacing w:line="360" w:lineRule="auto"/>
+        <w:jc w:val="both"/>
+        <w:rPr>
+          <w:sz w:val="22"/>
+          <w:szCs w:val="22"/>
+        </w:rPr>
+      </w:pPr>
+      <w:r>
+        <w:rPr>
+          <w:rFonts w:eastAsia="Calibri"/>
+          <w:sz w:val="22"/>
+          <w:szCs w:val="22"/>
+        </w:rPr>
+        <w:br w:type="page"/>
+      </w:r>
+      <w:r>
+        <w:rPr>
+          <w:rFonts w:eastAsia="Calibri"/>
+          <w:sz w:val="22"/>
+          <w:szCs w:val="22"/>
+          <w:rtl/>
+        </w:rPr>
+        <w:lastRenderedPageBreak/>
+        <w:br w:type="page"/>
+      </w:r>
+      <w:r>
+        <w:rPr>
+          <w:sz w:val="22"/>
+          <w:szCs w:val="22"/>
+        </w:rPr>
+        <w:lastRenderedPageBreak/>
+        <w:t xml:space="preserve">Supplementary </w:t>
+      </w:r>
+      <w:r>
+        <w:rPr>
+          <w:sz w:val="22"/>
+          <w:szCs w:val="22"/>
+        </w:rPr>
+        <w:t xml:space="preserve">Text </w:t>
+      </w:r>
+    </w:p>
+    <w:p>
+      <w:pPr>
+        <w:spacing w:line="360" w:lineRule="auto"/>
+        <w:rPr>
+          <w:lang w:val="en-US"/>
+        </w:rPr>
+      </w:pPr>
+    </w:p>
+    <w:p>
+      <w:pPr>
+        <w:spacing w:line="360" w:lineRule="auto"/>
+        <w:rPr>
+          <w:lang w:val="en-US"/>
+        </w:rPr>
+      </w:pPr>
+      <w:r>
+        <w:rPr>
+          <w:u w:val="single"/>
+          <w:lang w:val="en-US"/>
+        </w:rPr>
+        <w:t xml:space="preserve">S1: </w:t>
+      </w:r>
+      <w:r>
+        <w:rPr>
+          <w:u w:val="single"/>
+          <w:lang w:val="en-US"/>
+        </w:rPr>
+        <w:t xml:space="preserve">Methods - </w:t>
+      </w:r>
+      <w:r>
+        <w:rPr>
+          <w:u w:val="single"/>
+          <w:lang w:val="en-US"/>
+        </w:rPr>
+        <w:t>Familial data</w:t>
+      </w:r>
+    </w:p>
+    <w:p>
+      <w:pPr>
+        <w:spacing w:before="240" w:line="360" w:lineRule="auto"/>
+        <w:jc w:val="both"/>
+        <w:rPr>
+          <w:rFonts w:eastAsia="Calibri"/>
+          <w:kern w:val="2"/>
+          <w:sz w:val="22"/>
+          <w:szCs w:val="22"/>
+          <w:lang w:val="en-US"/>
+          <w14:ligatures w14:val="standardContextual"/>
+        </w:rPr>
+      </w:pPr>
+      <w:r>
+        <w:rPr>
+          <w:rFonts w:eastAsia="Calibri"/>
+          <w:kern w:val="2"/>
+          <w:sz w:val="22"/>
+          <w:szCs w:val="22"/>
+          <w:lang w:val="en-US"/>
+          <w14:ligatures w14:val="standardContextual"/>
+        </w:rPr>
+        <w:t xml:space="preserve">The data used in this study (Table S3) are the same as in Table 3 of Laland et al. (1995). None of the datasets were excluded, and the data were not transformed. The data combine 17 earlier studies published between 1913 and 1985. To ascertain the properties of this dataset, we examined the data in the original studies. We used Table 3 in </w:t>
+      </w:r>
+      <w:proofErr w:type="spellStart"/>
+      <w:r>
+        <w:rPr>
+          <w:rFonts w:eastAsia="Calibri"/>
+          <w:kern w:val="2"/>
+          <w:sz w:val="22"/>
+          <w:szCs w:val="22"/>
+          <w:lang w:val="en-US"/>
+          <w14:ligatures w14:val="standardContextual"/>
+        </w:rPr>
+        <w:t>Nurhayu</w:t>
+      </w:r>
+      <w:proofErr w:type="spellEnd"/>
+      <w:r>
+        <w:rPr>
+          <w:rFonts w:eastAsia="Calibri"/>
+          <w:kern w:val="2"/>
+          <w:sz w:val="22"/>
+          <w:szCs w:val="22"/>
+          <w:lang w:val="en-US"/>
+          <w14:ligatures w14:val="standardContextual"/>
+        </w:rPr>
+        <w:t xml:space="preserve"> et al.</w:t>
+      </w:r>
+      <w:r>
+        <w:rPr>
+          <w:rFonts w:eastAsia="Calibri" w:hint="cs"/>
+          <w:kern w:val="2"/>
+          <w:sz w:val="22"/>
+          <w:szCs w:val="22"/>
+          <w:rtl/>
+          <w:lang w:val="en-US"/>
+          <w14:ligatures w14:val="standardContextual"/>
+        </w:rPr>
+        <w:t> </w:t>
+      </w:r>
+      <w:r>
+        <w:rPr>
+          <w:rFonts w:eastAsia="Calibri"/>
+          <w:kern w:val="2"/>
+          <w:sz w:val="22"/>
+          <w:szCs w:val="22"/>
+          <w:lang w:val="en-US"/>
+          <w14:ligatures w14:val="standardContextual"/>
+        </w:rPr>
+        <w:t xml:space="preserve">(2019), which describes the properties of these studies, except for </w:t>
+      </w:r>
+      <w:proofErr w:type="spellStart"/>
+      <w:r>
+        <w:rPr>
+          <w:rFonts w:eastAsia="Calibri"/>
+          <w:color w:val="000000"/>
+          <w:kern w:val="2"/>
+          <w:sz w:val="22"/>
+          <w:szCs w:val="22"/>
+          <w:lang w:val="en-US"/>
+          <w14:ligatures w14:val="standardContextual"/>
+        </w:rPr>
+        <w:t>Ferronato</w:t>
+      </w:r>
+      <w:proofErr w:type="spellEnd"/>
+      <w:r>
+        <w:rPr>
+          <w:rFonts w:eastAsia="Calibri"/>
+          <w:color w:val="000000"/>
+          <w:kern w:val="2"/>
+          <w:sz w:val="22"/>
+          <w:szCs w:val="22"/>
+          <w:lang w:val="en-US"/>
+          <w14:ligatures w14:val="standardContextual"/>
+        </w:rPr>
+        <w:t xml:space="preserve"> et al. (1947), in which the properties of the sample are not detailed.</w:t>
+      </w:r>
+      <w:r>
+        <w:rPr>
+          <w:rFonts w:eastAsia="Calibri"/>
+          <w:kern w:val="2"/>
+          <w:sz w:val="22"/>
+          <w:szCs w:val="22"/>
+          <w:lang w:val="en-US"/>
+          <w14:ligatures w14:val="standardContextual"/>
+        </w:rPr>
+        <w:t xml:space="preserve"> The remaining 16 studies sampled US and UK populations between 1911 and 1980, of which 14 studies focused on college students and staff and two studies focused on the general population: </w:t>
+      </w:r>
+      <w:proofErr w:type="spellStart"/>
+      <w:r>
+        <w:rPr>
+          <w:rFonts w:eastAsia="Calibri"/>
+          <w:color w:val="000000"/>
+          <w:kern w:val="2"/>
+          <w:sz w:val="22"/>
+          <w:szCs w:val="22"/>
+          <w:lang w:val="en-US"/>
+          <w14:ligatures w14:val="standardContextual"/>
+        </w:rPr>
+        <w:t>Mascie</w:t>
+      </w:r>
+      <w:proofErr w:type="spellEnd"/>
+      <w:r>
+        <w:rPr>
+          <w:rFonts w:eastAsia="Calibri"/>
+          <w:color w:val="000000"/>
+          <w:kern w:val="2"/>
+          <w:sz w:val="22"/>
+          <w:szCs w:val="22"/>
+          <w:lang w:val="en-US"/>
+          <w14:ligatures w14:val="standardContextual"/>
+        </w:rPr>
+        <w:t>-Taylor (unpublished, data in McManus 1985) and Carter-</w:t>
+      </w:r>
+      <w:proofErr w:type="spellStart"/>
+      <w:r>
+        <w:rPr>
+          <w:rFonts w:eastAsia="Calibri"/>
+          <w:color w:val="000000"/>
+          <w:kern w:val="2"/>
+          <w:sz w:val="22"/>
+          <w:szCs w:val="22"/>
+          <w:lang w:val="en-US"/>
+          <w14:ligatures w14:val="standardContextual"/>
+        </w:rPr>
+        <w:t>Saltzmann</w:t>
+      </w:r>
+      <w:proofErr w:type="spellEnd"/>
+      <w:r>
+        <w:rPr>
+          <w:rFonts w:eastAsia="Calibri"/>
+          <w:color w:val="000000"/>
+          <w:kern w:val="2"/>
+          <w:sz w:val="22"/>
+          <w:szCs w:val="22"/>
+          <w:lang w:val="en-US"/>
+          <w14:ligatures w14:val="standardContextual"/>
+        </w:rPr>
+        <w:t xml:space="preserve"> (1980)</w:t>
+      </w:r>
+      <w:r>
+        <w:rPr>
+          <w:rFonts w:eastAsia="Calibri"/>
+          <w:kern w:val="2"/>
+          <w:sz w:val="22"/>
+          <w:szCs w:val="22"/>
+          <w:lang w:val="en-US"/>
+          <w14:ligatures w14:val="standardContextual"/>
+        </w:rPr>
+        <w:t xml:space="preserve">. Handedness measurements and criteria vary among the studies, including self-reporting, hand used for writing, and questionnaires. Consequently, all 17 studies present data on </w:t>
+      </w:r>
+      <w:r>
+        <w:rPr>
+          <w:rFonts w:eastAsia="Calibri"/>
+          <w:iCs/>
+          <w:kern w:val="2"/>
+          <w:sz w:val="22"/>
+          <w:szCs w:val="22"/>
+          <w:lang w:val="en-US"/>
+          <w14:ligatures w14:val="standardContextual"/>
+        </w:rPr>
+        <w:t>hand preference</w:t>
+      </w:r>
+      <w:r>
+        <w:rPr>
+          <w:rFonts w:eastAsia="Calibri"/>
+          <w:kern w:val="2"/>
+          <w:sz w:val="22"/>
+          <w:szCs w:val="22"/>
+          <w:lang w:val="en-US"/>
+          <w14:ligatures w14:val="standardContextual"/>
+        </w:rPr>
+        <w:t xml:space="preserve"> (rather than hand performance).</w:t>
+      </w:r>
+    </w:p>
+    <w:p>
+      <w:pPr>
+        <w:rPr>
+          <w:rFonts w:asciiTheme="majorBidi" w:eastAsia="Calibri" w:hAnsiTheme="majorBidi" w:cstheme="majorBidi"/>
+          <w:sz w:val="22"/>
+          <w:szCs w:val="22"/>
+          <w:lang w:val="en-US"/>
+        </w:rPr>
+      </w:pPr>
+    </w:p>
+    <w:p>
+      <w:pPr>
+        <w:spacing w:before="240" w:line="360" w:lineRule="auto"/>
+        <w:jc w:val="both"/>
+        <w:rPr>
+          <w:rFonts w:eastAsia="Calibri"/>
+          <w:kern w:val="2"/>
+          <w:sz w:val="22"/>
+          <w:szCs w:val="22"/>
+          <w:lang w:val="en-US"/>
+          <w14:ligatures w14:val="standardContextual"/>
+        </w:rPr>
+      </w:pPr>
+      <w:r>
+        <w:rPr>
+          <w:rFonts w:eastAsia="Calibri"/>
+          <w:kern w:val="2"/>
+          <w:sz w:val="22"/>
+          <w:szCs w:val="22"/>
+          <w:lang w:val="en-US"/>
+          <w14:ligatures w14:val="standardContextual"/>
+        </w:rPr>
+        <w:t xml:space="preserve">In the familial data presented by Laland et al., the frequency of left-handers varies across generations and studies (Figure S1). In 15 of the 17 studies, the frequency of left-handers increased between parent and offspring generations, with the exceptions of </w:t>
+      </w:r>
+      <w:proofErr w:type="spellStart"/>
+      <w:r>
+        <w:rPr>
+          <w:rFonts w:eastAsia="Calibri"/>
+          <w:color w:val="000000"/>
+          <w:kern w:val="2"/>
+          <w:sz w:val="22"/>
+          <w:szCs w:val="22"/>
+          <w:lang w:val="en-US"/>
+          <w14:ligatures w14:val="standardContextual"/>
+        </w:rPr>
+        <w:t>Ferronato</w:t>
+      </w:r>
+      <w:proofErr w:type="spellEnd"/>
+      <w:r>
+        <w:rPr>
+          <w:rFonts w:eastAsia="Calibri"/>
+          <w:color w:val="000000"/>
+          <w:kern w:val="2"/>
+          <w:sz w:val="22"/>
+          <w:szCs w:val="22"/>
+          <w:lang w:val="en-US"/>
+          <w14:ligatures w14:val="standardContextual"/>
+        </w:rPr>
+        <w:t xml:space="preserve"> et al. (1947), in which the demography of subjects </w:t>
+      </w:r>
+      <w:r>
+        <w:rPr>
+          <w:rFonts w:eastAsia="Calibri"/>
+          <w:kern w:val="2"/>
+          <w:sz w:val="22"/>
+          <w:szCs w:val="22"/>
+          <w:lang w:val="en-US"/>
+          <w14:ligatures w14:val="standardContextual"/>
+        </w:rPr>
+        <w:t xml:space="preserve">and criteria for left-handedness are not described, and </w:t>
+      </w:r>
+      <w:proofErr w:type="spellStart"/>
+      <w:r>
+        <w:rPr>
+          <w:rFonts w:eastAsia="Calibri"/>
+          <w:color w:val="000000"/>
+          <w:kern w:val="2"/>
+          <w:sz w:val="22"/>
+          <w:szCs w:val="22"/>
+          <w:lang w:val="en-US"/>
+          <w14:ligatures w14:val="standardContextual"/>
+        </w:rPr>
+        <w:t>Mascie</w:t>
+      </w:r>
+      <w:proofErr w:type="spellEnd"/>
+      <w:r>
+        <w:rPr>
+          <w:rFonts w:eastAsia="Calibri"/>
+          <w:color w:val="000000"/>
+          <w:kern w:val="2"/>
+          <w:sz w:val="22"/>
+          <w:szCs w:val="22"/>
+          <w:lang w:val="en-US"/>
+          <w14:ligatures w14:val="standardContextual"/>
+        </w:rPr>
+        <w:t xml:space="preserve">-Taylor (unpublished), in which the participants were sampled from the general UK population, </w:t>
+      </w:r>
+      <w:r>
+        <w:rPr>
+          <w:rFonts w:eastAsia="Calibri"/>
+          <w:kern w:val="2"/>
+          <w:sz w:val="22"/>
+          <w:szCs w:val="22"/>
+          <w:lang w:val="en-US"/>
+          <w14:ligatures w14:val="standardContextual"/>
+        </w:rPr>
+        <w:t>and the criteria for left-handedness are not described.</w:t>
+      </w:r>
+      <w:r>
+        <w:rPr>
+          <w:rFonts w:eastAsia="Calibri"/>
+          <w:color w:val="000000"/>
+          <w:kern w:val="2"/>
+          <w:sz w:val="22"/>
+          <w:szCs w:val="22"/>
+          <w:lang w:val="en-US"/>
+          <w14:ligatures w14:val="standardContextual"/>
+        </w:rPr>
+        <w:t xml:space="preserve"> </w:t>
+      </w:r>
+    </w:p>
+    <w:p>
+      <w:pPr>
+        <w:spacing w:before="240" w:line="360" w:lineRule="auto"/>
+        <w:jc w:val="both"/>
+        <w:rPr>
+          <w:rFonts w:eastAsia="Calibri"/>
+          <w:kern w:val="2"/>
+          <w:sz w:val="22"/>
+          <w:szCs w:val="22"/>
+          <w:lang w:val="en-US"/>
+          <w14:ligatures w14:val="standardContextual"/>
+        </w:rPr>
+      </w:pPr>
+      <w:r>
+        <w:rPr>
+          <w:rFonts w:eastAsia="Calibri"/>
+          <w:kern w:val="2"/>
+          <w:sz w:val="22"/>
+          <w:szCs w:val="22"/>
+          <w:lang w:val="en-US"/>
+          <w14:ligatures w14:val="standardContextual"/>
+        </w:rPr>
+        <w:t xml:space="preserve">The highest frequency of left-handers is in </w:t>
+      </w:r>
+      <w:r>
+        <w:rPr>
+          <w:rFonts w:eastAsia="Calibri"/>
+          <w:color w:val="000000"/>
+          <w:kern w:val="2"/>
+          <w:sz w:val="22"/>
+          <w:szCs w:val="22"/>
+          <w:lang w:val="en-US"/>
+          <w14:ligatures w14:val="standardContextual"/>
+        </w:rPr>
+        <w:t xml:space="preserve">McGee &amp; Cozad (1980) </w:t>
+      </w:r>
+      <w:r>
+        <w:rPr>
+          <w:rFonts w:eastAsia="Calibri"/>
+          <w:kern w:val="2"/>
+          <w:sz w:val="22"/>
+          <w:szCs w:val="22"/>
+          <w:lang w:val="en-US"/>
+          <w14:ligatures w14:val="standardContextual"/>
+        </w:rPr>
+        <w:t xml:space="preserve">for both the parent (18.02%) and offspring (24.57%) generation. This sample focused on US college students, and their criteria for left-handed subjects was using the left hand in at least one out of 10 tasks. The lowest frequency of left-handers is reported in </w:t>
+      </w:r>
+      <w:r>
+        <w:rPr>
+          <w:rFonts w:eastAsia="Calibri"/>
+          <w:color w:val="000000"/>
+          <w:kern w:val="2"/>
+          <w:sz w:val="22"/>
+          <w:szCs w:val="22"/>
+          <w:lang w:val="en-US"/>
+          <w14:ligatures w14:val="standardContextual"/>
+        </w:rPr>
+        <w:t>Chamberlain (1928)</w:t>
+      </w:r>
+      <w:r>
+        <w:rPr>
+          <w:rFonts w:eastAsia="Calibri"/>
+          <w:kern w:val="2"/>
+          <w:sz w:val="22"/>
+          <w:szCs w:val="22"/>
+          <w:lang w:val="en-US"/>
+          <w14:ligatures w14:val="standardContextual"/>
+        </w:rPr>
+        <w:t xml:space="preserve"> for both parent generation (3.56%) and offspring generation (4.77%). This sample focused on US students and used the writing hand as the criterion for a left- or right-handed subject. </w:t>
+      </w:r>
+      <w:r>
+        <w:rPr>
+          <w:rFonts w:eastAsia="Calibri"/>
+          <w:kern w:val="2"/>
+          <w:sz w:val="22"/>
+          <w:szCs w:val="22"/>
+          <w:highlight w:val="white"/>
+          <w:lang w:val="en-US"/>
+          <w14:ligatures w14:val="standardContextual"/>
+        </w:rPr>
+        <w:t xml:space="preserve">Within parental mating, left-handers constitute 8.5% of the offspring of two right-handed parents; 22.1% of mixed-handed parents, and 38.1% of two left-handed parents </w:t>
+      </w:r>
+      <w:r>
+        <w:rPr>
+          <w:rFonts w:eastAsia="Calibri"/>
+          <w:kern w:val="2"/>
+          <w:sz w:val="22"/>
+          <w:szCs w:val="22"/>
+          <w:lang w:val="en-US"/>
+          <w14:ligatures w14:val="standardContextual"/>
+        </w:rPr>
+        <w:t>(</w:t>
+      </w:r>
+      <w:r>
+        <w:rPr>
+          <w:rFonts w:eastAsia="Calibri"/>
+          <w:kern w:val="2"/>
+          <w:sz w:val="22"/>
+          <w:szCs w:val="22"/>
+          <w:lang w:val="en-US"/>
+          <w14:ligatures w14:val="standardContextual"/>
+        </w:rPr>
+        <w:fldChar w:fldCharType="begin"/>
+      </w:r>
+      <w:r>
+        <w:rPr>
+          <w:rFonts w:eastAsia="Calibri"/>
+          <w:kern w:val="2"/>
+          <w:sz w:val="22"/>
+          <w:szCs w:val="22"/>
+          <w:lang w:val="en-US"/>
+          <w14:ligatures w14:val="standardContextual"/>
+        </w:rPr>
+        <w:instrText xml:space="preserve"> REF _Ref172120914 \h  \* MERGEFORMAT </w:instrText>
+      </w:r>
+      <w:r>
+        <w:rPr>
+          <w:rFonts w:eastAsia="Calibri"/>
+          <w:kern w:val="2"/>
+          <w:sz w:val="22"/>
+          <w:szCs w:val="22"/>
+          <w:lang w:val="en-US"/>
+          <w14:ligatures w14:val="standardContextual"/>
+        </w:rPr>
+      </w:r>
+      <w:r>
+        <w:rPr>
+          <w:rFonts w:eastAsia="Calibri"/>
+          <w:kern w:val="2"/>
+          <w:sz w:val="22"/>
+          <w:szCs w:val="22"/>
+          <w:lang w:val="en-US"/>
+          <w14:ligatures w14:val="standardContextual"/>
+        </w:rPr>
+        <w:fldChar w:fldCharType="separate"/>
+      </w:r>
+      <w:r>
+        <w:rPr>
+          <w:rFonts w:eastAsia="Calibri"/>
+          <w:kern w:val="2"/>
+          <w:sz w:val="22"/>
+          <w:szCs w:val="22"/>
+          <w:lang w:val="en-US"/>
+          <w14:ligatures w14:val="standardContextual"/>
+        </w:rPr>
+        <w:t xml:space="preserve">Table </w:t>
+      </w:r>
+      <w:r>
+        <w:rPr>
+          <w:rFonts w:eastAsia="Calibri"/>
+          <w:noProof/>
+          <w:kern w:val="2"/>
+          <w:sz w:val="22"/>
+          <w:szCs w:val="22"/>
+          <w:lang w:val="en-US"/>
+          <w14:ligatures w14:val="standardContextual"/>
+        </w:rPr>
+        <w:t>1</w:t>
+      </w:r>
+      <w:r>
+        <w:rPr>
+          <w:rFonts w:eastAsia="Calibri"/>
+          <w:kern w:val="2"/>
+          <w:sz w:val="22"/>
+          <w:szCs w:val="22"/>
+          <w:lang w:val="en-US"/>
+          <w14:ligatures w14:val="standardContextual"/>
+        </w:rPr>
+        <w:fldChar w:fldCharType="end"/>
+      </w:r>
+      <w:r>
+        <w:rPr>
+          <w:rFonts w:eastAsia="Calibri"/>
+          <w:kern w:val="2"/>
+          <w:sz w:val="22"/>
+          <w:szCs w:val="22"/>
+          <w:lang w:val="en-US"/>
+          <w14:ligatures w14:val="standardContextual"/>
+        </w:rPr>
+        <w:t xml:space="preserve"> </w:t>
+      </w:r>
+      <w:r>
+        <w:rPr>
+          <w:rFonts w:eastAsia="Calibri"/>
+          <w:kern w:val="2"/>
+          <w:sz w:val="22"/>
+          <w:szCs w:val="22"/>
+          <w:highlight w:val="white"/>
+          <w:lang w:val="en-US"/>
+          <w14:ligatures w14:val="standardContextual"/>
+        </w:rPr>
+        <w:t xml:space="preserve">and </w:t>
+      </w:r>
+      <w:r>
+        <w:rPr>
+          <w:rFonts w:eastAsia="Calibri"/>
+          <w:kern w:val="2"/>
+          <w:sz w:val="22"/>
+          <w:szCs w:val="22"/>
+          <w:lang w:val="en-US"/>
+          <w14:ligatures w14:val="standardContextual"/>
+        </w:rPr>
+        <w:t>Figure S1)</w:t>
+      </w:r>
+      <w:r>
+        <w:rPr>
+          <w:rFonts w:eastAsia="Calibri"/>
+          <w:kern w:val="2"/>
+          <w:sz w:val="22"/>
+          <w:szCs w:val="22"/>
+          <w:highlight w:val="white"/>
+          <w:lang w:val="en-US"/>
+          <w14:ligatures w14:val="standardContextual"/>
+        </w:rPr>
+        <w:t>.</w:t>
+      </w:r>
+    </w:p>
+    <w:p>
+      <w:pPr>
+        <w:spacing w:before="240" w:line="360" w:lineRule="auto"/>
+        <w:jc w:val="both"/>
+        <w:rPr>
+          <w:rFonts w:eastAsia="Calibri"/>
+          <w:kern w:val="2"/>
+          <w:sz w:val="22"/>
+          <w:szCs w:val="22"/>
+          <w:lang w:val="en-US"/>
+          <w14:ligatures w14:val="standardContextual"/>
+        </w:rPr>
+      </w:pPr>
+      <w:r>
+        <w:rPr>
+          <w:rFonts w:eastAsia="Calibri"/>
+          <w:kern w:val="2"/>
+          <w:sz w:val="22"/>
+          <w:szCs w:val="22"/>
+          <w:lang w:val="en-US"/>
+          <w14:ligatures w14:val="standardContextual"/>
+        </w:rPr>
+        <w:t xml:space="preserve">We found differences between the data reported in the original studies and in Laland et al. (1995). These differences appear to stem from reliance on secondary data sources without direct validation. However, organizing the data in the field is beyond the scope of the present study, so we use the data reported by Laland et al. </w:t>
+      </w:r>
+    </w:p>
+    <w:p>
+      <w:pPr>
+        <w:rPr>
+          <w:rFonts w:eastAsia="Calibri"/>
+          <w:kern w:val="2"/>
+          <w:sz w:val="22"/>
+          <w:szCs w:val="22"/>
+          <w:u w:val="single"/>
+          <w:lang w:val="en-US"/>
+          <w14:ligatures w14:val="standardContextual"/>
+        </w:rPr>
+      </w:pPr>
+      <w:r>
+        <w:rPr>
+          <w:rFonts w:eastAsia="Calibri"/>
+          <w:kern w:val="2"/>
+          <w:sz w:val="22"/>
+          <w:szCs w:val="22"/>
+          <w:u w:val="single"/>
+          <w:lang w:val="en-US"/>
+          <w14:ligatures w14:val="standardContextual"/>
+        </w:rPr>
+        <w:br w:type="page"/>
+      </w:r>
+    </w:p>
+    <w:p>
+      <w:pPr>
+        <w:spacing w:before="240" w:line="360" w:lineRule="auto"/>
+        <w:jc w:val="both"/>
+        <w:rPr>
+          <w:rFonts w:eastAsia="Calibri"/>
+          <w:kern w:val="2"/>
+          <w:sz w:val="22"/>
+          <w:szCs w:val="22"/>
+          <w:u w:val="single"/>
+          <w:lang w:val="en-US"/>
+          <w14:ligatures w14:val="standardContextual"/>
+        </w:rPr>
+      </w:pPr>
+      <w:r>
+        <w:rPr>
+          <w:rFonts w:eastAsia="Calibri"/>
+          <w:kern w:val="2"/>
+          <w:sz w:val="22"/>
+          <w:szCs w:val="22"/>
+          <w:u w:val="single"/>
+          <w:lang w:val="en-US"/>
+          <w14:ligatures w14:val="standardContextual"/>
+        </w:rPr>
+        <w:lastRenderedPageBreak/>
+        <w:t xml:space="preserve">S2: </w:t>
+      </w:r>
+      <w:r>
+        <w:rPr>
+          <w:u w:val="single"/>
+          <w:lang w:val="en-US"/>
+        </w:rPr>
+        <w:t xml:space="preserve">Methods - </w:t>
+      </w:r>
+      <w:r>
+        <w:rPr>
+          <w:rFonts w:eastAsia="Calibri"/>
+          <w:kern w:val="2"/>
+          <w:sz w:val="22"/>
+          <w:szCs w:val="22"/>
+          <w:u w:val="single"/>
+          <w:lang w:val="en-US"/>
+          <w14:ligatures w14:val="standardContextual"/>
+        </w:rPr>
+        <w:t>D</w:t>
+      </w:r>
+      <w:r>
+        <w:rPr>
+          <w:rFonts w:eastAsia="Calibri"/>
+          <w:kern w:val="2"/>
+          <w:sz w:val="22"/>
+          <w:szCs w:val="22"/>
+          <w:u w:val="single"/>
+          <w:lang w:val="en-US"/>
+          <w14:ligatures w14:val="standardContextual"/>
+        </w:rPr>
+        <w:t>egrees of freedom</w:t>
+      </w:r>
+      <w:r>
+        <w:rPr>
+          <w:rFonts w:eastAsia="Calibri"/>
+          <w:kern w:val="2"/>
+          <w:sz w:val="22"/>
+          <w:szCs w:val="22"/>
+          <w:u w:val="single"/>
+          <w:lang w:val="en-US"/>
+          <w14:ligatures w14:val="standardContextual"/>
+        </w:rPr>
+        <w:t xml:space="preserve"> for G-test</w:t>
+      </w:r>
+    </w:p>
+    <w:p>
+      <w:pPr>
+        <w:spacing w:before="240" w:line="360" w:lineRule="auto"/>
+        <w:jc w:val="both"/>
+        <w:rPr>
+          <w:rFonts w:eastAsia="Calibri"/>
+          <w:kern w:val="2"/>
+          <w:sz w:val="22"/>
+          <w:szCs w:val="22"/>
+          <w:lang w:val="en-US"/>
+          <w14:ligatures w14:val="standardContextual"/>
+        </w:rPr>
+      </w:pPr>
+      <w:r>
+        <w:rPr>
+          <w:rFonts w:eastAsia="Calibri"/>
+          <w:kern w:val="2"/>
+          <w:sz w:val="22"/>
+          <w:szCs w:val="22"/>
+          <w:lang w:val="en-US"/>
+          <w14:ligatures w14:val="standardContextual"/>
+        </w:rPr>
+        <w:t xml:space="preserve">According to Laland et al. (1995, p. 444): “Since for each study estimates of </w:t>
+      </w:r>
+      <w:proofErr w:type="spellStart"/>
+      <w:r>
+        <w:rPr>
+          <w:rFonts w:eastAsia="Calibri"/>
+          <w:kern w:val="2"/>
+          <w:sz w:val="22"/>
+          <w:szCs w:val="22"/>
+          <w:lang w:val="en-US"/>
+          <w14:ligatures w14:val="standardContextual"/>
+        </w:rPr>
+        <w:t>m_p</w:t>
+      </w:r>
+      <w:proofErr w:type="spellEnd"/>
+      <w:r>
+        <w:rPr>
+          <w:rFonts w:eastAsia="Calibri"/>
+          <w:kern w:val="2"/>
+          <w:sz w:val="22"/>
+          <w:szCs w:val="22"/>
+          <w:lang w:val="en-US"/>
+          <w14:ligatures w14:val="standardContextual"/>
+        </w:rPr>
+        <w:t xml:space="preserve"> and </w:t>
+      </w:r>
+      <w:proofErr w:type="spellStart"/>
+      <w:r>
+        <w:rPr>
+          <w:rFonts w:eastAsia="Calibri"/>
+          <w:kern w:val="2"/>
+          <w:sz w:val="22"/>
+          <w:szCs w:val="22"/>
+          <w:lang w:val="en-US"/>
+          <w14:ligatures w14:val="standardContextual"/>
+        </w:rPr>
+        <w:t>m_o</w:t>
+      </w:r>
+      <w:proofErr w:type="spellEnd"/>
+      <w:r>
+        <w:rPr>
+          <w:rFonts w:eastAsia="Calibri"/>
+          <w:kern w:val="2"/>
+          <w:sz w:val="22"/>
+          <w:szCs w:val="22"/>
+          <w:lang w:val="en-US"/>
+          <w14:ligatures w14:val="standardContextual"/>
+        </w:rPr>
+        <w:t xml:space="preserve"> are computed from the data, and two parameters of the model are estimated across the entire data set (α and ρ), the appropriate number of degrees of freedom per study is 32/17 = 1.88.” However, they did not explicitly report the degrees of freedom for a model with three parameters (when β is inferred rather than fixed). We deduced that as each study in the data is a 3x2 table of offspring handedness given parental handedness, it contributes (3-1) (2-</w:t>
+      </w:r>
+      <w:proofErr w:type="gramStart"/>
+      <w:r>
+        <w:rPr>
+          <w:rFonts w:eastAsia="Calibri"/>
+          <w:kern w:val="2"/>
+          <w:sz w:val="22"/>
+          <w:szCs w:val="22"/>
+          <w:lang w:val="en-US"/>
+          <w14:ligatures w14:val="standardContextual"/>
+        </w:rPr>
+        <w:t>1)=</w:t>
+      </w:r>
+      <w:proofErr w:type="gramEnd"/>
+      <w:r>
+        <w:rPr>
+          <w:rFonts w:eastAsia="Calibri"/>
+          <w:kern w:val="2"/>
+          <w:sz w:val="22"/>
+          <w:szCs w:val="22"/>
+          <w:lang w:val="en-US"/>
+          <w14:ligatures w14:val="standardContextual"/>
+        </w:rPr>
+        <w:t>2 degrees of freedom. There are 17 studies, and therefore, the entire dataset comprises 2x17=34 degrees of freedom. The number of parameters estimated across the entire dataset should be subtracted from this overall number of degrees of freedom.  Thus, when estimating ρ and α, the overall number of degrees of freedom is 34-2=32, and when estimating ρ, α, and β the overall number of degrees of freedom is 34-3=31. The final number of degrees of freedom per study is 32/17=1.88 when estimating ρ and α, and 31/17=1.82 when estimating ρ, α and β.</w:t>
+      </w:r>
+    </w:p>
+    <w:p>
+      <w:pPr>
+        <w:spacing w:before="240" w:line="360" w:lineRule="auto"/>
+        <w:jc w:val="both"/>
+        <w:rPr>
+          <w:rFonts w:eastAsia="Calibri"/>
+          <w:kern w:val="2"/>
+          <w:sz w:val="22"/>
+          <w:szCs w:val="22"/>
+          <w:u w:val="single"/>
+          <w:lang w:val="en-US"/>
+          <w14:ligatures w14:val="standardContextual"/>
+        </w:rPr>
+      </w:pPr>
+      <w:r>
+        <w:rPr>
+          <w:rFonts w:eastAsia="Calibri"/>
+          <w:kern w:val="2"/>
+          <w:sz w:val="22"/>
+          <w:szCs w:val="22"/>
+          <w:u w:val="single"/>
+          <w:lang w:val="en-US"/>
+          <w14:ligatures w14:val="standardContextual"/>
+        </w:rPr>
+        <w:t>S</w:t>
+      </w:r>
+      <w:r>
+        <w:rPr>
+          <w:rFonts w:eastAsia="Calibri"/>
+          <w:kern w:val="2"/>
+          <w:sz w:val="22"/>
+          <w:szCs w:val="22"/>
+          <w:u w:val="single"/>
+          <w:lang w:val="en-US"/>
+          <w14:ligatures w14:val="standardContextual"/>
+        </w:rPr>
+        <w:t>3</w:t>
+      </w:r>
+      <w:r>
+        <w:rPr>
+          <w:rFonts w:eastAsia="Calibri"/>
+          <w:kern w:val="2"/>
+          <w:sz w:val="22"/>
+          <w:szCs w:val="22"/>
+          <w:u w:val="single"/>
+          <w:lang w:val="en-US"/>
+          <w14:ligatures w14:val="standardContextual"/>
+        </w:rPr>
+        <w:t xml:space="preserve">: </w:t>
+      </w:r>
+      <w:r>
+        <w:rPr>
+          <w:u w:val="single"/>
+          <w:lang w:val="en-US"/>
+        </w:rPr>
+        <w:t xml:space="preserve">Methods - </w:t>
+      </w:r>
+      <w:r>
+        <w:rPr>
+          <w:rFonts w:eastAsia="Calibri"/>
+          <w:kern w:val="2"/>
+          <w:sz w:val="22"/>
+          <w:szCs w:val="22"/>
+          <w:u w:val="single"/>
+          <w:lang w:val="en-US"/>
+          <w14:ligatures w14:val="standardContextual"/>
+        </w:rPr>
+        <w:t>Simulations</w:t>
+      </w:r>
+    </w:p>
+    <w:p>
+      <w:pPr>
+        <w:spacing w:before="240" w:line="360" w:lineRule="auto"/>
+        <w:jc w:val="both"/>
+        <w:rPr>
+          <w:rFonts w:eastAsia="Calibri"/>
+          <w:kern w:val="2"/>
+          <w:sz w:val="22"/>
+          <w:szCs w:val="22"/>
+          <w:lang w:val="en-US"/>
+          <w14:ligatures w14:val="standardContextual"/>
+        </w:rPr>
+      </w:pPr>
+      <w:r>
+        <w:rPr>
+          <w:rFonts w:eastAsia="Calibri"/>
+          <w:kern w:val="2"/>
+          <w:sz w:val="22"/>
+          <w:szCs w:val="22"/>
+          <w:lang w:val="en-US"/>
+          <w14:ligatures w14:val="standardContextual"/>
+        </w:rPr>
+        <w:t xml:space="preserve">We simulate synthetic population data using Laland et al.'s model and given values for the model parameters </w:t>
+      </w:r>
+      <w:r>
+        <w:rPr>
+          <w:rFonts w:eastAsia="Calibri"/>
+          <w:i/>
+          <w:iCs/>
+          <w:kern w:val="2"/>
+          <w:sz w:val="22"/>
+          <w:szCs w:val="22"/>
+          <w:lang w:val="en-US"/>
+          <w14:ligatures w14:val="standardContextual"/>
+        </w:rPr>
+        <w:t>ρ</w:t>
+      </w:r>
+      <w:r>
+        <w:rPr>
+          <w:rFonts w:eastAsia="Calibri"/>
+          <w:kern w:val="2"/>
+          <w:sz w:val="22"/>
+          <w:szCs w:val="22"/>
+          <w:lang w:val="en-US"/>
+          <w14:ligatures w14:val="standardContextual"/>
+        </w:rPr>
+        <w:t xml:space="preserve">, </w:t>
+      </w:r>
+      <w:r>
+        <w:rPr>
+          <w:rFonts w:eastAsia="Calibri"/>
+          <w:i/>
+          <w:iCs/>
+          <w:kern w:val="2"/>
+          <w:sz w:val="22"/>
+          <w:szCs w:val="22"/>
+          <w:lang w:val="en-US"/>
+          <w14:ligatures w14:val="standardContextual"/>
+        </w:rPr>
+        <w:t>α</w:t>
+      </w:r>
+      <w:r>
+        <w:rPr>
+          <w:rFonts w:eastAsia="Calibri"/>
+          <w:kern w:val="2"/>
+          <w:sz w:val="22"/>
+          <w:szCs w:val="22"/>
+          <w:lang w:val="en-US"/>
+          <w14:ligatures w14:val="standardContextual"/>
+        </w:rPr>
+        <w:t xml:space="preserve">, and </w:t>
+      </w:r>
+      <w:r>
+        <w:rPr>
+          <w:rFonts w:eastAsia="Calibri"/>
+          <w:i/>
+          <w:iCs/>
+          <w:kern w:val="2"/>
+          <w:sz w:val="22"/>
+          <w:szCs w:val="22"/>
+          <w:lang w:val="en-US"/>
+          <w14:ligatures w14:val="standardContextual"/>
+        </w:rPr>
+        <w:t>β</w:t>
+      </w:r>
+      <w:r>
+        <w:rPr>
+          <w:rFonts w:eastAsia="Calibri"/>
+          <w:kern w:val="2"/>
+          <w:sz w:val="22"/>
+          <w:szCs w:val="22"/>
+          <w:lang w:val="en-US"/>
+          <w14:ligatures w14:val="standardContextual"/>
+        </w:rPr>
+        <w:t xml:space="preserve">. The synthetic data contains 17 datasets presenting triplet as in Table S3. As the number of families in each dataset varies, we draw the number of families from the uniform distribution </w:t>
+      </w:r>
+      <w:proofErr w:type="gramStart"/>
+      <w:r>
+        <w:rPr>
+          <w:rFonts w:eastAsia="Calibri"/>
+          <w:i/>
+          <w:iCs/>
+          <w:kern w:val="2"/>
+          <w:sz w:val="22"/>
+          <w:szCs w:val="22"/>
+          <w:lang w:val="en-US"/>
+          <w14:ligatures w14:val="standardContextual"/>
+        </w:rPr>
+        <w:t>U(</w:t>
+      </w:r>
+      <w:proofErr w:type="gramEnd"/>
+      <w:r>
+        <w:rPr>
+          <w:rFonts w:eastAsia="Calibri"/>
+          <w:i/>
+          <w:iCs/>
+          <w:kern w:val="2"/>
+          <w:sz w:val="22"/>
+          <w:szCs w:val="22"/>
+          <w:lang w:val="en-US"/>
+          <w14:ligatures w14:val="standardContextual"/>
+        </w:rPr>
+        <w:t>100, 2,200)</w:t>
+      </w:r>
+      <w:r>
+        <w:rPr>
+          <w:rFonts w:eastAsia="Calibri"/>
+          <w:kern w:val="2"/>
+          <w:sz w:val="22"/>
+          <w:szCs w:val="22"/>
+          <w:lang w:val="en-US"/>
+          <w14:ligatures w14:val="standardContextual"/>
+        </w:rPr>
+        <w:t xml:space="preserve">. The number of offspring per family is drawn from the multiple offspring datasets of McManus (1985) as </w:t>
+      </w:r>
+      <w:r>
+        <w:rPr>
+          <w:rFonts w:eastAsia="Calibri"/>
+          <w:i/>
+          <w:iCs/>
+          <w:kern w:val="2"/>
+          <w:sz w:val="22"/>
+          <w:szCs w:val="22"/>
+          <w:lang w:val="en-US"/>
+          <w14:ligatures w14:val="standardContextual"/>
+        </w:rPr>
+        <w:t>1+Bin (4, 0.354)</w:t>
+      </w:r>
+      <w:r>
+        <w:rPr>
+          <w:rFonts w:eastAsia="Calibri"/>
+          <w:kern w:val="2"/>
+          <w:sz w:val="22"/>
+          <w:szCs w:val="22"/>
+          <w:lang w:val="en-US"/>
+          <w14:ligatures w14:val="standardContextual"/>
+        </w:rPr>
+        <w:t xml:space="preserve">. The mating types are drawn from </w:t>
+      </w:r>
+      <w:proofErr w:type="gramStart"/>
+      <w:r>
+        <w:rPr>
+          <w:rFonts w:eastAsia="Calibri"/>
+          <w:i/>
+          <w:iCs/>
+          <w:kern w:val="2"/>
+          <w:sz w:val="22"/>
+          <w:szCs w:val="22"/>
+          <w:lang w:val="en-US"/>
+          <w14:ligatures w14:val="standardContextual"/>
+        </w:rPr>
+        <w:t>Bin(</w:t>
+      </w:r>
+      <w:proofErr w:type="gramEnd"/>
+      <w:r>
+        <w:rPr>
+          <w:rFonts w:eastAsia="Calibri"/>
+          <w:i/>
+          <w:iCs/>
+          <w:kern w:val="2"/>
+          <w:sz w:val="22"/>
+          <w:szCs w:val="22"/>
+          <w:lang w:val="en-US"/>
+          <w14:ligatures w14:val="standardContextual"/>
+        </w:rPr>
+        <w:t>2,</w:t>
+      </w:r>
+      <w:r>
+        <w:rPr>
+          <w:rFonts w:eastAsia="Calibri"/>
+          <w:i/>
+          <w:iCs/>
+          <w:kern w:val="2"/>
+          <w:sz w:val="22"/>
+          <w:szCs w:val="22"/>
+          <w:lang w:val="en-US"/>
+          <w14:ligatures w14:val="standardContextual"/>
+        </w:rPr>
+        <w:t xml:space="preserve"> </w:t>
+      </w:r>
+      <w:r>
+        <w:rPr>
+          <w:rFonts w:eastAsia="Calibri"/>
+          <w:i/>
+          <w:iCs/>
+          <w:kern w:val="2"/>
+          <w:sz w:val="22"/>
+          <w:szCs w:val="22"/>
+          <w:lang w:val="en-US"/>
+          <w14:ligatures w14:val="standardContextual"/>
+        </w:rPr>
+        <w:t>F</w:t>
+      </w:r>
+      <w:r>
+        <w:rPr>
+          <w:rFonts w:eastAsia="Calibri"/>
+          <w:i/>
+          <w:iCs/>
+          <w:kern w:val="2"/>
+          <w:sz w:val="22"/>
+          <w:szCs w:val="22"/>
+          <w:vertAlign w:val="subscript"/>
+          <w:lang w:val="en-US"/>
+          <w14:ligatures w14:val="standardContextual"/>
+        </w:rPr>
+        <w:t>DL</w:t>
+      </w:r>
+      <w:r>
+        <w:rPr>
+          <w:rFonts w:eastAsia="Calibri"/>
+          <w:i/>
+          <w:iCs/>
+          <w:kern w:val="2"/>
+          <w:sz w:val="22"/>
+          <w:szCs w:val="22"/>
+          <w:lang w:val="en-US"/>
+          <w14:ligatures w14:val="standardContextual"/>
+        </w:rPr>
+        <w:t xml:space="preserve"> )</w:t>
+      </w:r>
+      <w:r>
+        <w:rPr>
+          <w:rFonts w:eastAsia="Calibri"/>
+          <w:kern w:val="2"/>
+          <w:sz w:val="22"/>
+          <w:szCs w:val="22"/>
+          <w:lang w:val="en-US"/>
+          <w14:ligatures w14:val="standardContextual"/>
+        </w:rPr>
+        <w:t xml:space="preserve">, where </w:t>
+      </w:r>
+      <w:r>
+        <w:rPr>
+          <w:rFonts w:eastAsia="Calibri"/>
+          <w:i/>
+          <w:iCs/>
+          <w:kern w:val="2"/>
+          <w:sz w:val="22"/>
+          <w:szCs w:val="22"/>
+          <w:lang w:val="en-US"/>
+          <w14:ligatures w14:val="standardContextual"/>
+        </w:rPr>
+        <w:t>F</w:t>
+      </w:r>
+      <w:r>
+        <w:rPr>
+          <w:rFonts w:eastAsia="Calibri"/>
+          <w:i/>
+          <w:iCs/>
+          <w:kern w:val="2"/>
+          <w:sz w:val="22"/>
+          <w:szCs w:val="22"/>
+          <w:vertAlign w:val="subscript"/>
+          <w:lang w:val="en-US"/>
+          <w14:ligatures w14:val="standardContextual"/>
+        </w:rPr>
+        <w:t>DL</w:t>
+      </w:r>
+      <w:r>
+        <w:rPr>
+          <w:rFonts w:eastAsia="Calibri"/>
+          <w:kern w:val="2"/>
+          <w:sz w:val="22"/>
+          <w:szCs w:val="22"/>
+          <w:lang w:val="en-US"/>
+          <w14:ligatures w14:val="standardContextual"/>
+        </w:rPr>
+        <w:t xml:space="preserve"> is computed from the model parameters (</w:t>
+      </w:r>
+      <w:proofErr w:type="spellStart"/>
+      <w:r>
+        <w:rPr>
+          <w:rFonts w:eastAsia="Calibri"/>
+          <w:kern w:val="2"/>
+          <w:sz w:val="22"/>
+          <w:szCs w:val="22"/>
+          <w:lang w:val="en-US"/>
+          <w14:ligatures w14:val="standardContextual"/>
+        </w:rPr>
+        <w:t>eqs</w:t>
+      </w:r>
+      <w:proofErr w:type="spellEnd"/>
+      <w:r>
+        <w:rPr>
+          <w:rFonts w:eastAsia="Calibri"/>
+          <w:kern w:val="2"/>
+          <w:sz w:val="22"/>
+          <w:szCs w:val="22"/>
+          <w:lang w:val="en-US"/>
+          <w14:ligatures w14:val="standardContextual"/>
+        </w:rPr>
+        <w:t xml:space="preserve">. 1-2). Then, the number of left-handed offspring per family is drawn from a multinomial distribution with offspring probabilities conditioned on mating type as in Table S1. </w:t>
+      </w:r>
+    </w:p>
+    <w:p>
+      <w:pPr>
+        <w:spacing w:before="240" w:line="360" w:lineRule="auto"/>
+        <w:jc w:val="both"/>
+        <w:rPr>
+          <w:rFonts w:eastAsia="Calibri"/>
+          <w:kern w:val="2"/>
+          <w:sz w:val="22"/>
+          <w:szCs w:val="22"/>
+          <w:lang w:val="en-US"/>
+          <w14:ligatures w14:val="standardContextual"/>
+        </w:rPr>
+      </w:pPr>
+      <w:r>
+        <w:rPr>
+          <w:rFonts w:eastAsia="Calibri"/>
+          <w:kern w:val="2"/>
+          <w:sz w:val="22"/>
+          <w:szCs w:val="22"/>
+          <w:lang w:val="en-US"/>
+          <w14:ligatures w14:val="standardContextual"/>
+        </w:rPr>
+        <w:t xml:space="preserve">We simulate a criterion shift by choosing two observed handedness rates from those reported in the datasets in Laland et al.: one for the parent's generation </w:t>
+      </w:r>
+      <w:proofErr w:type="spellStart"/>
+      <w:r>
+        <w:rPr>
+          <w:rFonts w:eastAsia="Calibri"/>
+          <w:i/>
+          <w:iCs/>
+          <w:kern w:val="2"/>
+          <w:sz w:val="22"/>
+          <w:szCs w:val="22"/>
+          <w:lang w:val="en-US"/>
+          <w14:ligatures w14:val="standardContextual"/>
+        </w:rPr>
+        <w:t>m</w:t>
+      </w:r>
+      <w:r>
+        <w:rPr>
+          <w:rFonts w:eastAsia="Calibri"/>
+          <w:i/>
+          <w:iCs/>
+          <w:kern w:val="2"/>
+          <w:sz w:val="22"/>
+          <w:szCs w:val="22"/>
+          <w:vertAlign w:val="subscript"/>
+          <w:lang w:val="en-US"/>
+          <w14:ligatures w14:val="standardContextual"/>
+        </w:rPr>
+        <w:t>p</w:t>
+      </w:r>
+      <w:proofErr w:type="spellEnd"/>
+      <w:r>
+        <w:rPr>
+          <w:rFonts w:eastAsia="Calibri"/>
+          <w:kern w:val="2"/>
+          <w:sz w:val="22"/>
+          <w:szCs w:val="22"/>
+          <w:lang w:val="en-US"/>
+          <w14:ligatures w14:val="standardContextual"/>
+        </w:rPr>
+        <w:t xml:space="preserve">, and one for the offspring's generation, </w:t>
+      </w:r>
+      <w:r>
+        <w:rPr>
+          <w:rFonts w:eastAsia="Calibri"/>
+          <w:i/>
+          <w:iCs/>
+          <w:kern w:val="2"/>
+          <w:sz w:val="22"/>
+          <w:szCs w:val="22"/>
+          <w:lang w:val="en-US"/>
+          <w14:ligatures w14:val="standardContextual"/>
+        </w:rPr>
+        <w:t>m</w:t>
+      </w:r>
+      <w:r>
+        <w:rPr>
+          <w:rFonts w:eastAsia="Calibri"/>
+          <w:i/>
+          <w:iCs/>
+          <w:kern w:val="2"/>
+          <w:sz w:val="22"/>
+          <w:szCs w:val="22"/>
+          <w:vertAlign w:val="subscript"/>
+          <w:lang w:val="en-US"/>
+          <w14:ligatures w14:val="standardContextual"/>
+        </w:rPr>
+        <w:t>o</w:t>
+      </w:r>
+      <w:r>
+        <w:rPr>
+          <w:rFonts w:eastAsia="Calibri"/>
+          <w:kern w:val="2"/>
+          <w:sz w:val="22"/>
+          <w:szCs w:val="22"/>
+          <w:lang w:val="en-US"/>
+          <w14:ligatures w14:val="standardContextual"/>
+        </w:rPr>
+        <w:t xml:space="preserve">. The chosen rates are then scaled for each dataset by multiplying with the true rate of left-handedness and dividing by Laland et al.'s reported true rate. The matrices </w:t>
+      </w:r>
+      <w:r>
+        <w:rPr>
+          <w:rFonts w:eastAsia="Calibri"/>
+          <w:i/>
+          <w:iCs/>
+          <w:kern w:val="2"/>
+          <w:sz w:val="22"/>
+          <w:szCs w:val="22"/>
+          <w:lang w:val="en-US"/>
+          <w14:ligatures w14:val="standardContextual"/>
+        </w:rPr>
+        <w:t>O</w:t>
+      </w:r>
+      <w:r>
+        <w:rPr>
+          <w:rFonts w:eastAsia="Calibri"/>
+          <w:kern w:val="2"/>
+          <w:sz w:val="22"/>
+          <w:szCs w:val="22"/>
+          <w:lang w:val="en-US"/>
+          <w14:ligatures w14:val="standardContextual"/>
+        </w:rPr>
+        <w:t xml:space="preserve"> and </w:t>
+      </w:r>
+      <w:r>
+        <w:rPr>
+          <w:rFonts w:eastAsia="Calibri"/>
+          <w:i/>
+          <w:iCs/>
+          <w:kern w:val="2"/>
+          <w:sz w:val="22"/>
+          <w:szCs w:val="22"/>
+          <w:lang w:val="en-US"/>
+          <w14:ligatures w14:val="standardContextual"/>
+        </w:rPr>
+        <w:t>P</w:t>
+      </w:r>
+      <w:r>
+        <w:rPr>
+          <w:rFonts w:eastAsia="Calibri"/>
+          <w:kern w:val="2"/>
+          <w:sz w:val="22"/>
+          <w:szCs w:val="22"/>
+          <w:lang w:val="en-US"/>
+          <w14:ligatures w14:val="standardContextual"/>
+        </w:rPr>
+        <w:t xml:space="preserve"> are then computed, and the synthetic number of mating types and number of left-handed offspring are drawn using the conditional probabilities in </w:t>
+      </w:r>
+      <w:r>
+        <w:rPr>
+          <w:rFonts w:eastAsia="Calibri"/>
+          <w:i/>
+          <w:iCs/>
+          <w:kern w:val="2"/>
+          <w:sz w:val="22"/>
+          <w:szCs w:val="22"/>
+          <w:lang w:val="en-US"/>
+          <w14:ligatures w14:val="standardContextual"/>
+        </w:rPr>
+        <w:t>O</w:t>
+      </w:r>
+      <w:r>
+        <w:rPr>
+          <w:rFonts w:eastAsia="Calibri"/>
+          <w:kern w:val="2"/>
+          <w:sz w:val="22"/>
+          <w:szCs w:val="22"/>
+          <w:lang w:val="en-US"/>
+          <w14:ligatures w14:val="standardContextual"/>
+        </w:rPr>
+        <w:t xml:space="preserve"> and </w:t>
+      </w:r>
+      <w:r>
+        <w:rPr>
+          <w:rFonts w:eastAsia="Calibri"/>
+          <w:i/>
+          <w:iCs/>
+          <w:kern w:val="2"/>
+          <w:sz w:val="22"/>
+          <w:szCs w:val="22"/>
+          <w:lang w:val="en-US"/>
+          <w14:ligatures w14:val="standardContextual"/>
+        </w:rPr>
+        <w:t>P</w:t>
+      </w:r>
+      <w:r>
+        <w:rPr>
+          <w:rFonts w:eastAsia="Calibri"/>
+          <w:kern w:val="2"/>
+          <w:sz w:val="22"/>
+          <w:szCs w:val="22"/>
+          <w:lang w:val="en-US"/>
+          <w14:ligatures w14:val="standardContextual"/>
+        </w:rPr>
+        <w:t>.</w:t>
+      </w:r>
+    </w:p>
+    <w:p>
+      <w:pPr>
+        <w:spacing w:before="240" w:line="360" w:lineRule="auto"/>
+        <w:jc w:val="both"/>
+        <w:rPr>
+          <w:rFonts w:eastAsia="Calibri"/>
+          <w:kern w:val="2"/>
+          <w:sz w:val="22"/>
+          <w:szCs w:val="22"/>
+          <w:u w:val="single"/>
+          <w:lang w:val="en-US"/>
+          <w14:ligatures w14:val="standardContextual"/>
+        </w:rPr>
+      </w:pPr>
+      <w:r>
+        <w:rPr>
+          <w:rFonts w:eastAsia="Calibri"/>
+          <w:kern w:val="2"/>
+          <w:sz w:val="22"/>
+          <w:szCs w:val="22"/>
+          <w:u w:val="single"/>
+          <w:lang w:val="en-US"/>
+          <w14:ligatures w14:val="standardContextual"/>
+        </w:rPr>
+        <w:t>S4: Results – Scenario A goodness-of-fit test</w:t>
+      </w:r>
+    </w:p>
+    <w:p>
+      <w:pPr>
+        <w:spacing w:before="240" w:line="360" w:lineRule="auto"/>
+        <w:jc w:val="both"/>
+        <w:rPr>
+          <w:rFonts w:eastAsia="Calibri"/>
+          <w:kern w:val="2"/>
+          <w:sz w:val="22"/>
+          <w:szCs w:val="22"/>
+          <w:lang w:val="en-US"/>
+          <w14:ligatures w14:val="standardContextual"/>
+        </w:rPr>
+      </w:pPr>
+      <w:r>
+        <w:rPr>
+          <w:rFonts w:eastAsia="Calibri"/>
+          <w:kern w:val="2"/>
+          <w:sz w:val="22"/>
+          <w:szCs w:val="22"/>
+          <w:lang w:val="en-US"/>
+          <w14:ligatures w14:val="standardContextual"/>
+        </w:rPr>
+        <w:t>W</w:t>
+      </w:r>
+      <w:r>
+        <w:rPr>
+          <w:rFonts w:eastAsia="Calibri"/>
+          <w:kern w:val="2"/>
+          <w:sz w:val="22"/>
+          <w:szCs w:val="22"/>
+          <w:lang w:val="en-US"/>
+          <w14:ligatures w14:val="standardContextual"/>
+        </w:rPr>
+        <w:t xml:space="preserve">e did not replicate the same G statistics as Laland et al. for any of the 17 studies. The most notable disparity in G statistics is that in the data from Chamberlain (1928): in Laland et al., G=5.09, whereas our analysis yielded G=237.87 for a model with three parameters and G=238.64 for a model with two parameters. The smallest difference occurred in the data of Rife (1940), where G=4.37 in Laland et al. and G=4.16 and G=4.6 in our analysis for models with three and two parameters, respectively. The latter </w:t>
+      </w:r>
+      <w:r>
+        <w:rPr>
+          <w:rFonts w:eastAsia="Calibri"/>
+          <w:kern w:val="2"/>
+          <w:sz w:val="22"/>
+          <w:szCs w:val="22"/>
+          <w:lang w:val="en-US"/>
+          <w14:ligatures w14:val="standardContextual"/>
+        </w:rPr>
+        <w:lastRenderedPageBreak/>
+        <w:t xml:space="preserve">was the only G statistic in our analysis smaller than Laland et al. </w:t>
+      </w:r>
+      <w:r>
+        <w:rPr>
+          <w:rFonts w:eastAsia="Calibri"/>
+          <w:kern w:val="2"/>
+          <w:sz w:val="22"/>
+          <w:szCs w:val="22"/>
+          <w:lang w:val="en-US"/>
+          <w14:ligatures w14:val="standardContextual"/>
+        </w:rPr>
+        <w:t>Overall, o</w:t>
+      </w:r>
+      <w:r>
+        <w:rPr>
+          <w:rFonts w:eastAsia="Calibri"/>
+          <w:kern w:val="2"/>
+          <w:sz w:val="22"/>
+          <w:szCs w:val="22"/>
+          <w:lang w:val="en-US"/>
+          <w14:ligatures w14:val="standardContextual"/>
+        </w:rPr>
+        <w:t>ur analysis produced G statistics that differed from those reported by Laland et al. for all 17 studies. Additionally, when combining all studies, the G statistic increased from 44.43 in the original analysis to 556.73 and 556.03 for the models with three and two parameters, respectively.</w:t>
+      </w:r>
+    </w:p>
+    <w:p>
+      <w:pPr>
+        <w:spacing w:before="240" w:line="360" w:lineRule="auto"/>
+        <w:jc w:val="both"/>
+        <w:rPr>
+          <w:rFonts w:eastAsia="Calibri"/>
+          <w:kern w:val="2"/>
+          <w:sz w:val="22"/>
+          <w:szCs w:val="22"/>
+          <w:u w:val="single"/>
+          <w:lang w:val="en-US"/>
+          <w14:ligatures w14:val="standardContextual"/>
+        </w:rPr>
+      </w:pPr>
+      <w:r>
+        <w:rPr>
+          <w:rFonts w:eastAsia="Calibri"/>
+          <w:kern w:val="2"/>
+          <w:sz w:val="22"/>
+          <w:szCs w:val="22"/>
+          <w:u w:val="single"/>
+          <w:lang w:val="en-US"/>
+          <w14:ligatures w14:val="standardContextual"/>
+        </w:rPr>
+        <w:t>S</w:t>
+      </w:r>
+      <w:r>
+        <w:rPr>
+          <w:rFonts w:eastAsia="Calibri"/>
+          <w:kern w:val="2"/>
+          <w:sz w:val="22"/>
+          <w:szCs w:val="22"/>
+          <w:u w:val="single"/>
+          <w:lang w:val="en-US"/>
+          <w14:ligatures w14:val="standardContextual"/>
+        </w:rPr>
+        <w:t>5</w:t>
+      </w:r>
+      <w:r>
+        <w:rPr>
+          <w:rFonts w:eastAsia="Calibri"/>
+          <w:kern w:val="2"/>
+          <w:sz w:val="22"/>
+          <w:szCs w:val="22"/>
+          <w:u w:val="single"/>
+          <w:lang w:val="en-US"/>
+          <w14:ligatures w14:val="standardContextual"/>
+        </w:rPr>
+        <w:t xml:space="preserve">: Results – Scenario </w:t>
+      </w:r>
+      <w:r>
+        <w:rPr>
+          <w:rFonts w:eastAsia="Calibri"/>
+          <w:kern w:val="2"/>
+          <w:sz w:val="22"/>
+          <w:szCs w:val="22"/>
+          <w:u w:val="single"/>
+          <w:lang w:val="en-US"/>
+          <w14:ligatures w14:val="standardContextual"/>
+        </w:rPr>
+        <w:t>B</w:t>
+      </w:r>
+      <w:r>
+        <w:rPr>
+          <w:rFonts w:eastAsia="Calibri"/>
+          <w:kern w:val="2"/>
+          <w:sz w:val="22"/>
+          <w:szCs w:val="22"/>
+          <w:u w:val="single"/>
+          <w:lang w:val="en-US"/>
+          <w14:ligatures w14:val="standardContextual"/>
+        </w:rPr>
+        <w:t xml:space="preserve"> goodness-of-fit test</w:t>
+      </w:r>
+    </w:p>
+    <w:p>
+      <w:pPr>
+        <w:spacing w:before="240" w:line="360" w:lineRule="auto"/>
+        <w:jc w:val="both"/>
+        <w:rPr>
+          <w:rFonts w:eastAsia="Calibri"/>
+          <w:kern w:val="2"/>
+          <w:sz w:val="22"/>
+          <w:szCs w:val="22"/>
+          <w:lang w:val="en-US"/>
+          <w14:ligatures w14:val="standardContextual"/>
+        </w:rPr>
+      </w:pPr>
+      <w:r>
+        <w:rPr>
+          <w:rFonts w:eastAsia="Calibri"/>
+          <w:kern w:val="2"/>
+          <w:sz w:val="22"/>
+          <w:szCs w:val="22"/>
+          <w:lang w:val="en-US"/>
+          <w14:ligatures w14:val="standardContextual"/>
+        </w:rPr>
+        <w:t>The model with three parameters produced the same G statistic as Laland et al. in 4 of 17 studies. Of the 16 studies with a good fit, the largest discrepancy was the study by Rife (1940), with G=4.37 in Laland et al. and G=3.91 in our analysis. When fitting across all studies combined, the G statistic in our analysis was 43.6, slightly lower than that of Laland et al., with G=44.43.</w:t>
+      </w:r>
+    </w:p>
+    <w:p>
+      <w:pPr>
+        <w:spacing w:before="240" w:line="360" w:lineRule="auto"/>
+        <w:jc w:val="both"/>
+        <w:rPr>
+          <w:rFonts w:eastAsia="Calibri"/>
+          <w:kern w:val="2"/>
+          <w:sz w:val="22"/>
+          <w:szCs w:val="22"/>
+          <w:lang w:val="en-US"/>
+          <w14:ligatures w14:val="standardContextual"/>
+        </w:rPr>
+      </w:pPr>
+      <w:r>
+        <w:rPr>
+          <w:rFonts w:eastAsia="Calibri"/>
+          <w:kern w:val="2"/>
+          <w:sz w:val="22"/>
+          <w:szCs w:val="22"/>
+          <w:lang w:val="en-US"/>
+          <w14:ligatures w14:val="standardContextual"/>
+        </w:rPr>
+        <w:t>The model with two parameters produced the same G statistic as Laland et al. in 14 of 17 studies. The discrepancy in G statistics for the remaining three studies was smaller than 0.01. When fitting across all studies combined, the G statistic in our analysis was 44.4, identical to Laland et al. The differences between our results and those of Laland et al. likely reflect numerical errors</w:t>
+      </w:r>
+      <w:bookmarkStart w:id="0" w:name="_Toc147242198"/>
+      <w:bookmarkStart w:id="1" w:name="_Toc164785469"/>
+      <w:bookmarkStart w:id="2" w:name="_Toc171803961"/>
+      <w:r>
+        <w:rPr>
+          <w:rFonts w:eastAsia="Calibri"/>
+          <w:kern w:val="2"/>
+          <w:sz w:val="22"/>
+          <w:szCs w:val="22"/>
+          <w:lang w:val="en-US"/>
+          <w14:ligatures w14:val="standardContextual"/>
+        </w:rPr>
+        <w:t xml:space="preserve">. </w:t>
+      </w:r>
+      <w:bookmarkEnd w:id="0"/>
+      <w:bookmarkEnd w:id="1"/>
+      <w:bookmarkEnd w:id="2"/>
+    </w:p>
+    <w:p>
+      <w:pPr>
+        <w:spacing w:before="240" w:line="360" w:lineRule="auto"/>
+        <w:jc w:val="both"/>
+        <w:rPr>
+          <w:rFonts w:eastAsia="Calibri"/>
+          <w:kern w:val="2"/>
+          <w:sz w:val="22"/>
+          <w:szCs w:val="22"/>
+          <w:u w:val="single"/>
+          <w:lang w:val="en-US"/>
+          <w14:ligatures w14:val="standardContextual"/>
+        </w:rPr>
+      </w:pPr>
+      <w:r>
+        <w:rPr>
+          <w:rFonts w:eastAsia="Calibri"/>
+          <w:kern w:val="2"/>
+          <w:sz w:val="22"/>
+          <w:szCs w:val="22"/>
+          <w:u w:val="single"/>
+          <w:lang w:val="en-US"/>
+          <w14:ligatures w14:val="standardContextual"/>
+        </w:rPr>
+        <w:t>S</w:t>
+      </w:r>
+      <w:r>
+        <w:rPr>
+          <w:rFonts w:eastAsia="Calibri"/>
+          <w:kern w:val="2"/>
+          <w:sz w:val="22"/>
+          <w:szCs w:val="22"/>
+          <w:u w:val="single"/>
+          <w:lang w:val="en-US"/>
+          <w14:ligatures w14:val="standardContextual"/>
+        </w:rPr>
+        <w:t>6</w:t>
+      </w:r>
+      <w:r>
+        <w:rPr>
+          <w:rFonts w:eastAsia="Calibri"/>
+          <w:kern w:val="2"/>
+          <w:sz w:val="22"/>
+          <w:szCs w:val="22"/>
+          <w:u w:val="single"/>
+          <w:lang w:val="en-US"/>
+          <w14:ligatures w14:val="standardContextual"/>
+        </w:rPr>
+        <w:t xml:space="preserve">: Results – Scenario </w:t>
+      </w:r>
+      <w:r>
+        <w:rPr>
+          <w:rFonts w:eastAsia="Calibri"/>
+          <w:kern w:val="2"/>
+          <w:sz w:val="22"/>
+          <w:szCs w:val="22"/>
+          <w:u w:val="single"/>
+          <w:lang w:val="en-US"/>
+          <w14:ligatures w14:val="standardContextual"/>
+        </w:rPr>
+        <w:t>C</w:t>
+      </w:r>
+      <w:r>
+        <w:rPr>
+          <w:rFonts w:eastAsia="Calibri"/>
+          <w:kern w:val="2"/>
+          <w:sz w:val="22"/>
+          <w:szCs w:val="22"/>
+          <w:u w:val="single"/>
+          <w:lang w:val="en-US"/>
+          <w14:ligatures w14:val="standardContextual"/>
+        </w:rPr>
+        <w:t xml:space="preserve"> goodness-of-fit test</w:t>
+      </w:r>
+    </w:p>
+    <w:p>
+      <w:pPr>
+        <w:spacing w:before="240" w:line="360" w:lineRule="auto"/>
+        <w:jc w:val="both"/>
+        <w:rPr>
+          <w:rFonts w:eastAsia="Calibri"/>
+          <w:kern w:val="2"/>
+          <w:sz w:val="22"/>
+          <w:szCs w:val="22"/>
+          <w:lang w:val="en-US"/>
+          <w14:ligatures w14:val="standardContextual"/>
+        </w:rPr>
+      </w:pPr>
+      <w:r>
+        <w:rPr>
+          <w:rFonts w:asciiTheme="majorBidi" w:hAnsiTheme="majorBidi" w:cstheme="majorBidi"/>
+          <w:color w:val="000000"/>
+          <w:sz w:val="22"/>
+          <w:szCs w:val="22"/>
+        </w:rPr>
+        <w:t xml:space="preserve">Among all 17 studies, the biggest discrepancy in G statistics was in </w:t>
+      </w:r>
+      <w:r>
+        <w:rPr>
+          <w:rFonts w:asciiTheme="majorBidi" w:hAnsiTheme="majorBidi" w:cstheme="majorBidi"/>
+          <w:sz w:val="22"/>
+          <w:szCs w:val="22"/>
+        </w:rPr>
+        <w:t>Ramaley (1913) for both sets of estimates: while Laland et al. reported G=13.19, the model with three parameters produced G=7.1, and the model with two parameters produced G=8.29. Furthermore, out of the 16 studies with a good fit, the biggest discrepancy in G statistics was in the study of McGee &amp; Cozad (1980): G=3.80 in Laland et al. versus G=0.63 and G=0.24 in our analysis for the model with three and two parameters, respectively. We obtained the same G statistic as Laland et al. for</w:t>
+      </w:r>
+      <w:r>
+        <w:rPr>
+          <w:rFonts w:asciiTheme="majorBidi" w:hAnsiTheme="majorBidi" w:cstheme="majorBidi"/>
+          <w:sz w:val="22"/>
+          <w:szCs w:val="22"/>
+        </w:rPr>
+        <w:t xml:space="preserve"> just</w:t>
+      </w:r>
+      <w:r>
+        <w:rPr>
+          <w:rFonts w:asciiTheme="majorBidi" w:hAnsiTheme="majorBidi" w:cstheme="majorBidi"/>
+          <w:sz w:val="22"/>
+          <w:szCs w:val="22"/>
+        </w:rPr>
+        <w:t xml:space="preserve"> one study, McManus (1985) (ICM2pat), G=0.01. When fitting across all </w:t>
+      </w:r>
+      <w:r>
+        <w:rPr>
+          <w:rFonts w:asciiTheme="majorBidi" w:hAnsiTheme="majorBidi" w:cstheme="majorBidi"/>
+          <w:color w:val="000000"/>
+          <w:sz w:val="22"/>
+          <w:szCs w:val="22"/>
+        </w:rPr>
+        <w:t>studies combined, our analysis produced a G statistic lower than that of Laland et al., G=36.3 (three parameters) and G=37.5 (two parameters) compared to G=44.43 (</w:t>
+      </w:r>
+      <w:r>
+        <w:rPr>
+          <w:rFonts w:asciiTheme="majorBidi" w:hAnsiTheme="majorBidi" w:cstheme="majorBidi"/>
+          <w:color w:val="000000"/>
+          <w:sz w:val="22"/>
+          <w:szCs w:val="22"/>
+          <w:highlight w:val="yellow"/>
+        </w:rPr>
+        <w:fldChar w:fldCharType="begin"/>
+      </w:r>
+      <w:r>
+        <w:rPr>
+          <w:rFonts w:asciiTheme="majorBidi" w:hAnsiTheme="majorBidi" w:cstheme="majorBidi"/>
+          <w:color w:val="000000"/>
+          <w:sz w:val="22"/>
+          <w:szCs w:val="22"/>
+        </w:rPr>
+        <w:instrText xml:space="preserve"> REF _Ref172122949 \h </w:instrText>
+      </w:r>
+      <w:r>
+        <w:rPr>
+          <w:rFonts w:asciiTheme="majorBidi" w:hAnsiTheme="majorBidi" w:cstheme="majorBidi"/>
+          <w:color w:val="000000"/>
+          <w:sz w:val="22"/>
+          <w:szCs w:val="22"/>
+          <w:highlight w:val="yellow"/>
+        </w:rPr>
+        <w:instrText xml:space="preserve"> \* MERGEFORMAT </w:instrText>
+      </w:r>
+      <w:r>
+        <w:rPr>
+          <w:rFonts w:asciiTheme="majorBidi" w:hAnsiTheme="majorBidi" w:cstheme="majorBidi"/>
+          <w:color w:val="000000"/>
+          <w:sz w:val="22"/>
+          <w:szCs w:val="22"/>
+          <w:highlight w:val="yellow"/>
+        </w:rPr>
+      </w:r>
+      <w:r>
+        <w:rPr>
+          <w:rFonts w:asciiTheme="majorBidi" w:hAnsiTheme="majorBidi" w:cstheme="majorBidi"/>
+          <w:color w:val="000000"/>
+          <w:sz w:val="22"/>
+          <w:szCs w:val="22"/>
+          <w:highlight w:val="yellow"/>
+        </w:rPr>
+        <w:fldChar w:fldCharType="separate"/>
+      </w:r>
+      <w:r>
+        <w:rPr>
+          <w:rFonts w:asciiTheme="majorBidi" w:hAnsiTheme="majorBidi" w:cstheme="majorBidi"/>
+          <w:sz w:val="22"/>
+          <w:szCs w:val="22"/>
+        </w:rPr>
+        <w:t>Table 3</w:t>
+      </w:r>
+      <w:r>
+        <w:rPr>
+          <w:rFonts w:asciiTheme="majorBidi" w:hAnsiTheme="majorBidi" w:cstheme="majorBidi"/>
+          <w:color w:val="000000"/>
+          <w:sz w:val="22"/>
+          <w:szCs w:val="22"/>
+          <w:highlight w:val="yellow"/>
+        </w:rPr>
+        <w:fldChar w:fldCharType="end"/>
+      </w:r>
+      <w:r>
+        <w:rPr>
+          <w:rFonts w:asciiTheme="majorBidi" w:hAnsiTheme="majorBidi" w:cstheme="majorBidi"/>
+          <w:color w:val="000000"/>
+          <w:sz w:val="22"/>
+          <w:szCs w:val="22"/>
+        </w:rPr>
+        <w:t>).</w:t>
+      </w:r>
+    </w:p>
+    <w:p>
+      <w:pPr>
+        <w:spacing w:before="240" w:line="360" w:lineRule="auto"/>
+        <w:jc w:val="both"/>
+        <w:rPr>
+          <w:rFonts w:eastAsia="Calibri"/>
+          <w:kern w:val="2"/>
+          <w:sz w:val="22"/>
+          <w:szCs w:val="22"/>
+          <w:lang w:val="en-US"/>
+          <w14:ligatures w14:val="standardContextual"/>
+        </w:rPr>
+      </w:pPr>
+    </w:p>
+    <w:p>
+      <w:pPr>
+        <w:spacing w:before="240" w:line="360" w:lineRule="auto"/>
+        <w:jc w:val="both"/>
+        <w:rPr>
+          <w:rFonts w:eastAsia="Calibri"/>
+          <w:kern w:val="2"/>
+          <w:sz w:val="22"/>
+          <w:szCs w:val="22"/>
+          <w:lang w:val="en-US"/>
+          <w14:ligatures w14:val="standardContextual"/>
+        </w:rPr>
+      </w:pPr>
+    </w:p>
+    <w:p>
+      <w:pPr>
+        <w:spacing w:before="240" w:line="360" w:lineRule="auto"/>
+        <w:jc w:val="both"/>
+        <w:rPr>
+          <w:rFonts w:eastAsia="Calibri"/>
+          <w:kern w:val="2"/>
+          <w:sz w:val="22"/>
+          <w:szCs w:val="22"/>
+          <w:lang w:val="en-US"/>
+          <w14:ligatures w14:val="standardContextual"/>
+        </w:rPr>
+      </w:pPr>
+    </w:p>
+    <w:p>
+      <w:pPr>
+        <w:spacing w:before="240" w:line="360" w:lineRule="auto"/>
+        <w:jc w:val="both"/>
+        <w:rPr>
+          <w:rFonts w:eastAsia="Calibri"/>
+          <w:kern w:val="2"/>
+          <w:sz w:val="22"/>
+          <w:szCs w:val="22"/>
+          <w:u w:val="single"/>
+          <w:lang w:val="en-US"/>
+          <w14:ligatures w14:val="standardContextual"/>
+        </w:rPr>
+      </w:pPr>
+    </w:p>
+    <w:p>
+      <w:pPr>
+        <w:spacing w:before="240" w:line="360" w:lineRule="auto"/>
+        <w:jc w:val="both"/>
+        <w:rPr>
+          <w:rFonts w:eastAsia="Calibri"/>
+          <w:kern w:val="2"/>
+          <w:sz w:val="22"/>
+          <w:szCs w:val="22"/>
+          <w:lang w:val="en-US"/>
+          <w14:ligatures w14:val="standardContextual"/>
         </w:rPr>
         <w:sectPr>
           <w:headerReference w:type="even" r:id="rId9"/>
@@ -150,8 +2121,8 @@
           <w:szCs w:val="22"/>
         </w:rPr>
       </w:pPr>
-      <w:bookmarkStart w:id="0" w:name="_Toc164785481"/>
-      <w:bookmarkStart w:id="1" w:name="_Toc171803972"/>
+      <w:bookmarkStart w:id="3" w:name="_Toc164785481"/>
+      <w:bookmarkStart w:id="4" w:name="_Toc171803972"/>
       <w:r>
         <w:rPr>
           <w:sz w:val="22"/>
@@ -160,8 +2131,8 @@
         <w:lastRenderedPageBreak/>
         <w:t>Supplementary Tables</w:t>
       </w:r>
-      <w:bookmarkEnd w:id="0"/>
-      <w:bookmarkEnd w:id="1"/>
+      <w:bookmarkEnd w:id="3"/>
+      <w:bookmarkEnd w:id="4"/>
     </w:p>
     <w:p>
       <w:pPr>
@@ -179,8 +2150,8 @@
           <w:highlight w:val="white"/>
         </w:rPr>
       </w:pPr>
-      <w:bookmarkStart w:id="2" w:name="_Ref168219875"/>
-      <w:bookmarkStart w:id="3" w:name="_Toc171803974"/>
+      <w:bookmarkStart w:id="5" w:name="_Ref168219875"/>
+      <w:bookmarkStart w:id="6" w:name="_Toc171803974"/>
       <w:r>
         <w:rPr>
           <w:rFonts w:asciiTheme="majorBidi" w:hAnsiTheme="majorBidi" w:cstheme="majorBidi"/>
@@ -229,9 +2200,69 @@
           <w:szCs w:val="22"/>
           <w:lang w:val="en-US"/>
         </w:rPr>
-        <w:t xml:space="preserve"> The probability of right-handed offspring with genotype DD, DC, and CC given RxR, RxL, and LxL parental phenotypes</w:t>
+        <w:t xml:space="preserve"> The probability of right-handed offspring with genotype DD, DC, and CC given </w:t>
       </w:r>
-      <w:bookmarkEnd w:id="2"/>
+      <w:proofErr w:type="spellStart"/>
+      <w:r>
+        <w:rPr>
+          <w:rFonts w:asciiTheme="majorBidi" w:hAnsiTheme="majorBidi" w:cstheme="majorBidi"/>
+          <w:sz w:val="22"/>
+          <w:szCs w:val="22"/>
+          <w:lang w:val="en-US"/>
+        </w:rPr>
+        <w:t>RxR</w:t>
+      </w:r>
+      <w:proofErr w:type="spellEnd"/>
+      <w:r>
+        <w:rPr>
+          <w:rFonts w:asciiTheme="majorBidi" w:hAnsiTheme="majorBidi" w:cstheme="majorBidi"/>
+          <w:sz w:val="22"/>
+          <w:szCs w:val="22"/>
+          <w:lang w:val="en-US"/>
+        </w:rPr>
+        <w:t xml:space="preserve">, </w:t>
+      </w:r>
+      <w:proofErr w:type="spellStart"/>
+      <w:r>
+        <w:rPr>
+          <w:rFonts w:asciiTheme="majorBidi" w:hAnsiTheme="majorBidi" w:cstheme="majorBidi"/>
+          <w:sz w:val="22"/>
+          <w:szCs w:val="22"/>
+          <w:lang w:val="en-US"/>
+        </w:rPr>
+        <w:t>RxL</w:t>
+      </w:r>
+      <w:proofErr w:type="spellEnd"/>
+      <w:r>
+        <w:rPr>
+          <w:rFonts w:asciiTheme="majorBidi" w:hAnsiTheme="majorBidi" w:cstheme="majorBidi"/>
+          <w:sz w:val="22"/>
+          <w:szCs w:val="22"/>
+          <w:lang w:val="en-US"/>
+        </w:rPr>
+        <w:t xml:space="preserve">, and </w:t>
+      </w:r>
+      <w:proofErr w:type="spellStart"/>
+      <w:r>
+        <w:rPr>
+          <w:rFonts w:asciiTheme="majorBidi" w:hAnsiTheme="majorBidi" w:cstheme="majorBidi"/>
+          <w:sz w:val="22"/>
+          <w:szCs w:val="22"/>
+          <w:lang w:val="en-US"/>
+        </w:rPr>
+        <w:t>LxL</w:t>
+      </w:r>
+      <w:proofErr w:type="spellEnd"/>
+      <w:r>
+        <w:rPr>
+          <w:rFonts w:asciiTheme="majorBidi" w:hAnsiTheme="majorBidi" w:cstheme="majorBidi"/>
+          <w:sz w:val="22"/>
+          <w:szCs w:val="22"/>
+          <w:lang w:val="en-US"/>
+        </w:rPr>
+        <w:t xml:space="preserve"> parental phenotypes</w:t>
+      </w:r>
+      <w:bookmarkEnd w:id="5"/>
       <w:r>
         <w:rPr>
           <w:rFonts w:asciiTheme="majorBidi" w:hAnsiTheme="majorBidi" w:cstheme="majorBidi"/>
@@ -392,7 +2423,7 @@
         </w:rPr>
         <w:t>.</w:t>
       </w:r>
-      <w:bookmarkEnd w:id="3"/>
+      <w:bookmarkEnd w:id="6"/>
     </w:p>
     <w:p>
       <w:pPr>
@@ -1586,11 +3617,11 @@
           <w:szCs w:val="22"/>
         </w:rPr>
       </w:pPr>
-      <w:bookmarkStart w:id="4" w:name="_heading=h.37m2jsg" w:colFirst="0" w:colLast="0"/>
-      <w:bookmarkStart w:id="5" w:name="_Ref171804791"/>
-      <w:bookmarkStart w:id="6" w:name="_Toc171801121"/>
-      <w:bookmarkStart w:id="7" w:name="_Toc171803976"/>
-      <w:bookmarkEnd w:id="4"/>
+      <w:bookmarkStart w:id="7" w:name="_heading=h.37m2jsg" w:colFirst="0" w:colLast="0"/>
+      <w:bookmarkStart w:id="8" w:name="_Ref171804791"/>
+      <w:bookmarkStart w:id="9" w:name="_Toc171801121"/>
+      <w:bookmarkStart w:id="10" w:name="_Toc171803976"/>
+      <w:bookmarkEnd w:id="7"/>
       <w:r>
         <w:rPr>
           <w:rFonts w:asciiTheme="majorBidi" w:hAnsiTheme="majorBidi" w:cstheme="majorBidi"/>
@@ -3246,7 +5277,7 @@
         <w:lastRenderedPageBreak/>
         <w:t xml:space="preserve">Table </w:t>
       </w:r>
-      <w:bookmarkEnd w:id="5"/>
+      <w:bookmarkEnd w:id="8"/>
       <w:r>
         <w:rPr>
           <w:rFonts w:asciiTheme="majorBidi" w:hAnsiTheme="majorBidi" w:cstheme="majorBidi"/>
@@ -3549,8 +5580,8 @@
         </w:rPr>
         <w:t>16 of 17 studies and across all studies combined (G= 44.33, df= 32, p&gt;0.05).</w:t>
       </w:r>
-      <w:bookmarkEnd w:id="6"/>
-      <w:bookmarkEnd w:id="7"/>
+      <w:bookmarkEnd w:id="9"/>
+      <w:bookmarkEnd w:id="10"/>
       <w:r>
         <w:rPr>
           <w:rFonts w:asciiTheme="majorBidi" w:eastAsia="Calibri" w:hAnsiTheme="majorBidi" w:cstheme="majorBidi"/>
@@ -3625,11 +5656,11 @@
           </wp:inline>
         </w:drawing>
       </w:r>
-      <w:bookmarkStart w:id="8" w:name="_heading=h.1mrcu09" w:colFirst="0" w:colLast="0"/>
-      <w:bookmarkStart w:id="9" w:name="_Ref163558647"/>
-      <w:bookmarkStart w:id="10" w:name="_Toc161849373"/>
-      <w:bookmarkStart w:id="11" w:name="_Toc162276012"/>
-      <w:bookmarkEnd w:id="8"/>
+      <w:bookmarkStart w:id="11" w:name="_heading=h.1mrcu09" w:colFirst="0" w:colLast="0"/>
+      <w:bookmarkStart w:id="12" w:name="_Ref163558647"/>
+      <w:bookmarkStart w:id="13" w:name="_Toc161849373"/>
+      <w:bookmarkStart w:id="14" w:name="_Toc162276012"/>
+      <w:bookmarkEnd w:id="11"/>
     </w:p>
     <w:p>
       <w:pPr>
@@ -3642,9 +5673,9 @@
         </w:rPr>
       </w:pPr>
     </w:p>
-    <w:bookmarkEnd w:id="9"/>
-    <w:bookmarkEnd w:id="10"/>
-    <w:bookmarkEnd w:id="11"/>
+    <w:bookmarkEnd w:id="12"/>
+    <w:bookmarkEnd w:id="13"/>
+    <w:bookmarkEnd w:id="14"/>
     <w:p>
       <w:pPr>
         <w:pStyle w:val="Caption"/>
@@ -3673,13 +5704,13 @@
           <w:highlight w:val="yellow"/>
         </w:rPr>
       </w:pPr>
-      <w:bookmarkStart w:id="12" w:name="_Ref171805822"/>
-      <w:bookmarkStart w:id="13" w:name="_Toc171801122"/>
-      <w:bookmarkStart w:id="14" w:name="_Toc171803977"/>
+      <w:bookmarkStart w:id="15" w:name="_Ref171805822"/>
+      <w:bookmarkStart w:id="16" w:name="_Toc171801122"/>
+      <w:bookmarkStart w:id="17" w:name="_Toc171803977"/>
     </w:p>
-    <w:bookmarkEnd w:id="12"/>
-    <w:bookmarkEnd w:id="13"/>
-    <w:bookmarkEnd w:id="14"/>
+    <w:bookmarkEnd w:id="15"/>
+    <w:bookmarkEnd w:id="16"/>
+    <w:bookmarkEnd w:id="17"/>
     <w:p>
       <w:pPr>
         <w:spacing w:line="360" w:lineRule="auto"/>
@@ -3750,10 +5781,10 @@
                 <w:szCs w:val="22"/>
               </w:rPr>
             </w:pPr>
-            <w:bookmarkStart w:id="15" w:name="_Toc161849377"/>
-            <w:bookmarkStart w:id="16" w:name="_Toc162276016"/>
-            <w:bookmarkStart w:id="17" w:name="_Ref171805991"/>
-            <w:bookmarkStart w:id="18" w:name="_Toc171803978"/>
+            <w:bookmarkStart w:id="18" w:name="_Toc161849377"/>
+            <w:bookmarkStart w:id="19" w:name="_Toc162276016"/>
+            <w:bookmarkStart w:id="20" w:name="_Ref171805991"/>
+            <w:bookmarkStart w:id="21" w:name="_Toc171803978"/>
             <w:r>
               <w:rPr>
                 <w:rFonts w:asciiTheme="majorBidi" w:eastAsia="Calibri" w:hAnsiTheme="majorBidi" w:cstheme="majorBidi"/>
@@ -8730,8 +10761,8 @@
         </w:tc>
       </w:tr>
     </w:tbl>
-    <w:bookmarkEnd w:id="15"/>
-    <w:bookmarkEnd w:id="16"/>
+    <w:bookmarkEnd w:id="18"/>
+    <w:bookmarkEnd w:id="19"/>
     <w:p>
       <w:pPr>
         <w:spacing w:line="360" w:lineRule="auto"/>
@@ -8764,7 +10795,7 @@
         </w:rPr>
         <w:t>S</w:t>
       </w:r>
-      <w:bookmarkEnd w:id="17"/>
+      <w:bookmarkEnd w:id="20"/>
       <w:r>
         <w:rPr>
           <w:rFonts w:asciiTheme="majorBidi" w:hAnsiTheme="majorBidi" w:cstheme="majorBidi"/>
@@ -9025,7 +11056,7 @@
         </w:rPr>
         <w:t xml:space="preserve"> for each study are in the right column. Model predictions fit the data in 9 of 17 individual studies and do not fit for all studies combined (G=556.73, df=31, p&lt;0.05).</w:t>
       </w:r>
-      <w:bookmarkEnd w:id="18"/>
+      <w:bookmarkEnd w:id="21"/>
     </w:p>
     <w:p>
       <w:pPr>
@@ -9090,8 +11121,8 @@
                 <w:szCs w:val="22"/>
               </w:rPr>
             </w:pPr>
-            <w:bookmarkStart w:id="19" w:name="_Toc161849378"/>
-            <w:bookmarkStart w:id="20" w:name="_Toc162276017"/>
+            <w:bookmarkStart w:id="22" w:name="_Toc161849378"/>
+            <w:bookmarkStart w:id="23" w:name="_Toc162276017"/>
             <w:r>
               <w:rPr>
                 <w:rFonts w:asciiTheme="majorBidi" w:eastAsia="Calibri" w:hAnsiTheme="majorBidi" w:cstheme="majorBidi"/>
@@ -14070,9 +16101,9 @@
           <w:szCs w:val="22"/>
         </w:rPr>
       </w:pPr>
-      <w:bookmarkStart w:id="21" w:name="_Toc171803979"/>
-      <w:bookmarkEnd w:id="19"/>
-      <w:bookmarkEnd w:id="20"/>
+      <w:bookmarkStart w:id="24" w:name="_Toc171803979"/>
+      <w:bookmarkEnd w:id="22"/>
+      <w:bookmarkEnd w:id="23"/>
       <w:r>
         <w:rPr>
           <w:rFonts w:asciiTheme="majorBidi" w:hAnsiTheme="majorBidi" w:cstheme="majorBidi"/>
@@ -14273,7 +16304,7 @@
         </w:rPr>
         <w:t>for each study are in the right column. Model predictions fit the data in 9 of 17 individual studies and do not fit for all studies combined (G=556.03, df=32, p&lt;0.05).</w:t>
       </w:r>
-      <w:bookmarkEnd w:id="21"/>
+      <w:bookmarkEnd w:id="24"/>
     </w:p>
     <w:p>
       <w:pPr>
@@ -14339,12 +16370,12 @@
                 <w:szCs w:val="22"/>
               </w:rPr>
             </w:pPr>
-            <w:bookmarkStart w:id="22" w:name="_heading=h.2lwamvv" w:colFirst="0" w:colLast="0"/>
-            <w:bookmarkStart w:id="23" w:name="_heading=h.111kx3o" w:colFirst="0" w:colLast="0"/>
-            <w:bookmarkStart w:id="24" w:name="_Ref171806048"/>
-            <w:bookmarkStart w:id="25" w:name="_Toc171803980"/>
-            <w:bookmarkEnd w:id="22"/>
-            <w:bookmarkEnd w:id="23"/>
+            <w:bookmarkStart w:id="25" w:name="_heading=h.2lwamvv" w:colFirst="0" w:colLast="0"/>
+            <w:bookmarkStart w:id="26" w:name="_heading=h.111kx3o" w:colFirst="0" w:colLast="0"/>
+            <w:bookmarkStart w:id="27" w:name="_Ref171806048"/>
+            <w:bookmarkStart w:id="28" w:name="_Toc171803980"/>
+            <w:bookmarkEnd w:id="25"/>
+            <w:bookmarkEnd w:id="26"/>
             <w:r>
               <w:rPr>
                 <w:rFonts w:asciiTheme="majorBidi" w:eastAsia="Calibri" w:hAnsiTheme="majorBidi" w:cstheme="majorBidi"/>
@@ -19429,7 +21460,7 @@
         </w:tc>
       </w:tr>
     </w:tbl>
-    <w:bookmarkEnd w:id="24"/>
+    <w:bookmarkEnd w:id="27"/>
     <w:p>
       <w:pPr>
         <w:pStyle w:val="Caption"/>
@@ -19676,7 +21707,7 @@
         </w:rPr>
         <w:t xml:space="preserve"> and G statistics for each study are in the right column. Model predictions fit the data in 16 of 17 individual studies and for all studies combined (G=43.6, df= 31, p&lt;0.05)</w:t>
       </w:r>
-      <w:bookmarkEnd w:id="25"/>
+      <w:bookmarkEnd w:id="28"/>
       <w:r>
         <w:rPr>
           <w:rFonts w:asciiTheme="majorBidi" w:eastAsia="Calibri" w:hAnsiTheme="majorBidi" w:cstheme="majorBidi"/>
@@ -19687,10 +21718,10 @@
         </w:rPr>
         <w:t>.</w:t>
       </w:r>
-      <w:bookmarkStart w:id="26" w:name="_heading=h.3l18frh" w:colFirst="0" w:colLast="0"/>
-      <w:bookmarkStart w:id="27" w:name="_heading=h.206ipza" w:colFirst="0" w:colLast="0"/>
-      <w:bookmarkEnd w:id="26"/>
-      <w:bookmarkEnd w:id="27"/>
+      <w:bookmarkStart w:id="29" w:name="_heading=h.3l18frh" w:colFirst="0" w:colLast="0"/>
+      <w:bookmarkStart w:id="30" w:name="_heading=h.206ipza" w:colFirst="0" w:colLast="0"/>
+      <w:bookmarkEnd w:id="29"/>
+      <w:bookmarkEnd w:id="30"/>
     </w:p>
     <w:p>
       <w:pPr>
@@ -19708,14 +21739,14 @@
           <w:szCs w:val="22"/>
         </w:rPr>
       </w:pPr>
-      <w:bookmarkStart w:id="28" w:name="_heading=h.4k668n3" w:colFirst="0" w:colLast="0"/>
-      <w:bookmarkStart w:id="29" w:name="_Ref171806050"/>
-      <w:bookmarkStart w:id="30" w:name="_Toc161849380"/>
-      <w:bookmarkStart w:id="31" w:name="_Toc162276019"/>
-      <w:bookmarkStart w:id="32" w:name="_Toc171803981"/>
-      <w:bookmarkEnd w:id="28"/>
+      <w:bookmarkStart w:id="31" w:name="_heading=h.4k668n3" w:colFirst="0" w:colLast="0"/>
+      <w:bookmarkStart w:id="32" w:name="_Ref171806050"/>
+      <w:bookmarkStart w:id="33" w:name="_Toc161849380"/>
+      <w:bookmarkStart w:id="34" w:name="_Toc162276019"/>
+      <w:bookmarkStart w:id="35" w:name="_Toc171803981"/>
+      <w:bookmarkEnd w:id="31"/>
     </w:p>
-    <w:bookmarkEnd w:id="29"/>
+    <w:bookmarkEnd w:id="32"/>
     <w:p>
       <w:pPr>
         <w:pStyle w:val="Caption"/>
@@ -19939,9 +21970,9 @@
         </w:rPr>
         <w:t>for each study are in the right column. Model predictions fit the data in 16 of 17 individual studies and for all studies combined (G=44.4, df=32, p&lt;0.05).</w:t>
       </w:r>
-      <w:bookmarkEnd w:id="30"/>
-      <w:bookmarkEnd w:id="31"/>
-      <w:bookmarkEnd w:id="32"/>
+      <w:bookmarkEnd w:id="33"/>
+      <w:bookmarkEnd w:id="34"/>
+      <w:bookmarkEnd w:id="35"/>
     </w:p>
     <w:tbl>
       <w:tblPr>
@@ -25100,11 +27131,11 @@
           <w:szCs w:val="22"/>
         </w:rPr>
       </w:pPr>
-      <w:bookmarkStart w:id="33" w:name="_heading=h.2zbgiuw" w:colFirst="0" w:colLast="0"/>
-      <w:bookmarkStart w:id="34" w:name="_Toc161849381"/>
-      <w:bookmarkStart w:id="35" w:name="_Toc162276020"/>
-      <w:bookmarkStart w:id="36" w:name="_Toc171803982"/>
-      <w:bookmarkEnd w:id="33"/>
+      <w:bookmarkStart w:id="36" w:name="_heading=h.2zbgiuw" w:colFirst="0" w:colLast="0"/>
+      <w:bookmarkStart w:id="37" w:name="_Toc161849381"/>
+      <w:bookmarkStart w:id="38" w:name="_Toc162276020"/>
+      <w:bookmarkStart w:id="39" w:name="_Toc171803982"/>
+      <w:bookmarkEnd w:id="36"/>
       <w:r>
         <w:rPr>
           <w:rFonts w:asciiTheme="majorBidi" w:hAnsiTheme="majorBidi" w:cstheme="majorBidi"/>
@@ -25369,9 +27400,9 @@
         </w:rPr>
         <w:t>for each study are in the right column. Model predictions fit the data in 16 of 17 individual studies and for all studies combined (G=36.3, df= 31, p&lt;0.05).</w:t>
       </w:r>
-      <w:bookmarkEnd w:id="34"/>
-      <w:bookmarkEnd w:id="35"/>
-      <w:bookmarkEnd w:id="36"/>
+      <w:bookmarkEnd w:id="37"/>
+      <w:bookmarkEnd w:id="38"/>
+      <w:bookmarkEnd w:id="39"/>
     </w:p>
     <w:p>
       <w:pPr>
@@ -30547,11 +32578,11 @@
           <w:szCs w:val="22"/>
         </w:rPr>
       </w:pPr>
-      <w:bookmarkStart w:id="37" w:name="_heading=h.1egqt2p" w:colFirst="0" w:colLast="0"/>
-      <w:bookmarkStart w:id="38" w:name="_Toc161849382"/>
-      <w:bookmarkStart w:id="39" w:name="_Toc162276021"/>
-      <w:bookmarkStart w:id="40" w:name="_Toc171803983"/>
-      <w:bookmarkEnd w:id="37"/>
+      <w:bookmarkStart w:id="40" w:name="_heading=h.1egqt2p" w:colFirst="0" w:colLast="0"/>
+      <w:bookmarkStart w:id="41" w:name="_Toc161849382"/>
+      <w:bookmarkStart w:id="42" w:name="_Toc162276021"/>
+      <w:bookmarkStart w:id="43" w:name="_Toc171803983"/>
+      <w:bookmarkEnd w:id="40"/>
       <w:r>
         <w:rPr>
           <w:rFonts w:asciiTheme="majorBidi" w:hAnsiTheme="majorBidi" w:cstheme="majorBidi"/>
@@ -30755,9 +32786,9 @@
         </w:rPr>
         <w:t>for each study are in the right column. Model predictions fit the data in 16 of 17 individual studies and for all studies combined (G=37.5, df=32, p&lt;0.05).</w:t>
       </w:r>
-      <w:bookmarkEnd w:id="38"/>
-      <w:bookmarkEnd w:id="39"/>
-      <w:bookmarkEnd w:id="40"/>
+      <w:bookmarkEnd w:id="41"/>
+      <w:bookmarkEnd w:id="42"/>
+      <w:bookmarkEnd w:id="43"/>
     </w:p>
     <w:p>
       <w:pPr>
@@ -36140,12 +38171,21 @@
         </w:rPr>
         <w:t xml:space="preserve"> </w:t>
       </w:r>
+      <w:proofErr w:type="spellStart"/>
       <w:r>
         <w:rPr>
           <w:bCs/>
           <w:lang w:val="en-US"/>
         </w:rPr>
-        <w:t>df=28,</w:t>
+        <w:t>df</w:t>
+      </w:r>
+      <w:proofErr w:type="spellEnd"/>
+      <w:r>
+        <w:rPr>
+          <w:bCs/>
+          <w:lang w:val="en-US"/>
+        </w:rPr>
+        <w:t>=28,</w:t>
       </w:r>
       <w:r>
         <w:rPr>
@@ -36606,13 +38646,23 @@
                 <w:szCs w:val="16"/>
               </w:rPr>
             </w:pPr>
+            <w:proofErr w:type="spellStart"/>
             <w:r>
               <w:rPr>
                 <w:sz w:val="16"/>
                 <w:szCs w:val="16"/>
                 <w:lang w:val="en-US"/>
               </w:rPr>
-              <w:t>df=1</w:t>
+              <w:t>df</w:t>
+            </w:r>
+            <w:proofErr w:type="spellEnd"/>
+            <w:r>
+              <w:rPr>
+                <w:sz w:val="16"/>
+                <w:szCs w:val="16"/>
+                <w:lang w:val="en-US"/>
+              </w:rPr>
+              <w:t>=1</w:t>
             </w:r>
           </w:p>
         </w:tc>
@@ -37924,13 +39974,23 @@
                 <w:szCs w:val="16"/>
               </w:rPr>
             </w:pPr>
+            <w:proofErr w:type="spellStart"/>
             <w:r>
               <w:rPr>
                 <w:sz w:val="16"/>
                 <w:szCs w:val="16"/>
                 <w:lang w:val="en-US"/>
               </w:rPr>
-              <w:t>Bouterwek (1938)</w:t>
+              <w:t>Bouterwek</w:t>
+            </w:r>
+            <w:proofErr w:type="spellEnd"/>
+            <w:r>
+              <w:rPr>
+                <w:sz w:val="16"/>
+                <w:szCs w:val="16"/>
+                <w:lang w:val="en-US"/>
+              </w:rPr>
+              <w:t xml:space="preserve"> (1938)</w:t>
             </w:r>
           </w:p>
         </w:tc>
@@ -38592,13 +40652,23 @@
                 <w:szCs w:val="16"/>
               </w:rPr>
             </w:pPr>
+            <w:proofErr w:type="spellStart"/>
             <w:r>
               <w:rPr>
                 <w:sz w:val="16"/>
                 <w:szCs w:val="16"/>
                 <w:lang w:val="en-US"/>
               </w:rPr>
-              <w:t>Thyss (1946)</w:t>
+              <w:t>Thyss</w:t>
+            </w:r>
+            <w:proofErr w:type="spellEnd"/>
+            <w:r>
+              <w:rPr>
+                <w:sz w:val="16"/>
+                <w:szCs w:val="16"/>
+                <w:lang w:val="en-US"/>
+              </w:rPr>
+              <w:t xml:space="preserve"> (1946)</w:t>
             </w:r>
           </w:p>
         </w:tc>
@@ -39594,13 +41664,23 @@
                 <w:szCs w:val="16"/>
               </w:rPr>
             </w:pPr>
+            <w:proofErr w:type="spellStart"/>
             <w:r>
               <w:rPr>
                 <w:sz w:val="16"/>
                 <w:szCs w:val="16"/>
                 <w:lang w:val="en-US"/>
               </w:rPr>
-              <w:t>Zazzo (1960)</w:t>
+              <w:t>Zazzo</w:t>
+            </w:r>
+            <w:proofErr w:type="spellEnd"/>
+            <w:r>
+              <w:rPr>
+                <w:sz w:val="16"/>
+                <w:szCs w:val="16"/>
+                <w:lang w:val="en-US"/>
+              </w:rPr>
+              <w:t xml:space="preserve"> (1960)</w:t>
             </w:r>
           </w:p>
         </w:tc>
@@ -39934,7 +42014,25 @@
                 <w:szCs w:val="16"/>
                 <w:lang w:val="en-US"/>
               </w:rPr>
-              <w:t>Carter-Saltzmann et al. (1976)</w:t>
+              <w:t>Carter-</w:t>
+            </w:r>
+            <w:proofErr w:type="spellStart"/>
+            <w:r>
+              <w:rPr>
+                <w:sz w:val="16"/>
+                <w:szCs w:val="16"/>
+                <w:lang w:val="en-US"/>
+              </w:rPr>
+              <w:t>Saltzmann</w:t>
+            </w:r>
+            <w:proofErr w:type="spellEnd"/>
+            <w:r>
+              <w:rPr>
+                <w:sz w:val="16"/>
+                <w:szCs w:val="16"/>
+                <w:lang w:val="en-US"/>
+              </w:rPr>
+              <w:t xml:space="preserve"> et al. (1976)</w:t>
             </w:r>
           </w:p>
         </w:tc>
@@ -40262,13 +42360,23 @@
                 <w:szCs w:val="16"/>
               </w:rPr>
             </w:pPr>
+            <w:proofErr w:type="spellStart"/>
             <w:r>
               <w:rPr>
                 <w:sz w:val="16"/>
                 <w:szCs w:val="16"/>
                 <w:lang w:val="en-US"/>
               </w:rPr>
-              <w:t>Loehlin &amp; Nichols (1976)</w:t>
+              <w:t>Loehlin</w:t>
+            </w:r>
+            <w:proofErr w:type="spellEnd"/>
+            <w:r>
+              <w:rPr>
+                <w:sz w:val="16"/>
+                <w:szCs w:val="16"/>
+                <w:lang w:val="en-US"/>
+              </w:rPr>
+              <w:t xml:space="preserve"> &amp; Nichols (1976)</w:t>
             </w:r>
           </w:p>
         </w:tc>
@@ -40602,7 +42710,25 @@
                 <w:szCs w:val="16"/>
                 <w:lang w:val="en-US"/>
               </w:rPr>
-              <w:t>Springer &amp; Searleman (1978)</w:t>
+              <w:t xml:space="preserve">Springer &amp; </w:t>
+            </w:r>
+            <w:proofErr w:type="spellStart"/>
+            <w:r>
+              <w:rPr>
+                <w:sz w:val="16"/>
+                <w:szCs w:val="16"/>
+                <w:lang w:val="en-US"/>
+              </w:rPr>
+              <w:t>Searleman</w:t>
+            </w:r>
+            <w:proofErr w:type="spellEnd"/>
+            <w:r>
+              <w:rPr>
+                <w:sz w:val="16"/>
+                <w:szCs w:val="16"/>
+                <w:lang w:val="en-US"/>
+              </w:rPr>
+              <w:t xml:space="preserve"> (1978)</w:t>
             </w:r>
           </w:p>
         </w:tc>
@@ -42318,6 +44444,7 @@
               </w:rPr>
               <w:t xml:space="preserve">+ </w:t>
             </w:r>
+            <w:proofErr w:type="spellStart"/>
             <w:r>
               <w:rPr>
                 <w:i/>
@@ -42333,6 +44460,7 @@
               </w:rPr>
               <w:t>F</w:t>
             </w:r>
+            <w:proofErr w:type="spellEnd"/>
           </w:p>
         </w:tc>
         <w:tc>
@@ -42392,6 +44520,7 @@
               </w:rPr>
               <w:t xml:space="preserve">+ </w:t>
             </w:r>
+            <w:proofErr w:type="spellStart"/>
             <w:r>
               <w:rPr>
                 <w:i/>
@@ -42407,6 +44536,7 @@
               </w:rPr>
               <w:t>F</w:t>
             </w:r>
+            <w:proofErr w:type="spellEnd"/>
           </w:p>
         </w:tc>
         <w:tc>
@@ -42439,6 +44569,7 @@
               </w:rPr>
               <w:t xml:space="preserve">2) + </w:t>
             </w:r>
+            <w:proofErr w:type="spellStart"/>
             <w:r>
               <w:rPr>
                 <w:i/>
@@ -42454,6 +44585,7 @@
               </w:rPr>
               <w:t>F</w:t>
             </w:r>
+            <w:proofErr w:type="spellEnd"/>
           </w:p>
         </w:tc>
       </w:tr>
@@ -43315,6 +45447,7 @@
               </w:rPr>
               <w:t xml:space="preserve">+ </w:t>
             </w:r>
+            <w:proofErr w:type="spellStart"/>
             <w:r>
               <w:rPr>
                 <w:i/>
@@ -43330,6 +45463,7 @@
               </w:rPr>
               <w:t>M</w:t>
             </w:r>
+            <w:proofErr w:type="spellEnd"/>
           </w:p>
         </w:tc>
         <w:tc>
@@ -43389,6 +45523,7 @@
               </w:rPr>
               <w:t xml:space="preserve">+ </w:t>
             </w:r>
+            <w:proofErr w:type="spellStart"/>
             <w:r>
               <w:rPr>
                 <w:i/>
@@ -43404,6 +45539,7 @@
               </w:rPr>
               <w:t>M</w:t>
             </w:r>
+            <w:proofErr w:type="spellEnd"/>
           </w:p>
         </w:tc>
         <w:tc>
@@ -43436,6 +45572,7 @@
               </w:rPr>
               <w:t xml:space="preserve">2) + </w:t>
             </w:r>
+            <w:proofErr w:type="spellStart"/>
             <w:r>
               <w:rPr>
                 <w:i/>
@@ -43451,6 +45588,7 @@
               </w:rPr>
               <w:t>M</w:t>
             </w:r>
+            <w:proofErr w:type="spellEnd"/>
           </w:p>
         </w:tc>
       </w:tr>
@@ -44967,6 +47105,7 @@
                 <w:sz w:val="20"/>
               </w:rPr>
             </w:pPr>
+            <w:proofErr w:type="spellStart"/>
             <w:r>
               <w:rPr>
                 <w:rFonts w:ascii="Cambria" w:eastAsia="Cambria" w:hAnsi="Cambria" w:cs="Cambria"/>
@@ -44986,6 +47125,7 @@
               </w:rPr>
               <w:t>F</w:t>
             </w:r>
+            <w:proofErr w:type="spellEnd"/>
           </w:p>
         </w:tc>
         <w:tc>
@@ -45223,6 +47363,7 @@
                 <w:sz w:val="20"/>
               </w:rPr>
             </w:pPr>
+            <w:proofErr w:type="spellStart"/>
             <w:r>
               <w:rPr>
                 <w:rFonts w:ascii="Cambria" w:eastAsia="Cambria" w:hAnsi="Cambria" w:cs="Cambria"/>
@@ -45242,6 +47383,7 @@
               </w:rPr>
               <w:t>M</w:t>
             </w:r>
+            <w:proofErr w:type="spellEnd"/>
           </w:p>
         </w:tc>
         <w:tc>
@@ -45337,6 +47479,7 @@
                 <w:sz w:val="20"/>
               </w:rPr>
             </w:pPr>
+            <w:proofErr w:type="spellStart"/>
             <w:r>
               <w:rPr>
                 <w:rFonts w:ascii="Cambria" w:eastAsia="Cambria" w:hAnsi="Cambria" w:cs="Cambria"/>
@@ -45356,6 +47499,7 @@
               </w:rPr>
               <w:t>F</w:t>
             </w:r>
+            <w:proofErr w:type="spellEnd"/>
           </w:p>
         </w:tc>
         <w:tc>
@@ -45735,13 +47879,23 @@
               </w:rPr>
               <w:t>(</w:t>
             </w:r>
+            <w:proofErr w:type="spellStart"/>
             <w:r>
               <w:rPr>
                 <w:rFonts w:ascii="Cambria" w:eastAsia="Cambria" w:hAnsi="Cambria" w:cs="Cambria"/>
                 <w:color w:val="000000"/>
                 <w:sz w:val="20"/>
               </w:rPr>
-              <w:t>θ|D)</w:t>
+              <w:t>θ|D</w:t>
+            </w:r>
+            <w:proofErr w:type="spellEnd"/>
+            <w:r>
+              <w:rPr>
+                <w:rFonts w:ascii="Cambria" w:eastAsia="Cambria" w:hAnsi="Cambria" w:cs="Cambria"/>
+                <w:color w:val="000000"/>
+                <w:sz w:val="20"/>
+              </w:rPr>
+              <w:t>)</w:t>
             </w:r>
           </w:p>
         </w:tc>
@@ -46071,8 +48225,8 @@
           <w:szCs w:val="22"/>
         </w:rPr>
       </w:pPr>
-      <w:bookmarkStart w:id="41" w:name="_Toc164785482"/>
-      <w:bookmarkStart w:id="42" w:name="_Toc171803973"/>
+      <w:bookmarkStart w:id="44" w:name="_Toc164785482"/>
+      <w:bookmarkStart w:id="45" w:name="_Toc171803973"/>
       <w:r>
         <w:rPr>
           <w:sz w:val="22"/>
@@ -46081,8 +48235,8 @@
         <w:lastRenderedPageBreak/>
         <w:t>Supplementary Figures</w:t>
       </w:r>
-      <w:bookmarkEnd w:id="41"/>
-      <w:bookmarkEnd w:id="42"/>
+      <w:bookmarkEnd w:id="44"/>
+      <w:bookmarkEnd w:id="45"/>
     </w:p>
     <w:p>
       <w:pPr>
@@ -46161,7 +48315,7 @@
           <w:szCs w:val="22"/>
         </w:rPr>
       </w:pPr>
-      <w:bookmarkStart w:id="43" w:name="_Toc171804473"/>
+      <w:bookmarkStart w:id="46" w:name="_Toc171804473"/>
       <w:r>
         <w:rPr>
           <w:rFonts w:asciiTheme="majorBidi" w:hAnsiTheme="majorBidi" w:cstheme="majorBidi"/>
@@ -46224,7 +48378,7 @@
         </w:rPr>
         <w:t>(a) The frequency of left-handers in the 17 studies by generation. (b) Frequency of left- and right-handers by parental mating.</w:t>
       </w:r>
-      <w:bookmarkEnd w:id="43"/>
+      <w:bookmarkEnd w:id="46"/>
     </w:p>
     <w:p>
       <w:pPr>
@@ -46295,8 +48449,8 @@
           <w:szCs w:val="22"/>
         </w:rPr>
       </w:pPr>
-      <w:bookmarkStart w:id="44" w:name="_Ref171805940"/>
-      <w:bookmarkStart w:id="45" w:name="_Toc171804474"/>
+      <w:bookmarkStart w:id="47" w:name="_Ref171805940"/>
+      <w:bookmarkStart w:id="48" w:name="_Toc171804474"/>
       <w:r>
         <w:rPr>
           <w:rFonts w:asciiTheme="majorBidi" w:hAnsiTheme="majorBidi" w:cstheme="majorBidi"/>
@@ -46352,11 +48506,11 @@
           </wp:inline>
         </w:drawing>
       </w:r>
-      <w:bookmarkStart w:id="46" w:name="_heading=h.3cqmetx" w:colFirst="0" w:colLast="0"/>
-      <w:bookmarkStart w:id="47" w:name="_Toc162275361"/>
-      <w:bookmarkStart w:id="48" w:name="_Toc162275280"/>
-      <w:bookmarkEnd w:id="44"/>
-      <w:bookmarkEnd w:id="46"/>
+      <w:bookmarkStart w:id="49" w:name="_heading=h.3cqmetx" w:colFirst="0" w:colLast="0"/>
+      <w:bookmarkStart w:id="50" w:name="_Toc162275361"/>
+      <w:bookmarkStart w:id="51" w:name="_Toc162275280"/>
+      <w:bookmarkEnd w:id="47"/>
+      <w:bookmarkEnd w:id="49"/>
     </w:p>
     <w:p>
       <w:pPr>
@@ -46939,9 +49093,9 @@
         </w:rPr>
         <w:t>Nelder-Mead algorithm, while the contour plots show results of computing the log-likelihood over a grid with 1,000 values for each parameter. Point estimates obtained from both methods were effectively identical.</w:t>
       </w:r>
-      <w:bookmarkEnd w:id="45"/>
-      <w:bookmarkEnd w:id="47"/>
       <w:bookmarkEnd w:id="48"/>
+      <w:bookmarkEnd w:id="50"/>
+      <w:bookmarkEnd w:id="51"/>
     </w:p>
     <w:p>
       <w:pPr>
@@ -47004,7 +49158,7 @@
           <w:szCs w:val="22"/>
         </w:rPr>
       </w:pPr>
-      <w:bookmarkStart w:id="49" w:name="_Toc171804476"/>
+      <w:bookmarkStart w:id="52" w:name="_Toc171804476"/>
       <w:r>
         <w:rPr>
           <w:rFonts w:asciiTheme="majorBidi" w:hAnsiTheme="majorBidi" w:cstheme="majorBidi"/>
@@ -47756,7 +49910,7 @@
         </w:rPr>
         <w:t>Nelder-Mead algorithm, while the contour plots show results of computing the log-likelihood over a grid with 1,000 values for each parameter. Point estimates obtained from both methods were effectively identical.</w:t>
       </w:r>
-      <w:bookmarkEnd w:id="49"/>
+      <w:bookmarkEnd w:id="52"/>
       <w:r>
         <w:rPr>
           <w:rFonts w:asciiTheme="majorBidi" w:eastAsia="Calibri" w:hAnsiTheme="majorBidi" w:cstheme="majorBidi"/>
@@ -48426,6 +50580,7 @@
         </w:rPr>
         <w:t xml:space="preserve">in which </w:t>
       </w:r>
+      <w:proofErr w:type="spellStart"/>
       <w:r>
         <w:rPr>
           <w:rFonts w:asciiTheme="majorBidi" w:hAnsiTheme="majorBidi" w:cstheme="majorBidi"/>
@@ -48449,6 +50604,7 @@
         </w:rPr>
         <w:t>o</w:t>
       </w:r>
+      <w:proofErr w:type="spellEnd"/>
       <w:r>
         <w:rPr>
           <w:rFonts w:asciiTheme="majorBidi" w:hAnsiTheme="majorBidi" w:cstheme="majorBidi"/>
@@ -48499,8 +50655,21 @@
           <w:szCs w:val="22"/>
           <w:lang w:val="en-US"/>
         </w:rPr>
-        <w:t>|p(R|R×R) - |p(R|L×L)|</w:t>
+        <w:t>|p(R|R×R) - |p(R|L×</w:t>
       </w:r>
+      <w:proofErr w:type="gramStart"/>
+      <w:r>
+        <w:rPr>
+          <w:rFonts w:asciiTheme="majorBidi" w:hAnsiTheme="majorBidi" w:cstheme="majorBidi"/>
+          <w:i/>
+          <w:iCs/>
+          <w:sz w:val="22"/>
+          <w:szCs w:val="22"/>
+          <w:lang w:val="en-US"/>
+        </w:rPr>
+        <w:t>L)|</w:t>
+      </w:r>
+      <w:proofErr w:type="gramEnd"/>
       <w:r>
         <w:rPr>
           <w:rFonts w:asciiTheme="majorBidi" w:hAnsiTheme="majorBidi" w:cstheme="majorBidi"/>
@@ -49397,7 +51566,15 @@
         <w:noProof/>
         <w:color w:val="000000"/>
       </w:rPr>
-      <w:t>79</w:t>
+      <w:t>7</w:t>
+    </w:r>
+    <w:r>
+      <w:rPr>
+        <w:rFonts w:ascii="Calibri" w:eastAsia="Calibri" w:hAnsi="Calibri"/>
+        <w:noProof/>
+        <w:color w:val="000000"/>
+      </w:rPr>
+      <w:t>9</w:t>
     </w:r>
     <w:r>
       <w:rPr>

--- a/si.docx
+++ b/si.docx
@@ -69,47 +69,7 @@
           <w:szCs w:val="22"/>
           <w:lang w:val="en-US"/>
         </w:rPr>
-        <w:t xml:space="preserve">Rony </w:t>
-      </w:r>
-      <w:proofErr w:type="spellStart"/>
-      <w:r>
-        <w:rPr>
-          <w:rFonts w:asciiTheme="majorBidi" w:hAnsiTheme="majorBidi" w:cstheme="majorBidi"/>
-          <w:sz w:val="22"/>
-          <w:szCs w:val="22"/>
-          <w:lang w:val="en-US"/>
-        </w:rPr>
-        <w:t>Karstadt</w:t>
-      </w:r>
-      <w:proofErr w:type="spellEnd"/>
-      <w:r>
-        <w:rPr>
-          <w:rFonts w:asciiTheme="majorBidi" w:hAnsiTheme="majorBidi" w:cstheme="majorBidi"/>
-          <w:sz w:val="22"/>
-          <w:szCs w:val="22"/>
-          <w:lang w:val="en-US"/>
-        </w:rPr>
-        <w:t xml:space="preserve">, Chloe </w:t>
-      </w:r>
-      <w:proofErr w:type="spellStart"/>
-      <w:r>
-        <w:rPr>
-          <w:rFonts w:asciiTheme="majorBidi" w:hAnsiTheme="majorBidi" w:cstheme="majorBidi"/>
-          <w:sz w:val="22"/>
-          <w:szCs w:val="22"/>
-          <w:lang w:val="en-US"/>
-        </w:rPr>
-        <w:t>Shiff</w:t>
-      </w:r>
-      <w:proofErr w:type="spellEnd"/>
-      <w:r>
-        <w:rPr>
-          <w:rFonts w:asciiTheme="majorBidi" w:hAnsiTheme="majorBidi" w:cstheme="majorBidi"/>
-          <w:sz w:val="22"/>
-          <w:szCs w:val="22"/>
-          <w:lang w:val="en-US"/>
-        </w:rPr>
-        <w:t xml:space="preserve">, Tomer Oron, </w:t>
+        <w:t xml:space="preserve">Rony Karstadt, Chloe Shiff, Tomer Oron, </w:t>
       </w:r>
       <w:r>
         <w:rPr>
@@ -187,17 +147,8 @@
           <w:rFonts w:eastAsia="Calibri"/>
           <w:sz w:val="22"/>
           <w:szCs w:val="22"/>
-        </w:rPr>
-        <w:br w:type="page"/>
-      </w:r>
-      <w:r>
-        <w:rPr>
-          <w:rFonts w:eastAsia="Calibri"/>
-          <w:sz w:val="22"/>
-          <w:szCs w:val="22"/>
           <w:rtl/>
         </w:rPr>
-        <w:lastRenderedPageBreak/>
         <w:br w:type="page"/>
       </w:r>
       <w:r>
@@ -385,7 +336,76 @@
           <w:lang w:val="en-US"/>
           <w14:ligatures w14:val="standardContextual"/>
         </w:rPr>
-        <w:t>-Taylor (unpublished, data in McManus 1985) and Carter-</w:t>
+        <w:t>-Taylor (unpublished, data in McManus 1985) and Carter-Saltzmann (1980)</w:t>
+      </w:r>
+      <w:r>
+        <w:rPr>
+          <w:rFonts w:eastAsia="Calibri"/>
+          <w:kern w:val="2"/>
+          <w:sz w:val="22"/>
+          <w:szCs w:val="22"/>
+          <w:lang w:val="en-US"/>
+          <w14:ligatures w14:val="standardContextual"/>
+        </w:rPr>
+        <w:t xml:space="preserve">. Handedness measurements and criteria vary among the studies, including self-reporting, hand used for writing, and questionnaires. Consequently, all 17 studies present data on </w:t>
+      </w:r>
+      <w:r>
+        <w:rPr>
+          <w:rFonts w:eastAsia="Calibri"/>
+          <w:iCs/>
+          <w:kern w:val="2"/>
+          <w:sz w:val="22"/>
+          <w:szCs w:val="22"/>
+          <w:lang w:val="en-US"/>
+          <w14:ligatures w14:val="standardContextual"/>
+        </w:rPr>
+        <w:t>hand preference</w:t>
+      </w:r>
+      <w:r>
+        <w:rPr>
+          <w:rFonts w:eastAsia="Calibri"/>
+          <w:kern w:val="2"/>
+          <w:sz w:val="22"/>
+          <w:szCs w:val="22"/>
+          <w:lang w:val="en-US"/>
+          <w14:ligatures w14:val="standardContextual"/>
+        </w:rPr>
+        <w:t xml:space="preserve"> (rather than hand performance).</w:t>
+      </w:r>
+    </w:p>
+    <w:p>
+      <w:pPr>
+        <w:rPr>
+          <w:rFonts w:asciiTheme="majorBidi" w:eastAsia="Calibri" w:hAnsiTheme="majorBidi" w:cstheme="majorBidi"/>
+          <w:sz w:val="22"/>
+          <w:szCs w:val="22"/>
+          <w:lang w:val="en-US"/>
+        </w:rPr>
+      </w:pPr>
+    </w:p>
+    <w:p>
+      <w:pPr>
+        <w:spacing w:before="240" w:line="360" w:lineRule="auto"/>
+        <w:jc w:val="both"/>
+        <w:rPr>
+          <w:rFonts w:eastAsia="Calibri"/>
+          <w:kern w:val="2"/>
+          <w:sz w:val="22"/>
+          <w:szCs w:val="22"/>
+          <w:lang w:val="en-US"/>
+          <w14:ligatures w14:val="standardContextual"/>
+        </w:rPr>
+      </w:pPr>
+      <w:r>
+        <w:rPr>
+          <w:rFonts w:eastAsia="Calibri"/>
+          <w:kern w:val="2"/>
+          <w:sz w:val="22"/>
+          <w:szCs w:val="22"/>
+          <w:lang w:val="en-US"/>
+          <w14:ligatures w14:val="standardContextual"/>
+        </w:rPr>
+        <w:t xml:space="preserve">In the familial data presented by Laland et al., the frequency of left-handers varies across generations and studies (Figure S1). In 15 of the 17 studies, the frequency of left-handers increased between parent and offspring generations, with the exceptions of </w:t>
       </w:r>
       <w:proofErr w:type="spellStart"/>
       <w:r>
@@ -398,7 +418,7 @@
           <w:lang w:val="en-US"/>
           <w14:ligatures w14:val="standardContextual"/>
         </w:rPr>
-        <w:t>Saltzmann</w:t>
+        <w:t>Ferronato</w:t>
       </w:r>
       <w:proofErr w:type="spellEnd"/>
       <w:r>
@@ -411,7 +431,7 @@
           <w:lang w:val="en-US"/>
           <w14:ligatures w14:val="standardContextual"/>
         </w:rPr>
-        <w:t xml:space="preserve"> (1980)</w:t>
+        <w:t xml:space="preserve"> et al. (1947), in which the demography of subjects </w:t>
       </w:r>
       <w:r>
         <w:rPr>
@@ -422,65 +442,7 @@
           <w:lang w:val="en-US"/>
           <w14:ligatures w14:val="standardContextual"/>
         </w:rPr>
-        <w:t xml:space="preserve">. Handedness measurements and criteria vary among the studies, including self-reporting, hand used for writing, and questionnaires. Consequently, all 17 studies present data on </w:t>
-      </w:r>
-      <w:r>
-        <w:rPr>
-          <w:rFonts w:eastAsia="Calibri"/>
-          <w:iCs/>
-          <w:kern w:val="2"/>
-          <w:sz w:val="22"/>
-          <w:szCs w:val="22"/>
-          <w:lang w:val="en-US"/>
-          <w14:ligatures w14:val="standardContextual"/>
-        </w:rPr>
-        <w:t>hand preference</w:t>
-      </w:r>
-      <w:r>
-        <w:rPr>
-          <w:rFonts w:eastAsia="Calibri"/>
-          <w:kern w:val="2"/>
-          <w:sz w:val="22"/>
-          <w:szCs w:val="22"/>
-          <w:lang w:val="en-US"/>
-          <w14:ligatures w14:val="standardContextual"/>
-        </w:rPr>
-        <w:t xml:space="preserve"> (rather than hand performance).</w:t>
-      </w:r>
-    </w:p>
-    <w:p>
-      <w:pPr>
-        <w:rPr>
-          <w:rFonts w:asciiTheme="majorBidi" w:eastAsia="Calibri" w:hAnsiTheme="majorBidi" w:cstheme="majorBidi"/>
-          <w:sz w:val="22"/>
-          <w:szCs w:val="22"/>
-          <w:lang w:val="en-US"/>
-        </w:rPr>
-      </w:pPr>
-    </w:p>
-    <w:p>
-      <w:pPr>
-        <w:spacing w:before="240" w:line="360" w:lineRule="auto"/>
-        <w:jc w:val="both"/>
-        <w:rPr>
-          <w:rFonts w:eastAsia="Calibri"/>
-          <w:kern w:val="2"/>
-          <w:sz w:val="22"/>
-          <w:szCs w:val="22"/>
-          <w:lang w:val="en-US"/>
-          <w14:ligatures w14:val="standardContextual"/>
-        </w:rPr>
-      </w:pPr>
-      <w:r>
-        <w:rPr>
-          <w:rFonts w:eastAsia="Calibri"/>
-          <w:kern w:val="2"/>
-          <w:sz w:val="22"/>
-          <w:szCs w:val="22"/>
-          <w:lang w:val="en-US"/>
-          <w14:ligatures w14:val="standardContextual"/>
-        </w:rPr>
-        <w:t xml:space="preserve">In the familial data presented by Laland et al., the frequency of left-handers varies across generations and studies (Figure S1). In 15 of the 17 studies, the frequency of left-handers increased between parent and offspring generations, with the exceptions of </w:t>
+        <w:t xml:space="preserve">and criteria for left-handedness are not described, and </w:t>
       </w:r>
       <w:proofErr w:type="spellStart"/>
       <w:r>
@@ -493,7 +455,7 @@
           <w:lang w:val="en-US"/>
           <w14:ligatures w14:val="standardContextual"/>
         </w:rPr>
-        <w:t>Ferronato</w:t>
+        <w:t>Mascie</w:t>
       </w:r>
       <w:proofErr w:type="spellEnd"/>
       <w:r>
@@ -506,7 +468,7 @@
           <w:lang w:val="en-US"/>
           <w14:ligatures w14:val="standardContextual"/>
         </w:rPr>
-        <w:t xml:space="preserve"> et al. (1947), in which the demography of subjects </w:t>
+        <w:t xml:space="preserve">-Taylor (unpublished), in which the participants were sampled from the general UK population, </w:t>
       </w:r>
       <w:r>
         <w:rPr>
@@ -517,9 +479,8 @@
           <w:lang w:val="en-US"/>
           <w14:ligatures w14:val="standardContextual"/>
         </w:rPr>
-        <w:t xml:space="preserve">and criteria for left-handedness are not described, and </w:t>
+        <w:t>and the criteria for left-handedness are not described.</w:t>
       </w:r>
-      <w:proofErr w:type="spellStart"/>
       <w:r>
         <w:rPr>
           <w:rFonts w:eastAsia="Calibri"/>
@@ -530,9 +491,33 @@
           <w:lang w:val="en-US"/>
           <w14:ligatures w14:val="standardContextual"/>
         </w:rPr>
-        <w:t>Mascie</w:t>
+        <w:t xml:space="preserve"> </w:t>
       </w:r>
-      <w:proofErr w:type="spellEnd"/>
+    </w:p>
+    <w:p>
+      <w:pPr>
+        <w:spacing w:before="240" w:line="360" w:lineRule="auto"/>
+        <w:jc w:val="both"/>
+        <w:rPr>
+          <w:rFonts w:eastAsia="Calibri"/>
+          <w:kern w:val="2"/>
+          <w:sz w:val="22"/>
+          <w:szCs w:val="22"/>
+          <w:lang w:val="en-US"/>
+          <w14:ligatures w14:val="standardContextual"/>
+        </w:rPr>
+      </w:pPr>
+      <w:r>
+        <w:rPr>
+          <w:rFonts w:eastAsia="Calibri"/>
+          <w:kern w:val="2"/>
+          <w:sz w:val="22"/>
+          <w:szCs w:val="22"/>
+          <w:lang w:val="en-US"/>
+          <w14:ligatures w14:val="standardContextual"/>
+        </w:rPr>
+        <w:t xml:space="preserve">The highest frequency of left-handers is in </w:t>
+      </w:r>
       <w:r>
         <w:rPr>
           <w:rFonts w:eastAsia="Calibri"/>
@@ -543,7 +528,7 @@
           <w:lang w:val="en-US"/>
           <w14:ligatures w14:val="standardContextual"/>
         </w:rPr>
-        <w:t xml:space="preserve">-Taylor (unpublished), in which the participants were sampled from the general UK population, </w:t>
+        <w:t xml:space="preserve">McGee &amp; Cozad (1980) </w:t>
       </w:r>
       <w:r>
         <w:rPr>
@@ -554,7 +539,7 @@
           <w:lang w:val="en-US"/>
           <w14:ligatures w14:val="standardContextual"/>
         </w:rPr>
-        <w:t>and the criteria for left-handedness are not described.</w:t>
+        <w:t xml:space="preserve">for both the parent (18.02%) and offspring (24.57%) generation. This sample focused on US college students, and their criteria for left-handed subjects was using the left hand in at least one out of 10 tasks. The lowest frequency of left-handers is reported in </w:t>
       </w:r>
       <w:r>
         <w:rPr>
@@ -566,66 +551,6 @@
           <w:lang w:val="en-US"/>
           <w14:ligatures w14:val="standardContextual"/>
         </w:rPr>
-        <w:t xml:space="preserve"> </w:t>
-      </w:r>
-    </w:p>
-    <w:p>
-      <w:pPr>
-        <w:spacing w:before="240" w:line="360" w:lineRule="auto"/>
-        <w:jc w:val="both"/>
-        <w:rPr>
-          <w:rFonts w:eastAsia="Calibri"/>
-          <w:kern w:val="2"/>
-          <w:sz w:val="22"/>
-          <w:szCs w:val="22"/>
-          <w:lang w:val="en-US"/>
-          <w14:ligatures w14:val="standardContextual"/>
-        </w:rPr>
-      </w:pPr>
-      <w:r>
-        <w:rPr>
-          <w:rFonts w:eastAsia="Calibri"/>
-          <w:kern w:val="2"/>
-          <w:sz w:val="22"/>
-          <w:szCs w:val="22"/>
-          <w:lang w:val="en-US"/>
-          <w14:ligatures w14:val="standardContextual"/>
-        </w:rPr>
-        <w:t xml:space="preserve">The highest frequency of left-handers is in </w:t>
-      </w:r>
-      <w:r>
-        <w:rPr>
-          <w:rFonts w:eastAsia="Calibri"/>
-          <w:color w:val="000000"/>
-          <w:kern w:val="2"/>
-          <w:sz w:val="22"/>
-          <w:szCs w:val="22"/>
-          <w:lang w:val="en-US"/>
-          <w14:ligatures w14:val="standardContextual"/>
-        </w:rPr>
-        <w:t xml:space="preserve">McGee &amp; Cozad (1980) </w:t>
-      </w:r>
-      <w:r>
-        <w:rPr>
-          <w:rFonts w:eastAsia="Calibri"/>
-          <w:kern w:val="2"/>
-          <w:sz w:val="22"/>
-          <w:szCs w:val="22"/>
-          <w:lang w:val="en-US"/>
-          <w14:ligatures w14:val="standardContextual"/>
-        </w:rPr>
-        <w:t xml:space="preserve">for both the parent (18.02%) and offspring (24.57%) generation. This sample focused on US college students, and their criteria for left-handed subjects was using the left hand in at least one out of 10 tasks. The lowest frequency of left-handers is reported in </w:t>
-      </w:r>
-      <w:r>
-        <w:rPr>
-          <w:rFonts w:eastAsia="Calibri"/>
-          <w:color w:val="000000"/>
-          <w:kern w:val="2"/>
-          <w:sz w:val="22"/>
-          <w:szCs w:val="22"/>
-          <w:lang w:val="en-US"/>
-          <w14:ligatures w14:val="standardContextual"/>
-        </w:rPr>
         <w:t>Chamberlain (1928)</w:t>
       </w:r>
       <w:r>
@@ -668,6 +593,7 @@
           <w:kern w:val="2"/>
           <w:sz w:val="22"/>
           <w:szCs w:val="22"/>
+          <w:highlight w:val="yellow"/>
           <w:lang w:val="en-US"/>
           <w14:ligatures w14:val="standardContextual"/>
         </w:rPr>
@@ -679,6 +605,7 @@
           <w:kern w:val="2"/>
           <w:sz w:val="22"/>
           <w:szCs w:val="22"/>
+          <w:highlight w:val="yellow"/>
           <w:lang w:val="en-US"/>
           <w14:ligatures w14:val="standardContextual"/>
         </w:rPr>
@@ -690,6 +617,7 @@
           <w:kern w:val="2"/>
           <w:sz w:val="22"/>
           <w:szCs w:val="22"/>
+          <w:highlight w:val="yellow"/>
           <w:lang w:val="en-US"/>
           <w14:ligatures w14:val="standardContextual"/>
         </w:rPr>
@@ -700,10 +628,25 @@
           <w:kern w:val="2"/>
           <w:sz w:val="22"/>
           <w:szCs w:val="22"/>
+          <w:highlight w:val="yellow"/>
           <w:lang w:val="en-US"/>
           <w14:ligatures w14:val="standardContextual"/>
         </w:rPr>
         <w:fldChar w:fldCharType="separate"/>
+      </w:r>
+      <w:r>
+        <w:rPr>
+          <w:rFonts w:eastAsia="Calibri"/>
+          <w:b/>
+          <w:bCs/>
+          <w:kern w:val="2"/>
+          <w:sz w:val="22"/>
+          <w:szCs w:val="22"/>
+          <w:highlight w:val="yellow"/>
+          <w:lang w:val="en-US"/>
+          <w14:ligatures w14:val="standardContextual"/>
+        </w:rPr>
+        <w:t>Error! Reference source not found.</w:t>
       </w:r>
       <w:r>
         <w:rPr>
@@ -711,29 +654,7 @@
           <w:kern w:val="2"/>
           <w:sz w:val="22"/>
           <w:szCs w:val="22"/>
-          <w:lang w:val="en-US"/>
-          <w14:ligatures w14:val="standardContextual"/>
-        </w:rPr>
-        <w:t xml:space="preserve">Table </w:t>
-      </w:r>
-      <w:r>
-        <w:rPr>
-          <w:rFonts w:eastAsia="Calibri"/>
-          <w:noProof/>
-          <w:kern w:val="2"/>
-          <w:sz w:val="22"/>
-          <w:szCs w:val="22"/>
-          <w:lang w:val="en-US"/>
-          <w14:ligatures w14:val="standardContextual"/>
-        </w:rPr>
-        <w:t>1</w:t>
-      </w:r>
-      <w:r>
-        <w:rPr>
-          <w:rFonts w:eastAsia="Calibri"/>
-          <w:kern w:val="2"/>
-          <w:sz w:val="22"/>
-          <w:szCs w:val="22"/>
+          <w:highlight w:val="yellow"/>
           <w:lang w:val="en-US"/>
           <w14:ligatures w14:val="standardContextual"/>
         </w:rPr>
@@ -1028,31 +949,7 @@
           <w:lang w:val="en-US"/>
           <w14:ligatures w14:val="standardContextual"/>
         </w:rPr>
-        <w:t>S</w:t>
-      </w:r>
-      <w:r>
-        <w:rPr>
-          <w:rFonts w:eastAsia="Calibri"/>
-          <w:kern w:val="2"/>
-          <w:sz w:val="22"/>
-          <w:szCs w:val="22"/>
-          <w:u w:val="single"/>
-          <w:lang w:val="en-US"/>
-          <w14:ligatures w14:val="standardContextual"/>
-        </w:rPr>
-        <w:t>3</w:t>
-      </w:r>
-      <w:r>
-        <w:rPr>
-          <w:rFonts w:eastAsia="Calibri"/>
-          <w:kern w:val="2"/>
-          <w:sz w:val="22"/>
-          <w:szCs w:val="22"/>
-          <w:u w:val="single"/>
-          <w:lang w:val="en-US"/>
-          <w14:ligatures w14:val="standardContextual"/>
-        </w:rPr>
-        <w:t xml:space="preserve">: </w:t>
+        <w:t xml:space="preserve">S3: </w:t>
       </w:r>
       <w:r>
         <w:rPr>
@@ -1274,6 +1171,7 @@
         </w:rPr>
         <w:t xml:space="preserve"> </w:t>
       </w:r>
+      <w:proofErr w:type="gramStart"/>
       <w:r>
         <w:rPr>
           <w:rFonts w:eastAsia="Calibri"/>
@@ -1314,6 +1212,7 @@
         </w:rPr>
         <w:t xml:space="preserve"> )</w:t>
       </w:r>
+      <w:proofErr w:type="gramEnd"/>
       <w:r>
         <w:rPr>
           <w:rFonts w:eastAsia="Calibri"/>
@@ -1708,55 +1607,7 @@
           <w:lang w:val="en-US"/>
           <w14:ligatures w14:val="standardContextual"/>
         </w:rPr>
-        <w:t>S</w:t>
-      </w:r>
-      <w:r>
-        <w:rPr>
-          <w:rFonts w:eastAsia="Calibri"/>
-          <w:kern w:val="2"/>
-          <w:sz w:val="22"/>
-          <w:szCs w:val="22"/>
-          <w:u w:val="single"/>
-          <w:lang w:val="en-US"/>
-          <w14:ligatures w14:val="standardContextual"/>
-        </w:rPr>
-        <w:t>5</w:t>
-      </w:r>
-      <w:r>
-        <w:rPr>
-          <w:rFonts w:eastAsia="Calibri"/>
-          <w:kern w:val="2"/>
-          <w:sz w:val="22"/>
-          <w:szCs w:val="22"/>
-          <w:u w:val="single"/>
-          <w:lang w:val="en-US"/>
-          <w14:ligatures w14:val="standardContextual"/>
-        </w:rPr>
-        <w:t xml:space="preserve">: Results – Scenario </w:t>
-      </w:r>
-      <w:r>
-        <w:rPr>
-          <w:rFonts w:eastAsia="Calibri"/>
-          <w:kern w:val="2"/>
-          <w:sz w:val="22"/>
-          <w:szCs w:val="22"/>
-          <w:u w:val="single"/>
-          <w:lang w:val="en-US"/>
-          <w14:ligatures w14:val="standardContextual"/>
-        </w:rPr>
-        <w:t>B</w:t>
-      </w:r>
-      <w:r>
-        <w:rPr>
-          <w:rFonts w:eastAsia="Calibri"/>
-          <w:kern w:val="2"/>
-          <w:sz w:val="22"/>
-          <w:szCs w:val="22"/>
-          <w:u w:val="single"/>
-          <w:lang w:val="en-US"/>
-          <w14:ligatures w14:val="standardContextual"/>
-        </w:rPr>
-        <w:t xml:space="preserve"> goodness-of-fit test</w:t>
+        <w:t>S5: Results – Scenario B goodness-of-fit test</w:t>
       </w:r>
     </w:p>
     <w:p>
@@ -1850,55 +1701,7 @@
           <w:lang w:val="en-US"/>
           <w14:ligatures w14:val="standardContextual"/>
         </w:rPr>
-        <w:t>S</w:t>
-      </w:r>
-      <w:r>
-        <w:rPr>
-          <w:rFonts w:eastAsia="Calibri"/>
-          <w:kern w:val="2"/>
-          <w:sz w:val="22"/>
-          <w:szCs w:val="22"/>
-          <w:u w:val="single"/>
-          <w:lang w:val="en-US"/>
-          <w14:ligatures w14:val="standardContextual"/>
-        </w:rPr>
-        <w:t>6</w:t>
-      </w:r>
-      <w:r>
-        <w:rPr>
-          <w:rFonts w:eastAsia="Calibri"/>
-          <w:kern w:val="2"/>
-          <w:sz w:val="22"/>
-          <w:szCs w:val="22"/>
-          <w:u w:val="single"/>
-          <w:lang w:val="en-US"/>
-          <w14:ligatures w14:val="standardContextual"/>
-        </w:rPr>
-        <w:t xml:space="preserve">: Results – Scenario </w:t>
-      </w:r>
-      <w:r>
-        <w:rPr>
-          <w:rFonts w:eastAsia="Calibri"/>
-          <w:kern w:val="2"/>
-          <w:sz w:val="22"/>
-          <w:szCs w:val="22"/>
-          <w:u w:val="single"/>
-          <w:lang w:val="en-US"/>
-          <w14:ligatures w14:val="standardContextual"/>
-        </w:rPr>
-        <w:t>C</w:t>
-      </w:r>
-      <w:r>
-        <w:rPr>
-          <w:rFonts w:eastAsia="Calibri"/>
-          <w:kern w:val="2"/>
-          <w:sz w:val="22"/>
-          <w:szCs w:val="22"/>
-          <w:u w:val="single"/>
-          <w:lang w:val="en-US"/>
-          <w14:ligatures w14:val="standardContextual"/>
-        </w:rPr>
-        <w:t xml:space="preserve"> goodness-of-fit test</w:t>
+        <w:t>S6: Results – Scenario C goodness-of-fit test</w:t>
       </w:r>
     </w:p>
     <w:p>
@@ -1954,82 +1757,7 @@
           <w:sz w:val="22"/>
           <w:szCs w:val="22"/>
         </w:rPr>
-        <w:t>studies combined, our analysis produced a G statistic lower than that of Laland et al., G=36.3 (three parameters) and G=37.5 (two parameters) compared to G=44.43 (</w:t>
-      </w:r>
-      <w:r>
-        <w:rPr>
-          <w:rFonts w:asciiTheme="majorBidi" w:hAnsiTheme="majorBidi" w:cstheme="majorBidi"/>
-          <w:color w:val="000000"/>
-          <w:sz w:val="22"/>
-          <w:szCs w:val="22"/>
-          <w:highlight w:val="yellow"/>
-        </w:rPr>
-        <w:fldChar w:fldCharType="begin"/>
-      </w:r>
-      <w:r>
-        <w:rPr>
-          <w:rFonts w:asciiTheme="majorBidi" w:hAnsiTheme="majorBidi" w:cstheme="majorBidi"/>
-          <w:color w:val="000000"/>
-          <w:sz w:val="22"/>
-          <w:szCs w:val="22"/>
-        </w:rPr>
-        <w:instrText xml:space="preserve"> REF _Ref172122949 \h </w:instrText>
-      </w:r>
-      <w:r>
-        <w:rPr>
-          <w:rFonts w:asciiTheme="majorBidi" w:hAnsiTheme="majorBidi" w:cstheme="majorBidi"/>
-          <w:color w:val="000000"/>
-          <w:sz w:val="22"/>
-          <w:szCs w:val="22"/>
-          <w:highlight w:val="yellow"/>
-        </w:rPr>
-        <w:instrText xml:space="preserve"> \* MERGEFORMAT </w:instrText>
-      </w:r>
-      <w:r>
-        <w:rPr>
-          <w:rFonts w:asciiTheme="majorBidi" w:hAnsiTheme="majorBidi" w:cstheme="majorBidi"/>
-          <w:color w:val="000000"/>
-          <w:sz w:val="22"/>
-          <w:szCs w:val="22"/>
-          <w:highlight w:val="yellow"/>
-        </w:rPr>
-      </w:r>
-      <w:r>
-        <w:rPr>
-          <w:rFonts w:asciiTheme="majorBidi" w:hAnsiTheme="majorBidi" w:cstheme="majorBidi"/>
-          <w:color w:val="000000"/>
-          <w:sz w:val="22"/>
-          <w:szCs w:val="22"/>
-          <w:highlight w:val="yellow"/>
-        </w:rPr>
-        <w:fldChar w:fldCharType="separate"/>
-      </w:r>
-      <w:r>
-        <w:rPr>
-          <w:rFonts w:asciiTheme="majorBidi" w:hAnsiTheme="majorBidi" w:cstheme="majorBidi"/>
-          <w:sz w:val="22"/>
-          <w:szCs w:val="22"/>
-        </w:rPr>
-        <w:t>Table 3</w:t>
-      </w:r>
-      <w:r>
-        <w:rPr>
-          <w:rFonts w:asciiTheme="majorBidi" w:hAnsiTheme="majorBidi" w:cstheme="majorBidi"/>
-          <w:color w:val="000000"/>
-          <w:sz w:val="22"/>
-          <w:szCs w:val="22"/>
-          <w:highlight w:val="yellow"/>
-        </w:rPr>
-        <w:fldChar w:fldCharType="end"/>
-      </w:r>
-      <w:r>
-        <w:rPr>
-          <w:rFonts w:asciiTheme="majorBidi" w:hAnsiTheme="majorBidi" w:cstheme="majorBidi"/>
-          <w:color w:val="000000"/>
-          <w:sz w:val="22"/>
-          <w:szCs w:val="22"/>
-        </w:rPr>
-        <w:t>).</w:t>
+        <w:t>studies combined, our analysis produced a G statistic lower than that of Laland et al., G=36.3 (three parameters) and G=37.5 (two parameters) compared to G=44.43.</w:t>
       </w:r>
     </w:p>
     <w:p>
@@ -6059,7 +5787,6 @@
               <w:bottom w:val="nil"/>
               <w:right w:val="nil"/>
             </w:tcBorders>
-            <w:shd w:val="clear" w:color="auto" w:fill="auto"/>
             <w:vAlign w:val="bottom"/>
           </w:tcPr>
           <w:p>
@@ -6097,7 +5824,6 @@
               <w:bottom w:val="single" w:sz="4" w:space="0" w:color="000000"/>
               <w:right w:val="nil"/>
             </w:tcBorders>
-            <w:shd w:val="clear" w:color="auto" w:fill="auto"/>
             <w:vAlign w:val="bottom"/>
           </w:tcPr>
           <w:p>
@@ -6131,7 +5857,6 @@
               <w:bottom w:val="single" w:sz="4" w:space="0" w:color="000000"/>
               <w:right w:val="nil"/>
             </w:tcBorders>
-            <w:shd w:val="clear" w:color="auto" w:fill="auto"/>
             <w:vAlign w:val="bottom"/>
           </w:tcPr>
           <w:p>
@@ -6165,7 +5890,6 @@
               <w:bottom w:val="single" w:sz="4" w:space="0" w:color="000000"/>
               <w:right w:val="nil"/>
             </w:tcBorders>
-            <w:shd w:val="clear" w:color="auto" w:fill="auto"/>
             <w:vAlign w:val="bottom"/>
           </w:tcPr>
           <w:p>
@@ -6198,7 +5922,6 @@
               <w:bottom w:val="nil"/>
               <w:right w:val="nil"/>
             </w:tcBorders>
-            <w:shd w:val="clear" w:color="auto" w:fill="auto"/>
             <w:vAlign w:val="bottom"/>
           </w:tcPr>
           <w:p>
@@ -6227,7 +5950,6 @@
               <w:bottom w:val="single" w:sz="4" w:space="0" w:color="000000"/>
               <w:right w:val="nil"/>
             </w:tcBorders>
-            <w:shd w:val="clear" w:color="auto" w:fill="auto"/>
             <w:vAlign w:val="bottom"/>
           </w:tcPr>
           <w:p>
@@ -6260,7 +5982,6 @@
               <w:bottom w:val="single" w:sz="4" w:space="0" w:color="000000"/>
               <w:right w:val="nil"/>
             </w:tcBorders>
-            <w:shd w:val="clear" w:color="auto" w:fill="auto"/>
           </w:tcPr>
           <w:p>
             <w:pPr>
@@ -6292,7 +6013,6 @@
               <w:bottom w:val="single" w:sz="4" w:space="0" w:color="000000"/>
               <w:right w:val="nil"/>
             </w:tcBorders>
-            <w:shd w:val="clear" w:color="auto" w:fill="auto"/>
           </w:tcPr>
           <w:p>
             <w:pPr>
@@ -6324,7 +6044,6 @@
               <w:bottom w:val="single" w:sz="4" w:space="0" w:color="000000"/>
               <w:right w:val="nil"/>
             </w:tcBorders>
-            <w:shd w:val="clear" w:color="auto" w:fill="auto"/>
           </w:tcPr>
           <w:p>
             <w:pPr>
@@ -6356,7 +6075,6 @@
               <w:bottom w:val="single" w:sz="4" w:space="0" w:color="000000"/>
               <w:right w:val="nil"/>
             </w:tcBorders>
-            <w:shd w:val="clear" w:color="auto" w:fill="auto"/>
           </w:tcPr>
           <w:p>
             <w:pPr>
@@ -6388,7 +6106,6 @@
               <w:bottom w:val="single" w:sz="4" w:space="0" w:color="000000"/>
               <w:right w:val="nil"/>
             </w:tcBorders>
-            <w:shd w:val="clear" w:color="auto" w:fill="auto"/>
           </w:tcPr>
           <w:p>
             <w:pPr>
@@ -6420,7 +6137,6 @@
               <w:bottom w:val="single" w:sz="4" w:space="0" w:color="000000"/>
               <w:right w:val="nil"/>
             </w:tcBorders>
-            <w:shd w:val="clear" w:color="auto" w:fill="auto"/>
           </w:tcPr>
           <w:p>
             <w:pPr>
@@ -6452,7 +6168,6 @@
               <w:bottom w:val="single" w:sz="4" w:space="0" w:color="000000"/>
               <w:right w:val="nil"/>
             </w:tcBorders>
-            <w:shd w:val="clear" w:color="auto" w:fill="auto"/>
           </w:tcPr>
           <w:p>
             <w:pPr>
@@ -6500,7 +6215,6 @@
               <w:bottom w:val="nil"/>
               <w:right w:val="nil"/>
             </w:tcBorders>
-            <w:shd w:val="clear" w:color="auto" w:fill="auto"/>
             <w:vAlign w:val="center"/>
           </w:tcPr>
           <w:p>
@@ -6533,7 +6247,6 @@
               <w:bottom w:val="nil"/>
               <w:right w:val="nil"/>
             </w:tcBorders>
-            <w:shd w:val="clear" w:color="auto" w:fill="auto"/>
           </w:tcPr>
           <w:p>
             <w:pPr>
@@ -6565,7 +6278,6 @@
               <w:bottom w:val="nil"/>
               <w:right w:val="nil"/>
             </w:tcBorders>
-            <w:shd w:val="clear" w:color="auto" w:fill="auto"/>
           </w:tcPr>
           <w:p>
             <w:pPr>
@@ -6597,7 +6309,6 @@
               <w:bottom w:val="nil"/>
               <w:right w:val="nil"/>
             </w:tcBorders>
-            <w:shd w:val="clear" w:color="auto" w:fill="auto"/>
           </w:tcPr>
           <w:p>
             <w:pPr>
@@ -6629,7 +6340,6 @@
               <w:bottom w:val="nil"/>
               <w:right w:val="nil"/>
             </w:tcBorders>
-            <w:shd w:val="clear" w:color="auto" w:fill="auto"/>
           </w:tcPr>
           <w:p>
             <w:pPr>
@@ -6661,7 +6371,6 @@
               <w:bottom w:val="nil"/>
               <w:right w:val="nil"/>
             </w:tcBorders>
-            <w:shd w:val="clear" w:color="auto" w:fill="auto"/>
           </w:tcPr>
           <w:p>
             <w:pPr>
@@ -6693,7 +6402,6 @@
               <w:bottom w:val="nil"/>
               <w:right w:val="nil"/>
             </w:tcBorders>
-            <w:shd w:val="clear" w:color="auto" w:fill="auto"/>
           </w:tcPr>
           <w:p>
             <w:pPr>
@@ -6725,7 +6433,6 @@
               <w:bottom w:val="nil"/>
               <w:right w:val="nil"/>
             </w:tcBorders>
-            <w:shd w:val="clear" w:color="auto" w:fill="auto"/>
           </w:tcPr>
           <w:p>
             <w:pPr>
@@ -6762,7 +6469,6 @@
               <w:bottom w:val="nil"/>
               <w:right w:val="nil"/>
             </w:tcBorders>
-            <w:shd w:val="clear" w:color="auto" w:fill="auto"/>
             <w:vAlign w:val="center"/>
           </w:tcPr>
           <w:p>
@@ -6795,7 +6501,6 @@
               <w:bottom w:val="nil"/>
               <w:right w:val="nil"/>
             </w:tcBorders>
-            <w:shd w:val="clear" w:color="auto" w:fill="auto"/>
           </w:tcPr>
           <w:p>
             <w:pPr>
@@ -6827,7 +6532,6 @@
               <w:bottom w:val="nil"/>
               <w:right w:val="nil"/>
             </w:tcBorders>
-            <w:shd w:val="clear" w:color="auto" w:fill="auto"/>
           </w:tcPr>
           <w:p>
             <w:pPr>
@@ -6859,7 +6563,6 @@
               <w:bottom w:val="nil"/>
               <w:right w:val="nil"/>
             </w:tcBorders>
-            <w:shd w:val="clear" w:color="auto" w:fill="auto"/>
           </w:tcPr>
           <w:p>
             <w:pPr>
@@ -6891,7 +6594,6 @@
               <w:bottom w:val="nil"/>
               <w:right w:val="nil"/>
             </w:tcBorders>
-            <w:shd w:val="clear" w:color="auto" w:fill="auto"/>
           </w:tcPr>
           <w:p>
             <w:pPr>
@@ -6923,7 +6625,6 @@
               <w:bottom w:val="nil"/>
               <w:right w:val="nil"/>
             </w:tcBorders>
-            <w:shd w:val="clear" w:color="auto" w:fill="auto"/>
           </w:tcPr>
           <w:p>
             <w:pPr>
@@ -6955,7 +6656,6 @@
               <w:bottom w:val="nil"/>
               <w:right w:val="nil"/>
             </w:tcBorders>
-            <w:shd w:val="clear" w:color="auto" w:fill="auto"/>
           </w:tcPr>
           <w:p>
             <w:pPr>
@@ -6987,7 +6687,6 @@
               <w:bottom w:val="nil"/>
               <w:right w:val="nil"/>
             </w:tcBorders>
-            <w:shd w:val="clear" w:color="auto" w:fill="auto"/>
           </w:tcPr>
           <w:p>
             <w:pPr>
@@ -7024,7 +6723,6 @@
               <w:bottom w:val="nil"/>
               <w:right w:val="nil"/>
             </w:tcBorders>
-            <w:shd w:val="clear" w:color="auto" w:fill="auto"/>
             <w:vAlign w:val="center"/>
           </w:tcPr>
           <w:p>
@@ -7057,7 +6755,6 @@
               <w:bottom w:val="nil"/>
               <w:right w:val="nil"/>
             </w:tcBorders>
-            <w:shd w:val="clear" w:color="auto" w:fill="auto"/>
           </w:tcPr>
           <w:p>
             <w:pPr>
@@ -7089,7 +6786,6 @@
               <w:bottom w:val="nil"/>
               <w:right w:val="nil"/>
             </w:tcBorders>
-            <w:shd w:val="clear" w:color="auto" w:fill="auto"/>
           </w:tcPr>
           <w:p>
             <w:pPr>
@@ -7121,7 +6817,6 @@
               <w:bottom w:val="nil"/>
               <w:right w:val="nil"/>
             </w:tcBorders>
-            <w:shd w:val="clear" w:color="auto" w:fill="auto"/>
           </w:tcPr>
           <w:p>
             <w:pPr>
@@ -7153,7 +6848,6 @@
               <w:bottom w:val="nil"/>
               <w:right w:val="nil"/>
             </w:tcBorders>
-            <w:shd w:val="clear" w:color="auto" w:fill="auto"/>
           </w:tcPr>
           <w:p>
             <w:pPr>
@@ -7185,7 +6879,6 @@
               <w:bottom w:val="nil"/>
               <w:right w:val="nil"/>
             </w:tcBorders>
-            <w:shd w:val="clear" w:color="auto" w:fill="auto"/>
           </w:tcPr>
           <w:p>
             <w:pPr>
@@ -7217,7 +6910,6 @@
               <w:bottom w:val="nil"/>
               <w:right w:val="nil"/>
             </w:tcBorders>
-            <w:shd w:val="clear" w:color="auto" w:fill="auto"/>
           </w:tcPr>
           <w:p>
             <w:pPr>
@@ -7249,7 +6941,6 @@
               <w:bottom w:val="nil"/>
               <w:right w:val="nil"/>
             </w:tcBorders>
-            <w:shd w:val="clear" w:color="auto" w:fill="auto"/>
           </w:tcPr>
           <w:p>
             <w:pPr>
@@ -7286,7 +6977,6 @@
               <w:bottom w:val="nil"/>
               <w:right w:val="nil"/>
             </w:tcBorders>
-            <w:shd w:val="clear" w:color="auto" w:fill="auto"/>
             <w:vAlign w:val="center"/>
           </w:tcPr>
           <w:p>
@@ -7319,7 +7009,6 @@
               <w:bottom w:val="nil"/>
               <w:right w:val="nil"/>
             </w:tcBorders>
-            <w:shd w:val="clear" w:color="auto" w:fill="auto"/>
           </w:tcPr>
           <w:p>
             <w:pPr>
@@ -7351,7 +7040,6 @@
               <w:bottom w:val="nil"/>
               <w:right w:val="nil"/>
             </w:tcBorders>
-            <w:shd w:val="clear" w:color="auto" w:fill="auto"/>
           </w:tcPr>
           <w:p>
             <w:pPr>
@@ -7383,7 +7071,6 @@
               <w:bottom w:val="nil"/>
               <w:right w:val="nil"/>
             </w:tcBorders>
-            <w:shd w:val="clear" w:color="auto" w:fill="auto"/>
           </w:tcPr>
           <w:p>
             <w:pPr>
@@ -7415,7 +7102,6 @@
               <w:bottom w:val="nil"/>
               <w:right w:val="nil"/>
             </w:tcBorders>
-            <w:shd w:val="clear" w:color="auto" w:fill="auto"/>
           </w:tcPr>
           <w:p>
             <w:pPr>
@@ -7447,7 +7133,6 @@
               <w:bottom w:val="nil"/>
               <w:right w:val="nil"/>
             </w:tcBorders>
-            <w:shd w:val="clear" w:color="auto" w:fill="auto"/>
           </w:tcPr>
           <w:p>
             <w:pPr>
@@ -7479,7 +7164,6 @@
               <w:bottom w:val="nil"/>
               <w:right w:val="nil"/>
             </w:tcBorders>
-            <w:shd w:val="clear" w:color="auto" w:fill="auto"/>
           </w:tcPr>
           <w:p>
             <w:pPr>
@@ -7511,7 +7195,6 @@
               <w:bottom w:val="nil"/>
               <w:right w:val="nil"/>
             </w:tcBorders>
-            <w:shd w:val="clear" w:color="auto" w:fill="auto"/>
           </w:tcPr>
           <w:p>
             <w:pPr>
@@ -7548,7 +7231,6 @@
               <w:bottom w:val="nil"/>
               <w:right w:val="nil"/>
             </w:tcBorders>
-            <w:shd w:val="clear" w:color="auto" w:fill="auto"/>
             <w:vAlign w:val="center"/>
           </w:tcPr>
           <w:p>
@@ -7581,7 +7263,6 @@
               <w:bottom w:val="nil"/>
               <w:right w:val="nil"/>
             </w:tcBorders>
-            <w:shd w:val="clear" w:color="auto" w:fill="auto"/>
           </w:tcPr>
           <w:p>
             <w:pPr>
@@ -7613,7 +7294,6 @@
               <w:bottom w:val="nil"/>
               <w:right w:val="nil"/>
             </w:tcBorders>
-            <w:shd w:val="clear" w:color="auto" w:fill="auto"/>
           </w:tcPr>
           <w:p>
             <w:pPr>
@@ -7645,7 +7325,6 @@
               <w:bottom w:val="nil"/>
               <w:right w:val="nil"/>
             </w:tcBorders>
-            <w:shd w:val="clear" w:color="auto" w:fill="auto"/>
           </w:tcPr>
           <w:p>
             <w:pPr>
@@ -7677,7 +7356,6 @@
               <w:bottom w:val="nil"/>
               <w:right w:val="nil"/>
             </w:tcBorders>
-            <w:shd w:val="clear" w:color="auto" w:fill="auto"/>
           </w:tcPr>
           <w:p>
             <w:pPr>
@@ -7709,7 +7387,6 @@
               <w:bottom w:val="nil"/>
               <w:right w:val="nil"/>
             </w:tcBorders>
-            <w:shd w:val="clear" w:color="auto" w:fill="auto"/>
           </w:tcPr>
           <w:p>
             <w:pPr>
@@ -7741,7 +7418,6 @@
               <w:bottom w:val="nil"/>
               <w:right w:val="nil"/>
             </w:tcBorders>
-            <w:shd w:val="clear" w:color="auto" w:fill="auto"/>
           </w:tcPr>
           <w:p>
             <w:pPr>
@@ -7773,7 +7449,6 @@
               <w:bottom w:val="nil"/>
               <w:right w:val="nil"/>
             </w:tcBorders>
-            <w:shd w:val="clear" w:color="auto" w:fill="auto"/>
           </w:tcPr>
           <w:p>
             <w:pPr>
@@ -7810,7 +7485,6 @@
               <w:bottom w:val="nil"/>
               <w:right w:val="nil"/>
             </w:tcBorders>
-            <w:shd w:val="clear" w:color="auto" w:fill="auto"/>
             <w:vAlign w:val="center"/>
           </w:tcPr>
           <w:p>
@@ -7843,7 +7517,6 @@
               <w:bottom w:val="nil"/>
               <w:right w:val="nil"/>
             </w:tcBorders>
-            <w:shd w:val="clear" w:color="auto" w:fill="auto"/>
           </w:tcPr>
           <w:p>
             <w:pPr>
@@ -7875,7 +7548,6 @@
               <w:bottom w:val="nil"/>
               <w:right w:val="nil"/>
             </w:tcBorders>
-            <w:shd w:val="clear" w:color="auto" w:fill="auto"/>
           </w:tcPr>
           <w:p>
             <w:pPr>
@@ -7907,7 +7579,6 @@
               <w:bottom w:val="nil"/>
               <w:right w:val="nil"/>
             </w:tcBorders>
-            <w:shd w:val="clear" w:color="auto" w:fill="auto"/>
           </w:tcPr>
           <w:p>
             <w:pPr>
@@ -7939,7 +7610,6 @@
               <w:bottom w:val="nil"/>
               <w:right w:val="nil"/>
             </w:tcBorders>
-            <w:shd w:val="clear" w:color="auto" w:fill="auto"/>
           </w:tcPr>
           <w:p>
             <w:pPr>
@@ -7971,7 +7641,6 @@
               <w:bottom w:val="nil"/>
               <w:right w:val="nil"/>
             </w:tcBorders>
-            <w:shd w:val="clear" w:color="auto" w:fill="auto"/>
           </w:tcPr>
           <w:p>
             <w:pPr>
@@ -8003,7 +7672,6 @@
               <w:bottom w:val="nil"/>
               <w:right w:val="nil"/>
             </w:tcBorders>
-            <w:shd w:val="clear" w:color="auto" w:fill="auto"/>
           </w:tcPr>
           <w:p>
             <w:pPr>
@@ -8035,7 +7703,6 @@
               <w:bottom w:val="nil"/>
               <w:right w:val="nil"/>
             </w:tcBorders>
-            <w:shd w:val="clear" w:color="auto" w:fill="auto"/>
           </w:tcPr>
           <w:p>
             <w:pPr>
@@ -8072,7 +7739,6 @@
               <w:bottom w:val="nil"/>
               <w:right w:val="nil"/>
             </w:tcBorders>
-            <w:shd w:val="clear" w:color="auto" w:fill="auto"/>
             <w:vAlign w:val="center"/>
           </w:tcPr>
           <w:p>
@@ -8115,7 +7781,6 @@
               <w:bottom w:val="nil"/>
               <w:right w:val="nil"/>
             </w:tcBorders>
-            <w:shd w:val="clear" w:color="auto" w:fill="auto"/>
           </w:tcPr>
           <w:p>
             <w:pPr>
@@ -8147,7 +7812,6 @@
               <w:bottom w:val="nil"/>
               <w:right w:val="nil"/>
             </w:tcBorders>
-            <w:shd w:val="clear" w:color="auto" w:fill="auto"/>
           </w:tcPr>
           <w:p>
             <w:pPr>
@@ -8179,7 +7843,6 @@
               <w:bottom w:val="nil"/>
               <w:right w:val="nil"/>
             </w:tcBorders>
-            <w:shd w:val="clear" w:color="auto" w:fill="auto"/>
           </w:tcPr>
           <w:p>
             <w:pPr>
@@ -8211,7 +7874,6 @@
               <w:bottom w:val="nil"/>
               <w:right w:val="nil"/>
             </w:tcBorders>
-            <w:shd w:val="clear" w:color="auto" w:fill="auto"/>
           </w:tcPr>
           <w:p>
             <w:pPr>
@@ -8243,7 +7905,6 @@
               <w:bottom w:val="nil"/>
               <w:right w:val="nil"/>
             </w:tcBorders>
-            <w:shd w:val="clear" w:color="auto" w:fill="auto"/>
           </w:tcPr>
           <w:p>
             <w:pPr>
@@ -8275,7 +7936,6 @@
               <w:bottom w:val="nil"/>
               <w:right w:val="nil"/>
             </w:tcBorders>
-            <w:shd w:val="clear" w:color="auto" w:fill="auto"/>
           </w:tcPr>
           <w:p>
             <w:pPr>
@@ -8307,7 +7967,6 @@
               <w:bottom w:val="nil"/>
               <w:right w:val="nil"/>
             </w:tcBorders>
-            <w:shd w:val="clear" w:color="auto" w:fill="auto"/>
           </w:tcPr>
           <w:p>
             <w:pPr>
@@ -8344,7 +8003,6 @@
               <w:bottom w:val="nil"/>
               <w:right w:val="nil"/>
             </w:tcBorders>
-            <w:shd w:val="clear" w:color="auto" w:fill="auto"/>
             <w:vAlign w:val="center"/>
           </w:tcPr>
           <w:p>
@@ -8387,7 +8045,6 @@
               <w:bottom w:val="nil"/>
               <w:right w:val="nil"/>
             </w:tcBorders>
-            <w:shd w:val="clear" w:color="auto" w:fill="auto"/>
           </w:tcPr>
           <w:p>
             <w:pPr>
@@ -8419,7 +8076,6 @@
               <w:bottom w:val="nil"/>
               <w:right w:val="nil"/>
             </w:tcBorders>
-            <w:shd w:val="clear" w:color="auto" w:fill="auto"/>
           </w:tcPr>
           <w:p>
             <w:pPr>
@@ -8451,7 +8107,6 @@
               <w:bottom w:val="nil"/>
               <w:right w:val="nil"/>
             </w:tcBorders>
-            <w:shd w:val="clear" w:color="auto" w:fill="auto"/>
           </w:tcPr>
           <w:p>
             <w:pPr>
@@ -8483,7 +8138,6 @@
               <w:bottom w:val="nil"/>
               <w:right w:val="nil"/>
             </w:tcBorders>
-            <w:shd w:val="clear" w:color="auto" w:fill="auto"/>
           </w:tcPr>
           <w:p>
             <w:pPr>
@@ -8515,7 +8169,6 @@
               <w:bottom w:val="nil"/>
               <w:right w:val="nil"/>
             </w:tcBorders>
-            <w:shd w:val="clear" w:color="auto" w:fill="auto"/>
           </w:tcPr>
           <w:p>
             <w:pPr>
@@ -8547,7 +8200,6 @@
               <w:bottom w:val="nil"/>
               <w:right w:val="nil"/>
             </w:tcBorders>
-            <w:shd w:val="clear" w:color="auto" w:fill="auto"/>
           </w:tcPr>
           <w:p>
             <w:pPr>
@@ -8579,7 +8231,6 @@
               <w:bottom w:val="nil"/>
               <w:right w:val="nil"/>
             </w:tcBorders>
-            <w:shd w:val="clear" w:color="auto" w:fill="auto"/>
           </w:tcPr>
           <w:p>
             <w:pPr>
@@ -8616,7 +8267,6 @@
               <w:bottom w:val="nil"/>
               <w:right w:val="nil"/>
             </w:tcBorders>
-            <w:shd w:val="clear" w:color="auto" w:fill="auto"/>
             <w:vAlign w:val="center"/>
           </w:tcPr>
           <w:p>
@@ -8649,7 +8299,6 @@
               <w:bottom w:val="nil"/>
               <w:right w:val="nil"/>
             </w:tcBorders>
-            <w:shd w:val="clear" w:color="auto" w:fill="auto"/>
           </w:tcPr>
           <w:p>
             <w:pPr>
@@ -8681,7 +8330,6 @@
               <w:bottom w:val="nil"/>
               <w:right w:val="nil"/>
             </w:tcBorders>
-            <w:shd w:val="clear" w:color="auto" w:fill="auto"/>
           </w:tcPr>
           <w:p>
             <w:pPr>
@@ -8713,7 +8361,6 @@
               <w:bottom w:val="nil"/>
               <w:right w:val="nil"/>
             </w:tcBorders>
-            <w:shd w:val="clear" w:color="auto" w:fill="auto"/>
           </w:tcPr>
           <w:p>
             <w:pPr>
@@ -8745,7 +8392,6 @@
               <w:bottom w:val="nil"/>
               <w:right w:val="nil"/>
             </w:tcBorders>
-            <w:shd w:val="clear" w:color="auto" w:fill="auto"/>
           </w:tcPr>
           <w:p>
             <w:pPr>
@@ -8777,7 +8423,6 @@
               <w:bottom w:val="nil"/>
               <w:right w:val="nil"/>
             </w:tcBorders>
-            <w:shd w:val="clear" w:color="auto" w:fill="auto"/>
           </w:tcPr>
           <w:p>
             <w:pPr>
@@ -8809,7 +8454,6 @@
               <w:bottom w:val="nil"/>
               <w:right w:val="nil"/>
             </w:tcBorders>
-            <w:shd w:val="clear" w:color="auto" w:fill="auto"/>
           </w:tcPr>
           <w:p>
             <w:pPr>
@@ -8841,7 +8485,6 @@
               <w:bottom w:val="nil"/>
               <w:right w:val="nil"/>
             </w:tcBorders>
-            <w:shd w:val="clear" w:color="auto" w:fill="auto"/>
           </w:tcPr>
           <w:p>
             <w:pPr>
@@ -8878,7 +8521,6 @@
               <w:bottom w:val="nil"/>
               <w:right w:val="nil"/>
             </w:tcBorders>
-            <w:shd w:val="clear" w:color="auto" w:fill="auto"/>
             <w:vAlign w:val="center"/>
           </w:tcPr>
           <w:p>
@@ -8911,7 +8553,6 @@
               <w:bottom w:val="nil"/>
               <w:right w:val="nil"/>
             </w:tcBorders>
-            <w:shd w:val="clear" w:color="auto" w:fill="auto"/>
           </w:tcPr>
           <w:p>
             <w:pPr>
@@ -8943,7 +8584,6 @@
               <w:bottom w:val="nil"/>
               <w:right w:val="nil"/>
             </w:tcBorders>
-            <w:shd w:val="clear" w:color="auto" w:fill="auto"/>
           </w:tcPr>
           <w:p>
             <w:pPr>
@@ -8975,7 +8615,6 @@
               <w:bottom w:val="nil"/>
               <w:right w:val="nil"/>
             </w:tcBorders>
-            <w:shd w:val="clear" w:color="auto" w:fill="auto"/>
           </w:tcPr>
           <w:p>
             <w:pPr>
@@ -9007,7 +8646,6 @@
               <w:bottom w:val="nil"/>
               <w:right w:val="nil"/>
             </w:tcBorders>
-            <w:shd w:val="clear" w:color="auto" w:fill="auto"/>
           </w:tcPr>
           <w:p>
             <w:pPr>
@@ -9039,7 +8677,6 @@
               <w:bottom w:val="nil"/>
               <w:right w:val="nil"/>
             </w:tcBorders>
-            <w:shd w:val="clear" w:color="auto" w:fill="auto"/>
           </w:tcPr>
           <w:p>
             <w:pPr>
@@ -9071,7 +8708,6 @@
               <w:bottom w:val="nil"/>
               <w:right w:val="nil"/>
             </w:tcBorders>
-            <w:shd w:val="clear" w:color="auto" w:fill="auto"/>
           </w:tcPr>
           <w:p>
             <w:pPr>
@@ -9103,7 +8739,6 @@
               <w:bottom w:val="nil"/>
               <w:right w:val="nil"/>
             </w:tcBorders>
-            <w:shd w:val="clear" w:color="auto" w:fill="auto"/>
           </w:tcPr>
           <w:p>
             <w:pPr>
@@ -9140,7 +8775,6 @@
               <w:bottom w:val="nil"/>
               <w:right w:val="nil"/>
             </w:tcBorders>
-            <w:shd w:val="clear" w:color="auto" w:fill="auto"/>
             <w:vAlign w:val="center"/>
           </w:tcPr>
           <w:p>
@@ -9173,7 +8807,6 @@
               <w:bottom w:val="nil"/>
               <w:right w:val="nil"/>
             </w:tcBorders>
-            <w:shd w:val="clear" w:color="auto" w:fill="auto"/>
           </w:tcPr>
           <w:p>
             <w:pPr>
@@ -9205,7 +8838,6 @@
               <w:bottom w:val="nil"/>
               <w:right w:val="nil"/>
             </w:tcBorders>
-            <w:shd w:val="clear" w:color="auto" w:fill="auto"/>
           </w:tcPr>
           <w:p>
             <w:pPr>
@@ -9237,7 +8869,6 @@
               <w:bottom w:val="nil"/>
               <w:right w:val="nil"/>
             </w:tcBorders>
-            <w:shd w:val="clear" w:color="auto" w:fill="auto"/>
           </w:tcPr>
           <w:p>
             <w:pPr>
@@ -9269,7 +8900,6 @@
               <w:bottom w:val="nil"/>
               <w:right w:val="nil"/>
             </w:tcBorders>
-            <w:shd w:val="clear" w:color="auto" w:fill="auto"/>
           </w:tcPr>
           <w:p>
             <w:pPr>
@@ -9301,7 +8931,6 @@
               <w:bottom w:val="nil"/>
               <w:right w:val="nil"/>
             </w:tcBorders>
-            <w:shd w:val="clear" w:color="auto" w:fill="auto"/>
           </w:tcPr>
           <w:p>
             <w:pPr>
@@ -9333,7 +8962,6 @@
               <w:bottom w:val="nil"/>
               <w:right w:val="nil"/>
             </w:tcBorders>
-            <w:shd w:val="clear" w:color="auto" w:fill="auto"/>
           </w:tcPr>
           <w:p>
             <w:pPr>
@@ -9365,7 +8993,6 @@
               <w:bottom w:val="nil"/>
               <w:right w:val="nil"/>
             </w:tcBorders>
-            <w:shd w:val="clear" w:color="auto" w:fill="auto"/>
           </w:tcPr>
           <w:p>
             <w:pPr>
@@ -9402,7 +9029,6 @@
               <w:bottom w:val="nil"/>
               <w:right w:val="nil"/>
             </w:tcBorders>
-            <w:shd w:val="clear" w:color="auto" w:fill="auto"/>
             <w:vAlign w:val="center"/>
           </w:tcPr>
           <w:p>
@@ -9435,7 +9061,6 @@
               <w:bottom w:val="nil"/>
               <w:right w:val="nil"/>
             </w:tcBorders>
-            <w:shd w:val="clear" w:color="auto" w:fill="auto"/>
           </w:tcPr>
           <w:p>
             <w:pPr>
@@ -9467,7 +9092,6 @@
               <w:bottom w:val="nil"/>
               <w:right w:val="nil"/>
             </w:tcBorders>
-            <w:shd w:val="clear" w:color="auto" w:fill="auto"/>
           </w:tcPr>
           <w:p>
             <w:pPr>
@@ -9499,7 +9123,6 @@
               <w:bottom w:val="nil"/>
               <w:right w:val="nil"/>
             </w:tcBorders>
-            <w:shd w:val="clear" w:color="auto" w:fill="auto"/>
           </w:tcPr>
           <w:p>
             <w:pPr>
@@ -9531,7 +9154,6 @@
               <w:bottom w:val="nil"/>
               <w:right w:val="nil"/>
             </w:tcBorders>
-            <w:shd w:val="clear" w:color="auto" w:fill="auto"/>
           </w:tcPr>
           <w:p>
             <w:pPr>
@@ -9563,7 +9185,6 @@
               <w:bottom w:val="nil"/>
               <w:right w:val="nil"/>
             </w:tcBorders>
-            <w:shd w:val="clear" w:color="auto" w:fill="auto"/>
           </w:tcPr>
           <w:p>
             <w:pPr>
@@ -9595,7 +9216,6 @@
               <w:bottom w:val="nil"/>
               <w:right w:val="nil"/>
             </w:tcBorders>
-            <w:shd w:val="clear" w:color="auto" w:fill="auto"/>
           </w:tcPr>
           <w:p>
             <w:pPr>
@@ -9627,7 +9247,6 @@
               <w:bottom w:val="nil"/>
               <w:right w:val="nil"/>
             </w:tcBorders>
-            <w:shd w:val="clear" w:color="auto" w:fill="auto"/>
           </w:tcPr>
           <w:p>
             <w:pPr>
@@ -9664,7 +9283,6 @@
               <w:bottom w:val="nil"/>
               <w:right w:val="nil"/>
             </w:tcBorders>
-            <w:shd w:val="clear" w:color="auto" w:fill="auto"/>
             <w:vAlign w:val="center"/>
           </w:tcPr>
           <w:p>
@@ -9697,7 +9315,6 @@
               <w:bottom w:val="nil"/>
               <w:right w:val="nil"/>
             </w:tcBorders>
-            <w:shd w:val="clear" w:color="auto" w:fill="auto"/>
           </w:tcPr>
           <w:p>
             <w:pPr>
@@ -9729,7 +9346,6 @@
               <w:bottom w:val="nil"/>
               <w:right w:val="nil"/>
             </w:tcBorders>
-            <w:shd w:val="clear" w:color="auto" w:fill="auto"/>
           </w:tcPr>
           <w:p>
             <w:pPr>
@@ -9761,7 +9377,6 @@
               <w:bottom w:val="nil"/>
               <w:right w:val="nil"/>
             </w:tcBorders>
-            <w:shd w:val="clear" w:color="auto" w:fill="auto"/>
           </w:tcPr>
           <w:p>
             <w:pPr>
@@ -9793,7 +9408,6 @@
               <w:bottom w:val="nil"/>
               <w:right w:val="nil"/>
             </w:tcBorders>
-            <w:shd w:val="clear" w:color="auto" w:fill="auto"/>
           </w:tcPr>
           <w:p>
             <w:pPr>
@@ -9825,7 +9439,6 @@
               <w:bottom w:val="nil"/>
               <w:right w:val="nil"/>
             </w:tcBorders>
-            <w:shd w:val="clear" w:color="auto" w:fill="auto"/>
           </w:tcPr>
           <w:p>
             <w:pPr>
@@ -9857,7 +9470,6 @@
               <w:bottom w:val="nil"/>
               <w:right w:val="nil"/>
             </w:tcBorders>
-            <w:shd w:val="clear" w:color="auto" w:fill="auto"/>
           </w:tcPr>
           <w:p>
             <w:pPr>
@@ -9889,7 +9501,6 @@
               <w:bottom w:val="nil"/>
               <w:right w:val="nil"/>
             </w:tcBorders>
-            <w:shd w:val="clear" w:color="auto" w:fill="auto"/>
           </w:tcPr>
           <w:p>
             <w:pPr>
@@ -9926,7 +9537,6 @@
               <w:bottom w:val="nil"/>
               <w:right w:val="nil"/>
             </w:tcBorders>
-            <w:shd w:val="clear" w:color="auto" w:fill="auto"/>
             <w:vAlign w:val="center"/>
           </w:tcPr>
           <w:p>
@@ -9959,7 +9569,6 @@
               <w:bottom w:val="nil"/>
               <w:right w:val="nil"/>
             </w:tcBorders>
-            <w:shd w:val="clear" w:color="auto" w:fill="auto"/>
           </w:tcPr>
           <w:p>
             <w:pPr>
@@ -9991,7 +9600,6 @@
               <w:bottom w:val="nil"/>
               <w:right w:val="nil"/>
             </w:tcBorders>
-            <w:shd w:val="clear" w:color="auto" w:fill="auto"/>
           </w:tcPr>
           <w:p>
             <w:pPr>
@@ -10023,7 +9631,6 @@
               <w:bottom w:val="nil"/>
               <w:right w:val="nil"/>
             </w:tcBorders>
-            <w:shd w:val="clear" w:color="auto" w:fill="auto"/>
           </w:tcPr>
           <w:p>
             <w:pPr>
@@ -10055,7 +9662,6 @@
               <w:bottom w:val="nil"/>
               <w:right w:val="nil"/>
             </w:tcBorders>
-            <w:shd w:val="clear" w:color="auto" w:fill="auto"/>
           </w:tcPr>
           <w:p>
             <w:pPr>
@@ -10087,7 +9693,6 @@
               <w:bottom w:val="nil"/>
               <w:right w:val="nil"/>
             </w:tcBorders>
-            <w:shd w:val="clear" w:color="auto" w:fill="auto"/>
           </w:tcPr>
           <w:p>
             <w:pPr>
@@ -10119,7 +9724,6 @@
               <w:bottom w:val="nil"/>
               <w:right w:val="nil"/>
             </w:tcBorders>
-            <w:shd w:val="clear" w:color="auto" w:fill="auto"/>
           </w:tcPr>
           <w:p>
             <w:pPr>
@@ -10151,7 +9755,6 @@
               <w:bottom w:val="nil"/>
               <w:right w:val="nil"/>
             </w:tcBorders>
-            <w:shd w:val="clear" w:color="auto" w:fill="auto"/>
           </w:tcPr>
           <w:p>
             <w:pPr>
@@ -10188,7 +9791,6 @@
               <w:bottom w:val="nil"/>
               <w:right w:val="nil"/>
             </w:tcBorders>
-            <w:shd w:val="clear" w:color="auto" w:fill="auto"/>
             <w:vAlign w:val="center"/>
           </w:tcPr>
           <w:p>
@@ -10221,7 +9823,6 @@
               <w:bottom w:val="nil"/>
               <w:right w:val="nil"/>
             </w:tcBorders>
-            <w:shd w:val="clear" w:color="auto" w:fill="auto"/>
           </w:tcPr>
           <w:p>
             <w:pPr>
@@ -10253,7 +9854,6 @@
               <w:bottom w:val="nil"/>
               <w:right w:val="nil"/>
             </w:tcBorders>
-            <w:shd w:val="clear" w:color="auto" w:fill="auto"/>
           </w:tcPr>
           <w:p>
             <w:pPr>
@@ -10285,7 +9885,6 @@
               <w:bottom w:val="nil"/>
               <w:right w:val="nil"/>
             </w:tcBorders>
-            <w:shd w:val="clear" w:color="auto" w:fill="auto"/>
           </w:tcPr>
           <w:p>
             <w:pPr>
@@ -10317,7 +9916,6 @@
               <w:bottom w:val="nil"/>
               <w:right w:val="nil"/>
             </w:tcBorders>
-            <w:shd w:val="clear" w:color="auto" w:fill="auto"/>
           </w:tcPr>
           <w:p>
             <w:pPr>
@@ -10349,7 +9947,6 @@
               <w:bottom w:val="nil"/>
               <w:right w:val="nil"/>
             </w:tcBorders>
-            <w:shd w:val="clear" w:color="auto" w:fill="auto"/>
           </w:tcPr>
           <w:p>
             <w:pPr>
@@ -10381,7 +9978,6 @@
               <w:bottom w:val="nil"/>
               <w:right w:val="nil"/>
             </w:tcBorders>
-            <w:shd w:val="clear" w:color="auto" w:fill="auto"/>
           </w:tcPr>
           <w:p>
             <w:pPr>
@@ -10413,7 +10009,6 @@
               <w:bottom w:val="nil"/>
               <w:right w:val="nil"/>
             </w:tcBorders>
-            <w:shd w:val="clear" w:color="auto" w:fill="auto"/>
           </w:tcPr>
           <w:p>
             <w:pPr>
@@ -10449,7 +10044,6 @@
               <w:left w:val="nil"/>
               <w:right w:val="nil"/>
             </w:tcBorders>
-            <w:shd w:val="clear" w:color="auto" w:fill="auto"/>
             <w:vAlign w:val="center"/>
           </w:tcPr>
           <w:p>
@@ -10481,7 +10075,6 @@
               <w:left w:val="nil"/>
               <w:right w:val="nil"/>
             </w:tcBorders>
-            <w:shd w:val="clear" w:color="auto" w:fill="auto"/>
           </w:tcPr>
           <w:p>
             <w:pPr>
@@ -10512,7 +10105,6 @@
               <w:left w:val="nil"/>
               <w:right w:val="nil"/>
             </w:tcBorders>
-            <w:shd w:val="clear" w:color="auto" w:fill="auto"/>
           </w:tcPr>
           <w:p>
             <w:pPr>
@@ -10543,7 +10135,6 @@
               <w:left w:val="nil"/>
               <w:right w:val="nil"/>
             </w:tcBorders>
-            <w:shd w:val="clear" w:color="auto" w:fill="auto"/>
           </w:tcPr>
           <w:p>
             <w:pPr>
@@ -10574,7 +10165,6 @@
               <w:left w:val="nil"/>
               <w:right w:val="nil"/>
             </w:tcBorders>
-            <w:shd w:val="clear" w:color="auto" w:fill="auto"/>
           </w:tcPr>
           <w:p>
             <w:pPr>
@@ -10605,7 +10195,6 @@
               <w:left w:val="nil"/>
               <w:right w:val="nil"/>
             </w:tcBorders>
-            <w:shd w:val="clear" w:color="auto" w:fill="auto"/>
           </w:tcPr>
           <w:p>
             <w:pPr>
@@ -10636,7 +10225,6 @@
               <w:left w:val="nil"/>
               <w:right w:val="nil"/>
             </w:tcBorders>
-            <w:shd w:val="clear" w:color="auto" w:fill="auto"/>
           </w:tcPr>
           <w:p>
             <w:pPr>
@@ -10667,7 +10255,6 @@
               <w:left w:val="nil"/>
               <w:right w:val="nil"/>
             </w:tcBorders>
-            <w:shd w:val="clear" w:color="auto" w:fill="auto"/>
           </w:tcPr>
           <w:p>
             <w:pPr>
@@ -10704,7 +10291,6 @@
               <w:bottom w:val="single" w:sz="4" w:space="0" w:color="000000"/>
               <w:right w:val="nil"/>
             </w:tcBorders>
-            <w:shd w:val="clear" w:color="auto" w:fill="auto"/>
             <w:vAlign w:val="center"/>
           </w:tcPr>
           <w:p>
@@ -10737,7 +10323,6 @@
               <w:bottom w:val="single" w:sz="4" w:space="0" w:color="000000"/>
               <w:right w:val="nil"/>
             </w:tcBorders>
-            <w:shd w:val="clear" w:color="auto" w:fill="auto"/>
           </w:tcPr>
           <w:p>
             <w:pPr>
@@ -10769,7 +10354,6 @@
               <w:bottom w:val="single" w:sz="4" w:space="0" w:color="000000"/>
               <w:right w:val="nil"/>
             </w:tcBorders>
-            <w:shd w:val="clear" w:color="auto" w:fill="auto"/>
           </w:tcPr>
           <w:p>
             <w:pPr>
@@ -10801,7 +10385,6 @@
               <w:bottom w:val="single" w:sz="4" w:space="0" w:color="000000"/>
               <w:right w:val="nil"/>
             </w:tcBorders>
-            <w:shd w:val="clear" w:color="auto" w:fill="auto"/>
           </w:tcPr>
           <w:p>
             <w:pPr>
@@ -10833,7 +10416,6 @@
               <w:bottom w:val="single" w:sz="4" w:space="0" w:color="000000"/>
               <w:right w:val="nil"/>
             </w:tcBorders>
-            <w:shd w:val="clear" w:color="auto" w:fill="auto"/>
           </w:tcPr>
           <w:p>
             <w:pPr>
@@ -10865,7 +10447,6 @@
               <w:bottom w:val="single" w:sz="4" w:space="0" w:color="000000"/>
               <w:right w:val="nil"/>
             </w:tcBorders>
-            <w:shd w:val="clear" w:color="auto" w:fill="auto"/>
           </w:tcPr>
           <w:p>
             <w:pPr>
@@ -10897,7 +10478,6 @@
               <w:bottom w:val="single" w:sz="4" w:space="0" w:color="000000"/>
               <w:right w:val="nil"/>
             </w:tcBorders>
-            <w:shd w:val="clear" w:color="auto" w:fill="auto"/>
           </w:tcPr>
           <w:p>
             <w:pPr>
@@ -10929,7 +10509,6 @@
               <w:bottom w:val="single" w:sz="4" w:space="0" w:color="000000"/>
               <w:right w:val="nil"/>
             </w:tcBorders>
-            <w:shd w:val="clear" w:color="auto" w:fill="auto"/>
           </w:tcPr>
           <w:p>
             <w:pPr>
@@ -10967,7 +10546,6 @@
               <w:bottom w:val="nil"/>
               <w:right w:val="nil"/>
             </w:tcBorders>
-            <w:shd w:val="clear" w:color="auto" w:fill="auto"/>
             <w:vAlign w:val="bottom"/>
           </w:tcPr>
           <w:p>
@@ -11016,7 +10594,6 @@
               <w:bottom w:val="nil"/>
               <w:right w:val="nil"/>
             </w:tcBorders>
-            <w:shd w:val="clear" w:color="auto" w:fill="auto"/>
           </w:tcPr>
           <w:p>
             <w:pPr>
@@ -11399,7 +10976,6 @@
               <w:bottom w:val="nil"/>
               <w:right w:val="nil"/>
             </w:tcBorders>
-            <w:shd w:val="clear" w:color="auto" w:fill="auto"/>
             <w:vAlign w:val="bottom"/>
           </w:tcPr>
           <w:p>
@@ -11436,7 +11012,6 @@
               <w:bottom w:val="single" w:sz="4" w:space="0" w:color="000000"/>
               <w:right w:val="nil"/>
             </w:tcBorders>
-            <w:shd w:val="clear" w:color="auto" w:fill="auto"/>
             <w:vAlign w:val="bottom"/>
           </w:tcPr>
           <w:p>
@@ -11470,7 +11045,6 @@
               <w:bottom w:val="single" w:sz="4" w:space="0" w:color="000000"/>
               <w:right w:val="nil"/>
             </w:tcBorders>
-            <w:shd w:val="clear" w:color="auto" w:fill="auto"/>
             <w:vAlign w:val="bottom"/>
           </w:tcPr>
           <w:p>
@@ -11504,7 +11078,6 @@
               <w:bottom w:val="single" w:sz="4" w:space="0" w:color="000000"/>
               <w:right w:val="nil"/>
             </w:tcBorders>
-            <w:shd w:val="clear" w:color="auto" w:fill="auto"/>
             <w:vAlign w:val="bottom"/>
           </w:tcPr>
           <w:p>
@@ -11537,7 +11110,6 @@
               <w:bottom w:val="nil"/>
               <w:right w:val="nil"/>
             </w:tcBorders>
-            <w:shd w:val="clear" w:color="auto" w:fill="auto"/>
             <w:vAlign w:val="bottom"/>
           </w:tcPr>
           <w:p>
@@ -11566,7 +11138,6 @@
               <w:bottom w:val="single" w:sz="4" w:space="0" w:color="000000"/>
               <w:right w:val="nil"/>
             </w:tcBorders>
-            <w:shd w:val="clear" w:color="auto" w:fill="auto"/>
             <w:vAlign w:val="bottom"/>
           </w:tcPr>
           <w:p>
@@ -11599,7 +11170,6 @@
               <w:bottom w:val="single" w:sz="4" w:space="0" w:color="000000"/>
               <w:right w:val="nil"/>
             </w:tcBorders>
-            <w:shd w:val="clear" w:color="auto" w:fill="auto"/>
           </w:tcPr>
           <w:p>
             <w:pPr>
@@ -11631,7 +11201,6 @@
               <w:bottom w:val="single" w:sz="4" w:space="0" w:color="000000"/>
               <w:right w:val="nil"/>
             </w:tcBorders>
-            <w:shd w:val="clear" w:color="auto" w:fill="auto"/>
           </w:tcPr>
           <w:p>
             <w:pPr>
@@ -11663,7 +11232,6 @@
               <w:bottom w:val="single" w:sz="4" w:space="0" w:color="000000"/>
               <w:right w:val="nil"/>
             </w:tcBorders>
-            <w:shd w:val="clear" w:color="auto" w:fill="auto"/>
           </w:tcPr>
           <w:p>
             <w:pPr>
@@ -11695,7 +11263,6 @@
               <w:bottom w:val="single" w:sz="4" w:space="0" w:color="000000"/>
               <w:right w:val="nil"/>
             </w:tcBorders>
-            <w:shd w:val="clear" w:color="auto" w:fill="auto"/>
           </w:tcPr>
           <w:p>
             <w:pPr>
@@ -11727,7 +11294,6 @@
               <w:bottom w:val="single" w:sz="4" w:space="0" w:color="000000"/>
               <w:right w:val="nil"/>
             </w:tcBorders>
-            <w:shd w:val="clear" w:color="auto" w:fill="auto"/>
           </w:tcPr>
           <w:p>
             <w:pPr>
@@ -11759,7 +11325,6 @@
               <w:bottom w:val="single" w:sz="4" w:space="0" w:color="000000"/>
               <w:right w:val="nil"/>
             </w:tcBorders>
-            <w:shd w:val="clear" w:color="auto" w:fill="auto"/>
           </w:tcPr>
           <w:p>
             <w:pPr>
@@ -11791,7 +11356,6 @@
               <w:bottom w:val="single" w:sz="4" w:space="0" w:color="000000"/>
               <w:right w:val="nil"/>
             </w:tcBorders>
-            <w:shd w:val="clear" w:color="auto" w:fill="auto"/>
           </w:tcPr>
           <w:p>
             <w:pPr>
@@ -11839,7 +11403,6 @@
               <w:bottom w:val="nil"/>
               <w:right w:val="nil"/>
             </w:tcBorders>
-            <w:shd w:val="clear" w:color="auto" w:fill="auto"/>
             <w:vAlign w:val="center"/>
           </w:tcPr>
           <w:p>
@@ -11872,7 +11435,6 @@
               <w:bottom w:val="nil"/>
               <w:right w:val="nil"/>
             </w:tcBorders>
-            <w:shd w:val="clear" w:color="auto" w:fill="auto"/>
           </w:tcPr>
           <w:p>
             <w:pPr>
@@ -11904,7 +11466,6 @@
               <w:bottom w:val="nil"/>
               <w:right w:val="nil"/>
             </w:tcBorders>
-            <w:shd w:val="clear" w:color="auto" w:fill="auto"/>
           </w:tcPr>
           <w:p>
             <w:pPr>
@@ -11936,7 +11497,6 @@
               <w:bottom w:val="nil"/>
               <w:right w:val="nil"/>
             </w:tcBorders>
-            <w:shd w:val="clear" w:color="auto" w:fill="auto"/>
           </w:tcPr>
           <w:p>
             <w:pPr>
@@ -11968,7 +11528,6 @@
               <w:bottom w:val="nil"/>
               <w:right w:val="nil"/>
             </w:tcBorders>
-            <w:shd w:val="clear" w:color="auto" w:fill="auto"/>
           </w:tcPr>
           <w:p>
             <w:pPr>
@@ -12000,7 +11559,6 @@
               <w:bottom w:val="nil"/>
               <w:right w:val="nil"/>
             </w:tcBorders>
-            <w:shd w:val="clear" w:color="auto" w:fill="auto"/>
           </w:tcPr>
           <w:p>
             <w:pPr>
@@ -12032,7 +11590,6 @@
               <w:bottom w:val="nil"/>
               <w:right w:val="nil"/>
             </w:tcBorders>
-            <w:shd w:val="clear" w:color="auto" w:fill="auto"/>
           </w:tcPr>
           <w:p>
             <w:pPr>
@@ -12064,7 +11621,6 @@
               <w:bottom w:val="nil"/>
               <w:right w:val="nil"/>
             </w:tcBorders>
-            <w:shd w:val="clear" w:color="auto" w:fill="auto"/>
           </w:tcPr>
           <w:p>
             <w:pPr>
@@ -12101,7 +11657,6 @@
               <w:bottom w:val="nil"/>
               <w:right w:val="nil"/>
             </w:tcBorders>
-            <w:shd w:val="clear" w:color="auto" w:fill="auto"/>
             <w:vAlign w:val="center"/>
           </w:tcPr>
           <w:p>
@@ -12134,7 +11689,6 @@
               <w:bottom w:val="nil"/>
               <w:right w:val="nil"/>
             </w:tcBorders>
-            <w:shd w:val="clear" w:color="auto" w:fill="auto"/>
           </w:tcPr>
           <w:p>
             <w:pPr>
@@ -12166,7 +11720,6 @@
               <w:bottom w:val="nil"/>
               <w:right w:val="nil"/>
             </w:tcBorders>
-            <w:shd w:val="clear" w:color="auto" w:fill="auto"/>
           </w:tcPr>
           <w:p>
             <w:pPr>
@@ -12198,7 +11751,6 @@
               <w:bottom w:val="nil"/>
               <w:right w:val="nil"/>
             </w:tcBorders>
-            <w:shd w:val="clear" w:color="auto" w:fill="auto"/>
           </w:tcPr>
           <w:p>
             <w:pPr>
@@ -12230,7 +11782,6 @@
               <w:bottom w:val="nil"/>
               <w:right w:val="nil"/>
             </w:tcBorders>
-            <w:shd w:val="clear" w:color="auto" w:fill="auto"/>
           </w:tcPr>
           <w:p>
             <w:pPr>
@@ -12262,7 +11813,6 @@
               <w:bottom w:val="nil"/>
               <w:right w:val="nil"/>
             </w:tcBorders>
-            <w:shd w:val="clear" w:color="auto" w:fill="auto"/>
           </w:tcPr>
           <w:p>
             <w:pPr>
@@ -12294,7 +11844,6 @@
               <w:bottom w:val="nil"/>
               <w:right w:val="nil"/>
             </w:tcBorders>
-            <w:shd w:val="clear" w:color="auto" w:fill="auto"/>
           </w:tcPr>
           <w:p>
             <w:pPr>
@@ -12326,7 +11875,6 @@
               <w:bottom w:val="nil"/>
               <w:right w:val="nil"/>
             </w:tcBorders>
-            <w:shd w:val="clear" w:color="auto" w:fill="auto"/>
           </w:tcPr>
           <w:p>
             <w:pPr>
@@ -12363,7 +11911,6 @@
               <w:bottom w:val="nil"/>
               <w:right w:val="nil"/>
             </w:tcBorders>
-            <w:shd w:val="clear" w:color="auto" w:fill="auto"/>
             <w:vAlign w:val="center"/>
           </w:tcPr>
           <w:p>
@@ -12396,7 +11943,6 @@
               <w:bottom w:val="nil"/>
               <w:right w:val="nil"/>
             </w:tcBorders>
-            <w:shd w:val="clear" w:color="auto" w:fill="auto"/>
           </w:tcPr>
           <w:p>
             <w:pPr>
@@ -12428,7 +11974,6 @@
               <w:bottom w:val="nil"/>
               <w:right w:val="nil"/>
             </w:tcBorders>
-            <w:shd w:val="clear" w:color="auto" w:fill="auto"/>
           </w:tcPr>
           <w:p>
             <w:pPr>
@@ -12460,7 +12005,6 @@
               <w:bottom w:val="nil"/>
               <w:right w:val="nil"/>
             </w:tcBorders>
-            <w:shd w:val="clear" w:color="auto" w:fill="auto"/>
           </w:tcPr>
           <w:p>
             <w:pPr>
@@ -12492,7 +12036,6 @@
               <w:bottom w:val="nil"/>
               <w:right w:val="nil"/>
             </w:tcBorders>
-            <w:shd w:val="clear" w:color="auto" w:fill="auto"/>
           </w:tcPr>
           <w:p>
             <w:pPr>
@@ -12524,7 +12067,6 @@
               <w:bottom w:val="nil"/>
               <w:right w:val="nil"/>
             </w:tcBorders>
-            <w:shd w:val="clear" w:color="auto" w:fill="auto"/>
           </w:tcPr>
           <w:p>
             <w:pPr>
@@ -12556,7 +12098,6 @@
               <w:bottom w:val="nil"/>
               <w:right w:val="nil"/>
             </w:tcBorders>
-            <w:shd w:val="clear" w:color="auto" w:fill="auto"/>
           </w:tcPr>
           <w:p>
             <w:pPr>
@@ -12588,7 +12129,6 @@
               <w:bottom w:val="nil"/>
               <w:right w:val="nil"/>
             </w:tcBorders>
-            <w:shd w:val="clear" w:color="auto" w:fill="auto"/>
           </w:tcPr>
           <w:p>
             <w:pPr>
@@ -12625,7 +12165,6 @@
               <w:bottom w:val="nil"/>
               <w:right w:val="nil"/>
             </w:tcBorders>
-            <w:shd w:val="clear" w:color="auto" w:fill="auto"/>
             <w:vAlign w:val="center"/>
           </w:tcPr>
           <w:p>
@@ -12658,7 +12197,6 @@
               <w:bottom w:val="nil"/>
               <w:right w:val="nil"/>
             </w:tcBorders>
-            <w:shd w:val="clear" w:color="auto" w:fill="auto"/>
           </w:tcPr>
           <w:p>
             <w:pPr>
@@ -12690,7 +12228,6 @@
               <w:bottom w:val="nil"/>
               <w:right w:val="nil"/>
             </w:tcBorders>
-            <w:shd w:val="clear" w:color="auto" w:fill="auto"/>
           </w:tcPr>
           <w:p>
             <w:pPr>
@@ -12722,7 +12259,6 @@
               <w:bottom w:val="nil"/>
               <w:right w:val="nil"/>
             </w:tcBorders>
-            <w:shd w:val="clear" w:color="auto" w:fill="auto"/>
           </w:tcPr>
           <w:p>
             <w:pPr>
@@ -12754,7 +12290,6 @@
               <w:bottom w:val="nil"/>
               <w:right w:val="nil"/>
             </w:tcBorders>
-            <w:shd w:val="clear" w:color="auto" w:fill="auto"/>
           </w:tcPr>
           <w:p>
             <w:pPr>
@@ -12786,7 +12321,6 @@
               <w:bottom w:val="nil"/>
               <w:right w:val="nil"/>
             </w:tcBorders>
-            <w:shd w:val="clear" w:color="auto" w:fill="auto"/>
           </w:tcPr>
           <w:p>
             <w:pPr>
@@ -12818,7 +12352,6 @@
               <w:bottom w:val="nil"/>
               <w:right w:val="nil"/>
             </w:tcBorders>
-            <w:shd w:val="clear" w:color="auto" w:fill="auto"/>
           </w:tcPr>
           <w:p>
             <w:pPr>
@@ -12850,7 +12383,6 @@
               <w:bottom w:val="nil"/>
               <w:right w:val="nil"/>
             </w:tcBorders>
-            <w:shd w:val="clear" w:color="auto" w:fill="auto"/>
           </w:tcPr>
           <w:p>
             <w:pPr>
@@ -12887,7 +12419,6 @@
               <w:bottom w:val="nil"/>
               <w:right w:val="nil"/>
             </w:tcBorders>
-            <w:shd w:val="clear" w:color="auto" w:fill="auto"/>
             <w:vAlign w:val="center"/>
           </w:tcPr>
           <w:p>
@@ -12920,7 +12451,6 @@
               <w:bottom w:val="nil"/>
               <w:right w:val="nil"/>
             </w:tcBorders>
-            <w:shd w:val="clear" w:color="auto" w:fill="auto"/>
           </w:tcPr>
           <w:p>
             <w:pPr>
@@ -12952,7 +12482,6 @@
               <w:bottom w:val="nil"/>
               <w:right w:val="nil"/>
             </w:tcBorders>
-            <w:shd w:val="clear" w:color="auto" w:fill="auto"/>
           </w:tcPr>
           <w:p>
             <w:pPr>
@@ -12984,7 +12513,6 @@
               <w:bottom w:val="nil"/>
               <w:right w:val="nil"/>
             </w:tcBorders>
-            <w:shd w:val="clear" w:color="auto" w:fill="auto"/>
           </w:tcPr>
           <w:p>
             <w:pPr>
@@ -13016,7 +12544,6 @@
               <w:bottom w:val="nil"/>
               <w:right w:val="nil"/>
             </w:tcBorders>
-            <w:shd w:val="clear" w:color="auto" w:fill="auto"/>
           </w:tcPr>
           <w:p>
             <w:pPr>
@@ -13048,7 +12575,6 @@
               <w:bottom w:val="nil"/>
               <w:right w:val="nil"/>
             </w:tcBorders>
-            <w:shd w:val="clear" w:color="auto" w:fill="auto"/>
           </w:tcPr>
           <w:p>
             <w:pPr>
@@ -13080,7 +12606,6 @@
               <w:bottom w:val="nil"/>
               <w:right w:val="nil"/>
             </w:tcBorders>
-            <w:shd w:val="clear" w:color="auto" w:fill="auto"/>
           </w:tcPr>
           <w:p>
             <w:pPr>
@@ -13112,7 +12637,6 @@
               <w:bottom w:val="nil"/>
               <w:right w:val="nil"/>
             </w:tcBorders>
-            <w:shd w:val="clear" w:color="auto" w:fill="auto"/>
           </w:tcPr>
           <w:p>
             <w:pPr>
@@ -13149,7 +12673,6 @@
               <w:bottom w:val="nil"/>
               <w:right w:val="nil"/>
             </w:tcBorders>
-            <w:shd w:val="clear" w:color="auto" w:fill="auto"/>
             <w:vAlign w:val="center"/>
           </w:tcPr>
           <w:p>
@@ -13182,7 +12705,6 @@
               <w:bottom w:val="nil"/>
               <w:right w:val="nil"/>
             </w:tcBorders>
-            <w:shd w:val="clear" w:color="auto" w:fill="auto"/>
           </w:tcPr>
           <w:p>
             <w:pPr>
@@ -13214,7 +12736,6 @@
               <w:bottom w:val="nil"/>
               <w:right w:val="nil"/>
             </w:tcBorders>
-            <w:shd w:val="clear" w:color="auto" w:fill="auto"/>
           </w:tcPr>
           <w:p>
             <w:pPr>
@@ -13246,7 +12767,6 @@
               <w:bottom w:val="nil"/>
               <w:right w:val="nil"/>
             </w:tcBorders>
-            <w:shd w:val="clear" w:color="auto" w:fill="auto"/>
           </w:tcPr>
           <w:p>
             <w:pPr>
@@ -13278,7 +12798,6 @@
               <w:bottom w:val="nil"/>
               <w:right w:val="nil"/>
             </w:tcBorders>
-            <w:shd w:val="clear" w:color="auto" w:fill="auto"/>
           </w:tcPr>
           <w:p>
             <w:pPr>
@@ -13310,7 +12829,6 @@
               <w:bottom w:val="nil"/>
               <w:right w:val="nil"/>
             </w:tcBorders>
-            <w:shd w:val="clear" w:color="auto" w:fill="auto"/>
           </w:tcPr>
           <w:p>
             <w:pPr>
@@ -13342,7 +12860,6 @@
               <w:bottom w:val="nil"/>
               <w:right w:val="nil"/>
             </w:tcBorders>
-            <w:shd w:val="clear" w:color="auto" w:fill="auto"/>
           </w:tcPr>
           <w:p>
             <w:pPr>
@@ -13374,7 +12891,6 @@
               <w:bottom w:val="nil"/>
               <w:right w:val="nil"/>
             </w:tcBorders>
-            <w:shd w:val="clear" w:color="auto" w:fill="auto"/>
           </w:tcPr>
           <w:p>
             <w:pPr>
@@ -13411,7 +12927,6 @@
               <w:bottom w:val="nil"/>
               <w:right w:val="nil"/>
             </w:tcBorders>
-            <w:shd w:val="clear" w:color="auto" w:fill="auto"/>
             <w:vAlign w:val="center"/>
           </w:tcPr>
           <w:p>
@@ -13454,7 +12969,6 @@
               <w:bottom w:val="nil"/>
               <w:right w:val="nil"/>
             </w:tcBorders>
-            <w:shd w:val="clear" w:color="auto" w:fill="auto"/>
           </w:tcPr>
           <w:p>
             <w:pPr>
@@ -13486,7 +13000,6 @@
               <w:bottom w:val="nil"/>
               <w:right w:val="nil"/>
             </w:tcBorders>
-            <w:shd w:val="clear" w:color="auto" w:fill="auto"/>
           </w:tcPr>
           <w:p>
             <w:pPr>
@@ -13518,7 +13031,6 @@
               <w:bottom w:val="nil"/>
               <w:right w:val="nil"/>
             </w:tcBorders>
-            <w:shd w:val="clear" w:color="auto" w:fill="auto"/>
           </w:tcPr>
           <w:p>
             <w:pPr>
@@ -13550,7 +13062,6 @@
               <w:bottom w:val="nil"/>
               <w:right w:val="nil"/>
             </w:tcBorders>
-            <w:shd w:val="clear" w:color="auto" w:fill="auto"/>
           </w:tcPr>
           <w:p>
             <w:pPr>
@@ -13582,7 +13093,6 @@
               <w:bottom w:val="nil"/>
               <w:right w:val="nil"/>
             </w:tcBorders>
-            <w:shd w:val="clear" w:color="auto" w:fill="auto"/>
           </w:tcPr>
           <w:p>
             <w:pPr>
@@ -13614,7 +13124,6 @@
               <w:bottom w:val="nil"/>
               <w:right w:val="nil"/>
             </w:tcBorders>
-            <w:shd w:val="clear" w:color="auto" w:fill="auto"/>
           </w:tcPr>
           <w:p>
             <w:pPr>
@@ -13646,7 +13155,6 @@
               <w:bottom w:val="nil"/>
               <w:right w:val="nil"/>
             </w:tcBorders>
-            <w:shd w:val="clear" w:color="auto" w:fill="auto"/>
           </w:tcPr>
           <w:p>
             <w:pPr>
@@ -13683,7 +13191,6 @@
               <w:bottom w:val="nil"/>
               <w:right w:val="nil"/>
             </w:tcBorders>
-            <w:shd w:val="clear" w:color="auto" w:fill="auto"/>
             <w:vAlign w:val="center"/>
           </w:tcPr>
           <w:p>
@@ -13726,7 +13233,6 @@
               <w:bottom w:val="nil"/>
               <w:right w:val="nil"/>
             </w:tcBorders>
-            <w:shd w:val="clear" w:color="auto" w:fill="auto"/>
           </w:tcPr>
           <w:p>
             <w:pPr>
@@ -13758,7 +13264,6 @@
               <w:bottom w:val="nil"/>
               <w:right w:val="nil"/>
             </w:tcBorders>
-            <w:shd w:val="clear" w:color="auto" w:fill="auto"/>
           </w:tcPr>
           <w:p>
             <w:pPr>
@@ -13790,7 +13295,6 @@
               <w:bottom w:val="nil"/>
               <w:right w:val="nil"/>
             </w:tcBorders>
-            <w:shd w:val="clear" w:color="auto" w:fill="auto"/>
           </w:tcPr>
           <w:p>
             <w:pPr>
@@ -13822,7 +13326,6 @@
               <w:bottom w:val="nil"/>
               <w:right w:val="nil"/>
             </w:tcBorders>
-            <w:shd w:val="clear" w:color="auto" w:fill="auto"/>
           </w:tcPr>
           <w:p>
             <w:pPr>
@@ -13854,7 +13357,6 @@
               <w:bottom w:val="nil"/>
               <w:right w:val="nil"/>
             </w:tcBorders>
-            <w:shd w:val="clear" w:color="auto" w:fill="auto"/>
           </w:tcPr>
           <w:p>
             <w:pPr>
@@ -13886,7 +13388,6 @@
               <w:bottom w:val="nil"/>
               <w:right w:val="nil"/>
             </w:tcBorders>
-            <w:shd w:val="clear" w:color="auto" w:fill="auto"/>
           </w:tcPr>
           <w:p>
             <w:pPr>
@@ -13918,7 +13419,6 @@
               <w:bottom w:val="nil"/>
               <w:right w:val="nil"/>
             </w:tcBorders>
-            <w:shd w:val="clear" w:color="auto" w:fill="auto"/>
           </w:tcPr>
           <w:p>
             <w:pPr>
@@ -13955,7 +13455,6 @@
               <w:bottom w:val="nil"/>
               <w:right w:val="nil"/>
             </w:tcBorders>
-            <w:shd w:val="clear" w:color="auto" w:fill="auto"/>
             <w:vAlign w:val="center"/>
           </w:tcPr>
           <w:p>
@@ -13988,7 +13487,6 @@
               <w:bottom w:val="nil"/>
               <w:right w:val="nil"/>
             </w:tcBorders>
-            <w:shd w:val="clear" w:color="auto" w:fill="auto"/>
           </w:tcPr>
           <w:p>
             <w:pPr>
@@ -14020,7 +13518,6 @@
               <w:bottom w:val="nil"/>
               <w:right w:val="nil"/>
             </w:tcBorders>
-            <w:shd w:val="clear" w:color="auto" w:fill="auto"/>
           </w:tcPr>
           <w:p>
             <w:pPr>
@@ -14052,7 +13549,6 @@
               <w:bottom w:val="nil"/>
               <w:right w:val="nil"/>
             </w:tcBorders>
-            <w:shd w:val="clear" w:color="auto" w:fill="auto"/>
           </w:tcPr>
           <w:p>
             <w:pPr>
@@ -14084,7 +13580,6 @@
               <w:bottom w:val="nil"/>
               <w:right w:val="nil"/>
             </w:tcBorders>
-            <w:shd w:val="clear" w:color="auto" w:fill="auto"/>
           </w:tcPr>
           <w:p>
             <w:pPr>
@@ -14116,7 +13611,6 @@
               <w:bottom w:val="nil"/>
               <w:right w:val="nil"/>
             </w:tcBorders>
-            <w:shd w:val="clear" w:color="auto" w:fill="auto"/>
           </w:tcPr>
           <w:p>
             <w:pPr>
@@ -14148,7 +13642,6 @@
               <w:bottom w:val="nil"/>
               <w:right w:val="nil"/>
             </w:tcBorders>
-            <w:shd w:val="clear" w:color="auto" w:fill="auto"/>
           </w:tcPr>
           <w:p>
             <w:pPr>
@@ -14180,7 +13673,6 @@
               <w:bottom w:val="nil"/>
               <w:right w:val="nil"/>
             </w:tcBorders>
-            <w:shd w:val="clear" w:color="auto" w:fill="auto"/>
           </w:tcPr>
           <w:p>
             <w:pPr>
@@ -14217,7 +13709,6 @@
               <w:bottom w:val="nil"/>
               <w:right w:val="nil"/>
             </w:tcBorders>
-            <w:shd w:val="clear" w:color="auto" w:fill="auto"/>
             <w:vAlign w:val="center"/>
           </w:tcPr>
           <w:p>
@@ -14250,7 +13741,6 @@
               <w:bottom w:val="nil"/>
               <w:right w:val="nil"/>
             </w:tcBorders>
-            <w:shd w:val="clear" w:color="auto" w:fill="auto"/>
           </w:tcPr>
           <w:p>
             <w:pPr>
@@ -14282,7 +13772,6 @@
               <w:bottom w:val="nil"/>
               <w:right w:val="nil"/>
             </w:tcBorders>
-            <w:shd w:val="clear" w:color="auto" w:fill="auto"/>
           </w:tcPr>
           <w:p>
             <w:pPr>
@@ -14314,7 +13803,6 @@
               <w:bottom w:val="nil"/>
               <w:right w:val="nil"/>
             </w:tcBorders>
-            <w:shd w:val="clear" w:color="auto" w:fill="auto"/>
           </w:tcPr>
           <w:p>
             <w:pPr>
@@ -14346,7 +13834,6 @@
               <w:bottom w:val="nil"/>
               <w:right w:val="nil"/>
             </w:tcBorders>
-            <w:shd w:val="clear" w:color="auto" w:fill="auto"/>
           </w:tcPr>
           <w:p>
             <w:pPr>
@@ -14378,7 +13865,6 @@
               <w:bottom w:val="nil"/>
               <w:right w:val="nil"/>
             </w:tcBorders>
-            <w:shd w:val="clear" w:color="auto" w:fill="auto"/>
           </w:tcPr>
           <w:p>
             <w:pPr>
@@ -14410,7 +13896,6 @@
               <w:bottom w:val="nil"/>
               <w:right w:val="nil"/>
             </w:tcBorders>
-            <w:shd w:val="clear" w:color="auto" w:fill="auto"/>
           </w:tcPr>
           <w:p>
             <w:pPr>
@@ -14442,7 +13927,6 @@
               <w:bottom w:val="nil"/>
               <w:right w:val="nil"/>
             </w:tcBorders>
-            <w:shd w:val="clear" w:color="auto" w:fill="auto"/>
           </w:tcPr>
           <w:p>
             <w:pPr>
@@ -14479,7 +13963,6 @@
               <w:bottom w:val="nil"/>
               <w:right w:val="nil"/>
             </w:tcBorders>
-            <w:shd w:val="clear" w:color="auto" w:fill="auto"/>
             <w:vAlign w:val="center"/>
           </w:tcPr>
           <w:p>
@@ -14512,7 +13995,6 @@
               <w:bottom w:val="nil"/>
               <w:right w:val="nil"/>
             </w:tcBorders>
-            <w:shd w:val="clear" w:color="auto" w:fill="auto"/>
           </w:tcPr>
           <w:p>
             <w:pPr>
@@ -14544,7 +14026,6 @@
               <w:bottom w:val="nil"/>
               <w:right w:val="nil"/>
             </w:tcBorders>
-            <w:shd w:val="clear" w:color="auto" w:fill="auto"/>
           </w:tcPr>
           <w:p>
             <w:pPr>
@@ -14576,7 +14057,6 @@
               <w:bottom w:val="nil"/>
               <w:right w:val="nil"/>
             </w:tcBorders>
-            <w:shd w:val="clear" w:color="auto" w:fill="auto"/>
           </w:tcPr>
           <w:p>
             <w:pPr>
@@ -14608,7 +14088,6 @@
               <w:bottom w:val="nil"/>
               <w:right w:val="nil"/>
             </w:tcBorders>
-            <w:shd w:val="clear" w:color="auto" w:fill="auto"/>
           </w:tcPr>
           <w:p>
             <w:pPr>
@@ -14640,7 +14119,6 @@
               <w:bottom w:val="nil"/>
               <w:right w:val="nil"/>
             </w:tcBorders>
-            <w:shd w:val="clear" w:color="auto" w:fill="auto"/>
           </w:tcPr>
           <w:p>
             <w:pPr>
@@ -14672,7 +14150,6 @@
               <w:bottom w:val="nil"/>
               <w:right w:val="nil"/>
             </w:tcBorders>
-            <w:shd w:val="clear" w:color="auto" w:fill="auto"/>
           </w:tcPr>
           <w:p>
             <w:pPr>
@@ -14704,7 +14181,6 @@
               <w:bottom w:val="nil"/>
               <w:right w:val="nil"/>
             </w:tcBorders>
-            <w:shd w:val="clear" w:color="auto" w:fill="auto"/>
           </w:tcPr>
           <w:p>
             <w:pPr>
@@ -14741,7 +14217,6 @@
               <w:bottom w:val="nil"/>
               <w:right w:val="nil"/>
             </w:tcBorders>
-            <w:shd w:val="clear" w:color="auto" w:fill="auto"/>
             <w:vAlign w:val="center"/>
           </w:tcPr>
           <w:p>
@@ -14774,7 +14249,6 @@
               <w:bottom w:val="nil"/>
               <w:right w:val="nil"/>
             </w:tcBorders>
-            <w:shd w:val="clear" w:color="auto" w:fill="auto"/>
           </w:tcPr>
           <w:p>
             <w:pPr>
@@ -14806,7 +14280,6 @@
               <w:bottom w:val="nil"/>
               <w:right w:val="nil"/>
             </w:tcBorders>
-            <w:shd w:val="clear" w:color="auto" w:fill="auto"/>
           </w:tcPr>
           <w:p>
             <w:pPr>
@@ -14838,7 +14311,6 @@
               <w:bottom w:val="nil"/>
               <w:right w:val="nil"/>
             </w:tcBorders>
-            <w:shd w:val="clear" w:color="auto" w:fill="auto"/>
           </w:tcPr>
           <w:p>
             <w:pPr>
@@ -14870,7 +14342,6 @@
               <w:bottom w:val="nil"/>
               <w:right w:val="nil"/>
             </w:tcBorders>
-            <w:shd w:val="clear" w:color="auto" w:fill="auto"/>
           </w:tcPr>
           <w:p>
             <w:pPr>
@@ -14902,7 +14373,6 @@
               <w:bottom w:val="nil"/>
               <w:right w:val="nil"/>
             </w:tcBorders>
-            <w:shd w:val="clear" w:color="auto" w:fill="auto"/>
           </w:tcPr>
           <w:p>
             <w:pPr>
@@ -14934,7 +14404,6 @@
               <w:bottom w:val="nil"/>
               <w:right w:val="nil"/>
             </w:tcBorders>
-            <w:shd w:val="clear" w:color="auto" w:fill="auto"/>
           </w:tcPr>
           <w:p>
             <w:pPr>
@@ -14966,7 +14435,6 @@
               <w:bottom w:val="nil"/>
               <w:right w:val="nil"/>
             </w:tcBorders>
-            <w:shd w:val="clear" w:color="auto" w:fill="auto"/>
           </w:tcPr>
           <w:p>
             <w:pPr>
@@ -15003,7 +14471,6 @@
               <w:bottom w:val="nil"/>
               <w:right w:val="nil"/>
             </w:tcBorders>
-            <w:shd w:val="clear" w:color="auto" w:fill="auto"/>
             <w:vAlign w:val="center"/>
           </w:tcPr>
           <w:p>
@@ -15036,7 +14503,6 @@
               <w:bottom w:val="nil"/>
               <w:right w:val="nil"/>
             </w:tcBorders>
-            <w:shd w:val="clear" w:color="auto" w:fill="auto"/>
           </w:tcPr>
           <w:p>
             <w:pPr>
@@ -15068,7 +14534,6 @@
               <w:bottom w:val="nil"/>
               <w:right w:val="nil"/>
             </w:tcBorders>
-            <w:shd w:val="clear" w:color="auto" w:fill="auto"/>
           </w:tcPr>
           <w:p>
             <w:pPr>
@@ -15100,7 +14565,6 @@
               <w:bottom w:val="nil"/>
               <w:right w:val="nil"/>
             </w:tcBorders>
-            <w:shd w:val="clear" w:color="auto" w:fill="auto"/>
           </w:tcPr>
           <w:p>
             <w:pPr>
@@ -15132,7 +14596,6 @@
               <w:bottom w:val="nil"/>
               <w:right w:val="nil"/>
             </w:tcBorders>
-            <w:shd w:val="clear" w:color="auto" w:fill="auto"/>
           </w:tcPr>
           <w:p>
             <w:pPr>
@@ -15164,7 +14627,6 @@
               <w:bottom w:val="nil"/>
               <w:right w:val="nil"/>
             </w:tcBorders>
-            <w:shd w:val="clear" w:color="auto" w:fill="auto"/>
           </w:tcPr>
           <w:p>
             <w:pPr>
@@ -15196,7 +14658,6 @@
               <w:bottom w:val="nil"/>
               <w:right w:val="nil"/>
             </w:tcBorders>
-            <w:shd w:val="clear" w:color="auto" w:fill="auto"/>
           </w:tcPr>
           <w:p>
             <w:pPr>
@@ -15228,7 +14689,6 @@
               <w:bottom w:val="nil"/>
               <w:right w:val="nil"/>
             </w:tcBorders>
-            <w:shd w:val="clear" w:color="auto" w:fill="auto"/>
           </w:tcPr>
           <w:p>
             <w:pPr>
@@ -15265,7 +14725,6 @@
               <w:bottom w:val="nil"/>
               <w:right w:val="nil"/>
             </w:tcBorders>
-            <w:shd w:val="clear" w:color="auto" w:fill="auto"/>
             <w:vAlign w:val="center"/>
           </w:tcPr>
           <w:p>
@@ -15298,7 +14757,6 @@
               <w:bottom w:val="nil"/>
               <w:right w:val="nil"/>
             </w:tcBorders>
-            <w:shd w:val="clear" w:color="auto" w:fill="auto"/>
           </w:tcPr>
           <w:p>
             <w:pPr>
@@ -15330,7 +14788,6 @@
               <w:bottom w:val="nil"/>
               <w:right w:val="nil"/>
             </w:tcBorders>
-            <w:shd w:val="clear" w:color="auto" w:fill="auto"/>
           </w:tcPr>
           <w:p>
             <w:pPr>
@@ -15362,7 +14819,6 @@
               <w:bottom w:val="nil"/>
               <w:right w:val="nil"/>
             </w:tcBorders>
-            <w:shd w:val="clear" w:color="auto" w:fill="auto"/>
           </w:tcPr>
           <w:p>
             <w:pPr>
@@ -15394,7 +14850,6 @@
               <w:bottom w:val="nil"/>
               <w:right w:val="nil"/>
             </w:tcBorders>
-            <w:shd w:val="clear" w:color="auto" w:fill="auto"/>
           </w:tcPr>
           <w:p>
             <w:pPr>
@@ -15426,7 +14881,6 @@
               <w:bottom w:val="nil"/>
               <w:right w:val="nil"/>
             </w:tcBorders>
-            <w:shd w:val="clear" w:color="auto" w:fill="auto"/>
           </w:tcPr>
           <w:p>
             <w:pPr>
@@ -15458,7 +14912,6 @@
               <w:bottom w:val="nil"/>
               <w:right w:val="nil"/>
             </w:tcBorders>
-            <w:shd w:val="clear" w:color="auto" w:fill="auto"/>
           </w:tcPr>
           <w:p>
             <w:pPr>
@@ -15490,7 +14943,6 @@
               <w:bottom w:val="nil"/>
               <w:right w:val="nil"/>
             </w:tcBorders>
-            <w:shd w:val="clear" w:color="auto" w:fill="auto"/>
           </w:tcPr>
           <w:p>
             <w:pPr>
@@ -15527,7 +14979,6 @@
               <w:bottom w:val="nil"/>
               <w:right w:val="nil"/>
             </w:tcBorders>
-            <w:shd w:val="clear" w:color="auto" w:fill="auto"/>
             <w:vAlign w:val="center"/>
           </w:tcPr>
           <w:p>
@@ -15560,7 +15011,6 @@
               <w:bottom w:val="nil"/>
               <w:right w:val="nil"/>
             </w:tcBorders>
-            <w:shd w:val="clear" w:color="auto" w:fill="auto"/>
           </w:tcPr>
           <w:p>
             <w:pPr>
@@ -15592,7 +15042,6 @@
               <w:bottom w:val="nil"/>
               <w:right w:val="nil"/>
             </w:tcBorders>
-            <w:shd w:val="clear" w:color="auto" w:fill="auto"/>
           </w:tcPr>
           <w:p>
             <w:pPr>
@@ -15624,7 +15073,6 @@
               <w:bottom w:val="nil"/>
               <w:right w:val="nil"/>
             </w:tcBorders>
-            <w:shd w:val="clear" w:color="auto" w:fill="auto"/>
           </w:tcPr>
           <w:p>
             <w:pPr>
@@ -15656,7 +15104,6 @@
               <w:bottom w:val="nil"/>
               <w:right w:val="nil"/>
             </w:tcBorders>
-            <w:shd w:val="clear" w:color="auto" w:fill="auto"/>
           </w:tcPr>
           <w:p>
             <w:pPr>
@@ -15688,7 +15135,6 @@
               <w:bottom w:val="nil"/>
               <w:right w:val="nil"/>
             </w:tcBorders>
-            <w:shd w:val="clear" w:color="auto" w:fill="auto"/>
           </w:tcPr>
           <w:p>
             <w:pPr>
@@ -15720,7 +15166,6 @@
               <w:bottom w:val="nil"/>
               <w:right w:val="nil"/>
             </w:tcBorders>
-            <w:shd w:val="clear" w:color="auto" w:fill="auto"/>
           </w:tcPr>
           <w:p>
             <w:pPr>
@@ -15752,7 +15197,6 @@
               <w:bottom w:val="nil"/>
               <w:right w:val="nil"/>
             </w:tcBorders>
-            <w:shd w:val="clear" w:color="auto" w:fill="auto"/>
           </w:tcPr>
           <w:p>
             <w:pPr>
@@ -15788,7 +15232,6 @@
               <w:left w:val="nil"/>
               <w:right w:val="nil"/>
             </w:tcBorders>
-            <w:shd w:val="clear" w:color="auto" w:fill="auto"/>
             <w:vAlign w:val="center"/>
           </w:tcPr>
           <w:p>
@@ -15820,7 +15263,6 @@
               <w:left w:val="nil"/>
               <w:right w:val="nil"/>
             </w:tcBorders>
-            <w:shd w:val="clear" w:color="auto" w:fill="auto"/>
           </w:tcPr>
           <w:p>
             <w:pPr>
@@ -15851,7 +15293,6 @@
               <w:left w:val="nil"/>
               <w:right w:val="nil"/>
             </w:tcBorders>
-            <w:shd w:val="clear" w:color="auto" w:fill="auto"/>
           </w:tcPr>
           <w:p>
             <w:pPr>
@@ -15882,7 +15323,6 @@
               <w:left w:val="nil"/>
               <w:right w:val="nil"/>
             </w:tcBorders>
-            <w:shd w:val="clear" w:color="auto" w:fill="auto"/>
           </w:tcPr>
           <w:p>
             <w:pPr>
@@ -15913,7 +15353,6 @@
               <w:left w:val="nil"/>
               <w:right w:val="nil"/>
             </w:tcBorders>
-            <w:shd w:val="clear" w:color="auto" w:fill="auto"/>
           </w:tcPr>
           <w:p>
             <w:pPr>
@@ -15944,7 +15383,6 @@
               <w:left w:val="nil"/>
               <w:right w:val="nil"/>
             </w:tcBorders>
-            <w:shd w:val="clear" w:color="auto" w:fill="auto"/>
           </w:tcPr>
           <w:p>
             <w:pPr>
@@ -15975,7 +15413,6 @@
               <w:left w:val="nil"/>
               <w:right w:val="nil"/>
             </w:tcBorders>
-            <w:shd w:val="clear" w:color="auto" w:fill="auto"/>
           </w:tcPr>
           <w:p>
             <w:pPr>
@@ -16006,7 +15443,6 @@
               <w:left w:val="nil"/>
               <w:right w:val="nil"/>
             </w:tcBorders>
-            <w:shd w:val="clear" w:color="auto" w:fill="auto"/>
           </w:tcPr>
           <w:p>
             <w:pPr>
@@ -16043,7 +15479,6 @@
               <w:bottom w:val="single" w:sz="4" w:space="0" w:color="000000"/>
               <w:right w:val="nil"/>
             </w:tcBorders>
-            <w:shd w:val="clear" w:color="auto" w:fill="auto"/>
             <w:vAlign w:val="center"/>
           </w:tcPr>
           <w:p>
@@ -16076,7 +15511,6 @@
               <w:bottom w:val="single" w:sz="4" w:space="0" w:color="000000"/>
               <w:right w:val="nil"/>
             </w:tcBorders>
-            <w:shd w:val="clear" w:color="auto" w:fill="auto"/>
           </w:tcPr>
           <w:p>
             <w:pPr>
@@ -16108,7 +15542,6 @@
               <w:bottom w:val="single" w:sz="4" w:space="0" w:color="000000"/>
               <w:right w:val="nil"/>
             </w:tcBorders>
-            <w:shd w:val="clear" w:color="auto" w:fill="auto"/>
           </w:tcPr>
           <w:p>
             <w:pPr>
@@ -16140,7 +15573,6 @@
               <w:bottom w:val="single" w:sz="4" w:space="0" w:color="000000"/>
               <w:right w:val="nil"/>
             </w:tcBorders>
-            <w:shd w:val="clear" w:color="auto" w:fill="auto"/>
           </w:tcPr>
           <w:p>
             <w:pPr>
@@ -16172,7 +15604,6 @@
               <w:bottom w:val="single" w:sz="4" w:space="0" w:color="000000"/>
               <w:right w:val="nil"/>
             </w:tcBorders>
-            <w:shd w:val="clear" w:color="auto" w:fill="auto"/>
           </w:tcPr>
           <w:p>
             <w:pPr>
@@ -16204,7 +15635,6 @@
               <w:bottom w:val="single" w:sz="4" w:space="0" w:color="000000"/>
               <w:right w:val="nil"/>
             </w:tcBorders>
-            <w:shd w:val="clear" w:color="auto" w:fill="auto"/>
           </w:tcPr>
           <w:p>
             <w:pPr>
@@ -16236,7 +15666,6 @@
               <w:bottom w:val="single" w:sz="4" w:space="0" w:color="000000"/>
               <w:right w:val="nil"/>
             </w:tcBorders>
-            <w:shd w:val="clear" w:color="auto" w:fill="auto"/>
           </w:tcPr>
           <w:p>
             <w:pPr>
@@ -16268,7 +15697,6 @@
               <w:bottom w:val="single" w:sz="4" w:space="0" w:color="000000"/>
               <w:right w:val="nil"/>
             </w:tcBorders>
-            <w:shd w:val="clear" w:color="auto" w:fill="auto"/>
           </w:tcPr>
           <w:p>
             <w:pPr>
@@ -16306,7 +15734,6 @@
               <w:bottom w:val="nil"/>
               <w:right w:val="nil"/>
             </w:tcBorders>
-            <w:shd w:val="clear" w:color="auto" w:fill="auto"/>
             <w:vAlign w:val="bottom"/>
           </w:tcPr>
           <w:p>
@@ -16355,7 +15782,6 @@
               <w:bottom w:val="nil"/>
               <w:right w:val="nil"/>
             </w:tcBorders>
-            <w:shd w:val="clear" w:color="auto" w:fill="auto"/>
           </w:tcPr>
           <w:p>
             <w:pPr>
@@ -16648,7 +16074,6 @@
               <w:bottom w:val="nil"/>
               <w:right w:val="nil"/>
             </w:tcBorders>
-            <w:shd w:val="clear" w:color="auto" w:fill="auto"/>
             <w:vAlign w:val="bottom"/>
           </w:tcPr>
           <w:p>
@@ -16689,7 +16114,6 @@
               <w:bottom w:val="single" w:sz="4" w:space="0" w:color="000000"/>
               <w:right w:val="nil"/>
             </w:tcBorders>
-            <w:shd w:val="clear" w:color="auto" w:fill="auto"/>
             <w:vAlign w:val="bottom"/>
           </w:tcPr>
           <w:p>
@@ -16723,7 +16147,6 @@
               <w:bottom w:val="single" w:sz="4" w:space="0" w:color="000000"/>
               <w:right w:val="nil"/>
             </w:tcBorders>
-            <w:shd w:val="clear" w:color="auto" w:fill="auto"/>
             <w:vAlign w:val="bottom"/>
           </w:tcPr>
           <w:p>
@@ -16757,7 +16180,6 @@
               <w:bottom w:val="single" w:sz="4" w:space="0" w:color="000000"/>
               <w:right w:val="nil"/>
             </w:tcBorders>
-            <w:shd w:val="clear" w:color="auto" w:fill="auto"/>
             <w:vAlign w:val="bottom"/>
           </w:tcPr>
           <w:p>
@@ -16790,7 +16212,6 @@
               <w:bottom w:val="nil"/>
               <w:right w:val="nil"/>
             </w:tcBorders>
-            <w:shd w:val="clear" w:color="auto" w:fill="auto"/>
             <w:vAlign w:val="bottom"/>
           </w:tcPr>
           <w:p>
@@ -16819,7 +16240,6 @@
               <w:bottom w:val="single" w:sz="4" w:space="0" w:color="000000"/>
               <w:right w:val="nil"/>
             </w:tcBorders>
-            <w:shd w:val="clear" w:color="auto" w:fill="auto"/>
             <w:vAlign w:val="bottom"/>
           </w:tcPr>
           <w:p>
@@ -16852,7 +16272,6 @@
               <w:bottom w:val="single" w:sz="4" w:space="0" w:color="000000"/>
               <w:right w:val="nil"/>
             </w:tcBorders>
-            <w:shd w:val="clear" w:color="auto" w:fill="auto"/>
           </w:tcPr>
           <w:p>
             <w:pPr>
@@ -16884,7 +16303,6 @@
               <w:bottom w:val="single" w:sz="4" w:space="0" w:color="000000"/>
               <w:right w:val="nil"/>
             </w:tcBorders>
-            <w:shd w:val="clear" w:color="auto" w:fill="auto"/>
           </w:tcPr>
           <w:p>
             <w:pPr>
@@ -16916,7 +16334,6 @@
               <w:bottom w:val="single" w:sz="4" w:space="0" w:color="000000"/>
               <w:right w:val="nil"/>
             </w:tcBorders>
-            <w:shd w:val="clear" w:color="auto" w:fill="auto"/>
           </w:tcPr>
           <w:p>
             <w:pPr>
@@ -16948,7 +16365,6 @@
               <w:bottom w:val="single" w:sz="4" w:space="0" w:color="000000"/>
               <w:right w:val="nil"/>
             </w:tcBorders>
-            <w:shd w:val="clear" w:color="auto" w:fill="auto"/>
           </w:tcPr>
           <w:p>
             <w:pPr>
@@ -16980,7 +16396,6 @@
               <w:bottom w:val="single" w:sz="4" w:space="0" w:color="000000"/>
               <w:right w:val="nil"/>
             </w:tcBorders>
-            <w:shd w:val="clear" w:color="auto" w:fill="auto"/>
           </w:tcPr>
           <w:p>
             <w:pPr>
@@ -17012,7 +16427,6 @@
               <w:bottom w:val="single" w:sz="4" w:space="0" w:color="000000"/>
               <w:right w:val="nil"/>
             </w:tcBorders>
-            <w:shd w:val="clear" w:color="auto" w:fill="auto"/>
           </w:tcPr>
           <w:p>
             <w:pPr>
@@ -17044,7 +16458,6 @@
               <w:bottom w:val="single" w:sz="4" w:space="0" w:color="000000"/>
               <w:right w:val="nil"/>
             </w:tcBorders>
-            <w:shd w:val="clear" w:color="auto" w:fill="auto"/>
           </w:tcPr>
           <w:p>
             <w:pPr>
@@ -17091,7 +16504,6 @@
               <w:bottom w:val="nil"/>
               <w:right w:val="nil"/>
             </w:tcBorders>
-            <w:shd w:val="clear" w:color="auto" w:fill="auto"/>
             <w:vAlign w:val="center"/>
           </w:tcPr>
           <w:p>
@@ -17124,7 +16536,6 @@
               <w:bottom w:val="nil"/>
               <w:right w:val="nil"/>
             </w:tcBorders>
-            <w:shd w:val="clear" w:color="auto" w:fill="auto"/>
             <w:vAlign w:val="bottom"/>
           </w:tcPr>
           <w:p>
@@ -17157,7 +16568,6 @@
               <w:bottom w:val="nil"/>
               <w:right w:val="nil"/>
             </w:tcBorders>
-            <w:shd w:val="clear" w:color="auto" w:fill="auto"/>
             <w:vAlign w:val="bottom"/>
           </w:tcPr>
           <w:p>
@@ -17190,7 +16600,6 @@
               <w:bottom w:val="nil"/>
               <w:right w:val="nil"/>
             </w:tcBorders>
-            <w:shd w:val="clear" w:color="auto" w:fill="auto"/>
             <w:vAlign w:val="bottom"/>
           </w:tcPr>
           <w:p>
@@ -17223,7 +16632,6 @@
               <w:bottom w:val="nil"/>
               <w:right w:val="nil"/>
             </w:tcBorders>
-            <w:shd w:val="clear" w:color="auto" w:fill="auto"/>
             <w:vAlign w:val="bottom"/>
           </w:tcPr>
           <w:p>
@@ -17256,7 +16664,6 @@
               <w:bottom w:val="nil"/>
               <w:right w:val="nil"/>
             </w:tcBorders>
-            <w:shd w:val="clear" w:color="auto" w:fill="auto"/>
             <w:vAlign w:val="bottom"/>
           </w:tcPr>
           <w:p>
@@ -17289,7 +16696,6 @@
               <w:bottom w:val="nil"/>
               <w:right w:val="nil"/>
             </w:tcBorders>
-            <w:shd w:val="clear" w:color="auto" w:fill="auto"/>
             <w:vAlign w:val="bottom"/>
           </w:tcPr>
           <w:p>
@@ -17322,7 +16728,6 @@
               <w:bottom w:val="nil"/>
               <w:right w:val="nil"/>
             </w:tcBorders>
-            <w:shd w:val="clear" w:color="auto" w:fill="auto"/>
             <w:vAlign w:val="bottom"/>
           </w:tcPr>
           <w:p>
@@ -17360,7 +16765,6 @@
               <w:bottom w:val="nil"/>
               <w:right w:val="nil"/>
             </w:tcBorders>
-            <w:shd w:val="clear" w:color="auto" w:fill="auto"/>
             <w:vAlign w:val="center"/>
           </w:tcPr>
           <w:p>
@@ -17393,7 +16797,6 @@
               <w:bottom w:val="nil"/>
               <w:right w:val="nil"/>
             </w:tcBorders>
-            <w:shd w:val="clear" w:color="auto" w:fill="auto"/>
             <w:vAlign w:val="bottom"/>
           </w:tcPr>
           <w:p>
@@ -17426,7 +16829,6 @@
               <w:bottom w:val="nil"/>
               <w:right w:val="nil"/>
             </w:tcBorders>
-            <w:shd w:val="clear" w:color="auto" w:fill="auto"/>
             <w:vAlign w:val="bottom"/>
           </w:tcPr>
           <w:p>
@@ -17459,7 +16861,6 @@
               <w:bottom w:val="nil"/>
               <w:right w:val="nil"/>
             </w:tcBorders>
-            <w:shd w:val="clear" w:color="auto" w:fill="auto"/>
             <w:vAlign w:val="bottom"/>
           </w:tcPr>
           <w:p>
@@ -17492,7 +16893,6 @@
               <w:bottom w:val="nil"/>
               <w:right w:val="nil"/>
             </w:tcBorders>
-            <w:shd w:val="clear" w:color="auto" w:fill="auto"/>
             <w:vAlign w:val="bottom"/>
           </w:tcPr>
           <w:p>
@@ -17525,7 +16925,6 @@
               <w:bottom w:val="nil"/>
               <w:right w:val="nil"/>
             </w:tcBorders>
-            <w:shd w:val="clear" w:color="auto" w:fill="auto"/>
             <w:vAlign w:val="bottom"/>
           </w:tcPr>
           <w:p>
@@ -17558,7 +16957,6 @@
               <w:bottom w:val="nil"/>
               <w:right w:val="nil"/>
             </w:tcBorders>
-            <w:shd w:val="clear" w:color="auto" w:fill="auto"/>
             <w:vAlign w:val="bottom"/>
           </w:tcPr>
           <w:p>
@@ -17591,7 +16989,6 @@
               <w:bottom w:val="nil"/>
               <w:right w:val="nil"/>
             </w:tcBorders>
-            <w:shd w:val="clear" w:color="auto" w:fill="auto"/>
             <w:vAlign w:val="bottom"/>
           </w:tcPr>
           <w:p>
@@ -17629,7 +17026,6 @@
               <w:bottom w:val="nil"/>
               <w:right w:val="nil"/>
             </w:tcBorders>
-            <w:shd w:val="clear" w:color="auto" w:fill="auto"/>
             <w:vAlign w:val="center"/>
           </w:tcPr>
           <w:p>
@@ -17662,7 +17058,6 @@
               <w:bottom w:val="nil"/>
               <w:right w:val="nil"/>
             </w:tcBorders>
-            <w:shd w:val="clear" w:color="auto" w:fill="auto"/>
             <w:vAlign w:val="bottom"/>
           </w:tcPr>
           <w:p>
@@ -17695,7 +17090,6 @@
               <w:bottom w:val="nil"/>
               <w:right w:val="nil"/>
             </w:tcBorders>
-            <w:shd w:val="clear" w:color="auto" w:fill="auto"/>
             <w:vAlign w:val="bottom"/>
           </w:tcPr>
           <w:p>
@@ -17728,7 +17122,6 @@
               <w:bottom w:val="nil"/>
               <w:right w:val="nil"/>
             </w:tcBorders>
-            <w:shd w:val="clear" w:color="auto" w:fill="auto"/>
             <w:vAlign w:val="bottom"/>
           </w:tcPr>
           <w:p>
@@ -17761,7 +17154,6 @@
               <w:bottom w:val="nil"/>
               <w:right w:val="nil"/>
             </w:tcBorders>
-            <w:shd w:val="clear" w:color="auto" w:fill="auto"/>
             <w:vAlign w:val="bottom"/>
           </w:tcPr>
           <w:p>
@@ -17794,7 +17186,6 @@
               <w:bottom w:val="nil"/>
               <w:right w:val="nil"/>
             </w:tcBorders>
-            <w:shd w:val="clear" w:color="auto" w:fill="auto"/>
             <w:vAlign w:val="bottom"/>
           </w:tcPr>
           <w:p>
@@ -17827,7 +17218,6 @@
               <w:bottom w:val="nil"/>
               <w:right w:val="nil"/>
             </w:tcBorders>
-            <w:shd w:val="clear" w:color="auto" w:fill="auto"/>
             <w:vAlign w:val="bottom"/>
           </w:tcPr>
           <w:p>
@@ -17860,7 +17250,6 @@
               <w:bottom w:val="nil"/>
               <w:right w:val="nil"/>
             </w:tcBorders>
-            <w:shd w:val="clear" w:color="auto" w:fill="auto"/>
             <w:vAlign w:val="bottom"/>
           </w:tcPr>
           <w:p>
@@ -17898,7 +17287,6 @@
               <w:bottom w:val="nil"/>
               <w:right w:val="nil"/>
             </w:tcBorders>
-            <w:shd w:val="clear" w:color="auto" w:fill="auto"/>
             <w:vAlign w:val="center"/>
           </w:tcPr>
           <w:p>
@@ -17931,7 +17319,6 @@
               <w:bottom w:val="nil"/>
               <w:right w:val="nil"/>
             </w:tcBorders>
-            <w:shd w:val="clear" w:color="auto" w:fill="auto"/>
             <w:vAlign w:val="bottom"/>
           </w:tcPr>
           <w:p>
@@ -17964,7 +17351,6 @@
               <w:bottom w:val="nil"/>
               <w:right w:val="nil"/>
             </w:tcBorders>
-            <w:shd w:val="clear" w:color="auto" w:fill="auto"/>
             <w:vAlign w:val="bottom"/>
           </w:tcPr>
           <w:p>
@@ -17997,7 +17383,6 @@
               <w:bottom w:val="nil"/>
               <w:right w:val="nil"/>
             </w:tcBorders>
-            <w:shd w:val="clear" w:color="auto" w:fill="auto"/>
             <w:vAlign w:val="bottom"/>
           </w:tcPr>
           <w:p>
@@ -18030,7 +17415,6 @@
               <w:bottom w:val="nil"/>
               <w:right w:val="nil"/>
             </w:tcBorders>
-            <w:shd w:val="clear" w:color="auto" w:fill="auto"/>
             <w:vAlign w:val="bottom"/>
           </w:tcPr>
           <w:p>
@@ -18063,7 +17447,6 @@
               <w:bottom w:val="nil"/>
               <w:right w:val="nil"/>
             </w:tcBorders>
-            <w:shd w:val="clear" w:color="auto" w:fill="auto"/>
             <w:vAlign w:val="bottom"/>
           </w:tcPr>
           <w:p>
@@ -18096,7 +17479,6 @@
               <w:bottom w:val="nil"/>
               <w:right w:val="nil"/>
             </w:tcBorders>
-            <w:shd w:val="clear" w:color="auto" w:fill="auto"/>
             <w:vAlign w:val="bottom"/>
           </w:tcPr>
           <w:p>
@@ -18129,7 +17511,6 @@
               <w:bottom w:val="nil"/>
               <w:right w:val="nil"/>
             </w:tcBorders>
-            <w:shd w:val="clear" w:color="auto" w:fill="auto"/>
             <w:vAlign w:val="bottom"/>
           </w:tcPr>
           <w:p>
@@ -18167,7 +17548,6 @@
               <w:bottom w:val="nil"/>
               <w:right w:val="nil"/>
             </w:tcBorders>
-            <w:shd w:val="clear" w:color="auto" w:fill="auto"/>
             <w:vAlign w:val="center"/>
           </w:tcPr>
           <w:p>
@@ -18200,7 +17580,6 @@
               <w:bottom w:val="nil"/>
               <w:right w:val="nil"/>
             </w:tcBorders>
-            <w:shd w:val="clear" w:color="auto" w:fill="auto"/>
             <w:vAlign w:val="bottom"/>
           </w:tcPr>
           <w:p>
@@ -18233,7 +17612,6 @@
               <w:bottom w:val="nil"/>
               <w:right w:val="nil"/>
             </w:tcBorders>
-            <w:shd w:val="clear" w:color="auto" w:fill="auto"/>
             <w:vAlign w:val="bottom"/>
           </w:tcPr>
           <w:p>
@@ -18266,7 +17644,6 @@
               <w:bottom w:val="nil"/>
               <w:right w:val="nil"/>
             </w:tcBorders>
-            <w:shd w:val="clear" w:color="auto" w:fill="auto"/>
             <w:vAlign w:val="bottom"/>
           </w:tcPr>
           <w:p>
@@ -18299,7 +17676,6 @@
               <w:bottom w:val="nil"/>
               <w:right w:val="nil"/>
             </w:tcBorders>
-            <w:shd w:val="clear" w:color="auto" w:fill="auto"/>
             <w:vAlign w:val="bottom"/>
           </w:tcPr>
           <w:p>
@@ -18332,7 +17708,6 @@
               <w:bottom w:val="nil"/>
               <w:right w:val="nil"/>
             </w:tcBorders>
-            <w:shd w:val="clear" w:color="auto" w:fill="auto"/>
             <w:vAlign w:val="bottom"/>
           </w:tcPr>
           <w:p>
@@ -18365,7 +17740,6 @@
               <w:bottom w:val="nil"/>
               <w:right w:val="nil"/>
             </w:tcBorders>
-            <w:shd w:val="clear" w:color="auto" w:fill="auto"/>
             <w:vAlign w:val="bottom"/>
           </w:tcPr>
           <w:p>
@@ -18398,7 +17772,6 @@
               <w:bottom w:val="nil"/>
               <w:right w:val="nil"/>
             </w:tcBorders>
-            <w:shd w:val="clear" w:color="auto" w:fill="auto"/>
             <w:vAlign w:val="bottom"/>
           </w:tcPr>
           <w:p>
@@ -18436,7 +17809,6 @@
               <w:bottom w:val="nil"/>
               <w:right w:val="nil"/>
             </w:tcBorders>
-            <w:shd w:val="clear" w:color="auto" w:fill="auto"/>
             <w:vAlign w:val="center"/>
           </w:tcPr>
           <w:p>
@@ -18469,7 +17841,6 @@
               <w:bottom w:val="nil"/>
               <w:right w:val="nil"/>
             </w:tcBorders>
-            <w:shd w:val="clear" w:color="auto" w:fill="auto"/>
             <w:vAlign w:val="bottom"/>
           </w:tcPr>
           <w:p>
@@ -18502,7 +17873,6 @@
               <w:bottom w:val="nil"/>
               <w:right w:val="nil"/>
             </w:tcBorders>
-            <w:shd w:val="clear" w:color="auto" w:fill="auto"/>
             <w:vAlign w:val="bottom"/>
           </w:tcPr>
           <w:p>
@@ -18535,7 +17905,6 @@
               <w:bottom w:val="nil"/>
               <w:right w:val="nil"/>
             </w:tcBorders>
-            <w:shd w:val="clear" w:color="auto" w:fill="auto"/>
             <w:vAlign w:val="bottom"/>
           </w:tcPr>
           <w:p>
@@ -18568,7 +17937,6 @@
               <w:bottom w:val="nil"/>
               <w:right w:val="nil"/>
             </w:tcBorders>
-            <w:shd w:val="clear" w:color="auto" w:fill="auto"/>
             <w:vAlign w:val="bottom"/>
           </w:tcPr>
           <w:p>
@@ -18601,7 +17969,6 @@
               <w:bottom w:val="nil"/>
               <w:right w:val="nil"/>
             </w:tcBorders>
-            <w:shd w:val="clear" w:color="auto" w:fill="auto"/>
             <w:vAlign w:val="bottom"/>
           </w:tcPr>
           <w:p>
@@ -18634,7 +18001,6 @@
               <w:bottom w:val="nil"/>
               <w:right w:val="nil"/>
             </w:tcBorders>
-            <w:shd w:val="clear" w:color="auto" w:fill="auto"/>
             <w:vAlign w:val="bottom"/>
           </w:tcPr>
           <w:p>
@@ -18667,7 +18033,6 @@
               <w:bottom w:val="nil"/>
               <w:right w:val="nil"/>
             </w:tcBorders>
-            <w:shd w:val="clear" w:color="auto" w:fill="auto"/>
             <w:vAlign w:val="bottom"/>
           </w:tcPr>
           <w:p>
@@ -18705,7 +18070,6 @@
               <w:bottom w:val="nil"/>
               <w:right w:val="nil"/>
             </w:tcBorders>
-            <w:shd w:val="clear" w:color="auto" w:fill="auto"/>
             <w:vAlign w:val="center"/>
           </w:tcPr>
           <w:p>
@@ -18748,7 +18112,6 @@
               <w:bottom w:val="nil"/>
               <w:right w:val="nil"/>
             </w:tcBorders>
-            <w:shd w:val="clear" w:color="auto" w:fill="auto"/>
             <w:vAlign w:val="bottom"/>
           </w:tcPr>
           <w:p>
@@ -18781,7 +18144,6 @@
               <w:bottom w:val="nil"/>
               <w:right w:val="nil"/>
             </w:tcBorders>
-            <w:shd w:val="clear" w:color="auto" w:fill="auto"/>
             <w:vAlign w:val="bottom"/>
           </w:tcPr>
           <w:p>
@@ -18814,7 +18176,6 @@
               <w:bottom w:val="nil"/>
               <w:right w:val="nil"/>
             </w:tcBorders>
-            <w:shd w:val="clear" w:color="auto" w:fill="auto"/>
             <w:vAlign w:val="bottom"/>
           </w:tcPr>
           <w:p>
@@ -18847,7 +18208,6 @@
               <w:bottom w:val="nil"/>
               <w:right w:val="nil"/>
             </w:tcBorders>
-            <w:shd w:val="clear" w:color="auto" w:fill="auto"/>
             <w:vAlign w:val="bottom"/>
           </w:tcPr>
           <w:p>
@@ -18880,7 +18240,6 @@
               <w:bottom w:val="nil"/>
               <w:right w:val="nil"/>
             </w:tcBorders>
-            <w:shd w:val="clear" w:color="auto" w:fill="auto"/>
             <w:vAlign w:val="bottom"/>
           </w:tcPr>
           <w:p>
@@ -18913,7 +18272,6 @@
               <w:bottom w:val="nil"/>
               <w:right w:val="nil"/>
             </w:tcBorders>
-            <w:shd w:val="clear" w:color="auto" w:fill="auto"/>
             <w:vAlign w:val="bottom"/>
           </w:tcPr>
           <w:p>
@@ -18946,7 +18304,6 @@
               <w:bottom w:val="nil"/>
               <w:right w:val="nil"/>
             </w:tcBorders>
-            <w:shd w:val="clear" w:color="auto" w:fill="auto"/>
             <w:vAlign w:val="bottom"/>
           </w:tcPr>
           <w:p>
@@ -18984,7 +18341,6 @@
               <w:bottom w:val="nil"/>
               <w:right w:val="nil"/>
             </w:tcBorders>
-            <w:shd w:val="clear" w:color="auto" w:fill="auto"/>
             <w:vAlign w:val="center"/>
           </w:tcPr>
           <w:p>
@@ -19027,7 +18383,6 @@
               <w:bottom w:val="nil"/>
               <w:right w:val="nil"/>
             </w:tcBorders>
-            <w:shd w:val="clear" w:color="auto" w:fill="auto"/>
             <w:vAlign w:val="bottom"/>
           </w:tcPr>
           <w:p>
@@ -19060,7 +18415,6 @@
               <w:bottom w:val="nil"/>
               <w:right w:val="nil"/>
             </w:tcBorders>
-            <w:shd w:val="clear" w:color="auto" w:fill="auto"/>
             <w:vAlign w:val="bottom"/>
           </w:tcPr>
           <w:p>
@@ -19093,7 +18447,6 @@
               <w:bottom w:val="nil"/>
               <w:right w:val="nil"/>
             </w:tcBorders>
-            <w:shd w:val="clear" w:color="auto" w:fill="auto"/>
             <w:vAlign w:val="bottom"/>
           </w:tcPr>
           <w:p>
@@ -19126,7 +18479,6 @@
               <w:bottom w:val="nil"/>
               <w:right w:val="nil"/>
             </w:tcBorders>
-            <w:shd w:val="clear" w:color="auto" w:fill="auto"/>
             <w:vAlign w:val="bottom"/>
           </w:tcPr>
           <w:p>
@@ -19159,7 +18511,6 @@
               <w:bottom w:val="nil"/>
               <w:right w:val="nil"/>
             </w:tcBorders>
-            <w:shd w:val="clear" w:color="auto" w:fill="auto"/>
             <w:vAlign w:val="bottom"/>
           </w:tcPr>
           <w:p>
@@ -19192,7 +18543,6 @@
               <w:bottom w:val="nil"/>
               <w:right w:val="nil"/>
             </w:tcBorders>
-            <w:shd w:val="clear" w:color="auto" w:fill="auto"/>
             <w:vAlign w:val="bottom"/>
           </w:tcPr>
           <w:p>
@@ -19225,7 +18575,6 @@
               <w:bottom w:val="nil"/>
               <w:right w:val="nil"/>
             </w:tcBorders>
-            <w:shd w:val="clear" w:color="auto" w:fill="auto"/>
             <w:vAlign w:val="bottom"/>
           </w:tcPr>
           <w:p>
@@ -19263,7 +18612,6 @@
               <w:bottom w:val="nil"/>
               <w:right w:val="nil"/>
             </w:tcBorders>
-            <w:shd w:val="clear" w:color="auto" w:fill="auto"/>
             <w:vAlign w:val="center"/>
           </w:tcPr>
           <w:p>
@@ -19296,7 +18644,6 @@
               <w:bottom w:val="nil"/>
               <w:right w:val="nil"/>
             </w:tcBorders>
-            <w:shd w:val="clear" w:color="auto" w:fill="auto"/>
             <w:vAlign w:val="bottom"/>
           </w:tcPr>
           <w:p>
@@ -19329,7 +18676,6 @@
               <w:bottom w:val="nil"/>
               <w:right w:val="nil"/>
             </w:tcBorders>
-            <w:shd w:val="clear" w:color="auto" w:fill="auto"/>
             <w:vAlign w:val="bottom"/>
           </w:tcPr>
           <w:p>
@@ -19362,7 +18708,6 @@
               <w:bottom w:val="nil"/>
               <w:right w:val="nil"/>
             </w:tcBorders>
-            <w:shd w:val="clear" w:color="auto" w:fill="auto"/>
             <w:vAlign w:val="bottom"/>
           </w:tcPr>
           <w:p>
@@ -19395,7 +18740,6 @@
               <w:bottom w:val="nil"/>
               <w:right w:val="nil"/>
             </w:tcBorders>
-            <w:shd w:val="clear" w:color="auto" w:fill="auto"/>
             <w:vAlign w:val="bottom"/>
           </w:tcPr>
           <w:p>
@@ -19428,7 +18772,6 @@
               <w:bottom w:val="nil"/>
               <w:right w:val="nil"/>
             </w:tcBorders>
-            <w:shd w:val="clear" w:color="auto" w:fill="auto"/>
             <w:vAlign w:val="bottom"/>
           </w:tcPr>
           <w:p>
@@ -19461,7 +18804,6 @@
               <w:bottom w:val="nil"/>
               <w:right w:val="nil"/>
             </w:tcBorders>
-            <w:shd w:val="clear" w:color="auto" w:fill="auto"/>
             <w:vAlign w:val="bottom"/>
           </w:tcPr>
           <w:p>
@@ -19494,7 +18836,6 @@
               <w:bottom w:val="nil"/>
               <w:right w:val="nil"/>
             </w:tcBorders>
-            <w:shd w:val="clear" w:color="auto" w:fill="auto"/>
             <w:vAlign w:val="bottom"/>
           </w:tcPr>
           <w:p>
@@ -19532,7 +18873,6 @@
               <w:bottom w:val="nil"/>
               <w:right w:val="nil"/>
             </w:tcBorders>
-            <w:shd w:val="clear" w:color="auto" w:fill="auto"/>
             <w:vAlign w:val="center"/>
           </w:tcPr>
           <w:p>
@@ -19565,7 +18905,6 @@
               <w:bottom w:val="nil"/>
               <w:right w:val="nil"/>
             </w:tcBorders>
-            <w:shd w:val="clear" w:color="auto" w:fill="auto"/>
             <w:vAlign w:val="bottom"/>
           </w:tcPr>
           <w:p>
@@ -19598,7 +18937,6 @@
               <w:bottom w:val="nil"/>
               <w:right w:val="nil"/>
             </w:tcBorders>
-            <w:shd w:val="clear" w:color="auto" w:fill="auto"/>
             <w:vAlign w:val="bottom"/>
           </w:tcPr>
           <w:p>
@@ -19631,7 +18969,6 @@
               <w:bottom w:val="nil"/>
               <w:right w:val="nil"/>
             </w:tcBorders>
-            <w:shd w:val="clear" w:color="auto" w:fill="auto"/>
             <w:vAlign w:val="bottom"/>
           </w:tcPr>
           <w:p>
@@ -19664,7 +19001,6 @@
               <w:bottom w:val="nil"/>
               <w:right w:val="nil"/>
             </w:tcBorders>
-            <w:shd w:val="clear" w:color="auto" w:fill="auto"/>
             <w:vAlign w:val="bottom"/>
           </w:tcPr>
           <w:p>
@@ -19697,7 +19033,6 @@
               <w:bottom w:val="nil"/>
               <w:right w:val="nil"/>
             </w:tcBorders>
-            <w:shd w:val="clear" w:color="auto" w:fill="auto"/>
             <w:vAlign w:val="bottom"/>
           </w:tcPr>
           <w:p>
@@ -19730,7 +19065,6 @@
               <w:bottom w:val="nil"/>
               <w:right w:val="nil"/>
             </w:tcBorders>
-            <w:shd w:val="clear" w:color="auto" w:fill="auto"/>
             <w:vAlign w:val="bottom"/>
           </w:tcPr>
           <w:p>
@@ -19763,7 +19097,6 @@
               <w:bottom w:val="nil"/>
               <w:right w:val="nil"/>
             </w:tcBorders>
-            <w:shd w:val="clear" w:color="auto" w:fill="auto"/>
             <w:vAlign w:val="bottom"/>
           </w:tcPr>
           <w:p>
@@ -19801,7 +19134,6 @@
               <w:bottom w:val="nil"/>
               <w:right w:val="nil"/>
             </w:tcBorders>
-            <w:shd w:val="clear" w:color="auto" w:fill="auto"/>
             <w:vAlign w:val="center"/>
           </w:tcPr>
           <w:p>
@@ -19834,7 +19166,6 @@
               <w:bottom w:val="nil"/>
               <w:right w:val="nil"/>
             </w:tcBorders>
-            <w:shd w:val="clear" w:color="auto" w:fill="auto"/>
             <w:vAlign w:val="bottom"/>
           </w:tcPr>
           <w:p>
@@ -19867,7 +19198,6 @@
               <w:bottom w:val="nil"/>
               <w:right w:val="nil"/>
             </w:tcBorders>
-            <w:shd w:val="clear" w:color="auto" w:fill="auto"/>
             <w:vAlign w:val="bottom"/>
           </w:tcPr>
           <w:p>
@@ -19900,7 +19230,6 @@
               <w:bottom w:val="nil"/>
               <w:right w:val="nil"/>
             </w:tcBorders>
-            <w:shd w:val="clear" w:color="auto" w:fill="auto"/>
             <w:vAlign w:val="bottom"/>
           </w:tcPr>
           <w:p>
@@ -19933,7 +19262,6 @@
               <w:bottom w:val="nil"/>
               <w:right w:val="nil"/>
             </w:tcBorders>
-            <w:shd w:val="clear" w:color="auto" w:fill="auto"/>
             <w:vAlign w:val="bottom"/>
           </w:tcPr>
           <w:p>
@@ -19966,7 +19294,6 @@
               <w:bottom w:val="nil"/>
               <w:right w:val="nil"/>
             </w:tcBorders>
-            <w:shd w:val="clear" w:color="auto" w:fill="auto"/>
             <w:vAlign w:val="bottom"/>
           </w:tcPr>
           <w:p>
@@ -19999,7 +19326,6 @@
               <w:bottom w:val="nil"/>
               <w:right w:val="nil"/>
             </w:tcBorders>
-            <w:shd w:val="clear" w:color="auto" w:fill="auto"/>
             <w:vAlign w:val="bottom"/>
           </w:tcPr>
           <w:p>
@@ -20032,7 +19358,6 @@
               <w:bottom w:val="nil"/>
               <w:right w:val="nil"/>
             </w:tcBorders>
-            <w:shd w:val="clear" w:color="auto" w:fill="auto"/>
             <w:vAlign w:val="bottom"/>
           </w:tcPr>
           <w:p>
@@ -20070,7 +19395,6 @@
               <w:bottom w:val="nil"/>
               <w:right w:val="nil"/>
             </w:tcBorders>
-            <w:shd w:val="clear" w:color="auto" w:fill="auto"/>
             <w:vAlign w:val="center"/>
           </w:tcPr>
           <w:p>
@@ -20103,7 +19427,6 @@
               <w:bottom w:val="nil"/>
               <w:right w:val="nil"/>
             </w:tcBorders>
-            <w:shd w:val="clear" w:color="auto" w:fill="auto"/>
             <w:vAlign w:val="bottom"/>
           </w:tcPr>
           <w:p>
@@ -20136,7 +19459,6 @@
               <w:bottom w:val="nil"/>
               <w:right w:val="nil"/>
             </w:tcBorders>
-            <w:shd w:val="clear" w:color="auto" w:fill="auto"/>
             <w:vAlign w:val="bottom"/>
           </w:tcPr>
           <w:p>
@@ -20169,7 +19491,6 @@
               <w:bottom w:val="nil"/>
               <w:right w:val="nil"/>
             </w:tcBorders>
-            <w:shd w:val="clear" w:color="auto" w:fill="auto"/>
             <w:vAlign w:val="bottom"/>
           </w:tcPr>
           <w:p>
@@ -20202,7 +19523,6 @@
               <w:bottom w:val="nil"/>
               <w:right w:val="nil"/>
             </w:tcBorders>
-            <w:shd w:val="clear" w:color="auto" w:fill="auto"/>
             <w:vAlign w:val="bottom"/>
           </w:tcPr>
           <w:p>
@@ -20235,7 +19555,6 @@
               <w:bottom w:val="nil"/>
               <w:right w:val="nil"/>
             </w:tcBorders>
-            <w:shd w:val="clear" w:color="auto" w:fill="auto"/>
             <w:vAlign w:val="bottom"/>
           </w:tcPr>
           <w:p>
@@ -20268,7 +19587,6 @@
               <w:bottom w:val="nil"/>
               <w:right w:val="nil"/>
             </w:tcBorders>
-            <w:shd w:val="clear" w:color="auto" w:fill="auto"/>
             <w:vAlign w:val="bottom"/>
           </w:tcPr>
           <w:p>
@@ -20301,7 +19619,6 @@
               <w:bottom w:val="nil"/>
               <w:right w:val="nil"/>
             </w:tcBorders>
-            <w:shd w:val="clear" w:color="auto" w:fill="auto"/>
             <w:vAlign w:val="bottom"/>
           </w:tcPr>
           <w:p>
@@ -20339,7 +19656,6 @@
               <w:bottom w:val="nil"/>
               <w:right w:val="nil"/>
             </w:tcBorders>
-            <w:shd w:val="clear" w:color="auto" w:fill="auto"/>
             <w:vAlign w:val="center"/>
           </w:tcPr>
           <w:p>
@@ -20372,7 +19688,6 @@
               <w:bottom w:val="nil"/>
               <w:right w:val="nil"/>
             </w:tcBorders>
-            <w:shd w:val="clear" w:color="auto" w:fill="auto"/>
             <w:vAlign w:val="bottom"/>
           </w:tcPr>
           <w:p>
@@ -20405,7 +19720,6 @@
               <w:bottom w:val="nil"/>
               <w:right w:val="nil"/>
             </w:tcBorders>
-            <w:shd w:val="clear" w:color="auto" w:fill="auto"/>
             <w:vAlign w:val="bottom"/>
           </w:tcPr>
           <w:p>
@@ -20438,7 +19752,6 @@
               <w:bottom w:val="nil"/>
               <w:right w:val="nil"/>
             </w:tcBorders>
-            <w:shd w:val="clear" w:color="auto" w:fill="auto"/>
             <w:vAlign w:val="bottom"/>
           </w:tcPr>
           <w:p>
@@ -20471,7 +19784,6 @@
               <w:bottom w:val="nil"/>
               <w:right w:val="nil"/>
             </w:tcBorders>
-            <w:shd w:val="clear" w:color="auto" w:fill="auto"/>
             <w:vAlign w:val="bottom"/>
           </w:tcPr>
           <w:p>
@@ -20504,7 +19816,6 @@
               <w:bottom w:val="nil"/>
               <w:right w:val="nil"/>
             </w:tcBorders>
-            <w:shd w:val="clear" w:color="auto" w:fill="auto"/>
             <w:vAlign w:val="bottom"/>
           </w:tcPr>
           <w:p>
@@ -20537,7 +19848,6 @@
               <w:bottom w:val="nil"/>
               <w:right w:val="nil"/>
             </w:tcBorders>
-            <w:shd w:val="clear" w:color="auto" w:fill="auto"/>
             <w:vAlign w:val="bottom"/>
           </w:tcPr>
           <w:p>
@@ -20570,7 +19880,6 @@
               <w:bottom w:val="nil"/>
               <w:right w:val="nil"/>
             </w:tcBorders>
-            <w:shd w:val="clear" w:color="auto" w:fill="auto"/>
             <w:vAlign w:val="bottom"/>
           </w:tcPr>
           <w:p>
@@ -20608,7 +19917,6 @@
               <w:bottom w:val="nil"/>
               <w:right w:val="nil"/>
             </w:tcBorders>
-            <w:shd w:val="clear" w:color="auto" w:fill="auto"/>
             <w:vAlign w:val="center"/>
           </w:tcPr>
           <w:p>
@@ -20641,7 +19949,6 @@
               <w:bottom w:val="nil"/>
               <w:right w:val="nil"/>
             </w:tcBorders>
-            <w:shd w:val="clear" w:color="auto" w:fill="auto"/>
             <w:vAlign w:val="bottom"/>
           </w:tcPr>
           <w:p>
@@ -20674,7 +19981,6 @@
               <w:bottom w:val="nil"/>
               <w:right w:val="nil"/>
             </w:tcBorders>
-            <w:shd w:val="clear" w:color="auto" w:fill="auto"/>
             <w:vAlign w:val="bottom"/>
           </w:tcPr>
           <w:p>
@@ -20707,7 +20013,6 @@
               <w:bottom w:val="nil"/>
               <w:right w:val="nil"/>
             </w:tcBorders>
-            <w:shd w:val="clear" w:color="auto" w:fill="auto"/>
             <w:vAlign w:val="bottom"/>
           </w:tcPr>
           <w:p>
@@ -20740,7 +20045,6 @@
               <w:bottom w:val="nil"/>
               <w:right w:val="nil"/>
             </w:tcBorders>
-            <w:shd w:val="clear" w:color="auto" w:fill="auto"/>
             <w:vAlign w:val="bottom"/>
           </w:tcPr>
           <w:p>
@@ -20773,7 +20077,6 @@
               <w:bottom w:val="nil"/>
               <w:right w:val="nil"/>
             </w:tcBorders>
-            <w:shd w:val="clear" w:color="auto" w:fill="auto"/>
             <w:vAlign w:val="bottom"/>
           </w:tcPr>
           <w:p>
@@ -20806,7 +20109,6 @@
               <w:bottom w:val="nil"/>
               <w:right w:val="nil"/>
             </w:tcBorders>
-            <w:shd w:val="clear" w:color="auto" w:fill="auto"/>
             <w:vAlign w:val="bottom"/>
           </w:tcPr>
           <w:p>
@@ -20839,7 +20141,6 @@
               <w:bottom w:val="nil"/>
               <w:right w:val="nil"/>
             </w:tcBorders>
-            <w:shd w:val="clear" w:color="auto" w:fill="auto"/>
             <w:vAlign w:val="bottom"/>
           </w:tcPr>
           <w:p>
@@ -20877,7 +20178,6 @@
               <w:bottom w:val="nil"/>
               <w:right w:val="nil"/>
             </w:tcBorders>
-            <w:shd w:val="clear" w:color="auto" w:fill="auto"/>
             <w:vAlign w:val="center"/>
           </w:tcPr>
           <w:p>
@@ -20910,7 +20210,6 @@
               <w:bottom w:val="nil"/>
               <w:right w:val="nil"/>
             </w:tcBorders>
-            <w:shd w:val="clear" w:color="auto" w:fill="auto"/>
             <w:vAlign w:val="bottom"/>
           </w:tcPr>
           <w:p>
@@ -20943,7 +20242,6 @@
               <w:bottom w:val="nil"/>
               <w:right w:val="nil"/>
             </w:tcBorders>
-            <w:shd w:val="clear" w:color="auto" w:fill="auto"/>
             <w:vAlign w:val="bottom"/>
           </w:tcPr>
           <w:p>
@@ -20976,7 +20274,6 @@
               <w:bottom w:val="nil"/>
               <w:right w:val="nil"/>
             </w:tcBorders>
-            <w:shd w:val="clear" w:color="auto" w:fill="auto"/>
             <w:vAlign w:val="bottom"/>
           </w:tcPr>
           <w:p>
@@ -21009,7 +20306,6 @@
               <w:bottom w:val="nil"/>
               <w:right w:val="nil"/>
             </w:tcBorders>
-            <w:shd w:val="clear" w:color="auto" w:fill="auto"/>
             <w:vAlign w:val="bottom"/>
           </w:tcPr>
           <w:p>
@@ -21042,7 +20338,6 @@
               <w:bottom w:val="nil"/>
               <w:right w:val="nil"/>
             </w:tcBorders>
-            <w:shd w:val="clear" w:color="auto" w:fill="auto"/>
             <w:vAlign w:val="bottom"/>
           </w:tcPr>
           <w:p>
@@ -21075,7 +20370,6 @@
               <w:bottom w:val="nil"/>
               <w:right w:val="nil"/>
             </w:tcBorders>
-            <w:shd w:val="clear" w:color="auto" w:fill="auto"/>
             <w:vAlign w:val="bottom"/>
           </w:tcPr>
           <w:p>
@@ -21108,7 +20402,6 @@
               <w:bottom w:val="nil"/>
               <w:right w:val="nil"/>
             </w:tcBorders>
-            <w:shd w:val="clear" w:color="auto" w:fill="auto"/>
             <w:vAlign w:val="bottom"/>
           </w:tcPr>
           <w:p>
@@ -21145,7 +20438,6 @@
               <w:left w:val="nil"/>
               <w:right w:val="nil"/>
             </w:tcBorders>
-            <w:shd w:val="clear" w:color="auto" w:fill="auto"/>
             <w:vAlign w:val="center"/>
           </w:tcPr>
           <w:p>
@@ -21177,7 +20469,6 @@
               <w:left w:val="nil"/>
               <w:right w:val="nil"/>
             </w:tcBorders>
-            <w:shd w:val="clear" w:color="auto" w:fill="auto"/>
             <w:vAlign w:val="bottom"/>
           </w:tcPr>
           <w:p>
@@ -21209,7 +20500,6 @@
               <w:left w:val="nil"/>
               <w:right w:val="nil"/>
             </w:tcBorders>
-            <w:shd w:val="clear" w:color="auto" w:fill="auto"/>
             <w:vAlign w:val="bottom"/>
           </w:tcPr>
           <w:p>
@@ -21241,7 +20531,6 @@
               <w:left w:val="nil"/>
               <w:right w:val="nil"/>
             </w:tcBorders>
-            <w:shd w:val="clear" w:color="auto" w:fill="auto"/>
             <w:vAlign w:val="bottom"/>
           </w:tcPr>
           <w:p>
@@ -21273,7 +20562,6 @@
               <w:left w:val="nil"/>
               <w:right w:val="nil"/>
             </w:tcBorders>
-            <w:shd w:val="clear" w:color="auto" w:fill="auto"/>
             <w:vAlign w:val="bottom"/>
           </w:tcPr>
           <w:p>
@@ -21305,7 +20593,6 @@
               <w:left w:val="nil"/>
               <w:right w:val="nil"/>
             </w:tcBorders>
-            <w:shd w:val="clear" w:color="auto" w:fill="auto"/>
             <w:vAlign w:val="bottom"/>
           </w:tcPr>
           <w:p>
@@ -21337,7 +20624,6 @@
               <w:left w:val="nil"/>
               <w:right w:val="nil"/>
             </w:tcBorders>
-            <w:shd w:val="clear" w:color="auto" w:fill="auto"/>
             <w:vAlign w:val="bottom"/>
           </w:tcPr>
           <w:p>
@@ -21369,7 +20655,6 @@
               <w:left w:val="nil"/>
               <w:right w:val="nil"/>
             </w:tcBorders>
-            <w:shd w:val="clear" w:color="auto" w:fill="auto"/>
             <w:vAlign w:val="bottom"/>
           </w:tcPr>
           <w:p>
@@ -21407,7 +20692,6 @@
               <w:bottom w:val="single" w:sz="4" w:space="0" w:color="000000"/>
               <w:right w:val="nil"/>
             </w:tcBorders>
-            <w:shd w:val="clear" w:color="auto" w:fill="auto"/>
             <w:vAlign w:val="center"/>
           </w:tcPr>
           <w:p>
@@ -21440,7 +20724,6 @@
               <w:bottom w:val="single" w:sz="4" w:space="0" w:color="000000"/>
               <w:right w:val="nil"/>
             </w:tcBorders>
-            <w:shd w:val="clear" w:color="auto" w:fill="auto"/>
             <w:vAlign w:val="bottom"/>
           </w:tcPr>
           <w:p>
@@ -21473,7 +20756,6 @@
               <w:bottom w:val="single" w:sz="4" w:space="0" w:color="000000"/>
               <w:right w:val="nil"/>
             </w:tcBorders>
-            <w:shd w:val="clear" w:color="auto" w:fill="auto"/>
             <w:vAlign w:val="bottom"/>
           </w:tcPr>
           <w:p>
@@ -21506,7 +20788,6 @@
               <w:bottom w:val="single" w:sz="4" w:space="0" w:color="000000"/>
               <w:right w:val="nil"/>
             </w:tcBorders>
-            <w:shd w:val="clear" w:color="auto" w:fill="auto"/>
             <w:vAlign w:val="bottom"/>
           </w:tcPr>
           <w:p>
@@ -21539,7 +20820,6 @@
               <w:bottom w:val="single" w:sz="4" w:space="0" w:color="000000"/>
               <w:right w:val="nil"/>
             </w:tcBorders>
-            <w:shd w:val="clear" w:color="auto" w:fill="auto"/>
             <w:vAlign w:val="bottom"/>
           </w:tcPr>
           <w:p>
@@ -21572,7 +20852,6 @@
               <w:bottom w:val="single" w:sz="4" w:space="0" w:color="000000"/>
               <w:right w:val="nil"/>
             </w:tcBorders>
-            <w:shd w:val="clear" w:color="auto" w:fill="auto"/>
             <w:vAlign w:val="bottom"/>
           </w:tcPr>
           <w:p>
@@ -21605,7 +20884,6 @@
               <w:bottom w:val="single" w:sz="4" w:space="0" w:color="000000"/>
               <w:right w:val="nil"/>
             </w:tcBorders>
-            <w:shd w:val="clear" w:color="auto" w:fill="auto"/>
             <w:vAlign w:val="bottom"/>
           </w:tcPr>
           <w:p>
@@ -21638,7 +20916,6 @@
               <w:bottom w:val="single" w:sz="4" w:space="0" w:color="000000"/>
               <w:right w:val="nil"/>
             </w:tcBorders>
-            <w:shd w:val="clear" w:color="auto" w:fill="auto"/>
             <w:vAlign w:val="bottom"/>
           </w:tcPr>
           <w:p>
@@ -21677,7 +20954,6 @@
               <w:bottom w:val="nil"/>
               <w:right w:val="nil"/>
             </w:tcBorders>
-            <w:shd w:val="clear" w:color="auto" w:fill="auto"/>
             <w:vAlign w:val="bottom"/>
           </w:tcPr>
           <w:p>
@@ -21726,7 +21002,6 @@
               <w:bottom w:val="nil"/>
               <w:right w:val="nil"/>
             </w:tcBorders>
-            <w:shd w:val="clear" w:color="auto" w:fill="auto"/>
           </w:tcPr>
           <w:p>
             <w:pPr>
@@ -22296,7 +21571,6 @@
               <w:bottom w:val="nil"/>
               <w:right w:val="nil"/>
             </w:tcBorders>
-            <w:shd w:val="clear" w:color="auto" w:fill="auto"/>
             <w:vAlign w:val="bottom"/>
           </w:tcPr>
           <w:p>
@@ -22330,7 +21604,6 @@
               <w:bottom w:val="single" w:sz="4" w:space="0" w:color="000000"/>
               <w:right w:val="nil"/>
             </w:tcBorders>
-            <w:shd w:val="clear" w:color="auto" w:fill="auto"/>
             <w:vAlign w:val="bottom"/>
           </w:tcPr>
           <w:p>
@@ -22364,7 +21637,6 @@
               <w:bottom w:val="single" w:sz="4" w:space="0" w:color="000000"/>
               <w:right w:val="nil"/>
             </w:tcBorders>
-            <w:shd w:val="clear" w:color="auto" w:fill="auto"/>
             <w:vAlign w:val="bottom"/>
           </w:tcPr>
           <w:p>
@@ -22398,7 +21670,6 @@
               <w:bottom w:val="single" w:sz="4" w:space="0" w:color="000000"/>
               <w:right w:val="nil"/>
             </w:tcBorders>
-            <w:shd w:val="clear" w:color="auto" w:fill="auto"/>
             <w:vAlign w:val="bottom"/>
           <